--- a/diploma/trunk/doc/main.docx
+++ b/diploma/trunk/doc/main.docx
@@ -2,11 +2,635 @@
 <file path=word/document.xml><?xml version="1.0" encoding="utf-8"?>
 <w:document xmlns:ve="http://schemas.openxmlformats.org/markup-compatibility/2006" xmlns:o="urn:schemas-microsoft-com:office:office" xmlns:r="http://schemas.openxmlformats.org/officeDocument/2006/relationships" xmlns:m="http://schemas.openxmlformats.org/officeDocument/2006/math" xmlns:v="urn:schemas-microsoft-com:vml" xmlns:wp="http://schemas.openxmlformats.org/drawingml/2006/wordprocessingDrawing" xmlns:w10="urn:schemas-microsoft-com:office:word" xmlns:w="http://schemas.openxmlformats.org/wordprocessingml/2006/main" xmlns:wne="http://schemas.microsoft.com/office/word/2006/wordml">
   <w:body>
+    <w:sdt>
+      <w:sdtPr>
+        <w:id w:val="110929447"/>
+        <w:docPartObj>
+          <w:docPartGallery w:val="Table of Contents"/>
+          <w:docPartUnique/>
+        </w:docPartObj>
+      </w:sdtPr>
+      <w:sdtEndPr>
+        <w:rPr>
+          <w:rFonts w:ascii="Times New Roman" w:eastAsiaTheme="minorHAnsi" w:hAnsi="Times New Roman" w:cstheme="minorBidi"/>
+          <w:b w:val="0"/>
+          <w:bCs w:val="0"/>
+          <w:color w:val="auto"/>
+          <w:szCs w:val="22"/>
+        </w:rPr>
+      </w:sdtEndPr>
+      <w:sdtContent>
+        <w:p>
+          <w:pPr>
+            <w:pStyle w:val="TOCHeading"/>
+            <w:jc w:val="center"/>
+            <w:rPr>
+              <w:lang w:val="ru-RU"/>
+            </w:rPr>
+          </w:pPr>
+          <w:r>
+            <w:rPr>
+              <w:rFonts w:ascii="Times New Roman" w:hAnsi="Times New Roman"/>
+              <w:b w:val="0"/>
+              <w:color w:val="auto"/>
+              <w:sz w:val="40"/>
+              <w:lang w:val="ru-RU"/>
+            </w:rPr>
+            <w:t>Содержание</w:t>
+          </w:r>
+        </w:p>
+        <w:p>
+          <w:pPr>
+            <w:pStyle w:val="TOC1"/>
+            <w:tabs>
+              <w:tab w:val="right" w:leader="dot" w:pos="10195"/>
+            </w:tabs>
+            <w:rPr>
+              <w:rFonts w:asciiTheme="minorHAnsi" w:eastAsiaTheme="minorEastAsia" w:hAnsiTheme="minorHAnsi"/>
+              <w:noProof/>
+              <w:sz w:val="22"/>
+              <w:lang w:val="ru-RU" w:eastAsia="ru-RU"/>
+            </w:rPr>
+          </w:pPr>
+          <w:r>
+            <w:fldChar w:fldCharType="begin"/>
+          </w:r>
+          <w:r>
+            <w:instrText xml:space="preserve"> TOC \o "1-3" \h \z \u </w:instrText>
+          </w:r>
+          <w:r>
+            <w:fldChar w:fldCharType="separate"/>
+          </w:r>
+          <w:hyperlink w:anchor="_Toc287383378" w:history="1">
+            <w:r>
+              <w:rPr>
+                <w:rStyle w:val="Hyperlink"/>
+                <w:noProof/>
+                <w:lang w:val="ru-RU"/>
+              </w:rPr>
+              <w:t>Введение</w:t>
+            </w:r>
+            <w:r>
+              <w:rPr>
+                <w:noProof/>
+                <w:webHidden/>
+              </w:rPr>
+              <w:tab/>
+            </w:r>
+            <w:r>
+              <w:rPr>
+                <w:noProof/>
+                <w:webHidden/>
+              </w:rPr>
+              <w:fldChar w:fldCharType="begin"/>
+            </w:r>
+            <w:r>
+              <w:rPr>
+                <w:noProof/>
+                <w:webHidden/>
+              </w:rPr>
+              <w:instrText xml:space="preserve"> PAGEREF _Toc287383378 \h </w:instrText>
+            </w:r>
+            <w:r>
+              <w:rPr>
+                <w:noProof/>
+                <w:webHidden/>
+              </w:rPr>
+            </w:r>
+            <w:r>
+              <w:rPr>
+                <w:noProof/>
+                <w:webHidden/>
+              </w:rPr>
+              <w:fldChar w:fldCharType="separate"/>
+            </w:r>
+            <w:r>
+              <w:rPr>
+                <w:noProof/>
+                <w:webHidden/>
+              </w:rPr>
+              <w:t>2</w:t>
+            </w:r>
+            <w:r>
+              <w:rPr>
+                <w:noProof/>
+                <w:webHidden/>
+              </w:rPr>
+              <w:fldChar w:fldCharType="end"/>
+            </w:r>
+          </w:hyperlink>
+        </w:p>
+        <w:p>
+          <w:pPr>
+            <w:pStyle w:val="TOC1"/>
+            <w:tabs>
+              <w:tab w:val="right" w:leader="dot" w:pos="10195"/>
+            </w:tabs>
+            <w:rPr>
+              <w:rFonts w:asciiTheme="minorHAnsi" w:eastAsiaTheme="minorEastAsia" w:hAnsiTheme="minorHAnsi"/>
+              <w:noProof/>
+              <w:sz w:val="22"/>
+              <w:lang w:val="ru-RU" w:eastAsia="ru-RU"/>
+            </w:rPr>
+          </w:pPr>
+          <w:hyperlink w:anchor="_Toc287383379" w:history="1">
+            <w:r>
+              <w:rPr>
+                <w:rStyle w:val="Hyperlink"/>
+                <w:noProof/>
+              </w:rPr>
+              <w:t xml:space="preserve">1 </w:t>
+            </w:r>
+            <w:r>
+              <w:rPr>
+                <w:rStyle w:val="Hyperlink"/>
+                <w:noProof/>
+                <w:lang w:val="ru-RU"/>
+              </w:rPr>
+              <w:t>Системы мониторинга</w:t>
+            </w:r>
+            <w:r>
+              <w:rPr>
+                <w:noProof/>
+                <w:webHidden/>
+              </w:rPr>
+              <w:tab/>
+            </w:r>
+            <w:r>
+              <w:rPr>
+                <w:noProof/>
+                <w:webHidden/>
+              </w:rPr>
+              <w:fldChar w:fldCharType="begin"/>
+            </w:r>
+            <w:r>
+              <w:rPr>
+                <w:noProof/>
+                <w:webHidden/>
+              </w:rPr>
+              <w:instrText xml:space="preserve"> PAGEREF _Toc287383379 \h </w:instrText>
+            </w:r>
+            <w:r>
+              <w:rPr>
+                <w:noProof/>
+                <w:webHidden/>
+              </w:rPr>
+            </w:r>
+            <w:r>
+              <w:rPr>
+                <w:noProof/>
+                <w:webHidden/>
+              </w:rPr>
+              <w:fldChar w:fldCharType="separate"/>
+            </w:r>
+            <w:r>
+              <w:rPr>
+                <w:noProof/>
+                <w:webHidden/>
+              </w:rPr>
+              <w:t>3</w:t>
+            </w:r>
+            <w:r>
+              <w:rPr>
+                <w:noProof/>
+                <w:webHidden/>
+              </w:rPr>
+              <w:fldChar w:fldCharType="end"/>
+            </w:r>
+          </w:hyperlink>
+        </w:p>
+        <w:p>
+          <w:pPr>
+            <w:pStyle w:val="TOC2"/>
+            <w:tabs>
+              <w:tab w:val="right" w:leader="dot" w:pos="10195"/>
+            </w:tabs>
+            <w:rPr>
+              <w:rFonts w:asciiTheme="minorHAnsi" w:eastAsiaTheme="minorEastAsia" w:hAnsiTheme="minorHAnsi"/>
+              <w:noProof/>
+              <w:sz w:val="22"/>
+              <w:lang w:val="ru-RU" w:eastAsia="ru-RU"/>
+            </w:rPr>
+          </w:pPr>
+          <w:hyperlink w:anchor="_Toc287383380" w:history="1">
+            <w:r>
+              <w:rPr>
+                <w:rStyle w:val="Hyperlink"/>
+                <w:noProof/>
+              </w:rPr>
+              <w:t xml:space="preserve">1.2 </w:t>
+            </w:r>
+            <w:r>
+              <w:rPr>
+                <w:rStyle w:val="Hyperlink"/>
+                <w:noProof/>
+                <w:lang w:val="ru-RU"/>
+              </w:rPr>
+              <w:t>Системы</w:t>
+            </w:r>
+            <w:r>
+              <w:rPr>
+                <w:rStyle w:val="Hyperlink"/>
+                <w:noProof/>
+              </w:rPr>
+              <w:t xml:space="preserve"> </w:t>
+            </w:r>
+            <w:r>
+              <w:rPr>
+                <w:rStyle w:val="Hyperlink"/>
+                <w:noProof/>
+                <w:lang w:val="ru-RU"/>
+              </w:rPr>
+              <w:t>блабла</w:t>
+            </w:r>
+            <w:r>
+              <w:rPr>
+                <w:noProof/>
+                <w:webHidden/>
+              </w:rPr>
+              <w:tab/>
+            </w:r>
+            <w:r>
+              <w:rPr>
+                <w:noProof/>
+                <w:webHidden/>
+              </w:rPr>
+              <w:fldChar w:fldCharType="begin"/>
+            </w:r>
+            <w:r>
+              <w:rPr>
+                <w:noProof/>
+                <w:webHidden/>
+              </w:rPr>
+              <w:instrText xml:space="preserve"> PAGEREF _Toc287383380 \h </w:instrText>
+            </w:r>
+            <w:r>
+              <w:rPr>
+                <w:noProof/>
+                <w:webHidden/>
+              </w:rPr>
+            </w:r>
+            <w:r>
+              <w:rPr>
+                <w:noProof/>
+                <w:webHidden/>
+              </w:rPr>
+              <w:fldChar w:fldCharType="separate"/>
+            </w:r>
+            <w:r>
+              <w:rPr>
+                <w:noProof/>
+                <w:webHidden/>
+              </w:rPr>
+              <w:t>3</w:t>
+            </w:r>
+            <w:r>
+              <w:rPr>
+                <w:noProof/>
+                <w:webHidden/>
+              </w:rPr>
+              <w:fldChar w:fldCharType="end"/>
+            </w:r>
+          </w:hyperlink>
+        </w:p>
+        <w:p>
+          <w:pPr>
+            <w:pStyle w:val="TOC3"/>
+            <w:tabs>
+              <w:tab w:val="right" w:leader="dot" w:pos="10195"/>
+            </w:tabs>
+            <w:rPr>
+              <w:rFonts w:asciiTheme="minorHAnsi" w:eastAsiaTheme="minorEastAsia" w:hAnsiTheme="minorHAnsi"/>
+              <w:noProof/>
+              <w:sz w:val="22"/>
+              <w:lang w:val="ru-RU" w:eastAsia="ru-RU"/>
+            </w:rPr>
+          </w:pPr>
+          <w:hyperlink w:anchor="_Toc287383381" w:history="1">
+            <w:r>
+              <w:rPr>
+                <w:rStyle w:val="Hyperlink"/>
+                <w:noProof/>
+              </w:rPr>
+              <w:t xml:space="preserve">1.2.1 </w:t>
+            </w:r>
+            <w:r>
+              <w:rPr>
+                <w:rStyle w:val="Hyperlink"/>
+                <w:noProof/>
+                <w:lang w:val="ru-RU"/>
+              </w:rPr>
+              <w:t>Что тут еще напишешь</w:t>
+            </w:r>
+            <w:r>
+              <w:rPr>
+                <w:noProof/>
+                <w:webHidden/>
+              </w:rPr>
+              <w:tab/>
+            </w:r>
+            <w:r>
+              <w:rPr>
+                <w:noProof/>
+                <w:webHidden/>
+              </w:rPr>
+              <w:fldChar w:fldCharType="begin"/>
+            </w:r>
+            <w:r>
+              <w:rPr>
+                <w:noProof/>
+                <w:webHidden/>
+              </w:rPr>
+              <w:instrText xml:space="preserve"> PAGEREF _Toc287383381 \h </w:instrText>
+            </w:r>
+            <w:r>
+              <w:rPr>
+                <w:noProof/>
+                <w:webHidden/>
+              </w:rPr>
+            </w:r>
+            <w:r>
+              <w:rPr>
+                <w:noProof/>
+                <w:webHidden/>
+              </w:rPr>
+              <w:fldChar w:fldCharType="separate"/>
+            </w:r>
+            <w:r>
+              <w:rPr>
+                <w:noProof/>
+                <w:webHidden/>
+              </w:rPr>
+              <w:t>3</w:t>
+            </w:r>
+            <w:r>
+              <w:rPr>
+                <w:noProof/>
+                <w:webHidden/>
+              </w:rPr>
+              <w:fldChar w:fldCharType="end"/>
+            </w:r>
+          </w:hyperlink>
+        </w:p>
+        <w:p>
+          <w:r>
+            <w:fldChar w:fldCharType="end"/>
+          </w:r>
+        </w:p>
+      </w:sdtContent>
+    </w:sdt>
+    <w:p>
+      <w:pPr>
+        <w:spacing w:after="200" w:line="276" w:lineRule="auto"/>
+        <w:ind w:firstLine="0"/>
+        <w:rPr>
+          <w:rFonts w:eastAsiaTheme="majorEastAsia" w:cstheme="majorBidi"/>
+          <w:bCs/>
+          <w:sz w:val="40"/>
+          <w:szCs w:val="28"/>
+        </w:rPr>
+      </w:pPr>
+      <w:r>
+        <w:br w:type="page"/>
+      </w:r>
+    </w:p>
     <w:p>
       <w:pPr>
         <w:pStyle w:val="Heading1"/>
-      </w:pPr>
-      <w:r>
+        <w:jc w:val="center"/>
+        <w:rPr>
+          <w:lang w:val="ru-RU"/>
+        </w:rPr>
+      </w:pPr>
+      <w:bookmarkStart w:id="0" w:name="_Toc287383378"/>
+      <w:r>
+        <w:rPr>
+          <w:lang w:val="ru-RU"/>
+        </w:rPr>
+        <w:lastRenderedPageBreak/>
+        <w:t>Введение</w:t>
+      </w:r>
+      <w:bookmarkEnd w:id="0"/>
+    </w:p>
+    <w:p>
+      <w:pPr>
+        <w:rPr>
+          <w:lang w:val="ru-RU"/>
+        </w:rPr>
+      </w:pPr>
+      <w:r>
+        <w:rPr>
+          <w:lang w:val="ru-RU"/>
+        </w:rPr>
+        <w:t>На текущем этапе информатизации общества все более актуальной</w:t>
+      </w:r>
+      <w:r>
+        <w:rPr>
+          <w:lang w:val="ru-RU"/>
+        </w:rPr>
+        <w:t xml:space="preserve"> </w:t>
+      </w:r>
+      <w:r>
+        <w:rPr>
+          <w:lang w:val="ru-RU"/>
+        </w:rPr>
+        <w:t>становится проблема обеспечения должного уровня качества протекания</w:t>
+      </w:r>
+      <w:r>
+        <w:rPr>
+          <w:lang w:val="ru-RU"/>
+        </w:rPr>
+        <w:t xml:space="preserve"> </w:t>
+      </w:r>
+      <w:r>
+        <w:rPr>
+          <w:lang w:val="ru-RU"/>
+        </w:rPr>
+        <w:t>информационных процессов. В результате чего возникает потребность в</w:t>
+      </w:r>
+      <w:r>
+        <w:rPr>
+          <w:lang w:val="ru-RU"/>
+        </w:rPr>
+        <w:t xml:space="preserve"> </w:t>
+      </w:r>
+      <w:r>
+        <w:rPr>
+          <w:lang w:val="ru-RU"/>
+        </w:rPr>
+        <w:t>определенном классе программных систем — систем мониторинга,</w:t>
+      </w:r>
+      <w:r>
+        <w:rPr>
+          <w:lang w:val="ru-RU"/>
+        </w:rPr>
+        <w:t xml:space="preserve"> </w:t>
+      </w:r>
+      <w:r>
+        <w:rPr>
+          <w:lang w:val="ru-RU"/>
+        </w:rPr>
+        <w:t>предназначением которых, в общем случае, является систематическое</w:t>
+      </w:r>
+      <w:r>
+        <w:rPr>
+          <w:lang w:val="ru-RU"/>
+        </w:rPr>
+        <w:t xml:space="preserve"> </w:t>
+      </w:r>
+      <w:r>
+        <w:rPr>
+          <w:lang w:val="ru-RU"/>
+        </w:rPr>
+        <w:t>наблюдение и анализ протекающих в информационной среде процессов.</w:t>
+      </w:r>
+      <w:r>
+        <w:rPr>
+          <w:lang w:val="ru-RU"/>
+        </w:rPr>
+        <w:t xml:space="preserve"> </w:t>
+      </w:r>
+      <w:r>
+        <w:rPr>
+          <w:lang w:val="ru-RU"/>
+        </w:rPr>
+        <w:t>Полученные в результате мониторинга данные могут быть использованы как</w:t>
+      </w:r>
+      <w:r>
+        <w:rPr>
+          <w:lang w:val="ru-RU"/>
+        </w:rPr>
+        <w:t xml:space="preserve"> </w:t>
+      </w:r>
+      <w:r>
+        <w:rPr>
+          <w:lang w:val="ru-RU"/>
+        </w:rPr>
+        <w:t>для улучшения процесса принятия решений, так и для выявления узких мест</w:t>
+      </w:r>
+      <w:r>
+        <w:rPr>
+          <w:lang w:val="ru-RU"/>
+        </w:rPr>
+        <w:t xml:space="preserve"> </w:t>
+      </w:r>
+      <w:r>
+        <w:rPr>
+          <w:lang w:val="ru-RU"/>
+        </w:rPr>
+        <w:t>исследуемой системы.</w:t>
+      </w:r>
+    </w:p>
+    <w:p>
+      <w:pPr>
+        <w:rPr>
+          <w:lang w:val="ru-RU"/>
+        </w:rPr>
+      </w:pPr>
+      <w:r>
+        <w:rPr>
+          <w:lang w:val="ru-RU"/>
+        </w:rPr>
+        <w:t>Современные сетевые инфраструктуры уровня предприятия насчитывают</w:t>
+      </w:r>
+      <w:r>
+        <w:rPr>
+          <w:lang w:val="ru-RU"/>
+        </w:rPr>
+        <w:t xml:space="preserve"> </w:t>
+      </w:r>
+      <w:r>
+        <w:rPr>
+          <w:lang w:val="ru-RU"/>
+        </w:rPr>
+        <w:t>огромное количество устройств, начиная от модемов и заканчивая принтерами в</w:t>
+      </w:r>
+      <w:r>
+        <w:rPr>
+          <w:lang w:val="ru-RU"/>
+        </w:rPr>
+        <w:t xml:space="preserve"> </w:t>
+      </w:r>
+      <w:r>
+        <w:rPr>
+          <w:lang w:val="ru-RU"/>
+        </w:rPr>
+        <w:t>банкоматах и мультикассах. При этом, локальный контроль за состоянием всех</w:t>
+      </w:r>
+      <w:r>
+        <w:rPr>
+          <w:lang w:val="ru-RU"/>
+        </w:rPr>
+        <w:t xml:space="preserve"> </w:t>
+      </w:r>
+      <w:r>
+        <w:rPr>
+          <w:lang w:val="ru-RU"/>
+        </w:rPr>
+        <w:t>этих устройств требует наличия как специализированных инструментов, так и</w:t>
+      </w:r>
+      <w:r>
+        <w:rPr>
+          <w:lang w:val="ru-RU"/>
+        </w:rPr>
+        <w:t xml:space="preserve"> </w:t>
+      </w:r>
+      <w:r>
+        <w:rPr>
+          <w:lang w:val="ru-RU"/>
+        </w:rPr>
+        <w:t>определенного количества вычислительных ресурсов. Не смотря на это,</w:t>
+      </w:r>
+      <w:r>
+        <w:rPr>
+          <w:lang w:val="ru-RU"/>
+        </w:rPr>
+        <w:t xml:space="preserve"> </w:t>
+      </w:r>
+      <w:r>
+        <w:rPr>
+          <w:lang w:val="ru-RU"/>
+        </w:rPr>
+        <w:t>крупные предприятия готовы идти на такие затраты взамен повышению</w:t>
+      </w:r>
+      <w:r>
+        <w:rPr>
+          <w:lang w:val="ru-RU"/>
+        </w:rPr>
+        <w:t xml:space="preserve"> </w:t>
+      </w:r>
+      <w:r>
+        <w:rPr>
+          <w:lang w:val="ru-RU"/>
+        </w:rPr>
+        <w:t>надежности своего оборуд</w:t>
+      </w:r>
+      <w:r>
+        <w:rPr>
+          <w:lang w:val="ru-RU"/>
+        </w:rPr>
+        <w:t>ования и стабильности сервисов.</w:t>
+      </w:r>
+      <w:r>
+        <w:rPr>
+          <w:lang w:val="ru-RU"/>
+        </w:rPr>
+        <w:br w:type="page"/>
+      </w:r>
+    </w:p>
+    <w:p>
+      <w:pPr>
+        <w:pStyle w:val="Heading1"/>
+        <w:rPr>
+          <w:lang w:val="ru-RU"/>
+        </w:rPr>
+      </w:pPr>
+      <w:bookmarkStart w:id="1" w:name="_Toc287383379"/>
+      <w:r>
+        <w:rPr>
+          <w:lang w:val="ru-RU"/>
+        </w:rPr>
+        <w:lastRenderedPageBreak/>
         <w:t xml:space="preserve">1 </w:t>
       </w:r>
       <w:r>
@@ -15,6 +639,7 @@
         </w:rPr>
         <w:t>Системы мониторинга</w:t>
       </w:r>
+      <w:bookmarkEnd w:id="1"/>
     </w:p>
     <w:p>
       <w:pPr>
@@ -23,43 +648,39 @@
           <w:lang w:val="ru-RU"/>
         </w:rPr>
       </w:pPr>
-      <w:r>
-        <w:t xml:space="preserve">1.2 </w:t>
-      </w:r>
-      <w:r>
-        <w:rPr>
-          <w:lang w:val="ru-RU"/>
-        </w:rPr>
-        <w:t>Системы</w:t>
-      </w:r>
-      <w:r>
-        <w:t xml:space="preserve"> </w:t>
-      </w:r>
-      <w:r>
-        <w:rPr>
-          <w:lang w:val="ru-RU"/>
-        </w:rPr>
-        <w:t>блабла</w:t>
-      </w:r>
-    </w:p>
-    <w:p>
-      <w:pPr>
-        <w:pStyle w:val="Heading3"/>
-        <w:rPr>
-          <w:lang w:val="ru-RU"/>
-        </w:rPr>
-      </w:pPr>
-      <w:r>
-        <w:t xml:space="preserve">1.2.1 </w:t>
-      </w:r>
-      <w:r>
-        <w:rPr>
-          <w:lang w:val="ru-RU"/>
-        </w:rPr>
-        <w:t>Что тут еще напишешь</w:t>
-      </w:r>
-    </w:p>
-    <w:p>
+      <w:bookmarkStart w:id="2" w:name="_Toc287383380"/>
+      <w:r>
+        <w:rPr>
+          <w:lang w:val="ru-RU"/>
+        </w:rPr>
+        <w:t>1.</w:t>
+      </w:r>
+      <w:r>
+        <w:rPr>
+          <w:lang w:val="ru-RU"/>
+        </w:rPr>
+        <w:t>1</w:t>
+      </w:r>
+      <w:r>
+        <w:rPr>
+          <w:lang w:val="ru-RU"/>
+        </w:rPr>
+        <w:t xml:space="preserve"> </w:t>
+      </w:r>
+      <w:bookmarkEnd w:id="2"/>
+      <w:r>
+        <w:rPr>
+          <w:lang w:val="ru-RU"/>
+        </w:rPr>
+        <w:t>Обзор</w:t>
+      </w:r>
+    </w:p>
+    <w:p>
+      <w:pPr>
+        <w:rPr>
+          <w:lang w:val="ru-RU"/>
+        </w:rPr>
+      </w:pPr>
       <w:r>
         <w:rPr>
           <w:lang w:val="ru-RU"/>
@@ -67,6 +688,9 @@
         <w:t>Фывфывфывфывфывфывлфыоалоыва</w:t>
       </w:r>
       <w:r>
+        <w:rPr>
+          <w:lang w:val="ru-RU"/>
+        </w:rPr>
         <w:t xml:space="preserve"> </w:t>
       </w:r>
       <w:r>
@@ -76,6 +700,9 @@
         <w:t>ыова</w:t>
       </w:r>
       <w:r>
+        <w:rPr>
+          <w:lang w:val="ru-RU"/>
+        </w:rPr>
         <w:t xml:space="preserve"> </w:t>
       </w:r>
       <w:r>
@@ -85,6 +712,9 @@
         <w:t>лыовра</w:t>
       </w:r>
       <w:r>
+        <w:rPr>
+          <w:lang w:val="ru-RU"/>
+        </w:rPr>
         <w:t xml:space="preserve"> </w:t>
       </w:r>
       <w:r>
@@ -94,6 +724,9 @@
         <w:t>лоыв</w:t>
       </w:r>
       <w:r>
+        <w:rPr>
+          <w:lang w:val="ru-RU"/>
+        </w:rPr>
         <w:t xml:space="preserve"> </w:t>
       </w:r>
       <w:r>
@@ -103,6 +736,9 @@
         <w:t>аы</w:t>
       </w:r>
       <w:r>
+        <w:rPr>
+          <w:lang w:val="ru-RU"/>
+        </w:rPr>
         <w:t xml:space="preserve"> </w:t>
       </w:r>
       <w:r>
@@ -112,6 +748,9 @@
         <w:t>алоыа</w:t>
       </w:r>
       <w:r>
+        <w:rPr>
+          <w:lang w:val="ru-RU"/>
+        </w:rPr>
         <w:t xml:space="preserve"> </w:t>
       </w:r>
       <w:r>
@@ -121,6 +760,9 @@
         <w:t>лоы</w:t>
       </w:r>
       <w:r>
+        <w:rPr>
+          <w:lang w:val="ru-RU"/>
+        </w:rPr>
         <w:t xml:space="preserve"> </w:t>
       </w:r>
       <w:r>
@@ -130,6 +772,9 @@
         <w:t>алоы</w:t>
       </w:r>
       <w:r>
+        <w:rPr>
+          <w:lang w:val="ru-RU"/>
+        </w:rPr>
         <w:t xml:space="preserve"> </w:t>
       </w:r>
       <w:r>
@@ -139,6 +784,9 @@
         <w:t>аловыа</w:t>
       </w:r>
       <w:r>
+        <w:rPr>
+          <w:lang w:val="ru-RU"/>
+        </w:rPr>
         <w:t xml:space="preserve"> </w:t>
       </w:r>
       <w:r>
@@ -148,6 +796,9 @@
         <w:t>ловы</w:t>
       </w:r>
       <w:r>
+        <w:rPr>
+          <w:lang w:val="ru-RU"/>
+        </w:rPr>
         <w:t xml:space="preserve"> </w:t>
       </w:r>
       <w:r>
@@ -157,6 +808,9 @@
         <w:t>аоылв</w:t>
       </w:r>
       <w:r>
+        <w:rPr>
+          <w:lang w:val="ru-RU"/>
+        </w:rPr>
         <w:t xml:space="preserve"> </w:t>
       </w:r>
       <w:r>
@@ -166,6 +820,9 @@
         <w:t>аловы</w:t>
       </w:r>
       <w:r>
+        <w:rPr>
+          <w:lang w:val="ru-RU"/>
+        </w:rPr>
         <w:t xml:space="preserve"> </w:t>
       </w:r>
       <w:r>
@@ -175,6 +832,9 @@
         <w:t>аловы</w:t>
       </w:r>
       <w:r>
+        <w:rPr>
+          <w:lang w:val="ru-RU"/>
+        </w:rPr>
         <w:t xml:space="preserve"> </w:t>
       </w:r>
       <w:r>
@@ -184,6 +844,9 @@
         <w:t>аолы</w:t>
       </w:r>
       <w:r>
+        <w:rPr>
+          <w:lang w:val="ru-RU"/>
+        </w:rPr>
         <w:t xml:space="preserve"> </w:t>
       </w:r>
       <w:r>
@@ -193,6 +856,9 @@
         <w:t>алоыв</w:t>
       </w:r>
       <w:r>
+        <w:rPr>
+          <w:lang w:val="ru-RU"/>
+        </w:rPr>
         <w:t xml:space="preserve"> </w:t>
       </w:r>
       <w:r>
@@ -202,6 +868,9 @@
         <w:t>алоыв</w:t>
       </w:r>
       <w:r>
+        <w:rPr>
+          <w:lang w:val="ru-RU"/>
+        </w:rPr>
         <w:t xml:space="preserve"> </w:t>
       </w:r>
       <w:r>
@@ -211,6 +880,9 @@
         <w:t>алоыв</w:t>
       </w:r>
       <w:r>
+        <w:rPr>
+          <w:lang w:val="ru-RU"/>
+        </w:rPr>
         <w:t xml:space="preserve"> </w:t>
       </w:r>
       <w:r>
@@ -220,6 +892,9 @@
         <w:t>ралоыв</w:t>
       </w:r>
       <w:r>
+        <w:rPr>
+          <w:lang w:val="ru-RU"/>
+        </w:rPr>
         <w:t xml:space="preserve"> </w:t>
       </w:r>
       <w:r>
@@ -229,6 +904,9 @@
         <w:t>аловы</w:t>
       </w:r>
       <w:r>
+        <w:rPr>
+          <w:lang w:val="ru-RU"/>
+        </w:rPr>
         <w:t xml:space="preserve"> </w:t>
       </w:r>
       <w:r>
@@ -238,6 +916,9 @@
         <w:t>алоы</w:t>
       </w:r>
       <w:r>
+        <w:rPr>
+          <w:lang w:val="ru-RU"/>
+        </w:rPr>
         <w:t xml:space="preserve"> </w:t>
       </w:r>
       <w:r>
@@ -247,6 +928,9 @@
         <w:t>авлоыв</w:t>
       </w:r>
       <w:r>
+        <w:rPr>
+          <w:lang w:val="ru-RU"/>
+        </w:rPr>
         <w:t xml:space="preserve"> </w:t>
       </w:r>
       <w:r>
@@ -256,6 +940,9 @@
         <w:t>алоыв</w:t>
       </w:r>
       <w:r>
+        <w:rPr>
+          <w:lang w:val="ru-RU"/>
+        </w:rPr>
         <w:t xml:space="preserve"> </w:t>
       </w:r>
       <w:r>
@@ -266,24 +953,266 @@
       </w:r>
     </w:p>
     <w:p>
-      <w:r>
-        <w:rPr>
-          <w:lang w:val="ru-RU"/>
-        </w:rPr>
-        <w:t>фывфывфвыфыв</w:t>
-      </w:r>
-    </w:p>
-    <w:p/>
-    <w:p/>
-    <w:p/>
+      <w:pPr>
+        <w:rPr>
+          <w:lang w:val="ru-RU"/>
+        </w:rPr>
+      </w:pPr>
+      <w:r>
+        <w:rPr>
+          <w:lang w:val="ru-RU"/>
+        </w:rPr>
+        <w:t>Ф</w:t>
+      </w:r>
+      <w:r>
+        <w:rPr>
+          <w:lang w:val="ru-RU"/>
+        </w:rPr>
+        <w:t>ывфывфвыфыв</w:t>
+      </w:r>
+    </w:p>
+    <w:p>
+      <w:pPr>
+        <w:pStyle w:val="Heading2"/>
+        <w:rPr>
+          <w:lang w:val="ru-RU"/>
+        </w:rPr>
+      </w:pPr>
+      <w:r>
+        <w:rPr>
+          <w:lang w:val="ru-RU"/>
+        </w:rPr>
+        <w:t>1.2 Требования к системам мониторинга</w:t>
+      </w:r>
+    </w:p>
+    <w:p>
+      <w:pPr>
+        <w:rPr>
+          <w:lang w:val="ru-RU"/>
+        </w:rPr>
+      </w:pPr>
+      <w:r>
+        <w:rPr>
+          <w:lang w:val="ru-RU"/>
+        </w:rPr>
+        <w:t>Фывфывфывфывфыв</w:t>
+      </w:r>
+    </w:p>
+    <w:p>
+      <w:pPr>
+        <w:pStyle w:val="Heading2"/>
+        <w:rPr>
+          <w:lang w:val="ru-RU"/>
+        </w:rPr>
+      </w:pPr>
+      <w:r>
+        <w:rPr>
+          <w:lang w:val="ru-RU"/>
+        </w:rPr>
+        <w:t>1.3 Классификация систем мониторинга</w:t>
+      </w:r>
+    </w:p>
+    <w:p>
+      <w:pPr>
+        <w:rPr>
+          <w:lang w:val="ru-RU"/>
+        </w:rPr>
+      </w:pPr>
+      <w:r>
+        <w:rPr>
+          <w:lang w:val="ru-RU"/>
+        </w:rPr>
+        <w:t>Фывфывфывфыв</w:t>
+      </w:r>
+    </w:p>
+    <w:p>
+      <w:pPr>
+        <w:rPr>
+          <w:lang w:val="ru-RU"/>
+        </w:rPr>
+      </w:pPr>
+      <w:r>
+        <w:rPr>
+          <w:lang w:val="ru-RU"/>
+        </w:rPr>
+        <w:t>Ф</w:t>
+      </w:r>
+      <w:r>
+        <w:rPr>
+          <w:lang w:val="ru-RU"/>
+        </w:rPr>
+        <w:t>ывфыв</w:t>
+      </w:r>
+    </w:p>
+    <w:p>
+      <w:pPr>
+        <w:pStyle w:val="Heading2"/>
+        <w:rPr>
+          <w:lang w:val="ru-RU"/>
+        </w:rPr>
+      </w:pPr>
+      <w:r>
+        <w:rPr>
+          <w:lang w:val="ru-RU"/>
+        </w:rPr>
+        <w:t xml:space="preserve">1.4 Проблемы </w:t>
+      </w:r>
+    </w:p>
+    <w:p>
+      <w:pPr>
+        <w:rPr>
+          <w:lang w:val="ru-RU"/>
+        </w:rPr>
+      </w:pPr>
+      <w:r>
+        <w:rPr>
+          <w:lang w:val="ru-RU"/>
+        </w:rPr>
+        <w:t>Фывфыв</w:t>
+      </w:r>
+    </w:p>
+    <w:p>
+      <w:pPr>
+        <w:rPr>
+          <w:lang w:val="ru-RU"/>
+        </w:rPr>
+      </w:pPr>
+      <w:r>
+        <w:rPr>
+          <w:lang w:val="ru-RU"/>
+        </w:rPr>
+        <w:t>Фывфыв</w:t>
+      </w:r>
+    </w:p>
+    <w:p>
+      <w:pPr>
+        <w:pStyle w:val="Heading2"/>
+        <w:rPr>
+          <w:lang w:val="ru-RU"/>
+        </w:rPr>
+      </w:pPr>
+      <w:r>
+        <w:rPr>
+          <w:lang w:val="ru-RU"/>
+        </w:rPr>
+        <w:t>1.5 Выводы</w:t>
+      </w:r>
+    </w:p>
+    <w:p>
+      <w:pPr>
+        <w:rPr>
+          <w:lang w:val="ru-RU"/>
+        </w:rPr>
+      </w:pPr>
+    </w:p>
+    <w:p>
+      <w:pPr>
+        <w:rPr>
+          <w:lang w:val="ru-RU"/>
+        </w:rPr>
+      </w:pPr>
+    </w:p>
+    <w:p>
+      <w:pPr>
+        <w:rPr>
+          <w:lang w:val="ru-RU"/>
+        </w:rPr>
+      </w:pPr>
+    </w:p>
     <w:sectPr>
+      <w:footerReference w:type="default" r:id="rId7"/>
       <w:pgSz w:w="11906" w:h="16838"/>
-      <w:pgMar w:top="1134" w:right="850" w:bottom="1134" w:left="1701" w:header="708" w:footer="708" w:gutter="0"/>
+      <w:pgMar w:top="567" w:right="567" w:bottom="567" w:left="1134" w:header="709" w:footer="709" w:gutter="0"/>
       <w:cols w:space="708"/>
       <w:docGrid w:linePitch="360"/>
     </w:sectPr>
   </w:body>
 </w:document>
+</file>
+
+<file path=word/endnotes.xml><?xml version="1.0" encoding="utf-8"?>
+<w:endnotes xmlns:ve="http://schemas.openxmlformats.org/markup-compatibility/2006" xmlns:o="urn:schemas-microsoft-com:office:office" xmlns:r="http://schemas.openxmlformats.org/officeDocument/2006/relationships" xmlns:m="http://schemas.openxmlformats.org/officeDocument/2006/math" xmlns:v="urn:schemas-microsoft-com:vml" xmlns:wp="http://schemas.openxmlformats.org/drawingml/2006/wordprocessingDrawing" xmlns:w10="urn:schemas-microsoft-com:office:word" xmlns:w="http://schemas.openxmlformats.org/wordprocessingml/2006/main" xmlns:wne="http://schemas.microsoft.com/office/word/2006/wordml">
+  <w:endnote w:type="separator" w:id="-1">
+    <w:p>
+      <w:pPr>
+        <w:spacing w:line="240" w:lineRule="auto"/>
+      </w:pPr>
+      <w:r>
+        <w:separator/>
+      </w:r>
+    </w:p>
+  </w:endnote>
+  <w:endnote w:type="continuationSeparator" w:id="0">
+    <w:p>
+      <w:pPr>
+        <w:spacing w:line="240" w:lineRule="auto"/>
+      </w:pPr>
+      <w:r>
+        <w:continuationSeparator/>
+      </w:r>
+    </w:p>
+  </w:endnote>
+</w:endnotes>
+</file>
+
+<file path=word/footer1.xml><?xml version="1.0" encoding="utf-8"?>
+<w:ftr xmlns:ve="http://schemas.openxmlformats.org/markup-compatibility/2006" xmlns:o="urn:schemas-microsoft-com:office:office" xmlns:r="http://schemas.openxmlformats.org/officeDocument/2006/relationships" xmlns:m="http://schemas.openxmlformats.org/officeDocument/2006/math" xmlns:v="urn:schemas-microsoft-com:vml" xmlns:wp="http://schemas.openxmlformats.org/drawingml/2006/wordprocessingDrawing" xmlns:w10="urn:schemas-microsoft-com:office:word" xmlns:w="http://schemas.openxmlformats.org/wordprocessingml/2006/main" xmlns:wne="http://schemas.microsoft.com/office/word/2006/wordml">
+  <w:sdt>
+    <w:sdtPr>
+      <w:id w:val="110929441"/>
+      <w:docPartObj>
+        <w:docPartGallery w:val="Page Numbers (Bottom of Page)"/>
+        <w:docPartUnique/>
+      </w:docPartObj>
+    </w:sdtPr>
+    <w:sdtContent>
+      <w:p>
+        <w:pPr>
+          <w:pStyle w:val="Footer"/>
+          <w:jc w:val="center"/>
+        </w:pPr>
+        <w:fldSimple w:instr=" PAGE   \* MERGEFORMAT ">
+          <w:r>
+            <w:rPr>
+              <w:noProof/>
+            </w:rPr>
+            <w:t>3</w:t>
+          </w:r>
+        </w:fldSimple>
+      </w:p>
+    </w:sdtContent>
+  </w:sdt>
+  <w:p>
+    <w:pPr>
+      <w:pStyle w:val="Footer"/>
+    </w:pPr>
+  </w:p>
+</w:ftr>
+</file>
+
+<file path=word/footnotes.xml><?xml version="1.0" encoding="utf-8"?>
+<w:footnotes xmlns:ve="http://schemas.openxmlformats.org/markup-compatibility/2006" xmlns:o="urn:schemas-microsoft-com:office:office" xmlns:r="http://schemas.openxmlformats.org/officeDocument/2006/relationships" xmlns:m="http://schemas.openxmlformats.org/officeDocument/2006/math" xmlns:v="urn:schemas-microsoft-com:vml" xmlns:wp="http://schemas.openxmlformats.org/drawingml/2006/wordprocessingDrawing" xmlns:w10="urn:schemas-microsoft-com:office:word" xmlns:w="http://schemas.openxmlformats.org/wordprocessingml/2006/main" xmlns:wne="http://schemas.microsoft.com/office/word/2006/wordml">
+  <w:footnote w:type="separator" w:id="-1">
+    <w:p>
+      <w:pPr>
+        <w:spacing w:line="240" w:lineRule="auto"/>
+      </w:pPr>
+      <w:r>
+        <w:separator/>
+      </w:r>
+    </w:p>
+  </w:footnote>
+  <w:footnote w:type="continuationSeparator" w:id="0">
+    <w:p>
+      <w:pPr>
+        <w:spacing w:line="240" w:lineRule="auto"/>
+      </w:pPr>
+      <w:r>
+        <w:continuationSeparator/>
+      </w:r>
+    </w:p>
+  </w:footnote>
+</w:footnotes>
 </file>
 
 <file path=word/styles.xml><?xml version="1.0" encoding="utf-8"?>
@@ -295,6 +1224,553 @@
         <w:sz w:val="22"/>
         <w:szCs w:val="22"/>
         <w:lang w:val="ru-RU" w:eastAsia="en-US" w:bidi="ar-SA"/>
+      </w:rPr>
+    </w:rPrDefault>
+    <w:pPrDefault>
+      <w:pPr>
+        <w:spacing w:after="200" w:line="276" w:lineRule="auto"/>
+      </w:pPr>
+    </w:pPrDefault>
+  </w:docDefaults>
+  <w:latentStyles w:defLockedState="0" w:defUIPriority="99" w:defSemiHidden="1" w:defUnhideWhenUsed="1" w:defQFormat="0" w:count="267">
+    <w:lsdException w:name="Normal" w:semiHidden="0" w:uiPriority="0" w:unhideWhenUsed="0" w:qFormat="1"/>
+    <w:lsdException w:name="heading 1" w:semiHidden="0" w:uiPriority="9" w:unhideWhenUsed="0" w:qFormat="1"/>
+    <w:lsdException w:name="heading 2" w:uiPriority="9" w:qFormat="1"/>
+    <w:lsdException w:name="heading 3" w:uiPriority="9" w:qFormat="1"/>
+    <w:lsdException w:name="heading 4" w:uiPriority="9" w:qFormat="1"/>
+    <w:lsdException w:name="heading 5" w:uiPriority="9" w:qFormat="1"/>
+    <w:lsdException w:name="heading 6" w:uiPriority="9" w:qFormat="1"/>
+    <w:lsdException w:name="heading 7" w:uiPriority="9" w:qFormat="1"/>
+    <w:lsdException w:name="heading 8" w:uiPriority="9" w:qFormat="1"/>
+    <w:lsdException w:name="heading 9" w:uiPriority="9" w:qFormat="1"/>
+    <w:lsdException w:name="toc 1" w:uiPriority="39" w:qFormat="1"/>
+    <w:lsdException w:name="toc 2" w:uiPriority="39" w:qFormat="1"/>
+    <w:lsdException w:name="toc 3" w:uiPriority="39" w:qFormat="1"/>
+    <w:lsdException w:name="toc 4" w:uiPriority="39"/>
+    <w:lsdException w:name="toc 5" w:uiPriority="39"/>
+    <w:lsdException w:name="toc 6" w:uiPriority="39"/>
+    <w:lsdException w:name="toc 7" w:uiPriority="39"/>
+    <w:lsdException w:name="toc 8" w:uiPriority="39"/>
+    <w:lsdException w:name="toc 9" w:uiPriority="39"/>
+    <w:lsdException w:name="caption" w:uiPriority="35" w:qFormat="1"/>
+    <w:lsdException w:name="Title" w:semiHidden="0" w:uiPriority="10" w:unhideWhenUsed="0" w:qFormat="1"/>
+    <w:lsdException w:name="Default Paragraph Font" w:uiPriority="1"/>
+    <w:lsdException w:name="Subtitle" w:semiHidden="0" w:uiPriority="11" w:unhideWhenUsed="0" w:qFormat="1"/>
+    <w:lsdException w:name="Strong" w:semiHidden="0" w:uiPriority="22" w:unhideWhenUsed="0" w:qFormat="1"/>
+    <w:lsdException w:name="Emphasis" w:semiHidden="0" w:uiPriority="20" w:unhideWhenUsed="0" w:qFormat="1"/>
+    <w:lsdException w:name="Table Grid" w:semiHidden="0" w:uiPriority="59" w:unhideWhenUsed="0"/>
+    <w:lsdException w:name="Placeholder Text" w:unhideWhenUsed="0"/>
+    <w:lsdException w:name="No Spacing" w:semiHidden="0" w:uiPriority="1" w:unhideWhenUsed="0" w:qFormat="1"/>
+    <w:lsdException w:name="Light Shading" w:semiHidden="0" w:uiPriority="60" w:unhideWhenUsed="0"/>
+    <w:lsdException w:name="Light List" w:semiHidden="0" w:uiPriority="61" w:unhideWhenUsed="0"/>
+    <w:lsdException w:name="Light Grid" w:semiHidden="0" w:uiPriority="62" w:unhideWhenUsed="0"/>
+    <w:lsdException w:name="Medium Shading 1" w:semiHidden="0" w:uiPriority="63" w:unhideWhenUsed="0"/>
+    <w:lsdException w:name="Medium Shading 2" w:semiHidden="0" w:uiPriority="64" w:unhideWhenUsed="0"/>
+    <w:lsdException w:name="Medium List 1" w:semiHidden="0" w:uiPriority="65" w:unhideWhenUsed="0"/>
+    <w:lsdException w:name="Medium List 2" w:semiHidden="0" w:uiPriority="66" w:unhideWhenUsed="0"/>
+    <w:lsdException w:name="Medium Grid 1" w:semiHidden="0" w:uiPriority="67" w:unhideWhenUsed="0"/>
+    <w:lsdException w:name="Medium Grid 2" w:semiHidden="0" w:uiPriority="68" w:unhideWhenUsed="0"/>
+    <w:lsdException w:name="Medium Grid 3" w:semiHidden="0" w:uiPriority="69" w:unhideWhenUsed="0"/>
+    <w:lsdException w:name="Dark List" w:semiHidden="0" w:uiPriority="70" w:unhideWhenUsed="0"/>
+    <w:lsdException w:name="Colorful Shading" w:semiHidden="0" w:uiPriority="71" w:unhideWhenUsed="0"/>
+    <w:lsdException w:name="Colorful List" w:semiHidden="0" w:uiPriority="72" w:unhideWhenUsed="0"/>
+    <w:lsdException w:name="Colorful Grid" w:semiHidden="0" w:uiPriority="73" w:unhideWhenUsed="0"/>
+    <w:lsdException w:name="Light Shading Accent 1" w:semiHidden="0" w:uiPriority="60" w:unhideWhenUsed="0"/>
+    <w:lsdException w:name="Light List Accent 1" w:semiHidden="0" w:uiPriority="61" w:unhideWhenUsed="0"/>
+    <w:lsdException w:name="Light Grid Accent 1" w:semiHidden="0" w:uiPriority="62" w:unhideWhenUsed="0"/>
+    <w:lsdException w:name="Medium Shading 1 Accent 1" w:semiHidden="0" w:uiPriority="63" w:unhideWhenUsed="0"/>
+    <w:lsdException w:name="Medium Shading 2 Accent 1" w:semiHidden="0" w:uiPriority="64" w:unhideWhenUsed="0"/>
+    <w:lsdException w:name="Medium List 1 Accent 1" w:semiHidden="0" w:uiPriority="65" w:unhideWhenUsed="0"/>
+    <w:lsdException w:name="Revision" w:unhideWhenUsed="0"/>
+    <w:lsdException w:name="List Paragraph" w:semiHidden="0" w:uiPriority="34" w:unhideWhenUsed="0" w:qFormat="1"/>
+    <w:lsdException w:name="Quote" w:semiHidden="0" w:uiPriority="29" w:unhideWhenUsed="0" w:qFormat="1"/>
+    <w:lsdException w:name="Intense Quote" w:semiHidden="0" w:uiPriority="30" w:unhideWhenUsed="0" w:qFormat="1"/>
+    <w:lsdException w:name="Medium List 2 Accent 1" w:semiHidden="0" w:uiPriority="66" w:unhideWhenUsed="0"/>
+    <w:lsdException w:name="Medium Grid 1 Accent 1" w:semiHidden="0" w:uiPriority="67" w:unhideWhenUsed="0"/>
+    <w:lsdException w:name="Medium Grid 2 Accent 1" w:semiHidden="0" w:uiPriority="68" w:unhideWhenUsed="0"/>
+    <w:lsdException w:name="Medium Grid 3 Accent 1" w:semiHidden="0" w:uiPriority="69" w:unhideWhenUsed="0"/>
+    <w:lsdException w:name="Dark List Accent 1" w:semiHidden="0" w:uiPriority="70" w:unhideWhenUsed="0"/>
+    <w:lsdException w:name="Colorful Shading Accent 1" w:semiHidden="0" w:uiPriority="71" w:unhideWhenUsed="0"/>
+    <w:lsdException w:name="Colorful List Accent 1" w:semiHidden="0" w:uiPriority="72" w:unhideWhenUsed="0"/>
+    <w:lsdException w:name="Colorful Grid Accent 1" w:semiHidden="0" w:uiPriority="73" w:unhideWhenUsed="0"/>
+    <w:lsdException w:name="Light Shading Accent 2" w:semiHidden="0" w:uiPriority="60" w:unhideWhenUsed="0"/>
+    <w:lsdException w:name="Light List Accent 2" w:semiHidden="0" w:uiPriority="61" w:unhideWhenUsed="0"/>
+    <w:lsdException w:name="Light Grid Accent 2" w:semiHidden="0" w:uiPriority="62" w:unhideWhenUsed="0"/>
+    <w:lsdException w:name="Medium Shading 1 Accent 2" w:semiHidden="0" w:uiPriority="63" w:unhideWhenUsed="0"/>
+    <w:lsdException w:name="Medium Shading 2 Accent 2" w:semiHidden="0" w:uiPriority="64" w:unhideWhenUsed="0"/>
+    <w:lsdException w:name="Medium List 1 Accent 2" w:semiHidden="0" w:uiPriority="65" w:unhideWhenUsed="0"/>
+    <w:lsdException w:name="Medium List 2 Accent 2" w:semiHidden="0" w:uiPriority="66" w:unhideWhenUsed="0"/>
+    <w:lsdException w:name="Medium Grid 1 Accent 2" w:semiHidden="0" w:uiPriority="67" w:unhideWhenUsed="0"/>
+    <w:lsdException w:name="Medium Grid 2 Accent 2" w:semiHidden="0" w:uiPriority="68" w:unhideWhenUsed="0"/>
+    <w:lsdException w:name="Medium Grid 3 Accent 2" w:semiHidden="0" w:uiPriority="69" w:unhideWhenUsed="0"/>
+    <w:lsdException w:name="Dark List Accent 2" w:semiHidden="0" w:uiPriority="70" w:unhideWhenUsed="0"/>
+    <w:lsdException w:name="Colorful Shading Accent 2" w:semiHidden="0" w:uiPriority="71" w:unhideWhenUsed="0"/>
+    <w:lsdException w:name="Colorful List Accent 2" w:semiHidden="0" w:uiPriority="72" w:unhideWhenUsed="0"/>
+    <w:lsdException w:name="Colorful Grid Accent 2" w:semiHidden="0" w:uiPriority="73" w:unhideWhenUsed="0"/>
+    <w:lsdException w:name="Light Shading Accent 3" w:semiHidden="0" w:uiPriority="60" w:unhideWhenUsed="0"/>
+    <w:lsdException w:name="Light List Accent 3" w:semiHidden="0" w:uiPriority="61" w:unhideWhenUsed="0"/>
+    <w:lsdException w:name="Light Grid Accent 3" w:semiHidden="0" w:uiPriority="62" w:unhideWhenUsed="0"/>
+    <w:lsdException w:name="Medium Shading 1 Accent 3" w:semiHidden="0" w:uiPriority="63" w:unhideWhenUsed="0"/>
+    <w:lsdException w:name="Medium Shading 2 Accent 3" w:semiHidden="0" w:uiPriority="64" w:unhideWhenUsed="0"/>
+    <w:lsdException w:name="Medium List 1 Accent 3" w:semiHidden="0" w:uiPriority="65" w:unhideWhenUsed="0"/>
+    <w:lsdException w:name="Medium List 2 Accent 3" w:semiHidden="0" w:uiPriority="66" w:unhideWhenUsed="0"/>
+    <w:lsdException w:name="Medium Grid 1 Accent 3" w:semiHidden="0" w:uiPriority="67" w:unhideWhenUsed="0"/>
+    <w:lsdException w:name="Medium Grid 2 Accent 3" w:semiHidden="0" w:uiPriority="68" w:unhideWhenUsed="0"/>
+    <w:lsdException w:name="Medium Grid 3 Accent 3" w:semiHidden="0" w:uiPriority="69" w:unhideWhenUsed="0"/>
+    <w:lsdException w:name="Dark List Accent 3" w:semiHidden="0" w:uiPriority="70" w:unhideWhenUsed="0"/>
+    <w:lsdException w:name="Colorful Shading Accent 3" w:semiHidden="0" w:uiPriority="71" w:unhideWhenUsed="0"/>
+    <w:lsdException w:name="Colorful List Accent 3" w:semiHidden="0" w:uiPriority="72" w:unhideWhenUsed="0"/>
+    <w:lsdException w:name="Colorful Grid Accent 3" w:semiHidden="0" w:uiPriority="73" w:unhideWhenUsed="0"/>
+    <w:lsdException w:name="Light Shading Accent 4" w:semiHidden="0" w:uiPriority="60" w:unhideWhenUsed="0"/>
+    <w:lsdException w:name="Light List Accent 4" w:semiHidden="0" w:uiPriority="61" w:unhideWhenUsed="0"/>
+    <w:lsdException w:name="Light Grid Accent 4" w:semiHidden="0" w:uiPriority="62" w:unhideWhenUsed="0"/>
+    <w:lsdException w:name="Medium Shading 1 Accent 4" w:semiHidden="0" w:uiPriority="63" w:unhideWhenUsed="0"/>
+    <w:lsdException w:name="Medium Shading 2 Accent 4" w:semiHidden="0" w:uiPriority="64" w:unhideWhenUsed="0"/>
+    <w:lsdException w:name="Medium List 1 Accent 4" w:semiHidden="0" w:uiPriority="65" w:unhideWhenUsed="0"/>
+    <w:lsdException w:name="Medium List 2 Accent 4" w:semiHidden="0" w:uiPriority="66" w:unhideWhenUsed="0"/>
+    <w:lsdException w:name="Medium Grid 1 Accent 4" w:semiHidden="0" w:uiPriority="67" w:unhideWhenUsed="0"/>
+    <w:lsdException w:name="Medium Grid 2 Accent 4" w:semiHidden="0" w:uiPriority="68" w:unhideWhenUsed="0"/>
+    <w:lsdException w:name="Medium Grid 3 Accent 4" w:semiHidden="0" w:uiPriority="69" w:unhideWhenUsed="0"/>
+    <w:lsdException w:name="Dark List Accent 4" w:semiHidden="0" w:uiPriority="70" w:unhideWhenUsed="0"/>
+    <w:lsdException w:name="Colorful Shading Accent 4" w:semiHidden="0" w:uiPriority="71" w:unhideWhenUsed="0"/>
+    <w:lsdException w:name="Colorful List Accent 4" w:semiHidden="0" w:uiPriority="72" w:unhideWhenUsed="0"/>
+    <w:lsdException w:name="Colorful Grid Accent 4" w:semiHidden="0" w:uiPriority="73" w:unhideWhenUsed="0"/>
+    <w:lsdException w:name="Light Shading Accent 5" w:semiHidden="0" w:uiPriority="60" w:unhideWhenUsed="0"/>
+    <w:lsdException w:name="Light List Accent 5" w:semiHidden="0" w:uiPriority="61" w:unhideWhenUsed="0"/>
+    <w:lsdException w:name="Light Grid Accent 5" w:semiHidden="0" w:uiPriority="62" w:unhideWhenUsed="0"/>
+    <w:lsdException w:name="Medium Shading 1 Accent 5" w:semiHidden="0" w:uiPriority="63" w:unhideWhenUsed="0"/>
+    <w:lsdException w:name="Medium Shading 2 Accent 5" w:semiHidden="0" w:uiPriority="64" w:unhideWhenUsed="0"/>
+    <w:lsdException w:name="Medium List 1 Accent 5" w:semiHidden="0" w:uiPriority="65" w:unhideWhenUsed="0"/>
+    <w:lsdException w:name="Medium List 2 Accent 5" w:semiHidden="0" w:uiPriority="66" w:unhideWhenUsed="0"/>
+    <w:lsdException w:name="Medium Grid 1 Accent 5" w:semiHidden="0" w:uiPriority="67" w:unhideWhenUsed="0"/>
+    <w:lsdException w:name="Medium Grid 2 Accent 5" w:semiHidden="0" w:uiPriority="68" w:unhideWhenUsed="0"/>
+    <w:lsdException w:name="Medium Grid 3 Accent 5" w:semiHidden="0" w:uiPriority="69" w:unhideWhenUsed="0"/>
+    <w:lsdException w:name="Dark List Accent 5" w:semiHidden="0" w:uiPriority="70" w:unhideWhenUsed="0"/>
+    <w:lsdException w:name="Colorful Shading Accent 5" w:semiHidden="0" w:uiPriority="71" w:unhideWhenUsed="0"/>
+    <w:lsdException w:name="Colorful List Accent 5" w:semiHidden="0" w:uiPriority="72" w:unhideWhenUsed="0"/>
+    <w:lsdException w:name="Colorful Grid Accent 5" w:semiHidden="0" w:uiPriority="73" w:unhideWhenUsed="0"/>
+    <w:lsdException w:name="Light Shading Accent 6" w:semiHidden="0" w:uiPriority="60" w:unhideWhenUsed="0"/>
+    <w:lsdException w:name="Light List Accent 6" w:semiHidden="0" w:uiPriority="61" w:unhideWhenUsed="0"/>
+    <w:lsdException w:name="Light Grid Accent 6" w:semiHidden="0" w:uiPriority="62" w:unhideWhenUsed="0"/>
+    <w:lsdException w:name="Medium Shading 1 Accent 6" w:semiHidden="0" w:uiPriority="63" w:unhideWhenUsed="0"/>
+    <w:lsdException w:name="Medium Shading 2 Accent 6" w:semiHidden="0" w:uiPriority="64" w:unhideWhenUsed="0"/>
+    <w:lsdException w:name="Medium List 1 Accent 6" w:semiHidden="0" w:uiPriority="65" w:unhideWhenUsed="0"/>
+    <w:lsdException w:name="Medium List 2 Accent 6" w:semiHidden="0" w:uiPriority="66" w:unhideWhenUsed="0"/>
+    <w:lsdException w:name="Medium Grid 1 Accent 6" w:semiHidden="0" w:uiPriority="67" w:unhideWhenUsed="0"/>
+    <w:lsdException w:name="Medium Grid 2 Accent 6" w:semiHidden="0" w:uiPriority="68" w:unhideWhenUsed="0"/>
+    <w:lsdException w:name="Medium Grid 3 Accent 6" w:semiHidden="0" w:uiPriority="69" w:unhideWhenUsed="0"/>
+    <w:lsdException w:name="Dark List Accent 6" w:semiHidden="0" w:uiPriority="70" w:unhideWhenUsed="0"/>
+    <w:lsdException w:name="Colorful Shading Accent 6" w:semiHidden="0" w:uiPriority="71" w:unhideWhenUsed="0"/>
+    <w:lsdException w:name="Colorful List Accent 6" w:semiHidden="0" w:uiPriority="72" w:unhideWhenUsed="0"/>
+    <w:lsdException w:name="Colorful Grid Accent 6" w:semiHidden="0" w:uiPriority="73" w:unhideWhenUsed="0"/>
+    <w:lsdException w:name="Subtle Emphasis" w:semiHidden="0" w:uiPriority="19" w:unhideWhenUsed="0" w:qFormat="1"/>
+    <w:lsdException w:name="Intense Emphasis" w:semiHidden="0" w:uiPriority="21" w:unhideWhenUsed="0" w:qFormat="1"/>
+    <w:lsdException w:name="Subtle Reference" w:semiHidden="0" w:uiPriority="31" w:unhideWhenUsed="0" w:qFormat="1"/>
+    <w:lsdException w:name="Intense Reference" w:semiHidden="0" w:uiPriority="32" w:unhideWhenUsed="0" w:qFormat="1"/>
+    <w:lsdException w:name="Book Title" w:semiHidden="0" w:uiPriority="33" w:unhideWhenUsed="0" w:qFormat="1"/>
+    <w:lsdException w:name="Bibliography" w:uiPriority="37"/>
+    <w:lsdException w:name="TOC Heading" w:uiPriority="39" w:qFormat="1"/>
+  </w:latentStyles>
+  <w:style w:type="paragraph" w:default="1" w:styleId="Normal">
+    <w:name w:val="Normal"/>
+    <w:qFormat/>
+    <w:rsid w:val="00C65D2C"/>
+    <w:pPr>
+      <w:spacing w:after="0" w:line="360" w:lineRule="auto"/>
+      <w:ind w:firstLine="454"/>
+      <w:jc w:val="both"/>
+    </w:pPr>
+    <w:rPr>
+      <w:rFonts w:ascii="Times New Roman" w:hAnsi="Times New Roman"/>
+      <w:sz w:val="28"/>
+      <w:lang w:val="en-US"/>
+    </w:rPr>
+  </w:style>
+  <w:style w:type="paragraph" w:styleId="Heading1">
+    <w:name w:val="heading 1"/>
+    <w:basedOn w:val="Normal"/>
+    <w:next w:val="Normal"/>
+    <w:link w:val="Heading1Char"/>
+    <w:uiPriority w:val="9"/>
+    <w:qFormat/>
+    <w:rsid w:val="00B45760"/>
+    <w:pPr>
+      <w:keepNext/>
+      <w:keepLines/>
+      <w:spacing w:before="280" w:after="280" w:line="240" w:lineRule="auto"/>
+      <w:outlineLvl w:val="0"/>
+    </w:pPr>
+    <w:rPr>
+      <w:rFonts w:eastAsiaTheme="majorEastAsia" w:cstheme="majorBidi"/>
+      <w:bCs/>
+      <w:sz w:val="40"/>
+      <w:szCs w:val="28"/>
+    </w:rPr>
+  </w:style>
+  <w:style w:type="paragraph" w:styleId="Heading2">
+    <w:name w:val="heading 2"/>
+    <w:basedOn w:val="Normal"/>
+    <w:next w:val="Normal"/>
+    <w:link w:val="Heading2Char"/>
+    <w:uiPriority w:val="9"/>
+    <w:unhideWhenUsed/>
+    <w:qFormat/>
+    <w:rsid w:val="00B45760"/>
+    <w:pPr>
+      <w:keepNext/>
+      <w:keepLines/>
+      <w:spacing w:before="240" w:after="240" w:line="240" w:lineRule="auto"/>
+      <w:outlineLvl w:val="1"/>
+    </w:pPr>
+    <w:rPr>
+      <w:rFonts w:eastAsiaTheme="majorEastAsia" w:cstheme="majorBidi"/>
+      <w:bCs/>
+      <w:sz w:val="36"/>
+      <w:szCs w:val="26"/>
+    </w:rPr>
+  </w:style>
+  <w:style w:type="paragraph" w:styleId="Heading3">
+    <w:name w:val="heading 3"/>
+    <w:basedOn w:val="Normal"/>
+    <w:next w:val="Normal"/>
+    <w:link w:val="Heading3Char"/>
+    <w:uiPriority w:val="9"/>
+    <w:unhideWhenUsed/>
+    <w:qFormat/>
+    <w:rsid w:val="00B45760"/>
+    <w:pPr>
+      <w:keepNext/>
+      <w:keepLines/>
+      <w:spacing w:before="200" w:after="200" w:line="240" w:lineRule="auto"/>
+      <w:outlineLvl w:val="2"/>
+    </w:pPr>
+    <w:rPr>
+      <w:rFonts w:eastAsiaTheme="majorEastAsia" w:cstheme="majorBidi"/>
+      <w:bCs/>
+      <w:sz w:val="32"/>
+    </w:rPr>
+  </w:style>
+  <w:style w:type="character" w:default="1" w:styleId="DefaultParagraphFont">
+    <w:name w:val="Default Paragraph Font"/>
+    <w:uiPriority w:val="1"/>
+    <w:semiHidden/>
+    <w:unhideWhenUsed/>
+  </w:style>
+  <w:style w:type="table" w:default="1" w:styleId="TableNormal">
+    <w:name w:val="Normal Table"/>
+    <w:uiPriority w:val="99"/>
+    <w:semiHidden/>
+    <w:unhideWhenUsed/>
+    <w:qFormat/>
+    <w:tblPr>
+      <w:tblInd w:w="0" w:type="dxa"/>
+      <w:tblCellMar>
+        <w:top w:w="0" w:type="dxa"/>
+        <w:left w:w="108" w:type="dxa"/>
+        <w:bottom w:w="0" w:type="dxa"/>
+        <w:right w:w="108" w:type="dxa"/>
+      </w:tblCellMar>
+    </w:tblPr>
+  </w:style>
+  <w:style w:type="numbering" w:default="1" w:styleId="NoList">
+    <w:name w:val="No List"/>
+    <w:uiPriority w:val="99"/>
+    <w:semiHidden/>
+    <w:unhideWhenUsed/>
+  </w:style>
+  <w:style w:type="character" w:customStyle="1" w:styleId="Heading1Char">
+    <w:name w:val="Heading 1 Char"/>
+    <w:basedOn w:val="DefaultParagraphFont"/>
+    <w:link w:val="Heading1"/>
+    <w:uiPriority w:val="9"/>
+    <w:rsid w:val="00B45760"/>
+    <w:rPr>
+      <w:rFonts w:ascii="Times New Roman" w:eastAsiaTheme="majorEastAsia" w:hAnsi="Times New Roman" w:cstheme="majorBidi"/>
+      <w:bCs/>
+      <w:sz w:val="40"/>
+      <w:szCs w:val="28"/>
+      <w:lang w:val="en-US"/>
+    </w:rPr>
+  </w:style>
+  <w:style w:type="character" w:customStyle="1" w:styleId="Heading2Char">
+    <w:name w:val="Heading 2 Char"/>
+    <w:basedOn w:val="DefaultParagraphFont"/>
+    <w:link w:val="Heading2"/>
+    <w:uiPriority w:val="9"/>
+    <w:rsid w:val="00B45760"/>
+    <w:rPr>
+      <w:rFonts w:ascii="Times New Roman" w:eastAsiaTheme="majorEastAsia" w:hAnsi="Times New Roman" w:cstheme="majorBidi"/>
+      <w:bCs/>
+      <w:sz w:val="36"/>
+      <w:szCs w:val="26"/>
+      <w:lang w:val="en-US"/>
+    </w:rPr>
+  </w:style>
+  <w:style w:type="character" w:customStyle="1" w:styleId="Heading3Char">
+    <w:name w:val="Heading 3 Char"/>
+    <w:basedOn w:val="DefaultParagraphFont"/>
+    <w:link w:val="Heading3"/>
+    <w:uiPriority w:val="9"/>
+    <w:rsid w:val="00B45760"/>
+    <w:rPr>
+      <w:rFonts w:ascii="Times New Roman" w:eastAsiaTheme="majorEastAsia" w:hAnsi="Times New Roman" w:cstheme="majorBidi"/>
+      <w:bCs/>
+      <w:sz w:val="32"/>
+      <w:lang w:val="en-US"/>
+    </w:rPr>
+  </w:style>
+  <w:style w:type="character" w:styleId="LineNumber">
+    <w:name w:val="line number"/>
+    <w:basedOn w:val="DefaultParagraphFont"/>
+    <w:uiPriority w:val="99"/>
+    <w:semiHidden/>
+    <w:unhideWhenUsed/>
+    <w:rsid w:val="00D51F39"/>
+  </w:style>
+  <w:style w:type="paragraph" w:styleId="Header">
+    <w:name w:val="header"/>
+    <w:basedOn w:val="Normal"/>
+    <w:link w:val="HeaderChar"/>
+    <w:uiPriority w:val="99"/>
+    <w:semiHidden/>
+    <w:unhideWhenUsed/>
+    <w:rsid w:val="00D51F39"/>
+    <w:pPr>
+      <w:tabs>
+        <w:tab w:val="center" w:pos="4677"/>
+        <w:tab w:val="right" w:pos="9355"/>
+      </w:tabs>
+      <w:spacing w:line="240" w:lineRule="auto"/>
+    </w:pPr>
+  </w:style>
+  <w:style w:type="character" w:customStyle="1" w:styleId="HeaderChar">
+    <w:name w:val="Header Char"/>
+    <w:basedOn w:val="DefaultParagraphFont"/>
+    <w:link w:val="Header"/>
+    <w:uiPriority w:val="99"/>
+    <w:semiHidden/>
+    <w:rsid w:val="00D51F39"/>
+    <w:rPr>
+      <w:rFonts w:ascii="Times New Roman" w:hAnsi="Times New Roman"/>
+      <w:sz w:val="28"/>
+      <w:lang w:val="en-US"/>
+    </w:rPr>
+  </w:style>
+  <w:style w:type="paragraph" w:styleId="Footer">
+    <w:name w:val="footer"/>
+    <w:basedOn w:val="Normal"/>
+    <w:link w:val="FooterChar"/>
+    <w:uiPriority w:val="99"/>
+    <w:unhideWhenUsed/>
+    <w:rsid w:val="00D51F39"/>
+    <w:pPr>
+      <w:tabs>
+        <w:tab w:val="center" w:pos="4677"/>
+        <w:tab w:val="right" w:pos="9355"/>
+      </w:tabs>
+      <w:spacing w:line="240" w:lineRule="auto"/>
+    </w:pPr>
+  </w:style>
+  <w:style w:type="character" w:customStyle="1" w:styleId="FooterChar">
+    <w:name w:val="Footer Char"/>
+    <w:basedOn w:val="DefaultParagraphFont"/>
+    <w:link w:val="Footer"/>
+    <w:uiPriority w:val="99"/>
+    <w:rsid w:val="00D51F39"/>
+    <w:rPr>
+      <w:rFonts w:ascii="Times New Roman" w:hAnsi="Times New Roman"/>
+      <w:sz w:val="28"/>
+      <w:lang w:val="en-US"/>
+    </w:rPr>
+  </w:style>
+  <w:style w:type="paragraph" w:styleId="TOCHeading">
+    <w:name w:val="TOC Heading"/>
+    <w:basedOn w:val="Heading1"/>
+    <w:next w:val="Normal"/>
+    <w:uiPriority w:val="39"/>
+    <w:semiHidden/>
+    <w:unhideWhenUsed/>
+    <w:qFormat/>
+    <w:rsid w:val="00D51F39"/>
+    <w:pPr>
+      <w:spacing w:before="480" w:after="0" w:line="276" w:lineRule="auto"/>
+      <w:ind w:firstLine="0"/>
+      <w:outlineLvl w:val="9"/>
+    </w:pPr>
+    <w:rPr>
+      <w:rFonts w:asciiTheme="majorHAnsi" w:hAnsiTheme="majorHAnsi"/>
+      <w:b/>
+      <w:color w:val="365F91" w:themeColor="accent1" w:themeShade="BF"/>
+      <w:sz w:val="28"/>
+    </w:rPr>
+  </w:style>
+  <w:style w:type="paragraph" w:styleId="TOC1">
+    <w:name w:val="toc 1"/>
+    <w:basedOn w:val="Normal"/>
+    <w:next w:val="Normal"/>
+    <w:autoRedefine/>
+    <w:uiPriority w:val="39"/>
+    <w:unhideWhenUsed/>
+    <w:qFormat/>
+    <w:rsid w:val="00D51F39"/>
+    <w:pPr>
+      <w:spacing w:after="100"/>
+    </w:pPr>
+  </w:style>
+  <w:style w:type="paragraph" w:styleId="TOC2">
+    <w:name w:val="toc 2"/>
+    <w:basedOn w:val="Normal"/>
+    <w:next w:val="Normal"/>
+    <w:autoRedefine/>
+    <w:uiPriority w:val="39"/>
+    <w:unhideWhenUsed/>
+    <w:qFormat/>
+    <w:rsid w:val="00D51F39"/>
+    <w:pPr>
+      <w:spacing w:after="100"/>
+      <w:ind w:left="280"/>
+    </w:pPr>
+  </w:style>
+  <w:style w:type="paragraph" w:styleId="TOC3">
+    <w:name w:val="toc 3"/>
+    <w:basedOn w:val="Normal"/>
+    <w:next w:val="Normal"/>
+    <w:autoRedefine/>
+    <w:uiPriority w:val="39"/>
+    <w:unhideWhenUsed/>
+    <w:qFormat/>
+    <w:rsid w:val="00D51F39"/>
+    <w:pPr>
+      <w:spacing w:after="100"/>
+      <w:ind w:left="560"/>
+    </w:pPr>
+  </w:style>
+  <w:style w:type="character" w:styleId="Hyperlink">
+    <w:name w:val="Hyperlink"/>
+    <w:basedOn w:val="DefaultParagraphFont"/>
+    <w:uiPriority w:val="99"/>
+    <w:unhideWhenUsed/>
+    <w:rsid w:val="00D51F39"/>
+    <w:rPr>
+      <w:color w:val="0000FF" w:themeColor="hyperlink"/>
+      <w:u w:val="single"/>
+    </w:rPr>
+  </w:style>
+  <w:style w:type="paragraph" w:styleId="BalloonText">
+    <w:name w:val="Balloon Text"/>
+    <w:basedOn w:val="Normal"/>
+    <w:link w:val="BalloonTextChar"/>
+    <w:uiPriority w:val="99"/>
+    <w:semiHidden/>
+    <w:unhideWhenUsed/>
+    <w:rsid w:val="00D51F39"/>
+    <w:pPr>
+      <w:spacing w:line="240" w:lineRule="auto"/>
+    </w:pPr>
+    <w:rPr>
+      <w:rFonts w:ascii="Tahoma" w:hAnsi="Tahoma" w:cs="Tahoma"/>
+      <w:sz w:val="16"/>
+      <w:szCs w:val="16"/>
+    </w:rPr>
+  </w:style>
+  <w:style w:type="character" w:customStyle="1" w:styleId="BalloonTextChar">
+    <w:name w:val="Balloon Text Char"/>
+    <w:basedOn w:val="DefaultParagraphFont"/>
+    <w:link w:val="BalloonText"/>
+    <w:uiPriority w:val="99"/>
+    <w:semiHidden/>
+    <w:rsid w:val="00D51F39"/>
+    <w:rPr>
+      <w:rFonts w:ascii="Tahoma" w:hAnsi="Tahoma" w:cs="Tahoma"/>
+      <w:sz w:val="16"/>
+      <w:szCs w:val="16"/>
+      <w:lang w:val="en-US"/>
+    </w:rPr>
+  </w:style>
+</w:styles>
+</file>
+
+<file path=word/glossary/document.xml><?xml version="1.0" encoding="utf-8"?>
+<w:glossaryDocument xmlns:ve="http://schemas.openxmlformats.org/markup-compatibility/2006" xmlns:o="urn:schemas-microsoft-com:office:office" xmlns:r="http://schemas.openxmlformats.org/officeDocument/2006/relationships" xmlns:m="http://schemas.openxmlformats.org/officeDocument/2006/math" xmlns:v="urn:schemas-microsoft-com:vml" xmlns:wp="http://schemas.openxmlformats.org/drawingml/2006/wordprocessingDrawing" xmlns:w10="urn:schemas-microsoft-com:office:word" xmlns:w="http://schemas.openxmlformats.org/wordprocessingml/2006/main" xmlns:wne="http://schemas.microsoft.com/office/word/2006/wordml">
+  <w:docParts/>
+</w:glossaryDocument>
+</file>
+
+<file path=word/glossary/fontTable.xml><?xml version="1.0" encoding="utf-8"?>
+<w:fonts xmlns:r="http://schemas.openxmlformats.org/officeDocument/2006/relationships" xmlns:w="http://schemas.openxmlformats.org/wordprocessingml/2006/main">
+  <w:font w:name="Calibri">
+    <w:panose1 w:val="020F0502020204030204"/>
+    <w:charset w:val="CC"/>
+    <w:family w:val="swiss"/>
+    <w:pitch w:val="variable"/>
+    <w:sig w:usb0="E10002FF" w:usb1="4000ACFF" w:usb2="00000009" w:usb3="00000000" w:csb0="0000019F" w:csb1="00000000"/>
+  </w:font>
+  <w:font w:name="Times New Roman">
+    <w:panose1 w:val="02020603050405020304"/>
+    <w:charset w:val="CC"/>
+    <w:family w:val="roman"/>
+    <w:pitch w:val="variable"/>
+    <w:sig w:usb0="E0002AFF" w:usb1="C0007841" w:usb2="00000009" w:usb3="00000000" w:csb0="000001FF" w:csb1="00000000"/>
+  </w:font>
+  <w:font w:name="Cambria">
+    <w:panose1 w:val="02040503050406030204"/>
+    <w:charset w:val="CC"/>
+    <w:family w:val="roman"/>
+    <w:pitch w:val="variable"/>
+    <w:sig w:usb0="A00002EF" w:usb1="4000004B" w:usb2="00000000" w:usb3="00000000" w:csb0="0000019F" w:csb1="00000000"/>
+  </w:font>
+  <w:font w:name="Tahoma">
+    <w:panose1 w:val="020B0604030504040204"/>
+    <w:charset w:val="CC"/>
+    <w:family w:val="swiss"/>
+    <w:pitch w:val="variable"/>
+    <w:sig w:usb0="E1002EFF" w:usb1="C000605B" w:usb2="00000029" w:usb3="00000000" w:csb0="000101FF" w:csb1="00000000"/>
+  </w:font>
+</w:fonts>
+</file>
+
+<file path=word/glossary/settings.xml><?xml version="1.0" encoding="utf-8"?>
+<w:settings xmlns:o="urn:schemas-microsoft-com:office:office" xmlns:r="http://schemas.openxmlformats.org/officeDocument/2006/relationships" xmlns:m="http://schemas.openxmlformats.org/officeDocument/2006/math" xmlns:v="urn:schemas-microsoft-com:vml" xmlns:w10="urn:schemas-microsoft-com:office:word" xmlns:w="http://schemas.openxmlformats.org/wordprocessingml/2006/main" xmlns:sl="http://schemas.openxmlformats.org/schemaLibrary/2006/main">
+  <w:view w:val="normal"/>
+  <w:defaultTabStop w:val="708"/>
+  <w:characterSpacingControl w:val="doNotCompress"/>
+  <w:compat>
+    <w:useFELayout/>
+  </w:compat>
+  <w:rsids>
+    <w:rsidRoot w:val="006F17BE"/>
+    <w:rsid w:val="006F17BE"/>
+    <w:rsid w:val="008D5E1F"/>
+  </w:rsids>
+  <m:mathPr>
+    <m:mathFont m:val="Cambria Math"/>
+    <m:brkBin m:val="before"/>
+    <m:brkBinSub m:val="--"/>
+    <m:smallFrac m:val="off"/>
+    <m:dispDef/>
+    <m:lMargin m:val="0"/>
+    <m:rMargin m:val="0"/>
+    <m:defJc m:val="centerGroup"/>
+    <m:wrapIndent m:val="1440"/>
+    <m:intLim m:val="subSup"/>
+    <m:naryLim m:val="undOvr"/>
+  </m:mathPr>
+  <w:themeFontLang w:val="ru-RU"/>
+  <w:clrSchemeMapping w:bg1="light1" w:t1="dark1" w:bg2="light2" w:t2="dark2" w:accent1="accent1" w:accent2="accent2" w:accent3="accent3" w:accent4="accent4" w:accent5="accent5" w:accent6="accent6" w:hyperlink="hyperlink" w:followedHyperlink="followedHyperlink"/>
+  <w:decimalSymbol w:val=","/>
+  <w:listSeparator w:val=";"/>
+</w:settings>
+</file>
+
+<file path=word/glossary/styles.xml><?xml version="1.0" encoding="utf-8"?>
+<w:styles xmlns:r="http://schemas.openxmlformats.org/officeDocument/2006/relationships" xmlns:w="http://schemas.openxmlformats.org/wordprocessingml/2006/main">
+  <w:docDefaults>
+    <w:rPrDefault>
+      <w:rPr>
+        <w:rFonts w:asciiTheme="minorHAnsi" w:eastAsiaTheme="minorEastAsia" w:hAnsiTheme="minorHAnsi" w:cstheme="minorBidi"/>
+        <w:sz w:val="22"/>
+        <w:szCs w:val="22"/>
+        <w:lang w:val="ru-RU" w:eastAsia="ru-RU" w:bidi="ar-SA"/>
       </w:rPr>
     </w:rPrDefault>
     <w:pPrDefault>
@@ -445,80 +1921,6 @@
   <w:style w:type="paragraph" w:default="1" w:styleId="Normal">
     <w:name w:val="Normal"/>
     <w:qFormat/>
-    <w:rsid w:val="00304A9D"/>
-    <w:pPr>
-      <w:spacing w:after="0" w:line="360" w:lineRule="auto"/>
-      <w:ind w:firstLine="454"/>
-    </w:pPr>
-    <w:rPr>
-      <w:rFonts w:ascii="Times New Roman" w:hAnsi="Times New Roman"/>
-      <w:sz w:val="28"/>
-      <w:lang w:val="en-US"/>
-    </w:rPr>
-  </w:style>
-  <w:style w:type="paragraph" w:styleId="Heading1">
-    <w:name w:val="heading 1"/>
-    <w:basedOn w:val="Normal"/>
-    <w:next w:val="Normal"/>
-    <w:link w:val="Heading1Char"/>
-    <w:uiPriority w:val="9"/>
-    <w:qFormat/>
-    <w:rsid w:val="00B45760"/>
-    <w:pPr>
-      <w:keepNext/>
-      <w:keepLines/>
-      <w:spacing w:before="280" w:after="280" w:line="240" w:lineRule="auto"/>
-      <w:outlineLvl w:val="0"/>
-    </w:pPr>
-    <w:rPr>
-      <w:rFonts w:eastAsiaTheme="majorEastAsia" w:cstheme="majorBidi"/>
-      <w:bCs/>
-      <w:sz w:val="40"/>
-      <w:szCs w:val="28"/>
-    </w:rPr>
-  </w:style>
-  <w:style w:type="paragraph" w:styleId="Heading2">
-    <w:name w:val="heading 2"/>
-    <w:basedOn w:val="Normal"/>
-    <w:next w:val="Normal"/>
-    <w:link w:val="Heading2Char"/>
-    <w:uiPriority w:val="9"/>
-    <w:unhideWhenUsed/>
-    <w:qFormat/>
-    <w:rsid w:val="00B45760"/>
-    <w:pPr>
-      <w:keepNext/>
-      <w:keepLines/>
-      <w:spacing w:before="240" w:after="240" w:line="240" w:lineRule="auto"/>
-      <w:outlineLvl w:val="1"/>
-    </w:pPr>
-    <w:rPr>
-      <w:rFonts w:eastAsiaTheme="majorEastAsia" w:cstheme="majorBidi"/>
-      <w:bCs/>
-      <w:sz w:val="36"/>
-      <w:szCs w:val="26"/>
-    </w:rPr>
-  </w:style>
-  <w:style w:type="paragraph" w:styleId="Heading3">
-    <w:name w:val="heading 3"/>
-    <w:basedOn w:val="Normal"/>
-    <w:next w:val="Normal"/>
-    <w:link w:val="Heading3Char"/>
-    <w:uiPriority w:val="9"/>
-    <w:unhideWhenUsed/>
-    <w:qFormat/>
-    <w:rsid w:val="00B45760"/>
-    <w:pPr>
-      <w:keepNext/>
-      <w:keepLines/>
-      <w:spacing w:before="200" w:after="200" w:line="240" w:lineRule="auto"/>
-      <w:outlineLvl w:val="2"/>
-    </w:pPr>
-    <w:rPr>
-      <w:rFonts w:eastAsiaTheme="majorEastAsia" w:cstheme="majorBidi"/>
-      <w:bCs/>
-      <w:sz w:val="32"/>
-    </w:rPr>
   </w:style>
   <w:style w:type="character" w:default="1" w:styleId="DefaultParagraphFont">
     <w:name w:val="Default Paragraph Font"/>
@@ -548,48 +1950,38 @@
     <w:semiHidden/>
     <w:unhideWhenUsed/>
   </w:style>
-  <w:style w:type="character" w:customStyle="1" w:styleId="Heading1Char">
-    <w:name w:val="Heading 1 Char"/>
-    <w:basedOn w:val="DefaultParagraphFont"/>
-    <w:link w:val="Heading1"/>
-    <w:uiPriority w:val="9"/>
-    <w:rsid w:val="00B45760"/>
-    <w:rPr>
-      <w:rFonts w:ascii="Times New Roman" w:eastAsiaTheme="majorEastAsia" w:hAnsi="Times New Roman" w:cstheme="majorBidi"/>
-      <w:bCs/>
-      <w:sz w:val="40"/>
-      <w:szCs w:val="28"/>
-      <w:lang w:val="en-US"/>
-    </w:rPr>
-  </w:style>
-  <w:style w:type="character" w:customStyle="1" w:styleId="Heading2Char">
-    <w:name w:val="Heading 2 Char"/>
-    <w:basedOn w:val="DefaultParagraphFont"/>
-    <w:link w:val="Heading2"/>
-    <w:uiPriority w:val="9"/>
-    <w:rsid w:val="00B45760"/>
-    <w:rPr>
-      <w:rFonts w:ascii="Times New Roman" w:eastAsiaTheme="majorEastAsia" w:hAnsi="Times New Roman" w:cstheme="majorBidi"/>
-      <w:bCs/>
-      <w:sz w:val="36"/>
-      <w:szCs w:val="26"/>
-      <w:lang w:val="en-US"/>
-    </w:rPr>
-  </w:style>
-  <w:style w:type="character" w:customStyle="1" w:styleId="Heading3Char">
-    <w:name w:val="Heading 3 Char"/>
-    <w:basedOn w:val="DefaultParagraphFont"/>
-    <w:link w:val="Heading3"/>
-    <w:uiPriority w:val="9"/>
-    <w:rsid w:val="00B45760"/>
-    <w:rPr>
-      <w:rFonts w:ascii="Times New Roman" w:eastAsiaTheme="majorEastAsia" w:hAnsi="Times New Roman" w:cstheme="majorBidi"/>
-      <w:bCs/>
-      <w:sz w:val="32"/>
-      <w:lang w:val="en-US"/>
-    </w:rPr>
+  <w:style w:type="paragraph" w:customStyle="1" w:styleId="231DBBE7EB4D460BB747A7BAB4196FF6">
+    <w:name w:val="231DBBE7EB4D460BB747A7BAB4196FF6"/>
+    <w:rsid w:val="006F17BE"/>
+  </w:style>
+  <w:style w:type="paragraph" w:customStyle="1" w:styleId="4839D704B7794E01B429F8F459BC26AC">
+    <w:name w:val="4839D704B7794E01B429F8F459BC26AC"/>
+    <w:rsid w:val="006F17BE"/>
+  </w:style>
+  <w:style w:type="paragraph" w:customStyle="1" w:styleId="958C38A4E4F44DF6B37ED39C23087E59">
+    <w:name w:val="958C38A4E4F44DF6B37ED39C23087E59"/>
+    <w:rsid w:val="006F17BE"/>
+  </w:style>
+  <w:style w:type="paragraph" w:customStyle="1" w:styleId="90AD619BAD5B4CFDA7F1FDDA8D74FFA6">
+    <w:name w:val="90AD619BAD5B4CFDA7F1FDDA8D74FFA6"/>
+    <w:rsid w:val="006F17BE"/>
+  </w:style>
+  <w:style w:type="paragraph" w:customStyle="1" w:styleId="87B3D7490F604366A48AA6FF7CE1CBE3">
+    <w:name w:val="87B3D7490F604366A48AA6FF7CE1CBE3"/>
+    <w:rsid w:val="006F17BE"/>
+  </w:style>
+  <w:style w:type="paragraph" w:customStyle="1" w:styleId="34718E0D1DB144488F089B8B8F408290">
+    <w:name w:val="34718E0D1DB144488F089B8B8F408290"/>
+    <w:rsid w:val="006F17BE"/>
   </w:style>
 </w:styles>
+</file>
+
+<file path=word/glossary/webSettings.xml><?xml version="1.0" encoding="utf-8"?>
+<w:webSettings xmlns:r="http://schemas.openxmlformats.org/officeDocument/2006/relationships" xmlns:w="http://schemas.openxmlformats.org/wordprocessingml/2006/main">
+  <w:optimizeForBrowser/>
+  <w:allowPNG/>
+</w:webSettings>
 </file>
 
 <file path=word/theme/theme1.xml><?xml version="1.0" encoding="utf-8"?>
@@ -873,4 +2265,16 @@
   <a:objectDefaults/>
   <a:extraClrSchemeLst/>
 </a:theme>
+</file>
+
+<file path=customXml/item1.xml><?xml version="1.0" encoding="utf-8"?>
+<b:Sources xmlns:b="http://schemas.openxmlformats.org/officeDocument/2006/bibliography" xmlns="http://schemas.openxmlformats.org/officeDocument/2006/bibliography" SelectedStyle="\APA.XSL" StyleName="APA"/>
+</file>
+
+<file path=customXml/itemProps1.xml><?xml version="1.0" encoding="utf-8"?>
+<ds:datastoreItem xmlns:ds="http://schemas.openxmlformats.org/officeDocument/2006/customXml" ds:itemID="{ACAC0C70-B1A3-4C4C-A613-AB2226BCD801}">
+  <ds:schemaRefs>
+    <ds:schemaRef ds:uri="http://schemas.openxmlformats.org/officeDocument/2006/bibliography"/>
+  </ds:schemaRefs>
+</ds:datastoreItem>
 </file>
--- a/diploma/trunk/doc/main.docx
+++ b/diploma/trunk/doc/main.docx
@@ -61,7 +61,7 @@
           <w:r>
             <w:fldChar w:fldCharType="separate"/>
           </w:r>
-          <w:hyperlink w:anchor="_Toc287383378" w:history="1">
+          <w:hyperlink w:anchor="_Toc287429571" w:history="1">
             <w:r>
               <w:rPr>
                 <w:rStyle w:val="Hyperlink"/>
@@ -89,7 +89,7 @@
                 <w:noProof/>
                 <w:webHidden/>
               </w:rPr>
-              <w:instrText xml:space="preserve"> PAGEREF _Toc287383378 \h </w:instrText>
+              <w:instrText xml:space="preserve"> PAGEREF _Toc287429571 \h </w:instrText>
             </w:r>
             <w:r>
               <w:rPr>
@@ -133,21 +133,14 @@
               <w:lang w:val="ru-RU" w:eastAsia="ru-RU"/>
             </w:rPr>
           </w:pPr>
-          <w:hyperlink w:anchor="_Toc287383379" w:history="1">
+          <w:hyperlink w:anchor="_Toc287429572" w:history="1">
             <w:r>
               <w:rPr>
                 <w:rStyle w:val="Hyperlink"/>
                 <w:noProof/>
-              </w:rPr>
-              <w:t xml:space="preserve">1 </w:t>
-            </w:r>
-            <w:r>
-              <w:rPr>
-                <w:rStyle w:val="Hyperlink"/>
-                <w:noProof/>
                 <w:lang w:val="ru-RU"/>
               </w:rPr>
-              <w:t>Системы мониторинга</w:t>
+              <w:t>1 Системы мониторинга</w:t>
             </w:r>
             <w:r>
               <w:rPr>
@@ -168,7 +161,7 @@
                 <w:noProof/>
                 <w:webHidden/>
               </w:rPr>
-              <w:instrText xml:space="preserve"> PAGEREF _Toc287383379 \h </w:instrText>
+              <w:instrText xml:space="preserve"> PAGEREF _Toc287429572 \h </w:instrText>
             </w:r>
             <w:r>
               <w:rPr>
@@ -212,36 +205,86 @@
               <w:lang w:val="ru-RU" w:eastAsia="ru-RU"/>
             </w:rPr>
           </w:pPr>
-          <w:hyperlink w:anchor="_Toc287383380" w:history="1">
+          <w:hyperlink w:anchor="_Toc287429573" w:history="1">
             <w:r>
               <w:rPr>
                 <w:rStyle w:val="Hyperlink"/>
                 <w:noProof/>
-              </w:rPr>
-              <w:t xml:space="preserve">1.2 </w:t>
-            </w:r>
+                <w:lang w:val="ru-RU"/>
+              </w:rPr>
+              <w:t>1.1 Обзор систем мониторинга</w:t>
+            </w:r>
+            <w:r>
+              <w:rPr>
+                <w:noProof/>
+                <w:webHidden/>
+              </w:rPr>
+              <w:tab/>
+            </w:r>
+            <w:r>
+              <w:rPr>
+                <w:noProof/>
+                <w:webHidden/>
+              </w:rPr>
+              <w:fldChar w:fldCharType="begin"/>
+            </w:r>
+            <w:r>
+              <w:rPr>
+                <w:noProof/>
+                <w:webHidden/>
+              </w:rPr>
+              <w:instrText xml:space="preserve"> PAGEREF _Toc287429573 \h </w:instrText>
+            </w:r>
+            <w:r>
+              <w:rPr>
+                <w:noProof/>
+                <w:webHidden/>
+              </w:rPr>
+            </w:r>
+            <w:r>
+              <w:rPr>
+                <w:noProof/>
+                <w:webHidden/>
+              </w:rPr>
+              <w:fldChar w:fldCharType="separate"/>
+            </w:r>
+            <w:r>
+              <w:rPr>
+                <w:noProof/>
+                <w:webHidden/>
+              </w:rPr>
+              <w:t>3</w:t>
+            </w:r>
+            <w:r>
+              <w:rPr>
+                <w:noProof/>
+                <w:webHidden/>
+              </w:rPr>
+              <w:fldChar w:fldCharType="end"/>
+            </w:r>
+          </w:hyperlink>
+        </w:p>
+        <w:p>
+          <w:pPr>
+            <w:pStyle w:val="TOC2"/>
+            <w:tabs>
+              <w:tab w:val="right" w:leader="dot" w:pos="10195"/>
+            </w:tabs>
+            <w:rPr>
+              <w:rFonts w:asciiTheme="minorHAnsi" w:eastAsiaTheme="minorEastAsia" w:hAnsiTheme="minorHAnsi"/>
+              <w:noProof/>
+              <w:sz w:val="22"/>
+              <w:lang w:val="ru-RU" w:eastAsia="ru-RU"/>
+            </w:rPr>
+          </w:pPr>
+          <w:hyperlink w:anchor="_Toc287429574" w:history="1">
             <w:r>
               <w:rPr>
                 <w:rStyle w:val="Hyperlink"/>
                 <w:noProof/>
                 <w:lang w:val="ru-RU"/>
               </w:rPr>
-              <w:t>Системы</w:t>
-            </w:r>
-            <w:r>
-              <w:rPr>
-                <w:rStyle w:val="Hyperlink"/>
-                <w:noProof/>
-              </w:rPr>
-              <w:t xml:space="preserve"> </w:t>
-            </w:r>
-            <w:r>
-              <w:rPr>
-                <w:rStyle w:val="Hyperlink"/>
-                <w:noProof/>
-                <w:lang w:val="ru-RU"/>
-              </w:rPr>
-              <w:t>блабла</w:t>
+              <w:t>1.2 Подсистемы мониторинга</w:t>
             </w:r>
             <w:r>
               <w:rPr>
@@ -262,7 +305,7 @@
                 <w:noProof/>
                 <w:webHidden/>
               </w:rPr>
-              <w:instrText xml:space="preserve"> PAGEREF _Toc287383380 \h </w:instrText>
+              <w:instrText xml:space="preserve"> PAGEREF _Toc287429574 \h </w:instrText>
             </w:r>
             <w:r>
               <w:rPr>
@@ -282,7 +325,7 @@
                 <w:noProof/>
                 <w:webHidden/>
               </w:rPr>
-              <w:t>3</w:t>
+              <w:t>5</w:t>
             </w:r>
             <w:r>
               <w:rPr>
@@ -306,21 +349,86 @@
               <w:lang w:val="ru-RU" w:eastAsia="ru-RU"/>
             </w:rPr>
           </w:pPr>
-          <w:hyperlink w:anchor="_Toc287383381" w:history="1">
+          <w:hyperlink w:anchor="_Toc287429575" w:history="1">
             <w:r>
               <w:rPr>
                 <w:rStyle w:val="Hyperlink"/>
                 <w:noProof/>
-              </w:rPr>
-              <w:t xml:space="preserve">1.2.1 </w:t>
-            </w:r>
+                <w:lang w:val="ru-RU"/>
+              </w:rPr>
+              <w:t>1.2.1 Сбор данных</w:t>
+            </w:r>
+            <w:r>
+              <w:rPr>
+                <w:noProof/>
+                <w:webHidden/>
+              </w:rPr>
+              <w:tab/>
+            </w:r>
+            <w:r>
+              <w:rPr>
+                <w:noProof/>
+                <w:webHidden/>
+              </w:rPr>
+              <w:fldChar w:fldCharType="begin"/>
+            </w:r>
+            <w:r>
+              <w:rPr>
+                <w:noProof/>
+                <w:webHidden/>
+              </w:rPr>
+              <w:instrText xml:space="preserve"> PAGEREF _Toc287429575 \h </w:instrText>
+            </w:r>
+            <w:r>
+              <w:rPr>
+                <w:noProof/>
+                <w:webHidden/>
+              </w:rPr>
+            </w:r>
+            <w:r>
+              <w:rPr>
+                <w:noProof/>
+                <w:webHidden/>
+              </w:rPr>
+              <w:fldChar w:fldCharType="separate"/>
+            </w:r>
+            <w:r>
+              <w:rPr>
+                <w:noProof/>
+                <w:webHidden/>
+              </w:rPr>
+              <w:t>5</w:t>
+            </w:r>
+            <w:r>
+              <w:rPr>
+                <w:noProof/>
+                <w:webHidden/>
+              </w:rPr>
+              <w:fldChar w:fldCharType="end"/>
+            </w:r>
+          </w:hyperlink>
+        </w:p>
+        <w:p>
+          <w:pPr>
+            <w:pStyle w:val="TOC3"/>
+            <w:tabs>
+              <w:tab w:val="right" w:leader="dot" w:pos="10195"/>
+            </w:tabs>
+            <w:rPr>
+              <w:rFonts w:asciiTheme="minorHAnsi" w:eastAsiaTheme="minorEastAsia" w:hAnsiTheme="minorHAnsi"/>
+              <w:noProof/>
+              <w:sz w:val="22"/>
+              <w:lang w:val="ru-RU" w:eastAsia="ru-RU"/>
+            </w:rPr>
+          </w:pPr>
+          <w:hyperlink w:anchor="_Toc287429576" w:history="1">
             <w:r>
               <w:rPr>
                 <w:rStyle w:val="Hyperlink"/>
                 <w:noProof/>
                 <w:lang w:val="ru-RU"/>
               </w:rPr>
-              <w:t>Что тут еще напишешь</w:t>
+              <w:t>1.2.2 Хранение данных</w:t>
             </w:r>
             <w:r>
               <w:rPr>
@@ -341,7 +449,7 @@
                 <w:noProof/>
                 <w:webHidden/>
               </w:rPr>
-              <w:instrText xml:space="preserve"> PAGEREF _Toc287383381 \h </w:instrText>
+              <w:instrText xml:space="preserve"> PAGEREF _Toc287429576 \h </w:instrText>
             </w:r>
             <w:r>
               <w:rPr>
@@ -361,7 +469,655 @@
                 <w:noProof/>
                 <w:webHidden/>
               </w:rPr>
-              <w:t>3</w:t>
+              <w:t>6</w:t>
+            </w:r>
+            <w:r>
+              <w:rPr>
+                <w:noProof/>
+                <w:webHidden/>
+              </w:rPr>
+              <w:fldChar w:fldCharType="end"/>
+            </w:r>
+          </w:hyperlink>
+        </w:p>
+        <w:p>
+          <w:pPr>
+            <w:pStyle w:val="TOC3"/>
+            <w:tabs>
+              <w:tab w:val="right" w:leader="dot" w:pos="10195"/>
+            </w:tabs>
+            <w:rPr>
+              <w:rFonts w:asciiTheme="minorHAnsi" w:eastAsiaTheme="minorEastAsia" w:hAnsiTheme="minorHAnsi"/>
+              <w:noProof/>
+              <w:sz w:val="22"/>
+              <w:lang w:val="ru-RU" w:eastAsia="ru-RU"/>
+            </w:rPr>
+          </w:pPr>
+          <w:hyperlink w:anchor="_Toc287429577" w:history="1">
+            <w:r>
+              <w:rPr>
+                <w:rStyle w:val="Hyperlink"/>
+                <w:noProof/>
+                <w:lang w:val="ru-RU"/>
+              </w:rPr>
+              <w:t>1.2.3 Анализ данных</w:t>
+            </w:r>
+            <w:r>
+              <w:rPr>
+                <w:noProof/>
+                <w:webHidden/>
+              </w:rPr>
+              <w:tab/>
+            </w:r>
+            <w:r>
+              <w:rPr>
+                <w:noProof/>
+                <w:webHidden/>
+              </w:rPr>
+              <w:fldChar w:fldCharType="begin"/>
+            </w:r>
+            <w:r>
+              <w:rPr>
+                <w:noProof/>
+                <w:webHidden/>
+              </w:rPr>
+              <w:instrText xml:space="preserve"> PAGEREF _Toc287429577 \h </w:instrText>
+            </w:r>
+            <w:r>
+              <w:rPr>
+                <w:noProof/>
+                <w:webHidden/>
+              </w:rPr>
+            </w:r>
+            <w:r>
+              <w:rPr>
+                <w:noProof/>
+                <w:webHidden/>
+              </w:rPr>
+              <w:fldChar w:fldCharType="separate"/>
+            </w:r>
+            <w:r>
+              <w:rPr>
+                <w:noProof/>
+                <w:webHidden/>
+              </w:rPr>
+              <w:t>6</w:t>
+            </w:r>
+            <w:r>
+              <w:rPr>
+                <w:noProof/>
+                <w:webHidden/>
+              </w:rPr>
+              <w:fldChar w:fldCharType="end"/>
+            </w:r>
+          </w:hyperlink>
+        </w:p>
+        <w:p>
+          <w:pPr>
+            <w:pStyle w:val="TOC3"/>
+            <w:tabs>
+              <w:tab w:val="right" w:leader="dot" w:pos="10195"/>
+            </w:tabs>
+            <w:rPr>
+              <w:rFonts w:asciiTheme="minorHAnsi" w:eastAsiaTheme="minorEastAsia" w:hAnsiTheme="minorHAnsi"/>
+              <w:noProof/>
+              <w:sz w:val="22"/>
+              <w:lang w:val="ru-RU" w:eastAsia="ru-RU"/>
+            </w:rPr>
+          </w:pPr>
+          <w:hyperlink w:anchor="_Toc287429578" w:history="1">
+            <w:r>
+              <w:rPr>
+                <w:rStyle w:val="Hyperlink"/>
+                <w:noProof/>
+                <w:lang w:val="ru-RU"/>
+              </w:rPr>
+              <w:t>1.2.4 Отчетность</w:t>
+            </w:r>
+            <w:r>
+              <w:rPr>
+                <w:noProof/>
+                <w:webHidden/>
+              </w:rPr>
+              <w:tab/>
+            </w:r>
+            <w:r>
+              <w:rPr>
+                <w:noProof/>
+                <w:webHidden/>
+              </w:rPr>
+              <w:fldChar w:fldCharType="begin"/>
+            </w:r>
+            <w:r>
+              <w:rPr>
+                <w:noProof/>
+                <w:webHidden/>
+              </w:rPr>
+              <w:instrText xml:space="preserve"> PAGEREF _Toc287429578 \h </w:instrText>
+            </w:r>
+            <w:r>
+              <w:rPr>
+                <w:noProof/>
+                <w:webHidden/>
+              </w:rPr>
+            </w:r>
+            <w:r>
+              <w:rPr>
+                <w:noProof/>
+                <w:webHidden/>
+              </w:rPr>
+              <w:fldChar w:fldCharType="separate"/>
+            </w:r>
+            <w:r>
+              <w:rPr>
+                <w:noProof/>
+                <w:webHidden/>
+              </w:rPr>
+              <w:t>6</w:t>
+            </w:r>
+            <w:r>
+              <w:rPr>
+                <w:noProof/>
+                <w:webHidden/>
+              </w:rPr>
+              <w:fldChar w:fldCharType="end"/>
+            </w:r>
+          </w:hyperlink>
+        </w:p>
+        <w:p>
+          <w:pPr>
+            <w:pStyle w:val="TOC3"/>
+            <w:tabs>
+              <w:tab w:val="right" w:leader="dot" w:pos="10195"/>
+            </w:tabs>
+            <w:rPr>
+              <w:rFonts w:asciiTheme="minorHAnsi" w:eastAsiaTheme="minorEastAsia" w:hAnsiTheme="minorHAnsi"/>
+              <w:noProof/>
+              <w:sz w:val="22"/>
+              <w:lang w:val="ru-RU" w:eastAsia="ru-RU"/>
+            </w:rPr>
+          </w:pPr>
+          <w:hyperlink w:anchor="_Toc287429579" w:history="1">
+            <w:r>
+              <w:rPr>
+                <w:rStyle w:val="Hyperlink"/>
+                <w:noProof/>
+                <w:lang w:val="ru-RU"/>
+              </w:rPr>
+              <w:t>1.2.5 Оповещения</w:t>
+            </w:r>
+            <w:r>
+              <w:rPr>
+                <w:noProof/>
+                <w:webHidden/>
+              </w:rPr>
+              <w:tab/>
+            </w:r>
+            <w:r>
+              <w:rPr>
+                <w:noProof/>
+                <w:webHidden/>
+              </w:rPr>
+              <w:fldChar w:fldCharType="begin"/>
+            </w:r>
+            <w:r>
+              <w:rPr>
+                <w:noProof/>
+                <w:webHidden/>
+              </w:rPr>
+              <w:instrText xml:space="preserve"> PAGEREF _Toc287429579 \h </w:instrText>
+            </w:r>
+            <w:r>
+              <w:rPr>
+                <w:noProof/>
+                <w:webHidden/>
+              </w:rPr>
+            </w:r>
+            <w:r>
+              <w:rPr>
+                <w:noProof/>
+                <w:webHidden/>
+              </w:rPr>
+              <w:fldChar w:fldCharType="separate"/>
+            </w:r>
+            <w:r>
+              <w:rPr>
+                <w:noProof/>
+                <w:webHidden/>
+              </w:rPr>
+              <w:t>6</w:t>
+            </w:r>
+            <w:r>
+              <w:rPr>
+                <w:noProof/>
+                <w:webHidden/>
+              </w:rPr>
+              <w:fldChar w:fldCharType="end"/>
+            </w:r>
+          </w:hyperlink>
+        </w:p>
+        <w:p>
+          <w:pPr>
+            <w:pStyle w:val="TOC3"/>
+            <w:tabs>
+              <w:tab w:val="right" w:leader="dot" w:pos="10195"/>
+            </w:tabs>
+            <w:rPr>
+              <w:rFonts w:asciiTheme="minorHAnsi" w:eastAsiaTheme="minorEastAsia" w:hAnsiTheme="minorHAnsi"/>
+              <w:noProof/>
+              <w:sz w:val="22"/>
+              <w:lang w:val="ru-RU" w:eastAsia="ru-RU"/>
+            </w:rPr>
+          </w:pPr>
+          <w:hyperlink w:anchor="_Toc287429580" w:history="1">
+            <w:r>
+              <w:rPr>
+                <w:rStyle w:val="Hyperlink"/>
+                <w:noProof/>
+                <w:lang w:val="ru-RU"/>
+              </w:rPr>
+              <w:t>1.2.6 Диспетчеризация</w:t>
+            </w:r>
+            <w:r>
+              <w:rPr>
+                <w:noProof/>
+                <w:webHidden/>
+              </w:rPr>
+              <w:tab/>
+            </w:r>
+            <w:r>
+              <w:rPr>
+                <w:noProof/>
+                <w:webHidden/>
+              </w:rPr>
+              <w:fldChar w:fldCharType="begin"/>
+            </w:r>
+            <w:r>
+              <w:rPr>
+                <w:noProof/>
+                <w:webHidden/>
+              </w:rPr>
+              <w:instrText xml:space="preserve"> PAGEREF _Toc287429580 \h </w:instrText>
+            </w:r>
+            <w:r>
+              <w:rPr>
+                <w:noProof/>
+                <w:webHidden/>
+              </w:rPr>
+            </w:r>
+            <w:r>
+              <w:rPr>
+                <w:noProof/>
+                <w:webHidden/>
+              </w:rPr>
+              <w:fldChar w:fldCharType="separate"/>
+            </w:r>
+            <w:r>
+              <w:rPr>
+                <w:noProof/>
+                <w:webHidden/>
+              </w:rPr>
+              <w:t>7</w:t>
+            </w:r>
+            <w:r>
+              <w:rPr>
+                <w:noProof/>
+                <w:webHidden/>
+              </w:rPr>
+              <w:fldChar w:fldCharType="end"/>
+            </w:r>
+          </w:hyperlink>
+        </w:p>
+        <w:p>
+          <w:pPr>
+            <w:pStyle w:val="TOC2"/>
+            <w:tabs>
+              <w:tab w:val="right" w:leader="dot" w:pos="10195"/>
+            </w:tabs>
+            <w:rPr>
+              <w:rFonts w:asciiTheme="minorHAnsi" w:eastAsiaTheme="minorEastAsia" w:hAnsiTheme="minorHAnsi"/>
+              <w:noProof/>
+              <w:sz w:val="22"/>
+              <w:lang w:val="ru-RU" w:eastAsia="ru-RU"/>
+            </w:rPr>
+          </w:pPr>
+          <w:hyperlink w:anchor="_Toc287429581" w:history="1">
+            <w:r>
+              <w:rPr>
+                <w:rStyle w:val="Hyperlink"/>
+                <w:noProof/>
+                <w:lang w:val="ru-RU"/>
+              </w:rPr>
+              <w:t>1.3 Требования к системам мониторинга</w:t>
+            </w:r>
+            <w:r>
+              <w:rPr>
+                <w:noProof/>
+                <w:webHidden/>
+              </w:rPr>
+              <w:tab/>
+            </w:r>
+            <w:r>
+              <w:rPr>
+                <w:noProof/>
+                <w:webHidden/>
+              </w:rPr>
+              <w:fldChar w:fldCharType="begin"/>
+            </w:r>
+            <w:r>
+              <w:rPr>
+                <w:noProof/>
+                <w:webHidden/>
+              </w:rPr>
+              <w:instrText xml:space="preserve"> PAGEREF _Toc287429581 \h </w:instrText>
+            </w:r>
+            <w:r>
+              <w:rPr>
+                <w:noProof/>
+                <w:webHidden/>
+              </w:rPr>
+            </w:r>
+            <w:r>
+              <w:rPr>
+                <w:noProof/>
+                <w:webHidden/>
+              </w:rPr>
+              <w:fldChar w:fldCharType="separate"/>
+            </w:r>
+            <w:r>
+              <w:rPr>
+                <w:noProof/>
+                <w:webHidden/>
+              </w:rPr>
+              <w:t>8</w:t>
+            </w:r>
+            <w:r>
+              <w:rPr>
+                <w:noProof/>
+                <w:webHidden/>
+              </w:rPr>
+              <w:fldChar w:fldCharType="end"/>
+            </w:r>
+          </w:hyperlink>
+        </w:p>
+        <w:p>
+          <w:pPr>
+            <w:pStyle w:val="TOC2"/>
+            <w:tabs>
+              <w:tab w:val="right" w:leader="dot" w:pos="10195"/>
+            </w:tabs>
+            <w:rPr>
+              <w:rFonts w:asciiTheme="minorHAnsi" w:eastAsiaTheme="minorEastAsia" w:hAnsiTheme="minorHAnsi"/>
+              <w:noProof/>
+              <w:sz w:val="22"/>
+              <w:lang w:val="ru-RU" w:eastAsia="ru-RU"/>
+            </w:rPr>
+          </w:pPr>
+          <w:hyperlink w:anchor="_Toc287429582" w:history="1">
+            <w:r>
+              <w:rPr>
+                <w:rStyle w:val="Hyperlink"/>
+                <w:noProof/>
+                <w:lang w:val="ru-RU"/>
+              </w:rPr>
+              <w:t>1.4 Классификация систем мониторинга</w:t>
+            </w:r>
+            <w:r>
+              <w:rPr>
+                <w:noProof/>
+                <w:webHidden/>
+              </w:rPr>
+              <w:tab/>
+            </w:r>
+            <w:r>
+              <w:rPr>
+                <w:noProof/>
+                <w:webHidden/>
+              </w:rPr>
+              <w:fldChar w:fldCharType="begin"/>
+            </w:r>
+            <w:r>
+              <w:rPr>
+                <w:noProof/>
+                <w:webHidden/>
+              </w:rPr>
+              <w:instrText xml:space="preserve"> PAGEREF _Toc287429582 \h </w:instrText>
+            </w:r>
+            <w:r>
+              <w:rPr>
+                <w:noProof/>
+                <w:webHidden/>
+              </w:rPr>
+            </w:r>
+            <w:r>
+              <w:rPr>
+                <w:noProof/>
+                <w:webHidden/>
+              </w:rPr>
+              <w:fldChar w:fldCharType="separate"/>
+            </w:r>
+            <w:r>
+              <w:rPr>
+                <w:noProof/>
+                <w:webHidden/>
+              </w:rPr>
+              <w:t>10</w:t>
+            </w:r>
+            <w:r>
+              <w:rPr>
+                <w:noProof/>
+                <w:webHidden/>
+              </w:rPr>
+              <w:fldChar w:fldCharType="end"/>
+            </w:r>
+          </w:hyperlink>
+        </w:p>
+        <w:p>
+          <w:pPr>
+            <w:pStyle w:val="TOC2"/>
+            <w:tabs>
+              <w:tab w:val="right" w:leader="dot" w:pos="10195"/>
+            </w:tabs>
+            <w:rPr>
+              <w:rFonts w:asciiTheme="minorHAnsi" w:eastAsiaTheme="minorEastAsia" w:hAnsiTheme="minorHAnsi"/>
+              <w:noProof/>
+              <w:sz w:val="22"/>
+              <w:lang w:val="ru-RU" w:eastAsia="ru-RU"/>
+            </w:rPr>
+          </w:pPr>
+          <w:hyperlink w:anchor="_Toc287429583" w:history="1">
+            <w:r>
+              <w:rPr>
+                <w:rStyle w:val="Hyperlink"/>
+                <w:noProof/>
+                <w:lang w:val="ru-RU"/>
+              </w:rPr>
+              <w:t>1.5 Проблемы эксплуатации систем мониторинга</w:t>
+            </w:r>
+            <w:r>
+              <w:rPr>
+                <w:noProof/>
+                <w:webHidden/>
+              </w:rPr>
+              <w:tab/>
+            </w:r>
+            <w:r>
+              <w:rPr>
+                <w:noProof/>
+                <w:webHidden/>
+              </w:rPr>
+              <w:fldChar w:fldCharType="begin"/>
+            </w:r>
+            <w:r>
+              <w:rPr>
+                <w:noProof/>
+                <w:webHidden/>
+              </w:rPr>
+              <w:instrText xml:space="preserve"> PAGEREF _Toc287429583 \h </w:instrText>
+            </w:r>
+            <w:r>
+              <w:rPr>
+                <w:noProof/>
+                <w:webHidden/>
+              </w:rPr>
+            </w:r>
+            <w:r>
+              <w:rPr>
+                <w:noProof/>
+                <w:webHidden/>
+              </w:rPr>
+              <w:fldChar w:fldCharType="separate"/>
+            </w:r>
+            <w:r>
+              <w:rPr>
+                <w:noProof/>
+                <w:webHidden/>
+              </w:rPr>
+              <w:t>12</w:t>
+            </w:r>
+            <w:r>
+              <w:rPr>
+                <w:noProof/>
+                <w:webHidden/>
+              </w:rPr>
+              <w:fldChar w:fldCharType="end"/>
+            </w:r>
+          </w:hyperlink>
+        </w:p>
+        <w:p>
+          <w:pPr>
+            <w:pStyle w:val="TOC2"/>
+            <w:tabs>
+              <w:tab w:val="right" w:leader="dot" w:pos="10195"/>
+            </w:tabs>
+            <w:rPr>
+              <w:rFonts w:asciiTheme="minorHAnsi" w:eastAsiaTheme="minorEastAsia" w:hAnsiTheme="minorHAnsi"/>
+              <w:noProof/>
+              <w:sz w:val="22"/>
+              <w:lang w:val="ru-RU" w:eastAsia="ru-RU"/>
+            </w:rPr>
+          </w:pPr>
+          <w:hyperlink w:anchor="_Toc287429584" w:history="1">
+            <w:r>
+              <w:rPr>
+                <w:rStyle w:val="Hyperlink"/>
+                <w:noProof/>
+                <w:lang w:val="ru-RU"/>
+              </w:rPr>
+              <w:t>1.6 Выводы</w:t>
+            </w:r>
+            <w:r>
+              <w:rPr>
+                <w:noProof/>
+                <w:webHidden/>
+              </w:rPr>
+              <w:tab/>
+            </w:r>
+            <w:r>
+              <w:rPr>
+                <w:noProof/>
+                <w:webHidden/>
+              </w:rPr>
+              <w:fldChar w:fldCharType="begin"/>
+            </w:r>
+            <w:r>
+              <w:rPr>
+                <w:noProof/>
+                <w:webHidden/>
+              </w:rPr>
+              <w:instrText xml:space="preserve"> PAGEREF _Toc287429584 \h </w:instrText>
+            </w:r>
+            <w:r>
+              <w:rPr>
+                <w:noProof/>
+                <w:webHidden/>
+              </w:rPr>
+            </w:r>
+            <w:r>
+              <w:rPr>
+                <w:noProof/>
+                <w:webHidden/>
+              </w:rPr>
+              <w:fldChar w:fldCharType="separate"/>
+            </w:r>
+            <w:r>
+              <w:rPr>
+                <w:noProof/>
+                <w:webHidden/>
+              </w:rPr>
+              <w:t>13</w:t>
+            </w:r>
+            <w:r>
+              <w:rPr>
+                <w:noProof/>
+                <w:webHidden/>
+              </w:rPr>
+              <w:fldChar w:fldCharType="end"/>
+            </w:r>
+          </w:hyperlink>
+        </w:p>
+        <w:p>
+          <w:pPr>
+            <w:pStyle w:val="TOC1"/>
+            <w:tabs>
+              <w:tab w:val="right" w:leader="dot" w:pos="10195"/>
+            </w:tabs>
+            <w:rPr>
+              <w:rFonts w:asciiTheme="minorHAnsi" w:eastAsiaTheme="minorEastAsia" w:hAnsiTheme="minorHAnsi"/>
+              <w:noProof/>
+              <w:sz w:val="22"/>
+              <w:lang w:val="ru-RU" w:eastAsia="ru-RU"/>
+            </w:rPr>
+          </w:pPr>
+          <w:hyperlink w:anchor="_Toc287429585" w:history="1">
+            <w:r>
+              <w:rPr>
+                <w:rStyle w:val="Hyperlink"/>
+                <w:noProof/>
+                <w:lang w:val="ru-RU"/>
+              </w:rPr>
+              <w:t>Список использованных источников</w:t>
+            </w:r>
+            <w:r>
+              <w:rPr>
+                <w:noProof/>
+                <w:webHidden/>
+              </w:rPr>
+              <w:tab/>
+            </w:r>
+            <w:r>
+              <w:rPr>
+                <w:noProof/>
+                <w:webHidden/>
+              </w:rPr>
+              <w:fldChar w:fldCharType="begin"/>
+            </w:r>
+            <w:r>
+              <w:rPr>
+                <w:noProof/>
+                <w:webHidden/>
+              </w:rPr>
+              <w:instrText xml:space="preserve"> PAGEREF _Toc287429585 \h </w:instrText>
+            </w:r>
+            <w:r>
+              <w:rPr>
+                <w:noProof/>
+                <w:webHidden/>
+              </w:rPr>
+            </w:r>
+            <w:r>
+              <w:rPr>
+                <w:noProof/>
+                <w:webHidden/>
+              </w:rPr>
+              <w:fldChar w:fldCharType="separate"/>
+            </w:r>
+            <w:r>
+              <w:rPr>
+                <w:noProof/>
+                <w:webHidden/>
+              </w:rPr>
+              <w:t>14</w:t>
             </w:r>
             <w:r>
               <w:rPr>
@@ -402,7 +1158,7 @@
           <w:lang w:val="ru-RU"/>
         </w:rPr>
       </w:pPr>
-      <w:bookmarkStart w:id="0" w:name="_Toc287383378"/>
+      <w:bookmarkStart w:id="0" w:name="_Toc287429571"/>
       <w:r>
         <w:rPr>
           <w:lang w:val="ru-RU"/>
@@ -422,195 +1178,22 @@
         <w:rPr>
           <w:lang w:val="ru-RU"/>
         </w:rPr>
-        <w:t>На текущем этапе информатизации общества все более актуальной</w:t>
-      </w:r>
-      <w:r>
-        <w:rPr>
-          <w:lang w:val="ru-RU"/>
-        </w:rPr>
-        <w:t xml:space="preserve"> </w:t>
-      </w:r>
-      <w:r>
-        <w:rPr>
-          <w:lang w:val="ru-RU"/>
-        </w:rPr>
-        <w:t>становится проблема обеспечения должного уровня качества протекания</w:t>
-      </w:r>
-      <w:r>
-        <w:rPr>
-          <w:lang w:val="ru-RU"/>
-        </w:rPr>
-        <w:t xml:space="preserve"> </w:t>
-      </w:r>
-      <w:r>
-        <w:rPr>
-          <w:lang w:val="ru-RU"/>
-        </w:rPr>
-        <w:t>информационных процессов. В результате чего возникает потребность в</w:t>
-      </w:r>
-      <w:r>
-        <w:rPr>
-          <w:lang w:val="ru-RU"/>
-        </w:rPr>
-        <w:t xml:space="preserve"> </w:t>
-      </w:r>
-      <w:r>
-        <w:rPr>
-          <w:lang w:val="ru-RU"/>
-        </w:rPr>
-        <w:t>определенном классе программных систем — систем мониторинга,</w:t>
-      </w:r>
-      <w:r>
-        <w:rPr>
-          <w:lang w:val="ru-RU"/>
-        </w:rPr>
-        <w:t xml:space="preserve"> </w:t>
-      </w:r>
-      <w:r>
-        <w:rPr>
-          <w:lang w:val="ru-RU"/>
-        </w:rPr>
-        <w:t>предназначением которых, в общем случае, является систематическое</w:t>
-      </w:r>
-      <w:r>
-        <w:rPr>
-          <w:lang w:val="ru-RU"/>
-        </w:rPr>
-        <w:t xml:space="preserve"> </w:t>
-      </w:r>
-      <w:r>
-        <w:rPr>
-          <w:lang w:val="ru-RU"/>
-        </w:rPr>
-        <w:t>наблюдение и анализ протекающих в информационной среде процессов.</w:t>
-      </w:r>
-      <w:r>
-        <w:rPr>
-          <w:lang w:val="ru-RU"/>
-        </w:rPr>
-        <w:t xml:space="preserve"> </w:t>
-      </w:r>
-      <w:r>
-        <w:rPr>
-          <w:lang w:val="ru-RU"/>
-        </w:rPr>
-        <w:t>Полученные в результате мониторинга данные могут быть использованы как</w:t>
-      </w:r>
-      <w:r>
-        <w:rPr>
-          <w:lang w:val="ru-RU"/>
-        </w:rPr>
-        <w:t xml:space="preserve"> </w:t>
-      </w:r>
-      <w:r>
-        <w:rPr>
-          <w:lang w:val="ru-RU"/>
-        </w:rPr>
-        <w:t>для улучшения процесса принятия решений, так и для выявления узких мест</w:t>
-      </w:r>
-      <w:r>
-        <w:rPr>
-          <w:lang w:val="ru-RU"/>
-        </w:rPr>
-        <w:t xml:space="preserve"> </w:t>
-      </w:r>
-      <w:r>
-        <w:rPr>
-          <w:lang w:val="ru-RU"/>
-        </w:rPr>
-        <w:t>исследуемой системы.</w:t>
-      </w:r>
-    </w:p>
-    <w:p>
-      <w:pPr>
-        <w:rPr>
-          <w:lang w:val="ru-RU"/>
-        </w:rPr>
-      </w:pPr>
-      <w:r>
-        <w:rPr>
-          <w:lang w:val="ru-RU"/>
-        </w:rPr>
-        <w:t>Современные сетевые инфраструктуры уровня предприятия насчитывают</w:t>
-      </w:r>
-      <w:r>
-        <w:rPr>
-          <w:lang w:val="ru-RU"/>
-        </w:rPr>
-        <w:t xml:space="preserve"> </w:t>
-      </w:r>
-      <w:r>
-        <w:rPr>
-          <w:lang w:val="ru-RU"/>
-        </w:rPr>
-        <w:t>огромное количество устройств, начиная от модемов и заканчивая принтерами в</w:t>
-      </w:r>
-      <w:r>
-        <w:rPr>
-          <w:lang w:val="ru-RU"/>
-        </w:rPr>
-        <w:t xml:space="preserve"> </w:t>
-      </w:r>
-      <w:r>
-        <w:rPr>
-          <w:lang w:val="ru-RU"/>
-        </w:rPr>
-        <w:t>банкоматах и мультикассах. При этом, локальный контроль за состоянием всех</w:t>
-      </w:r>
-      <w:r>
-        <w:rPr>
-          <w:lang w:val="ru-RU"/>
-        </w:rPr>
-        <w:t xml:space="preserve"> </w:t>
-      </w:r>
-      <w:r>
-        <w:rPr>
-          <w:lang w:val="ru-RU"/>
-        </w:rPr>
-        <w:t>этих устройств требует наличия как специализированных инструментов, так и</w:t>
-      </w:r>
-      <w:r>
-        <w:rPr>
-          <w:lang w:val="ru-RU"/>
-        </w:rPr>
-        <w:t xml:space="preserve"> </w:t>
-      </w:r>
-      <w:r>
-        <w:rPr>
-          <w:lang w:val="ru-RU"/>
-        </w:rPr>
-        <w:t>определенного количества вычислительных ресурсов. Не смотря на это,</w:t>
-      </w:r>
-      <w:r>
-        <w:rPr>
-          <w:lang w:val="ru-RU"/>
-        </w:rPr>
-        <w:t xml:space="preserve"> </w:t>
-      </w:r>
-      <w:r>
-        <w:rPr>
-          <w:lang w:val="ru-RU"/>
-        </w:rPr>
-        <w:t>крупные предприятия готовы идти на такие затраты взамен повышению</w:t>
-      </w:r>
-      <w:r>
-        <w:rPr>
-          <w:lang w:val="ru-RU"/>
-        </w:rPr>
-        <w:t xml:space="preserve"> </w:t>
-      </w:r>
-      <w:r>
-        <w:rPr>
-          <w:lang w:val="ru-RU"/>
-        </w:rPr>
-        <w:t>надежности своего оборуд</w:t>
-      </w:r>
-      <w:r>
-        <w:rPr>
-          <w:lang w:val="ru-RU"/>
-        </w:rPr>
-        <w:t>ования и стабильности сервисов.</w:t>
-      </w:r>
+        <w:t>Быстрорастущий уровень современной компьютеризации общества сопровождается появлением нового класса программных инструментов – систем мониторинга. Основная задача подобных решений - систематический анализ и интерпретация протекающих в гетерогенной среде процессов. Полученные в результате мониторинга данные могут быть использованы как для улучшения процесса принятия решений, так и для выявления узких мест исследуемой системы.</w:t>
+      </w:r>
+    </w:p>
+    <w:p>
+      <w:pPr>
+        <w:spacing w:after="200" w:line="276" w:lineRule="auto"/>
+        <w:ind w:firstLine="0"/>
+        <w:jc w:val="left"/>
+        <w:rPr>
+          <w:rFonts w:eastAsiaTheme="majorEastAsia" w:cstheme="majorBidi"/>
+          <w:bCs/>
+          <w:sz w:val="40"/>
+          <w:szCs w:val="28"/>
+          <w:lang w:val="ru-RU"/>
+        </w:rPr>
+      </w:pPr>
       <w:r>
         <w:rPr>
           <w:lang w:val="ru-RU"/>
@@ -625,7 +1208,7 @@
           <w:lang w:val="ru-RU"/>
         </w:rPr>
       </w:pPr>
-      <w:bookmarkStart w:id="1" w:name="_Toc287383379"/>
+      <w:bookmarkStart w:id="1" w:name="_Toc287429572"/>
       <w:r>
         <w:rPr>
           <w:lang w:val="ru-RU"/>
@@ -648,7 +1231,7 @@
           <w:lang w:val="ru-RU"/>
         </w:rPr>
       </w:pPr>
-      <w:bookmarkStart w:id="2" w:name="_Toc287383380"/>
+      <w:bookmarkStart w:id="2" w:name="_Toc287429573"/>
       <w:r>
         <w:rPr>
           <w:lang w:val="ru-RU"/>
@@ -667,308 +1250,465 @@
         </w:rPr>
         <w:t xml:space="preserve"> </w:t>
       </w:r>
+      <w:r>
+        <w:rPr>
+          <w:lang w:val="ru-RU"/>
+        </w:rPr>
+        <w:t>Обзор</w:t>
+      </w:r>
+      <w:r>
+        <w:rPr>
+          <w:lang w:val="ru-RU"/>
+        </w:rPr>
+        <w:t xml:space="preserve"> систем мониторинга</w:t>
+      </w:r>
       <w:bookmarkEnd w:id="2"/>
-      <w:r>
-        <w:rPr>
-          <w:lang w:val="ru-RU"/>
-        </w:rPr>
-        <w:t>Обзор</w:t>
-      </w:r>
-    </w:p>
-    <w:p>
-      <w:pPr>
-        <w:rPr>
-          <w:lang w:val="ru-RU"/>
-        </w:rPr>
-      </w:pPr>
-      <w:r>
-        <w:rPr>
-          <w:lang w:val="ru-RU"/>
-        </w:rPr>
-        <w:t>Фывфывфывфывфывфывлфыоалоыва</w:t>
-      </w:r>
-      <w:r>
-        <w:rPr>
-          <w:lang w:val="ru-RU"/>
-        </w:rPr>
-        <w:t xml:space="preserve"> </w:t>
-      </w:r>
-      <w:r>
-        <w:rPr>
-          <w:lang w:val="ru-RU"/>
-        </w:rPr>
-        <w:t>ыова</w:t>
-      </w:r>
-      <w:r>
-        <w:rPr>
-          <w:lang w:val="ru-RU"/>
-        </w:rPr>
-        <w:t xml:space="preserve"> </w:t>
-      </w:r>
-      <w:r>
-        <w:rPr>
-          <w:lang w:val="ru-RU"/>
-        </w:rPr>
-        <w:t>лыовра</w:t>
-      </w:r>
-      <w:r>
-        <w:rPr>
-          <w:lang w:val="ru-RU"/>
-        </w:rPr>
-        <w:t xml:space="preserve"> </w:t>
-      </w:r>
-      <w:r>
-        <w:rPr>
-          <w:lang w:val="ru-RU"/>
-        </w:rPr>
-        <w:t>лоыв</w:t>
-      </w:r>
-      <w:r>
-        <w:rPr>
-          <w:lang w:val="ru-RU"/>
-        </w:rPr>
-        <w:t xml:space="preserve"> </w:t>
-      </w:r>
-      <w:r>
-        <w:rPr>
-          <w:lang w:val="ru-RU"/>
-        </w:rPr>
-        <w:t>аы</w:t>
-      </w:r>
-      <w:r>
-        <w:rPr>
-          <w:lang w:val="ru-RU"/>
-        </w:rPr>
-        <w:t xml:space="preserve"> </w:t>
-      </w:r>
-      <w:r>
-        <w:rPr>
-          <w:lang w:val="ru-RU"/>
-        </w:rPr>
-        <w:t>алоыа</w:t>
-      </w:r>
-      <w:r>
-        <w:rPr>
-          <w:lang w:val="ru-RU"/>
-        </w:rPr>
-        <w:t xml:space="preserve"> </w:t>
-      </w:r>
-      <w:r>
-        <w:rPr>
-          <w:lang w:val="ru-RU"/>
-        </w:rPr>
-        <w:t>лоы</w:t>
-      </w:r>
-      <w:r>
-        <w:rPr>
-          <w:lang w:val="ru-RU"/>
-        </w:rPr>
-        <w:t xml:space="preserve"> </w:t>
-      </w:r>
-      <w:r>
-        <w:rPr>
-          <w:lang w:val="ru-RU"/>
-        </w:rPr>
-        <w:t>алоы</w:t>
-      </w:r>
-      <w:r>
-        <w:rPr>
-          <w:lang w:val="ru-RU"/>
-        </w:rPr>
-        <w:t xml:space="preserve"> </w:t>
-      </w:r>
-      <w:r>
-        <w:rPr>
-          <w:lang w:val="ru-RU"/>
-        </w:rPr>
-        <w:t>аловыа</w:t>
-      </w:r>
-      <w:r>
-        <w:rPr>
-          <w:lang w:val="ru-RU"/>
-        </w:rPr>
-        <w:t xml:space="preserve"> </w:t>
-      </w:r>
-      <w:r>
-        <w:rPr>
-          <w:lang w:val="ru-RU"/>
-        </w:rPr>
-        <w:t>ловы</w:t>
-      </w:r>
-      <w:r>
-        <w:rPr>
-          <w:lang w:val="ru-RU"/>
-        </w:rPr>
-        <w:t xml:space="preserve"> </w:t>
-      </w:r>
-      <w:r>
-        <w:rPr>
-          <w:lang w:val="ru-RU"/>
-        </w:rPr>
-        <w:t>аоылв</w:t>
-      </w:r>
-      <w:r>
-        <w:rPr>
-          <w:lang w:val="ru-RU"/>
-        </w:rPr>
-        <w:t xml:space="preserve"> </w:t>
-      </w:r>
-      <w:r>
-        <w:rPr>
-          <w:lang w:val="ru-RU"/>
-        </w:rPr>
-        <w:t>аловы</w:t>
-      </w:r>
-      <w:r>
-        <w:rPr>
-          <w:lang w:val="ru-RU"/>
-        </w:rPr>
-        <w:t xml:space="preserve"> </w:t>
-      </w:r>
-      <w:r>
-        <w:rPr>
-          <w:lang w:val="ru-RU"/>
-        </w:rPr>
-        <w:t>аловы</w:t>
-      </w:r>
-      <w:r>
-        <w:rPr>
-          <w:lang w:val="ru-RU"/>
-        </w:rPr>
-        <w:t xml:space="preserve"> </w:t>
-      </w:r>
-      <w:r>
-        <w:rPr>
-          <w:lang w:val="ru-RU"/>
-        </w:rPr>
-        <w:t>аолы</w:t>
-      </w:r>
-      <w:r>
-        <w:rPr>
-          <w:lang w:val="ru-RU"/>
-        </w:rPr>
-        <w:t xml:space="preserve"> </w:t>
-      </w:r>
-      <w:r>
-        <w:rPr>
-          <w:lang w:val="ru-RU"/>
-        </w:rPr>
-        <w:t>алоыв</w:t>
-      </w:r>
-      <w:r>
-        <w:rPr>
-          <w:lang w:val="ru-RU"/>
-        </w:rPr>
-        <w:t xml:space="preserve"> </w:t>
-      </w:r>
-      <w:r>
-        <w:rPr>
-          <w:lang w:val="ru-RU"/>
-        </w:rPr>
-        <w:t>алоыв</w:t>
-      </w:r>
-      <w:r>
-        <w:rPr>
-          <w:lang w:val="ru-RU"/>
-        </w:rPr>
-        <w:t xml:space="preserve"> </w:t>
-      </w:r>
-      <w:r>
-        <w:rPr>
-          <w:lang w:val="ru-RU"/>
-        </w:rPr>
-        <w:t>алоыв</w:t>
-      </w:r>
-      <w:r>
-        <w:rPr>
-          <w:lang w:val="ru-RU"/>
-        </w:rPr>
-        <w:t xml:space="preserve"> </w:t>
-      </w:r>
-      <w:r>
-        <w:rPr>
-          <w:lang w:val="ru-RU"/>
-        </w:rPr>
-        <w:t>ралоыв</w:t>
-      </w:r>
-      <w:r>
-        <w:rPr>
-          <w:lang w:val="ru-RU"/>
-        </w:rPr>
-        <w:t xml:space="preserve"> </w:t>
-      </w:r>
-      <w:r>
-        <w:rPr>
-          <w:lang w:val="ru-RU"/>
-        </w:rPr>
-        <w:t>аловы</w:t>
-      </w:r>
-      <w:r>
-        <w:rPr>
-          <w:lang w:val="ru-RU"/>
-        </w:rPr>
-        <w:t xml:space="preserve"> </w:t>
-      </w:r>
-      <w:r>
-        <w:rPr>
-          <w:lang w:val="ru-RU"/>
-        </w:rPr>
-        <w:t>алоы</w:t>
-      </w:r>
-      <w:r>
-        <w:rPr>
-          <w:lang w:val="ru-RU"/>
-        </w:rPr>
-        <w:t xml:space="preserve"> </w:t>
-      </w:r>
-      <w:r>
-        <w:rPr>
-          <w:lang w:val="ru-RU"/>
-        </w:rPr>
-        <w:t>авлоыв</w:t>
-      </w:r>
-      <w:r>
-        <w:rPr>
-          <w:lang w:val="ru-RU"/>
-        </w:rPr>
-        <w:t xml:space="preserve"> </w:t>
-      </w:r>
-      <w:r>
-        <w:rPr>
-          <w:lang w:val="ru-RU"/>
-        </w:rPr>
-        <w:t>алоыв</w:t>
-      </w:r>
-      <w:r>
-        <w:rPr>
-          <w:lang w:val="ru-RU"/>
-        </w:rPr>
-        <w:t xml:space="preserve"> </w:t>
-      </w:r>
-      <w:r>
-        <w:rPr>
-          <w:lang w:val="ru-RU"/>
-        </w:rPr>
-        <w:t>аыва</w:t>
-      </w:r>
-    </w:p>
-    <w:p>
-      <w:pPr>
-        <w:rPr>
-          <w:lang w:val="ru-RU"/>
-        </w:rPr>
-      </w:pPr>
-      <w:r>
-        <w:rPr>
-          <w:lang w:val="ru-RU"/>
-        </w:rPr>
-        <w:t>Ф</w:t>
-      </w:r>
-      <w:r>
-        <w:rPr>
-          <w:lang w:val="ru-RU"/>
-        </w:rPr>
-        <w:t>ывфывфвыфыв</w:t>
+    </w:p>
+    <w:p>
+      <w:pPr>
+        <w:rPr>
+          <w:lang w:val="ru-RU"/>
+        </w:rPr>
+      </w:pPr>
+      <w:r>
+        <w:rPr>
+          <w:lang w:val="ru-RU"/>
+        </w:rPr>
+        <w:t>Авторами предлагается следующее определение понятию мониторинга в</w:t>
+      </w:r>
+      <w:r>
+        <w:rPr>
+          <w:lang w:val="ru-RU"/>
+        </w:rPr>
+        <w:t xml:space="preserve"> </w:t>
+      </w:r>
+      <w:r>
+        <w:rPr>
+          <w:lang w:val="ru-RU"/>
+        </w:rPr>
+        <w:t>сфере информационных технологий. Мониторинг — систематический сбор и</w:t>
+      </w:r>
+      <w:r>
+        <w:rPr>
+          <w:lang w:val="ru-RU"/>
+        </w:rPr>
+        <w:t xml:space="preserve"> </w:t>
+      </w:r>
+      <w:r>
+        <w:rPr>
+          <w:lang w:val="ru-RU"/>
+        </w:rPr>
+        <w:t>анализ информации о состоянии некоторого вычислительного узла или</w:t>
+      </w:r>
+      <w:r>
+        <w:rPr>
+          <w:lang w:val="ru-RU"/>
+        </w:rPr>
+        <w:t xml:space="preserve"> </w:t>
+      </w:r>
+      <w:r>
+        <w:rPr>
+          <w:lang w:val="ru-RU"/>
+        </w:rPr>
+        <w:t>информационного процесса, организованный с определенной целью.</w:t>
+      </w:r>
+      <w:r>
+        <w:rPr>
+          <w:lang w:val="ru-RU"/>
+        </w:rPr>
+        <w:t xml:space="preserve"> </w:t>
+      </w:r>
+      <w:r>
+        <w:rPr>
+          <w:lang w:val="ru-RU"/>
+        </w:rPr>
+        <w:t>Целям</w:t>
+      </w:r>
+      <w:r>
+        <w:rPr>
+          <w:lang w:val="ru-RU"/>
+        </w:rPr>
+        <w:t xml:space="preserve"> мониторинга могут </w:t>
+      </w:r>
+      <w:r>
+        <w:rPr>
+          <w:lang w:val="ru-RU"/>
+        </w:rPr>
+        <w:t xml:space="preserve">быть: </w:t>
+      </w:r>
+      <w:r>
+        <w:rPr>
+          <w:lang w:val="ru-RU"/>
+        </w:rPr>
+        <w:t xml:space="preserve">формализация и улучшение процесса принятия решений; детальный анализ и исследование системы на предмет поиска </w:t>
+      </w:r>
+      <w:r>
+        <w:rPr>
+          <w:lang w:val="ru-RU"/>
+        </w:rPr>
+        <w:t>узких</w:t>
+      </w:r>
+      <w:r>
+        <w:rPr>
+          <w:lang w:val="ru-RU"/>
+        </w:rPr>
+        <w:t>, высоконагруженных</w:t>
+      </w:r>
+      <w:r>
+        <w:rPr>
+          <w:lang w:val="ru-RU"/>
+        </w:rPr>
+        <w:t xml:space="preserve"> </w:t>
+      </w:r>
+      <w:r>
+        <w:rPr>
+          <w:lang w:val="ru-RU"/>
+        </w:rPr>
+        <w:t>мест; сокращение времени простоя системы в случае выхода из строя ее основных компонент</w:t>
+      </w:r>
+      <w:r>
+        <w:rPr>
+          <w:lang w:val="ru-RU"/>
+        </w:rPr>
+        <w:t>ов</w:t>
+      </w:r>
+      <w:r>
+        <w:rPr>
+          <w:lang w:val="ru-RU"/>
+        </w:rPr>
+        <w:t xml:space="preserve"> и т.п.</w:t>
+      </w:r>
+    </w:p>
+    <w:p>
+      <w:pPr>
+        <w:rPr>
+          <w:lang w:val="ru-RU"/>
+        </w:rPr>
+      </w:pPr>
+      <w:r>
+        <w:rPr>
+          <w:lang w:val="ru-RU"/>
+        </w:rPr>
+        <w:t>Базовая теоретическая модель описывается с помощью понятий</w:t>
+      </w:r>
+      <w:r>
+        <w:rPr>
+          <w:lang w:val="ru-RU"/>
+        </w:rPr>
+        <w:t xml:space="preserve"> </w:t>
+      </w:r>
+      <w:r>
+        <w:rPr>
+          <w:lang w:val="ru-RU"/>
+        </w:rPr>
+        <w:t>вычислительного узла, сервера</w:t>
+      </w:r>
+      <w:r>
+        <w:rPr>
+          <w:lang w:val="ru-RU"/>
+        </w:rPr>
+        <w:t xml:space="preserve"> и агента мониторинга (рисунок 1</w:t>
+      </w:r>
+      <w:r>
+        <w:rPr>
+          <w:lang w:val="ru-RU"/>
+        </w:rPr>
+        <w:t>).</w:t>
+      </w:r>
+    </w:p>
+    <w:p>
+      <w:pPr>
+        <w:rPr>
+          <w:lang w:val="ru-RU"/>
+        </w:rPr>
+      </w:pPr>
+    </w:p>
+    <w:p>
+      <w:pPr>
+        <w:keepNext/>
+        <w:jc w:val="center"/>
+      </w:pPr>
+      <w:r>
+        <w:rPr>
+          <w:noProof/>
+          <w:lang w:val="ru-RU" w:eastAsia="ru-RU"/>
+        </w:rPr>
+        <w:drawing>
+          <wp:inline distT="0" distB="0" distL="0" distR="0">
+            <wp:extent cx="3848100" cy="2895600"/>
+            <wp:effectExtent l="19050" t="0" r="0" b="0"/>
+            <wp:docPr id="1" name="Picture 0" descr="base.png"/>
+            <wp:cNvGraphicFramePr>
+              <a:graphicFrameLocks xmlns:a="http://schemas.openxmlformats.org/drawingml/2006/main" noChangeAspect="1"/>
+            </wp:cNvGraphicFramePr>
+            <a:graphic xmlns:a="http://schemas.openxmlformats.org/drawingml/2006/main">
+              <a:graphicData uri="http://schemas.openxmlformats.org/drawingml/2006/picture">
+                <pic:pic xmlns:pic="http://schemas.openxmlformats.org/drawingml/2006/picture">
+                  <pic:nvPicPr>
+                    <pic:cNvPr id="0" name="base.png"/>
+                    <pic:cNvPicPr/>
+                  </pic:nvPicPr>
+                  <pic:blipFill>
+                    <a:blip r:embed="rId8" cstate="print"/>
+                    <a:stretch>
+                      <a:fillRect/>
+                    </a:stretch>
+                  </pic:blipFill>
+                  <pic:spPr>
+                    <a:xfrm>
+                      <a:off x="0" y="0"/>
+                      <a:ext cx="3848100" cy="2895600"/>
+                    </a:xfrm>
+                    <a:prstGeom prst="rect">
+                      <a:avLst/>
+                    </a:prstGeom>
+                  </pic:spPr>
+                </pic:pic>
+              </a:graphicData>
+            </a:graphic>
+          </wp:inline>
+        </w:drawing>
+      </w:r>
+    </w:p>
+    <w:p>
+      <w:pPr>
+        <w:pStyle w:val="Caption"/>
+        <w:rPr>
+          <w:lang w:val="ru-RU"/>
+        </w:rPr>
+      </w:pPr>
+      <w:r>
+        <w:rPr>
+          <w:lang w:val="ru-RU"/>
+        </w:rPr>
+        <w:t xml:space="preserve">Рисунок </w:t>
+      </w:r>
+      <w:r>
+        <w:fldChar w:fldCharType="begin"/>
+      </w:r>
+      <w:r>
+        <w:rPr>
+          <w:lang w:val="ru-RU"/>
+        </w:rPr>
+        <w:instrText xml:space="preserve"> </w:instrText>
+      </w:r>
+      <w:r>
+        <w:instrText>SEQ</w:instrText>
+      </w:r>
+      <w:r>
+        <w:rPr>
+          <w:lang w:val="ru-RU"/>
+        </w:rPr>
+        <w:instrText xml:space="preserve"> Рисунок \* </w:instrText>
+      </w:r>
+      <w:r>
+        <w:instrText>ARABIC</w:instrText>
+      </w:r>
+      <w:r>
+        <w:rPr>
+          <w:lang w:val="ru-RU"/>
+        </w:rPr>
+        <w:instrText xml:space="preserve"> </w:instrText>
+      </w:r>
+      <w:r>
+        <w:fldChar w:fldCharType="separate"/>
+      </w:r>
+      <w:r>
+        <w:rPr>
+          <w:noProof/>
+        </w:rPr>
+        <w:t>1</w:t>
+      </w:r>
+      <w:r>
+        <w:fldChar w:fldCharType="end"/>
+      </w:r>
+      <w:r>
+        <w:rPr>
+          <w:lang w:val="ru-RU"/>
+        </w:rPr>
+        <w:t xml:space="preserve"> – Базовая модель</w:t>
+      </w:r>
+    </w:p>
+    <w:p>
+      <w:pPr>
+        <w:rPr>
+          <w:lang w:val="ru-RU"/>
+        </w:rPr>
+      </w:pPr>
+      <w:r>
+        <w:rPr>
+          <w:lang w:val="ru-RU"/>
+        </w:rPr>
+        <w:t>Под вычислительным узлом</w:t>
+      </w:r>
+      <w:r>
+        <w:rPr>
+          <w:lang w:val="ru-RU"/>
+        </w:rPr>
+        <w:t xml:space="preserve"> гетерогенной среды</w:t>
+      </w:r>
+      <w:r>
+        <w:rPr>
+          <w:lang w:val="ru-RU"/>
+        </w:rPr>
+        <w:t xml:space="preserve"> </w:t>
+      </w:r>
+      <w:r>
+        <w:rPr>
+          <w:lang w:val="ru-RU"/>
+        </w:rPr>
+        <w:t xml:space="preserve">здесь и </w:t>
+      </w:r>
+      <w:r>
+        <w:rPr>
+          <w:lang w:val="ru-RU"/>
+        </w:rPr>
+        <w:t>далее будем понимать программно-аппаратное</w:t>
+      </w:r>
+      <w:r>
+        <w:rPr>
+          <w:lang w:val="ru-RU"/>
+        </w:rPr>
+        <w:t xml:space="preserve"> </w:t>
+      </w:r>
+      <w:r>
+        <w:rPr>
+          <w:lang w:val="ru-RU"/>
+        </w:rPr>
+        <w:t>устройство, в память которого может быть загружен и затем исполнен код</w:t>
+      </w:r>
+      <w:r>
+        <w:rPr>
+          <w:lang w:val="ru-RU"/>
+        </w:rPr>
+        <w:t xml:space="preserve"> </w:t>
+      </w:r>
+      <w:r>
+        <w:rPr>
+          <w:lang w:val="ru-RU"/>
+        </w:rPr>
+        <w:t>какой-либо сущности мониторинга.</w:t>
+      </w:r>
+      <w:r>
+        <w:rPr>
+          <w:lang w:val="ru-RU"/>
+        </w:rPr>
+        <w:t xml:space="preserve"> </w:t>
+      </w:r>
+    </w:p>
+    <w:p>
+      <w:pPr>
+        <w:rPr>
+          <w:lang w:val="ru-RU"/>
+        </w:rPr>
+      </w:pPr>
+      <w:r>
+        <w:rPr>
+          <w:lang w:val="ru-RU"/>
+        </w:rPr>
+        <w:lastRenderedPageBreak/>
+        <w:t>Агент, запущенный на определенном узле, представляется активной</w:t>
+      </w:r>
+      <w:r>
+        <w:rPr>
+          <w:lang w:val="ru-RU"/>
+        </w:rPr>
+        <w:t xml:space="preserve"> </w:t>
+      </w:r>
+      <w:r>
+        <w:rPr>
+          <w:lang w:val="ru-RU"/>
+        </w:rPr>
+        <w:t>сущностью, непрерывно наблюдающей за его состоянием и передающей</w:t>
+      </w:r>
+      <w:r>
+        <w:rPr>
+          <w:lang w:val="ru-RU"/>
+        </w:rPr>
+        <w:t xml:space="preserve"> </w:t>
+      </w:r>
+      <w:r>
+        <w:rPr>
+          <w:lang w:val="ru-RU"/>
+        </w:rPr>
+        <w:t xml:space="preserve">серверу сообщения об изменении этого состояния. </w:t>
+      </w:r>
+    </w:p>
+    <w:p>
+      <w:pPr>
+        <w:rPr>
+          <w:rFonts w:eastAsiaTheme="majorEastAsia" w:cstheme="majorBidi"/>
+          <w:bCs/>
+          <w:sz w:val="36"/>
+          <w:szCs w:val="26"/>
+          <w:lang w:val="ru-RU"/>
+        </w:rPr>
+      </w:pPr>
+      <w:r>
+        <w:rPr>
+          <w:lang w:val="ru-RU"/>
+        </w:rPr>
+        <w:t>Сервер</w:t>
+      </w:r>
+      <w:r>
+        <w:rPr>
+          <w:lang w:val="ru-RU"/>
+        </w:rPr>
+        <w:t xml:space="preserve"> мониторинга </w:t>
+      </w:r>
+      <w:r>
+        <w:rPr>
+          <w:lang w:val="ru-RU"/>
+        </w:rPr>
+        <w:t>— пассивная</w:t>
+      </w:r>
+      <w:r>
+        <w:rPr>
+          <w:lang w:val="ru-RU"/>
+        </w:rPr>
+        <w:t xml:space="preserve"> </w:t>
+      </w:r>
+      <w:r>
+        <w:rPr>
+          <w:lang w:val="ru-RU"/>
+        </w:rPr>
+        <w:t>сущность, предоставляющая агентам ресурсы для приема сообщений их</w:t>
+      </w:r>
+      <w:r>
+        <w:rPr>
+          <w:lang w:val="ru-RU"/>
+        </w:rPr>
+        <w:t xml:space="preserve"> </w:t>
+      </w:r>
+      <w:r>
+        <w:rPr>
+          <w:lang w:val="ru-RU"/>
+        </w:rPr>
+        <w:t>последующей обработки и хранения, а также реализующий механизмы</w:t>
+      </w:r>
+      <w:r>
+        <w:rPr>
+          <w:lang w:val="ru-RU"/>
+        </w:rPr>
+        <w:t xml:space="preserve"> </w:t>
+      </w:r>
+      <w:r>
+        <w:rPr>
+          <w:lang w:val="ru-RU"/>
+        </w:rPr>
+        <w:t xml:space="preserve">отчетности и </w:t>
+      </w:r>
+      <w:r>
+        <w:rPr>
+          <w:lang w:val="ru-RU"/>
+        </w:rPr>
+        <w:t>реагирования на нештатные ситуации.</w:t>
+      </w:r>
+      <w:r>
+        <w:rPr>
+          <w:lang w:val="ru-RU"/>
+        </w:rPr>
+        <w:br w:type="page"/>
       </w:r>
     </w:p>
     <w:p>
@@ -978,24 +1718,1030 @@
           <w:lang w:val="ru-RU"/>
         </w:rPr>
       </w:pPr>
-      <w:r>
-        <w:rPr>
-          <w:lang w:val="ru-RU"/>
-        </w:rPr>
-        <w:t>1.2 Требования к системам мониторинга</w:t>
-      </w:r>
-    </w:p>
-    <w:p>
-      <w:pPr>
-        <w:rPr>
-          <w:lang w:val="ru-RU"/>
-        </w:rPr>
-      </w:pPr>
-      <w:r>
-        <w:rPr>
-          <w:lang w:val="ru-RU"/>
-        </w:rPr>
-        <w:t>Фывфывфывфывфыв</w:t>
+      <w:bookmarkStart w:id="3" w:name="_Toc287429574"/>
+      <w:r>
+        <w:rPr>
+          <w:lang w:val="ru-RU"/>
+        </w:rPr>
+        <w:lastRenderedPageBreak/>
+        <w:t xml:space="preserve">1.2 </w:t>
+      </w:r>
+      <w:r>
+        <w:rPr>
+          <w:lang w:val="ru-RU"/>
+        </w:rPr>
+        <w:t>Подсистемы</w:t>
+      </w:r>
+      <w:r>
+        <w:rPr>
+          <w:lang w:val="ru-RU"/>
+        </w:rPr>
+        <w:t xml:space="preserve"> мониторинга</w:t>
+      </w:r>
+      <w:bookmarkEnd w:id="3"/>
+    </w:p>
+    <w:p>
+      <w:pPr>
+        <w:rPr>
+          <w:lang w:val="ru-RU"/>
+        </w:rPr>
+      </w:pPr>
+      <w:r>
+        <w:rPr>
+          <w:lang w:val="ru-RU"/>
+        </w:rPr>
+        <w:t>Функционирование любой системы мониторинга можно представить в виде набора взимосвяз</w:t>
+      </w:r>
+      <w:r>
+        <w:rPr>
+          <w:lang w:val="ru-RU"/>
+        </w:rPr>
+        <w:t>а</w:t>
+      </w:r>
+      <w:r>
+        <w:rPr>
+          <w:lang w:val="ru-RU"/>
+        </w:rPr>
+        <w:t>н</w:t>
+      </w:r>
+      <w:r>
+        <w:rPr>
+          <w:lang w:val="ru-RU"/>
+        </w:rPr>
+        <w:t>н</w:t>
+      </w:r>
+      <w:r>
+        <w:rPr>
+          <w:lang w:val="ru-RU"/>
+        </w:rPr>
+        <w:t xml:space="preserve">ых повторяющихся действий, среди которых наиболее </w:t>
+      </w:r>
+      <w:r>
+        <w:rPr>
+          <w:lang w:val="ru-RU"/>
+        </w:rPr>
+        <w:t>концептуальными являются</w:t>
+      </w:r>
+      <w:r>
+        <w:rPr>
+          <w:lang w:val="ru-RU"/>
+        </w:rPr>
+        <w:t xml:space="preserve"> </w:t>
+      </w:r>
+      <w:r>
+        <w:rPr>
+          <w:lang w:val="ru-RU"/>
+        </w:rPr>
+        <w:t>сбор</w:t>
+      </w:r>
+      <w:r>
+        <w:rPr>
+          <w:lang w:val="ru-RU"/>
+        </w:rPr>
+        <w:t xml:space="preserve">, </w:t>
+      </w:r>
+      <w:r>
+        <w:rPr>
+          <w:lang w:val="ru-RU"/>
+        </w:rPr>
+        <w:t>хранение</w:t>
+      </w:r>
+      <w:r>
+        <w:rPr>
+          <w:lang w:val="ru-RU"/>
+        </w:rPr>
+        <w:t xml:space="preserve"> и </w:t>
+      </w:r>
+      <w:r>
+        <w:rPr>
+          <w:lang w:val="ru-RU"/>
+        </w:rPr>
+        <w:t>анали</w:t>
+      </w:r>
+      <w:r>
+        <w:rPr>
+          <w:lang w:val="ru-RU"/>
+        </w:rPr>
+        <w:t>з</w:t>
+      </w:r>
+      <w:r>
+        <w:rPr>
+          <w:lang w:val="ru-RU"/>
+        </w:rPr>
+        <w:t xml:space="preserve"> данных, а также</w:t>
+      </w:r>
+      <w:r>
+        <w:rPr>
+          <w:lang w:val="ru-RU"/>
+        </w:rPr>
+        <w:t xml:space="preserve"> отчетность и </w:t>
+      </w:r>
+      <w:r>
+        <w:rPr>
+          <w:lang w:val="ru-RU"/>
+        </w:rPr>
+        <w:t>оповещение.</w:t>
+      </w:r>
+      <w:r>
+        <w:rPr>
+          <w:lang w:val="ru-RU"/>
+        </w:rPr>
+        <w:t xml:space="preserve"> Тогда обобщенная архитектура систем</w:t>
+      </w:r>
+      <w:r>
+        <w:rPr>
+          <w:lang w:val="ru-RU"/>
+        </w:rPr>
+        <w:t>ы</w:t>
+      </w:r>
+      <w:r>
+        <w:rPr>
+          <w:lang w:val="ru-RU"/>
+        </w:rPr>
+        <w:t xml:space="preserve"> мониторинг</w:t>
+      </w:r>
+      <w:r>
+        <w:rPr>
+          <w:lang w:val="ru-RU"/>
+        </w:rPr>
+        <w:t>а</w:t>
+      </w:r>
+      <w:r>
+        <w:rPr>
+          <w:lang w:val="ru-RU"/>
+        </w:rPr>
+        <w:t xml:space="preserve"> </w:t>
+      </w:r>
+      <w:r>
+        <w:rPr>
+          <w:lang w:val="ru-RU"/>
+        </w:rPr>
+        <w:t xml:space="preserve">будет выглядеть как композиция </w:t>
+      </w:r>
+      <w:r>
+        <w:rPr>
+          <w:lang w:val="ru-RU"/>
+        </w:rPr>
+        <w:t>отдельных т.н. подсистем мониторинга</w:t>
+      </w:r>
+      <w:r>
+        <w:rPr>
+          <w:lang w:val="ru-RU"/>
+        </w:rPr>
+        <w:t xml:space="preserve">, </w:t>
+      </w:r>
+      <w:r>
+        <w:rPr>
+          <w:lang w:val="ru-RU"/>
+        </w:rPr>
+        <w:t xml:space="preserve">ответственных за каждое из </w:t>
+      </w:r>
+      <w:r>
+        <w:rPr>
+          <w:lang w:val="ru-RU"/>
+        </w:rPr>
+        <w:t xml:space="preserve">вышеперечисленных </w:t>
+      </w:r>
+      <w:r>
+        <w:rPr>
+          <w:lang w:val="ru-RU"/>
+        </w:rPr>
+        <w:t>действий</w:t>
+      </w:r>
+      <w:r>
+        <w:rPr>
+          <w:lang w:val="ru-RU"/>
+        </w:rPr>
+        <w:t xml:space="preserve"> (рисунок 2)</w:t>
+      </w:r>
+      <w:r>
+        <w:rPr>
+          <w:lang w:val="ru-RU"/>
+        </w:rPr>
+        <w:t>.</w:t>
+      </w:r>
+    </w:p>
+    <w:p>
+      <w:pPr>
+        <w:keepNext/>
+        <w:jc w:val="center"/>
+      </w:pPr>
+      <w:r>
+        <w:rPr>
+          <w:noProof/>
+          <w:lang w:val="ru-RU" w:eastAsia="ru-RU"/>
+        </w:rPr>
+        <w:drawing>
+          <wp:inline distT="0" distB="0" distL="0" distR="0">
+            <wp:extent cx="3448050" cy="1714500"/>
+            <wp:effectExtent l="19050" t="0" r="0" b="0"/>
+            <wp:docPr id="5" name="Picture 4" descr="base_arch.png"/>
+            <wp:cNvGraphicFramePr>
+              <a:graphicFrameLocks xmlns:a="http://schemas.openxmlformats.org/drawingml/2006/main" noChangeAspect="1"/>
+            </wp:cNvGraphicFramePr>
+            <a:graphic xmlns:a="http://schemas.openxmlformats.org/drawingml/2006/main">
+              <a:graphicData uri="http://schemas.openxmlformats.org/drawingml/2006/picture">
+                <pic:pic xmlns:pic="http://schemas.openxmlformats.org/drawingml/2006/picture">
+                  <pic:nvPicPr>
+                    <pic:cNvPr id="0" name="base_arch.png"/>
+                    <pic:cNvPicPr/>
+                  </pic:nvPicPr>
+                  <pic:blipFill>
+                    <a:blip r:embed="rId9" cstate="print"/>
+                    <a:stretch>
+                      <a:fillRect/>
+                    </a:stretch>
+                  </pic:blipFill>
+                  <pic:spPr>
+                    <a:xfrm>
+                      <a:off x="0" y="0"/>
+                      <a:ext cx="3448050" cy="1714500"/>
+                    </a:xfrm>
+                    <a:prstGeom prst="rect">
+                      <a:avLst/>
+                    </a:prstGeom>
+                  </pic:spPr>
+                </pic:pic>
+              </a:graphicData>
+            </a:graphic>
+          </wp:inline>
+        </w:drawing>
+      </w:r>
+    </w:p>
+    <w:p>
+      <w:pPr>
+        <w:pStyle w:val="Caption"/>
+        <w:rPr>
+          <w:lang w:val="ru-RU"/>
+        </w:rPr>
+      </w:pPr>
+      <w:r>
+        <w:rPr>
+          <w:lang w:val="ru-RU"/>
+        </w:rPr>
+        <w:t xml:space="preserve">Рисунок </w:t>
+      </w:r>
+      <w:r>
+        <w:fldChar w:fldCharType="begin"/>
+      </w:r>
+      <w:r>
+        <w:rPr>
+          <w:lang w:val="ru-RU"/>
+        </w:rPr>
+        <w:instrText xml:space="preserve"> </w:instrText>
+      </w:r>
+      <w:r>
+        <w:instrText>SEQ</w:instrText>
+      </w:r>
+      <w:r>
+        <w:rPr>
+          <w:lang w:val="ru-RU"/>
+        </w:rPr>
+        <w:instrText xml:space="preserve"> Рисунок \* </w:instrText>
+      </w:r>
+      <w:r>
+        <w:instrText>ARABIC</w:instrText>
+      </w:r>
+      <w:r>
+        <w:rPr>
+          <w:lang w:val="ru-RU"/>
+        </w:rPr>
+        <w:instrText xml:space="preserve"> </w:instrText>
+      </w:r>
+      <w:r>
+        <w:fldChar w:fldCharType="separate"/>
+      </w:r>
+      <w:r>
+        <w:rPr>
+          <w:noProof/>
+          <w:lang w:val="ru-RU"/>
+        </w:rPr>
+        <w:t>2</w:t>
+      </w:r>
+      <w:r>
+        <w:fldChar w:fldCharType="end"/>
+      </w:r>
+      <w:r>
+        <w:rPr>
+          <w:lang w:val="ru-RU"/>
+        </w:rPr>
+        <w:t xml:space="preserve"> – Подсистемы мониторинга</w:t>
+      </w:r>
+    </w:p>
+    <w:p>
+      <w:pPr>
+        <w:pStyle w:val="Heading3"/>
+        <w:rPr>
+          <w:lang w:val="ru-RU"/>
+        </w:rPr>
+      </w:pPr>
+      <w:bookmarkStart w:id="4" w:name="_Toc287429575"/>
+      <w:r>
+        <w:rPr>
+          <w:lang w:val="ru-RU"/>
+        </w:rPr>
+        <w:t>1.2.1 Сбор данных</w:t>
+      </w:r>
+      <w:bookmarkEnd w:id="4"/>
+    </w:p>
+    <w:p>
+      <w:pPr>
+        <w:rPr>
+          <w:lang w:val="ru-RU"/>
+        </w:rPr>
+      </w:pPr>
+      <w:r>
+        <w:rPr>
+          <w:lang w:val="ru-RU"/>
+        </w:rPr>
+        <w:t>Известно несколько подходов к сбору данных</w:t>
+      </w:r>
+      <w:r>
+        <w:rPr>
+          <w:lang w:val="ru-RU"/>
+        </w:rPr>
+        <w:t xml:space="preserve"> системой мониторинга</w:t>
+      </w:r>
+      <w:r>
+        <w:rPr>
+          <w:lang w:val="ru-RU"/>
+        </w:rPr>
+        <w:t xml:space="preserve"> с удаленных</w:t>
+      </w:r>
+      <w:r>
+        <w:rPr>
+          <w:lang w:val="ru-RU"/>
+        </w:rPr>
+        <w:t xml:space="preserve"> вычислительных </w:t>
+      </w:r>
+      <w:r>
+        <w:rPr>
+          <w:lang w:val="ru-RU"/>
+        </w:rPr>
+        <w:t>узлов гетерогенной среды</w:t>
+      </w:r>
+      <w:r>
+        <w:rPr>
+          <w:lang w:val="ru-RU"/>
+        </w:rPr>
+        <w:t xml:space="preserve">, среди которых можно выделить </w:t>
+      </w:r>
+      <w:r>
+        <w:rPr>
+          <w:lang w:val="ru-RU"/>
+        </w:rPr>
+        <w:t xml:space="preserve">два наиболее </w:t>
+      </w:r>
+      <w:r>
+        <w:rPr>
+          <w:lang w:val="ru-RU"/>
+        </w:rPr>
+        <w:t>распространненных</w:t>
+      </w:r>
+      <w:r>
+        <w:rPr>
+          <w:lang w:val="ru-RU"/>
+        </w:rPr>
+        <w:t xml:space="preserve">: </w:t>
+      </w:r>
+      <w:r>
+        <w:rPr>
+          <w:lang w:val="ru-RU"/>
+        </w:rPr>
+        <w:t>двусторонний</w:t>
+      </w:r>
+      <w:r>
+        <w:rPr>
+          <w:lang w:val="ru-RU"/>
+        </w:rPr>
+        <w:t xml:space="preserve"> и </w:t>
+      </w:r>
+      <w:r>
+        <w:rPr>
+          <w:lang w:val="ru-RU"/>
+        </w:rPr>
+        <w:t>одно</w:t>
+      </w:r>
+      <w:r>
+        <w:rPr>
+          <w:lang w:val="ru-RU"/>
+        </w:rPr>
+        <w:t>сторонний</w:t>
+      </w:r>
+      <w:r>
+        <w:rPr>
+          <w:lang w:val="ru-RU"/>
+        </w:rPr>
+        <w:t xml:space="preserve">. </w:t>
+      </w:r>
+      <w:r>
+        <w:rPr>
+          <w:lang w:val="ru-RU"/>
+        </w:rPr>
+        <w:t xml:space="preserve">Двустороний  метод сбора данных представляет собой исследование и анализ реакции удаленной системы на определенный набор внешних воздействий. </w:t>
+      </w:r>
+      <w:r>
+        <w:rPr>
+          <w:lang w:val="ru-RU"/>
+        </w:rPr>
+        <w:t xml:space="preserve">При </w:t>
+      </w:r>
+      <w:r>
+        <w:rPr>
+          <w:lang w:val="ru-RU"/>
+        </w:rPr>
+        <w:t>одностороннем</w:t>
+      </w:r>
+      <w:r>
+        <w:rPr>
+          <w:lang w:val="ru-RU"/>
+        </w:rPr>
+        <w:t xml:space="preserve"> методе</w:t>
+      </w:r>
+      <w:r>
+        <w:rPr>
+          <w:lang w:val="ru-RU"/>
+        </w:rPr>
+        <w:t>,</w:t>
+      </w:r>
+      <w:r>
+        <w:rPr>
+          <w:lang w:val="ru-RU"/>
+        </w:rPr>
+        <w:t xml:space="preserve"> </w:t>
+      </w:r>
+      <w:r>
+        <w:rPr>
+          <w:lang w:val="ru-RU"/>
+        </w:rPr>
+        <w:t xml:space="preserve">исследуемая </w:t>
+      </w:r>
+      <w:r>
+        <w:rPr>
+          <w:lang w:val="ru-RU"/>
+        </w:rPr>
+        <w:t>система сама предоставляет</w:t>
+      </w:r>
+      <w:r>
+        <w:rPr>
+          <w:lang w:val="ru-RU"/>
+        </w:rPr>
+        <w:t xml:space="preserve"> </w:t>
+      </w:r>
+      <w:r>
+        <w:rPr>
+          <w:lang w:val="ru-RU"/>
+        </w:rPr>
+        <w:t xml:space="preserve">исследователю </w:t>
+      </w:r>
+      <w:r>
+        <w:rPr>
+          <w:lang w:val="ru-RU"/>
+        </w:rPr>
+        <w:t>необ</w:t>
+      </w:r>
+      <w:r>
+        <w:rPr>
+          <w:lang w:val="ru-RU"/>
+        </w:rPr>
+        <w:t>ходимые данные путем пересылки оповещений об изменеии своего внутреннего состояния.</w:t>
+      </w:r>
+    </w:p>
+    <w:p>
+      <w:pPr>
+        <w:rPr>
+          <w:lang w:val="ru-RU"/>
+        </w:rPr>
+      </w:pPr>
+      <w:r>
+        <w:rPr>
+          <w:lang w:val="ru-RU"/>
+        </w:rPr>
+        <w:t xml:space="preserve">С технической точки зрения двусторонний метод является </w:t>
+      </w:r>
+      <w:r>
+        <w:rPr>
+          <w:lang w:val="ru-RU"/>
+        </w:rPr>
+        <w:t xml:space="preserve">более предпочтительным при построении систем мониторинга, т.к. требует меньших затрат на реализацию и </w:t>
+      </w:r>
+      <w:r>
+        <w:rPr>
+          <w:lang w:val="ru-RU"/>
+        </w:rPr>
+        <w:t>максимально использует возможности исследуемой операционной среды. В свою очередь, односторонний метод</w:t>
+      </w:r>
+      <w:r>
+        <w:rPr>
+          <w:lang w:val="ru-RU"/>
+        </w:rPr>
+        <w:t xml:space="preserve"> </w:t>
+      </w:r>
+      <w:r>
+        <w:rPr>
+          <w:lang w:val="ru-RU"/>
+        </w:rPr>
+        <w:t>предоставляет больше возможностей по наращиванию функционала конечной системы.</w:t>
+      </w:r>
+    </w:p>
+    <w:p>
+      <w:pPr>
+        <w:rPr>
+          <w:lang w:val="ru-RU"/>
+        </w:rPr>
+      </w:pPr>
+      <w:r>
+        <w:rPr>
+          <w:lang w:val="ru-RU"/>
+        </w:rPr>
+        <w:lastRenderedPageBreak/>
+        <w:t>На практике</w:t>
+      </w:r>
+      <w:r>
+        <w:rPr>
+          <w:lang w:val="ru-RU"/>
+        </w:rPr>
+        <w:t xml:space="preserve"> чаще всего исп</w:t>
+      </w:r>
+      <w:r>
+        <w:rPr>
+          <w:lang w:val="ru-RU"/>
+        </w:rPr>
+        <w:t>ользуется комбинированный метод сбора данных</w:t>
+      </w:r>
+      <w:r>
+        <w:rPr>
+          <w:lang w:val="ru-RU"/>
+        </w:rPr>
+        <w:t>, который объединяет в себе ос</w:t>
+      </w:r>
+      <w:r>
+        <w:rPr>
+          <w:lang w:val="ru-RU"/>
+        </w:rPr>
+        <w:t>обенности</w:t>
+      </w:r>
+      <w:r>
+        <w:rPr>
+          <w:lang w:val="ru-RU"/>
+        </w:rPr>
+        <w:t xml:space="preserve"> двух подходов</w:t>
+      </w:r>
+      <w:r>
+        <w:rPr>
+          <w:lang w:val="ru-RU"/>
+        </w:rPr>
+        <w:t xml:space="preserve"> </w:t>
+      </w:r>
+      <w:r>
+        <w:rPr>
+          <w:lang w:val="ru-RU"/>
+        </w:rPr>
+        <w:t>– одностороннего и двустороннего.</w:t>
+      </w:r>
+      <w:r>
+        <w:rPr>
+          <w:lang w:val="ru-RU"/>
+        </w:rPr>
+        <w:t xml:space="preserve"> </w:t>
+      </w:r>
+      <w:r>
+        <w:rPr>
+          <w:lang w:val="ru-RU"/>
+        </w:rPr>
+        <w:t>Комбинированный метод сбора данных характеризуется использованием там где это возможно двустороннего подхода и одностороннего во всех остальных случаях.</w:t>
+      </w:r>
+    </w:p>
+    <w:p>
+      <w:pPr>
+        <w:rPr>
+          <w:lang w:val="ru-RU"/>
+        </w:rPr>
+      </w:pPr>
+      <w:r>
+        <w:rPr>
+          <w:lang w:val="ru-RU"/>
+        </w:rPr>
+        <w:t>Подсистем</w:t>
+      </w:r>
+      <w:r>
+        <w:rPr>
+          <w:lang w:val="ru-RU"/>
+        </w:rPr>
+        <w:t>у</w:t>
+      </w:r>
+      <w:r>
+        <w:rPr>
+          <w:lang w:val="ru-RU"/>
+        </w:rPr>
+        <w:t xml:space="preserve"> сбора данных </w:t>
+      </w:r>
+      <w:r>
+        <w:rPr>
+          <w:lang w:val="ru-RU"/>
+        </w:rPr>
+        <w:t>разделяют между собой агент и сервер мониторинга. Все остальные рассмотренные подсисистемы характерны исключительно для сервера мониторинга.</w:t>
+      </w:r>
+    </w:p>
+    <w:p>
+      <w:pPr>
+        <w:pStyle w:val="Heading3"/>
+        <w:rPr>
+          <w:lang w:val="ru-RU"/>
+        </w:rPr>
+      </w:pPr>
+      <w:bookmarkStart w:id="5" w:name="_Toc287429576"/>
+      <w:r>
+        <w:rPr>
+          <w:lang w:val="ru-RU"/>
+        </w:rPr>
+        <w:t>1.2.2 Хранение данных</w:t>
+      </w:r>
+      <w:bookmarkEnd w:id="5"/>
+    </w:p>
+    <w:p>
+      <w:pPr>
+        <w:rPr>
+          <w:lang w:val="ru-RU"/>
+        </w:rPr>
+      </w:pPr>
+      <w:r>
+        <w:rPr>
+          <w:lang w:val="ru-RU"/>
+        </w:rPr>
+        <w:t xml:space="preserve">Хранение данных, полученных в результате процессов мониторинга может быть организованно как с использованием средств баз данных так и на базе </w:t>
+      </w:r>
+      <w:r>
+        <w:rPr>
+          <w:lang w:val="ru-RU"/>
+        </w:rPr>
+        <w:t xml:space="preserve">простых </w:t>
+      </w:r>
+      <w:r>
+        <w:rPr>
+          <w:lang w:val="ru-RU"/>
+        </w:rPr>
+        <w:t>плоских файлов.</w:t>
+      </w:r>
+      <w:r>
+        <w:rPr>
+          <w:lang w:val="ru-RU"/>
+        </w:rPr>
+        <w:t xml:space="preserve"> Существуют также «задаче-ориентированные» варианты хранилищ, например распределенные высоконагруженные кеши, облачные нереляционные базы данных и т.п.</w:t>
+      </w:r>
+      <w:r>
+        <w:rPr>
+          <w:lang w:val="ru-RU"/>
+        </w:rPr>
+        <w:t xml:space="preserve"> Таким образом варианты хранения данных можно охарактиризовать как централизованные и децентрализованные.</w:t>
+      </w:r>
+    </w:p>
+    <w:p>
+      <w:pPr>
+        <w:rPr>
+          <w:lang w:val="ru-RU"/>
+        </w:rPr>
+      </w:pPr>
+      <w:r>
+        <w:rPr>
+          <w:lang w:val="ru-RU"/>
+        </w:rPr>
+        <w:t>Очевидно, что децентрализованные или распределенные варинаты хранения обладают большей отказоусточивостью взамен сложности реализации и сопровождения.</w:t>
+      </w:r>
+    </w:p>
+    <w:p>
+      <w:pPr>
+        <w:rPr>
+          <w:lang w:val="ru-RU"/>
+        </w:rPr>
+      </w:pPr>
+      <w:r>
+        <w:rPr>
+          <w:lang w:val="ru-RU"/>
+        </w:rPr>
+        <w:t>Подсистема хранения данных должна удовлетворять требованиям</w:t>
+      </w:r>
+      <w:r>
+        <w:rPr>
+          <w:lang w:val="ru-RU"/>
+        </w:rPr>
+        <w:t xml:space="preserve"> </w:t>
+      </w:r>
+      <w:r>
+        <w:rPr>
+          <w:lang w:val="ru-RU"/>
+        </w:rPr>
+        <w:t xml:space="preserve">к </w:t>
+      </w:r>
+      <w:r>
+        <w:rPr>
+          <w:lang w:val="ru-RU"/>
+        </w:rPr>
+        <w:t>целостности</w:t>
+      </w:r>
+      <w:r>
+        <w:rPr>
+          <w:lang w:val="ru-RU"/>
+        </w:rPr>
+        <w:t xml:space="preserve">, </w:t>
+      </w:r>
+      <w:r>
+        <w:rPr>
+          <w:lang w:val="ru-RU"/>
+        </w:rPr>
+        <w:t>доступности</w:t>
+      </w:r>
+      <w:r>
+        <w:rPr>
+          <w:lang w:val="ru-RU"/>
+        </w:rPr>
+        <w:t xml:space="preserve"> и безопасности</w:t>
+      </w:r>
+      <w:r>
+        <w:rPr>
+          <w:lang w:val="ru-RU"/>
+        </w:rPr>
+        <w:t xml:space="preserve"> данных</w:t>
+      </w:r>
+      <w:r>
+        <w:rPr>
+          <w:lang w:val="ru-RU"/>
+        </w:rPr>
+        <w:t>, а также к производительности примитивных операций ввода вывода.</w:t>
+      </w:r>
+    </w:p>
+    <w:p>
+      <w:pPr>
+        <w:pStyle w:val="Heading3"/>
+        <w:rPr>
+          <w:lang w:val="ru-RU"/>
+        </w:rPr>
+      </w:pPr>
+      <w:bookmarkStart w:id="6" w:name="_Toc287429577"/>
+      <w:r>
+        <w:rPr>
+          <w:lang w:val="ru-RU"/>
+        </w:rPr>
+        <w:t>1.2.3 Анализ данных</w:t>
+      </w:r>
+      <w:bookmarkEnd w:id="6"/>
+    </w:p>
+    <w:p>
+      <w:pPr>
+        <w:rPr>
+          <w:lang w:val="ru-RU"/>
+        </w:rPr>
+      </w:pPr>
+      <w:r>
+        <w:rPr>
+          <w:lang w:val="ru-RU"/>
+        </w:rPr>
+        <w:t xml:space="preserve">Анализ, оценка и принятие решений могут происходить непосредственно в реальном времени, как реакция на многократное возникновение нештатной ситуации. </w:t>
+      </w:r>
+    </w:p>
+    <w:p>
+      <w:pPr>
+        <w:rPr>
+          <w:lang w:val="ru-RU"/>
+        </w:rPr>
+      </w:pPr>
+      <w:r>
+        <w:rPr>
+          <w:lang w:val="ru-RU"/>
+        </w:rPr>
+        <w:t xml:space="preserve">Анализ </w:t>
+      </w:r>
+      <w:r>
+        <w:rPr>
+          <w:lang w:val="ru-RU"/>
+        </w:rPr>
+        <w:t xml:space="preserve">данных мониторинга </w:t>
+      </w:r>
+      <w:r>
+        <w:rPr>
+          <w:lang w:val="ru-RU"/>
+        </w:rPr>
+        <w:t>позволяет выявить тенденции нежелательных ситуаций.</w:t>
+      </w:r>
+    </w:p>
+    <w:p>
+      <w:pPr>
+        <w:pStyle w:val="Heading3"/>
+        <w:rPr>
+          <w:lang w:val="ru-RU"/>
+        </w:rPr>
+      </w:pPr>
+      <w:bookmarkStart w:id="7" w:name="_Toc287429578"/>
+      <w:r>
+        <w:rPr>
+          <w:lang w:val="ru-RU"/>
+        </w:rPr>
+        <w:lastRenderedPageBreak/>
+        <w:t>1.2.4 Отчетность</w:t>
+      </w:r>
+      <w:bookmarkEnd w:id="7"/>
+    </w:p>
+    <w:p>
+      <w:pPr>
+        <w:rPr>
+          <w:lang w:val="ru-RU"/>
+        </w:rPr>
+      </w:pPr>
+      <w:r>
+        <w:rPr>
+          <w:lang w:val="ru-RU"/>
+        </w:rPr>
+        <w:t>Отчеты позволяют визуализировать и кластеризовать данные мониторинга в удобочитаемой форме, пригодной для анализа и просмотра пользователем.</w:t>
+      </w:r>
+    </w:p>
+    <w:p>
+      <w:pPr>
+        <w:pStyle w:val="Heading3"/>
+        <w:rPr>
+          <w:lang w:val="ru-RU"/>
+        </w:rPr>
+      </w:pPr>
+      <w:bookmarkStart w:id="8" w:name="_Toc287429579"/>
+      <w:r>
+        <w:rPr>
+          <w:lang w:val="ru-RU"/>
+        </w:rPr>
+        <w:t>1.2.5 Оповещения</w:t>
+      </w:r>
+      <w:bookmarkEnd w:id="8"/>
+    </w:p>
+    <w:p>
+      <w:pPr>
+        <w:rPr>
+          <w:lang w:val="ru-RU"/>
+        </w:rPr>
+      </w:pPr>
+      <w:r>
+        <w:rPr>
+          <w:lang w:val="ru-RU"/>
+        </w:rPr>
+        <w:t xml:space="preserve">Подсистема оповещений реализует набор инструментов и механизмов </w:t>
+      </w:r>
+      <w:r>
+        <w:rPr>
+          <w:lang w:val="ru-RU"/>
+        </w:rPr>
+        <w:t xml:space="preserve">оповещения заинтерисованных исследователей о возникновении </w:t>
+      </w:r>
+      <w:r>
+        <w:rPr>
+          <w:lang w:val="ru-RU"/>
+        </w:rPr>
+        <w:t>исключительных</w:t>
+      </w:r>
+      <w:r>
+        <w:rPr>
+          <w:lang w:val="ru-RU"/>
+        </w:rPr>
+        <w:t xml:space="preserve"> ситуаций в исследуемой системе. </w:t>
+      </w:r>
+      <w:r>
+        <w:rPr>
+          <w:lang w:val="ru-RU"/>
+        </w:rPr>
+        <w:t>Под исключительными понимаются ситуации приводящие к сбою в работоспособности</w:t>
+      </w:r>
+      <w:r>
+        <w:rPr>
+          <w:lang w:val="ru-RU"/>
+        </w:rPr>
+        <w:t xml:space="preserve"> или отказу</w:t>
+      </w:r>
+      <w:r>
+        <w:rPr>
+          <w:lang w:val="ru-RU"/>
+        </w:rPr>
+        <w:t xml:space="preserve"> аппаратной или программной части системы</w:t>
+      </w:r>
+      <w:r>
+        <w:rPr>
+          <w:lang w:val="ru-RU"/>
+        </w:rPr>
+        <w:t>.</w:t>
+      </w:r>
+    </w:p>
+    <w:p>
+      <w:pPr>
+        <w:pStyle w:val="Heading3"/>
+        <w:rPr>
+          <w:lang w:val="ru-RU"/>
+        </w:rPr>
+      </w:pPr>
+      <w:bookmarkStart w:id="9" w:name="_Toc287429580"/>
+      <w:r>
+        <w:rPr>
+          <w:lang w:val="ru-RU"/>
+        </w:rPr>
+        <w:t>1.2.6</w:t>
+      </w:r>
+      <w:r>
+        <w:rPr>
+          <w:lang w:val="ru-RU"/>
+        </w:rPr>
+        <w:t xml:space="preserve"> </w:t>
+      </w:r>
+      <w:r>
+        <w:rPr>
+          <w:lang w:val="ru-RU"/>
+        </w:rPr>
+        <w:t>Диспетчер</w:t>
+      </w:r>
+      <w:r>
+        <w:rPr>
+          <w:lang w:val="ru-RU"/>
+        </w:rPr>
+        <w:t>и</w:t>
+      </w:r>
+      <w:r>
+        <w:rPr>
+          <w:lang w:val="ru-RU"/>
+        </w:rPr>
+        <w:t>зация</w:t>
+      </w:r>
+      <w:bookmarkEnd w:id="9"/>
+    </w:p>
+    <w:p>
+      <w:pPr>
+        <w:rPr>
+          <w:lang w:val="ru-RU"/>
+        </w:rPr>
+      </w:pPr>
+      <w:r>
+        <w:rPr>
+          <w:lang w:val="ru-RU"/>
+        </w:rPr>
+        <w:t xml:space="preserve">В качестве </w:t>
+      </w:r>
+      <w:r>
+        <w:rPr>
+          <w:lang w:val="ru-RU"/>
+        </w:rPr>
+        <w:t xml:space="preserve">расширющей механизма оповещений, можно выделить обособленную подсистему диспетчеризации. В общем смысле, диспетчеризация – это процесс оперативного контроля, управления, координации какого-либо процесса с использованиеим оперативной передачи информации между ислледуемым объектом и управляющим исследователем. </w:t>
+      </w:r>
+    </w:p>
+    <w:p>
+      <w:pPr>
+        <w:rPr>
+          <w:lang w:val="ru-RU"/>
+        </w:rPr>
+      </w:pPr>
+      <w:r>
+        <w:rPr>
+          <w:lang w:val="ru-RU"/>
+        </w:rPr>
+        <w:t xml:space="preserve">Система мониторинга реализует подсистему диспетчерезации если </w:t>
+      </w:r>
+      <w:r>
+        <w:rPr>
+          <w:lang w:val="ru-RU"/>
+        </w:rPr>
+        <w:t xml:space="preserve">в качестве реакции на возникновении исключительной ситуации, она может некоторым образом воздействовать на состояние исследуемой системы. </w:t>
+      </w:r>
+    </w:p>
+    <w:p>
+      <w:pPr>
+        <w:rPr>
+          <w:lang w:val="ru-RU"/>
+        </w:rPr>
+      </w:pPr>
+    </w:p>
+    <w:p>
+      <w:pPr>
+        <w:spacing w:after="200" w:line="276" w:lineRule="auto"/>
+        <w:ind w:firstLine="0"/>
+        <w:jc w:val="left"/>
+        <w:rPr>
+          <w:rFonts w:eastAsiaTheme="majorEastAsia" w:cstheme="majorBidi"/>
+          <w:bCs/>
+          <w:sz w:val="36"/>
+          <w:szCs w:val="26"/>
+          <w:lang w:val="ru-RU"/>
+        </w:rPr>
+      </w:pPr>
+    </w:p>
+    <w:p>
+      <w:pPr>
+        <w:spacing w:after="200" w:line="276" w:lineRule="auto"/>
+        <w:ind w:firstLine="0"/>
+        <w:jc w:val="left"/>
+        <w:rPr>
+          <w:rFonts w:eastAsiaTheme="majorEastAsia" w:cstheme="majorBidi"/>
+          <w:bCs/>
+          <w:sz w:val="36"/>
+          <w:szCs w:val="26"/>
+          <w:lang w:val="ru-RU"/>
+        </w:rPr>
+      </w:pPr>
+      <w:r>
+        <w:rPr>
+          <w:lang w:val="ru-RU"/>
+        </w:rPr>
+        <w:br w:type="page"/>
       </w:r>
     </w:p>
     <w:p>
@@ -1005,43 +2751,599 @@
           <w:lang w:val="ru-RU"/>
         </w:rPr>
       </w:pPr>
-      <w:r>
-        <w:rPr>
-          <w:lang w:val="ru-RU"/>
-        </w:rPr>
-        <w:t>1.3 Классификация систем мониторинга</w:t>
-      </w:r>
-    </w:p>
-    <w:p>
-      <w:pPr>
-        <w:rPr>
-          <w:lang w:val="ru-RU"/>
-        </w:rPr>
-      </w:pPr>
-      <w:r>
-        <w:rPr>
-          <w:lang w:val="ru-RU"/>
-        </w:rPr>
-        <w:t>Фывфывфывфыв</w:t>
-      </w:r>
-    </w:p>
-    <w:p>
-      <w:pPr>
-        <w:rPr>
-          <w:lang w:val="ru-RU"/>
-        </w:rPr>
-      </w:pPr>
-      <w:r>
-        <w:rPr>
-          <w:lang w:val="ru-RU"/>
-        </w:rPr>
-        <w:t>Ф</w:t>
-      </w:r>
-      <w:r>
-        <w:rPr>
-          <w:lang w:val="ru-RU"/>
-        </w:rPr>
-        <w:t>ывфыв</w:t>
+      <w:bookmarkStart w:id="10" w:name="_Toc287429581"/>
+      <w:r>
+        <w:rPr>
+          <w:lang w:val="ru-RU"/>
+        </w:rPr>
+        <w:lastRenderedPageBreak/>
+        <w:t>1.</w:t>
+      </w:r>
+      <w:r>
+        <w:rPr>
+          <w:lang w:val="ru-RU"/>
+        </w:rPr>
+        <w:t>3</w:t>
+      </w:r>
+      <w:r>
+        <w:rPr>
+          <w:lang w:val="ru-RU"/>
+        </w:rPr>
+        <w:t xml:space="preserve"> Требования к системам мониторинга</w:t>
+      </w:r>
+      <w:bookmarkEnd w:id="10"/>
+    </w:p>
+    <w:p>
+      <w:pPr>
+        <w:rPr>
+          <w:lang w:val="ru-RU"/>
+        </w:rPr>
+      </w:pPr>
+      <w:r>
+        <w:rPr>
+          <w:lang w:val="ru-RU"/>
+        </w:rPr>
+        <w:t>Применимость и практическая ценность систем</w:t>
+      </w:r>
+      <w:r>
+        <w:rPr>
+          <w:lang w:val="ru-RU"/>
+        </w:rPr>
+        <w:t xml:space="preserve"> мониторинга определяется </w:t>
+      </w:r>
+      <w:r>
+        <w:rPr>
+          <w:lang w:val="ru-RU"/>
+        </w:rPr>
+        <w:t>их</w:t>
+      </w:r>
+      <w:r>
+        <w:rPr>
+          <w:bCs/>
+          <w:lang w:val="ru-RU"/>
+        </w:rPr>
+        <w:t xml:space="preserve"> </w:t>
+      </w:r>
+      <w:r>
+        <w:rPr>
+          <w:bCs/>
+          <w:lang w:val="ru-RU"/>
+        </w:rPr>
+        <w:t xml:space="preserve"> </w:t>
+      </w:r>
+      <w:r>
+        <w:rPr>
+          <w:bCs/>
+          <w:lang w:val="ru-RU"/>
+        </w:rPr>
+        <w:t>с</w:t>
+      </w:r>
+      <w:r>
+        <w:rPr>
+          <w:lang w:val="ru-RU"/>
+        </w:rPr>
+        <w:t>пособностью адаптироваться к условиям динамически изменяющихся</w:t>
+      </w:r>
+      <w:r>
+        <w:rPr>
+          <w:bCs/>
+          <w:lang w:val="ru-RU"/>
+        </w:rPr>
+        <w:t xml:space="preserve"> </w:t>
+      </w:r>
+      <w:r>
+        <w:rPr>
+          <w:lang w:val="ru-RU"/>
+        </w:rPr>
+        <w:t>требований, среди которых, декларируются требования к функционалу</w:t>
+      </w:r>
+      <w:r>
+        <w:rPr>
+          <w:bCs/>
+          <w:lang w:val="ru-RU"/>
+        </w:rPr>
+        <w:t xml:space="preserve"> </w:t>
+      </w:r>
+      <w:r>
+        <w:rPr>
+          <w:lang w:val="ru-RU"/>
+        </w:rPr>
+        <w:t>системы, отказоустойчивости и масштабируемости.</w:t>
+      </w:r>
+    </w:p>
+    <w:p>
+      <w:pPr>
+        <w:rPr>
+          <w:lang w:val="ru-RU"/>
+        </w:rPr>
+      </w:pPr>
+      <w:r>
+        <w:rPr>
+          <w:lang w:val="ru-RU"/>
+        </w:rPr>
+        <w:t>Требования к функционалу системы мониторинга опираются на область ее</w:t>
+      </w:r>
+      <w:r>
+        <w:rPr>
+          <w:lang w:val="ru-RU"/>
+        </w:rPr>
+        <w:t xml:space="preserve"> </w:t>
+      </w:r>
+      <w:r>
+        <w:rPr>
+          <w:lang w:val="ru-RU"/>
+        </w:rPr>
+        <w:t>внедрения и</w:t>
+      </w:r>
+      <w:r>
+        <w:rPr>
+          <w:lang w:val="ru-RU"/>
+        </w:rPr>
+        <w:t xml:space="preserve"> последующей</w:t>
+      </w:r>
+      <w:r>
+        <w:rPr>
+          <w:lang w:val="ru-RU"/>
+        </w:rPr>
+        <w:t xml:space="preserve"> эксплуатации. Необходимость изменения функционала возникает</w:t>
+      </w:r>
+      <w:r>
+        <w:rPr>
+          <w:lang w:val="ru-RU"/>
+        </w:rPr>
+        <w:t xml:space="preserve"> как правило,</w:t>
+      </w:r>
+      <w:r>
+        <w:rPr>
+          <w:lang w:val="ru-RU"/>
+        </w:rPr>
+        <w:t xml:space="preserve"> </w:t>
+      </w:r>
+      <w:r>
+        <w:rPr>
+          <w:lang w:val="ru-RU"/>
+        </w:rPr>
+        <w:t>в следствии динамики внешних требований. Можно условно разделить внешние</w:t>
+      </w:r>
+      <w:r>
+        <w:rPr>
+          <w:lang w:val="ru-RU"/>
+        </w:rPr>
+        <w:t xml:space="preserve"> </w:t>
+      </w:r>
+      <w:r>
+        <w:rPr>
+          <w:lang w:val="ru-RU"/>
+        </w:rPr>
+        <w:t>требования на две группы — технические и правовые. Под техническими</w:t>
+      </w:r>
+      <w:r>
+        <w:rPr>
+          <w:lang w:val="ru-RU"/>
+        </w:rPr>
+        <w:t xml:space="preserve"> </w:t>
+      </w:r>
+      <w:r>
+        <w:rPr>
+          <w:lang w:val="ru-RU"/>
+        </w:rPr>
+        <w:t>требованиями понимаются требования к функционалу системы, основанные на</w:t>
+      </w:r>
+      <w:r>
+        <w:rPr>
+          <w:lang w:val="ru-RU"/>
+        </w:rPr>
+        <w:t xml:space="preserve"> </w:t>
+      </w:r>
+      <w:r>
+        <w:rPr>
+          <w:lang w:val="ru-RU"/>
+        </w:rPr>
+        <w:t>целях мониторинга, сетевой инфраструктуре, оборудовании и</w:t>
+      </w:r>
+      <w:r>
+        <w:rPr>
+          <w:lang w:val="ru-RU"/>
+        </w:rPr>
+        <w:t>ли</w:t>
+      </w:r>
+      <w:r>
+        <w:rPr>
+          <w:lang w:val="ru-RU"/>
+        </w:rPr>
+        <w:t xml:space="preserve"> программном</w:t>
+      </w:r>
+      <w:r>
+        <w:rPr>
+          <w:lang w:val="ru-RU"/>
+        </w:rPr>
+        <w:t xml:space="preserve"> </w:t>
+      </w:r>
+      <w:r>
+        <w:rPr>
+          <w:lang w:val="ru-RU"/>
+        </w:rPr>
+        <w:t>обеспечении</w:t>
+      </w:r>
+      <w:r>
+        <w:rPr>
+          <w:lang w:val="ru-RU"/>
+        </w:rPr>
+        <w:t>. Под правовыми</w:t>
+      </w:r>
+      <w:r>
+        <w:rPr>
+          <w:lang w:val="ru-RU"/>
+        </w:rPr>
+        <w:t xml:space="preserve"> </w:t>
+      </w:r>
+      <w:r>
+        <w:rPr>
+          <w:lang w:val="ru-RU"/>
+        </w:rPr>
+        <w:t>требованиями понимаются требования законов государства, лицензионных</w:t>
+      </w:r>
+      <w:r>
+        <w:rPr>
+          <w:lang w:val="ru-RU"/>
+        </w:rPr>
+        <w:t xml:space="preserve"> </w:t>
+      </w:r>
+      <w:r>
+        <w:rPr>
+          <w:lang w:val="ru-RU"/>
+        </w:rPr>
+        <w:t>соглашений, корпоративных уставов.</w:t>
+      </w:r>
+    </w:p>
+    <w:p>
+      <w:pPr>
+        <w:rPr>
+          <w:lang w:val="ru-RU"/>
+        </w:rPr>
+      </w:pPr>
+      <w:r>
+        <w:rPr>
+          <w:lang w:val="ru-RU"/>
+        </w:rPr>
+        <w:t>Под отказоустойчивостью понимают способность технической системы</w:t>
+      </w:r>
+      <w:r>
+        <w:rPr>
+          <w:lang w:val="ru-RU"/>
+        </w:rPr>
+        <w:t xml:space="preserve"> </w:t>
+      </w:r>
+      <w:r>
+        <w:rPr>
+          <w:lang w:val="ru-RU"/>
+        </w:rPr>
+        <w:t>сохранять работоспособность и правильно функционировать после отказа</w:t>
+      </w:r>
+      <w:r>
+        <w:rPr>
+          <w:lang w:val="ru-RU"/>
+        </w:rPr>
+        <w:t xml:space="preserve"> </w:t>
+      </w:r>
+      <w:r>
+        <w:rPr>
+          <w:lang w:val="ru-RU"/>
+        </w:rPr>
+        <w:t>некоторых ее компонентов, возможно основополагающих.</w:t>
+      </w:r>
+      <w:r>
+        <w:rPr>
+          <w:lang w:val="ru-RU"/>
+        </w:rPr>
+        <w:t xml:space="preserve"> </w:t>
+      </w:r>
+      <w:r>
+        <w:rPr>
+          <w:lang w:val="ru-RU"/>
+        </w:rPr>
+        <w:t>Применительно к системам мониторинга можно дать следующее определение понятию отказоустойчивости. Система мониторинга называется отказоустойчивой если она продолжает функционировать</w:t>
+      </w:r>
+      <w:r>
+        <w:rPr>
+          <w:lang w:val="ru-RU"/>
+        </w:rPr>
+        <w:t xml:space="preserve"> согласно целям мониторинга,</w:t>
+      </w:r>
+      <w:r>
+        <w:rPr>
+          <w:lang w:val="ru-RU"/>
+        </w:rPr>
+        <w:t xml:space="preserve"> после отказа люб</w:t>
+      </w:r>
+      <w:r>
+        <w:rPr>
+          <w:lang w:val="ru-RU"/>
+        </w:rPr>
+        <w:t>ой компоненты</w:t>
+      </w:r>
+      <w:r>
+        <w:rPr>
+          <w:lang w:val="ru-RU"/>
+        </w:rPr>
+        <w:t xml:space="preserve"> </w:t>
+      </w:r>
+      <w:r>
+        <w:rPr>
+          <w:lang w:val="ru-RU"/>
+        </w:rPr>
+        <w:t xml:space="preserve">или сущности </w:t>
+      </w:r>
+      <w:r>
+        <w:rPr>
+          <w:lang w:val="ru-RU"/>
+        </w:rPr>
+        <w:t>системы</w:t>
+      </w:r>
+      <w:r>
+        <w:rPr>
+          <w:lang w:val="ru-RU"/>
+        </w:rPr>
+        <w:t>. Известно, что повышение отказоусточивости достигается за счет избыточност</w:t>
+      </w:r>
+      <w:r>
+        <w:rPr>
+          <w:lang w:val="ru-RU"/>
+        </w:rPr>
+        <w:t>и или резервирования наиболее значимых ресурсов системы. Наиболее значимой сущностью в архитектуре стемы мониторинга является сервер мониторинга.</w:t>
+      </w:r>
+      <w:r>
+        <w:rPr>
+          <w:lang w:val="ru-RU"/>
+        </w:rPr>
+        <w:t xml:space="preserve"> Поэтому, репликация или резервирование серверов мониторинга – это наиболее предпочтительный способ повышения отказоустойчивости системы мониторинга.</w:t>
+      </w:r>
+      <w:r>
+        <w:rPr>
+          <w:lang w:val="ru-RU"/>
+        </w:rPr>
+        <w:t xml:space="preserve"> </w:t>
+      </w:r>
+    </w:p>
+    <w:p>
+      <w:pPr>
+        <w:rPr>
+          <w:lang w:val="ru-RU"/>
+        </w:rPr>
+      </w:pPr>
+      <w:r>
+        <w:rPr>
+          <w:lang w:val="ru-RU"/>
+        </w:rPr>
+        <w:t xml:space="preserve">Масштабируемость </w:t>
+      </w:r>
+      <w:r>
+        <w:rPr>
+          <w:lang w:val="ru-RU"/>
+        </w:rPr>
+        <w:t>системы мониторинга</w:t>
+      </w:r>
+      <w:r>
+        <w:rPr>
+          <w:lang w:val="ru-RU"/>
+        </w:rPr>
+        <w:t xml:space="preserve"> может</w:t>
+      </w:r>
+      <w:r>
+        <w:rPr>
+          <w:lang w:val="ru-RU"/>
+        </w:rPr>
+        <w:t xml:space="preserve"> </w:t>
+      </w:r>
+      <w:r>
+        <w:rPr>
+          <w:lang w:val="ru-RU"/>
+        </w:rPr>
+        <w:t>измеряться по двум</w:t>
+      </w:r>
+      <w:r>
+        <w:rPr>
+          <w:lang w:val="ru-RU"/>
+        </w:rPr>
+        <w:t xml:space="preserve"> различным  показателям. </w:t>
+      </w:r>
+      <w:r>
+        <w:rPr>
+          <w:lang w:val="ru-RU"/>
+        </w:rPr>
+        <w:t>Во-первых, система может быть</w:t>
+      </w:r>
+      <w:r>
+        <w:rPr>
+          <w:lang w:val="ru-RU"/>
+        </w:rPr>
+        <w:t xml:space="preserve"> </w:t>
+      </w:r>
+      <w:r>
+        <w:rPr>
+          <w:lang w:val="ru-RU"/>
+        </w:rPr>
+        <w:t>масштабируемой по отношению к ее размеру, что означает легкость</w:t>
+      </w:r>
+      <w:r>
+        <w:rPr>
+          <w:lang w:val="ru-RU"/>
+        </w:rPr>
+        <w:t xml:space="preserve"> </w:t>
+      </w:r>
+      <w:r>
+        <w:rPr>
+          <w:lang w:val="ru-RU"/>
+        </w:rPr>
+        <w:t xml:space="preserve">подключения к ней дополнительных </w:t>
+      </w:r>
+      <w:r>
+        <w:rPr>
+          <w:lang w:val="ru-RU"/>
+        </w:rPr>
+        <w:t>клиентов</w:t>
+      </w:r>
+      <w:r>
+        <w:rPr>
+          <w:lang w:val="ru-RU"/>
+        </w:rPr>
+        <w:t xml:space="preserve"> и ресурсов. Во-вторых,</w:t>
+      </w:r>
+      <w:r>
+        <w:rPr>
+          <w:lang w:val="ru-RU"/>
+        </w:rPr>
+        <w:t xml:space="preserve"> </w:t>
+      </w:r>
+      <w:r>
+        <w:rPr>
+          <w:lang w:val="ru-RU"/>
+        </w:rPr>
+        <w:t xml:space="preserve">система может масштабироваться географически, то есть </w:t>
+      </w:r>
+      <w:r>
+        <w:rPr>
+          <w:lang w:val="ru-RU"/>
+        </w:rPr>
+        <w:t>клиенты</w:t>
+      </w:r>
+      <w:r>
+        <w:rPr>
+          <w:lang w:val="ru-RU"/>
+        </w:rPr>
+        <w:t xml:space="preserve"> и</w:t>
+      </w:r>
+      <w:r>
+        <w:rPr>
+          <w:lang w:val="ru-RU"/>
+        </w:rPr>
+        <w:t xml:space="preserve"> </w:t>
+      </w:r>
+      <w:r>
+        <w:rPr>
+          <w:lang w:val="ru-RU"/>
+        </w:rPr>
+        <w:t>ресурсы могут быть значительно отдалены друг от друга в гео-</w:t>
+      </w:r>
+      <w:r>
+        <w:rPr>
+          <w:lang w:val="ru-RU"/>
+        </w:rPr>
+        <w:lastRenderedPageBreak/>
+        <w:t>пространстве. Применительно к системам</w:t>
+      </w:r>
+      <w:r>
+        <w:rPr>
+          <w:lang w:val="ru-RU"/>
+        </w:rPr>
+        <w:t xml:space="preserve"> </w:t>
+      </w:r>
+      <w:r>
+        <w:rPr>
+          <w:lang w:val="ru-RU"/>
+        </w:rPr>
+        <w:t>мониторинга, масштабируемость</w:t>
+      </w:r>
+      <w:r>
+        <w:rPr>
+          <w:lang w:val="ru-RU"/>
+        </w:rPr>
+        <w:t xml:space="preserve"> во всех смыслах</w:t>
+      </w:r>
+      <w:r>
+        <w:rPr>
+          <w:lang w:val="ru-RU"/>
+        </w:rPr>
+        <w:t xml:space="preserve"> определяется способностью взаимодействия</w:t>
+      </w:r>
+      <w:r>
+        <w:rPr>
+          <w:lang w:val="ru-RU"/>
+        </w:rPr>
+        <w:t xml:space="preserve"> </w:t>
+      </w:r>
+      <w:r>
+        <w:rPr>
+          <w:lang w:val="ru-RU"/>
+        </w:rPr>
+        <w:t>географически удаленных узлов, а также легкостью подключения новых</w:t>
+      </w:r>
+      <w:r>
+        <w:rPr>
+          <w:lang w:val="ru-RU"/>
+        </w:rPr>
+        <w:t xml:space="preserve"> </w:t>
+      </w:r>
+      <w:r>
+        <w:rPr>
+          <w:lang w:val="ru-RU"/>
+        </w:rPr>
+        <w:t>вычислительных узлов к системе</w:t>
+      </w:r>
+      <w:r>
+        <w:rPr>
+          <w:lang w:val="ru-RU"/>
+        </w:rPr>
+        <w:t xml:space="preserve"> мониторинга</w:t>
+      </w:r>
+      <w:r>
+        <w:rPr>
+          <w:lang w:val="ru-RU"/>
+        </w:rPr>
+        <w:t>.</w:t>
+      </w:r>
+    </w:p>
+    <w:p>
+      <w:pPr>
+        <w:rPr>
+          <w:lang w:val="ru-RU"/>
+        </w:rPr>
+      </w:pPr>
+      <w:r>
+        <w:rPr>
+          <w:lang w:val="ru-RU"/>
+        </w:rPr>
+        <w:t xml:space="preserve">Рассмотренные выше требования к системам мониторинга </w:t>
+      </w:r>
+      <w:r>
+        <w:rPr>
+          <w:lang w:val="ru-RU"/>
+        </w:rPr>
+        <w:t>позиционируются авторами как основополагающие и дальнейшие рассуждения относительно применимости того или иного класса систем или инструментов будут проводиться с точки зрения этих требований.</w:t>
+      </w:r>
+    </w:p>
+    <w:p>
+      <w:pPr>
+        <w:rPr>
+          <w:lang w:val="ru-RU"/>
+        </w:rPr>
+      </w:pPr>
+    </w:p>
+    <w:p>
+      <w:pPr>
+        <w:rPr>
+          <w:lang w:val="ru-RU"/>
+        </w:rPr>
+      </w:pPr>
+    </w:p>
+    <w:p>
+      <w:pPr>
+        <w:spacing w:after="200" w:line="276" w:lineRule="auto"/>
+        <w:ind w:firstLine="0"/>
+        <w:jc w:val="left"/>
+        <w:rPr>
+          <w:rFonts w:eastAsiaTheme="majorEastAsia" w:cstheme="majorBidi"/>
+          <w:bCs/>
+          <w:sz w:val="36"/>
+          <w:szCs w:val="26"/>
+          <w:lang w:val="ru-RU"/>
+        </w:rPr>
+      </w:pPr>
+      <w:r>
+        <w:rPr>
+          <w:lang w:val="ru-RU"/>
+        </w:rPr>
+        <w:br w:type="page"/>
       </w:r>
     </w:p>
     <w:p>
@@ -1051,37 +3353,604 @@
           <w:lang w:val="ru-RU"/>
         </w:rPr>
       </w:pPr>
-      <w:r>
-        <w:rPr>
-          <w:lang w:val="ru-RU"/>
-        </w:rPr>
-        <w:t xml:space="preserve">1.4 Проблемы </w:t>
-      </w:r>
-    </w:p>
-    <w:p>
-      <w:pPr>
-        <w:rPr>
-          <w:lang w:val="ru-RU"/>
-        </w:rPr>
-      </w:pPr>
-      <w:r>
-        <w:rPr>
-          <w:lang w:val="ru-RU"/>
-        </w:rPr>
-        <w:t>Фывфыв</w:t>
-      </w:r>
-    </w:p>
-    <w:p>
-      <w:pPr>
-        <w:rPr>
-          <w:lang w:val="ru-RU"/>
-        </w:rPr>
-      </w:pPr>
-      <w:r>
-        <w:rPr>
-          <w:lang w:val="ru-RU"/>
-        </w:rPr>
-        <w:t>Фывфыв</w:t>
+      <w:bookmarkStart w:id="11" w:name="_Toc287429582"/>
+      <w:r>
+        <w:rPr>
+          <w:lang w:val="ru-RU"/>
+        </w:rPr>
+        <w:lastRenderedPageBreak/>
+        <w:t>1.</w:t>
+      </w:r>
+      <w:r>
+        <w:rPr>
+          <w:lang w:val="ru-RU"/>
+        </w:rPr>
+        <w:t>4</w:t>
+      </w:r>
+      <w:r>
+        <w:rPr>
+          <w:lang w:val="ru-RU"/>
+        </w:rPr>
+        <w:t xml:space="preserve"> Классификация систем мониторинга</w:t>
+      </w:r>
+      <w:bookmarkEnd w:id="11"/>
+    </w:p>
+    <w:p>
+      <w:pPr>
+        <w:rPr>
+          <w:lang w:val="ru-RU"/>
+        </w:rPr>
+      </w:pPr>
+      <w:r>
+        <w:rPr>
+          <w:lang w:val="ru-RU"/>
+        </w:rPr>
+        <w:t>Авторами предлагается следующая классификация систем мониторинга в сфере информационных технологий</w:t>
+      </w:r>
+      <w:r>
+        <w:rPr>
+          <w:lang w:val="ru-RU"/>
+        </w:rPr>
+        <w:t xml:space="preserve">: </w:t>
+      </w:r>
+      <w:r>
+        <w:rPr>
+          <w:lang w:val="ru-RU"/>
+        </w:rPr>
+        <w:t>по характеру сетевого взаимодействия и по функионалу</w:t>
+      </w:r>
+      <w:r>
+        <w:rPr>
+          <w:lang w:val="ru-RU"/>
+        </w:rPr>
+        <w:t xml:space="preserve"> (рисунок </w:t>
+      </w:r>
+      <w:r>
+        <w:rPr>
+          <w:lang w:val="ru-RU"/>
+        </w:rPr>
+        <w:t>3</w:t>
+      </w:r>
+      <w:r>
+        <w:rPr>
+          <w:lang w:val="ru-RU"/>
+        </w:rPr>
+        <w:t>)</w:t>
+      </w:r>
+      <w:r>
+        <w:rPr>
+          <w:lang w:val="ru-RU"/>
+        </w:rPr>
+        <w:t>.</w:t>
+      </w:r>
+    </w:p>
+    <w:p>
+      <w:pPr>
+        <w:keepNext/>
+        <w:jc w:val="center"/>
+      </w:pPr>
+      <w:r>
+        <w:rPr>
+          <w:noProof/>
+          <w:lang w:val="ru-RU" w:eastAsia="ru-RU"/>
+        </w:rPr>
+        <w:drawing>
+          <wp:inline distT="0" distB="0" distL="0" distR="0">
+            <wp:extent cx="4714875" cy="2362200"/>
+            <wp:effectExtent l="19050" t="0" r="9525" b="0"/>
+            <wp:docPr id="2" name="Picture 1" descr="classify.png"/>
+            <wp:cNvGraphicFramePr>
+              <a:graphicFrameLocks xmlns:a="http://schemas.openxmlformats.org/drawingml/2006/main" noChangeAspect="1"/>
+            </wp:cNvGraphicFramePr>
+            <a:graphic xmlns:a="http://schemas.openxmlformats.org/drawingml/2006/main">
+              <a:graphicData uri="http://schemas.openxmlformats.org/drawingml/2006/picture">
+                <pic:pic xmlns:pic="http://schemas.openxmlformats.org/drawingml/2006/picture">
+                  <pic:nvPicPr>
+                    <pic:cNvPr id="0" name="classify.png"/>
+                    <pic:cNvPicPr/>
+                  </pic:nvPicPr>
+                  <pic:blipFill>
+                    <a:blip r:embed="rId10" cstate="print"/>
+                    <a:stretch>
+                      <a:fillRect/>
+                    </a:stretch>
+                  </pic:blipFill>
+                  <pic:spPr>
+                    <a:xfrm>
+                      <a:off x="0" y="0"/>
+                      <a:ext cx="4714875" cy="2362200"/>
+                    </a:xfrm>
+                    <a:prstGeom prst="rect">
+                      <a:avLst/>
+                    </a:prstGeom>
+                  </pic:spPr>
+                </pic:pic>
+              </a:graphicData>
+            </a:graphic>
+          </wp:inline>
+        </w:drawing>
+      </w:r>
+    </w:p>
+    <w:p>
+      <w:pPr>
+        <w:pStyle w:val="Caption"/>
+        <w:rPr>
+          <w:lang w:val="ru-RU"/>
+        </w:rPr>
+      </w:pPr>
+      <w:r>
+        <w:rPr>
+          <w:lang w:val="ru-RU"/>
+        </w:rPr>
+        <w:t xml:space="preserve">Рисунок </w:t>
+      </w:r>
+      <w:r>
+        <w:fldChar w:fldCharType="begin"/>
+      </w:r>
+      <w:r>
+        <w:rPr>
+          <w:lang w:val="ru-RU"/>
+        </w:rPr>
+        <w:instrText xml:space="preserve"> </w:instrText>
+      </w:r>
+      <w:r>
+        <w:instrText>SEQ</w:instrText>
+      </w:r>
+      <w:r>
+        <w:rPr>
+          <w:lang w:val="ru-RU"/>
+        </w:rPr>
+        <w:instrText xml:space="preserve"> Рисунок \* </w:instrText>
+      </w:r>
+      <w:r>
+        <w:instrText>ARABIC</w:instrText>
+      </w:r>
+      <w:r>
+        <w:rPr>
+          <w:lang w:val="ru-RU"/>
+        </w:rPr>
+        <w:instrText xml:space="preserve"> </w:instrText>
+      </w:r>
+      <w:r>
+        <w:fldChar w:fldCharType="separate"/>
+      </w:r>
+      <w:r>
+        <w:rPr>
+          <w:noProof/>
+        </w:rPr>
+        <w:t>3</w:t>
+      </w:r>
+      <w:r>
+        <w:fldChar w:fldCharType="end"/>
+      </w:r>
+      <w:r>
+        <w:rPr>
+          <w:lang w:val="ru-RU"/>
+        </w:rPr>
+        <w:t xml:space="preserve"> – Классификация систем мониторинга</w:t>
+      </w:r>
+    </w:p>
+    <w:p>
+      <w:pPr>
+        <w:rPr>
+          <w:lang w:val="ru-RU"/>
+        </w:rPr>
+      </w:pPr>
+      <w:r>
+        <w:rPr>
+          <w:lang w:val="ru-RU"/>
+        </w:rPr>
+        <w:t>По характеру сетевого взаимодействия можно выделить клие</w:t>
+      </w:r>
+      <w:r>
+        <w:rPr>
+          <w:lang w:val="ru-RU"/>
+        </w:rPr>
+        <w:t>н</w:t>
+      </w:r>
+      <w:r>
+        <w:rPr>
+          <w:lang w:val="ru-RU"/>
+        </w:rPr>
+        <w:t>т-серверные и распределенные системы</w:t>
+      </w:r>
+      <w:r>
+        <w:rPr>
+          <w:lang w:val="ru-RU"/>
+        </w:rPr>
+        <w:t xml:space="preserve"> мониторинга</w:t>
+      </w:r>
+      <w:r>
+        <w:rPr>
+          <w:lang w:val="ru-RU"/>
+        </w:rPr>
+        <w:t>.</w:t>
+      </w:r>
+      <w:r>
+        <w:rPr>
+          <w:lang w:val="ru-RU"/>
+        </w:rPr>
+        <w:t xml:space="preserve"> </w:t>
+      </w:r>
+    </w:p>
+    <w:p>
+      <w:pPr>
+        <w:rPr>
+          <w:lang w:val="ru-RU"/>
+        </w:rPr>
+      </w:pPr>
+      <w:r>
+        <w:rPr>
+          <w:lang w:val="ru-RU"/>
+        </w:rPr>
+        <w:t xml:space="preserve">Клиент-сервеные или централизованные системы построены по принципу классических сетевых систем с выделенным сервером. В таких системах </w:t>
+      </w:r>
+      <w:r>
+        <w:rPr>
+          <w:lang w:val="ru-RU"/>
+        </w:rPr>
+        <w:t xml:space="preserve">присутствуют </w:t>
+      </w:r>
+      <w:r>
+        <w:rPr>
+          <w:lang w:val="ru-RU"/>
+        </w:rPr>
+        <w:t>активные и пассивные сущности – агенты и сервер</w:t>
+      </w:r>
+      <w:r>
+        <w:rPr>
+          <w:lang w:val="ru-RU"/>
+        </w:rPr>
+        <w:t>ы</w:t>
+      </w:r>
+      <w:r>
+        <w:rPr>
+          <w:lang w:val="ru-RU"/>
+        </w:rPr>
+        <w:t xml:space="preserve"> </w:t>
+      </w:r>
+      <w:r>
+        <w:rPr>
+          <w:lang w:val="ru-RU"/>
+        </w:rPr>
+        <w:t xml:space="preserve">мониторинга </w:t>
+      </w:r>
+      <w:r>
+        <w:rPr>
+          <w:lang w:val="ru-RU"/>
+        </w:rPr>
+        <w:t>соответственно.</w:t>
+      </w:r>
+      <w:r>
+        <w:rPr>
+          <w:lang w:val="ru-RU"/>
+        </w:rPr>
+        <w:t xml:space="preserve"> В качестве примера клиент-сервеных систем мониторинга можно привести продукты </w:t>
+      </w:r>
+      <w:proofErr w:type="spellStart"/>
+      <w:r>
+        <w:t>Zabbix</w:t>
+      </w:r>
+      <w:proofErr w:type="spellEnd"/>
+      <w:r>
+        <w:rPr>
+          <w:lang w:val="ru-RU"/>
+        </w:rPr>
+        <w:t xml:space="preserve">, </w:t>
+      </w:r>
+      <w:proofErr w:type="spellStart"/>
+      <w:r>
+        <w:t>Nagious</w:t>
+      </w:r>
+      <w:proofErr w:type="spellEnd"/>
+      <w:r>
+        <w:rPr>
+          <w:lang w:val="ru-RU"/>
+        </w:rPr>
+        <w:t>.</w:t>
+      </w:r>
+      <w:r>
+        <w:rPr>
+          <w:lang w:val="ru-RU"/>
+        </w:rPr>
+        <w:t xml:space="preserve"> </w:t>
+      </w:r>
+    </w:p>
+    <w:p>
+      <w:pPr>
+        <w:rPr>
+          <w:lang w:val="ru-RU"/>
+        </w:rPr>
+      </w:pPr>
+      <w:r>
+        <w:rPr>
+          <w:lang w:val="ru-RU"/>
+        </w:rPr>
+        <w:t>В р</w:t>
+      </w:r>
+      <w:r>
+        <w:rPr>
+          <w:lang w:val="ru-RU"/>
+        </w:rPr>
+        <w:t>аспределенны</w:t>
+      </w:r>
+      <w:r>
+        <w:rPr>
+          <w:lang w:val="ru-RU"/>
+        </w:rPr>
+        <w:t>х</w:t>
+      </w:r>
+      <w:r>
+        <w:rPr>
+          <w:lang w:val="ru-RU"/>
+        </w:rPr>
+        <w:t xml:space="preserve"> или децентрализованны</w:t>
+      </w:r>
+      <w:r>
+        <w:rPr>
+          <w:lang w:val="ru-RU"/>
+        </w:rPr>
+        <w:t>х</w:t>
+      </w:r>
+      <w:r>
+        <w:rPr>
+          <w:lang w:val="ru-RU"/>
+        </w:rPr>
+        <w:t xml:space="preserve"> систем</w:t>
+      </w:r>
+      <w:r>
+        <w:rPr>
+          <w:lang w:val="ru-RU"/>
+        </w:rPr>
+        <w:t xml:space="preserve">ах мониторинга отсутствует  понятие сервера, в классическом его понимании. Каждый узел распределенной системы может одновременно являться как сервером так и агентом мониторинга. </w:t>
+      </w:r>
+      <w:r>
+        <w:rPr>
+          <w:lang w:val="ru-RU"/>
+        </w:rPr>
+        <w:t xml:space="preserve">Текущее состояние узла и его поведение характеризуются глобальным состоянием распределенной системы </w:t>
+      </w:r>
+      <w:r>
+        <w:rPr>
+          <w:lang w:val="ru-RU"/>
+        </w:rPr>
+        <w:t>[1]</w:t>
+      </w:r>
+      <w:r>
+        <w:rPr>
+          <w:lang w:val="ru-RU"/>
+        </w:rPr>
+        <w:t>, которое им</w:t>
+      </w:r>
+      <w:r>
+        <w:rPr>
+          <w:lang w:val="ru-RU"/>
+        </w:rPr>
+        <w:t>е</w:t>
+      </w:r>
+      <w:r>
+        <w:rPr>
+          <w:lang w:val="ru-RU"/>
+        </w:rPr>
+        <w:t>ет свойство изменяться под воздействием как внутренних так и внешних факторов.</w:t>
+      </w:r>
+      <w:r>
+        <w:rPr>
+          <w:lang w:val="ru-RU"/>
+        </w:rPr>
+        <w:t xml:space="preserve"> Единственной </w:t>
+      </w:r>
+      <w:r>
+        <w:rPr>
+          <w:lang w:val="ru-RU"/>
+        </w:rPr>
+        <w:t xml:space="preserve">в полном смысле распределенной системой мониторинга является проект </w:t>
+      </w:r>
+      <w:r>
+        <w:t>Ganglia</w:t>
+      </w:r>
+      <w:r>
+        <w:rPr>
+          <w:lang w:val="ru-RU"/>
+        </w:rPr>
+        <w:t>.</w:t>
+      </w:r>
+      <w:r>
+        <w:rPr>
+          <w:lang w:val="ru-RU"/>
+        </w:rPr>
+        <w:t xml:space="preserve">  </w:t>
+      </w:r>
+    </w:p>
+    <w:p>
+      <w:pPr>
+        <w:rPr>
+          <w:lang w:val="ru-RU"/>
+        </w:rPr>
+      </w:pPr>
+      <w:r>
+        <w:rPr>
+          <w:lang w:val="ru-RU"/>
+        </w:rPr>
+        <w:t>С точки зрения функционала системы можно</w:t>
+      </w:r>
+      <w:r>
+        <w:rPr>
+          <w:lang w:val="ru-RU"/>
+        </w:rPr>
+        <w:t xml:space="preserve"> </w:t>
+      </w:r>
+      <w:r>
+        <w:rPr>
+          <w:lang w:val="ru-RU"/>
+        </w:rPr>
+        <w:t>выделить системы с расширяемым и нерасширяемым функционалом.</w:t>
+      </w:r>
+    </w:p>
+    <w:p>
+      <w:pPr>
+        <w:rPr>
+          <w:lang w:val="ru-RU"/>
+        </w:rPr>
+      </w:pPr>
+      <w:r>
+        <w:rPr>
+          <w:lang w:val="ru-RU"/>
+        </w:rPr>
+        <w:lastRenderedPageBreak/>
+        <w:t xml:space="preserve">Будем считать, что система мониторинга является системой с раширяемым функционалом, если </w:t>
+      </w:r>
+      <w:r>
+        <w:rPr>
+          <w:lang w:val="ru-RU"/>
+        </w:rPr>
+        <w:t>в её коробочной поставке есть шатные средства и инструменты, позволяющие динамически наращивать функционал целевой системы. Как правило, подобные инструменты динамического расширения функционала реализованы в виде механизмов разработки и исполнения дополнительных модулей или плагинов системы мониторинга.</w:t>
+      </w:r>
+      <w:r>
+        <w:rPr>
+          <w:lang w:val="ru-RU"/>
+        </w:rPr>
+        <w:t xml:space="preserve"> </w:t>
+      </w:r>
+      <w:r>
+        <w:rPr>
+          <w:lang w:val="ru-RU"/>
+        </w:rPr>
+        <w:t xml:space="preserve">Напрмер, системы </w:t>
+      </w:r>
+      <w:proofErr w:type="spellStart"/>
+      <w:r>
+        <w:t>Nagious</w:t>
+      </w:r>
+      <w:proofErr w:type="spellEnd"/>
+      <w:r>
+        <w:rPr>
+          <w:lang w:val="ru-RU"/>
+        </w:rPr>
+        <w:t xml:space="preserve">, </w:t>
+      </w:r>
+      <w:proofErr w:type="spellStart"/>
+      <w:r>
+        <w:t>Zabbiz</w:t>
+      </w:r>
+      <w:proofErr w:type="spellEnd"/>
+      <w:r>
+        <w:rPr>
+          <w:lang w:val="ru-RU"/>
+        </w:rPr>
+        <w:t xml:space="preserve">, </w:t>
+      </w:r>
+      <w:r>
+        <w:t>Mon</w:t>
+      </w:r>
+      <w:r>
+        <w:rPr>
+          <w:lang w:val="ru-RU"/>
+        </w:rPr>
+        <w:t xml:space="preserve"> </w:t>
+      </w:r>
+      <w:r>
+        <w:rPr>
+          <w:lang w:val="ru-RU"/>
+        </w:rPr>
+        <w:t>являются системами с раширяемым функционалом.</w:t>
+      </w:r>
+    </w:p>
+    <w:p>
+      <w:pPr>
+        <w:rPr>
+          <w:lang w:val="ru-RU"/>
+        </w:rPr>
+      </w:pPr>
+      <w:r>
+        <w:rPr>
+          <w:lang w:val="ru-RU"/>
+        </w:rPr>
+        <w:t xml:space="preserve">Системы мониторинга с нерасширяемым функционалом характеризуются фиксированным, достаточно общим базовым набором функций </w:t>
+      </w:r>
+      <w:r>
+        <w:rPr>
+          <w:lang w:val="ru-RU"/>
+        </w:rPr>
+        <w:t xml:space="preserve">и возможностей, расширение которого возможно только при участии производителя. </w:t>
+      </w:r>
+      <w:r>
+        <w:rPr>
+          <w:lang w:val="ru-RU"/>
+        </w:rPr>
+        <w:t>Инструментами</w:t>
+      </w:r>
+      <w:r>
+        <w:rPr>
+          <w:lang w:val="ru-RU"/>
+        </w:rPr>
+        <w:t xml:space="preserve"> расширения функционала в этом случае </w:t>
+      </w:r>
+      <w:r>
+        <w:rPr>
+          <w:lang w:val="ru-RU"/>
+        </w:rPr>
+        <w:t xml:space="preserve">являются </w:t>
+      </w:r>
+      <w:r>
+        <w:rPr>
+          <w:lang w:val="ru-RU"/>
+        </w:rPr>
+        <w:t>пакеты обновления</w:t>
+      </w:r>
+      <w:r>
+        <w:rPr>
+          <w:lang w:val="ru-RU"/>
+        </w:rPr>
+        <w:t xml:space="preserve"> системы, предоставляемые производителем.</w:t>
+      </w:r>
+      <w:r>
+        <w:rPr>
+          <w:lang w:val="ru-RU"/>
+        </w:rPr>
+        <w:t xml:space="preserve"> </w:t>
+      </w:r>
+      <w:r>
+        <w:rPr>
+          <w:lang w:val="ru-RU"/>
+        </w:rPr>
+        <w:t xml:space="preserve">Вышеупомянутый проект </w:t>
+      </w:r>
+      <w:r>
+        <w:t xml:space="preserve">Ganglia </w:t>
+      </w:r>
+      <w:r>
+        <w:rPr>
+          <w:lang w:val="ru-RU"/>
+        </w:rPr>
+        <w:t>является примером системы с нерасширяемым функционалом.</w:t>
+      </w:r>
+    </w:p>
+    <w:p>
+      <w:pPr>
+        <w:rPr>
+          <w:lang w:val="ru-RU"/>
+        </w:rPr>
+      </w:pPr>
+    </w:p>
+    <w:p>
+      <w:pPr>
+        <w:spacing w:after="200" w:line="276" w:lineRule="auto"/>
+        <w:ind w:firstLine="0"/>
+        <w:jc w:val="left"/>
+        <w:rPr>
+          <w:rFonts w:eastAsiaTheme="majorEastAsia" w:cstheme="majorBidi"/>
+          <w:bCs/>
+          <w:sz w:val="36"/>
+          <w:szCs w:val="26"/>
+          <w:lang w:val="ru-RU"/>
+        </w:rPr>
+      </w:pPr>
+      <w:r>
+        <w:rPr>
+          <w:lang w:val="ru-RU"/>
+        </w:rPr>
+        <w:br w:type="page"/>
       </w:r>
     </w:p>
     <w:p>
@@ -1091,38 +3960,579 @@
           <w:lang w:val="ru-RU"/>
         </w:rPr>
       </w:pPr>
-      <w:r>
-        <w:rPr>
-          <w:lang w:val="ru-RU"/>
-        </w:rPr>
-        <w:t>1.5 Выводы</w:t>
-      </w:r>
-    </w:p>
-    <w:p>
-      <w:pPr>
-        <w:rPr>
-          <w:lang w:val="ru-RU"/>
-        </w:rPr>
-      </w:pPr>
-    </w:p>
-    <w:p>
-      <w:pPr>
-        <w:rPr>
-          <w:lang w:val="ru-RU"/>
-        </w:rPr>
-      </w:pPr>
-    </w:p>
-    <w:p>
-      <w:pPr>
-        <w:rPr>
-          <w:lang w:val="ru-RU"/>
-        </w:rPr>
-      </w:pPr>
+      <w:bookmarkStart w:id="12" w:name="_Toc287429583"/>
+      <w:r>
+        <w:rPr>
+          <w:lang w:val="ru-RU"/>
+        </w:rPr>
+        <w:lastRenderedPageBreak/>
+        <w:t>1.</w:t>
+      </w:r>
+      <w:r>
+        <w:rPr>
+          <w:lang w:val="ru-RU"/>
+        </w:rPr>
+        <w:t>5</w:t>
+      </w:r>
+      <w:r>
+        <w:rPr>
+          <w:lang w:val="ru-RU"/>
+        </w:rPr>
+        <w:t xml:space="preserve"> Проблемы </w:t>
+      </w:r>
+      <w:r>
+        <w:rPr>
+          <w:lang w:val="ru-RU"/>
+        </w:rPr>
+        <w:t>эксплуатации систем мониторинга</w:t>
+      </w:r>
+      <w:bookmarkEnd w:id="12"/>
+    </w:p>
+    <w:p>
+      <w:pPr>
+        <w:rPr>
+          <w:lang w:val="ru-RU"/>
+        </w:rPr>
+      </w:pPr>
+      <w:r>
+        <w:rPr>
+          <w:lang w:val="ru-RU"/>
+        </w:rPr>
+        <w:t xml:space="preserve">Проблемы эксплуатации существующих решений в сфере мониторинга базируются на неспособности </w:t>
+      </w:r>
+      <w:r>
+        <w:rPr>
+          <w:lang w:val="ru-RU"/>
+        </w:rPr>
+        <w:t>последних удовлетворять вышеупомянутым требованиям к современным системам мониторинга.</w:t>
+      </w:r>
+      <w:r>
+        <w:rPr>
+          <w:lang w:val="ru-RU"/>
+        </w:rPr>
+        <w:t xml:space="preserve"> При этом, наиболее важным является не столько разовое удовлетворение системой предъявляемым требованиям, сколько наличие в системе потенциала для возможной ее адаптации к динамики этих требований.</w:t>
+      </w:r>
+    </w:p>
+    <w:p>
+      <w:pPr>
+        <w:rPr>
+          <w:lang w:val="ru-RU"/>
+        </w:rPr>
+      </w:pPr>
+      <w:r>
+        <w:rPr>
+          <w:lang w:val="ru-RU"/>
+        </w:rPr>
+        <w:t>Проблема расширения функционала систем мониторига была разрешена в системах с поддержкой динамич</w:t>
+      </w:r>
+      <w:r>
+        <w:rPr>
+          <w:lang w:val="ru-RU"/>
+        </w:rPr>
+        <w:t>еской загруз</w:t>
+      </w:r>
+      <w:r>
+        <w:rPr>
+          <w:lang w:val="ru-RU"/>
+        </w:rPr>
+        <w:t xml:space="preserve">ки модулей. Однако, </w:t>
+      </w:r>
+      <w:r>
+        <w:rPr>
+          <w:lang w:val="ru-RU"/>
+        </w:rPr>
+        <w:t>остается актуальной для нерасширяемых систем.</w:t>
+      </w:r>
+      <w:r>
+        <w:rPr>
+          <w:lang w:val="ru-RU"/>
+        </w:rPr>
+        <w:t xml:space="preserve"> С другой стороны, данная проблема может трактоваться не только как наличие или отсутствие соотвествующих механизмов наращивания функционала но и как уровень их применимости и возможностей. Тогда можно говорить о недостаточной гибкости существующих решений в плане средств расширения функионала.</w:t>
+      </w:r>
+    </w:p>
+    <w:p>
+      <w:pPr>
+        <w:rPr>
+          <w:lang w:val="ru-RU"/>
+        </w:rPr>
+      </w:pPr>
+      <w:r>
+        <w:rPr>
+          <w:lang w:val="ru-RU"/>
+        </w:rPr>
+        <w:t xml:space="preserve">Проблема отказоусточивости характерна только для класса клиент-серверных систем. </w:t>
+      </w:r>
+      <w:r>
+        <w:rPr>
+          <w:lang w:val="ru-RU"/>
+        </w:rPr>
+        <w:t>Очевидно, что в распределенных системах проблема с отказоусточивость решается</w:t>
+      </w:r>
+      <w:r>
+        <w:rPr>
+          <w:lang w:val="ru-RU"/>
+        </w:rPr>
+        <w:t xml:space="preserve"> на уровне теоритической модели за счет использования методов избыточности, репликации и </w:t>
+      </w:r>
+      <w:r>
+        <w:rPr>
+          <w:lang w:val="ru-RU"/>
+        </w:rPr>
+        <w:t>сериализуемости</w:t>
+      </w:r>
+      <w:r>
+        <w:rPr>
+          <w:lang w:val="ru-RU"/>
+        </w:rPr>
+        <w:t xml:space="preserve"> [1]</w:t>
+      </w:r>
+      <w:r>
+        <w:rPr>
+          <w:lang w:val="ru-RU"/>
+        </w:rPr>
+        <w:t>.</w:t>
+      </w:r>
+    </w:p>
+    <w:p>
+      <w:pPr>
+        <w:rPr>
+          <w:lang w:val="ru-RU"/>
+        </w:rPr>
+      </w:pPr>
+      <w:r>
+        <w:rPr>
+          <w:lang w:val="ru-RU"/>
+        </w:rPr>
+        <w:t>Проблема масштабируемости</w:t>
+      </w:r>
+      <w:r>
+        <w:rPr>
+          <w:lang w:val="ru-RU"/>
+        </w:rPr>
+        <w:t xml:space="preserve"> системы</w:t>
+      </w:r>
+      <w:r>
+        <w:rPr>
+          <w:lang w:val="ru-RU"/>
+        </w:rPr>
+        <w:t xml:space="preserve"> </w:t>
+      </w:r>
+      <w:r>
+        <w:rPr>
+          <w:lang w:val="ru-RU"/>
+        </w:rPr>
+        <w:t xml:space="preserve">по отношению к ее размеру </w:t>
+      </w:r>
+      <w:r>
+        <w:rPr>
+          <w:lang w:val="ru-RU"/>
+        </w:rPr>
+        <w:t>также актуальна только для клиент-серверных систем.</w:t>
+      </w:r>
+      <w:r>
+        <w:rPr>
+          <w:lang w:val="ru-RU"/>
+        </w:rPr>
+        <w:t xml:space="preserve"> В распределенных системах</w:t>
+      </w:r>
+      <w:r>
+        <w:rPr>
+          <w:lang w:val="ru-RU"/>
+        </w:rPr>
+        <w:t xml:space="preserve"> </w:t>
+      </w:r>
+      <w:r>
+        <w:rPr>
+          <w:lang w:val="ru-RU"/>
+        </w:rPr>
+        <w:t>мониторинга</w:t>
+      </w:r>
+      <w:r>
+        <w:rPr>
+          <w:lang w:val="ru-RU"/>
+        </w:rPr>
+        <w:t xml:space="preserve">, стоимость подключениях новых </w:t>
+      </w:r>
+      <w:r>
+        <w:rPr>
+          <w:lang w:val="ru-RU"/>
+        </w:rPr>
+        <w:t xml:space="preserve">вычислительных </w:t>
+      </w:r>
+      <w:r>
+        <w:rPr>
+          <w:lang w:val="ru-RU"/>
+        </w:rPr>
+        <w:t>узлов</w:t>
+      </w:r>
+      <w:r>
+        <w:rPr>
+          <w:lang w:val="ru-RU"/>
+        </w:rPr>
+        <w:t xml:space="preserve"> </w:t>
+      </w:r>
+      <w:r>
+        <w:rPr>
+          <w:lang w:val="ru-RU"/>
+        </w:rPr>
+        <w:t xml:space="preserve">для системы в целом </w:t>
+      </w:r>
+      <w:r>
+        <w:rPr>
+          <w:lang w:val="ru-RU"/>
+        </w:rPr>
+        <w:t>равна нулю</w:t>
+      </w:r>
+      <w:r>
+        <w:rPr>
+          <w:lang w:val="ru-RU"/>
+        </w:rPr>
+        <w:t>, благодаря использованию механизмов балансировки нагрузки а также сокрытию времени ожидания</w:t>
+      </w:r>
+      <w:r>
+        <w:rPr>
+          <w:lang w:val="ru-RU"/>
+        </w:rPr>
+        <w:t xml:space="preserve"> </w:t>
+      </w:r>
+      <w:r>
+        <w:rPr>
+          <w:lang w:val="ru-RU"/>
+        </w:rPr>
+        <w:t>свзяи</w:t>
+      </w:r>
+      <w:r>
+        <w:rPr>
+          <w:lang w:val="ru-RU"/>
+        </w:rPr>
+        <w:t xml:space="preserve"> [1]. </w:t>
+      </w:r>
+    </w:p>
+    <w:p>
+      <w:pPr>
+        <w:rPr>
+          <w:lang w:val="ru-RU"/>
+        </w:rPr>
+      </w:pPr>
+      <w:r>
+        <w:rPr>
+          <w:lang w:val="ru-RU"/>
+        </w:rPr>
+        <w:t>Согласно рассуждениям выше, можно сделать вывод о том, что основополагающая проблема эксплуатации современных систем мониторинга заключается в отсутствии</w:t>
+      </w:r>
+      <w:r>
+        <w:rPr>
+          <w:lang w:val="ru-RU"/>
+        </w:rPr>
+        <w:t xml:space="preserve"> на рынке</w:t>
+      </w:r>
+      <w:r>
+        <w:rPr>
+          <w:lang w:val="ru-RU"/>
+        </w:rPr>
+        <w:t xml:space="preserve"> </w:t>
+      </w:r>
+      <w:r>
+        <w:rPr>
+          <w:lang w:val="ru-RU"/>
+        </w:rPr>
+        <w:t xml:space="preserve">целого </w:t>
+      </w:r>
+      <w:r>
+        <w:rPr>
+          <w:lang w:val="ru-RU"/>
+        </w:rPr>
+        <w:t xml:space="preserve">класса комбинированных </w:t>
+      </w:r>
+      <w:r>
+        <w:rPr>
+          <w:lang w:val="ru-RU"/>
+        </w:rPr>
+        <w:t xml:space="preserve">систем, </w:t>
+      </w:r>
+      <w:r>
+        <w:rPr>
+          <w:lang w:val="ru-RU"/>
+        </w:rPr>
+        <w:t xml:space="preserve">одновременно </w:t>
+      </w:r>
+      <w:r>
+        <w:rPr>
+          <w:lang w:val="ru-RU"/>
+        </w:rPr>
+        <w:t>объединяющи</w:t>
+      </w:r>
+      <w:r>
+        <w:rPr>
+          <w:lang w:val="ru-RU"/>
+        </w:rPr>
+        <w:t>х</w:t>
+      </w:r>
+      <w:r>
+        <w:rPr>
+          <w:lang w:val="ru-RU"/>
+        </w:rPr>
+        <w:t xml:space="preserve"> в себе преимущества </w:t>
+      </w:r>
+      <w:r>
+        <w:rPr>
+          <w:lang w:val="ru-RU"/>
+        </w:rPr>
+        <w:t xml:space="preserve">как распределенных так и </w:t>
+      </w:r>
+      <w:r>
+        <w:rPr>
+          <w:lang w:val="ru-RU"/>
+        </w:rPr>
+        <w:t xml:space="preserve"> расширяемых систем мониторинга.</w:t>
+      </w:r>
+      <w:r>
+        <w:rPr>
+          <w:lang w:val="ru-RU"/>
+        </w:rPr>
+        <w:t xml:space="preserve"> Кроме того, современные тенденции развития облачных и кластерных решений в области суперкомпютерных технологий, лишь </w:t>
+      </w:r>
+      <w:r>
+        <w:rPr>
+          <w:lang w:val="ru-RU"/>
+        </w:rPr>
+        <w:lastRenderedPageBreak/>
+        <w:t>подтверждают ранее выдвинутую проблему отстутствия класса расширяемых распределенных инструментов мониторинга.</w:t>
+      </w:r>
+    </w:p>
+    <w:p>
+      <w:pPr>
+        <w:spacing w:after="200" w:line="276" w:lineRule="auto"/>
+        <w:ind w:firstLine="0"/>
+        <w:jc w:val="left"/>
+        <w:rPr>
+          <w:rFonts w:eastAsiaTheme="majorEastAsia" w:cstheme="majorBidi"/>
+          <w:bCs/>
+          <w:sz w:val="36"/>
+          <w:szCs w:val="26"/>
+          <w:lang w:val="ru-RU"/>
+        </w:rPr>
+      </w:pPr>
+      <w:r>
+        <w:rPr>
+          <w:lang w:val="ru-RU"/>
+        </w:rPr>
+        <w:br w:type="page"/>
+      </w:r>
+    </w:p>
+    <w:p>
+      <w:pPr>
+        <w:pStyle w:val="Heading2"/>
+        <w:rPr>
+          <w:lang w:val="ru-RU"/>
+        </w:rPr>
+      </w:pPr>
+      <w:bookmarkStart w:id="13" w:name="_Toc287429584"/>
+      <w:r>
+        <w:rPr>
+          <w:lang w:val="ru-RU"/>
+        </w:rPr>
+        <w:lastRenderedPageBreak/>
+        <w:t>1.</w:t>
+      </w:r>
+      <w:r>
+        <w:rPr>
+          <w:lang w:val="ru-RU"/>
+        </w:rPr>
+        <w:t>6</w:t>
+      </w:r>
+      <w:r>
+        <w:rPr>
+          <w:lang w:val="ru-RU"/>
+        </w:rPr>
+        <w:t xml:space="preserve"> Выводы</w:t>
+      </w:r>
+      <w:bookmarkEnd w:id="13"/>
+    </w:p>
+    <w:p>
+      <w:pPr>
+        <w:rPr>
+          <w:lang w:val="ru-RU"/>
+        </w:rPr>
+      </w:pPr>
+      <w:r>
+        <w:rPr>
+          <w:lang w:val="ru-RU"/>
+        </w:rPr>
+        <w:t xml:space="preserve">Рассмотренные выше проблемы эксплуатации систем мониторинга, позволяют сделать вывод о неготовности существующих решений комплексно выполнять выдвинутые к ним требования. Таким образом, </w:t>
+      </w:r>
+      <w:r>
+        <w:rPr>
+          <w:lang w:val="ru-RU"/>
+        </w:rPr>
+        <w:t xml:space="preserve">для </w:t>
+      </w:r>
+      <w:r>
+        <w:rPr>
+          <w:lang w:val="ru-RU"/>
+        </w:rPr>
+        <w:t xml:space="preserve">выполнения всех </w:t>
+      </w:r>
+      <w:r>
+        <w:rPr>
+          <w:lang w:val="ru-RU"/>
+        </w:rPr>
+        <w:t>требований</w:t>
+      </w:r>
+      <w:r>
+        <w:rPr>
+          <w:lang w:val="ru-RU"/>
+        </w:rPr>
+        <w:t xml:space="preserve"> к системам мониторинга</w:t>
+      </w:r>
+      <w:r>
+        <w:rPr>
+          <w:lang w:val="ru-RU"/>
+        </w:rPr>
+        <w:t>, а также для</w:t>
+      </w:r>
+      <w:r>
+        <w:rPr>
+          <w:lang w:val="ru-RU"/>
+        </w:rPr>
+        <w:t xml:space="preserve"> </w:t>
+      </w:r>
+      <w:r>
+        <w:rPr>
+          <w:lang w:val="ru-RU"/>
+        </w:rPr>
+        <w:t>возможности адаптации к их изменениям, необходимо появление нового класса</w:t>
+      </w:r>
+      <w:r>
+        <w:rPr>
+          <w:lang w:val="ru-RU"/>
+        </w:rPr>
+        <w:t xml:space="preserve"> </w:t>
+      </w:r>
+      <w:r>
+        <w:rPr>
+          <w:lang w:val="ru-RU"/>
+        </w:rPr>
+        <w:t>инструментов мониторинга</w:t>
+      </w:r>
+      <w:r>
+        <w:rPr>
+          <w:lang w:val="ru-RU"/>
+        </w:rPr>
+        <w:t xml:space="preserve"> – распределенных систем с расширяемым функционалом</w:t>
+      </w:r>
+      <w:r>
+        <w:rPr>
+          <w:lang w:val="ru-RU"/>
+        </w:rPr>
+        <w:t xml:space="preserve">, </w:t>
+      </w:r>
+      <w:r>
+        <w:rPr>
+          <w:lang w:val="ru-RU"/>
+        </w:rPr>
+        <w:t xml:space="preserve">которые нивелируют недостатки </w:t>
+      </w:r>
+      <w:r>
+        <w:rPr>
+          <w:lang w:val="ru-RU"/>
+        </w:rPr>
+        <w:t>классических клиент-серверных систем.</w:t>
+      </w:r>
+    </w:p>
+    <w:p>
+      <w:pPr>
+        <w:rPr>
+          <w:lang w:val="ru-RU"/>
+        </w:rPr>
+      </w:pPr>
+      <w:r>
+        <w:rPr>
+          <w:lang w:val="ru-RU"/>
+        </w:rPr>
+        <w:t>Авторами предлагается проект распределенной системы мониторинга и диспетчеризации процессов гетерогенной среды, которая  позволяет обеспечить выполнение  перечисленных  требований. Основополагающая идея предлагаемого в проекте подхода заключается в использовании механизма разработки и исполнения дополнительных модулей в процессе решения задач мониторинга, а также свойств распределенных систем в процессе эксплуатации.</w:t>
+      </w:r>
+    </w:p>
+    <w:p>
+      <w:pPr>
+        <w:spacing w:after="200" w:line="276" w:lineRule="auto"/>
+        <w:ind w:firstLine="0"/>
+        <w:jc w:val="left"/>
+        <w:rPr>
+          <w:lang w:val="ru-RU"/>
+        </w:rPr>
+      </w:pPr>
+      <w:r>
+        <w:rPr>
+          <w:lang w:val="ru-RU"/>
+        </w:rPr>
+        <w:br w:type="page"/>
+      </w:r>
+    </w:p>
+    <w:p>
+      <w:pPr>
+        <w:pStyle w:val="Heading1"/>
+        <w:jc w:val="center"/>
+        <w:rPr>
+          <w:lang w:val="ru-RU"/>
+        </w:rPr>
+      </w:pPr>
+      <w:bookmarkStart w:id="14" w:name="_Toc287429585"/>
+      <w:r>
+        <w:rPr>
+          <w:lang w:val="ru-RU"/>
+        </w:rPr>
+        <w:lastRenderedPageBreak/>
+        <w:t>Список использованных источников</w:t>
+      </w:r>
+      <w:bookmarkEnd w:id="14"/>
+    </w:p>
+    <w:p>
+      <w:pPr>
+        <w:pStyle w:val="ListParagraph"/>
+        <w:numPr>
+          <w:ilvl w:val="0"/>
+          <w:numId w:val="4"/>
+        </w:numPr>
+        <w:rPr>
+          <w:lang w:val="ru-RU"/>
+        </w:rPr>
+      </w:pPr>
+      <w:r>
+        <w:rPr>
+          <w:lang w:val="ru-RU"/>
+        </w:rPr>
+        <w:t>Э. Таненбаум, Распределенные системы. Принципы и парадигмы / Э. Таненбаум, М. Ван Стеен. — СПб.: Питер, 2003. — 877 с: ил. — (Сер</w:t>
+      </w:r>
+      <w:r>
+        <w:rPr>
+          <w:lang w:val="ru-RU"/>
+        </w:rPr>
+        <w:t>ия «Классика computer science»).</w:t>
+      </w:r>
+    </w:p>
+    <w:p>
+      <w:pPr>
+        <w:pStyle w:val="ListParagraph"/>
+        <w:numPr>
+          <w:ilvl w:val="0"/>
+          <w:numId w:val="4"/>
+        </w:numPr>
+        <w:rPr>
+          <w:lang w:val="ru-RU"/>
+        </w:rPr>
+      </w:pPr>
+      <w:r>
+        <w:rPr>
+          <w:lang w:val="ru-RU"/>
+        </w:rPr>
+        <w:t>Объектно-ориентированный анализ и проектирование с примерами приложений / Г. Буч, Р. Максимчук, М. Энгл, Б. Янг, Д. Коналлен, К. Хьюстон – Вильямс, 2010. – 720 с: ил.</w:t>
+      </w:r>
     </w:p>
     <w:sectPr>
-      <w:footerReference w:type="default" r:id="rId7"/>
+      <w:footerReference w:type="default" r:id="rId11"/>
       <w:pgSz w:w="11906" w:h="16838"/>
-      <w:pgMar w:top="567" w:right="567" w:bottom="567" w:left="1134" w:header="709" w:footer="709" w:gutter="0"/>
+      <w:pgMar w:top="851" w:right="567" w:bottom="851" w:left="1134" w:header="709" w:footer="709" w:gutter="0"/>
       <w:cols w:space="708"/>
       <w:docGrid w:linePitch="360"/>
     </w:sectPr>
@@ -1176,7 +4586,7 @@
             <w:rPr>
               <w:noProof/>
             </w:rPr>
-            <w:t>3</w:t>
+            <w:t>11</w:t>
           </w:r>
         </w:fldSimple>
       </w:p>
@@ -1213,6 +4623,370 @@
     </w:p>
   </w:footnote>
 </w:footnotes>
+</file>
+
+<file path=word/numbering.xml><?xml version="1.0" encoding="utf-8"?>
+<w:numbering xmlns:ve="http://schemas.openxmlformats.org/markup-compatibility/2006" xmlns:o="urn:schemas-microsoft-com:office:office" xmlns:r="http://schemas.openxmlformats.org/officeDocument/2006/relationships" xmlns:m="http://schemas.openxmlformats.org/officeDocument/2006/math" xmlns:v="urn:schemas-microsoft-com:vml" xmlns:wp="http://schemas.openxmlformats.org/drawingml/2006/wordprocessingDrawing" xmlns:w10="urn:schemas-microsoft-com:office:word" xmlns:w="http://schemas.openxmlformats.org/wordprocessingml/2006/main" xmlns:wne="http://schemas.microsoft.com/office/word/2006/wordml">
+  <w:abstractNum w:abstractNumId="0">
+    <w:nsid w:val="20D95B1F"/>
+    <w:multiLevelType w:val="hybridMultilevel"/>
+    <w:tmpl w:val="FD204438"/>
+    <w:lvl w:ilvl="0" w:tplc="0419000F">
+      <w:start w:val="1"/>
+      <w:numFmt w:val="decimal"/>
+      <w:lvlText w:val="%1."/>
+      <w:lvlJc w:val="left"/>
+      <w:pPr>
+        <w:ind w:left="1174" w:hanging="360"/>
+      </w:pPr>
+    </w:lvl>
+    <w:lvl w:ilvl="1" w:tplc="04190019" w:tentative="1">
+      <w:start w:val="1"/>
+      <w:numFmt w:val="lowerLetter"/>
+      <w:lvlText w:val="%2."/>
+      <w:lvlJc w:val="left"/>
+      <w:pPr>
+        <w:ind w:left="1894" w:hanging="360"/>
+      </w:pPr>
+    </w:lvl>
+    <w:lvl w:ilvl="2" w:tplc="0419001B" w:tentative="1">
+      <w:start w:val="1"/>
+      <w:numFmt w:val="lowerRoman"/>
+      <w:lvlText w:val="%3."/>
+      <w:lvlJc w:val="right"/>
+      <w:pPr>
+        <w:ind w:left="2614" w:hanging="180"/>
+      </w:pPr>
+    </w:lvl>
+    <w:lvl w:ilvl="3" w:tplc="0419000F" w:tentative="1">
+      <w:start w:val="1"/>
+      <w:numFmt w:val="decimal"/>
+      <w:lvlText w:val="%4."/>
+      <w:lvlJc w:val="left"/>
+      <w:pPr>
+        <w:ind w:left="3334" w:hanging="360"/>
+      </w:pPr>
+    </w:lvl>
+    <w:lvl w:ilvl="4" w:tplc="04190019" w:tentative="1">
+      <w:start w:val="1"/>
+      <w:numFmt w:val="lowerLetter"/>
+      <w:lvlText w:val="%5."/>
+      <w:lvlJc w:val="left"/>
+      <w:pPr>
+        <w:ind w:left="4054" w:hanging="360"/>
+      </w:pPr>
+    </w:lvl>
+    <w:lvl w:ilvl="5" w:tplc="0419001B" w:tentative="1">
+      <w:start w:val="1"/>
+      <w:numFmt w:val="lowerRoman"/>
+      <w:lvlText w:val="%6."/>
+      <w:lvlJc w:val="right"/>
+      <w:pPr>
+        <w:ind w:left="4774" w:hanging="180"/>
+      </w:pPr>
+    </w:lvl>
+    <w:lvl w:ilvl="6" w:tplc="0419000F" w:tentative="1">
+      <w:start w:val="1"/>
+      <w:numFmt w:val="decimal"/>
+      <w:lvlText w:val="%7."/>
+      <w:lvlJc w:val="left"/>
+      <w:pPr>
+        <w:ind w:left="5494" w:hanging="360"/>
+      </w:pPr>
+    </w:lvl>
+    <w:lvl w:ilvl="7" w:tplc="04190019" w:tentative="1">
+      <w:start w:val="1"/>
+      <w:numFmt w:val="lowerLetter"/>
+      <w:lvlText w:val="%8."/>
+      <w:lvlJc w:val="left"/>
+      <w:pPr>
+        <w:ind w:left="6214" w:hanging="360"/>
+      </w:pPr>
+    </w:lvl>
+    <w:lvl w:ilvl="8" w:tplc="0419001B" w:tentative="1">
+      <w:start w:val="1"/>
+      <w:numFmt w:val="lowerRoman"/>
+      <w:lvlText w:val="%9."/>
+      <w:lvlJc w:val="right"/>
+      <w:pPr>
+        <w:ind w:left="6934" w:hanging="180"/>
+      </w:pPr>
+    </w:lvl>
+  </w:abstractNum>
+  <w:abstractNum w:abstractNumId="1">
+    <w:nsid w:val="223A4767"/>
+    <w:multiLevelType w:val="hybridMultilevel"/>
+    <w:tmpl w:val="E84C3832"/>
+    <w:lvl w:ilvl="0" w:tplc="0419000F">
+      <w:start w:val="1"/>
+      <w:numFmt w:val="decimal"/>
+      <w:lvlText w:val="%1."/>
+      <w:lvlJc w:val="left"/>
+      <w:pPr>
+        <w:ind w:left="1174" w:hanging="360"/>
+      </w:pPr>
+    </w:lvl>
+    <w:lvl w:ilvl="1" w:tplc="04190019" w:tentative="1">
+      <w:start w:val="1"/>
+      <w:numFmt w:val="lowerLetter"/>
+      <w:lvlText w:val="%2."/>
+      <w:lvlJc w:val="left"/>
+      <w:pPr>
+        <w:ind w:left="1894" w:hanging="360"/>
+      </w:pPr>
+    </w:lvl>
+    <w:lvl w:ilvl="2" w:tplc="0419001B" w:tentative="1">
+      <w:start w:val="1"/>
+      <w:numFmt w:val="lowerRoman"/>
+      <w:lvlText w:val="%3."/>
+      <w:lvlJc w:val="right"/>
+      <w:pPr>
+        <w:ind w:left="2614" w:hanging="180"/>
+      </w:pPr>
+    </w:lvl>
+    <w:lvl w:ilvl="3" w:tplc="0419000F" w:tentative="1">
+      <w:start w:val="1"/>
+      <w:numFmt w:val="decimal"/>
+      <w:lvlText w:val="%4."/>
+      <w:lvlJc w:val="left"/>
+      <w:pPr>
+        <w:ind w:left="3334" w:hanging="360"/>
+      </w:pPr>
+    </w:lvl>
+    <w:lvl w:ilvl="4" w:tplc="04190019" w:tentative="1">
+      <w:start w:val="1"/>
+      <w:numFmt w:val="lowerLetter"/>
+      <w:lvlText w:val="%5."/>
+      <w:lvlJc w:val="left"/>
+      <w:pPr>
+        <w:ind w:left="4054" w:hanging="360"/>
+      </w:pPr>
+    </w:lvl>
+    <w:lvl w:ilvl="5" w:tplc="0419001B" w:tentative="1">
+      <w:start w:val="1"/>
+      <w:numFmt w:val="lowerRoman"/>
+      <w:lvlText w:val="%6."/>
+      <w:lvlJc w:val="right"/>
+      <w:pPr>
+        <w:ind w:left="4774" w:hanging="180"/>
+      </w:pPr>
+    </w:lvl>
+    <w:lvl w:ilvl="6" w:tplc="0419000F" w:tentative="1">
+      <w:start w:val="1"/>
+      <w:numFmt w:val="decimal"/>
+      <w:lvlText w:val="%7."/>
+      <w:lvlJc w:val="left"/>
+      <w:pPr>
+        <w:ind w:left="5494" w:hanging="360"/>
+      </w:pPr>
+    </w:lvl>
+    <w:lvl w:ilvl="7" w:tplc="04190019" w:tentative="1">
+      <w:start w:val="1"/>
+      <w:numFmt w:val="lowerLetter"/>
+      <w:lvlText w:val="%8."/>
+      <w:lvlJc w:val="left"/>
+      <w:pPr>
+        <w:ind w:left="6214" w:hanging="360"/>
+      </w:pPr>
+    </w:lvl>
+    <w:lvl w:ilvl="8" w:tplc="0419001B" w:tentative="1">
+      <w:start w:val="1"/>
+      <w:numFmt w:val="lowerRoman"/>
+      <w:lvlText w:val="%9."/>
+      <w:lvlJc w:val="right"/>
+      <w:pPr>
+        <w:ind w:left="6934" w:hanging="180"/>
+      </w:pPr>
+    </w:lvl>
+  </w:abstractNum>
+  <w:abstractNum w:abstractNumId="2">
+    <w:nsid w:val="342A6CCD"/>
+    <w:multiLevelType w:val="hybridMultilevel"/>
+    <w:tmpl w:val="D7986492"/>
+    <w:lvl w:ilvl="0" w:tplc="D8001A3C">
+      <w:start w:val="1"/>
+      <w:numFmt w:val="decimal"/>
+      <w:lvlText w:val="%1."/>
+      <w:lvlJc w:val="left"/>
+      <w:pPr>
+        <w:ind w:left="814" w:hanging="360"/>
+      </w:pPr>
+      <w:rPr>
+        <w:rFonts w:hint="default"/>
+      </w:rPr>
+    </w:lvl>
+    <w:lvl w:ilvl="1" w:tplc="04190019" w:tentative="1">
+      <w:start w:val="1"/>
+      <w:numFmt w:val="lowerLetter"/>
+      <w:lvlText w:val="%2."/>
+      <w:lvlJc w:val="left"/>
+      <w:pPr>
+        <w:ind w:left="1534" w:hanging="360"/>
+      </w:pPr>
+    </w:lvl>
+    <w:lvl w:ilvl="2" w:tplc="0419001B" w:tentative="1">
+      <w:start w:val="1"/>
+      <w:numFmt w:val="lowerRoman"/>
+      <w:lvlText w:val="%3."/>
+      <w:lvlJc w:val="right"/>
+      <w:pPr>
+        <w:ind w:left="2254" w:hanging="180"/>
+      </w:pPr>
+    </w:lvl>
+    <w:lvl w:ilvl="3" w:tplc="0419000F" w:tentative="1">
+      <w:start w:val="1"/>
+      <w:numFmt w:val="decimal"/>
+      <w:lvlText w:val="%4."/>
+      <w:lvlJc w:val="left"/>
+      <w:pPr>
+        <w:ind w:left="2974" w:hanging="360"/>
+      </w:pPr>
+    </w:lvl>
+    <w:lvl w:ilvl="4" w:tplc="04190019" w:tentative="1">
+      <w:start w:val="1"/>
+      <w:numFmt w:val="lowerLetter"/>
+      <w:lvlText w:val="%5."/>
+      <w:lvlJc w:val="left"/>
+      <w:pPr>
+        <w:ind w:left="3694" w:hanging="360"/>
+      </w:pPr>
+    </w:lvl>
+    <w:lvl w:ilvl="5" w:tplc="0419001B" w:tentative="1">
+      <w:start w:val="1"/>
+      <w:numFmt w:val="lowerRoman"/>
+      <w:lvlText w:val="%6."/>
+      <w:lvlJc w:val="right"/>
+      <w:pPr>
+        <w:ind w:left="4414" w:hanging="180"/>
+      </w:pPr>
+    </w:lvl>
+    <w:lvl w:ilvl="6" w:tplc="0419000F" w:tentative="1">
+      <w:start w:val="1"/>
+      <w:numFmt w:val="decimal"/>
+      <w:lvlText w:val="%7."/>
+      <w:lvlJc w:val="left"/>
+      <w:pPr>
+        <w:ind w:left="5134" w:hanging="360"/>
+      </w:pPr>
+    </w:lvl>
+    <w:lvl w:ilvl="7" w:tplc="04190019" w:tentative="1">
+      <w:start w:val="1"/>
+      <w:numFmt w:val="lowerLetter"/>
+      <w:lvlText w:val="%8."/>
+      <w:lvlJc w:val="left"/>
+      <w:pPr>
+        <w:ind w:left="5854" w:hanging="360"/>
+      </w:pPr>
+    </w:lvl>
+    <w:lvl w:ilvl="8" w:tplc="0419001B" w:tentative="1">
+      <w:start w:val="1"/>
+      <w:numFmt w:val="lowerRoman"/>
+      <w:lvlText w:val="%9."/>
+      <w:lvlJc w:val="right"/>
+      <w:pPr>
+        <w:ind w:left="6574" w:hanging="180"/>
+      </w:pPr>
+    </w:lvl>
+  </w:abstractNum>
+  <w:abstractNum w:abstractNumId="3">
+    <w:nsid w:val="5C7D71C9"/>
+    <w:multiLevelType w:val="hybridMultilevel"/>
+    <w:tmpl w:val="0000824C"/>
+    <w:lvl w:ilvl="0" w:tplc="0419000F">
+      <w:start w:val="1"/>
+      <w:numFmt w:val="decimal"/>
+      <w:lvlText w:val="%1."/>
+      <w:lvlJc w:val="left"/>
+      <w:pPr>
+        <w:ind w:left="1174" w:hanging="360"/>
+      </w:pPr>
+    </w:lvl>
+    <w:lvl w:ilvl="1" w:tplc="04190019" w:tentative="1">
+      <w:start w:val="1"/>
+      <w:numFmt w:val="lowerLetter"/>
+      <w:lvlText w:val="%2."/>
+      <w:lvlJc w:val="left"/>
+      <w:pPr>
+        <w:ind w:left="1894" w:hanging="360"/>
+      </w:pPr>
+    </w:lvl>
+    <w:lvl w:ilvl="2" w:tplc="0419001B" w:tentative="1">
+      <w:start w:val="1"/>
+      <w:numFmt w:val="lowerRoman"/>
+      <w:lvlText w:val="%3."/>
+      <w:lvlJc w:val="right"/>
+      <w:pPr>
+        <w:ind w:left="2614" w:hanging="180"/>
+      </w:pPr>
+    </w:lvl>
+    <w:lvl w:ilvl="3" w:tplc="0419000F" w:tentative="1">
+      <w:start w:val="1"/>
+      <w:numFmt w:val="decimal"/>
+      <w:lvlText w:val="%4."/>
+      <w:lvlJc w:val="left"/>
+      <w:pPr>
+        <w:ind w:left="3334" w:hanging="360"/>
+      </w:pPr>
+    </w:lvl>
+    <w:lvl w:ilvl="4" w:tplc="04190019" w:tentative="1">
+      <w:start w:val="1"/>
+      <w:numFmt w:val="lowerLetter"/>
+      <w:lvlText w:val="%5."/>
+      <w:lvlJc w:val="left"/>
+      <w:pPr>
+        <w:ind w:left="4054" w:hanging="360"/>
+      </w:pPr>
+    </w:lvl>
+    <w:lvl w:ilvl="5" w:tplc="0419001B" w:tentative="1">
+      <w:start w:val="1"/>
+      <w:numFmt w:val="lowerRoman"/>
+      <w:lvlText w:val="%6."/>
+      <w:lvlJc w:val="right"/>
+      <w:pPr>
+        <w:ind w:left="4774" w:hanging="180"/>
+      </w:pPr>
+    </w:lvl>
+    <w:lvl w:ilvl="6" w:tplc="0419000F" w:tentative="1">
+      <w:start w:val="1"/>
+      <w:numFmt w:val="decimal"/>
+      <w:lvlText w:val="%7."/>
+      <w:lvlJc w:val="left"/>
+      <w:pPr>
+        <w:ind w:left="5494" w:hanging="360"/>
+      </w:pPr>
+    </w:lvl>
+    <w:lvl w:ilvl="7" w:tplc="04190019" w:tentative="1">
+      <w:start w:val="1"/>
+      <w:numFmt w:val="lowerLetter"/>
+      <w:lvlText w:val="%8."/>
+      <w:lvlJc w:val="left"/>
+      <w:pPr>
+        <w:ind w:left="6214" w:hanging="360"/>
+      </w:pPr>
+    </w:lvl>
+    <w:lvl w:ilvl="8" w:tplc="0419001B" w:tentative="1">
+      <w:start w:val="1"/>
+      <w:numFmt w:val="lowerRoman"/>
+      <w:lvlText w:val="%9."/>
+      <w:lvlJc w:val="right"/>
+      <w:pPr>
+        <w:ind w:left="6934" w:hanging="180"/>
+      </w:pPr>
+    </w:lvl>
+  </w:abstractNum>
+  <w:num w:numId="1">
+    <w:abstractNumId w:val="3"/>
+  </w:num>
+  <w:num w:numId="2">
+    <w:abstractNumId w:val="0"/>
+  </w:num>
+  <w:num w:numId="3">
+    <w:abstractNumId w:val="1"/>
+  </w:num>
+  <w:num w:numId="4">
+    <w:abstractNumId w:val="2"/>
+  </w:num>
+</w:numbering>
 </file>
 
 <file path=word/styles.xml><?xml version="1.0" encoding="utf-8"?>
@@ -1687,6 +5461,34 @@
       <w:lang w:val="en-US"/>
     </w:rPr>
   </w:style>
+  <w:style w:type="paragraph" w:styleId="ListParagraph">
+    <w:name w:val="List Paragraph"/>
+    <w:basedOn w:val="Normal"/>
+    <w:uiPriority w:val="34"/>
+    <w:qFormat/>
+    <w:rsid w:val="00611416"/>
+    <w:pPr>
+      <w:ind w:left="454" w:firstLine="0"/>
+      <w:contextualSpacing/>
+    </w:pPr>
+  </w:style>
+  <w:style w:type="paragraph" w:styleId="Caption">
+    <w:name w:val="caption"/>
+    <w:basedOn w:val="Normal"/>
+    <w:next w:val="Normal"/>
+    <w:uiPriority w:val="35"/>
+    <w:unhideWhenUsed/>
+    <w:qFormat/>
+    <w:rsid w:val="007C1D3C"/>
+    <w:pPr>
+      <w:spacing w:after="280" w:line="240" w:lineRule="auto"/>
+      <w:jc w:val="center"/>
+    </w:pPr>
+    <w:rPr>
+      <w:bCs/>
+      <w:szCs w:val="18"/>
+    </w:rPr>
+  </w:style>
 </w:styles>
 </file>
 
@@ -1698,19 +5500,19 @@
 
 <file path=word/glossary/fontTable.xml><?xml version="1.0" encoding="utf-8"?>
 <w:fonts xmlns:r="http://schemas.openxmlformats.org/officeDocument/2006/relationships" xmlns:w="http://schemas.openxmlformats.org/wordprocessingml/2006/main">
+  <w:font w:name="Times New Roman">
+    <w:panose1 w:val="02020603050405020304"/>
+    <w:charset w:val="CC"/>
+    <w:family w:val="roman"/>
+    <w:pitch w:val="variable"/>
+    <w:sig w:usb0="E0002AFF" w:usb1="C0007841" w:usb2="00000009" w:usb3="00000000" w:csb0="000001FF" w:csb1="00000000"/>
+  </w:font>
   <w:font w:name="Calibri">
     <w:panose1 w:val="020F0502020204030204"/>
     <w:charset w:val="CC"/>
     <w:family w:val="swiss"/>
     <w:pitch w:val="variable"/>
     <w:sig w:usb0="E10002FF" w:usb1="4000ACFF" w:usb2="00000009" w:usb3="00000000" w:csb0="0000019F" w:csb1="00000000"/>
-  </w:font>
-  <w:font w:name="Times New Roman">
-    <w:panose1 w:val="02020603050405020304"/>
-    <w:charset w:val="CC"/>
-    <w:family w:val="roman"/>
-    <w:pitch w:val="variable"/>
-    <w:sig w:usb0="E0002AFF" w:usb1="C0007841" w:usb2="00000009" w:usb3="00000000" w:csb0="000001FF" w:csb1="00000000"/>
   </w:font>
   <w:font w:name="Cambria">
     <w:panose1 w:val="02040503050406030204"/>
@@ -1740,7 +5542,6 @@
   <w:rsids>
     <w:rsidRoot w:val="006F17BE"/>
     <w:rsid w:val="006F17BE"/>
-    <w:rsid w:val="008D5E1F"/>
   </w:rsids>
   <m:mathPr>
     <m:mathFont m:val="Cambria Math"/>
@@ -2272,7 +6073,7 @@
 </file>
 
 <file path=customXml/itemProps1.xml><?xml version="1.0" encoding="utf-8"?>
-<ds:datastoreItem xmlns:ds="http://schemas.openxmlformats.org/officeDocument/2006/customXml" ds:itemID="{ACAC0C70-B1A3-4C4C-A613-AB2226BCD801}">
+<ds:datastoreItem xmlns:ds="http://schemas.openxmlformats.org/officeDocument/2006/customXml" ds:itemID="{6039F399-7F50-45D4-AD05-C9DEFE0AB757}">
   <ds:schemaRefs>
     <ds:schemaRef ds:uri="http://schemas.openxmlformats.org/officeDocument/2006/bibliography"/>
   </ds:schemaRefs>

--- a/diploma/trunk/doc/main.docx
+++ b/diploma/trunk/doc/main.docx
@@ -4,21 +4,19 @@
   <w:body>
     <w:sdt>
       <w:sdtPr>
+        <w:rPr>
+          <w:rFonts w:ascii="Times New Roman" w:eastAsiaTheme="minorHAnsi" w:hAnsi="Times New Roman" w:cstheme="minorBidi"/>
+          <w:b w:val="0"/>
+          <w:bCs w:val="0"/>
+          <w:color w:val="auto"/>
+          <w:szCs w:val="22"/>
+        </w:rPr>
         <w:id w:val="110929447"/>
         <w:docPartObj>
           <w:docPartGallery w:val="Table of Contents"/>
           <w:docPartUnique/>
         </w:docPartObj>
       </w:sdtPr>
-      <w:sdtEndPr>
-        <w:rPr>
-          <w:rFonts w:ascii="Times New Roman" w:eastAsiaTheme="minorHAnsi" w:hAnsi="Times New Roman" w:cstheme="minorBidi"/>
-          <w:b w:val="0"/>
-          <w:bCs w:val="0"/>
-          <w:color w:val="auto"/>
-          <w:szCs w:val="22"/>
-        </w:rPr>
-      </w:sdtEndPr>
       <w:sdtContent>
         <w:p>
           <w:pPr>
@@ -61,7 +59,7 @@
           <w:r>
             <w:fldChar w:fldCharType="separate"/>
           </w:r>
-          <w:hyperlink w:anchor="_Toc287429571" w:history="1">
+          <w:hyperlink w:anchor="_Toc287435118" w:history="1">
             <w:r>
               <w:rPr>
                 <w:rStyle w:val="Hyperlink"/>
@@ -89,7 +87,7 @@
                 <w:noProof/>
                 <w:webHidden/>
               </w:rPr>
-              <w:instrText xml:space="preserve"> PAGEREF _Toc287429571 \h </w:instrText>
+              <w:instrText xml:space="preserve"> PAGEREF _Toc287435118 \h </w:instrText>
             </w:r>
             <w:r>
               <w:rPr>
@@ -133,7 +131,7 @@
               <w:lang w:val="ru-RU" w:eastAsia="ru-RU"/>
             </w:rPr>
           </w:pPr>
-          <w:hyperlink w:anchor="_Toc287429572" w:history="1">
+          <w:hyperlink w:anchor="_Toc287435119" w:history="1">
             <w:r>
               <w:rPr>
                 <w:rStyle w:val="Hyperlink"/>
@@ -161,7 +159,7 @@
                 <w:noProof/>
                 <w:webHidden/>
               </w:rPr>
-              <w:instrText xml:space="preserve"> PAGEREF _Toc287429572 \h </w:instrText>
+              <w:instrText xml:space="preserve"> PAGEREF _Toc287435119 \h </w:instrText>
             </w:r>
             <w:r>
               <w:rPr>
@@ -205,7 +203,7 @@
               <w:lang w:val="ru-RU" w:eastAsia="ru-RU"/>
             </w:rPr>
           </w:pPr>
-          <w:hyperlink w:anchor="_Toc287429573" w:history="1">
+          <w:hyperlink w:anchor="_Toc287435120" w:history="1">
             <w:r>
               <w:rPr>
                 <w:rStyle w:val="Hyperlink"/>
@@ -233,7 +231,7 @@
                 <w:noProof/>
                 <w:webHidden/>
               </w:rPr>
-              <w:instrText xml:space="preserve"> PAGEREF _Toc287429573 \h </w:instrText>
+              <w:instrText xml:space="preserve"> PAGEREF _Toc287435120 \h </w:instrText>
             </w:r>
             <w:r>
               <w:rPr>
@@ -277,7 +275,7 @@
               <w:lang w:val="ru-RU" w:eastAsia="ru-RU"/>
             </w:rPr>
           </w:pPr>
-          <w:hyperlink w:anchor="_Toc287429574" w:history="1">
+          <w:hyperlink w:anchor="_Toc287435121" w:history="1">
             <w:r>
               <w:rPr>
                 <w:rStyle w:val="Hyperlink"/>
@@ -305,7 +303,7 @@
                 <w:noProof/>
                 <w:webHidden/>
               </w:rPr>
-              <w:instrText xml:space="preserve"> PAGEREF _Toc287429574 \h </w:instrText>
+              <w:instrText xml:space="preserve"> PAGEREF _Toc287435121 \h </w:instrText>
             </w:r>
             <w:r>
               <w:rPr>
@@ -349,7 +347,7 @@
               <w:lang w:val="ru-RU" w:eastAsia="ru-RU"/>
             </w:rPr>
           </w:pPr>
-          <w:hyperlink w:anchor="_Toc287429575" w:history="1">
+          <w:hyperlink w:anchor="_Toc287435122" w:history="1">
             <w:r>
               <w:rPr>
                 <w:rStyle w:val="Hyperlink"/>
@@ -377,7 +375,7 @@
                 <w:noProof/>
                 <w:webHidden/>
               </w:rPr>
-              <w:instrText xml:space="preserve"> PAGEREF _Toc287429575 \h </w:instrText>
+              <w:instrText xml:space="preserve"> PAGEREF _Toc287435122 \h </w:instrText>
             </w:r>
             <w:r>
               <w:rPr>
@@ -421,7 +419,7 @@
               <w:lang w:val="ru-RU" w:eastAsia="ru-RU"/>
             </w:rPr>
           </w:pPr>
-          <w:hyperlink w:anchor="_Toc287429576" w:history="1">
+          <w:hyperlink w:anchor="_Toc287435123" w:history="1">
             <w:r>
               <w:rPr>
                 <w:rStyle w:val="Hyperlink"/>
@@ -449,7 +447,7 @@
                 <w:noProof/>
                 <w:webHidden/>
               </w:rPr>
-              <w:instrText xml:space="preserve"> PAGEREF _Toc287429576 \h </w:instrText>
+              <w:instrText xml:space="preserve"> PAGEREF _Toc287435123 \h </w:instrText>
             </w:r>
             <w:r>
               <w:rPr>
@@ -493,7 +491,7 @@
               <w:lang w:val="ru-RU" w:eastAsia="ru-RU"/>
             </w:rPr>
           </w:pPr>
-          <w:hyperlink w:anchor="_Toc287429577" w:history="1">
+          <w:hyperlink w:anchor="_Toc287435124" w:history="1">
             <w:r>
               <w:rPr>
                 <w:rStyle w:val="Hyperlink"/>
@@ -521,7 +519,7 @@
                 <w:noProof/>
                 <w:webHidden/>
               </w:rPr>
-              <w:instrText xml:space="preserve"> PAGEREF _Toc287429577 \h </w:instrText>
+              <w:instrText xml:space="preserve"> PAGEREF _Toc287435124 \h </w:instrText>
             </w:r>
             <w:r>
               <w:rPr>
@@ -565,7 +563,7 @@
               <w:lang w:val="ru-RU" w:eastAsia="ru-RU"/>
             </w:rPr>
           </w:pPr>
-          <w:hyperlink w:anchor="_Toc287429578" w:history="1">
+          <w:hyperlink w:anchor="_Toc287435125" w:history="1">
             <w:r>
               <w:rPr>
                 <w:rStyle w:val="Hyperlink"/>
@@ -593,7 +591,7 @@
                 <w:noProof/>
                 <w:webHidden/>
               </w:rPr>
-              <w:instrText xml:space="preserve"> PAGEREF _Toc287429578 \h </w:instrText>
+              <w:instrText xml:space="preserve"> PAGEREF _Toc287435125 \h </w:instrText>
             </w:r>
             <w:r>
               <w:rPr>
@@ -613,7 +611,7 @@
                 <w:noProof/>
                 <w:webHidden/>
               </w:rPr>
-              <w:t>6</w:t>
+              <w:t>7</w:t>
             </w:r>
             <w:r>
               <w:rPr>
@@ -637,7 +635,7 @@
               <w:lang w:val="ru-RU" w:eastAsia="ru-RU"/>
             </w:rPr>
           </w:pPr>
-          <w:hyperlink w:anchor="_Toc287429579" w:history="1">
+          <w:hyperlink w:anchor="_Toc287435126" w:history="1">
             <w:r>
               <w:rPr>
                 <w:rStyle w:val="Hyperlink"/>
@@ -665,7 +663,7 @@
                 <w:noProof/>
                 <w:webHidden/>
               </w:rPr>
-              <w:instrText xml:space="preserve"> PAGEREF _Toc287429579 \h </w:instrText>
+              <w:instrText xml:space="preserve"> PAGEREF _Toc287435126 \h </w:instrText>
             </w:r>
             <w:r>
               <w:rPr>
@@ -685,7 +683,7 @@
                 <w:noProof/>
                 <w:webHidden/>
               </w:rPr>
-              <w:t>6</w:t>
+              <w:t>7</w:t>
             </w:r>
             <w:r>
               <w:rPr>
@@ -709,7 +707,7 @@
               <w:lang w:val="ru-RU" w:eastAsia="ru-RU"/>
             </w:rPr>
           </w:pPr>
-          <w:hyperlink w:anchor="_Toc287429580" w:history="1">
+          <w:hyperlink w:anchor="_Toc287435127" w:history="1">
             <w:r>
               <w:rPr>
                 <w:rStyle w:val="Hyperlink"/>
@@ -737,7 +735,7 @@
                 <w:noProof/>
                 <w:webHidden/>
               </w:rPr>
-              <w:instrText xml:space="preserve"> PAGEREF _Toc287429580 \h </w:instrText>
+              <w:instrText xml:space="preserve"> PAGEREF _Toc287435127 \h </w:instrText>
             </w:r>
             <w:r>
               <w:rPr>
@@ -781,7 +779,7 @@
               <w:lang w:val="ru-RU" w:eastAsia="ru-RU"/>
             </w:rPr>
           </w:pPr>
-          <w:hyperlink w:anchor="_Toc287429581" w:history="1">
+          <w:hyperlink w:anchor="_Toc287435128" w:history="1">
             <w:r>
               <w:rPr>
                 <w:rStyle w:val="Hyperlink"/>
@@ -809,7 +807,7 @@
                 <w:noProof/>
                 <w:webHidden/>
               </w:rPr>
-              <w:instrText xml:space="preserve"> PAGEREF _Toc287429581 \h </w:instrText>
+              <w:instrText xml:space="preserve"> PAGEREF _Toc287435128 \h </w:instrText>
             </w:r>
             <w:r>
               <w:rPr>
@@ -853,7 +851,7 @@
               <w:lang w:val="ru-RU" w:eastAsia="ru-RU"/>
             </w:rPr>
           </w:pPr>
-          <w:hyperlink w:anchor="_Toc287429582" w:history="1">
+          <w:hyperlink w:anchor="_Toc287435129" w:history="1">
             <w:r>
               <w:rPr>
                 <w:rStyle w:val="Hyperlink"/>
@@ -881,7 +879,7 @@
                 <w:noProof/>
                 <w:webHidden/>
               </w:rPr>
-              <w:instrText xml:space="preserve"> PAGEREF _Toc287429582 \h </w:instrText>
+              <w:instrText xml:space="preserve"> PAGEREF _Toc287435129 \h </w:instrText>
             </w:r>
             <w:r>
               <w:rPr>
@@ -925,7 +923,7 @@
               <w:lang w:val="ru-RU" w:eastAsia="ru-RU"/>
             </w:rPr>
           </w:pPr>
-          <w:hyperlink w:anchor="_Toc287429583" w:history="1">
+          <w:hyperlink w:anchor="_Toc287435130" w:history="1">
             <w:r>
               <w:rPr>
                 <w:rStyle w:val="Hyperlink"/>
@@ -953,7 +951,7 @@
                 <w:noProof/>
                 <w:webHidden/>
               </w:rPr>
-              <w:instrText xml:space="preserve"> PAGEREF _Toc287429583 \h </w:instrText>
+              <w:instrText xml:space="preserve"> PAGEREF _Toc287435130 \h </w:instrText>
             </w:r>
             <w:r>
               <w:rPr>
@@ -997,7 +995,7 @@
               <w:lang w:val="ru-RU" w:eastAsia="ru-RU"/>
             </w:rPr>
           </w:pPr>
-          <w:hyperlink w:anchor="_Toc287429584" w:history="1">
+          <w:hyperlink w:anchor="_Toc287435131" w:history="1">
             <w:r>
               <w:rPr>
                 <w:rStyle w:val="Hyperlink"/>
@@ -1025,7 +1023,7 @@
                 <w:noProof/>
                 <w:webHidden/>
               </w:rPr>
-              <w:instrText xml:space="preserve"> PAGEREF _Toc287429584 \h </w:instrText>
+              <w:instrText xml:space="preserve"> PAGEREF _Toc287435131 \h </w:instrText>
             </w:r>
             <w:r>
               <w:rPr>
@@ -1045,7 +1043,7 @@
                 <w:noProof/>
                 <w:webHidden/>
               </w:rPr>
-              <w:t>13</w:t>
+              <w:t>14</w:t>
             </w:r>
             <w:r>
               <w:rPr>
@@ -1069,7 +1067,7 @@
               <w:lang w:val="ru-RU" w:eastAsia="ru-RU"/>
             </w:rPr>
           </w:pPr>
-          <w:hyperlink w:anchor="_Toc287429585" w:history="1">
+          <w:hyperlink w:anchor="_Toc287435132" w:history="1">
             <w:r>
               <w:rPr>
                 <w:rStyle w:val="Hyperlink"/>
@@ -1097,7 +1095,7 @@
                 <w:noProof/>
                 <w:webHidden/>
               </w:rPr>
-              <w:instrText xml:space="preserve"> PAGEREF _Toc287429585 \h </w:instrText>
+              <w:instrText xml:space="preserve"> PAGEREF _Toc287435132 \h </w:instrText>
             </w:r>
             <w:r>
               <w:rPr>
@@ -1117,7 +1115,7 @@
                 <w:noProof/>
                 <w:webHidden/>
               </w:rPr>
-              <w:t>14</w:t>
+              <w:t>15</w:t>
             </w:r>
             <w:r>
               <w:rPr>
@@ -1158,7 +1156,7 @@
           <w:lang w:val="ru-RU"/>
         </w:rPr>
       </w:pPr>
-      <w:bookmarkStart w:id="0" w:name="_Toc287429571"/>
+      <w:bookmarkStart w:id="0" w:name="_Toc287435118"/>
       <w:r>
         <w:rPr>
           <w:lang w:val="ru-RU"/>
@@ -1208,7 +1206,7 @@
           <w:lang w:val="ru-RU"/>
         </w:rPr>
       </w:pPr>
-      <w:bookmarkStart w:id="1" w:name="_Toc287429572"/>
+      <w:bookmarkStart w:id="1" w:name="_Toc287435119"/>
       <w:r>
         <w:rPr>
           <w:lang w:val="ru-RU"/>
@@ -1231,7 +1229,7 @@
           <w:lang w:val="ru-RU"/>
         </w:rPr>
       </w:pPr>
-      <w:bookmarkStart w:id="2" w:name="_Toc287429573"/>
+      <w:bookmarkStart w:id="2" w:name="_Toc287435120"/>
       <w:r>
         <w:rPr>
           <w:lang w:val="ru-RU"/>
@@ -1718,7 +1716,7 @@
           <w:lang w:val="ru-RU"/>
         </w:rPr>
       </w:pPr>
-      <w:bookmarkStart w:id="3" w:name="_Toc287429574"/>
+      <w:bookmarkStart w:id="3" w:name="_Toc287435121"/>
       <w:r>
         <w:rPr>
           <w:lang w:val="ru-RU"/>
@@ -2035,7 +2033,7 @@
           <w:lang w:val="ru-RU"/>
         </w:rPr>
       </w:pPr>
-      <w:bookmarkStart w:id="4" w:name="_Toc287429575"/>
+      <w:bookmarkStart w:id="4" w:name="_Toc287435122"/>
       <w:r>
         <w:rPr>
           <w:lang w:val="ru-RU"/>
@@ -2350,7 +2348,7 @@
           <w:lang w:val="ru-RU"/>
         </w:rPr>
       </w:pPr>
-      <w:bookmarkStart w:id="5" w:name="_Toc287429576"/>
+      <w:bookmarkStart w:id="5" w:name="_Toc287435123"/>
       <w:r>
         <w:rPr>
           <w:lang w:val="ru-RU"/>
@@ -2477,7 +2475,7 @@
           <w:lang w:val="ru-RU"/>
         </w:rPr>
       </w:pPr>
-      <w:bookmarkStart w:id="6" w:name="_Toc287429577"/>
+      <w:bookmarkStart w:id="6" w:name="_Toc287435124"/>
       <w:r>
         <w:rPr>
           <w:lang w:val="ru-RU"/>
@@ -2531,7 +2529,7 @@
           <w:lang w:val="ru-RU"/>
         </w:rPr>
       </w:pPr>
-      <w:bookmarkStart w:id="7" w:name="_Toc287429578"/>
+      <w:bookmarkStart w:id="7" w:name="_Toc287435125"/>
       <w:r>
         <w:rPr>
           <w:lang w:val="ru-RU"/>
@@ -2561,7 +2559,7 @@
           <w:lang w:val="ru-RU"/>
         </w:rPr>
       </w:pPr>
-      <w:bookmarkStart w:id="8" w:name="_Toc287429579"/>
+      <w:bookmarkStart w:id="8" w:name="_Toc287435126"/>
       <w:r>
         <w:rPr>
           <w:lang w:val="ru-RU"/>
@@ -2632,7 +2630,7 @@
           <w:lang w:val="ru-RU"/>
         </w:rPr>
       </w:pPr>
-      <w:bookmarkStart w:id="9" w:name="_Toc287429580"/>
+      <w:bookmarkStart w:id="9" w:name="_Toc287435127"/>
       <w:r>
         <w:rPr>
           <w:lang w:val="ru-RU"/>
@@ -2751,7 +2749,7 @@
           <w:lang w:val="ru-RU"/>
         </w:rPr>
       </w:pPr>
-      <w:bookmarkStart w:id="10" w:name="_Toc287429581"/>
+      <w:bookmarkStart w:id="10" w:name="_Toc287435128"/>
       <w:r>
         <w:rPr>
           <w:lang w:val="ru-RU"/>
@@ -3353,7 +3351,7 @@
           <w:lang w:val="ru-RU"/>
         </w:rPr>
       </w:pPr>
-      <w:bookmarkStart w:id="11" w:name="_Toc287429582"/>
+      <w:bookmarkStart w:id="11" w:name="_Toc287435129"/>
       <w:r>
         <w:rPr>
           <w:lang w:val="ru-RU"/>
@@ -3627,22 +3625,18 @@
         </w:rPr>
         <w:t xml:space="preserve"> В качестве примера клиент-сервеных систем мониторинга можно привести продукты </w:t>
       </w:r>
-      <w:proofErr w:type="spellStart"/>
       <w:r>
         <w:t>Zabbix</w:t>
       </w:r>
-      <w:proofErr w:type="spellEnd"/>
       <w:r>
         <w:rPr>
           <w:lang w:val="ru-RU"/>
         </w:rPr>
         <w:t xml:space="preserve">, </w:t>
       </w:r>
-      <w:proofErr w:type="spellStart"/>
       <w:r>
         <w:t>Nagious</w:t>
       </w:r>
-      <w:proofErr w:type="spellEnd"/>
       <w:r>
         <w:rPr>
           <w:lang w:val="ru-RU"/>
@@ -3818,22 +3812,18 @@
         </w:rPr>
         <w:t xml:space="preserve">Напрмер, системы </w:t>
       </w:r>
-      <w:proofErr w:type="spellStart"/>
       <w:r>
         <w:t>Nagious</w:t>
       </w:r>
-      <w:proofErr w:type="spellEnd"/>
       <w:r>
         <w:rPr>
           <w:lang w:val="ru-RU"/>
         </w:rPr>
         <w:t xml:space="preserve">, </w:t>
       </w:r>
-      <w:proofErr w:type="spellStart"/>
       <w:r>
         <w:t>Zabbiz</w:t>
       </w:r>
-      <w:proofErr w:type="spellEnd"/>
       <w:r>
         <w:rPr>
           <w:lang w:val="ru-RU"/>
@@ -3960,7 +3950,7 @@
           <w:lang w:val="ru-RU"/>
         </w:rPr>
       </w:pPr>
-      <w:bookmarkStart w:id="12" w:name="_Toc287429583"/>
+      <w:bookmarkStart w:id="12" w:name="_Toc287435130"/>
       <w:r>
         <w:rPr>
           <w:lang w:val="ru-RU"/>
@@ -4327,7 +4317,7 @@
           <w:lang w:val="ru-RU"/>
         </w:rPr>
       </w:pPr>
-      <w:bookmarkStart w:id="13" w:name="_Toc287429584"/>
+      <w:bookmarkStart w:id="13" w:name="_Toc287435131"/>
       <w:r>
         <w:rPr>
           <w:lang w:val="ru-RU"/>
@@ -4477,7 +4467,7 @@
           <w:lang w:val="ru-RU"/>
         </w:rPr>
       </w:pPr>
-      <w:bookmarkStart w:id="14" w:name="_Toc287429585"/>
+      <w:bookmarkStart w:id="14" w:name="_Toc287435132"/>
       <w:r>
         <w:rPr>
           <w:lang w:val="ru-RU"/>
@@ -4586,7 +4576,7 @@
             <w:rPr>
               <w:noProof/>
             </w:rPr>
-            <w:t>11</w:t>
+            <w:t>1</w:t>
           </w:r>
         </w:fldSimple>
       </w:p>
@@ -5492,299 +5482,6 @@
 </w:styles>
 </file>
 
-<file path=word/glossary/document.xml><?xml version="1.0" encoding="utf-8"?>
-<w:glossaryDocument xmlns:ve="http://schemas.openxmlformats.org/markup-compatibility/2006" xmlns:o="urn:schemas-microsoft-com:office:office" xmlns:r="http://schemas.openxmlformats.org/officeDocument/2006/relationships" xmlns:m="http://schemas.openxmlformats.org/officeDocument/2006/math" xmlns:v="urn:schemas-microsoft-com:vml" xmlns:wp="http://schemas.openxmlformats.org/drawingml/2006/wordprocessingDrawing" xmlns:w10="urn:schemas-microsoft-com:office:word" xmlns:w="http://schemas.openxmlformats.org/wordprocessingml/2006/main" xmlns:wne="http://schemas.microsoft.com/office/word/2006/wordml">
-  <w:docParts/>
-</w:glossaryDocument>
-</file>
-
-<file path=word/glossary/fontTable.xml><?xml version="1.0" encoding="utf-8"?>
-<w:fonts xmlns:r="http://schemas.openxmlformats.org/officeDocument/2006/relationships" xmlns:w="http://schemas.openxmlformats.org/wordprocessingml/2006/main">
-  <w:font w:name="Times New Roman">
-    <w:panose1 w:val="02020603050405020304"/>
-    <w:charset w:val="CC"/>
-    <w:family w:val="roman"/>
-    <w:pitch w:val="variable"/>
-    <w:sig w:usb0="E0002AFF" w:usb1="C0007841" w:usb2="00000009" w:usb3="00000000" w:csb0="000001FF" w:csb1="00000000"/>
-  </w:font>
-  <w:font w:name="Calibri">
-    <w:panose1 w:val="020F0502020204030204"/>
-    <w:charset w:val="CC"/>
-    <w:family w:val="swiss"/>
-    <w:pitch w:val="variable"/>
-    <w:sig w:usb0="E10002FF" w:usb1="4000ACFF" w:usb2="00000009" w:usb3="00000000" w:csb0="0000019F" w:csb1="00000000"/>
-  </w:font>
-  <w:font w:name="Cambria">
-    <w:panose1 w:val="02040503050406030204"/>
-    <w:charset w:val="CC"/>
-    <w:family w:val="roman"/>
-    <w:pitch w:val="variable"/>
-    <w:sig w:usb0="A00002EF" w:usb1="4000004B" w:usb2="00000000" w:usb3="00000000" w:csb0="0000019F" w:csb1="00000000"/>
-  </w:font>
-  <w:font w:name="Tahoma">
-    <w:panose1 w:val="020B0604030504040204"/>
-    <w:charset w:val="CC"/>
-    <w:family w:val="swiss"/>
-    <w:pitch w:val="variable"/>
-    <w:sig w:usb0="E1002EFF" w:usb1="C000605B" w:usb2="00000029" w:usb3="00000000" w:csb0="000101FF" w:csb1="00000000"/>
-  </w:font>
-</w:fonts>
-</file>
-
-<file path=word/glossary/settings.xml><?xml version="1.0" encoding="utf-8"?>
-<w:settings xmlns:o="urn:schemas-microsoft-com:office:office" xmlns:r="http://schemas.openxmlformats.org/officeDocument/2006/relationships" xmlns:m="http://schemas.openxmlformats.org/officeDocument/2006/math" xmlns:v="urn:schemas-microsoft-com:vml" xmlns:w10="urn:schemas-microsoft-com:office:word" xmlns:w="http://schemas.openxmlformats.org/wordprocessingml/2006/main" xmlns:sl="http://schemas.openxmlformats.org/schemaLibrary/2006/main">
-  <w:view w:val="normal"/>
-  <w:defaultTabStop w:val="708"/>
-  <w:characterSpacingControl w:val="doNotCompress"/>
-  <w:compat>
-    <w:useFELayout/>
-  </w:compat>
-  <w:rsids>
-    <w:rsidRoot w:val="006F17BE"/>
-    <w:rsid w:val="006F17BE"/>
-  </w:rsids>
-  <m:mathPr>
-    <m:mathFont m:val="Cambria Math"/>
-    <m:brkBin m:val="before"/>
-    <m:brkBinSub m:val="--"/>
-    <m:smallFrac m:val="off"/>
-    <m:dispDef/>
-    <m:lMargin m:val="0"/>
-    <m:rMargin m:val="0"/>
-    <m:defJc m:val="centerGroup"/>
-    <m:wrapIndent m:val="1440"/>
-    <m:intLim m:val="subSup"/>
-    <m:naryLim m:val="undOvr"/>
-  </m:mathPr>
-  <w:themeFontLang w:val="ru-RU"/>
-  <w:clrSchemeMapping w:bg1="light1" w:t1="dark1" w:bg2="light2" w:t2="dark2" w:accent1="accent1" w:accent2="accent2" w:accent3="accent3" w:accent4="accent4" w:accent5="accent5" w:accent6="accent6" w:hyperlink="hyperlink" w:followedHyperlink="followedHyperlink"/>
-  <w:decimalSymbol w:val=","/>
-  <w:listSeparator w:val=";"/>
-</w:settings>
-</file>
-
-<file path=word/glossary/styles.xml><?xml version="1.0" encoding="utf-8"?>
-<w:styles xmlns:r="http://schemas.openxmlformats.org/officeDocument/2006/relationships" xmlns:w="http://schemas.openxmlformats.org/wordprocessingml/2006/main">
-  <w:docDefaults>
-    <w:rPrDefault>
-      <w:rPr>
-        <w:rFonts w:asciiTheme="minorHAnsi" w:eastAsiaTheme="minorEastAsia" w:hAnsiTheme="minorHAnsi" w:cstheme="minorBidi"/>
-        <w:sz w:val="22"/>
-        <w:szCs w:val="22"/>
-        <w:lang w:val="ru-RU" w:eastAsia="ru-RU" w:bidi="ar-SA"/>
-      </w:rPr>
-    </w:rPrDefault>
-    <w:pPrDefault>
-      <w:pPr>
-        <w:spacing w:after="200" w:line="276" w:lineRule="auto"/>
-      </w:pPr>
-    </w:pPrDefault>
-  </w:docDefaults>
-  <w:latentStyles w:defLockedState="0" w:defUIPriority="99" w:defSemiHidden="1" w:defUnhideWhenUsed="1" w:defQFormat="0" w:count="267">
-    <w:lsdException w:name="Normal" w:semiHidden="0" w:uiPriority="0" w:unhideWhenUsed="0" w:qFormat="1"/>
-    <w:lsdException w:name="heading 1" w:semiHidden="0" w:uiPriority="9" w:unhideWhenUsed="0" w:qFormat="1"/>
-    <w:lsdException w:name="heading 2" w:uiPriority="9" w:qFormat="1"/>
-    <w:lsdException w:name="heading 3" w:uiPriority="9" w:qFormat="1"/>
-    <w:lsdException w:name="heading 4" w:uiPriority="9" w:qFormat="1"/>
-    <w:lsdException w:name="heading 5" w:uiPriority="9" w:qFormat="1"/>
-    <w:lsdException w:name="heading 6" w:uiPriority="9" w:qFormat="1"/>
-    <w:lsdException w:name="heading 7" w:uiPriority="9" w:qFormat="1"/>
-    <w:lsdException w:name="heading 8" w:uiPriority="9" w:qFormat="1"/>
-    <w:lsdException w:name="heading 9" w:uiPriority="9" w:qFormat="1"/>
-    <w:lsdException w:name="toc 1" w:uiPriority="39"/>
-    <w:lsdException w:name="toc 2" w:uiPriority="39"/>
-    <w:lsdException w:name="toc 3" w:uiPriority="39"/>
-    <w:lsdException w:name="toc 4" w:uiPriority="39"/>
-    <w:lsdException w:name="toc 5" w:uiPriority="39"/>
-    <w:lsdException w:name="toc 6" w:uiPriority="39"/>
-    <w:lsdException w:name="toc 7" w:uiPriority="39"/>
-    <w:lsdException w:name="toc 8" w:uiPriority="39"/>
-    <w:lsdException w:name="toc 9" w:uiPriority="39"/>
-    <w:lsdException w:name="caption" w:uiPriority="35" w:qFormat="1"/>
-    <w:lsdException w:name="Title" w:semiHidden="0" w:uiPriority="10" w:unhideWhenUsed="0" w:qFormat="1"/>
-    <w:lsdException w:name="Default Paragraph Font" w:uiPriority="1"/>
-    <w:lsdException w:name="Subtitle" w:semiHidden="0" w:uiPriority="11" w:unhideWhenUsed="0" w:qFormat="1"/>
-    <w:lsdException w:name="Strong" w:semiHidden="0" w:uiPriority="22" w:unhideWhenUsed="0" w:qFormat="1"/>
-    <w:lsdException w:name="Emphasis" w:semiHidden="0" w:uiPriority="20" w:unhideWhenUsed="0" w:qFormat="1"/>
-    <w:lsdException w:name="Table Grid" w:semiHidden="0" w:uiPriority="59" w:unhideWhenUsed="0"/>
-    <w:lsdException w:name="Placeholder Text" w:unhideWhenUsed="0"/>
-    <w:lsdException w:name="No Spacing" w:semiHidden="0" w:uiPriority="1" w:unhideWhenUsed="0" w:qFormat="1"/>
-    <w:lsdException w:name="Light Shading" w:semiHidden="0" w:uiPriority="60" w:unhideWhenUsed="0"/>
-    <w:lsdException w:name="Light List" w:semiHidden="0" w:uiPriority="61" w:unhideWhenUsed="0"/>
-    <w:lsdException w:name="Light Grid" w:semiHidden="0" w:uiPriority="62" w:unhideWhenUsed="0"/>
-    <w:lsdException w:name="Medium Shading 1" w:semiHidden="0" w:uiPriority="63" w:unhideWhenUsed="0"/>
-    <w:lsdException w:name="Medium Shading 2" w:semiHidden="0" w:uiPriority="64" w:unhideWhenUsed="0"/>
-    <w:lsdException w:name="Medium List 1" w:semiHidden="0" w:uiPriority="65" w:unhideWhenUsed="0"/>
-    <w:lsdException w:name="Medium List 2" w:semiHidden="0" w:uiPriority="66" w:unhideWhenUsed="0"/>
-    <w:lsdException w:name="Medium Grid 1" w:semiHidden="0" w:uiPriority="67" w:unhideWhenUsed="0"/>
-    <w:lsdException w:name="Medium Grid 2" w:semiHidden="0" w:uiPriority="68" w:unhideWhenUsed="0"/>
-    <w:lsdException w:name="Medium Grid 3" w:semiHidden="0" w:uiPriority="69" w:unhideWhenUsed="0"/>
-    <w:lsdException w:name="Dark List" w:semiHidden="0" w:uiPriority="70" w:unhideWhenUsed="0"/>
-    <w:lsdException w:name="Colorful Shading" w:semiHidden="0" w:uiPriority="71" w:unhideWhenUsed="0"/>
-    <w:lsdException w:name="Colorful List" w:semiHidden="0" w:uiPriority="72" w:unhideWhenUsed="0"/>
-    <w:lsdException w:name="Colorful Grid" w:semiHidden="0" w:uiPriority="73" w:unhideWhenUsed="0"/>
-    <w:lsdException w:name="Light Shading Accent 1" w:semiHidden="0" w:uiPriority="60" w:unhideWhenUsed="0"/>
-    <w:lsdException w:name="Light List Accent 1" w:semiHidden="0" w:uiPriority="61" w:unhideWhenUsed="0"/>
-    <w:lsdException w:name="Light Grid Accent 1" w:semiHidden="0" w:uiPriority="62" w:unhideWhenUsed="0"/>
-    <w:lsdException w:name="Medium Shading 1 Accent 1" w:semiHidden="0" w:uiPriority="63" w:unhideWhenUsed="0"/>
-    <w:lsdException w:name="Medium Shading 2 Accent 1" w:semiHidden="0" w:uiPriority="64" w:unhideWhenUsed="0"/>
-    <w:lsdException w:name="Medium List 1 Accent 1" w:semiHidden="0" w:uiPriority="65" w:unhideWhenUsed="0"/>
-    <w:lsdException w:name="Revision" w:unhideWhenUsed="0"/>
-    <w:lsdException w:name="List Paragraph" w:semiHidden="0" w:uiPriority="34" w:unhideWhenUsed="0" w:qFormat="1"/>
-    <w:lsdException w:name="Quote" w:semiHidden="0" w:uiPriority="29" w:unhideWhenUsed="0" w:qFormat="1"/>
-    <w:lsdException w:name="Intense Quote" w:semiHidden="0" w:uiPriority="30" w:unhideWhenUsed="0" w:qFormat="1"/>
-    <w:lsdException w:name="Medium List 2 Accent 1" w:semiHidden="0" w:uiPriority="66" w:unhideWhenUsed="0"/>
-    <w:lsdException w:name="Medium Grid 1 Accent 1" w:semiHidden="0" w:uiPriority="67" w:unhideWhenUsed="0"/>
-    <w:lsdException w:name="Medium Grid 2 Accent 1" w:semiHidden="0" w:uiPriority="68" w:unhideWhenUsed="0"/>
-    <w:lsdException w:name="Medium Grid 3 Accent 1" w:semiHidden="0" w:uiPriority="69" w:unhideWhenUsed="0"/>
-    <w:lsdException w:name="Dark List Accent 1" w:semiHidden="0" w:uiPriority="70" w:unhideWhenUsed="0"/>
-    <w:lsdException w:name="Colorful Shading Accent 1" w:semiHidden="0" w:uiPriority="71" w:unhideWhenUsed="0"/>
-    <w:lsdException w:name="Colorful List Accent 1" w:semiHidden="0" w:uiPriority="72" w:unhideWhenUsed="0"/>
-    <w:lsdException w:name="Colorful Grid Accent 1" w:semiHidden="0" w:uiPriority="73" w:unhideWhenUsed="0"/>
-    <w:lsdException w:name="Light Shading Accent 2" w:semiHidden="0" w:uiPriority="60" w:unhideWhenUsed="0"/>
-    <w:lsdException w:name="Light List Accent 2" w:semiHidden="0" w:uiPriority="61" w:unhideWhenUsed="0"/>
-    <w:lsdException w:name="Light Grid Accent 2" w:semiHidden="0" w:uiPriority="62" w:unhideWhenUsed="0"/>
-    <w:lsdException w:name="Medium Shading 1 Accent 2" w:semiHidden="0" w:uiPriority="63" w:unhideWhenUsed="0"/>
-    <w:lsdException w:name="Medium Shading 2 Accent 2" w:semiHidden="0" w:uiPriority="64" w:unhideWhenUsed="0"/>
-    <w:lsdException w:name="Medium List 1 Accent 2" w:semiHidden="0" w:uiPriority="65" w:unhideWhenUsed="0"/>
-    <w:lsdException w:name="Medium List 2 Accent 2" w:semiHidden="0" w:uiPriority="66" w:unhideWhenUsed="0"/>
-    <w:lsdException w:name="Medium Grid 1 Accent 2" w:semiHidden="0" w:uiPriority="67" w:unhideWhenUsed="0"/>
-    <w:lsdException w:name="Medium Grid 2 Accent 2" w:semiHidden="0" w:uiPriority="68" w:unhideWhenUsed="0"/>
-    <w:lsdException w:name="Medium Grid 3 Accent 2" w:semiHidden="0" w:uiPriority="69" w:unhideWhenUsed="0"/>
-    <w:lsdException w:name="Dark List Accent 2" w:semiHidden="0" w:uiPriority="70" w:unhideWhenUsed="0"/>
-    <w:lsdException w:name="Colorful Shading Accent 2" w:semiHidden="0" w:uiPriority="71" w:unhideWhenUsed="0"/>
-    <w:lsdException w:name="Colorful List Accent 2" w:semiHidden="0" w:uiPriority="72" w:unhideWhenUsed="0"/>
-    <w:lsdException w:name="Colorful Grid Accent 2" w:semiHidden="0" w:uiPriority="73" w:unhideWhenUsed="0"/>
-    <w:lsdException w:name="Light Shading Accent 3" w:semiHidden="0" w:uiPriority="60" w:unhideWhenUsed="0"/>
-    <w:lsdException w:name="Light List Accent 3" w:semiHidden="0" w:uiPriority="61" w:unhideWhenUsed="0"/>
-    <w:lsdException w:name="Light Grid Accent 3" w:semiHidden="0" w:uiPriority="62" w:unhideWhenUsed="0"/>
-    <w:lsdException w:name="Medium Shading 1 Accent 3" w:semiHidden="0" w:uiPriority="63" w:unhideWhenUsed="0"/>
-    <w:lsdException w:name="Medium Shading 2 Accent 3" w:semiHidden="0" w:uiPriority="64" w:unhideWhenUsed="0"/>
-    <w:lsdException w:name="Medium List 1 Accent 3" w:semiHidden="0" w:uiPriority="65" w:unhideWhenUsed="0"/>
-    <w:lsdException w:name="Medium List 2 Accent 3" w:semiHidden="0" w:uiPriority="66" w:unhideWhenUsed="0"/>
-    <w:lsdException w:name="Medium Grid 1 Accent 3" w:semiHidden="0" w:uiPriority="67" w:unhideWhenUsed="0"/>
-    <w:lsdException w:name="Medium Grid 2 Accent 3" w:semiHidden="0" w:uiPriority="68" w:unhideWhenUsed="0"/>
-    <w:lsdException w:name="Medium Grid 3 Accent 3" w:semiHidden="0" w:uiPriority="69" w:unhideWhenUsed="0"/>
-    <w:lsdException w:name="Dark List Accent 3" w:semiHidden="0" w:uiPriority="70" w:unhideWhenUsed="0"/>
-    <w:lsdException w:name="Colorful Shading Accent 3" w:semiHidden="0" w:uiPriority="71" w:unhideWhenUsed="0"/>
-    <w:lsdException w:name="Colorful List Accent 3" w:semiHidden="0" w:uiPriority="72" w:unhideWhenUsed="0"/>
-    <w:lsdException w:name="Colorful Grid Accent 3" w:semiHidden="0" w:uiPriority="73" w:unhideWhenUsed="0"/>
-    <w:lsdException w:name="Light Shading Accent 4" w:semiHidden="0" w:uiPriority="60" w:unhideWhenUsed="0"/>
-    <w:lsdException w:name="Light List Accent 4" w:semiHidden="0" w:uiPriority="61" w:unhideWhenUsed="0"/>
-    <w:lsdException w:name="Light Grid Accent 4" w:semiHidden="0" w:uiPriority="62" w:unhideWhenUsed="0"/>
-    <w:lsdException w:name="Medium Shading 1 Accent 4" w:semiHidden="0" w:uiPriority="63" w:unhideWhenUsed="0"/>
-    <w:lsdException w:name="Medium Shading 2 Accent 4" w:semiHidden="0" w:uiPriority="64" w:unhideWhenUsed="0"/>
-    <w:lsdException w:name="Medium List 1 Accent 4" w:semiHidden="0" w:uiPriority="65" w:unhideWhenUsed="0"/>
-    <w:lsdException w:name="Medium List 2 Accent 4" w:semiHidden="0" w:uiPriority="66" w:unhideWhenUsed="0"/>
-    <w:lsdException w:name="Medium Grid 1 Accent 4" w:semiHidden="0" w:uiPriority="67" w:unhideWhenUsed="0"/>
-    <w:lsdException w:name="Medium Grid 2 Accent 4" w:semiHidden="0" w:uiPriority="68" w:unhideWhenUsed="0"/>
-    <w:lsdException w:name="Medium Grid 3 Accent 4" w:semiHidden="0" w:uiPriority="69" w:unhideWhenUsed="0"/>
-    <w:lsdException w:name="Dark List Accent 4" w:semiHidden="0" w:uiPriority="70" w:unhideWhenUsed="0"/>
-    <w:lsdException w:name="Colorful Shading Accent 4" w:semiHidden="0" w:uiPriority="71" w:unhideWhenUsed="0"/>
-    <w:lsdException w:name="Colorful List Accent 4" w:semiHidden="0" w:uiPriority="72" w:unhideWhenUsed="0"/>
-    <w:lsdException w:name="Colorful Grid Accent 4" w:semiHidden="0" w:uiPriority="73" w:unhideWhenUsed="0"/>
-    <w:lsdException w:name="Light Shading Accent 5" w:semiHidden="0" w:uiPriority="60" w:unhideWhenUsed="0"/>
-    <w:lsdException w:name="Light List Accent 5" w:semiHidden="0" w:uiPriority="61" w:unhideWhenUsed="0"/>
-    <w:lsdException w:name="Light Grid Accent 5" w:semiHidden="0" w:uiPriority="62" w:unhideWhenUsed="0"/>
-    <w:lsdException w:name="Medium Shading 1 Accent 5" w:semiHidden="0" w:uiPriority="63" w:unhideWhenUsed="0"/>
-    <w:lsdException w:name="Medium Shading 2 Accent 5" w:semiHidden="0" w:uiPriority="64" w:unhideWhenUsed="0"/>
-    <w:lsdException w:name="Medium List 1 Accent 5" w:semiHidden="0" w:uiPriority="65" w:unhideWhenUsed="0"/>
-    <w:lsdException w:name="Medium List 2 Accent 5" w:semiHidden="0" w:uiPriority="66" w:unhideWhenUsed="0"/>
-    <w:lsdException w:name="Medium Grid 1 Accent 5" w:semiHidden="0" w:uiPriority="67" w:unhideWhenUsed="0"/>
-    <w:lsdException w:name="Medium Grid 2 Accent 5" w:semiHidden="0" w:uiPriority="68" w:unhideWhenUsed="0"/>
-    <w:lsdException w:name="Medium Grid 3 Accent 5" w:semiHidden="0" w:uiPriority="69" w:unhideWhenUsed="0"/>
-    <w:lsdException w:name="Dark List Accent 5" w:semiHidden="0" w:uiPriority="70" w:unhideWhenUsed="0"/>
-    <w:lsdException w:name="Colorful Shading Accent 5" w:semiHidden="0" w:uiPriority="71" w:unhideWhenUsed="0"/>
-    <w:lsdException w:name="Colorful List Accent 5" w:semiHidden="0" w:uiPriority="72" w:unhideWhenUsed="0"/>
-    <w:lsdException w:name="Colorful Grid Accent 5" w:semiHidden="0" w:uiPriority="73" w:unhideWhenUsed="0"/>
-    <w:lsdException w:name="Light Shading Accent 6" w:semiHidden="0" w:uiPriority="60" w:unhideWhenUsed="0"/>
-    <w:lsdException w:name="Light List Accent 6" w:semiHidden="0" w:uiPriority="61" w:unhideWhenUsed="0"/>
-    <w:lsdException w:name="Light Grid Accent 6" w:semiHidden="0" w:uiPriority="62" w:unhideWhenUsed="0"/>
-    <w:lsdException w:name="Medium Shading 1 Accent 6" w:semiHidden="0" w:uiPriority="63" w:unhideWhenUsed="0"/>
-    <w:lsdException w:name="Medium Shading 2 Accent 6" w:semiHidden="0" w:uiPriority="64" w:unhideWhenUsed="0"/>
-    <w:lsdException w:name="Medium List 1 Accent 6" w:semiHidden="0" w:uiPriority="65" w:unhideWhenUsed="0"/>
-    <w:lsdException w:name="Medium List 2 Accent 6" w:semiHidden="0" w:uiPriority="66" w:unhideWhenUsed="0"/>
-    <w:lsdException w:name="Medium Grid 1 Accent 6" w:semiHidden="0" w:uiPriority="67" w:unhideWhenUsed="0"/>
-    <w:lsdException w:name="Medium Grid 2 Accent 6" w:semiHidden="0" w:uiPriority="68" w:unhideWhenUsed="0"/>
-    <w:lsdException w:name="Medium Grid 3 Accent 6" w:semiHidden="0" w:uiPriority="69" w:unhideWhenUsed="0"/>
-    <w:lsdException w:name="Dark List Accent 6" w:semiHidden="0" w:uiPriority="70" w:unhideWhenUsed="0"/>
-    <w:lsdException w:name="Colorful Shading Accent 6" w:semiHidden="0" w:uiPriority="71" w:unhideWhenUsed="0"/>
-    <w:lsdException w:name="Colorful List Accent 6" w:semiHidden="0" w:uiPriority="72" w:unhideWhenUsed="0"/>
-    <w:lsdException w:name="Colorful Grid Accent 6" w:semiHidden="0" w:uiPriority="73" w:unhideWhenUsed="0"/>
-    <w:lsdException w:name="Subtle Emphasis" w:semiHidden="0" w:uiPriority="19" w:unhideWhenUsed="0" w:qFormat="1"/>
-    <w:lsdException w:name="Intense Emphasis" w:semiHidden="0" w:uiPriority="21" w:unhideWhenUsed="0" w:qFormat="1"/>
-    <w:lsdException w:name="Subtle Reference" w:semiHidden="0" w:uiPriority="31" w:unhideWhenUsed="0" w:qFormat="1"/>
-    <w:lsdException w:name="Intense Reference" w:semiHidden="0" w:uiPriority="32" w:unhideWhenUsed="0" w:qFormat="1"/>
-    <w:lsdException w:name="Book Title" w:semiHidden="0" w:uiPriority="33" w:unhideWhenUsed="0" w:qFormat="1"/>
-    <w:lsdException w:name="Bibliography" w:uiPriority="37"/>
-    <w:lsdException w:name="TOC Heading" w:uiPriority="39" w:qFormat="1"/>
-  </w:latentStyles>
-  <w:style w:type="paragraph" w:default="1" w:styleId="Normal">
-    <w:name w:val="Normal"/>
-    <w:qFormat/>
-  </w:style>
-  <w:style w:type="character" w:default="1" w:styleId="DefaultParagraphFont">
-    <w:name w:val="Default Paragraph Font"/>
-    <w:uiPriority w:val="1"/>
-    <w:semiHidden/>
-    <w:unhideWhenUsed/>
-  </w:style>
-  <w:style w:type="table" w:default="1" w:styleId="TableNormal">
-    <w:name w:val="Normal Table"/>
-    <w:uiPriority w:val="99"/>
-    <w:semiHidden/>
-    <w:unhideWhenUsed/>
-    <w:qFormat/>
-    <w:tblPr>
-      <w:tblInd w:w="0" w:type="dxa"/>
-      <w:tblCellMar>
-        <w:top w:w="0" w:type="dxa"/>
-        <w:left w:w="108" w:type="dxa"/>
-        <w:bottom w:w="0" w:type="dxa"/>
-        <w:right w:w="108" w:type="dxa"/>
-      </w:tblCellMar>
-    </w:tblPr>
-  </w:style>
-  <w:style w:type="numbering" w:default="1" w:styleId="NoList">
-    <w:name w:val="No List"/>
-    <w:uiPriority w:val="99"/>
-    <w:semiHidden/>
-    <w:unhideWhenUsed/>
-  </w:style>
-  <w:style w:type="paragraph" w:customStyle="1" w:styleId="231DBBE7EB4D460BB747A7BAB4196FF6">
-    <w:name w:val="231DBBE7EB4D460BB747A7BAB4196FF6"/>
-    <w:rsid w:val="006F17BE"/>
-  </w:style>
-  <w:style w:type="paragraph" w:customStyle="1" w:styleId="4839D704B7794E01B429F8F459BC26AC">
-    <w:name w:val="4839D704B7794E01B429F8F459BC26AC"/>
-    <w:rsid w:val="006F17BE"/>
-  </w:style>
-  <w:style w:type="paragraph" w:customStyle="1" w:styleId="958C38A4E4F44DF6B37ED39C23087E59">
-    <w:name w:val="958C38A4E4F44DF6B37ED39C23087E59"/>
-    <w:rsid w:val="006F17BE"/>
-  </w:style>
-  <w:style w:type="paragraph" w:customStyle="1" w:styleId="90AD619BAD5B4CFDA7F1FDDA8D74FFA6">
-    <w:name w:val="90AD619BAD5B4CFDA7F1FDDA8D74FFA6"/>
-    <w:rsid w:val="006F17BE"/>
-  </w:style>
-  <w:style w:type="paragraph" w:customStyle="1" w:styleId="87B3D7490F604366A48AA6FF7CE1CBE3">
-    <w:name w:val="87B3D7490F604366A48AA6FF7CE1CBE3"/>
-    <w:rsid w:val="006F17BE"/>
-  </w:style>
-  <w:style w:type="paragraph" w:customStyle="1" w:styleId="34718E0D1DB144488F089B8B8F408290">
-    <w:name w:val="34718E0D1DB144488F089B8B8F408290"/>
-    <w:rsid w:val="006F17BE"/>
-  </w:style>
-</w:styles>
-</file>
-
-<file path=word/glossary/webSettings.xml><?xml version="1.0" encoding="utf-8"?>
-<w:webSettings xmlns:r="http://schemas.openxmlformats.org/officeDocument/2006/relationships" xmlns:w="http://schemas.openxmlformats.org/wordprocessingml/2006/main">
-  <w:optimizeForBrowser/>
-  <w:allowPNG/>
-</w:webSettings>
-</file>
-
 <file path=word/theme/theme1.xml><?xml version="1.0" encoding="utf-8"?>
 <a:theme xmlns:a="http://schemas.openxmlformats.org/drawingml/2006/main" name="Office Theme">
   <a:themeElements>
@@ -6073,7 +5770,7 @@
 </file>
 
 <file path=customXml/itemProps1.xml><?xml version="1.0" encoding="utf-8"?>
-<ds:datastoreItem xmlns:ds="http://schemas.openxmlformats.org/officeDocument/2006/customXml" ds:itemID="{6039F399-7F50-45D4-AD05-C9DEFE0AB757}">
+<ds:datastoreItem xmlns:ds="http://schemas.openxmlformats.org/officeDocument/2006/customXml" ds:itemID="{5595F831-2837-49F4-BE4F-E3215D7011EA}">
   <ds:schemaRefs>
     <ds:schemaRef ds:uri="http://schemas.openxmlformats.org/officeDocument/2006/bibliography"/>
   </ds:schemaRefs>

--- a/diploma/trunk/doc/main.docx
+++ b/diploma/trunk/doc/main.docx
@@ -20,7 +20,7 @@
       <w:sdtContent>
         <w:p>
           <w:pPr>
-            <w:pStyle w:val="TOCHeading"/>
+            <w:pStyle w:val="a8"/>
             <w:jc w:val="center"/>
             <w:rPr>
               <w:lang w:val="ru-RU"/>
@@ -39,7 +39,7 @@
         </w:p>
         <w:p>
           <w:pPr>
-            <w:pStyle w:val="TOC1"/>
+            <w:pStyle w:val="11"/>
             <w:tabs>
               <w:tab w:val="right" w:leader="dot" w:pos="10195"/>
             </w:tabs>
@@ -62,7 +62,7 @@
           <w:hyperlink w:anchor="_Toc287435118" w:history="1">
             <w:r>
               <w:rPr>
-                <w:rStyle w:val="Hyperlink"/>
+                <w:rStyle w:val="a9"/>
                 <w:noProof/>
                 <w:lang w:val="ru-RU"/>
               </w:rPr>
@@ -120,7 +120,7 @@
         </w:p>
         <w:p>
           <w:pPr>
-            <w:pStyle w:val="TOC1"/>
+            <w:pStyle w:val="11"/>
             <w:tabs>
               <w:tab w:val="right" w:leader="dot" w:pos="10195"/>
             </w:tabs>
@@ -134,7 +134,7 @@
           <w:hyperlink w:anchor="_Toc287435119" w:history="1">
             <w:r>
               <w:rPr>
-                <w:rStyle w:val="Hyperlink"/>
+                <w:rStyle w:val="a9"/>
                 <w:noProof/>
                 <w:lang w:val="ru-RU"/>
               </w:rPr>
@@ -192,7 +192,7 @@
         </w:p>
         <w:p>
           <w:pPr>
-            <w:pStyle w:val="TOC2"/>
+            <w:pStyle w:val="21"/>
             <w:tabs>
               <w:tab w:val="right" w:leader="dot" w:pos="10195"/>
             </w:tabs>
@@ -206,7 +206,7 @@
           <w:hyperlink w:anchor="_Toc287435120" w:history="1">
             <w:r>
               <w:rPr>
-                <w:rStyle w:val="Hyperlink"/>
+                <w:rStyle w:val="a9"/>
                 <w:noProof/>
                 <w:lang w:val="ru-RU"/>
               </w:rPr>
@@ -264,7 +264,7 @@
         </w:p>
         <w:p>
           <w:pPr>
-            <w:pStyle w:val="TOC2"/>
+            <w:pStyle w:val="21"/>
             <w:tabs>
               <w:tab w:val="right" w:leader="dot" w:pos="10195"/>
             </w:tabs>
@@ -278,7 +278,7 @@
           <w:hyperlink w:anchor="_Toc287435121" w:history="1">
             <w:r>
               <w:rPr>
-                <w:rStyle w:val="Hyperlink"/>
+                <w:rStyle w:val="a9"/>
                 <w:noProof/>
                 <w:lang w:val="ru-RU"/>
               </w:rPr>
@@ -336,7 +336,7 @@
         </w:p>
         <w:p>
           <w:pPr>
-            <w:pStyle w:val="TOC3"/>
+            <w:pStyle w:val="31"/>
             <w:tabs>
               <w:tab w:val="right" w:leader="dot" w:pos="10195"/>
             </w:tabs>
@@ -350,7 +350,7 @@
           <w:hyperlink w:anchor="_Toc287435122" w:history="1">
             <w:r>
               <w:rPr>
-                <w:rStyle w:val="Hyperlink"/>
+                <w:rStyle w:val="a9"/>
                 <w:noProof/>
                 <w:lang w:val="ru-RU"/>
               </w:rPr>
@@ -408,7 +408,7 @@
         </w:p>
         <w:p>
           <w:pPr>
-            <w:pStyle w:val="TOC3"/>
+            <w:pStyle w:val="31"/>
             <w:tabs>
               <w:tab w:val="right" w:leader="dot" w:pos="10195"/>
             </w:tabs>
@@ -422,7 +422,7 @@
           <w:hyperlink w:anchor="_Toc287435123" w:history="1">
             <w:r>
               <w:rPr>
-                <w:rStyle w:val="Hyperlink"/>
+                <w:rStyle w:val="a9"/>
                 <w:noProof/>
                 <w:lang w:val="ru-RU"/>
               </w:rPr>
@@ -480,7 +480,7 @@
         </w:p>
         <w:p>
           <w:pPr>
-            <w:pStyle w:val="TOC3"/>
+            <w:pStyle w:val="31"/>
             <w:tabs>
               <w:tab w:val="right" w:leader="dot" w:pos="10195"/>
             </w:tabs>
@@ -494,7 +494,7 @@
           <w:hyperlink w:anchor="_Toc287435124" w:history="1">
             <w:r>
               <w:rPr>
-                <w:rStyle w:val="Hyperlink"/>
+                <w:rStyle w:val="a9"/>
                 <w:noProof/>
                 <w:lang w:val="ru-RU"/>
               </w:rPr>
@@ -552,7 +552,7 @@
         </w:p>
         <w:p>
           <w:pPr>
-            <w:pStyle w:val="TOC3"/>
+            <w:pStyle w:val="31"/>
             <w:tabs>
               <w:tab w:val="right" w:leader="dot" w:pos="10195"/>
             </w:tabs>
@@ -566,7 +566,7 @@
           <w:hyperlink w:anchor="_Toc287435125" w:history="1">
             <w:r>
               <w:rPr>
-                <w:rStyle w:val="Hyperlink"/>
+                <w:rStyle w:val="a9"/>
                 <w:noProof/>
                 <w:lang w:val="ru-RU"/>
               </w:rPr>
@@ -624,7 +624,7 @@
         </w:p>
         <w:p>
           <w:pPr>
-            <w:pStyle w:val="TOC3"/>
+            <w:pStyle w:val="31"/>
             <w:tabs>
               <w:tab w:val="right" w:leader="dot" w:pos="10195"/>
             </w:tabs>
@@ -638,7 +638,7 @@
           <w:hyperlink w:anchor="_Toc287435126" w:history="1">
             <w:r>
               <w:rPr>
-                <w:rStyle w:val="Hyperlink"/>
+                <w:rStyle w:val="a9"/>
                 <w:noProof/>
                 <w:lang w:val="ru-RU"/>
               </w:rPr>
@@ -696,7 +696,7 @@
         </w:p>
         <w:p>
           <w:pPr>
-            <w:pStyle w:val="TOC3"/>
+            <w:pStyle w:val="31"/>
             <w:tabs>
               <w:tab w:val="right" w:leader="dot" w:pos="10195"/>
             </w:tabs>
@@ -710,7 +710,7 @@
           <w:hyperlink w:anchor="_Toc287435127" w:history="1">
             <w:r>
               <w:rPr>
-                <w:rStyle w:val="Hyperlink"/>
+                <w:rStyle w:val="a9"/>
                 <w:noProof/>
                 <w:lang w:val="ru-RU"/>
               </w:rPr>
@@ -768,7 +768,7 @@
         </w:p>
         <w:p>
           <w:pPr>
-            <w:pStyle w:val="TOC2"/>
+            <w:pStyle w:val="21"/>
             <w:tabs>
               <w:tab w:val="right" w:leader="dot" w:pos="10195"/>
             </w:tabs>
@@ -782,7 +782,7 @@
           <w:hyperlink w:anchor="_Toc287435128" w:history="1">
             <w:r>
               <w:rPr>
-                <w:rStyle w:val="Hyperlink"/>
+                <w:rStyle w:val="a9"/>
                 <w:noProof/>
                 <w:lang w:val="ru-RU"/>
               </w:rPr>
@@ -840,7 +840,7 @@
         </w:p>
         <w:p>
           <w:pPr>
-            <w:pStyle w:val="TOC2"/>
+            <w:pStyle w:val="21"/>
             <w:tabs>
               <w:tab w:val="right" w:leader="dot" w:pos="10195"/>
             </w:tabs>
@@ -854,7 +854,7 @@
           <w:hyperlink w:anchor="_Toc287435129" w:history="1">
             <w:r>
               <w:rPr>
-                <w:rStyle w:val="Hyperlink"/>
+                <w:rStyle w:val="a9"/>
                 <w:noProof/>
                 <w:lang w:val="ru-RU"/>
               </w:rPr>
@@ -912,7 +912,7 @@
         </w:p>
         <w:p>
           <w:pPr>
-            <w:pStyle w:val="TOC2"/>
+            <w:pStyle w:val="21"/>
             <w:tabs>
               <w:tab w:val="right" w:leader="dot" w:pos="10195"/>
             </w:tabs>
@@ -926,7 +926,7 @@
           <w:hyperlink w:anchor="_Toc287435130" w:history="1">
             <w:r>
               <w:rPr>
-                <w:rStyle w:val="Hyperlink"/>
+                <w:rStyle w:val="a9"/>
                 <w:noProof/>
                 <w:lang w:val="ru-RU"/>
               </w:rPr>
@@ -984,7 +984,7 @@
         </w:p>
         <w:p>
           <w:pPr>
-            <w:pStyle w:val="TOC2"/>
+            <w:pStyle w:val="21"/>
             <w:tabs>
               <w:tab w:val="right" w:leader="dot" w:pos="10195"/>
             </w:tabs>
@@ -998,7 +998,7 @@
           <w:hyperlink w:anchor="_Toc287435131" w:history="1">
             <w:r>
               <w:rPr>
-                <w:rStyle w:val="Hyperlink"/>
+                <w:rStyle w:val="a9"/>
                 <w:noProof/>
                 <w:lang w:val="ru-RU"/>
               </w:rPr>
@@ -1056,7 +1056,7 @@
         </w:p>
         <w:p>
           <w:pPr>
-            <w:pStyle w:val="TOC1"/>
+            <w:pStyle w:val="11"/>
             <w:tabs>
               <w:tab w:val="right" w:leader="dot" w:pos="10195"/>
             </w:tabs>
@@ -1070,7 +1070,7 @@
           <w:hyperlink w:anchor="_Toc287435132" w:history="1">
             <w:r>
               <w:rPr>
-                <w:rStyle w:val="Hyperlink"/>
+                <w:rStyle w:val="a9"/>
                 <w:noProof/>
                 <w:lang w:val="ru-RU"/>
               </w:rPr>
@@ -1150,7 +1150,7 @@
     </w:p>
     <w:p>
       <w:pPr>
-        <w:pStyle w:val="Heading1"/>
+        <w:pStyle w:val="1"/>
         <w:jc w:val="center"/>
         <w:rPr>
           <w:lang w:val="ru-RU"/>
@@ -1201,7 +1201,7 @@
     </w:p>
     <w:p>
       <w:pPr>
-        <w:pStyle w:val="Heading1"/>
+        <w:pStyle w:val="1"/>
         <w:rPr>
           <w:lang w:val="ru-RU"/>
         </w:rPr>
@@ -1224,7 +1224,7 @@
     </w:p>
     <w:p>
       <w:pPr>
-        <w:pStyle w:val="Heading2"/>
+        <w:pStyle w:val="2"/>
         <w:rPr>
           <w:lang w:val="ru-RU"/>
         </w:rPr>
@@ -1470,7 +1470,7 @@
     </w:p>
     <w:p>
       <w:pPr>
-        <w:pStyle w:val="Caption"/>
+        <w:pStyle w:val="ad"/>
         <w:rPr>
           <w:lang w:val="ru-RU"/>
         </w:rPr>
@@ -1514,6 +1514,7 @@
       <w:r>
         <w:rPr>
           <w:noProof/>
+          <w:lang w:val="ru-RU"/>
         </w:rPr>
         <w:t>1</w:t>
       </w:r>
@@ -1711,7 +1712,7 @@
     </w:p>
     <w:p>
       <w:pPr>
-        <w:pStyle w:val="Heading2"/>
+        <w:pStyle w:val="2"/>
         <w:rPr>
           <w:lang w:val="ru-RU"/>
         </w:rPr>
@@ -1748,31 +1749,19 @@
         <w:rPr>
           <w:lang w:val="ru-RU"/>
         </w:rPr>
-        <w:t>Функционирование любой системы мониторинга можно представить в виде набора взимосвяз</w:t>
-      </w:r>
-      <w:r>
-        <w:rPr>
-          <w:lang w:val="ru-RU"/>
-        </w:rPr>
-        <w:t>а</w:t>
-      </w:r>
-      <w:r>
-        <w:rPr>
-          <w:lang w:val="ru-RU"/>
-        </w:rPr>
-        <w:t>н</w:t>
-      </w:r>
-      <w:r>
-        <w:rPr>
-          <w:lang w:val="ru-RU"/>
-        </w:rPr>
-        <w:t>н</w:t>
-      </w:r>
-      <w:r>
-        <w:rPr>
-          <w:lang w:val="ru-RU"/>
-        </w:rPr>
-        <w:t xml:space="preserve">ых повторяющихся действий, среди которых наиболее </w:t>
+        <w:t xml:space="preserve">Функционирование любой системы мониторинга можно представить в виде набора </w:t>
+      </w:r>
+      <w:r>
+        <w:rPr>
+          <w:lang w:val="ru-RU"/>
+        </w:rPr>
+        <w:t>взаимосвязанных</w:t>
+      </w:r>
+      <w:r>
+        <w:rPr>
+          <w:lang w:val="ru-RU"/>
+        </w:rPr>
+        <w:t xml:space="preserve"> повторяющихся действий, среди которых наиболее </w:t>
       </w:r>
       <w:r>
         <w:rPr>
@@ -1968,7 +1957,7 @@
     </w:p>
     <w:p>
       <w:pPr>
-        <w:pStyle w:val="Caption"/>
+        <w:pStyle w:val="ad"/>
         <w:rPr>
           <w:lang w:val="ru-RU"/>
         </w:rPr>
@@ -2028,7 +2017,7 @@
     </w:p>
     <w:p>
       <w:pPr>
-        <w:pStyle w:val="Heading3"/>
+        <w:pStyle w:val="3"/>
         <w:rPr>
           <w:lang w:val="ru-RU"/>
         </w:rPr>
@@ -2094,7 +2083,7 @@
         <w:rPr>
           <w:lang w:val="ru-RU"/>
         </w:rPr>
-        <w:t>распространненных</w:t>
+        <w:t>распространенных</w:t>
       </w:r>
       <w:r>
         <w:rPr>
@@ -2136,7 +2125,13 @@
         <w:rPr>
           <w:lang w:val="ru-RU"/>
         </w:rPr>
-        <w:t xml:space="preserve">Двустороний  метод сбора данных представляет собой исследование и анализ реакции удаленной системы на определенный набор внешних воздействий. </w:t>
+        <w:t>Двусторонний</w:t>
+      </w:r>
+      <w:r>
+        <w:rPr>
+          <w:lang w:val="ru-RU"/>
+        </w:rPr>
+        <w:t xml:space="preserve">  метод сбора данных представляет собой исследование и анализ реакции удаленной системы на определенный набор внешних воздействий. </w:t>
       </w:r>
       <w:r>
         <w:rPr>
@@ -2202,7 +2197,19 @@
         <w:rPr>
           <w:lang w:val="ru-RU"/>
         </w:rPr>
-        <w:t>ходимые данные путем пересылки оповещений об изменеии своего внутреннего состояния.</w:t>
+        <w:t xml:space="preserve">ходимые данные путем пересылки оповещений об </w:t>
+      </w:r>
+      <w:r>
+        <w:rPr>
+          <w:lang w:val="ru-RU"/>
+        </w:rPr>
+        <w:t>изменении</w:t>
+      </w:r>
+      <w:r>
+        <w:rPr>
+          <w:lang w:val="ru-RU"/>
+        </w:rPr>
+        <w:t xml:space="preserve"> своего внутреннего состояния.</w:t>
       </w:r>
     </w:p>
     <w:p>
@@ -2307,7 +2314,19 @@
         <w:rPr>
           <w:lang w:val="ru-RU"/>
         </w:rPr>
-        <w:t>Комбинированный метод сбора данных характеризуется использованием там где это возможно двустороннего подхода и одностороннего во всех остальных случаях.</w:t>
+        <w:t xml:space="preserve">Комбинированный метод сбора данных характеризуется использованием </w:t>
+      </w:r>
+      <w:r>
+        <w:rPr>
+          <w:lang w:val="ru-RU"/>
+        </w:rPr>
+        <w:t>там,</w:t>
+      </w:r>
+      <w:r>
+        <w:rPr>
+          <w:lang w:val="ru-RU"/>
+        </w:rPr>
+        <w:t xml:space="preserve"> где это возможно двустороннего подхода и одностороннего во всех остальных случаях.</w:t>
       </w:r>
     </w:p>
     <w:p>
@@ -2343,7 +2362,7 @@
     </w:p>
     <w:p>
       <w:pPr>
-        <w:pStyle w:val="Heading3"/>
+        <w:pStyle w:val="3"/>
         <w:rPr>
           <w:lang w:val="ru-RU"/>
         </w:rPr>
@@ -2367,7 +2386,19 @@
         <w:rPr>
           <w:lang w:val="ru-RU"/>
         </w:rPr>
-        <w:t xml:space="preserve">Хранение данных, полученных в результате процессов мониторинга может быть организованно как с использованием средств баз данных так и на базе </w:t>
+        <w:t xml:space="preserve">Хранение данных, полученных в результате процессов мониторинга может быть организованно как с использованием средств баз </w:t>
+      </w:r>
+      <w:r>
+        <w:rPr>
+          <w:lang w:val="ru-RU"/>
+        </w:rPr>
+        <w:t>данных,</w:t>
+      </w:r>
+      <w:r>
+        <w:rPr>
+          <w:lang w:val="ru-RU"/>
+        </w:rPr>
+        <w:t xml:space="preserve"> так и на базе </w:t>
       </w:r>
       <w:r>
         <w:rPr>
@@ -2391,20 +2422,68 @@
         <w:rPr>
           <w:lang w:val="ru-RU"/>
         </w:rPr>
-        <w:t xml:space="preserve"> Таким образом варианты хранения данных можно охарактиризовать как централизованные и децентрализованные.</w:t>
-      </w:r>
-    </w:p>
-    <w:p>
-      <w:pPr>
-        <w:rPr>
-          <w:lang w:val="ru-RU"/>
-        </w:rPr>
-      </w:pPr>
-      <w:r>
-        <w:rPr>
-          <w:lang w:val="ru-RU"/>
-        </w:rPr>
-        <w:t>Очевидно, что децентрализованные или распределенные варинаты хранения обладают большей отказоусточивостью взамен сложности реализации и сопровождения.</w:t>
+        <w:t xml:space="preserve"> Таким </w:t>
+      </w:r>
+      <w:r>
+        <w:rPr>
+          <w:lang w:val="ru-RU"/>
+        </w:rPr>
+        <w:t>образом,</w:t>
+      </w:r>
+      <w:r>
+        <w:rPr>
+          <w:lang w:val="ru-RU"/>
+        </w:rPr>
+        <w:t xml:space="preserve"> варианты хранения данных можно </w:t>
+      </w:r>
+      <w:r>
+        <w:rPr>
+          <w:lang w:val="ru-RU"/>
+        </w:rPr>
+        <w:t>охарактеризовать</w:t>
+      </w:r>
+      <w:r>
+        <w:rPr>
+          <w:lang w:val="ru-RU"/>
+        </w:rPr>
+        <w:t xml:space="preserve"> как централизованные и децентрализованные.</w:t>
+      </w:r>
+    </w:p>
+    <w:p>
+      <w:pPr>
+        <w:rPr>
+          <w:lang w:val="ru-RU"/>
+        </w:rPr>
+      </w:pPr>
+      <w:r>
+        <w:rPr>
+          <w:lang w:val="ru-RU"/>
+        </w:rPr>
+        <w:t xml:space="preserve">Очевидно, что децентрализованные или распределенные </w:t>
+      </w:r>
+      <w:r>
+        <w:rPr>
+          <w:lang w:val="ru-RU"/>
+        </w:rPr>
+        <w:t>варианты</w:t>
+      </w:r>
+      <w:r>
+        <w:rPr>
+          <w:lang w:val="ru-RU"/>
+        </w:rPr>
+        <w:t xml:space="preserve"> хранения обладают большей </w:t>
+      </w:r>
+      <w:r>
+        <w:rPr>
+          <w:lang w:val="ru-RU"/>
+        </w:rPr>
+        <w:t>отказоустойчивостью</w:t>
+      </w:r>
+      <w:r>
+        <w:rPr>
+          <w:lang w:val="ru-RU"/>
+        </w:rPr>
+        <w:t xml:space="preserve"> взамен сложности реализации и сопровождения.</w:t>
       </w:r>
     </w:p>
     <w:p>
@@ -2470,7 +2549,7 @@
     </w:p>
     <w:p>
       <w:pPr>
-        <w:pStyle w:val="Heading3"/>
+        <w:pStyle w:val="3"/>
         <w:rPr>
           <w:lang w:val="ru-RU"/>
         </w:rPr>
@@ -2524,7 +2603,7 @@
     </w:p>
     <w:p>
       <w:pPr>
-        <w:pStyle w:val="Heading3"/>
+        <w:pStyle w:val="3"/>
         <w:rPr>
           <w:lang w:val="ru-RU"/>
         </w:rPr>
@@ -2554,7 +2633,7 @@
     </w:p>
     <w:p>
       <w:pPr>
-        <w:pStyle w:val="Heading3"/>
+        <w:pStyle w:val="3"/>
         <w:rPr>
           <w:lang w:val="ru-RU"/>
         </w:rPr>
@@ -2584,7 +2663,19 @@
         <w:rPr>
           <w:lang w:val="ru-RU"/>
         </w:rPr>
-        <w:t xml:space="preserve">оповещения заинтерисованных исследователей о возникновении </w:t>
+        <w:t xml:space="preserve">оповещения </w:t>
+      </w:r>
+      <w:r>
+        <w:rPr>
+          <w:lang w:val="ru-RU"/>
+        </w:rPr>
+        <w:t>заинтересованных</w:t>
+      </w:r>
+      <w:r>
+        <w:rPr>
+          <w:lang w:val="ru-RU"/>
+        </w:rPr>
+        <w:t xml:space="preserve"> исследователей о возникновении </w:t>
       </w:r>
       <w:r>
         <w:rPr>
@@ -2602,7 +2693,19 @@
         <w:rPr>
           <w:lang w:val="ru-RU"/>
         </w:rPr>
-        <w:t>Под исключительными понимаются ситуации приводящие к сбою в работоспособности</w:t>
+        <w:t xml:space="preserve">Под исключительными понимаются </w:t>
+      </w:r>
+      <w:r>
+        <w:rPr>
+          <w:lang w:val="ru-RU"/>
+        </w:rPr>
+        <w:t>ситуации,</w:t>
+      </w:r>
+      <w:r>
+        <w:rPr>
+          <w:lang w:val="ru-RU"/>
+        </w:rPr>
+        <w:t xml:space="preserve"> приводящие к сбою в работоспособности</w:t>
       </w:r>
       <w:r>
         <w:rPr>
@@ -2625,7 +2728,7 @@
     </w:p>
     <w:p>
       <w:pPr>
-        <w:pStyle w:val="Heading3"/>
+        <w:pStyle w:val="3"/>
         <w:rPr>
           <w:lang w:val="ru-RU"/>
         </w:rPr>
@@ -2679,20 +2782,62 @@
         <w:rPr>
           <w:lang w:val="ru-RU"/>
         </w:rPr>
-        <w:t xml:space="preserve">расширющей механизма оповещений, можно выделить обособленную подсистему диспетчеризации. В общем смысле, диспетчеризация – это процесс оперативного контроля, управления, координации какого-либо процесса с использованиеим оперативной передачи информации между ислледуемым объектом и управляющим исследователем. </w:t>
-      </w:r>
-    </w:p>
-    <w:p>
-      <w:pPr>
-        <w:rPr>
-          <w:lang w:val="ru-RU"/>
-        </w:rPr>
-      </w:pPr>
-      <w:r>
-        <w:rPr>
-          <w:lang w:val="ru-RU"/>
-        </w:rPr>
-        <w:t xml:space="preserve">Система мониторинга реализует подсистему диспетчерезации если </w:t>
+        <w:t>расширяющей</w:t>
+      </w:r>
+      <w:r>
+        <w:rPr>
+          <w:lang w:val="ru-RU"/>
+        </w:rPr>
+        <w:t xml:space="preserve"> механизма оповещений, можно выделить обособленную подсистему диспетчеризации. В общем смысле, диспетчеризация – это процесс оперативного контроля, управления, координации какого-либо процесса с </w:t>
+      </w:r>
+      <w:r>
+        <w:rPr>
+          <w:lang w:val="ru-RU"/>
+        </w:rPr>
+        <w:t>использованием</w:t>
+      </w:r>
+      <w:r>
+        <w:rPr>
+          <w:lang w:val="ru-RU"/>
+        </w:rPr>
+        <w:t xml:space="preserve"> оперативной передачи информации между </w:t>
+      </w:r>
+      <w:r>
+        <w:rPr>
+          <w:lang w:val="ru-RU"/>
+        </w:rPr>
+        <w:t>исследуемым</w:t>
+      </w:r>
+      <w:r>
+        <w:rPr>
+          <w:lang w:val="ru-RU"/>
+        </w:rPr>
+        <w:t xml:space="preserve"> объектом и управляющим исследователем. </w:t>
+      </w:r>
+    </w:p>
+    <w:p>
+      <w:pPr>
+        <w:rPr>
+          <w:lang w:val="ru-RU"/>
+        </w:rPr>
+      </w:pPr>
+      <w:r>
+        <w:rPr>
+          <w:lang w:val="ru-RU"/>
+        </w:rPr>
+        <w:t xml:space="preserve">Система мониторинга реализует подсистему </w:t>
+      </w:r>
+      <w:r>
+        <w:rPr>
+          <w:lang w:val="ru-RU"/>
+        </w:rPr>
+        <w:t>диспетчеризации,</w:t>
+      </w:r>
+      <w:r>
+        <w:rPr>
+          <w:lang w:val="ru-RU"/>
+        </w:rPr>
+        <w:t xml:space="preserve"> если </w:t>
       </w:r>
       <w:r>
         <w:rPr>
@@ -2744,7 +2889,7 @@
     </w:p>
     <w:p>
       <w:pPr>
-        <w:pStyle w:val="Heading2"/>
+        <w:pStyle w:val="2"/>
         <w:rPr>
           <w:lang w:val="ru-RU"/>
         </w:rPr>
@@ -2883,7 +3028,13 @@
         <w:rPr>
           <w:lang w:val="ru-RU"/>
         </w:rPr>
-        <w:t xml:space="preserve"> эксплуатации. Необходимость изменения функционала возникает</w:t>
+        <w:t xml:space="preserve"> эксплуатации. Необходимость изменения функционала </w:t>
+      </w:r>
+      <w:r>
+        <w:rPr>
+          <w:lang w:val="ru-RU"/>
+        </w:rPr>
+        <w:t>возникает,</w:t>
       </w:r>
       <w:r>
         <w:rPr>
@@ -2901,7 +3052,13 @@
         <w:rPr>
           <w:lang w:val="ru-RU"/>
         </w:rPr>
-        <w:t>в следствии динамики внешних требований. Можно условно разделить внешние</w:t>
+        <w:t>вследствие</w:t>
+      </w:r>
+      <w:r>
+        <w:rPr>
+          <w:lang w:val="ru-RU"/>
+        </w:rPr>
+        <w:t xml:space="preserve"> динамики внешних требований. Можно условно разделить внешние</w:t>
       </w:r>
       <w:r>
         <w:rPr>
@@ -3040,7 +3197,19 @@
         <w:rPr>
           <w:lang w:val="ru-RU"/>
         </w:rPr>
-        <w:t>Применительно к системам мониторинга можно дать следующее определение понятию отказоустойчивости. Система мониторинга называется отказоустойчивой если она продолжает функционировать</w:t>
+        <w:t xml:space="preserve">Применительно к системам мониторинга можно дать следующее определение понятию отказоустойчивости. Система мониторинга называется </w:t>
+      </w:r>
+      <w:r>
+        <w:rPr>
+          <w:lang w:val="ru-RU"/>
+        </w:rPr>
+        <w:t>отказоустойчивой,</w:t>
+      </w:r>
+      <w:r>
+        <w:rPr>
+          <w:lang w:val="ru-RU"/>
+        </w:rPr>
+        <w:t xml:space="preserve"> если она продолжает функционировать</w:t>
       </w:r>
       <w:r>
         <w:rPr>
@@ -3082,7 +3251,19 @@
         <w:rPr>
           <w:lang w:val="ru-RU"/>
         </w:rPr>
-        <w:t>. Известно, что повышение отказоусточивости достигается за счет избыточност</w:t>
+        <w:t xml:space="preserve">. Известно, что повышение </w:t>
+      </w:r>
+      <w:r>
+        <w:rPr>
+          <w:lang w:val="ru-RU"/>
+        </w:rPr>
+        <w:t>отказоустойчивости</w:t>
+      </w:r>
+      <w:r>
+        <w:rPr>
+          <w:lang w:val="ru-RU"/>
+        </w:rPr>
+        <w:t xml:space="preserve"> достигается за счет избыточност</w:t>
       </w:r>
       <w:r>
         <w:rPr>
@@ -3203,7 +3384,7 @@
         <w:rPr>
           <w:lang w:val="ru-RU"/>
         </w:rPr>
-        <w:t>клиенты</w:t>
+        <w:t>клиенты,</w:t>
       </w:r>
       <w:r>
         <w:rPr>
@@ -3346,7 +3527,7 @@
     </w:p>
     <w:p>
       <w:pPr>
-        <w:pStyle w:val="Heading2"/>
+        <w:pStyle w:val="2"/>
         <w:rPr>
           <w:lang w:val="ru-RU"/>
         </w:rPr>
@@ -3395,7 +3576,13 @@
         <w:rPr>
           <w:lang w:val="ru-RU"/>
         </w:rPr>
-        <w:t>по характеру сетевого взаимодействия и по функионалу</w:t>
+        <w:t xml:space="preserve">по характеру сетевого взаимодействия и по </w:t>
+      </w:r>
+      <w:r>
+        <w:rPr>
+          <w:lang w:val="ru-RU"/>
+        </w:rPr>
+        <w:t>функционалу</w:t>
       </w:r>
       <w:r>
         <w:rPr>
@@ -3471,7 +3658,7 @@
     </w:p>
     <w:p>
       <w:pPr>
-        <w:pStyle w:val="Caption"/>
+        <w:pStyle w:val="ad"/>
         <w:rPr>
           <w:lang w:val="ru-RU"/>
         </w:rPr>
@@ -3515,6 +3702,7 @@
       <w:r>
         <w:rPr>
           <w:noProof/>
+          <w:lang w:val="ru-RU"/>
         </w:rPr>
         <w:t>3</w:t>
       </w:r>
@@ -3581,7 +3769,13 @@
         <w:rPr>
           <w:lang w:val="ru-RU"/>
         </w:rPr>
-        <w:t xml:space="preserve">Клиент-сервеные или централизованные системы построены по принципу классических сетевых систем с выделенным сервером. В таких системах </w:t>
+        <w:t>Клиент-серверные</w:t>
+      </w:r>
+      <w:r>
+        <w:rPr>
+          <w:lang w:val="ru-RU"/>
+        </w:rPr>
+        <w:t xml:space="preserve"> или централизованные системы построены по принципу классических сетевых систем с выделенным сервером. В таких системах </w:t>
       </w:r>
       <w:r>
         <w:rPr>
@@ -3623,7 +3817,19 @@
         <w:rPr>
           <w:lang w:val="ru-RU"/>
         </w:rPr>
-        <w:t xml:space="preserve"> В качестве примера клиент-сервеных систем мониторинга можно привести продукты </w:t>
+        <w:t xml:space="preserve"> В качестве примера </w:t>
+      </w:r>
+      <w:r>
+        <w:rPr>
+          <w:lang w:val="ru-RU"/>
+        </w:rPr>
+        <w:t>клиент-серверных</w:t>
+      </w:r>
+      <w:r>
+        <w:rPr>
+          <w:lang w:val="ru-RU"/>
+        </w:rPr>
+        <w:t xml:space="preserve"> систем мониторинга можно привести продукты </w:t>
       </w:r>
       <w:r>
         <w:t>Zabbix</w:t>
@@ -3696,7 +3902,19 @@
         <w:rPr>
           <w:lang w:val="ru-RU"/>
         </w:rPr>
-        <w:t xml:space="preserve">ах мониторинга отсутствует  понятие сервера, в классическом его понимании. Каждый узел распределенной системы может одновременно являться как сервером так и агентом мониторинга. </w:t>
+        <w:t xml:space="preserve">ах мониторинга отсутствует  понятие сервера, в классическом его понимании. Каждый узел распределенной системы может одновременно являться как </w:t>
+      </w:r>
+      <w:r>
+        <w:rPr>
+          <w:lang w:val="ru-RU"/>
+        </w:rPr>
+        <w:t>сервером,</w:t>
+      </w:r>
+      <w:r>
+        <w:rPr>
+          <w:lang w:val="ru-RU"/>
+        </w:rPr>
+        <w:t xml:space="preserve"> так и агентом мониторинга. </w:t>
       </w:r>
       <w:r>
         <w:rPr>
@@ -3726,7 +3944,19 @@
         <w:rPr>
           <w:lang w:val="ru-RU"/>
         </w:rPr>
-        <w:t>ет свойство изменяться под воздействием как внутренних так и внешних факторов.</w:t>
+        <w:t xml:space="preserve">ет свойство изменяться под воздействием как </w:t>
+      </w:r>
+      <w:r>
+        <w:rPr>
+          <w:lang w:val="ru-RU"/>
+        </w:rPr>
+        <w:t>внутренних,</w:t>
+      </w:r>
+      <w:r>
+        <w:rPr>
+          <w:lang w:val="ru-RU"/>
+        </w:rPr>
+        <w:t xml:space="preserve"> так и внешних факторов.</w:t>
       </w:r>
       <w:r>
         <w:rPr>
@@ -3792,25 +4022,55 @@
           <w:lang w:val="ru-RU"/>
         </w:rPr>
         <w:lastRenderedPageBreak/>
-        <w:t xml:space="preserve">Будем считать, что система мониторинга является системой с раширяемым функционалом, если </w:t>
-      </w:r>
-      <w:r>
-        <w:rPr>
-          <w:lang w:val="ru-RU"/>
-        </w:rPr>
-        <w:t>в её коробочной поставке есть шатные средства и инструменты, позволяющие динамически наращивать функционал целевой системы. Как правило, подобные инструменты динамического расширения функционала реализованы в виде механизмов разработки и исполнения дополнительных модулей или плагинов системы мониторинга.</w:t>
-      </w:r>
-      <w:r>
-        <w:rPr>
-          <w:lang w:val="ru-RU"/>
-        </w:rPr>
-        <w:t xml:space="preserve"> </w:t>
-      </w:r>
-      <w:r>
-        <w:rPr>
-          <w:lang w:val="ru-RU"/>
-        </w:rPr>
-        <w:t xml:space="preserve">Напрмер, системы </w:t>
+        <w:t xml:space="preserve">Будем считать, что система мониторинга является системой с </w:t>
+      </w:r>
+      <w:r>
+        <w:rPr>
+          <w:lang w:val="ru-RU"/>
+        </w:rPr>
+        <w:t>расширяемым</w:t>
+      </w:r>
+      <w:r>
+        <w:rPr>
+          <w:lang w:val="ru-RU"/>
+        </w:rPr>
+        <w:t xml:space="preserve"> функционалом, если </w:t>
+      </w:r>
+      <w:r>
+        <w:rPr>
+          <w:lang w:val="ru-RU"/>
+        </w:rPr>
+        <w:t xml:space="preserve">в её коробочной поставке есть </w:t>
+      </w:r>
+      <w:r>
+        <w:rPr>
+          <w:lang w:val="ru-RU"/>
+        </w:rPr>
+        <w:t>штатные</w:t>
+      </w:r>
+      <w:r>
+        <w:rPr>
+          <w:lang w:val="ru-RU"/>
+        </w:rPr>
+        <w:t xml:space="preserve"> средства и инструменты, позволяющие динамически наращивать функционал целевой системы. Как правило, подобные инструменты динамического расширения функционала реализованы в виде механизмов разработки и исполнения дополнительных модулей или плагинов системы мониторинга.</w:t>
+      </w:r>
+      <w:r>
+        <w:rPr>
+          <w:lang w:val="ru-RU"/>
+        </w:rPr>
+        <w:t xml:space="preserve"> </w:t>
+      </w:r>
+      <w:r>
+        <w:rPr>
+          <w:lang w:val="ru-RU"/>
+        </w:rPr>
+        <w:t>Например</w:t>
+      </w:r>
+      <w:r>
+        <w:rPr>
+          <w:lang w:val="ru-RU"/>
+        </w:rPr>
+        <w:t xml:space="preserve">, системы </w:t>
       </w:r>
       <w:r>
         <w:t>Nagious</w:t>
@@ -3843,7 +4103,19 @@
         <w:rPr>
           <w:lang w:val="ru-RU"/>
         </w:rPr>
-        <w:t>являются системами с раширяемым функционалом.</w:t>
+        <w:t xml:space="preserve">являются системами с </w:t>
+      </w:r>
+      <w:r>
+        <w:rPr>
+          <w:lang w:val="ru-RU"/>
+        </w:rPr>
+        <w:t>расширяемым</w:t>
+      </w:r>
+      <w:r>
+        <w:rPr>
+          <w:lang w:val="ru-RU"/>
+        </w:rPr>
+        <w:t xml:space="preserve"> функционалом.</w:t>
       </w:r>
     </w:p>
     <w:p>
@@ -3907,7 +4179,13 @@
         <w:t xml:space="preserve">Вышеупомянутый проект </w:t>
       </w:r>
       <w:r>
-        <w:t xml:space="preserve">Ganglia </w:t>
+        <w:t>Ganglia</w:t>
+      </w:r>
+      <w:r>
+        <w:rPr>
+          <w:lang w:val="ru-RU"/>
+        </w:rPr>
+        <w:t xml:space="preserve"> </w:t>
       </w:r>
       <w:r>
         <w:rPr>
@@ -3945,7 +4223,7 @@
     </w:p>
     <w:p>
       <w:pPr>
-        <w:pStyle w:val="Heading2"/>
+        <w:pStyle w:val="2"/>
         <w:rPr>
           <w:lang w:val="ru-RU"/>
         </w:rPr>
@@ -4000,20 +4278,32 @@
         <w:rPr>
           <w:lang w:val="ru-RU"/>
         </w:rPr>
-        <w:t xml:space="preserve"> При этом, наиболее важным является не столько разовое удовлетворение системой предъявляемым требованиям, сколько наличие в системе потенциала для возможной ее адаптации к динамики этих требований.</w:t>
-      </w:r>
-    </w:p>
-    <w:p>
-      <w:pPr>
-        <w:rPr>
-          <w:lang w:val="ru-RU"/>
-        </w:rPr>
-      </w:pPr>
-      <w:r>
-        <w:rPr>
-          <w:lang w:val="ru-RU"/>
-        </w:rPr>
-        <w:t>Проблема расширения функционала систем мониторига была разрешена в системах с поддержкой динамич</w:t>
+        <w:t xml:space="preserve"> При этом наиболее важным является не столько разовое удовлетворение системой предъявляемым требованиям, сколько наличие в системе потенциала для возможной ее адаптации к динамики этих требований.</w:t>
+      </w:r>
+    </w:p>
+    <w:p>
+      <w:pPr>
+        <w:rPr>
+          <w:lang w:val="ru-RU"/>
+        </w:rPr>
+      </w:pPr>
+      <w:r>
+        <w:rPr>
+          <w:lang w:val="ru-RU"/>
+        </w:rPr>
+        <w:t xml:space="preserve">Проблема расширения функционала систем </w:t>
+      </w:r>
+      <w:r>
+        <w:rPr>
+          <w:lang w:val="ru-RU"/>
+        </w:rPr>
+        <w:t>мониторинга</w:t>
+      </w:r>
+      <w:r>
+        <w:rPr>
+          <w:lang w:val="ru-RU"/>
+        </w:rPr>
+        <w:t xml:space="preserve"> была разрешена в системах с поддержкой динамич</w:t>
       </w:r>
       <w:r>
         <w:rPr>
@@ -4025,7 +4315,7 @@
         <w:rPr>
           <w:lang w:val="ru-RU"/>
         </w:rPr>
-        <w:t xml:space="preserve">ки модулей. Однако, </w:t>
+        <w:t xml:space="preserve">ки модулей. Однако </w:t>
       </w:r>
       <w:r>
         <w:rPr>
@@ -4037,32 +4327,104 @@
         <w:rPr>
           <w:lang w:val="ru-RU"/>
         </w:rPr>
-        <w:t xml:space="preserve"> С другой стороны, данная проблема может трактоваться не только как наличие или отсутствие соотвествующих механизмов наращивания функционала но и как уровень их применимости и возможностей. Тогда можно говорить о недостаточной гибкости существующих решений в плане средств расширения функионала.</w:t>
-      </w:r>
-    </w:p>
-    <w:p>
-      <w:pPr>
-        <w:rPr>
-          <w:lang w:val="ru-RU"/>
-        </w:rPr>
-      </w:pPr>
-      <w:r>
-        <w:rPr>
-          <w:lang w:val="ru-RU"/>
-        </w:rPr>
-        <w:t xml:space="preserve">Проблема отказоусточивости характерна только для класса клиент-серверных систем. </w:t>
-      </w:r>
-      <w:r>
-        <w:rPr>
-          <w:lang w:val="ru-RU"/>
-        </w:rPr>
-        <w:t>Очевидно, что в распределенных системах проблема с отказоусточивость решается</w:t>
-      </w:r>
-      <w:r>
-        <w:rPr>
-          <w:lang w:val="ru-RU"/>
-        </w:rPr>
-        <w:t xml:space="preserve"> на уровне теоритической модели за счет использования методов избыточности, репликации и </w:t>
+        <w:t xml:space="preserve"> С другой стороны, данная проблема может трактоваться не только как наличие или отсутствие </w:t>
+      </w:r>
+      <w:r>
+        <w:rPr>
+          <w:lang w:val="ru-RU"/>
+        </w:rPr>
+        <w:t>соответствующих</w:t>
+      </w:r>
+      <w:r>
+        <w:rPr>
+          <w:lang w:val="ru-RU"/>
+        </w:rPr>
+        <w:t xml:space="preserve"> механизмов наращивания </w:t>
+      </w:r>
+      <w:r>
+        <w:rPr>
+          <w:lang w:val="ru-RU"/>
+        </w:rPr>
+        <w:t>функционала,</w:t>
+      </w:r>
+      <w:r>
+        <w:rPr>
+          <w:lang w:val="ru-RU"/>
+        </w:rPr>
+        <w:t xml:space="preserve"> но и как уровень их применимости и возможностей. Тогда можно говорить о недостаточной гибкости существующих решений в плане средств расширения </w:t>
+      </w:r>
+      <w:r>
+        <w:rPr>
+          <w:lang w:val="ru-RU"/>
+        </w:rPr>
+        <w:t>функционала</w:t>
+      </w:r>
+      <w:r>
+        <w:rPr>
+          <w:lang w:val="ru-RU"/>
+        </w:rPr>
+        <w:t>.</w:t>
+      </w:r>
+    </w:p>
+    <w:p>
+      <w:pPr>
+        <w:rPr>
+          <w:lang w:val="ru-RU"/>
+        </w:rPr>
+      </w:pPr>
+      <w:r>
+        <w:rPr>
+          <w:lang w:val="ru-RU"/>
+        </w:rPr>
+        <w:t xml:space="preserve">Проблема </w:t>
+      </w:r>
+      <w:r>
+        <w:rPr>
+          <w:lang w:val="ru-RU"/>
+        </w:rPr>
+        <w:t>отказоустойчивости</w:t>
+      </w:r>
+      <w:r>
+        <w:rPr>
+          <w:lang w:val="ru-RU"/>
+        </w:rPr>
+        <w:t xml:space="preserve"> характерна только для класса клиент-серверных систем. </w:t>
+      </w:r>
+      <w:r>
+        <w:rPr>
+          <w:lang w:val="ru-RU"/>
+        </w:rPr>
+        <w:t xml:space="preserve">Очевидно, что в распределенных системах проблема с </w:t>
+      </w:r>
+      <w:r>
+        <w:rPr>
+          <w:lang w:val="ru-RU"/>
+        </w:rPr>
+        <w:t>отказоустойчивость</w:t>
+      </w:r>
+      <w:r>
+        <w:rPr>
+          <w:lang w:val="ru-RU"/>
+        </w:rPr>
+        <w:t xml:space="preserve"> решается</w:t>
+      </w:r>
+      <w:r>
+        <w:rPr>
+          <w:lang w:val="ru-RU"/>
+        </w:rPr>
+        <w:t xml:space="preserve"> на уровне </w:t>
+      </w:r>
+      <w:r>
+        <w:rPr>
+          <w:lang w:val="ru-RU"/>
+        </w:rPr>
+        <w:t>теоретической</w:t>
+      </w:r>
+      <w:r>
+        <w:rPr>
+          <w:lang w:val="ru-RU"/>
+        </w:rPr>
+        <w:t xml:space="preserve"> модели за счет использования методов избыточности, репликации и </w:t>
       </w:r>
       <w:r>
         <w:rPr>
@@ -4177,19 +4539,31 @@
         <w:rPr>
           <w:lang w:val="ru-RU"/>
         </w:rPr>
-        <w:t>, благодаря использованию механизмов балансировки нагрузки а также сокрытию времени ожидания</w:t>
-      </w:r>
-      <w:r>
-        <w:rPr>
-          <w:lang w:val="ru-RU"/>
-        </w:rPr>
-        <w:t xml:space="preserve"> </w:t>
-      </w:r>
-      <w:r>
-        <w:rPr>
-          <w:lang w:val="ru-RU"/>
-        </w:rPr>
-        <w:t>свзяи</w:t>
+        <w:t xml:space="preserve">, благодаря использованию механизмов балансировки </w:t>
+      </w:r>
+      <w:r>
+        <w:rPr>
+          <w:lang w:val="ru-RU"/>
+        </w:rPr>
+        <w:t>нагрузки,</w:t>
+      </w:r>
+      <w:r>
+        <w:rPr>
+          <w:lang w:val="ru-RU"/>
+        </w:rPr>
+        <w:t xml:space="preserve"> а также сокрытию времени ожидания</w:t>
+      </w:r>
+      <w:r>
+        <w:rPr>
+          <w:lang w:val="ru-RU"/>
+        </w:rPr>
+        <w:t xml:space="preserve"> </w:t>
+      </w:r>
+      <w:r>
+        <w:rPr>
+          <w:lang w:val="ru-RU"/>
+        </w:rPr>
+        <w:t>связи</w:t>
       </w:r>
       <w:r>
         <w:rPr>
@@ -4268,7 +4642,19 @@
         <w:rPr>
           <w:lang w:val="ru-RU"/>
         </w:rPr>
-        <w:t xml:space="preserve">как распределенных так и </w:t>
+        <w:t xml:space="preserve">как </w:t>
+      </w:r>
+      <w:r>
+        <w:rPr>
+          <w:lang w:val="ru-RU"/>
+        </w:rPr>
+        <w:t>распределенных,</w:t>
+      </w:r>
+      <w:r>
+        <w:rPr>
+          <w:lang w:val="ru-RU"/>
+        </w:rPr>
+        <w:t xml:space="preserve"> так и </w:t>
       </w:r>
       <w:r>
         <w:rPr>
@@ -4280,14 +4666,38 @@
         <w:rPr>
           <w:lang w:val="ru-RU"/>
         </w:rPr>
-        <w:t xml:space="preserve"> Кроме того, современные тенденции развития облачных и кластерных решений в области суперкомпютерных технологий, лишь </w:t>
+        <w:t xml:space="preserve"> Кроме того, современные тенденции развития облачных и кластерных решений в области </w:t>
+      </w:r>
+      <w:r>
+        <w:rPr>
+          <w:lang w:val="ru-RU"/>
+        </w:rPr>
+        <w:t>суперкомпьютерных</w:t>
+      </w:r>
+      <w:r>
+        <w:rPr>
+          <w:lang w:val="ru-RU"/>
+        </w:rPr>
+        <w:t xml:space="preserve"> технологий, лишь </w:t>
       </w:r>
       <w:r>
         <w:rPr>
           <w:lang w:val="ru-RU"/>
         </w:rPr>
         <w:lastRenderedPageBreak/>
-        <w:t>подтверждают ранее выдвинутую проблему отстутствия класса расширяемых распределенных инструментов мониторинга.</w:t>
+        <w:t xml:space="preserve">подтверждают ранее выдвинутую проблему </w:t>
+      </w:r>
+      <w:r>
+        <w:rPr>
+          <w:lang w:val="ru-RU"/>
+        </w:rPr>
+        <w:t>отсутствия</w:t>
+      </w:r>
+      <w:r>
+        <w:rPr>
+          <w:lang w:val="ru-RU"/>
+        </w:rPr>
+        <w:t xml:space="preserve"> класса расширяемых распределенных инструментов мониторинга.</w:t>
       </w:r>
     </w:p>
     <w:p>
@@ -4312,7 +4722,7 @@
     </w:p>
     <w:p>
       <w:pPr>
-        <w:pStyle w:val="Heading2"/>
+        <w:pStyle w:val="2"/>
         <w:rPr>
           <w:lang w:val="ru-RU"/>
         </w:rPr>
@@ -4461,7 +4871,7 @@
     </w:p>
     <w:p>
       <w:pPr>
-        <w:pStyle w:val="Heading1"/>
+        <w:pStyle w:val="1"/>
         <w:jc w:val="center"/>
         <w:rPr>
           <w:lang w:val="ru-RU"/>
@@ -4479,7 +4889,7 @@
     </w:p>
     <w:p>
       <w:pPr>
-        <w:pStyle w:val="ListParagraph"/>
+        <w:pStyle w:val="ac"/>
         <w:numPr>
           <w:ilvl w:val="0"/>
           <w:numId w:val="4"/>
@@ -4503,7 +4913,7 @@
     </w:p>
     <w:p>
       <w:pPr>
-        <w:pStyle w:val="ListParagraph"/>
+        <w:pStyle w:val="ac"/>
         <w:numPr>
           <w:ilvl w:val="0"/>
           <w:numId w:val="4"/>
@@ -4532,7 +4942,7 @@
 
 <file path=word/endnotes.xml><?xml version="1.0" encoding="utf-8"?>
 <w:endnotes xmlns:ve="http://schemas.openxmlformats.org/markup-compatibility/2006" xmlns:o="urn:schemas-microsoft-com:office:office" xmlns:r="http://schemas.openxmlformats.org/officeDocument/2006/relationships" xmlns:m="http://schemas.openxmlformats.org/officeDocument/2006/math" xmlns:v="urn:schemas-microsoft-com:vml" xmlns:wp="http://schemas.openxmlformats.org/drawingml/2006/wordprocessingDrawing" xmlns:w10="urn:schemas-microsoft-com:office:word" xmlns:w="http://schemas.openxmlformats.org/wordprocessingml/2006/main" xmlns:wne="http://schemas.microsoft.com/office/word/2006/wordml">
-  <w:endnote w:type="separator" w:id="-1">
+  <w:endnote w:type="separator" w:id="0">
     <w:p>
       <w:pPr>
         <w:spacing w:line="240" w:lineRule="auto"/>
@@ -4542,7 +4952,7 @@
       </w:r>
     </w:p>
   </w:endnote>
-  <w:endnote w:type="continuationSeparator" w:id="0">
+  <w:endnote w:type="continuationSeparator" w:id="1">
     <w:p>
       <w:pPr>
         <w:spacing w:line="240" w:lineRule="auto"/>
@@ -4568,7 +4978,7 @@
     <w:sdtContent>
       <w:p>
         <w:pPr>
-          <w:pStyle w:val="Footer"/>
+          <w:pStyle w:val="a6"/>
           <w:jc w:val="center"/>
         </w:pPr>
         <w:fldSimple w:instr=" PAGE   \* MERGEFORMAT ">
@@ -4584,7 +4994,7 @@
   </w:sdt>
   <w:p>
     <w:pPr>
-      <w:pStyle w:val="Footer"/>
+      <w:pStyle w:val="a6"/>
     </w:pPr>
   </w:p>
 </w:ftr>
@@ -4592,7 +5002,7 @@
 
 <file path=word/footnotes.xml><?xml version="1.0" encoding="utf-8"?>
 <w:footnotes xmlns:ve="http://schemas.openxmlformats.org/markup-compatibility/2006" xmlns:o="urn:schemas-microsoft-com:office:office" xmlns:r="http://schemas.openxmlformats.org/officeDocument/2006/relationships" xmlns:m="http://schemas.openxmlformats.org/officeDocument/2006/math" xmlns:v="urn:schemas-microsoft-com:vml" xmlns:wp="http://schemas.openxmlformats.org/drawingml/2006/wordprocessingDrawing" xmlns:w10="urn:schemas-microsoft-com:office:word" xmlns:w="http://schemas.openxmlformats.org/wordprocessingml/2006/main" xmlns:wne="http://schemas.microsoft.com/office/word/2006/wordml">
-  <w:footnote w:type="separator" w:id="-1">
+  <w:footnote w:type="separator" w:id="0">
     <w:p>
       <w:pPr>
         <w:spacing w:line="240" w:lineRule="auto"/>
@@ -4602,7 +5012,7 @@
       </w:r>
     </w:p>
   </w:footnote>
-  <w:footnote w:type="continuationSeparator" w:id="0">
+  <w:footnote w:type="continuationSeparator" w:id="1">
     <w:p>
       <w:pPr>
         <w:spacing w:line="240" w:lineRule="auto"/>
@@ -5135,7 +5545,7 @@
     <w:lsdException w:name="Bibliography" w:uiPriority="37"/>
     <w:lsdException w:name="TOC Heading" w:uiPriority="39" w:qFormat="1"/>
   </w:latentStyles>
-  <w:style w:type="paragraph" w:default="1" w:styleId="Normal">
+  <w:style w:type="paragraph" w:default="1" w:styleId="a">
     <w:name w:val="Normal"/>
     <w:qFormat/>
     <w:rsid w:val="00C65D2C"/>
@@ -5150,11 +5560,11 @@
       <w:lang w:val="en-US"/>
     </w:rPr>
   </w:style>
-  <w:style w:type="paragraph" w:styleId="Heading1">
+  <w:style w:type="paragraph" w:styleId="1">
     <w:name w:val="heading 1"/>
-    <w:basedOn w:val="Normal"/>
-    <w:next w:val="Normal"/>
-    <w:link w:val="Heading1Char"/>
+    <w:basedOn w:val="a"/>
+    <w:next w:val="a"/>
+    <w:link w:val="10"/>
     <w:uiPriority w:val="9"/>
     <w:qFormat/>
     <w:rsid w:val="00B45760"/>
@@ -5171,11 +5581,11 @@
       <w:szCs w:val="28"/>
     </w:rPr>
   </w:style>
-  <w:style w:type="paragraph" w:styleId="Heading2">
+  <w:style w:type="paragraph" w:styleId="2">
     <w:name w:val="heading 2"/>
-    <w:basedOn w:val="Normal"/>
-    <w:next w:val="Normal"/>
-    <w:link w:val="Heading2Char"/>
+    <w:basedOn w:val="a"/>
+    <w:next w:val="a"/>
+    <w:link w:val="20"/>
     <w:uiPriority w:val="9"/>
     <w:unhideWhenUsed/>
     <w:qFormat/>
@@ -5193,11 +5603,11 @@
       <w:szCs w:val="26"/>
     </w:rPr>
   </w:style>
-  <w:style w:type="paragraph" w:styleId="Heading3">
+  <w:style w:type="paragraph" w:styleId="3">
     <w:name w:val="heading 3"/>
-    <w:basedOn w:val="Normal"/>
-    <w:next w:val="Normal"/>
-    <w:link w:val="Heading3Char"/>
+    <w:basedOn w:val="a"/>
+    <w:next w:val="a"/>
+    <w:link w:val="30"/>
     <w:uiPriority w:val="9"/>
     <w:unhideWhenUsed/>
     <w:qFormat/>
@@ -5214,13 +5624,13 @@
       <w:sz w:val="32"/>
     </w:rPr>
   </w:style>
-  <w:style w:type="character" w:default="1" w:styleId="DefaultParagraphFont">
+  <w:style w:type="character" w:default="1" w:styleId="a0">
     <w:name w:val="Default Paragraph Font"/>
     <w:uiPriority w:val="1"/>
     <w:semiHidden/>
     <w:unhideWhenUsed/>
   </w:style>
-  <w:style w:type="table" w:default="1" w:styleId="TableNormal">
+  <w:style w:type="table" w:default="1" w:styleId="a1">
     <w:name w:val="Normal Table"/>
     <w:uiPriority w:val="99"/>
     <w:semiHidden/>
@@ -5236,16 +5646,16 @@
       </w:tblCellMar>
     </w:tblPr>
   </w:style>
-  <w:style w:type="numbering" w:default="1" w:styleId="NoList">
+  <w:style w:type="numbering" w:default="1" w:styleId="a2">
     <w:name w:val="No List"/>
     <w:uiPriority w:val="99"/>
     <w:semiHidden/>
     <w:unhideWhenUsed/>
   </w:style>
-  <w:style w:type="character" w:customStyle="1" w:styleId="Heading1Char">
-    <w:name w:val="Heading 1 Char"/>
-    <w:basedOn w:val="DefaultParagraphFont"/>
-    <w:link w:val="Heading1"/>
+  <w:style w:type="character" w:customStyle="1" w:styleId="10">
+    <w:name w:val="Заголовок 1 Знак"/>
+    <w:basedOn w:val="a0"/>
+    <w:link w:val="1"/>
     <w:uiPriority w:val="9"/>
     <w:rsid w:val="00B45760"/>
     <w:rPr>
@@ -5256,10 +5666,10 @@
       <w:lang w:val="en-US"/>
     </w:rPr>
   </w:style>
-  <w:style w:type="character" w:customStyle="1" w:styleId="Heading2Char">
-    <w:name w:val="Heading 2 Char"/>
-    <w:basedOn w:val="DefaultParagraphFont"/>
-    <w:link w:val="Heading2"/>
+  <w:style w:type="character" w:customStyle="1" w:styleId="20">
+    <w:name w:val="Заголовок 2 Знак"/>
+    <w:basedOn w:val="a0"/>
+    <w:link w:val="2"/>
     <w:uiPriority w:val="9"/>
     <w:rsid w:val="00B45760"/>
     <w:rPr>
@@ -5270,10 +5680,10 @@
       <w:lang w:val="en-US"/>
     </w:rPr>
   </w:style>
-  <w:style w:type="character" w:customStyle="1" w:styleId="Heading3Char">
-    <w:name w:val="Heading 3 Char"/>
-    <w:basedOn w:val="DefaultParagraphFont"/>
-    <w:link w:val="Heading3"/>
+  <w:style w:type="character" w:customStyle="1" w:styleId="30">
+    <w:name w:val="Заголовок 3 Знак"/>
+    <w:basedOn w:val="a0"/>
+    <w:link w:val="3"/>
     <w:uiPriority w:val="9"/>
     <w:rsid w:val="00B45760"/>
     <w:rPr>
@@ -5283,18 +5693,18 @@
       <w:lang w:val="en-US"/>
     </w:rPr>
   </w:style>
-  <w:style w:type="character" w:styleId="LineNumber">
+  <w:style w:type="character" w:styleId="a3">
     <w:name w:val="line number"/>
-    <w:basedOn w:val="DefaultParagraphFont"/>
+    <w:basedOn w:val="a0"/>
     <w:uiPriority w:val="99"/>
     <w:semiHidden/>
     <w:unhideWhenUsed/>
     <w:rsid w:val="00D51F39"/>
   </w:style>
-  <w:style w:type="paragraph" w:styleId="Header">
+  <w:style w:type="paragraph" w:styleId="a4">
     <w:name w:val="header"/>
-    <w:basedOn w:val="Normal"/>
-    <w:link w:val="HeaderChar"/>
+    <w:basedOn w:val="a"/>
+    <w:link w:val="a5"/>
     <w:uiPriority w:val="99"/>
     <w:semiHidden/>
     <w:unhideWhenUsed/>
@@ -5307,10 +5717,10 @@
       <w:spacing w:line="240" w:lineRule="auto"/>
     </w:pPr>
   </w:style>
-  <w:style w:type="character" w:customStyle="1" w:styleId="HeaderChar">
-    <w:name w:val="Header Char"/>
-    <w:basedOn w:val="DefaultParagraphFont"/>
-    <w:link w:val="Header"/>
+  <w:style w:type="character" w:customStyle="1" w:styleId="a5">
+    <w:name w:val="Верхний колонтитул Знак"/>
+    <w:basedOn w:val="a0"/>
+    <w:link w:val="a4"/>
     <w:uiPriority w:val="99"/>
     <w:semiHidden/>
     <w:rsid w:val="00D51F39"/>
@@ -5320,10 +5730,10 @@
       <w:lang w:val="en-US"/>
     </w:rPr>
   </w:style>
-  <w:style w:type="paragraph" w:styleId="Footer">
+  <w:style w:type="paragraph" w:styleId="a6">
     <w:name w:val="footer"/>
-    <w:basedOn w:val="Normal"/>
-    <w:link w:val="FooterChar"/>
+    <w:basedOn w:val="a"/>
+    <w:link w:val="a7"/>
     <w:uiPriority w:val="99"/>
     <w:unhideWhenUsed/>
     <w:rsid w:val="00D51F39"/>
@@ -5335,10 +5745,10 @@
       <w:spacing w:line="240" w:lineRule="auto"/>
     </w:pPr>
   </w:style>
-  <w:style w:type="character" w:customStyle="1" w:styleId="FooterChar">
-    <w:name w:val="Footer Char"/>
-    <w:basedOn w:val="DefaultParagraphFont"/>
-    <w:link w:val="Footer"/>
+  <w:style w:type="character" w:customStyle="1" w:styleId="a7">
+    <w:name w:val="Нижний колонтитул Знак"/>
+    <w:basedOn w:val="a0"/>
+    <w:link w:val="a6"/>
     <w:uiPriority w:val="99"/>
     <w:rsid w:val="00D51F39"/>
     <w:rPr>
@@ -5347,10 +5757,10 @@
       <w:lang w:val="en-US"/>
     </w:rPr>
   </w:style>
-  <w:style w:type="paragraph" w:styleId="TOCHeading">
+  <w:style w:type="paragraph" w:styleId="a8">
     <w:name w:val="TOC Heading"/>
-    <w:basedOn w:val="Heading1"/>
-    <w:next w:val="Normal"/>
+    <w:basedOn w:val="1"/>
+    <w:next w:val="a"/>
     <w:uiPriority w:val="39"/>
     <w:semiHidden/>
     <w:unhideWhenUsed/>
@@ -5368,10 +5778,10 @@
       <w:sz w:val="28"/>
     </w:rPr>
   </w:style>
-  <w:style w:type="paragraph" w:styleId="TOC1">
+  <w:style w:type="paragraph" w:styleId="11">
     <w:name w:val="toc 1"/>
-    <w:basedOn w:val="Normal"/>
-    <w:next w:val="Normal"/>
+    <w:basedOn w:val="a"/>
+    <w:next w:val="a"/>
     <w:autoRedefine/>
     <w:uiPriority w:val="39"/>
     <w:unhideWhenUsed/>
@@ -5381,10 +5791,10 @@
       <w:spacing w:after="100"/>
     </w:pPr>
   </w:style>
-  <w:style w:type="paragraph" w:styleId="TOC2">
+  <w:style w:type="paragraph" w:styleId="21">
     <w:name w:val="toc 2"/>
-    <w:basedOn w:val="Normal"/>
-    <w:next w:val="Normal"/>
+    <w:basedOn w:val="a"/>
+    <w:next w:val="a"/>
     <w:autoRedefine/>
     <w:uiPriority w:val="39"/>
     <w:unhideWhenUsed/>
@@ -5395,10 +5805,10 @@
       <w:ind w:left="280"/>
     </w:pPr>
   </w:style>
-  <w:style w:type="paragraph" w:styleId="TOC3">
+  <w:style w:type="paragraph" w:styleId="31">
     <w:name w:val="toc 3"/>
-    <w:basedOn w:val="Normal"/>
-    <w:next w:val="Normal"/>
+    <w:basedOn w:val="a"/>
+    <w:next w:val="a"/>
     <w:autoRedefine/>
     <w:uiPriority w:val="39"/>
     <w:unhideWhenUsed/>
@@ -5409,9 +5819,9 @@
       <w:ind w:left="560"/>
     </w:pPr>
   </w:style>
-  <w:style w:type="character" w:styleId="Hyperlink">
+  <w:style w:type="character" w:styleId="a9">
     <w:name w:val="Hyperlink"/>
-    <w:basedOn w:val="DefaultParagraphFont"/>
+    <w:basedOn w:val="a0"/>
     <w:uiPriority w:val="99"/>
     <w:unhideWhenUsed/>
     <w:rsid w:val="00D51F39"/>
@@ -5420,10 +5830,10 @@
       <w:u w:val="single"/>
     </w:rPr>
   </w:style>
-  <w:style w:type="paragraph" w:styleId="BalloonText">
+  <w:style w:type="paragraph" w:styleId="aa">
     <w:name w:val="Balloon Text"/>
-    <w:basedOn w:val="Normal"/>
-    <w:link w:val="BalloonTextChar"/>
+    <w:basedOn w:val="a"/>
+    <w:link w:val="ab"/>
     <w:uiPriority w:val="99"/>
     <w:semiHidden/>
     <w:unhideWhenUsed/>
@@ -5437,10 +5847,10 @@
       <w:szCs w:val="16"/>
     </w:rPr>
   </w:style>
-  <w:style w:type="character" w:customStyle="1" w:styleId="BalloonTextChar">
-    <w:name w:val="Balloon Text Char"/>
-    <w:basedOn w:val="DefaultParagraphFont"/>
-    <w:link w:val="BalloonText"/>
+  <w:style w:type="character" w:customStyle="1" w:styleId="ab">
+    <w:name w:val="Текст выноски Знак"/>
+    <w:basedOn w:val="a0"/>
+    <w:link w:val="aa"/>
     <w:uiPriority w:val="99"/>
     <w:semiHidden/>
     <w:rsid w:val="00D51F39"/>
@@ -5451,9 +5861,9 @@
       <w:lang w:val="en-US"/>
     </w:rPr>
   </w:style>
-  <w:style w:type="paragraph" w:styleId="ListParagraph">
+  <w:style w:type="paragraph" w:styleId="ac">
     <w:name w:val="List Paragraph"/>
-    <w:basedOn w:val="Normal"/>
+    <w:basedOn w:val="a"/>
     <w:uiPriority w:val="34"/>
     <w:qFormat/>
     <w:rsid w:val="00611416"/>
@@ -5462,10 +5872,10 @@
       <w:contextualSpacing/>
     </w:pPr>
   </w:style>
-  <w:style w:type="paragraph" w:styleId="Caption">
+  <w:style w:type="paragraph" w:styleId="ad">
     <w:name w:val="caption"/>
-    <w:basedOn w:val="Normal"/>
-    <w:next w:val="Normal"/>
+    <w:basedOn w:val="a"/>
+    <w:next w:val="a"/>
     <w:uiPriority w:val="35"/>
     <w:unhideWhenUsed/>
     <w:qFormat/>

--- a/diploma/trunk/doc/main.docx
+++ b/diploma/trunk/doc/main.docx
@@ -20,7 +20,7 @@
       <w:sdtContent>
         <w:p>
           <w:pPr>
-            <w:pStyle w:val="a8"/>
+            <w:pStyle w:val="TOCHeading"/>
             <w:jc w:val="center"/>
             <w:rPr>
               <w:lang w:val="ru-RU"/>
@@ -39,9 +39,9 @@
         </w:p>
         <w:p>
           <w:pPr>
-            <w:pStyle w:val="11"/>
+            <w:pStyle w:val="TOC1"/>
             <w:tabs>
-              <w:tab w:val="right" w:leader="dot" w:pos="10195"/>
+              <w:tab w:val="right" w:leader="dot" w:pos="9911"/>
             </w:tabs>
             <w:rPr>
               <w:rFonts w:asciiTheme="minorHAnsi" w:eastAsiaTheme="minorEastAsia" w:hAnsiTheme="minorHAnsi"/>
@@ -59,10 +59,10 @@
           <w:r>
             <w:fldChar w:fldCharType="separate"/>
           </w:r>
-          <w:hyperlink w:anchor="_Toc287435118" w:history="1">
-            <w:r>
-              <w:rPr>
-                <w:rStyle w:val="a9"/>
+          <w:hyperlink w:anchor="_Toc287476033" w:history="1">
+            <w:r>
+              <w:rPr>
+                <w:rStyle w:val="Hyperlink"/>
                 <w:noProof/>
                 <w:lang w:val="ru-RU"/>
               </w:rPr>
@@ -87,7 +87,7 @@
                 <w:noProof/>
                 <w:webHidden/>
               </w:rPr>
-              <w:instrText xml:space="preserve"> PAGEREF _Toc287435118 \h </w:instrText>
+              <w:instrText xml:space="preserve"> PAGEREF _Toc287476033 \h </w:instrText>
             </w:r>
             <w:r>
               <w:rPr>
@@ -120,9 +120,9 @@
         </w:p>
         <w:p>
           <w:pPr>
-            <w:pStyle w:val="11"/>
+            <w:pStyle w:val="TOC1"/>
             <w:tabs>
-              <w:tab w:val="right" w:leader="dot" w:pos="10195"/>
+              <w:tab w:val="right" w:leader="dot" w:pos="9911"/>
             </w:tabs>
             <w:rPr>
               <w:rFonts w:asciiTheme="minorHAnsi" w:eastAsiaTheme="minorEastAsia" w:hAnsiTheme="minorHAnsi"/>
@@ -131,10 +131,10 @@
               <w:lang w:val="ru-RU" w:eastAsia="ru-RU"/>
             </w:rPr>
           </w:pPr>
-          <w:hyperlink w:anchor="_Toc287435119" w:history="1">
-            <w:r>
-              <w:rPr>
-                <w:rStyle w:val="a9"/>
+          <w:hyperlink w:anchor="_Toc287476034" w:history="1">
+            <w:r>
+              <w:rPr>
+                <w:rStyle w:val="Hyperlink"/>
                 <w:noProof/>
                 <w:lang w:val="ru-RU"/>
               </w:rPr>
@@ -159,7 +159,7 @@
                 <w:noProof/>
                 <w:webHidden/>
               </w:rPr>
-              <w:instrText xml:space="preserve"> PAGEREF _Toc287435119 \h </w:instrText>
+              <w:instrText xml:space="preserve"> PAGEREF _Toc287476034 \h </w:instrText>
             </w:r>
             <w:r>
               <w:rPr>
@@ -192,9 +192,9 @@
         </w:p>
         <w:p>
           <w:pPr>
-            <w:pStyle w:val="21"/>
+            <w:pStyle w:val="TOC2"/>
             <w:tabs>
-              <w:tab w:val="right" w:leader="dot" w:pos="10195"/>
+              <w:tab w:val="right" w:leader="dot" w:pos="9911"/>
             </w:tabs>
             <w:rPr>
               <w:rFonts w:asciiTheme="minorHAnsi" w:eastAsiaTheme="minorEastAsia" w:hAnsiTheme="minorHAnsi"/>
@@ -203,14 +203,14 @@
               <w:lang w:val="ru-RU" w:eastAsia="ru-RU"/>
             </w:rPr>
           </w:pPr>
-          <w:hyperlink w:anchor="_Toc287435120" w:history="1">
-            <w:r>
-              <w:rPr>
-                <w:rStyle w:val="a9"/>
+          <w:hyperlink w:anchor="_Toc287476035" w:history="1">
+            <w:r>
+              <w:rPr>
+                <w:rStyle w:val="Hyperlink"/>
                 <w:noProof/>
                 <w:lang w:val="ru-RU"/>
               </w:rPr>
-              <w:t>1.1 Обзор систем мониторинга</w:t>
+              <w:t>1.1 Понятие систем мониторинга</w:t>
             </w:r>
             <w:r>
               <w:rPr>
@@ -231,7 +231,7 @@
                 <w:noProof/>
                 <w:webHidden/>
               </w:rPr>
-              <w:instrText xml:space="preserve"> PAGEREF _Toc287435120 \h </w:instrText>
+              <w:instrText xml:space="preserve"> PAGEREF _Toc287476035 \h </w:instrText>
             </w:r>
             <w:r>
               <w:rPr>
@@ -264,9 +264,9 @@
         </w:p>
         <w:p>
           <w:pPr>
-            <w:pStyle w:val="21"/>
+            <w:pStyle w:val="TOC2"/>
             <w:tabs>
-              <w:tab w:val="right" w:leader="dot" w:pos="10195"/>
+              <w:tab w:val="right" w:leader="dot" w:pos="9911"/>
             </w:tabs>
             <w:rPr>
               <w:rFonts w:asciiTheme="minorHAnsi" w:eastAsiaTheme="minorEastAsia" w:hAnsiTheme="minorHAnsi"/>
@@ -275,10 +275,10 @@
               <w:lang w:val="ru-RU" w:eastAsia="ru-RU"/>
             </w:rPr>
           </w:pPr>
-          <w:hyperlink w:anchor="_Toc287435121" w:history="1">
-            <w:r>
-              <w:rPr>
-                <w:rStyle w:val="a9"/>
+          <w:hyperlink w:anchor="_Toc287476036" w:history="1">
+            <w:r>
+              <w:rPr>
+                <w:rStyle w:val="Hyperlink"/>
                 <w:noProof/>
                 <w:lang w:val="ru-RU"/>
               </w:rPr>
@@ -303,7 +303,7 @@
                 <w:noProof/>
                 <w:webHidden/>
               </w:rPr>
-              <w:instrText xml:space="preserve"> PAGEREF _Toc287435121 \h </w:instrText>
+              <w:instrText xml:space="preserve"> PAGEREF _Toc287476036 \h </w:instrText>
             </w:r>
             <w:r>
               <w:rPr>
@@ -323,7 +323,7 @@
                 <w:noProof/>
                 <w:webHidden/>
               </w:rPr>
-              <w:t>5</w:t>
+              <w:t>4</w:t>
             </w:r>
             <w:r>
               <w:rPr>
@@ -336,9 +336,9 @@
         </w:p>
         <w:p>
           <w:pPr>
-            <w:pStyle w:val="31"/>
+            <w:pStyle w:val="TOC3"/>
             <w:tabs>
-              <w:tab w:val="right" w:leader="dot" w:pos="10195"/>
+              <w:tab w:val="right" w:leader="dot" w:pos="9911"/>
             </w:tabs>
             <w:rPr>
               <w:rFonts w:asciiTheme="minorHAnsi" w:eastAsiaTheme="minorEastAsia" w:hAnsiTheme="minorHAnsi"/>
@@ -347,10 +347,10 @@
               <w:lang w:val="ru-RU" w:eastAsia="ru-RU"/>
             </w:rPr>
           </w:pPr>
-          <w:hyperlink w:anchor="_Toc287435122" w:history="1">
-            <w:r>
-              <w:rPr>
-                <w:rStyle w:val="a9"/>
+          <w:hyperlink w:anchor="_Toc287476037" w:history="1">
+            <w:r>
+              <w:rPr>
+                <w:rStyle w:val="Hyperlink"/>
                 <w:noProof/>
                 <w:lang w:val="ru-RU"/>
               </w:rPr>
@@ -375,7 +375,7 @@
                 <w:noProof/>
                 <w:webHidden/>
               </w:rPr>
-              <w:instrText xml:space="preserve"> PAGEREF _Toc287435122 \h </w:instrText>
+              <w:instrText xml:space="preserve"> PAGEREF _Toc287476037 \h </w:instrText>
             </w:r>
             <w:r>
               <w:rPr>
@@ -395,7 +395,7 @@
                 <w:noProof/>
                 <w:webHidden/>
               </w:rPr>
-              <w:t>5</w:t>
+              <w:t>4</w:t>
             </w:r>
             <w:r>
               <w:rPr>
@@ -408,9 +408,9 @@
         </w:p>
         <w:p>
           <w:pPr>
-            <w:pStyle w:val="31"/>
+            <w:pStyle w:val="TOC3"/>
             <w:tabs>
-              <w:tab w:val="right" w:leader="dot" w:pos="10195"/>
+              <w:tab w:val="right" w:leader="dot" w:pos="9911"/>
             </w:tabs>
             <w:rPr>
               <w:rFonts w:asciiTheme="minorHAnsi" w:eastAsiaTheme="minorEastAsia" w:hAnsiTheme="minorHAnsi"/>
@@ -419,10 +419,10 @@
               <w:lang w:val="ru-RU" w:eastAsia="ru-RU"/>
             </w:rPr>
           </w:pPr>
-          <w:hyperlink w:anchor="_Toc287435123" w:history="1">
-            <w:r>
-              <w:rPr>
-                <w:rStyle w:val="a9"/>
+          <w:hyperlink w:anchor="_Toc287476038" w:history="1">
+            <w:r>
+              <w:rPr>
+                <w:rStyle w:val="Hyperlink"/>
                 <w:noProof/>
                 <w:lang w:val="ru-RU"/>
               </w:rPr>
@@ -447,7 +447,7 @@
                 <w:noProof/>
                 <w:webHidden/>
               </w:rPr>
-              <w:instrText xml:space="preserve"> PAGEREF _Toc287435123 \h </w:instrText>
+              <w:instrText xml:space="preserve"> PAGEREF _Toc287476038 \h </w:instrText>
             </w:r>
             <w:r>
               <w:rPr>
@@ -467,7 +467,7 @@
                 <w:noProof/>
                 <w:webHidden/>
               </w:rPr>
-              <w:t>6</w:t>
+              <w:t>5</w:t>
             </w:r>
             <w:r>
               <w:rPr>
@@ -480,9 +480,9 @@
         </w:p>
         <w:p>
           <w:pPr>
-            <w:pStyle w:val="31"/>
+            <w:pStyle w:val="TOC3"/>
             <w:tabs>
-              <w:tab w:val="right" w:leader="dot" w:pos="10195"/>
+              <w:tab w:val="right" w:leader="dot" w:pos="9911"/>
             </w:tabs>
             <w:rPr>
               <w:rFonts w:asciiTheme="minorHAnsi" w:eastAsiaTheme="minorEastAsia" w:hAnsiTheme="minorHAnsi"/>
@@ -491,10 +491,10 @@
               <w:lang w:val="ru-RU" w:eastAsia="ru-RU"/>
             </w:rPr>
           </w:pPr>
-          <w:hyperlink w:anchor="_Toc287435124" w:history="1">
-            <w:r>
-              <w:rPr>
-                <w:rStyle w:val="a9"/>
+          <w:hyperlink w:anchor="_Toc287476039" w:history="1">
+            <w:r>
+              <w:rPr>
+                <w:rStyle w:val="Hyperlink"/>
                 <w:noProof/>
                 <w:lang w:val="ru-RU"/>
               </w:rPr>
@@ -519,7 +519,7 @@
                 <w:noProof/>
                 <w:webHidden/>
               </w:rPr>
-              <w:instrText xml:space="preserve"> PAGEREF _Toc287435124 \h </w:instrText>
+              <w:instrText xml:space="preserve"> PAGEREF _Toc287476039 \h </w:instrText>
             </w:r>
             <w:r>
               <w:rPr>
@@ -552,9 +552,9 @@
         </w:p>
         <w:p>
           <w:pPr>
-            <w:pStyle w:val="31"/>
+            <w:pStyle w:val="TOC3"/>
             <w:tabs>
-              <w:tab w:val="right" w:leader="dot" w:pos="10195"/>
+              <w:tab w:val="right" w:leader="dot" w:pos="9911"/>
             </w:tabs>
             <w:rPr>
               <w:rFonts w:asciiTheme="minorHAnsi" w:eastAsiaTheme="minorEastAsia" w:hAnsiTheme="minorHAnsi"/>
@@ -563,10 +563,10 @@
               <w:lang w:val="ru-RU" w:eastAsia="ru-RU"/>
             </w:rPr>
           </w:pPr>
-          <w:hyperlink w:anchor="_Toc287435125" w:history="1">
-            <w:r>
-              <w:rPr>
-                <w:rStyle w:val="a9"/>
+          <w:hyperlink w:anchor="_Toc287476040" w:history="1">
+            <w:r>
+              <w:rPr>
+                <w:rStyle w:val="Hyperlink"/>
                 <w:noProof/>
                 <w:lang w:val="ru-RU"/>
               </w:rPr>
@@ -591,7 +591,7 @@
                 <w:noProof/>
                 <w:webHidden/>
               </w:rPr>
-              <w:instrText xml:space="preserve"> PAGEREF _Toc287435125 \h </w:instrText>
+              <w:instrText xml:space="preserve"> PAGEREF _Toc287476040 \h </w:instrText>
             </w:r>
             <w:r>
               <w:rPr>
@@ -611,7 +611,7 @@
                 <w:noProof/>
                 <w:webHidden/>
               </w:rPr>
-              <w:t>7</w:t>
+              <w:t>6</w:t>
             </w:r>
             <w:r>
               <w:rPr>
@@ -624,9 +624,9 @@
         </w:p>
         <w:p>
           <w:pPr>
-            <w:pStyle w:val="31"/>
+            <w:pStyle w:val="TOC3"/>
             <w:tabs>
-              <w:tab w:val="right" w:leader="dot" w:pos="10195"/>
+              <w:tab w:val="right" w:leader="dot" w:pos="9911"/>
             </w:tabs>
             <w:rPr>
               <w:rFonts w:asciiTheme="minorHAnsi" w:eastAsiaTheme="minorEastAsia" w:hAnsiTheme="minorHAnsi"/>
@@ -635,10 +635,10 @@
               <w:lang w:val="ru-RU" w:eastAsia="ru-RU"/>
             </w:rPr>
           </w:pPr>
-          <w:hyperlink w:anchor="_Toc287435126" w:history="1">
-            <w:r>
-              <w:rPr>
-                <w:rStyle w:val="a9"/>
+          <w:hyperlink w:anchor="_Toc287476041" w:history="1">
+            <w:r>
+              <w:rPr>
+                <w:rStyle w:val="Hyperlink"/>
                 <w:noProof/>
                 <w:lang w:val="ru-RU"/>
               </w:rPr>
@@ -663,7 +663,7 @@
                 <w:noProof/>
                 <w:webHidden/>
               </w:rPr>
-              <w:instrText xml:space="preserve"> PAGEREF _Toc287435126 \h </w:instrText>
+              <w:instrText xml:space="preserve"> PAGEREF _Toc287476041 \h </w:instrText>
             </w:r>
             <w:r>
               <w:rPr>
@@ -683,7 +683,7 @@
                 <w:noProof/>
                 <w:webHidden/>
               </w:rPr>
-              <w:t>7</w:t>
+              <w:t>6</w:t>
             </w:r>
             <w:r>
               <w:rPr>
@@ -696,9 +696,9 @@
         </w:p>
         <w:p>
           <w:pPr>
-            <w:pStyle w:val="31"/>
+            <w:pStyle w:val="TOC3"/>
             <w:tabs>
-              <w:tab w:val="right" w:leader="dot" w:pos="10195"/>
+              <w:tab w:val="right" w:leader="dot" w:pos="9911"/>
             </w:tabs>
             <w:rPr>
               <w:rFonts w:asciiTheme="minorHAnsi" w:eastAsiaTheme="minorEastAsia" w:hAnsiTheme="minorHAnsi"/>
@@ -707,10 +707,10 @@
               <w:lang w:val="ru-RU" w:eastAsia="ru-RU"/>
             </w:rPr>
           </w:pPr>
-          <w:hyperlink w:anchor="_Toc287435127" w:history="1">
-            <w:r>
-              <w:rPr>
-                <w:rStyle w:val="a9"/>
+          <w:hyperlink w:anchor="_Toc287476042" w:history="1">
+            <w:r>
+              <w:rPr>
+                <w:rStyle w:val="Hyperlink"/>
                 <w:noProof/>
                 <w:lang w:val="ru-RU"/>
               </w:rPr>
@@ -735,7 +735,7 @@
                 <w:noProof/>
                 <w:webHidden/>
               </w:rPr>
-              <w:instrText xml:space="preserve"> PAGEREF _Toc287435127 \h </w:instrText>
+              <w:instrText xml:space="preserve"> PAGEREF _Toc287476042 \h </w:instrText>
             </w:r>
             <w:r>
               <w:rPr>
@@ -755,7 +755,7 @@
                 <w:noProof/>
                 <w:webHidden/>
               </w:rPr>
-              <w:t>7</w:t>
+              <w:t>6</w:t>
             </w:r>
             <w:r>
               <w:rPr>
@@ -768,9 +768,9 @@
         </w:p>
         <w:p>
           <w:pPr>
-            <w:pStyle w:val="21"/>
+            <w:pStyle w:val="TOC2"/>
             <w:tabs>
-              <w:tab w:val="right" w:leader="dot" w:pos="10195"/>
+              <w:tab w:val="right" w:leader="dot" w:pos="9911"/>
             </w:tabs>
             <w:rPr>
               <w:rFonts w:asciiTheme="minorHAnsi" w:eastAsiaTheme="minorEastAsia" w:hAnsiTheme="minorHAnsi"/>
@@ -779,10 +779,10 @@
               <w:lang w:val="ru-RU" w:eastAsia="ru-RU"/>
             </w:rPr>
           </w:pPr>
-          <w:hyperlink w:anchor="_Toc287435128" w:history="1">
-            <w:r>
-              <w:rPr>
-                <w:rStyle w:val="a9"/>
+          <w:hyperlink w:anchor="_Toc287476043" w:history="1">
+            <w:r>
+              <w:rPr>
+                <w:rStyle w:val="Hyperlink"/>
                 <w:noProof/>
                 <w:lang w:val="ru-RU"/>
               </w:rPr>
@@ -807,7 +807,7 @@
                 <w:noProof/>
                 <w:webHidden/>
               </w:rPr>
-              <w:instrText xml:space="preserve"> PAGEREF _Toc287435128 \h </w:instrText>
+              <w:instrText xml:space="preserve"> PAGEREF _Toc287476043 \h </w:instrText>
             </w:r>
             <w:r>
               <w:rPr>
@@ -827,7 +827,7 @@
                 <w:noProof/>
                 <w:webHidden/>
               </w:rPr>
-              <w:t>8</w:t>
+              <w:t>6</w:t>
             </w:r>
             <w:r>
               <w:rPr>
@@ -840,9 +840,9 @@
         </w:p>
         <w:p>
           <w:pPr>
-            <w:pStyle w:val="21"/>
+            <w:pStyle w:val="TOC2"/>
             <w:tabs>
-              <w:tab w:val="right" w:leader="dot" w:pos="10195"/>
+              <w:tab w:val="right" w:leader="dot" w:pos="9911"/>
             </w:tabs>
             <w:rPr>
               <w:rFonts w:asciiTheme="minorHAnsi" w:eastAsiaTheme="minorEastAsia" w:hAnsiTheme="minorHAnsi"/>
@@ -851,10 +851,10 @@
               <w:lang w:val="ru-RU" w:eastAsia="ru-RU"/>
             </w:rPr>
           </w:pPr>
-          <w:hyperlink w:anchor="_Toc287435129" w:history="1">
-            <w:r>
-              <w:rPr>
-                <w:rStyle w:val="a9"/>
+          <w:hyperlink w:anchor="_Toc287476044" w:history="1">
+            <w:r>
+              <w:rPr>
+                <w:rStyle w:val="Hyperlink"/>
                 <w:noProof/>
                 <w:lang w:val="ru-RU"/>
               </w:rPr>
@@ -879,7 +879,7 @@
                 <w:noProof/>
                 <w:webHidden/>
               </w:rPr>
-              <w:instrText xml:space="preserve"> PAGEREF _Toc287435129 \h </w:instrText>
+              <w:instrText xml:space="preserve"> PAGEREF _Toc287476044 \h </w:instrText>
             </w:r>
             <w:r>
               <w:rPr>
@@ -899,7 +899,7 @@
                 <w:noProof/>
                 <w:webHidden/>
               </w:rPr>
-              <w:t>10</w:t>
+              <w:t>8</w:t>
             </w:r>
             <w:r>
               <w:rPr>
@@ -912,9 +912,9 @@
         </w:p>
         <w:p>
           <w:pPr>
-            <w:pStyle w:val="21"/>
+            <w:pStyle w:val="TOC2"/>
             <w:tabs>
-              <w:tab w:val="right" w:leader="dot" w:pos="10195"/>
+              <w:tab w:val="right" w:leader="dot" w:pos="9911"/>
             </w:tabs>
             <w:rPr>
               <w:rFonts w:asciiTheme="minorHAnsi" w:eastAsiaTheme="minorEastAsia" w:hAnsiTheme="minorHAnsi"/>
@@ -923,10 +923,10 @@
               <w:lang w:val="ru-RU" w:eastAsia="ru-RU"/>
             </w:rPr>
           </w:pPr>
-          <w:hyperlink w:anchor="_Toc287435130" w:history="1">
-            <w:r>
-              <w:rPr>
-                <w:rStyle w:val="a9"/>
+          <w:hyperlink w:anchor="_Toc287476045" w:history="1">
+            <w:r>
+              <w:rPr>
+                <w:rStyle w:val="Hyperlink"/>
                 <w:noProof/>
                 <w:lang w:val="ru-RU"/>
               </w:rPr>
@@ -951,7 +951,7 @@
                 <w:noProof/>
                 <w:webHidden/>
               </w:rPr>
-              <w:instrText xml:space="preserve"> PAGEREF _Toc287435130 \h </w:instrText>
+              <w:instrText xml:space="preserve"> PAGEREF _Toc287476045 \h </w:instrText>
             </w:r>
             <w:r>
               <w:rPr>
@@ -971,7 +971,7 @@
                 <w:noProof/>
                 <w:webHidden/>
               </w:rPr>
-              <w:t>12</w:t>
+              <w:t>9</w:t>
             </w:r>
             <w:r>
               <w:rPr>
@@ -984,9 +984,9 @@
         </w:p>
         <w:p>
           <w:pPr>
-            <w:pStyle w:val="21"/>
+            <w:pStyle w:val="TOC2"/>
             <w:tabs>
-              <w:tab w:val="right" w:leader="dot" w:pos="10195"/>
+              <w:tab w:val="right" w:leader="dot" w:pos="9911"/>
             </w:tabs>
             <w:rPr>
               <w:rFonts w:asciiTheme="minorHAnsi" w:eastAsiaTheme="minorEastAsia" w:hAnsiTheme="minorHAnsi"/>
@@ -995,10 +995,10 @@
               <w:lang w:val="ru-RU" w:eastAsia="ru-RU"/>
             </w:rPr>
           </w:pPr>
-          <w:hyperlink w:anchor="_Toc287435131" w:history="1">
-            <w:r>
-              <w:rPr>
-                <w:rStyle w:val="a9"/>
+          <w:hyperlink w:anchor="_Toc287476046" w:history="1">
+            <w:r>
+              <w:rPr>
+                <w:rStyle w:val="Hyperlink"/>
                 <w:noProof/>
                 <w:lang w:val="ru-RU"/>
               </w:rPr>
@@ -1023,7 +1023,7 @@
                 <w:noProof/>
                 <w:webHidden/>
               </w:rPr>
-              <w:instrText xml:space="preserve"> PAGEREF _Toc287435131 \h </w:instrText>
+              <w:instrText xml:space="preserve"> PAGEREF _Toc287476046 \h </w:instrText>
             </w:r>
             <w:r>
               <w:rPr>
@@ -1043,7 +1043,7 @@
                 <w:noProof/>
                 <w:webHidden/>
               </w:rPr>
-              <w:t>14</w:t>
+              <w:t>10</w:t>
             </w:r>
             <w:r>
               <w:rPr>
@@ -1056,9 +1056,9 @@
         </w:p>
         <w:p>
           <w:pPr>
-            <w:pStyle w:val="11"/>
+            <w:pStyle w:val="TOC1"/>
             <w:tabs>
-              <w:tab w:val="right" w:leader="dot" w:pos="10195"/>
+              <w:tab w:val="right" w:leader="dot" w:pos="9911"/>
             </w:tabs>
             <w:rPr>
               <w:rFonts w:asciiTheme="minorHAnsi" w:eastAsiaTheme="minorEastAsia" w:hAnsiTheme="minorHAnsi"/>
@@ -1067,10 +1067,10 @@
               <w:lang w:val="ru-RU" w:eastAsia="ru-RU"/>
             </w:rPr>
           </w:pPr>
-          <w:hyperlink w:anchor="_Toc287435132" w:history="1">
-            <w:r>
-              <w:rPr>
-                <w:rStyle w:val="a9"/>
+          <w:hyperlink w:anchor="_Toc287476047" w:history="1">
+            <w:r>
+              <w:rPr>
+                <w:rStyle w:val="Hyperlink"/>
                 <w:noProof/>
                 <w:lang w:val="ru-RU"/>
               </w:rPr>
@@ -1095,7 +1095,7 @@
                 <w:noProof/>
                 <w:webHidden/>
               </w:rPr>
-              <w:instrText xml:space="preserve"> PAGEREF _Toc287435132 \h </w:instrText>
+              <w:instrText xml:space="preserve"> PAGEREF _Toc287476047 \h </w:instrText>
             </w:r>
             <w:r>
               <w:rPr>
@@ -1115,7 +1115,7 @@
                 <w:noProof/>
                 <w:webHidden/>
               </w:rPr>
-              <w:t>15</w:t>
+              <w:t>12</w:t>
             </w:r>
             <w:r>
               <w:rPr>
@@ -1150,13 +1150,13 @@
     </w:p>
     <w:p>
       <w:pPr>
-        <w:pStyle w:val="1"/>
+        <w:pStyle w:val="Heading1"/>
         <w:jc w:val="center"/>
         <w:rPr>
           <w:lang w:val="ru-RU"/>
         </w:rPr>
       </w:pPr>
-      <w:bookmarkStart w:id="0" w:name="_Toc287435118"/>
+      <w:bookmarkStart w:id="0" w:name="_Toc287476033"/>
       <w:r>
         <w:rPr>
           <w:lang w:val="ru-RU"/>
@@ -1177,6 +1177,73 @@
           <w:lang w:val="ru-RU"/>
         </w:rPr>
         <w:t>Быстрорастущий уровень современной компьютеризации общества сопровождается появлением нового класса программных инструментов – систем мониторинга. Основная задача подобных решений - систематический анализ и интерпретация протекающих в гетерогенной среде процессов. Полученные в результате мониторинга данные могут быть использованы как для улучшения процесса принятия решений, так и для выявления узких мест исследуемой системы.</w:t>
+      </w:r>
+    </w:p>
+    <w:p>
+      <w:pPr>
+        <w:rPr>
+          <w:lang w:val="ru-RU"/>
+        </w:rPr>
+      </w:pPr>
+      <w:r>
+        <w:rPr>
+          <w:lang w:val="ru-RU"/>
+        </w:rPr>
+        <w:t xml:space="preserve">Настоящая работа представляет собой исследование современных решений в области мониторинга, оценку их эффективности и применимости согласно выдвинутой модели требований, а также выводы о </w:t>
+      </w:r>
+      <w:r>
+        <w:rPr>
+          <w:lang w:val="ru-RU"/>
+        </w:rPr>
+        <w:t>необходимости появления нового класса инструментов мониторинга, в</w:t>
+      </w:r>
+      <w:r>
+        <w:rPr>
+          <w:lang w:val="ru-RU"/>
+        </w:rPr>
+        <w:t xml:space="preserve"> </w:t>
+      </w:r>
+      <w:r>
+        <w:rPr>
+          <w:lang w:val="ru-RU"/>
+        </w:rPr>
+        <w:t xml:space="preserve">виду неготовности  </w:t>
+      </w:r>
+      <w:r>
+        <w:rPr>
+          <w:lang w:val="ru-RU"/>
+        </w:rPr>
+        <w:t>существующих</w:t>
+      </w:r>
+      <w:r>
+        <w:rPr>
+          <w:lang w:val="ru-RU"/>
+        </w:rPr>
+        <w:t xml:space="preserve"> решений удовлетворять ранее выдвинут</w:t>
+      </w:r>
+      <w:r>
+        <w:rPr>
+          <w:lang w:val="ru-RU"/>
+        </w:rPr>
+        <w:t>ым</w:t>
+      </w:r>
+      <w:r>
+        <w:rPr>
+          <w:lang w:val="ru-RU"/>
+        </w:rPr>
+        <w:t xml:space="preserve"> требовани</w:t>
+      </w:r>
+      <w:r>
+        <w:rPr>
+          <w:lang w:val="ru-RU"/>
+        </w:rPr>
+        <w:t>ям</w:t>
+      </w:r>
+      <w:r>
+        <w:rPr>
+          <w:lang w:val="ru-RU"/>
+        </w:rPr>
+        <w:t>.</w:t>
       </w:r>
     </w:p>
     <w:p>
@@ -1201,12 +1268,12 @@
     </w:p>
     <w:p>
       <w:pPr>
-        <w:pStyle w:val="1"/>
-        <w:rPr>
-          <w:lang w:val="ru-RU"/>
-        </w:rPr>
-      </w:pPr>
-      <w:bookmarkStart w:id="1" w:name="_Toc287435119"/>
+        <w:pStyle w:val="Heading1"/>
+        <w:rPr>
+          <w:lang w:val="ru-RU"/>
+        </w:rPr>
+      </w:pPr>
+      <w:bookmarkStart w:id="1" w:name="_Toc287476034"/>
       <w:r>
         <w:rPr>
           <w:lang w:val="ru-RU"/>
@@ -1224,12 +1291,12 @@
     </w:p>
     <w:p>
       <w:pPr>
-        <w:pStyle w:val="2"/>
-        <w:rPr>
-          <w:lang w:val="ru-RU"/>
-        </w:rPr>
-      </w:pPr>
-      <w:bookmarkStart w:id="2" w:name="_Toc287435120"/>
+        <w:pStyle w:val="Heading2"/>
+        <w:rPr>
+          <w:lang w:val="ru-RU"/>
+        </w:rPr>
+      </w:pPr>
+      <w:bookmarkStart w:id="2" w:name="_Toc287476035"/>
       <w:r>
         <w:rPr>
           <w:lang w:val="ru-RU"/>
@@ -1252,7 +1319,7 @@
         <w:rPr>
           <w:lang w:val="ru-RU"/>
         </w:rPr>
-        <w:t>Обзор</w:t>
+        <w:t>Понятие</w:t>
       </w:r>
       <w:r>
         <w:rPr>
@@ -1321,6 +1388,12 @@
           <w:lang w:val="ru-RU"/>
         </w:rPr>
         <w:t>Целям</w:t>
+      </w:r>
+      <w:r>
+        <w:rPr>
+          <w:lang w:val="ru-RU"/>
+        </w:rPr>
+        <w:t>и</w:t>
       </w:r>
       <w:r>
         <w:rPr>
@@ -1470,7 +1543,7 @@
     </w:p>
     <w:p>
       <w:pPr>
-        <w:pStyle w:val="ad"/>
+        <w:pStyle w:val="Caption"/>
         <w:rPr>
           <w:lang w:val="ru-RU"/>
         </w:rPr>
@@ -1671,7 +1744,19 @@
         <w:rPr>
           <w:lang w:val="ru-RU"/>
         </w:rPr>
-        <w:t>сущность, предоставляющая агентам ресурсы для приема сообщений их</w:t>
+        <w:t>сущность, предоставляющая агентам ресурсы для приема сообщений</w:t>
+      </w:r>
+      <w:r>
+        <w:rPr>
+          <w:lang w:val="ru-RU"/>
+        </w:rPr>
+        <w:t>,</w:t>
+      </w:r>
+      <w:r>
+        <w:rPr>
+          <w:lang w:val="ru-RU"/>
+        </w:rPr>
+        <w:t xml:space="preserve"> их</w:t>
       </w:r>
       <w:r>
         <w:rPr>
@@ -1703,26 +1788,19 @@
         </w:rPr>
         <w:t>реагирования на нештатные ситуации.</w:t>
       </w:r>
-      <w:r>
-        <w:rPr>
-          <w:lang w:val="ru-RU"/>
-        </w:rPr>
-        <w:br w:type="page"/>
-      </w:r>
-    </w:p>
-    <w:p>
-      <w:pPr>
-        <w:pStyle w:val="2"/>
-        <w:rPr>
-          <w:lang w:val="ru-RU"/>
-        </w:rPr>
-      </w:pPr>
-      <w:bookmarkStart w:id="3" w:name="_Toc287435121"/>
-      <w:r>
-        <w:rPr>
-          <w:lang w:val="ru-RU"/>
-        </w:rPr>
-        <w:lastRenderedPageBreak/>
+    </w:p>
+    <w:p>
+      <w:pPr>
+        <w:pStyle w:val="Heading2"/>
+        <w:rPr>
+          <w:lang w:val="ru-RU"/>
+        </w:rPr>
+      </w:pPr>
+      <w:bookmarkStart w:id="3" w:name="_Toc287476036"/>
+      <w:r>
+        <w:rPr>
+          <w:lang w:val="ru-RU"/>
+        </w:rPr>
         <w:t xml:space="preserve">1.2 </w:t>
       </w:r>
       <w:r>
@@ -1957,7 +2035,7 @@
     </w:p>
     <w:p>
       <w:pPr>
-        <w:pStyle w:val="ad"/>
+        <w:pStyle w:val="Caption"/>
         <w:rPr>
           <w:lang w:val="ru-RU"/>
         </w:rPr>
@@ -2017,12 +2095,12 @@
     </w:p>
     <w:p>
       <w:pPr>
-        <w:pStyle w:val="3"/>
-        <w:rPr>
-          <w:lang w:val="ru-RU"/>
-        </w:rPr>
-      </w:pPr>
-      <w:bookmarkStart w:id="4" w:name="_Toc287435122"/>
+        <w:pStyle w:val="Heading3"/>
+        <w:rPr>
+          <w:lang w:val="ru-RU"/>
+        </w:rPr>
+      </w:pPr>
+      <w:bookmarkStart w:id="4" w:name="_Toc287476037"/>
       <w:r>
         <w:rPr>
           <w:lang w:val="ru-RU"/>
@@ -2222,6 +2300,7 @@
         <w:rPr>
           <w:lang w:val="ru-RU"/>
         </w:rPr>
+        <w:lastRenderedPageBreak/>
         <w:t xml:space="preserve">С технической точки зрения двусторонний метод является </w:t>
       </w:r>
       <w:r>
@@ -2259,306 +2338,324 @@
         <w:rPr>
           <w:lang w:val="ru-RU"/>
         </w:rPr>
+        <w:t>На практике</w:t>
+      </w:r>
+      <w:r>
+        <w:rPr>
+          <w:lang w:val="ru-RU"/>
+        </w:rPr>
+        <w:t xml:space="preserve"> чаще всего исп</w:t>
+      </w:r>
+      <w:r>
+        <w:rPr>
+          <w:lang w:val="ru-RU"/>
+        </w:rPr>
+        <w:t>ользуется комбинированный метод сбора данных</w:t>
+      </w:r>
+      <w:r>
+        <w:rPr>
+          <w:lang w:val="ru-RU"/>
+        </w:rPr>
+        <w:t>, который объединяет в себе ос</w:t>
+      </w:r>
+      <w:r>
+        <w:rPr>
+          <w:lang w:val="ru-RU"/>
+        </w:rPr>
+        <w:t>обенности</w:t>
+      </w:r>
+      <w:r>
+        <w:rPr>
+          <w:lang w:val="ru-RU"/>
+        </w:rPr>
+        <w:t xml:space="preserve"> двух подходов</w:t>
+      </w:r>
+      <w:r>
+        <w:rPr>
+          <w:lang w:val="ru-RU"/>
+        </w:rPr>
+        <w:t xml:space="preserve"> </w:t>
+      </w:r>
+      <w:r>
+        <w:rPr>
+          <w:lang w:val="ru-RU"/>
+        </w:rPr>
+        <w:t>– одностороннего и двустороннего.</w:t>
+      </w:r>
+      <w:r>
+        <w:rPr>
+          <w:lang w:val="ru-RU"/>
+        </w:rPr>
+        <w:t xml:space="preserve"> </w:t>
+      </w:r>
+      <w:r>
+        <w:rPr>
+          <w:lang w:val="ru-RU"/>
+        </w:rPr>
+        <w:t xml:space="preserve">Комбинированный метод сбора данных характеризуется использованием </w:t>
+      </w:r>
+      <w:r>
+        <w:rPr>
+          <w:lang w:val="ru-RU"/>
+        </w:rPr>
+        <w:t>там,</w:t>
+      </w:r>
+      <w:r>
+        <w:rPr>
+          <w:lang w:val="ru-RU"/>
+        </w:rPr>
+        <w:t xml:space="preserve"> где это возможно двустороннего подхода и одностороннего во всех остальных случаях.</w:t>
+      </w:r>
+    </w:p>
+    <w:p>
+      <w:pPr>
+        <w:rPr>
+          <w:lang w:val="ru-RU"/>
+        </w:rPr>
+      </w:pPr>
+      <w:r>
+        <w:rPr>
+          <w:lang w:val="ru-RU"/>
+        </w:rPr>
+        <w:t>Подсистем</w:t>
+      </w:r>
+      <w:r>
+        <w:rPr>
+          <w:lang w:val="ru-RU"/>
+        </w:rPr>
+        <w:t>у</w:t>
+      </w:r>
+      <w:r>
+        <w:rPr>
+          <w:lang w:val="ru-RU"/>
+        </w:rPr>
+        <w:t xml:space="preserve"> сбора </w:t>
+      </w:r>
+      <w:r>
+        <w:rPr>
+          <w:lang w:val="ru-RU"/>
+        </w:rPr>
+        <w:t xml:space="preserve">данных </w:t>
+      </w:r>
+      <w:r>
+        <w:rPr>
+          <w:lang w:val="ru-RU"/>
+        </w:rPr>
+        <w:t>разделяют между собой агент и сервер мониторинга. Все остальные рассмотренные подсисистемы характерны исключительно для сервера мониторинга.</w:t>
+      </w:r>
+    </w:p>
+    <w:p>
+      <w:pPr>
+        <w:pStyle w:val="Heading3"/>
+        <w:rPr>
+          <w:lang w:val="ru-RU"/>
+        </w:rPr>
+      </w:pPr>
+      <w:bookmarkStart w:id="5" w:name="_Toc287476038"/>
+      <w:r>
+        <w:rPr>
+          <w:lang w:val="ru-RU"/>
+        </w:rPr>
+        <w:t>1.2.2 Хранение данных</w:t>
+      </w:r>
+      <w:bookmarkEnd w:id="5"/>
+    </w:p>
+    <w:p>
+      <w:pPr>
+        <w:rPr>
+          <w:lang w:val="ru-RU"/>
+        </w:rPr>
+      </w:pPr>
+      <w:r>
+        <w:rPr>
+          <w:lang w:val="ru-RU"/>
+        </w:rPr>
+        <w:t>Хранение данных, полученных в результате процессов мо</w:t>
+      </w:r>
+      <w:r>
+        <w:rPr>
+          <w:lang w:val="ru-RU"/>
+        </w:rPr>
+        <w:t>ниторинга, может быть организова</w:t>
+      </w:r>
+      <w:r>
+        <w:rPr>
+          <w:lang w:val="ru-RU"/>
+        </w:rPr>
+        <w:t xml:space="preserve">но как с использованием средств баз </w:t>
+      </w:r>
+      <w:r>
+        <w:rPr>
+          <w:lang w:val="ru-RU"/>
+        </w:rPr>
+        <w:t>данных,</w:t>
+      </w:r>
+      <w:r>
+        <w:rPr>
+          <w:lang w:val="ru-RU"/>
+        </w:rPr>
+        <w:t xml:space="preserve"> так и на базе </w:t>
+      </w:r>
+      <w:r>
+        <w:rPr>
+          <w:lang w:val="ru-RU"/>
+        </w:rPr>
+        <w:t xml:space="preserve">простых </w:t>
+      </w:r>
+      <w:r>
+        <w:rPr>
+          <w:lang w:val="ru-RU"/>
+        </w:rPr>
+        <w:t>плоских файлов.</w:t>
+      </w:r>
+      <w:r>
+        <w:rPr>
+          <w:lang w:val="ru-RU"/>
+        </w:rPr>
+        <w:t xml:space="preserve"> Существуют также «задаче-ориентированные» варианты хранилищ, например распределенные высоконагруженные кеши, облачные нереляционные базы данных и т.п.</w:t>
+      </w:r>
+      <w:r>
+        <w:rPr>
+          <w:lang w:val="ru-RU"/>
+        </w:rPr>
+        <w:t xml:space="preserve"> Таким </w:t>
+      </w:r>
+      <w:r>
+        <w:rPr>
+          <w:lang w:val="ru-RU"/>
+        </w:rPr>
+        <w:t>образом,</w:t>
+      </w:r>
+      <w:r>
+        <w:rPr>
+          <w:lang w:val="ru-RU"/>
+        </w:rPr>
+        <w:t xml:space="preserve"> варианты хранения данных можно </w:t>
+      </w:r>
+      <w:r>
+        <w:rPr>
+          <w:lang w:val="ru-RU"/>
+        </w:rPr>
+        <w:t>охарактеризовать</w:t>
+      </w:r>
+      <w:r>
+        <w:rPr>
+          <w:lang w:val="ru-RU"/>
+        </w:rPr>
+        <w:t xml:space="preserve"> как централизованные и децентрализованные.</w:t>
+      </w:r>
+    </w:p>
+    <w:p>
+      <w:pPr>
+        <w:rPr>
+          <w:lang w:val="ru-RU"/>
+        </w:rPr>
+      </w:pPr>
+      <w:r>
+        <w:rPr>
+          <w:lang w:val="ru-RU"/>
+        </w:rPr>
+        <w:t xml:space="preserve">Очевидно, что децентрализованные или распределенные </w:t>
+      </w:r>
+      <w:r>
+        <w:rPr>
+          <w:lang w:val="ru-RU"/>
+        </w:rPr>
+        <w:t>варианты</w:t>
+      </w:r>
+      <w:r>
+        <w:rPr>
+          <w:lang w:val="ru-RU"/>
+        </w:rPr>
+        <w:t xml:space="preserve"> хранения обладают большей </w:t>
+      </w:r>
+      <w:r>
+        <w:rPr>
+          <w:lang w:val="ru-RU"/>
+        </w:rPr>
+        <w:t>отказоустойчивостью</w:t>
+      </w:r>
+      <w:r>
+        <w:rPr>
+          <w:lang w:val="ru-RU"/>
+        </w:rPr>
+        <w:t xml:space="preserve"> взамен сложности реализации и сопровождения.</w:t>
+      </w:r>
+    </w:p>
+    <w:p>
+      <w:pPr>
+        <w:rPr>
+          <w:lang w:val="ru-RU"/>
+        </w:rPr>
+      </w:pPr>
+      <w:r>
+        <w:rPr>
+          <w:lang w:val="ru-RU"/>
+        </w:rPr>
+        <w:t>Подсистема хранения данных должна удовлетворять требованиям</w:t>
+      </w:r>
+      <w:r>
+        <w:rPr>
+          <w:lang w:val="ru-RU"/>
+        </w:rPr>
+        <w:t xml:space="preserve"> </w:t>
+      </w:r>
+      <w:r>
+        <w:rPr>
+          <w:lang w:val="ru-RU"/>
+        </w:rPr>
+        <w:t xml:space="preserve">к </w:t>
+      </w:r>
+      <w:r>
+        <w:rPr>
+          <w:lang w:val="ru-RU"/>
+        </w:rPr>
+        <w:t>целостности</w:t>
+      </w:r>
+      <w:r>
+        <w:rPr>
+          <w:lang w:val="ru-RU"/>
+        </w:rPr>
+        <w:t xml:space="preserve">, </w:t>
+      </w:r>
+      <w:r>
+        <w:rPr>
+          <w:lang w:val="ru-RU"/>
+        </w:rPr>
+        <w:t>доступности</w:t>
+      </w:r>
+      <w:r>
+        <w:rPr>
+          <w:lang w:val="ru-RU"/>
+        </w:rPr>
+        <w:t xml:space="preserve"> и безопасности</w:t>
+      </w:r>
+      <w:r>
+        <w:rPr>
+          <w:lang w:val="ru-RU"/>
+        </w:rPr>
+        <w:t xml:space="preserve"> данных</w:t>
+      </w:r>
+      <w:r>
+        <w:rPr>
+          <w:lang w:val="ru-RU"/>
+        </w:rPr>
+        <w:t>, а также к производительности примитивных операций ввода вывода.</w:t>
+      </w:r>
+    </w:p>
+    <w:p>
+      <w:pPr>
+        <w:pStyle w:val="Heading3"/>
+        <w:rPr>
+          <w:lang w:val="ru-RU"/>
+        </w:rPr>
+      </w:pPr>
+      <w:bookmarkStart w:id="6" w:name="_Toc287476039"/>
+      <w:r>
+        <w:rPr>
+          <w:lang w:val="ru-RU"/>
+        </w:rPr>
         <w:lastRenderedPageBreak/>
-        <w:t>На практике</w:t>
-      </w:r>
-      <w:r>
-        <w:rPr>
-          <w:lang w:val="ru-RU"/>
-        </w:rPr>
-        <w:t xml:space="preserve"> чаще всего исп</w:t>
-      </w:r>
-      <w:r>
-        <w:rPr>
-          <w:lang w:val="ru-RU"/>
-        </w:rPr>
-        <w:t>ользуется комбинированный метод сбора данных</w:t>
-      </w:r>
-      <w:r>
-        <w:rPr>
-          <w:lang w:val="ru-RU"/>
-        </w:rPr>
-        <w:t>, который объединяет в себе ос</w:t>
-      </w:r>
-      <w:r>
-        <w:rPr>
-          <w:lang w:val="ru-RU"/>
-        </w:rPr>
-        <w:t>обенности</w:t>
-      </w:r>
-      <w:r>
-        <w:rPr>
-          <w:lang w:val="ru-RU"/>
-        </w:rPr>
-        <w:t xml:space="preserve"> двух подходов</w:t>
-      </w:r>
-      <w:r>
-        <w:rPr>
-          <w:lang w:val="ru-RU"/>
-        </w:rPr>
-        <w:t xml:space="preserve"> </w:t>
-      </w:r>
-      <w:r>
-        <w:rPr>
-          <w:lang w:val="ru-RU"/>
-        </w:rPr>
-        <w:t>– одностороннего и двустороннего.</w:t>
-      </w:r>
-      <w:r>
-        <w:rPr>
-          <w:lang w:val="ru-RU"/>
-        </w:rPr>
-        <w:t xml:space="preserve"> </w:t>
-      </w:r>
-      <w:r>
-        <w:rPr>
-          <w:lang w:val="ru-RU"/>
-        </w:rPr>
-        <w:t xml:space="preserve">Комбинированный метод сбора данных характеризуется использованием </w:t>
-      </w:r>
-      <w:r>
-        <w:rPr>
-          <w:lang w:val="ru-RU"/>
-        </w:rPr>
-        <w:t>там,</w:t>
-      </w:r>
-      <w:r>
-        <w:rPr>
-          <w:lang w:val="ru-RU"/>
-        </w:rPr>
-        <w:t xml:space="preserve"> где это возможно двустороннего подхода и одностороннего во всех остальных случаях.</w:t>
-      </w:r>
-    </w:p>
-    <w:p>
-      <w:pPr>
-        <w:rPr>
-          <w:lang w:val="ru-RU"/>
-        </w:rPr>
-      </w:pPr>
-      <w:r>
-        <w:rPr>
-          <w:lang w:val="ru-RU"/>
-        </w:rPr>
-        <w:t>Подсистем</w:t>
-      </w:r>
-      <w:r>
-        <w:rPr>
-          <w:lang w:val="ru-RU"/>
-        </w:rPr>
-        <w:t>у</w:t>
-      </w:r>
-      <w:r>
-        <w:rPr>
-          <w:lang w:val="ru-RU"/>
-        </w:rPr>
-        <w:t xml:space="preserve"> сбора данных </w:t>
-      </w:r>
-      <w:r>
-        <w:rPr>
-          <w:lang w:val="ru-RU"/>
-        </w:rPr>
-        <w:t>разделяют между собой агент и сервер мониторинга. Все остальные рассмотренные подсисистемы характерны исключительно для сервера мониторинга.</w:t>
-      </w:r>
-    </w:p>
-    <w:p>
-      <w:pPr>
-        <w:pStyle w:val="3"/>
-        <w:rPr>
-          <w:lang w:val="ru-RU"/>
-        </w:rPr>
-      </w:pPr>
-      <w:bookmarkStart w:id="5" w:name="_Toc287435123"/>
-      <w:r>
-        <w:rPr>
-          <w:lang w:val="ru-RU"/>
-        </w:rPr>
-        <w:t>1.2.2 Хранение данных</w:t>
-      </w:r>
-      <w:bookmarkEnd w:id="5"/>
-    </w:p>
-    <w:p>
-      <w:pPr>
-        <w:rPr>
-          <w:lang w:val="ru-RU"/>
-        </w:rPr>
-      </w:pPr>
-      <w:r>
-        <w:rPr>
-          <w:lang w:val="ru-RU"/>
-        </w:rPr>
-        <w:t xml:space="preserve">Хранение данных, полученных в результате процессов мониторинга может быть организованно как с использованием средств баз </w:t>
-      </w:r>
-      <w:r>
-        <w:rPr>
-          <w:lang w:val="ru-RU"/>
-        </w:rPr>
-        <w:t>данных,</w:t>
-      </w:r>
-      <w:r>
-        <w:rPr>
-          <w:lang w:val="ru-RU"/>
-        </w:rPr>
-        <w:t xml:space="preserve"> так и на базе </w:t>
-      </w:r>
-      <w:r>
-        <w:rPr>
-          <w:lang w:val="ru-RU"/>
-        </w:rPr>
-        <w:t xml:space="preserve">простых </w:t>
-      </w:r>
-      <w:r>
-        <w:rPr>
-          <w:lang w:val="ru-RU"/>
-        </w:rPr>
-        <w:t>плоских файлов.</w:t>
-      </w:r>
-      <w:r>
-        <w:rPr>
-          <w:lang w:val="ru-RU"/>
-        </w:rPr>
-        <w:t xml:space="preserve"> Существуют также «задаче-ориентированные» варианты хранилищ, например распределенные высоконагруженные кеши, облачные нереляционные базы данных и т.п.</w:t>
-      </w:r>
-      <w:r>
-        <w:rPr>
-          <w:lang w:val="ru-RU"/>
-        </w:rPr>
-        <w:t xml:space="preserve"> Таким </w:t>
-      </w:r>
-      <w:r>
-        <w:rPr>
-          <w:lang w:val="ru-RU"/>
-        </w:rPr>
-        <w:t>образом,</w:t>
-      </w:r>
-      <w:r>
-        <w:rPr>
-          <w:lang w:val="ru-RU"/>
-        </w:rPr>
-        <w:t xml:space="preserve"> варианты хранения данных можно </w:t>
-      </w:r>
-      <w:r>
-        <w:rPr>
-          <w:lang w:val="ru-RU"/>
-        </w:rPr>
-        <w:t>охарактеризовать</w:t>
-      </w:r>
-      <w:r>
-        <w:rPr>
-          <w:lang w:val="ru-RU"/>
-        </w:rPr>
-        <w:t xml:space="preserve"> как централизованные и децентрализованные.</w:t>
-      </w:r>
-    </w:p>
-    <w:p>
-      <w:pPr>
-        <w:rPr>
-          <w:lang w:val="ru-RU"/>
-        </w:rPr>
-      </w:pPr>
-      <w:r>
-        <w:rPr>
-          <w:lang w:val="ru-RU"/>
-        </w:rPr>
-        <w:t xml:space="preserve">Очевидно, что децентрализованные или распределенные </w:t>
-      </w:r>
-      <w:r>
-        <w:rPr>
-          <w:lang w:val="ru-RU"/>
-        </w:rPr>
-        <w:t>варианты</w:t>
-      </w:r>
-      <w:r>
-        <w:rPr>
-          <w:lang w:val="ru-RU"/>
-        </w:rPr>
-        <w:t xml:space="preserve"> хранения обладают большей </w:t>
-      </w:r>
-      <w:r>
-        <w:rPr>
-          <w:lang w:val="ru-RU"/>
-        </w:rPr>
-        <w:t>отказоустойчивостью</w:t>
-      </w:r>
-      <w:r>
-        <w:rPr>
-          <w:lang w:val="ru-RU"/>
-        </w:rPr>
-        <w:t xml:space="preserve"> взамен сложности реализации и сопровождения.</w:t>
-      </w:r>
-    </w:p>
-    <w:p>
-      <w:pPr>
-        <w:rPr>
-          <w:lang w:val="ru-RU"/>
-        </w:rPr>
-      </w:pPr>
-      <w:r>
-        <w:rPr>
-          <w:lang w:val="ru-RU"/>
-        </w:rPr>
-        <w:t>Подсистема хранения данных должна удовлетворять требованиям</w:t>
-      </w:r>
-      <w:r>
-        <w:rPr>
-          <w:lang w:val="ru-RU"/>
-        </w:rPr>
-        <w:t xml:space="preserve"> </w:t>
-      </w:r>
-      <w:r>
-        <w:rPr>
-          <w:lang w:val="ru-RU"/>
-        </w:rPr>
-        <w:t xml:space="preserve">к </w:t>
-      </w:r>
-      <w:r>
-        <w:rPr>
-          <w:lang w:val="ru-RU"/>
-        </w:rPr>
-        <w:t>целостности</w:t>
-      </w:r>
-      <w:r>
-        <w:rPr>
-          <w:lang w:val="ru-RU"/>
-        </w:rPr>
-        <w:t xml:space="preserve">, </w:t>
-      </w:r>
-      <w:r>
-        <w:rPr>
-          <w:lang w:val="ru-RU"/>
-        </w:rPr>
-        <w:t>доступности</w:t>
-      </w:r>
-      <w:r>
-        <w:rPr>
-          <w:lang w:val="ru-RU"/>
-        </w:rPr>
-        <w:t xml:space="preserve"> и безопасности</w:t>
-      </w:r>
-      <w:r>
-        <w:rPr>
-          <w:lang w:val="ru-RU"/>
-        </w:rPr>
-        <w:t xml:space="preserve"> данных</w:t>
-      </w:r>
-      <w:r>
-        <w:rPr>
-          <w:lang w:val="ru-RU"/>
-        </w:rPr>
-        <w:t>, а также к производительности примитивных операций ввода вывода.</w:t>
-      </w:r>
-    </w:p>
-    <w:p>
-      <w:pPr>
-        <w:pStyle w:val="3"/>
-        <w:rPr>
-          <w:lang w:val="ru-RU"/>
-        </w:rPr>
-      </w:pPr>
-      <w:bookmarkStart w:id="6" w:name="_Toc287435124"/>
-      <w:r>
-        <w:rPr>
-          <w:lang w:val="ru-RU"/>
-        </w:rPr>
         <w:t>1.2.3 Анализ данных</w:t>
       </w:r>
       <w:bookmarkEnd w:id="6"/>
@@ -2603,316 +2700,283 @@
     </w:p>
     <w:p>
       <w:pPr>
-        <w:pStyle w:val="3"/>
-        <w:rPr>
-          <w:lang w:val="ru-RU"/>
-        </w:rPr>
-      </w:pPr>
-      <w:bookmarkStart w:id="7" w:name="_Toc287435125"/>
+        <w:pStyle w:val="Heading3"/>
+        <w:rPr>
+          <w:lang w:val="ru-RU"/>
+        </w:rPr>
+      </w:pPr>
+      <w:bookmarkStart w:id="7" w:name="_Toc287476040"/>
+      <w:r>
+        <w:rPr>
+          <w:lang w:val="ru-RU"/>
+        </w:rPr>
+        <w:t>1.2.4 Отчетность</w:t>
+      </w:r>
+      <w:bookmarkEnd w:id="7"/>
+    </w:p>
+    <w:p>
+      <w:pPr>
+        <w:rPr>
+          <w:lang w:val="ru-RU"/>
+        </w:rPr>
+      </w:pPr>
+      <w:r>
+        <w:rPr>
+          <w:lang w:val="ru-RU"/>
+        </w:rPr>
+        <w:t>Отчеты позволяют визуализировать и кластеризовать данные мониторинга в удобочитаемой форме, пригодной для анализа и просмотра пользователем.</w:t>
+      </w:r>
+      <w:r>
+        <w:rPr>
+          <w:lang w:val="ru-RU"/>
+        </w:rPr>
+        <w:t xml:space="preserve"> </w:t>
+      </w:r>
+      <w:r>
+        <w:rPr>
+          <w:lang w:val="ru-RU"/>
+        </w:rPr>
+        <w:t>Подсистема генерации отчетов позволяет представить данные в виде информации, которую можно распечатать или сохранить в одном из поддерживаемых электронных форматах.</w:t>
+      </w:r>
+    </w:p>
+    <w:p>
+      <w:pPr>
+        <w:pStyle w:val="Heading3"/>
+        <w:rPr>
+          <w:lang w:val="ru-RU"/>
+        </w:rPr>
+      </w:pPr>
+      <w:bookmarkStart w:id="8" w:name="_Toc287476041"/>
+      <w:r>
+        <w:rPr>
+          <w:lang w:val="ru-RU"/>
+        </w:rPr>
+        <w:t>1.2.5 Оповещения</w:t>
+      </w:r>
+      <w:bookmarkEnd w:id="8"/>
+    </w:p>
+    <w:p>
+      <w:pPr>
+        <w:rPr>
+          <w:lang w:val="ru-RU"/>
+        </w:rPr>
+      </w:pPr>
+      <w:r>
+        <w:rPr>
+          <w:lang w:val="ru-RU"/>
+        </w:rPr>
+        <w:t xml:space="preserve">Подсистема оповещений реализует набор инструментов и механизмов </w:t>
+      </w:r>
+      <w:r>
+        <w:rPr>
+          <w:lang w:val="ru-RU"/>
+        </w:rPr>
+        <w:t xml:space="preserve">оповещения </w:t>
+      </w:r>
+      <w:r>
+        <w:rPr>
+          <w:lang w:val="ru-RU"/>
+        </w:rPr>
+        <w:t>заинтересованных</w:t>
+      </w:r>
+      <w:r>
+        <w:rPr>
+          <w:lang w:val="ru-RU"/>
+        </w:rPr>
+        <w:t xml:space="preserve"> исследователей о возникновении </w:t>
+      </w:r>
+      <w:r>
+        <w:rPr>
+          <w:lang w:val="ru-RU"/>
+        </w:rPr>
+        <w:t>исключительных</w:t>
+      </w:r>
+      <w:r>
+        <w:rPr>
+          <w:lang w:val="ru-RU"/>
+        </w:rPr>
+        <w:t xml:space="preserve"> ситуаций в исследуемой системе. </w:t>
+      </w:r>
+      <w:r>
+        <w:rPr>
+          <w:lang w:val="ru-RU"/>
+        </w:rPr>
+        <w:t xml:space="preserve">Под исключительными понимаются </w:t>
+      </w:r>
+      <w:r>
+        <w:rPr>
+          <w:lang w:val="ru-RU"/>
+        </w:rPr>
+        <w:t>ситуации,</w:t>
+      </w:r>
+      <w:r>
+        <w:rPr>
+          <w:lang w:val="ru-RU"/>
+        </w:rPr>
+        <w:t xml:space="preserve"> приводящие к сбою в работоспособности</w:t>
+      </w:r>
+      <w:r>
+        <w:rPr>
+          <w:lang w:val="ru-RU"/>
+        </w:rPr>
+        <w:t xml:space="preserve"> или отказу</w:t>
+      </w:r>
+      <w:r>
+        <w:rPr>
+          <w:lang w:val="ru-RU"/>
+        </w:rPr>
+        <w:t xml:space="preserve"> аппаратной или программной части системы</w:t>
+      </w:r>
+      <w:r>
+        <w:rPr>
+          <w:lang w:val="ru-RU"/>
+        </w:rPr>
+        <w:t>.</w:t>
+      </w:r>
+    </w:p>
+    <w:p>
+      <w:pPr>
+        <w:pStyle w:val="Heading3"/>
+        <w:rPr>
+          <w:lang w:val="ru-RU"/>
+        </w:rPr>
+      </w:pPr>
+      <w:bookmarkStart w:id="9" w:name="_Toc287476042"/>
+      <w:r>
+        <w:rPr>
+          <w:lang w:val="ru-RU"/>
+        </w:rPr>
+        <w:t>1.2.6</w:t>
+      </w:r>
+      <w:r>
+        <w:rPr>
+          <w:lang w:val="ru-RU"/>
+        </w:rPr>
+        <w:t xml:space="preserve"> </w:t>
+      </w:r>
+      <w:r>
+        <w:rPr>
+          <w:lang w:val="ru-RU"/>
+        </w:rPr>
+        <w:t>Диспетчер</w:t>
+      </w:r>
+      <w:r>
+        <w:rPr>
+          <w:lang w:val="ru-RU"/>
+        </w:rPr>
+        <w:t>и</w:t>
+      </w:r>
+      <w:r>
+        <w:rPr>
+          <w:lang w:val="ru-RU"/>
+        </w:rPr>
+        <w:t>зация</w:t>
+      </w:r>
+      <w:bookmarkEnd w:id="9"/>
+    </w:p>
+    <w:p>
+      <w:pPr>
+        <w:rPr>
+          <w:lang w:val="ru-RU"/>
+        </w:rPr>
+      </w:pPr>
+      <w:r>
+        <w:rPr>
+          <w:lang w:val="ru-RU"/>
+        </w:rPr>
+        <w:t xml:space="preserve">В качестве </w:t>
+      </w:r>
+      <w:r>
+        <w:rPr>
+          <w:lang w:val="ru-RU"/>
+        </w:rPr>
+        <w:t>расширяющей</w:t>
+      </w:r>
+      <w:r>
+        <w:rPr>
+          <w:lang w:val="ru-RU"/>
+        </w:rPr>
+        <w:t xml:space="preserve"> механизма оповещений, можно выделить обособленную подсистему диспетчеризации. В общем смысле, диспетчеризация – это процесс оперативного контроля, управления, координации какого-либо процесса с </w:t>
+      </w:r>
+      <w:r>
+        <w:rPr>
+          <w:lang w:val="ru-RU"/>
+        </w:rPr>
+        <w:t>использованием</w:t>
+      </w:r>
+      <w:r>
+        <w:rPr>
+          <w:lang w:val="ru-RU"/>
+        </w:rPr>
+        <w:t xml:space="preserve"> оперативной передачи информации между </w:t>
+      </w:r>
+      <w:r>
+        <w:rPr>
+          <w:lang w:val="ru-RU"/>
+        </w:rPr>
+        <w:t>исследуемым</w:t>
+      </w:r>
+      <w:r>
+        <w:rPr>
+          <w:lang w:val="ru-RU"/>
+        </w:rPr>
+        <w:t xml:space="preserve"> объектом и управляющим исследователем. </w:t>
+      </w:r>
+    </w:p>
+    <w:p>
+      <w:pPr>
+        <w:rPr>
+          <w:lang w:val="ru-RU"/>
+        </w:rPr>
+      </w:pPr>
+      <w:r>
+        <w:rPr>
+          <w:lang w:val="ru-RU"/>
+        </w:rPr>
+        <w:t xml:space="preserve">Система мониторинга реализует подсистему </w:t>
+      </w:r>
+      <w:r>
+        <w:rPr>
+          <w:lang w:val="ru-RU"/>
+        </w:rPr>
+        <w:t>диспетчеризации,</w:t>
+      </w:r>
+      <w:r>
+        <w:rPr>
+          <w:lang w:val="ru-RU"/>
+        </w:rPr>
+        <w:t xml:space="preserve"> если </w:t>
+      </w:r>
+      <w:r>
+        <w:rPr>
+          <w:lang w:val="ru-RU"/>
+        </w:rPr>
+        <w:t xml:space="preserve">в качестве реакции на возникновении исключительной ситуации, она может некоторым образом воздействовать на состояние исследуемой системы. </w:t>
+      </w:r>
+    </w:p>
+    <w:p>
+      <w:pPr>
+        <w:ind w:firstLine="0"/>
+        <w:rPr>
+          <w:color w:val="FF0000"/>
+          <w:lang w:val="ru-RU"/>
+        </w:rPr>
+      </w:pPr>
+    </w:p>
+    <w:p>
+      <w:pPr>
+        <w:pStyle w:val="Heading2"/>
+        <w:rPr>
+          <w:lang w:val="ru-RU"/>
+        </w:rPr>
+      </w:pPr>
+      <w:bookmarkStart w:id="10" w:name="_Toc287476044"/>
       <w:r>
         <w:rPr>
           <w:lang w:val="ru-RU"/>
         </w:rPr>
         <w:lastRenderedPageBreak/>
-        <w:t>1.2.4 Отчетность</w:t>
-      </w:r>
-      <w:bookmarkEnd w:id="7"/>
-    </w:p>
-    <w:p>
-      <w:pPr>
-        <w:rPr>
-          <w:lang w:val="ru-RU"/>
-        </w:rPr>
-      </w:pPr>
-      <w:r>
-        <w:rPr>
-          <w:lang w:val="ru-RU"/>
-        </w:rPr>
-        <w:t>Отчеты позволяют визуализировать и кластеризовать данные мониторинга в удобочитаемой форме, пригодной для анализа и просмотра пользователем.</w:t>
-      </w:r>
-    </w:p>
-    <w:p>
-      <w:pPr>
-        <w:pStyle w:val="3"/>
-        <w:rPr>
-          <w:lang w:val="ru-RU"/>
-        </w:rPr>
-      </w:pPr>
-      <w:bookmarkStart w:id="8" w:name="_Toc287435126"/>
-      <w:r>
-        <w:rPr>
-          <w:lang w:val="ru-RU"/>
-        </w:rPr>
-        <w:t>1.2.5 Оповещения</w:t>
-      </w:r>
-      <w:bookmarkEnd w:id="8"/>
-    </w:p>
-    <w:p>
-      <w:pPr>
-        <w:rPr>
-          <w:lang w:val="ru-RU"/>
-        </w:rPr>
-      </w:pPr>
-      <w:r>
-        <w:rPr>
-          <w:lang w:val="ru-RU"/>
-        </w:rPr>
-        <w:t xml:space="preserve">Подсистема оповещений реализует набор инструментов и механизмов </w:t>
-      </w:r>
-      <w:r>
-        <w:rPr>
-          <w:lang w:val="ru-RU"/>
-        </w:rPr>
-        <w:t xml:space="preserve">оповещения </w:t>
-      </w:r>
-      <w:r>
-        <w:rPr>
-          <w:lang w:val="ru-RU"/>
-        </w:rPr>
-        <w:t>заинтересованных</w:t>
-      </w:r>
-      <w:r>
-        <w:rPr>
-          <w:lang w:val="ru-RU"/>
-        </w:rPr>
-        <w:t xml:space="preserve"> исследователей о возникновении </w:t>
-      </w:r>
-      <w:r>
-        <w:rPr>
-          <w:lang w:val="ru-RU"/>
-        </w:rPr>
-        <w:t>исключительных</w:t>
-      </w:r>
-      <w:r>
-        <w:rPr>
-          <w:lang w:val="ru-RU"/>
-        </w:rPr>
-        <w:t xml:space="preserve"> ситуаций в исследуемой системе. </w:t>
-      </w:r>
-      <w:r>
-        <w:rPr>
-          <w:lang w:val="ru-RU"/>
-        </w:rPr>
-        <w:t xml:space="preserve">Под исключительными понимаются </w:t>
-      </w:r>
-      <w:r>
-        <w:rPr>
-          <w:lang w:val="ru-RU"/>
-        </w:rPr>
-        <w:t>ситуации,</w:t>
-      </w:r>
-      <w:r>
-        <w:rPr>
-          <w:lang w:val="ru-RU"/>
-        </w:rPr>
-        <w:t xml:space="preserve"> приводящие к сбою в работоспособности</w:t>
-      </w:r>
-      <w:r>
-        <w:rPr>
-          <w:lang w:val="ru-RU"/>
-        </w:rPr>
-        <w:t xml:space="preserve"> или отказу</w:t>
-      </w:r>
-      <w:r>
-        <w:rPr>
-          <w:lang w:val="ru-RU"/>
-        </w:rPr>
-        <w:t xml:space="preserve"> аппаратной или программной части системы</w:t>
-      </w:r>
-      <w:r>
-        <w:rPr>
-          <w:lang w:val="ru-RU"/>
-        </w:rPr>
-        <w:t>.</w:t>
-      </w:r>
-    </w:p>
-    <w:p>
-      <w:pPr>
-        <w:pStyle w:val="3"/>
-        <w:rPr>
-          <w:lang w:val="ru-RU"/>
-        </w:rPr>
-      </w:pPr>
-      <w:bookmarkStart w:id="9" w:name="_Toc287435127"/>
-      <w:r>
-        <w:rPr>
-          <w:lang w:val="ru-RU"/>
-        </w:rPr>
-        <w:t>1.2.6</w:t>
-      </w:r>
-      <w:r>
-        <w:rPr>
-          <w:lang w:val="ru-RU"/>
-        </w:rPr>
-        <w:t xml:space="preserve"> </w:t>
-      </w:r>
-      <w:r>
-        <w:rPr>
-          <w:lang w:val="ru-RU"/>
-        </w:rPr>
-        <w:t>Диспетчер</w:t>
-      </w:r>
-      <w:r>
-        <w:rPr>
-          <w:lang w:val="ru-RU"/>
-        </w:rPr>
-        <w:t>и</w:t>
-      </w:r>
-      <w:r>
-        <w:rPr>
-          <w:lang w:val="ru-RU"/>
-        </w:rPr>
-        <w:t>зация</w:t>
-      </w:r>
-      <w:bookmarkEnd w:id="9"/>
-    </w:p>
-    <w:p>
-      <w:pPr>
-        <w:rPr>
-          <w:lang w:val="ru-RU"/>
-        </w:rPr>
-      </w:pPr>
-      <w:r>
-        <w:rPr>
-          <w:lang w:val="ru-RU"/>
-        </w:rPr>
-        <w:t xml:space="preserve">В качестве </w:t>
-      </w:r>
-      <w:r>
-        <w:rPr>
-          <w:lang w:val="ru-RU"/>
-        </w:rPr>
-        <w:t>расширяющей</w:t>
-      </w:r>
-      <w:r>
-        <w:rPr>
-          <w:lang w:val="ru-RU"/>
-        </w:rPr>
-        <w:t xml:space="preserve"> механизма оповещений, можно выделить обособленную подсистему диспетчеризации. В общем смысле, диспетчеризация – это процесс оперативного контроля, управления, координации какого-либо процесса с </w:t>
-      </w:r>
-      <w:r>
-        <w:rPr>
-          <w:lang w:val="ru-RU"/>
-        </w:rPr>
-        <w:t>использованием</w:t>
-      </w:r>
-      <w:r>
-        <w:rPr>
-          <w:lang w:val="ru-RU"/>
-        </w:rPr>
-        <w:t xml:space="preserve"> оперативной передачи информации между </w:t>
-      </w:r>
-      <w:r>
-        <w:rPr>
-          <w:lang w:val="ru-RU"/>
-        </w:rPr>
-        <w:t>исследуемым</w:t>
-      </w:r>
-      <w:r>
-        <w:rPr>
-          <w:lang w:val="ru-RU"/>
-        </w:rPr>
-        <w:t xml:space="preserve"> объектом и управляющим исследователем. </w:t>
-      </w:r>
-    </w:p>
-    <w:p>
-      <w:pPr>
-        <w:rPr>
-          <w:lang w:val="ru-RU"/>
-        </w:rPr>
-      </w:pPr>
-      <w:r>
-        <w:rPr>
-          <w:lang w:val="ru-RU"/>
-        </w:rPr>
-        <w:t xml:space="preserve">Система мониторинга реализует подсистему </w:t>
-      </w:r>
-      <w:r>
-        <w:rPr>
-          <w:lang w:val="ru-RU"/>
-        </w:rPr>
-        <w:t>диспетчеризации,</w:t>
-      </w:r>
-      <w:r>
-        <w:rPr>
-          <w:lang w:val="ru-RU"/>
-        </w:rPr>
-        <w:t xml:space="preserve"> если </w:t>
-      </w:r>
-      <w:r>
-        <w:rPr>
-          <w:lang w:val="ru-RU"/>
-        </w:rPr>
-        <w:t xml:space="preserve">в качестве реакции на возникновении исключительной ситуации, она может некоторым образом воздействовать на состояние исследуемой системы. </w:t>
-      </w:r>
-    </w:p>
-    <w:p>
-      <w:pPr>
-        <w:rPr>
-          <w:lang w:val="ru-RU"/>
-        </w:rPr>
-      </w:pPr>
-    </w:p>
-    <w:p>
-      <w:pPr>
-        <w:spacing w:after="200" w:line="276" w:lineRule="auto"/>
-        <w:ind w:firstLine="0"/>
-        <w:jc w:val="left"/>
-        <w:rPr>
-          <w:rFonts w:eastAsiaTheme="majorEastAsia" w:cstheme="majorBidi"/>
-          <w:bCs/>
-          <w:sz w:val="36"/>
-          <w:szCs w:val="26"/>
-          <w:lang w:val="ru-RU"/>
-        </w:rPr>
-      </w:pPr>
-    </w:p>
-    <w:p>
-      <w:pPr>
-        <w:spacing w:after="200" w:line="276" w:lineRule="auto"/>
-        <w:ind w:firstLine="0"/>
-        <w:jc w:val="left"/>
-        <w:rPr>
-          <w:rFonts w:eastAsiaTheme="majorEastAsia" w:cstheme="majorBidi"/>
-          <w:bCs/>
-          <w:sz w:val="36"/>
-          <w:szCs w:val="26"/>
-          <w:lang w:val="ru-RU"/>
-        </w:rPr>
-      </w:pPr>
-      <w:r>
-        <w:rPr>
-          <w:lang w:val="ru-RU"/>
-        </w:rPr>
-        <w:br w:type="page"/>
-      </w:r>
-    </w:p>
-    <w:p>
-      <w:pPr>
-        <w:pStyle w:val="2"/>
-        <w:rPr>
-          <w:lang w:val="ru-RU"/>
-        </w:rPr>
-      </w:pPr>
-      <w:bookmarkStart w:id="10" w:name="_Toc287435128"/>
-      <w:r>
-        <w:rPr>
-          <w:lang w:val="ru-RU"/>
-        </w:rPr>
-        <w:lastRenderedPageBreak/>
-        <w:t>1.</w:t>
-      </w:r>
-      <w:r>
-        <w:rPr>
-          <w:lang w:val="ru-RU"/>
-        </w:rPr>
-        <w:t>3</w:t>
-      </w:r>
-      <w:r>
-        <w:rPr>
-          <w:lang w:val="ru-RU"/>
-        </w:rPr>
-        <w:t xml:space="preserve"> Требования к системам мониторинга</w:t>
+        <w:t>1.3 Классификация систем мониторинга</w:t>
       </w:r>
       <w:bookmarkEnd w:id="10"/>
     </w:p>
@@ -2926,687 +2990,13 @@
         <w:rPr>
           <w:lang w:val="ru-RU"/>
         </w:rPr>
-        <w:t>Применимость и практическая ценность систем</w:t>
-      </w:r>
-      <w:r>
-        <w:rPr>
-          <w:lang w:val="ru-RU"/>
-        </w:rPr>
-        <w:t xml:space="preserve"> мониторинга определяется </w:t>
-      </w:r>
-      <w:r>
-        <w:rPr>
-          <w:lang w:val="ru-RU"/>
-        </w:rPr>
-        <w:t>их</w:t>
-      </w:r>
-      <w:r>
-        <w:rPr>
-          <w:bCs/>
-          <w:lang w:val="ru-RU"/>
-        </w:rPr>
-        <w:t xml:space="preserve"> </w:t>
-      </w:r>
-      <w:r>
-        <w:rPr>
-          <w:bCs/>
-          <w:lang w:val="ru-RU"/>
-        </w:rPr>
-        <w:t xml:space="preserve"> </w:t>
-      </w:r>
-      <w:r>
-        <w:rPr>
-          <w:bCs/>
-          <w:lang w:val="ru-RU"/>
-        </w:rPr>
-        <w:t>с</w:t>
-      </w:r>
-      <w:r>
-        <w:rPr>
-          <w:lang w:val="ru-RU"/>
-        </w:rPr>
-        <w:t>пособностью адаптироваться к условиям динамически изменяющихся</w:t>
-      </w:r>
-      <w:r>
-        <w:rPr>
-          <w:bCs/>
-          <w:lang w:val="ru-RU"/>
-        </w:rPr>
-        <w:t xml:space="preserve"> </w:t>
-      </w:r>
-      <w:r>
-        <w:rPr>
-          <w:lang w:val="ru-RU"/>
-        </w:rPr>
-        <w:t>требований, среди которых, декларируются требования к функционалу</w:t>
-      </w:r>
-      <w:r>
-        <w:rPr>
-          <w:bCs/>
-          <w:lang w:val="ru-RU"/>
-        </w:rPr>
-        <w:t xml:space="preserve"> </w:t>
-      </w:r>
-      <w:r>
-        <w:rPr>
-          <w:lang w:val="ru-RU"/>
-        </w:rPr>
-        <w:t>системы, отказоустойчивости и масштабируемости.</w:t>
-      </w:r>
-    </w:p>
-    <w:p>
-      <w:pPr>
-        <w:rPr>
-          <w:lang w:val="ru-RU"/>
-        </w:rPr>
-      </w:pPr>
-      <w:r>
-        <w:rPr>
-          <w:lang w:val="ru-RU"/>
-        </w:rPr>
-        <w:t>Требования к функционалу системы мониторинга опираются на область ее</w:t>
-      </w:r>
-      <w:r>
-        <w:rPr>
-          <w:lang w:val="ru-RU"/>
-        </w:rPr>
-        <w:t xml:space="preserve"> </w:t>
-      </w:r>
-      <w:r>
-        <w:rPr>
-          <w:lang w:val="ru-RU"/>
-        </w:rPr>
-        <w:t>внедрения и</w:t>
-      </w:r>
-      <w:r>
-        <w:rPr>
-          <w:lang w:val="ru-RU"/>
-        </w:rPr>
-        <w:t xml:space="preserve"> последующей</w:t>
-      </w:r>
-      <w:r>
-        <w:rPr>
-          <w:lang w:val="ru-RU"/>
-        </w:rPr>
-        <w:t xml:space="preserve"> эксплуатации. Необходимость изменения функционала </w:t>
-      </w:r>
-      <w:r>
-        <w:rPr>
-          <w:lang w:val="ru-RU"/>
-        </w:rPr>
-        <w:t>возникает,</w:t>
-      </w:r>
-      <w:r>
-        <w:rPr>
-          <w:lang w:val="ru-RU"/>
-        </w:rPr>
-        <w:t xml:space="preserve"> как правило,</w:t>
-      </w:r>
-      <w:r>
-        <w:rPr>
-          <w:lang w:val="ru-RU"/>
-        </w:rPr>
-        <w:t xml:space="preserve"> </w:t>
-      </w:r>
-      <w:r>
-        <w:rPr>
-          <w:lang w:val="ru-RU"/>
-        </w:rPr>
-        <w:t>вследствие</w:t>
-      </w:r>
-      <w:r>
-        <w:rPr>
-          <w:lang w:val="ru-RU"/>
-        </w:rPr>
-        <w:t xml:space="preserve"> динамики внешних требований. Можно условно разделить внешние</w:t>
-      </w:r>
-      <w:r>
-        <w:rPr>
-          <w:lang w:val="ru-RU"/>
-        </w:rPr>
-        <w:t xml:space="preserve"> </w:t>
-      </w:r>
-      <w:r>
-        <w:rPr>
-          <w:lang w:val="ru-RU"/>
-        </w:rPr>
-        <w:t>требования на две группы — технические и правовые. Под техническими</w:t>
-      </w:r>
-      <w:r>
-        <w:rPr>
-          <w:lang w:val="ru-RU"/>
-        </w:rPr>
-        <w:t xml:space="preserve"> </w:t>
-      </w:r>
-      <w:r>
-        <w:rPr>
-          <w:lang w:val="ru-RU"/>
-        </w:rPr>
-        <w:t>требованиями понимаются требования к функционалу системы, основанные на</w:t>
-      </w:r>
-      <w:r>
-        <w:rPr>
-          <w:lang w:val="ru-RU"/>
-        </w:rPr>
-        <w:t xml:space="preserve"> </w:t>
-      </w:r>
-      <w:r>
-        <w:rPr>
-          <w:lang w:val="ru-RU"/>
-        </w:rPr>
-        <w:t>целях мониторинга, сетевой инфраструктуре, оборудовании и</w:t>
-      </w:r>
-      <w:r>
-        <w:rPr>
-          <w:lang w:val="ru-RU"/>
-        </w:rPr>
-        <w:t>ли</w:t>
-      </w:r>
-      <w:r>
-        <w:rPr>
-          <w:lang w:val="ru-RU"/>
-        </w:rPr>
-        <w:t xml:space="preserve"> программном</w:t>
-      </w:r>
-      <w:r>
-        <w:rPr>
-          <w:lang w:val="ru-RU"/>
-        </w:rPr>
-        <w:t xml:space="preserve"> </w:t>
-      </w:r>
-      <w:r>
-        <w:rPr>
-          <w:lang w:val="ru-RU"/>
-        </w:rPr>
-        <w:t>обеспечении</w:t>
-      </w:r>
-      <w:r>
-        <w:rPr>
-          <w:lang w:val="ru-RU"/>
-        </w:rPr>
-        <w:t>. Под правовыми</w:t>
-      </w:r>
-      <w:r>
-        <w:rPr>
-          <w:lang w:val="ru-RU"/>
-        </w:rPr>
-        <w:t xml:space="preserve"> </w:t>
-      </w:r>
-      <w:r>
-        <w:rPr>
-          <w:lang w:val="ru-RU"/>
-        </w:rPr>
-        <w:t>требованиями понимаются требования законов государства, лицензионных</w:t>
-      </w:r>
-      <w:r>
-        <w:rPr>
-          <w:lang w:val="ru-RU"/>
-        </w:rPr>
-        <w:t xml:space="preserve"> </w:t>
-      </w:r>
-      <w:r>
-        <w:rPr>
-          <w:lang w:val="ru-RU"/>
-        </w:rPr>
-        <w:t>соглашений, корпоративных уставов.</w:t>
-      </w:r>
-    </w:p>
-    <w:p>
-      <w:pPr>
-        <w:rPr>
-          <w:lang w:val="ru-RU"/>
-        </w:rPr>
-      </w:pPr>
-      <w:r>
-        <w:rPr>
-          <w:lang w:val="ru-RU"/>
-        </w:rPr>
-        <w:t>Под отказоустойчивостью понимают способность технической системы</w:t>
-      </w:r>
-      <w:r>
-        <w:rPr>
-          <w:lang w:val="ru-RU"/>
-        </w:rPr>
-        <w:t xml:space="preserve"> </w:t>
-      </w:r>
-      <w:r>
-        <w:rPr>
-          <w:lang w:val="ru-RU"/>
-        </w:rPr>
-        <w:t>сохранять работоспособность и правильно функционировать после отказа</w:t>
-      </w:r>
-      <w:r>
-        <w:rPr>
-          <w:lang w:val="ru-RU"/>
-        </w:rPr>
-        <w:t xml:space="preserve"> </w:t>
-      </w:r>
-      <w:r>
-        <w:rPr>
-          <w:lang w:val="ru-RU"/>
-        </w:rPr>
-        <w:t>некоторых ее компонентов, возможно основополагающих.</w:t>
-      </w:r>
-      <w:r>
-        <w:rPr>
-          <w:lang w:val="ru-RU"/>
-        </w:rPr>
-        <w:t xml:space="preserve"> </w:t>
-      </w:r>
-      <w:r>
-        <w:rPr>
-          <w:lang w:val="ru-RU"/>
-        </w:rPr>
-        <w:t xml:space="preserve">Применительно к системам мониторинга можно дать следующее определение понятию отказоустойчивости. Система мониторинга называется </w:t>
-      </w:r>
-      <w:r>
-        <w:rPr>
-          <w:lang w:val="ru-RU"/>
-        </w:rPr>
-        <w:t>отказоустойчивой,</w:t>
-      </w:r>
-      <w:r>
-        <w:rPr>
-          <w:lang w:val="ru-RU"/>
-        </w:rPr>
-        <w:t xml:space="preserve"> если она продолжает функционировать</w:t>
-      </w:r>
-      <w:r>
-        <w:rPr>
-          <w:lang w:val="ru-RU"/>
-        </w:rPr>
-        <w:t xml:space="preserve"> согласно целям мониторинга,</w:t>
-      </w:r>
-      <w:r>
-        <w:rPr>
-          <w:lang w:val="ru-RU"/>
-        </w:rPr>
-        <w:t xml:space="preserve"> после отказа люб</w:t>
-      </w:r>
-      <w:r>
-        <w:rPr>
-          <w:lang w:val="ru-RU"/>
-        </w:rPr>
-        <w:t>ой компоненты</w:t>
-      </w:r>
-      <w:r>
-        <w:rPr>
-          <w:lang w:val="ru-RU"/>
-        </w:rPr>
-        <w:t xml:space="preserve"> </w:t>
-      </w:r>
-      <w:r>
-        <w:rPr>
-          <w:lang w:val="ru-RU"/>
-        </w:rPr>
-        <w:t xml:space="preserve">или сущности </w:t>
-      </w:r>
-      <w:r>
-        <w:rPr>
-          <w:lang w:val="ru-RU"/>
-        </w:rPr>
-        <w:t>системы</w:t>
-      </w:r>
-      <w:r>
-        <w:rPr>
-          <w:lang w:val="ru-RU"/>
-        </w:rPr>
-        <w:t xml:space="preserve">. Известно, что повышение </w:t>
-      </w:r>
-      <w:r>
-        <w:rPr>
-          <w:lang w:val="ru-RU"/>
-        </w:rPr>
-        <w:t>отказоустойчивости</w:t>
-      </w:r>
-      <w:r>
-        <w:rPr>
-          <w:lang w:val="ru-RU"/>
-        </w:rPr>
-        <w:t xml:space="preserve"> достигается за счет избыточност</w:t>
-      </w:r>
-      <w:r>
-        <w:rPr>
-          <w:lang w:val="ru-RU"/>
-        </w:rPr>
-        <w:t>и или резервирования наиболее значимых ресурсов системы. Наиболее значимой сущностью в архитектуре стемы мониторинга является сервер мониторинга.</w:t>
-      </w:r>
-      <w:r>
-        <w:rPr>
-          <w:lang w:val="ru-RU"/>
-        </w:rPr>
-        <w:t xml:space="preserve"> Поэтому, репликация или резервирование серверов мониторинга – это наиболее предпочтительный способ повышения отказоустойчивости системы мониторинга.</w:t>
-      </w:r>
-      <w:r>
-        <w:rPr>
-          <w:lang w:val="ru-RU"/>
-        </w:rPr>
-        <w:t xml:space="preserve"> </w:t>
-      </w:r>
-    </w:p>
-    <w:p>
-      <w:pPr>
-        <w:rPr>
-          <w:lang w:val="ru-RU"/>
-        </w:rPr>
-      </w:pPr>
-      <w:r>
-        <w:rPr>
-          <w:lang w:val="ru-RU"/>
-        </w:rPr>
-        <w:t xml:space="preserve">Масштабируемость </w:t>
-      </w:r>
-      <w:r>
-        <w:rPr>
-          <w:lang w:val="ru-RU"/>
-        </w:rPr>
-        <w:t>системы мониторинга</w:t>
-      </w:r>
-      <w:r>
-        <w:rPr>
-          <w:lang w:val="ru-RU"/>
-        </w:rPr>
-        <w:t xml:space="preserve"> может</w:t>
-      </w:r>
-      <w:r>
-        <w:rPr>
-          <w:lang w:val="ru-RU"/>
-        </w:rPr>
-        <w:t xml:space="preserve"> </w:t>
-      </w:r>
-      <w:r>
-        <w:rPr>
-          <w:lang w:val="ru-RU"/>
-        </w:rPr>
-        <w:t>измеряться по двум</w:t>
-      </w:r>
-      <w:r>
-        <w:rPr>
-          <w:lang w:val="ru-RU"/>
-        </w:rPr>
-        <w:t xml:space="preserve"> различным  показателям. </w:t>
-      </w:r>
-      <w:r>
-        <w:rPr>
-          <w:lang w:val="ru-RU"/>
-        </w:rPr>
-        <w:t>Во-первых, система может быть</w:t>
-      </w:r>
-      <w:r>
-        <w:rPr>
-          <w:lang w:val="ru-RU"/>
-        </w:rPr>
-        <w:t xml:space="preserve"> </w:t>
-      </w:r>
-      <w:r>
-        <w:rPr>
-          <w:lang w:val="ru-RU"/>
-        </w:rPr>
-        <w:t>масштабируемой по отношению к ее размеру, что означает легкость</w:t>
-      </w:r>
-      <w:r>
-        <w:rPr>
-          <w:lang w:val="ru-RU"/>
-        </w:rPr>
-        <w:t xml:space="preserve"> </w:t>
-      </w:r>
-      <w:r>
-        <w:rPr>
-          <w:lang w:val="ru-RU"/>
-        </w:rPr>
-        <w:t xml:space="preserve">подключения к ней дополнительных </w:t>
-      </w:r>
-      <w:r>
-        <w:rPr>
-          <w:lang w:val="ru-RU"/>
-        </w:rPr>
-        <w:t>клиентов</w:t>
-      </w:r>
-      <w:r>
-        <w:rPr>
-          <w:lang w:val="ru-RU"/>
-        </w:rPr>
-        <w:t xml:space="preserve"> и ресурсов. Во-вторых,</w:t>
-      </w:r>
-      <w:r>
-        <w:rPr>
-          <w:lang w:val="ru-RU"/>
-        </w:rPr>
-        <w:t xml:space="preserve"> </w:t>
-      </w:r>
-      <w:r>
-        <w:rPr>
-          <w:lang w:val="ru-RU"/>
-        </w:rPr>
-        <w:t xml:space="preserve">система может масштабироваться географически, то есть </w:t>
-      </w:r>
-      <w:r>
-        <w:rPr>
-          <w:lang w:val="ru-RU"/>
-        </w:rPr>
-        <w:t>клиенты,</w:t>
-      </w:r>
-      <w:r>
-        <w:rPr>
-          <w:lang w:val="ru-RU"/>
-        </w:rPr>
-        <w:t xml:space="preserve"> и</w:t>
-      </w:r>
-      <w:r>
-        <w:rPr>
-          <w:lang w:val="ru-RU"/>
-        </w:rPr>
-        <w:t xml:space="preserve"> </w:t>
-      </w:r>
-      <w:r>
-        <w:rPr>
-          <w:lang w:val="ru-RU"/>
-        </w:rPr>
-        <w:t>ресурсы могут быть значительно отдалены друг от друга в гео-</w:t>
-      </w:r>
-      <w:r>
-        <w:rPr>
-          <w:lang w:val="ru-RU"/>
-        </w:rPr>
-        <w:lastRenderedPageBreak/>
-        <w:t>пространстве. Применительно к системам</w:t>
-      </w:r>
-      <w:r>
-        <w:rPr>
-          <w:lang w:val="ru-RU"/>
-        </w:rPr>
-        <w:t xml:space="preserve"> </w:t>
-      </w:r>
-      <w:r>
-        <w:rPr>
-          <w:lang w:val="ru-RU"/>
-        </w:rPr>
-        <w:t>мониторинга, масштабируемость</w:t>
-      </w:r>
-      <w:r>
-        <w:rPr>
-          <w:lang w:val="ru-RU"/>
-        </w:rPr>
-        <w:t xml:space="preserve"> во всех смыслах</w:t>
-      </w:r>
-      <w:r>
-        <w:rPr>
-          <w:lang w:val="ru-RU"/>
-        </w:rPr>
-        <w:t xml:space="preserve"> определяется способностью взаимодействия</w:t>
-      </w:r>
-      <w:r>
-        <w:rPr>
-          <w:lang w:val="ru-RU"/>
-        </w:rPr>
-        <w:t xml:space="preserve"> </w:t>
-      </w:r>
-      <w:r>
-        <w:rPr>
-          <w:lang w:val="ru-RU"/>
-        </w:rPr>
-        <w:t>географически удаленных узлов, а также легкостью подключения новых</w:t>
-      </w:r>
-      <w:r>
-        <w:rPr>
-          <w:lang w:val="ru-RU"/>
-        </w:rPr>
-        <w:t xml:space="preserve"> </w:t>
-      </w:r>
-      <w:r>
-        <w:rPr>
-          <w:lang w:val="ru-RU"/>
-        </w:rPr>
-        <w:t>вычислительных узлов к системе</w:t>
-      </w:r>
-      <w:r>
-        <w:rPr>
-          <w:lang w:val="ru-RU"/>
-        </w:rPr>
-        <w:t xml:space="preserve"> мониторинга</w:t>
-      </w:r>
-      <w:r>
-        <w:rPr>
-          <w:lang w:val="ru-RU"/>
-        </w:rPr>
-        <w:t>.</w:t>
-      </w:r>
-    </w:p>
-    <w:p>
-      <w:pPr>
-        <w:rPr>
-          <w:lang w:val="ru-RU"/>
-        </w:rPr>
-      </w:pPr>
-      <w:r>
-        <w:rPr>
-          <w:lang w:val="ru-RU"/>
-        </w:rPr>
-        <w:t xml:space="preserve">Рассмотренные выше требования к системам мониторинга </w:t>
-      </w:r>
-      <w:r>
-        <w:rPr>
-          <w:lang w:val="ru-RU"/>
-        </w:rPr>
-        <w:t>позиционируются авторами как основополагающие и дальнейшие рассуждения относительно применимости того или иного класса систем или инструментов будут проводиться с точки зрения этих требований.</w:t>
-      </w:r>
-    </w:p>
-    <w:p>
-      <w:pPr>
-        <w:rPr>
-          <w:lang w:val="ru-RU"/>
-        </w:rPr>
-      </w:pPr>
-    </w:p>
-    <w:p>
-      <w:pPr>
-        <w:rPr>
-          <w:lang w:val="ru-RU"/>
-        </w:rPr>
-      </w:pPr>
-    </w:p>
-    <w:p>
-      <w:pPr>
-        <w:spacing w:after="200" w:line="276" w:lineRule="auto"/>
-        <w:ind w:firstLine="0"/>
-        <w:jc w:val="left"/>
-        <w:rPr>
-          <w:rFonts w:eastAsiaTheme="majorEastAsia" w:cstheme="majorBidi"/>
-          <w:bCs/>
-          <w:sz w:val="36"/>
-          <w:szCs w:val="26"/>
-          <w:lang w:val="ru-RU"/>
-        </w:rPr>
-      </w:pPr>
-      <w:r>
-        <w:rPr>
-          <w:lang w:val="ru-RU"/>
-        </w:rPr>
-        <w:br w:type="page"/>
-      </w:r>
-    </w:p>
-    <w:p>
-      <w:pPr>
-        <w:pStyle w:val="2"/>
-        <w:rPr>
-          <w:lang w:val="ru-RU"/>
-        </w:rPr>
-      </w:pPr>
-      <w:bookmarkStart w:id="11" w:name="_Toc287435129"/>
-      <w:r>
-        <w:rPr>
-          <w:lang w:val="ru-RU"/>
-        </w:rPr>
-        <w:lastRenderedPageBreak/>
-        <w:t>1.</w:t>
-      </w:r>
-      <w:r>
-        <w:rPr>
-          <w:lang w:val="ru-RU"/>
-        </w:rPr>
-        <w:t>4</w:t>
-      </w:r>
-      <w:r>
-        <w:rPr>
-          <w:lang w:val="ru-RU"/>
-        </w:rPr>
-        <w:t xml:space="preserve"> Классификация систем мониторинга</w:t>
-      </w:r>
-      <w:bookmarkEnd w:id="11"/>
-    </w:p>
-    <w:p>
-      <w:pPr>
-        <w:rPr>
-          <w:lang w:val="ru-RU"/>
-        </w:rPr>
-      </w:pPr>
-      <w:r>
-        <w:rPr>
-          <w:lang w:val="ru-RU"/>
-        </w:rPr>
-        <w:t>Авторами предлагается следующая классификация систем мониторинга в сфере информационных технологий</w:t>
-      </w:r>
-      <w:r>
-        <w:rPr>
-          <w:lang w:val="ru-RU"/>
-        </w:rPr>
-        <w:t xml:space="preserve">: </w:t>
-      </w:r>
-      <w:r>
-        <w:rPr>
-          <w:lang w:val="ru-RU"/>
-        </w:rPr>
-        <w:t xml:space="preserve">по характеру сетевого взаимодействия и по </w:t>
-      </w:r>
-      <w:r>
-        <w:rPr>
-          <w:lang w:val="ru-RU"/>
-        </w:rPr>
-        <w:t>функционалу</w:t>
-      </w:r>
-      <w:r>
-        <w:rPr>
-          <w:lang w:val="ru-RU"/>
-        </w:rPr>
-        <w:t xml:space="preserve"> (рисунок </w:t>
-      </w:r>
-      <w:r>
-        <w:rPr>
-          <w:lang w:val="ru-RU"/>
-        </w:rPr>
-        <w:t>3</w:t>
-      </w:r>
-      <w:r>
-        <w:rPr>
-          <w:lang w:val="ru-RU"/>
-        </w:rPr>
-        <w:t>)</w:t>
-      </w:r>
-      <w:r>
-        <w:rPr>
-          <w:lang w:val="ru-RU"/>
-        </w:rPr>
-        <w:t>.</w:t>
+        <w:t xml:space="preserve">В рамках данной работы </w:t>
+      </w:r>
+      <w:r>
+        <w:rPr>
+          <w:lang w:val="ru-RU"/>
+        </w:rPr>
+        <w:t>предлагается следующая классификация систем мониторинга в сфере информационных технологий: по характеру сетевого взаимодействия и по функционалу (рисунок 3).</w:t>
       </w:r>
     </w:p>
     <w:p>
@@ -3623,7 +3013,7 @@
           <wp:inline distT="0" distB="0" distL="0" distR="0">
             <wp:extent cx="4714875" cy="2362200"/>
             <wp:effectExtent l="19050" t="0" r="9525" b="0"/>
-            <wp:docPr id="2" name="Picture 1" descr="classify.png"/>
+            <wp:docPr id="3" name="Picture 1" descr="classify.png"/>
             <wp:cNvGraphicFramePr>
               <a:graphicFrameLocks xmlns:a="http://schemas.openxmlformats.org/drawingml/2006/main" noChangeAspect="1"/>
             </wp:cNvGraphicFramePr>
@@ -3658,7 +3048,7 @@
     </w:p>
     <w:p>
       <w:pPr>
-        <w:pStyle w:val="ad"/>
+        <w:pStyle w:val="Caption"/>
         <w:rPr>
           <w:lang w:val="ru-RU"/>
         </w:rPr>
@@ -3726,25 +3116,66 @@
         <w:rPr>
           <w:lang w:val="ru-RU"/>
         </w:rPr>
-        <w:t>По характеру сетевого взаимодействия можно выделить клие</w:t>
-      </w:r>
-      <w:r>
-        <w:rPr>
-          <w:lang w:val="ru-RU"/>
-        </w:rPr>
-        <w:t>н</w:t>
-      </w:r>
-      <w:r>
-        <w:rPr>
-          <w:lang w:val="ru-RU"/>
-        </w:rPr>
-        <w:t>т-серверные и распределенные системы</w:t>
-      </w:r>
-      <w:r>
-        <w:rPr>
-          <w:lang w:val="ru-RU"/>
-        </w:rPr>
-        <w:t xml:space="preserve"> мониторинга</w:t>
+        <w:t xml:space="preserve">По характеру сетевого взаимодействия можно выделить клиент-серверные и распределенные системы мониторинга. </w:t>
+      </w:r>
+    </w:p>
+    <w:p>
+      <w:pPr>
+        <w:rPr>
+          <w:lang w:val="ru-RU"/>
+        </w:rPr>
+      </w:pPr>
+      <w:r>
+        <w:rPr>
+          <w:lang w:val="ru-RU"/>
+        </w:rPr>
+        <w:t xml:space="preserve">Клиент-серверные или централизованные системы построены по принципу классических сетевых систем с выделенным сервером. В таких системах присутствуют активные и пассивные сущности – агенты и серверы мониторинга соответственно. В качестве примера клиент-серверных систем мониторинга можно привести продукты </w:t>
+      </w:r>
+      <w:proofErr w:type="spellStart"/>
+      <w:r>
+        <w:t>Zabbix</w:t>
+      </w:r>
+      <w:proofErr w:type="spellEnd"/>
+      <w:r>
+        <w:rPr>
+          <w:lang w:val="ru-RU"/>
+        </w:rPr>
+        <w:t xml:space="preserve"> </w:t>
+      </w:r>
+      <w:r>
+        <w:rPr>
+          <w:lang w:val="ru-RU"/>
+        </w:rPr>
+        <w:t>[3]</w:t>
+      </w:r>
+      <w:r>
+        <w:rPr>
+          <w:lang w:val="ru-RU"/>
+        </w:rPr>
+        <w:t xml:space="preserve">, </w:t>
+      </w:r>
+      <w:proofErr w:type="spellStart"/>
+      <w:r>
+        <w:t>Nagious</w:t>
+      </w:r>
+      <w:proofErr w:type="spellEnd"/>
+      <w:r>
+        <w:rPr>
+          <w:lang w:val="ru-RU"/>
+        </w:rPr>
+        <w:t xml:space="preserve"> </w:t>
+      </w:r>
+      <w:r>
+        <w:rPr>
+          <w:lang w:val="ru-RU"/>
+        </w:rPr>
+        <w:t>[</w:t>
+      </w:r>
+      <w:r>
+        <w:rPr>
+          <w:lang w:val="ru-RU"/>
+        </w:rPr>
+        <w:t>5]</w:t>
       </w:r>
       <w:r>
         <w:rPr>
@@ -3769,111 +3200,99 @@
         <w:rPr>
           <w:lang w:val="ru-RU"/>
         </w:rPr>
-        <w:t>Клиент-серверные</w:t>
-      </w:r>
-      <w:r>
-        <w:rPr>
-          <w:lang w:val="ru-RU"/>
-        </w:rPr>
-        <w:t xml:space="preserve"> или централизованные системы построены по принципу классических сетевых систем с выделенным сервером. В таких системах </w:t>
-      </w:r>
-      <w:r>
-        <w:rPr>
-          <w:lang w:val="ru-RU"/>
-        </w:rPr>
-        <w:t xml:space="preserve">присутствуют </w:t>
-      </w:r>
-      <w:r>
-        <w:rPr>
-          <w:lang w:val="ru-RU"/>
-        </w:rPr>
-        <w:t>активные и пассивные сущности – агенты и сервер</w:t>
-      </w:r>
-      <w:r>
-        <w:rPr>
-          <w:lang w:val="ru-RU"/>
-        </w:rPr>
-        <w:t>ы</w:t>
-      </w:r>
-      <w:r>
-        <w:rPr>
-          <w:lang w:val="ru-RU"/>
-        </w:rPr>
-        <w:t xml:space="preserve"> </w:t>
-      </w:r>
-      <w:r>
-        <w:rPr>
-          <w:lang w:val="ru-RU"/>
-        </w:rPr>
-        <w:t xml:space="preserve">мониторинга </w:t>
-      </w:r>
-      <w:r>
-        <w:rPr>
-          <w:lang w:val="ru-RU"/>
-        </w:rPr>
-        <w:t>соответственно.</w:t>
-      </w:r>
-      <w:r>
-        <w:rPr>
-          <w:lang w:val="ru-RU"/>
-        </w:rPr>
-        <w:t xml:space="preserve"> В качестве примера </w:t>
-      </w:r>
-      <w:r>
-        <w:rPr>
-          <w:lang w:val="ru-RU"/>
-        </w:rPr>
-        <w:t>клиент-серверных</w:t>
-      </w:r>
-      <w:r>
-        <w:rPr>
-          <w:lang w:val="ru-RU"/>
-        </w:rPr>
-        <w:t xml:space="preserve"> систем мониторинга можно привести продукты </w:t>
-      </w:r>
-      <w:r>
-        <w:t>Zabbix</w:t>
-      </w:r>
+        <w:t xml:space="preserve">В распределенных или децентрализованных системах мониторинга отсутствует  понятие сервера, в классическом его понимании. Каждый узел распределенной системы может одновременно являться как сервером, так и агентом мониторинга. Текущее состояние узла и его поведение характеризуются глобальным состоянием распределенной системы </w:t>
+      </w:r>
+      <w:r>
+        <w:rPr>
+          <w:lang w:val="ru-RU"/>
+        </w:rPr>
+        <w:t>[1]</w:t>
+      </w:r>
+      <w:r>
+        <w:rPr>
+          <w:lang w:val="ru-RU"/>
+        </w:rPr>
+        <w:t xml:space="preserve">, которое имеет свойство изменяться под воздействием как внутренних, так и внешних факторов. Единственной в полном смысле распределенной системой мониторинга является проект </w:t>
+      </w:r>
+      <w:r>
+        <w:t>Ganglia</w:t>
+      </w:r>
+      <w:r>
+        <w:rPr>
+          <w:lang w:val="ru-RU"/>
+        </w:rPr>
+        <w:t xml:space="preserve"> [4]</w:t>
+      </w:r>
+      <w:r>
+        <w:rPr>
+          <w:lang w:val="ru-RU"/>
+        </w:rPr>
+        <w:t>.</w:t>
+      </w:r>
+      <w:r>
+        <w:rPr>
+          <w:lang w:val="ru-RU"/>
+        </w:rPr>
+        <w:t xml:space="preserve">  </w:t>
+      </w:r>
+    </w:p>
+    <w:p>
+      <w:pPr>
+        <w:rPr>
+          <w:lang w:val="ru-RU"/>
+        </w:rPr>
+      </w:pPr>
+      <w:r>
+        <w:rPr>
+          <w:lang w:val="ru-RU"/>
+        </w:rPr>
+        <w:lastRenderedPageBreak/>
+        <w:t>С точки зрения функционала системы можно выделить системы с расширяемым и нерасширяемым функционалом.</w:t>
+      </w:r>
+    </w:p>
+    <w:p>
+      <w:pPr>
+        <w:rPr>
+          <w:lang w:val="ru-RU"/>
+        </w:rPr>
+      </w:pPr>
+      <w:r>
+        <w:rPr>
+          <w:lang w:val="ru-RU"/>
+        </w:rPr>
+        <w:t>Будем считать, что система мониторинга является системой с расширяемым функционалом, если в её коробочной поставке есть штатные средства и инструменты, позволяющие динамически наращивать функционал целевой системы. Как правило, подобные инструменты динамического расширения функционала реализованы в виде механизмов разработки и исполнения дополнительных модулей или плагинов системы мониторинга.</w:t>
+      </w:r>
+      <w:r>
+        <w:rPr>
+          <w:lang w:val="ru-RU"/>
+        </w:rPr>
+        <w:t xml:space="preserve"> </w:t>
+      </w:r>
+      <w:r>
+        <w:rPr>
+          <w:lang w:val="ru-RU"/>
+        </w:rPr>
+        <w:t xml:space="preserve">Например, системы </w:t>
+      </w:r>
+      <w:proofErr w:type="spellStart"/>
+      <w:r>
+        <w:t>Nagio</w:t>
+      </w:r>
+      <w:r>
+        <w:t>s</w:t>
+      </w:r>
+      <w:proofErr w:type="spellEnd"/>
       <w:r>
         <w:rPr>
           <w:lang w:val="ru-RU"/>
         </w:rPr>
         <w:t xml:space="preserve">, </w:t>
       </w:r>
-      <w:r>
-        <w:t>Nagious</w:t>
-      </w:r>
-      <w:r>
-        <w:rPr>
-          <w:lang w:val="ru-RU"/>
-        </w:rPr>
-        <w:t>.</w:t>
-      </w:r>
-      <w:r>
-        <w:rPr>
-          <w:lang w:val="ru-RU"/>
-        </w:rPr>
-        <w:t xml:space="preserve"> </w:t>
-      </w:r>
-    </w:p>
-    <w:p>
-      <w:pPr>
-        <w:rPr>
-          <w:lang w:val="ru-RU"/>
-        </w:rPr>
-      </w:pPr>
-      <w:r>
-        <w:rPr>
-          <w:lang w:val="ru-RU"/>
-        </w:rPr>
-        <w:t>В р</w:t>
-      </w:r>
-      <w:r>
-        <w:rPr>
-          <w:lang w:val="ru-RU"/>
-        </w:rPr>
-        <w:t>аспределенны</w:t>
-      </w:r>
+      <w:proofErr w:type="spellStart"/>
+      <w:r>
+        <w:t>Zabbi</w:t>
+      </w:r>
+      <w:proofErr w:type="spellEnd"/>
       <w:r>
         <w:rPr>
           <w:lang w:val="ru-RU"/>
@@ -3884,213 +3303,9 @@
         <w:rPr>
           <w:lang w:val="ru-RU"/>
         </w:rPr>
-        <w:t xml:space="preserve"> или децентрализованны</w:t>
-      </w:r>
-      <w:r>
-        <w:rPr>
-          <w:lang w:val="ru-RU"/>
-        </w:rPr>
-        <w:t>х</w:t>
-      </w:r>
-      <w:r>
-        <w:rPr>
-          <w:lang w:val="ru-RU"/>
-        </w:rPr>
-        <w:t xml:space="preserve"> систем</w:t>
-      </w:r>
-      <w:r>
-        <w:rPr>
-          <w:lang w:val="ru-RU"/>
-        </w:rPr>
-        <w:t xml:space="preserve">ах мониторинга отсутствует  понятие сервера, в классическом его понимании. Каждый узел распределенной системы может одновременно являться как </w:t>
-      </w:r>
-      <w:r>
-        <w:rPr>
-          <w:lang w:val="ru-RU"/>
-        </w:rPr>
-        <w:t>сервером,</w:t>
-      </w:r>
-      <w:r>
-        <w:rPr>
-          <w:lang w:val="ru-RU"/>
-        </w:rPr>
-        <w:t xml:space="preserve"> так и агентом мониторинга. </w:t>
-      </w:r>
-      <w:r>
-        <w:rPr>
-          <w:lang w:val="ru-RU"/>
-        </w:rPr>
-        <w:t xml:space="preserve">Текущее состояние узла и его поведение характеризуются глобальным состоянием распределенной системы </w:t>
-      </w:r>
-      <w:r>
-        <w:rPr>
-          <w:lang w:val="ru-RU"/>
-        </w:rPr>
-        <w:t>[1]</w:t>
-      </w:r>
-      <w:r>
-        <w:rPr>
-          <w:lang w:val="ru-RU"/>
-        </w:rPr>
-        <w:t>, которое им</w:t>
-      </w:r>
-      <w:r>
-        <w:rPr>
-          <w:lang w:val="ru-RU"/>
-        </w:rPr>
-        <w:t>е</w:t>
-      </w:r>
-      <w:r>
-        <w:rPr>
-          <w:lang w:val="ru-RU"/>
-        </w:rPr>
-        <w:t xml:space="preserve">ет свойство изменяться под воздействием как </w:t>
-      </w:r>
-      <w:r>
-        <w:rPr>
-          <w:lang w:val="ru-RU"/>
-        </w:rPr>
-        <w:t>внутренних,</w:t>
-      </w:r>
-      <w:r>
-        <w:rPr>
-          <w:lang w:val="ru-RU"/>
-        </w:rPr>
-        <w:t xml:space="preserve"> так и внешних факторов.</w:t>
-      </w:r>
-      <w:r>
-        <w:rPr>
-          <w:lang w:val="ru-RU"/>
-        </w:rPr>
-        <w:t xml:space="preserve"> Единственной </w:t>
-      </w:r>
-      <w:r>
-        <w:rPr>
-          <w:lang w:val="ru-RU"/>
-        </w:rPr>
-        <w:t xml:space="preserve">в полном смысле распределенной системой мониторинга является проект </w:t>
-      </w:r>
-      <w:r>
-        <w:t>Ganglia</w:t>
-      </w:r>
-      <w:r>
-        <w:rPr>
-          <w:lang w:val="ru-RU"/>
-        </w:rPr>
-        <w:t>.</w:t>
-      </w:r>
-      <w:r>
-        <w:rPr>
-          <w:lang w:val="ru-RU"/>
-        </w:rPr>
-        <w:t xml:space="preserve">  </w:t>
-      </w:r>
-    </w:p>
-    <w:p>
-      <w:pPr>
-        <w:rPr>
-          <w:lang w:val="ru-RU"/>
-        </w:rPr>
-      </w:pPr>
-      <w:r>
-        <w:rPr>
-          <w:lang w:val="ru-RU"/>
-        </w:rPr>
-        <w:t>С точки зрения функционала системы можно</w:t>
-      </w:r>
-      <w:r>
-        <w:rPr>
-          <w:lang w:val="ru-RU"/>
-        </w:rPr>
-        <w:t xml:space="preserve"> </w:t>
-      </w:r>
-      <w:r>
-        <w:rPr>
-          <w:lang w:val="ru-RU"/>
-        </w:rPr>
-        <w:t>выделить системы с расширяемым и нерасширяемым функционалом.</w:t>
-      </w:r>
-    </w:p>
-    <w:p>
-      <w:pPr>
-        <w:rPr>
-          <w:lang w:val="ru-RU"/>
-        </w:rPr>
-      </w:pPr>
-      <w:r>
-        <w:rPr>
-          <w:lang w:val="ru-RU"/>
-        </w:rPr>
-        <w:lastRenderedPageBreak/>
-        <w:t xml:space="preserve">Будем считать, что система мониторинга является системой с </w:t>
-      </w:r>
-      <w:r>
-        <w:rPr>
-          <w:lang w:val="ru-RU"/>
-        </w:rPr>
-        <w:t>расширяемым</w:t>
-      </w:r>
-      <w:r>
-        <w:rPr>
-          <w:lang w:val="ru-RU"/>
-        </w:rPr>
-        <w:t xml:space="preserve"> функционалом, если </w:t>
-      </w:r>
-      <w:r>
-        <w:rPr>
-          <w:lang w:val="ru-RU"/>
-        </w:rPr>
-        <w:t xml:space="preserve">в её коробочной поставке есть </w:t>
-      </w:r>
-      <w:r>
-        <w:rPr>
-          <w:lang w:val="ru-RU"/>
-        </w:rPr>
-        <w:t>штатные</w:t>
-      </w:r>
-      <w:r>
-        <w:rPr>
-          <w:lang w:val="ru-RU"/>
-        </w:rPr>
-        <w:t xml:space="preserve"> средства и инструменты, позволяющие динамически наращивать функционал целевой системы. Как правило, подобные инструменты динамического расширения функционала реализованы в виде механизмов разработки и исполнения дополнительных модулей или плагинов системы мониторинга.</w:t>
-      </w:r>
-      <w:r>
-        <w:rPr>
-          <w:lang w:val="ru-RU"/>
-        </w:rPr>
-        <w:t xml:space="preserve"> </w:t>
-      </w:r>
-      <w:r>
-        <w:rPr>
-          <w:lang w:val="ru-RU"/>
-        </w:rPr>
-        <w:t>Например</w:t>
-      </w:r>
-      <w:r>
-        <w:rPr>
-          <w:lang w:val="ru-RU"/>
-        </w:rPr>
-        <w:t xml:space="preserve">, системы </w:t>
-      </w:r>
-      <w:r>
-        <w:t>Nagious</w:t>
-      </w:r>
-      <w:r>
-        <w:rPr>
-          <w:lang w:val="ru-RU"/>
-        </w:rPr>
         <w:t xml:space="preserve">, </w:t>
       </w:r>
       <w:r>
-        <w:t>Zabbiz</w:t>
-      </w:r>
-      <w:r>
-        <w:rPr>
-          <w:lang w:val="ru-RU"/>
-        </w:rPr>
-        <w:t xml:space="preserve">, </w:t>
-      </w:r>
-      <w:r>
         <w:t>Mon</w:t>
       </w:r>
       <w:r>
@@ -4103,109 +3318,29 @@
         <w:rPr>
           <w:lang w:val="ru-RU"/>
         </w:rPr>
-        <w:t xml:space="preserve">являются системами с </w:t>
-      </w:r>
-      <w:r>
-        <w:rPr>
-          <w:lang w:val="ru-RU"/>
-        </w:rPr>
-        <w:t>расширяемым</w:t>
-      </w:r>
-      <w:r>
-        <w:rPr>
-          <w:lang w:val="ru-RU"/>
-        </w:rPr>
-        <w:t xml:space="preserve"> функционалом.</w:t>
-      </w:r>
-    </w:p>
-    <w:p>
-      <w:pPr>
-        <w:rPr>
-          <w:lang w:val="ru-RU"/>
-        </w:rPr>
-      </w:pPr>
-      <w:r>
-        <w:rPr>
-          <w:lang w:val="ru-RU"/>
-        </w:rPr>
-        <w:t xml:space="preserve">Системы мониторинга с нерасширяемым функционалом характеризуются фиксированным, достаточно общим базовым набором функций </w:t>
-      </w:r>
-      <w:r>
-        <w:rPr>
-          <w:lang w:val="ru-RU"/>
-        </w:rPr>
-        <w:t xml:space="preserve">и возможностей, расширение которого возможно только при участии производителя. </w:t>
-      </w:r>
-      <w:r>
-        <w:rPr>
-          <w:lang w:val="ru-RU"/>
-        </w:rPr>
-        <w:t>Инструментами</w:t>
-      </w:r>
-      <w:r>
-        <w:rPr>
-          <w:lang w:val="ru-RU"/>
-        </w:rPr>
-        <w:t xml:space="preserve"> расширения функционала в этом случае </w:t>
-      </w:r>
-      <w:r>
-        <w:rPr>
-          <w:lang w:val="ru-RU"/>
-        </w:rPr>
-        <w:t xml:space="preserve">являются </w:t>
-      </w:r>
-      <w:r>
-        <w:rPr>
-          <w:lang w:val="ru-RU"/>
-        </w:rPr>
-        <w:t>пакеты обновления</w:t>
-      </w:r>
-      <w:r>
-        <w:rPr>
-          <w:lang w:val="ru-RU"/>
-        </w:rPr>
-        <w:t xml:space="preserve"> системы, предоставляемые производителем.</w:t>
-      </w:r>
-      <w:r>
-        <w:rPr>
-          <w:lang w:val="ru-RU"/>
-        </w:rPr>
-        <w:t xml:space="preserve"> </w:t>
-      </w:r>
-      <w:r>
-        <w:rPr>
-          <w:lang w:val="ru-RU"/>
-        </w:rPr>
-        <w:t xml:space="preserve">Вышеупомянутый проект </w:t>
-      </w:r>
-      <w:r>
-        <w:t>Ganglia</w:t>
-      </w:r>
-      <w:r>
-        <w:rPr>
-          <w:lang w:val="ru-RU"/>
-        </w:rPr>
-        <w:t xml:space="preserve"> </w:t>
-      </w:r>
-      <w:r>
-        <w:rPr>
-          <w:lang w:val="ru-RU"/>
-        </w:rPr>
-        <w:t>является примером системы с нерасширяемым функционалом.</w:t>
-      </w:r>
-    </w:p>
-    <w:p>
-      <w:pPr>
-        <w:rPr>
-          <w:lang w:val="ru-RU"/>
-        </w:rPr>
-      </w:pPr>
-    </w:p>
-    <w:p>
-      <w:pPr>
-        <w:spacing w:after="200" w:line="276" w:lineRule="auto"/>
-        <w:ind w:firstLine="0"/>
-        <w:jc w:val="left"/>
+        <w:t>[</w:t>
+      </w:r>
+      <w:r>
+        <w:rPr>
+          <w:lang w:val="ru-RU"/>
+        </w:rPr>
+        <w:t>6]</w:t>
+      </w:r>
+      <w:r>
+        <w:rPr>
+          <w:lang w:val="ru-RU"/>
+        </w:rPr>
+        <w:t xml:space="preserve"> </w:t>
+      </w:r>
+      <w:r>
+        <w:rPr>
+          <w:lang w:val="ru-RU"/>
+        </w:rPr>
+        <w:t>являются системами с расширяемым функционалом.</w:t>
+      </w:r>
+    </w:p>
+    <w:p>
+      <w:pPr>
         <w:rPr>
           <w:rFonts w:eastAsiaTheme="majorEastAsia" w:cstheme="majorBidi"/>
           <w:bCs/>
@@ -4218,146 +3353,695 @@
         <w:rPr>
           <w:lang w:val="ru-RU"/>
         </w:rPr>
-        <w:br w:type="page"/>
-      </w:r>
-    </w:p>
-    <w:p>
-      <w:pPr>
-        <w:pStyle w:val="2"/>
-        <w:rPr>
-          <w:lang w:val="ru-RU"/>
-        </w:rPr>
-      </w:pPr>
-      <w:bookmarkStart w:id="12" w:name="_Toc287435130"/>
+        <w:t>Системы мониторинга с нерасширяемым функционалом характеризуются фиксированным, достаточно общим базовым набором функций и возможностей, расширение которого возможно только при участии производителя. Инструментами расширения функционала в этом случае являются пакеты обновления системы, предоставляемые производителем.</w:t>
+      </w:r>
+      <w:r>
+        <w:rPr>
+          <w:lang w:val="ru-RU"/>
+        </w:rPr>
+        <w:t xml:space="preserve"> </w:t>
+      </w:r>
+      <w:r>
+        <w:rPr>
+          <w:lang w:val="ru-RU"/>
+        </w:rPr>
+        <w:t>Вышеупомянутый</w:t>
+      </w:r>
+      <w:r>
+        <w:rPr>
+          <w:lang w:val="ru-RU"/>
+        </w:rPr>
+        <w:t xml:space="preserve"> проект </w:t>
+      </w:r>
+      <w:r>
+        <w:t>Ganglia</w:t>
+      </w:r>
+      <w:r>
+        <w:rPr>
+          <w:lang w:val="ru-RU"/>
+        </w:rPr>
+        <w:t xml:space="preserve"> </w:t>
+      </w:r>
+      <w:r>
+        <w:rPr>
+          <w:lang w:val="ru-RU"/>
+        </w:rPr>
+        <w:t xml:space="preserve">а также системы на базе </w:t>
+      </w:r>
+      <w:proofErr w:type="spellStart"/>
+      <w:r>
+        <w:t>Zenoss</w:t>
+      </w:r>
+      <w:proofErr w:type="spellEnd"/>
+      <w:r>
+        <w:rPr>
+          <w:lang w:val="ru-RU"/>
+        </w:rPr>
+        <w:t xml:space="preserve"> [8]</w:t>
+      </w:r>
+      <w:r>
+        <w:rPr>
+          <w:lang w:val="ru-RU"/>
+        </w:rPr>
+        <w:t xml:space="preserve"> </w:t>
+      </w:r>
+      <w:r>
+        <w:rPr>
+          <w:lang w:val="ru-RU"/>
+        </w:rPr>
+        <w:t>является примерами</w:t>
+      </w:r>
+      <w:r>
+        <w:rPr>
+          <w:lang w:val="ru-RU"/>
+        </w:rPr>
+        <w:t xml:space="preserve"> </w:t>
+      </w:r>
+      <w:r>
+        <w:rPr>
+          <w:lang w:val="ru-RU"/>
+        </w:rPr>
+        <w:t xml:space="preserve">решений </w:t>
+      </w:r>
+      <w:r>
+        <w:rPr>
+          <w:lang w:val="ru-RU"/>
+        </w:rPr>
+        <w:t xml:space="preserve">с нерасширяемым функционалом. </w:t>
+      </w:r>
+    </w:p>
+    <w:p>
+      <w:pPr>
+        <w:pStyle w:val="Heading2"/>
+        <w:rPr>
+          <w:lang w:val="ru-RU"/>
+        </w:rPr>
+      </w:pPr>
+      <w:bookmarkStart w:id="11" w:name="_Toc287476043"/>
+      <w:r>
+        <w:rPr>
+          <w:lang w:val="ru-RU"/>
+        </w:rPr>
+        <w:t>1.</w:t>
+      </w:r>
+      <w:r>
+        <w:rPr>
+          <w:lang w:val="ru-RU"/>
+        </w:rPr>
+        <w:t>4</w:t>
+      </w:r>
+      <w:r>
+        <w:rPr>
+          <w:lang w:val="ru-RU"/>
+        </w:rPr>
+        <w:t xml:space="preserve"> Требования к системам мониторинга</w:t>
+      </w:r>
+      <w:bookmarkEnd w:id="11"/>
+    </w:p>
+    <w:p>
+      <w:pPr>
+        <w:rPr>
+          <w:lang w:val="ru-RU"/>
+        </w:rPr>
+      </w:pPr>
+      <w:r>
+        <w:rPr>
+          <w:lang w:val="ru-RU"/>
+        </w:rPr>
+        <w:t>Применимость и практическая ценность систем</w:t>
+      </w:r>
+      <w:r>
+        <w:rPr>
+          <w:lang w:val="ru-RU"/>
+        </w:rPr>
+        <w:t xml:space="preserve"> мониторинга определяется </w:t>
+      </w:r>
+      <w:r>
+        <w:rPr>
+          <w:lang w:val="ru-RU"/>
+        </w:rPr>
+        <w:t>их</w:t>
+      </w:r>
+      <w:r>
+        <w:rPr>
+          <w:bCs/>
+          <w:lang w:val="ru-RU"/>
+        </w:rPr>
+        <w:t xml:space="preserve"> </w:t>
+      </w:r>
+      <w:r>
+        <w:rPr>
+          <w:bCs/>
+          <w:lang w:val="ru-RU"/>
+        </w:rPr>
+        <w:t xml:space="preserve"> </w:t>
+      </w:r>
+      <w:r>
+        <w:rPr>
+          <w:bCs/>
+          <w:lang w:val="ru-RU"/>
+        </w:rPr>
+        <w:t>с</w:t>
+      </w:r>
+      <w:r>
+        <w:rPr>
+          <w:lang w:val="ru-RU"/>
+        </w:rPr>
+        <w:t>пособностью адаптироваться к условиям динамически изменяющихся</w:t>
+      </w:r>
+      <w:r>
+        <w:rPr>
+          <w:bCs/>
+          <w:lang w:val="ru-RU"/>
+        </w:rPr>
+        <w:t xml:space="preserve"> </w:t>
+      </w:r>
+      <w:r>
+        <w:rPr>
+          <w:lang w:val="ru-RU"/>
+        </w:rPr>
+        <w:t>требований, среди которых</w:t>
+      </w:r>
+      <w:r>
+        <w:rPr>
+          <w:lang w:val="ru-RU"/>
+        </w:rPr>
+        <w:t xml:space="preserve"> декларируются требования к функционалу</w:t>
+      </w:r>
+      <w:r>
+        <w:rPr>
+          <w:bCs/>
+          <w:lang w:val="ru-RU"/>
+        </w:rPr>
+        <w:t xml:space="preserve"> </w:t>
+      </w:r>
+      <w:r>
+        <w:rPr>
+          <w:lang w:val="ru-RU"/>
+        </w:rPr>
+        <w:t>системы, отказоустойчивости и масштабируемости.</w:t>
+      </w:r>
+    </w:p>
+    <w:p>
+      <w:pPr>
+        <w:rPr>
+          <w:lang w:val="ru-RU"/>
+        </w:rPr>
+      </w:pPr>
+      <w:r>
+        <w:rPr>
+          <w:lang w:val="ru-RU"/>
+        </w:rPr>
+        <w:t>Требования к функционалу системы мониторинга опираются на область ее</w:t>
+      </w:r>
+      <w:r>
+        <w:rPr>
+          <w:lang w:val="ru-RU"/>
+        </w:rPr>
+        <w:t xml:space="preserve"> </w:t>
+      </w:r>
+      <w:r>
+        <w:rPr>
+          <w:lang w:val="ru-RU"/>
+        </w:rPr>
+        <w:t>внедрения и</w:t>
+      </w:r>
+      <w:r>
+        <w:rPr>
+          <w:lang w:val="ru-RU"/>
+        </w:rPr>
+        <w:t xml:space="preserve"> последующей</w:t>
+      </w:r>
+      <w:r>
+        <w:rPr>
+          <w:lang w:val="ru-RU"/>
+        </w:rPr>
+        <w:t xml:space="preserve"> эксплуатации. Необходимость изменения функционала </w:t>
+      </w:r>
+      <w:r>
+        <w:rPr>
+          <w:lang w:val="ru-RU"/>
+        </w:rPr>
+        <w:t>возникает,</w:t>
+      </w:r>
+      <w:r>
+        <w:rPr>
+          <w:lang w:val="ru-RU"/>
+        </w:rPr>
+        <w:t xml:space="preserve"> как правило,</w:t>
+      </w:r>
+      <w:r>
+        <w:rPr>
+          <w:lang w:val="ru-RU"/>
+        </w:rPr>
+        <w:t xml:space="preserve"> </w:t>
+      </w:r>
+      <w:r>
+        <w:rPr>
+          <w:lang w:val="ru-RU"/>
+        </w:rPr>
+        <w:t>вследствие</w:t>
+      </w:r>
+      <w:r>
+        <w:rPr>
+          <w:lang w:val="ru-RU"/>
+        </w:rPr>
+        <w:t xml:space="preserve"> динамики внешних требований. Можно условно разделить внешние</w:t>
+      </w:r>
+      <w:r>
+        <w:rPr>
+          <w:lang w:val="ru-RU"/>
+        </w:rPr>
+        <w:t xml:space="preserve"> </w:t>
+      </w:r>
+      <w:r>
+        <w:rPr>
+          <w:lang w:val="ru-RU"/>
+        </w:rPr>
+        <w:t>требования на две группы — технические и правовые. Под техническими</w:t>
+      </w:r>
+      <w:r>
+        <w:rPr>
+          <w:lang w:val="ru-RU"/>
+        </w:rPr>
+        <w:t xml:space="preserve"> </w:t>
+      </w:r>
+      <w:r>
+        <w:rPr>
+          <w:lang w:val="ru-RU"/>
+        </w:rPr>
+        <w:t>требованиями понимаются требования к функционалу системы, основанные на</w:t>
+      </w:r>
+      <w:r>
+        <w:rPr>
+          <w:lang w:val="ru-RU"/>
+        </w:rPr>
+        <w:t xml:space="preserve"> </w:t>
+      </w:r>
+      <w:r>
+        <w:rPr>
+          <w:lang w:val="ru-RU"/>
+        </w:rPr>
+        <w:t>целях мониторинга, сетевой инфраструктуре, оборудовании и</w:t>
+      </w:r>
+      <w:r>
+        <w:rPr>
+          <w:lang w:val="ru-RU"/>
+        </w:rPr>
+        <w:t>ли</w:t>
+      </w:r>
+      <w:r>
+        <w:rPr>
+          <w:lang w:val="ru-RU"/>
+        </w:rPr>
+        <w:t xml:space="preserve"> программном</w:t>
+      </w:r>
+      <w:r>
+        <w:rPr>
+          <w:lang w:val="ru-RU"/>
+        </w:rPr>
+        <w:t xml:space="preserve"> </w:t>
+      </w:r>
+      <w:r>
+        <w:rPr>
+          <w:lang w:val="ru-RU"/>
+        </w:rPr>
+        <w:t>обеспечении</w:t>
+      </w:r>
+      <w:r>
+        <w:rPr>
+          <w:lang w:val="ru-RU"/>
+        </w:rPr>
+        <w:t>. Под правовыми</w:t>
+      </w:r>
+      <w:r>
+        <w:rPr>
+          <w:lang w:val="ru-RU"/>
+        </w:rPr>
+        <w:t xml:space="preserve"> </w:t>
+      </w:r>
+      <w:r>
+        <w:rPr>
+          <w:lang w:val="ru-RU"/>
+        </w:rPr>
+        <w:t xml:space="preserve">требованиями </w:t>
+      </w:r>
       <w:r>
         <w:rPr>
           <w:lang w:val="ru-RU"/>
         </w:rPr>
         <w:lastRenderedPageBreak/>
-        <w:t>1.</w:t>
-      </w:r>
-      <w:r>
-        <w:rPr>
-          <w:lang w:val="ru-RU"/>
-        </w:rPr>
-        <w:t>5</w:t>
-      </w:r>
-      <w:r>
-        <w:rPr>
-          <w:lang w:val="ru-RU"/>
-        </w:rPr>
-        <w:t xml:space="preserve"> Проблемы </w:t>
-      </w:r>
-      <w:r>
-        <w:rPr>
-          <w:lang w:val="ru-RU"/>
-        </w:rPr>
-        <w:t>эксплуатации систем мониторинга</w:t>
-      </w:r>
-      <w:bookmarkEnd w:id="12"/>
-    </w:p>
-    <w:p>
-      <w:pPr>
-        <w:rPr>
-          <w:lang w:val="ru-RU"/>
-        </w:rPr>
-      </w:pPr>
-      <w:r>
-        <w:rPr>
-          <w:lang w:val="ru-RU"/>
-        </w:rPr>
-        <w:t xml:space="preserve">Проблемы эксплуатации существующих решений в сфере мониторинга базируются на неспособности </w:t>
-      </w:r>
-      <w:r>
-        <w:rPr>
-          <w:lang w:val="ru-RU"/>
-        </w:rPr>
-        <w:t>последних удовлетворять вышеупомянутым требованиям к современным системам мониторинга.</w:t>
-      </w:r>
-      <w:r>
-        <w:rPr>
-          <w:lang w:val="ru-RU"/>
-        </w:rPr>
-        <w:t xml:space="preserve"> При этом наиболее важным является не столько разовое удовлетворение системой предъявляемым требованиям, сколько наличие в системе потенциала для возможной ее адаптации к динамики этих требований.</w:t>
-      </w:r>
-    </w:p>
-    <w:p>
-      <w:pPr>
-        <w:rPr>
-          <w:lang w:val="ru-RU"/>
-        </w:rPr>
-      </w:pPr>
-      <w:r>
-        <w:rPr>
-          <w:lang w:val="ru-RU"/>
-        </w:rPr>
-        <w:t xml:space="preserve">Проблема расширения функционала систем </w:t>
-      </w:r>
-      <w:r>
-        <w:rPr>
-          <w:lang w:val="ru-RU"/>
-        </w:rPr>
-        <w:t>мониторинга</w:t>
-      </w:r>
-      <w:r>
-        <w:rPr>
-          <w:lang w:val="ru-RU"/>
-        </w:rPr>
-        <w:t xml:space="preserve"> была разрешена в системах с поддержкой динамич</w:t>
-      </w:r>
-      <w:r>
-        <w:rPr>
-          <w:lang w:val="ru-RU"/>
-        </w:rPr>
-        <w:t>еской загруз</w:t>
-      </w:r>
-      <w:r>
-        <w:rPr>
-          <w:lang w:val="ru-RU"/>
-        </w:rPr>
-        <w:t xml:space="preserve">ки модулей. Однако </w:t>
-      </w:r>
-      <w:r>
-        <w:rPr>
-          <w:lang w:val="ru-RU"/>
-        </w:rPr>
-        <w:t>остается актуальной для нерасширяемых систем.</w:t>
-      </w:r>
-      <w:r>
-        <w:rPr>
-          <w:lang w:val="ru-RU"/>
-        </w:rPr>
-        <w:t xml:space="preserve"> С другой стороны, данная проблема может трактоваться не только как наличие или отсутствие </w:t>
-      </w:r>
-      <w:r>
-        <w:rPr>
-          <w:lang w:val="ru-RU"/>
-        </w:rPr>
-        <w:t>соответствующих</w:t>
-      </w:r>
-      <w:r>
-        <w:rPr>
-          <w:lang w:val="ru-RU"/>
-        </w:rPr>
-        <w:t xml:space="preserve"> механизмов наращивания </w:t>
-      </w:r>
-      <w:r>
-        <w:rPr>
-          <w:lang w:val="ru-RU"/>
-        </w:rPr>
-        <w:t>функционала,</w:t>
-      </w:r>
-      <w:r>
-        <w:rPr>
-          <w:lang w:val="ru-RU"/>
-        </w:rPr>
-        <w:t xml:space="preserve"> но и как уровень их применимости и возможностей. Тогда можно говорить о недостаточной гибкости существующих решений в плане средств расширения </w:t>
-      </w:r>
-      <w:r>
-        <w:rPr>
-          <w:lang w:val="ru-RU"/>
-        </w:rPr>
-        <w:t>функционала</w:t>
+        <w:t>понимаются требования законов государства, лицензионных</w:t>
+      </w:r>
+      <w:r>
+        <w:rPr>
+          <w:lang w:val="ru-RU"/>
+        </w:rPr>
+        <w:t xml:space="preserve"> </w:t>
+      </w:r>
+      <w:r>
+        <w:rPr>
+          <w:lang w:val="ru-RU"/>
+        </w:rPr>
+        <w:t>соглашений, корпоративных уставов.</w:t>
+      </w:r>
+    </w:p>
+    <w:p>
+      <w:pPr>
+        <w:rPr>
+          <w:lang w:val="ru-RU"/>
+        </w:rPr>
+      </w:pPr>
+      <w:r>
+        <w:rPr>
+          <w:lang w:val="ru-RU"/>
+        </w:rPr>
+        <w:t>Под отказоустойчивостью понимают способность технической системы</w:t>
+      </w:r>
+      <w:r>
+        <w:rPr>
+          <w:lang w:val="ru-RU"/>
+        </w:rPr>
+        <w:t xml:space="preserve"> </w:t>
+      </w:r>
+      <w:r>
+        <w:rPr>
+          <w:lang w:val="ru-RU"/>
+        </w:rPr>
+        <w:t>сохранять работоспособность и правильно функционировать после отказа</w:t>
+      </w:r>
+      <w:r>
+        <w:rPr>
+          <w:lang w:val="ru-RU"/>
+        </w:rPr>
+        <w:t xml:space="preserve"> </w:t>
+      </w:r>
+      <w:r>
+        <w:rPr>
+          <w:lang w:val="ru-RU"/>
+        </w:rPr>
+        <w:t>некоторых ее компонентов, возможно основополагающих.</w:t>
+      </w:r>
+      <w:r>
+        <w:rPr>
+          <w:lang w:val="ru-RU"/>
+        </w:rPr>
+        <w:t xml:space="preserve"> </w:t>
+      </w:r>
+      <w:r>
+        <w:rPr>
+          <w:lang w:val="ru-RU"/>
+        </w:rPr>
+        <w:t xml:space="preserve">Применительно к системам мониторинга можно дать следующее определение понятию отказоустойчивости. Система мониторинга называется </w:t>
+      </w:r>
+      <w:r>
+        <w:rPr>
+          <w:lang w:val="ru-RU"/>
+        </w:rPr>
+        <w:t>отказоустойчивой,</w:t>
+      </w:r>
+      <w:r>
+        <w:rPr>
+          <w:lang w:val="ru-RU"/>
+        </w:rPr>
+        <w:t xml:space="preserve"> если она продолжает функционировать</w:t>
+      </w:r>
+      <w:r>
+        <w:rPr>
+          <w:lang w:val="ru-RU"/>
+        </w:rPr>
+        <w:t xml:space="preserve"> согласно целям мониторинга,</w:t>
+      </w:r>
+      <w:r>
+        <w:rPr>
+          <w:lang w:val="ru-RU"/>
+        </w:rPr>
+        <w:t xml:space="preserve"> после отказа люб</w:t>
+      </w:r>
+      <w:r>
+        <w:rPr>
+          <w:lang w:val="ru-RU"/>
+        </w:rPr>
+        <w:t>ой компоненты</w:t>
+      </w:r>
+      <w:r>
+        <w:rPr>
+          <w:lang w:val="ru-RU"/>
+        </w:rPr>
+        <w:t xml:space="preserve"> </w:t>
+      </w:r>
+      <w:r>
+        <w:rPr>
+          <w:lang w:val="ru-RU"/>
+        </w:rPr>
+        <w:t xml:space="preserve">или сущности </w:t>
+      </w:r>
+      <w:r>
+        <w:rPr>
+          <w:lang w:val="ru-RU"/>
+        </w:rPr>
+        <w:t>системы</w:t>
+      </w:r>
+      <w:r>
+        <w:rPr>
+          <w:lang w:val="ru-RU"/>
+        </w:rPr>
+        <w:t xml:space="preserve">. Известно, что повышение </w:t>
+      </w:r>
+      <w:r>
+        <w:rPr>
+          <w:lang w:val="ru-RU"/>
+        </w:rPr>
+        <w:t>отказоустойчивости</w:t>
+      </w:r>
+      <w:r>
+        <w:rPr>
+          <w:lang w:val="ru-RU"/>
+        </w:rPr>
+        <w:t xml:space="preserve"> достигается за счет избыточност</w:t>
+      </w:r>
+      <w:r>
+        <w:rPr>
+          <w:lang w:val="ru-RU"/>
+        </w:rPr>
+        <w:t>и или резервирования наиболее значимых ресурсов системы. Наиболее значимой сущностью в архитектуре с</w:t>
+      </w:r>
+      <w:r>
+        <w:rPr>
+          <w:lang w:val="ru-RU"/>
+        </w:rPr>
+        <w:t>истем</w:t>
+      </w:r>
+      <w:r>
+        <w:rPr>
+          <w:lang w:val="ru-RU"/>
+        </w:rPr>
+        <w:t xml:space="preserve"> мониторинга является сервер мониторинга.</w:t>
+      </w:r>
+      <w:r>
+        <w:rPr>
+          <w:lang w:val="ru-RU"/>
+        </w:rPr>
+        <w:t xml:space="preserve"> Поэтому, репликация или резервирование серверов мониторинга – это наиболее предпочтительный способ повышения отказоустойчивости системы мониторинга.</w:t>
+      </w:r>
+      <w:r>
+        <w:rPr>
+          <w:lang w:val="ru-RU"/>
+        </w:rPr>
+        <w:t xml:space="preserve"> </w:t>
+      </w:r>
+    </w:p>
+    <w:p>
+      <w:pPr>
+        <w:rPr>
+          <w:lang w:val="ru-RU"/>
+        </w:rPr>
+      </w:pPr>
+      <w:r>
+        <w:rPr>
+          <w:lang w:val="ru-RU"/>
+        </w:rPr>
+        <w:t xml:space="preserve">Масштабируемость </w:t>
+      </w:r>
+      <w:r>
+        <w:rPr>
+          <w:lang w:val="ru-RU"/>
+        </w:rPr>
+        <w:t>системы мониторинга</w:t>
+      </w:r>
+      <w:r>
+        <w:rPr>
+          <w:lang w:val="ru-RU"/>
+        </w:rPr>
+        <w:t xml:space="preserve"> может</w:t>
+      </w:r>
+      <w:r>
+        <w:rPr>
+          <w:lang w:val="ru-RU"/>
+        </w:rPr>
+        <w:t xml:space="preserve"> </w:t>
+      </w:r>
+      <w:r>
+        <w:rPr>
+          <w:lang w:val="ru-RU"/>
+        </w:rPr>
+        <w:t>измеряться по двум</w:t>
+      </w:r>
+      <w:r>
+        <w:rPr>
+          <w:lang w:val="ru-RU"/>
+        </w:rPr>
+        <w:t xml:space="preserve"> различным  показателям. </w:t>
+      </w:r>
+      <w:r>
+        <w:rPr>
+          <w:lang w:val="ru-RU"/>
+        </w:rPr>
+        <w:t>Во-первых, система может быть</w:t>
+      </w:r>
+      <w:r>
+        <w:rPr>
+          <w:lang w:val="ru-RU"/>
+        </w:rPr>
+        <w:t xml:space="preserve"> </w:t>
+      </w:r>
+      <w:r>
+        <w:rPr>
+          <w:lang w:val="ru-RU"/>
+        </w:rPr>
+        <w:t>масштабируемой по отношению к ее размеру, что означает легкость</w:t>
+      </w:r>
+      <w:r>
+        <w:rPr>
+          <w:lang w:val="ru-RU"/>
+        </w:rPr>
+        <w:t xml:space="preserve"> </w:t>
+      </w:r>
+      <w:r>
+        <w:rPr>
+          <w:lang w:val="ru-RU"/>
+        </w:rPr>
+        <w:t xml:space="preserve">подключения к ней дополнительных </w:t>
+      </w:r>
+      <w:r>
+        <w:rPr>
+          <w:lang w:val="ru-RU"/>
+        </w:rPr>
+        <w:t>клиентов</w:t>
+      </w:r>
+      <w:r>
+        <w:rPr>
+          <w:lang w:val="ru-RU"/>
+        </w:rPr>
+        <w:t xml:space="preserve"> и ресурсов. Во-вторых,</w:t>
+      </w:r>
+      <w:r>
+        <w:rPr>
+          <w:lang w:val="ru-RU"/>
+        </w:rPr>
+        <w:t xml:space="preserve"> </w:t>
+      </w:r>
+      <w:r>
+        <w:rPr>
+          <w:lang w:val="ru-RU"/>
+        </w:rPr>
+        <w:t>система может</w:t>
+      </w:r>
+      <w:r>
+        <w:rPr>
+          <w:lang w:val="ru-RU"/>
+        </w:rPr>
+        <w:t xml:space="preserve"> масштабироваться географически</w:t>
+      </w:r>
+      <w:r>
+        <w:rPr>
+          <w:lang w:val="ru-RU"/>
+        </w:rPr>
+        <w:t xml:space="preserve"> то есть </w:t>
+      </w:r>
+      <w:r>
+        <w:rPr>
+          <w:lang w:val="ru-RU"/>
+        </w:rPr>
+        <w:t>клиенты,</w:t>
+      </w:r>
+      <w:r>
+        <w:rPr>
+          <w:lang w:val="ru-RU"/>
+        </w:rPr>
+        <w:t xml:space="preserve"> и</w:t>
+      </w:r>
+      <w:r>
+        <w:rPr>
+          <w:lang w:val="ru-RU"/>
+        </w:rPr>
+        <w:t xml:space="preserve"> </w:t>
+      </w:r>
+      <w:r>
+        <w:rPr>
+          <w:lang w:val="ru-RU"/>
+        </w:rPr>
+        <w:t>ресурсы могут быть значительно отдалены друг от друга в гео-</w:t>
+      </w:r>
+      <w:r>
+        <w:rPr>
+          <w:lang w:val="ru-RU"/>
+        </w:rPr>
+        <w:t>пространстве. Применительно к системам</w:t>
+      </w:r>
+      <w:r>
+        <w:rPr>
+          <w:lang w:val="ru-RU"/>
+        </w:rPr>
+        <w:t xml:space="preserve"> </w:t>
+      </w:r>
+      <w:r>
+        <w:rPr>
+          <w:lang w:val="ru-RU"/>
+        </w:rPr>
+        <w:t>мониторинга, масштабируемость</w:t>
+      </w:r>
+      <w:r>
+        <w:rPr>
+          <w:lang w:val="ru-RU"/>
+        </w:rPr>
+        <w:t xml:space="preserve"> во всех смыслах</w:t>
+      </w:r>
+      <w:r>
+        <w:rPr>
+          <w:lang w:val="ru-RU"/>
+        </w:rPr>
+        <w:t xml:space="preserve"> определяется способностью взаимодействия</w:t>
+      </w:r>
+      <w:r>
+        <w:rPr>
+          <w:lang w:val="ru-RU"/>
+        </w:rPr>
+        <w:t xml:space="preserve"> </w:t>
+      </w:r>
+      <w:r>
+        <w:rPr>
+          <w:lang w:val="ru-RU"/>
+        </w:rPr>
+        <w:t>географически удаленных узлов, а также легкостью подключения новых</w:t>
+      </w:r>
+      <w:r>
+        <w:rPr>
+          <w:lang w:val="ru-RU"/>
+        </w:rPr>
+        <w:t xml:space="preserve"> </w:t>
+      </w:r>
+      <w:r>
+        <w:rPr>
+          <w:lang w:val="ru-RU"/>
+        </w:rPr>
+        <w:t>вычислительных узлов к системе</w:t>
+      </w:r>
+      <w:r>
+        <w:rPr>
+          <w:lang w:val="ru-RU"/>
+        </w:rPr>
+        <w:t xml:space="preserve"> мониторинга</w:t>
       </w:r>
       <w:r>
         <w:rPr>
@@ -4368,343 +4052,6 @@
     </w:p>
     <w:p>
       <w:pPr>
-        <w:rPr>
-          <w:lang w:val="ru-RU"/>
-        </w:rPr>
-      </w:pPr>
-      <w:r>
-        <w:rPr>
-          <w:lang w:val="ru-RU"/>
-        </w:rPr>
-        <w:t xml:space="preserve">Проблема </w:t>
-      </w:r>
-      <w:r>
-        <w:rPr>
-          <w:lang w:val="ru-RU"/>
-        </w:rPr>
-        <w:t>отказоустойчивости</w:t>
-      </w:r>
-      <w:r>
-        <w:rPr>
-          <w:lang w:val="ru-RU"/>
-        </w:rPr>
-        <w:t xml:space="preserve"> характерна только для класса клиент-серверных систем. </w:t>
-      </w:r>
-      <w:r>
-        <w:rPr>
-          <w:lang w:val="ru-RU"/>
-        </w:rPr>
-        <w:t xml:space="preserve">Очевидно, что в распределенных системах проблема с </w:t>
-      </w:r>
-      <w:r>
-        <w:rPr>
-          <w:lang w:val="ru-RU"/>
-        </w:rPr>
-        <w:t>отказоустойчивость</w:t>
-      </w:r>
-      <w:r>
-        <w:rPr>
-          <w:lang w:val="ru-RU"/>
-        </w:rPr>
-        <w:t xml:space="preserve"> решается</w:t>
-      </w:r>
-      <w:r>
-        <w:rPr>
-          <w:lang w:val="ru-RU"/>
-        </w:rPr>
-        <w:t xml:space="preserve"> на уровне </w:t>
-      </w:r>
-      <w:r>
-        <w:rPr>
-          <w:lang w:val="ru-RU"/>
-        </w:rPr>
-        <w:t>теоретической</w:t>
-      </w:r>
-      <w:r>
-        <w:rPr>
-          <w:lang w:val="ru-RU"/>
-        </w:rPr>
-        <w:t xml:space="preserve"> модели за счет использования методов избыточности, репликации и </w:t>
-      </w:r>
-      <w:r>
-        <w:rPr>
-          <w:lang w:val="ru-RU"/>
-        </w:rPr>
-        <w:t>сериализуемости</w:t>
-      </w:r>
-      <w:r>
-        <w:rPr>
-          <w:lang w:val="ru-RU"/>
-        </w:rPr>
-        <w:t xml:space="preserve"> [1]</w:t>
-      </w:r>
-      <w:r>
-        <w:rPr>
-          <w:lang w:val="ru-RU"/>
-        </w:rPr>
-        <w:t>.</w:t>
-      </w:r>
-    </w:p>
-    <w:p>
-      <w:pPr>
-        <w:rPr>
-          <w:lang w:val="ru-RU"/>
-        </w:rPr>
-      </w:pPr>
-      <w:r>
-        <w:rPr>
-          <w:lang w:val="ru-RU"/>
-        </w:rPr>
-        <w:t>Проблема масштабируемости</w:t>
-      </w:r>
-      <w:r>
-        <w:rPr>
-          <w:lang w:val="ru-RU"/>
-        </w:rPr>
-        <w:t xml:space="preserve"> системы</w:t>
-      </w:r>
-      <w:r>
-        <w:rPr>
-          <w:lang w:val="ru-RU"/>
-        </w:rPr>
-        <w:t xml:space="preserve"> </w:t>
-      </w:r>
-      <w:r>
-        <w:rPr>
-          <w:lang w:val="ru-RU"/>
-        </w:rPr>
-        <w:t xml:space="preserve">по отношению к ее размеру </w:t>
-      </w:r>
-      <w:r>
-        <w:rPr>
-          <w:lang w:val="ru-RU"/>
-        </w:rPr>
-        <w:t>также актуальна только для клиент-серверных систем.</w:t>
-      </w:r>
-      <w:r>
-        <w:rPr>
-          <w:lang w:val="ru-RU"/>
-        </w:rPr>
-        <w:t xml:space="preserve"> В распределенных системах</w:t>
-      </w:r>
-      <w:r>
-        <w:rPr>
-          <w:lang w:val="ru-RU"/>
-        </w:rPr>
-        <w:t xml:space="preserve"> </w:t>
-      </w:r>
-      <w:r>
-        <w:rPr>
-          <w:lang w:val="ru-RU"/>
-        </w:rPr>
-        <w:t>мониторинга</w:t>
-      </w:r>
-      <w:r>
-        <w:rPr>
-          <w:lang w:val="ru-RU"/>
-        </w:rPr>
-        <w:t xml:space="preserve">, стоимость подключениях новых </w:t>
-      </w:r>
-      <w:r>
-        <w:rPr>
-          <w:lang w:val="ru-RU"/>
-        </w:rPr>
-        <w:t xml:space="preserve">вычислительных </w:t>
-      </w:r>
-      <w:r>
-        <w:rPr>
-          <w:lang w:val="ru-RU"/>
-        </w:rPr>
-        <w:t>узлов</w:t>
-      </w:r>
-      <w:r>
-        <w:rPr>
-          <w:lang w:val="ru-RU"/>
-        </w:rPr>
-        <w:t xml:space="preserve"> </w:t>
-      </w:r>
-      <w:r>
-        <w:rPr>
-          <w:lang w:val="ru-RU"/>
-        </w:rPr>
-        <w:t xml:space="preserve">для системы в целом </w:t>
-      </w:r>
-      <w:r>
-        <w:rPr>
-          <w:lang w:val="ru-RU"/>
-        </w:rPr>
-        <w:t>равна нулю</w:t>
-      </w:r>
-      <w:r>
-        <w:rPr>
-          <w:lang w:val="ru-RU"/>
-        </w:rPr>
-        <w:t xml:space="preserve">, благодаря использованию механизмов балансировки </w:t>
-      </w:r>
-      <w:r>
-        <w:rPr>
-          <w:lang w:val="ru-RU"/>
-        </w:rPr>
-        <w:t>нагрузки,</w:t>
-      </w:r>
-      <w:r>
-        <w:rPr>
-          <w:lang w:val="ru-RU"/>
-        </w:rPr>
-        <w:t xml:space="preserve"> а также сокрытию времени ожидания</w:t>
-      </w:r>
-      <w:r>
-        <w:rPr>
-          <w:lang w:val="ru-RU"/>
-        </w:rPr>
-        <w:t xml:space="preserve"> </w:t>
-      </w:r>
-      <w:r>
-        <w:rPr>
-          <w:lang w:val="ru-RU"/>
-        </w:rPr>
-        <w:t>связи</w:t>
-      </w:r>
-      <w:r>
-        <w:rPr>
-          <w:lang w:val="ru-RU"/>
-        </w:rPr>
-        <w:t xml:space="preserve"> [1]. </w:t>
-      </w:r>
-    </w:p>
-    <w:p>
-      <w:pPr>
-        <w:rPr>
-          <w:lang w:val="ru-RU"/>
-        </w:rPr>
-      </w:pPr>
-      <w:r>
-        <w:rPr>
-          <w:lang w:val="ru-RU"/>
-        </w:rPr>
-        <w:t>Согласно рассуждениям выше, можно сделать вывод о том, что основополагающая проблема эксплуатации современных систем мониторинга заключается в отсутствии</w:t>
-      </w:r>
-      <w:r>
-        <w:rPr>
-          <w:lang w:val="ru-RU"/>
-        </w:rPr>
-        <w:t xml:space="preserve"> на рынке</w:t>
-      </w:r>
-      <w:r>
-        <w:rPr>
-          <w:lang w:val="ru-RU"/>
-        </w:rPr>
-        <w:t xml:space="preserve"> </w:t>
-      </w:r>
-      <w:r>
-        <w:rPr>
-          <w:lang w:val="ru-RU"/>
-        </w:rPr>
-        <w:t xml:space="preserve">целого </w:t>
-      </w:r>
-      <w:r>
-        <w:rPr>
-          <w:lang w:val="ru-RU"/>
-        </w:rPr>
-        <w:t xml:space="preserve">класса комбинированных </w:t>
-      </w:r>
-      <w:r>
-        <w:rPr>
-          <w:lang w:val="ru-RU"/>
-        </w:rPr>
-        <w:t xml:space="preserve">систем, </w:t>
-      </w:r>
-      <w:r>
-        <w:rPr>
-          <w:lang w:val="ru-RU"/>
-        </w:rPr>
-        <w:t xml:space="preserve">одновременно </w:t>
-      </w:r>
-      <w:r>
-        <w:rPr>
-          <w:lang w:val="ru-RU"/>
-        </w:rPr>
-        <w:t>объединяющи</w:t>
-      </w:r>
-      <w:r>
-        <w:rPr>
-          <w:lang w:val="ru-RU"/>
-        </w:rPr>
-        <w:t>х</w:t>
-      </w:r>
-      <w:r>
-        <w:rPr>
-          <w:lang w:val="ru-RU"/>
-        </w:rPr>
-        <w:t xml:space="preserve"> в себе преимущества </w:t>
-      </w:r>
-      <w:r>
-        <w:rPr>
-          <w:lang w:val="ru-RU"/>
-        </w:rPr>
-        <w:t xml:space="preserve">как </w:t>
-      </w:r>
-      <w:r>
-        <w:rPr>
-          <w:lang w:val="ru-RU"/>
-        </w:rPr>
-        <w:t>распределенных,</w:t>
-      </w:r>
-      <w:r>
-        <w:rPr>
-          <w:lang w:val="ru-RU"/>
-        </w:rPr>
-        <w:t xml:space="preserve"> так и </w:t>
-      </w:r>
-      <w:r>
-        <w:rPr>
-          <w:lang w:val="ru-RU"/>
-        </w:rPr>
-        <w:t xml:space="preserve"> расширяемых систем мониторинга.</w:t>
-      </w:r>
-      <w:r>
-        <w:rPr>
-          <w:lang w:val="ru-RU"/>
-        </w:rPr>
-        <w:t xml:space="preserve"> Кроме того, современные тенденции развития облачных и кластерных решений в области </w:t>
-      </w:r>
-      <w:r>
-        <w:rPr>
-          <w:lang w:val="ru-RU"/>
-        </w:rPr>
-        <w:t>суперкомпьютерных</w:t>
-      </w:r>
-      <w:r>
-        <w:rPr>
-          <w:lang w:val="ru-RU"/>
-        </w:rPr>
-        <w:t xml:space="preserve"> технологий, лишь </w:t>
-      </w:r>
-      <w:r>
-        <w:rPr>
-          <w:lang w:val="ru-RU"/>
-        </w:rPr>
-        <w:lastRenderedPageBreak/>
-        <w:t xml:space="preserve">подтверждают ранее выдвинутую проблему </w:t>
-      </w:r>
-      <w:r>
-        <w:rPr>
-          <w:lang w:val="ru-RU"/>
-        </w:rPr>
-        <w:t>отсутствия</w:t>
-      </w:r>
-      <w:r>
-        <w:rPr>
-          <w:lang w:val="ru-RU"/>
-        </w:rPr>
-        <w:t xml:space="preserve"> класса расширяемых распределенных инструментов мониторинга.</w:t>
-      </w:r>
-    </w:p>
-    <w:p>
-      <w:pPr>
-        <w:spacing w:after="200" w:line="276" w:lineRule="auto"/>
-        <w:ind w:firstLine="0"/>
-        <w:jc w:val="left"/>
         <w:rPr>
           <w:rFonts w:eastAsiaTheme="majorEastAsia" w:cstheme="majorBidi"/>
           <w:bCs/>
@@ -4717,17 +4064,23 @@
         <w:rPr>
           <w:lang w:val="ru-RU"/>
         </w:rPr>
-        <w:br w:type="page"/>
-      </w:r>
-    </w:p>
-    <w:p>
-      <w:pPr>
-        <w:pStyle w:val="2"/>
-        <w:rPr>
-          <w:lang w:val="ru-RU"/>
-        </w:rPr>
-      </w:pPr>
-      <w:bookmarkStart w:id="13" w:name="_Toc287435131"/>
+        <w:t xml:space="preserve">Рассмотренные выше требования к системам мониторинга </w:t>
+      </w:r>
+      <w:r>
+        <w:rPr>
+          <w:lang w:val="ru-RU"/>
+        </w:rPr>
+        <w:t>позиционируются авторами как основополагающие и дальнейшие рассуждения относительно применимости того или иного класса систем или инструментов будут проводиться с точки зрения этих требований.</w:t>
+      </w:r>
+    </w:p>
+    <w:p>
+      <w:pPr>
+        <w:pStyle w:val="Heading2"/>
+        <w:rPr>
+          <w:lang w:val="ru-RU"/>
+        </w:rPr>
+      </w:pPr>
+      <w:bookmarkStart w:id="12" w:name="_Toc287476045"/>
       <w:r>
         <w:rPr>
           <w:lang w:val="ru-RU"/>
@@ -4739,6 +4092,588 @@
         <w:rPr>
           <w:lang w:val="ru-RU"/>
         </w:rPr>
+        <w:t>5</w:t>
+      </w:r>
+      <w:r>
+        <w:rPr>
+          <w:lang w:val="ru-RU"/>
+        </w:rPr>
+        <w:t xml:space="preserve"> Проблемы </w:t>
+      </w:r>
+      <w:r>
+        <w:rPr>
+          <w:lang w:val="ru-RU"/>
+        </w:rPr>
+        <w:t>эксплуатации систем мониторинга</w:t>
+      </w:r>
+      <w:bookmarkEnd w:id="12"/>
+    </w:p>
+    <w:p>
+      <w:pPr>
+        <w:rPr>
+          <w:lang w:val="ru-RU"/>
+        </w:rPr>
+      </w:pPr>
+      <w:r>
+        <w:rPr>
+          <w:lang w:val="ru-RU"/>
+        </w:rPr>
+        <w:t xml:space="preserve">Проблемы эксплуатации существующих решений в сфере мониторинга базируются на неспособности </w:t>
+      </w:r>
+      <w:r>
+        <w:rPr>
+          <w:lang w:val="ru-RU"/>
+        </w:rPr>
+        <w:t>последних удовлетворять вышеупомянутым требованиям к современным системам мониторинга.</w:t>
+      </w:r>
+      <w:r>
+        <w:rPr>
+          <w:lang w:val="ru-RU"/>
+        </w:rPr>
+        <w:t xml:space="preserve"> При этом наиболее важным является не столько разовое удовлетворение системой предъявляемым требованиям, сколько наличие в системе потенциала для в</w:t>
+      </w:r>
+      <w:r>
+        <w:rPr>
+          <w:lang w:val="ru-RU"/>
+        </w:rPr>
+        <w:t>озможной ее адаптации к динамике</w:t>
+      </w:r>
+      <w:r>
+        <w:rPr>
+          <w:lang w:val="ru-RU"/>
+        </w:rPr>
+        <w:t xml:space="preserve"> этих требований.</w:t>
+      </w:r>
+    </w:p>
+    <w:p>
+      <w:pPr>
+        <w:rPr>
+          <w:lang w:val="ru-RU"/>
+        </w:rPr>
+      </w:pPr>
+      <w:r>
+        <w:rPr>
+          <w:lang w:val="ru-RU"/>
+        </w:rPr>
+        <w:t xml:space="preserve">Проблема расширения функционала систем </w:t>
+      </w:r>
+      <w:r>
+        <w:rPr>
+          <w:lang w:val="ru-RU"/>
+        </w:rPr>
+        <w:t>мониторинга</w:t>
+      </w:r>
+      <w:r>
+        <w:rPr>
+          <w:lang w:val="ru-RU"/>
+        </w:rPr>
+        <w:t xml:space="preserve"> была разрешена в системах с поддержкой динамич</w:t>
+      </w:r>
+      <w:r>
+        <w:rPr>
+          <w:lang w:val="ru-RU"/>
+        </w:rPr>
+        <w:t>еской загруз</w:t>
+      </w:r>
+      <w:r>
+        <w:rPr>
+          <w:lang w:val="ru-RU"/>
+        </w:rPr>
+        <w:t xml:space="preserve">ки модулей, например в системах </w:t>
+      </w:r>
+      <w:proofErr w:type="spellStart"/>
+      <w:r>
+        <w:t>Zabbix</w:t>
+      </w:r>
+      <w:proofErr w:type="spellEnd"/>
+      <w:r>
+        <w:rPr>
+          <w:lang w:val="ru-RU"/>
+        </w:rPr>
+        <w:t xml:space="preserve"> </w:t>
+      </w:r>
+      <w:r>
+        <w:rPr>
+          <w:lang w:val="ru-RU"/>
+        </w:rPr>
+        <w:t>и</w:t>
+      </w:r>
+      <w:r>
+        <w:rPr>
+          <w:lang w:val="ru-RU"/>
+        </w:rPr>
+        <w:t xml:space="preserve"> </w:t>
+      </w:r>
+      <w:proofErr w:type="spellStart"/>
+      <w:r>
+        <w:t>Nagios</w:t>
+      </w:r>
+      <w:proofErr w:type="spellEnd"/>
+      <w:r>
+        <w:rPr>
+          <w:lang w:val="ru-RU"/>
+        </w:rPr>
+        <w:t>, о</w:t>
+      </w:r>
+      <w:r>
+        <w:rPr>
+          <w:lang w:val="ru-RU"/>
+        </w:rPr>
+        <w:t xml:space="preserve">днако </w:t>
+      </w:r>
+      <w:r>
+        <w:rPr>
+          <w:lang w:val="ru-RU"/>
+        </w:rPr>
+        <w:t>остается акту</w:t>
+      </w:r>
+      <w:r>
+        <w:rPr>
+          <w:lang w:val="ru-RU"/>
+        </w:rPr>
+        <w:t xml:space="preserve">альной для нерасширяемых систем, в частном случае для решений на базе </w:t>
+      </w:r>
+      <w:r>
+        <w:t>Ganglia</w:t>
+      </w:r>
+      <w:r>
+        <w:rPr>
+          <w:lang w:val="ru-RU"/>
+        </w:rPr>
+        <w:t xml:space="preserve">. </w:t>
+      </w:r>
+      <w:r>
+        <w:rPr>
+          <w:lang w:val="ru-RU"/>
+        </w:rPr>
+        <w:t xml:space="preserve">С другой стороны, данная проблема может трактоваться не только как наличие или отсутствие </w:t>
+      </w:r>
+      <w:r>
+        <w:rPr>
+          <w:lang w:val="ru-RU"/>
+        </w:rPr>
+        <w:t>соответствующих</w:t>
+      </w:r>
+      <w:r>
+        <w:rPr>
+          <w:lang w:val="ru-RU"/>
+        </w:rPr>
+        <w:t xml:space="preserve"> механизмов наращивания </w:t>
+      </w:r>
+      <w:r>
+        <w:rPr>
+          <w:lang w:val="ru-RU"/>
+        </w:rPr>
+        <w:t>функционала,</w:t>
+      </w:r>
+      <w:r>
+        <w:rPr>
+          <w:lang w:val="ru-RU"/>
+        </w:rPr>
+        <w:t xml:space="preserve"> но и как уровень их применимости и возможностей. Тогда можно говорить о недостаточной гибкости существующих решений в плане средств расширения </w:t>
+      </w:r>
+      <w:r>
+        <w:rPr>
+          <w:lang w:val="ru-RU"/>
+        </w:rPr>
+        <w:t>функционала</w:t>
+      </w:r>
+      <w:r>
+        <w:rPr>
+          <w:lang w:val="ru-RU"/>
+        </w:rPr>
+        <w:t xml:space="preserve">, как например в системах </w:t>
+      </w:r>
+      <w:r>
+        <w:rPr>
+          <w:lang w:val="ru-RU"/>
+        </w:rPr>
+        <w:t xml:space="preserve"> </w:t>
+      </w:r>
+      <w:proofErr w:type="spellStart"/>
+      <w:r>
+        <w:t>Zabbix</w:t>
+      </w:r>
+      <w:proofErr w:type="spellEnd"/>
+      <w:r>
+        <w:rPr>
+          <w:lang w:val="ru-RU"/>
+        </w:rPr>
+        <w:t xml:space="preserve"> и</w:t>
+      </w:r>
+      <w:r>
+        <w:rPr>
+          <w:lang w:val="ru-RU"/>
+        </w:rPr>
+        <w:t xml:space="preserve"> </w:t>
+      </w:r>
+      <w:proofErr w:type="spellStart"/>
+      <w:r>
+        <w:t>Nagios</w:t>
+      </w:r>
+      <w:proofErr w:type="spellEnd"/>
+      <w:r>
+        <w:rPr>
+          <w:lang w:val="ru-RU"/>
+        </w:rPr>
+        <w:t>,</w:t>
+      </w:r>
+      <w:r>
+        <w:rPr>
+          <w:lang w:val="ru-RU"/>
+        </w:rPr>
+        <w:t xml:space="preserve"> </w:t>
+      </w:r>
+      <w:r>
+        <w:rPr>
+          <w:lang w:val="ru-RU"/>
+        </w:rPr>
+        <w:t>где</w:t>
+      </w:r>
+      <w:r>
+        <w:rPr>
+          <w:lang w:val="ru-RU"/>
+        </w:rPr>
+        <w:t xml:space="preserve"> </w:t>
+      </w:r>
+      <w:r>
+        <w:rPr>
+          <w:lang w:val="ru-RU"/>
+        </w:rPr>
+        <w:t>в качестве подобного инструмента используется модель с запуском исполняемых файлов сопровождаемым перехватом стандартных потоков ввода/вывода операционной среды.</w:t>
+      </w:r>
+      <w:r>
+        <w:rPr>
+          <w:lang w:val="ru-RU"/>
+        </w:rPr>
+        <w:t xml:space="preserve"> </w:t>
+      </w:r>
+    </w:p>
+    <w:p>
+      <w:pPr>
+        <w:rPr>
+          <w:lang w:val="ru-RU"/>
+        </w:rPr>
+      </w:pPr>
+      <w:r>
+        <w:rPr>
+          <w:lang w:val="ru-RU"/>
+        </w:rPr>
+        <w:t xml:space="preserve">Проблема </w:t>
+      </w:r>
+      <w:r>
+        <w:rPr>
+          <w:lang w:val="ru-RU"/>
+        </w:rPr>
+        <w:t>отказоустойчивости</w:t>
+      </w:r>
+      <w:r>
+        <w:rPr>
+          <w:lang w:val="ru-RU"/>
+        </w:rPr>
+        <w:t xml:space="preserve"> характерна только для</w:t>
+      </w:r>
+      <w:r>
+        <w:rPr>
+          <w:lang w:val="ru-RU"/>
+        </w:rPr>
+        <w:t xml:space="preserve"> класса клиент-серверных систем,</w:t>
+      </w:r>
+      <w:r>
+        <w:rPr>
+          <w:lang w:val="ru-RU"/>
+        </w:rPr>
+        <w:t xml:space="preserve"> </w:t>
+      </w:r>
+      <w:r>
+        <w:rPr>
+          <w:lang w:val="ru-RU"/>
+        </w:rPr>
+        <w:t>о</w:t>
+      </w:r>
+      <w:r>
+        <w:rPr>
+          <w:lang w:val="ru-RU"/>
+        </w:rPr>
+        <w:t>чевидно, что в р</w:t>
+      </w:r>
+      <w:r>
+        <w:rPr>
+          <w:lang w:val="ru-RU"/>
+        </w:rPr>
+        <w:t xml:space="preserve">аспределенных системах она </w:t>
+      </w:r>
+      <w:r>
+        <w:rPr>
+          <w:lang w:val="ru-RU"/>
+        </w:rPr>
+        <w:t>решается</w:t>
+      </w:r>
+      <w:r>
+        <w:rPr>
+          <w:lang w:val="ru-RU"/>
+        </w:rPr>
+        <w:t xml:space="preserve"> на уровне </w:t>
+      </w:r>
+      <w:r>
+        <w:rPr>
+          <w:lang w:val="ru-RU"/>
+        </w:rPr>
+        <w:t>теоретической</w:t>
+      </w:r>
+      <w:r>
+        <w:rPr>
+          <w:lang w:val="ru-RU"/>
+        </w:rPr>
+        <w:t xml:space="preserve"> модели за счет использования методов избыточности, репликации и </w:t>
+      </w:r>
+      <w:r>
+        <w:rPr>
+          <w:lang w:val="ru-RU"/>
+        </w:rPr>
+        <w:t>сериализуемости</w:t>
+      </w:r>
+      <w:r>
+        <w:rPr>
+          <w:lang w:val="ru-RU"/>
+        </w:rPr>
+        <w:t xml:space="preserve"> [1]</w:t>
+      </w:r>
+      <w:r>
+        <w:rPr>
+          <w:lang w:val="ru-RU"/>
+        </w:rPr>
+        <w:t>.</w:t>
+      </w:r>
+      <w:r>
+        <w:rPr>
+          <w:lang w:val="ru-RU"/>
+        </w:rPr>
+        <w:t xml:space="preserve"> Система мониторига кластеров и гридов </w:t>
+      </w:r>
+      <w:r>
+        <w:t>Ganglia</w:t>
+      </w:r>
+      <w:r>
+        <w:rPr>
+          <w:lang w:val="ru-RU"/>
+        </w:rPr>
+        <w:t xml:space="preserve"> </w:t>
+      </w:r>
+      <w:r>
+        <w:rPr>
+          <w:lang w:val="ru-RU"/>
+        </w:rPr>
+        <w:t>является хорошим примером действительно распределенной системы.</w:t>
+      </w:r>
+    </w:p>
+    <w:p>
+      <w:pPr>
+        <w:rPr>
+          <w:lang w:val="ru-RU"/>
+        </w:rPr>
+      </w:pPr>
+      <w:r>
+        <w:rPr>
+          <w:lang w:val="ru-RU"/>
+        </w:rPr>
+        <w:t>Проблема масштабируемости</w:t>
+      </w:r>
+      <w:r>
+        <w:rPr>
+          <w:lang w:val="ru-RU"/>
+        </w:rPr>
+        <w:t xml:space="preserve"> системы</w:t>
+      </w:r>
+      <w:r>
+        <w:rPr>
+          <w:lang w:val="ru-RU"/>
+        </w:rPr>
+        <w:t xml:space="preserve"> </w:t>
+      </w:r>
+      <w:r>
+        <w:rPr>
+          <w:lang w:val="ru-RU"/>
+        </w:rPr>
+        <w:t xml:space="preserve">по отношению к ее размеру </w:t>
+      </w:r>
+      <w:r>
+        <w:rPr>
+          <w:lang w:val="ru-RU"/>
+        </w:rPr>
+        <w:t>также актуальна только для клиент-серверных систем.</w:t>
+      </w:r>
+      <w:r>
+        <w:rPr>
+          <w:lang w:val="ru-RU"/>
+        </w:rPr>
+        <w:t xml:space="preserve"> В распределенных системах</w:t>
+      </w:r>
+      <w:r>
+        <w:rPr>
+          <w:lang w:val="ru-RU"/>
+        </w:rPr>
+        <w:t xml:space="preserve"> </w:t>
+      </w:r>
+      <w:r>
+        <w:rPr>
+          <w:lang w:val="ru-RU"/>
+        </w:rPr>
+        <w:t>мониторинга</w:t>
+      </w:r>
+      <w:r>
+        <w:rPr>
+          <w:lang w:val="ru-RU"/>
+        </w:rPr>
+        <w:t xml:space="preserve">, стоимость подключениях новых </w:t>
+      </w:r>
+      <w:r>
+        <w:rPr>
+          <w:lang w:val="ru-RU"/>
+        </w:rPr>
+        <w:t xml:space="preserve">вычислительных </w:t>
+      </w:r>
+      <w:r>
+        <w:rPr>
+          <w:lang w:val="ru-RU"/>
+        </w:rPr>
+        <w:t>узлов</w:t>
+      </w:r>
+      <w:r>
+        <w:rPr>
+          <w:lang w:val="ru-RU"/>
+        </w:rPr>
+        <w:t xml:space="preserve"> </w:t>
+      </w:r>
+      <w:r>
+        <w:rPr>
+          <w:lang w:val="ru-RU"/>
+        </w:rPr>
+        <w:t xml:space="preserve">для системы в целом </w:t>
+      </w:r>
+      <w:r>
+        <w:rPr>
+          <w:lang w:val="ru-RU"/>
+        </w:rPr>
+        <w:t>равна нулю</w:t>
+      </w:r>
+      <w:r>
+        <w:rPr>
+          <w:lang w:val="ru-RU"/>
+        </w:rPr>
+        <w:t xml:space="preserve">, благодаря использованию механизмов балансировки </w:t>
+      </w:r>
+      <w:r>
+        <w:rPr>
+          <w:lang w:val="ru-RU"/>
+        </w:rPr>
+        <w:t>нагрузки,</w:t>
+      </w:r>
+      <w:r>
+        <w:rPr>
+          <w:lang w:val="ru-RU"/>
+        </w:rPr>
+        <w:t xml:space="preserve"> а также сокрытию времени ожидания</w:t>
+      </w:r>
+      <w:r>
+        <w:rPr>
+          <w:lang w:val="ru-RU"/>
+        </w:rPr>
+        <w:t xml:space="preserve"> </w:t>
+      </w:r>
+      <w:r>
+        <w:rPr>
+          <w:lang w:val="ru-RU"/>
+        </w:rPr>
+        <w:t>связи</w:t>
+      </w:r>
+      <w:r>
+        <w:rPr>
+          <w:lang w:val="ru-RU"/>
+        </w:rPr>
+        <w:t xml:space="preserve">. </w:t>
+      </w:r>
+      <w:r>
+        <w:rPr>
+          <w:lang w:val="ru-RU"/>
+        </w:rPr>
+        <w:t xml:space="preserve">Так при построении </w:t>
+      </w:r>
+      <w:r>
+        <w:rPr>
+          <w:lang w:val="ru-RU"/>
+        </w:rPr>
+        <w:t xml:space="preserve">системы мониторинга на базе решения </w:t>
+      </w:r>
+      <w:r>
+        <w:t>Ganglia</w:t>
+      </w:r>
+      <w:r>
+        <w:rPr>
+          <w:lang w:val="ru-RU"/>
+        </w:rPr>
+        <w:t xml:space="preserve"> </w:t>
+      </w:r>
+      <w:r>
+        <w:rPr>
+          <w:lang w:val="ru-RU"/>
+        </w:rPr>
+        <w:t xml:space="preserve">можно не заботиться о теоритическом приделе количества подключаемых к систем устройств. В </w:t>
+      </w:r>
+      <w:r>
+        <w:rPr>
+          <w:lang w:val="ru-RU"/>
+        </w:rPr>
+        <w:lastRenderedPageBreak/>
+        <w:t xml:space="preserve">противоположность этому, клиент-серверные решения </w:t>
+      </w:r>
+      <w:proofErr w:type="spellStart"/>
+      <w:r>
+        <w:t>Zabbix</w:t>
+      </w:r>
+      <w:proofErr w:type="spellEnd"/>
+      <w:r>
+        <w:rPr>
+          <w:lang w:val="ru-RU"/>
+        </w:rPr>
+        <w:t xml:space="preserve"> </w:t>
+      </w:r>
+      <w:r>
+        <w:rPr>
+          <w:lang w:val="ru-RU"/>
+        </w:rPr>
+        <w:t xml:space="preserve">и </w:t>
+      </w:r>
+      <w:proofErr w:type="spellStart"/>
+      <w:r>
+        <w:t>Nagios</w:t>
+      </w:r>
+      <w:proofErr w:type="spellEnd"/>
+      <w:r>
+        <w:rPr>
+          <w:lang w:val="ru-RU"/>
+        </w:rPr>
+        <w:t xml:space="preserve"> формально определенное в технической документации максимальное количество обслуживаемых устройств. </w:t>
+      </w:r>
+    </w:p>
+    <w:p>
+      <w:pPr>
+        <w:pStyle w:val="Heading2"/>
+        <w:rPr>
+          <w:lang w:val="ru-RU"/>
+        </w:rPr>
+      </w:pPr>
+      <w:bookmarkStart w:id="13" w:name="_Toc287476046"/>
+      <w:r>
+        <w:rPr>
+          <w:lang w:val="ru-RU"/>
+        </w:rPr>
+        <w:t>1.</w:t>
+      </w:r>
+      <w:r>
+        <w:rPr>
+          <w:lang w:val="ru-RU"/>
+        </w:rPr>
         <w:t>6</w:t>
       </w:r>
       <w:r>
@@ -4752,92 +4687,61 @@
     <w:p>
       <w:pPr>
         <w:rPr>
-          <w:lang w:val="ru-RU"/>
-        </w:rPr>
-      </w:pPr>
-      <w:r>
-        <w:rPr>
-          <w:lang w:val="ru-RU"/>
-        </w:rPr>
-        <w:t xml:space="preserve">Рассмотренные выше проблемы эксплуатации систем мониторинга, позволяют сделать вывод о неготовности существующих решений комплексно выполнять выдвинутые к ним требования. Таким образом, </w:t>
-      </w:r>
-      <w:r>
-        <w:rPr>
-          <w:lang w:val="ru-RU"/>
-        </w:rPr>
-        <w:t xml:space="preserve">для </w:t>
-      </w:r>
-      <w:r>
-        <w:rPr>
-          <w:lang w:val="ru-RU"/>
-        </w:rPr>
-        <w:t xml:space="preserve">выполнения всех </w:t>
-      </w:r>
-      <w:r>
-        <w:rPr>
-          <w:lang w:val="ru-RU"/>
-        </w:rPr>
-        <w:t>требований</w:t>
-      </w:r>
-      <w:r>
-        <w:rPr>
-          <w:lang w:val="ru-RU"/>
-        </w:rPr>
-        <w:t xml:space="preserve"> к системам мониторинга</w:t>
-      </w:r>
-      <w:r>
-        <w:rPr>
-          <w:lang w:val="ru-RU"/>
-        </w:rPr>
-        <w:t>, а также для</w:t>
-      </w:r>
-      <w:r>
-        <w:rPr>
-          <w:lang w:val="ru-RU"/>
-        </w:rPr>
-        <w:t xml:space="preserve"> </w:t>
-      </w:r>
-      <w:r>
-        <w:rPr>
-          <w:lang w:val="ru-RU"/>
-        </w:rPr>
-        <w:t>возможности адаптации к их изменениям, необходимо появление нового класса</w:t>
-      </w:r>
-      <w:r>
-        <w:rPr>
-          <w:lang w:val="ru-RU"/>
-        </w:rPr>
-        <w:t xml:space="preserve"> </w:t>
-      </w:r>
-      <w:r>
-        <w:rPr>
-          <w:lang w:val="ru-RU"/>
-        </w:rPr>
-        <w:t>инструментов мониторинга</w:t>
-      </w:r>
-      <w:r>
-        <w:rPr>
-          <w:lang w:val="ru-RU"/>
-        </w:rPr>
-        <w:t xml:space="preserve"> – распределенных систем с расширяемым функционалом</w:t>
-      </w:r>
-      <w:r>
-        <w:rPr>
-          <w:lang w:val="ru-RU"/>
-        </w:rPr>
-        <w:t xml:space="preserve">, </w:t>
-      </w:r>
-      <w:r>
-        <w:rPr>
-          <w:lang w:val="ru-RU"/>
-        </w:rPr>
-        <w:t xml:space="preserve">которые нивелируют недостатки </w:t>
-      </w:r>
-      <w:r>
-        <w:rPr>
-          <w:lang w:val="ru-RU"/>
-        </w:rPr>
-        <w:t>классических клиент-серверных систем.</w:t>
+          <w:rFonts w:eastAsiaTheme="majorEastAsia" w:cstheme="majorBidi"/>
+          <w:bCs/>
+          <w:sz w:val="36"/>
+          <w:szCs w:val="26"/>
+          <w:lang w:val="ru-RU"/>
+        </w:rPr>
+      </w:pPr>
+      <w:r>
+        <w:rPr>
+          <w:lang w:val="ru-RU"/>
+        </w:rPr>
+        <w:t>Согласно приведенным выше рассуждениям, можно сделать вывод о том, что основополагающая проблема эксплуатации современных систем мониторинга заключается в отсутствии на рынке целого класса комбинированных систем, одновременно объединяющих в себе преимущества как распределенных, так и  расширяемых систем мониторинга. Кроме того, современные тенденции развития облачных и кластерных решений в области суперкомпьютерных технологий, лишь подтвер</w:t>
+      </w:r>
+      <w:r>
+        <w:rPr>
+          <w:lang w:val="ru-RU"/>
+        </w:rPr>
+        <w:t>ждают необохдимость в появлении подобных инструментов</w:t>
+      </w:r>
+      <w:r>
+        <w:rPr>
+          <w:lang w:val="ru-RU"/>
+        </w:rPr>
+        <w:t xml:space="preserve"> мониторинга</w:t>
+      </w:r>
+      <w:r>
+        <w:rPr>
+          <w:lang w:val="ru-RU"/>
+        </w:rPr>
+        <w:t>.</w:t>
+      </w:r>
+    </w:p>
+    <w:p>
+      <w:pPr>
+        <w:rPr>
+          <w:lang w:val="ru-RU"/>
+        </w:rPr>
+      </w:pPr>
+      <w:r>
+        <w:rPr>
+          <w:lang w:val="ru-RU"/>
+        </w:rPr>
+        <w:t>Таким образом, р</w:t>
+      </w:r>
+      <w:r>
+        <w:rPr>
+          <w:lang w:val="ru-RU"/>
+        </w:rPr>
+        <w:t>ассмотренные выше проблемы эксплуатации систем мониторинга, позволяют сделать вывод о неготовности существующих решений комплексно выполня</w:t>
+      </w:r>
+      <w:r>
+        <w:rPr>
+          <w:lang w:val="ru-RU"/>
+        </w:rPr>
+        <w:t>ть выдвинутые к ним требования.</w:t>
       </w:r>
     </w:p>
     <w:p>
@@ -4871,13 +4775,13 @@
     </w:p>
     <w:p>
       <w:pPr>
-        <w:pStyle w:val="1"/>
+        <w:pStyle w:val="Heading1"/>
         <w:jc w:val="center"/>
         <w:rPr>
           <w:lang w:val="ru-RU"/>
         </w:rPr>
       </w:pPr>
-      <w:bookmarkStart w:id="14" w:name="_Toc287435132"/>
+      <w:bookmarkStart w:id="14" w:name="_Toc287476047"/>
       <w:r>
         <w:rPr>
           <w:lang w:val="ru-RU"/>
@@ -4889,7 +4793,7 @@
     </w:p>
     <w:p>
       <w:pPr>
-        <w:pStyle w:val="ac"/>
+        <w:pStyle w:val="ListParagraph"/>
         <w:numPr>
           <w:ilvl w:val="0"/>
           <w:numId w:val="4"/>
@@ -4913,7 +4817,7 @@
     </w:p>
     <w:p>
       <w:pPr>
-        <w:pStyle w:val="ac"/>
+        <w:pStyle w:val="ListParagraph"/>
         <w:numPr>
           <w:ilvl w:val="0"/>
           <w:numId w:val="4"/>
@@ -4929,10 +4833,412 @@
         <w:t>Объектно-ориентированный анализ и проектирование с примерами приложений / Г. Буч, Р. Максимчук, М. Энгл, Б. Янг, Д. Коналлен, К. Хьюстон – Вильямс, 2010. – 720 с: ил.</w:t>
       </w:r>
     </w:p>
+    <w:p>
+      <w:pPr>
+        <w:pStyle w:val="ListParagraph"/>
+        <w:numPr>
+          <w:ilvl w:val="0"/>
+          <w:numId w:val="4"/>
+        </w:numPr>
+        <w:rPr>
+          <w:lang w:val="ru-RU"/>
+        </w:rPr>
+      </w:pPr>
+      <w:r>
+        <w:t>Homepage</w:t>
+      </w:r>
+      <w:r>
+        <w:rPr>
+          <w:lang w:val="ru-RU"/>
+        </w:rPr>
+        <w:t xml:space="preserve"> </w:t>
+      </w:r>
+      <w:r>
+        <w:t>of</w:t>
+      </w:r>
+      <w:r>
+        <w:rPr>
+          <w:lang w:val="ru-RU"/>
+        </w:rPr>
+        <w:t xml:space="preserve"> </w:t>
+      </w:r>
+      <w:proofErr w:type="spellStart"/>
+      <w:r>
+        <w:t>Zabbix</w:t>
+      </w:r>
+      <w:proofErr w:type="spellEnd"/>
+      <w:r>
+        <w:rPr>
+          <w:lang w:val="ru-RU"/>
+        </w:rPr>
+        <w:t xml:space="preserve"> [</w:t>
+      </w:r>
+      <w:r>
+        <w:rPr>
+          <w:lang w:val="ru-RU"/>
+        </w:rPr>
+        <w:t>Электронный ресурс</w:t>
+      </w:r>
+      <w:r>
+        <w:rPr>
+          <w:lang w:val="ru-RU"/>
+        </w:rPr>
+        <w:t>]</w:t>
+      </w:r>
+      <w:r>
+        <w:rPr>
+          <w:lang w:val="ru-RU"/>
+        </w:rPr>
+        <w:t xml:space="preserve"> </w:t>
+      </w:r>
+      <w:r>
+        <w:rPr>
+          <w:lang w:val="ru-RU"/>
+        </w:rPr>
+        <w:t xml:space="preserve">/ </w:t>
+      </w:r>
+      <w:r>
+        <w:rPr>
+          <w:lang w:val="ru-RU"/>
+        </w:rPr>
+        <w:t xml:space="preserve">Режим доступа: </w:t>
+      </w:r>
+      <w:r>
+        <w:rPr>
+          <w:lang w:val="ru-RU"/>
+        </w:rPr>
+        <w:t>http://www.zabbix.com</w:t>
+      </w:r>
+    </w:p>
+    <w:p>
+      <w:pPr>
+        <w:pStyle w:val="ListParagraph"/>
+        <w:numPr>
+          <w:ilvl w:val="0"/>
+          <w:numId w:val="4"/>
+        </w:numPr>
+        <w:rPr>
+          <w:lang w:val="ru-RU"/>
+        </w:rPr>
+      </w:pPr>
+      <w:r>
+        <w:t>Ganglia</w:t>
+      </w:r>
+      <w:r>
+        <w:rPr>
+          <w:lang w:val="ru-RU"/>
+        </w:rPr>
+        <w:t xml:space="preserve"> </w:t>
+      </w:r>
+      <w:r>
+        <w:t>Monitoring</w:t>
+      </w:r>
+      <w:r>
+        <w:rPr>
+          <w:lang w:val="ru-RU"/>
+        </w:rPr>
+        <w:t xml:space="preserve"> </w:t>
+      </w:r>
+      <w:r>
+        <w:t>System</w:t>
+      </w:r>
+      <w:r>
+        <w:rPr>
+          <w:lang w:val="ru-RU"/>
+        </w:rPr>
+        <w:t xml:space="preserve"> [</w:t>
+      </w:r>
+      <w:r>
+        <w:rPr>
+          <w:lang w:val="ru-RU"/>
+        </w:rPr>
+        <w:t>Электронный ресурс</w:t>
+      </w:r>
+      <w:r>
+        <w:rPr>
+          <w:lang w:val="ru-RU"/>
+        </w:rPr>
+        <w:t>]</w:t>
+      </w:r>
+      <w:r>
+        <w:rPr>
+          <w:lang w:val="ru-RU"/>
+        </w:rPr>
+        <w:t xml:space="preserve"> </w:t>
+      </w:r>
+      <w:r>
+        <w:rPr>
+          <w:lang w:val="ru-RU"/>
+        </w:rPr>
+        <w:t xml:space="preserve">/ </w:t>
+      </w:r>
+      <w:r>
+        <w:rPr>
+          <w:lang w:val="ru-RU"/>
+        </w:rPr>
+        <w:t xml:space="preserve">Режим доступа: </w:t>
+      </w:r>
+      <w:r>
+        <w:rPr>
+          <w:lang w:val="ru-RU"/>
+        </w:rPr>
+        <w:t>http://ganglia.sourcef</w:t>
+      </w:r>
+      <w:r>
+        <w:rPr>
+          <w:lang w:val="ru-RU"/>
+        </w:rPr>
+        <w:t>orge.net</w:t>
+      </w:r>
+    </w:p>
+    <w:p>
+      <w:pPr>
+        <w:pStyle w:val="ListParagraph"/>
+        <w:numPr>
+          <w:ilvl w:val="0"/>
+          <w:numId w:val="4"/>
+        </w:numPr>
+        <w:rPr>
+          <w:lang w:val="ru-RU"/>
+        </w:rPr>
+      </w:pPr>
+      <w:proofErr w:type="spellStart"/>
+      <w:r>
+        <w:t>Nagios</w:t>
+      </w:r>
+      <w:proofErr w:type="spellEnd"/>
+      <w:r>
+        <w:rPr>
+          <w:lang w:val="ru-RU"/>
+        </w:rPr>
+        <w:t xml:space="preserve"> [</w:t>
+      </w:r>
+      <w:r>
+        <w:rPr>
+          <w:lang w:val="ru-RU"/>
+        </w:rPr>
+        <w:t>Электронный ресурс</w:t>
+      </w:r>
+      <w:r>
+        <w:rPr>
+          <w:lang w:val="ru-RU"/>
+        </w:rPr>
+        <w:t xml:space="preserve">] / </w:t>
+      </w:r>
+      <w:r>
+        <w:rPr>
+          <w:lang w:val="ru-RU"/>
+        </w:rPr>
+        <w:t xml:space="preserve">Режим доступа: </w:t>
+      </w:r>
+      <w:r>
+        <w:rPr>
+          <w:lang w:val="ru-RU"/>
+        </w:rPr>
+        <w:t>http://www.nagios.org</w:t>
+      </w:r>
+    </w:p>
+    <w:p>
+      <w:pPr>
+        <w:pStyle w:val="ListParagraph"/>
+        <w:numPr>
+          <w:ilvl w:val="0"/>
+          <w:numId w:val="4"/>
+        </w:numPr>
+      </w:pPr>
+      <w:r>
+        <w:t>Mon – Service Monitoring Daemon [</w:t>
+      </w:r>
+      <w:r>
+        <w:rPr>
+          <w:lang w:val="ru-RU"/>
+        </w:rPr>
+        <w:t>Электронный</w:t>
+      </w:r>
+      <w:r>
+        <w:t xml:space="preserve"> </w:t>
+      </w:r>
+      <w:r>
+        <w:rPr>
+          <w:lang w:val="ru-RU"/>
+        </w:rPr>
+        <w:t>ресурс</w:t>
+      </w:r>
+      <w:r>
+        <w:t>]</w:t>
+      </w:r>
+      <w:r>
+        <w:t xml:space="preserve"> / </w:t>
+      </w:r>
+      <w:r>
+        <w:rPr>
+          <w:lang w:val="ru-RU"/>
+        </w:rPr>
+        <w:t>Режим</w:t>
+      </w:r>
+      <w:r>
+        <w:t xml:space="preserve"> </w:t>
+      </w:r>
+      <w:r>
+        <w:rPr>
+          <w:lang w:val="ru-RU"/>
+        </w:rPr>
+        <w:t xml:space="preserve">доступа: </w:t>
+      </w:r>
+      <w:r>
+        <w:rPr>
+          <w:lang w:val="ru-RU"/>
+        </w:rPr>
+        <w:t>https://mon.wiki.kernel.org/index.php/Main_Page</w:t>
+      </w:r>
+    </w:p>
+    <w:p>
+      <w:pPr>
+        <w:pStyle w:val="ListParagraph"/>
+        <w:numPr>
+          <w:ilvl w:val="0"/>
+          <w:numId w:val="4"/>
+        </w:numPr>
+      </w:pPr>
+      <w:r>
+        <w:t xml:space="preserve">Network Monitoring Software Tools with Big Brother by Quest Software </w:t>
+      </w:r>
+      <w:r>
+        <w:t>[</w:t>
+      </w:r>
+      <w:r>
+        <w:rPr>
+          <w:lang w:val="ru-RU"/>
+        </w:rPr>
+        <w:t>Электронный</w:t>
+      </w:r>
+      <w:r>
+        <w:t xml:space="preserve"> </w:t>
+      </w:r>
+      <w:r>
+        <w:rPr>
+          <w:lang w:val="ru-RU"/>
+        </w:rPr>
+        <w:t>ресурс</w:t>
+      </w:r>
+      <w:r>
+        <w:t>]</w:t>
+      </w:r>
+      <w:r>
+        <w:t xml:space="preserve"> / </w:t>
+      </w:r>
+      <w:r>
+        <w:rPr>
+          <w:lang w:val="ru-RU"/>
+        </w:rPr>
+        <w:t>Режим</w:t>
+      </w:r>
+      <w:r>
+        <w:t xml:space="preserve"> </w:t>
+      </w:r>
+      <w:r>
+        <w:rPr>
+          <w:lang w:val="ru-RU"/>
+        </w:rPr>
+        <w:t>доступа</w:t>
+      </w:r>
+      <w:r>
+        <w:t>: http://www.quest.com/big-brother</w:t>
+      </w:r>
+    </w:p>
+    <w:p>
+      <w:pPr>
+        <w:pStyle w:val="ListParagraph"/>
+        <w:numPr>
+          <w:ilvl w:val="0"/>
+          <w:numId w:val="4"/>
+        </w:numPr>
+        <w:rPr>
+          <w:lang w:val="ru-RU"/>
+        </w:rPr>
+      </w:pPr>
+      <w:r>
+        <w:t>Network</w:t>
+      </w:r>
+      <w:r>
+        <w:rPr>
+          <w:lang w:val="ru-RU"/>
+        </w:rPr>
+        <w:t xml:space="preserve"> </w:t>
+      </w:r>
+      <w:r>
+        <w:t>Monitoring</w:t>
+      </w:r>
+      <w:r>
+        <w:rPr>
+          <w:lang w:val="ru-RU"/>
+        </w:rPr>
+        <w:t xml:space="preserve"> | </w:t>
+      </w:r>
+      <w:proofErr w:type="spellStart"/>
+      <w:r>
+        <w:t>Zenoss</w:t>
+      </w:r>
+      <w:proofErr w:type="spellEnd"/>
+      <w:r>
+        <w:rPr>
+          <w:lang w:val="ru-RU"/>
+        </w:rPr>
+        <w:t xml:space="preserve"> [</w:t>
+      </w:r>
+      <w:r>
+        <w:rPr>
+          <w:lang w:val="ru-RU"/>
+        </w:rPr>
+        <w:t>Электронный</w:t>
+      </w:r>
+      <w:r>
+        <w:rPr>
+          <w:lang w:val="ru-RU"/>
+        </w:rPr>
+        <w:t xml:space="preserve"> </w:t>
+      </w:r>
+      <w:r>
+        <w:rPr>
+          <w:lang w:val="ru-RU"/>
+        </w:rPr>
+        <w:t>ресурс</w:t>
+      </w:r>
+      <w:r>
+        <w:rPr>
+          <w:lang w:val="ru-RU"/>
+        </w:rPr>
+        <w:t xml:space="preserve">] / </w:t>
+      </w:r>
+      <w:r>
+        <w:rPr>
+          <w:lang w:val="ru-RU"/>
+        </w:rPr>
+        <w:t>Режим</w:t>
+      </w:r>
+      <w:r>
+        <w:rPr>
+          <w:lang w:val="ru-RU"/>
+        </w:rPr>
+        <w:t xml:space="preserve"> </w:t>
+      </w:r>
+      <w:r>
+        <w:rPr>
+          <w:lang w:val="ru-RU"/>
+        </w:rPr>
+        <w:t xml:space="preserve">доступа: </w:t>
+      </w:r>
+      <w:r>
+        <w:rPr>
+          <w:lang w:val="ru-RU"/>
+        </w:rPr>
+        <w:t>http://www.zenoss.com/product/network</w:t>
+      </w:r>
+    </w:p>
     <w:sectPr>
       <w:footerReference w:type="default" r:id="rId11"/>
       <w:pgSz w:w="11906" w:h="16838"/>
-      <w:pgMar w:top="851" w:right="567" w:bottom="851" w:left="1134" w:header="709" w:footer="709" w:gutter="0"/>
+      <w:pgMar w:top="851" w:right="851" w:bottom="851" w:left="1134" w:header="709" w:footer="709" w:gutter="0"/>
       <w:cols w:space="708"/>
       <w:docGrid w:linePitch="360"/>
     </w:sectPr>
@@ -4942,7 +5248,7 @@
 
 <file path=word/endnotes.xml><?xml version="1.0" encoding="utf-8"?>
 <w:endnotes xmlns:ve="http://schemas.openxmlformats.org/markup-compatibility/2006" xmlns:o="urn:schemas-microsoft-com:office:office" xmlns:r="http://schemas.openxmlformats.org/officeDocument/2006/relationships" xmlns:m="http://schemas.openxmlformats.org/officeDocument/2006/math" xmlns:v="urn:schemas-microsoft-com:vml" xmlns:wp="http://schemas.openxmlformats.org/drawingml/2006/wordprocessingDrawing" xmlns:w10="urn:schemas-microsoft-com:office:word" xmlns:w="http://schemas.openxmlformats.org/wordprocessingml/2006/main" xmlns:wne="http://schemas.microsoft.com/office/word/2006/wordml">
-  <w:endnote w:type="separator" w:id="0">
+  <w:endnote w:type="separator" w:id="-1">
     <w:p>
       <w:pPr>
         <w:spacing w:line="240" w:lineRule="auto"/>
@@ -4952,7 +5258,7 @@
       </w:r>
     </w:p>
   </w:endnote>
-  <w:endnote w:type="continuationSeparator" w:id="1">
+  <w:endnote w:type="continuationSeparator" w:id="0">
     <w:p>
       <w:pPr>
         <w:spacing w:line="240" w:lineRule="auto"/>
@@ -4978,7 +5284,7 @@
     <w:sdtContent>
       <w:p>
         <w:pPr>
-          <w:pStyle w:val="a6"/>
+          <w:pStyle w:val="Footer"/>
           <w:jc w:val="center"/>
         </w:pPr>
         <w:fldSimple w:instr=" PAGE   \* MERGEFORMAT ">
@@ -4986,7 +5292,7 @@
             <w:rPr>
               <w:noProof/>
             </w:rPr>
-            <w:t>1</w:t>
+            <w:t>11</w:t>
           </w:r>
         </w:fldSimple>
       </w:p>
@@ -4994,7 +5300,7 @@
   </w:sdt>
   <w:p>
     <w:pPr>
-      <w:pStyle w:val="a6"/>
+      <w:pStyle w:val="Footer"/>
     </w:pPr>
   </w:p>
 </w:ftr>
@@ -5002,7 +5308,7 @@
 
 <file path=word/footnotes.xml><?xml version="1.0" encoding="utf-8"?>
 <w:footnotes xmlns:ve="http://schemas.openxmlformats.org/markup-compatibility/2006" xmlns:o="urn:schemas-microsoft-com:office:office" xmlns:r="http://schemas.openxmlformats.org/officeDocument/2006/relationships" xmlns:m="http://schemas.openxmlformats.org/officeDocument/2006/math" xmlns:v="urn:schemas-microsoft-com:vml" xmlns:wp="http://schemas.openxmlformats.org/drawingml/2006/wordprocessingDrawing" xmlns:w10="urn:schemas-microsoft-com:office:word" xmlns:w="http://schemas.openxmlformats.org/wordprocessingml/2006/main" xmlns:wne="http://schemas.microsoft.com/office/word/2006/wordml">
-  <w:footnote w:type="separator" w:id="0">
+  <w:footnote w:type="separator" w:id="-1">
     <w:p>
       <w:pPr>
         <w:spacing w:line="240" w:lineRule="auto"/>
@@ -5012,7 +5318,7 @@
       </w:r>
     </w:p>
   </w:footnote>
-  <w:footnote w:type="continuationSeparator" w:id="1">
+  <w:footnote w:type="continuationSeparator" w:id="0">
     <w:p>
       <w:pPr>
         <w:spacing w:line="240" w:lineRule="auto"/>
@@ -5545,7 +5851,7 @@
     <w:lsdException w:name="Bibliography" w:uiPriority="37"/>
     <w:lsdException w:name="TOC Heading" w:uiPriority="39" w:qFormat="1"/>
   </w:latentStyles>
-  <w:style w:type="paragraph" w:default="1" w:styleId="a">
+  <w:style w:type="paragraph" w:default="1" w:styleId="Normal">
     <w:name w:val="Normal"/>
     <w:qFormat/>
     <w:rsid w:val="00C65D2C"/>
@@ -5560,11 +5866,11 @@
       <w:lang w:val="en-US"/>
     </w:rPr>
   </w:style>
-  <w:style w:type="paragraph" w:styleId="1">
+  <w:style w:type="paragraph" w:styleId="Heading1">
     <w:name w:val="heading 1"/>
-    <w:basedOn w:val="a"/>
-    <w:next w:val="a"/>
-    <w:link w:val="10"/>
+    <w:basedOn w:val="Normal"/>
+    <w:next w:val="Normal"/>
+    <w:link w:val="Heading1Char"/>
     <w:uiPriority w:val="9"/>
     <w:qFormat/>
     <w:rsid w:val="00B45760"/>
@@ -5581,11 +5887,11 @@
       <w:szCs w:val="28"/>
     </w:rPr>
   </w:style>
-  <w:style w:type="paragraph" w:styleId="2">
+  <w:style w:type="paragraph" w:styleId="Heading2">
     <w:name w:val="heading 2"/>
-    <w:basedOn w:val="a"/>
-    <w:next w:val="a"/>
-    <w:link w:val="20"/>
+    <w:basedOn w:val="Normal"/>
+    <w:next w:val="Normal"/>
+    <w:link w:val="Heading2Char"/>
     <w:uiPriority w:val="9"/>
     <w:unhideWhenUsed/>
     <w:qFormat/>
@@ -5603,11 +5909,11 @@
       <w:szCs w:val="26"/>
     </w:rPr>
   </w:style>
-  <w:style w:type="paragraph" w:styleId="3">
+  <w:style w:type="paragraph" w:styleId="Heading3">
     <w:name w:val="heading 3"/>
-    <w:basedOn w:val="a"/>
-    <w:next w:val="a"/>
-    <w:link w:val="30"/>
+    <w:basedOn w:val="Normal"/>
+    <w:next w:val="Normal"/>
+    <w:link w:val="Heading3Char"/>
     <w:uiPriority w:val="9"/>
     <w:unhideWhenUsed/>
     <w:qFormat/>
@@ -5624,13 +5930,13 @@
       <w:sz w:val="32"/>
     </w:rPr>
   </w:style>
-  <w:style w:type="character" w:default="1" w:styleId="a0">
+  <w:style w:type="character" w:default="1" w:styleId="DefaultParagraphFont">
     <w:name w:val="Default Paragraph Font"/>
     <w:uiPriority w:val="1"/>
     <w:semiHidden/>
     <w:unhideWhenUsed/>
   </w:style>
-  <w:style w:type="table" w:default="1" w:styleId="a1">
+  <w:style w:type="table" w:default="1" w:styleId="TableNormal">
     <w:name w:val="Normal Table"/>
     <w:uiPriority w:val="99"/>
     <w:semiHidden/>
@@ -5646,16 +5952,16 @@
       </w:tblCellMar>
     </w:tblPr>
   </w:style>
-  <w:style w:type="numbering" w:default="1" w:styleId="a2">
+  <w:style w:type="numbering" w:default="1" w:styleId="NoList">
     <w:name w:val="No List"/>
     <w:uiPriority w:val="99"/>
     <w:semiHidden/>
     <w:unhideWhenUsed/>
   </w:style>
-  <w:style w:type="character" w:customStyle="1" w:styleId="10">
-    <w:name w:val="Заголовок 1 Знак"/>
-    <w:basedOn w:val="a0"/>
-    <w:link w:val="1"/>
+  <w:style w:type="character" w:customStyle="1" w:styleId="Heading1Char">
+    <w:name w:val="Heading 1 Char"/>
+    <w:basedOn w:val="DefaultParagraphFont"/>
+    <w:link w:val="Heading1"/>
     <w:uiPriority w:val="9"/>
     <w:rsid w:val="00B45760"/>
     <w:rPr>
@@ -5666,10 +5972,10 @@
       <w:lang w:val="en-US"/>
     </w:rPr>
   </w:style>
-  <w:style w:type="character" w:customStyle="1" w:styleId="20">
-    <w:name w:val="Заголовок 2 Знак"/>
-    <w:basedOn w:val="a0"/>
-    <w:link w:val="2"/>
+  <w:style w:type="character" w:customStyle="1" w:styleId="Heading2Char">
+    <w:name w:val="Heading 2 Char"/>
+    <w:basedOn w:val="DefaultParagraphFont"/>
+    <w:link w:val="Heading2"/>
     <w:uiPriority w:val="9"/>
     <w:rsid w:val="00B45760"/>
     <w:rPr>
@@ -5680,10 +5986,10 @@
       <w:lang w:val="en-US"/>
     </w:rPr>
   </w:style>
-  <w:style w:type="character" w:customStyle="1" w:styleId="30">
-    <w:name w:val="Заголовок 3 Знак"/>
-    <w:basedOn w:val="a0"/>
-    <w:link w:val="3"/>
+  <w:style w:type="character" w:customStyle="1" w:styleId="Heading3Char">
+    <w:name w:val="Heading 3 Char"/>
+    <w:basedOn w:val="DefaultParagraphFont"/>
+    <w:link w:val="Heading3"/>
     <w:uiPriority w:val="9"/>
     <w:rsid w:val="00B45760"/>
     <w:rPr>
@@ -5693,18 +5999,18 @@
       <w:lang w:val="en-US"/>
     </w:rPr>
   </w:style>
-  <w:style w:type="character" w:styleId="a3">
+  <w:style w:type="character" w:styleId="LineNumber">
     <w:name w:val="line number"/>
-    <w:basedOn w:val="a0"/>
+    <w:basedOn w:val="DefaultParagraphFont"/>
     <w:uiPriority w:val="99"/>
     <w:semiHidden/>
     <w:unhideWhenUsed/>
     <w:rsid w:val="00D51F39"/>
   </w:style>
-  <w:style w:type="paragraph" w:styleId="a4">
+  <w:style w:type="paragraph" w:styleId="Header">
     <w:name w:val="header"/>
-    <w:basedOn w:val="a"/>
-    <w:link w:val="a5"/>
+    <w:basedOn w:val="Normal"/>
+    <w:link w:val="HeaderChar"/>
     <w:uiPriority w:val="99"/>
     <w:semiHidden/>
     <w:unhideWhenUsed/>
@@ -5717,10 +6023,10 @@
       <w:spacing w:line="240" w:lineRule="auto"/>
     </w:pPr>
   </w:style>
-  <w:style w:type="character" w:customStyle="1" w:styleId="a5">
-    <w:name w:val="Верхний колонтитул Знак"/>
-    <w:basedOn w:val="a0"/>
-    <w:link w:val="a4"/>
+  <w:style w:type="character" w:customStyle="1" w:styleId="HeaderChar">
+    <w:name w:val="Header Char"/>
+    <w:basedOn w:val="DefaultParagraphFont"/>
+    <w:link w:val="Header"/>
     <w:uiPriority w:val="99"/>
     <w:semiHidden/>
     <w:rsid w:val="00D51F39"/>
@@ -5730,10 +6036,10 @@
       <w:lang w:val="en-US"/>
     </w:rPr>
   </w:style>
-  <w:style w:type="paragraph" w:styleId="a6">
+  <w:style w:type="paragraph" w:styleId="Footer">
     <w:name w:val="footer"/>
-    <w:basedOn w:val="a"/>
-    <w:link w:val="a7"/>
+    <w:basedOn w:val="Normal"/>
+    <w:link w:val="FooterChar"/>
     <w:uiPriority w:val="99"/>
     <w:unhideWhenUsed/>
     <w:rsid w:val="00D51F39"/>
@@ -5745,10 +6051,10 @@
       <w:spacing w:line="240" w:lineRule="auto"/>
     </w:pPr>
   </w:style>
-  <w:style w:type="character" w:customStyle="1" w:styleId="a7">
-    <w:name w:val="Нижний колонтитул Знак"/>
-    <w:basedOn w:val="a0"/>
-    <w:link w:val="a6"/>
+  <w:style w:type="character" w:customStyle="1" w:styleId="FooterChar">
+    <w:name w:val="Footer Char"/>
+    <w:basedOn w:val="DefaultParagraphFont"/>
+    <w:link w:val="Footer"/>
     <w:uiPriority w:val="99"/>
     <w:rsid w:val="00D51F39"/>
     <w:rPr>
@@ -5757,10 +6063,10 @@
       <w:lang w:val="en-US"/>
     </w:rPr>
   </w:style>
-  <w:style w:type="paragraph" w:styleId="a8">
+  <w:style w:type="paragraph" w:styleId="TOCHeading">
     <w:name w:val="TOC Heading"/>
-    <w:basedOn w:val="1"/>
-    <w:next w:val="a"/>
+    <w:basedOn w:val="Heading1"/>
+    <w:next w:val="Normal"/>
     <w:uiPriority w:val="39"/>
     <w:semiHidden/>
     <w:unhideWhenUsed/>
@@ -5778,10 +6084,10 @@
       <w:sz w:val="28"/>
     </w:rPr>
   </w:style>
-  <w:style w:type="paragraph" w:styleId="11">
+  <w:style w:type="paragraph" w:styleId="TOC1">
     <w:name w:val="toc 1"/>
-    <w:basedOn w:val="a"/>
-    <w:next w:val="a"/>
+    <w:basedOn w:val="Normal"/>
+    <w:next w:val="Normal"/>
     <w:autoRedefine/>
     <w:uiPriority w:val="39"/>
     <w:unhideWhenUsed/>
@@ -5791,10 +6097,10 @@
       <w:spacing w:after="100"/>
     </w:pPr>
   </w:style>
-  <w:style w:type="paragraph" w:styleId="21">
+  <w:style w:type="paragraph" w:styleId="TOC2">
     <w:name w:val="toc 2"/>
-    <w:basedOn w:val="a"/>
-    <w:next w:val="a"/>
+    <w:basedOn w:val="Normal"/>
+    <w:next w:val="Normal"/>
     <w:autoRedefine/>
     <w:uiPriority w:val="39"/>
     <w:unhideWhenUsed/>
@@ -5805,10 +6111,10 @@
       <w:ind w:left="280"/>
     </w:pPr>
   </w:style>
-  <w:style w:type="paragraph" w:styleId="31">
+  <w:style w:type="paragraph" w:styleId="TOC3">
     <w:name w:val="toc 3"/>
-    <w:basedOn w:val="a"/>
-    <w:next w:val="a"/>
+    <w:basedOn w:val="Normal"/>
+    <w:next w:val="Normal"/>
     <w:autoRedefine/>
     <w:uiPriority w:val="39"/>
     <w:unhideWhenUsed/>
@@ -5819,9 +6125,9 @@
       <w:ind w:left="560"/>
     </w:pPr>
   </w:style>
-  <w:style w:type="character" w:styleId="a9">
+  <w:style w:type="character" w:styleId="Hyperlink">
     <w:name w:val="Hyperlink"/>
-    <w:basedOn w:val="a0"/>
+    <w:basedOn w:val="DefaultParagraphFont"/>
     <w:uiPriority w:val="99"/>
     <w:unhideWhenUsed/>
     <w:rsid w:val="00D51F39"/>
@@ -5830,10 +6136,10 @@
       <w:u w:val="single"/>
     </w:rPr>
   </w:style>
-  <w:style w:type="paragraph" w:styleId="aa">
+  <w:style w:type="paragraph" w:styleId="BalloonText">
     <w:name w:val="Balloon Text"/>
-    <w:basedOn w:val="a"/>
-    <w:link w:val="ab"/>
+    <w:basedOn w:val="Normal"/>
+    <w:link w:val="BalloonTextChar"/>
     <w:uiPriority w:val="99"/>
     <w:semiHidden/>
     <w:unhideWhenUsed/>
@@ -5847,10 +6153,10 @@
       <w:szCs w:val="16"/>
     </w:rPr>
   </w:style>
-  <w:style w:type="character" w:customStyle="1" w:styleId="ab">
-    <w:name w:val="Текст выноски Знак"/>
-    <w:basedOn w:val="a0"/>
-    <w:link w:val="aa"/>
+  <w:style w:type="character" w:customStyle="1" w:styleId="BalloonTextChar">
+    <w:name w:val="Balloon Text Char"/>
+    <w:basedOn w:val="DefaultParagraphFont"/>
+    <w:link w:val="BalloonText"/>
     <w:uiPriority w:val="99"/>
     <w:semiHidden/>
     <w:rsid w:val="00D51F39"/>
@@ -5861,9 +6167,9 @@
       <w:lang w:val="en-US"/>
     </w:rPr>
   </w:style>
-  <w:style w:type="paragraph" w:styleId="ac">
+  <w:style w:type="paragraph" w:styleId="ListParagraph">
     <w:name w:val="List Paragraph"/>
-    <w:basedOn w:val="a"/>
+    <w:basedOn w:val="Normal"/>
     <w:uiPriority w:val="34"/>
     <w:qFormat/>
     <w:rsid w:val="00611416"/>
@@ -5872,10 +6178,10 @@
       <w:contextualSpacing/>
     </w:pPr>
   </w:style>
-  <w:style w:type="paragraph" w:styleId="ad">
+  <w:style w:type="paragraph" w:styleId="Caption">
     <w:name w:val="caption"/>
-    <w:basedOn w:val="a"/>
-    <w:next w:val="a"/>
+    <w:basedOn w:val="Normal"/>
+    <w:next w:val="Normal"/>
     <w:uiPriority w:val="35"/>
     <w:unhideWhenUsed/>
     <w:qFormat/>
@@ -6180,7 +6486,7 @@
 </file>
 
 <file path=customXml/itemProps1.xml><?xml version="1.0" encoding="utf-8"?>
-<ds:datastoreItem xmlns:ds="http://schemas.openxmlformats.org/officeDocument/2006/customXml" ds:itemID="{5595F831-2837-49F4-BE4F-E3215D7011EA}">
+<ds:datastoreItem xmlns:ds="http://schemas.openxmlformats.org/officeDocument/2006/customXml" ds:itemID="{22ECABF2-D68D-4305-B009-D679452045DD}">
   <ds:schemaRefs>
     <ds:schemaRef ds:uri="http://schemas.openxmlformats.org/officeDocument/2006/bibliography"/>
   </ds:schemaRefs>

--- a/diploma/trunk/doc/main.docx
+++ b/diploma/trunk/doc/main.docx
@@ -20,7 +20,7 @@
       <w:sdtContent>
         <w:p>
           <w:pPr>
-            <w:pStyle w:val="a8"/>
+            <w:pStyle w:val="TOCHeading"/>
             <w:jc w:val="center"/>
             <w:rPr>
               <w:lang w:val="ru-RU"/>
@@ -39,7 +39,7 @@
         </w:p>
         <w:p>
           <w:pPr>
-            <w:pStyle w:val="11"/>
+            <w:pStyle w:val="TOC1"/>
             <w:tabs>
               <w:tab w:val="right" w:leader="dot" w:pos="9911"/>
             </w:tabs>
@@ -62,7 +62,7 @@
           <w:hyperlink w:anchor="_Toc287530673" w:history="1">
             <w:r>
               <w:rPr>
-                <w:rStyle w:val="a9"/>
+                <w:rStyle w:val="Hyperlink"/>
                 <w:noProof/>
                 <w:lang w:val="ru-RU"/>
               </w:rPr>
@@ -120,7 +120,7 @@
         </w:p>
         <w:p>
           <w:pPr>
-            <w:pStyle w:val="11"/>
+            <w:pStyle w:val="TOC1"/>
             <w:tabs>
               <w:tab w:val="right" w:leader="dot" w:pos="9911"/>
             </w:tabs>
@@ -134,7 +134,7 @@
           <w:hyperlink w:anchor="_Toc287530674" w:history="1">
             <w:r>
               <w:rPr>
-                <w:rStyle w:val="a9"/>
+                <w:rStyle w:val="Hyperlink"/>
                 <w:noProof/>
                 <w:lang w:val="ru-RU"/>
               </w:rPr>
@@ -192,7 +192,7 @@
         </w:p>
         <w:p>
           <w:pPr>
-            <w:pStyle w:val="21"/>
+            <w:pStyle w:val="TOC2"/>
             <w:tabs>
               <w:tab w:val="right" w:leader="dot" w:pos="9911"/>
             </w:tabs>
@@ -206,7 +206,7 @@
           <w:hyperlink w:anchor="_Toc287530675" w:history="1">
             <w:r>
               <w:rPr>
-                <w:rStyle w:val="a9"/>
+                <w:rStyle w:val="Hyperlink"/>
                 <w:noProof/>
                 <w:lang w:val="ru-RU"/>
               </w:rPr>
@@ -264,7 +264,7 @@
         </w:p>
         <w:p>
           <w:pPr>
-            <w:pStyle w:val="21"/>
+            <w:pStyle w:val="TOC2"/>
             <w:tabs>
               <w:tab w:val="right" w:leader="dot" w:pos="9911"/>
             </w:tabs>
@@ -278,7 +278,7 @@
           <w:hyperlink w:anchor="_Toc287530676" w:history="1">
             <w:r>
               <w:rPr>
-                <w:rStyle w:val="a9"/>
+                <w:rStyle w:val="Hyperlink"/>
                 <w:noProof/>
                 <w:lang w:val="ru-RU"/>
               </w:rPr>
@@ -336,7 +336,7 @@
         </w:p>
         <w:p>
           <w:pPr>
-            <w:pStyle w:val="31"/>
+            <w:pStyle w:val="TOC3"/>
             <w:tabs>
               <w:tab w:val="right" w:leader="dot" w:pos="9911"/>
             </w:tabs>
@@ -350,7 +350,7 @@
           <w:hyperlink w:anchor="_Toc287530677" w:history="1">
             <w:r>
               <w:rPr>
-                <w:rStyle w:val="a9"/>
+                <w:rStyle w:val="Hyperlink"/>
                 <w:noProof/>
                 <w:lang w:val="ru-RU"/>
               </w:rPr>
@@ -408,7 +408,7 @@
         </w:p>
         <w:p>
           <w:pPr>
-            <w:pStyle w:val="31"/>
+            <w:pStyle w:val="TOC3"/>
             <w:tabs>
               <w:tab w:val="right" w:leader="dot" w:pos="9911"/>
             </w:tabs>
@@ -422,7 +422,7 @@
           <w:hyperlink w:anchor="_Toc287530678" w:history="1">
             <w:r>
               <w:rPr>
-                <w:rStyle w:val="a9"/>
+                <w:rStyle w:val="Hyperlink"/>
                 <w:noProof/>
                 <w:lang w:val="ru-RU"/>
               </w:rPr>
@@ -480,7 +480,7 @@
         </w:p>
         <w:p>
           <w:pPr>
-            <w:pStyle w:val="31"/>
+            <w:pStyle w:val="TOC3"/>
             <w:tabs>
               <w:tab w:val="right" w:leader="dot" w:pos="9911"/>
             </w:tabs>
@@ -494,7 +494,7 @@
           <w:hyperlink w:anchor="_Toc287530679" w:history="1">
             <w:r>
               <w:rPr>
-                <w:rStyle w:val="a9"/>
+                <w:rStyle w:val="Hyperlink"/>
                 <w:noProof/>
                 <w:lang w:val="ru-RU"/>
               </w:rPr>
@@ -552,7 +552,7 @@
         </w:p>
         <w:p>
           <w:pPr>
-            <w:pStyle w:val="31"/>
+            <w:pStyle w:val="TOC3"/>
             <w:tabs>
               <w:tab w:val="right" w:leader="dot" w:pos="9911"/>
             </w:tabs>
@@ -566,7 +566,7 @@
           <w:hyperlink w:anchor="_Toc287530680" w:history="1">
             <w:r>
               <w:rPr>
-                <w:rStyle w:val="a9"/>
+                <w:rStyle w:val="Hyperlink"/>
                 <w:noProof/>
                 <w:lang w:val="ru-RU"/>
               </w:rPr>
@@ -624,7 +624,7 @@
         </w:p>
         <w:p>
           <w:pPr>
-            <w:pStyle w:val="31"/>
+            <w:pStyle w:val="TOC3"/>
             <w:tabs>
               <w:tab w:val="right" w:leader="dot" w:pos="9911"/>
             </w:tabs>
@@ -638,7 +638,7 @@
           <w:hyperlink w:anchor="_Toc287530681" w:history="1">
             <w:r>
               <w:rPr>
-                <w:rStyle w:val="a9"/>
+                <w:rStyle w:val="Hyperlink"/>
                 <w:noProof/>
                 <w:lang w:val="ru-RU"/>
               </w:rPr>
@@ -696,7 +696,7 @@
         </w:p>
         <w:p>
           <w:pPr>
-            <w:pStyle w:val="31"/>
+            <w:pStyle w:val="TOC3"/>
             <w:tabs>
               <w:tab w:val="right" w:leader="dot" w:pos="9911"/>
             </w:tabs>
@@ -710,7 +710,7 @@
           <w:hyperlink w:anchor="_Toc287530682" w:history="1">
             <w:r>
               <w:rPr>
-                <w:rStyle w:val="a9"/>
+                <w:rStyle w:val="Hyperlink"/>
                 <w:noProof/>
                 <w:lang w:val="ru-RU"/>
               </w:rPr>
@@ -768,7 +768,7 @@
         </w:p>
         <w:p>
           <w:pPr>
-            <w:pStyle w:val="21"/>
+            <w:pStyle w:val="TOC2"/>
             <w:tabs>
               <w:tab w:val="right" w:leader="dot" w:pos="9911"/>
             </w:tabs>
@@ -782,7 +782,7 @@
           <w:hyperlink w:anchor="_Toc287530683" w:history="1">
             <w:r>
               <w:rPr>
-                <w:rStyle w:val="a9"/>
+                <w:rStyle w:val="Hyperlink"/>
                 <w:noProof/>
                 <w:lang w:val="ru-RU"/>
               </w:rPr>
@@ -840,7 +840,7 @@
         </w:p>
         <w:p>
           <w:pPr>
-            <w:pStyle w:val="21"/>
+            <w:pStyle w:val="TOC2"/>
             <w:tabs>
               <w:tab w:val="right" w:leader="dot" w:pos="9911"/>
             </w:tabs>
@@ -854,7 +854,7 @@
           <w:hyperlink w:anchor="_Toc287530684" w:history="1">
             <w:r>
               <w:rPr>
-                <w:rStyle w:val="a9"/>
+                <w:rStyle w:val="Hyperlink"/>
                 <w:noProof/>
                 <w:lang w:val="ru-RU"/>
               </w:rPr>
@@ -912,7 +912,7 @@
         </w:p>
         <w:p>
           <w:pPr>
-            <w:pStyle w:val="21"/>
+            <w:pStyle w:val="TOC2"/>
             <w:tabs>
               <w:tab w:val="right" w:leader="dot" w:pos="9911"/>
             </w:tabs>
@@ -926,7 +926,7 @@
           <w:hyperlink w:anchor="_Toc287530685" w:history="1">
             <w:r>
               <w:rPr>
-                <w:rStyle w:val="a9"/>
+                <w:rStyle w:val="Hyperlink"/>
                 <w:noProof/>
                 <w:lang w:val="ru-RU"/>
               </w:rPr>
@@ -984,7 +984,7 @@
         </w:p>
         <w:p>
           <w:pPr>
-            <w:pStyle w:val="21"/>
+            <w:pStyle w:val="TOC2"/>
             <w:tabs>
               <w:tab w:val="right" w:leader="dot" w:pos="9911"/>
             </w:tabs>
@@ -998,7 +998,7 @@
           <w:hyperlink w:anchor="_Toc287530686" w:history="1">
             <w:r>
               <w:rPr>
-                <w:rStyle w:val="a9"/>
+                <w:rStyle w:val="Hyperlink"/>
                 <w:noProof/>
                 <w:lang w:val="ru-RU"/>
               </w:rPr>
@@ -1056,7 +1056,7 @@
         </w:p>
         <w:p>
           <w:pPr>
-            <w:pStyle w:val="11"/>
+            <w:pStyle w:val="TOC1"/>
             <w:tabs>
               <w:tab w:val="right" w:leader="dot" w:pos="9911"/>
             </w:tabs>
@@ -1070,7 +1070,7 @@
           <w:hyperlink w:anchor="_Toc287530687" w:history="1">
             <w:r>
               <w:rPr>
-                <w:rStyle w:val="a9"/>
+                <w:rStyle w:val="Hyperlink"/>
                 <w:noProof/>
                 <w:lang w:val="ru-RU"/>
               </w:rPr>
@@ -1128,7 +1128,7 @@
         </w:p>
         <w:p>
           <w:pPr>
-            <w:pStyle w:val="21"/>
+            <w:pStyle w:val="TOC2"/>
             <w:tabs>
               <w:tab w:val="right" w:leader="dot" w:pos="9911"/>
             </w:tabs>
@@ -1142,7 +1142,7 @@
           <w:hyperlink w:anchor="_Toc287530688" w:history="1">
             <w:r>
               <w:rPr>
-                <w:rStyle w:val="a9"/>
+                <w:rStyle w:val="Hyperlink"/>
                 <w:noProof/>
                 <w:lang w:val="ru-RU"/>
               </w:rPr>
@@ -1200,7 +1200,7 @@
         </w:p>
         <w:p>
           <w:pPr>
-            <w:pStyle w:val="21"/>
+            <w:pStyle w:val="TOC2"/>
             <w:tabs>
               <w:tab w:val="right" w:leader="dot" w:pos="9911"/>
             </w:tabs>
@@ -1214,7 +1214,7 @@
           <w:hyperlink w:anchor="_Toc287530689" w:history="1">
             <w:r>
               <w:rPr>
-                <w:rStyle w:val="a9"/>
+                <w:rStyle w:val="Hyperlink"/>
                 <w:noProof/>
                 <w:lang w:val="ru-RU"/>
               </w:rPr>
@@ -1272,7 +1272,7 @@
         </w:p>
         <w:p>
           <w:pPr>
-            <w:pStyle w:val="21"/>
+            <w:pStyle w:val="TOC2"/>
             <w:tabs>
               <w:tab w:val="right" w:leader="dot" w:pos="9911"/>
             </w:tabs>
@@ -1286,7 +1286,7 @@
           <w:hyperlink w:anchor="_Toc287530690" w:history="1">
             <w:r>
               <w:rPr>
-                <w:rStyle w:val="a9"/>
+                <w:rStyle w:val="Hyperlink"/>
                 <w:noProof/>
                 <w:lang w:val="ru-RU"/>
               </w:rPr>
@@ -1344,7 +1344,7 @@
         </w:p>
         <w:p>
           <w:pPr>
-            <w:pStyle w:val="21"/>
+            <w:pStyle w:val="TOC2"/>
             <w:tabs>
               <w:tab w:val="right" w:leader="dot" w:pos="9911"/>
             </w:tabs>
@@ -1358,7 +1358,7 @@
           <w:hyperlink w:anchor="_Toc287530691" w:history="1">
             <w:r>
               <w:rPr>
-                <w:rStyle w:val="a9"/>
+                <w:rStyle w:val="Hyperlink"/>
                 <w:noProof/>
                 <w:lang w:val="ru-RU"/>
               </w:rPr>
@@ -1416,7 +1416,7 @@
         </w:p>
         <w:p>
           <w:pPr>
-            <w:pStyle w:val="21"/>
+            <w:pStyle w:val="TOC2"/>
             <w:tabs>
               <w:tab w:val="right" w:leader="dot" w:pos="9911"/>
             </w:tabs>
@@ -1430,7 +1430,7 @@
           <w:hyperlink w:anchor="_Toc287530692" w:history="1">
             <w:r>
               <w:rPr>
-                <w:rStyle w:val="a9"/>
+                <w:rStyle w:val="Hyperlink"/>
                 <w:noProof/>
                 <w:lang w:val="ru-RU"/>
               </w:rPr>
@@ -1488,7 +1488,7 @@
         </w:p>
         <w:p>
           <w:pPr>
-            <w:pStyle w:val="11"/>
+            <w:pStyle w:val="TOC1"/>
             <w:tabs>
               <w:tab w:val="right" w:leader="dot" w:pos="9911"/>
             </w:tabs>
@@ -1502,7 +1502,7 @@
           <w:hyperlink w:anchor="_Toc287530693" w:history="1">
             <w:r>
               <w:rPr>
-                <w:rStyle w:val="a9"/>
+                <w:rStyle w:val="Hyperlink"/>
                 <w:noProof/>
                 <w:lang w:val="ru-RU"/>
               </w:rPr>
@@ -1560,7 +1560,7 @@
         </w:p>
         <w:p>
           <w:pPr>
-            <w:pStyle w:val="21"/>
+            <w:pStyle w:val="TOC2"/>
             <w:tabs>
               <w:tab w:val="right" w:leader="dot" w:pos="9911"/>
             </w:tabs>
@@ -1574,7 +1574,7 @@
           <w:hyperlink w:anchor="_Toc287530694" w:history="1">
             <w:r>
               <w:rPr>
-                <w:rStyle w:val="a9"/>
+                <w:rStyle w:val="Hyperlink"/>
                 <w:noProof/>
                 <w:lang w:val="ru-RU"/>
               </w:rPr>
@@ -1632,7 +1632,7 @@
         </w:p>
         <w:p>
           <w:pPr>
-            <w:pStyle w:val="31"/>
+            <w:pStyle w:val="TOC3"/>
             <w:tabs>
               <w:tab w:val="right" w:leader="dot" w:pos="9911"/>
             </w:tabs>
@@ -1646,7 +1646,7 @@
           <w:hyperlink w:anchor="_Toc287530695" w:history="1">
             <w:r>
               <w:rPr>
-                <w:rStyle w:val="a9"/>
+                <w:rStyle w:val="Hyperlink"/>
                 <w:noProof/>
                 <w:lang w:val="ru-RU"/>
               </w:rPr>
@@ -1704,7 +1704,7 @@
         </w:p>
         <w:p>
           <w:pPr>
-            <w:pStyle w:val="31"/>
+            <w:pStyle w:val="TOC3"/>
             <w:tabs>
               <w:tab w:val="right" w:leader="dot" w:pos="9911"/>
             </w:tabs>
@@ -1718,7 +1718,7 @@
           <w:hyperlink w:anchor="_Toc287530696" w:history="1">
             <w:r>
               <w:rPr>
-                <w:rStyle w:val="a9"/>
+                <w:rStyle w:val="Hyperlink"/>
                 <w:noProof/>
                 <w:lang w:val="ru-RU"/>
               </w:rPr>
@@ -1776,7 +1776,7 @@
         </w:p>
         <w:p>
           <w:pPr>
-            <w:pStyle w:val="31"/>
+            <w:pStyle w:val="TOC3"/>
             <w:tabs>
               <w:tab w:val="right" w:leader="dot" w:pos="9911"/>
             </w:tabs>
@@ -1790,7 +1790,7 @@
           <w:hyperlink w:anchor="_Toc287530697" w:history="1">
             <w:r>
               <w:rPr>
-                <w:rStyle w:val="a9"/>
+                <w:rStyle w:val="Hyperlink"/>
                 <w:noProof/>
                 <w:lang w:val="ru-RU"/>
               </w:rPr>
@@ -1848,7 +1848,7 @@
         </w:p>
         <w:p>
           <w:pPr>
-            <w:pStyle w:val="31"/>
+            <w:pStyle w:val="TOC3"/>
             <w:tabs>
               <w:tab w:val="right" w:leader="dot" w:pos="9911"/>
             </w:tabs>
@@ -1862,7 +1862,7 @@
           <w:hyperlink w:anchor="_Toc287530698" w:history="1">
             <w:r>
               <w:rPr>
-                <w:rStyle w:val="a9"/>
+                <w:rStyle w:val="Hyperlink"/>
                 <w:noProof/>
                 <w:lang w:val="ru-RU"/>
               </w:rPr>
@@ -1920,7 +1920,7 @@
         </w:p>
         <w:p>
           <w:pPr>
-            <w:pStyle w:val="21"/>
+            <w:pStyle w:val="TOC2"/>
             <w:tabs>
               <w:tab w:val="right" w:leader="dot" w:pos="9911"/>
             </w:tabs>
@@ -1934,7 +1934,7 @@
           <w:hyperlink w:anchor="_Toc287530699" w:history="1">
             <w:r>
               <w:rPr>
-                <w:rStyle w:val="a9"/>
+                <w:rStyle w:val="Hyperlink"/>
                 <w:noProof/>
                 <w:lang w:val="ru-RU"/>
               </w:rPr>
@@ -1992,7 +1992,7 @@
         </w:p>
         <w:p>
           <w:pPr>
-            <w:pStyle w:val="31"/>
+            <w:pStyle w:val="TOC3"/>
             <w:tabs>
               <w:tab w:val="right" w:leader="dot" w:pos="9911"/>
             </w:tabs>
@@ -2006,7 +2006,7 @@
           <w:hyperlink w:anchor="_Toc287530700" w:history="1">
             <w:r>
               <w:rPr>
-                <w:rStyle w:val="a9"/>
+                <w:rStyle w:val="Hyperlink"/>
                 <w:noProof/>
               </w:rPr>
               <w:t>3.1.6 Электробезопасность</w:t>
@@ -2063,7 +2063,7 @@
         </w:p>
         <w:p>
           <w:pPr>
-            <w:pStyle w:val="31"/>
+            <w:pStyle w:val="TOC3"/>
             <w:tabs>
               <w:tab w:val="right" w:leader="dot" w:pos="9911"/>
             </w:tabs>
@@ -2077,7 +2077,7 @@
           <w:hyperlink w:anchor="_Toc287530701" w:history="1">
             <w:r>
               <w:rPr>
-                <w:rStyle w:val="a9"/>
+                <w:rStyle w:val="Hyperlink"/>
                 <w:noProof/>
               </w:rPr>
               <w:t>3.1.7 Травмобезопасность</w:t>
@@ -2134,7 +2134,7 @@
         </w:p>
         <w:p>
           <w:pPr>
-            <w:pStyle w:val="21"/>
+            <w:pStyle w:val="TOC2"/>
             <w:tabs>
               <w:tab w:val="right" w:leader="dot" w:pos="9911"/>
             </w:tabs>
@@ -2148,7 +2148,7 @@
           <w:hyperlink w:anchor="_Toc287530702" w:history="1">
             <w:r>
               <w:rPr>
-                <w:rStyle w:val="a9"/>
+                <w:rStyle w:val="Hyperlink"/>
                 <w:noProof/>
                 <w:lang w:val="ru-RU"/>
               </w:rPr>
@@ -2206,7 +2206,7 @@
         </w:p>
         <w:p>
           <w:pPr>
-            <w:pStyle w:val="31"/>
+            <w:pStyle w:val="TOC3"/>
             <w:tabs>
               <w:tab w:val="right" w:leader="dot" w:pos="9911"/>
             </w:tabs>
@@ -2220,14 +2220,14 @@
           <w:hyperlink w:anchor="_Toc287530703" w:history="1">
             <w:r>
               <w:rPr>
-                <w:rStyle w:val="a9"/>
+                <w:rStyle w:val="Hyperlink"/>
                 <w:noProof/>
               </w:rPr>
               <w:t>3</w:t>
             </w:r>
             <w:r>
               <w:rPr>
-                <w:rStyle w:val="a9"/>
+                <w:rStyle w:val="Hyperlink"/>
                 <w:noProof/>
                 <w:lang w:val="ru-RU"/>
               </w:rPr>
@@ -2235,7 +2235,7 @@
             </w:r>
             <w:r>
               <w:rPr>
-                <w:rStyle w:val="a9"/>
+                <w:rStyle w:val="Hyperlink"/>
                 <w:noProof/>
               </w:rPr>
               <w:t>Zabbix</w:t>
@@ -2292,7 +2292,7 @@
         </w:p>
         <w:p>
           <w:pPr>
-            <w:pStyle w:val="31"/>
+            <w:pStyle w:val="TOC3"/>
             <w:tabs>
               <w:tab w:val="right" w:leader="dot" w:pos="9911"/>
             </w:tabs>
@@ -2306,7 +2306,7 @@
           <w:hyperlink w:anchor="_Toc287530704" w:history="1">
             <w:r>
               <w:rPr>
-                <w:rStyle w:val="a9"/>
+                <w:rStyle w:val="Hyperlink"/>
                 <w:noProof/>
               </w:rPr>
               <w:t>3.2.1.1 Общие сведения</w:t>
@@ -2363,7 +2363,7 @@
         </w:p>
         <w:p>
           <w:pPr>
-            <w:pStyle w:val="31"/>
+            <w:pStyle w:val="TOC3"/>
             <w:tabs>
               <w:tab w:val="right" w:leader="dot" w:pos="9911"/>
             </w:tabs>
@@ -2377,7 +2377,7 @@
           <w:hyperlink w:anchor="_Toc287530705" w:history="1">
             <w:r>
               <w:rPr>
-                <w:rStyle w:val="a9"/>
+                <w:rStyle w:val="Hyperlink"/>
                 <w:noProof/>
               </w:rPr>
               <w:t>3.2.1.2 Описание основных функций</w:t>
@@ -2434,7 +2434,7 @@
         </w:p>
         <w:p>
           <w:pPr>
-            <w:pStyle w:val="31"/>
+            <w:pStyle w:val="TOC3"/>
             <w:tabs>
               <w:tab w:val="right" w:leader="dot" w:pos="9911"/>
             </w:tabs>
@@ -2448,7 +2448,7 @@
           <w:hyperlink w:anchor="_Toc287530706" w:history="1">
             <w:r>
               <w:rPr>
-                <w:rStyle w:val="a9"/>
+                <w:rStyle w:val="Hyperlink"/>
                 <w:noProof/>
               </w:rPr>
               <w:t>3.2.1.3 Удобство взаимодействия с пользователем</w:t>
@@ -2505,7 +2505,7 @@
         </w:p>
         <w:p>
           <w:pPr>
-            <w:pStyle w:val="31"/>
+            <w:pStyle w:val="TOC3"/>
             <w:tabs>
               <w:tab w:val="right" w:leader="dot" w:pos="9911"/>
             </w:tabs>
@@ -2519,7 +2519,7 @@
           <w:hyperlink w:anchor="_Toc287530707" w:history="1">
             <w:r>
               <w:rPr>
-                <w:rStyle w:val="a9"/>
+                <w:rStyle w:val="Hyperlink"/>
                 <w:noProof/>
               </w:rPr>
               <w:t>3.2.1.4 Повышение производительности управление пользователями</w:t>
@@ -2576,7 +2576,7 @@
         </w:p>
         <w:p>
           <w:pPr>
-            <w:pStyle w:val="31"/>
+            <w:pStyle w:val="TOC3"/>
             <w:tabs>
               <w:tab w:val="right" w:leader="dot" w:pos="9911"/>
             </w:tabs>
@@ -2590,7 +2590,7 @@
           <w:hyperlink w:anchor="_Toc287530708" w:history="1">
             <w:r>
               <w:rPr>
-                <w:rStyle w:val="a9"/>
+                <w:rStyle w:val="Hyperlink"/>
                 <w:noProof/>
               </w:rPr>
               <w:t>3.2.1.5 Поддерживаемые платформы</w:t>
@@ -2647,7 +2647,7 @@
         </w:p>
         <w:p>
           <w:pPr>
-            <w:pStyle w:val="21"/>
+            <w:pStyle w:val="TOC2"/>
             <w:tabs>
               <w:tab w:val="right" w:leader="dot" w:pos="9911"/>
             </w:tabs>
@@ -2661,7 +2661,7 @@
           <w:hyperlink w:anchor="_Toc287530709" w:history="1">
             <w:r>
               <w:rPr>
-                <w:rStyle w:val="a9"/>
+                <w:rStyle w:val="Hyperlink"/>
                 <w:noProof/>
               </w:rPr>
               <w:t>3.2.2 Превосходство над аналогами</w:t>
@@ -2718,7 +2718,7 @@
         </w:p>
         <w:p>
           <w:pPr>
-            <w:pStyle w:val="11"/>
+            <w:pStyle w:val="TOC1"/>
             <w:tabs>
               <w:tab w:val="right" w:leader="dot" w:pos="9911"/>
             </w:tabs>
@@ -2732,14 +2732,14 @@
           <w:hyperlink w:anchor="_Toc287530710" w:history="1">
             <w:r>
               <w:rPr>
-                <w:rStyle w:val="a9"/>
+                <w:rStyle w:val="Hyperlink"/>
                 <w:noProof/>
               </w:rPr>
               <w:t>3</w:t>
             </w:r>
             <w:r>
               <w:rPr>
-                <w:rStyle w:val="a9"/>
+                <w:rStyle w:val="Hyperlink"/>
                 <w:noProof/>
                 <w:lang w:val="ru-RU"/>
               </w:rPr>
@@ -2747,14 +2747,14 @@
             </w:r>
             <w:r>
               <w:rPr>
-                <w:rStyle w:val="a9"/>
+                <w:rStyle w:val="Hyperlink"/>
                 <w:noProof/>
               </w:rPr>
               <w:t>3</w:t>
             </w:r>
             <w:r>
               <w:rPr>
-                <w:rStyle w:val="a9"/>
+                <w:rStyle w:val="Hyperlink"/>
                 <w:noProof/>
                 <w:lang w:val="ru-RU"/>
               </w:rPr>
@@ -2812,7 +2812,7 @@
         </w:p>
         <w:p>
           <w:pPr>
-            <w:pStyle w:val="11"/>
+            <w:pStyle w:val="TOC1"/>
             <w:tabs>
               <w:tab w:val="right" w:leader="dot" w:pos="9911"/>
             </w:tabs>
@@ -2826,7 +2826,7 @@
           <w:hyperlink w:anchor="_Toc287530711" w:history="1">
             <w:r>
               <w:rPr>
-                <w:rStyle w:val="a9"/>
+                <w:rStyle w:val="Hyperlink"/>
                 <w:noProof/>
                 <w:lang w:val="ru-RU"/>
               </w:rPr>
@@ -2906,7 +2906,7 @@
     </w:p>
     <w:p>
       <w:pPr>
-        <w:pStyle w:val="1"/>
+        <w:pStyle w:val="Heading1"/>
         <w:jc w:val="center"/>
         <w:rPr>
           <w:lang w:val="ru-RU"/>
@@ -3001,6 +3001,73 @@
         </w:rPr>
         <w:t>.</w:t>
       </w:r>
+      <w:r>
+        <w:rPr>
+          <w:lang w:val="ru-RU"/>
+        </w:rPr>
+        <w:t xml:space="preserve"> </w:t>
+      </w:r>
+      <w:r>
+        <w:rPr>
+          <w:lang w:val="ru-RU"/>
+        </w:rPr>
+        <w:t xml:space="preserve">Кроме того, в работе детально представлена предлагаемая </w:t>
+      </w:r>
+      <w:r>
+        <w:rPr>
+          <w:lang w:val="ru-RU"/>
+        </w:rPr>
+        <w:t xml:space="preserve">авторами </w:t>
+      </w:r>
+      <w:r>
+        <w:rPr>
+          <w:lang w:val="ru-RU"/>
+        </w:rPr>
+        <w:t>архитектура распределенной системы мониторига гетерогенной серды, лишенная недостатков классических клиент</w:t>
+      </w:r>
+      <w:r>
+        <w:rPr>
+          <w:lang w:val="ru-RU"/>
+        </w:rPr>
+        <w:t xml:space="preserve">-серверных систем и рассмотрена </w:t>
+      </w:r>
+      <w:r>
+        <w:rPr>
+          <w:lang w:val="ru-RU"/>
+        </w:rPr>
+        <w:t>реализация</w:t>
+      </w:r>
+      <w:r>
+        <w:rPr>
+          <w:lang w:val="ru-RU"/>
+        </w:rPr>
+        <w:t xml:space="preserve"> каркаса распределенной системы мониторинга</w:t>
+      </w:r>
+      <w:r>
+        <w:rPr>
+          <w:lang w:val="ru-RU"/>
+        </w:rPr>
+        <w:t xml:space="preserve"> с точки зрения современных технологий программирования.</w:t>
+      </w:r>
+      <w:r>
+        <w:rPr>
+          <w:lang w:val="ru-RU"/>
+        </w:rPr>
+        <w:t xml:space="preserve"> </w:t>
+      </w:r>
+      <w:r>
+        <w:rPr>
+          <w:lang w:val="ru-RU"/>
+        </w:rPr>
+        <w:t>Основополагающая идея предлагаемого подхода заключается в использовании механизма разработки и исполнения дополнительных модулей в процессе решения задач мониторинга, а также свойств распределенных систем в процессе эксплуатации.</w:t>
+      </w:r>
+    </w:p>
+    <w:p>
+      <w:pPr>
+        <w:rPr>
+          <w:lang w:val="ru-RU"/>
+        </w:rPr>
+      </w:pPr>
     </w:p>
     <w:p>
       <w:pPr>
@@ -3024,7 +3091,7 @@
     </w:p>
     <w:p>
       <w:pPr>
-        <w:pStyle w:val="1"/>
+        <w:pStyle w:val="Heading1"/>
         <w:rPr>
           <w:lang w:val="ru-RU"/>
         </w:rPr>
@@ -3047,7 +3114,7 @@
     </w:p>
     <w:p>
       <w:pPr>
-        <w:pStyle w:val="2"/>
+        <w:pStyle w:val="Heading2"/>
         <w:rPr>
           <w:lang w:val="ru-RU"/>
         </w:rPr>
@@ -3299,7 +3366,7 @@
     </w:p>
     <w:p>
       <w:pPr>
-        <w:pStyle w:val="ad"/>
+        <w:pStyle w:val="Caption"/>
         <w:rPr>
           <w:lang w:val="ru-RU"/>
         </w:rPr>
@@ -3343,7 +3410,6 @@
       <w:r>
         <w:rPr>
           <w:noProof/>
-          <w:lang w:val="ru-RU"/>
         </w:rPr>
         <w:t>1</w:t>
       </w:r>
@@ -3547,7 +3613,7 @@
     </w:p>
     <w:p>
       <w:pPr>
-        <w:pStyle w:val="2"/>
+        <w:pStyle w:val="Heading2"/>
         <w:rPr>
           <w:lang w:val="ru-RU"/>
         </w:rPr>
@@ -3791,7 +3857,7 @@
     </w:p>
     <w:p>
       <w:pPr>
-        <w:pStyle w:val="ad"/>
+        <w:pStyle w:val="Caption"/>
         <w:rPr>
           <w:lang w:val="ru-RU"/>
         </w:rPr>
@@ -3835,7 +3901,6 @@
       <w:r>
         <w:rPr>
           <w:noProof/>
-          <w:lang w:val="ru-RU"/>
         </w:rPr>
         <w:t>2</w:t>
       </w:r>
@@ -3851,7 +3916,7 @@
     </w:p>
     <w:p>
       <w:pPr>
-        <w:pStyle w:val="3"/>
+        <w:pStyle w:val="Heading3"/>
         <w:rPr>
           <w:lang w:val="ru-RU"/>
         </w:rPr>
@@ -4214,7 +4279,7 @@
     </w:p>
     <w:p>
       <w:pPr>
-        <w:pStyle w:val="3"/>
+        <w:pStyle w:val="Heading3"/>
         <w:rPr>
           <w:lang w:val="ru-RU"/>
         </w:rPr>
@@ -4413,7 +4478,7 @@
     </w:p>
     <w:p>
       <w:pPr>
-        <w:pStyle w:val="3"/>
+        <w:pStyle w:val="Heading3"/>
         <w:rPr>
           <w:lang w:val="ru-RU"/>
         </w:rPr>
@@ -4468,7 +4533,7 @@
     </w:p>
     <w:p>
       <w:pPr>
-        <w:pStyle w:val="3"/>
+        <w:pStyle w:val="Heading3"/>
         <w:rPr>
           <w:lang w:val="ru-RU"/>
         </w:rPr>
@@ -4509,7 +4574,7 @@
     </w:p>
     <w:p>
       <w:pPr>
-        <w:pStyle w:val="3"/>
+        <w:pStyle w:val="Heading3"/>
         <w:rPr>
           <w:lang w:val="ru-RU"/>
         </w:rPr>
@@ -4604,7 +4669,7 @@
     </w:p>
     <w:p>
       <w:pPr>
-        <w:pStyle w:val="3"/>
+        <w:pStyle w:val="Heading3"/>
         <w:rPr>
           <w:lang w:val="ru-RU"/>
         </w:rPr>
@@ -4733,7 +4798,7 @@
     </w:p>
     <w:p>
       <w:pPr>
-        <w:pStyle w:val="2"/>
+        <w:pStyle w:val="Heading2"/>
         <w:rPr>
           <w:lang w:val="ru-RU"/>
         </w:rPr>
@@ -4816,7 +4881,7 @@
     </w:p>
     <w:p>
       <w:pPr>
-        <w:pStyle w:val="ad"/>
+        <w:pStyle w:val="Caption"/>
         <w:rPr>
           <w:lang w:val="ru-RU"/>
         </w:rPr>
@@ -4860,7 +4925,6 @@
       <w:r>
         <w:rPr>
           <w:noProof/>
-          <w:lang w:val="ru-RU"/>
         </w:rPr>
         <w:t>3</w:t>
       </w:r>
@@ -5190,7 +5254,7 @@
     </w:p>
     <w:p>
       <w:pPr>
-        <w:pStyle w:val="2"/>
+        <w:pStyle w:val="Heading2"/>
         <w:rPr>
           <w:lang w:val="ru-RU"/>
         </w:rPr>
@@ -5833,7 +5897,7 @@
     </w:p>
     <w:p>
       <w:pPr>
-        <w:pStyle w:val="2"/>
+        <w:pStyle w:val="Heading2"/>
         <w:rPr>
           <w:lang w:val="ru-RU"/>
         </w:rPr>
@@ -6440,7 +6504,7 @@
     </w:p>
     <w:p>
       <w:pPr>
-        <w:pStyle w:val="2"/>
+        <w:pStyle w:val="Heading2"/>
         <w:rPr>
           <w:lang w:val="ru-RU"/>
         </w:rPr>
@@ -6569,12 +6633,2107 @@
     </w:p>
     <w:p>
       <w:pPr>
-        <w:pStyle w:val="1"/>
+        <w:pStyle w:val="Heading1"/>
         <w:rPr>
           <w:lang w:val="ru-RU"/>
         </w:rPr>
       </w:pPr>
       <w:bookmarkStart w:id="14" w:name="_Toc287530687"/>
+      <w:r>
+        <w:rPr>
+          <w:lang w:val="ru-RU"/>
+        </w:rPr>
+        <w:lastRenderedPageBreak/>
+        <w:t>2 Архитектура распределенной системы мониторинга</w:t>
+      </w:r>
+    </w:p>
+    <w:p>
+      <w:pPr>
+        <w:pStyle w:val="Heading2"/>
+        <w:rPr>
+          <w:lang w:val="ru-RU"/>
+        </w:rPr>
+      </w:pPr>
+      <w:r>
+        <w:rPr>
+          <w:lang w:val="ru-RU"/>
+        </w:rPr>
+        <w:t>2.1 Общие положения</w:t>
+      </w:r>
+    </w:p>
+    <w:p>
+      <w:pPr>
+        <w:rPr>
+          <w:lang w:val="ru-RU"/>
+        </w:rPr>
+      </w:pPr>
+      <w:r>
+        <w:rPr>
+          <w:lang w:val="ru-RU"/>
+        </w:rPr>
+        <w:t xml:space="preserve">Авторами предлагается архитектура распределенной системы мониторинга, которая  позволяет обеспечить выполнение  </w:t>
+      </w:r>
+      <w:r>
+        <w:rPr>
+          <w:lang w:val="ru-RU"/>
+        </w:rPr>
+        <w:t xml:space="preserve">рассмотренных в первом разделе </w:t>
+      </w:r>
+      <w:r>
+        <w:rPr>
+          <w:lang w:val="ru-RU"/>
+        </w:rPr>
+        <w:t>требований</w:t>
+      </w:r>
+      <w:r>
+        <w:rPr>
+          <w:lang w:val="ru-RU"/>
+        </w:rPr>
+        <w:t>. Основополагающая идея предлагаемого подхода заключается в использовании механизма разработки и исполнения дополнительных модулей в процессе реше</w:t>
+      </w:r>
+      <w:r>
+        <w:rPr>
+          <w:lang w:val="ru-RU"/>
+        </w:rPr>
+        <w:t>ния задач мониторинга (рисунок 4</w:t>
+      </w:r>
+      <w:r>
+        <w:rPr>
+          <w:lang w:val="ru-RU"/>
+        </w:rPr>
+        <w:t xml:space="preserve">), а также свойств распределенных систем в </w:t>
+      </w:r>
+      <w:r>
+        <w:rPr>
+          <w:lang w:val="ru-RU"/>
+        </w:rPr>
+        <w:t>процессе эксплуатации (рисунок 5</w:t>
+      </w:r>
+      <w:r>
+        <w:rPr>
+          <w:lang w:val="ru-RU"/>
+        </w:rPr>
+        <w:t>).</w:t>
+      </w:r>
+    </w:p>
+    <w:p>
+      <w:pPr>
+        <w:rPr>
+          <w:lang w:val="ru-RU"/>
+        </w:rPr>
+      </w:pPr>
+    </w:p>
+    <w:p>
+      <w:pPr>
+        <w:keepNext/>
+      </w:pPr>
+      <w:r>
+        <w:rPr>
+          <w:noProof/>
+          <w:lang w:val="ru-RU" w:eastAsia="ru-RU"/>
+        </w:rPr>
+        <w:drawing>
+          <wp:inline distT="0" distB="0" distL="0" distR="0">
+            <wp:extent cx="5276850" cy="1066800"/>
+            <wp:effectExtent l="19050" t="0" r="0" b="0"/>
+            <wp:docPr id="10" name="Picture 9" descr="module_fich.png"/>
+            <wp:cNvGraphicFramePr>
+              <a:graphicFrameLocks xmlns:a="http://schemas.openxmlformats.org/drawingml/2006/main" noChangeAspect="1"/>
+            </wp:cNvGraphicFramePr>
+            <a:graphic xmlns:a="http://schemas.openxmlformats.org/drawingml/2006/main">
+              <a:graphicData uri="http://schemas.openxmlformats.org/drawingml/2006/picture">
+                <pic:pic xmlns:pic="http://schemas.openxmlformats.org/drawingml/2006/picture">
+                  <pic:nvPicPr>
+                    <pic:cNvPr id="0" name="module_fich.png"/>
+                    <pic:cNvPicPr/>
+                  </pic:nvPicPr>
+                  <pic:blipFill>
+                    <a:blip r:embed="rId11" cstate="print"/>
+                    <a:stretch>
+                      <a:fillRect/>
+                    </a:stretch>
+                  </pic:blipFill>
+                  <pic:spPr>
+                    <a:xfrm>
+                      <a:off x="0" y="0"/>
+                      <a:ext cx="5276850" cy="1066800"/>
+                    </a:xfrm>
+                    <a:prstGeom prst="rect">
+                      <a:avLst/>
+                    </a:prstGeom>
+                  </pic:spPr>
+                </pic:pic>
+              </a:graphicData>
+            </a:graphic>
+          </wp:inline>
+        </w:drawing>
+      </w:r>
+    </w:p>
+    <w:p>
+      <w:pPr>
+        <w:pStyle w:val="Caption"/>
+        <w:rPr>
+          <w:lang w:val="ru-RU"/>
+        </w:rPr>
+      </w:pPr>
+      <w:r>
+        <w:t xml:space="preserve">Рисунок </w:t>
+      </w:r>
+      <w:fldSimple w:instr=" SEQ Рисунок \* ARABIC ">
+        <w:r>
+          <w:rPr>
+            <w:noProof/>
+          </w:rPr>
+          <w:t>4</w:t>
+        </w:r>
+      </w:fldSimple>
+      <w:r>
+        <w:rPr>
+          <w:lang w:val="ru-RU"/>
+        </w:rPr>
+        <w:t xml:space="preserve"> – </w:t>
+      </w:r>
+      <w:r>
+        <w:rPr>
+          <w:noProof/>
+          <w:lang w:val="ru-RU"/>
+        </w:rPr>
+        <w:t>Использование модулей</w:t>
+      </w:r>
+    </w:p>
+    <w:p>
+      <w:pPr>
+        <w:pStyle w:val="Heading2"/>
+        <w:jc w:val="center"/>
+        <w:rPr>
+          <w:lang w:val="ru-RU"/>
+        </w:rPr>
+      </w:pPr>
+    </w:p>
+    <w:p>
+      <w:pPr>
+        <w:pStyle w:val="Heading2"/>
+        <w:jc w:val="center"/>
+      </w:pPr>
+      <w:r>
+        <w:rPr>
+          <w:noProof/>
+          <w:lang w:val="ru-RU" w:eastAsia="ru-RU"/>
+        </w:rPr>
+        <w:drawing>
+          <wp:inline distT="0" distB="0" distL="0" distR="0">
+            <wp:extent cx="3238500" cy="1390650"/>
+            <wp:effectExtent l="0" t="0" r="0" b="0"/>
+            <wp:docPr id="18" name="Picture 17" descr="arch_fich.png"/>
+            <wp:cNvGraphicFramePr>
+              <a:graphicFrameLocks xmlns:a="http://schemas.openxmlformats.org/drawingml/2006/main" noChangeAspect="1"/>
+            </wp:cNvGraphicFramePr>
+            <a:graphic xmlns:a="http://schemas.openxmlformats.org/drawingml/2006/main">
+              <a:graphicData uri="http://schemas.openxmlformats.org/drawingml/2006/picture">
+                <pic:pic xmlns:pic="http://schemas.openxmlformats.org/drawingml/2006/picture">
+                  <pic:nvPicPr>
+                    <pic:cNvPr id="0" name="arch_fich.png"/>
+                    <pic:cNvPicPr/>
+                  </pic:nvPicPr>
+                  <pic:blipFill>
+                    <a:blip r:embed="rId12" cstate="print"/>
+                    <a:stretch>
+                      <a:fillRect/>
+                    </a:stretch>
+                  </pic:blipFill>
+                  <pic:spPr>
+                    <a:xfrm>
+                      <a:off x="0" y="0"/>
+                      <a:ext cx="3238500" cy="1390650"/>
+                    </a:xfrm>
+                    <a:prstGeom prst="rect">
+                      <a:avLst/>
+                    </a:prstGeom>
+                  </pic:spPr>
+                </pic:pic>
+              </a:graphicData>
+            </a:graphic>
+          </wp:inline>
+        </w:drawing>
+      </w:r>
+    </w:p>
+    <w:p>
+      <w:pPr>
+        <w:pStyle w:val="Caption"/>
+        <w:rPr>
+          <w:lang w:val="ru-RU"/>
+        </w:rPr>
+      </w:pPr>
+      <w:r>
+        <w:rPr>
+          <w:lang w:val="ru-RU"/>
+        </w:rPr>
+        <w:t xml:space="preserve">Рисунок </w:t>
+      </w:r>
+      <w:r>
+        <w:fldChar w:fldCharType="begin"/>
+      </w:r>
+      <w:r>
+        <w:rPr>
+          <w:lang w:val="ru-RU"/>
+        </w:rPr>
+        <w:instrText xml:space="preserve"> </w:instrText>
+      </w:r>
+      <w:r>
+        <w:instrText>SEQ</w:instrText>
+      </w:r>
+      <w:r>
+        <w:rPr>
+          <w:lang w:val="ru-RU"/>
+        </w:rPr>
+        <w:instrText xml:space="preserve"> Рисунок \* </w:instrText>
+      </w:r>
+      <w:r>
+        <w:instrText>ARABIC</w:instrText>
+      </w:r>
+      <w:r>
+        <w:rPr>
+          <w:lang w:val="ru-RU"/>
+        </w:rPr>
+        <w:instrText xml:space="preserve"> </w:instrText>
+      </w:r>
+      <w:r>
+        <w:fldChar w:fldCharType="separate"/>
+      </w:r>
+      <w:r>
+        <w:rPr>
+          <w:noProof/>
+        </w:rPr>
+        <w:t>5</w:t>
+      </w:r>
+      <w:r>
+        <w:fldChar w:fldCharType="end"/>
+      </w:r>
+      <w:r>
+        <w:rPr>
+          <w:lang w:val="ru-RU"/>
+        </w:rPr>
+        <w:t xml:space="preserve"> – Использование свойств распределенных систем </w:t>
+      </w:r>
+    </w:p>
+    <w:p>
+      <w:pPr>
+        <w:pStyle w:val="Heading2"/>
+        <w:rPr>
+          <w:lang w:val="ru-RU"/>
+        </w:rPr>
+      </w:pPr>
+      <w:r>
+        <w:rPr>
+          <w:lang w:val="ru-RU"/>
+        </w:rPr>
+        <w:t>2.1 Базовая теоритическая модель</w:t>
+      </w:r>
+    </w:p>
+    <w:p>
+      <w:pPr>
+        <w:rPr>
+          <w:lang w:val="ru-RU"/>
+        </w:rPr>
+      </w:pPr>
+      <w:r>
+        <w:rPr>
+          <w:lang w:val="ru-RU"/>
+        </w:rPr>
+        <w:t>Базовая теоретическая модель описывается с помощью понятий вычислительного узла, сервера</w:t>
+      </w:r>
+      <w:r>
+        <w:rPr>
+          <w:lang w:val="ru-RU"/>
+        </w:rPr>
+        <w:t xml:space="preserve"> и агента мониторинга (рисунок 6</w:t>
+      </w:r>
+      <w:r>
+        <w:rPr>
+          <w:lang w:val="ru-RU"/>
+        </w:rPr>
+        <w:t>).</w:t>
+      </w:r>
+    </w:p>
+    <w:p>
+      <w:pPr>
+        <w:rPr>
+          <w:lang w:val="ru-RU"/>
+        </w:rPr>
+      </w:pPr>
+      <w:r>
+        <w:rPr>
+          <w:lang w:val="ru-RU"/>
+        </w:rPr>
+        <w:t>Под вычислительным узлом далее будем понимать программно-аппаратное устройство, в память которого может быть загружен и затем исполнен код какой-либо сущности мониторинга.</w:t>
+      </w:r>
+    </w:p>
+    <w:p>
+      <w:pPr>
+        <w:rPr>
+          <w:lang w:val="ru-RU"/>
+        </w:rPr>
+      </w:pPr>
+      <w:r>
+        <w:rPr>
+          <w:lang w:val="ru-RU"/>
+        </w:rPr>
+        <w:lastRenderedPageBreak/>
+        <w:t>Агент, запущенный на определенном узле, представляется активной сущностью, непрерывно наблюдающей за его состоянием и передающей серверу сообщения об изменении этого состояния. Сервер — пассивная сущность, предоставляющая агентам ресурсы для приема  сообщений их последующей обработки и хранения, а также реализующий механизмы реагирования на нештатные ситуации.</w:t>
+      </w:r>
+    </w:p>
+    <w:p>
+      <w:pPr>
+        <w:keepNext/>
+        <w:jc w:val="center"/>
+      </w:pPr>
+      <w:r>
+        <w:rPr>
+          <w:noProof/>
+          <w:lang w:val="ru-RU" w:eastAsia="ru-RU"/>
+        </w:rPr>
+        <w:drawing>
+          <wp:inline distT="0" distB="0" distL="0" distR="0">
+            <wp:extent cx="3848100" cy="2895600"/>
+            <wp:effectExtent l="19050" t="0" r="0" b="0"/>
+            <wp:docPr id="19" name="Picture 18" descr="base.png"/>
+            <wp:cNvGraphicFramePr>
+              <a:graphicFrameLocks xmlns:a="http://schemas.openxmlformats.org/drawingml/2006/main" noChangeAspect="1"/>
+            </wp:cNvGraphicFramePr>
+            <a:graphic xmlns:a="http://schemas.openxmlformats.org/drawingml/2006/main">
+              <a:graphicData uri="http://schemas.openxmlformats.org/drawingml/2006/picture">
+                <pic:pic xmlns:pic="http://schemas.openxmlformats.org/drawingml/2006/picture">
+                  <pic:nvPicPr>
+                    <pic:cNvPr id="0" name="base.png"/>
+                    <pic:cNvPicPr/>
+                  </pic:nvPicPr>
+                  <pic:blipFill>
+                    <a:blip r:embed="rId8" cstate="print"/>
+                    <a:stretch>
+                      <a:fillRect/>
+                    </a:stretch>
+                  </pic:blipFill>
+                  <pic:spPr>
+                    <a:xfrm>
+                      <a:off x="0" y="0"/>
+                      <a:ext cx="3848100" cy="2895600"/>
+                    </a:xfrm>
+                    <a:prstGeom prst="rect">
+                      <a:avLst/>
+                    </a:prstGeom>
+                  </pic:spPr>
+                </pic:pic>
+              </a:graphicData>
+            </a:graphic>
+          </wp:inline>
+        </w:drawing>
+      </w:r>
+    </w:p>
+    <w:p>
+      <w:pPr>
+        <w:pStyle w:val="Caption"/>
+        <w:rPr>
+          <w:lang w:val="ru-RU"/>
+        </w:rPr>
+      </w:pPr>
+      <w:r>
+        <w:rPr>
+          <w:lang w:val="ru-RU"/>
+        </w:rPr>
+        <w:t xml:space="preserve">Рисунок </w:t>
+      </w:r>
+      <w:r>
+        <w:fldChar w:fldCharType="begin"/>
+      </w:r>
+      <w:r>
+        <w:rPr>
+          <w:lang w:val="ru-RU"/>
+        </w:rPr>
+        <w:instrText xml:space="preserve"> </w:instrText>
+      </w:r>
+      <w:r>
+        <w:instrText>SEQ</w:instrText>
+      </w:r>
+      <w:r>
+        <w:rPr>
+          <w:lang w:val="ru-RU"/>
+        </w:rPr>
+        <w:instrText xml:space="preserve"> Рисунок \* </w:instrText>
+      </w:r>
+      <w:r>
+        <w:instrText>ARABIC</w:instrText>
+      </w:r>
+      <w:r>
+        <w:rPr>
+          <w:lang w:val="ru-RU"/>
+        </w:rPr>
+        <w:instrText xml:space="preserve"> </w:instrText>
+      </w:r>
+      <w:r>
+        <w:fldChar w:fldCharType="separate"/>
+      </w:r>
+      <w:r>
+        <w:rPr>
+          <w:noProof/>
+        </w:rPr>
+        <w:t>6</w:t>
+      </w:r>
+      <w:r>
+        <w:fldChar w:fldCharType="end"/>
+      </w:r>
+      <w:r>
+        <w:rPr>
+          <w:lang w:val="ru-RU"/>
+        </w:rPr>
+        <w:t xml:space="preserve"> – </w:t>
+      </w:r>
+      <w:r>
+        <w:rPr>
+          <w:noProof/>
+          <w:lang w:val="ru-RU"/>
+        </w:rPr>
+        <w:t>Базовая модель</w:t>
+      </w:r>
+    </w:p>
+    <w:p>
+      <w:pPr>
+        <w:rPr>
+          <w:lang w:val="ru-RU"/>
+        </w:rPr>
+      </w:pPr>
+      <w:r>
+        <w:rPr>
+          <w:lang w:val="ru-RU"/>
+        </w:rPr>
+        <w:t>Практически, агент и сервер мониторинга являются основными компонентами любой системы мониторинга, за исключением небольшого количества программных продуктов, не реализующих клиент-серверную архитектуру, но являющихся инструментами мониторинга (например, утилита ping).</w:t>
+      </w:r>
+    </w:p>
+    <w:p>
+      <w:pPr>
+        <w:rPr>
+          <w:lang w:val="ru-RU"/>
+        </w:rPr>
+      </w:pPr>
+      <w:r>
+        <w:rPr>
+          <w:lang w:val="ru-RU"/>
+        </w:rPr>
+        <w:t>Задача мониторинга представляет собой шаблонную проблему получения и анализа некоторой информации о состоянии удаленного узла.</w:t>
+      </w:r>
+    </w:p>
+    <w:p>
+      <w:pPr>
+        <w:rPr>
+          <w:lang w:val="ru-RU"/>
+        </w:rPr>
+      </w:pPr>
+      <w:r>
+        <w:rPr>
+          <w:lang w:val="ru-RU"/>
+        </w:rPr>
+        <w:t>Можно ввести отношение между целью и задачей мониторинга. Какая-либо цель мониторинга включает в себя одну или более задач мониторинга. И наоборот, какая-либо задача мониторинга может одновременно реализовывать несколько целей мониторинга.</w:t>
+      </w:r>
+    </w:p>
+    <w:p>
+      <w:pPr>
+        <w:rPr>
+          <w:lang w:val="ru-RU"/>
+        </w:rPr>
+      </w:pPr>
+      <w:r>
+        <w:rPr>
+          <w:lang w:val="ru-RU"/>
+        </w:rPr>
+        <w:t>Авторами предлагается использовать более общее понятие агента мониторинга как службы</w:t>
+      </w:r>
+      <w:r>
+        <w:rPr>
+          <w:lang w:val="ru-RU"/>
+        </w:rPr>
+        <w:t xml:space="preserve"> мониторинга</w:t>
+      </w:r>
+      <w:r>
+        <w:rPr>
+          <w:lang w:val="ru-RU"/>
+        </w:rPr>
+        <w:t>.</w:t>
+      </w:r>
+    </w:p>
+    <w:p>
+      <w:pPr>
+        <w:pStyle w:val="Heading2"/>
+        <w:rPr>
+          <w:lang w:val="ru-RU"/>
+        </w:rPr>
+      </w:pPr>
+      <w:r>
+        <w:rPr>
+          <w:lang w:val="ru-RU"/>
+        </w:rPr>
+        <w:lastRenderedPageBreak/>
+        <w:t>2.2 Модуль мониторинга</w:t>
+      </w:r>
+    </w:p>
+    <w:p>
+      <w:pPr>
+        <w:rPr>
+          <w:lang w:val="ru-RU"/>
+        </w:rPr>
+      </w:pPr>
+      <w:r>
+        <w:rPr>
+          <w:lang w:val="ru-RU"/>
+        </w:rPr>
+        <w:t>Под модулем мониторинга далее будем понимать абстракцию</w:t>
+      </w:r>
+      <w:r>
+        <w:rPr>
+          <w:lang w:val="ru-RU"/>
+        </w:rPr>
+        <w:t xml:space="preserve"> (рисунок 7), характеризующуюся</w:t>
+      </w:r>
+      <w:r>
+        <w:rPr>
+          <w:lang w:val="ru-RU"/>
+        </w:rPr>
+        <w:t>:</w:t>
+      </w:r>
+    </w:p>
+    <w:p>
+      <w:pPr>
+        <w:rPr>
+          <w:lang w:val="ru-RU"/>
+        </w:rPr>
+      </w:pPr>
+      <w:r>
+        <w:rPr>
+          <w:lang w:val="ru-RU"/>
+        </w:rPr>
+        <w:t>•</w:t>
+      </w:r>
+      <w:r>
+        <w:rPr>
+          <w:lang w:val="ru-RU"/>
+        </w:rPr>
+        <w:tab/>
+        <w:t>возможностью исполнения в операционной среде;</w:t>
+      </w:r>
+    </w:p>
+    <w:p>
+      <w:pPr>
+        <w:rPr>
+          <w:lang w:val="ru-RU"/>
+        </w:rPr>
+      </w:pPr>
+      <w:r>
+        <w:rPr>
+          <w:lang w:val="ru-RU"/>
+        </w:rPr>
+        <w:t>•</w:t>
+      </w:r>
+      <w:r>
+        <w:rPr>
+          <w:lang w:val="ru-RU"/>
+        </w:rPr>
+        <w:tab/>
+        <w:t>входными данными, передаваемыми исполняющей системой;</w:t>
+      </w:r>
+    </w:p>
+    <w:p>
+      <w:pPr>
+        <w:rPr>
+          <w:lang w:val="ru-RU"/>
+        </w:rPr>
+      </w:pPr>
+      <w:r>
+        <w:rPr>
+          <w:lang w:val="ru-RU"/>
+        </w:rPr>
+        <w:t>•</w:t>
+      </w:r>
+      <w:r>
+        <w:rPr>
+          <w:lang w:val="ru-RU"/>
+        </w:rPr>
+        <w:tab/>
+        <w:t>выходными данными, возвращаемыми исполняющей системе;</w:t>
+      </w:r>
+    </w:p>
+    <w:p>
+      <w:pPr>
+        <w:rPr>
+          <w:lang w:val="ru-RU"/>
+        </w:rPr>
+      </w:pPr>
+      <w:r>
+        <w:rPr>
+          <w:lang w:val="ru-RU"/>
+        </w:rPr>
+        <w:t>•</w:t>
+      </w:r>
+      <w:r>
+        <w:rPr>
+          <w:lang w:val="ru-RU"/>
+        </w:rPr>
+        <w:tab/>
+        <w:t>интерфейсом, задающим правила исполнения модуля;</w:t>
+      </w:r>
+    </w:p>
+    <w:p>
+      <w:pPr>
+        <w:rPr>
+          <w:lang w:val="ru-RU"/>
+        </w:rPr>
+      </w:pPr>
+      <w:r>
+        <w:rPr>
+          <w:lang w:val="ru-RU"/>
+        </w:rPr>
+        <w:t>•</w:t>
+      </w:r>
+      <w:r>
+        <w:rPr>
+          <w:lang w:val="ru-RU"/>
+        </w:rPr>
+        <w:tab/>
+        <w:t>реализацией, представляющей собой программный код, воплощающий функционал модуля.</w:t>
+      </w:r>
+    </w:p>
+    <w:p>
+      <w:pPr>
+        <w:keepNext/>
+        <w:jc w:val="center"/>
+      </w:pPr>
+      <w:r>
+        <w:rPr>
+          <w:noProof/>
+          <w:lang w:val="ru-RU" w:eastAsia="ru-RU"/>
+        </w:rPr>
+        <w:drawing>
+          <wp:inline distT="0" distB="0" distL="0" distR="0">
+            <wp:extent cx="3352800" cy="1809750"/>
+            <wp:effectExtent l="19050" t="0" r="0" b="0"/>
+            <wp:docPr id="20" name="Picture 19" descr="module.png"/>
+            <wp:cNvGraphicFramePr>
+              <a:graphicFrameLocks xmlns:a="http://schemas.openxmlformats.org/drawingml/2006/main" noChangeAspect="1"/>
+            </wp:cNvGraphicFramePr>
+            <a:graphic xmlns:a="http://schemas.openxmlformats.org/drawingml/2006/main">
+              <a:graphicData uri="http://schemas.openxmlformats.org/drawingml/2006/picture">
+                <pic:pic xmlns:pic="http://schemas.openxmlformats.org/drawingml/2006/picture">
+                  <pic:nvPicPr>
+                    <pic:cNvPr id="0" name="module.png"/>
+                    <pic:cNvPicPr/>
+                  </pic:nvPicPr>
+                  <pic:blipFill>
+                    <a:blip r:embed="rId13" cstate="print"/>
+                    <a:stretch>
+                      <a:fillRect/>
+                    </a:stretch>
+                  </pic:blipFill>
+                  <pic:spPr>
+                    <a:xfrm>
+                      <a:off x="0" y="0"/>
+                      <a:ext cx="3352800" cy="1809750"/>
+                    </a:xfrm>
+                    <a:prstGeom prst="rect">
+                      <a:avLst/>
+                    </a:prstGeom>
+                  </pic:spPr>
+                </pic:pic>
+              </a:graphicData>
+            </a:graphic>
+          </wp:inline>
+        </w:drawing>
+      </w:r>
+    </w:p>
+    <w:p>
+      <w:pPr>
+        <w:pStyle w:val="Caption"/>
+        <w:rPr>
+          <w:lang w:val="ru-RU"/>
+        </w:rPr>
+      </w:pPr>
+      <w:r>
+        <w:t xml:space="preserve">Рисунок </w:t>
+      </w:r>
+      <w:fldSimple w:instr=" SEQ Рисунок \* ARABIC ">
+        <w:r>
+          <w:rPr>
+            <w:noProof/>
+          </w:rPr>
+          <w:t>7</w:t>
+        </w:r>
+      </w:fldSimple>
+      <w:r>
+        <w:rPr>
+          <w:lang w:val="ru-RU"/>
+        </w:rPr>
+        <w:t xml:space="preserve"> – Абстракция модуля</w:t>
+      </w:r>
+    </w:p>
+    <w:p>
+      <w:pPr>
+        <w:rPr>
+          <w:lang w:val="ru-RU"/>
+        </w:rPr>
+      </w:pPr>
+      <w:r>
+        <w:rPr>
+          <w:lang w:val="ru-RU"/>
+        </w:rPr>
+        <w:t>Понятие модуля мониторинга является следствием отображения задачи мониторинга из предметной области в программную среду.</w:t>
+      </w:r>
+    </w:p>
+    <w:p>
+      <w:pPr>
+        <w:pStyle w:val="Heading2"/>
+        <w:rPr>
+          <w:lang w:val="ru-RU"/>
+        </w:rPr>
+      </w:pPr>
+      <w:r>
+        <w:rPr>
+          <w:lang w:val="ru-RU"/>
+        </w:rPr>
+        <w:t>2.3 Система исполнения</w:t>
+      </w:r>
+    </w:p>
+    <w:p>
+      <w:pPr>
+        <w:rPr>
+          <w:lang w:val="ru-RU"/>
+        </w:rPr>
+      </w:pPr>
+      <w:r>
+        <w:rPr>
+          <w:lang w:val="ru-RU"/>
+        </w:rPr>
+        <w:t>Система исполнени</w:t>
+      </w:r>
+      <w:r>
+        <w:rPr>
+          <w:lang w:val="ru-RU"/>
+        </w:rPr>
+        <w:t>я модулей мониторинга (рисунок 8</w:t>
+      </w:r>
+      <w:r>
+        <w:rPr>
+          <w:lang w:val="ru-RU"/>
+        </w:rPr>
+        <w:t>) реализует генерацию кода каркаса и исполнение модулей мониторинга с использованием ресурсов операционной среды, а также является промежуточным слоем между модулем мониторинга и агентом, в рамках которого он запускается. Данный слой позволяет разрабатывать модули без учета специфики физического расположения агентов (адресации, топологии сети).</w:t>
+      </w:r>
+    </w:p>
+    <w:p>
+      <w:pPr>
+        <w:spacing w:after="200" w:line="276" w:lineRule="auto"/>
+        <w:ind w:firstLine="0"/>
+        <w:jc w:val="left"/>
+        <w:rPr>
+          <w:lang w:val="ru-RU"/>
+        </w:rPr>
+      </w:pPr>
+      <w:r>
+        <w:rPr>
+          <w:lang w:val="ru-RU"/>
+        </w:rPr>
+        <w:br w:type="page"/>
+      </w:r>
+    </w:p>
+    <w:p>
+      <w:pPr>
+        <w:keepNext/>
+        <w:jc w:val="center"/>
+      </w:pPr>
+      <w:r>
+        <w:rPr>
+          <w:noProof/>
+          <w:lang w:val="ru-RU" w:eastAsia="ru-RU"/>
+        </w:rPr>
+        <w:lastRenderedPageBreak/>
+        <w:drawing>
+          <wp:inline distT="0" distB="0" distL="0" distR="0">
+            <wp:extent cx="4486275" cy="1809750"/>
+            <wp:effectExtent l="19050" t="0" r="9525" b="0"/>
+            <wp:docPr id="21" name="Picture 20" descr="execution.png"/>
+            <wp:cNvGraphicFramePr>
+              <a:graphicFrameLocks xmlns:a="http://schemas.openxmlformats.org/drawingml/2006/main" noChangeAspect="1"/>
+            </wp:cNvGraphicFramePr>
+            <a:graphic xmlns:a="http://schemas.openxmlformats.org/drawingml/2006/main">
+              <a:graphicData uri="http://schemas.openxmlformats.org/drawingml/2006/picture">
+                <pic:pic xmlns:pic="http://schemas.openxmlformats.org/drawingml/2006/picture">
+                  <pic:nvPicPr>
+                    <pic:cNvPr id="0" name="execution.png"/>
+                    <pic:cNvPicPr/>
+                  </pic:nvPicPr>
+                  <pic:blipFill>
+                    <a:blip r:embed="rId14" cstate="print"/>
+                    <a:stretch>
+                      <a:fillRect/>
+                    </a:stretch>
+                  </pic:blipFill>
+                  <pic:spPr>
+                    <a:xfrm>
+                      <a:off x="0" y="0"/>
+                      <a:ext cx="4486275" cy="1809750"/>
+                    </a:xfrm>
+                    <a:prstGeom prst="rect">
+                      <a:avLst/>
+                    </a:prstGeom>
+                  </pic:spPr>
+                </pic:pic>
+              </a:graphicData>
+            </a:graphic>
+          </wp:inline>
+        </w:drawing>
+      </w:r>
+    </w:p>
+    <w:p>
+      <w:pPr>
+        <w:pStyle w:val="Caption"/>
+        <w:rPr>
+          <w:lang w:val="ru-RU"/>
+        </w:rPr>
+      </w:pPr>
+      <w:r>
+        <w:rPr>
+          <w:lang w:val="ru-RU"/>
+        </w:rPr>
+        <w:t xml:space="preserve">Рисунок </w:t>
+      </w:r>
+      <w:r>
+        <w:fldChar w:fldCharType="begin"/>
+      </w:r>
+      <w:r>
+        <w:rPr>
+          <w:lang w:val="ru-RU"/>
+        </w:rPr>
+        <w:instrText xml:space="preserve"> </w:instrText>
+      </w:r>
+      <w:r>
+        <w:instrText>SEQ</w:instrText>
+      </w:r>
+      <w:r>
+        <w:rPr>
+          <w:lang w:val="ru-RU"/>
+        </w:rPr>
+        <w:instrText xml:space="preserve"> Рисунок \* </w:instrText>
+      </w:r>
+      <w:r>
+        <w:instrText>ARABIC</w:instrText>
+      </w:r>
+      <w:r>
+        <w:rPr>
+          <w:lang w:val="ru-RU"/>
+        </w:rPr>
+        <w:instrText xml:space="preserve"> </w:instrText>
+      </w:r>
+      <w:r>
+        <w:fldChar w:fldCharType="separate"/>
+      </w:r>
+      <w:r>
+        <w:rPr>
+          <w:noProof/>
+        </w:rPr>
+        <w:t>8</w:t>
+      </w:r>
+      <w:r>
+        <w:fldChar w:fldCharType="end"/>
+      </w:r>
+      <w:r>
+        <w:rPr>
+          <w:lang w:val="ru-RU"/>
+        </w:rPr>
+        <w:t xml:space="preserve"> - Система исполнения</w:t>
+      </w:r>
+    </w:p>
+    <w:p>
+      <w:pPr>
+        <w:pStyle w:val="Heading2"/>
+        <w:rPr>
+          <w:lang w:val="ru-RU"/>
+        </w:rPr>
+      </w:pPr>
+      <w:r>
+        <w:rPr>
+          <w:lang w:val="ru-RU"/>
+        </w:rPr>
+        <w:t>2.4 Код каркаса</w:t>
+      </w:r>
+    </w:p>
+    <w:p>
+      <w:pPr>
+        <w:rPr>
+          <w:lang w:val="ru-RU"/>
+        </w:rPr>
+      </w:pPr>
+      <w:r>
+        <w:rPr>
+          <w:lang w:val="ru-RU"/>
+        </w:rPr>
+        <w:t>Код каркаса</w:t>
+      </w:r>
+      <w:r>
+        <w:rPr>
+          <w:lang w:val="ru-RU"/>
+        </w:rPr>
+        <w:t xml:space="preserve"> (рисунок 9)</w:t>
+      </w:r>
+      <w:r>
+        <w:rPr>
+          <w:lang w:val="ru-RU"/>
+        </w:rPr>
+        <w:t xml:space="preserve"> генерируется системой исполнения на основании текущего глобального состояния распределенной системы и содержит конструкции инициализации окружения, создания экземпляра модуля мониторинга, исполнения экземпляра с передачей параметров и ожиданием возвращаемого результата.</w:t>
+      </w:r>
+    </w:p>
+    <w:p>
+      <w:pPr>
+        <w:keepNext/>
+        <w:jc w:val="center"/>
+      </w:pPr>
+      <w:r>
+        <w:rPr>
+          <w:noProof/>
+          <w:lang w:val="ru-RU" w:eastAsia="ru-RU"/>
+        </w:rPr>
+        <w:drawing>
+          <wp:inline distT="0" distB="0" distL="0" distR="0">
+            <wp:extent cx="2200275" cy="3152775"/>
+            <wp:effectExtent l="19050" t="0" r="9525" b="0"/>
+            <wp:docPr id="22" name="Picture 21" descr="skeletone_code.png"/>
+            <wp:cNvGraphicFramePr>
+              <a:graphicFrameLocks xmlns:a="http://schemas.openxmlformats.org/drawingml/2006/main" noChangeAspect="1"/>
+            </wp:cNvGraphicFramePr>
+            <a:graphic xmlns:a="http://schemas.openxmlformats.org/drawingml/2006/main">
+              <a:graphicData uri="http://schemas.openxmlformats.org/drawingml/2006/picture">
+                <pic:pic xmlns:pic="http://schemas.openxmlformats.org/drawingml/2006/picture">
+                  <pic:nvPicPr>
+                    <pic:cNvPr id="0" name="skeletone_code.png"/>
+                    <pic:cNvPicPr/>
+                  </pic:nvPicPr>
+                  <pic:blipFill>
+                    <a:blip r:embed="rId15" cstate="print"/>
+                    <a:stretch>
+                      <a:fillRect/>
+                    </a:stretch>
+                  </pic:blipFill>
+                  <pic:spPr>
+                    <a:xfrm>
+                      <a:off x="0" y="0"/>
+                      <a:ext cx="2200275" cy="3152775"/>
+                    </a:xfrm>
+                    <a:prstGeom prst="rect">
+                      <a:avLst/>
+                    </a:prstGeom>
+                  </pic:spPr>
+                </pic:pic>
+              </a:graphicData>
+            </a:graphic>
+          </wp:inline>
+        </w:drawing>
+      </w:r>
+    </w:p>
+    <w:p>
+      <w:pPr>
+        <w:pStyle w:val="Caption"/>
+        <w:rPr>
+          <w:lang w:val="ru-RU"/>
+        </w:rPr>
+      </w:pPr>
+      <w:r>
+        <w:rPr>
+          <w:lang w:val="ru-RU"/>
+        </w:rPr>
+        <w:t xml:space="preserve">Рисунок </w:t>
+      </w:r>
+      <w:r>
+        <w:fldChar w:fldCharType="begin"/>
+      </w:r>
+      <w:r>
+        <w:rPr>
+          <w:lang w:val="ru-RU"/>
+        </w:rPr>
+        <w:instrText xml:space="preserve"> </w:instrText>
+      </w:r>
+      <w:r>
+        <w:instrText>SEQ</w:instrText>
+      </w:r>
+      <w:r>
+        <w:rPr>
+          <w:lang w:val="ru-RU"/>
+        </w:rPr>
+        <w:instrText xml:space="preserve"> Рисунок \* </w:instrText>
+      </w:r>
+      <w:r>
+        <w:instrText>ARABIC</w:instrText>
+      </w:r>
+      <w:r>
+        <w:rPr>
+          <w:lang w:val="ru-RU"/>
+        </w:rPr>
+        <w:instrText xml:space="preserve"> </w:instrText>
+      </w:r>
+      <w:r>
+        <w:fldChar w:fldCharType="separate"/>
+      </w:r>
+      <w:r>
+        <w:rPr>
+          <w:noProof/>
+        </w:rPr>
+        <w:t>9</w:t>
+      </w:r>
+      <w:r>
+        <w:fldChar w:fldCharType="end"/>
+      </w:r>
+      <w:r>
+        <w:rPr>
+          <w:lang w:val="ru-RU"/>
+        </w:rPr>
+        <w:t xml:space="preserve"> - Код каркаса</w:t>
+      </w:r>
+    </w:p>
+    <w:p>
+      <w:pPr>
+        <w:pStyle w:val="Heading2"/>
+        <w:rPr>
+          <w:lang w:val="ru-RU"/>
+        </w:rPr>
+      </w:pPr>
+      <w:r>
+        <w:rPr>
+          <w:lang w:val="ru-RU"/>
+        </w:rPr>
+        <w:t>2.5 Прикладной интерфейс программирования</w:t>
+      </w:r>
+    </w:p>
+    <w:p>
+      <w:pPr>
+        <w:rPr>
+          <w:lang w:val="ru-RU"/>
+        </w:rPr>
+      </w:pPr>
+      <w:r>
+        <w:rPr>
+          <w:lang w:val="ru-RU"/>
+        </w:rPr>
+        <w:t xml:space="preserve">Модули мониторинга разрабатываются в терминах предметной области с использованием прикладного интерфейса программирования (API) — высокоуровневого объектно-ориентированного набора инструментов. </w:t>
+      </w:r>
+      <w:r>
+        <w:rPr>
+          <w:lang w:val="ru-RU"/>
+        </w:rPr>
+        <w:lastRenderedPageBreak/>
+        <w:t>Прикладной интерфейс программирования</w:t>
+      </w:r>
+      <w:r>
+        <w:rPr>
+          <w:lang w:val="ru-RU"/>
+        </w:rPr>
+        <w:t xml:space="preserve"> (рисунок 10)</w:t>
+      </w:r>
+      <w:r>
+        <w:rPr>
+          <w:lang w:val="ru-RU"/>
+        </w:rPr>
+        <w:t xml:space="preserve"> является промежуточным слоем между модулем мониторинга и операционной средой, в которой он запущен. API призван сосредоточить программиста на решаемой задаче мониторинга, скрыв от него подробности реализации сложных моментов, таких как распределенная коммуникация с сервером, маршализация/демаршализация параметров и возвращаемого результата модуля, системные вызовы операционной системы.</w:t>
+      </w:r>
+    </w:p>
+    <w:p>
+      <w:pPr>
+        <w:keepNext/>
+        <w:jc w:val="center"/>
+      </w:pPr>
+      <w:r>
+        <w:rPr>
+          <w:noProof/>
+          <w:lang w:val="ru-RU" w:eastAsia="ru-RU"/>
+        </w:rPr>
+        <w:drawing>
+          <wp:inline distT="0" distB="0" distL="0" distR="0">
+            <wp:extent cx="1209675" cy="1457325"/>
+            <wp:effectExtent l="19050" t="0" r="9525" b="0"/>
+            <wp:docPr id="28" name="Picture 27" descr="api.png"/>
+            <wp:cNvGraphicFramePr>
+              <a:graphicFrameLocks xmlns:a="http://schemas.openxmlformats.org/drawingml/2006/main" noChangeAspect="1"/>
+            </wp:cNvGraphicFramePr>
+            <a:graphic xmlns:a="http://schemas.openxmlformats.org/drawingml/2006/main">
+              <a:graphicData uri="http://schemas.openxmlformats.org/drawingml/2006/picture">
+                <pic:pic xmlns:pic="http://schemas.openxmlformats.org/drawingml/2006/picture">
+                  <pic:nvPicPr>
+                    <pic:cNvPr id="0" name="api.png"/>
+                    <pic:cNvPicPr/>
+                  </pic:nvPicPr>
+                  <pic:blipFill>
+                    <a:blip r:embed="rId16" cstate="print"/>
+                    <a:stretch>
+                      <a:fillRect/>
+                    </a:stretch>
+                  </pic:blipFill>
+                  <pic:spPr>
+                    <a:xfrm>
+                      <a:off x="0" y="0"/>
+                      <a:ext cx="1209675" cy="1457325"/>
+                    </a:xfrm>
+                    <a:prstGeom prst="rect">
+                      <a:avLst/>
+                    </a:prstGeom>
+                  </pic:spPr>
+                </pic:pic>
+              </a:graphicData>
+            </a:graphic>
+          </wp:inline>
+        </w:drawing>
+      </w:r>
+    </w:p>
+    <w:p>
+      <w:pPr>
+        <w:pStyle w:val="Caption"/>
+        <w:rPr>
+          <w:lang w:val="ru-RU"/>
+        </w:rPr>
+      </w:pPr>
+      <w:r>
+        <w:rPr>
+          <w:lang w:val="ru-RU"/>
+        </w:rPr>
+        <w:t xml:space="preserve">Рисунок </w:t>
+      </w:r>
+      <w:r>
+        <w:fldChar w:fldCharType="begin"/>
+      </w:r>
+      <w:r>
+        <w:rPr>
+          <w:lang w:val="ru-RU"/>
+        </w:rPr>
+        <w:instrText xml:space="preserve"> </w:instrText>
+      </w:r>
+      <w:r>
+        <w:instrText>SEQ</w:instrText>
+      </w:r>
+      <w:r>
+        <w:rPr>
+          <w:lang w:val="ru-RU"/>
+        </w:rPr>
+        <w:instrText xml:space="preserve"> Рисунок \* </w:instrText>
+      </w:r>
+      <w:r>
+        <w:instrText>ARABIC</w:instrText>
+      </w:r>
+      <w:r>
+        <w:rPr>
+          <w:lang w:val="ru-RU"/>
+        </w:rPr>
+        <w:instrText xml:space="preserve"> </w:instrText>
+      </w:r>
+      <w:r>
+        <w:fldChar w:fldCharType="separate"/>
+      </w:r>
+      <w:r>
+        <w:rPr>
+          <w:noProof/>
+          <w:lang w:val="ru-RU"/>
+        </w:rPr>
+        <w:t>10</w:t>
+      </w:r>
+      <w:r>
+        <w:fldChar w:fldCharType="end"/>
+      </w:r>
+      <w:r>
+        <w:rPr>
+          <w:lang w:val="ru-RU"/>
+        </w:rPr>
+        <w:t xml:space="preserve"> – </w:t>
+      </w:r>
+      <w:r>
+        <w:t>API</w:t>
+      </w:r>
+    </w:p>
+    <w:p>
+      <w:pPr>
+        <w:pStyle w:val="Heading2"/>
+        <w:rPr>
+          <w:lang w:val="ru-RU"/>
+        </w:rPr>
+      </w:pPr>
+      <w:r>
+        <w:rPr>
+          <w:lang w:val="ru-RU"/>
+        </w:rPr>
+        <w:t>2.6 Состояние распределенной системы мониторинга</w:t>
+      </w:r>
+    </w:p>
+    <w:p>
+      <w:pPr>
+        <w:rPr>
+          <w:lang w:val="ru-RU"/>
+        </w:rPr>
+      </w:pPr>
+      <w:r>
+        <w:rPr>
+          <w:lang w:val="ru-RU"/>
+        </w:rPr>
+        <w:t>Известно понятие глобального состояния [1], в соответствии с которым распределенная система функцио</w:t>
+      </w:r>
+      <w:r>
+        <w:rPr>
+          <w:lang w:val="ru-RU"/>
+        </w:rPr>
+        <w:t>нирует в данное время (рисунок 11</w:t>
+      </w:r>
+      <w:r>
+        <w:rPr>
+          <w:lang w:val="ru-RU"/>
+        </w:rPr>
+        <w:t xml:space="preserve">). В классической трактовке, это состояние определяется графом связности узлов, расположением запущенных экземпляров модулей и нагрузкой на узлы. В предлагаемой архитектуре сущность распределенного модуля представляет </w:t>
+      </w:r>
+      <w:r>
+        <w:rPr>
+          <w:lang w:val="ru-RU"/>
+        </w:rPr>
+        <w:t>служба мониторинга. Это придает ей</w:t>
+      </w:r>
+      <w:r>
+        <w:rPr>
+          <w:lang w:val="ru-RU"/>
+        </w:rPr>
+        <w:t xml:space="preserve"> некоторые особенности элемента распределенной системы, например: масштабируемость — возможность запуска дополнительного экземпляр</w:t>
+      </w:r>
+      <w:r>
+        <w:rPr>
+          <w:lang w:val="ru-RU"/>
+        </w:rPr>
+        <w:t>а</w:t>
+      </w:r>
+      <w:r>
+        <w:rPr>
+          <w:lang w:val="ru-RU"/>
+        </w:rPr>
+        <w:t xml:space="preserve">; сериализуемость — возможность сохранения текущего состояния </w:t>
+      </w:r>
+      <w:r>
+        <w:rPr>
+          <w:lang w:val="ru-RU"/>
+        </w:rPr>
+        <w:t>службы</w:t>
+      </w:r>
+      <w:r>
+        <w:rPr>
+          <w:lang w:val="ru-RU"/>
+        </w:rPr>
+        <w:t xml:space="preserve">; переносимость — возможность переноса </w:t>
+      </w:r>
+      <w:r>
+        <w:rPr>
+          <w:lang w:val="ru-RU"/>
+        </w:rPr>
+        <w:t>службы</w:t>
+      </w:r>
+      <w:r>
+        <w:rPr>
+          <w:lang w:val="ru-RU"/>
+        </w:rPr>
+        <w:t xml:space="preserve"> в распре</w:t>
+      </w:r>
+      <w:r>
+        <w:rPr>
+          <w:lang w:val="ru-RU"/>
+        </w:rPr>
+        <w:t>деленной среде с сохранением ее</w:t>
+      </w:r>
+      <w:r>
+        <w:rPr>
+          <w:lang w:val="ru-RU"/>
+        </w:rPr>
+        <w:t xml:space="preserve"> внутреннего состояния. </w:t>
+      </w:r>
+    </w:p>
+    <w:p>
+      <w:pPr>
+        <w:rPr>
+          <w:lang w:val="ru-RU"/>
+        </w:rPr>
+      </w:pPr>
+      <w:r>
+        <w:rPr>
+          <w:lang w:val="ru-RU"/>
+        </w:rPr>
+        <w:t xml:space="preserve">Служба мониторинга характеризуется своим внутренним непротиворечивым состоянием – активным или пассивным. Активное состояние наделяет службу дополнительными обязанностями по отношению к соседним узлам: планирование запусков модулей мониторинга; мониторинг и диспетчеризация процессов </w:t>
+      </w:r>
+      <w:r>
+        <w:rPr>
+          <w:lang w:val="ru-RU"/>
+        </w:rPr>
+        <w:lastRenderedPageBreak/>
+        <w:t>исполнения модулей мониторинга; предоставление промежуточного хранилища для пересылаемых сообщений.</w:t>
+      </w:r>
+    </w:p>
+    <w:p>
+      <w:pPr>
+        <w:keepNext/>
+      </w:pPr>
+      <w:r>
+        <w:rPr>
+          <w:noProof/>
+          <w:lang w:val="ru-RU" w:eastAsia="ru-RU"/>
+        </w:rPr>
+        <w:drawing>
+          <wp:inline distT="0" distB="0" distL="0" distR="0">
+            <wp:extent cx="6124575" cy="4600575"/>
+            <wp:effectExtent l="19050" t="0" r="9525" b="0"/>
+            <wp:docPr id="29" name="Picture 28" descr="state.png"/>
+            <wp:cNvGraphicFramePr>
+              <a:graphicFrameLocks xmlns:a="http://schemas.openxmlformats.org/drawingml/2006/main" noChangeAspect="1"/>
+            </wp:cNvGraphicFramePr>
+            <a:graphic xmlns:a="http://schemas.openxmlformats.org/drawingml/2006/main">
+              <a:graphicData uri="http://schemas.openxmlformats.org/drawingml/2006/picture">
+                <pic:pic xmlns:pic="http://schemas.openxmlformats.org/drawingml/2006/picture">
+                  <pic:nvPicPr>
+                    <pic:cNvPr id="0" name="state.png"/>
+                    <pic:cNvPicPr/>
+                  </pic:nvPicPr>
+                  <pic:blipFill>
+                    <a:blip r:embed="rId17" cstate="print"/>
+                    <a:stretch>
+                      <a:fillRect/>
+                    </a:stretch>
+                  </pic:blipFill>
+                  <pic:spPr>
+                    <a:xfrm>
+                      <a:off x="0" y="0"/>
+                      <a:ext cx="6124575" cy="4600575"/>
+                    </a:xfrm>
+                    <a:prstGeom prst="rect">
+                      <a:avLst/>
+                    </a:prstGeom>
+                  </pic:spPr>
+                </pic:pic>
+              </a:graphicData>
+            </a:graphic>
+          </wp:inline>
+        </w:drawing>
+      </w:r>
+    </w:p>
+    <w:p>
+      <w:pPr>
+        <w:pStyle w:val="Caption"/>
+        <w:rPr>
+          <w:lang w:val="ru-RU"/>
+        </w:rPr>
+      </w:pPr>
+      <w:r>
+        <w:rPr>
+          <w:lang w:val="ru-RU"/>
+        </w:rPr>
+        <w:t xml:space="preserve">Рисунок </w:t>
+      </w:r>
+      <w:r>
+        <w:fldChar w:fldCharType="begin"/>
+      </w:r>
+      <w:r>
+        <w:rPr>
+          <w:lang w:val="ru-RU"/>
+        </w:rPr>
+        <w:instrText xml:space="preserve"> </w:instrText>
+      </w:r>
+      <w:r>
+        <w:instrText>SEQ</w:instrText>
+      </w:r>
+      <w:r>
+        <w:rPr>
+          <w:lang w:val="ru-RU"/>
+        </w:rPr>
+        <w:instrText xml:space="preserve"> Рисунок \* </w:instrText>
+      </w:r>
+      <w:r>
+        <w:instrText>ARABIC</w:instrText>
+      </w:r>
+      <w:r>
+        <w:rPr>
+          <w:lang w:val="ru-RU"/>
+        </w:rPr>
+        <w:instrText xml:space="preserve"> </w:instrText>
+      </w:r>
+      <w:r>
+        <w:fldChar w:fldCharType="separate"/>
+      </w:r>
+      <w:r>
+        <w:rPr>
+          <w:noProof/>
+        </w:rPr>
+        <w:t>11</w:t>
+      </w:r>
+      <w:r>
+        <w:fldChar w:fldCharType="end"/>
+      </w:r>
+      <w:r>
+        <w:rPr>
+          <w:lang w:val="ru-RU"/>
+        </w:rPr>
+        <w:t xml:space="preserve"> - Состояние распределенной системы</w:t>
+      </w:r>
+    </w:p>
+    <w:p>
+      <w:pPr>
+        <w:rPr>
+          <w:lang w:val="ru-RU"/>
+        </w:rPr>
+      </w:pPr>
+      <w:r>
+        <w:rPr>
+          <w:lang w:val="ru-RU"/>
+        </w:rPr>
+        <w:t xml:space="preserve">Роль нагрузки на узел играет индекс производительности  — </w:t>
+      </w:r>
+      <w:r>
+        <w:rPr>
+          <w:lang w:val="ru-RU"/>
+        </w:rPr>
+        <w:t>целове</w:t>
+      </w:r>
+      <w:r>
+        <w:rPr>
+          <w:lang w:val="ru-RU"/>
+        </w:rPr>
+        <w:t xml:space="preserve"> положительное число, определяющее количество свободных ресурсов узла по некоторой шкале. Индекс производительности узла совместно с установленным пороговым значением являются рычагами воздействия на глобальное состояние распределенной системы мониторинга. </w:t>
+      </w:r>
+      <w:r>
+        <w:rPr>
+          <w:lang w:val="ru-RU"/>
+        </w:rPr>
+        <w:t>Службы</w:t>
+      </w:r>
+      <w:r>
+        <w:rPr>
+          <w:lang w:val="ru-RU"/>
+        </w:rPr>
+        <w:t xml:space="preserve"> запущенные на узлах с индексом производительности ниже порогового значения, подвергаются масштабированию (запуску дополнительных экземпляров, сопровождаемому балансировкой нагрузки), и распределенная система переходит в более эффективное состояние</w:t>
+      </w:r>
+      <w:r>
+        <w:rPr>
+          <w:lang w:val="ru-RU"/>
+        </w:rPr>
+        <w:t xml:space="preserve"> (рисунок 12)</w:t>
+      </w:r>
+      <w:r>
+        <w:rPr>
+          <w:lang w:val="ru-RU"/>
+        </w:rPr>
+        <w:t>.</w:t>
+      </w:r>
+    </w:p>
+    <w:p>
+      <w:pPr>
+        <w:keepNext/>
+        <w:jc w:val="center"/>
+      </w:pPr>
+      <w:r>
+        <w:rPr>
+          <w:noProof/>
+          <w:lang w:val="ru-RU" w:eastAsia="ru-RU"/>
+        </w:rPr>
+        <w:lastRenderedPageBreak/>
+        <w:drawing>
+          <wp:inline distT="0" distB="0" distL="0" distR="0">
+            <wp:extent cx="2295525" cy="3067050"/>
+            <wp:effectExtent l="19050" t="0" r="9525" b="0"/>
+            <wp:docPr id="30" name="Picture 29" descr="effective.png"/>
+            <wp:cNvGraphicFramePr>
+              <a:graphicFrameLocks xmlns:a="http://schemas.openxmlformats.org/drawingml/2006/main" noChangeAspect="1"/>
+            </wp:cNvGraphicFramePr>
+            <a:graphic xmlns:a="http://schemas.openxmlformats.org/drawingml/2006/main">
+              <a:graphicData uri="http://schemas.openxmlformats.org/drawingml/2006/picture">
+                <pic:pic xmlns:pic="http://schemas.openxmlformats.org/drawingml/2006/picture">
+                  <pic:nvPicPr>
+                    <pic:cNvPr id="0" name="effective.png"/>
+                    <pic:cNvPicPr/>
+                  </pic:nvPicPr>
+                  <pic:blipFill>
+                    <a:blip r:embed="rId18" cstate="print"/>
+                    <a:stretch>
+                      <a:fillRect/>
+                    </a:stretch>
+                  </pic:blipFill>
+                  <pic:spPr>
+                    <a:xfrm>
+                      <a:off x="0" y="0"/>
+                      <a:ext cx="2295525" cy="3067050"/>
+                    </a:xfrm>
+                    <a:prstGeom prst="rect">
+                      <a:avLst/>
+                    </a:prstGeom>
+                  </pic:spPr>
+                </pic:pic>
+              </a:graphicData>
+            </a:graphic>
+          </wp:inline>
+        </w:drawing>
+      </w:r>
+    </w:p>
+    <w:p>
+      <w:pPr>
+        <w:pStyle w:val="Caption"/>
+        <w:rPr>
+          <w:lang w:val="ru-RU"/>
+        </w:rPr>
+      </w:pPr>
+      <w:r>
+        <w:t xml:space="preserve">Рисунок </w:t>
+      </w:r>
+      <w:fldSimple w:instr=" SEQ Рисунок \* ARABIC ">
+        <w:r>
+          <w:rPr>
+            <w:noProof/>
+          </w:rPr>
+          <w:t>12</w:t>
+        </w:r>
+      </w:fldSimple>
+      <w:r>
+        <w:rPr>
+          <w:lang w:val="ru-RU"/>
+        </w:rPr>
+        <w:t xml:space="preserve"> – Изменение состояние системы</w:t>
+      </w:r>
+    </w:p>
+    <w:p>
+      <w:pPr>
+        <w:spacing w:after="200" w:line="276" w:lineRule="auto"/>
+        <w:ind w:firstLine="0"/>
+        <w:jc w:val="left"/>
+        <w:rPr>
+          <w:rFonts w:eastAsiaTheme="majorEastAsia" w:cstheme="majorBidi"/>
+          <w:bCs/>
+          <w:sz w:val="40"/>
+          <w:szCs w:val="28"/>
+          <w:lang w:val="ru-RU"/>
+        </w:rPr>
+      </w:pPr>
+      <w:r>
+        <w:rPr>
+          <w:lang w:val="ru-RU"/>
+        </w:rPr>
+        <w:br w:type="page"/>
+      </w:r>
+    </w:p>
+    <w:p>
+      <w:pPr>
+        <w:pStyle w:val="Heading1"/>
+        <w:rPr>
+          <w:lang w:val="ru-RU"/>
+        </w:rPr>
+      </w:pPr>
+      <w:r>
+        <w:rPr>
+          <w:lang w:val="ru-RU"/>
+        </w:rPr>
+        <w:lastRenderedPageBreak/>
+        <w:t>3 Описание реализации</w:t>
+      </w:r>
+    </w:p>
+    <w:p>
+      <w:pPr>
+        <w:pStyle w:val="Heading2"/>
+        <w:rPr>
+          <w:lang w:val="ru-RU"/>
+        </w:rPr>
+      </w:pPr>
+      <w:r>
+        <w:rPr>
+          <w:lang w:val="ru-RU"/>
+        </w:rPr>
+        <w:t>3.4 Описание организации совместной работы</w:t>
+      </w:r>
+    </w:p>
+    <w:p>
+      <w:pPr>
+        <w:rPr>
+          <w:lang w:val="ru-RU"/>
+        </w:rPr>
+      </w:pPr>
+      <w:r>
+        <w:rPr>
+          <w:lang w:val="ru-RU"/>
+        </w:rPr>
+        <w:t>В виду того, что поект разрабатывался командой из двух человек, были приняты следующие решения</w:t>
+      </w:r>
+      <w:r>
+        <w:rPr>
+          <w:lang w:val="ru-RU"/>
+        </w:rPr>
+        <w:t xml:space="preserve"> по организации работы в группе разработчиков.</w:t>
+      </w:r>
+    </w:p>
+    <w:p>
+      <w:pPr>
+        <w:pStyle w:val="Heading3"/>
+      </w:pPr>
+      <w:r>
+        <w:rPr>
+          <w:lang w:val="ru-RU"/>
+        </w:rPr>
+        <w:t xml:space="preserve">3.4.1 </w:t>
+      </w:r>
+      <w:r>
+        <w:t>Skype</w:t>
+      </w:r>
+      <w:r>
+        <w:t xml:space="preserve"> (skype.com)</w:t>
+      </w:r>
+    </w:p>
+    <w:p>
+      <w:pPr>
+        <w:rPr>
+          <w:lang w:val="ru-RU"/>
+        </w:rPr>
+      </w:pPr>
+      <w:r>
+        <w:rPr>
+          <w:lang w:val="ru-RU"/>
+        </w:rPr>
+        <w:t>Из-за географической распределенности участников проекта, большинство митингов и коде ревью проходили в режиме «онлайн». Для орг</w:t>
+      </w:r>
+      <w:r>
+        <w:rPr>
+          <w:lang w:val="ru-RU"/>
+        </w:rPr>
+        <w:t>а</w:t>
+      </w:r>
+      <w:r>
+        <w:rPr>
+          <w:lang w:val="ru-RU"/>
+        </w:rPr>
+        <w:t xml:space="preserve">низации видеоконференций мы использовали популярное приложениие </w:t>
+      </w:r>
+      <w:r>
+        <w:t>Vo</w:t>
+      </w:r>
+      <w:r>
+        <w:t>IP</w:t>
+      </w:r>
+      <w:r>
+        <w:rPr>
+          <w:lang w:val="ru-RU"/>
+        </w:rPr>
+        <w:t xml:space="preserve">-телефонии </w:t>
+      </w:r>
+      <w:r>
+        <w:t>Skype</w:t>
+      </w:r>
+      <w:r>
+        <w:rPr>
+          <w:lang w:val="ru-RU"/>
+        </w:rPr>
+        <w:t>.</w:t>
+      </w:r>
+    </w:p>
+    <w:p>
+      <w:pPr>
+        <w:pStyle w:val="Heading3"/>
+      </w:pPr>
+      <w:r>
+        <w:rPr>
+          <w:lang w:val="ru-RU"/>
+        </w:rPr>
+        <w:t xml:space="preserve">3.4.2 </w:t>
+      </w:r>
+      <w:r>
+        <w:t>Google Mail (gmail.com)</w:t>
+      </w:r>
+    </w:p>
+    <w:p>
+      <w:pPr>
+        <w:rPr>
+          <w:lang w:val="ru-RU"/>
+        </w:rPr>
+      </w:pPr>
+      <w:r>
+        <w:rPr>
+          <w:lang w:val="ru-RU"/>
+        </w:rPr>
+        <w:t>Для организации списка рассылки</w:t>
+      </w:r>
+      <w:r>
+        <w:rPr>
+          <w:lang w:val="ru-RU"/>
+        </w:rPr>
+        <w:t xml:space="preserve"> проекта</w:t>
+      </w:r>
+      <w:r>
+        <w:rPr>
+          <w:lang w:val="ru-RU"/>
+        </w:rPr>
+        <w:t xml:space="preserve"> использовались инструменты </w:t>
+      </w:r>
+      <w:r>
+        <w:t>Google</w:t>
+      </w:r>
+      <w:r>
+        <w:rPr>
+          <w:lang w:val="ru-RU"/>
+        </w:rPr>
+        <w:t xml:space="preserve"> </w:t>
+      </w:r>
+      <w:r>
+        <w:t>Mail</w:t>
+      </w:r>
+      <w:r>
+        <w:rPr>
+          <w:lang w:val="ru-RU"/>
+        </w:rPr>
+        <w:t xml:space="preserve">. </w:t>
+      </w:r>
+      <w:r>
+        <w:rPr>
+          <w:lang w:val="ru-RU"/>
+        </w:rPr>
+        <w:t xml:space="preserve">Все технические моменты и решения обсуждались посредством переписки на английском языке в </w:t>
+      </w:r>
+      <w:r>
+        <w:rPr>
+          <w:lang w:val="ru-RU"/>
+        </w:rPr>
+        <w:t xml:space="preserve">закрытом списке рассылки – </w:t>
+      </w:r>
+      <w:hyperlink r:id="rId19" w:history="1">
+        <w:r>
+          <w:rPr>
+            <w:rStyle w:val="Hyperlink"/>
+          </w:rPr>
+          <w:t>snoopy</w:t>
+        </w:r>
+        <w:r>
+          <w:rPr>
+            <w:rStyle w:val="Hyperlink"/>
+            <w:lang w:val="ru-RU"/>
+          </w:rPr>
+          <w:t>@</w:t>
+        </w:r>
+        <w:r>
+          <w:rPr>
+            <w:rStyle w:val="Hyperlink"/>
+          </w:rPr>
+          <w:t>googlecode</w:t>
+        </w:r>
+        <w:r>
+          <w:rPr>
+            <w:rStyle w:val="Hyperlink"/>
+            <w:lang w:val="ru-RU"/>
+          </w:rPr>
+          <w:t>.</w:t>
+        </w:r>
+        <w:r>
+          <w:rPr>
+            <w:rStyle w:val="Hyperlink"/>
+          </w:rPr>
+          <w:t>com</w:t>
+        </w:r>
+      </w:hyperlink>
+      <w:r>
+        <w:rPr>
+          <w:lang w:val="ru-RU"/>
+        </w:rPr>
+        <w:t xml:space="preserve">. </w:t>
+      </w:r>
+      <w:r>
+        <w:rPr>
+          <w:lang w:val="ru-RU"/>
+        </w:rPr>
+        <w:t xml:space="preserve">С момента начала проекта было создано 18 почтовых веток общим объемом </w:t>
+      </w:r>
+      <w:r>
+        <w:rPr>
+          <w:lang w:val="ru-RU"/>
+        </w:rPr>
+        <w:t>околок</w:t>
+      </w:r>
+      <w:r>
+        <w:rPr>
+          <w:lang w:val="ru-RU"/>
+        </w:rPr>
+        <w:t xml:space="preserve"> </w:t>
+      </w:r>
+      <w:r>
+        <w:rPr>
+          <w:lang w:val="ru-RU"/>
+        </w:rPr>
+        <w:t>1</w:t>
+      </w:r>
+      <w:r>
+        <w:rPr>
+          <w:lang w:val="ru-RU"/>
+        </w:rPr>
+        <w:t>20-ти</w:t>
+      </w:r>
+      <w:r>
+        <w:rPr>
+          <w:lang w:val="ru-RU"/>
+        </w:rPr>
+        <w:t xml:space="preserve"> пис</w:t>
+      </w:r>
+      <w:r>
+        <w:rPr>
+          <w:lang w:val="ru-RU"/>
+        </w:rPr>
+        <w:t>ем</w:t>
+      </w:r>
+      <w:r>
+        <w:rPr>
+          <w:lang w:val="ru-RU"/>
+        </w:rPr>
+        <w:t>.</w:t>
+      </w:r>
+    </w:p>
+    <w:p>
+      <w:pPr>
+        <w:pStyle w:val="Heading3"/>
+        <w:rPr>
+          <w:lang w:val="ru-RU"/>
+        </w:rPr>
+      </w:pPr>
+      <w:r>
+        <w:rPr>
+          <w:lang w:val="ru-RU"/>
+        </w:rPr>
+        <w:t>3.4.2</w:t>
+      </w:r>
+      <w:r>
+        <w:rPr>
+          <w:lang w:val="ru-RU"/>
+        </w:rPr>
+        <w:t xml:space="preserve"> </w:t>
+      </w:r>
+      <w:r>
+        <w:rPr>
+          <w:lang w:val="ru-RU"/>
+        </w:rPr>
+        <w:t>Хостинг</w:t>
+      </w:r>
+      <w:r>
+        <w:rPr>
+          <w:lang w:val="ru-RU"/>
+        </w:rPr>
+        <w:t xml:space="preserve"> </w:t>
+      </w:r>
+      <w:r>
+        <w:rPr>
+          <w:lang w:val="ru-RU"/>
+        </w:rPr>
+        <w:t>проектов</w:t>
+      </w:r>
+      <w:r>
+        <w:rPr>
+          <w:lang w:val="ru-RU"/>
+        </w:rPr>
+        <w:t xml:space="preserve"> </w:t>
+      </w:r>
+      <w:r>
+        <w:t>Google</w:t>
+      </w:r>
+      <w:r>
+        <w:rPr>
+          <w:lang w:val="ru-RU"/>
+        </w:rPr>
+        <w:t xml:space="preserve"> (</w:t>
+      </w:r>
+      <w:r>
+        <w:t>goolecode</w:t>
+      </w:r>
+      <w:r>
+        <w:rPr>
+          <w:lang w:val="ru-RU"/>
+        </w:rPr>
+        <w:t>.</w:t>
+      </w:r>
+      <w:r>
+        <w:t>com</w:t>
+      </w:r>
+      <w:r>
+        <w:rPr>
+          <w:lang w:val="ru-RU"/>
+        </w:rPr>
+        <w:t>)</w:t>
+      </w:r>
+    </w:p>
+    <w:p>
+      <w:pPr>
+        <w:rPr>
+          <w:lang w:val="ru-RU"/>
+        </w:rPr>
+      </w:pPr>
+      <w:r>
+        <w:rPr>
+          <w:lang w:val="ru-RU"/>
+        </w:rPr>
+        <w:t xml:space="preserve">Площадка для хостинга проектов от </w:t>
+      </w:r>
+      <w:r>
+        <w:t>Google</w:t>
+      </w:r>
+      <w:r>
+        <w:rPr>
+          <w:lang w:val="ru-RU"/>
+        </w:rPr>
+        <w:t xml:space="preserve"> </w:t>
+      </w:r>
+      <w:r>
+        <w:rPr>
+          <w:lang w:val="ru-RU"/>
+        </w:rPr>
+        <w:t>использовалась для орагнизации репозитория исходного кода, баг-трекера</w:t>
+      </w:r>
+      <w:r>
+        <w:rPr>
+          <w:lang w:val="ru-RU"/>
+        </w:rPr>
+        <w:t xml:space="preserve"> </w:t>
+      </w:r>
+      <w:r>
+        <w:rPr>
+          <w:lang w:val="ru-RU"/>
+        </w:rPr>
+        <w:t>и</w:t>
+      </w:r>
+      <w:r>
+        <w:rPr>
+          <w:lang w:val="ru-RU"/>
+        </w:rPr>
+        <w:t xml:space="preserve"> вики-движка. Проект доступен по ссылке – </w:t>
+      </w:r>
+      <w:r>
+        <w:t>http</w:t>
+      </w:r>
+      <w:r>
+        <w:rPr>
+          <w:lang w:val="ru-RU"/>
+        </w:rPr>
+        <w:t>://</w:t>
+      </w:r>
+      <w:r>
+        <w:t>snoopy</w:t>
+      </w:r>
+      <w:r>
+        <w:rPr>
+          <w:lang w:val="ru-RU"/>
+        </w:rPr>
+        <w:t>.</w:t>
+      </w:r>
+      <w:r>
+        <w:t>googlecode</w:t>
+      </w:r>
+      <w:r>
+        <w:rPr>
+          <w:lang w:val="ru-RU"/>
+        </w:rPr>
+        <w:t>.</w:t>
+      </w:r>
+      <w:r>
+        <w:t>com</w:t>
+      </w:r>
+      <w:r>
+        <w:rPr>
+          <w:lang w:val="ru-RU"/>
+        </w:rPr>
+        <w:t xml:space="preserve">. </w:t>
+      </w:r>
+    </w:p>
+    <w:p>
+      <w:pPr>
+        <w:rPr>
+          <w:lang w:val="ru-RU"/>
+        </w:rPr>
+      </w:pPr>
+      <w:r>
+        <w:rPr>
+          <w:lang w:val="ru-RU"/>
+        </w:rPr>
+        <w:t xml:space="preserve">В качестве системы хранения версий использовалась популярная централизованная система </w:t>
+      </w:r>
+      <w:r>
+        <w:t>SVN</w:t>
+      </w:r>
+      <w:r>
+        <w:rPr>
+          <w:lang w:val="ru-RU"/>
+        </w:rPr>
+        <w:t>.</w:t>
+      </w:r>
+      <w:r>
+        <w:rPr>
+          <w:lang w:val="ru-RU"/>
+        </w:rPr>
+        <w:t xml:space="preserve"> В репозитории хранились исходные тексты проекта, текст пояснительной записки, черновики схем и документов. С момента начала проекта было произведено около 250 ревизий исходного кода.</w:t>
+      </w:r>
+    </w:p>
+    <w:p>
+      <w:pPr>
+        <w:rPr>
+          <w:lang w:val="ru-RU"/>
+        </w:rPr>
+      </w:pPr>
+    </w:p>
+    <w:p>
+      <w:pPr>
+        <w:rPr>
+          <w:lang w:val="ru-RU"/>
+        </w:rPr>
+      </w:pPr>
+    </w:p>
+    <w:p>
+      <w:pPr>
+        <w:rPr>
+          <w:lang w:val="ru-RU"/>
+        </w:rPr>
+      </w:pPr>
+    </w:p>
+    <w:p>
+      <w:pPr>
+        <w:pStyle w:val="Heading2"/>
+        <w:rPr>
+          <w:lang w:val="ru-RU"/>
+        </w:rPr>
+      </w:pPr>
+      <w:r>
+        <w:rPr>
+          <w:lang w:val="ru-RU"/>
+        </w:rPr>
+        <w:lastRenderedPageBreak/>
+        <w:t xml:space="preserve"> </w:t>
+      </w:r>
+    </w:p>
+    <w:p>
+      <w:pPr>
+        <w:rPr>
+          <w:lang w:val="ru-RU"/>
+        </w:rPr>
+      </w:pPr>
+    </w:p>
+    <w:p>
+      <w:pPr>
+        <w:rPr>
+          <w:lang w:val="ru-RU"/>
+        </w:rPr>
+      </w:pPr>
+    </w:p>
+    <w:p>
+      <w:pPr>
+        <w:pStyle w:val="Heading2"/>
+        <w:jc w:val="center"/>
+        <w:rPr>
+          <w:lang w:val="ru-RU"/>
+        </w:rPr>
+      </w:pPr>
+      <w:r>
+        <w:rPr>
+          <w:lang w:val="ru-RU"/>
+        </w:rPr>
+        <w:br w:type="page"/>
+      </w:r>
+    </w:p>
+    <w:p>
+      <w:pPr>
+        <w:pStyle w:val="Heading1"/>
+        <w:rPr>
+          <w:lang w:val="ru-RU"/>
+        </w:rPr>
+      </w:pPr>
       <w:r>
         <w:rPr>
           <w:lang w:val="ru-RU"/>
@@ -6592,7 +8751,7 @@
     </w:p>
     <w:p>
       <w:pPr>
-        <w:pStyle w:val="2"/>
+        <w:pStyle w:val="Heading2"/>
         <w:rPr>
           <w:lang w:val="ru-RU"/>
         </w:rPr>
@@ -6900,12 +9059,21 @@
         </w:rPr>
         <w:t>c</w:t>
       </w:r>
-      <w:r>
-        <w:rPr>
-          <w:bCs/>
-          <w:lang w:val="ru-RU"/>
-        </w:rPr>
-        <w:t>×(1+</w:t>
+      <w:proofErr w:type="gramStart"/>
+      <w:r>
+        <w:rPr>
+          <w:bCs/>
+          <w:lang w:val="ru-RU"/>
+        </w:rPr>
+        <w:t>×(</w:t>
+      </w:r>
+      <w:proofErr w:type="gramEnd"/>
+      <w:r>
+        <w:rPr>
+          <w:bCs/>
+          <w:lang w:val="ru-RU"/>
+        </w:rPr>
+        <w:t>1+</w:t>
       </w:r>
       <w:r>
         <w:rPr>
@@ -7373,6 +9541,9 @@
         <w:t>Затраты труда на подготовку описания задачи Т</w:t>
       </w:r>
       <w:r>
+        <w:rPr>
+          <w:lang w:val="ru-RU"/>
+        </w:rPr>
         <w:t>о</w:t>
       </w:r>
       <w:r>
@@ -7593,6 +9764,7 @@
       <w:r>
         <w:rPr>
           <w:bCs/>
+          <w:lang w:val="ru-RU"/>
         </w:rPr>
         <w:t>Т</w:t>
       </w:r>
@@ -7606,8 +9778,35 @@
       <w:r>
         <w:rPr>
           <w:bCs/>
-        </w:rPr>
-        <w:t xml:space="preserve"> =Q×k/2</w:t>
+          <w:lang w:val="ru-RU"/>
+        </w:rPr>
+        <w:t xml:space="preserve"> =</w:t>
+      </w:r>
+      <w:r>
+        <w:rPr>
+          <w:bCs/>
+        </w:rPr>
+        <w:t>Q</w:t>
+      </w:r>
+      <w:r>
+        <w:rPr>
+          <w:bCs/>
+          <w:lang w:val="ru-RU"/>
+        </w:rPr>
+        <w:t>×</w:t>
+      </w:r>
+      <w:r>
+        <w:rPr>
+          <w:bCs/>
+        </w:rPr>
+        <w:t>k</w:t>
+      </w:r>
+      <w:r>
+        <w:rPr>
+          <w:bCs/>
+          <w:lang w:val="ru-RU"/>
+        </w:rPr>
+        <w:t>/2</w:t>
       </w:r>
       <w:r>
         <w:rPr>
@@ -8056,11 +10255,13 @@
       <w:pPr>
         <w:rPr>
           <w:bCs/>
-        </w:rPr>
-      </w:pPr>
-      <w:r>
-        <w:rPr>
-          <w:bCs/>
+          <w:lang w:val="ru-RU"/>
+        </w:rPr>
+      </w:pPr>
+      <w:r>
+        <w:rPr>
+          <w:bCs/>
+          <w:lang w:val="ru-RU"/>
         </w:rPr>
         <w:t>Т</w:t>
       </w:r>
@@ -8068,14 +10269,42 @@
         <w:rPr>
           <w:bCs/>
           <w:vertAlign w:val="subscript"/>
+          <w:lang w:val="ru-RU"/>
         </w:rPr>
         <w:t>др</w:t>
       </w:r>
       <w:r>
         <w:rPr>
           <w:bCs/>
-        </w:rPr>
-        <w:t xml:space="preserve"> = Q×k / 20</w:t>
+          <w:lang w:val="ru-RU"/>
+        </w:rPr>
+        <w:t xml:space="preserve"> = </w:t>
+      </w:r>
+      <w:r>
+        <w:rPr>
+          <w:bCs/>
+        </w:rPr>
+        <w:t>Q</w:t>
+      </w:r>
+      <w:r>
+        <w:rPr>
+          <w:bCs/>
+          <w:lang w:val="ru-RU"/>
+        </w:rPr>
+        <w:t>×</w:t>
+      </w:r>
+      <w:r>
+        <w:rPr>
+          <w:bCs/>
+        </w:rPr>
+        <w:t>k</w:t>
+      </w:r>
+      <w:r>
+        <w:rPr>
+          <w:bCs/>
+          <w:lang w:val="ru-RU"/>
+        </w:rPr>
+        <w:t xml:space="preserve"> / 20</w:t>
       </w:r>
     </w:p>
     <w:p>
@@ -8971,6 +11200,7 @@
           <w:lang w:val="ru-RU"/>
         </w:rPr>
       </w:pPr>
+      <w:proofErr w:type="gramStart"/>
       <w:r>
         <w:rPr>
           <w:b/>
@@ -8987,6 +11217,7 @@
         </w:rPr>
         <w:t>ож</w:t>
       </w:r>
+      <w:proofErr w:type="gramEnd"/>
       <w:r>
         <w:rPr>
           <w:b/>
@@ -9095,6 +11326,7 @@
         </w:rPr>
         <w:tab/>
       </w:r>
+      <w:proofErr w:type="gramStart"/>
       <w:r>
         <w:t>t</w:t>
       </w:r>
@@ -9104,6 +11336,7 @@
         </w:rPr>
         <w:t>min</w:t>
       </w:r>
+      <w:proofErr w:type="gramEnd"/>
       <w:r>
         <w:rPr>
           <w:lang w:val="ru-RU"/>
@@ -9124,6 +11357,7 @@
         </w:rPr>
         <w:tab/>
       </w:r>
+      <w:proofErr w:type="gramStart"/>
       <w:r>
         <w:t>t</w:t>
       </w:r>
@@ -9133,6 +11367,7 @@
         </w:rPr>
         <w:t>max</w:t>
       </w:r>
+      <w:proofErr w:type="gramEnd"/>
       <w:r>
         <w:rPr>
           <w:lang w:val="ru-RU"/>
@@ -10001,6 +12236,7 @@
           <w:lang w:val="ru-RU"/>
         </w:rPr>
       </w:pPr>
+      <w:proofErr w:type="gramStart"/>
       <w:r>
         <w:rPr>
           <w:bCs/>
@@ -10014,6 +12250,7 @@
         </w:rPr>
         <w:t>n</w:t>
       </w:r>
+      <w:proofErr w:type="gramEnd"/>
       <w:r>
         <w:rPr>
           <w:bCs/>
@@ -10210,6 +12447,7 @@
         </w:rPr>
         <w:tab/>
       </w:r>
+      <w:proofErr w:type="gramStart"/>
       <w:r>
         <w:rPr>
           <w:i/>
@@ -10223,6 +12461,7 @@
         </w:rPr>
         <w:t>n</w:t>
       </w:r>
+      <w:proofErr w:type="gramEnd"/>
       <w:r>
         <w:rPr>
           <w:lang w:val="ru-RU"/>
@@ -10255,7 +12494,7 @@
                     </pic:cNvPicPr>
                   </pic:nvPicPr>
                   <pic:blipFill>
-                    <a:blip r:embed="rId11" cstate="print"/>
+                    <a:blip r:embed="rId20" cstate="print"/>
                     <a:srcRect/>
                     <a:stretch>
                       <a:fillRect/>
@@ -10374,6 +12613,7 @@
         </w:rPr>
         <w:tab/>
       </w:r>
+      <w:proofErr w:type="gramStart"/>
       <w:r>
         <w:rPr>
           <w:bCs/>
@@ -10387,6 +12627,7 @@
         </w:rPr>
         <w:t>n</w:t>
       </w:r>
+      <w:proofErr w:type="gramEnd"/>
       <w:r>
         <w:rPr>
           <w:lang w:val="ru-RU"/>
@@ -10570,7 +12811,15 @@
           <w:bCs/>
           <w:lang w:val="ru-RU"/>
         </w:rPr>
-        <w:t xml:space="preserve"> * 71 * (1+0,</w:t>
+        <w:t xml:space="preserve"> * 71 * (1+0</w:t>
+      </w:r>
+      <w:proofErr w:type="gramStart"/>
+      <w:r>
+        <w:rPr>
+          <w:bCs/>
+          <w:lang w:val="ru-RU"/>
+        </w:rPr>
+        <w:t>,</w:t>
       </w:r>
       <w:r>
         <w:rPr>
@@ -10579,6 +12828,7 @@
         </w:rPr>
         <w:t>34</w:t>
       </w:r>
+      <w:proofErr w:type="gramEnd"/>
       <w:r>
         <w:rPr>
           <w:bCs/>
@@ -10660,6 +12910,7 @@
         </w:rPr>
         <w:t>*</w:t>
       </w:r>
+      <w:proofErr w:type="gramStart"/>
       <w:r>
         <w:rPr>
           <w:bCs/>
@@ -10678,7 +12929,15 @@
           <w:bCs/>
           <w:lang w:val="ru-RU"/>
         </w:rPr>
-        <w:t xml:space="preserve"> ,  </w:t>
+        <w:t xml:space="preserve"> ,</w:t>
+      </w:r>
+      <w:proofErr w:type="gramEnd"/>
+      <w:r>
+        <w:rPr>
+          <w:bCs/>
+          <w:lang w:val="ru-RU"/>
+        </w:rPr>
+        <w:t xml:space="preserve">  </w:t>
       </w:r>
       <w:r>
         <w:rPr>
@@ -10748,6 +13007,7 @@
           <w:lang w:val="ru-RU"/>
         </w:rPr>
       </w:pPr>
+      <w:proofErr w:type="gramStart"/>
       <w:r>
         <w:rPr>
           <w:bCs/>
@@ -10762,6 +13022,7 @@
         </w:rPr>
         <w:t>п</w:t>
       </w:r>
+      <w:proofErr w:type="gramEnd"/>
       <w:r>
         <w:rPr>
           <w:lang w:val="ru-RU"/>
@@ -10893,6 +13154,7 @@
           <w:lang w:val="ru-RU"/>
         </w:rPr>
       </w:pPr>
+      <w:proofErr w:type="gramStart"/>
       <w:r>
         <w:rPr>
           <w:bCs/>
@@ -10907,6 +13169,7 @@
         </w:rPr>
         <w:t>д</w:t>
       </w:r>
+      <w:proofErr w:type="gramEnd"/>
       <w:r>
         <w:rPr>
           <w:bCs/>
@@ -11033,6 +13296,7 @@
           <w:lang w:val="ru-RU"/>
         </w:rPr>
       </w:pPr>
+      <w:proofErr w:type="gramStart"/>
       <w:r>
         <w:rPr>
           <w:bCs/>
@@ -11046,6 +13310,7 @@
         </w:rPr>
         <w:t>n</w:t>
       </w:r>
+      <w:proofErr w:type="gramEnd"/>
       <w:r>
         <w:rPr>
           <w:bCs/>
@@ -11099,6 +13364,154 @@
           <w:bCs/>
           <w:lang w:val="ru-RU"/>
         </w:rPr>
+        <w:t xml:space="preserve"> </w:t>
+      </w:r>
+      <w:proofErr w:type="gramStart"/>
+      <w:r>
+        <w:rPr>
+          <w:bCs/>
+          <w:lang w:val="ru-RU"/>
+        </w:rPr>
+        <w:t xml:space="preserve">=  </w:t>
+      </w:r>
+      <w:r>
+        <w:rPr>
+          <w:bCs/>
+          <w:lang w:val="ru-RU"/>
+        </w:rPr>
+        <w:t>45286,64</w:t>
+      </w:r>
+      <w:proofErr w:type="gramEnd"/>
+      <w:r>
+        <w:rPr>
+          <w:bCs/>
+          <w:lang w:val="ru-RU"/>
+        </w:rPr>
+        <w:t xml:space="preserve"> * 1,2 = </w:t>
+      </w:r>
+      <w:r>
+        <w:rPr>
+          <w:bCs/>
+          <w:lang w:val="ru-RU"/>
+        </w:rPr>
+        <w:t xml:space="preserve">54343,968 </w:t>
+      </w:r>
+      <w:r>
+        <w:rPr>
+          <w:bCs/>
+          <w:lang w:val="ru-RU"/>
+        </w:rPr>
+        <w:t xml:space="preserve">руб.   </w:t>
+      </w:r>
+    </w:p>
+    <w:p>
+      <w:pPr>
+        <w:rPr>
+          <w:lang w:val="ru-RU"/>
+        </w:rPr>
+      </w:pPr>
+      <w:r>
+        <w:rPr>
+          <w:lang w:val="ru-RU"/>
+        </w:rPr>
+        <w:t xml:space="preserve">Теперь рассчитаем капитальные затраты на этапе проектирования </w:t>
+      </w:r>
+      <w:r>
+        <w:rPr>
+          <w:bCs/>
+        </w:rPr>
+        <w:t>K</w:t>
+      </w:r>
+      <w:r>
+        <w:rPr>
+          <w:bCs/>
+          <w:vertAlign w:val="subscript"/>
+        </w:rPr>
+        <w:t>n</w:t>
+      </w:r>
+      <w:r>
+        <w:rPr>
+          <w:lang w:val="ru-RU"/>
+        </w:rPr>
+        <w:t xml:space="preserve"> по формуле (4) и получим:</w:t>
+      </w:r>
+    </w:p>
+    <w:p>
+      <w:pPr>
+        <w:rPr>
+          <w:bCs/>
+          <w:lang w:val="ru-RU"/>
+        </w:rPr>
+      </w:pPr>
+      <w:r>
+        <w:rPr>
+          <w:bCs/>
+        </w:rPr>
+        <w:t>K</w:t>
+      </w:r>
+      <w:r>
+        <w:rPr>
+          <w:bCs/>
+          <w:vertAlign w:val="subscript"/>
+        </w:rPr>
+        <w:t>n</w:t>
+      </w:r>
+      <w:r>
+        <w:rPr>
+          <w:bCs/>
+          <w:lang w:val="ru-RU"/>
+        </w:rPr>
+        <w:t xml:space="preserve"> </w:t>
+      </w:r>
+      <w:proofErr w:type="gramStart"/>
+      <w:r>
+        <w:rPr>
+          <w:bCs/>
+          <w:lang w:val="ru-RU"/>
+        </w:rPr>
+        <w:t xml:space="preserve">=  </w:t>
+      </w:r>
+      <w:r>
+        <w:rPr>
+          <w:bCs/>
+          <w:lang w:val="ru-RU"/>
+        </w:rPr>
+        <w:t>45286,64</w:t>
+      </w:r>
+      <w:proofErr w:type="gramEnd"/>
+      <w:r>
+        <w:rPr>
+          <w:bCs/>
+          <w:lang w:val="ru-RU"/>
+        </w:rPr>
+        <w:t xml:space="preserve"> + </w:t>
+      </w:r>
+      <w:r>
+        <w:rPr>
+          <w:bCs/>
+          <w:lang w:val="ru-RU"/>
+        </w:rPr>
+        <w:t>4416</w:t>
+      </w:r>
+      <w:r>
+        <w:rPr>
+          <w:bCs/>
+          <w:lang w:val="ru-RU"/>
+        </w:rPr>
+        <w:t xml:space="preserve"> + </w:t>
+      </w:r>
+      <w:r>
+        <w:rPr>
+          <w:bCs/>
+          <w:lang w:val="ru-RU"/>
+        </w:rPr>
+        <w:t xml:space="preserve">54343,968 </w:t>
+      </w:r>
+      <w:r>
+        <w:rPr>
+          <w:bCs/>
+          <w:lang w:val="ru-RU"/>
+        </w:rPr>
         <w:t xml:space="preserve"> =  </w:t>
       </w:r>
       <w:r>
@@ -11106,144 +13519,19 @@
           <w:bCs/>
           <w:lang w:val="ru-RU"/>
         </w:rPr>
-        <w:t>45286,64</w:t>
-      </w:r>
-      <w:r>
-        <w:rPr>
-          <w:bCs/>
-          <w:lang w:val="ru-RU"/>
-        </w:rPr>
-        <w:t xml:space="preserve"> * 1,2 = </w:t>
-      </w:r>
-      <w:r>
-        <w:rPr>
-          <w:bCs/>
-          <w:lang w:val="ru-RU"/>
-        </w:rPr>
-        <w:t xml:space="preserve">54343,968 </w:t>
-      </w:r>
-      <w:r>
-        <w:rPr>
-          <w:bCs/>
-          <w:lang w:val="ru-RU"/>
-        </w:rPr>
-        <w:t xml:space="preserve">руб.   </w:t>
-      </w:r>
-    </w:p>
-    <w:p>
-      <w:pPr>
-        <w:rPr>
-          <w:lang w:val="ru-RU"/>
-        </w:rPr>
-      </w:pPr>
-      <w:r>
-        <w:rPr>
-          <w:lang w:val="ru-RU"/>
-        </w:rPr>
-        <w:t xml:space="preserve">Теперь рассчитаем капитальные затраты на этапе проектирования </w:t>
-      </w:r>
-      <w:r>
-        <w:rPr>
-          <w:bCs/>
-        </w:rPr>
-        <w:t>K</w:t>
-      </w:r>
-      <w:r>
-        <w:rPr>
-          <w:bCs/>
-          <w:vertAlign w:val="subscript"/>
-        </w:rPr>
-        <w:t>n</w:t>
-      </w:r>
-      <w:r>
-        <w:rPr>
-          <w:lang w:val="ru-RU"/>
-        </w:rPr>
-        <w:t xml:space="preserve"> по формуле (4) и получим:</w:t>
-      </w:r>
-    </w:p>
-    <w:p>
-      <w:pPr>
-        <w:rPr>
-          <w:bCs/>
-          <w:lang w:val="ru-RU"/>
-        </w:rPr>
-      </w:pPr>
-      <w:r>
-        <w:rPr>
-          <w:bCs/>
-        </w:rPr>
-        <w:t>K</w:t>
-      </w:r>
-      <w:r>
-        <w:rPr>
-          <w:bCs/>
-          <w:vertAlign w:val="subscript"/>
-        </w:rPr>
-        <w:t>n</w:t>
-      </w:r>
-      <w:r>
-        <w:rPr>
-          <w:bCs/>
-        </w:rPr>
-        <w:t xml:space="preserve"> =  </w:t>
-      </w:r>
-      <w:r>
-        <w:rPr>
-          <w:bCs/>
-          <w:lang w:val="ru-RU"/>
-        </w:rPr>
-        <w:t>45286,64</w:t>
-      </w:r>
-      <w:r>
-        <w:rPr>
-          <w:bCs/>
-        </w:rPr>
-        <w:t xml:space="preserve"> + </w:t>
-      </w:r>
-      <w:r>
-        <w:rPr>
-          <w:bCs/>
-          <w:lang w:val="ru-RU"/>
-        </w:rPr>
-        <w:t>4416</w:t>
-      </w:r>
-      <w:r>
-        <w:rPr>
-          <w:bCs/>
-        </w:rPr>
-        <w:t xml:space="preserve"> + </w:t>
-      </w:r>
-      <w:r>
-        <w:rPr>
-          <w:bCs/>
-          <w:lang w:val="ru-RU"/>
-        </w:rPr>
-        <w:t xml:space="preserve">54343,968 </w:t>
-      </w:r>
-      <w:r>
-        <w:rPr>
-          <w:bCs/>
-        </w:rPr>
-        <w:t xml:space="preserve"> =  </w:t>
-      </w:r>
-      <w:r>
-        <w:rPr>
-          <w:bCs/>
-          <w:lang w:val="ru-RU"/>
-        </w:rPr>
         <w:t xml:space="preserve">104046,608 </w:t>
       </w:r>
       <w:r>
         <w:rPr>
           <w:bCs/>
+          <w:lang w:val="ru-RU"/>
         </w:rPr>
         <w:t>руб.</w:t>
       </w:r>
     </w:p>
     <w:p>
       <w:pPr>
-        <w:pStyle w:val="2"/>
+        <w:pStyle w:val="Heading2"/>
         <w:rPr>
           <w:lang w:val="ru-RU"/>
         </w:rPr>
@@ -11306,11 +13594,19 @@
         <w:rPr>
           <w:lang w:val="ru-RU"/>
         </w:rPr>
-        <w:t xml:space="preserve"> и всего что может отдавать данные по  </w:t>
+        <w:t xml:space="preserve"> и всего что может отдавать данные </w:t>
+      </w:r>
+      <w:proofErr w:type="gramStart"/>
+      <w:r>
+        <w:rPr>
+          <w:lang w:val="ru-RU"/>
+        </w:rPr>
+        <w:t xml:space="preserve">по  </w:t>
       </w:r>
       <w:r>
         <w:t>SNMP</w:t>
       </w:r>
+      <w:proofErr w:type="gramEnd"/>
       <w:r>
         <w:rPr>
           <w:lang w:val="ru-RU"/>
@@ -11378,7 +13674,7 @@
           </w:tcPr>
           <w:p>
             <w:pPr>
-              <w:pStyle w:val="af0"/>
+              <w:pStyle w:val="NoSpacing"/>
               <w:ind w:firstLine="0"/>
               <w:jc w:val="left"/>
             </w:pPr>
@@ -11399,7 +13695,7 @@
           </w:tcPr>
           <w:p>
             <w:pPr>
-              <w:pStyle w:val="af0"/>
+              <w:pStyle w:val="NoSpacing"/>
               <w:jc w:val="left"/>
             </w:pPr>
             <w:r>
@@ -11419,7 +13715,7 @@
           </w:tcPr>
           <w:p>
             <w:pPr>
-              <w:pStyle w:val="af0"/>
+              <w:pStyle w:val="NoSpacing"/>
               <w:jc w:val="left"/>
               <w:rPr>
                 <w:bCs/>
@@ -11454,7 +13750,7 @@
           </w:tcPr>
           <w:p>
             <w:pPr>
-              <w:pStyle w:val="af0"/>
+              <w:pStyle w:val="NoSpacing"/>
               <w:ind w:firstLine="0"/>
               <w:jc w:val="left"/>
               <w:rPr>
@@ -11494,7 +13790,7 @@
           </w:tcPr>
           <w:p>
             <w:pPr>
-              <w:pStyle w:val="af0"/>
+              <w:pStyle w:val="NoSpacing"/>
               <w:jc w:val="left"/>
             </w:pPr>
             <w:r>
@@ -11514,7 +13810,7 @@
           </w:tcPr>
           <w:p>
             <w:pPr>
-              <w:pStyle w:val="af0"/>
+              <w:pStyle w:val="NoSpacing"/>
               <w:jc w:val="left"/>
             </w:pPr>
             <w:r>
@@ -11535,7 +13831,7 @@
           </w:tcPr>
           <w:p>
             <w:pPr>
-              <w:pStyle w:val="af0"/>
+              <w:pStyle w:val="NoSpacing"/>
               <w:jc w:val="left"/>
             </w:pPr>
             <w:r>
@@ -11557,7 +13853,7 @@
           </w:tcPr>
           <w:p>
             <w:pPr>
-              <w:pStyle w:val="af0"/>
+              <w:pStyle w:val="NoSpacing"/>
               <w:jc w:val="left"/>
             </w:pPr>
             <w:r>
@@ -11583,7 +13879,7 @@
           </w:tcPr>
           <w:p>
             <w:pPr>
-              <w:pStyle w:val="af0"/>
+              <w:pStyle w:val="NoSpacing"/>
               <w:jc w:val="left"/>
             </w:pPr>
             <w:r>
@@ -11603,7 +13899,7 @@
           </w:tcPr>
           <w:p>
             <w:pPr>
-              <w:pStyle w:val="af0"/>
+              <w:pStyle w:val="NoSpacing"/>
               <w:jc w:val="left"/>
             </w:pPr>
             <w:r>
@@ -11624,7 +13920,7 @@
           </w:tcPr>
           <w:p>
             <w:pPr>
-              <w:pStyle w:val="af0"/>
+              <w:pStyle w:val="NoSpacing"/>
               <w:jc w:val="left"/>
             </w:pPr>
             <w:r>
@@ -11646,7 +13942,7 @@
           </w:tcPr>
           <w:p>
             <w:pPr>
-              <w:pStyle w:val="af0"/>
+              <w:pStyle w:val="NoSpacing"/>
               <w:jc w:val="left"/>
             </w:pPr>
             <w:r>
@@ -11672,7 +13968,7 @@
           </w:tcPr>
           <w:p>
             <w:pPr>
-              <w:pStyle w:val="af0"/>
+              <w:pStyle w:val="NoSpacing"/>
               <w:jc w:val="left"/>
             </w:pPr>
             <w:r>
@@ -11692,7 +13988,7 @@
           </w:tcPr>
           <w:p>
             <w:pPr>
-              <w:pStyle w:val="af0"/>
+              <w:pStyle w:val="NoSpacing"/>
               <w:jc w:val="left"/>
             </w:pPr>
             <w:r>
@@ -11713,7 +14009,7 @@
           </w:tcPr>
           <w:p>
             <w:pPr>
-              <w:pStyle w:val="af0"/>
+              <w:pStyle w:val="NoSpacing"/>
               <w:jc w:val="left"/>
             </w:pPr>
             <w:r>
@@ -11735,7 +14031,7 @@
           </w:tcPr>
           <w:p>
             <w:pPr>
-              <w:pStyle w:val="af0"/>
+              <w:pStyle w:val="NoSpacing"/>
               <w:jc w:val="left"/>
             </w:pPr>
             <w:r>
@@ -11761,7 +14057,7 @@
           </w:tcPr>
           <w:p>
             <w:pPr>
-              <w:pStyle w:val="af0"/>
+              <w:pStyle w:val="NoSpacing"/>
               <w:jc w:val="left"/>
             </w:pPr>
             <w:r>
@@ -11781,7 +14077,7 @@
           </w:tcPr>
           <w:p>
             <w:pPr>
-              <w:pStyle w:val="af0"/>
+              <w:pStyle w:val="NoSpacing"/>
               <w:jc w:val="left"/>
             </w:pPr>
             <w:r>
@@ -11802,7 +14098,7 @@
           </w:tcPr>
           <w:p>
             <w:pPr>
-              <w:pStyle w:val="af0"/>
+              <w:pStyle w:val="NoSpacing"/>
               <w:jc w:val="left"/>
             </w:pPr>
             <w:r>
@@ -11824,7 +14120,7 @@
           </w:tcPr>
           <w:p>
             <w:pPr>
-              <w:pStyle w:val="af0"/>
+              <w:pStyle w:val="NoSpacing"/>
               <w:jc w:val="left"/>
             </w:pPr>
             <w:r>
@@ -11850,7 +14146,7 @@
           </w:tcPr>
           <w:p>
             <w:pPr>
-              <w:pStyle w:val="af0"/>
+              <w:pStyle w:val="NoSpacing"/>
               <w:jc w:val="left"/>
             </w:pPr>
             <w:r>
@@ -11870,7 +14166,7 @@
           </w:tcPr>
           <w:p>
             <w:pPr>
-              <w:pStyle w:val="af0"/>
+              <w:pStyle w:val="NoSpacing"/>
               <w:jc w:val="left"/>
             </w:pPr>
             <w:r>
@@ -11891,7 +14187,7 @@
           </w:tcPr>
           <w:p>
             <w:pPr>
-              <w:pStyle w:val="af0"/>
+              <w:pStyle w:val="NoSpacing"/>
               <w:jc w:val="left"/>
             </w:pPr>
             <w:r>
@@ -11913,7 +14209,7 @@
           </w:tcPr>
           <w:p>
             <w:pPr>
-              <w:pStyle w:val="af0"/>
+              <w:pStyle w:val="NoSpacing"/>
               <w:jc w:val="left"/>
             </w:pPr>
             <w:r>
@@ -13296,6 +15592,7 @@
       <w:pPr>
         <w:rPr>
           <w:bCs/>
+          <w:lang w:val="ru-RU"/>
         </w:rPr>
       </w:pPr>
       <w:r>
@@ -13314,8 +15611,35 @@
       <w:r>
         <w:rPr>
           <w:bCs/>
-        </w:rPr>
-        <w:t xml:space="preserve"> = Z / R = 5000 / 21 = 238 руб.</w:t>
+          <w:lang w:val="ru-RU"/>
+        </w:rPr>
+        <w:t xml:space="preserve"> = </w:t>
+      </w:r>
+      <w:r>
+        <w:rPr>
+          <w:bCs/>
+        </w:rPr>
+        <w:t>Z</w:t>
+      </w:r>
+      <w:r>
+        <w:rPr>
+          <w:bCs/>
+          <w:lang w:val="ru-RU"/>
+        </w:rPr>
+        <w:t xml:space="preserve"> / </w:t>
+      </w:r>
+      <w:r>
+        <w:rPr>
+          <w:bCs/>
+        </w:rPr>
+        <w:t>R</w:t>
+      </w:r>
+      <w:r>
+        <w:rPr>
+          <w:bCs/>
+          <w:lang w:val="ru-RU"/>
+        </w:rPr>
+        <w:t xml:space="preserve"> = 5000 / 21 = 238 руб.</w:t>
       </w:r>
     </w:p>
     <w:p>
@@ -13442,7 +15766,7 @@
     </w:p>
     <w:p>
       <w:pPr>
-        <w:pStyle w:val="2"/>
+        <w:pStyle w:val="Heading2"/>
         <w:rPr>
           <w:lang w:val="ru-RU"/>
         </w:rPr>
@@ -13600,7 +15924,7 @@
                     </pic:cNvPicPr>
                   </pic:nvPicPr>
                   <pic:blipFill>
-                    <a:blip r:embed="rId12" cstate="print"/>
+                    <a:blip r:embed="rId21" cstate="print"/>
                     <a:srcRect/>
                     <a:stretch>
                       <a:fillRect/>
@@ -13708,6 +16032,7 @@
         </w:rPr>
         <w:tab/>
       </w:r>
+      <w:proofErr w:type="gramStart"/>
       <w:r>
         <w:t>z</w:t>
       </w:r>
@@ -13717,6 +16042,7 @@
         </w:rPr>
         <w:t>i</w:t>
       </w:r>
+      <w:proofErr w:type="gramEnd"/>
       <w:r>
         <w:rPr>
           <w:lang w:val="ru-RU"/>
@@ -13767,7 +16093,21 @@
         <w:rPr>
           <w:lang w:val="ru-RU"/>
         </w:rPr>
-        <w:t xml:space="preserve"> – процент занятости обслуживающего персонала при работе с аналогом и обслуживающим персоналом.</w:t>
+        <w:t xml:space="preserve"> – </w:t>
+      </w:r>
+      <w:proofErr w:type="gramStart"/>
+      <w:r>
+        <w:rPr>
+          <w:lang w:val="ru-RU"/>
+        </w:rPr>
+        <w:t>процент</w:t>
+      </w:r>
+      <w:proofErr w:type="gramEnd"/>
+      <w:r>
+        <w:rPr>
+          <w:lang w:val="ru-RU"/>
+        </w:rPr>
+        <w:t xml:space="preserve"> занятости обслуживающего персонала при работе с аналогом и обслуживающим персоналом.</w:t>
       </w:r>
     </w:p>
     <w:p>
@@ -14008,17 +16348,31 @@
           <w:bCs/>
           <w:lang w:val="ru-RU"/>
         </w:rPr>
-        <w:t xml:space="preserve"> / (252 * 6) = 756 / 1512 = 0,5</w:t>
-      </w:r>
-    </w:p>
-    <w:p>
-      <w:pPr>
-        <w:rPr>
-          <w:lang w:val="ru-RU"/>
-        </w:rPr>
-      </w:pPr>
-    </w:p>
-    <w:p>
+        <w:t xml:space="preserve"> / (252 * 6) = 756 / 1512 = 0</w:t>
+      </w:r>
+      <w:proofErr w:type="gramStart"/>
+      <w:r>
+        <w:rPr>
+          <w:bCs/>
+          <w:lang w:val="ru-RU"/>
+        </w:rPr>
+        <w:t>,5</w:t>
+      </w:r>
+      <w:proofErr w:type="gramEnd"/>
+    </w:p>
+    <w:p>
+      <w:pPr>
+        <w:rPr>
+          <w:lang w:val="ru-RU"/>
+        </w:rPr>
+      </w:pPr>
+    </w:p>
+    <w:p>
+      <w:pPr>
+        <w:rPr>
+          <w:lang w:val="ru-RU"/>
+        </w:rPr>
+      </w:pPr>
       <w:r>
         <w:rPr>
           <w:lang w:val="ru-RU"/>
@@ -14054,6 +16408,9 @@
         <w:t xml:space="preserve"> человек. </w:t>
       </w:r>
       <w:r>
+        <w:rPr>
+          <w:lang w:val="ru-RU"/>
+        </w:rPr>
         <w:t xml:space="preserve">Найдем </w:t>
       </w:r>
       <w:r>
@@ -14070,6 +16427,9 @@
         <w:t>i</w:t>
       </w:r>
       <w:r>
+        <w:rPr>
+          <w:lang w:val="ru-RU"/>
+        </w:rPr>
         <w:t xml:space="preserve"> из произведения</w:t>
       </w:r>
     </w:p>
@@ -14080,6 +16440,7 @@
           <w:lang w:val="ru-RU"/>
         </w:rPr>
       </w:pPr>
+      <w:proofErr w:type="gramStart"/>
       <w:r>
         <w:rPr>
           <w:bCs/>
@@ -14093,6 +16454,7 @@
         </w:rPr>
         <w:t>i</w:t>
       </w:r>
+      <w:proofErr w:type="gramEnd"/>
       <w:r>
         <w:rPr>
           <w:bCs/>
@@ -14170,6 +16532,7 @@
           <w:lang w:val="ru-RU"/>
         </w:rPr>
       </w:pPr>
+      <w:proofErr w:type="gramStart"/>
       <w:r>
         <w:rPr>
           <w:bCs/>
@@ -14183,6 +16546,7 @@
         </w:rPr>
         <w:t>i</w:t>
       </w:r>
+      <w:proofErr w:type="gramEnd"/>
       <w:r>
         <w:rPr>
           <w:bCs/>
@@ -14231,6 +16595,7 @@
           <w:lang w:val="ru-RU"/>
         </w:rPr>
       </w:pPr>
+      <w:proofErr w:type="gramStart"/>
       <w:r>
         <w:rPr>
           <w:bCs/>
@@ -14245,6 +16610,7 @@
         </w:rPr>
         <w:t>и</w:t>
       </w:r>
+      <w:proofErr w:type="gramEnd"/>
       <w:r>
         <w:rPr>
           <w:lang w:val="ru-RU"/>
@@ -14278,7 +16644,23 @@
           <w:bCs/>
           <w:lang w:val="ru-RU"/>
         </w:rPr>
-        <w:t xml:space="preserve"> = 1 * 72000 * 1 * 1,34 = 96480 (руб.)  </w:t>
+        <w:t xml:space="preserve"> = 1 * 72000 * 1 * 1</w:t>
+      </w:r>
+      <w:proofErr w:type="gramStart"/>
+      <w:r>
+        <w:rPr>
+          <w:bCs/>
+          <w:lang w:val="ru-RU"/>
+        </w:rPr>
+        <w:t>,34</w:t>
+      </w:r>
+      <w:proofErr w:type="gramEnd"/>
+      <w:r>
+        <w:rPr>
+          <w:bCs/>
+          <w:lang w:val="ru-RU"/>
+        </w:rPr>
+        <w:t xml:space="preserve"> = 96480 (руб.)  </w:t>
       </w:r>
     </w:p>
     <w:p>
@@ -14307,7 +16689,23 @@
           <w:bCs/>
           <w:lang w:val="ru-RU"/>
         </w:rPr>
-        <w:t xml:space="preserve"> = 1 * 72000 * 0,5 * 1,34 =  48240 (руб.)   </w:t>
+        <w:t xml:space="preserve"> = 1 * 72000 * 0</w:t>
+      </w:r>
+      <w:proofErr w:type="gramStart"/>
+      <w:r>
+        <w:rPr>
+          <w:bCs/>
+          <w:lang w:val="ru-RU"/>
+        </w:rPr>
+        <w:t>,5</w:t>
+      </w:r>
+      <w:proofErr w:type="gramEnd"/>
+      <w:r>
+        <w:rPr>
+          <w:bCs/>
+          <w:lang w:val="ru-RU"/>
+        </w:rPr>
+        <w:t xml:space="preserve"> * 1,34 =  48240 (руб.)   </w:t>
       </w:r>
     </w:p>
     <w:p>
@@ -14324,6 +16722,11 @@
       </w:r>
     </w:p>
     <w:p>
+      <w:pPr>
+        <w:rPr>
+          <w:lang w:val="ru-RU"/>
+        </w:rPr>
+      </w:pPr>
       <w:r>
         <w:rPr>
           <w:lang w:val="ru-RU"/>
@@ -14331,6 +16734,9 @@
         <w:t xml:space="preserve">В общем случае расходы на машинное время состоят из расходов на процессорное время (при работе с объектным и абсолютным кодом) и расходов на дисплейное время. </w:t>
       </w:r>
       <w:r>
+        <w:rPr>
+          <w:lang w:val="ru-RU"/>
+        </w:rPr>
         <w:t>Формула для расчетов имеет вид</w:t>
       </w:r>
     </w:p>
@@ -14382,6 +16788,7 @@
         </w:rPr>
         <w:t>*</w:t>
       </w:r>
+      <w:proofErr w:type="gramStart"/>
       <w:r>
         <w:rPr>
           <w:bCs/>
@@ -14395,6 +16802,7 @@
         </w:rPr>
         <w:t>n</w:t>
       </w:r>
+      <w:proofErr w:type="gramEnd"/>
       <w:r>
         <w:rPr>
           <w:bCs/>
@@ -14476,6 +16884,7 @@
         </w:rPr>
         <w:t xml:space="preserve"> – соответственно стоимость одного часа процессорного и дисплейного времени, руб.; </w:t>
       </w:r>
+      <w:proofErr w:type="gramStart"/>
       <w:r>
         <w:t>t</w:t>
       </w:r>
@@ -14486,6 +16895,7 @@
         </w:rPr>
         <w:t>п</w:t>
       </w:r>
+      <w:proofErr w:type="gramEnd"/>
       <w:r>
         <w:rPr>
           <w:lang w:val="ru-RU"/>
@@ -14516,6 +16926,7 @@
           <w:lang w:val="ru-RU"/>
         </w:rPr>
       </w:pPr>
+      <w:proofErr w:type="gramStart"/>
       <w:r>
         <w:rPr>
           <w:bCs/>
@@ -14535,7 +16946,15 @@
           <w:bCs/>
           <w:lang w:val="ru-RU"/>
         </w:rPr>
-        <w:t xml:space="preserve">=0, </w:t>
+        <w:t>=</w:t>
+      </w:r>
+      <w:proofErr w:type="gramEnd"/>
+      <w:r>
+        <w:rPr>
+          <w:bCs/>
+          <w:lang w:val="ru-RU"/>
+        </w:rPr>
+        <w:t xml:space="preserve">0, </w:t>
       </w:r>
       <w:r>
         <w:rPr>
@@ -14791,7 +17210,21 @@
         <w:rPr>
           <w:lang w:val="ru-RU"/>
         </w:rPr>
-        <w:t xml:space="preserve"> – количество рабочих дней в году; </w:t>
+        <w:t xml:space="preserve"> – </w:t>
+      </w:r>
+      <w:proofErr w:type="gramStart"/>
+      <w:r>
+        <w:rPr>
+          <w:lang w:val="ru-RU"/>
+        </w:rPr>
+        <w:t>количество</w:t>
+      </w:r>
+      <w:proofErr w:type="gramEnd"/>
+      <w:r>
+        <w:rPr>
+          <w:lang w:val="ru-RU"/>
+        </w:rPr>
+        <w:t xml:space="preserve"> рабочих дней в году; </w:t>
       </w:r>
     </w:p>
     <w:p>
@@ -14819,7 +17252,21 @@
         <w:rPr>
           <w:lang w:val="ru-RU"/>
         </w:rPr>
-        <w:t xml:space="preserve"> – продолжительность рабочего дня. </w:t>
+        <w:t xml:space="preserve"> – </w:t>
+      </w:r>
+      <w:proofErr w:type="gramStart"/>
+      <w:r>
+        <w:rPr>
+          <w:lang w:val="ru-RU"/>
+        </w:rPr>
+        <w:t>продолжительность</w:t>
+      </w:r>
+      <w:proofErr w:type="gramEnd"/>
+      <w:r>
+        <w:rPr>
+          <w:lang w:val="ru-RU"/>
+        </w:rPr>
+        <w:t xml:space="preserve"> рабочего дня. </w:t>
       </w:r>
     </w:p>
     <w:p>
@@ -14989,7 +17436,23 @@
           <w:bCs/>
           <w:lang w:val="ru-RU"/>
         </w:rPr>
-        <w:t xml:space="preserve"> = 252 * 0,5 * 6 = 756 (ч)</w:t>
+        <w:t xml:space="preserve"> = 252 * 0</w:t>
+      </w:r>
+      <w:proofErr w:type="gramStart"/>
+      <w:r>
+        <w:rPr>
+          <w:bCs/>
+          <w:lang w:val="ru-RU"/>
+        </w:rPr>
+        <w:t>,5</w:t>
+      </w:r>
+      <w:proofErr w:type="gramEnd"/>
+      <w:r>
+        <w:rPr>
+          <w:bCs/>
+          <w:lang w:val="ru-RU"/>
+        </w:rPr>
+        <w:t xml:space="preserve"> * 6 = 756 (ч)</w:t>
       </w:r>
     </w:p>
     <w:p>
@@ -15018,7 +17481,23 @@
           <w:bCs/>
           <w:lang w:val="ru-RU"/>
         </w:rPr>
-        <w:t xml:space="preserve"> = 16 * 1512 * 0,5 = 12096 руб.</w:t>
+        <w:t xml:space="preserve"> = 16 * 1512 * 0</w:t>
+      </w:r>
+      <w:proofErr w:type="gramStart"/>
+      <w:r>
+        <w:rPr>
+          <w:bCs/>
+          <w:lang w:val="ru-RU"/>
+        </w:rPr>
+        <w:t>,5</w:t>
+      </w:r>
+      <w:proofErr w:type="gramEnd"/>
+      <w:r>
+        <w:rPr>
+          <w:bCs/>
+          <w:lang w:val="ru-RU"/>
+        </w:rPr>
+        <w:t xml:space="preserve"> = 12096 руб.</w:t>
       </w:r>
     </w:p>
     <w:p>
@@ -15047,17 +17526,46 @@
       <w:pPr>
         <w:rPr>
           <w:bCs/>
-        </w:rPr>
-      </w:pPr>
-      <w:r>
-        <w:rPr>
-          <w:bCs/>
-        </w:rPr>
-        <w:t>H = Z * 120/100</w:t>
-      </w:r>
-    </w:p>
-    <w:p>
-      <w:r>
+          <w:lang w:val="ru-RU"/>
+        </w:rPr>
+      </w:pPr>
+      <w:r>
+        <w:rPr>
+          <w:bCs/>
+        </w:rPr>
+        <w:t>H</w:t>
+      </w:r>
+      <w:r>
+        <w:rPr>
+          <w:bCs/>
+          <w:lang w:val="ru-RU"/>
+        </w:rPr>
+        <w:t xml:space="preserve"> = </w:t>
+      </w:r>
+      <w:r>
+        <w:rPr>
+          <w:bCs/>
+        </w:rPr>
+        <w:t>Z</w:t>
+      </w:r>
+      <w:r>
+        <w:rPr>
+          <w:bCs/>
+          <w:lang w:val="ru-RU"/>
+        </w:rPr>
+        <w:t xml:space="preserve"> * 120/100</w:t>
+      </w:r>
+    </w:p>
+    <w:p>
+      <w:pPr>
+        <w:rPr>
+          <w:lang w:val="ru-RU"/>
+        </w:rPr>
+      </w:pPr>
+      <w:r>
+        <w:rPr>
+          <w:lang w:val="ru-RU"/>
+        </w:rPr>
         <w:t xml:space="preserve"> </w:t>
       </w:r>
     </w:p>
@@ -15094,7 +17602,23 @@
           <w:bCs/>
           <w:lang w:val="ru-RU"/>
         </w:rPr>
-        <w:t xml:space="preserve"> = 96480 * 1,2 = 115776 руб. </w:t>
+        <w:t xml:space="preserve"> = 96480 * 1</w:t>
+      </w:r>
+      <w:proofErr w:type="gramStart"/>
+      <w:r>
+        <w:rPr>
+          <w:bCs/>
+          <w:lang w:val="ru-RU"/>
+        </w:rPr>
+        <w:t>,2</w:t>
+      </w:r>
+      <w:proofErr w:type="gramEnd"/>
+      <w:r>
+        <w:rPr>
+          <w:bCs/>
+          <w:lang w:val="ru-RU"/>
+        </w:rPr>
+        <w:t xml:space="preserve"> = 115776 руб. </w:t>
       </w:r>
     </w:p>
     <w:p>
@@ -15130,7 +17654,23 @@
           <w:bCs/>
           <w:lang w:val="ru-RU"/>
         </w:rPr>
-        <w:t xml:space="preserve"> = 48240 * 1,2 = 57888 руб.   </w:t>
+        <w:t xml:space="preserve"> = 48240 * 1</w:t>
+      </w:r>
+      <w:proofErr w:type="gramStart"/>
+      <w:r>
+        <w:rPr>
+          <w:bCs/>
+          <w:lang w:val="ru-RU"/>
+        </w:rPr>
+        <w:t>,2</w:t>
+      </w:r>
+      <w:proofErr w:type="gramEnd"/>
+      <w:r>
+        <w:rPr>
+          <w:bCs/>
+          <w:lang w:val="ru-RU"/>
+        </w:rPr>
+        <w:t xml:space="preserve"> = 57888 руб.   </w:t>
       </w:r>
     </w:p>
     <w:p>
@@ -15221,8 +17761,16 @@
         <w:rPr>
           <w:bCs/>
         </w:rPr>
-        <w:t>) * 0,03</w:t>
-      </w:r>
+        <w:t>) * 0</w:t>
+      </w:r>
+      <w:proofErr w:type="gramStart"/>
+      <w:r>
+        <w:rPr>
+          <w:bCs/>
+        </w:rPr>
+        <w:t>,03</w:t>
+      </w:r>
+      <w:proofErr w:type="gramEnd"/>
     </w:p>
     <w:p>
       <w:pPr>
@@ -15247,7 +17795,21 @@
         <w:rPr>
           <w:bCs/>
         </w:rPr>
-        <w:t xml:space="preserve"> = (96480 + 24192 + 115776) * 0,03 = 7093,44 руб.  </w:t>
+        <w:t xml:space="preserve"> = (96480 + 24192 + 115776) * 0</w:t>
+      </w:r>
+      <w:proofErr w:type="gramStart"/>
+      <w:r>
+        <w:rPr>
+          <w:bCs/>
+        </w:rPr>
+        <w:t>,03</w:t>
+      </w:r>
+      <w:proofErr w:type="gramEnd"/>
+      <w:r>
+        <w:rPr>
+          <w:bCs/>
+        </w:rPr>
+        <w:t xml:space="preserve"> = 7093,44 руб.  </w:t>
       </w:r>
     </w:p>
     <w:p>
@@ -15339,8 +17901,16 @@
         <w:rPr>
           <w:bCs/>
         </w:rPr>
-        <w:t>) * 0,03</w:t>
-      </w:r>
+        <w:t>) * 0</w:t>
+      </w:r>
+      <w:proofErr w:type="gramStart"/>
+      <w:r>
+        <w:rPr>
+          <w:bCs/>
+        </w:rPr>
+        <w:t>,03</w:t>
+      </w:r>
+      <w:proofErr w:type="gramEnd"/>
     </w:p>
     <w:p>
       <w:pPr>
@@ -15365,7 +17935,21 @@
         <w:rPr>
           <w:bCs/>
         </w:rPr>
-        <w:t xml:space="preserve"> = (48240 + 12096 + 57888) * 0,03 = 3546,72 руб.  </w:t>
+        <w:t xml:space="preserve"> = (48240 + 12096 + 57888) * 0</w:t>
+      </w:r>
+      <w:proofErr w:type="gramStart"/>
+      <w:r>
+        <w:rPr>
+          <w:bCs/>
+        </w:rPr>
+        <w:t>,03</w:t>
+      </w:r>
+      <w:proofErr w:type="gramEnd"/>
+      <w:r>
+        <w:rPr>
+          <w:bCs/>
+        </w:rPr>
+        <w:t xml:space="preserve"> = 3546,72 руб.  </w:t>
       </w:r>
     </w:p>
     <w:p>
@@ -15548,7 +18132,23 @@
           <w:bCs/>
           <w:lang w:val="ru-RU"/>
         </w:rPr>
-        <w:t xml:space="preserve"> = 96480 + 24192 + 115776 + 7093,44 = 243541,44 руб.  </w:t>
+        <w:t xml:space="preserve"> = 96480 + 24192 + 115776 + 7093</w:t>
+      </w:r>
+      <w:proofErr w:type="gramStart"/>
+      <w:r>
+        <w:rPr>
+          <w:bCs/>
+          <w:lang w:val="ru-RU"/>
+        </w:rPr>
+        <w:t>,44</w:t>
+      </w:r>
+      <w:proofErr w:type="gramEnd"/>
+      <w:r>
+        <w:rPr>
+          <w:bCs/>
+          <w:lang w:val="ru-RU"/>
+        </w:rPr>
+        <w:t xml:space="preserve"> = 243541,44 руб.  </w:t>
       </w:r>
     </w:p>
     <w:p>
@@ -15710,12 +18310,28 @@
           <w:bCs/>
           <w:lang w:val="ru-RU"/>
         </w:rPr>
-        <w:t xml:space="preserve"> = 48240 + 12096 + 57888 + 3546,72 = 121770,72 руб.  </w:t>
-      </w:r>
-    </w:p>
-    <w:p>
-      <w:pPr>
-        <w:pStyle w:val="2"/>
+        <w:t xml:space="preserve"> = 48240 + 12096 + 57888 + 3546</w:t>
+      </w:r>
+      <w:proofErr w:type="gramStart"/>
+      <w:r>
+        <w:rPr>
+          <w:bCs/>
+          <w:lang w:val="ru-RU"/>
+        </w:rPr>
+        <w:t>,72</w:t>
+      </w:r>
+      <w:proofErr w:type="gramEnd"/>
+      <w:r>
+        <w:rPr>
+          <w:bCs/>
+          <w:lang w:val="ru-RU"/>
+        </w:rPr>
+        <w:t xml:space="preserve"> = 121770,72 руб.  </w:t>
+      </w:r>
+    </w:p>
+    <w:p>
+      <w:pPr>
+        <w:pStyle w:val="Heading2"/>
         <w:rPr>
           <w:lang w:val="ru-RU"/>
         </w:rPr>
@@ -15782,6 +18398,11 @@
       </w:r>
     </w:p>
     <w:p>
+      <w:pPr>
+        <w:rPr>
+          <w:lang w:val="ru-RU"/>
+        </w:rPr>
+      </w:pPr>
       <w:r>
         <w:rPr>
           <w:lang w:val="ru-RU"/>
@@ -15812,7 +18433,7 @@
                     </pic:cNvPicPr>
                   </pic:nvPicPr>
                   <pic:blipFill>
-                    <a:blip r:embed="rId13" cstate="print"/>
+                    <a:blip r:embed="rId22" cstate="print"/>
                     <a:srcRect/>
                     <a:stretch>
                       <a:fillRect/>
@@ -15843,6 +18464,9 @@
         </w:drawing>
       </w:r>
       <w:r>
+        <w:rPr>
+          <w:lang w:val="ru-RU"/>
+        </w:rPr>
         <w:t>%</w:t>
       </w:r>
     </w:p>
@@ -15887,6 +18511,7 @@
         </w:rPr>
         <w:tab/>
       </w:r>
+      <w:proofErr w:type="gramStart"/>
       <w:r>
         <w:t>Fj</w:t>
       </w:r>
@@ -15905,6 +18530,7 @@
         </w:rPr>
         <w:t>-го типа до внедрения разработанной программы (ч).</w:t>
       </w:r>
+      <w:proofErr w:type="gramEnd"/>
     </w:p>
     <w:p>
       <w:pPr>
@@ -15914,6 +18540,7 @@
           <w:lang w:val="ru-RU"/>
         </w:rPr>
       </w:pPr>
+      <w:proofErr w:type="gramStart"/>
       <w:r>
         <w:rPr>
           <w:bCs/>
@@ -15940,7 +18567,15 @@
           <w:bCs/>
           <w:lang w:val="ru-RU"/>
         </w:rPr>
-        <w:t xml:space="preserve"> = </w:t>
+        <w:t xml:space="preserve"> =</w:t>
+      </w:r>
+      <w:proofErr w:type="gramEnd"/>
+      <w:r>
+        <w:rPr>
+          <w:bCs/>
+          <w:lang w:val="ru-RU"/>
+        </w:rPr>
+        <w:t xml:space="preserve"> </w:t>
       </w:r>
       <w:r>
         <w:rPr>
@@ -16087,7 +18722,7 @@
                     </pic:cNvPicPr>
                   </pic:nvPicPr>
                   <pic:blipFill>
-                    <a:blip r:embed="rId14" cstate="print"/>
+                    <a:blip r:embed="rId23" cstate="print"/>
                     <a:srcRect/>
                     <a:stretch>
                       <a:fillRect/>
@@ -16171,7 +18806,23 @@
           <w:bCs/>
           <w:lang w:val="ru-RU"/>
         </w:rPr>
-        <w:t xml:space="preserve"> =  48240 * 100/100 =  48240 руб</w:t>
+        <w:t xml:space="preserve"> </w:t>
+      </w:r>
+      <w:proofErr w:type="gramStart"/>
+      <w:r>
+        <w:rPr>
+          <w:bCs/>
+          <w:lang w:val="ru-RU"/>
+        </w:rPr>
+        <w:t>=  48240</w:t>
+      </w:r>
+      <w:proofErr w:type="gramEnd"/>
+      <w:r>
+        <w:rPr>
+          <w:bCs/>
+          <w:lang w:val="ru-RU"/>
+        </w:rPr>
+        <w:t xml:space="preserve"> * 100/100 =  48240 руб</w:t>
       </w:r>
     </w:p>
     <w:p>
@@ -16197,6 +18848,11 @@
       </w:r>
     </w:p>
     <w:p>
+      <w:pPr>
+        <w:rPr>
+          <w:lang w:val="ru-RU"/>
+        </w:rPr>
+      </w:pPr>
       <w:r>
         <w:rPr>
           <w:noProof/>
@@ -16222,7 +18878,7 @@
                     </pic:cNvPicPr>
                   </pic:nvPicPr>
                   <pic:blipFill>
-                    <a:blip r:embed="rId15" cstate="print"/>
+                    <a:blip r:embed="rId24" cstate="print"/>
                     <a:srcRect/>
                     <a:stretch>
                       <a:fillRect/>
@@ -16253,6 +18909,9 @@
         </w:drawing>
       </w:r>
       <w:r>
+        <w:rPr>
+          <w:lang w:val="ru-RU"/>
+        </w:rPr>
         <w:t xml:space="preserve"> ,</w:t>
       </w:r>
     </w:p>
@@ -16263,6 +18922,9 @@
         </w:rPr>
       </w:pPr>
       <w:r>
+        <w:rPr>
+          <w:lang w:val="ru-RU"/>
+        </w:rPr>
         <w:tab/>
       </w:r>
       <w:r>
@@ -16307,7 +18969,7 @@
     </w:p>
     <w:p>
       <w:pPr>
-        <w:pStyle w:val="2"/>
+        <w:pStyle w:val="Heading2"/>
         <w:rPr>
           <w:lang w:val="ru-RU"/>
         </w:rPr>
@@ -16566,6 +19228,7 @@
       <w:pPr>
         <w:rPr>
           <w:bCs/>
+          <w:lang w:val="ru-RU"/>
         </w:rPr>
       </w:pPr>
       <w:r>
@@ -16584,6 +19247,7 @@
       <w:r>
         <w:rPr>
           <w:bCs/>
+          <w:lang w:val="ru-RU"/>
         </w:rPr>
         <w:t>Э</w:t>
       </w:r>
@@ -16591,40 +19255,64 @@
         <w:rPr>
           <w:bCs/>
           <w:vertAlign w:val="subscript"/>
+          <w:lang w:val="ru-RU"/>
         </w:rPr>
         <w:t>д</w:t>
       </w:r>
       <w:r>
         <w:rPr>
           <w:bCs/>
-        </w:rPr>
-        <w:t xml:space="preserve"> = (P</w:t>
+          <w:lang w:val="ru-RU"/>
+        </w:rPr>
+        <w:t xml:space="preserve"> = (</w:t>
+      </w:r>
+      <w:r>
+        <w:rPr>
+          <w:bCs/>
+        </w:rPr>
+        <w:t>P</w:t>
       </w:r>
       <w:r>
         <w:rPr>
           <w:bCs/>
           <w:vertAlign w:val="subscript"/>
+          <w:lang w:val="ru-RU"/>
         </w:rPr>
         <w:t>1</w:t>
       </w:r>
       <w:r>
         <w:rPr>
           <w:bCs/>
-        </w:rPr>
-        <w:t xml:space="preserve"> – P</w:t>
+          <w:lang w:val="ru-RU"/>
+        </w:rPr>
+        <w:t xml:space="preserve"> – </w:t>
+      </w:r>
+      <w:r>
+        <w:rPr>
+          <w:bCs/>
+        </w:rPr>
+        <w:t>P</w:t>
       </w:r>
       <w:r>
         <w:rPr>
           <w:bCs/>
           <w:vertAlign w:val="subscript"/>
+          <w:lang w:val="ru-RU"/>
         </w:rPr>
         <w:t>2</w:t>
       </w:r>
       <w:r>
         <w:rPr>
           <w:bCs/>
-        </w:rPr>
-        <w:t>) + ∆P</w:t>
+          <w:lang w:val="ru-RU"/>
+        </w:rPr>
+        <w:t>) + ∆</w:t>
+      </w:r>
+      <w:r>
+        <w:rPr>
+          <w:bCs/>
+        </w:rPr>
+        <w:t>P</w:t>
       </w:r>
     </w:p>
     <w:p>
@@ -16766,6 +19454,11 @@
       </w:r>
     </w:p>
     <w:p>
+      <w:pPr>
+        <w:rPr>
+          <w:lang w:val="ru-RU"/>
+        </w:rPr>
+      </w:pPr>
       <w:r>
         <w:rPr>
           <w:lang w:val="ru-RU"/>
@@ -16773,6 +19466,9 @@
         <w:t xml:space="preserve">Рассчитаем цену реализации разработанного программного продукта, при условии, что планируемая прибыль от продажи должна составлять не менее 15 %. </w:t>
       </w:r>
       <w:r>
+        <w:rPr>
+          <w:lang w:val="ru-RU"/>
+        </w:rPr>
         <w:t>Цену программного продукта рассчитаем по формуле</w:t>
       </w:r>
     </w:p>
@@ -16786,6 +19482,7 @@
       <w:r>
         <w:rPr>
           <w:bCs/>
+          <w:lang w:val="ru-RU"/>
         </w:rPr>
         <w:t xml:space="preserve"> </w:t>
       </w:r>
@@ -16886,24 +19583,34 @@
         <w:rPr>
           <w:bCs/>
           <w:vertAlign w:val="subscript"/>
-        </w:rPr>
-      </w:pPr>
-      <w:r>
-        <w:rPr>
-          <w:bCs/>
-        </w:rPr>
-        <w:t>T = К</w:t>
+          <w:lang w:val="ru-RU"/>
+        </w:rPr>
+      </w:pPr>
+      <w:r>
+        <w:rPr>
+          <w:bCs/>
+        </w:rPr>
+        <w:t>T</w:t>
+      </w:r>
+      <w:r>
+        <w:rPr>
+          <w:bCs/>
+          <w:lang w:val="ru-RU"/>
+        </w:rPr>
+        <w:t xml:space="preserve"> = К</w:t>
       </w:r>
       <w:r>
         <w:rPr>
           <w:bCs/>
           <w:vertAlign w:val="subscript"/>
+          <w:lang w:val="ru-RU"/>
         </w:rPr>
         <w:t>п</w:t>
       </w:r>
       <w:r>
         <w:rPr>
           <w:bCs/>
+          <w:lang w:val="ru-RU"/>
         </w:rPr>
         <w:t>/Э</w:t>
       </w:r>
@@ -16911,6 +19618,7 @@
         <w:rPr>
           <w:bCs/>
           <w:vertAlign w:val="subscript"/>
+          <w:lang w:val="ru-RU"/>
         </w:rPr>
         <w:t>д</w:t>
       </w:r>
@@ -16948,8 +19656,17 @@
           <w:bCs/>
           <w:lang w:val="ru-RU"/>
         </w:rPr>
-        <w:t>170010,72</w:t>
-      </w:r>
+        <w:t>170010</w:t>
+      </w:r>
+      <w:proofErr w:type="gramStart"/>
+      <w:r>
+        <w:rPr>
+          <w:bCs/>
+          <w:lang w:val="ru-RU"/>
+        </w:rPr>
+        <w:t>,72</w:t>
+      </w:r>
+      <w:proofErr w:type="gramEnd"/>
       <w:r>
         <w:rPr>
           <w:lang w:val="ru-RU"/>
@@ -17029,7 +19746,7 @@
           </w:tcPr>
           <w:p>
             <w:pPr>
-              <w:pStyle w:val="af0"/>
+              <w:pStyle w:val="NoSpacing"/>
               <w:jc w:val="left"/>
             </w:pPr>
             <w:r>
@@ -17050,7 +19767,7 @@
           </w:tcPr>
           <w:p>
             <w:pPr>
-              <w:pStyle w:val="af0"/>
+              <w:pStyle w:val="NoSpacing"/>
               <w:jc w:val="left"/>
             </w:pPr>
             <w:r>
@@ -17071,7 +19788,7 @@
           </w:tcPr>
           <w:p>
             <w:pPr>
-              <w:pStyle w:val="af0"/>
+              <w:pStyle w:val="NoSpacing"/>
               <w:jc w:val="left"/>
             </w:pPr>
             <w:r>
@@ -17093,7 +19810,7 @@
           </w:tcPr>
           <w:p>
             <w:pPr>
-              <w:pStyle w:val="af0"/>
+              <w:pStyle w:val="NoSpacing"/>
               <w:jc w:val="left"/>
             </w:pPr>
             <w:r>
@@ -17116,7 +19833,7 @@
           </w:tcPr>
           <w:p>
             <w:pPr>
-              <w:pStyle w:val="af0"/>
+              <w:pStyle w:val="NoSpacing"/>
               <w:jc w:val="left"/>
             </w:pPr>
           </w:p>
@@ -17134,7 +19851,7 @@
           </w:tcPr>
           <w:p>
             <w:pPr>
-              <w:pStyle w:val="af0"/>
+              <w:pStyle w:val="NoSpacing"/>
               <w:jc w:val="left"/>
             </w:pPr>
           </w:p>
@@ -17152,7 +19869,7 @@
           </w:tcPr>
           <w:p>
             <w:pPr>
-              <w:pStyle w:val="af0"/>
+              <w:pStyle w:val="NoSpacing"/>
               <w:jc w:val="left"/>
             </w:pPr>
           </w:p>
@@ -17168,7 +19885,7 @@
           </w:tcPr>
           <w:p>
             <w:pPr>
-              <w:pStyle w:val="af0"/>
+              <w:pStyle w:val="NoSpacing"/>
               <w:jc w:val="left"/>
             </w:pPr>
             <w:r>
@@ -17188,7 +19905,7 @@
           </w:tcPr>
           <w:p>
             <w:pPr>
-              <w:pStyle w:val="af0"/>
+              <w:pStyle w:val="NoSpacing"/>
               <w:jc w:val="left"/>
             </w:pPr>
             <w:r>
@@ -17209,7 +19926,7 @@
           </w:tcPr>
           <w:p>
             <w:pPr>
-              <w:pStyle w:val="af0"/>
+              <w:pStyle w:val="NoSpacing"/>
               <w:jc w:val="left"/>
               <w:rPr>
                 <w:lang w:val="ru-RU"/>
@@ -17234,7 +19951,7 @@
           </w:tcPr>
           <w:p>
             <w:pPr>
-              <w:pStyle w:val="af0"/>
+              <w:pStyle w:val="NoSpacing"/>
               <w:jc w:val="left"/>
             </w:pPr>
             <w:r>
@@ -17253,7 +19970,7 @@
           </w:tcPr>
           <w:p>
             <w:pPr>
-              <w:pStyle w:val="af0"/>
+              <w:pStyle w:val="NoSpacing"/>
               <w:jc w:val="left"/>
             </w:pPr>
             <w:r>
@@ -17272,7 +19989,7 @@
           </w:tcPr>
           <w:p>
             <w:pPr>
-              <w:pStyle w:val="af0"/>
+              <w:pStyle w:val="NoSpacing"/>
               <w:jc w:val="left"/>
               <w:rPr>
                 <w:b/>
@@ -17300,7 +20017,7 @@
           </w:tcPr>
           <w:p>
             <w:pPr>
-              <w:pStyle w:val="af0"/>
+              <w:pStyle w:val="NoSpacing"/>
               <w:ind w:firstLine="0"/>
               <w:jc w:val="left"/>
               <w:rPr>
@@ -17330,7 +20047,7 @@
           </w:tcPr>
           <w:p>
             <w:pPr>
-              <w:pStyle w:val="af0"/>
+              <w:pStyle w:val="NoSpacing"/>
               <w:jc w:val="left"/>
               <w:rPr>
                 <w:lang w:val="ru-RU"/>
@@ -17355,7 +20072,7 @@
           </w:tcPr>
           <w:p>
             <w:pPr>
-              <w:pStyle w:val="af0"/>
+              <w:pStyle w:val="NoSpacing"/>
               <w:jc w:val="left"/>
               <w:rPr>
                 <w:bCs/>
@@ -17391,7 +20108,7 @@
           </w:tcPr>
           <w:p>
             <w:pPr>
-              <w:pStyle w:val="af0"/>
+              <w:pStyle w:val="NoSpacing"/>
               <w:jc w:val="left"/>
             </w:pPr>
             <w:r>
@@ -17410,7 +20127,7 @@
           </w:tcPr>
           <w:p>
             <w:pPr>
-              <w:pStyle w:val="af0"/>
+              <w:pStyle w:val="NoSpacing"/>
               <w:jc w:val="left"/>
             </w:pPr>
             <w:r>
@@ -17430,7 +20147,7 @@
           </w:tcPr>
           <w:p>
             <w:pPr>
-              <w:pStyle w:val="af0"/>
+              <w:pStyle w:val="NoSpacing"/>
               <w:ind w:firstLine="0"/>
               <w:jc w:val="left"/>
               <w:rPr>
@@ -17460,7 +20177,7 @@
           </w:tcPr>
           <w:p>
             <w:pPr>
-              <w:pStyle w:val="af0"/>
+              <w:pStyle w:val="NoSpacing"/>
               <w:jc w:val="left"/>
             </w:pPr>
             <w:r>
@@ -17479,7 +20196,7 @@
           </w:tcPr>
           <w:p>
             <w:pPr>
-              <w:pStyle w:val="af0"/>
+              <w:pStyle w:val="NoSpacing"/>
               <w:jc w:val="left"/>
               <w:rPr>
                 <w:bCs/>
@@ -17508,7 +20225,7 @@
           </w:tcPr>
           <w:p>
             <w:pPr>
-              <w:pStyle w:val="af0"/>
+              <w:pStyle w:val="NoSpacing"/>
               <w:jc w:val="left"/>
             </w:pPr>
             <w:r>
@@ -17527,7 +20244,7 @@
           </w:tcPr>
           <w:p>
             <w:pPr>
-              <w:pStyle w:val="af0"/>
+              <w:pStyle w:val="NoSpacing"/>
               <w:jc w:val="left"/>
               <w:rPr>
                 <w:b/>
@@ -17555,7 +20272,7 @@
           </w:tcPr>
           <w:p>
             <w:pPr>
-              <w:pStyle w:val="af0"/>
+              <w:pStyle w:val="NoSpacing"/>
               <w:ind w:firstLine="0"/>
               <w:jc w:val="left"/>
               <w:rPr>
@@ -17585,7 +20302,7 @@
           </w:tcPr>
           <w:p>
             <w:pPr>
-              <w:pStyle w:val="af0"/>
+              <w:pStyle w:val="NoSpacing"/>
               <w:jc w:val="left"/>
             </w:pPr>
             <w:r>
@@ -17604,7 +20321,7 @@
           </w:tcPr>
           <w:p>
             <w:pPr>
-              <w:pStyle w:val="af0"/>
+              <w:pStyle w:val="NoSpacing"/>
               <w:jc w:val="left"/>
             </w:pPr>
             <w:r>
@@ -17623,7 +20340,7 @@
           </w:tcPr>
           <w:p>
             <w:pPr>
-              <w:pStyle w:val="af0"/>
+              <w:pStyle w:val="NoSpacing"/>
               <w:jc w:val="left"/>
             </w:pPr>
             <w:r>
@@ -17642,7 +20359,7 @@
           </w:tcPr>
           <w:p>
             <w:pPr>
-              <w:pStyle w:val="af0"/>
+              <w:pStyle w:val="NoSpacing"/>
               <w:jc w:val="left"/>
             </w:pPr>
           </w:p>
@@ -17659,7 +20376,7 @@
           </w:tcPr>
           <w:p>
             <w:pPr>
-              <w:pStyle w:val="af0"/>
+              <w:pStyle w:val="NoSpacing"/>
               <w:ind w:firstLine="0"/>
               <w:jc w:val="left"/>
               <w:rPr>
@@ -17689,7 +20406,7 @@
           </w:tcPr>
           <w:p>
             <w:pPr>
-              <w:pStyle w:val="af0"/>
+              <w:pStyle w:val="NoSpacing"/>
               <w:jc w:val="left"/>
               <w:rPr>
                 <w:lang w:val="ru-RU"/>
@@ -17714,7 +20431,7 @@
           </w:tcPr>
           <w:p>
             <w:pPr>
-              <w:pStyle w:val="af0"/>
+              <w:pStyle w:val="NoSpacing"/>
               <w:jc w:val="left"/>
               <w:rPr>
                 <w:spacing w:val="-1"/>
@@ -17739,7 +20456,7 @@
           </w:tcPr>
           <w:p>
             <w:pPr>
-              <w:pStyle w:val="af0"/>
+              <w:pStyle w:val="NoSpacing"/>
               <w:jc w:val="left"/>
             </w:pPr>
             <w:r>
@@ -17758,7 +20475,7 @@
           </w:tcPr>
           <w:p>
             <w:pPr>
-              <w:pStyle w:val="af0"/>
+              <w:pStyle w:val="NoSpacing"/>
               <w:jc w:val="left"/>
             </w:pPr>
           </w:p>
@@ -17775,7 +20492,7 @@
           </w:tcPr>
           <w:p>
             <w:pPr>
-              <w:pStyle w:val="af0"/>
+              <w:pStyle w:val="NoSpacing"/>
               <w:ind w:firstLine="0"/>
               <w:jc w:val="left"/>
               <w:rPr>
@@ -17805,7 +20522,7 @@
           </w:tcPr>
           <w:p>
             <w:pPr>
-              <w:pStyle w:val="af0"/>
+              <w:pStyle w:val="NoSpacing"/>
               <w:jc w:val="left"/>
             </w:pPr>
             <w:r>
@@ -17824,7 +20541,7 @@
           </w:tcPr>
           <w:p>
             <w:pPr>
-              <w:pStyle w:val="af0"/>
+              <w:pStyle w:val="NoSpacing"/>
               <w:jc w:val="left"/>
               <w:rPr>
                 <w:vertAlign w:val="subscript"/>
@@ -17852,7 +20569,7 @@
           </w:tcPr>
           <w:p>
             <w:pPr>
-              <w:pStyle w:val="af0"/>
+              <w:pStyle w:val="NoSpacing"/>
               <w:jc w:val="left"/>
             </w:pPr>
             <w:r>
@@ -17871,7 +20588,7 @@
           </w:tcPr>
           <w:p>
             <w:pPr>
-              <w:pStyle w:val="af0"/>
+              <w:pStyle w:val="NoSpacing"/>
               <w:jc w:val="left"/>
             </w:pPr>
           </w:p>
@@ -17888,7 +20605,7 @@
           </w:tcPr>
           <w:p>
             <w:pPr>
-              <w:pStyle w:val="af0"/>
+              <w:pStyle w:val="NoSpacing"/>
               <w:ind w:firstLine="0"/>
               <w:jc w:val="left"/>
               <w:rPr>
@@ -17918,7 +20635,7 @@
           </w:tcPr>
           <w:p>
             <w:pPr>
-              <w:pStyle w:val="af0"/>
+              <w:pStyle w:val="NoSpacing"/>
               <w:jc w:val="left"/>
             </w:pPr>
             <w:r>
@@ -17937,7 +20654,7 @@
           </w:tcPr>
           <w:p>
             <w:pPr>
-              <w:pStyle w:val="af0"/>
+              <w:pStyle w:val="NoSpacing"/>
               <w:jc w:val="left"/>
             </w:pPr>
             <w:r>
@@ -17956,7 +20673,7 @@
           </w:tcPr>
           <w:p>
             <w:pPr>
-              <w:pStyle w:val="af0"/>
+              <w:pStyle w:val="NoSpacing"/>
               <w:jc w:val="left"/>
             </w:pPr>
             <w:r>
@@ -17975,7 +20692,7 @@
           </w:tcPr>
           <w:p>
             <w:pPr>
-              <w:pStyle w:val="af0"/>
+              <w:pStyle w:val="NoSpacing"/>
               <w:jc w:val="left"/>
             </w:pPr>
           </w:p>
@@ -17992,7 +20709,7 @@
           </w:tcPr>
           <w:p>
             <w:pPr>
-              <w:pStyle w:val="af0"/>
+              <w:pStyle w:val="NoSpacing"/>
               <w:ind w:firstLine="0"/>
               <w:jc w:val="left"/>
               <w:rPr>
@@ -18022,7 +20739,7 @@
           </w:tcPr>
           <w:p>
             <w:pPr>
-              <w:pStyle w:val="af0"/>
+              <w:pStyle w:val="NoSpacing"/>
               <w:jc w:val="left"/>
             </w:pPr>
             <w:r>
@@ -18041,7 +20758,7 @@
           </w:tcPr>
           <w:p>
             <w:pPr>
-              <w:pStyle w:val="af0"/>
+              <w:pStyle w:val="NoSpacing"/>
               <w:jc w:val="left"/>
             </w:pPr>
             <w:r>
@@ -18060,7 +20777,7 @@
           </w:tcPr>
           <w:p>
             <w:pPr>
-              <w:pStyle w:val="af0"/>
+              <w:pStyle w:val="NoSpacing"/>
               <w:jc w:val="left"/>
             </w:pPr>
             <w:r>
@@ -18079,7 +20796,7 @@
           </w:tcPr>
           <w:p>
             <w:pPr>
-              <w:pStyle w:val="af0"/>
+              <w:pStyle w:val="NoSpacing"/>
               <w:jc w:val="left"/>
             </w:pPr>
           </w:p>
@@ -18096,7 +20813,7 @@
           </w:tcPr>
           <w:p>
             <w:pPr>
-              <w:pStyle w:val="af0"/>
+              <w:pStyle w:val="NoSpacing"/>
               <w:ind w:firstLine="0"/>
               <w:jc w:val="left"/>
               <w:rPr>
@@ -18126,7 +20843,7 @@
           </w:tcPr>
           <w:p>
             <w:pPr>
-              <w:pStyle w:val="af0"/>
+              <w:pStyle w:val="NoSpacing"/>
               <w:jc w:val="left"/>
             </w:pPr>
             <w:r>
@@ -18145,7 +20862,7 @@
           </w:tcPr>
           <w:p>
             <w:pPr>
-              <w:pStyle w:val="af0"/>
+              <w:pStyle w:val="NoSpacing"/>
               <w:jc w:val="left"/>
               <w:rPr>
                 <w:bCs/>
@@ -18174,7 +20891,7 @@
           </w:tcPr>
           <w:p>
             <w:pPr>
-              <w:pStyle w:val="af0"/>
+              <w:pStyle w:val="NoSpacing"/>
               <w:jc w:val="left"/>
             </w:pPr>
             <w:r>
@@ -18193,7 +20910,7 @@
           </w:tcPr>
           <w:p>
             <w:pPr>
-              <w:pStyle w:val="af0"/>
+              <w:pStyle w:val="NoSpacing"/>
               <w:jc w:val="left"/>
             </w:pPr>
           </w:p>
@@ -18210,7 +20927,7 @@
           </w:tcPr>
           <w:p>
             <w:pPr>
-              <w:pStyle w:val="af0"/>
+              <w:pStyle w:val="NoSpacing"/>
               <w:ind w:firstLine="0"/>
               <w:jc w:val="left"/>
               <w:rPr>
@@ -18243,7 +20960,7 @@
     </w:p>
     <w:p>
       <w:pPr>
-        <w:pStyle w:val="1"/>
+        <w:pStyle w:val="Heading1"/>
         <w:rPr>
           <w:lang w:val="ru-RU"/>
         </w:rPr>
@@ -18285,7 +21002,7 @@
     </w:p>
     <w:p>
       <w:pPr>
-        <w:pStyle w:val="2"/>
+        <w:pStyle w:val="Heading2"/>
         <w:rPr>
           <w:lang w:val="ru-RU"/>
         </w:rPr>
@@ -18386,7 +21103,7 @@
               <w:txbxContent>
                 <w:p>
                   <w:pPr>
-                    <w:pStyle w:val="af4"/>
+                    <w:pStyle w:val="a2"/>
                     <w:jc w:val="center"/>
                     <w:rPr>
                       <w:rFonts w:cs="Times New Roman"/>
@@ -18411,7 +21128,7 @@
                                 <pic:cNvPicPr/>
                               </pic:nvPicPr>
                               <pic:blipFill>
-                                <a:blip r:embed="rId16">
+                                <a:blip r:embed="rId25">
                                   <a:alphaModFix/>
                                   <a:lum/>
                                 </a:blip>
@@ -18438,7 +21155,7 @@
                 </w:p>
                 <w:p>
                   <w:pPr>
-                    <w:pStyle w:val="af4"/>
+                    <w:pStyle w:val="a2"/>
                     <w:jc w:val="center"/>
                   </w:pPr>
                   <w:r>
@@ -18450,7 +21167,7 @@
                 </w:p>
                 <w:p>
                   <w:pPr>
-                    <w:pStyle w:val="af4"/>
+                    <w:pStyle w:val="a2"/>
                     <w:jc w:val="center"/>
                   </w:pPr>
                   <w:r>
@@ -18472,7 +21189,7 @@
     </w:p>
     <w:p>
       <w:pPr>
-        <w:pStyle w:val="3"/>
+        <w:pStyle w:val="Heading3"/>
         <w:rPr>
           <w:lang w:val="ru-RU"/>
         </w:rPr>
@@ -18653,7 +21370,7 @@
         </w:rPr>
         <w:t xml:space="preserve">ного или </w:t>
       </w:r>
-      <w:hyperlink r:id="rId17" w:history="1">
+      <w:hyperlink r:id="rId26" w:history="1">
         <w:r>
           <w:rPr>
             <w:lang w:val="ru-RU"/>
@@ -18825,8 +21542,17 @@
           <w:vertAlign w:val="subscript"/>
           <w:lang w:val="ru-RU"/>
         </w:rPr>
-        <w:t>3,2</w:t>
-      </w:r>
+        <w:t>3</w:t>
+      </w:r>
+      <w:proofErr w:type="gramStart"/>
+      <w:r>
+        <w:rPr>
+          <w:vertAlign w:val="subscript"/>
+          <w:lang w:val="ru-RU"/>
+        </w:rPr>
+        <w:t>,2</w:t>
+      </w:r>
+      <w:proofErr w:type="gramEnd"/>
       <w:r>
         <w:rPr>
           <w:lang w:val="ru-RU"/>
@@ -18977,6 +21703,11 @@
       </w:r>
     </w:p>
     <w:p>
+      <w:pPr>
+        <w:rPr>
+          <w:lang w:val="ru-RU"/>
+        </w:rPr>
+      </w:pPr>
       <w:r>
         <w:rPr>
           <w:lang w:val="ru-RU"/>
@@ -19056,7 +21787,15 @@
       </w:r>
     </w:p>
     <w:p>
-      <w:r>
+      <w:pPr>
+        <w:rPr>
+          <w:lang w:val="ru-RU"/>
+        </w:rPr>
+      </w:pPr>
+      <w:r>
+        <w:rPr>
+          <w:lang w:val="ru-RU"/>
+        </w:rPr>
         <w:t>Суммарный уровень шума можно рассчитать по следующей формуле</w:t>
       </w:r>
     </w:p>
@@ -19080,8 +21819,17 @@
           <w:vertAlign w:val="subscript"/>
           <w:lang w:val="ru-RU"/>
         </w:rPr>
-        <w:t>3,2,1</w:t>
-      </w:r>
+        <w:t>3</w:t>
+      </w:r>
+      <w:proofErr w:type="gramStart"/>
+      <w:r>
+        <w:rPr>
+          <w:vertAlign w:val="subscript"/>
+          <w:lang w:val="ru-RU"/>
+        </w:rPr>
+        <w:t>,2,1</w:t>
+      </w:r>
+      <w:proofErr w:type="gramEnd"/>
       <w:r>
         <w:rPr>
           <w:lang w:val="ru-RU"/>
@@ -19222,41 +21970,102 @@
           <w:vertAlign w:val="subscript"/>
           <w:lang w:val="ru-RU"/>
         </w:rPr>
+        <w:t>3</w:t>
+      </w:r>
+      <w:proofErr w:type="gramStart"/>
+      <w:r>
+        <w:rPr>
+          <w:vertAlign w:val="subscript"/>
+          <w:lang w:val="ru-RU"/>
+        </w:rPr>
+        <w:t>,2</w:t>
+      </w:r>
+      <w:proofErr w:type="gramEnd"/>
+      <w:r>
+        <w:rPr>
+          <w:lang w:val="ru-RU"/>
+        </w:rPr>
+        <w:t xml:space="preserve"> – величина эквивалентного шума (формула (1));</w:t>
+      </w:r>
+    </w:p>
+    <w:p>
+      <w:pPr>
+        <w:rPr>
+          <w:lang w:val="ru-RU"/>
+        </w:rPr>
+      </w:pPr>
+      <w:r>
+        <w:rPr>
+          <w:lang w:val="ru-RU"/>
+        </w:rPr>
+        <w:tab/>
+      </w:r>
+      <w:r>
+        <w:rPr>
+          <w:lang w:val="ru-RU"/>
+        </w:rPr>
+        <w:tab/>
+      </w:r>
+      <w:r>
+        <w:t>L</w:t>
+      </w:r>
+      <w:r>
+        <w:rPr>
+          <w:lang w:val="ru-RU"/>
+        </w:rPr>
+        <w:t>э</w:t>
+      </w:r>
+      <w:r>
+        <w:rPr>
+          <w:vertAlign w:val="subscript"/>
+          <w:lang w:val="ru-RU"/>
+        </w:rPr>
+        <w:t>1</w:t>
+      </w:r>
+      <w:r>
+        <w:rPr>
+          <w:lang w:val="ru-RU"/>
+        </w:rPr>
+        <w:t xml:space="preserve"> – величина шума;</w:t>
+      </w:r>
+    </w:p>
+    <w:p>
+      <w:pPr>
+        <w:rPr>
+          <w:lang w:val="ru-RU"/>
+        </w:rPr>
+      </w:pPr>
+      <w:r>
+        <w:rPr>
+          <w:lang w:val="ru-RU"/>
+        </w:rPr>
+        <w:t>По таблице П.11.1 руководства Р 2.2.2006-05 определяется ΔL</w:t>
+      </w:r>
+      <w:r>
+        <w:rPr>
+          <w:vertAlign w:val="subscript"/>
+          <w:lang w:val="ru-RU"/>
+        </w:rPr>
+        <w:t xml:space="preserve">2 </w:t>
+      </w:r>
+      <w:r>
+        <w:rPr>
+          <w:lang w:val="ru-RU"/>
+        </w:rPr>
+        <w:t>по разнице шумов Lэ</w:t>
+      </w:r>
+      <w:r>
+        <w:rPr>
+          <w:vertAlign w:val="subscript"/>
+          <w:lang w:val="ru-RU"/>
+        </w:rPr>
         <w:t>3,2</w:t>
       </w:r>
       <w:r>
         <w:rPr>
           <w:lang w:val="ru-RU"/>
         </w:rPr>
-        <w:t xml:space="preserve"> – величина эквивалентного шума (формула (1));</w:t>
-      </w:r>
-    </w:p>
-    <w:p>
-      <w:pPr>
-        <w:rPr>
-          <w:lang w:val="ru-RU"/>
-        </w:rPr>
-      </w:pPr>
-      <w:r>
-        <w:rPr>
-          <w:lang w:val="ru-RU"/>
-        </w:rPr>
-        <w:tab/>
-      </w:r>
-      <w:r>
-        <w:rPr>
-          <w:lang w:val="ru-RU"/>
-        </w:rPr>
-        <w:tab/>
-      </w:r>
-      <w:r>
-        <w:t>L</w:t>
-      </w:r>
-      <w:r>
-        <w:rPr>
-          <w:lang w:val="ru-RU"/>
-        </w:rPr>
-        <w:t>э</w:t>
+        <w:t xml:space="preserve"> и Lэ</w:t>
       </w:r>
       <w:r>
         <w:rPr>
@@ -19269,65 +22078,13 @@
         <w:rPr>
           <w:lang w:val="ru-RU"/>
         </w:rPr>
-        <w:t xml:space="preserve"> – величина шума;</w:t>
-      </w:r>
-    </w:p>
-    <w:p>
-      <w:pPr>
-        <w:rPr>
-          <w:lang w:val="ru-RU"/>
-        </w:rPr>
-      </w:pPr>
-      <w:r>
-        <w:rPr>
-          <w:lang w:val="ru-RU"/>
-        </w:rPr>
-        <w:t>По таблице П.11.1 руководства Р 2.2.2006-05 определяется ΔL</w:t>
+        <w:t xml:space="preserve"> в 9 дБА. ΔL</w:t>
       </w:r>
       <w:r>
         <w:rPr>
           <w:vertAlign w:val="subscript"/>
           <w:lang w:val="ru-RU"/>
         </w:rPr>
-        <w:t xml:space="preserve">2 </w:t>
-      </w:r>
-      <w:r>
-        <w:rPr>
-          <w:lang w:val="ru-RU"/>
-        </w:rPr>
-        <w:t>по разнице шумов Lэ</w:t>
-      </w:r>
-      <w:r>
-        <w:rPr>
-          <w:vertAlign w:val="subscript"/>
-          <w:lang w:val="ru-RU"/>
-        </w:rPr>
-        <w:t>3,2</w:t>
-      </w:r>
-      <w:r>
-        <w:rPr>
-          <w:lang w:val="ru-RU"/>
-        </w:rPr>
-        <w:t xml:space="preserve"> и Lэ</w:t>
-      </w:r>
-      <w:r>
-        <w:rPr>
-          <w:vertAlign w:val="subscript"/>
-          <w:lang w:val="ru-RU"/>
-        </w:rPr>
-        <w:t>1</w:t>
-      </w:r>
-      <w:r>
-        <w:rPr>
-          <w:lang w:val="ru-RU"/>
-        </w:rPr>
-        <w:t xml:space="preserve"> в 9 дБА. ΔL</w:t>
-      </w:r>
-      <w:r>
-        <w:rPr>
-          <w:vertAlign w:val="subscript"/>
-          <w:lang w:val="ru-RU"/>
-        </w:rPr>
         <w:t>2</w:t>
       </w:r>
       <w:r>
@@ -19366,7 +22123,7 @@
     </w:p>
     <w:p>
       <w:pPr>
-        <w:pStyle w:val="3"/>
+        <w:pStyle w:val="Heading3"/>
         <w:rPr>
           <w:lang w:val="ru-RU"/>
         </w:rPr>
@@ -19509,7 +22266,7 @@
                     </pic:cNvPicPr>
                   </pic:nvPicPr>
                   <pic:blipFill>
-                    <a:blip r:embed="rId18" cstate="print"/>
+                    <a:blip r:embed="rId27" cstate="print"/>
                     <a:srcRect/>
                     <a:stretch>
                       <a:fillRect/>
@@ -19611,7 +22368,21 @@
         <w:rPr>
           <w:lang w:val="ru-RU"/>
         </w:rPr>
-        <w:t xml:space="preserve"> световой поток светильника, лм.;</w:t>
+        <w:t xml:space="preserve"> </w:t>
+      </w:r>
+      <w:proofErr w:type="gramStart"/>
+      <w:r>
+        <w:rPr>
+          <w:lang w:val="ru-RU"/>
+        </w:rPr>
+        <w:t>световой</w:t>
+      </w:r>
+      <w:proofErr w:type="gramEnd"/>
+      <w:r>
+        <w:rPr>
+          <w:lang w:val="ru-RU"/>
+        </w:rPr>
+        <w:t xml:space="preserve"> поток светильника, лм.;</w:t>
       </w:r>
     </w:p>
     <w:p>
@@ -19639,7 +22410,21 @@
         <w:rPr>
           <w:lang w:val="ru-RU"/>
         </w:rPr>
-        <w:t xml:space="preserve"> – количество светильников;</w:t>
+        <w:t xml:space="preserve"> – </w:t>
+      </w:r>
+      <w:proofErr w:type="gramStart"/>
+      <w:r>
+        <w:rPr>
+          <w:lang w:val="ru-RU"/>
+        </w:rPr>
+        <w:t>количество</w:t>
+      </w:r>
+      <w:proofErr w:type="gramEnd"/>
+      <w:r>
+        <w:rPr>
+          <w:lang w:val="ru-RU"/>
+        </w:rPr>
+        <w:t xml:space="preserve"> светильников;</w:t>
       </w:r>
     </w:p>
     <w:p>
@@ -19775,7 +22560,21 @@
         <w:rPr>
           <w:lang w:val="ru-RU"/>
         </w:rPr>
-        <w:t xml:space="preserve"> =2,5 м. - высота подвеса люстры над рабочей плоскостью;</w:t>
+        <w:t xml:space="preserve"> =2</w:t>
+      </w:r>
+      <w:proofErr w:type="gramStart"/>
+      <w:r>
+        <w:rPr>
+          <w:lang w:val="ru-RU"/>
+        </w:rPr>
+        <w:t>,5</w:t>
+      </w:r>
+      <w:proofErr w:type="gramEnd"/>
+      <w:r>
+        <w:rPr>
+          <w:lang w:val="ru-RU"/>
+        </w:rPr>
+        <w:t xml:space="preserve"> м. - высота подвеса люстры над рабочей плоскостью;</w:t>
       </w:r>
     </w:p>
     <w:p>
@@ -19803,7 +22602,21 @@
         <w:rPr>
           <w:lang w:val="ru-RU"/>
         </w:rPr>
-        <w:t xml:space="preserve"> = 1,4 – коэффициент запаса (определен по </w:t>
+        <w:t xml:space="preserve"> = 1</w:t>
+      </w:r>
+      <w:proofErr w:type="gramStart"/>
+      <w:r>
+        <w:rPr>
+          <w:lang w:val="ru-RU"/>
+        </w:rPr>
+        <w:t>,4</w:t>
+      </w:r>
+      <w:proofErr w:type="gramEnd"/>
+      <w:r>
+        <w:rPr>
+          <w:lang w:val="ru-RU"/>
+        </w:rPr>
+        <w:t xml:space="preserve"> – коэффициент запаса (определен по </w:t>
       </w:r>
       <w:r>
         <w:rPr>
@@ -19844,7 +22657,21 @@
         <w:rPr>
           <w:lang w:val="ru-RU"/>
         </w:rPr>
-        <w:t xml:space="preserve"> – коэффициент неравномерности освещения, </w:t>
+        <w:t xml:space="preserve"> – </w:t>
+      </w:r>
+      <w:proofErr w:type="gramStart"/>
+      <w:r>
+        <w:rPr>
+          <w:lang w:val="ru-RU"/>
+        </w:rPr>
+        <w:t>коэффициент</w:t>
+      </w:r>
+      <w:proofErr w:type="gramEnd"/>
+      <w:r>
+        <w:rPr>
+          <w:lang w:val="ru-RU"/>
+        </w:rPr>
+        <w:t xml:space="preserve"> неравномерности освещения, </w:t>
       </w:r>
       <w:r>
         <w:t>z</w:t>
@@ -19917,6 +22744,11 @@
       </w:r>
     </w:p>
     <w:p>
+      <w:pPr>
+        <w:rPr>
+          <w:lang w:val="ru-RU"/>
+        </w:rPr>
+      </w:pPr>
       <w:r>
         <w:rPr>
           <w:noProof/>
@@ -19940,7 +22772,7 @@
                     </pic:cNvPicPr>
                   </pic:nvPicPr>
                   <pic:blipFill>
-                    <a:blip r:embed="rId18" cstate="print"/>
+                    <a:blip r:embed="rId27" cstate="print"/>
                     <a:srcRect/>
                     <a:stretch>
                       <a:fillRect/>
@@ -19969,6 +22801,9 @@
         </w:drawing>
       </w:r>
       <w:r>
+        <w:rPr>
+          <w:lang w:val="ru-RU"/>
+        </w:rPr>
         <w:t>, (3)</w:t>
       </w:r>
     </w:p>
@@ -20030,7 +22865,21 @@
         <w:rPr>
           <w:lang w:val="ru-RU"/>
         </w:rPr>
-        <w:t xml:space="preserve"> – индекс помещения;</w:t>
+        <w:t xml:space="preserve"> – </w:t>
+      </w:r>
+      <w:proofErr w:type="gramStart"/>
+      <w:r>
+        <w:rPr>
+          <w:lang w:val="ru-RU"/>
+        </w:rPr>
+        <w:t>индекс</w:t>
+      </w:r>
+      <w:proofErr w:type="gramEnd"/>
+      <w:r>
+        <w:rPr>
+          <w:lang w:val="ru-RU"/>
+        </w:rPr>
+        <w:t xml:space="preserve"> помещения;</w:t>
       </w:r>
     </w:p>
     <w:p>
@@ -20062,7 +22911,7 @@
                     </pic:cNvPicPr>
                   </pic:nvPicPr>
                   <pic:blipFill>
-                    <a:blip r:embed="rId18" cstate="print"/>
+                    <a:blip r:embed="rId27" cstate="print"/>
                     <a:srcRect/>
                     <a:stretch>
                       <a:fillRect/>
@@ -20140,7 +22989,7 @@
                     </pic:cNvPicPr>
                   </pic:nvPicPr>
                   <pic:blipFill>
-                    <a:blip r:embed="rId18" cstate="print"/>
+                    <a:blip r:embed="rId27" cstate="print"/>
                     <a:srcRect/>
                     <a:stretch>
                       <a:fillRect/>
@@ -20204,7 +23053,7 @@
                     </pic:cNvPicPr>
                   </pic:nvPicPr>
                   <pic:blipFill>
-                    <a:blip r:embed="rId18" cstate="print"/>
+                    <a:blip r:embed="rId27" cstate="print"/>
                     <a:srcRect/>
                     <a:stretch>
                       <a:fillRect/>
@@ -20290,7 +23139,7 @@
                     </pic:cNvPicPr>
                   </pic:nvPicPr>
                   <pic:blipFill>
-                    <a:blip r:embed="rId18" cstate="print"/>
+                    <a:blip r:embed="rId27" cstate="print"/>
                     <a:srcRect/>
                     <a:stretch>
                       <a:fillRect/>
@@ -20442,7 +23291,7 @@
     </w:p>
     <w:p>
       <w:pPr>
-        <w:pStyle w:val="3"/>
+        <w:pStyle w:val="Heading3"/>
         <w:rPr>
           <w:lang w:val="ru-RU"/>
         </w:rPr>
@@ -20561,7 +23410,7 @@
     </w:p>
     <w:p>
       <w:pPr>
-        <w:pStyle w:val="3"/>
+        <w:pStyle w:val="Heading3"/>
         <w:rPr>
           <w:lang w:val="ru-RU"/>
         </w:rPr>
@@ -20768,7 +23617,7 @@
           </w:tcPr>
           <w:p>
             <w:pPr>
-              <w:pStyle w:val="af0"/>
+              <w:pStyle w:val="NoSpacing"/>
               <w:ind w:firstLine="0"/>
               <w:jc w:val="center"/>
               <w:rPr>
@@ -20807,7 +23656,7 @@
           </w:tcPr>
           <w:p>
             <w:pPr>
-              <w:pStyle w:val="af0"/>
+              <w:pStyle w:val="NoSpacing"/>
               <w:ind w:firstLine="0"/>
               <w:jc w:val="center"/>
               <w:rPr>
@@ -20844,7 +23693,7 @@
           </w:tcPr>
           <w:p>
             <w:pPr>
-              <w:pStyle w:val="af0"/>
+              <w:pStyle w:val="NoSpacing"/>
               <w:ind w:firstLine="0"/>
               <w:jc w:val="center"/>
               <w:rPr>
@@ -20890,7 +23739,7 @@
           </w:tcPr>
           <w:p>
             <w:pPr>
-              <w:pStyle w:val="af0"/>
+              <w:pStyle w:val="NoSpacing"/>
               <w:ind w:firstLine="0"/>
               <w:jc w:val="center"/>
               <w:rPr>
@@ -20937,7 +23786,7 @@
           </w:tcPr>
           <w:p>
             <w:pPr>
-              <w:pStyle w:val="af0"/>
+              <w:pStyle w:val="NoSpacing"/>
               <w:ind w:firstLine="0"/>
               <w:jc w:val="center"/>
               <w:rPr>
@@ -22244,7 +25093,7 @@
           </w:tcPr>
           <w:p>
             <w:pPr>
-              <w:pStyle w:val="af0"/>
+              <w:pStyle w:val="NoSpacing"/>
               <w:ind w:firstLine="0"/>
               <w:rPr>
                 <w:rFonts w:cs="Times New Roman"/>
@@ -22273,7 +25122,7 @@
           </w:tcPr>
           <w:p>
             <w:pPr>
-              <w:pStyle w:val="af0"/>
+              <w:pStyle w:val="NoSpacing"/>
               <w:ind w:firstLine="0"/>
               <w:rPr>
                 <w:rFonts w:cs="Times New Roman"/>
@@ -22302,7 +25151,7 @@
           </w:tcPr>
           <w:p>
             <w:pPr>
-              <w:pStyle w:val="af0"/>
+              <w:pStyle w:val="NoSpacing"/>
               <w:ind w:firstLine="0"/>
               <w:rPr>
                 <w:rFonts w:cs="Times New Roman"/>
@@ -22331,7 +25180,7 @@
           </w:tcPr>
           <w:p>
             <w:pPr>
-              <w:pStyle w:val="af0"/>
+              <w:pStyle w:val="NoSpacing"/>
               <w:ind w:firstLine="0"/>
               <w:rPr>
                 <w:rFonts w:cs="Times New Roman"/>
@@ -22370,7 +25219,7 @@
           </w:tcPr>
           <w:p>
             <w:pPr>
-              <w:pStyle w:val="af0"/>
+              <w:pStyle w:val="NoSpacing"/>
               <w:ind w:firstLine="0"/>
               <w:rPr>
                 <w:rFonts w:cs="Times New Roman"/>
@@ -22436,7 +25285,7 @@
           </w:tcPr>
           <w:p>
             <w:pPr>
-              <w:pStyle w:val="af0"/>
+              <w:pStyle w:val="NoSpacing"/>
               <w:ind w:firstLine="0"/>
               <w:rPr>
                 <w:rFonts w:cs="Times New Roman"/>
@@ -22472,7 +25321,7 @@
           </w:tcPr>
           <w:p>
             <w:pPr>
-              <w:pStyle w:val="af0"/>
+              <w:pStyle w:val="NoSpacing"/>
               <w:ind w:firstLine="0"/>
               <w:rPr>
                 <w:rFonts w:cs="Times New Roman"/>
@@ -22501,7 +25350,7 @@
           </w:tcPr>
           <w:p>
             <w:pPr>
-              <w:pStyle w:val="af0"/>
+              <w:pStyle w:val="NoSpacing"/>
               <w:ind w:firstLine="0"/>
               <w:rPr>
                 <w:rFonts w:cs="Times New Roman"/>
@@ -22529,7 +25378,7 @@
           </w:tcPr>
           <w:p>
             <w:pPr>
-              <w:pStyle w:val="af0"/>
+              <w:pStyle w:val="NoSpacing"/>
               <w:ind w:firstLine="0"/>
               <w:rPr>
                 <w:rFonts w:cs="Times New Roman"/>
@@ -22558,7 +25407,7 @@
           </w:tcPr>
           <w:p>
             <w:pPr>
-              <w:pStyle w:val="af0"/>
+              <w:pStyle w:val="NoSpacing"/>
               <w:ind w:firstLine="0"/>
               <w:rPr>
                 <w:rFonts w:cs="Times New Roman"/>
@@ -22621,7 +25470,7 @@
           </w:tcPr>
           <w:p>
             <w:pPr>
-              <w:pStyle w:val="af0"/>
+              <w:pStyle w:val="NoSpacing"/>
               <w:ind w:firstLine="0"/>
               <w:rPr>
                 <w:rFonts w:cs="Times New Roman"/>
@@ -22649,7 +25498,7 @@
           </w:tcPr>
           <w:p>
             <w:pPr>
-              <w:pStyle w:val="af0"/>
+              <w:pStyle w:val="NoSpacing"/>
               <w:ind w:firstLine="0"/>
               <w:rPr>
                 <w:rFonts w:cs="Times New Roman"/>
@@ -22677,7 +25526,7 @@
           </w:tcPr>
           <w:p>
             <w:pPr>
-              <w:pStyle w:val="af0"/>
+              <w:pStyle w:val="NoSpacing"/>
               <w:ind w:firstLine="0"/>
               <w:rPr>
                 <w:rFonts w:cs="Times New Roman"/>
@@ -22713,7 +25562,7 @@
           </w:tcPr>
           <w:p>
             <w:pPr>
-              <w:pStyle w:val="af0"/>
+              <w:pStyle w:val="NoSpacing"/>
               <w:ind w:firstLine="0"/>
               <w:rPr>
                 <w:rFonts w:cs="Times New Roman"/>
@@ -22742,7 +25591,7 @@
           </w:tcPr>
           <w:p>
             <w:pPr>
-              <w:pStyle w:val="af0"/>
+              <w:pStyle w:val="NoSpacing"/>
               <w:ind w:firstLine="0"/>
               <w:rPr>
                 <w:rFonts w:cs="Times New Roman"/>
@@ -22805,7 +25654,7 @@
           </w:tcPr>
           <w:p>
             <w:pPr>
-              <w:pStyle w:val="af0"/>
+              <w:pStyle w:val="NoSpacing"/>
               <w:ind w:firstLine="0"/>
               <w:rPr>
                 <w:rFonts w:cs="Times New Roman"/>
@@ -22841,7 +25690,7 @@
           </w:tcPr>
           <w:p>
             <w:pPr>
-              <w:pStyle w:val="af0"/>
+              <w:pStyle w:val="NoSpacing"/>
               <w:ind w:firstLine="0"/>
               <w:rPr>
                 <w:rFonts w:cs="Times New Roman"/>
@@ -22869,7 +25718,7 @@
           </w:tcPr>
           <w:p>
             <w:pPr>
-              <w:pStyle w:val="af0"/>
+              <w:pStyle w:val="NoSpacing"/>
               <w:ind w:firstLine="0"/>
               <w:rPr>
                 <w:rFonts w:cs="Times New Roman"/>
@@ -22897,7 +25746,7 @@
           </w:tcPr>
           <w:p>
             <w:pPr>
-              <w:pStyle w:val="af0"/>
+              <w:pStyle w:val="NoSpacing"/>
               <w:ind w:firstLine="0"/>
               <w:rPr>
                 <w:rFonts w:cs="Times New Roman"/>
@@ -22926,7 +25775,7 @@
           </w:tcPr>
           <w:p>
             <w:pPr>
-              <w:pStyle w:val="af0"/>
+              <w:pStyle w:val="NoSpacing"/>
               <w:ind w:firstLine="0"/>
               <w:rPr>
                 <w:rFonts w:cs="Times New Roman"/>
@@ -22989,7 +25838,7 @@
           </w:tcPr>
           <w:p>
             <w:pPr>
-              <w:pStyle w:val="af0"/>
+              <w:pStyle w:val="NoSpacing"/>
               <w:ind w:firstLine="0"/>
               <w:rPr>
                 <w:rFonts w:cs="Times New Roman"/>
@@ -23025,7 +25874,7 @@
           </w:tcPr>
           <w:p>
             <w:pPr>
-              <w:pStyle w:val="af0"/>
+              <w:pStyle w:val="NoSpacing"/>
               <w:ind w:firstLine="0"/>
               <w:rPr>
                 <w:rFonts w:cs="Times New Roman"/>
@@ -23053,7 +25902,7 @@
           </w:tcPr>
           <w:p>
             <w:pPr>
-              <w:pStyle w:val="af0"/>
+              <w:pStyle w:val="NoSpacing"/>
               <w:ind w:firstLine="0"/>
               <w:rPr>
                 <w:rFonts w:cs="Times New Roman"/>
@@ -23081,7 +25930,7 @@
           </w:tcPr>
           <w:p>
             <w:pPr>
-              <w:pStyle w:val="af0"/>
+              <w:pStyle w:val="NoSpacing"/>
               <w:ind w:firstLine="0"/>
               <w:rPr>
                 <w:rFonts w:cs="Times New Roman"/>
@@ -23110,7 +25959,7 @@
           </w:tcPr>
           <w:p>
             <w:pPr>
-              <w:pStyle w:val="af0"/>
+              <w:pStyle w:val="NoSpacing"/>
               <w:ind w:firstLine="0"/>
               <w:rPr>
                 <w:rFonts w:cs="Times New Roman"/>
@@ -23182,7 +26031,7 @@
           </w:tcPr>
           <w:p>
             <w:pPr>
-              <w:pStyle w:val="af0"/>
+              <w:pStyle w:val="NoSpacing"/>
               <w:ind w:firstLine="0"/>
               <w:rPr>
                 <w:rFonts w:cs="Times New Roman"/>
@@ -23210,7 +26059,7 @@
           </w:tcPr>
           <w:p>
             <w:pPr>
-              <w:pStyle w:val="af0"/>
+              <w:pStyle w:val="NoSpacing"/>
               <w:ind w:firstLine="0"/>
               <w:rPr>
                 <w:rFonts w:cs="Times New Roman"/>
@@ -23238,7 +26087,7 @@
           </w:tcPr>
           <w:p>
             <w:pPr>
-              <w:pStyle w:val="af0"/>
+              <w:pStyle w:val="NoSpacing"/>
               <w:ind w:firstLine="0"/>
               <w:rPr>
                 <w:rFonts w:cs="Times New Roman"/>
@@ -23274,7 +26123,7 @@
           </w:tcPr>
           <w:p>
             <w:pPr>
-              <w:pStyle w:val="af0"/>
+              <w:pStyle w:val="NoSpacing"/>
               <w:ind w:firstLine="0"/>
               <w:rPr>
                 <w:rFonts w:cs="Times New Roman"/>
@@ -23303,7 +26152,7 @@
           </w:tcPr>
           <w:p>
             <w:pPr>
-              <w:pStyle w:val="af0"/>
+              <w:pStyle w:val="NoSpacing"/>
               <w:ind w:firstLine="0"/>
               <w:rPr>
                 <w:rFonts w:cs="Times New Roman"/>
@@ -23368,7 +26217,7 @@
           </w:tcPr>
           <w:p>
             <w:pPr>
-              <w:pStyle w:val="af0"/>
+              <w:pStyle w:val="NoSpacing"/>
               <w:ind w:firstLine="0"/>
               <w:rPr>
                 <w:rFonts w:cs="Times New Roman"/>
@@ -23404,7 +26253,7 @@
           </w:tcPr>
           <w:p>
             <w:pPr>
-              <w:pStyle w:val="af0"/>
+              <w:pStyle w:val="NoSpacing"/>
               <w:ind w:firstLine="0"/>
               <w:rPr>
                 <w:rFonts w:cs="Times New Roman"/>
@@ -23432,7 +26281,7 @@
           </w:tcPr>
           <w:p>
             <w:pPr>
-              <w:pStyle w:val="af0"/>
+              <w:pStyle w:val="NoSpacing"/>
               <w:ind w:firstLine="0"/>
               <w:rPr>
                 <w:rFonts w:cs="Times New Roman"/>
@@ -23460,7 +26309,7 @@
           </w:tcPr>
           <w:p>
             <w:pPr>
-              <w:pStyle w:val="af0"/>
+              <w:pStyle w:val="NoSpacing"/>
               <w:ind w:firstLine="0"/>
               <w:rPr>
                 <w:rFonts w:cs="Times New Roman"/>
@@ -23489,7 +26338,7 @@
           </w:tcPr>
           <w:p>
             <w:pPr>
-              <w:pStyle w:val="af0"/>
+              <w:pStyle w:val="NoSpacing"/>
               <w:ind w:firstLine="0"/>
               <w:rPr>
                 <w:rFonts w:cs="Times New Roman"/>
@@ -23554,7 +26403,7 @@
           </w:tcPr>
           <w:p>
             <w:pPr>
-              <w:pStyle w:val="af0"/>
+              <w:pStyle w:val="NoSpacing"/>
               <w:ind w:firstLine="0"/>
               <w:rPr>
                 <w:rFonts w:cs="Times New Roman"/>
@@ -23590,7 +26439,7 @@
           </w:tcPr>
           <w:p>
             <w:pPr>
-              <w:pStyle w:val="af0"/>
+              <w:pStyle w:val="NoSpacing"/>
               <w:ind w:firstLine="0"/>
               <w:rPr>
                 <w:rFonts w:cs="Times New Roman"/>
@@ -23618,7 +26467,7 @@
           </w:tcPr>
           <w:p>
             <w:pPr>
-              <w:pStyle w:val="af0"/>
+              <w:pStyle w:val="NoSpacing"/>
               <w:ind w:firstLine="0"/>
               <w:rPr>
                 <w:rFonts w:cs="Times New Roman"/>
@@ -23646,7 +26495,7 @@
           </w:tcPr>
           <w:p>
             <w:pPr>
-              <w:pStyle w:val="af0"/>
+              <w:pStyle w:val="NoSpacing"/>
               <w:ind w:firstLine="0"/>
               <w:rPr>
                 <w:rFonts w:cs="Times New Roman"/>
@@ -23675,7 +26524,7 @@
           </w:tcPr>
           <w:p>
             <w:pPr>
-              <w:pStyle w:val="af0"/>
+              <w:pStyle w:val="NoSpacing"/>
               <w:ind w:firstLine="0"/>
               <w:rPr>
                 <w:rFonts w:cs="Times New Roman"/>
@@ -23740,7 +26589,7 @@
           </w:tcPr>
           <w:p>
             <w:pPr>
-              <w:pStyle w:val="af0"/>
+              <w:pStyle w:val="NoSpacing"/>
               <w:ind w:firstLine="0"/>
               <w:rPr>
                 <w:rFonts w:cs="Times New Roman"/>
@@ -23776,7 +26625,7 @@
           </w:tcPr>
           <w:p>
             <w:pPr>
-              <w:pStyle w:val="af0"/>
+              <w:pStyle w:val="NoSpacing"/>
               <w:ind w:firstLine="0"/>
               <w:rPr>
                 <w:rFonts w:cs="Times New Roman"/>
@@ -23804,7 +26653,7 @@
           </w:tcPr>
           <w:p>
             <w:pPr>
-              <w:pStyle w:val="af0"/>
+              <w:pStyle w:val="NoSpacing"/>
               <w:ind w:firstLine="0"/>
               <w:rPr>
                 <w:rFonts w:cs="Times New Roman"/>
@@ -23832,7 +26681,7 @@
           </w:tcPr>
           <w:p>
             <w:pPr>
-              <w:pStyle w:val="af0"/>
+              <w:pStyle w:val="NoSpacing"/>
               <w:ind w:firstLine="0"/>
               <w:rPr>
                 <w:rFonts w:cs="Times New Roman"/>
@@ -23861,7 +26710,7 @@
           </w:tcPr>
           <w:p>
             <w:pPr>
-              <w:pStyle w:val="af0"/>
+              <w:pStyle w:val="NoSpacing"/>
               <w:ind w:firstLine="0"/>
               <w:rPr>
                 <w:rFonts w:cs="Times New Roman"/>
@@ -23926,7 +26775,7 @@
           </w:tcPr>
           <w:p>
             <w:pPr>
-              <w:pStyle w:val="af0"/>
+              <w:pStyle w:val="NoSpacing"/>
               <w:ind w:firstLine="0"/>
               <w:rPr>
                 <w:rFonts w:cs="Times New Roman"/>
@@ -23955,7 +26804,7 @@
           </w:tcPr>
           <w:p>
             <w:pPr>
-              <w:pStyle w:val="af0"/>
+              <w:pStyle w:val="NoSpacing"/>
               <w:ind w:firstLine="0"/>
               <w:rPr>
                 <w:rFonts w:cs="Times New Roman"/>
@@ -23991,7 +26840,7 @@
           </w:tcPr>
           <w:p>
             <w:pPr>
-              <w:pStyle w:val="af0"/>
+              <w:pStyle w:val="NoSpacing"/>
               <w:ind w:firstLine="0"/>
               <w:rPr>
                 <w:rFonts w:cs="Times New Roman"/>
@@ -24019,7 +26868,7 @@
           </w:tcPr>
           <w:p>
             <w:pPr>
-              <w:pStyle w:val="af0"/>
+              <w:pStyle w:val="NoSpacing"/>
               <w:ind w:firstLine="0"/>
               <w:rPr>
                 <w:rFonts w:cs="Times New Roman"/>
@@ -24048,7 +26897,7 @@
           </w:tcPr>
           <w:p>
             <w:pPr>
-              <w:pStyle w:val="af0"/>
+              <w:pStyle w:val="NoSpacing"/>
               <w:ind w:firstLine="0"/>
               <w:rPr>
                 <w:rFonts w:cs="Times New Roman"/>
@@ -24123,7 +26972,7 @@
           </w:tcPr>
           <w:p>
             <w:pPr>
-              <w:pStyle w:val="af0"/>
+              <w:pStyle w:val="NoSpacing"/>
               <w:ind w:firstLine="0"/>
               <w:rPr>
                 <w:rFonts w:cs="Times New Roman"/>
@@ -24159,7 +27008,7 @@
           </w:tcPr>
           <w:p>
             <w:pPr>
-              <w:pStyle w:val="af0"/>
+              <w:pStyle w:val="NoSpacing"/>
               <w:ind w:firstLine="0"/>
               <w:rPr>
                 <w:rFonts w:cs="Times New Roman"/>
@@ -24187,7 +27036,7 @@
           </w:tcPr>
           <w:p>
             <w:pPr>
-              <w:pStyle w:val="af0"/>
+              <w:pStyle w:val="NoSpacing"/>
               <w:ind w:firstLine="0"/>
               <w:rPr>
                 <w:rFonts w:cs="Times New Roman"/>
@@ -24215,7 +27064,7 @@
           </w:tcPr>
           <w:p>
             <w:pPr>
-              <w:pStyle w:val="af0"/>
+              <w:pStyle w:val="NoSpacing"/>
               <w:ind w:firstLine="0"/>
               <w:rPr>
                 <w:rFonts w:cs="Times New Roman"/>
@@ -24244,7 +27093,7 @@
           </w:tcPr>
           <w:p>
             <w:pPr>
-              <w:pStyle w:val="af0"/>
+              <w:pStyle w:val="NoSpacing"/>
               <w:ind w:firstLine="0"/>
               <w:rPr>
                 <w:rFonts w:cs="Times New Roman"/>
@@ -24307,7 +27156,7 @@
           </w:tcPr>
           <w:p>
             <w:pPr>
-              <w:pStyle w:val="af0"/>
+              <w:pStyle w:val="NoSpacing"/>
               <w:ind w:firstLine="0"/>
               <w:rPr>
                 <w:rFonts w:cs="Times New Roman"/>
@@ -24335,7 +27184,7 @@
           </w:tcPr>
           <w:p>
             <w:pPr>
-              <w:pStyle w:val="af0"/>
+              <w:pStyle w:val="NoSpacing"/>
               <w:ind w:firstLine="0"/>
               <w:rPr>
                 <w:rFonts w:cs="Times New Roman"/>
@@ -24363,7 +27212,7 @@
           </w:tcPr>
           <w:p>
             <w:pPr>
-              <w:pStyle w:val="af0"/>
+              <w:pStyle w:val="NoSpacing"/>
               <w:ind w:firstLine="0"/>
               <w:rPr>
                 <w:rFonts w:cs="Times New Roman"/>
@@ -24399,7 +27248,7 @@
           </w:tcPr>
           <w:p>
             <w:pPr>
-              <w:pStyle w:val="af0"/>
+              <w:pStyle w:val="NoSpacing"/>
               <w:ind w:firstLine="0"/>
               <w:rPr>
                 <w:rFonts w:cs="Times New Roman"/>
@@ -24428,7 +27277,7 @@
           </w:tcPr>
           <w:p>
             <w:pPr>
-              <w:pStyle w:val="af0"/>
+              <w:pStyle w:val="NoSpacing"/>
               <w:ind w:firstLine="0"/>
               <w:rPr>
                 <w:rFonts w:cs="Times New Roman"/>
@@ -24491,7 +27340,7 @@
           </w:tcPr>
           <w:p>
             <w:pPr>
-              <w:pStyle w:val="af0"/>
+              <w:pStyle w:val="NoSpacing"/>
               <w:ind w:firstLine="0"/>
               <w:rPr>
                 <w:rFonts w:cs="Times New Roman"/>
@@ -24527,7 +27376,7 @@
           </w:tcPr>
           <w:p>
             <w:pPr>
-              <w:pStyle w:val="af0"/>
+              <w:pStyle w:val="NoSpacing"/>
               <w:ind w:firstLine="0"/>
               <w:rPr>
                 <w:rFonts w:cs="Times New Roman"/>
@@ -24555,7 +27404,7 @@
           </w:tcPr>
           <w:p>
             <w:pPr>
-              <w:pStyle w:val="af0"/>
+              <w:pStyle w:val="NoSpacing"/>
               <w:ind w:firstLine="0"/>
               <w:rPr>
                 <w:rFonts w:cs="Times New Roman"/>
@@ -24583,7 +27432,7 @@
           </w:tcPr>
           <w:p>
             <w:pPr>
-              <w:pStyle w:val="af0"/>
+              <w:pStyle w:val="NoSpacing"/>
               <w:ind w:firstLine="0"/>
               <w:rPr>
                 <w:rFonts w:cs="Times New Roman"/>
@@ -24612,7 +27461,7 @@
           </w:tcPr>
           <w:p>
             <w:pPr>
-              <w:pStyle w:val="af0"/>
+              <w:pStyle w:val="NoSpacing"/>
               <w:ind w:firstLine="0"/>
               <w:rPr>
                 <w:rFonts w:cs="Times New Roman"/>
@@ -24675,7 +27524,7 @@
           </w:tcPr>
           <w:p>
             <w:pPr>
-              <w:pStyle w:val="af0"/>
+              <w:pStyle w:val="NoSpacing"/>
               <w:ind w:firstLine="0"/>
               <w:rPr>
                 <w:rFonts w:cs="Times New Roman"/>
@@ -24703,7 +27552,7 @@
           </w:tcPr>
           <w:p>
             <w:pPr>
-              <w:pStyle w:val="af0"/>
+              <w:pStyle w:val="NoSpacing"/>
               <w:ind w:firstLine="0"/>
               <w:rPr>
                 <w:rFonts w:cs="Times New Roman"/>
@@ -24739,7 +27588,7 @@
           </w:tcPr>
           <w:p>
             <w:pPr>
-              <w:pStyle w:val="af0"/>
+              <w:pStyle w:val="NoSpacing"/>
               <w:ind w:firstLine="0"/>
               <w:rPr>
                 <w:rFonts w:cs="Times New Roman"/>
@@ -24767,7 +27616,7 @@
           </w:tcPr>
           <w:p>
             <w:pPr>
-              <w:pStyle w:val="af0"/>
+              <w:pStyle w:val="NoSpacing"/>
               <w:ind w:firstLine="0"/>
               <w:rPr>
                 <w:rFonts w:cs="Times New Roman"/>
@@ -24796,7 +27645,7 @@
           </w:tcPr>
           <w:p>
             <w:pPr>
-              <w:pStyle w:val="af0"/>
+              <w:pStyle w:val="NoSpacing"/>
               <w:ind w:firstLine="0"/>
               <w:rPr>
                 <w:rFonts w:cs="Times New Roman"/>
@@ -24859,7 +27708,7 @@
           </w:tcPr>
           <w:p>
             <w:pPr>
-              <w:pStyle w:val="af0"/>
+              <w:pStyle w:val="NoSpacing"/>
               <w:ind w:firstLine="0"/>
               <w:rPr>
                 <w:rFonts w:cs="Times New Roman"/>
@@ -24895,7 +27744,7 @@
           </w:tcPr>
           <w:p>
             <w:pPr>
-              <w:pStyle w:val="af0"/>
+              <w:pStyle w:val="NoSpacing"/>
               <w:ind w:firstLine="0"/>
               <w:rPr>
                 <w:rFonts w:cs="Times New Roman"/>
@@ -24923,7 +27772,7 @@
           </w:tcPr>
           <w:p>
             <w:pPr>
-              <w:pStyle w:val="af0"/>
+              <w:pStyle w:val="NoSpacing"/>
               <w:ind w:firstLine="0"/>
               <w:rPr>
                 <w:rFonts w:cs="Times New Roman"/>
@@ -24951,7 +27800,7 @@
           </w:tcPr>
           <w:p>
             <w:pPr>
-              <w:pStyle w:val="af0"/>
+              <w:pStyle w:val="NoSpacing"/>
               <w:ind w:firstLine="0"/>
               <w:rPr>
                 <w:rFonts w:cs="Times New Roman"/>
@@ -24980,7 +27829,7 @@
           </w:tcPr>
           <w:p>
             <w:pPr>
-              <w:pStyle w:val="af0"/>
+              <w:pStyle w:val="NoSpacing"/>
               <w:ind w:firstLine="0"/>
               <w:rPr>
                 <w:rFonts w:cs="Times New Roman"/>
@@ -25045,7 +27894,7 @@
           </w:tcPr>
           <w:p>
             <w:pPr>
-              <w:pStyle w:val="af0"/>
+              <w:pStyle w:val="NoSpacing"/>
               <w:ind w:firstLine="0"/>
               <w:rPr>
                 <w:rFonts w:cs="Times New Roman"/>
@@ -25081,7 +27930,7 @@
           </w:tcPr>
           <w:p>
             <w:pPr>
-              <w:pStyle w:val="af0"/>
+              <w:pStyle w:val="NoSpacing"/>
               <w:ind w:firstLine="0"/>
               <w:rPr>
                 <w:rFonts w:cs="Times New Roman"/>
@@ -25109,7 +27958,7 @@
           </w:tcPr>
           <w:p>
             <w:pPr>
-              <w:pStyle w:val="af0"/>
+              <w:pStyle w:val="NoSpacing"/>
               <w:ind w:firstLine="0"/>
               <w:rPr>
                 <w:rFonts w:cs="Times New Roman"/>
@@ -25137,7 +27986,7 @@
           </w:tcPr>
           <w:p>
             <w:pPr>
-              <w:pStyle w:val="af0"/>
+              <w:pStyle w:val="NoSpacing"/>
               <w:ind w:firstLine="0"/>
               <w:rPr>
                 <w:rFonts w:cs="Times New Roman"/>
@@ -25166,7 +28015,7 @@
           </w:tcPr>
           <w:p>
             <w:pPr>
-              <w:pStyle w:val="af0"/>
+              <w:pStyle w:val="NoSpacing"/>
               <w:ind w:firstLine="0"/>
               <w:rPr>
                 <w:rFonts w:cs="Times New Roman"/>
@@ -25460,7 +28309,7 @@
     </w:p>
     <w:p>
       <w:pPr>
-        <w:pStyle w:val="2"/>
+        <w:pStyle w:val="Heading2"/>
         <w:rPr>
           <w:lang w:val="ru-RU"/>
         </w:rPr>
@@ -25640,6 +28489,7 @@
         <w:rPr>
           <w:b/>
           <w:bCs/>
+          <w:lang w:val="ru-RU"/>
         </w:rPr>
       </w:pPr>
       <m:oMath>
@@ -25655,6 +28505,7 @@
           </m:rPr>
           <w:rPr>
             <w:rFonts w:ascii="Cambria Math" w:hAnsi="Cambria Math"/>
+            <w:lang w:val="ru-RU"/>
           </w:rPr>
           <m:t>=∑</m:t>
         </m:r>
@@ -25703,8 +28554,15 @@
             <m:r>
               <w:rPr>
                 <w:rFonts w:ascii="Cambria Math" w:hAnsi="Cambria Math"/>
-              </w:rPr>
-              <m:t>hi</m:t>
+                <w:lang w:val="ru-RU"/>
+              </w:rPr>
+              <m:t>h</m:t>
+            </m:r>
+            <m:r>
+              <w:rPr>
+                <w:rFonts w:ascii="Cambria Math" w:hAnsi="Cambria Math"/>
+              </w:rPr>
+              <m:t>i</m:t>
             </m:r>
           </m:sub>
           <m:sup>
@@ -25721,14 +28579,9 @@
         <w:rPr>
           <w:b/>
           <w:bCs/>
+          <w:lang w:val="ru-RU"/>
         </w:rPr>
         <w:tab/>
-      </w:r>
-      <w:r>
-        <w:rPr>
-          <w:b/>
-          <w:bCs/>
-        </w:rPr>
         <w:t>(1)</w:t>
       </w:r>
     </w:p>
@@ -25810,6 +28663,7 @@
         </w:rPr>
         <w:tab/>
       </w:r>
+      <w:proofErr w:type="gramStart"/>
       <w:r>
         <w:rPr>
           <w:rFonts w:ascii="georgia, 'times new roman', ser" w:hAnsi="georgia, 'times new roman', ser"/>
@@ -25882,6 +28736,7 @@
         </w:rPr>
         <w:t>-го материала пожарной нагрузки, Мдж*кг-1.</w:t>
       </w:r>
+      <w:proofErr w:type="gramEnd"/>
     </w:p>
     <w:p>
       <w:pPr>
@@ -25914,6 +28769,7 @@
         <w:rPr>
           <w:b/>
           <w:bCs/>
+          <w:lang w:val="ru-RU"/>
         </w:rPr>
       </w:pPr>
       <w:r>
@@ -25927,6 +28783,7 @@
         <w:rPr>
           <w:b/>
           <w:bCs/>
+          <w:lang w:val="ru-RU"/>
         </w:rPr>
         <w:t xml:space="preserve"> = </w:t>
       </w:r>
@@ -25941,6 +28798,7 @@
         <w:rPr>
           <w:b/>
           <w:bCs/>
+          <w:lang w:val="ru-RU"/>
         </w:rPr>
         <w:t>/</w:t>
       </w:r>
@@ -25955,14 +28813,9 @@
         <w:rPr>
           <w:b/>
           <w:bCs/>
+          <w:lang w:val="ru-RU"/>
         </w:rPr>
         <w:tab/>
-      </w:r>
-      <w:r>
-        <w:rPr>
-          <w:b/>
-          <w:bCs/>
-        </w:rPr>
         <w:t>(2)</w:t>
       </w:r>
     </w:p>
@@ -26625,7 +29478,21 @@
         <w:rPr>
           <w:lang w:val="ru-RU"/>
         </w:rPr>
-        <w:t xml:space="preserve"> = 250 * 16,6 + 30 * 14,31 + 10 * 13,4 = 4713,3 МДж</w:t>
+        <w:t xml:space="preserve"> = 250 * 16</w:t>
+      </w:r>
+      <w:proofErr w:type="gramStart"/>
+      <w:r>
+        <w:rPr>
+          <w:lang w:val="ru-RU"/>
+        </w:rPr>
+        <w:t>,6</w:t>
+      </w:r>
+      <w:proofErr w:type="gramEnd"/>
+      <w:r>
+        <w:rPr>
+          <w:lang w:val="ru-RU"/>
+        </w:rPr>
+        <w:t xml:space="preserve"> + 30 * 14,31 + 10 * 13,4 = 4713,3 МДж</w:t>
       </w:r>
     </w:p>
     <w:p>
@@ -26654,7 +29521,21 @@
         <w:rPr>
           <w:lang w:val="ru-RU"/>
         </w:rPr>
-        <w:t xml:space="preserve"> = 4713,3/28  = 168 МДж*м</w:t>
+        <w:t xml:space="preserve"> = 4713</w:t>
+      </w:r>
+      <w:proofErr w:type="gramStart"/>
+      <w:r>
+        <w:rPr>
+          <w:lang w:val="ru-RU"/>
+        </w:rPr>
+        <w:t>,3</w:t>
+      </w:r>
+      <w:proofErr w:type="gramEnd"/>
+      <w:r>
+        <w:rPr>
+          <w:lang w:val="ru-RU"/>
+        </w:rPr>
+        <w:t>/28  = 168 МДж*м</w:t>
       </w:r>
       <w:r>
         <w:rPr>
@@ -26894,7 +29775,7 @@
     </w:p>
     <w:p>
       <w:pPr>
-        <w:pStyle w:val="3"/>
+        <w:pStyle w:val="Heading3"/>
         <w:rPr>
           <w:lang w:val="ru-RU"/>
         </w:rPr>
@@ -26912,7 +29793,7 @@
               <w:txbxContent>
                 <w:p>
                   <w:pPr>
-                    <w:pStyle w:val="af4"/>
+                    <w:pStyle w:val="a2"/>
                     <w:jc w:val="center"/>
                   </w:pPr>
                   <w:r>
@@ -26934,7 +29815,7 @@
                                 <pic:cNvPicPr/>
                               </pic:nvPicPr>
                               <pic:blipFill>
-                                <a:blip r:embed="rId19">
+                                <a:blip r:embed="rId28">
                                   <a:alphaModFix/>
                                   <a:lum/>
                                 </a:blip>
@@ -27126,7 +30007,7 @@
     </w:p>
     <w:p>
       <w:pPr>
-        <w:pStyle w:val="3"/>
+        <w:pStyle w:val="Heading3"/>
         <w:rPr>
           <w:lang w:val="ru-RU"/>
         </w:rPr>
@@ -27421,7 +30302,7 @@
     </w:p>
     <w:p>
       <w:pPr>
-        <w:pStyle w:val="2"/>
+        <w:pStyle w:val="Heading2"/>
         <w:rPr>
           <w:lang w:val="ru-RU"/>
         </w:rPr>
@@ -27468,7 +30349,7 @@
     </w:p>
     <w:p>
       <w:pPr>
-        <w:pStyle w:val="3"/>
+        <w:pStyle w:val="Heading3"/>
         <w:rPr>
           <w:lang w:val="ru-RU"/>
         </w:rPr>
@@ -27529,7 +30410,7 @@
     </w:p>
     <w:p>
       <w:pPr>
-        <w:pStyle w:val="3"/>
+        <w:pStyle w:val="Heading3"/>
         <w:rPr>
           <w:lang w:val="ru-RU"/>
         </w:rPr>
@@ -27551,6 +30432,7 @@
           <w:lang w:val="ru-RU"/>
         </w:rPr>
       </w:pPr>
+      <w:proofErr w:type="gramStart"/>
       <w:r>
         <w:t>Zabbix</w:t>
       </w:r>
@@ -27578,13 +30460,15 @@
         </w:rPr>
         <w:t>.</w:t>
       </w:r>
-    </w:p>
-    <w:p>
-      <w:pPr>
-        <w:rPr>
-          <w:lang w:val="ru-RU"/>
-        </w:rPr>
-      </w:pPr>
+      <w:proofErr w:type="gramEnd"/>
+    </w:p>
+    <w:p>
+      <w:pPr>
+        <w:rPr>
+          <w:lang w:val="ru-RU"/>
+        </w:rPr>
+      </w:pPr>
+      <w:proofErr w:type="gramStart"/>
       <w:r>
         <w:t>Zabbix</w:t>
       </w:r>
@@ -27594,13 +30478,15 @@
         </w:rPr>
         <w:t xml:space="preserve"> это открытое решение распределенного мониторинга корпоративного класса.</w:t>
       </w:r>
-    </w:p>
-    <w:p>
-      <w:pPr>
-        <w:rPr>
-          <w:lang w:val="ru-RU"/>
-        </w:rPr>
-      </w:pPr>
+      <w:proofErr w:type="gramEnd"/>
+    </w:p>
+    <w:p>
+      <w:pPr>
+        <w:rPr>
+          <w:lang w:val="ru-RU"/>
+        </w:rPr>
+      </w:pPr>
+      <w:proofErr w:type="gramStart"/>
       <w:r>
         <w:t>Zabbix</w:t>
       </w:r>
@@ -27608,8 +30494,16 @@
         <w:rPr>
           <w:lang w:val="ru-RU"/>
         </w:rPr>
-        <w:t xml:space="preserve"> это программное обеспечение мониторинга многочисленных параметров сети а также состояния и работоспособности серверов. </w:t>
-      </w:r>
+        <w:t xml:space="preserve"> это программное обеспечение мониторинга многочисленных параметров сети а также состояния и работоспособности серверов.</w:t>
+      </w:r>
+      <w:proofErr w:type="gramEnd"/>
+      <w:r>
+        <w:rPr>
+          <w:lang w:val="ru-RU"/>
+        </w:rPr>
+        <w:t xml:space="preserve"> </w:t>
+      </w:r>
+      <w:proofErr w:type="gramStart"/>
       <w:r>
         <w:t>Zabbix</w:t>
       </w:r>
@@ -27617,8 +30511,16 @@
         <w:rPr>
           <w:lang w:val="ru-RU"/>
         </w:rPr>
-        <w:t xml:space="preserve"> использует гибкий механизм уведомлений, что позволяет пользователям настраивать оповещения по почте практически для любого события. Это дает возможность быстро среагировать на проблемы с сервером. </w:t>
-      </w:r>
+        <w:t xml:space="preserve"> использует гибкий механизм уведомлений, что позволяет пользователям настраивать оповещения по почте практически для любого события.</w:t>
+      </w:r>
+      <w:proofErr w:type="gramEnd"/>
+      <w:r>
+        <w:rPr>
+          <w:lang w:val="ru-RU"/>
+        </w:rPr>
+        <w:t xml:space="preserve"> Это дает возможность быстро среагировать на проблемы с сервером. </w:t>
+      </w:r>
+      <w:proofErr w:type="gramStart"/>
       <w:r>
         <w:t>Zabbix</w:t>
       </w:r>
@@ -27626,7 +30528,14 @@
         <w:rPr>
           <w:lang w:val="ru-RU"/>
         </w:rPr>
-        <w:t xml:space="preserve"> предлагает отличные возможности отчетности и визуализации данных, базируясь на собранных данных. Это делает </w:t>
+        <w:t xml:space="preserve"> предлагает отличные возможности отчетности и визуализации данных, базируясь на собранных данных.</w:t>
+      </w:r>
+      <w:proofErr w:type="gramEnd"/>
+      <w:r>
+        <w:rPr>
+          <w:lang w:val="ru-RU"/>
+        </w:rPr>
+        <w:t xml:space="preserve"> Это делает </w:t>
       </w:r>
       <w:r>
         <w:t>Zabbix</w:t>
@@ -27644,6 +30553,7 @@
           <w:lang w:val="ru-RU"/>
         </w:rPr>
       </w:pPr>
+      <w:proofErr w:type="gramStart"/>
       <w:r>
         <w:t>Zabbix</w:t>
       </w:r>
@@ -27651,8 +30561,16 @@
         <w:rPr>
           <w:lang w:val="ru-RU"/>
         </w:rPr>
-        <w:t xml:space="preserve"> бесплатный. </w:t>
-      </w:r>
+        <w:t xml:space="preserve"> бесплатный.</w:t>
+      </w:r>
+      <w:proofErr w:type="gramEnd"/>
+      <w:r>
+        <w:rPr>
+          <w:lang w:val="ru-RU"/>
+        </w:rPr>
+        <w:t xml:space="preserve"> </w:t>
+      </w:r>
+      <w:proofErr w:type="gramStart"/>
       <w:r>
         <w:t>Zabbix</w:t>
       </w:r>
@@ -27696,7 +30614,14 @@
         <w:rPr>
           <w:lang w:val="ru-RU"/>
         </w:rPr>
-        <w:t xml:space="preserve"> версии 2. Это означает, что его исходный код свободно распространяется и доступен широкой публике.</w:t>
+        <w:t xml:space="preserve"> версии 2.</w:t>
+      </w:r>
+      <w:proofErr w:type="gramEnd"/>
+      <w:r>
+        <w:rPr>
+          <w:lang w:val="ru-RU"/>
+        </w:rPr>
+        <w:t xml:space="preserve"> Это означает, что его исходный код свободно распространяется и доступен широкой публике.</w:t>
       </w:r>
     </w:p>
     <w:p>
@@ -28382,7 +31307,7 @@
     </w:p>
     <w:p>
       <w:pPr>
-        <w:pStyle w:val="3"/>
+        <w:pStyle w:val="Heading3"/>
         <w:rPr>
           <w:lang w:val="ru-RU"/>
         </w:rPr>
@@ -28829,7 +31754,7 @@
                     <pic:cNvPicPr/>
                   </pic:nvPicPr>
                   <pic:blipFill>
-                    <a:blip r:embed="rId20" cstate="print">
+                    <a:blip r:embed="rId29" cstate="print">
                       <a:alphaModFix/>
                       <a:lum/>
                     </a:blip>
@@ -29041,7 +31966,7 @@
                     <pic:cNvPicPr/>
                   </pic:nvPicPr>
                   <pic:blipFill>
-                    <a:blip r:embed="rId21" cstate="print">
+                    <a:blip r:embed="rId30" cstate="print">
                       <a:alphaModFix/>
                       <a:lum/>
                     </a:blip>
@@ -29267,7 +32192,7 @@
                     <pic:cNvPicPr/>
                   </pic:nvPicPr>
                   <pic:blipFill>
-                    <a:blip r:embed="rId22" cstate="print">
+                    <a:blip r:embed="rId31" cstate="print">
                       <a:alphaModFix/>
                       <a:lum/>
                     </a:blip>
@@ -29401,7 +32326,7 @@
                     <pic:cNvPicPr/>
                   </pic:nvPicPr>
                   <pic:blipFill>
-                    <a:blip r:embed="rId23" cstate="print">
+                    <a:blip r:embed="rId32" cstate="print">
                       <a:alphaModFix/>
                       <a:lum/>
                     </a:blip>
@@ -29536,7 +32461,7 @@
                     <pic:cNvPicPr/>
                   </pic:nvPicPr>
                   <pic:blipFill>
-                    <a:blip r:embed="rId24" cstate="print">
+                    <a:blip r:embed="rId33" cstate="print">
                       <a:alphaModFix/>
                       <a:lum/>
                     </a:blip>
@@ -29658,7 +32583,7 @@
         </w:rPr>
         <w:t xml:space="preserve">, и остальные можете посмотреть именно там — </w:t>
       </w:r>
-      <w:hyperlink r:id="rId25" w:history="1">
+      <w:hyperlink r:id="rId34" w:history="1">
         <w:r>
           <w:t>http</w:t>
         </w:r>
@@ -29711,7 +32636,7 @@
     </w:p>
     <w:p>
       <w:pPr>
-        <w:pStyle w:val="3"/>
+        <w:pStyle w:val="Heading3"/>
         <w:rPr>
           <w:lang w:val="ru-RU"/>
         </w:rPr>
@@ -30574,7 +33499,7 @@
     </w:p>
     <w:p>
       <w:pPr>
-        <w:pStyle w:val="3"/>
+        <w:pStyle w:val="Heading3"/>
         <w:rPr>
           <w:lang w:val="ru-RU"/>
         </w:rPr>
@@ -30894,7 +33819,7 @@
     </w:p>
     <w:p>
       <w:pPr>
-        <w:pStyle w:val="3"/>
+        <w:pStyle w:val="Heading3"/>
       </w:pPr>
       <w:bookmarkStart w:id="39" w:name="__RefHeading__14147_1424267958"/>
       <w:bookmarkStart w:id="40" w:name="_Toc287530708"/>
@@ -31749,7 +34674,7 @@
     </w:p>
     <w:p>
       <w:pPr>
-        <w:pStyle w:val="2"/>
+        <w:pStyle w:val="Heading2"/>
       </w:pPr>
       <w:bookmarkStart w:id="42" w:name="__RefHeading__14149_1424267958"/>
       <w:bookmarkStart w:id="43" w:name="__RefHeading__14157_1424267958"/>
@@ -32014,7 +34939,7 @@
     </w:p>
     <w:p>
       <w:pPr>
-        <w:pStyle w:val="1"/>
+        <w:pStyle w:val="Heading1"/>
         <w:rPr>
           <w:lang w:val="ru-RU"/>
         </w:rPr>
@@ -32163,7 +35088,7 @@
     </w:p>
     <w:p>
       <w:pPr>
-        <w:pStyle w:val="1"/>
+        <w:pStyle w:val="Heading1"/>
         <w:jc w:val="center"/>
         <w:rPr>
           <w:lang w:val="ru-RU"/>
@@ -32181,7 +35106,7 @@
     </w:p>
     <w:p>
       <w:pPr>
-        <w:pStyle w:val="ac"/>
+        <w:pStyle w:val="ListParagraph"/>
         <w:numPr>
           <w:ilvl w:val="0"/>
           <w:numId w:val="4"/>
@@ -32205,7 +35130,7 @@
     </w:p>
     <w:p>
       <w:pPr>
-        <w:pStyle w:val="ac"/>
+        <w:pStyle w:val="ListParagraph"/>
         <w:numPr>
           <w:ilvl w:val="0"/>
           <w:numId w:val="4"/>
@@ -32223,7 +35148,7 @@
     </w:p>
     <w:p>
       <w:pPr>
-        <w:pStyle w:val="ac"/>
+        <w:pStyle w:val="ListParagraph"/>
         <w:numPr>
           <w:ilvl w:val="0"/>
           <w:numId w:val="4"/>
@@ -32298,7 +35223,7 @@
     </w:p>
     <w:p>
       <w:pPr>
-        <w:pStyle w:val="ac"/>
+        <w:pStyle w:val="ListParagraph"/>
         <w:numPr>
           <w:ilvl w:val="0"/>
           <w:numId w:val="4"/>
@@ -32379,7 +35304,7 @@
     </w:p>
     <w:p>
       <w:pPr>
-        <w:pStyle w:val="ac"/>
+        <w:pStyle w:val="ListParagraph"/>
         <w:numPr>
           <w:ilvl w:val="0"/>
           <w:numId w:val="4"/>
@@ -32424,7 +35349,7 @@
     </w:p>
     <w:p>
       <w:pPr>
-        <w:pStyle w:val="ac"/>
+        <w:pStyle w:val="ListParagraph"/>
         <w:numPr>
           <w:ilvl w:val="0"/>
           <w:numId w:val="4"/>
@@ -32478,7 +35403,7 @@
     </w:p>
     <w:p>
       <w:pPr>
-        <w:pStyle w:val="ac"/>
+        <w:pStyle w:val="ListParagraph"/>
         <w:numPr>
           <w:ilvl w:val="0"/>
           <w:numId w:val="4"/>
@@ -32532,7 +35457,7 @@
     </w:p>
     <w:p>
       <w:pPr>
-        <w:pStyle w:val="ac"/>
+        <w:pStyle w:val="ListParagraph"/>
         <w:numPr>
           <w:ilvl w:val="0"/>
           <w:numId w:val="4"/>
@@ -32618,7 +35543,7 @@
       </w:r>
     </w:p>
     <w:sectPr>
-      <w:footerReference w:type="default" r:id="rId26"/>
+      <w:footerReference w:type="default" r:id="rId35"/>
       <w:pgSz w:w="11906" w:h="16838"/>
       <w:pgMar w:top="851" w:right="851" w:bottom="851" w:left="1134" w:header="709" w:footer="709" w:gutter="0"/>
       <w:cols w:space="708"/>
@@ -32630,7 +35555,7 @@
 
 <file path=word/endnotes.xml><?xml version="1.0" encoding="utf-8"?>
 <w:endnotes xmlns:ve="http://schemas.openxmlformats.org/markup-compatibility/2006" xmlns:o="urn:schemas-microsoft-com:office:office" xmlns:r="http://schemas.openxmlformats.org/officeDocument/2006/relationships" xmlns:m="http://schemas.openxmlformats.org/officeDocument/2006/math" xmlns:v="urn:schemas-microsoft-com:vml" xmlns:wp="http://schemas.openxmlformats.org/drawingml/2006/wordprocessingDrawing" xmlns:w10="urn:schemas-microsoft-com:office:word" xmlns:w="http://schemas.openxmlformats.org/wordprocessingml/2006/main" xmlns:wne="http://schemas.microsoft.com/office/word/2006/wordml">
-  <w:endnote w:type="separator" w:id="0">
+  <w:endnote w:type="separator" w:id="-1">
     <w:p>
       <w:pPr>
         <w:spacing w:line="240" w:lineRule="auto"/>
@@ -32640,7 +35565,7 @@
       </w:r>
     </w:p>
   </w:endnote>
-  <w:endnote w:type="continuationSeparator" w:id="1">
+  <w:endnote w:type="continuationSeparator" w:id="0">
     <w:p>
       <w:pPr>
         <w:spacing w:line="240" w:lineRule="auto"/>
@@ -32666,7 +35591,7 @@
     <w:sdtContent>
       <w:p>
         <w:pPr>
-          <w:pStyle w:val="a6"/>
+          <w:pStyle w:val="Footer"/>
           <w:jc w:val="center"/>
         </w:pPr>
         <w:fldSimple w:instr=" PAGE   \* MERGEFORMAT ">
@@ -32674,7 +35599,7 @@
             <w:rPr>
               <w:noProof/>
             </w:rPr>
-            <w:t>19</w:t>
+            <w:t>13</w:t>
           </w:r>
         </w:fldSimple>
       </w:p>
@@ -32682,7 +35607,7 @@
   </w:sdt>
   <w:p>
     <w:pPr>
-      <w:pStyle w:val="a6"/>
+      <w:pStyle w:val="Footer"/>
     </w:pPr>
   </w:p>
 </w:ftr>
@@ -32690,7 +35615,7 @@
 
 <file path=word/footnotes.xml><?xml version="1.0" encoding="utf-8"?>
 <w:footnotes xmlns:ve="http://schemas.openxmlformats.org/markup-compatibility/2006" xmlns:o="urn:schemas-microsoft-com:office:office" xmlns:r="http://schemas.openxmlformats.org/officeDocument/2006/relationships" xmlns:m="http://schemas.openxmlformats.org/officeDocument/2006/math" xmlns:v="urn:schemas-microsoft-com:vml" xmlns:wp="http://schemas.openxmlformats.org/drawingml/2006/wordprocessingDrawing" xmlns:w10="urn:schemas-microsoft-com:office:word" xmlns:w="http://schemas.openxmlformats.org/wordprocessingml/2006/main" xmlns:wne="http://schemas.microsoft.com/office/word/2006/wordml">
-  <w:footnote w:type="separator" w:id="0">
+  <w:footnote w:type="separator" w:id="-1">
     <w:p>
       <w:pPr>
         <w:spacing w:line="240" w:lineRule="auto"/>
@@ -32700,7 +35625,7 @@
       </w:r>
     </w:p>
   </w:footnote>
-  <w:footnote w:type="continuationSeparator" w:id="1">
+  <w:footnote w:type="continuationSeparator" w:id="0">
     <w:p>
       <w:pPr>
         <w:spacing w:line="240" w:lineRule="auto"/>
@@ -34764,7 +37689,7 @@
     <w:lsdException w:name="Bibliography" w:uiPriority="37"/>
     <w:lsdException w:name="TOC Heading" w:uiPriority="39" w:qFormat="1"/>
   </w:latentStyles>
-  <w:style w:type="paragraph" w:default="1" w:styleId="a">
+  <w:style w:type="paragraph" w:default="1" w:styleId="Normal">
     <w:name w:val="Normal"/>
     <w:qFormat/>
     <w:rsid w:val="00C65D2C"/>
@@ -34779,11 +37704,11 @@
       <w:lang w:val="en-US"/>
     </w:rPr>
   </w:style>
-  <w:style w:type="paragraph" w:styleId="1">
+  <w:style w:type="paragraph" w:styleId="Heading1">
     <w:name w:val="heading 1"/>
-    <w:basedOn w:val="a"/>
-    <w:next w:val="a"/>
-    <w:link w:val="10"/>
+    <w:basedOn w:val="Normal"/>
+    <w:next w:val="Normal"/>
+    <w:link w:val="Heading1Char"/>
     <w:uiPriority w:val="9"/>
     <w:qFormat/>
     <w:rsid w:val="00B45760"/>
@@ -34800,11 +37725,11 @@
       <w:szCs w:val="28"/>
     </w:rPr>
   </w:style>
-  <w:style w:type="paragraph" w:styleId="2">
+  <w:style w:type="paragraph" w:styleId="Heading2">
     <w:name w:val="heading 2"/>
-    <w:basedOn w:val="a"/>
-    <w:next w:val="a"/>
-    <w:link w:val="20"/>
+    <w:basedOn w:val="Normal"/>
+    <w:next w:val="Normal"/>
+    <w:link w:val="Heading2Char"/>
     <w:uiPriority w:val="9"/>
     <w:unhideWhenUsed/>
     <w:qFormat/>
@@ -34822,11 +37747,11 @@
       <w:szCs w:val="26"/>
     </w:rPr>
   </w:style>
-  <w:style w:type="paragraph" w:styleId="3">
+  <w:style w:type="paragraph" w:styleId="Heading3">
     <w:name w:val="heading 3"/>
-    <w:basedOn w:val="a"/>
-    <w:next w:val="a"/>
-    <w:link w:val="30"/>
+    <w:basedOn w:val="Normal"/>
+    <w:next w:val="Normal"/>
+    <w:link w:val="Heading3Char"/>
     <w:uiPriority w:val="9"/>
     <w:unhideWhenUsed/>
     <w:qFormat/>
@@ -34843,13 +37768,13 @@
       <w:sz w:val="32"/>
     </w:rPr>
   </w:style>
-  <w:style w:type="character" w:default="1" w:styleId="a0">
+  <w:style w:type="character" w:default="1" w:styleId="DefaultParagraphFont">
     <w:name w:val="Default Paragraph Font"/>
     <w:uiPriority w:val="1"/>
     <w:semiHidden/>
     <w:unhideWhenUsed/>
   </w:style>
-  <w:style w:type="table" w:default="1" w:styleId="a1">
+  <w:style w:type="table" w:default="1" w:styleId="TableNormal">
     <w:name w:val="Normal Table"/>
     <w:uiPriority w:val="99"/>
     <w:semiHidden/>
@@ -34865,16 +37790,16 @@
       </w:tblCellMar>
     </w:tblPr>
   </w:style>
-  <w:style w:type="numbering" w:default="1" w:styleId="a2">
+  <w:style w:type="numbering" w:default="1" w:styleId="NoList">
     <w:name w:val="No List"/>
     <w:uiPriority w:val="99"/>
     <w:semiHidden/>
     <w:unhideWhenUsed/>
   </w:style>
-  <w:style w:type="character" w:customStyle="1" w:styleId="10">
-    <w:name w:val="Заголовок 1 Знак"/>
-    <w:basedOn w:val="a0"/>
-    <w:link w:val="1"/>
+  <w:style w:type="character" w:customStyle="1" w:styleId="Heading1Char">
+    <w:name w:val="Heading 1 Char"/>
+    <w:basedOn w:val="DefaultParagraphFont"/>
+    <w:link w:val="Heading1"/>
     <w:uiPriority w:val="9"/>
     <w:rsid w:val="00B45760"/>
     <w:rPr>
@@ -34885,10 +37810,10 @@
       <w:lang w:val="en-US"/>
     </w:rPr>
   </w:style>
-  <w:style w:type="character" w:customStyle="1" w:styleId="20">
-    <w:name w:val="Заголовок 2 Знак"/>
-    <w:basedOn w:val="a0"/>
-    <w:link w:val="2"/>
+  <w:style w:type="character" w:customStyle="1" w:styleId="Heading2Char">
+    <w:name w:val="Heading 2 Char"/>
+    <w:basedOn w:val="DefaultParagraphFont"/>
+    <w:link w:val="Heading2"/>
     <w:uiPriority w:val="9"/>
     <w:rsid w:val="00B45760"/>
     <w:rPr>
@@ -34899,10 +37824,10 @@
       <w:lang w:val="en-US"/>
     </w:rPr>
   </w:style>
-  <w:style w:type="character" w:customStyle="1" w:styleId="30">
-    <w:name w:val="Заголовок 3 Знак"/>
-    <w:basedOn w:val="a0"/>
-    <w:link w:val="3"/>
+  <w:style w:type="character" w:customStyle="1" w:styleId="Heading3Char">
+    <w:name w:val="Heading 3 Char"/>
+    <w:basedOn w:val="DefaultParagraphFont"/>
+    <w:link w:val="Heading3"/>
     <w:uiPriority w:val="9"/>
     <w:rsid w:val="00B45760"/>
     <w:rPr>
@@ -34912,18 +37837,18 @@
       <w:lang w:val="en-US"/>
     </w:rPr>
   </w:style>
-  <w:style w:type="character" w:styleId="a3">
+  <w:style w:type="character" w:styleId="LineNumber">
     <w:name w:val="line number"/>
-    <w:basedOn w:val="a0"/>
+    <w:basedOn w:val="DefaultParagraphFont"/>
     <w:uiPriority w:val="99"/>
     <w:semiHidden/>
     <w:unhideWhenUsed/>
     <w:rsid w:val="00D51F39"/>
   </w:style>
-  <w:style w:type="paragraph" w:styleId="a4">
+  <w:style w:type="paragraph" w:styleId="Header">
     <w:name w:val="header"/>
-    <w:basedOn w:val="a"/>
-    <w:link w:val="a5"/>
+    <w:basedOn w:val="Normal"/>
+    <w:link w:val="HeaderChar"/>
     <w:uiPriority w:val="99"/>
     <w:semiHidden/>
     <w:unhideWhenUsed/>
@@ -34936,10 +37861,10 @@
       <w:spacing w:line="240" w:lineRule="auto"/>
     </w:pPr>
   </w:style>
-  <w:style w:type="character" w:customStyle="1" w:styleId="a5">
-    <w:name w:val="Верхний колонтитул Знак"/>
-    <w:basedOn w:val="a0"/>
-    <w:link w:val="a4"/>
+  <w:style w:type="character" w:customStyle="1" w:styleId="HeaderChar">
+    <w:name w:val="Header Char"/>
+    <w:basedOn w:val="DefaultParagraphFont"/>
+    <w:link w:val="Header"/>
     <w:uiPriority w:val="99"/>
     <w:semiHidden/>
     <w:rsid w:val="00D51F39"/>
@@ -34949,10 +37874,10 @@
       <w:lang w:val="en-US"/>
     </w:rPr>
   </w:style>
-  <w:style w:type="paragraph" w:styleId="a6">
+  <w:style w:type="paragraph" w:styleId="Footer">
     <w:name w:val="footer"/>
-    <w:basedOn w:val="a"/>
-    <w:link w:val="a7"/>
+    <w:basedOn w:val="Normal"/>
+    <w:link w:val="FooterChar"/>
     <w:uiPriority w:val="99"/>
     <w:unhideWhenUsed/>
     <w:rsid w:val="00D51F39"/>
@@ -34964,10 +37889,10 @@
       <w:spacing w:line="240" w:lineRule="auto"/>
     </w:pPr>
   </w:style>
-  <w:style w:type="character" w:customStyle="1" w:styleId="a7">
-    <w:name w:val="Нижний колонтитул Знак"/>
-    <w:basedOn w:val="a0"/>
-    <w:link w:val="a6"/>
+  <w:style w:type="character" w:customStyle="1" w:styleId="FooterChar">
+    <w:name w:val="Footer Char"/>
+    <w:basedOn w:val="DefaultParagraphFont"/>
+    <w:link w:val="Footer"/>
     <w:uiPriority w:val="99"/>
     <w:rsid w:val="00D51F39"/>
     <w:rPr>
@@ -34976,10 +37901,10 @@
       <w:lang w:val="en-US"/>
     </w:rPr>
   </w:style>
-  <w:style w:type="paragraph" w:styleId="a8">
+  <w:style w:type="paragraph" w:styleId="TOCHeading">
     <w:name w:val="TOC Heading"/>
-    <w:basedOn w:val="1"/>
-    <w:next w:val="a"/>
+    <w:basedOn w:val="Heading1"/>
+    <w:next w:val="Normal"/>
     <w:uiPriority w:val="39"/>
     <w:semiHidden/>
     <w:unhideWhenUsed/>
@@ -34997,10 +37922,10 @@
       <w:sz w:val="28"/>
     </w:rPr>
   </w:style>
-  <w:style w:type="paragraph" w:styleId="11">
+  <w:style w:type="paragraph" w:styleId="TOC1">
     <w:name w:val="toc 1"/>
-    <w:basedOn w:val="a"/>
-    <w:next w:val="a"/>
+    <w:basedOn w:val="Normal"/>
+    <w:next w:val="Normal"/>
     <w:autoRedefine/>
     <w:uiPriority w:val="39"/>
     <w:unhideWhenUsed/>
@@ -35010,10 +37935,10 @@
       <w:spacing w:after="100"/>
     </w:pPr>
   </w:style>
-  <w:style w:type="paragraph" w:styleId="21">
+  <w:style w:type="paragraph" w:styleId="TOC2">
     <w:name w:val="toc 2"/>
-    <w:basedOn w:val="a"/>
-    <w:next w:val="a"/>
+    <w:basedOn w:val="Normal"/>
+    <w:next w:val="Normal"/>
     <w:autoRedefine/>
     <w:uiPriority w:val="39"/>
     <w:unhideWhenUsed/>
@@ -35024,10 +37949,10 @@
       <w:ind w:left="280"/>
     </w:pPr>
   </w:style>
-  <w:style w:type="paragraph" w:styleId="31">
+  <w:style w:type="paragraph" w:styleId="TOC3">
     <w:name w:val="toc 3"/>
-    <w:basedOn w:val="a"/>
-    <w:next w:val="a"/>
+    <w:basedOn w:val="Normal"/>
+    <w:next w:val="Normal"/>
     <w:autoRedefine/>
     <w:uiPriority w:val="39"/>
     <w:unhideWhenUsed/>
@@ -35038,9 +37963,9 @@
       <w:ind w:left="560"/>
     </w:pPr>
   </w:style>
-  <w:style w:type="character" w:styleId="a9">
+  <w:style w:type="character" w:styleId="Hyperlink">
     <w:name w:val="Hyperlink"/>
-    <w:basedOn w:val="a0"/>
+    <w:basedOn w:val="DefaultParagraphFont"/>
     <w:uiPriority w:val="99"/>
     <w:unhideWhenUsed/>
     <w:rsid w:val="00D51F39"/>
@@ -35049,10 +37974,10 @@
       <w:u w:val="single"/>
     </w:rPr>
   </w:style>
-  <w:style w:type="paragraph" w:styleId="aa">
+  <w:style w:type="paragraph" w:styleId="BalloonText">
     <w:name w:val="Balloon Text"/>
-    <w:basedOn w:val="a"/>
-    <w:link w:val="ab"/>
+    <w:basedOn w:val="Normal"/>
+    <w:link w:val="BalloonTextChar"/>
     <w:uiPriority w:val="99"/>
     <w:semiHidden/>
     <w:unhideWhenUsed/>
@@ -35066,10 +37991,10 @@
       <w:szCs w:val="16"/>
     </w:rPr>
   </w:style>
-  <w:style w:type="character" w:customStyle="1" w:styleId="ab">
-    <w:name w:val="Текст выноски Знак"/>
-    <w:basedOn w:val="a0"/>
-    <w:link w:val="aa"/>
+  <w:style w:type="character" w:customStyle="1" w:styleId="BalloonTextChar">
+    <w:name w:val="Balloon Text Char"/>
+    <w:basedOn w:val="DefaultParagraphFont"/>
+    <w:link w:val="BalloonText"/>
     <w:uiPriority w:val="99"/>
     <w:semiHidden/>
     <w:rsid w:val="00D51F39"/>
@@ -35080,9 +38005,9 @@
       <w:lang w:val="en-US"/>
     </w:rPr>
   </w:style>
-  <w:style w:type="paragraph" w:styleId="ac">
+  <w:style w:type="paragraph" w:styleId="ListParagraph">
     <w:name w:val="List Paragraph"/>
-    <w:basedOn w:val="a"/>
+    <w:basedOn w:val="Normal"/>
     <w:uiPriority w:val="34"/>
     <w:qFormat/>
     <w:rsid w:val="00611416"/>
@@ -35091,10 +38016,10 @@
       <w:contextualSpacing/>
     </w:pPr>
   </w:style>
-  <w:style w:type="paragraph" w:styleId="ad">
+  <w:style w:type="paragraph" w:styleId="Caption">
     <w:name w:val="caption"/>
-    <w:basedOn w:val="a"/>
-    <w:next w:val="a"/>
+    <w:basedOn w:val="Normal"/>
+    <w:next w:val="Normal"/>
     <w:uiPriority w:val="35"/>
     <w:unhideWhenUsed/>
     <w:qFormat/>
@@ -35108,10 +38033,10 @@
       <w:szCs w:val="18"/>
     </w:rPr>
   </w:style>
-  <w:style w:type="paragraph" w:styleId="ae">
+  <w:style w:type="paragraph" w:styleId="BodyText">
     <w:name w:val="Body Text"/>
-    <w:basedOn w:val="a"/>
-    <w:link w:val="af"/>
+    <w:basedOn w:val="Normal"/>
+    <w:link w:val="BodyTextChar"/>
     <w:rsid w:val="00920516"/>
     <w:pPr>
       <w:widowControl w:val="0"/>
@@ -35126,10 +38051,10 @@
       <w:lang w:val="ru-RU" w:eastAsia="hi-IN" w:bidi="hi-IN"/>
     </w:rPr>
   </w:style>
-  <w:style w:type="character" w:customStyle="1" w:styleId="af">
-    <w:name w:val="Основной текст Знак"/>
-    <w:basedOn w:val="a0"/>
-    <w:link w:val="ae"/>
+  <w:style w:type="character" w:customStyle="1" w:styleId="BodyTextChar">
+    <w:name w:val="Body Text Char"/>
+    <w:basedOn w:val="DefaultParagraphFont"/>
+    <w:link w:val="BodyText"/>
     <w:rsid w:val="00920516"/>
     <w:rPr>
       <w:rFonts w:ascii="Times New Roman" w:eastAsia="SimSun" w:hAnsi="Times New Roman" w:cs="Mangal"/>
@@ -35141,7 +38066,7 @@
   </w:style>
   <w:style w:type="paragraph" w:customStyle="1" w:styleId="TableContents">
     <w:name w:val="Table Contents"/>
-    <w:basedOn w:val="a"/>
+    <w:basedOn w:val="Normal"/>
     <w:rsid w:val="00920516"/>
     <w:pPr>
       <w:widowControl w:val="0"/>
@@ -35159,7 +38084,7 @@
       <w:lang w:val="ru-RU" w:eastAsia="hi-IN" w:bidi="hi-IN"/>
     </w:rPr>
   </w:style>
-  <w:style w:type="paragraph" w:styleId="af0">
+  <w:style w:type="paragraph" w:styleId="NoSpacing">
     <w:name w:val="No Spacing"/>
     <w:uiPriority w:val="1"/>
     <w:qFormat/>
@@ -35177,7 +38102,7 @@
   </w:style>
   <w:style w:type="paragraph" w:customStyle="1" w:styleId="Textbody">
     <w:name w:val="Text body"/>
-    <w:basedOn w:val="a"/>
+    <w:basedOn w:val="Normal"/>
     <w:rsid w:val="00B44207"/>
     <w:pPr>
       <w:widowControl w:val="0"/>
@@ -35196,7 +38121,7 @@
   </w:style>
   <w:style w:type="paragraph" w:customStyle="1" w:styleId="Textbodyindent">
     <w:name w:val="Text body indent"/>
-    <w:basedOn w:val="a"/>
+    <w:basedOn w:val="Normal"/>
     <w:rsid w:val="00B44207"/>
     <w:pPr>
       <w:widowControl w:val="0"/>
@@ -35217,9 +38142,9 @@
       <w:lang w:val="ru-RU" w:eastAsia="zh-CN" w:bidi="hi-IN"/>
     </w:rPr>
   </w:style>
-  <w:style w:type="paragraph" w:customStyle="1" w:styleId="af1">
+  <w:style w:type="paragraph" w:customStyle="1" w:styleId="a">
     <w:name w:val="Диплом таблица шапка"/>
-    <w:basedOn w:val="a"/>
+    <w:basedOn w:val="Normal"/>
     <w:rsid w:val="00B44207"/>
     <w:pPr>
       <w:widowControl w:val="0"/>
@@ -35238,9 +38163,9 @@
       <w:lang w:val="ru-RU" w:eastAsia="zh-CN" w:bidi="he-IL"/>
     </w:rPr>
   </w:style>
-  <w:style w:type="paragraph" w:customStyle="1" w:styleId="af2">
+  <w:style w:type="paragraph" w:customStyle="1" w:styleId="a0">
     <w:name w:val="Диплом Абзац обычный Знак Знак Знак Знак Знак Знак Знак Знак Знак"/>
-    <w:basedOn w:val="a"/>
+    <w:basedOn w:val="Normal"/>
     <w:rsid w:val="00B44207"/>
     <w:pPr>
       <w:widowControl w:val="0"/>
@@ -35256,9 +38181,9 @@
       <w:lang w:val="ru-RU" w:eastAsia="zh-CN" w:bidi="hi-IN"/>
     </w:rPr>
   </w:style>
-  <w:style w:type="paragraph" w:customStyle="1" w:styleId="af3">
+  <w:style w:type="paragraph" w:customStyle="1" w:styleId="a1">
     <w:name w:val="Диплом таблица содержимое"/>
-    <w:basedOn w:val="a"/>
+    <w:basedOn w:val="Normal"/>
     <w:rsid w:val="00B44207"/>
     <w:pPr>
       <w:widowControl w:val="0"/>
@@ -35277,9 +38202,9 @@
       <w:lang w:val="ru-RU" w:eastAsia="zh-CN" w:bidi="he-IL"/>
     </w:rPr>
   </w:style>
-  <w:style w:type="paragraph" w:customStyle="1" w:styleId="12">
+  <w:style w:type="paragraph" w:customStyle="1" w:styleId="1">
     <w:name w:val="Абзац списка1"/>
-    <w:basedOn w:val="a"/>
+    <w:basedOn w:val="Normal"/>
     <w:rsid w:val="00B44207"/>
     <w:pPr>
       <w:widowControl w:val="0"/>
@@ -35298,9 +38223,9 @@
       <w:lang w:val="ru-RU" w:eastAsia="zh-CN" w:bidi="hi-IN"/>
     </w:rPr>
   </w:style>
-  <w:style w:type="paragraph" w:customStyle="1" w:styleId="af4">
+  <w:style w:type="paragraph" w:customStyle="1" w:styleId="a2">
     <w:name w:val="Рисунок"/>
-    <w:basedOn w:val="ad"/>
+    <w:basedOn w:val="Caption"/>
     <w:rsid w:val="00B44207"/>
     <w:pPr>
       <w:widowControl w:val="0"/>
@@ -35631,7 +38556,7 @@
 </file>
 
 <file path=customXml/itemProps1.xml><?xml version="1.0" encoding="utf-8"?>
-<ds:datastoreItem xmlns:ds="http://schemas.openxmlformats.org/officeDocument/2006/customXml" ds:itemID="{A8D94B40-2162-48A1-BBDC-1EFCCFA1A31E}">
+<ds:datastoreItem xmlns:ds="http://schemas.openxmlformats.org/officeDocument/2006/customXml" ds:itemID="{CC2BC5D8-2404-4E3D-9579-523981706B96}">
   <ds:schemaRefs>
     <ds:schemaRef ds:uri="http://schemas.openxmlformats.org/officeDocument/2006/bibliography"/>
   </ds:schemaRefs>

--- a/diploma/trunk/doc/main.docx
+++ b/diploma/trunk/doc/main.docx
@@ -3007,6 +3007,13 @@
         </w:rPr>
         <w:t xml:space="preserve"> </w:t>
       </w:r>
+    </w:p>
+    <w:p>
+      <w:pPr>
+        <w:rPr>
+          <w:lang w:val="ru-RU"/>
+        </w:rPr>
+      </w:pPr>
       <w:r>
         <w:rPr>
           <w:lang w:val="ru-RU"/>
@@ -6644,7 +6651,13 @@
           <w:lang w:val="ru-RU"/>
         </w:rPr>
         <w:lastRenderedPageBreak/>
-        <w:t>2 Архитектура распределенной системы мониторинга</w:t>
+        <w:t xml:space="preserve">2 </w:t>
+      </w:r>
+      <w:r>
+        <w:rPr>
+          <w:lang w:val="ru-RU"/>
+        </w:rPr>
+        <w:t>Архитектурная модель распределенной системы мониторинга</w:t>
       </w:r>
     </w:p>
     <w:p>
@@ -6903,6 +6916,7 @@
       <w:r>
         <w:rPr>
           <w:noProof/>
+          <w:lang w:val="ru-RU"/>
         </w:rPr>
         <w:t>5</w:t>
       </w:r>
@@ -7830,7 +7844,6 @@
       <w:r>
         <w:rPr>
           <w:noProof/>
-          <w:lang w:val="ru-RU"/>
         </w:rPr>
         <w:t>10</w:t>
       </w:r>
@@ -8216,9 +8229,6 @@
     <w:p>
       <w:pPr>
         <w:pStyle w:val="Heading1"/>
-        <w:rPr>
-          <w:lang w:val="ru-RU"/>
-        </w:rPr>
       </w:pPr>
       <w:r>
         <w:rPr>
@@ -8239,7 +8249,928 @@
         <w:rPr>
           <w:lang w:val="ru-RU"/>
         </w:rPr>
-        <w:t>3.4 Описание организации совместной работы</w:t>
+        <w:t>3.1 Служба мониторинга</w:t>
+      </w:r>
+    </w:p>
+    <w:p>
+      <w:pPr>
+        <w:rPr>
+          <w:lang w:val="ru-RU"/>
+        </w:rPr>
+      </w:pPr>
+      <w:r>
+        <w:rPr>
+          <w:lang w:val="ru-RU"/>
+        </w:rPr>
+        <w:t>Служба мониторига</w:t>
+      </w:r>
+      <w:r>
+        <w:rPr>
+          <w:lang w:val="ru-RU"/>
+        </w:rPr>
+        <w:t xml:space="preserve"> (рисунок </w:t>
+      </w:r>
+      <w:r>
+        <w:rPr>
+          <w:lang w:val="ru-RU"/>
+        </w:rPr>
+        <w:t>13</w:t>
+      </w:r>
+      <w:r>
+        <w:rPr>
+          <w:lang w:val="ru-RU"/>
+        </w:rPr>
+        <w:t>)</w:t>
+      </w:r>
+      <w:r>
+        <w:rPr>
+          <w:lang w:val="ru-RU"/>
+        </w:rPr>
+        <w:t xml:space="preserve"> представляет собой программный комплекс обеспечивающий использование ресурсов вычислительной среды, адресацию, поддержание поведени</w:t>
+      </w:r>
+      <w:r>
+        <w:rPr>
+          <w:lang w:val="ru-RU"/>
+        </w:rPr>
+        <w:t>я</w:t>
+      </w:r>
+      <w:r>
+        <w:rPr>
+          <w:lang w:val="ru-RU"/>
+        </w:rPr>
+        <w:t xml:space="preserve"> распределенной системы мониторинга (модулей мониторинга, распределенной коммуникаци</w:t>
+      </w:r>
+      <w:r>
+        <w:rPr>
+          <w:lang w:val="ru-RU"/>
+        </w:rPr>
+        <w:t>и</w:t>
+      </w:r>
+      <w:r>
+        <w:rPr>
+          <w:lang w:val="ru-RU"/>
+        </w:rPr>
+        <w:t>, программной системы в целом).</w:t>
+      </w:r>
+    </w:p>
+    <w:p>
+      <w:pPr>
+        <w:rPr>
+          <w:lang w:val="ru-RU"/>
+        </w:rPr>
+      </w:pPr>
+    </w:p>
+    <w:p>
+      <w:pPr>
+        <w:keepNext/>
+        <w:jc w:val="center"/>
+      </w:pPr>
+      <w:r>
+        <w:rPr>
+          <w:noProof/>
+          <w:lang w:val="ru-RU" w:eastAsia="ru-RU"/>
+        </w:rPr>
+        <w:drawing>
+          <wp:inline distT="0" distB="0" distL="0" distR="0">
+            <wp:extent cx="5353050" cy="4048125"/>
+            <wp:effectExtent l="19050" t="0" r="0" b="0"/>
+            <wp:docPr id="33" name="Picture 32" descr="snoopyd.png"/>
+            <wp:cNvGraphicFramePr>
+              <a:graphicFrameLocks xmlns:a="http://schemas.openxmlformats.org/drawingml/2006/main" noChangeAspect="1"/>
+            </wp:cNvGraphicFramePr>
+            <a:graphic xmlns:a="http://schemas.openxmlformats.org/drawingml/2006/main">
+              <a:graphicData uri="http://schemas.openxmlformats.org/drawingml/2006/picture">
+                <pic:pic xmlns:pic="http://schemas.openxmlformats.org/drawingml/2006/picture">
+                  <pic:nvPicPr>
+                    <pic:cNvPr id="0" name="snoopyd.png"/>
+                    <pic:cNvPicPr/>
+                  </pic:nvPicPr>
+                  <pic:blipFill>
+                    <a:blip r:embed="rId19" cstate="print"/>
+                    <a:stretch>
+                      <a:fillRect/>
+                    </a:stretch>
+                  </pic:blipFill>
+                  <pic:spPr>
+                    <a:xfrm>
+                      <a:off x="0" y="0"/>
+                      <a:ext cx="5353050" cy="4048125"/>
+                    </a:xfrm>
+                    <a:prstGeom prst="rect">
+                      <a:avLst/>
+                    </a:prstGeom>
+                  </pic:spPr>
+                </pic:pic>
+              </a:graphicData>
+            </a:graphic>
+          </wp:inline>
+        </w:drawing>
+      </w:r>
+    </w:p>
+    <w:p>
+      <w:pPr>
+        <w:pStyle w:val="Caption"/>
+        <w:rPr>
+          <w:lang w:val="ru-RU"/>
+        </w:rPr>
+      </w:pPr>
+      <w:r>
+        <w:t xml:space="preserve">Рисунок </w:t>
+      </w:r>
+      <w:fldSimple w:instr=" SEQ Рисунок \* ARABIC ">
+        <w:r>
+          <w:rPr>
+            <w:noProof/>
+          </w:rPr>
+          <w:t>13</w:t>
+        </w:r>
+      </w:fldSimple>
+      <w:r>
+        <w:rPr>
+          <w:lang w:val="ru-RU"/>
+        </w:rPr>
+        <w:t xml:space="preserve"> - Служба мониторинга</w:t>
+      </w:r>
+    </w:p>
+    <w:p>
+      <w:pPr>
+        <w:rPr>
+          <w:lang w:val="ru-RU"/>
+        </w:rPr>
+      </w:pPr>
+      <w:r>
+        <w:rPr>
+          <w:lang w:val="ru-RU"/>
+        </w:rPr>
+        <w:t xml:space="preserve">Служба мониторинга распределенной системы состоит из </w:t>
+      </w:r>
+      <w:r>
+        <w:rPr>
+          <w:lang w:val="ru-RU"/>
+        </w:rPr>
+        <w:t xml:space="preserve">двух </w:t>
+      </w:r>
+      <w:r>
+        <w:rPr>
+          <w:lang w:val="ru-RU"/>
+        </w:rPr>
+        <w:t>основых подсистем:</w:t>
+      </w:r>
+    </w:p>
+    <w:p>
+      <w:pPr>
+        <w:pStyle w:val="ListParagraph"/>
+        <w:numPr>
+          <w:ilvl w:val="0"/>
+          <w:numId w:val="23"/>
+        </w:numPr>
+        <w:rPr>
+          <w:lang w:val="ru-RU"/>
+        </w:rPr>
+      </w:pPr>
+      <w:r>
+        <w:rPr>
+          <w:lang w:val="ru-RU"/>
+        </w:rPr>
+        <w:t>подсистемы исполнения, позволяющей планировать и запускать модули мониторинга, а также получать результаты исполнения модулей и сохранять их в хранилище данных;</w:t>
+      </w:r>
+    </w:p>
+    <w:p>
+      <w:pPr>
+        <w:pStyle w:val="ListParagraph"/>
+        <w:numPr>
+          <w:ilvl w:val="0"/>
+          <w:numId w:val="23"/>
+        </w:numPr>
+        <w:rPr>
+          <w:lang w:val="ru-RU"/>
+        </w:rPr>
+      </w:pPr>
+      <w:r>
+        <w:rPr>
+          <w:lang w:val="ru-RU"/>
+        </w:rPr>
+        <w:t xml:space="preserve">транспортной подсистемы, реализующей сетевую модель распределенной системы и включающей в себя механизмы именования </w:t>
+      </w:r>
+      <w:r>
+        <w:rPr>
+          <w:lang w:val="ru-RU"/>
+        </w:rPr>
+        <w:lastRenderedPageBreak/>
+        <w:t>объектов, удаленной коммуникации</w:t>
+      </w:r>
+      <w:r>
+        <w:rPr>
+          <w:lang w:val="ru-RU"/>
+        </w:rPr>
+        <w:t>, адресации</w:t>
+      </w:r>
+      <w:r>
+        <w:rPr>
+          <w:lang w:val="ru-RU"/>
+        </w:rPr>
+        <w:t xml:space="preserve"> и балансировки нагрузки;</w:t>
+      </w:r>
+    </w:p>
+    <w:p>
+      <w:pPr>
+        <w:rPr>
+          <w:lang w:val="ru-RU"/>
+        </w:rPr>
+      </w:pPr>
+      <w:r>
+        <w:rPr>
+          <w:lang w:val="ru-RU"/>
+        </w:rPr>
+        <w:t>Служба мониторига представляет собой распределенное приложение, а следовательно должна устойчиво функционировать в гетерогенной вычислительной среде.</w:t>
+      </w:r>
+    </w:p>
+    <w:p>
+      <w:pPr>
+        <w:rPr>
+          <w:lang w:val="ru-RU"/>
+        </w:rPr>
+      </w:pPr>
+    </w:p>
+    <w:p>
+      <w:pPr>
+        <w:pStyle w:val="Heading3"/>
+        <w:rPr>
+          <w:lang w:val="ru-RU"/>
+        </w:rPr>
+      </w:pPr>
+      <w:r>
+        <w:rPr>
+          <w:lang w:val="ru-RU"/>
+        </w:rPr>
+        <w:t>3.1.1 Общее описание</w:t>
+      </w:r>
+    </w:p>
+    <w:p>
+      <w:pPr>
+        <w:pStyle w:val="Heading3"/>
+        <w:rPr>
+          <w:lang w:val="ru-RU"/>
+        </w:rPr>
+      </w:pPr>
+      <w:r>
+        <w:rPr>
+          <w:lang w:val="ru-RU"/>
+        </w:rPr>
+        <w:t>3.1.2 Выбор средств реализации</w:t>
+      </w:r>
+    </w:p>
+    <w:p>
+      <w:pPr>
+        <w:pStyle w:val="Heading3"/>
+        <w:rPr>
+          <w:lang w:val="ru-RU"/>
+        </w:rPr>
+      </w:pPr>
+      <w:r>
+        <w:rPr>
+          <w:lang w:val="ru-RU"/>
+        </w:rPr>
+        <w:t>3.1.3 У</w:t>
+      </w:r>
+      <w:r>
+        <w:rPr>
+          <w:lang w:val="ru-RU"/>
+        </w:rPr>
+        <w:t>ниверсальный</w:t>
+      </w:r>
+      <w:r>
+        <w:rPr>
+          <w:lang w:val="ru-RU"/>
+        </w:rPr>
+        <w:t xml:space="preserve"> </w:t>
+      </w:r>
+      <w:r>
+        <w:rPr>
+          <w:lang w:val="ru-RU"/>
+        </w:rPr>
+        <w:t>у</w:t>
+      </w:r>
+      <w:r>
+        <w:rPr>
+          <w:lang w:val="ru-RU"/>
+        </w:rPr>
+        <w:t>никальный идентификатор (</w:t>
+      </w:r>
+      <w:r>
+        <w:t>UUID</w:t>
+      </w:r>
+      <w:r>
+        <w:rPr>
+          <w:lang w:val="ru-RU"/>
+        </w:rPr>
+        <w:t>)</w:t>
+      </w:r>
+    </w:p>
+    <w:p>
+      <w:pPr>
+        <w:rPr>
+          <w:lang w:val="ru-RU"/>
+        </w:rPr>
+      </w:pPr>
+      <w:r>
+        <w:rPr>
+          <w:lang w:val="ru-RU"/>
+        </w:rPr>
+        <w:t xml:space="preserve">Для однозначной идентификации объектов в рамках системы, авторами </w:t>
+      </w:r>
+      <w:r>
+        <w:rPr>
+          <w:lang w:val="ru-RU"/>
+        </w:rPr>
+        <w:t>использовалось понятие универсального уникального</w:t>
+      </w:r>
+      <w:r>
+        <w:rPr>
+          <w:lang w:val="ru-RU"/>
+        </w:rPr>
+        <w:t xml:space="preserve"> идентификатор</w:t>
+      </w:r>
+      <w:r>
+        <w:rPr>
+          <w:lang w:val="ru-RU"/>
+        </w:rPr>
+        <w:t>а</w:t>
+      </w:r>
+      <w:r>
+        <w:rPr>
+          <w:lang w:val="ru-RU"/>
+        </w:rPr>
+        <w:t xml:space="preserve"> (</w:t>
+      </w:r>
+      <w:r>
+        <w:t>UUID</w:t>
+      </w:r>
+      <w:r>
+        <w:rPr>
+          <w:lang w:val="ru-RU"/>
+        </w:rPr>
+        <w:t xml:space="preserve">).  </w:t>
+      </w:r>
+      <w:proofErr w:type="gramStart"/>
+      <w:r>
+        <w:t>UUID</w:t>
+      </w:r>
+      <w:r>
+        <w:rPr>
+          <w:lang w:val="ru-RU"/>
+        </w:rPr>
+        <w:t xml:space="preserve"> представляет собой строку из 36-ти символов в формате </w:t>
+      </w:r>
+      <w:r>
+        <w:t>Unicode</w:t>
+      </w:r>
+      <w:r>
+        <w:rPr>
+          <w:lang w:val="ru-RU"/>
+        </w:rPr>
+        <w:t xml:space="preserve"> (например такую — </w:t>
+      </w:r>
+      <w:r>
+        <w:rPr>
+          <w:lang w:val="ru-RU"/>
+        </w:rPr>
+        <w:t>«</w:t>
+      </w:r>
+      <w:r>
+        <w:rPr>
+          <w:lang w:val="ru-RU"/>
+        </w:rPr>
+        <w:t>5029</w:t>
+      </w:r>
+      <w:r>
+        <w:t>a</w:t>
+      </w:r>
+      <w:r>
+        <w:rPr>
+          <w:lang w:val="ru-RU"/>
+        </w:rPr>
+        <w:t>22</w:t>
+      </w:r>
+      <w:r>
+        <w:t>c</w:t>
+      </w:r>
+      <w:r>
+        <w:rPr>
+          <w:lang w:val="ru-RU"/>
+        </w:rPr>
+        <w:t>-</w:t>
+      </w:r>
+      <w:r>
+        <w:t>e</w:t>
+      </w:r>
+      <w:r>
+        <w:rPr>
+          <w:lang w:val="ru-RU"/>
+        </w:rPr>
+        <w:t>333-4</w:t>
+      </w:r>
+      <w:r>
+        <w:t>f</w:t>
+      </w:r>
+      <w:r>
+        <w:rPr>
+          <w:lang w:val="ru-RU"/>
+        </w:rPr>
+        <w:t>87-86</w:t>
+      </w:r>
+      <w:r>
+        <w:t>b</w:t>
+      </w:r>
+      <w:r>
+        <w:rPr>
+          <w:lang w:val="ru-RU"/>
+        </w:rPr>
+        <w:t>1-</w:t>
+      </w:r>
+      <w:r>
+        <w:t>cd</w:t>
+      </w:r>
+      <w:r>
+        <w:rPr>
+          <w:lang w:val="ru-RU"/>
+        </w:rPr>
+        <w:t>5</w:t>
+      </w:r>
+      <w:r>
+        <w:t>e</w:t>
+      </w:r>
+      <w:r>
+        <w:rPr>
+          <w:lang w:val="ru-RU"/>
+        </w:rPr>
+        <w:t>0</w:t>
+      </w:r>
+      <w:r>
+        <w:t>fcce</w:t>
+      </w:r>
+      <w:r>
+        <w:rPr>
+          <w:lang w:val="ru-RU"/>
+        </w:rPr>
+        <w:t>509</w:t>
+      </w:r>
+      <w:r>
+        <w:rPr>
+          <w:lang w:val="ru-RU"/>
+        </w:rPr>
+        <w:t>»).</w:t>
+      </w:r>
+      <w:proofErr w:type="gramEnd"/>
+      <w:r>
+        <w:rPr>
+          <w:lang w:val="ru-RU"/>
+        </w:rPr>
+        <w:t xml:space="preserve"> </w:t>
+      </w:r>
+    </w:p>
+    <w:p>
+      <w:pPr>
+        <w:rPr>
+          <w:lang w:val="ru-RU"/>
+        </w:rPr>
+      </w:pPr>
+      <w:r>
+        <w:rPr>
+          <w:lang w:val="ru-RU"/>
+        </w:rPr>
+        <w:t xml:space="preserve">Стандартная библиотека классов </w:t>
+      </w:r>
+      <w:r>
+        <w:t>Java</w:t>
+      </w:r>
+      <w:r>
+        <w:rPr>
+          <w:lang w:val="ru-RU"/>
+        </w:rPr>
+        <w:t xml:space="preserve">, уже содержит реализацию </w:t>
+      </w:r>
+      <w:r>
+        <w:t>UUID</w:t>
+      </w:r>
+      <w:r>
+        <w:rPr>
+          <w:lang w:val="ru-RU"/>
+        </w:rPr>
+        <w:t xml:space="preserve"> в классе </w:t>
+      </w:r>
+      <w:r>
+        <w:t>java</w:t>
+      </w:r>
+      <w:r>
+        <w:rPr>
+          <w:lang w:val="ru-RU"/>
+        </w:rPr>
+        <w:t>.</w:t>
+      </w:r>
+      <w:r>
+        <w:t>util</w:t>
+      </w:r>
+      <w:r>
+        <w:rPr>
+          <w:lang w:val="ru-RU"/>
+        </w:rPr>
+        <w:t>.</w:t>
+      </w:r>
+      <w:r>
+        <w:t>UUID</w:t>
+      </w:r>
+      <w:r>
+        <w:rPr>
+          <w:lang w:val="ru-RU"/>
+        </w:rPr>
+        <w:t>.</w:t>
+      </w:r>
+    </w:p>
+    <w:p>
+      <w:pPr>
+        <w:rPr>
+          <w:lang w:val="ru-RU"/>
+        </w:rPr>
+      </w:pPr>
+      <w:r>
+        <w:rPr>
+          <w:lang w:val="ru-RU"/>
+        </w:rPr>
+        <w:t>Понятие универсального уникального идентификатора введено для однозначной идентификации узлов распределенной системы, сообщений, модулей мониторинга а так-же любых других сущностей, требующих идентификации в распределенной системе.</w:t>
+      </w:r>
+    </w:p>
+    <w:p>
+      <w:pPr>
+        <w:rPr>
+          <w:lang w:val="ru-RU"/>
+        </w:rPr>
+      </w:pPr>
+      <w:r>
+        <w:rPr>
+          <w:lang w:val="ru-RU"/>
+        </w:rPr>
+        <w:t>Использование строкового идентификатора в данной случае оправдано по нескольким причинам. Во-первых, производительность современных вычислительных систем настолько высока, что они одинаково быстро работают как со строками так и числовыми данным. Однако, использование подобного подхода удовлетворяет требованиям к масштабируемости по отношению к размеру системы. Во-вторых, согласно используемой платформе среднего слоя, все данные, передаваемые по каналам связи упаковываются в бинарные последовательности и сжимаются, что позволит снизить объемы сетевого трафика.</w:t>
+      </w:r>
+    </w:p>
+    <w:p>
+      <w:pPr>
+        <w:pStyle w:val="Heading3"/>
+        <w:rPr>
+          <w:lang w:val="ru-RU"/>
+        </w:rPr>
+      </w:pPr>
+      <w:r>
+        <w:rPr>
+          <w:lang w:val="ru-RU"/>
+        </w:rPr>
+        <w:lastRenderedPageBreak/>
+        <w:t>3.1.4 Уникальный идентификатор узла</w:t>
+      </w:r>
+    </w:p>
+    <w:p>
+      <w:pPr>
+        <w:rPr>
+          <w:lang w:val="ru-RU"/>
+        </w:rPr>
+      </w:pPr>
+      <w:r>
+        <w:rPr>
+          <w:lang w:val="ru-RU"/>
+        </w:rPr>
+        <w:t>Для эффективной работы транспортного уровня системы, каждый узел идентифицируется не локальным или физическим адресом а так называемым уникальным идентификатором узла (</w:t>
+      </w:r>
+      <w:r>
+        <w:t>N</w:t>
+      </w:r>
+      <w:r>
+        <w:rPr>
+          <w:lang w:val="ru-RU"/>
+        </w:rPr>
+        <w:t xml:space="preserve">UID). </w:t>
+      </w:r>
+      <w:proofErr w:type="gramStart"/>
+      <w:r>
+        <w:t>N</w:t>
+      </w:r>
+      <w:r>
+        <w:rPr>
+          <w:lang w:val="ru-RU"/>
+        </w:rPr>
+        <w:t>UID</w:t>
+      </w:r>
+      <w:r>
+        <w:rPr>
+          <w:lang w:val="ru-RU"/>
+        </w:rPr>
+        <w:t xml:space="preserve"> состоит из дух частей — </w:t>
+      </w:r>
+      <w:r>
+        <w:rPr>
+          <w:lang w:val="ru-RU"/>
+        </w:rPr>
+        <w:t>домена и идентификатора в домене</w:t>
+      </w:r>
+      <w:r>
+        <w:rPr>
+          <w:lang w:val="ru-RU"/>
+        </w:rPr>
+        <w:t>.</w:t>
+      </w:r>
+      <w:proofErr w:type="gramEnd"/>
+      <w:r>
+        <w:rPr>
+          <w:lang w:val="ru-RU"/>
+        </w:rPr>
+        <w:t xml:space="preserve"> Под доменом распределенной системы мониторинга здесь и далее будем понимать объединенную группу узлов, с запущенными службами мониторинга, способными без каких-либо ограничений взаимодействовать между собой. В некотором смысле домен распределенной системы можно предствлять как домен </w:t>
+      </w:r>
+      <w:r>
+        <w:t>Windows</w:t>
+      </w:r>
+      <w:r>
+        <w:rPr>
+          <w:lang w:val="ru-RU"/>
+        </w:rPr>
+        <w:t>, а узлы распределенной системы как компьютеры в домене.</w:t>
+      </w:r>
+      <w:r>
+        <w:rPr>
+          <w:lang w:val="ru-RU"/>
+        </w:rPr>
+        <w:t xml:space="preserve"> [</w:t>
+      </w:r>
+      <w:r>
+        <w:rPr>
+          <w:lang w:val="ru-RU"/>
+        </w:rPr>
+        <w:t>сслыка</w:t>
+      </w:r>
+      <w:r>
+        <w:rPr>
+          <w:lang w:val="ru-RU"/>
+        </w:rPr>
+        <w:t>]</w:t>
+      </w:r>
+    </w:p>
+    <w:p>
+      <w:pPr>
+        <w:rPr>
+          <w:lang w:val="ru-RU"/>
+        </w:rPr>
+      </w:pPr>
+      <w:r>
+        <w:rPr>
+          <w:lang w:val="ru-RU"/>
+        </w:rPr>
+        <w:t>Уникальный идентификатор узла позволяет избежать коллизий на транспортном уровне, разрывает связь между логическим узлом и его реальным адресом в сети. Кроме того, передача параметров прокси в частной части идентификатора, позволяет управлять инициализацией удаленных интерфейсов со стороны узла-отправителя.</w:t>
+      </w:r>
+    </w:p>
+    <w:p>
+      <w:pPr>
+        <w:rPr>
+          <w:lang w:val="ru-RU"/>
+        </w:rPr>
+      </w:pPr>
+    </w:p>
+    <w:p>
+      <w:pPr>
+        <w:pStyle w:val="Heading2"/>
+        <w:rPr>
+          <w:lang w:val="ru-RU"/>
+        </w:rPr>
+      </w:pPr>
+      <w:r>
+        <w:rPr>
+          <w:lang w:val="ru-RU"/>
+        </w:rPr>
+        <w:t>3.2 Менеджер модулей</w:t>
+      </w:r>
+    </w:p>
+    <w:p>
+      <w:pPr>
+        <w:pStyle w:val="Heading3"/>
+        <w:rPr>
+          <w:lang w:val="ru-RU"/>
+        </w:rPr>
+      </w:pPr>
+      <w:r>
+        <w:rPr>
+          <w:lang w:val="ru-RU"/>
+        </w:rPr>
+        <w:t>3.2.1 Общее описание</w:t>
+      </w:r>
+    </w:p>
+    <w:p>
+      <w:pPr>
+        <w:pStyle w:val="Heading3"/>
+        <w:rPr>
+          <w:lang w:val="ru-RU"/>
+        </w:rPr>
+      </w:pPr>
+      <w:r>
+        <w:rPr>
+          <w:lang w:val="ru-RU"/>
+        </w:rPr>
+        <w:t>3.2.2 Выбор средств реализации</w:t>
+      </w:r>
+    </w:p>
+    <w:p>
+      <w:pPr>
+        <w:pStyle w:val="Heading3"/>
+        <w:rPr>
+          <w:lang w:val="ru-RU"/>
+        </w:rPr>
+      </w:pPr>
+      <w:r>
+        <w:rPr>
+          <w:lang w:val="ru-RU"/>
+        </w:rPr>
+        <w:t>3.2.3 Уникальный идентификатор модуля</w:t>
+      </w:r>
+    </w:p>
+    <w:p>
+      <w:pPr>
+        <w:rPr>
+          <w:lang w:val="ru-RU"/>
+        </w:rPr>
+      </w:pPr>
+      <w:r>
+        <w:rPr>
+          <w:lang w:val="ru-RU"/>
+        </w:rPr>
+        <w:t>Для идентификаци модуля в рамках распределенной системы используется</w:t>
+      </w:r>
+      <w:r>
+        <w:rPr>
+          <w:lang w:val="ru-RU"/>
+        </w:rPr>
+        <w:t xml:space="preserve"> </w:t>
+      </w:r>
+      <w:r>
+        <w:rPr>
+          <w:lang w:val="ru-RU"/>
+        </w:rPr>
+        <w:t>универсальный уникальный идентификатор (</w:t>
+      </w:r>
+      <w:r>
+        <w:t>UUID</w:t>
+      </w:r>
+      <w:r>
+        <w:rPr>
+          <w:lang w:val="ru-RU"/>
+        </w:rPr>
+        <w:t>)</w:t>
+      </w:r>
+      <w:r>
+        <w:rPr>
+          <w:lang w:val="ru-RU"/>
+        </w:rPr>
+        <w:t>.</w:t>
+      </w:r>
+      <w:r>
+        <w:rPr>
+          <w:lang w:val="ru-RU"/>
+        </w:rPr>
+        <w:t xml:space="preserve"> </w:t>
+      </w:r>
+      <w:r>
+        <w:rPr>
+          <w:lang w:val="ru-RU"/>
+        </w:rPr>
+        <w:t>Процедура развертывания модуля на узле, помимо непосредственного сохранения модуля в памяти узла, подразумевает генерацию его уникального идентификатора.</w:t>
+      </w:r>
+    </w:p>
+    <w:p>
+      <w:pPr>
+        <w:rPr>
+          <w:lang w:val="ru-RU"/>
+        </w:rPr>
+      </w:pPr>
+    </w:p>
+    <w:p>
+      <w:pPr>
+        <w:pStyle w:val="Heading2"/>
+        <w:rPr>
+          <w:lang w:val="ru-RU"/>
+        </w:rPr>
+      </w:pPr>
+      <w:r>
+        <w:rPr>
+          <w:lang w:val="ru-RU"/>
+        </w:rPr>
+        <w:lastRenderedPageBreak/>
+        <w:t>3.3 Прикладной интерфейс програмирования</w:t>
+      </w:r>
+    </w:p>
+    <w:p>
+      <w:pPr>
+        <w:pStyle w:val="Heading3"/>
+        <w:rPr>
+          <w:lang w:val="ru-RU"/>
+        </w:rPr>
+      </w:pPr>
+      <w:r>
+        <w:rPr>
+          <w:lang w:val="ru-RU"/>
+        </w:rPr>
+        <w:t>3.3.1 Общее описание</w:t>
+      </w:r>
+    </w:p>
+    <w:p>
+      <w:pPr>
+        <w:pStyle w:val="Heading3"/>
+        <w:rPr>
+          <w:lang w:val="ru-RU"/>
+        </w:rPr>
+      </w:pPr>
+      <w:r>
+        <w:rPr>
+          <w:lang w:val="ru-RU"/>
+        </w:rPr>
+        <w:t>3.3.2 Выбор средств реализации</w:t>
+      </w:r>
+    </w:p>
+    <w:p>
+      <w:pPr>
+        <w:pStyle w:val="Heading2"/>
+        <w:rPr>
+          <w:lang w:val="ru-RU"/>
+        </w:rPr>
+      </w:pPr>
+      <w:r>
+        <w:rPr>
+          <w:lang w:val="ru-RU"/>
+        </w:rPr>
+        <w:t>3.4 Панель управления</w:t>
+      </w:r>
+    </w:p>
+    <w:p>
+      <w:pPr>
+        <w:pStyle w:val="Heading3"/>
+        <w:rPr>
+          <w:lang w:val="ru-RU"/>
+        </w:rPr>
+      </w:pPr>
+      <w:r>
+        <w:rPr>
+          <w:lang w:val="ru-RU"/>
+        </w:rPr>
+        <w:t>3.4.1 Общее описание</w:t>
+      </w:r>
+    </w:p>
+    <w:p>
+      <w:pPr>
+        <w:pStyle w:val="Heading3"/>
+        <w:rPr>
+          <w:lang w:val="ru-RU"/>
+        </w:rPr>
+      </w:pPr>
+      <w:r>
+        <w:rPr>
+          <w:lang w:val="ru-RU"/>
+        </w:rPr>
+        <w:t>3.4.2 Выбор средств реализации</w:t>
+      </w:r>
+    </w:p>
+    <w:p>
+      <w:pPr>
+        <w:spacing w:after="200" w:line="276" w:lineRule="auto"/>
+        <w:ind w:firstLine="0"/>
+        <w:jc w:val="left"/>
+        <w:rPr>
+          <w:rFonts w:eastAsiaTheme="majorEastAsia" w:cstheme="majorBidi"/>
+          <w:bCs/>
+          <w:sz w:val="36"/>
+          <w:szCs w:val="26"/>
+          <w:lang w:val="ru-RU"/>
+        </w:rPr>
+      </w:pPr>
+      <w:r>
+        <w:rPr>
+          <w:lang w:val="ru-RU"/>
+        </w:rPr>
+        <w:br w:type="page"/>
+      </w:r>
+    </w:p>
+    <w:p>
+      <w:pPr>
+        <w:pStyle w:val="Heading2"/>
+        <w:rPr>
+          <w:lang w:val="ru-RU"/>
+        </w:rPr>
+      </w:pPr>
+      <w:r>
+        <w:rPr>
+          <w:lang w:val="ru-RU"/>
+        </w:rPr>
+        <w:lastRenderedPageBreak/>
+        <w:t>3.5</w:t>
+      </w:r>
+      <w:r>
+        <w:rPr>
+          <w:lang w:val="ru-RU"/>
+        </w:rPr>
+        <w:t xml:space="preserve"> Описание организации совместной работы</w:t>
       </w:r>
     </w:p>
     <w:p>
@@ -8269,7 +9200,13 @@
         <w:rPr>
           <w:lang w:val="ru-RU"/>
         </w:rPr>
-        <w:t xml:space="preserve">3.4.1 </w:t>
+        <w:t>3.5</w:t>
+      </w:r>
+      <w:r>
+        <w:rPr>
+          <w:lang w:val="ru-RU"/>
+        </w:rPr>
+        <w:t xml:space="preserve">.1 </w:t>
       </w:r>
       <w:r>
         <w:t>Skype</w:t>
@@ -8332,7 +9269,13 @@
         <w:rPr>
           <w:lang w:val="ru-RU"/>
         </w:rPr>
-        <w:t xml:space="preserve">3.4.2 </w:t>
+        <w:t>3.5</w:t>
+      </w:r>
+      <w:r>
+        <w:rPr>
+          <w:lang w:val="ru-RU"/>
+        </w:rPr>
+        <w:t xml:space="preserve">.2 </w:t>
       </w:r>
       <w:r>
         <w:t>Google Mail (gmail.com)</w:t>
@@ -8392,7 +9335,7 @@
         </w:rPr>
         <w:t xml:space="preserve">закрытом списке рассылки – </w:t>
       </w:r>
-      <w:hyperlink r:id="rId19" w:history="1">
+      <w:hyperlink r:id="rId20" w:history="1">
         <w:r>
           <w:rPr>
             <w:rStyle w:val="Hyperlink"/>
@@ -8460,7 +9403,13 @@
         <w:rPr>
           <w:lang w:val="ru-RU"/>
         </w:rPr>
-        <w:t>20-ти</w:t>
+        <w:t>4</w:t>
+      </w:r>
+      <w:r>
+        <w:rPr>
+          <w:lang w:val="ru-RU"/>
+        </w:rPr>
+        <w:t>0-ти</w:t>
       </w:r>
       <w:r>
         <w:rPr>
@@ -8492,7 +9441,13 @@
         <w:rPr>
           <w:lang w:val="ru-RU"/>
         </w:rPr>
-        <w:t>3.4.2</w:t>
+        <w:t>3.5</w:t>
+      </w:r>
+      <w:r>
+        <w:rPr>
+          <w:lang w:val="ru-RU"/>
+        </w:rPr>
+        <w:t>.2</w:t>
       </w:r>
       <w:r>
         <w:rPr>
@@ -8597,17 +9552,74 @@
         </w:rPr>
         <w:t xml:space="preserve"> вики-движка. Проект доступен по ссылке – </w:t>
       </w:r>
-      <w:r>
-        <w:t>http</w:t>
-      </w:r>
-      <w:r>
-        <w:rPr>
-          <w:lang w:val="ru-RU"/>
-        </w:rPr>
-        <w:t>://</w:t>
-      </w:r>
-      <w:r>
-        <w:t>snoopy</w:t>
+      <w:hyperlink r:id="rId21" w:history="1">
+        <w:r>
+          <w:rPr>
+            <w:rStyle w:val="Hyperlink"/>
+          </w:rPr>
+          <w:t>http</w:t>
+        </w:r>
+        <w:r>
+          <w:rPr>
+            <w:rStyle w:val="Hyperlink"/>
+            <w:lang w:val="ru-RU"/>
+          </w:rPr>
+          <w:t>://</w:t>
+        </w:r>
+        <w:r>
+          <w:rPr>
+            <w:rStyle w:val="Hyperlink"/>
+          </w:rPr>
+          <w:t>snoopy</w:t>
+        </w:r>
+        <w:r>
+          <w:rPr>
+            <w:rStyle w:val="Hyperlink"/>
+            <w:lang w:val="ru-RU"/>
+          </w:rPr>
+          <w:t>.</w:t>
+        </w:r>
+        <w:r>
+          <w:rPr>
+            <w:rStyle w:val="Hyperlink"/>
+          </w:rPr>
+          <w:t>googlecode</w:t>
+        </w:r>
+        <w:r>
+          <w:rPr>
+            <w:rStyle w:val="Hyperlink"/>
+            <w:lang w:val="ru-RU"/>
+          </w:rPr>
+          <w:t>.</w:t>
+        </w:r>
+        <w:r>
+          <w:rPr>
+            <w:rStyle w:val="Hyperlink"/>
+          </w:rPr>
+          <w:t>com</w:t>
+        </w:r>
+      </w:hyperlink>
+      <w:r>
+        <w:rPr>
+          <w:lang w:val="ru-RU"/>
+        </w:rPr>
+        <w:t xml:space="preserve">. </w:t>
+      </w:r>
+    </w:p>
+    <w:p>
+      <w:pPr>
+        <w:rPr>
+          <w:lang w:val="ru-RU"/>
+        </w:rPr>
+      </w:pPr>
+      <w:r>
+        <w:rPr>
+          <w:lang w:val="ru-RU"/>
+        </w:rPr>
+        <w:t xml:space="preserve">В качестве системы хранения версий использовалась популярная централизованная система </w:t>
+      </w:r>
+      <w:r>
+        <w:t>SVN</w:t>
       </w:r>
       <w:r>
         <w:rPr>
@@ -8616,46 +9628,6 @@
         <w:t>.</w:t>
       </w:r>
       <w:r>
-        <w:t>googlecode</w:t>
-      </w:r>
-      <w:r>
-        <w:rPr>
-          <w:lang w:val="ru-RU"/>
-        </w:rPr>
-        <w:t>.</w:t>
-      </w:r>
-      <w:r>
-        <w:t>com</w:t>
-      </w:r>
-      <w:r>
-        <w:rPr>
-          <w:lang w:val="ru-RU"/>
-        </w:rPr>
-        <w:t xml:space="preserve">. </w:t>
-      </w:r>
-    </w:p>
-    <w:p>
-      <w:pPr>
-        <w:rPr>
-          <w:lang w:val="ru-RU"/>
-        </w:rPr>
-      </w:pPr>
-      <w:r>
-        <w:rPr>
-          <w:lang w:val="ru-RU"/>
-        </w:rPr>
-        <w:t xml:space="preserve">В качестве системы хранения версий использовалась популярная централизованная система </w:t>
-      </w:r>
-      <w:r>
-        <w:t>SVN</w:t>
-      </w:r>
-      <w:r>
-        <w:rPr>
-          <w:lang w:val="ru-RU"/>
-        </w:rPr>
-        <w:t>.</w:t>
-      </w:r>
-      <w:r>
         <w:rPr>
           <w:lang w:val="ru-RU"/>
         </w:rPr>
@@ -8694,7 +9666,6 @@
         <w:rPr>
           <w:lang w:val="ru-RU"/>
         </w:rPr>
-        <w:lastRenderedPageBreak/>
         <w:t xml:space="preserve"> </w:t>
       </w:r>
     </w:p>
@@ -8724,6 +9695,7 @@
         <w:rPr>
           <w:lang w:val="ru-RU"/>
         </w:rPr>
+        <w:lastRenderedPageBreak/>
         <w:br w:type="page"/>
       </w:r>
     </w:p>
@@ -12494,7 +13466,7 @@
                     </pic:cNvPicPr>
                   </pic:nvPicPr>
                   <pic:blipFill>
-                    <a:blip r:embed="rId20" cstate="print"/>
+                    <a:blip r:embed="rId22" cstate="print"/>
                     <a:srcRect/>
                     <a:stretch>
                       <a:fillRect/>
@@ -15924,7 +16896,7 @@
                     </pic:cNvPicPr>
                   </pic:nvPicPr>
                   <pic:blipFill>
-                    <a:blip r:embed="rId21" cstate="print"/>
+                    <a:blip r:embed="rId23" cstate="print"/>
                     <a:srcRect/>
                     <a:stretch>
                       <a:fillRect/>
@@ -18433,7 +19405,7 @@
                     </pic:cNvPicPr>
                   </pic:nvPicPr>
                   <pic:blipFill>
-                    <a:blip r:embed="rId22" cstate="print"/>
+                    <a:blip r:embed="rId24" cstate="print"/>
                     <a:srcRect/>
                     <a:stretch>
                       <a:fillRect/>
@@ -18722,7 +19694,7 @@
                     </pic:cNvPicPr>
                   </pic:nvPicPr>
                   <pic:blipFill>
-                    <a:blip r:embed="rId23" cstate="print"/>
+                    <a:blip r:embed="rId25" cstate="print"/>
                     <a:srcRect/>
                     <a:stretch>
                       <a:fillRect/>
@@ -18878,7 +19850,7 @@
                     </pic:cNvPicPr>
                   </pic:nvPicPr>
                   <pic:blipFill>
-                    <a:blip r:embed="rId24" cstate="print"/>
+                    <a:blip r:embed="rId26" cstate="print"/>
                     <a:srcRect/>
                     <a:stretch>
                       <a:fillRect/>
@@ -21128,7 +22100,7 @@
                                 <pic:cNvPicPr/>
                               </pic:nvPicPr>
                               <pic:blipFill>
-                                <a:blip r:embed="rId25">
+                                <a:blip r:embed="rId27">
                                   <a:alphaModFix/>
                                   <a:lum/>
                                 </a:blip>
@@ -21370,7 +22342,7 @@
         </w:rPr>
         <w:t xml:space="preserve">ного или </w:t>
       </w:r>
-      <w:hyperlink r:id="rId26" w:history="1">
+      <w:hyperlink r:id="rId28" w:history="1">
         <w:r>
           <w:rPr>
             <w:lang w:val="ru-RU"/>
@@ -22266,7 +23238,7 @@
                     </pic:cNvPicPr>
                   </pic:nvPicPr>
                   <pic:blipFill>
-                    <a:blip r:embed="rId27" cstate="print"/>
+                    <a:blip r:embed="rId29" cstate="print"/>
                     <a:srcRect/>
                     <a:stretch>
                       <a:fillRect/>
@@ -22772,7 +23744,7 @@
                     </pic:cNvPicPr>
                   </pic:nvPicPr>
                   <pic:blipFill>
-                    <a:blip r:embed="rId27" cstate="print"/>
+                    <a:blip r:embed="rId29" cstate="print"/>
                     <a:srcRect/>
                     <a:stretch>
                       <a:fillRect/>
@@ -22911,7 +23883,7 @@
                     </pic:cNvPicPr>
                   </pic:nvPicPr>
                   <pic:blipFill>
-                    <a:blip r:embed="rId27" cstate="print"/>
+                    <a:blip r:embed="rId29" cstate="print"/>
                     <a:srcRect/>
                     <a:stretch>
                       <a:fillRect/>
@@ -22989,7 +23961,7 @@
                     </pic:cNvPicPr>
                   </pic:nvPicPr>
                   <pic:blipFill>
-                    <a:blip r:embed="rId27" cstate="print"/>
+                    <a:blip r:embed="rId29" cstate="print"/>
                     <a:srcRect/>
                     <a:stretch>
                       <a:fillRect/>
@@ -23053,7 +24025,7 @@
                     </pic:cNvPicPr>
                   </pic:nvPicPr>
                   <pic:blipFill>
-                    <a:blip r:embed="rId27" cstate="print"/>
+                    <a:blip r:embed="rId29" cstate="print"/>
                     <a:srcRect/>
                     <a:stretch>
                       <a:fillRect/>
@@ -23139,7 +24111,7 @@
                     </pic:cNvPicPr>
                   </pic:nvPicPr>
                   <pic:blipFill>
-                    <a:blip r:embed="rId27" cstate="print"/>
+                    <a:blip r:embed="rId29" cstate="print"/>
                     <a:srcRect/>
                     <a:stretch>
                       <a:fillRect/>
@@ -29815,7 +30787,7 @@
                                 <pic:cNvPicPr/>
                               </pic:nvPicPr>
                               <pic:blipFill>
-                                <a:blip r:embed="rId28">
+                                <a:blip r:embed="rId30">
                                   <a:alphaModFix/>
                                   <a:lum/>
                                 </a:blip>
@@ -31754,7 +32726,7 @@
                     <pic:cNvPicPr/>
                   </pic:nvPicPr>
                   <pic:blipFill>
-                    <a:blip r:embed="rId29" cstate="print">
+                    <a:blip r:embed="rId31" cstate="print">
                       <a:alphaModFix/>
                       <a:lum/>
                     </a:blip>
@@ -31957,366 +32929,6 @@
             <wp:effectExtent l="0" t="0" r="0" b="0"/>
             <wp:wrapSquare wrapText="bothSides"/>
             <wp:docPr id="24" name="graphics5"/>
-            <wp:cNvGraphicFramePr/>
-            <a:graphic xmlns:a="http://schemas.openxmlformats.org/drawingml/2006/main">
-              <a:graphicData uri="http://schemas.openxmlformats.org/drawingml/2006/picture">
-                <pic:pic xmlns:pic="http://schemas.openxmlformats.org/drawingml/2006/picture">
-                  <pic:nvPicPr>
-                    <pic:cNvPr id="0" name=""/>
-                    <pic:cNvPicPr/>
-                  </pic:nvPicPr>
-                  <pic:blipFill>
-                    <a:blip r:embed="rId30" cstate="print">
-                      <a:alphaModFix/>
-                      <a:lum/>
-                    </a:blip>
-                    <a:srcRect/>
-                    <a:stretch>
-                      <a:fillRect/>
-                    </a:stretch>
-                  </pic:blipFill>
-                  <pic:spPr>
-                    <a:xfrm>
-                      <a:off x="0" y="0"/>
-                      <a:ext cx="4284329" cy="3126242"/>
-                    </a:xfrm>
-                    <a:prstGeom prst="rect">
-                      <a:avLst/>
-                    </a:prstGeom>
-                  </pic:spPr>
-                </pic:pic>
-              </a:graphicData>
-            </a:graphic>
-          </wp:anchor>
-        </w:drawing>
-      </w:r>
-    </w:p>
-    <w:p>
-      <w:pPr>
-        <w:pStyle w:val="Textbody"/>
-      </w:pPr>
-    </w:p>
-    <w:p>
-      <w:pPr>
-        <w:pStyle w:val="Textbody"/>
-      </w:pPr>
-    </w:p>
-    <w:p>
-      <w:pPr>
-        <w:pStyle w:val="Textbody"/>
-      </w:pPr>
-    </w:p>
-    <w:p>
-      <w:pPr>
-        <w:pStyle w:val="Textbody"/>
-      </w:pPr>
-    </w:p>
-    <w:p>
-      <w:pPr>
-        <w:pStyle w:val="Textbody"/>
-      </w:pPr>
-    </w:p>
-    <w:p>
-      <w:pPr>
-        <w:pStyle w:val="Textbody"/>
-      </w:pPr>
-    </w:p>
-    <w:p>
-      <w:pPr>
-        <w:pStyle w:val="Textbody"/>
-      </w:pPr>
-    </w:p>
-    <w:p>
-      <w:pPr>
-        <w:pStyle w:val="Textbody"/>
-      </w:pPr>
-    </w:p>
-    <w:p>
-      <w:pPr>
-        <w:pStyle w:val="Textbody"/>
-      </w:pPr>
-    </w:p>
-    <w:p>
-      <w:pPr>
-        <w:pStyle w:val="Textbody"/>
-      </w:pPr>
-    </w:p>
-    <w:p>
-      <w:pPr>
-        <w:pStyle w:val="Textbody"/>
-      </w:pPr>
-    </w:p>
-    <w:p>
-      <w:pPr>
-        <w:pStyle w:val="Textbody"/>
-      </w:pPr>
-    </w:p>
-    <w:p>
-      <w:pPr>
-        <w:rPr>
-          <w:lang w:val="ru-RU"/>
-        </w:rPr>
-      </w:pPr>
-      <w:r>
-        <w:rPr>
-          <w:lang w:val="ru-RU"/>
-        </w:rPr>
-        <w:t xml:space="preserve">Скучно сидеть и вглядываться в квадратики и бесконечно бегающие цифры? По данным любого параметра система сможет построить график изменения, причем не за предопределенные </w:t>
-      </w:r>
-      <w:r>
-        <w:rPr>
-          <w:lang w:val="ru-RU"/>
-        </w:rPr>
-        <w:t>и,</w:t>
-      </w:r>
-      <w:r>
-        <w:rPr>
-          <w:lang w:val="ru-RU"/>
-        </w:rPr>
-        <w:t xml:space="preserve"> жестко заданные временные интервалы (вспомните </w:t>
-      </w:r>
-      <w:r>
-        <w:t>mrtg</w:t>
-      </w:r>
-      <w:r>
-        <w:rPr>
-          <w:lang w:val="ru-RU"/>
-        </w:rPr>
-        <w:t>/</w:t>
-      </w:r>
-      <w:r>
-        <w:t>rrdtool</w:t>
-      </w:r>
-      <w:r>
-        <w:rPr>
-          <w:lang w:val="ru-RU"/>
-        </w:rPr>
-        <w:t xml:space="preserve">: </w:t>
-      </w:r>
-      <w:r>
-        <w:t>daily</w:t>
-      </w:r>
-      <w:r>
-        <w:rPr>
-          <w:lang w:val="ru-RU"/>
-        </w:rPr>
-        <w:t xml:space="preserve">, </w:t>
-      </w:r>
-      <w:r>
-        <w:t>weekly</w:t>
-      </w:r>
-      <w:r>
-        <w:rPr>
-          <w:lang w:val="ru-RU"/>
-        </w:rPr>
-        <w:t xml:space="preserve">, </w:t>
-      </w:r>
-      <w:r>
-        <w:t>monthly</w:t>
-      </w:r>
-      <w:r>
-        <w:rPr>
-          <w:lang w:val="ru-RU"/>
-        </w:rPr>
-        <w:t xml:space="preserve">, </w:t>
-      </w:r>
-      <w:r>
-        <w:t>yearly</w:t>
-      </w:r>
-      <w:r>
-        <w:rPr>
-          <w:lang w:val="ru-RU"/>
-        </w:rPr>
-        <w:t>), а за любой промежуток времени с максимальным разрешением. Хотите посмотреть в деталях, как изменялась нагрузка на сервер во время хабраэффекта месяц назад? Пожалуйста, график с разрешением в 30 секун</w:t>
-      </w:r>
-      <w:r>
-        <w:rPr>
-          <w:lang w:val="ru-RU"/>
-        </w:rPr>
-        <w:t>д (</w:t>
-      </w:r>
-      <w:r>
-        <w:rPr>
-          <w:lang w:val="ru-RU"/>
-        </w:rPr>
-        <w:t xml:space="preserve">именно таков интервал опроса по умолчанию) к вашим услугам. Хотите общую картину? Выберите интервал в месяц и посмотрите на среднюю величину, и разброс колебаний до максимума и минимума. Сравнить? Можно создавать сложные графики, отображающие на одном поле несколько параметров, и вы сразу увидите, что пиковые значения </w:t>
-      </w:r>
-      <w:r>
-        <w:t>Load</w:t>
-      </w:r>
-      <w:r>
-        <w:rPr>
-          <w:lang w:val="ru-RU"/>
-        </w:rPr>
-        <w:t xml:space="preserve"> </w:t>
-      </w:r>
-      <w:r>
-        <w:t>Average</w:t>
-      </w:r>
-      <w:r>
-        <w:rPr>
-          <w:lang w:val="ru-RU"/>
-        </w:rPr>
-        <w:t xml:space="preserve"> соответствуют пикам трафика.</w:t>
-      </w:r>
-    </w:p>
-    <w:p>
-      <w:pPr>
-        <w:pStyle w:val="Textbody"/>
-      </w:pPr>
-      <w:r>
-        <w:rPr>
-          <w:noProof/>
-          <w:lang w:eastAsia="ru-RU" w:bidi="ar-SA"/>
-        </w:rPr>
-        <w:lastRenderedPageBreak/>
-        <w:drawing>
-          <wp:anchor distT="0" distB="0" distL="114300" distR="114300" simplePos="0" relativeHeight="251668480" behindDoc="0" locked="0" layoutInCell="1" allowOverlap="1">
-            <wp:simplePos x="0" y="0"/>
-            <wp:positionH relativeFrom="column">
-              <wp:align>center</wp:align>
-            </wp:positionH>
-            <wp:positionV relativeFrom="paragraph">
-              <wp:align>top</wp:align>
-            </wp:positionV>
-            <wp:extent cx="4284329" cy="3126242"/>
-            <wp:effectExtent l="0" t="0" r="0" b="0"/>
-            <wp:wrapSquare wrapText="bothSides"/>
-            <wp:docPr id="25" name="graphics6"/>
-            <wp:cNvGraphicFramePr/>
-            <a:graphic xmlns:a="http://schemas.openxmlformats.org/drawingml/2006/main">
-              <a:graphicData uri="http://schemas.openxmlformats.org/drawingml/2006/picture">
-                <pic:pic xmlns:pic="http://schemas.openxmlformats.org/drawingml/2006/picture">
-                  <pic:nvPicPr>
-                    <pic:cNvPr id="0" name=""/>
-                    <pic:cNvPicPr/>
-                  </pic:nvPicPr>
-                  <pic:blipFill>
-                    <a:blip r:embed="rId31" cstate="print">
-                      <a:alphaModFix/>
-                      <a:lum/>
-                    </a:blip>
-                    <a:srcRect/>
-                    <a:stretch>
-                      <a:fillRect/>
-                    </a:stretch>
-                  </pic:blipFill>
-                  <pic:spPr>
-                    <a:xfrm>
-                      <a:off x="0" y="0"/>
-                      <a:ext cx="4284329" cy="3126242"/>
-                    </a:xfrm>
-                    <a:prstGeom prst="rect">
-                      <a:avLst/>
-                    </a:prstGeom>
-                  </pic:spPr>
-                </pic:pic>
-              </a:graphicData>
-            </a:graphic>
-          </wp:anchor>
-        </w:drawing>
-      </w:r>
-    </w:p>
-    <w:p>
-      <w:pPr>
-        <w:pStyle w:val="Textbody"/>
-      </w:pPr>
-    </w:p>
-    <w:p>
-      <w:pPr>
-        <w:pStyle w:val="Textbody"/>
-      </w:pPr>
-    </w:p>
-    <w:p>
-      <w:pPr>
-        <w:pStyle w:val="Textbody"/>
-      </w:pPr>
-    </w:p>
-    <w:p>
-      <w:pPr>
-        <w:pStyle w:val="Textbody"/>
-      </w:pPr>
-    </w:p>
-    <w:p>
-      <w:pPr>
-        <w:pStyle w:val="Textbody"/>
-      </w:pPr>
-    </w:p>
-    <w:p>
-      <w:pPr>
-        <w:pStyle w:val="Textbody"/>
-      </w:pPr>
-    </w:p>
-    <w:p>
-      <w:pPr>
-        <w:pStyle w:val="Textbody"/>
-      </w:pPr>
-    </w:p>
-    <w:p>
-      <w:pPr>
-        <w:pStyle w:val="Textbody"/>
-      </w:pPr>
-    </w:p>
-    <w:p>
-      <w:pPr>
-        <w:pStyle w:val="Textbody"/>
-      </w:pPr>
-    </w:p>
-    <w:p>
-      <w:pPr>
-        <w:pStyle w:val="Textbody"/>
-      </w:pPr>
-    </w:p>
-    <w:p>
-      <w:pPr>
-        <w:pStyle w:val="Textbody"/>
-      </w:pPr>
-    </w:p>
-    <w:p>
-      <w:pPr>
-        <w:pStyle w:val="Textbody"/>
-      </w:pPr>
-    </w:p>
-    <w:p>
-      <w:pPr>
-        <w:rPr>
-          <w:lang w:val="ru-RU"/>
-        </w:rPr>
-      </w:pPr>
-      <w:r>
-        <w:rPr>
-          <w:lang w:val="ru-RU"/>
-        </w:rPr>
-        <w:t>Для отображения логической структуры сети можно создавать карты сети, отображающие именно расположение узлов сети и связей между ними. Естественно, состояние узлов (доступен или нет) отображается и на карте.</w:t>
-      </w:r>
-    </w:p>
-    <w:p>
-      <w:pPr>
-        <w:pStyle w:val="Textbody"/>
-      </w:pPr>
-    </w:p>
-    <w:p>
-      <w:pPr>
-        <w:pStyle w:val="Textbody"/>
-      </w:pPr>
-      <w:r>
-        <w:rPr>
-          <w:noProof/>
-          <w:lang w:eastAsia="ru-RU" w:bidi="ar-SA"/>
-        </w:rPr>
-        <w:drawing>
-          <wp:anchor distT="0" distB="0" distL="114300" distR="114300" simplePos="0" relativeHeight="251669504" behindDoc="0" locked="0" layoutInCell="1" allowOverlap="1">
-            <wp:simplePos x="0" y="0"/>
-            <wp:positionH relativeFrom="column">
-              <wp:align>center</wp:align>
-            </wp:positionH>
-            <wp:positionV relativeFrom="paragraph">
-              <wp:align>top</wp:align>
-            </wp:positionV>
-            <wp:extent cx="4284329" cy="3126242"/>
-            <wp:effectExtent l="0" t="0" r="0" b="0"/>
-            <wp:wrapSquare wrapText="bothSides"/>
-            <wp:docPr id="26" name="graphics7"/>
             <wp:cNvGraphicFramePr/>
             <a:graphic xmlns:a="http://schemas.openxmlformats.org/drawingml/2006/main">
               <a:graphicData uri="http://schemas.openxmlformats.org/drawingml/2006/picture">
@@ -32421,6 +33033,366 @@
         <w:rPr>
           <w:lang w:val="ru-RU"/>
         </w:rPr>
+        <w:t xml:space="preserve">Скучно сидеть и вглядываться в квадратики и бесконечно бегающие цифры? По данным любого параметра система сможет построить график изменения, причем не за предопределенные </w:t>
+      </w:r>
+      <w:r>
+        <w:rPr>
+          <w:lang w:val="ru-RU"/>
+        </w:rPr>
+        <w:t>и,</w:t>
+      </w:r>
+      <w:r>
+        <w:rPr>
+          <w:lang w:val="ru-RU"/>
+        </w:rPr>
+        <w:t xml:space="preserve"> жестко заданные временные интервалы (вспомните </w:t>
+      </w:r>
+      <w:r>
+        <w:t>mrtg</w:t>
+      </w:r>
+      <w:r>
+        <w:rPr>
+          <w:lang w:val="ru-RU"/>
+        </w:rPr>
+        <w:t>/</w:t>
+      </w:r>
+      <w:r>
+        <w:t>rrdtool</w:t>
+      </w:r>
+      <w:r>
+        <w:rPr>
+          <w:lang w:val="ru-RU"/>
+        </w:rPr>
+        <w:t xml:space="preserve">: </w:t>
+      </w:r>
+      <w:r>
+        <w:t>daily</w:t>
+      </w:r>
+      <w:r>
+        <w:rPr>
+          <w:lang w:val="ru-RU"/>
+        </w:rPr>
+        <w:t xml:space="preserve">, </w:t>
+      </w:r>
+      <w:r>
+        <w:t>weekly</w:t>
+      </w:r>
+      <w:r>
+        <w:rPr>
+          <w:lang w:val="ru-RU"/>
+        </w:rPr>
+        <w:t xml:space="preserve">, </w:t>
+      </w:r>
+      <w:r>
+        <w:t>monthly</w:t>
+      </w:r>
+      <w:r>
+        <w:rPr>
+          <w:lang w:val="ru-RU"/>
+        </w:rPr>
+        <w:t xml:space="preserve">, </w:t>
+      </w:r>
+      <w:r>
+        <w:t>yearly</w:t>
+      </w:r>
+      <w:r>
+        <w:rPr>
+          <w:lang w:val="ru-RU"/>
+        </w:rPr>
+        <w:t>), а за любой промежуток времени с максимальным разрешением. Хотите посмотреть в деталях, как изменялась нагрузка на сервер во время хабраэффекта месяц назад? Пожалуйста, график с разрешением в 30 секун</w:t>
+      </w:r>
+      <w:r>
+        <w:rPr>
+          <w:lang w:val="ru-RU"/>
+        </w:rPr>
+        <w:t>д (</w:t>
+      </w:r>
+      <w:r>
+        <w:rPr>
+          <w:lang w:val="ru-RU"/>
+        </w:rPr>
+        <w:t xml:space="preserve">именно таков интервал опроса по умолчанию) к вашим услугам. Хотите общую картину? Выберите интервал в месяц и посмотрите на среднюю величину, и разброс колебаний до максимума и минимума. Сравнить? Можно создавать сложные графики, отображающие на одном поле несколько параметров, и вы сразу увидите, что пиковые значения </w:t>
+      </w:r>
+      <w:r>
+        <w:t>Load</w:t>
+      </w:r>
+      <w:r>
+        <w:rPr>
+          <w:lang w:val="ru-RU"/>
+        </w:rPr>
+        <w:t xml:space="preserve"> </w:t>
+      </w:r>
+      <w:r>
+        <w:t>Average</w:t>
+      </w:r>
+      <w:r>
+        <w:rPr>
+          <w:lang w:val="ru-RU"/>
+        </w:rPr>
+        <w:t xml:space="preserve"> соответствуют пикам трафика.</w:t>
+      </w:r>
+    </w:p>
+    <w:p>
+      <w:pPr>
+        <w:pStyle w:val="Textbody"/>
+      </w:pPr>
+      <w:r>
+        <w:rPr>
+          <w:noProof/>
+          <w:lang w:eastAsia="ru-RU" w:bidi="ar-SA"/>
+        </w:rPr>
+        <w:lastRenderedPageBreak/>
+        <w:drawing>
+          <wp:anchor distT="0" distB="0" distL="114300" distR="114300" simplePos="0" relativeHeight="251668480" behindDoc="0" locked="0" layoutInCell="1" allowOverlap="1">
+            <wp:simplePos x="0" y="0"/>
+            <wp:positionH relativeFrom="column">
+              <wp:align>center</wp:align>
+            </wp:positionH>
+            <wp:positionV relativeFrom="paragraph">
+              <wp:align>top</wp:align>
+            </wp:positionV>
+            <wp:extent cx="4284329" cy="3126242"/>
+            <wp:effectExtent l="0" t="0" r="0" b="0"/>
+            <wp:wrapSquare wrapText="bothSides"/>
+            <wp:docPr id="25" name="graphics6"/>
+            <wp:cNvGraphicFramePr/>
+            <a:graphic xmlns:a="http://schemas.openxmlformats.org/drawingml/2006/main">
+              <a:graphicData uri="http://schemas.openxmlformats.org/drawingml/2006/picture">
+                <pic:pic xmlns:pic="http://schemas.openxmlformats.org/drawingml/2006/picture">
+                  <pic:nvPicPr>
+                    <pic:cNvPr id="0" name=""/>
+                    <pic:cNvPicPr/>
+                  </pic:nvPicPr>
+                  <pic:blipFill>
+                    <a:blip r:embed="rId33" cstate="print">
+                      <a:alphaModFix/>
+                      <a:lum/>
+                    </a:blip>
+                    <a:srcRect/>
+                    <a:stretch>
+                      <a:fillRect/>
+                    </a:stretch>
+                  </pic:blipFill>
+                  <pic:spPr>
+                    <a:xfrm>
+                      <a:off x="0" y="0"/>
+                      <a:ext cx="4284329" cy="3126242"/>
+                    </a:xfrm>
+                    <a:prstGeom prst="rect">
+                      <a:avLst/>
+                    </a:prstGeom>
+                  </pic:spPr>
+                </pic:pic>
+              </a:graphicData>
+            </a:graphic>
+          </wp:anchor>
+        </w:drawing>
+      </w:r>
+    </w:p>
+    <w:p>
+      <w:pPr>
+        <w:pStyle w:val="Textbody"/>
+      </w:pPr>
+    </w:p>
+    <w:p>
+      <w:pPr>
+        <w:pStyle w:val="Textbody"/>
+      </w:pPr>
+    </w:p>
+    <w:p>
+      <w:pPr>
+        <w:pStyle w:val="Textbody"/>
+      </w:pPr>
+    </w:p>
+    <w:p>
+      <w:pPr>
+        <w:pStyle w:val="Textbody"/>
+      </w:pPr>
+    </w:p>
+    <w:p>
+      <w:pPr>
+        <w:pStyle w:val="Textbody"/>
+      </w:pPr>
+    </w:p>
+    <w:p>
+      <w:pPr>
+        <w:pStyle w:val="Textbody"/>
+      </w:pPr>
+    </w:p>
+    <w:p>
+      <w:pPr>
+        <w:pStyle w:val="Textbody"/>
+      </w:pPr>
+    </w:p>
+    <w:p>
+      <w:pPr>
+        <w:pStyle w:val="Textbody"/>
+      </w:pPr>
+    </w:p>
+    <w:p>
+      <w:pPr>
+        <w:pStyle w:val="Textbody"/>
+      </w:pPr>
+    </w:p>
+    <w:p>
+      <w:pPr>
+        <w:pStyle w:val="Textbody"/>
+      </w:pPr>
+    </w:p>
+    <w:p>
+      <w:pPr>
+        <w:pStyle w:val="Textbody"/>
+      </w:pPr>
+    </w:p>
+    <w:p>
+      <w:pPr>
+        <w:pStyle w:val="Textbody"/>
+      </w:pPr>
+    </w:p>
+    <w:p>
+      <w:pPr>
+        <w:rPr>
+          <w:lang w:val="ru-RU"/>
+        </w:rPr>
+      </w:pPr>
+      <w:r>
+        <w:rPr>
+          <w:lang w:val="ru-RU"/>
+        </w:rPr>
+        <w:t>Для отображения логической структуры сети можно создавать карты сети, отображающие именно расположение узлов сети и связей между ними. Естественно, состояние узлов (доступен или нет) отображается и на карте.</w:t>
+      </w:r>
+    </w:p>
+    <w:p>
+      <w:pPr>
+        <w:pStyle w:val="Textbody"/>
+      </w:pPr>
+    </w:p>
+    <w:p>
+      <w:pPr>
+        <w:pStyle w:val="Textbody"/>
+      </w:pPr>
+      <w:r>
+        <w:rPr>
+          <w:noProof/>
+          <w:lang w:eastAsia="ru-RU" w:bidi="ar-SA"/>
+        </w:rPr>
+        <w:drawing>
+          <wp:anchor distT="0" distB="0" distL="114300" distR="114300" simplePos="0" relativeHeight="251669504" behindDoc="0" locked="0" layoutInCell="1" allowOverlap="1">
+            <wp:simplePos x="0" y="0"/>
+            <wp:positionH relativeFrom="column">
+              <wp:align>center</wp:align>
+            </wp:positionH>
+            <wp:positionV relativeFrom="paragraph">
+              <wp:align>top</wp:align>
+            </wp:positionV>
+            <wp:extent cx="4284329" cy="3126242"/>
+            <wp:effectExtent l="0" t="0" r="0" b="0"/>
+            <wp:wrapSquare wrapText="bothSides"/>
+            <wp:docPr id="26" name="graphics7"/>
+            <wp:cNvGraphicFramePr/>
+            <a:graphic xmlns:a="http://schemas.openxmlformats.org/drawingml/2006/main">
+              <a:graphicData uri="http://schemas.openxmlformats.org/drawingml/2006/picture">
+                <pic:pic xmlns:pic="http://schemas.openxmlformats.org/drawingml/2006/picture">
+                  <pic:nvPicPr>
+                    <pic:cNvPr id="0" name=""/>
+                    <pic:cNvPicPr/>
+                  </pic:nvPicPr>
+                  <pic:blipFill>
+                    <a:blip r:embed="rId34" cstate="print">
+                      <a:alphaModFix/>
+                      <a:lum/>
+                    </a:blip>
+                    <a:srcRect/>
+                    <a:stretch>
+                      <a:fillRect/>
+                    </a:stretch>
+                  </pic:blipFill>
+                  <pic:spPr>
+                    <a:xfrm>
+                      <a:off x="0" y="0"/>
+                      <a:ext cx="4284329" cy="3126242"/>
+                    </a:xfrm>
+                    <a:prstGeom prst="rect">
+                      <a:avLst/>
+                    </a:prstGeom>
+                  </pic:spPr>
+                </pic:pic>
+              </a:graphicData>
+            </a:graphic>
+          </wp:anchor>
+        </w:drawing>
+      </w:r>
+    </w:p>
+    <w:p>
+      <w:pPr>
+        <w:pStyle w:val="Textbody"/>
+      </w:pPr>
+    </w:p>
+    <w:p>
+      <w:pPr>
+        <w:pStyle w:val="Textbody"/>
+      </w:pPr>
+    </w:p>
+    <w:p>
+      <w:pPr>
+        <w:pStyle w:val="Textbody"/>
+      </w:pPr>
+    </w:p>
+    <w:p>
+      <w:pPr>
+        <w:pStyle w:val="Textbody"/>
+      </w:pPr>
+    </w:p>
+    <w:p>
+      <w:pPr>
+        <w:pStyle w:val="Textbody"/>
+      </w:pPr>
+    </w:p>
+    <w:p>
+      <w:pPr>
+        <w:pStyle w:val="Textbody"/>
+      </w:pPr>
+    </w:p>
+    <w:p>
+      <w:pPr>
+        <w:pStyle w:val="Textbody"/>
+      </w:pPr>
+    </w:p>
+    <w:p>
+      <w:pPr>
+        <w:pStyle w:val="Textbody"/>
+      </w:pPr>
+    </w:p>
+    <w:p>
+      <w:pPr>
+        <w:pStyle w:val="Textbody"/>
+      </w:pPr>
+    </w:p>
+    <w:p>
+      <w:pPr>
+        <w:pStyle w:val="Textbody"/>
+      </w:pPr>
+    </w:p>
+    <w:p>
+      <w:pPr>
+        <w:pStyle w:val="Textbody"/>
+      </w:pPr>
+    </w:p>
+    <w:p>
+      <w:pPr>
+        <w:pStyle w:val="Textbody"/>
+      </w:pPr>
+    </w:p>
+    <w:p>
+      <w:pPr>
+        <w:rPr>
+          <w:lang w:val="ru-RU"/>
+        </w:rPr>
+      </w:pPr>
+      <w:r>
+        <w:rPr>
+          <w:lang w:val="ru-RU"/>
+        </w:rPr>
         <w:t>Кроме того, для более удобного обзора есть комплексные отчеты, которые позволяют на одном экране просматривать сразу несколько сущностей — графики, данные, триггеры…</w:t>
       </w:r>
     </w:p>
@@ -32461,7 +33433,7 @@
                     <pic:cNvPicPr/>
                   </pic:nvPicPr>
                   <pic:blipFill>
-                    <a:blip r:embed="rId33" cstate="print">
+                    <a:blip r:embed="rId35" cstate="print">
                       <a:alphaModFix/>
                       <a:lum/>
                     </a:blip>
@@ -32583,7 +33555,7 @@
         </w:rPr>
         <w:t xml:space="preserve">, и остальные можете посмотреть именно там — </w:t>
       </w:r>
-      <w:hyperlink r:id="rId34" w:history="1">
+      <w:hyperlink r:id="rId36" w:history="1">
         <w:r>
           <w:t>http</w:t>
         </w:r>
@@ -35543,7 +36515,7 @@
       </w:r>
     </w:p>
     <w:sectPr>
-      <w:footerReference w:type="default" r:id="rId35"/>
+      <w:footerReference w:type="default" r:id="rId37"/>
       <w:pgSz w:w="11906" w:h="16838"/>
       <w:pgMar w:top="851" w:right="851" w:bottom="851" w:left="1134" w:header="709" w:footer="709" w:gutter="0"/>
       <w:cols w:space="708"/>
@@ -35599,7 +36571,7 @@
             <w:rPr>
               <w:noProof/>
             </w:rPr>
-            <w:t>13</w:t>
+            <w:t>20</w:t>
           </w:r>
         </w:fldSimple>
       </w:p>
@@ -36614,6 +37586,119 @@
     </w:lvl>
   </w:abstractNum>
   <w:abstractNum w:abstractNumId="11">
+    <w:nsid w:val="2FFB5AD0"/>
+    <w:multiLevelType w:val="hybridMultilevel"/>
+    <w:tmpl w:val="4322D578"/>
+    <w:lvl w:ilvl="0" w:tplc="04190001">
+      <w:start w:val="1"/>
+      <w:numFmt w:val="bullet"/>
+      <w:lvlText w:val=""/>
+      <w:lvlJc w:val="left"/>
+      <w:pPr>
+        <w:ind w:left="1174" w:hanging="360"/>
+      </w:pPr>
+      <w:rPr>
+        <w:rFonts w:ascii="Symbol" w:hAnsi="Symbol" w:hint="default"/>
+      </w:rPr>
+    </w:lvl>
+    <w:lvl w:ilvl="1" w:tplc="04190003" w:tentative="1">
+      <w:start w:val="1"/>
+      <w:numFmt w:val="bullet"/>
+      <w:lvlText w:val="o"/>
+      <w:lvlJc w:val="left"/>
+      <w:pPr>
+        <w:ind w:left="1894" w:hanging="360"/>
+      </w:pPr>
+      <w:rPr>
+        <w:rFonts w:ascii="Courier New" w:hAnsi="Courier New" w:cs="Courier New" w:hint="default"/>
+      </w:rPr>
+    </w:lvl>
+    <w:lvl w:ilvl="2" w:tplc="04190005" w:tentative="1">
+      <w:start w:val="1"/>
+      <w:numFmt w:val="bullet"/>
+      <w:lvlText w:val=""/>
+      <w:lvlJc w:val="left"/>
+      <w:pPr>
+        <w:ind w:left="2614" w:hanging="360"/>
+      </w:pPr>
+      <w:rPr>
+        <w:rFonts w:ascii="Wingdings" w:hAnsi="Wingdings" w:hint="default"/>
+      </w:rPr>
+    </w:lvl>
+    <w:lvl w:ilvl="3" w:tplc="04190001" w:tentative="1">
+      <w:start w:val="1"/>
+      <w:numFmt w:val="bullet"/>
+      <w:lvlText w:val=""/>
+      <w:lvlJc w:val="left"/>
+      <w:pPr>
+        <w:ind w:left="3334" w:hanging="360"/>
+      </w:pPr>
+      <w:rPr>
+        <w:rFonts w:ascii="Symbol" w:hAnsi="Symbol" w:hint="default"/>
+      </w:rPr>
+    </w:lvl>
+    <w:lvl w:ilvl="4" w:tplc="04190003" w:tentative="1">
+      <w:start w:val="1"/>
+      <w:numFmt w:val="bullet"/>
+      <w:lvlText w:val="o"/>
+      <w:lvlJc w:val="left"/>
+      <w:pPr>
+        <w:ind w:left="4054" w:hanging="360"/>
+      </w:pPr>
+      <w:rPr>
+        <w:rFonts w:ascii="Courier New" w:hAnsi="Courier New" w:cs="Courier New" w:hint="default"/>
+      </w:rPr>
+    </w:lvl>
+    <w:lvl w:ilvl="5" w:tplc="04190005" w:tentative="1">
+      <w:start w:val="1"/>
+      <w:numFmt w:val="bullet"/>
+      <w:lvlText w:val=""/>
+      <w:lvlJc w:val="left"/>
+      <w:pPr>
+        <w:ind w:left="4774" w:hanging="360"/>
+      </w:pPr>
+      <w:rPr>
+        <w:rFonts w:ascii="Wingdings" w:hAnsi="Wingdings" w:hint="default"/>
+      </w:rPr>
+    </w:lvl>
+    <w:lvl w:ilvl="6" w:tplc="04190001" w:tentative="1">
+      <w:start w:val="1"/>
+      <w:numFmt w:val="bullet"/>
+      <w:lvlText w:val=""/>
+      <w:lvlJc w:val="left"/>
+      <w:pPr>
+        <w:ind w:left="5494" w:hanging="360"/>
+      </w:pPr>
+      <w:rPr>
+        <w:rFonts w:ascii="Symbol" w:hAnsi="Symbol" w:hint="default"/>
+      </w:rPr>
+    </w:lvl>
+    <w:lvl w:ilvl="7" w:tplc="04190003" w:tentative="1">
+      <w:start w:val="1"/>
+      <w:numFmt w:val="bullet"/>
+      <w:lvlText w:val="o"/>
+      <w:lvlJc w:val="left"/>
+      <w:pPr>
+        <w:ind w:left="6214" w:hanging="360"/>
+      </w:pPr>
+      <w:rPr>
+        <w:rFonts w:ascii="Courier New" w:hAnsi="Courier New" w:cs="Courier New" w:hint="default"/>
+      </w:rPr>
+    </w:lvl>
+    <w:lvl w:ilvl="8" w:tplc="04190005" w:tentative="1">
+      <w:start w:val="1"/>
+      <w:numFmt w:val="bullet"/>
+      <w:lvlText w:val=""/>
+      <w:lvlJc w:val="left"/>
+      <w:pPr>
+        <w:ind w:left="6934" w:hanging="360"/>
+      </w:pPr>
+      <w:rPr>
+        <w:rFonts w:ascii="Wingdings" w:hAnsi="Wingdings" w:hint="default"/>
+      </w:rPr>
+    </w:lvl>
+  </w:abstractNum>
+  <w:abstractNum w:abstractNumId="12">
     <w:nsid w:val="307D6840"/>
     <w:multiLevelType w:val="multilevel"/>
     <w:tmpl w:val="3C284EC8"/>
@@ -36690,7 +37775,7 @@
       </w:rPr>
     </w:lvl>
   </w:abstractNum>
-  <w:abstractNum w:abstractNumId="12">
+  <w:abstractNum w:abstractNumId="13">
     <w:nsid w:val="342A6CCD"/>
     <w:multiLevelType w:val="hybridMultilevel"/>
     <w:tmpl w:val="D7986492"/>
@@ -36779,7 +37864,7 @@
       </w:pPr>
     </w:lvl>
   </w:abstractNum>
-  <w:abstractNum w:abstractNumId="13">
+  <w:abstractNum w:abstractNumId="14">
     <w:nsid w:val="35BF22CE"/>
     <w:multiLevelType w:val="multilevel"/>
     <w:tmpl w:val="E17CF9F8"/>
@@ -36856,7 +37941,7 @@
       </w:rPr>
     </w:lvl>
   </w:abstractNum>
-  <w:abstractNum w:abstractNumId="14">
+  <w:abstractNum w:abstractNumId="15">
     <w:nsid w:val="3C0712F9"/>
     <w:multiLevelType w:val="multilevel"/>
     <w:tmpl w:val="3912E57C"/>
@@ -36933,7 +38018,7 @@
       </w:rPr>
     </w:lvl>
   </w:abstractNum>
-  <w:abstractNum w:abstractNumId="15">
+  <w:abstractNum w:abstractNumId="16">
     <w:nsid w:val="4C952B96"/>
     <w:multiLevelType w:val="multilevel"/>
     <w:tmpl w:val="92288808"/>
@@ -37010,7 +38095,7 @@
       </w:rPr>
     </w:lvl>
   </w:abstractNum>
-  <w:abstractNum w:abstractNumId="16">
+  <w:abstractNum w:abstractNumId="17">
     <w:nsid w:val="4E432C4C"/>
     <w:multiLevelType w:val="multilevel"/>
     <w:tmpl w:val="2670ED20"/>
@@ -37087,7 +38172,7 @@
       </w:rPr>
     </w:lvl>
   </w:abstractNum>
-  <w:abstractNum w:abstractNumId="17">
+  <w:abstractNum w:abstractNumId="18">
     <w:nsid w:val="514E5C4F"/>
     <w:multiLevelType w:val="multilevel"/>
     <w:tmpl w:val="25A0C57A"/>
@@ -37164,7 +38249,7 @@
       </w:rPr>
     </w:lvl>
   </w:abstractNum>
-  <w:abstractNum w:abstractNumId="18">
+  <w:abstractNum w:abstractNumId="19">
     <w:nsid w:val="542A1C6C"/>
     <w:multiLevelType w:val="multilevel"/>
     <w:tmpl w:val="1E8C6904"/>
@@ -37241,7 +38326,7 @@
       </w:rPr>
     </w:lvl>
   </w:abstractNum>
-  <w:abstractNum w:abstractNumId="19">
+  <w:abstractNum w:abstractNumId="20">
     <w:nsid w:val="5C7D71C9"/>
     <w:multiLevelType w:val="hybridMultilevel"/>
     <w:tmpl w:val="0000824C"/>
@@ -37327,7 +38412,7 @@
       </w:pPr>
     </w:lvl>
   </w:abstractNum>
-  <w:abstractNum w:abstractNumId="20">
+  <w:abstractNum w:abstractNumId="21">
     <w:nsid w:val="65F0737F"/>
     <w:multiLevelType w:val="multilevel"/>
     <w:tmpl w:val="1C58C5AC"/>
@@ -37386,7 +38471,7 @@
       <w:lvlJc w:val="left"/>
     </w:lvl>
   </w:abstractNum>
-  <w:abstractNum w:abstractNumId="21">
+  <w:abstractNum w:abstractNumId="22">
     <w:nsid w:val="736707D7"/>
     <w:multiLevelType w:val="multilevel"/>
     <w:tmpl w:val="EFB20880"/>
@@ -37464,7 +38549,7 @@
     </w:lvl>
   </w:abstractNum>
   <w:num w:numId="1">
-    <w:abstractNumId w:val="19"/>
+    <w:abstractNumId w:val="20"/>
   </w:num>
   <w:num w:numId="2">
     <w:abstractNumId w:val="3"/>
@@ -37473,7 +38558,7 @@
     <w:abstractNumId w:val="5"/>
   </w:num>
   <w:num w:numId="4">
-    <w:abstractNumId w:val="12"/>
+    <w:abstractNumId w:val="13"/>
   </w:num>
   <w:num w:numId="5">
     <w:abstractNumId w:val="0"/>
@@ -37482,52 +38567,55 @@
     <w:abstractNumId w:val="1"/>
   </w:num>
   <w:num w:numId="7">
-    <w:abstractNumId w:val="20"/>
+    <w:abstractNumId w:val="21"/>
   </w:num>
   <w:num w:numId="8">
     <w:abstractNumId w:val="4"/>
   </w:num>
   <w:num w:numId="9">
-    <w:abstractNumId w:val="21"/>
+    <w:abstractNumId w:val="22"/>
   </w:num>
   <w:num w:numId="10">
     <w:abstractNumId w:val="8"/>
   </w:num>
   <w:num w:numId="11">
-    <w:abstractNumId w:val="15"/>
+    <w:abstractNumId w:val="16"/>
   </w:num>
   <w:num w:numId="12">
     <w:abstractNumId w:val="2"/>
   </w:num>
   <w:num w:numId="13">
-    <w:abstractNumId w:val="11"/>
+    <w:abstractNumId w:val="12"/>
   </w:num>
   <w:num w:numId="14">
-    <w:abstractNumId w:val="18"/>
+    <w:abstractNumId w:val="19"/>
   </w:num>
   <w:num w:numId="15">
     <w:abstractNumId w:val="6"/>
   </w:num>
   <w:num w:numId="16">
-    <w:abstractNumId w:val="16"/>
+    <w:abstractNumId w:val="17"/>
   </w:num>
   <w:num w:numId="17">
-    <w:abstractNumId w:val="13"/>
+    <w:abstractNumId w:val="14"/>
   </w:num>
   <w:num w:numId="18">
     <w:abstractNumId w:val="7"/>
   </w:num>
   <w:num w:numId="19">
-    <w:abstractNumId w:val="14"/>
+    <w:abstractNumId w:val="15"/>
   </w:num>
   <w:num w:numId="20">
     <w:abstractNumId w:val="10"/>
   </w:num>
   <w:num w:numId="21">
-    <w:abstractNumId w:val="17"/>
+    <w:abstractNumId w:val="18"/>
   </w:num>
   <w:num w:numId="22">
     <w:abstractNumId w:val="9"/>
+  </w:num>
+  <w:num w:numId="23">
+    <w:abstractNumId w:val="11"/>
   </w:num>
 </w:numbering>
 </file>
@@ -38556,7 +39644,7 @@
 </file>
 
 <file path=customXml/itemProps1.xml><?xml version="1.0" encoding="utf-8"?>
-<ds:datastoreItem xmlns:ds="http://schemas.openxmlformats.org/officeDocument/2006/customXml" ds:itemID="{CC2BC5D8-2404-4E3D-9579-523981706B96}">
+<ds:datastoreItem xmlns:ds="http://schemas.openxmlformats.org/officeDocument/2006/customXml" ds:itemID="{33DF671F-2EBC-4E74-8941-EBAD0F7860A6}">
   <ds:schemaRefs>
     <ds:schemaRef ds:uri="http://schemas.openxmlformats.org/officeDocument/2006/bibliography"/>
   </ds:schemaRefs>

--- a/diploma/trunk/doc/main.docx
+++ b/diploma/trunk/doc/main.docx
@@ -6657,7 +6657,13 @@
         <w:rPr>
           <w:lang w:val="ru-RU"/>
         </w:rPr>
-        <w:t>Архитектурная модель распределенной системы мониторинга</w:t>
+        <w:t>М</w:t>
+      </w:r>
+      <w:r>
+        <w:rPr>
+          <w:lang w:val="ru-RU"/>
+        </w:rPr>
+        <w:t>одель распределенной системы мониторинга</w:t>
       </w:r>
     </w:p>
     <w:p>
@@ -6916,7 +6922,6 @@
       <w:r>
         <w:rPr>
           <w:noProof/>
-          <w:lang w:val="ru-RU"/>
         </w:rPr>
         <w:t>5</w:t>
       </w:r>
@@ -6954,13 +6959,19 @@
         <w:rPr>
           <w:lang w:val="ru-RU"/>
         </w:rPr>
-        <w:t>Базовая теоретическая модель описывается с помощью понятий вычислительного узла, сервера</w:t>
-      </w:r>
-      <w:r>
-        <w:rPr>
-          <w:lang w:val="ru-RU"/>
-        </w:rPr>
-        <w:t xml:space="preserve"> и агента мониторинга (рисунок 6</w:t>
+        <w:t>Базовая теоретическая модель описывается с помощь</w:t>
+      </w:r>
+      <w:r>
+        <w:rPr>
+          <w:lang w:val="ru-RU"/>
+        </w:rPr>
+        <w:t xml:space="preserve">ю понятий вычислительного узла, службы мониторинга, хранилища данных и задачи мониторинга </w:t>
+      </w:r>
+      <w:r>
+        <w:rPr>
+          <w:lang w:val="ru-RU"/>
+        </w:rPr>
+        <w:t>(рисунок 6</w:t>
       </w:r>
       <w:r>
         <w:rPr>
@@ -6993,8 +7004,87 @@
           <w:lang w:val="ru-RU"/>
         </w:rPr>
         <w:lastRenderedPageBreak/>
-        <w:t>Агент, запущенный на определенном узле, представляется активной сущностью, непрерывно наблюдающей за его состоянием и передающей серверу сообщения об изменении этого состояния. Сервер — пассивная сущность, предоставляющая агентам ресурсы для приема  сообщений их последующей обработки и хранения, а также реализующий механизмы реагирования на нештатные ситуации.</w:t>
-      </w:r>
+        <w:t>Служба мониторига, запущенная</w:t>
+      </w:r>
+      <w:r>
+        <w:rPr>
+          <w:lang w:val="ru-RU"/>
+        </w:rPr>
+        <w:t xml:space="preserve"> на определенном узле, представляется активной сущностью, непрерывно наблюдающей за его состоянием и </w:t>
+      </w:r>
+      <w:r>
+        <w:rPr>
+          <w:lang w:val="ru-RU"/>
+        </w:rPr>
+        <w:t xml:space="preserve">сохраняюшщей </w:t>
+      </w:r>
+      <w:r>
+        <w:rPr>
+          <w:lang w:val="ru-RU"/>
+        </w:rPr>
+        <w:t>сообщения об изменении этого состояния</w:t>
+      </w:r>
+      <w:r>
+        <w:rPr>
+          <w:lang w:val="ru-RU"/>
+        </w:rPr>
+        <w:t xml:space="preserve"> в хранилище данных</w:t>
+      </w:r>
+      <w:r>
+        <w:rPr>
+          <w:lang w:val="ru-RU"/>
+        </w:rPr>
+        <w:t xml:space="preserve">. </w:t>
+      </w:r>
+      <w:r>
+        <w:rPr>
+          <w:lang w:val="ru-RU"/>
+        </w:rPr>
+        <w:t>Хранилище данных</w:t>
+      </w:r>
+      <w:r>
+        <w:rPr>
+          <w:lang w:val="ru-RU"/>
+        </w:rPr>
+        <w:t xml:space="preserve"> </w:t>
+      </w:r>
+      <w:r>
+        <w:rPr>
+          <w:lang w:val="ru-RU"/>
+        </w:rPr>
+        <w:t>представляется пассивной</w:t>
+      </w:r>
+      <w:r>
+        <w:rPr>
+          <w:lang w:val="ru-RU"/>
+        </w:rPr>
+        <w:t xml:space="preserve"> сущность</w:t>
+      </w:r>
+      <w:r>
+        <w:rPr>
+          <w:lang w:val="ru-RU"/>
+        </w:rPr>
+        <w:t>ю, предоставляющаей службам</w:t>
+      </w:r>
+      <w:r>
+        <w:rPr>
+          <w:lang w:val="ru-RU"/>
+        </w:rPr>
+        <w:t xml:space="preserve"> ресурсы для приема  сообщений их последующей обработки и хранения</w:t>
+      </w:r>
+      <w:r>
+        <w:rPr>
+          <w:lang w:val="ru-RU"/>
+        </w:rPr>
+        <w:t>.</w:t>
+      </w:r>
+    </w:p>
+    <w:p>
+      <w:pPr>
+        <w:rPr>
+          <w:lang w:val="ru-RU"/>
+        </w:rPr>
+      </w:pPr>
     </w:p>
     <w:p>
       <w:pPr>
@@ -7008,9 +7098,9 @@
         </w:rPr>
         <w:drawing>
           <wp:inline distT="0" distB="0" distL="0" distR="0">
-            <wp:extent cx="3848100" cy="2895600"/>
+            <wp:extent cx="5486400" cy="3105150"/>
             <wp:effectExtent l="19050" t="0" r="0" b="0"/>
-            <wp:docPr id="19" name="Picture 18" descr="base.png"/>
+            <wp:docPr id="34" name="Picture 33" descr="base_model.png"/>
             <wp:cNvGraphicFramePr>
               <a:graphicFrameLocks xmlns:a="http://schemas.openxmlformats.org/drawingml/2006/main" noChangeAspect="1"/>
             </wp:cNvGraphicFramePr>
@@ -7018,11 +7108,11 @@
               <a:graphicData uri="http://schemas.openxmlformats.org/drawingml/2006/picture">
                 <pic:pic xmlns:pic="http://schemas.openxmlformats.org/drawingml/2006/picture">
                   <pic:nvPicPr>
-                    <pic:cNvPr id="0" name="base.png"/>
+                    <pic:cNvPr id="0" name="base_model.png"/>
                     <pic:cNvPicPr/>
                   </pic:nvPicPr>
                   <pic:blipFill>
-                    <a:blip r:embed="rId8" cstate="print"/>
+                    <a:blip r:embed="rId13" cstate="print"/>
                     <a:stretch>
                       <a:fillRect/>
                     </a:stretch>
@@ -7030,7 +7120,7 @@
                   <pic:spPr>
                     <a:xfrm>
                       <a:off x="0" y="0"/>
-                      <a:ext cx="3848100" cy="2895600"/>
+                      <a:ext cx="5486400" cy="3105150"/>
                     </a:xfrm>
                     <a:prstGeom prst="rect">
                       <a:avLst/>
@@ -7089,6 +7179,7 @@
       <w:r>
         <w:rPr>
           <w:noProof/>
+          <w:lang w:val="ru-RU"/>
         </w:rPr>
         <w:t>6</w:t>
       </w:r>
@@ -7103,7 +7194,6 @@
       </w:r>
       <w:r>
         <w:rPr>
-          <w:noProof/>
           <w:lang w:val="ru-RU"/>
         </w:rPr>
         <w:t>Базовая модель</w:t>
@@ -7119,7 +7209,55 @@
         <w:rPr>
           <w:lang w:val="ru-RU"/>
         </w:rPr>
-        <w:t>Практически, агент и сервер мониторинга являются основными компонентами любой системы мониторинга, за исключением небольшого количества программных продуктов, не реализующих клиент-серверную архитектуру, но являющихся инструментами мониторинга (например, утилита ping).</w:t>
+        <w:t xml:space="preserve">Практически, </w:t>
+      </w:r>
+      <w:r>
+        <w:rPr>
+          <w:lang w:val="ru-RU"/>
+        </w:rPr>
+        <w:t>служба мониторинга</w:t>
+      </w:r>
+      <w:r>
+        <w:rPr>
+          <w:lang w:val="ru-RU"/>
+        </w:rPr>
+        <w:t xml:space="preserve"> и </w:t>
+      </w:r>
+      <w:r>
+        <w:rPr>
+          <w:lang w:val="ru-RU"/>
+        </w:rPr>
+        <w:t>хранилище данных</w:t>
+      </w:r>
+      <w:r>
+        <w:rPr>
+          <w:lang w:val="ru-RU"/>
+        </w:rPr>
+        <w:t xml:space="preserve"> являются основными компонентами любой </w:t>
+      </w:r>
+      <w:r>
+        <w:rPr>
+          <w:lang w:val="ru-RU"/>
+        </w:rPr>
+        <w:t xml:space="preserve">современной </w:t>
+      </w:r>
+      <w:r>
+        <w:rPr>
+          <w:lang w:val="ru-RU"/>
+        </w:rPr>
+        <w:t>системы мониторинга, за исключением небольшого количества программных продуктов, не реализующих клиент-серверную</w:t>
+      </w:r>
+      <w:r>
+        <w:rPr>
+          <w:lang w:val="ru-RU"/>
+        </w:rPr>
+        <w:t xml:space="preserve"> или иную известную сетевую</w:t>
+      </w:r>
+      <w:r>
+        <w:rPr>
+          <w:lang w:val="ru-RU"/>
+        </w:rPr>
+        <w:t xml:space="preserve"> архитектуру, но являющихся инструментами мониторинга (например, утилита ping).</w:t>
       </w:r>
     </w:p>
     <w:p>
@@ -7146,31 +7284,6 @@
           <w:lang w:val="ru-RU"/>
         </w:rPr>
         <w:t>Можно ввести отношение между целью и задачей мониторинга. Какая-либо цель мониторинга включает в себя одну или более задач мониторинга. И наоборот, какая-либо задача мониторинга может одновременно реализовывать несколько целей мониторинга.</w:t>
-      </w:r>
-    </w:p>
-    <w:p>
-      <w:pPr>
-        <w:rPr>
-          <w:lang w:val="ru-RU"/>
-        </w:rPr>
-      </w:pPr>
-      <w:r>
-        <w:rPr>
-          <w:lang w:val="ru-RU"/>
-        </w:rPr>
-        <w:t>Авторами предлагается использовать более общее понятие агента мониторинга как службы</w:t>
-      </w:r>
-      <w:r>
-        <w:rPr>
-          <w:lang w:val="ru-RU"/>
-        </w:rPr>
-        <w:t xml:space="preserve"> мониторинга</w:t>
-      </w:r>
-      <w:r>
-        <w:rPr>
-          <w:lang w:val="ru-RU"/>
-        </w:rPr>
-        <w:t>.</w:t>
       </w:r>
     </w:p>
     <w:p>
@@ -7339,7 +7452,7 @@
                     <pic:cNvPicPr/>
                   </pic:nvPicPr>
                   <pic:blipFill>
-                    <a:blip r:embed="rId13" cstate="print"/>
+                    <a:blip r:embed="rId14" cstate="print"/>
                     <a:stretch>
                       <a:fillRect/>
                     </a:stretch>
@@ -7480,7 +7593,7 @@
                     <pic:cNvPicPr/>
                   </pic:nvPicPr>
                   <pic:blipFill>
-                    <a:blip r:embed="rId14" cstate="print"/>
+                    <a:blip r:embed="rId15" cstate="print"/>
                     <a:stretch>
                       <a:fillRect/>
                     </a:stretch>
@@ -7625,7 +7738,7 @@
                     <pic:cNvPicPr/>
                   </pic:nvPicPr>
                   <pic:blipFill>
-                    <a:blip r:embed="rId15" cstate="print"/>
+                    <a:blip r:embed="rId16" cstate="print"/>
                     <a:stretch>
                       <a:fillRect/>
                     </a:stretch>
@@ -7777,7 +7890,7 @@
                     <pic:cNvPicPr/>
                   </pic:nvPicPr>
                   <pic:blipFill>
-                    <a:blip r:embed="rId16" cstate="print"/>
+                    <a:blip r:embed="rId17" cstate="print"/>
                     <a:stretch>
                       <a:fillRect/>
                     </a:stretch>
@@ -8004,7 +8117,7 @@
                     <pic:cNvPicPr/>
                   </pic:nvPicPr>
                   <pic:blipFill>
-                    <a:blip r:embed="rId17" cstate="print"/>
+                    <a:blip r:embed="rId18" cstate="print"/>
                     <a:stretch>
                       <a:fillRect/>
                     </a:stretch>
@@ -8160,7 +8273,7 @@
                     <pic:cNvPicPr/>
                   </pic:nvPicPr>
                   <pic:blipFill>
-                    <a:blip r:embed="rId18" cstate="print"/>
+                    <a:blip r:embed="rId19" cstate="print"/>
                     <a:stretch>
                       <a:fillRect/>
                     </a:stretch>
@@ -8189,16 +8302,51 @@
         </w:rPr>
       </w:pPr>
       <w:r>
+        <w:rPr>
+          <w:lang w:val="ru-RU"/>
+        </w:rPr>
         <w:t xml:space="preserve">Рисунок </w:t>
       </w:r>
-      <w:fldSimple w:instr=" SEQ Рисунок \* ARABIC ">
-        <w:r>
-          <w:rPr>
-            <w:noProof/>
-          </w:rPr>
-          <w:t>12</w:t>
-        </w:r>
-      </w:fldSimple>
+      <w:r>
+        <w:fldChar w:fldCharType="begin"/>
+      </w:r>
+      <w:r>
+        <w:rPr>
+          <w:lang w:val="ru-RU"/>
+        </w:rPr>
+        <w:instrText xml:space="preserve"> </w:instrText>
+      </w:r>
+      <w:r>
+        <w:instrText>SEQ</w:instrText>
+      </w:r>
+      <w:r>
+        <w:rPr>
+          <w:lang w:val="ru-RU"/>
+        </w:rPr>
+        <w:instrText xml:space="preserve"> Рисунок \* </w:instrText>
+      </w:r>
+      <w:r>
+        <w:instrText>ARABIC</w:instrText>
+      </w:r>
+      <w:r>
+        <w:rPr>
+          <w:lang w:val="ru-RU"/>
+        </w:rPr>
+        <w:instrText xml:space="preserve"> </w:instrText>
+      </w:r>
+      <w:r>
+        <w:fldChar w:fldCharType="separate"/>
+      </w:r>
+      <w:r>
+        <w:rPr>
+          <w:noProof/>
+          <w:lang w:val="ru-RU"/>
+        </w:rPr>
+        <w:t>12</w:t>
+      </w:r>
+      <w:r>
+        <w:fldChar w:fldCharType="end"/>
+      </w:r>
       <w:r>
         <w:rPr>
           <w:lang w:val="ru-RU"/>
@@ -8229,6 +8377,9 @@
     <w:p>
       <w:pPr>
         <w:pStyle w:val="Heading1"/>
+        <w:rPr>
+          <w:lang w:val="ru-RU"/>
+        </w:rPr>
       </w:pPr>
       <w:r>
         <w:rPr>
@@ -8250,6 +8401,20 @@
           <w:lang w:val="ru-RU"/>
         </w:rPr>
         <w:t>3.1 Служба мониторинга</w:t>
+      </w:r>
+    </w:p>
+    <w:p>
+      <w:pPr>
+        <w:pStyle w:val="Heading3"/>
+        <w:rPr>
+          <w:lang w:val="ru-RU"/>
+        </w:rPr>
+      </w:pPr>
+      <w:r>
+        <w:rPr>
+          <w:lang w:val="ru-RU"/>
+        </w:rPr>
+        <w:t>3.1.1 Общее описание</w:t>
       </w:r>
     </w:p>
     <w:p>
@@ -8346,7 +8511,7 @@
                     <pic:cNvPicPr/>
                   </pic:nvPicPr>
                   <pic:blipFill>
-                    <a:blip r:embed="rId19" cstate="print"/>
+                    <a:blip r:embed="rId20" cstate="print"/>
                     <a:stretch>
                       <a:fillRect/>
                     </a:stretch>
@@ -8375,16 +8540,50 @@
         </w:rPr>
       </w:pPr>
       <w:r>
+        <w:rPr>
+          <w:lang w:val="ru-RU"/>
+        </w:rPr>
         <w:t xml:space="preserve">Рисунок </w:t>
       </w:r>
-      <w:fldSimple w:instr=" SEQ Рисунок \* ARABIC ">
-        <w:r>
-          <w:rPr>
-            <w:noProof/>
-          </w:rPr>
-          <w:t>13</w:t>
-        </w:r>
-      </w:fldSimple>
+      <w:r>
+        <w:fldChar w:fldCharType="begin"/>
+      </w:r>
+      <w:r>
+        <w:rPr>
+          <w:lang w:val="ru-RU"/>
+        </w:rPr>
+        <w:instrText xml:space="preserve"> </w:instrText>
+      </w:r>
+      <w:r>
+        <w:instrText>SEQ</w:instrText>
+      </w:r>
+      <w:r>
+        <w:rPr>
+          <w:lang w:val="ru-RU"/>
+        </w:rPr>
+        <w:instrText xml:space="preserve"> Рисунок \* </w:instrText>
+      </w:r>
+      <w:r>
+        <w:instrText>ARABIC</w:instrText>
+      </w:r>
+      <w:r>
+        <w:rPr>
+          <w:lang w:val="ru-RU"/>
+        </w:rPr>
+        <w:instrText xml:space="preserve"> </w:instrText>
+      </w:r>
+      <w:r>
+        <w:fldChar w:fldCharType="separate"/>
+      </w:r>
+      <w:r>
+        <w:rPr>
+          <w:noProof/>
+        </w:rPr>
+        <w:t>13</w:t>
+      </w:r>
+      <w:r>
+        <w:fldChar w:fldCharType="end"/>
+      </w:r>
       <w:r>
         <w:rPr>
           <w:lang w:val="ru-RU"/>
@@ -8450,14 +8649,8 @@
         <w:rPr>
           <w:lang w:val="ru-RU"/>
         </w:rPr>
-        <w:t xml:space="preserve">транспортной подсистемы, реализующей сетевую модель распределенной системы и включающей в себя механизмы именования </w:t>
-      </w:r>
-      <w:r>
-        <w:rPr>
-          <w:lang w:val="ru-RU"/>
-        </w:rPr>
         <w:lastRenderedPageBreak/>
-        <w:t>объектов, удаленной коммуникации</w:t>
+        <w:t>транспортной подсистемы, реализующей сетевую модель распределенной системы и включающей в себя механизмы именования объектов, удаленной коммуникации</w:t>
       </w:r>
       <w:r>
         <w:rPr>
@@ -8487,13 +8680,6 @@
     </w:p>
     <w:p>
       <w:pPr>
-        <w:rPr>
-          <w:lang w:val="ru-RU"/>
-        </w:rPr>
-      </w:pPr>
-    </w:p>
-    <w:p>
-      <w:pPr>
         <w:pStyle w:val="Heading3"/>
         <w:rPr>
           <w:lang w:val="ru-RU"/>
@@ -8503,7 +8689,692 @@
         <w:rPr>
           <w:lang w:val="ru-RU"/>
         </w:rPr>
-        <w:t>3.1.1 Общее описание</w:t>
+        <w:t>3.1.2 Выбор средств реализации</w:t>
+      </w:r>
+    </w:p>
+    <w:p>
+      <w:pPr>
+        <w:rPr>
+          <w:lang w:val="ru-RU"/>
+        </w:rPr>
+      </w:pPr>
+      <w:r>
+        <w:rPr>
+          <w:lang w:val="ru-RU"/>
+        </w:rPr>
+        <w:t>В процессе выбора средств реализац</w:t>
+      </w:r>
+      <w:r>
+        <w:rPr>
+          <w:lang w:val="ru-RU"/>
+        </w:rPr>
+        <w:t>ии службы мониторинга были рас</w:t>
+      </w:r>
+      <w:r>
+        <w:rPr>
+          <w:lang w:val="ru-RU"/>
+        </w:rPr>
+        <w:t>с</w:t>
+      </w:r>
+      <w:r>
+        <w:rPr>
+          <w:lang w:val="ru-RU"/>
+        </w:rPr>
+        <w:t>мо</w:t>
+      </w:r>
+      <w:r>
+        <w:rPr>
+          <w:lang w:val="ru-RU"/>
+        </w:rPr>
+        <w:t xml:space="preserve">трены попоулярные на сегодняшний день (2011 год) технологии построения распределенных систем. Кроме того, были учтены особенности реализации существующих </w:t>
+      </w:r>
+      <w:r>
+        <w:rPr>
+          <w:lang w:val="ru-RU"/>
+        </w:rPr>
+        <w:t xml:space="preserve">рещшений в области </w:t>
+      </w:r>
+      <w:r>
+        <w:rPr>
+          <w:lang w:val="ru-RU"/>
+        </w:rPr>
+        <w:t xml:space="preserve">мониторинга. Процесс выбора стека технологий опирался в первую очередь </w:t>
+      </w:r>
+      <w:r>
+        <w:rPr>
+          <w:lang w:val="ru-RU"/>
+        </w:rPr>
+        <w:t>на использованный в них подход. Авторами были рассмотрены следующие подходы</w:t>
+      </w:r>
+      <w:r>
+        <w:rPr>
+          <w:lang w:val="ru-RU"/>
+        </w:rPr>
+        <w:t xml:space="preserve"> и технологии</w:t>
+      </w:r>
+      <w:r>
+        <w:rPr>
+          <w:lang w:val="ru-RU"/>
+        </w:rPr>
+        <w:t xml:space="preserve"> к разработке распределенных систем:</w:t>
+      </w:r>
+    </w:p>
+    <w:p>
+      <w:pPr>
+        <w:pStyle w:val="ListParagraph"/>
+        <w:numPr>
+          <w:ilvl w:val="0"/>
+          <w:numId w:val="24"/>
+        </w:numPr>
+        <w:rPr>
+          <w:lang w:val="ru-RU"/>
+        </w:rPr>
+      </w:pPr>
+      <w:r>
+        <w:rPr>
+          <w:lang w:val="ru-RU"/>
+        </w:rPr>
+        <w:t>модель програмирования на распределенной памяти или механизмы передачи сообщений (</w:t>
+      </w:r>
+      <w:r>
+        <w:t>PVM</w:t>
+      </w:r>
+      <w:r>
+        <w:rPr>
+          <w:lang w:val="ru-RU"/>
+        </w:rPr>
+        <w:t xml:space="preserve">, </w:t>
+      </w:r>
+      <w:r>
+        <w:t>MPI</w:t>
+      </w:r>
+      <w:r>
+        <w:rPr>
+          <w:lang w:val="ru-RU"/>
+        </w:rPr>
+        <w:t>)</w:t>
+      </w:r>
+      <w:r>
+        <w:rPr>
+          <w:lang w:val="ru-RU"/>
+        </w:rPr>
+        <w:t>;</w:t>
+      </w:r>
+    </w:p>
+    <w:p>
+      <w:pPr>
+        <w:pStyle w:val="ListParagraph"/>
+        <w:numPr>
+          <w:ilvl w:val="0"/>
+          <w:numId w:val="24"/>
+        </w:numPr>
+        <w:rPr>
+          <w:lang w:val="ru-RU"/>
+        </w:rPr>
+      </w:pPr>
+      <w:r>
+        <w:rPr>
+          <w:lang w:val="ru-RU"/>
+        </w:rPr>
+        <w:t>распределенные системы объектов (</w:t>
+      </w:r>
+      <w:r>
+        <w:t>CORBA</w:t>
+      </w:r>
+      <w:r>
+        <w:rPr>
+          <w:lang w:val="ru-RU"/>
+        </w:rPr>
+        <w:t>)</w:t>
+      </w:r>
+      <w:r>
+        <w:t>;</w:t>
+      </w:r>
+    </w:p>
+    <w:p>
+      <w:pPr>
+        <w:pStyle w:val="ListParagraph"/>
+        <w:numPr>
+          <w:ilvl w:val="0"/>
+          <w:numId w:val="24"/>
+        </w:numPr>
+        <w:rPr>
+          <w:lang w:val="ru-RU"/>
+        </w:rPr>
+      </w:pPr>
+      <w:r>
+        <w:rPr>
+          <w:lang w:val="ru-RU"/>
+        </w:rPr>
+        <w:t xml:space="preserve">нетрадицонные </w:t>
+      </w:r>
+      <w:r>
+        <w:rPr>
+          <w:lang w:val="ru-RU"/>
+        </w:rPr>
+        <w:t xml:space="preserve">языки программирования для распределенных систем </w:t>
+      </w:r>
+      <w:r>
+        <w:rPr>
+          <w:lang w:val="ru-RU"/>
+        </w:rPr>
+        <w:t>(</w:t>
+      </w:r>
+      <w:r>
+        <w:t>Erlang</w:t>
+      </w:r>
+      <w:r>
+        <w:rPr>
+          <w:lang w:val="ru-RU"/>
+        </w:rPr>
+        <w:t>);</w:t>
+      </w:r>
+    </w:p>
+    <w:p>
+      <w:pPr>
+        <w:pStyle w:val="ListParagraph"/>
+        <w:numPr>
+          <w:ilvl w:val="0"/>
+          <w:numId w:val="24"/>
+        </w:numPr>
+        <w:rPr>
+          <w:lang w:val="ru-RU"/>
+        </w:rPr>
+      </w:pPr>
+      <w:r>
+        <w:rPr>
+          <w:lang w:val="ru-RU"/>
+        </w:rPr>
+        <w:t>библиотеки промежуточного слоя (</w:t>
+      </w:r>
+      <w:r>
+        <w:t>middleware</w:t>
+      </w:r>
+      <w:r>
+        <w:rPr>
+          <w:lang w:val="ru-RU"/>
+        </w:rPr>
+        <w:t xml:space="preserve"> </w:t>
+      </w:r>
+      <w:r>
+        <w:t>platform</w:t>
+      </w:r>
+      <w:r>
+        <w:rPr>
+          <w:lang w:val="ru-RU"/>
+        </w:rPr>
+        <w:t xml:space="preserve">) </w:t>
+      </w:r>
+      <w:r>
+        <w:rPr>
+          <w:lang w:val="ru-RU"/>
+        </w:rPr>
+        <w:t>(</w:t>
+      </w:r>
+      <w:r>
+        <w:t>Ice</w:t>
+      </w:r>
+      <w:r>
+        <w:rPr>
+          <w:lang w:val="ru-RU"/>
+        </w:rPr>
+        <w:t xml:space="preserve"> </w:t>
+      </w:r>
+      <w:r>
+        <w:t>ZeroC</w:t>
+      </w:r>
+      <w:r>
+        <w:rPr>
+          <w:lang w:val="ru-RU"/>
+        </w:rPr>
+        <w:t>);</w:t>
+      </w:r>
+    </w:p>
+    <w:p>
+      <w:pPr>
+        <w:rPr>
+          <w:lang w:val="ru-RU"/>
+        </w:rPr>
+      </w:pPr>
+      <w:r>
+        <w:rPr>
+          <w:lang w:val="ru-RU"/>
+        </w:rPr>
+        <w:t xml:space="preserve">В итоге, была выбрана </w:t>
+      </w:r>
+      <w:r>
+        <w:rPr>
+          <w:lang w:val="ru-RU"/>
+        </w:rPr>
+        <w:t>объектно ориентировання платформа</w:t>
+      </w:r>
+      <w:r>
+        <w:rPr>
+          <w:lang w:val="ru-RU"/>
+        </w:rPr>
+        <w:t xml:space="preserve"> среднего слоя </w:t>
+      </w:r>
+      <w:r>
+        <w:t>Ice</w:t>
+      </w:r>
+      <w:r>
+        <w:rPr>
+          <w:lang w:val="ru-RU"/>
+        </w:rPr>
+        <w:t xml:space="preserve"> </w:t>
+      </w:r>
+      <w:r>
+        <w:rPr>
+          <w:lang w:val="ru-RU"/>
+        </w:rPr>
+        <w:t>(</w:t>
+      </w:r>
+      <w:r>
+        <w:t>The</w:t>
+      </w:r>
+      <w:r>
+        <w:rPr>
+          <w:lang w:val="ru-RU"/>
+        </w:rPr>
+        <w:t xml:space="preserve"> </w:t>
+      </w:r>
+      <w:r>
+        <w:t>Internet</w:t>
+      </w:r>
+      <w:r>
+        <w:rPr>
+          <w:lang w:val="ru-RU"/>
+        </w:rPr>
+        <w:t xml:space="preserve"> </w:t>
+      </w:r>
+      <w:r>
+        <w:t>Communication</w:t>
+      </w:r>
+      <w:r>
+        <w:rPr>
+          <w:lang w:val="ru-RU"/>
+        </w:rPr>
+        <w:t xml:space="preserve"> </w:t>
+      </w:r>
+      <w:r>
+        <w:t>Engine</w:t>
+      </w:r>
+      <w:r>
+        <w:rPr>
+          <w:lang w:val="ru-RU"/>
+        </w:rPr>
+        <w:t>)</w:t>
+      </w:r>
+      <w:r>
+        <w:rPr>
+          <w:lang w:val="ru-RU"/>
+        </w:rPr>
+        <w:t xml:space="preserve"> </w:t>
+      </w:r>
+      <w:r>
+        <w:rPr>
+          <w:lang w:val="ru-RU"/>
+        </w:rPr>
+        <w:t xml:space="preserve">от компании </w:t>
+      </w:r>
+      <w:r>
+        <w:t>ZeroC</w:t>
+      </w:r>
+      <w:r>
+        <w:rPr>
+          <w:lang w:val="ru-RU"/>
+        </w:rPr>
+        <w:t xml:space="preserve"> </w:t>
+      </w:r>
+      <w:r>
+        <w:rPr>
+          <w:lang w:val="ru-RU"/>
+        </w:rPr>
+        <w:t xml:space="preserve">в силу доминирующего превосходства над аналогами. </w:t>
+      </w:r>
+      <w:proofErr w:type="gramStart"/>
+      <w:r>
+        <w:t>Ice</w:t>
+      </w:r>
+      <w:r>
+        <w:rPr>
+          <w:lang w:val="ru-RU"/>
+        </w:rPr>
+        <w:t xml:space="preserve"> </w:t>
+      </w:r>
+      <w:r>
+        <w:rPr>
+          <w:lang w:val="ru-RU"/>
+        </w:rPr>
+        <w:t>снабжена инструментами, API и библиотеками для разработки объектно-ориентированных клиент–серверных приложений.</w:t>
+      </w:r>
+      <w:proofErr w:type="gramEnd"/>
+      <w:r>
+        <w:rPr>
+          <w:lang w:val="ru-RU"/>
+        </w:rPr>
+        <w:t xml:space="preserve"> Ice приложения могут быть</w:t>
+      </w:r>
+      <w:r>
+        <w:rPr>
+          <w:lang w:val="ru-RU"/>
+        </w:rPr>
+        <w:t xml:space="preserve"> </w:t>
+      </w:r>
+      <w:r>
+        <w:rPr>
+          <w:lang w:val="ru-RU"/>
+        </w:rPr>
+        <w:t>написаны на различных языках программирования (Java, C++, Python, C#, Ruby),</w:t>
+      </w:r>
+      <w:r>
+        <w:rPr>
+          <w:lang w:val="ru-RU"/>
+        </w:rPr>
+        <w:t xml:space="preserve"> </w:t>
+      </w:r>
+      <w:r>
+        <w:rPr>
+          <w:lang w:val="ru-RU"/>
+        </w:rPr>
+        <w:t>запущены под различными операционными системами (Windows NT, Linux, Mac OS)</w:t>
+      </w:r>
+      <w:r>
+        <w:rPr>
+          <w:lang w:val="ru-RU"/>
+        </w:rPr>
+        <w:t xml:space="preserve"> </w:t>
+      </w:r>
+      <w:r>
+        <w:rPr>
+          <w:lang w:val="ru-RU"/>
+        </w:rPr>
+        <w:t xml:space="preserve">и аппаратными платформами, а также могут </w:t>
+      </w:r>
+      <w:r>
+        <w:rPr>
+          <w:lang w:val="ru-RU"/>
+        </w:rPr>
+        <w:t>взаимодействовать</w:t>
+      </w:r>
+      <w:r>
+        <w:rPr>
+          <w:lang w:val="ru-RU"/>
+        </w:rPr>
+        <w:t xml:space="preserve"> используя разнообразные</w:t>
+      </w:r>
+      <w:r>
+        <w:rPr>
+          <w:lang w:val="ru-RU"/>
+        </w:rPr>
+        <w:t xml:space="preserve"> </w:t>
+      </w:r>
+      <w:r>
+        <w:rPr>
+          <w:lang w:val="ru-RU"/>
+        </w:rPr>
+        <w:t xml:space="preserve">сетевые технологии. В общем </w:t>
+      </w:r>
+      <w:r>
+        <w:rPr>
+          <w:lang w:val="ru-RU"/>
+        </w:rPr>
+        <w:lastRenderedPageBreak/>
+        <w:t>случае Ice позиционируется как инструмент RPC</w:t>
+      </w:r>
+      <w:r>
+        <w:rPr>
+          <w:lang w:val="ru-RU"/>
+        </w:rPr>
+        <w:t xml:space="preserve"> </w:t>
+      </w:r>
+      <w:r>
+        <w:rPr>
+          <w:lang w:val="ru-RU"/>
+        </w:rPr>
+        <w:t>(Remote Procedure Call), который достаточно прозрачно применять на практике.</w:t>
+      </w:r>
+      <w:r>
+        <w:rPr>
+          <w:lang w:val="ru-RU"/>
+        </w:rPr>
+        <w:t xml:space="preserve"> </w:t>
+      </w:r>
+      <w:r>
+        <w:rPr>
+          <w:lang w:val="ru-RU"/>
+        </w:rPr>
+        <w:t>Большое количество компаний по всему миру, таких как Skype, HP, Silicon Graphics</w:t>
+      </w:r>
+      <w:r>
+        <w:rPr>
+          <w:lang w:val="ru-RU"/>
+        </w:rPr>
+        <w:t xml:space="preserve"> </w:t>
+      </w:r>
+      <w:r>
+        <w:rPr>
+          <w:lang w:val="ru-RU"/>
+        </w:rPr>
+        <w:t>используют технологию Ice в своих проектах.</w:t>
+      </w:r>
+    </w:p>
+    <w:p>
+      <w:pPr>
+        <w:rPr>
+          <w:lang w:val="ru-RU"/>
+        </w:rPr>
+      </w:pPr>
+      <w:r>
+        <w:rPr>
+          <w:lang w:val="ru-RU"/>
+        </w:rPr>
+        <w:t xml:space="preserve">Платформа </w:t>
+      </w:r>
+      <w:r>
+        <w:t>Ice</w:t>
+      </w:r>
+      <w:r>
+        <w:rPr>
+          <w:lang w:val="ru-RU"/>
+        </w:rPr>
+        <w:t xml:space="preserve"> </w:t>
+      </w:r>
+      <w:r>
+        <w:rPr>
+          <w:lang w:val="ru-RU"/>
+        </w:rPr>
+        <w:t>обладает следующими особенностями</w:t>
+      </w:r>
+      <w:r>
+        <w:rPr>
+          <w:lang w:val="ru-RU"/>
+        </w:rPr>
+        <w:t xml:space="preserve"> </w:t>
+      </w:r>
+      <w:r>
+        <w:rPr>
+          <w:lang w:val="ru-RU"/>
+        </w:rPr>
+        <w:t>и приемуществами</w:t>
+      </w:r>
+      <w:r>
+        <w:rPr>
+          <w:lang w:val="ru-RU"/>
+        </w:rPr>
+        <w:t>:</w:t>
+      </w:r>
+    </w:p>
+    <w:p>
+      <w:pPr>
+        <w:pStyle w:val="ListParagraph"/>
+        <w:numPr>
+          <w:ilvl w:val="0"/>
+          <w:numId w:val="25"/>
+        </w:numPr>
+        <w:rPr>
+          <w:lang w:val="ru-RU"/>
+        </w:rPr>
+      </w:pPr>
+      <w:r>
+        <w:rPr>
+          <w:lang w:val="ru-RU"/>
+        </w:rPr>
+        <w:t>объектно-ориентированная семантика;</w:t>
+      </w:r>
+    </w:p>
+    <w:p>
+      <w:pPr>
+        <w:pStyle w:val="ListParagraph"/>
+        <w:numPr>
+          <w:ilvl w:val="0"/>
+          <w:numId w:val="25"/>
+        </w:numPr>
+        <w:rPr>
+          <w:lang w:val="ru-RU"/>
+        </w:rPr>
+      </w:pPr>
+      <w:r>
+        <w:rPr>
+          <w:lang w:val="ru-RU"/>
+        </w:rPr>
+        <w:t>поддержка синхронных и асинхронных вызовов;</w:t>
+      </w:r>
+    </w:p>
+    <w:p>
+      <w:pPr>
+        <w:pStyle w:val="ListParagraph"/>
+        <w:numPr>
+          <w:ilvl w:val="0"/>
+          <w:numId w:val="25"/>
+        </w:numPr>
+        <w:rPr>
+          <w:lang w:val="ru-RU"/>
+        </w:rPr>
+      </w:pPr>
+      <w:r>
+        <w:rPr>
+          <w:lang w:val="ru-RU"/>
+        </w:rPr>
+        <w:t>аппаратная независимость;</w:t>
+      </w:r>
+    </w:p>
+    <w:p>
+      <w:pPr>
+        <w:pStyle w:val="ListParagraph"/>
+        <w:numPr>
+          <w:ilvl w:val="0"/>
+          <w:numId w:val="25"/>
+        </w:numPr>
+        <w:rPr>
+          <w:lang w:val="ru-RU"/>
+        </w:rPr>
+      </w:pPr>
+      <w:r>
+        <w:rPr>
+          <w:lang w:val="ru-RU"/>
+        </w:rPr>
+        <w:t>языковая независимость;</w:t>
+      </w:r>
+    </w:p>
+    <w:p>
+      <w:pPr>
+        <w:pStyle w:val="ListParagraph"/>
+        <w:numPr>
+          <w:ilvl w:val="0"/>
+          <w:numId w:val="25"/>
+        </w:numPr>
+        <w:rPr>
+          <w:lang w:val="ru-RU"/>
+        </w:rPr>
+      </w:pPr>
+      <w:r>
+        <w:rPr>
+          <w:lang w:val="ru-RU"/>
+        </w:rPr>
+        <w:t>операционная независимость;</w:t>
+      </w:r>
+    </w:p>
+    <w:p>
+      <w:pPr>
+        <w:pStyle w:val="ListParagraph"/>
+        <w:numPr>
+          <w:ilvl w:val="0"/>
+          <w:numId w:val="25"/>
+        </w:numPr>
+        <w:rPr>
+          <w:lang w:val="ru-RU"/>
+        </w:rPr>
+      </w:pPr>
+      <w:r>
+        <w:rPr>
+          <w:lang w:val="ru-RU"/>
+        </w:rPr>
+        <w:t>безопасность;</w:t>
+      </w:r>
+    </w:p>
+    <w:p>
+      <w:pPr>
+        <w:pStyle w:val="ListParagraph"/>
+        <w:numPr>
+          <w:ilvl w:val="0"/>
+          <w:numId w:val="25"/>
+        </w:numPr>
+        <w:rPr>
+          <w:lang w:val="ru-RU"/>
+        </w:rPr>
+      </w:pPr>
+      <w:r>
+        <w:rPr>
+          <w:lang w:val="ru-RU"/>
+        </w:rPr>
+        <w:t>доступность исходного кода;</w:t>
+      </w:r>
+    </w:p>
+    <w:p>
+      <w:pPr>
+        <w:rPr>
+          <w:lang w:val="ru-RU"/>
+        </w:rPr>
+      </w:pPr>
+      <w:r>
+        <w:rPr>
+          <w:lang w:val="ru-RU"/>
+        </w:rPr>
+        <w:t xml:space="preserve">Кроме того, используемый в </w:t>
+      </w:r>
+      <w:r>
+        <w:t>Ice</w:t>
+      </w:r>
+      <w:r>
+        <w:rPr>
+          <w:lang w:val="ru-RU"/>
+        </w:rPr>
+        <w:t xml:space="preserve"> </w:t>
+      </w:r>
+      <w:r>
+        <w:rPr>
+          <w:lang w:val="ru-RU"/>
+        </w:rPr>
+        <w:t xml:space="preserve">объектно-ориентированный подход позволяет </w:t>
+      </w:r>
+      <w:r>
+        <w:rPr>
+          <w:lang w:val="ru-RU"/>
+        </w:rPr>
+        <w:t>пере</w:t>
+      </w:r>
+      <w:r>
+        <w:rPr>
+          <w:lang w:val="ru-RU"/>
+        </w:rPr>
+        <w:t xml:space="preserve">использовать уже известные шаблоны проектирования </w:t>
+      </w:r>
+      <w:r>
+        <w:rPr>
+          <w:lang w:val="ru-RU"/>
+        </w:rPr>
+        <w:t>параллельных многопоточных систем без каких-либо исключений.</w:t>
       </w:r>
     </w:p>
     <w:p>
@@ -8517,7 +9388,65 @@
         <w:rPr>
           <w:lang w:val="ru-RU"/>
         </w:rPr>
-        <w:t>3.1.2 Выбор средств реализации</w:t>
+        <w:t>3.1.3 Ядро системы</w:t>
+      </w:r>
+    </w:p>
+    <w:p>
+      <w:pPr>
+        <w:pStyle w:val="Heading4"/>
+        <w:rPr>
+          <w:lang w:val="ru-RU"/>
+        </w:rPr>
+      </w:pPr>
+      <w:r>
+        <w:rPr>
+          <w:lang w:val="ru-RU"/>
+        </w:rPr>
+        <w:t>3.1.3.1 Общее описание</w:t>
+      </w:r>
+    </w:p>
+    <w:p>
+      <w:pPr>
+        <w:rPr>
+          <w:lang w:val="ru-RU"/>
+        </w:rPr>
+      </w:pPr>
+      <w:r>
+        <w:rPr>
+          <w:lang w:val="ru-RU"/>
+        </w:rPr>
+        <w:t>Ядро службы мониторинга реализует</w:t>
+      </w:r>
+    </w:p>
+    <w:p>
+      <w:pPr>
+        <w:rPr>
+          <w:lang w:val="ru-RU"/>
+        </w:rPr>
+      </w:pPr>
+      <w:r>
+        <w:rPr>
+          <w:lang w:val="ru-RU"/>
+        </w:rPr>
+        <w:t xml:space="preserve">системы </w:t>
+      </w:r>
+      <w:r>
+        <w:rPr>
+          <w:lang w:val="ru-RU"/>
+        </w:rPr>
+        <w:t xml:space="preserve">реализовано в </w:t>
+      </w:r>
+      <w:r>
+        <w:rPr>
+          <w:lang w:val="ru-RU"/>
+        </w:rPr>
+        <w:t xml:space="preserve">терминах </w:t>
+      </w:r>
+      <w:r>
+        <w:rPr>
+          <w:lang w:val="ru-RU"/>
+        </w:rPr>
+        <w:t>модели «Цикл событий» (Event Loop), смысл которой заключается в бесконечной обработке событий, приходящих системе от внешних клиентов.</w:t>
       </w:r>
     </w:p>
     <w:p>
@@ -8531,7 +9460,54 @@
         <w:rPr>
           <w:lang w:val="ru-RU"/>
         </w:rPr>
-        <w:t>3.1.3 У</w:t>
+        <w:t>3.1.3 Транспортная подсистема</w:t>
+      </w:r>
+    </w:p>
+    <w:p>
+      <w:pPr>
+        <w:pStyle w:val="Heading4"/>
+        <w:rPr>
+          <w:lang w:val="ru-RU"/>
+        </w:rPr>
+      </w:pPr>
+      <w:r>
+        <w:rPr>
+          <w:lang w:val="ru-RU"/>
+        </w:rPr>
+        <w:t>3.1.3.1 Общее описание</w:t>
+      </w:r>
+    </w:p>
+    <w:p>
+      <w:pPr>
+        <w:rPr>
+          <w:lang w:val="ru-RU"/>
+        </w:rPr>
+      </w:pPr>
+    </w:p>
+    <w:p>
+      <w:pPr>
+        <w:pStyle w:val="Heading4"/>
+        <w:rPr>
+          <w:lang w:val="ru-RU"/>
+        </w:rPr>
+      </w:pPr>
+      <w:r>
+        <w:rPr>
+          <w:lang w:val="ru-RU"/>
+        </w:rPr>
+        <w:t>3.1.3</w:t>
+      </w:r>
+      <w:r>
+        <w:rPr>
+          <w:lang w:val="ru-RU"/>
+        </w:rPr>
+        <w:t>.1</w:t>
+      </w:r>
+      <w:r>
+        <w:rPr>
+          <w:lang w:val="ru-RU"/>
+        </w:rPr>
+        <w:t xml:space="preserve"> У</w:t>
       </w:r>
       <w:r>
         <w:rPr>
@@ -8614,6 +9590,7 @@
       </w:r>
       <w:proofErr w:type="gramStart"/>
       <w:r>
+        <w:lastRenderedPageBreak/>
         <w:t>UUID</w:t>
       </w:r>
       <w:r>
@@ -8810,7 +9787,136 @@
         <w:rPr>
           <w:lang w:val="ru-RU"/>
         </w:rPr>
-        <w:t>Использование строкового идентификатора в данной случае оправдано по нескольким причинам. Во-первых, производительность современных вычислительных систем настолько высока, что они одинаково быстро работают как со строками так и числовыми данным. Однако, использование подобного подхода удовлетворяет требованиям к масштабируемости по отношению к размеру системы. Во-вторых, согласно используемой платформе среднего слоя, все данные, передаваемые по каналам связи упаковываются в бинарные последовательности и сжимаются, что позволит снизить объемы сетевого трафика.</w:t>
+        <w:t>Использование строкового идентификатора в данной случае оправдано по нескольким причинам. Во-первых, производительность современных вычислительных систем настолько высока, что они одинаково быстро работают как со строками так и числовыми данным. Однако, использование подобного подхода удовлетворяет требованиям к масштабируемости по отношению к размеру системы. Во-вторых, согласно используемой платформе среднего слоя, все данные, передаваемые по каналам связи упаковываются в бинарные последовател</w:t>
+      </w:r>
+      <w:r>
+        <w:rPr>
+          <w:lang w:val="ru-RU"/>
+        </w:rPr>
+        <w:t>ьности и сжимаются, что позволяет</w:t>
+      </w:r>
+      <w:r>
+        <w:rPr>
+          <w:lang w:val="ru-RU"/>
+        </w:rPr>
+        <w:t xml:space="preserve"> снизить объемы сетевого трафика.</w:t>
+      </w:r>
+    </w:p>
+    <w:p>
+      <w:pPr>
+        <w:pStyle w:val="Heading4"/>
+        <w:rPr>
+          <w:lang w:val="ru-RU"/>
+        </w:rPr>
+      </w:pPr>
+      <w:r>
+        <w:rPr>
+          <w:lang w:val="ru-RU"/>
+        </w:rPr>
+        <w:t>3.1.4 Уникальный идентификатор узла</w:t>
+      </w:r>
+    </w:p>
+    <w:p>
+      <w:pPr>
+        <w:rPr>
+          <w:lang w:val="ru-RU"/>
+        </w:rPr>
+      </w:pPr>
+      <w:r>
+        <w:rPr>
+          <w:lang w:val="ru-RU"/>
+        </w:rPr>
+        <w:t>Для эффективной работы транспортного уровня системы, каждый узел идентифицируется не локальным или физическим адресом а так называемым уникальным идентификатором узла (</w:t>
+      </w:r>
+      <w:r>
+        <w:t>N</w:t>
+      </w:r>
+      <w:r>
+        <w:rPr>
+          <w:lang w:val="ru-RU"/>
+        </w:rPr>
+        <w:t xml:space="preserve">UID). </w:t>
+      </w:r>
+      <w:proofErr w:type="gramStart"/>
+      <w:r>
+        <w:t>N</w:t>
+      </w:r>
+      <w:r>
+        <w:rPr>
+          <w:lang w:val="ru-RU"/>
+        </w:rPr>
+        <w:t>UID</w:t>
+      </w:r>
+      <w:r>
+        <w:rPr>
+          <w:lang w:val="ru-RU"/>
+        </w:rPr>
+        <w:t xml:space="preserve"> состоит из дух частей — </w:t>
+      </w:r>
+      <w:r>
+        <w:rPr>
+          <w:lang w:val="ru-RU"/>
+        </w:rPr>
+        <w:t>домена и идентификатора в домене</w:t>
+      </w:r>
+      <w:r>
+        <w:rPr>
+          <w:lang w:val="ru-RU"/>
+        </w:rPr>
+        <w:t>.</w:t>
+      </w:r>
+      <w:proofErr w:type="gramEnd"/>
+      <w:r>
+        <w:rPr>
+          <w:lang w:val="ru-RU"/>
+        </w:rPr>
+        <w:t xml:space="preserve"> Под доменом распределенной системы мониторинга здесь и далее будем понимать объединенную группу узлов, с запущенными службами мониторинга, способными без каких-либо ограничений взаимодействовать между собой. В некотором смысле домен распределенной системы можно предствлять как домен </w:t>
+      </w:r>
+      <w:r>
+        <w:t>Windows</w:t>
+      </w:r>
+      <w:r>
+        <w:rPr>
+          <w:lang w:val="ru-RU"/>
+        </w:rPr>
+        <w:t>, а узлы распределенной системы как компьютеры в домене.</w:t>
+      </w:r>
+      <w:r>
+        <w:rPr>
+          <w:lang w:val="ru-RU"/>
+        </w:rPr>
+        <w:t xml:space="preserve"> [</w:t>
+      </w:r>
+      <w:r>
+        <w:rPr>
+          <w:lang w:val="ru-RU"/>
+        </w:rPr>
+        <w:t>сслыка</w:t>
+      </w:r>
+      <w:r>
+        <w:rPr>
+          <w:lang w:val="ru-RU"/>
+        </w:rPr>
+        <w:t>]</w:t>
+      </w:r>
+    </w:p>
+    <w:p>
+      <w:pPr>
+        <w:rPr>
+          <w:lang w:val="ru-RU"/>
+        </w:rPr>
+      </w:pPr>
+      <w:r>
+        <w:rPr>
+          <w:lang w:val="ru-RU"/>
+        </w:rPr>
+        <w:t>Уникальный идентификатор узла позволяет избежать коллизий на транспортном уровне, разрывает связь между логическим узлом</w:t>
+      </w:r>
+      <w:r>
+        <w:rPr>
+          <w:lang w:val="ru-RU"/>
+        </w:rPr>
+        <w:t xml:space="preserve"> и его реальным адресом в сети.</w:t>
       </w:r>
     </w:p>
     <w:p>
@@ -8825,51 +9931,126 @@
           <w:lang w:val="ru-RU"/>
         </w:rPr>
         <w:lastRenderedPageBreak/>
-        <w:t>3.1.4 Уникальный идентификатор узла</w:t>
-      </w:r>
-    </w:p>
-    <w:p>
-      <w:pPr>
-        <w:rPr>
-          <w:lang w:val="ru-RU"/>
-        </w:rPr>
-      </w:pPr>
-      <w:r>
-        <w:rPr>
-          <w:lang w:val="ru-RU"/>
-        </w:rPr>
-        <w:t>Для эффективной работы транспортного уровня системы, каждый узел идентифицируется не локальным или физическим адресом а так называемым уникальным идентификатором узла (</w:t>
-      </w:r>
-      <w:r>
-        <w:t>N</w:t>
-      </w:r>
-      <w:r>
-        <w:rPr>
-          <w:lang w:val="ru-RU"/>
-        </w:rPr>
-        <w:t xml:space="preserve">UID). </w:t>
-      </w:r>
-      <w:proofErr w:type="gramStart"/>
-      <w:r>
-        <w:t>N</w:t>
-      </w:r>
-      <w:r>
-        <w:rPr>
-          <w:lang w:val="ru-RU"/>
-        </w:rPr>
-        <w:t>UID</w:t>
-      </w:r>
-      <w:r>
-        <w:rPr>
-          <w:lang w:val="ru-RU"/>
-        </w:rPr>
-        <w:t xml:space="preserve"> состоит из дух частей — </w:t>
-      </w:r>
-      <w:r>
-        <w:rPr>
-          <w:lang w:val="ru-RU"/>
-        </w:rPr>
-        <w:t>домена и идентификатора в домене</w:t>
+        <w:t>3.1.4 Подсистема исполнения</w:t>
+      </w:r>
+    </w:p>
+    <w:p>
+      <w:pPr>
+        <w:pStyle w:val="Heading4"/>
+        <w:rPr>
+          <w:lang w:val="ru-RU"/>
+        </w:rPr>
+      </w:pPr>
+      <w:r>
+        <w:rPr>
+          <w:lang w:val="ru-RU"/>
+        </w:rPr>
+        <w:t>3.1.4.1 Общее описание</w:t>
+      </w:r>
+    </w:p>
+    <w:p>
+      <w:pPr>
+        <w:pStyle w:val="Heading2"/>
+        <w:rPr>
+          <w:lang w:val="ru-RU"/>
+        </w:rPr>
+      </w:pPr>
+      <w:r>
+        <w:rPr>
+          <w:lang w:val="ru-RU"/>
+        </w:rPr>
+        <w:t>3.2 Менеджер модулей</w:t>
+      </w:r>
+    </w:p>
+    <w:p>
+      <w:pPr>
+        <w:pStyle w:val="Heading3"/>
+        <w:rPr>
+          <w:lang w:val="ru-RU"/>
+        </w:rPr>
+      </w:pPr>
+      <w:r>
+        <w:rPr>
+          <w:lang w:val="ru-RU"/>
+        </w:rPr>
+        <w:t>3.2.1 Общее описание</w:t>
+      </w:r>
+    </w:p>
+    <w:p>
+      <w:pPr>
+        <w:pStyle w:val="Heading3"/>
+        <w:rPr>
+          <w:lang w:val="ru-RU"/>
+        </w:rPr>
+      </w:pPr>
+      <w:r>
+        <w:rPr>
+          <w:lang w:val="ru-RU"/>
+        </w:rPr>
+        <w:t>3.2.2 Выбор средств реализации</w:t>
+      </w:r>
+    </w:p>
+    <w:p>
+      <w:pPr>
+        <w:pStyle w:val="Heading3"/>
+        <w:rPr>
+          <w:lang w:val="ru-RU"/>
+        </w:rPr>
+      </w:pPr>
+      <w:r>
+        <w:rPr>
+          <w:lang w:val="ru-RU"/>
+        </w:rPr>
+        <w:t>3.2.3 Уникальный идентификатор модуля</w:t>
+      </w:r>
+    </w:p>
+    <w:p>
+      <w:pPr>
+        <w:rPr>
+          <w:lang w:val="ru-RU"/>
+        </w:rPr>
+      </w:pPr>
+      <w:r>
+        <w:rPr>
+          <w:lang w:val="ru-RU"/>
+        </w:rPr>
+        <w:t>Для идентификаци модуля в рамках распределенной системы используется</w:t>
+      </w:r>
+      <w:r>
+        <w:rPr>
+          <w:lang w:val="ru-RU"/>
+        </w:rPr>
+        <w:t xml:space="preserve"> </w:t>
+      </w:r>
+      <w:r>
+        <w:rPr>
+          <w:lang w:val="ru-RU"/>
+        </w:rPr>
+        <w:t>универсальный уникальный идентификатор (</w:t>
+      </w:r>
+      <w:r>
+        <w:t>UUID</w:t>
+      </w:r>
+      <w:r>
+        <w:rPr>
+          <w:lang w:val="ru-RU"/>
+        </w:rPr>
+        <w:t>)</w:t>
+      </w:r>
+      <w:r>
+        <w:rPr>
+          <w:lang w:val="ru-RU"/>
+        </w:rPr>
+        <w:t xml:space="preserve"> именуемый в дальнейшем уникальный идентификатор модуля (</w:t>
+      </w:r>
+      <w:r>
+        <w:t>MUID</w:t>
+      </w:r>
+      <w:r>
+        <w:rPr>
+          <w:lang w:val="ru-RU"/>
+        </w:rPr>
+        <w:t>)</w:t>
       </w:r>
       <w:r>
         <w:rPr>
@@ -8877,52 +10058,29 @@
         </w:rPr>
         <w:t>.</w:t>
       </w:r>
-      <w:proofErr w:type="gramEnd"/>
-      <w:r>
-        <w:rPr>
-          <w:lang w:val="ru-RU"/>
-        </w:rPr>
-        <w:t xml:space="preserve"> Под доменом распределенной системы мониторинга здесь и далее будем понимать объединенную группу узлов, с запущенными службами мониторинга, способными без каких-либо ограничений взаимодействовать между собой. В некотором смысле домен распределенной системы можно предствлять как домен </w:t>
-      </w:r>
-      <w:r>
-        <w:t>Windows</w:t>
-      </w:r>
-      <w:r>
-        <w:rPr>
-          <w:lang w:val="ru-RU"/>
-        </w:rPr>
-        <w:t>, а узлы распределенной системы как компьютеры в домене.</w:t>
-      </w:r>
-      <w:r>
-        <w:rPr>
-          <w:lang w:val="ru-RU"/>
-        </w:rPr>
-        <w:t xml:space="preserve"> [</w:t>
-      </w:r>
-      <w:r>
-        <w:rPr>
-          <w:lang w:val="ru-RU"/>
-        </w:rPr>
-        <w:t>сслыка</w:t>
-      </w:r>
-      <w:r>
-        <w:rPr>
-          <w:lang w:val="ru-RU"/>
-        </w:rPr>
-        <w:t>]</w:t>
-      </w:r>
-    </w:p>
-    <w:p>
-      <w:pPr>
-        <w:rPr>
-          <w:lang w:val="ru-RU"/>
-        </w:rPr>
-      </w:pPr>
-      <w:r>
-        <w:rPr>
-          <w:lang w:val="ru-RU"/>
-        </w:rPr>
-        <w:t>Уникальный идентификатор узла позволяет избежать коллизий на транспортном уровне, разрывает связь между логическим узлом и его реальным адресом в сети. Кроме того, передача параметров прокси в частной части идентификатора, позволяет управлять инициализацией удаленных интерфейсов со стороны узла-отправителя.</w:t>
+      <w:r>
+        <w:rPr>
+          <w:lang w:val="ru-RU"/>
+        </w:rPr>
+        <w:t xml:space="preserve"> </w:t>
+      </w:r>
+      <w:r>
+        <w:rPr>
+          <w:lang w:val="ru-RU"/>
+        </w:rPr>
+        <w:t>Процедура развертывания модуля на узле, помимо непосредственного сохранения модуля в памяти узла, подразумевает генерацию его уникального идентификатора.</w:t>
+      </w:r>
+      <w:r>
+        <w:rPr>
+          <w:lang w:val="ru-RU"/>
+        </w:rPr>
+        <w:t xml:space="preserve"> </w:t>
+      </w:r>
+      <w:r>
+        <w:rPr>
+          <w:lang w:val="ru-RU"/>
+        </w:rPr>
+        <w:t>Это необходимо для одно ....</w:t>
       </w:r>
     </w:p>
     <w:p>
@@ -8943,122 +10101,6 @@
         <w:rPr>
           <w:lang w:val="ru-RU"/>
         </w:rPr>
-        <w:t>3.2 Менеджер модулей</w:t>
-      </w:r>
-    </w:p>
-    <w:p>
-      <w:pPr>
-        <w:pStyle w:val="Heading3"/>
-        <w:rPr>
-          <w:lang w:val="ru-RU"/>
-        </w:rPr>
-      </w:pPr>
-      <w:r>
-        <w:rPr>
-          <w:lang w:val="ru-RU"/>
-        </w:rPr>
-        <w:t>3.2.1 Общее описание</w:t>
-      </w:r>
-    </w:p>
-    <w:p>
-      <w:pPr>
-        <w:pStyle w:val="Heading3"/>
-        <w:rPr>
-          <w:lang w:val="ru-RU"/>
-        </w:rPr>
-      </w:pPr>
-      <w:r>
-        <w:rPr>
-          <w:lang w:val="ru-RU"/>
-        </w:rPr>
-        <w:t>3.2.2 Выбор средств реализации</w:t>
-      </w:r>
-    </w:p>
-    <w:p>
-      <w:pPr>
-        <w:pStyle w:val="Heading3"/>
-        <w:rPr>
-          <w:lang w:val="ru-RU"/>
-        </w:rPr>
-      </w:pPr>
-      <w:r>
-        <w:rPr>
-          <w:lang w:val="ru-RU"/>
-        </w:rPr>
-        <w:t>3.2.3 Уникальный идентификатор модуля</w:t>
-      </w:r>
-    </w:p>
-    <w:p>
-      <w:pPr>
-        <w:rPr>
-          <w:lang w:val="ru-RU"/>
-        </w:rPr>
-      </w:pPr>
-      <w:r>
-        <w:rPr>
-          <w:lang w:val="ru-RU"/>
-        </w:rPr>
-        <w:t>Для идентификаци модуля в рамках распределенной системы используется</w:t>
-      </w:r>
-      <w:r>
-        <w:rPr>
-          <w:lang w:val="ru-RU"/>
-        </w:rPr>
-        <w:t xml:space="preserve"> </w:t>
-      </w:r>
-      <w:r>
-        <w:rPr>
-          <w:lang w:val="ru-RU"/>
-        </w:rPr>
-        <w:t>универсальный уникальный идентификатор (</w:t>
-      </w:r>
-      <w:r>
-        <w:t>UUID</w:t>
-      </w:r>
-      <w:r>
-        <w:rPr>
-          <w:lang w:val="ru-RU"/>
-        </w:rPr>
-        <w:t>)</w:t>
-      </w:r>
-      <w:r>
-        <w:rPr>
-          <w:lang w:val="ru-RU"/>
-        </w:rPr>
-        <w:t>.</w:t>
-      </w:r>
-      <w:r>
-        <w:rPr>
-          <w:lang w:val="ru-RU"/>
-        </w:rPr>
-        <w:t xml:space="preserve"> </w:t>
-      </w:r>
-      <w:r>
-        <w:rPr>
-          <w:lang w:val="ru-RU"/>
-        </w:rPr>
-        <w:t>Процедура развертывания модуля на узле, помимо непосредственного сохранения модуля в памяти узла, подразумевает генерацию его уникального идентификатора.</w:t>
-      </w:r>
-    </w:p>
-    <w:p>
-      <w:pPr>
-        <w:rPr>
-          <w:lang w:val="ru-RU"/>
-        </w:rPr>
-      </w:pPr>
-    </w:p>
-    <w:p>
-      <w:pPr>
-        <w:pStyle w:val="Heading2"/>
-        <w:rPr>
-          <w:lang w:val="ru-RU"/>
-        </w:rPr>
-      </w:pPr>
-      <w:r>
-        <w:rPr>
-          <w:lang w:val="ru-RU"/>
-        </w:rPr>
-        <w:lastRenderedPageBreak/>
         <w:t>3.3 Прикладной интерфейс програмирования</w:t>
       </w:r>
     </w:p>
@@ -9183,7 +10225,19 @@
         <w:rPr>
           <w:lang w:val="ru-RU"/>
         </w:rPr>
-        <w:t>В виду того, что поект разрабатывался командой из двух человек, были приняты следующие решения</w:t>
+        <w:t>В виду того, что п</w:t>
+      </w:r>
+      <w:r>
+        <w:rPr>
+          <w:lang w:val="ru-RU"/>
+        </w:rPr>
+        <w:t>р</w:t>
+      </w:r>
+      <w:r>
+        <w:rPr>
+          <w:lang w:val="ru-RU"/>
+        </w:rPr>
+        <w:t>оект разрабатывался командой из двух человек, были приняты следующие решения</w:t>
       </w:r>
       <w:r>
         <w:rPr>
@@ -9335,7 +10389,7 @@
         </w:rPr>
         <w:t xml:space="preserve">закрытом списке рассылки – </w:t>
       </w:r>
-      <w:hyperlink r:id="rId20" w:history="1">
+      <w:hyperlink r:id="rId21" w:history="1">
         <w:r>
           <w:rPr>
             <w:rStyle w:val="Hyperlink"/>
@@ -9552,7 +10606,7 @@
         </w:rPr>
         <w:t xml:space="preserve"> вики-движка. Проект доступен по ссылке – </w:t>
       </w:r>
-      <w:hyperlink r:id="rId21" w:history="1">
+      <w:hyperlink r:id="rId22" w:history="1">
         <w:r>
           <w:rPr>
             <w:rStyle w:val="Hyperlink"/>
@@ -9695,7 +10749,6 @@
         <w:rPr>
           <w:lang w:val="ru-RU"/>
         </w:rPr>
-        <w:lastRenderedPageBreak/>
         <w:br w:type="page"/>
       </w:r>
     </w:p>
@@ -13466,7 +14519,7 @@
                     </pic:cNvPicPr>
                   </pic:nvPicPr>
                   <pic:blipFill>
-                    <a:blip r:embed="rId22" cstate="print"/>
+                    <a:blip r:embed="rId23" cstate="print"/>
                     <a:srcRect/>
                     <a:stretch>
                       <a:fillRect/>
@@ -16896,7 +17949,7 @@
                     </pic:cNvPicPr>
                   </pic:nvPicPr>
                   <pic:blipFill>
-                    <a:blip r:embed="rId23" cstate="print"/>
+                    <a:blip r:embed="rId24" cstate="print"/>
                     <a:srcRect/>
                     <a:stretch>
                       <a:fillRect/>
@@ -19405,7 +20458,7 @@
                     </pic:cNvPicPr>
                   </pic:nvPicPr>
                   <pic:blipFill>
-                    <a:blip r:embed="rId24" cstate="print"/>
+                    <a:blip r:embed="rId25" cstate="print"/>
                     <a:srcRect/>
                     <a:stretch>
                       <a:fillRect/>
@@ -19694,7 +20747,7 @@
                     </pic:cNvPicPr>
                   </pic:nvPicPr>
                   <pic:blipFill>
-                    <a:blip r:embed="rId25" cstate="print"/>
+                    <a:blip r:embed="rId26" cstate="print"/>
                     <a:srcRect/>
                     <a:stretch>
                       <a:fillRect/>
@@ -19850,7 +20903,7 @@
                     </pic:cNvPicPr>
                   </pic:nvPicPr>
                   <pic:blipFill>
-                    <a:blip r:embed="rId26" cstate="print"/>
+                    <a:blip r:embed="rId27" cstate="print"/>
                     <a:srcRect/>
                     <a:stretch>
                       <a:fillRect/>
@@ -22100,7 +23153,7 @@
                                 <pic:cNvPicPr/>
                               </pic:nvPicPr>
                               <pic:blipFill>
-                                <a:blip r:embed="rId27">
+                                <a:blip r:embed="rId28">
                                   <a:alphaModFix/>
                                   <a:lum/>
                                 </a:blip>
@@ -22342,7 +23395,7 @@
         </w:rPr>
         <w:t xml:space="preserve">ного или </w:t>
       </w:r>
-      <w:hyperlink r:id="rId28" w:history="1">
+      <w:hyperlink r:id="rId29" w:history="1">
         <w:r>
           <w:rPr>
             <w:lang w:val="ru-RU"/>
@@ -23238,7 +24291,7 @@
                     </pic:cNvPicPr>
                   </pic:nvPicPr>
                   <pic:blipFill>
-                    <a:blip r:embed="rId29" cstate="print"/>
+                    <a:blip r:embed="rId30" cstate="print"/>
                     <a:srcRect/>
                     <a:stretch>
                       <a:fillRect/>
@@ -23744,7 +24797,7 @@
                     </pic:cNvPicPr>
                   </pic:nvPicPr>
                   <pic:blipFill>
-                    <a:blip r:embed="rId29" cstate="print"/>
+                    <a:blip r:embed="rId30" cstate="print"/>
                     <a:srcRect/>
                     <a:stretch>
                       <a:fillRect/>
@@ -23883,7 +24936,7 @@
                     </pic:cNvPicPr>
                   </pic:nvPicPr>
                   <pic:blipFill>
-                    <a:blip r:embed="rId29" cstate="print"/>
+                    <a:blip r:embed="rId30" cstate="print"/>
                     <a:srcRect/>
                     <a:stretch>
                       <a:fillRect/>
@@ -23961,7 +25014,7 @@
                     </pic:cNvPicPr>
                   </pic:nvPicPr>
                   <pic:blipFill>
-                    <a:blip r:embed="rId29" cstate="print"/>
+                    <a:blip r:embed="rId30" cstate="print"/>
                     <a:srcRect/>
                     <a:stretch>
                       <a:fillRect/>
@@ -24025,7 +25078,7 @@
                     </pic:cNvPicPr>
                   </pic:nvPicPr>
                   <pic:blipFill>
-                    <a:blip r:embed="rId29" cstate="print"/>
+                    <a:blip r:embed="rId30" cstate="print"/>
                     <a:srcRect/>
                     <a:stretch>
                       <a:fillRect/>
@@ -24111,7 +25164,7 @@
                     </pic:cNvPicPr>
                   </pic:nvPicPr>
                   <pic:blipFill>
-                    <a:blip r:embed="rId29" cstate="print"/>
+                    <a:blip r:embed="rId30" cstate="print"/>
                     <a:srcRect/>
                     <a:stretch>
                       <a:fillRect/>
@@ -26043,7 +27096,17 @@
                 <w:szCs w:val="20"/>
                 <w:lang w:val="ru-RU"/>
               </w:rPr>
-              <w:t>Размер объекта различения при длительности сосредоточенного внимания</w:t>
+              <w:t xml:space="preserve">Размер объекта различения при длительности сосредоточенного </w:t>
+            </w:r>
+            <w:r>
+              <w:rPr>
+                <w:rFonts w:cs="Times New Roman"/>
+                <w:sz w:val="24"/>
+                <w:szCs w:val="20"/>
+                <w:lang w:val="ru-RU"/>
+              </w:rPr>
+              <w:lastRenderedPageBreak/>
+              <w:t>внимания</w:t>
             </w:r>
           </w:p>
         </w:tc>
@@ -29349,6 +30412,7 @@
         <w:rPr>
           <w:lang w:val="ru-RU"/>
         </w:rPr>
+        <w:lastRenderedPageBreak/>
         <w:t>5 столов из древесностружечной</w:t>
       </w:r>
       <w:r>
@@ -29377,7 +30441,6 @@
         <w:rPr>
           <w:lang w:val="ru-RU"/>
         </w:rPr>
-        <w:lastRenderedPageBreak/>
         <w:t>3 стула в изготовлении которого использовались метал, пластмасса и немного ткани</w:t>
       </w:r>
     </w:p>
@@ -30487,6 +31550,7 @@
         </w:rPr>
       </w:pPr>
       <w:r>
+        <w:lastRenderedPageBreak/>
         <w:t>g</w:t>
       </w:r>
       <w:r>
@@ -30527,56 +31591,161 @@
         <w:rPr>
           <w:lang w:val="ru-RU"/>
         </w:rPr>
+        <w:t>В соответствии с НПБ 105-03 (таблица 4) помещения, в которых удельная пожарная нагрузка состовляет не больше 180 Мдж*м</w:t>
+      </w:r>
+      <w:r>
+        <w:rPr>
+          <w:position w:val="8"/>
+          <w:lang w:val="ru-RU"/>
+        </w:rPr>
+        <w:t>-2</w:t>
+      </w:r>
+      <w:r>
+        <w:rPr>
+          <w:lang w:val="ru-RU"/>
+        </w:rPr>
+        <w:t xml:space="preserve"> равна В4.</w:t>
+      </w:r>
+    </w:p>
+    <w:p>
+      <w:pPr>
+        <w:rPr>
+          <w:lang w:val="ru-RU"/>
+        </w:rPr>
+      </w:pPr>
+      <w:r>
+        <w:rPr>
+          <w:lang w:val="ru-RU"/>
+        </w:rPr>
+        <w:t>Так как площадь этажа между противопожарными стенами 1-го типа, определяемыми по ГОСТ Р 12.3.047-98 таблица У.1, меньше 2000 м</w:t>
+      </w:r>
+      <w:r>
+        <w:rPr>
+          <w:vertAlign w:val="superscript"/>
+          <w:lang w:val="ru-RU"/>
+        </w:rPr>
+        <w:t>2</w:t>
+      </w:r>
+      <w:r>
+        <w:rPr>
+          <w:lang w:val="ru-RU"/>
+        </w:rPr>
+        <w:t xml:space="preserve"> и в соответствии с СНиП 2.08.02-85 степень огнестойкости равна </w:t>
+      </w:r>
+      <w:r>
+        <w:t>III</w:t>
+      </w:r>
+      <w:r>
+        <w:rPr>
+          <w:lang w:val="ru-RU"/>
+        </w:rPr>
+        <w:t>.</w:t>
+      </w:r>
+    </w:p>
+    <w:p>
+      <w:pPr>
+        <w:rPr>
+          <w:szCs w:val="28"/>
+          <w:lang w:val="ru-RU"/>
+        </w:rPr>
+      </w:pPr>
+      <w:r>
+        <w:rPr>
+          <w:szCs w:val="28"/>
+          <w:lang w:val="ru-RU"/>
+        </w:rPr>
+        <w:t>Пожарная профилактика представляет собой комплекс организационных и технических мероприятий, направленных на обеспечение безопасности людей, на предотвращении пожара, ограничение его распространения, а также создание условий для успешного тушения пожара. Для профилактики пожара чрезвычайно важна правильная оценка пожароопасности здания, определение опасных факторов и обоснование способов и средств пожаропредупреждения и защиты.</w:t>
+      </w:r>
+    </w:p>
+    <w:p>
+      <w:pPr>
+        <w:rPr>
+          <w:szCs w:val="28"/>
+          <w:lang w:val="ru-RU"/>
+        </w:rPr>
+      </w:pPr>
+      <w:r>
+        <w:rPr>
+          <w:szCs w:val="28"/>
+          <w:lang w:val="ru-RU"/>
+        </w:rPr>
+        <w:t>Одно из условий обеспечения пожаробезопасности - ликвидация возможных источников воспламенения.</w:t>
+      </w:r>
+    </w:p>
+    <w:p>
+      <w:pPr>
+        <w:rPr>
+          <w:szCs w:val="28"/>
+          <w:lang w:val="ru-RU"/>
+        </w:rPr>
+      </w:pPr>
+      <w:r>
+        <w:rPr>
+          <w:szCs w:val="28"/>
+          <w:lang w:val="ru-RU"/>
+        </w:rPr>
+        <w:t>В лаборатории источниками воспламенения могут быть:</w:t>
+      </w:r>
+    </w:p>
+    <w:p>
+      <w:pPr>
+        <w:rPr>
+          <w:szCs w:val="28"/>
+          <w:lang w:val="ru-RU"/>
+        </w:rPr>
+      </w:pPr>
+      <w:r>
+        <w:rPr>
+          <w:szCs w:val="28"/>
+          <w:lang w:val="ru-RU"/>
+        </w:rPr>
+        <w:t>неисправное электрооборудование, неисправности в электропроводке, электрических розетках и выключателях. Для исключения возникновения пожара по этим причинам необходимо вовремя выявлять и устранять неисправности, проводить плановый осмотр и своевременно устранять все неисправности;</w:t>
+      </w:r>
+    </w:p>
+    <w:p>
+      <w:pPr>
+        <w:rPr>
+          <w:szCs w:val="28"/>
+          <w:lang w:val="ru-RU"/>
+        </w:rPr>
+      </w:pPr>
+      <w:r>
+        <w:rPr>
+          <w:szCs w:val="28"/>
+          <w:lang w:val="ru-RU"/>
+        </w:rPr>
+        <w:t>неисправные электроприборы. Необходимые меры для исключения пожара включают в себя своевременный ремонт электроприборов, качественное исправление поломок, не использование неисправных электроприборов;</w:t>
+      </w:r>
+    </w:p>
+    <w:p>
+      <w:pPr>
+        <w:rPr>
+          <w:szCs w:val="28"/>
+          <w:lang w:val="ru-RU"/>
+        </w:rPr>
+      </w:pPr>
+      <w:r>
+        <w:rPr>
+          <w:szCs w:val="28"/>
+          <w:lang w:val="ru-RU"/>
+        </w:rPr>
+        <w:t>обогревание помещения электронагревательными приборами с открытыми нагревательными элементами. Открытые нагревательные поверхности могут привести к пожару, так как в помещении находятся бумажные документы и справочная литература в виде книг, пособий, а бумага – легковоспламеняющийся предмет. В целях профилактики пожара предлагаю не использовать открытые обогревательные приборы в помещении лаборатории;</w:t>
+      </w:r>
+    </w:p>
+    <w:p>
+      <w:pPr>
+        <w:rPr>
+          <w:szCs w:val="28"/>
+          <w:lang w:val="ru-RU"/>
+        </w:rPr>
+      </w:pPr>
+      <w:r>
+        <w:rPr>
+          <w:szCs w:val="28"/>
+          <w:lang w:val="ru-RU"/>
+        </w:rPr>
         <w:lastRenderedPageBreak/>
-        <w:t>В соответствии с НПБ 105-03 (таблица 4) помещения, в которых удельная пожарная нагрузка состовляет не больше 180 Мдж*м</w:t>
-      </w:r>
-      <w:r>
-        <w:rPr>
-          <w:position w:val="8"/>
-          <w:lang w:val="ru-RU"/>
-        </w:rPr>
-        <w:t>-2</w:t>
-      </w:r>
-      <w:r>
-        <w:rPr>
-          <w:lang w:val="ru-RU"/>
-        </w:rPr>
-        <w:t xml:space="preserve"> равна В4.</w:t>
-      </w:r>
-    </w:p>
-    <w:p>
-      <w:pPr>
-        <w:rPr>
-          <w:lang w:val="ru-RU"/>
-        </w:rPr>
-      </w:pPr>
-      <w:r>
-        <w:rPr>
-          <w:lang w:val="ru-RU"/>
-        </w:rPr>
-        <w:t>Так как площадь этажа между противопожарными стенами 1-го типа, определяемыми по ГОСТ Р 12.3.047-98 таблица У.1, меньше 2000 м</w:t>
-      </w:r>
-      <w:r>
-        <w:rPr>
-          <w:vertAlign w:val="superscript"/>
-          <w:lang w:val="ru-RU"/>
-        </w:rPr>
-        <w:t>2</w:t>
-      </w:r>
-      <w:r>
-        <w:rPr>
-          <w:lang w:val="ru-RU"/>
-        </w:rPr>
-        <w:t xml:space="preserve"> и в соответствии с СНиП 2.08.02-85 степень огнестойкости равна </w:t>
-      </w:r>
-      <w:r>
-        <w:t>III</w:t>
-      </w:r>
-      <w:r>
-        <w:rPr>
-          <w:lang w:val="ru-RU"/>
-        </w:rPr>
-        <w:t>.</w:t>
+        <w:t>короткое замыкание в электропроводке. В целях уменьшения вероятности возникновения пожара вследствие короткого замыкания необходимо, чтобы электропроводка была скрытой.</w:t>
       </w:r>
     </w:p>
     <w:p>
@@ -30591,112 +31760,6 @@
           <w:szCs w:val="28"/>
           <w:lang w:val="ru-RU"/>
         </w:rPr>
-        <w:t>Пожарная профилактика представляет собой комплекс организационных и технических мероприятий, направленных на обеспечение безопасности людей, на предотвращении пожара, ограничение его распространения, а также создание условий для успешного тушения пожара. Для профилактики пожара чрезвычайно важна правильная оценка пожароопасности здания, определение опасных факторов и обоснование способов и средств пожаропредупреждения и защиты.</w:t>
-      </w:r>
-    </w:p>
-    <w:p>
-      <w:pPr>
-        <w:rPr>
-          <w:szCs w:val="28"/>
-          <w:lang w:val="ru-RU"/>
-        </w:rPr>
-      </w:pPr>
-      <w:r>
-        <w:rPr>
-          <w:szCs w:val="28"/>
-          <w:lang w:val="ru-RU"/>
-        </w:rPr>
-        <w:t>Одно из условий обеспечения пожаробезопасности - ликвидация возможных источников воспламенения.</w:t>
-      </w:r>
-    </w:p>
-    <w:p>
-      <w:pPr>
-        <w:rPr>
-          <w:szCs w:val="28"/>
-          <w:lang w:val="ru-RU"/>
-        </w:rPr>
-      </w:pPr>
-      <w:r>
-        <w:rPr>
-          <w:szCs w:val="28"/>
-          <w:lang w:val="ru-RU"/>
-        </w:rPr>
-        <w:t>В лаборатории источниками воспламенения могут быть:</w:t>
-      </w:r>
-    </w:p>
-    <w:p>
-      <w:pPr>
-        <w:rPr>
-          <w:szCs w:val="28"/>
-          <w:lang w:val="ru-RU"/>
-        </w:rPr>
-      </w:pPr>
-      <w:r>
-        <w:rPr>
-          <w:szCs w:val="28"/>
-          <w:lang w:val="ru-RU"/>
-        </w:rPr>
-        <w:t>неисправное электрооборудование, неисправности в электропроводке, электрических розетках и выключателях. Для исключения возникновения пожара по этим причинам необходимо вовремя выявлять и устранять неисправности, проводить плановый осмотр и своевременно устранять все неисправности;</w:t>
-      </w:r>
-    </w:p>
-    <w:p>
-      <w:pPr>
-        <w:rPr>
-          <w:szCs w:val="28"/>
-          <w:lang w:val="ru-RU"/>
-        </w:rPr>
-      </w:pPr>
-      <w:r>
-        <w:rPr>
-          <w:szCs w:val="28"/>
-          <w:lang w:val="ru-RU"/>
-        </w:rPr>
-        <w:t>неисправные электроприборы. Необходимые меры для исключения пожара включают в себя своевременный ремонт электроприборов, качественное исправление поломок, не использование неисправных электроприборов;</w:t>
-      </w:r>
-    </w:p>
-    <w:p>
-      <w:pPr>
-        <w:rPr>
-          <w:szCs w:val="28"/>
-          <w:lang w:val="ru-RU"/>
-        </w:rPr>
-      </w:pPr>
-      <w:r>
-        <w:rPr>
-          <w:szCs w:val="28"/>
-          <w:lang w:val="ru-RU"/>
-        </w:rPr>
-        <w:t>обогревание помещения электронагревательными приборами с открытыми нагревательными элементами. Открытые нагревательные поверхности могут привести к пожару, так как в помещении находятся бумажные документы и справочная литература в виде книг, пособий, а бумага – легковоспламеняющийся предмет. В целях профилактики пожара предлагаю не использовать открытые обогревательные приборы в помещении лаборатории;</w:t>
-      </w:r>
-    </w:p>
-    <w:p>
-      <w:pPr>
-        <w:rPr>
-          <w:szCs w:val="28"/>
-          <w:lang w:val="ru-RU"/>
-        </w:rPr>
-      </w:pPr>
-      <w:r>
-        <w:rPr>
-          <w:szCs w:val="28"/>
-          <w:lang w:val="ru-RU"/>
-        </w:rPr>
-        <w:t>короткое замыкание в электропроводке. В целях уменьшения вероятности возникновения пожара вследствие короткого замыкания необходимо, чтобы электропроводка была скрытой.</w:t>
-      </w:r>
-    </w:p>
-    <w:p>
-      <w:pPr>
-        <w:rPr>
-          <w:szCs w:val="28"/>
-          <w:lang w:val="ru-RU"/>
-        </w:rPr>
-      </w:pPr>
-      <w:r>
-        <w:rPr>
-          <w:szCs w:val="28"/>
-          <w:lang w:val="ru-RU"/>
-        </w:rPr>
-        <w:lastRenderedPageBreak/>
         <w:t>попадание в здание молнии. В летний период во время грозы возможно попадание молнии вследствие чего возможен пожар. Во избежание этого рекомендуется установить на крыше здания молниеотвод;</w:t>
       </w:r>
     </w:p>
@@ -30787,7 +31850,7 @@
                                 <pic:cNvPicPr/>
                               </pic:nvPicPr>
                               <pic:blipFill>
-                                <a:blip r:embed="rId30">
+                                <a:blip r:embed="rId31">
                                   <a:alphaModFix/>
                                   <a:lum/>
                                 </a:blip>
@@ -32726,7 +33789,7 @@
                     <pic:cNvPicPr/>
                   </pic:nvPicPr>
                   <pic:blipFill>
-                    <a:blip r:embed="rId31" cstate="print">
+                    <a:blip r:embed="rId32" cstate="print">
                       <a:alphaModFix/>
                       <a:lum/>
                     </a:blip>
@@ -32929,232 +33992,6 @@
             <wp:effectExtent l="0" t="0" r="0" b="0"/>
             <wp:wrapSquare wrapText="bothSides"/>
             <wp:docPr id="24" name="graphics5"/>
-            <wp:cNvGraphicFramePr/>
-            <a:graphic xmlns:a="http://schemas.openxmlformats.org/drawingml/2006/main">
-              <a:graphicData uri="http://schemas.openxmlformats.org/drawingml/2006/picture">
-                <pic:pic xmlns:pic="http://schemas.openxmlformats.org/drawingml/2006/picture">
-                  <pic:nvPicPr>
-                    <pic:cNvPr id="0" name=""/>
-                    <pic:cNvPicPr/>
-                  </pic:nvPicPr>
-                  <pic:blipFill>
-                    <a:blip r:embed="rId32" cstate="print">
-                      <a:alphaModFix/>
-                      <a:lum/>
-                    </a:blip>
-                    <a:srcRect/>
-                    <a:stretch>
-                      <a:fillRect/>
-                    </a:stretch>
-                  </pic:blipFill>
-                  <pic:spPr>
-                    <a:xfrm>
-                      <a:off x="0" y="0"/>
-                      <a:ext cx="4284329" cy="3126242"/>
-                    </a:xfrm>
-                    <a:prstGeom prst="rect">
-                      <a:avLst/>
-                    </a:prstGeom>
-                  </pic:spPr>
-                </pic:pic>
-              </a:graphicData>
-            </a:graphic>
-          </wp:anchor>
-        </w:drawing>
-      </w:r>
-    </w:p>
-    <w:p>
-      <w:pPr>
-        <w:pStyle w:val="Textbody"/>
-      </w:pPr>
-    </w:p>
-    <w:p>
-      <w:pPr>
-        <w:pStyle w:val="Textbody"/>
-      </w:pPr>
-    </w:p>
-    <w:p>
-      <w:pPr>
-        <w:pStyle w:val="Textbody"/>
-      </w:pPr>
-    </w:p>
-    <w:p>
-      <w:pPr>
-        <w:pStyle w:val="Textbody"/>
-      </w:pPr>
-    </w:p>
-    <w:p>
-      <w:pPr>
-        <w:pStyle w:val="Textbody"/>
-      </w:pPr>
-    </w:p>
-    <w:p>
-      <w:pPr>
-        <w:pStyle w:val="Textbody"/>
-      </w:pPr>
-    </w:p>
-    <w:p>
-      <w:pPr>
-        <w:pStyle w:val="Textbody"/>
-      </w:pPr>
-    </w:p>
-    <w:p>
-      <w:pPr>
-        <w:pStyle w:val="Textbody"/>
-      </w:pPr>
-    </w:p>
-    <w:p>
-      <w:pPr>
-        <w:pStyle w:val="Textbody"/>
-      </w:pPr>
-    </w:p>
-    <w:p>
-      <w:pPr>
-        <w:pStyle w:val="Textbody"/>
-      </w:pPr>
-    </w:p>
-    <w:p>
-      <w:pPr>
-        <w:pStyle w:val="Textbody"/>
-      </w:pPr>
-    </w:p>
-    <w:p>
-      <w:pPr>
-        <w:pStyle w:val="Textbody"/>
-      </w:pPr>
-    </w:p>
-    <w:p>
-      <w:pPr>
-        <w:rPr>
-          <w:lang w:val="ru-RU"/>
-        </w:rPr>
-      </w:pPr>
-      <w:r>
-        <w:rPr>
-          <w:lang w:val="ru-RU"/>
-        </w:rPr>
-        <w:t xml:space="preserve">Скучно сидеть и вглядываться в квадратики и бесконечно бегающие цифры? По данным любого параметра система сможет построить график изменения, причем не за предопределенные </w:t>
-      </w:r>
-      <w:r>
-        <w:rPr>
-          <w:lang w:val="ru-RU"/>
-        </w:rPr>
-        <w:t>и,</w:t>
-      </w:r>
-      <w:r>
-        <w:rPr>
-          <w:lang w:val="ru-RU"/>
-        </w:rPr>
-        <w:t xml:space="preserve"> жестко заданные временные интервалы (вспомните </w:t>
-      </w:r>
-      <w:r>
-        <w:t>mrtg</w:t>
-      </w:r>
-      <w:r>
-        <w:rPr>
-          <w:lang w:val="ru-RU"/>
-        </w:rPr>
-        <w:t>/</w:t>
-      </w:r>
-      <w:r>
-        <w:t>rrdtool</w:t>
-      </w:r>
-      <w:r>
-        <w:rPr>
-          <w:lang w:val="ru-RU"/>
-        </w:rPr>
-        <w:t xml:space="preserve">: </w:t>
-      </w:r>
-      <w:r>
-        <w:t>daily</w:t>
-      </w:r>
-      <w:r>
-        <w:rPr>
-          <w:lang w:val="ru-RU"/>
-        </w:rPr>
-        <w:t xml:space="preserve">, </w:t>
-      </w:r>
-      <w:r>
-        <w:t>weekly</w:t>
-      </w:r>
-      <w:r>
-        <w:rPr>
-          <w:lang w:val="ru-RU"/>
-        </w:rPr>
-        <w:t xml:space="preserve">, </w:t>
-      </w:r>
-      <w:r>
-        <w:t>monthly</w:t>
-      </w:r>
-      <w:r>
-        <w:rPr>
-          <w:lang w:val="ru-RU"/>
-        </w:rPr>
-        <w:t xml:space="preserve">, </w:t>
-      </w:r>
-      <w:r>
-        <w:t>yearly</w:t>
-      </w:r>
-      <w:r>
-        <w:rPr>
-          <w:lang w:val="ru-RU"/>
-        </w:rPr>
-        <w:t>), а за любой промежуток времени с максимальным разрешением. Хотите посмотреть в деталях, как изменялась нагрузка на сервер во время хабраэффекта месяц назад? Пожалуйста, график с разрешением в 30 секун</w:t>
-      </w:r>
-      <w:r>
-        <w:rPr>
-          <w:lang w:val="ru-RU"/>
-        </w:rPr>
-        <w:t>д (</w:t>
-      </w:r>
-      <w:r>
-        <w:rPr>
-          <w:lang w:val="ru-RU"/>
-        </w:rPr>
-        <w:t xml:space="preserve">именно таков интервал опроса по умолчанию) к вашим услугам. Хотите общую картину? Выберите интервал в месяц и посмотрите на среднюю величину, и разброс колебаний до максимума и минимума. Сравнить? Можно создавать сложные графики, отображающие на одном поле несколько параметров, и вы сразу увидите, что пиковые значения </w:t>
-      </w:r>
-      <w:r>
-        <w:t>Load</w:t>
-      </w:r>
-      <w:r>
-        <w:rPr>
-          <w:lang w:val="ru-RU"/>
-        </w:rPr>
-        <w:t xml:space="preserve"> </w:t>
-      </w:r>
-      <w:r>
-        <w:t>Average</w:t>
-      </w:r>
-      <w:r>
-        <w:rPr>
-          <w:lang w:val="ru-RU"/>
-        </w:rPr>
-        <w:t xml:space="preserve"> соответствуют пикам трафика.</w:t>
-      </w:r>
-    </w:p>
-    <w:p>
-      <w:pPr>
-        <w:pStyle w:val="Textbody"/>
-      </w:pPr>
-      <w:r>
-        <w:rPr>
-          <w:noProof/>
-          <w:lang w:eastAsia="ru-RU" w:bidi="ar-SA"/>
-        </w:rPr>
-        <w:lastRenderedPageBreak/>
-        <w:drawing>
-          <wp:anchor distT="0" distB="0" distL="114300" distR="114300" simplePos="0" relativeHeight="251668480" behindDoc="0" locked="0" layoutInCell="1" allowOverlap="1">
-            <wp:simplePos x="0" y="0"/>
-            <wp:positionH relativeFrom="column">
-              <wp:align>center</wp:align>
-            </wp:positionH>
-            <wp:positionV relativeFrom="paragraph">
-              <wp:align>top</wp:align>
-            </wp:positionV>
-            <wp:extent cx="4284329" cy="3126242"/>
-            <wp:effectExtent l="0" t="0" r="0" b="0"/>
-            <wp:wrapSquare wrapText="bothSides"/>
-            <wp:docPr id="25" name="graphics6"/>
             <wp:cNvGraphicFramePr/>
             <a:graphic xmlns:a="http://schemas.openxmlformats.org/drawingml/2006/main">
               <a:graphicData uri="http://schemas.openxmlformats.org/drawingml/2006/picture">
@@ -33259,13 +34096,104 @@
         <w:rPr>
           <w:lang w:val="ru-RU"/>
         </w:rPr>
-        <w:t>Для отображения логической структуры сети можно создавать карты сети, отображающие именно расположение узлов сети и связей между ними. Естественно, состояние узлов (доступен или нет) отображается и на карте.</w:t>
-      </w:r>
-    </w:p>
-    <w:p>
-      <w:pPr>
-        <w:pStyle w:val="Textbody"/>
-      </w:pPr>
+        <w:t xml:space="preserve">Скучно сидеть и вглядываться в квадратики и бесконечно бегающие цифры? По данным любого параметра система сможет построить график изменения, причем не за предопределенные </w:t>
+      </w:r>
+      <w:r>
+        <w:rPr>
+          <w:lang w:val="ru-RU"/>
+        </w:rPr>
+        <w:t>и,</w:t>
+      </w:r>
+      <w:r>
+        <w:rPr>
+          <w:lang w:val="ru-RU"/>
+        </w:rPr>
+        <w:t xml:space="preserve"> жестко заданные временные интервалы (вспомните </w:t>
+      </w:r>
+      <w:r>
+        <w:t>mrtg</w:t>
+      </w:r>
+      <w:r>
+        <w:rPr>
+          <w:lang w:val="ru-RU"/>
+        </w:rPr>
+        <w:t>/</w:t>
+      </w:r>
+      <w:r>
+        <w:t>rrdtool</w:t>
+      </w:r>
+      <w:r>
+        <w:rPr>
+          <w:lang w:val="ru-RU"/>
+        </w:rPr>
+        <w:t xml:space="preserve">: </w:t>
+      </w:r>
+      <w:r>
+        <w:t>daily</w:t>
+      </w:r>
+      <w:r>
+        <w:rPr>
+          <w:lang w:val="ru-RU"/>
+        </w:rPr>
+        <w:t xml:space="preserve">, </w:t>
+      </w:r>
+      <w:r>
+        <w:t>weekly</w:t>
+      </w:r>
+      <w:r>
+        <w:rPr>
+          <w:lang w:val="ru-RU"/>
+        </w:rPr>
+        <w:t xml:space="preserve">, </w:t>
+      </w:r>
+      <w:r>
+        <w:t>monthly</w:t>
+      </w:r>
+      <w:r>
+        <w:rPr>
+          <w:lang w:val="ru-RU"/>
+        </w:rPr>
+        <w:t xml:space="preserve">, </w:t>
+      </w:r>
+      <w:r>
+        <w:t>yearly</w:t>
+      </w:r>
+      <w:r>
+        <w:rPr>
+          <w:lang w:val="ru-RU"/>
+        </w:rPr>
+        <w:t>), а за любой промежуток времени с максимальным разрешением. Хотите посмотреть в деталях, как изменялась нагрузка на сервер во время хабраэффекта месяц назад? Пожалуйста, график с разрешением в 30 секун</w:t>
+      </w:r>
+      <w:r>
+        <w:rPr>
+          <w:lang w:val="ru-RU"/>
+        </w:rPr>
+        <w:t>д (</w:t>
+      </w:r>
+      <w:r>
+        <w:rPr>
+          <w:lang w:val="ru-RU"/>
+        </w:rPr>
+        <w:t xml:space="preserve">именно таков интервал опроса по умолчанию) к вашим услугам. Хотите общую картину? Выберите интервал в месяц и посмотрите на среднюю величину, и разброс колебаний до максимума и минимума. Сравнить? Можно создавать сложные графики, отображающие на одном поле несколько параметров, и вы сразу увидите, что пиковые значения </w:t>
+      </w:r>
+      <w:r>
+        <w:t>Load</w:t>
+      </w:r>
+      <w:r>
+        <w:rPr>
+          <w:lang w:val="ru-RU"/>
+        </w:rPr>
+        <w:t xml:space="preserve"> </w:t>
+      </w:r>
+      <w:r>
+        <w:t>Average</w:t>
+      </w:r>
+      <w:r>
+        <w:rPr>
+          <w:lang w:val="ru-RU"/>
+        </w:rPr>
+        <w:t xml:space="preserve"> соответствуют пикам трафика.</w:t>
+      </w:r>
     </w:p>
     <w:p>
       <w:pPr>
@@ -33276,8 +34204,9 @@
           <w:noProof/>
           <w:lang w:eastAsia="ru-RU" w:bidi="ar-SA"/>
         </w:rPr>
+        <w:lastRenderedPageBreak/>
         <w:drawing>
-          <wp:anchor distT="0" distB="0" distL="114300" distR="114300" simplePos="0" relativeHeight="251669504" behindDoc="0" locked="0" layoutInCell="1" allowOverlap="1">
+          <wp:anchor distT="0" distB="0" distL="114300" distR="114300" simplePos="0" relativeHeight="251668480" behindDoc="0" locked="0" layoutInCell="1" allowOverlap="1">
             <wp:simplePos x="0" y="0"/>
             <wp:positionH relativeFrom="column">
               <wp:align>center</wp:align>
@@ -33288,7 +34217,7 @@
             <wp:extent cx="4284329" cy="3126242"/>
             <wp:effectExtent l="0" t="0" r="0" b="0"/>
             <wp:wrapSquare wrapText="bothSides"/>
-            <wp:docPr id="26" name="graphics7"/>
+            <wp:docPr id="25" name="graphics6"/>
             <wp:cNvGraphicFramePr/>
             <a:graphic xmlns:a="http://schemas.openxmlformats.org/drawingml/2006/main">
               <a:graphicData uri="http://schemas.openxmlformats.org/drawingml/2006/picture">
@@ -33393,6 +34322,140 @@
         <w:rPr>
           <w:lang w:val="ru-RU"/>
         </w:rPr>
+        <w:t>Для отображения логической структуры сети можно создавать карты сети, отображающие именно расположение узлов сети и связей между ними. Естественно, состояние узлов (доступен или нет) отображается и на карте.</w:t>
+      </w:r>
+    </w:p>
+    <w:p>
+      <w:pPr>
+        <w:pStyle w:val="Textbody"/>
+      </w:pPr>
+    </w:p>
+    <w:p>
+      <w:pPr>
+        <w:pStyle w:val="Textbody"/>
+      </w:pPr>
+      <w:r>
+        <w:rPr>
+          <w:noProof/>
+          <w:lang w:eastAsia="ru-RU" w:bidi="ar-SA"/>
+        </w:rPr>
+        <w:drawing>
+          <wp:anchor distT="0" distB="0" distL="114300" distR="114300" simplePos="0" relativeHeight="251669504" behindDoc="0" locked="0" layoutInCell="1" allowOverlap="1">
+            <wp:simplePos x="0" y="0"/>
+            <wp:positionH relativeFrom="column">
+              <wp:align>center</wp:align>
+            </wp:positionH>
+            <wp:positionV relativeFrom="paragraph">
+              <wp:align>top</wp:align>
+            </wp:positionV>
+            <wp:extent cx="4284329" cy="3126242"/>
+            <wp:effectExtent l="0" t="0" r="0" b="0"/>
+            <wp:wrapSquare wrapText="bothSides"/>
+            <wp:docPr id="26" name="graphics7"/>
+            <wp:cNvGraphicFramePr/>
+            <a:graphic xmlns:a="http://schemas.openxmlformats.org/drawingml/2006/main">
+              <a:graphicData uri="http://schemas.openxmlformats.org/drawingml/2006/picture">
+                <pic:pic xmlns:pic="http://schemas.openxmlformats.org/drawingml/2006/picture">
+                  <pic:nvPicPr>
+                    <pic:cNvPr id="0" name=""/>
+                    <pic:cNvPicPr/>
+                  </pic:nvPicPr>
+                  <pic:blipFill>
+                    <a:blip r:embed="rId35" cstate="print">
+                      <a:alphaModFix/>
+                      <a:lum/>
+                    </a:blip>
+                    <a:srcRect/>
+                    <a:stretch>
+                      <a:fillRect/>
+                    </a:stretch>
+                  </pic:blipFill>
+                  <pic:spPr>
+                    <a:xfrm>
+                      <a:off x="0" y="0"/>
+                      <a:ext cx="4284329" cy="3126242"/>
+                    </a:xfrm>
+                    <a:prstGeom prst="rect">
+                      <a:avLst/>
+                    </a:prstGeom>
+                  </pic:spPr>
+                </pic:pic>
+              </a:graphicData>
+            </a:graphic>
+          </wp:anchor>
+        </w:drawing>
+      </w:r>
+    </w:p>
+    <w:p>
+      <w:pPr>
+        <w:pStyle w:val="Textbody"/>
+      </w:pPr>
+    </w:p>
+    <w:p>
+      <w:pPr>
+        <w:pStyle w:val="Textbody"/>
+      </w:pPr>
+    </w:p>
+    <w:p>
+      <w:pPr>
+        <w:pStyle w:val="Textbody"/>
+      </w:pPr>
+    </w:p>
+    <w:p>
+      <w:pPr>
+        <w:pStyle w:val="Textbody"/>
+      </w:pPr>
+    </w:p>
+    <w:p>
+      <w:pPr>
+        <w:pStyle w:val="Textbody"/>
+      </w:pPr>
+    </w:p>
+    <w:p>
+      <w:pPr>
+        <w:pStyle w:val="Textbody"/>
+      </w:pPr>
+    </w:p>
+    <w:p>
+      <w:pPr>
+        <w:pStyle w:val="Textbody"/>
+      </w:pPr>
+    </w:p>
+    <w:p>
+      <w:pPr>
+        <w:pStyle w:val="Textbody"/>
+      </w:pPr>
+    </w:p>
+    <w:p>
+      <w:pPr>
+        <w:pStyle w:val="Textbody"/>
+      </w:pPr>
+    </w:p>
+    <w:p>
+      <w:pPr>
+        <w:pStyle w:val="Textbody"/>
+      </w:pPr>
+    </w:p>
+    <w:p>
+      <w:pPr>
+        <w:pStyle w:val="Textbody"/>
+      </w:pPr>
+    </w:p>
+    <w:p>
+      <w:pPr>
+        <w:pStyle w:val="Textbody"/>
+      </w:pPr>
+    </w:p>
+    <w:p>
+      <w:pPr>
+        <w:rPr>
+          <w:lang w:val="ru-RU"/>
+        </w:rPr>
+      </w:pPr>
+      <w:r>
+        <w:rPr>
+          <w:lang w:val="ru-RU"/>
+        </w:rPr>
         <w:t>Кроме того, для более удобного обзора есть комплексные отчеты, которые позволяют на одном экране просматривать сразу несколько сущностей — графики, данные, триггеры…</w:t>
       </w:r>
     </w:p>
@@ -33433,7 +34496,7 @@
                     <pic:cNvPicPr/>
                   </pic:nvPicPr>
                   <pic:blipFill>
-                    <a:blip r:embed="rId35" cstate="print">
+                    <a:blip r:embed="rId36" cstate="print">
                       <a:alphaModFix/>
                       <a:lum/>
                     </a:blip>
@@ -33555,7 +34618,7 @@
         </w:rPr>
         <w:t xml:space="preserve">, и остальные можете посмотреть именно там — </w:t>
       </w:r>
-      <w:hyperlink r:id="rId36" w:history="1">
+      <w:hyperlink r:id="rId37" w:history="1">
         <w:r>
           <w:t>http</w:t>
         </w:r>
@@ -34648,7 +35711,14 @@
         <w:rPr>
           <w:lang w:val="ru-RU"/>
         </w:rPr>
-        <w:t xml:space="preserve">), язык (русский есть), тема оформления, использование куки для автоматического входа, выход по неактивности, начальный </w:t>
+        <w:t xml:space="preserve">), язык (русский есть), тема оформления, использование куки для автоматического входа, выход по неактивности, </w:t>
+      </w:r>
+      <w:r>
+        <w:rPr>
+          <w:lang w:val="ru-RU"/>
+        </w:rPr>
+        <w:lastRenderedPageBreak/>
+        <w:t xml:space="preserve">начальный </w:t>
       </w:r>
       <w:r>
         <w:t>URL</w:t>
@@ -34657,14 +35727,7 @@
         <w:rPr>
           <w:lang w:val="ru-RU"/>
         </w:rPr>
-        <w:t xml:space="preserve">, интервал обновления экрана. Здесь же можно посмотреть права </w:t>
-      </w:r>
-      <w:r>
-        <w:rPr>
-          <w:lang w:val="ru-RU"/>
-        </w:rPr>
-        <w:lastRenderedPageBreak/>
-        <w:t xml:space="preserve">доступа, определяемые членством в группах. Пользователь может самостоятельно настроить (в профиле): пароль, язык, тему оформления, использование куки для автоматического входа, начальный </w:t>
+        <w:t xml:space="preserve">, интервал обновления экрана. Здесь же можно посмотреть права доступа, определяемые членством в группах. Пользователь может самостоятельно настроить (в профиле): пароль, язык, тему оформления, использование куки для автоматического входа, начальный </w:t>
       </w:r>
       <w:r>
         <w:t>URL</w:t>
@@ -35243,6 +36306,7 @@
               <w:pStyle w:val="TableContents"/>
             </w:pPr>
             <w:r>
+              <w:lastRenderedPageBreak/>
               <w:t>Novell Netware</w:t>
             </w:r>
           </w:p>
@@ -35377,7 +36441,6 @@
               <w:pStyle w:val="TableContents"/>
             </w:pPr>
             <w:r>
-              <w:lastRenderedPageBreak/>
               <w:t>SCO Open Server</w:t>
             </w:r>
           </w:p>
@@ -36515,7 +37578,7 @@
       </w:r>
     </w:p>
     <w:sectPr>
-      <w:footerReference w:type="default" r:id="rId37"/>
+      <w:footerReference w:type="default" r:id="rId38"/>
       <w:pgSz w:w="11906" w:h="16838"/>
       <w:pgMar w:top="851" w:right="851" w:bottom="851" w:left="1134" w:header="709" w:footer="709" w:gutter="0"/>
       <w:cols w:space="708"/>
@@ -36571,7 +37634,7 @@
             <w:rPr>
               <w:noProof/>
             </w:rPr>
-            <w:t>20</w:t>
+            <w:t>18</w:t>
           </w:r>
         </w:fldSimple>
       </w:p>
@@ -38327,6 +39390,119 @@
     </w:lvl>
   </w:abstractNum>
   <w:abstractNum w:abstractNumId="20">
+    <w:nsid w:val="59474EF2"/>
+    <w:multiLevelType w:val="hybridMultilevel"/>
+    <w:tmpl w:val="B2F03062"/>
+    <w:lvl w:ilvl="0" w:tplc="606451E2">
+      <w:start w:val="1"/>
+      <w:numFmt w:val="bullet"/>
+      <w:lvlText w:val=""/>
+      <w:lvlJc w:val="left"/>
+      <w:pPr>
+        <w:ind w:left="1174" w:hanging="360"/>
+      </w:pPr>
+      <w:rPr>
+        <w:rFonts w:ascii="Symbol" w:hAnsi="Symbol" w:hint="default"/>
+      </w:rPr>
+    </w:lvl>
+    <w:lvl w:ilvl="1" w:tplc="04190003" w:tentative="1">
+      <w:start w:val="1"/>
+      <w:numFmt w:val="bullet"/>
+      <w:lvlText w:val="o"/>
+      <w:lvlJc w:val="left"/>
+      <w:pPr>
+        <w:ind w:left="1894" w:hanging="360"/>
+      </w:pPr>
+      <w:rPr>
+        <w:rFonts w:ascii="Courier New" w:hAnsi="Courier New" w:cs="Courier New" w:hint="default"/>
+      </w:rPr>
+    </w:lvl>
+    <w:lvl w:ilvl="2" w:tplc="04190005" w:tentative="1">
+      <w:start w:val="1"/>
+      <w:numFmt w:val="bullet"/>
+      <w:lvlText w:val=""/>
+      <w:lvlJc w:val="left"/>
+      <w:pPr>
+        <w:ind w:left="2614" w:hanging="360"/>
+      </w:pPr>
+      <w:rPr>
+        <w:rFonts w:ascii="Wingdings" w:hAnsi="Wingdings" w:hint="default"/>
+      </w:rPr>
+    </w:lvl>
+    <w:lvl w:ilvl="3" w:tplc="04190001" w:tentative="1">
+      <w:start w:val="1"/>
+      <w:numFmt w:val="bullet"/>
+      <w:lvlText w:val=""/>
+      <w:lvlJc w:val="left"/>
+      <w:pPr>
+        <w:ind w:left="3334" w:hanging="360"/>
+      </w:pPr>
+      <w:rPr>
+        <w:rFonts w:ascii="Symbol" w:hAnsi="Symbol" w:hint="default"/>
+      </w:rPr>
+    </w:lvl>
+    <w:lvl w:ilvl="4" w:tplc="04190003" w:tentative="1">
+      <w:start w:val="1"/>
+      <w:numFmt w:val="bullet"/>
+      <w:lvlText w:val="o"/>
+      <w:lvlJc w:val="left"/>
+      <w:pPr>
+        <w:ind w:left="4054" w:hanging="360"/>
+      </w:pPr>
+      <w:rPr>
+        <w:rFonts w:ascii="Courier New" w:hAnsi="Courier New" w:cs="Courier New" w:hint="default"/>
+      </w:rPr>
+    </w:lvl>
+    <w:lvl w:ilvl="5" w:tplc="04190005" w:tentative="1">
+      <w:start w:val="1"/>
+      <w:numFmt w:val="bullet"/>
+      <w:lvlText w:val=""/>
+      <w:lvlJc w:val="left"/>
+      <w:pPr>
+        <w:ind w:left="4774" w:hanging="360"/>
+      </w:pPr>
+      <w:rPr>
+        <w:rFonts w:ascii="Wingdings" w:hAnsi="Wingdings" w:hint="default"/>
+      </w:rPr>
+    </w:lvl>
+    <w:lvl w:ilvl="6" w:tplc="04190001" w:tentative="1">
+      <w:start w:val="1"/>
+      <w:numFmt w:val="bullet"/>
+      <w:lvlText w:val=""/>
+      <w:lvlJc w:val="left"/>
+      <w:pPr>
+        <w:ind w:left="5494" w:hanging="360"/>
+      </w:pPr>
+      <w:rPr>
+        <w:rFonts w:ascii="Symbol" w:hAnsi="Symbol" w:hint="default"/>
+      </w:rPr>
+    </w:lvl>
+    <w:lvl w:ilvl="7" w:tplc="04190003" w:tentative="1">
+      <w:start w:val="1"/>
+      <w:numFmt w:val="bullet"/>
+      <w:lvlText w:val="o"/>
+      <w:lvlJc w:val="left"/>
+      <w:pPr>
+        <w:ind w:left="6214" w:hanging="360"/>
+      </w:pPr>
+      <w:rPr>
+        <w:rFonts w:ascii="Courier New" w:hAnsi="Courier New" w:cs="Courier New" w:hint="default"/>
+      </w:rPr>
+    </w:lvl>
+    <w:lvl w:ilvl="8" w:tplc="04190005" w:tentative="1">
+      <w:start w:val="1"/>
+      <w:numFmt w:val="bullet"/>
+      <w:lvlText w:val=""/>
+      <w:lvlJc w:val="left"/>
+      <w:pPr>
+        <w:ind w:left="6934" w:hanging="360"/>
+      </w:pPr>
+      <w:rPr>
+        <w:rFonts w:ascii="Wingdings" w:hAnsi="Wingdings" w:hint="default"/>
+      </w:rPr>
+    </w:lvl>
+  </w:abstractNum>
+  <w:abstractNum w:abstractNumId="21">
     <w:nsid w:val="5C7D71C9"/>
     <w:multiLevelType w:val="hybridMultilevel"/>
     <w:tmpl w:val="0000824C"/>
@@ -38412,7 +39588,120 @@
       </w:pPr>
     </w:lvl>
   </w:abstractNum>
-  <w:abstractNum w:abstractNumId="21">
+  <w:abstractNum w:abstractNumId="22">
+    <w:nsid w:val="63AC7A22"/>
+    <w:multiLevelType w:val="hybridMultilevel"/>
+    <w:tmpl w:val="86B8A9EE"/>
+    <w:lvl w:ilvl="0" w:tplc="606451E2">
+      <w:start w:val="1"/>
+      <w:numFmt w:val="bullet"/>
+      <w:lvlText w:val=""/>
+      <w:lvlJc w:val="left"/>
+      <w:pPr>
+        <w:ind w:left="1239" w:hanging="360"/>
+      </w:pPr>
+      <w:rPr>
+        <w:rFonts w:ascii="Symbol" w:hAnsi="Symbol" w:hint="default"/>
+      </w:rPr>
+    </w:lvl>
+    <w:lvl w:ilvl="1" w:tplc="04190003" w:tentative="1">
+      <w:start w:val="1"/>
+      <w:numFmt w:val="bullet"/>
+      <w:lvlText w:val="o"/>
+      <w:lvlJc w:val="left"/>
+      <w:pPr>
+        <w:ind w:left="1440" w:hanging="360"/>
+      </w:pPr>
+      <w:rPr>
+        <w:rFonts w:ascii="Courier New" w:hAnsi="Courier New" w:cs="Courier New" w:hint="default"/>
+      </w:rPr>
+    </w:lvl>
+    <w:lvl w:ilvl="2" w:tplc="04190005" w:tentative="1">
+      <w:start w:val="1"/>
+      <w:numFmt w:val="bullet"/>
+      <w:lvlText w:val=""/>
+      <w:lvlJc w:val="left"/>
+      <w:pPr>
+        <w:ind w:left="2160" w:hanging="360"/>
+      </w:pPr>
+      <w:rPr>
+        <w:rFonts w:ascii="Wingdings" w:hAnsi="Wingdings" w:hint="default"/>
+      </w:rPr>
+    </w:lvl>
+    <w:lvl w:ilvl="3" w:tplc="04190001" w:tentative="1">
+      <w:start w:val="1"/>
+      <w:numFmt w:val="bullet"/>
+      <w:lvlText w:val=""/>
+      <w:lvlJc w:val="left"/>
+      <w:pPr>
+        <w:ind w:left="2880" w:hanging="360"/>
+      </w:pPr>
+      <w:rPr>
+        <w:rFonts w:ascii="Symbol" w:hAnsi="Symbol" w:hint="default"/>
+      </w:rPr>
+    </w:lvl>
+    <w:lvl w:ilvl="4" w:tplc="04190003" w:tentative="1">
+      <w:start w:val="1"/>
+      <w:numFmt w:val="bullet"/>
+      <w:lvlText w:val="o"/>
+      <w:lvlJc w:val="left"/>
+      <w:pPr>
+        <w:ind w:left="3600" w:hanging="360"/>
+      </w:pPr>
+      <w:rPr>
+        <w:rFonts w:ascii="Courier New" w:hAnsi="Courier New" w:cs="Courier New" w:hint="default"/>
+      </w:rPr>
+    </w:lvl>
+    <w:lvl w:ilvl="5" w:tplc="04190005" w:tentative="1">
+      <w:start w:val="1"/>
+      <w:numFmt w:val="bullet"/>
+      <w:lvlText w:val=""/>
+      <w:lvlJc w:val="left"/>
+      <w:pPr>
+        <w:ind w:left="4320" w:hanging="360"/>
+      </w:pPr>
+      <w:rPr>
+        <w:rFonts w:ascii="Wingdings" w:hAnsi="Wingdings" w:hint="default"/>
+      </w:rPr>
+    </w:lvl>
+    <w:lvl w:ilvl="6" w:tplc="04190001" w:tentative="1">
+      <w:start w:val="1"/>
+      <w:numFmt w:val="bullet"/>
+      <w:lvlText w:val=""/>
+      <w:lvlJc w:val="left"/>
+      <w:pPr>
+        <w:ind w:left="5040" w:hanging="360"/>
+      </w:pPr>
+      <w:rPr>
+        <w:rFonts w:ascii="Symbol" w:hAnsi="Symbol" w:hint="default"/>
+      </w:rPr>
+    </w:lvl>
+    <w:lvl w:ilvl="7" w:tplc="04190003" w:tentative="1">
+      <w:start w:val="1"/>
+      <w:numFmt w:val="bullet"/>
+      <w:lvlText w:val="o"/>
+      <w:lvlJc w:val="left"/>
+      <w:pPr>
+        <w:ind w:left="5760" w:hanging="360"/>
+      </w:pPr>
+      <w:rPr>
+        <w:rFonts w:ascii="Courier New" w:hAnsi="Courier New" w:cs="Courier New" w:hint="default"/>
+      </w:rPr>
+    </w:lvl>
+    <w:lvl w:ilvl="8" w:tplc="04190005" w:tentative="1">
+      <w:start w:val="1"/>
+      <w:numFmt w:val="bullet"/>
+      <w:lvlText w:val=""/>
+      <w:lvlJc w:val="left"/>
+      <w:pPr>
+        <w:ind w:left="6480" w:hanging="360"/>
+      </w:pPr>
+      <w:rPr>
+        <w:rFonts w:ascii="Wingdings" w:hAnsi="Wingdings" w:hint="default"/>
+      </w:rPr>
+    </w:lvl>
+  </w:abstractNum>
+  <w:abstractNum w:abstractNumId="23">
     <w:nsid w:val="65F0737F"/>
     <w:multiLevelType w:val="multilevel"/>
     <w:tmpl w:val="1C58C5AC"/>
@@ -38471,7 +39760,7 @@
       <w:lvlJc w:val="left"/>
     </w:lvl>
   </w:abstractNum>
-  <w:abstractNum w:abstractNumId="22">
+  <w:abstractNum w:abstractNumId="24">
     <w:nsid w:val="736707D7"/>
     <w:multiLevelType w:val="multilevel"/>
     <w:tmpl w:val="EFB20880"/>
@@ -38549,7 +39838,7 @@
     </w:lvl>
   </w:abstractNum>
   <w:num w:numId="1">
-    <w:abstractNumId w:val="20"/>
+    <w:abstractNumId w:val="21"/>
   </w:num>
   <w:num w:numId="2">
     <w:abstractNumId w:val="3"/>
@@ -38567,13 +39856,13 @@
     <w:abstractNumId w:val="1"/>
   </w:num>
   <w:num w:numId="7">
-    <w:abstractNumId w:val="21"/>
+    <w:abstractNumId w:val="23"/>
   </w:num>
   <w:num w:numId="8">
     <w:abstractNumId w:val="4"/>
   </w:num>
   <w:num w:numId="9">
-    <w:abstractNumId w:val="22"/>
+    <w:abstractNumId w:val="24"/>
   </w:num>
   <w:num w:numId="10">
     <w:abstractNumId w:val="8"/>
@@ -38616,6 +39905,12 @@
   </w:num>
   <w:num w:numId="23">
     <w:abstractNumId w:val="11"/>
+  </w:num>
+  <w:num w:numId="24">
+    <w:abstractNumId w:val="22"/>
+  </w:num>
+  <w:num w:numId="25">
+    <w:abstractNumId w:val="20"/>
   </w:num>
 </w:numbering>
 </file>
@@ -38799,7 +40094,7 @@
     <w:link w:val="Heading1Char"/>
     <w:uiPriority w:val="9"/>
     <w:qFormat/>
-    <w:rsid w:val="00B45760"/>
+    <w:rsid w:val="004A4979"/>
     <w:pPr>
       <w:keepNext/>
       <w:keepLines/>
@@ -38809,7 +40104,7 @@
     <w:rPr>
       <w:rFonts w:eastAsiaTheme="majorEastAsia" w:cstheme="majorBidi"/>
       <w:bCs/>
-      <w:sz w:val="40"/>
+      <w:sz w:val="44"/>
       <w:szCs w:val="28"/>
     </w:rPr>
   </w:style>
@@ -38821,7 +40116,7 @@
     <w:uiPriority w:val="9"/>
     <w:unhideWhenUsed/>
     <w:qFormat/>
-    <w:rsid w:val="00B45760"/>
+    <w:rsid w:val="004A4979"/>
     <w:pPr>
       <w:keepNext/>
       <w:keepLines/>
@@ -38831,7 +40126,7 @@
     <w:rPr>
       <w:rFonts w:eastAsiaTheme="majorEastAsia" w:cstheme="majorBidi"/>
       <w:bCs/>
-      <w:sz w:val="36"/>
+      <w:sz w:val="40"/>
       <w:szCs w:val="26"/>
     </w:rPr>
   </w:style>
@@ -38843,7 +40138,7 @@
     <w:uiPriority w:val="9"/>
     <w:unhideWhenUsed/>
     <w:qFormat/>
-    <w:rsid w:val="00B45760"/>
+    <w:rsid w:val="004A4979"/>
     <w:pPr>
       <w:keepNext/>
       <w:keepLines/>
@@ -38853,6 +40148,28 @@
     <w:rPr>
       <w:rFonts w:eastAsiaTheme="majorEastAsia" w:cstheme="majorBidi"/>
       <w:bCs/>
+      <w:sz w:val="36"/>
+    </w:rPr>
+  </w:style>
+  <w:style w:type="paragraph" w:styleId="Heading4">
+    <w:name w:val="heading 4"/>
+    <w:basedOn w:val="Normal"/>
+    <w:next w:val="Normal"/>
+    <w:link w:val="Heading4Char"/>
+    <w:uiPriority w:val="9"/>
+    <w:unhideWhenUsed/>
+    <w:qFormat/>
+    <w:rsid w:val="004A4979"/>
+    <w:pPr>
+      <w:keepNext/>
+      <w:keepLines/>
+      <w:spacing w:before="200"/>
+      <w:outlineLvl w:val="3"/>
+    </w:pPr>
+    <w:rPr>
+      <w:rFonts w:eastAsiaTheme="majorEastAsia" w:cstheme="majorBidi"/>
+      <w:bCs/>
+      <w:iCs/>
       <w:sz w:val="32"/>
     </w:rPr>
   </w:style>
@@ -38889,11 +40206,11 @@
     <w:basedOn w:val="DefaultParagraphFont"/>
     <w:link w:val="Heading1"/>
     <w:uiPriority w:val="9"/>
-    <w:rsid w:val="00B45760"/>
+    <w:rsid w:val="004A4979"/>
     <w:rPr>
       <w:rFonts w:ascii="Times New Roman" w:eastAsiaTheme="majorEastAsia" w:hAnsi="Times New Roman" w:cstheme="majorBidi"/>
       <w:bCs/>
-      <w:sz w:val="40"/>
+      <w:sz w:val="44"/>
       <w:szCs w:val="28"/>
       <w:lang w:val="en-US"/>
     </w:rPr>
@@ -38903,11 +40220,11 @@
     <w:basedOn w:val="DefaultParagraphFont"/>
     <w:link w:val="Heading2"/>
     <w:uiPriority w:val="9"/>
-    <w:rsid w:val="00B45760"/>
+    <w:rsid w:val="004A4979"/>
     <w:rPr>
       <w:rFonts w:ascii="Times New Roman" w:eastAsiaTheme="majorEastAsia" w:hAnsi="Times New Roman" w:cstheme="majorBidi"/>
       <w:bCs/>
-      <w:sz w:val="36"/>
+      <w:sz w:val="40"/>
       <w:szCs w:val="26"/>
       <w:lang w:val="en-US"/>
     </w:rPr>
@@ -38917,11 +40234,11 @@
     <w:basedOn w:val="DefaultParagraphFont"/>
     <w:link w:val="Heading3"/>
     <w:uiPriority w:val="9"/>
-    <w:rsid w:val="00B45760"/>
+    <w:rsid w:val="004A4979"/>
     <w:rPr>
       <w:rFonts w:ascii="Times New Roman" w:eastAsiaTheme="majorEastAsia" w:hAnsi="Times New Roman" w:cstheme="majorBidi"/>
       <w:bCs/>
-      <w:sz w:val="32"/>
+      <w:sz w:val="36"/>
       <w:lang w:val="en-US"/>
     </w:rPr>
   </w:style>
@@ -39353,6 +40670,20 @@
       <w:lang w:eastAsia="zh-CN"/>
     </w:rPr>
   </w:style>
+  <w:style w:type="character" w:customStyle="1" w:styleId="Heading4Char">
+    <w:name w:val="Heading 4 Char"/>
+    <w:basedOn w:val="DefaultParagraphFont"/>
+    <w:link w:val="Heading4"/>
+    <w:uiPriority w:val="9"/>
+    <w:rsid w:val="004A4979"/>
+    <w:rPr>
+      <w:rFonts w:ascii="Times New Roman" w:eastAsiaTheme="majorEastAsia" w:hAnsi="Times New Roman" w:cstheme="majorBidi"/>
+      <w:bCs/>
+      <w:iCs/>
+      <w:sz w:val="32"/>
+      <w:lang w:val="en-US"/>
+    </w:rPr>
+  </w:style>
 </w:styles>
 </file>
 
@@ -39644,7 +40975,7 @@
 </file>
 
 <file path=customXml/itemProps1.xml><?xml version="1.0" encoding="utf-8"?>
-<ds:datastoreItem xmlns:ds="http://schemas.openxmlformats.org/officeDocument/2006/customXml" ds:itemID="{33DF671F-2EBC-4E74-8941-EBAD0F7860A6}">
+<ds:datastoreItem xmlns:ds="http://schemas.openxmlformats.org/officeDocument/2006/customXml" ds:itemID="{8270F12B-C6B2-4DE2-915F-EB6715AFFE48}">
   <ds:schemaRefs>
     <ds:schemaRef ds:uri="http://schemas.openxmlformats.org/officeDocument/2006/bibliography"/>
   </ds:schemaRefs>

--- a/diploma/trunk/doc/main.docx
+++ b/diploma/trunk/doc/main.docx
@@ -8094,6 +8094,13 @@
     </w:p>
     <w:p>
       <w:pPr>
+        <w:rPr>
+          <w:lang w:val="ru-RU"/>
+        </w:rPr>
+      </w:pPr>
+    </w:p>
+    <w:p>
+      <w:pPr>
         <w:keepNext/>
       </w:pPr>
       <w:r>
@@ -8621,7 +8628,7 @@
         <w:pStyle w:val="ListParagraph"/>
         <w:numPr>
           <w:ilvl w:val="0"/>
-          <w:numId w:val="23"/>
+          <w:numId w:val="26"/>
         </w:numPr>
         <w:rPr>
           <w:lang w:val="ru-RU"/>
@@ -8639,7 +8646,7 @@
         <w:pStyle w:val="ListParagraph"/>
         <w:numPr>
           <w:ilvl w:val="0"/>
-          <w:numId w:val="23"/>
+          <w:numId w:val="27"/>
         </w:numPr>
         <w:rPr>
           <w:lang w:val="ru-RU"/>
@@ -8662,7 +8669,7 @@
         <w:rPr>
           <w:lang w:val="ru-RU"/>
         </w:rPr>
-        <w:t xml:space="preserve"> и балансировки нагрузки;</w:t>
+        <w:t xml:space="preserve"> и балансировки нагрузки.</w:t>
       </w:r>
     </w:p>
     <w:p>
@@ -8694,6 +8701,20 @@
     </w:p>
     <w:p>
       <w:pPr>
+        <w:pStyle w:val="Heading4"/>
+        <w:rPr>
+          <w:lang w:val="ru-RU"/>
+        </w:rPr>
+      </w:pPr>
+      <w:r>
+        <w:rPr>
+          <w:lang w:val="ru-RU"/>
+        </w:rPr>
+        <w:t>3.1.2.1 Модель программирования</w:t>
+      </w:r>
+    </w:p>
+    <w:p>
+      <w:pPr>
         <w:rPr>
           <w:lang w:val="ru-RU"/>
         </w:rPr>
@@ -8726,7 +8747,13 @@
         <w:rPr>
           <w:lang w:val="ru-RU"/>
         </w:rPr>
-        <w:t xml:space="preserve">трены попоулярные на сегодняшний день (2011 год) технологии построения распределенных систем. Кроме того, были учтены особенности реализации существующих </w:t>
+        <w:t>трены поп</w:t>
+      </w:r>
+      <w:r>
+        <w:rPr>
+          <w:lang w:val="ru-RU"/>
+        </w:rPr>
+        <w:t xml:space="preserve">улярные на сегодняшний день (2011 год) технологии построения распределенных систем. Кроме того, были учтены особенности реализации существующих </w:t>
       </w:r>
       <w:r>
         <w:rPr>
@@ -9032,7 +9059,12 @@
         </w:rPr>
         <w:t xml:space="preserve">в силу доминирующего превосходства над аналогами. </w:t>
       </w:r>
-      <w:proofErr w:type="gramStart"/>
+      <w:r>
+        <w:rPr>
+          <w:lang w:val="ru-RU"/>
+        </w:rPr>
+        <w:t xml:space="preserve">Платформа </w:t>
+      </w:r>
       <w:r>
         <w:t>Ice</w:t>
       </w:r>
@@ -9046,14 +9078,7 @@
         <w:rPr>
           <w:lang w:val="ru-RU"/>
         </w:rPr>
-        <w:t>снабжена инструментами, API и библиотеками для разработки объектно-ориентированных клиент–серверных приложений.</w:t>
-      </w:r>
-      <w:proofErr w:type="gramEnd"/>
-      <w:r>
-        <w:rPr>
-          <w:lang w:val="ru-RU"/>
-        </w:rPr>
-        <w:t xml:space="preserve"> Ice приложения могут быть</w:t>
+        <w:t>снабжена инструментами, API и библиотеками для разработки объектно-ориентированных клиент–серверных приложений. Ice приложения могут быть</w:t>
       </w:r>
       <w:r>
         <w:rPr>
@@ -9089,7 +9114,14 @@
         <w:rPr>
           <w:lang w:val="ru-RU"/>
         </w:rPr>
-        <w:t xml:space="preserve">и аппаратными платформами, а также могут </w:t>
+        <w:t xml:space="preserve">и аппаратными </w:t>
+      </w:r>
+      <w:r>
+        <w:rPr>
+          <w:lang w:val="ru-RU"/>
+        </w:rPr>
+        <w:lastRenderedPageBreak/>
+        <w:t xml:space="preserve">платформами, а также могут </w:t>
       </w:r>
       <w:r>
         <w:rPr>
@@ -9113,14 +9145,7 @@
         <w:rPr>
           <w:lang w:val="ru-RU"/>
         </w:rPr>
-        <w:t xml:space="preserve">сетевые технологии. В общем </w:t>
-      </w:r>
-      <w:r>
-        <w:rPr>
-          <w:lang w:val="ru-RU"/>
-        </w:rPr>
-        <w:lastRenderedPageBreak/>
-        <w:t>случае Ice позиционируется как инструмент RPC</w:t>
+        <w:t>сетевые технологии. В общем случае Ice позиционируется как инструмент RPC</w:t>
       </w:r>
       <w:r>
         <w:rPr>
@@ -9379,6 +9404,661 @@
     </w:p>
     <w:p>
       <w:pPr>
+        <w:pStyle w:val="Heading4"/>
+        <w:rPr>
+          <w:lang w:val="ru-RU"/>
+        </w:rPr>
+      </w:pPr>
+      <w:r>
+        <w:rPr>
+          <w:lang w:val="ru-RU"/>
+        </w:rPr>
+        <w:t>3.1.2.2 Язык программирования</w:t>
+      </w:r>
+    </w:p>
+    <w:p>
+      <w:pPr>
+        <w:rPr>
+          <w:lang w:val="ru-RU"/>
+        </w:rPr>
+      </w:pPr>
+      <w:r>
+        <w:rPr>
+          <w:lang w:val="ru-RU"/>
+        </w:rPr>
+        <w:t xml:space="preserve">Платформа среднего слоя </w:t>
+      </w:r>
+      <w:r>
+        <w:t>Ice</w:t>
+      </w:r>
+      <w:r>
+        <w:rPr>
+          <w:lang w:val="ru-RU"/>
+        </w:rPr>
+        <w:t xml:space="preserve"> </w:t>
+      </w:r>
+      <w:r>
+        <w:rPr>
+          <w:lang w:val="ru-RU"/>
+        </w:rPr>
+        <w:t>поддерживает почти все соверменные языки программирования, среди которых можно отметить</w:t>
+      </w:r>
+      <w:r>
+        <w:rPr>
+          <w:lang w:val="ru-RU"/>
+        </w:rPr>
+        <w:t xml:space="preserve"> наиболее популярные:</w:t>
+      </w:r>
+    </w:p>
+    <w:p>
+      <w:pPr>
+        <w:pStyle w:val="ListParagraph"/>
+        <w:numPr>
+          <w:ilvl w:val="0"/>
+          <w:numId w:val="29"/>
+        </w:numPr>
+        <w:rPr>
+          <w:lang w:val="ru-RU"/>
+        </w:rPr>
+      </w:pPr>
+      <w:r>
+        <w:rPr>
+          <w:lang w:val="ru-RU"/>
+        </w:rPr>
+        <w:t>нативные (</w:t>
+      </w:r>
+      <w:r>
+        <w:t>C++, Objective C</w:t>
+      </w:r>
+      <w:r>
+        <w:rPr>
+          <w:lang w:val="ru-RU"/>
+        </w:rPr>
+        <w:t>)</w:t>
+      </w:r>
+      <w:r>
+        <w:t>;</w:t>
+      </w:r>
+    </w:p>
+    <w:p>
+      <w:pPr>
+        <w:pStyle w:val="ListParagraph"/>
+        <w:numPr>
+          <w:ilvl w:val="0"/>
+          <w:numId w:val="29"/>
+        </w:numPr>
+        <w:rPr>
+          <w:lang w:val="ru-RU"/>
+        </w:rPr>
+      </w:pPr>
+      <w:r>
+        <w:rPr>
+          <w:lang w:val="ru-RU"/>
+        </w:rPr>
+        <w:t>управляемые (</w:t>
+      </w:r>
+      <w:r>
+        <w:t>Java</w:t>
+      </w:r>
+      <w:r>
+        <w:rPr>
+          <w:lang w:val="ru-RU"/>
+        </w:rPr>
+        <w:t xml:space="preserve">, </w:t>
+      </w:r>
+      <w:r>
+        <w:rPr>
+          <w:lang w:val="ru-RU"/>
+        </w:rPr>
+        <w:t>С</w:t>
+      </w:r>
+      <w:r>
+        <w:rPr>
+          <w:lang w:val="ru-RU"/>
+        </w:rPr>
+        <w:t xml:space="preserve">#, </w:t>
+      </w:r>
+      <w:r>
+        <w:t>VB</w:t>
+      </w:r>
+      <w:r>
+        <w:rPr>
+          <w:lang w:val="ru-RU"/>
+        </w:rPr>
+        <w:t>.</w:t>
+      </w:r>
+      <w:r>
+        <w:t>NET</w:t>
+      </w:r>
+      <w:r>
+        <w:rPr>
+          <w:lang w:val="ru-RU"/>
+        </w:rPr>
+        <w:t>);</w:t>
+      </w:r>
+    </w:p>
+    <w:p>
+      <w:pPr>
+        <w:pStyle w:val="ListParagraph"/>
+        <w:numPr>
+          <w:ilvl w:val="0"/>
+          <w:numId w:val="29"/>
+        </w:numPr>
+        <w:rPr>
+          <w:lang w:val="ru-RU"/>
+        </w:rPr>
+      </w:pPr>
+      <w:r>
+        <w:rPr>
+          <w:lang w:val="ru-RU"/>
+        </w:rPr>
+        <w:t>динамические/интерпретируемые (</w:t>
+      </w:r>
+      <w:r>
+        <w:t>Python</w:t>
+      </w:r>
+      <w:r>
+        <w:rPr>
+          <w:lang w:val="ru-RU"/>
+        </w:rPr>
+        <w:t xml:space="preserve">, </w:t>
+      </w:r>
+      <w:r>
+        <w:t>PHP</w:t>
+      </w:r>
+      <w:r>
+        <w:rPr>
+          <w:lang w:val="ru-RU"/>
+        </w:rPr>
+        <w:t>).</w:t>
+      </w:r>
+    </w:p>
+    <w:p>
+      <w:pPr>
+        <w:rPr>
+          <w:lang w:val="ru-RU"/>
+        </w:rPr>
+      </w:pPr>
+      <w:r>
+        <w:rPr>
+          <w:lang w:val="ru-RU"/>
+        </w:rPr>
+        <w:t xml:space="preserve"> Для выбора наиболее применимого инструмента программирования рассмотрим основыне выдвегаемые к нему требования:</w:t>
+      </w:r>
+    </w:p>
+    <w:p>
+      <w:pPr>
+        <w:pStyle w:val="ListParagraph"/>
+        <w:numPr>
+          <w:ilvl w:val="0"/>
+          <w:numId w:val="28"/>
+        </w:numPr>
+        <w:rPr>
+          <w:lang w:val="ru-RU"/>
+        </w:rPr>
+      </w:pPr>
+      <w:r>
+        <w:rPr>
+          <w:lang w:val="ru-RU"/>
+        </w:rPr>
+        <w:t>достаточно высокая производительность языка или платформы;</w:t>
+      </w:r>
+    </w:p>
+    <w:p>
+      <w:pPr>
+        <w:pStyle w:val="ListParagraph"/>
+        <w:numPr>
+          <w:ilvl w:val="0"/>
+          <w:numId w:val="28"/>
+        </w:numPr>
+        <w:rPr>
+          <w:lang w:val="ru-RU"/>
+        </w:rPr>
+      </w:pPr>
+      <w:r>
+        <w:rPr>
+          <w:lang w:val="ru-RU"/>
+        </w:rPr>
+        <w:t>кросплатформенность;</w:t>
+      </w:r>
+    </w:p>
+    <w:p>
+      <w:pPr>
+        <w:pStyle w:val="ListParagraph"/>
+        <w:numPr>
+          <w:ilvl w:val="0"/>
+          <w:numId w:val="28"/>
+        </w:numPr>
+        <w:rPr>
+          <w:lang w:val="ru-RU"/>
+        </w:rPr>
+      </w:pPr>
+      <w:r>
+        <w:rPr>
+          <w:lang w:val="ru-RU"/>
+        </w:rPr>
+        <w:t>поддержка ООП-семантики;</w:t>
+      </w:r>
+    </w:p>
+    <w:p>
+      <w:pPr>
+        <w:pStyle w:val="ListParagraph"/>
+        <w:numPr>
+          <w:ilvl w:val="0"/>
+          <w:numId w:val="28"/>
+        </w:numPr>
+        <w:rPr>
+          <w:lang w:val="ru-RU"/>
+        </w:rPr>
+      </w:pPr>
+      <w:r>
+        <w:rPr>
+          <w:lang w:val="ru-RU"/>
+        </w:rPr>
+        <w:t>наличие современных и эффективных средств разработки;</w:t>
+      </w:r>
+    </w:p>
+    <w:p>
+      <w:pPr>
+        <w:pStyle w:val="ListParagraph"/>
+        <w:numPr>
+          <w:ilvl w:val="0"/>
+          <w:numId w:val="28"/>
+        </w:numPr>
+        <w:rPr>
+          <w:lang w:val="ru-RU"/>
+        </w:rPr>
+      </w:pPr>
+      <w:r>
+        <w:rPr>
+          <w:lang w:val="ru-RU"/>
+        </w:rPr>
+        <w:t>доступность языка или платформы;</w:t>
+      </w:r>
+    </w:p>
+    <w:p>
+      <w:pPr>
+        <w:pStyle w:val="ListParagraph"/>
+        <w:numPr>
+          <w:ilvl w:val="0"/>
+          <w:numId w:val="28"/>
+        </w:numPr>
+        <w:rPr>
+          <w:lang w:val="ru-RU"/>
+        </w:rPr>
+      </w:pPr>
+      <w:r>
+        <w:rPr>
+          <w:lang w:val="ru-RU"/>
+        </w:rPr>
+        <w:lastRenderedPageBreak/>
+        <w:t>богатая библиотека стандартных модулей и классов.</w:t>
+      </w:r>
+    </w:p>
+    <w:p>
+      <w:pPr>
+        <w:rPr>
+          <w:lang w:val="ru-RU"/>
+        </w:rPr>
+      </w:pPr>
+      <w:r>
+        <w:rPr>
+          <w:lang w:val="ru-RU"/>
+        </w:rPr>
+        <w:t>Кроме того, можно выделить еще один важный критерий</w:t>
+      </w:r>
+      <w:r>
+        <w:rPr>
+          <w:lang w:val="ru-RU"/>
+        </w:rPr>
+        <w:t xml:space="preserve"> выбора</w:t>
+      </w:r>
+      <w:r>
+        <w:rPr>
+          <w:lang w:val="ru-RU"/>
+        </w:rPr>
+        <w:t xml:space="preserve"> – скорость разработки и простота внесения изменений в программный код.</w:t>
+      </w:r>
+    </w:p>
+    <w:p>
+      <w:pPr>
+        <w:rPr>
+          <w:lang w:val="ru-RU"/>
+        </w:rPr>
+      </w:pPr>
+      <w:r>
+        <w:rPr>
+          <w:lang w:val="ru-RU"/>
+        </w:rPr>
+        <w:t xml:space="preserve">Динамически интерпретируемые языки, такие как </w:t>
+      </w:r>
+      <w:r>
+        <w:t>Python</w:t>
+      </w:r>
+      <w:r>
+        <w:rPr>
+          <w:lang w:val="ru-RU"/>
+        </w:rPr>
+        <w:t xml:space="preserve"> </w:t>
+      </w:r>
+      <w:r>
+        <w:rPr>
+          <w:lang w:val="ru-RU"/>
+        </w:rPr>
+        <w:t xml:space="preserve">и </w:t>
+      </w:r>
+      <w:r>
+        <w:t>PHP</w:t>
+      </w:r>
+      <w:r>
+        <w:rPr>
+          <w:lang w:val="ru-RU"/>
+        </w:rPr>
+        <w:t xml:space="preserve"> </w:t>
+      </w:r>
+      <w:r>
+        <w:rPr>
+          <w:lang w:val="ru-RU"/>
+        </w:rPr>
+        <w:t xml:space="preserve">не достаточно удовлетворяют требованиям к производительности. Безусловно современные технологи построения интерпретаторов позволяют им добиватся сравнимой с нативным кодом производительности, однако ядро службы мониторинга является бутылочным горлышком системы и может сущетсвенно влиять на поведение и скорость работы всей системы в целом. Поэтому нами рассмотривались два варианта – языки </w:t>
+      </w:r>
+      <w:r>
+        <w:t>Java</w:t>
+      </w:r>
+      <w:r>
+        <w:rPr>
+          <w:lang w:val="ru-RU"/>
+        </w:rPr>
+        <w:t xml:space="preserve"> </w:t>
+      </w:r>
+      <w:r>
+        <w:rPr>
+          <w:lang w:val="ru-RU"/>
+        </w:rPr>
+        <w:t xml:space="preserve">и С++. </w:t>
+      </w:r>
+      <w:r>
+        <w:rPr>
+          <w:lang w:val="ru-RU"/>
+        </w:rPr>
+        <w:t>Языки на платформе .</w:t>
+      </w:r>
+      <w:r>
+        <w:t>NET</w:t>
+      </w:r>
+      <w:r>
+        <w:rPr>
+          <w:lang w:val="ru-RU"/>
+        </w:rPr>
+        <w:t xml:space="preserve"> не рассматривались из-за отсутствия кросс-платформенной реализации.</w:t>
+      </w:r>
+    </w:p>
+    <w:p>
+      <w:pPr>
+        <w:rPr>
+          <w:lang w:val="ru-RU"/>
+        </w:rPr>
+      </w:pPr>
+      <w:r>
+        <w:rPr>
+          <w:lang w:val="ru-RU"/>
+        </w:rPr>
+        <w:t xml:space="preserve">С одной стороны оба языка предоставляют программисту сравнительно одинаковый набор возможностей (ООП, стандартная библиотека классов и модулей). С другой – программы написанные на </w:t>
+      </w:r>
+      <w:r>
+        <w:t>Java</w:t>
+      </w:r>
+      <w:r>
+        <w:rPr>
+          <w:lang w:val="ru-RU"/>
+        </w:rPr>
+        <w:t xml:space="preserve"> </w:t>
+      </w:r>
+      <w:r>
+        <w:rPr>
+          <w:lang w:val="ru-RU"/>
+        </w:rPr>
+        <w:t xml:space="preserve">и на С++ показывают абсолютно разную, практически несравнимую производительность. </w:t>
+      </w:r>
+    </w:p>
+    <w:p>
+      <w:pPr>
+        <w:rPr>
+          <w:lang w:val="ru-RU"/>
+        </w:rPr>
+      </w:pPr>
+      <w:r>
+        <w:rPr>
+          <w:lang w:val="ru-RU"/>
+        </w:rPr>
+        <w:t xml:space="preserve">В конечном счете нами была выбрана платформа </w:t>
+      </w:r>
+      <w:r>
+        <w:t>Jav</w:t>
+      </w:r>
+      <w:r>
+        <w:rPr>
+          <w:lang w:val="ru-RU"/>
+        </w:rPr>
+        <w:t xml:space="preserve">а. Решаюшим фактором, </w:t>
+      </w:r>
+      <w:r>
+        <w:rPr>
+          <w:lang w:val="ru-RU"/>
+        </w:rPr>
+        <w:t xml:space="preserve">определившим наш выбор стала скорость разработки, которая как известно на </w:t>
+      </w:r>
+      <w:r>
+        <w:t>Java</w:t>
+      </w:r>
+      <w:r>
+        <w:rPr>
+          <w:lang w:val="ru-RU"/>
+        </w:rPr>
+        <w:t xml:space="preserve"> </w:t>
+      </w:r>
+      <w:r>
+        <w:rPr>
+          <w:lang w:val="ru-RU"/>
+        </w:rPr>
+        <w:t xml:space="preserve">значительно выше, чем на </w:t>
+      </w:r>
+      <w:r>
+        <w:t>C</w:t>
+      </w:r>
+      <w:r>
+        <w:rPr>
+          <w:lang w:val="ru-RU"/>
+        </w:rPr>
+        <w:t xml:space="preserve">++. </w:t>
+      </w:r>
+      <w:r>
+        <w:rPr>
+          <w:lang w:val="ru-RU"/>
+        </w:rPr>
+        <w:t xml:space="preserve">Более того, известно, что современные виртиуальные машины платформы </w:t>
+      </w:r>
+      <w:r>
+        <w:t>Java</w:t>
+      </w:r>
+      <w:r>
+        <w:rPr>
+          <w:lang w:val="ru-RU"/>
+        </w:rPr>
+        <w:t xml:space="preserve"> (</w:t>
+      </w:r>
+      <w:r>
+        <w:t>Oracle</w:t>
+      </w:r>
+      <w:r>
+        <w:rPr>
+          <w:lang w:val="ru-RU"/>
+        </w:rPr>
+        <w:t xml:space="preserve"> </w:t>
+      </w:r>
+      <w:r>
+        <w:t>Hotspot</w:t>
+      </w:r>
+      <w:r>
+        <w:rPr>
+          <w:lang w:val="ru-RU"/>
+        </w:rPr>
+        <w:t xml:space="preserve">, </w:t>
+      </w:r>
+      <w:r>
+        <w:t>OpenJDK</w:t>
+      </w:r>
+      <w:r>
+        <w:rPr>
+          <w:lang w:val="ru-RU"/>
+        </w:rPr>
+        <w:t>)</w:t>
+      </w:r>
+      <w:r>
+        <w:rPr>
+          <w:lang w:val="ru-RU"/>
+        </w:rPr>
+        <w:t xml:space="preserve"> со встроенными компиляторами динамического кода</w:t>
+      </w:r>
+      <w:r>
+        <w:rPr>
+          <w:lang w:val="ru-RU"/>
+        </w:rPr>
+        <w:t xml:space="preserve"> (</w:t>
+      </w:r>
+      <w:r>
+        <w:t>JIT</w:t>
+      </w:r>
+      <w:r>
+        <w:rPr>
+          <w:lang w:val="ru-RU"/>
+        </w:rPr>
+        <w:t>)</w:t>
+      </w:r>
+      <w:r>
+        <w:rPr>
+          <w:lang w:val="ru-RU"/>
+        </w:rPr>
+        <w:t xml:space="preserve"> </w:t>
+      </w:r>
+      <w:r>
+        <w:rPr>
+          <w:lang w:val="ru-RU"/>
+        </w:rPr>
+        <w:t>показывают отличную производи</w:t>
+      </w:r>
+      <w:r>
+        <w:rPr>
+          <w:lang w:val="ru-RU"/>
+        </w:rPr>
+        <w:t>тельность, порой превосходящую нативное исполнение</w:t>
+      </w:r>
+      <w:r>
+        <w:rPr>
+          <w:lang w:val="ru-RU"/>
+        </w:rPr>
+        <w:t xml:space="preserve"> </w:t>
+      </w:r>
+      <w:r>
+        <w:rPr>
+          <w:lang w:val="ru-RU"/>
+        </w:rPr>
+        <w:t>не в разы а на порядки. Такой прирост производительности объясняется в первую очередь механизмами динамического профилиров</w:t>
+      </w:r>
+      <w:r>
+        <w:rPr>
+          <w:lang w:val="ru-RU"/>
+        </w:rPr>
+        <w:t>ания и сборки мусора, которые</w:t>
+      </w:r>
+      <w:r>
+        <w:rPr>
+          <w:lang w:val="ru-RU"/>
+        </w:rPr>
+        <w:t xml:space="preserve"> идеологически недоступны в нативных компиляторах.</w:t>
+      </w:r>
+    </w:p>
+    <w:p>
+      <w:pPr>
+        <w:rPr>
+          <w:lang w:val="ru-RU"/>
+        </w:rPr>
+      </w:pPr>
+      <w:r>
+        <w:rPr>
+          <w:lang w:val="ru-RU"/>
+        </w:rPr>
+        <w:t xml:space="preserve">Помимо вышеперечисленного, для </w:t>
+      </w:r>
+      <w:r>
+        <w:t>Java</w:t>
+      </w:r>
+      <w:r>
+        <w:rPr>
+          <w:lang w:val="ru-RU"/>
+        </w:rPr>
+        <w:t xml:space="preserve"> </w:t>
+      </w:r>
+      <w:r>
+        <w:rPr>
+          <w:lang w:val="ru-RU"/>
+        </w:rPr>
+        <w:t>существу</w:t>
+      </w:r>
+      <w:r>
+        <w:rPr>
+          <w:lang w:val="ru-RU"/>
+        </w:rPr>
+        <w:t>е</w:t>
+      </w:r>
+      <w:r>
+        <w:rPr>
+          <w:lang w:val="ru-RU"/>
+        </w:rPr>
+        <w:t>т большое количество удобных и эффекивных сред разработки (</w:t>
+      </w:r>
+      <w:r>
+        <w:t>E</w:t>
+      </w:r>
+      <w:r>
+        <w:rPr>
+          <w:lang w:val="ru-RU"/>
+        </w:rPr>
+        <w:t>с</w:t>
+      </w:r>
+      <w:r>
+        <w:t>lipse</w:t>
+      </w:r>
+      <w:r>
+        <w:rPr>
+          <w:lang w:val="ru-RU"/>
+        </w:rPr>
+        <w:t xml:space="preserve">, </w:t>
+      </w:r>
+      <w:r>
+        <w:t>Netbeans</w:t>
+      </w:r>
+      <w:r>
+        <w:rPr>
+          <w:lang w:val="ru-RU"/>
+        </w:rPr>
+        <w:t xml:space="preserve">), отладки, тестирования, а также свободных </w:t>
+      </w:r>
+      <w:r>
+        <w:rPr>
+          <w:lang w:val="ru-RU"/>
+        </w:rPr>
+        <w:t xml:space="preserve">переносимых </w:t>
+      </w:r>
+      <w:r>
+        <w:rPr>
+          <w:lang w:val="ru-RU"/>
+        </w:rPr>
+        <w:t>библиотек для решения широкого круга прикладных задач.</w:t>
+      </w:r>
+    </w:p>
+    <w:p>
+      <w:pPr>
         <w:pStyle w:val="Heading3"/>
         <w:rPr>
           <w:lang w:val="ru-RU"/>
@@ -9388,6 +10068,7 @@
         <w:rPr>
           <w:lang w:val="ru-RU"/>
         </w:rPr>
+        <w:lastRenderedPageBreak/>
         <w:t>3.1.3 Ядро системы</w:t>
       </w:r>
     </w:p>
@@ -9415,15 +10096,216 @@
         <w:rPr>
           <w:lang w:val="ru-RU"/>
         </w:rPr>
-        <w:t>Ядро службы мониторинга реализует</w:t>
-      </w:r>
-    </w:p>
-    <w:p>
-      <w:pPr>
-        <w:rPr>
-          <w:lang w:val="ru-RU"/>
-        </w:rPr>
-      </w:pPr>
+        <w:t>Ядро службы мониторинга</w:t>
+      </w:r>
+      <w:r>
+        <w:rPr>
+          <w:lang w:val="ru-RU"/>
+        </w:rPr>
+        <w:t xml:space="preserve"> (рисунок 2)</w:t>
+      </w:r>
+      <w:r>
+        <w:rPr>
+          <w:lang w:val="ru-RU"/>
+        </w:rPr>
+        <w:t xml:space="preserve"> реализует</w:t>
+      </w:r>
+      <w:r>
+        <w:rPr>
+          <w:lang w:val="ru-RU"/>
+        </w:rPr>
+        <w:t xml:space="preserve"> базовую</w:t>
+      </w:r>
+      <w:r>
+        <w:rPr>
+          <w:lang w:val="ru-RU"/>
+        </w:rPr>
+        <w:t xml:space="preserve">, динамически расширяемую </w:t>
+      </w:r>
+      <w:r>
+        <w:rPr>
+          <w:lang w:val="ru-RU"/>
+        </w:rPr>
+        <w:t>программную платформу</w:t>
+      </w:r>
+      <w:r>
+        <w:rPr>
+          <w:lang w:val="ru-RU"/>
+        </w:rPr>
+        <w:t>, в рамках которой запускаются и функционируют основные подсистемы службы.</w:t>
+      </w:r>
+      <w:r>
+        <w:rPr>
+          <w:lang w:val="ru-RU"/>
+        </w:rPr>
+        <w:t xml:space="preserve"> </w:t>
+      </w:r>
+      <w:r>
+        <w:rPr>
+          <w:lang w:val="ru-RU"/>
+        </w:rPr>
+        <w:t xml:space="preserve">Кроме того, ядро </w:t>
+      </w:r>
+      <w:r>
+        <w:rPr>
+          <w:lang w:val="ru-RU"/>
+        </w:rPr>
+        <w:t xml:space="preserve">обеспечивает работу </w:t>
+      </w:r>
+      <w:r>
+        <w:rPr>
+          <w:lang w:val="ru-RU"/>
+        </w:rPr>
+        <w:t>загружаемых</w:t>
+      </w:r>
+      <w:r>
+        <w:rPr>
+          <w:lang w:val="ru-RU"/>
+        </w:rPr>
+        <w:t xml:space="preserve"> компонентов</w:t>
+      </w:r>
+      <w:r>
+        <w:rPr>
+          <w:lang w:val="ru-RU"/>
+        </w:rPr>
+        <w:t xml:space="preserve"> службы</w:t>
+      </w:r>
+      <w:r>
+        <w:rPr>
+          <w:lang w:val="ru-RU"/>
+        </w:rPr>
+        <w:t xml:space="preserve">, а также содержит базовые механизмы для </w:t>
+      </w:r>
+      <w:r>
+        <w:rPr>
+          <w:lang w:val="ru-RU"/>
+        </w:rPr>
+        <w:t>их взаимодействи</w:t>
+      </w:r>
+      <w:r>
+        <w:rPr>
+          <w:lang w:val="ru-RU"/>
+        </w:rPr>
+        <w:t>я и синхронизации</w:t>
+      </w:r>
+      <w:r>
+        <w:rPr>
+          <w:lang w:val="ru-RU"/>
+        </w:rPr>
+        <w:t>.</w:t>
+      </w:r>
+    </w:p>
+    <w:p>
+      <w:pPr>
+        <w:rPr>
+          <w:lang w:val="ru-RU"/>
+        </w:rPr>
+      </w:pPr>
+      <w:r>
+        <w:rPr>
+          <w:lang w:val="ru-RU"/>
+        </w:rPr>
+        <w:t>Как уже отмечалось,</w:t>
+      </w:r>
+      <w:r>
+        <w:rPr>
+          <w:lang w:val="ru-RU"/>
+        </w:rPr>
+        <w:t xml:space="preserve"> </w:t>
+      </w:r>
+      <w:r>
+        <w:rPr>
+          <w:lang w:val="ru-RU"/>
+        </w:rPr>
+        <w:t xml:space="preserve">ядро </w:t>
+      </w:r>
+      <w:r>
+        <w:rPr>
+          <w:lang w:val="ru-RU"/>
+        </w:rPr>
+        <w:t>представляет собой динамически расширяемую программную модель, функционал которой может</w:t>
+      </w:r>
+      <w:r>
+        <w:rPr>
+          <w:lang w:val="ru-RU"/>
+        </w:rPr>
+        <w:t xml:space="preserve"> изменяться</w:t>
+      </w:r>
+      <w:r>
+        <w:rPr>
+          <w:lang w:val="ru-RU"/>
+        </w:rPr>
+        <w:t xml:space="preserve"> </w:t>
+      </w:r>
+      <w:r>
+        <w:rPr>
+          <w:lang w:val="ru-RU"/>
+        </w:rPr>
+        <w:t xml:space="preserve">в процессе эксплуатации, </w:t>
+      </w:r>
+      <w:r>
+        <w:rPr>
+          <w:lang w:val="ru-RU"/>
+        </w:rPr>
+        <w:t>посредством загрузки</w:t>
+      </w:r>
+      <w:r>
+        <w:rPr>
+          <w:lang w:val="ru-RU"/>
+        </w:rPr>
+        <w:t xml:space="preserve"> или выгрузки</w:t>
+      </w:r>
+      <w:r>
+        <w:rPr>
+          <w:lang w:val="ru-RU"/>
+        </w:rPr>
+        <w:t xml:space="preserve"> дополнительных компонентов ядра –</w:t>
+      </w:r>
+      <w:r>
+        <w:rPr>
+          <w:lang w:val="ru-RU"/>
+        </w:rPr>
+        <w:t xml:space="preserve"> так называемых</w:t>
+      </w:r>
+      <w:r>
+        <w:rPr>
+          <w:lang w:val="ru-RU"/>
+        </w:rPr>
+        <w:t xml:space="preserve"> драйверов ядра.</w:t>
+      </w:r>
+      <w:r>
+        <w:rPr>
+          <w:lang w:val="ru-RU"/>
+        </w:rPr>
+        <w:t xml:space="preserve"> </w:t>
+      </w:r>
+    </w:p>
+    <w:p>
+      <w:pPr>
+        <w:rPr>
+          <w:lang w:val="ru-RU"/>
+        </w:rPr>
+      </w:pPr>
+    </w:p>
+    <w:p>
+      <w:pPr>
+        <w:rPr>
+          <w:lang w:val="ru-RU"/>
+        </w:rPr>
+      </w:pPr>
+    </w:p>
+    <w:p>
+      <w:pPr>
+        <w:rPr>
+          <w:lang w:val="ru-RU"/>
+        </w:rPr>
+      </w:pPr>
+      <w:r>
+        <w:rPr>
+          <w:lang w:val="ru-RU"/>
+        </w:rPr>
+        <w:t xml:space="preserve">Функионирование ядра </w:t>
+      </w:r>
       <w:r>
         <w:rPr>
           <w:lang w:val="ru-RU"/>
@@ -9446,7 +10328,280 @@
         <w:rPr>
           <w:lang w:val="ru-RU"/>
         </w:rPr>
-        <w:t>модели «Цикл событий» (Event Loop), смысл которой заключается в бесконечной обработке событий, приходящих системе от внешних клиентов.</w:t>
+        <w:t>мо</w:t>
+      </w:r>
+      <w:r>
+        <w:rPr>
+          <w:lang w:val="ru-RU"/>
+        </w:rPr>
+        <w:t>дели «Цикл событий»</w:t>
+      </w:r>
+      <w:r>
+        <w:rPr>
+          <w:lang w:val="ru-RU"/>
+        </w:rPr>
+        <w:t>, смысл которой заключается в бесконечной обработке событий, приходящих системе от внешних клиентов.</w:t>
+      </w:r>
+      <w:r>
+        <w:rPr>
+          <w:lang w:val="ru-RU"/>
+        </w:rPr>
+        <w:t xml:space="preserve"> В качестве внешних клиентов системы выступают драйверы ядра, каждый из которых реализует определенную часть общего поведения и функционала конечной системы. </w:t>
+      </w:r>
+    </w:p>
+    <w:p>
+      <w:pPr>
+        <w:rPr>
+          <w:lang w:val="ru-RU"/>
+        </w:rPr>
+      </w:pPr>
+      <w:r>
+        <w:rPr>
+          <w:lang w:val="ru-RU"/>
+        </w:rPr>
+        <w:t>Взаимодействие драйверов не осуществляется напрямую. Вместо этого используется подход генерации, передачи и обработки специальных событий ядру.</w:t>
+      </w:r>
+      <w:r>
+        <w:rPr>
+          <w:lang w:val="ru-RU"/>
+        </w:rPr>
+        <w:t xml:space="preserve"> </w:t>
+      </w:r>
+      <w:r>
+        <w:rPr>
+          <w:lang w:val="ru-RU"/>
+        </w:rPr>
+        <w:t xml:space="preserve">Событие ядра </w:t>
+      </w:r>
+      <w:r>
+        <w:rPr>
+          <w:lang w:val="ru-RU"/>
+        </w:rPr>
+        <w:t xml:space="preserve">инкапсулирует тип случившейся </w:t>
+      </w:r>
+      <w:r>
+        <w:rPr>
+          <w:lang w:val="ru-RU"/>
+        </w:rPr>
+        <w:t xml:space="preserve">внутрисистемной </w:t>
+      </w:r>
+      <w:r>
+        <w:rPr>
+          <w:lang w:val="ru-RU"/>
+        </w:rPr>
+        <w:t>ситуации и содержит необходимые параметры</w:t>
+      </w:r>
+      <w:r>
+        <w:rPr>
+          <w:lang w:val="ru-RU"/>
+        </w:rPr>
+        <w:t xml:space="preserve"> и структуры</w:t>
+      </w:r>
+      <w:r>
+        <w:rPr>
+          <w:lang w:val="ru-RU"/>
+        </w:rPr>
+        <w:t xml:space="preserve"> для ее корректной обработки.</w:t>
+      </w:r>
+    </w:p>
+    <w:p>
+      <w:pPr>
+        <w:rPr>
+          <w:lang w:val="ru-RU"/>
+        </w:rPr>
+      </w:pPr>
+      <w:r>
+        <w:rPr>
+          <w:lang w:val="ru-RU"/>
+        </w:rPr>
+        <w:t xml:space="preserve">Для обработки событий используются обработчики ядра (Kernel Handlers). Ядро имеет несколько обработчиков, каждый из которых соответствует определенному состоянию ядра.  </w:t>
+      </w:r>
+    </w:p>
+    <w:p>
+      <w:pPr>
+        <w:rPr>
+          <w:lang w:val="ru-RU"/>
+        </w:rPr>
+      </w:pPr>
+      <w:r>
+        <w:rPr>
+          <w:lang w:val="ru-RU"/>
+        </w:rPr>
+        <w:t xml:space="preserve">Помимо модели «Цикл событий», ядро реализует парадигму «Конечный автомат» (Finit State Machine).  Проще говоря, ядро характеризуется своим внутренним состоянием и может переходить из состояния в состояние при обработке некоторого </w:t>
+      </w:r>
+      <w:r>
+        <w:rPr>
+          <w:lang w:val="ru-RU"/>
+        </w:rPr>
+        <w:t xml:space="preserve">внутрисистемного </w:t>
+      </w:r>
+      <w:r>
+        <w:rPr>
+          <w:lang w:val="ru-RU"/>
+        </w:rPr>
+        <w:t>события.</w:t>
+      </w:r>
+    </w:p>
+    <w:p>
+      <w:pPr>
+        <w:rPr>
+          <w:lang w:val="ru-RU"/>
+        </w:rPr>
+      </w:pPr>
+      <w:r>
+        <w:rPr>
+          <w:lang w:val="ru-RU"/>
+        </w:rPr>
+        <w:lastRenderedPageBreak/>
+        <w:t xml:space="preserve">Основная идея </w:t>
+      </w:r>
+      <w:r>
+        <w:rPr>
+          <w:lang w:val="ru-RU"/>
+        </w:rPr>
+        <w:t>предлагаемого подхода для разработки ядра распределенной службы мониторинга заключается в так называемых публичных драйверах. Помимо основных драйверов системы, именуемых в дальнейшем приватными сущетвуют дополнительные драйвера – публичные. Приватные драйвера могут использоваться только тем ядром, в вдресное пространство они загружены, в то время как публичные могу использоваться любыми другими удаленными ядрами, запущенными а гетерогенной среде.</w:t>
+      </w:r>
+    </w:p>
+    <w:p>
+      <w:pPr>
+        <w:rPr>
+          <w:lang w:val="ru-RU"/>
+        </w:rPr>
+      </w:pPr>
+      <w:r>
+        <w:rPr>
+          <w:lang w:val="ru-RU"/>
+        </w:rPr>
+        <w:t xml:space="preserve">Для наделения драйвера ядра публичным поведением достаточно реализовать для него так называемый адаптер драйвера ядра. Адаптер </w:t>
+      </w:r>
+      <w:r>
+        <w:rPr>
+          <w:lang w:val="ru-RU"/>
+        </w:rPr>
+        <w:t xml:space="preserve">драйвера </w:t>
+      </w:r>
+      <w:r>
+        <w:rPr>
+          <w:lang w:val="ru-RU"/>
+        </w:rPr>
+        <w:t xml:space="preserve">ядра предоставляет внешним клиентам </w:t>
+      </w:r>
+      <w:r>
+        <w:t>RPC</w:t>
+      </w:r>
+      <w:r>
+        <w:rPr>
+          <w:lang w:val="ru-RU"/>
+        </w:rPr>
+        <w:t xml:space="preserve"> </w:t>
+      </w:r>
+      <w:r>
+        <w:rPr>
+          <w:lang w:val="ru-RU"/>
+        </w:rPr>
+        <w:t>интерфейс для синхронных и асинхронных вызовов пабличных методов драйвера.</w:t>
+      </w:r>
+      <w:r>
+        <w:rPr>
+          <w:lang w:val="ru-RU"/>
+        </w:rPr>
+        <w:t xml:space="preserve"> Такая модель применяется для взаимодействия служб, запущенных в различных адресных пространствах. </w:t>
+      </w:r>
+    </w:p>
+    <w:p>
+      <w:pPr>
+        <w:rPr>
+          <w:lang w:val="ru-RU"/>
+        </w:rPr>
+      </w:pPr>
+      <w:r>
+        <w:rPr>
+          <w:lang w:val="ru-RU"/>
+        </w:rPr>
+        <w:t>Кроме того, д</w:t>
+      </w:r>
+      <w:r>
+        <w:rPr>
+          <w:lang w:val="ru-RU"/>
+        </w:rPr>
+        <w:t>ля удаленного взаимодействия используются сессии.</w:t>
+      </w:r>
+      <w:r>
+        <w:rPr>
+          <w:lang w:val="ru-RU"/>
+        </w:rPr>
+        <w:t xml:space="preserve"> Сеесия представляет собой набор доступных адаптеров ядра с публичными интерфейсами.</w:t>
+      </w:r>
+      <w:r>
+        <w:rPr>
+          <w:lang w:val="ru-RU"/>
+        </w:rPr>
+        <w:t xml:space="preserve"> Существуют сессии режима ядра и сессии режима пользователя. Сессии режима ядра устанавливаются между удаленными ядрами. Сессии режима пользователя устанавливаются между ядром и панелью управления.</w:t>
+      </w:r>
+    </w:p>
+    <w:p>
+      <w:pPr>
+        <w:rPr>
+          <w:lang w:val="ru-RU"/>
+        </w:rPr>
+      </w:pPr>
+    </w:p>
+    <w:p>
+      <w:pPr>
+        <w:rPr>
+          <w:lang w:val="ru-RU"/>
+        </w:rPr>
+      </w:pPr>
+    </w:p>
+    <w:p>
+      <w:pPr>
+        <w:pStyle w:val="Heading4"/>
+        <w:rPr>
+          <w:lang w:val="ru-RU"/>
+        </w:rPr>
+      </w:pPr>
+      <w:r>
+        <w:rPr>
+          <w:lang w:val="ru-RU"/>
+        </w:rPr>
+        <w:t>3.1.3.4 Заключение</w:t>
+      </w:r>
+    </w:p>
+    <w:p>
+      <w:pPr>
+        <w:rPr>
+          <w:lang w:val="ru-RU"/>
+        </w:rPr>
+      </w:pPr>
+      <w:r>
+        <w:rPr>
+          <w:lang w:val="ru-RU"/>
+        </w:rPr>
+        <w:t xml:space="preserve">Спроектированная и реализованая в результатте проделанной работы программная платформа ядра службы мониторинга удовлетворяет всем заявленным к ней требованиям и может быть использована для реализации на ее </w:t>
+      </w:r>
+      <w:r>
+        <w:rPr>
+          <w:lang w:val="ru-RU"/>
+        </w:rPr>
+        <w:t>основе базовых подсистем службы.</w:t>
+      </w:r>
+      <w:r>
+        <w:rPr>
+          <w:lang w:val="ru-RU"/>
+        </w:rPr>
+        <w:t xml:space="preserve"> </w:t>
+      </w:r>
+      <w:r>
+        <w:rPr>
+          <w:lang w:val="ru-RU"/>
+        </w:rPr>
+        <w:t xml:space="preserve">Кроме того, ядро службы мониторинга реализовано с применением широкоизвестных в ООП моделей и шаблонов проектирования, </w:t>
+      </w:r>
+      <w:r>
+        <w:rPr>
+          <w:lang w:val="ru-RU"/>
+        </w:rPr>
+        <w:t>что позволяет обеспечить легкость его сопровождения и рефакторинга.</w:t>
       </w:r>
     </w:p>
     <w:p>
@@ -9460,6 +10615,7 @@
         <w:rPr>
           <w:lang w:val="ru-RU"/>
         </w:rPr>
+        <w:lastRenderedPageBreak/>
         <w:t>3.1.3 Транспортная подсистема</w:t>
       </w:r>
     </w:p>
@@ -9590,338 +10746,514 @@
       </w:r>
       <w:proofErr w:type="gramStart"/>
       <w:r>
+        <w:t>UUID</w:t>
+      </w:r>
+      <w:r>
+        <w:rPr>
+          <w:lang w:val="ru-RU"/>
+        </w:rPr>
+        <w:t xml:space="preserve"> представляет собой строку из 36-ти символов в формате </w:t>
+      </w:r>
+      <w:r>
+        <w:t>Unicode</w:t>
+      </w:r>
+      <w:r>
+        <w:rPr>
+          <w:lang w:val="ru-RU"/>
+        </w:rPr>
+        <w:t xml:space="preserve"> (например такую — </w:t>
+      </w:r>
+      <w:r>
+        <w:rPr>
+          <w:lang w:val="ru-RU"/>
+        </w:rPr>
+        <w:t>«</w:t>
+      </w:r>
+      <w:r>
+        <w:rPr>
+          <w:lang w:val="ru-RU"/>
+        </w:rPr>
+        <w:t>5029</w:t>
+      </w:r>
+      <w:r>
+        <w:t>a</w:t>
+      </w:r>
+      <w:r>
+        <w:rPr>
+          <w:lang w:val="ru-RU"/>
+        </w:rPr>
+        <w:t>22</w:t>
+      </w:r>
+      <w:r>
+        <w:t>c</w:t>
+      </w:r>
+      <w:r>
+        <w:rPr>
+          <w:lang w:val="ru-RU"/>
+        </w:rPr>
+        <w:t>-</w:t>
+      </w:r>
+      <w:r>
+        <w:t>e</w:t>
+      </w:r>
+      <w:r>
+        <w:rPr>
+          <w:lang w:val="ru-RU"/>
+        </w:rPr>
+        <w:t>333-4</w:t>
+      </w:r>
+      <w:r>
+        <w:t>f</w:t>
+      </w:r>
+      <w:r>
+        <w:rPr>
+          <w:lang w:val="ru-RU"/>
+        </w:rPr>
+        <w:t>87-86</w:t>
+      </w:r>
+      <w:r>
+        <w:t>b</w:t>
+      </w:r>
+      <w:r>
+        <w:rPr>
+          <w:lang w:val="ru-RU"/>
+        </w:rPr>
+        <w:t>1-</w:t>
+      </w:r>
+      <w:r>
+        <w:t>cd</w:t>
+      </w:r>
+      <w:r>
+        <w:rPr>
+          <w:lang w:val="ru-RU"/>
+        </w:rPr>
+        <w:t>5</w:t>
+      </w:r>
+      <w:r>
+        <w:t>e</w:t>
+      </w:r>
+      <w:r>
+        <w:rPr>
+          <w:lang w:val="ru-RU"/>
+        </w:rPr>
+        <w:t>0</w:t>
+      </w:r>
+      <w:r>
+        <w:t>fcce</w:t>
+      </w:r>
+      <w:r>
+        <w:rPr>
+          <w:lang w:val="ru-RU"/>
+        </w:rPr>
+        <w:t>509</w:t>
+      </w:r>
+      <w:r>
+        <w:rPr>
+          <w:lang w:val="ru-RU"/>
+        </w:rPr>
+        <w:t>»).</w:t>
+      </w:r>
+      <w:proofErr w:type="gramEnd"/>
+      <w:r>
+        <w:rPr>
+          <w:lang w:val="ru-RU"/>
+        </w:rPr>
+        <w:t xml:space="preserve"> </w:t>
+      </w:r>
+    </w:p>
+    <w:p>
+      <w:pPr>
+        <w:rPr>
+          <w:lang w:val="ru-RU"/>
+        </w:rPr>
+      </w:pPr>
+      <w:r>
+        <w:rPr>
+          <w:lang w:val="ru-RU"/>
+        </w:rPr>
+        <w:t xml:space="preserve">Стандартная библиотека классов </w:t>
+      </w:r>
+      <w:r>
+        <w:t>Java</w:t>
+      </w:r>
+      <w:r>
+        <w:rPr>
+          <w:lang w:val="ru-RU"/>
+        </w:rPr>
+        <w:t xml:space="preserve">, уже содержит реализацию </w:t>
+      </w:r>
+      <w:r>
+        <w:t>UUID</w:t>
+      </w:r>
+      <w:r>
+        <w:rPr>
+          <w:lang w:val="ru-RU"/>
+        </w:rPr>
+        <w:t xml:space="preserve"> в классе </w:t>
+      </w:r>
+      <w:r>
+        <w:t>java</w:t>
+      </w:r>
+      <w:r>
+        <w:rPr>
+          <w:lang w:val="ru-RU"/>
+        </w:rPr>
+        <w:t>.</w:t>
+      </w:r>
+      <w:r>
+        <w:t>util</w:t>
+      </w:r>
+      <w:r>
+        <w:rPr>
+          <w:lang w:val="ru-RU"/>
+        </w:rPr>
+        <w:t>.</w:t>
+      </w:r>
+      <w:r>
+        <w:t>UUID</w:t>
+      </w:r>
+      <w:r>
+        <w:rPr>
+          <w:lang w:val="ru-RU"/>
+        </w:rPr>
+        <w:t>.</w:t>
+      </w:r>
+    </w:p>
+    <w:p>
+      <w:pPr>
+        <w:rPr>
+          <w:lang w:val="ru-RU"/>
+        </w:rPr>
+      </w:pPr>
+      <w:r>
+        <w:rPr>
+          <w:lang w:val="ru-RU"/>
+        </w:rPr>
+        <w:t>Понятие универсального уникального идентификатора введено для однозначной идентификации узлов распределенной системы, сообщений, модулей мониторинга а так-же любых других сущностей, требующих идентификации в распределенной системе.</w:t>
+      </w:r>
+    </w:p>
+    <w:p>
+      <w:pPr>
+        <w:rPr>
+          <w:lang w:val="ru-RU"/>
+        </w:rPr>
+      </w:pPr>
+      <w:r>
+        <w:rPr>
+          <w:lang w:val="ru-RU"/>
+        </w:rPr>
+        <w:t>Использование строкового идентификатора в данной случае оправдано по нескольким причинам. Во-первых, производительность современных вычислительных систем настолько высока, что они одинаково быстро работают как со строками так и числовыми данным. Однако, использование подобного подхода удовлетворяет требованиям к масштабируемости по отношению к размеру системы. Во-вторых, согласно используемой платформе среднего слоя, все данные, передаваемые по каналам связи упаковываются в бинарные последовател</w:t>
+      </w:r>
+      <w:r>
+        <w:rPr>
+          <w:lang w:val="ru-RU"/>
+        </w:rPr>
+        <w:t>ьности и сжимаются, что позволяет</w:t>
+      </w:r>
+      <w:r>
+        <w:rPr>
+          <w:lang w:val="ru-RU"/>
+        </w:rPr>
+        <w:t xml:space="preserve"> снизить объемы сетевого трафика.</w:t>
+      </w:r>
+    </w:p>
+    <w:p>
+      <w:pPr>
+        <w:pStyle w:val="Heading4"/>
+        <w:rPr>
+          <w:lang w:val="ru-RU"/>
+        </w:rPr>
+      </w:pPr>
+      <w:r>
+        <w:rPr>
+          <w:lang w:val="ru-RU"/>
+        </w:rPr>
+        <w:t>3.1.4 Уникальный идентификатор узла</w:t>
+      </w:r>
+    </w:p>
+    <w:p>
+      <w:pPr>
+        <w:rPr>
+          <w:lang w:val="ru-RU"/>
+        </w:rPr>
+      </w:pPr>
+      <w:r>
+        <w:rPr>
+          <w:lang w:val="ru-RU"/>
+        </w:rPr>
+        <w:t>Для эффективной работы транспортного уровня системы, каждый узел идентифицируется не локальным или физическим адресом а так называемым уникальным идентификатором узла (</w:t>
+      </w:r>
+      <w:r>
+        <w:t>N</w:t>
+      </w:r>
+      <w:r>
+        <w:rPr>
+          <w:lang w:val="ru-RU"/>
+        </w:rPr>
+        <w:t xml:space="preserve">UID). </w:t>
+      </w:r>
+      <w:proofErr w:type="gramStart"/>
+      <w:r>
+        <w:t>N</w:t>
+      </w:r>
+      <w:r>
+        <w:rPr>
+          <w:lang w:val="ru-RU"/>
+        </w:rPr>
+        <w:t>UID</w:t>
+      </w:r>
+      <w:r>
+        <w:rPr>
+          <w:lang w:val="ru-RU"/>
+        </w:rPr>
+        <w:t xml:space="preserve"> состоит из дух частей — </w:t>
+      </w:r>
+      <w:r>
+        <w:rPr>
+          <w:lang w:val="ru-RU"/>
+        </w:rPr>
+        <w:t>домена и идентификатора в домене</w:t>
+      </w:r>
+      <w:r>
+        <w:rPr>
+          <w:lang w:val="ru-RU"/>
+        </w:rPr>
+        <w:t>.</w:t>
+      </w:r>
+      <w:proofErr w:type="gramEnd"/>
+      <w:r>
+        <w:rPr>
+          <w:lang w:val="ru-RU"/>
+        </w:rPr>
+        <w:t xml:space="preserve"> Под доменом распределенной системы мониторинга здесь и далее будем понимать объединенную группу узлов, с </w:t>
+      </w:r>
+      <w:r>
+        <w:rPr>
+          <w:lang w:val="ru-RU"/>
+        </w:rPr>
         <w:lastRenderedPageBreak/>
+        <w:t xml:space="preserve">запущенными службами мониторинга, способными без каких-либо ограничений взаимодействовать между собой. В некотором смысле домен распределенной системы можно предствлять как домен </w:t>
+      </w:r>
+      <w:r>
+        <w:t>Windows</w:t>
+      </w:r>
+      <w:r>
+        <w:rPr>
+          <w:lang w:val="ru-RU"/>
+        </w:rPr>
+        <w:t>, а узлы распределенной системы как компьютеры в домене.</w:t>
+      </w:r>
+      <w:r>
+        <w:rPr>
+          <w:lang w:val="ru-RU"/>
+        </w:rPr>
+        <w:t xml:space="preserve"> [</w:t>
+      </w:r>
+      <w:r>
+        <w:rPr>
+          <w:lang w:val="ru-RU"/>
+        </w:rPr>
+        <w:t>сслыка</w:t>
+      </w:r>
+      <w:r>
+        <w:rPr>
+          <w:lang w:val="ru-RU"/>
+        </w:rPr>
+        <w:t>]</w:t>
+      </w:r>
+    </w:p>
+    <w:p>
+      <w:pPr>
+        <w:rPr>
+          <w:lang w:val="ru-RU"/>
+        </w:rPr>
+      </w:pPr>
+      <w:r>
+        <w:rPr>
+          <w:lang w:val="ru-RU"/>
+        </w:rPr>
+        <w:t>Уникальный идентификатор узла позволяет избежать коллизий на транспортном уровне, разрывает связь между логическим узлом</w:t>
+      </w:r>
+      <w:r>
+        <w:rPr>
+          <w:lang w:val="ru-RU"/>
+        </w:rPr>
+        <w:t xml:space="preserve"> и его реальным адресом в сети.</w:t>
+      </w:r>
+    </w:p>
+    <w:p>
+      <w:pPr>
+        <w:pStyle w:val="Heading3"/>
+        <w:rPr>
+          <w:lang w:val="ru-RU"/>
+        </w:rPr>
+      </w:pPr>
+      <w:r>
+        <w:rPr>
+          <w:lang w:val="ru-RU"/>
+        </w:rPr>
+        <w:t>3.1.4 Подсистема исполнения</w:t>
+      </w:r>
+    </w:p>
+    <w:p>
+      <w:pPr>
+        <w:pStyle w:val="Heading4"/>
+        <w:rPr>
+          <w:lang w:val="ru-RU"/>
+        </w:rPr>
+      </w:pPr>
+      <w:r>
+        <w:rPr>
+          <w:lang w:val="ru-RU"/>
+        </w:rPr>
+        <w:t>3.1.4.1 Общее описание</w:t>
+      </w:r>
+    </w:p>
+    <w:p>
+      <w:pPr>
+        <w:pStyle w:val="Heading2"/>
+        <w:rPr>
+          <w:lang w:val="ru-RU"/>
+        </w:rPr>
+      </w:pPr>
+      <w:r>
+        <w:rPr>
+          <w:lang w:val="ru-RU"/>
+        </w:rPr>
+        <w:t>3.2 Менеджер модулей</w:t>
+      </w:r>
+    </w:p>
+    <w:p>
+      <w:pPr>
+        <w:pStyle w:val="Heading3"/>
+        <w:rPr>
+          <w:lang w:val="ru-RU"/>
+        </w:rPr>
+      </w:pPr>
+      <w:r>
+        <w:rPr>
+          <w:lang w:val="ru-RU"/>
+        </w:rPr>
+        <w:t>3.2.1 Общее описание</w:t>
+      </w:r>
+    </w:p>
+    <w:p>
+      <w:pPr>
+        <w:pStyle w:val="Heading3"/>
+        <w:rPr>
+          <w:lang w:val="ru-RU"/>
+        </w:rPr>
+      </w:pPr>
+      <w:r>
+        <w:rPr>
+          <w:lang w:val="ru-RU"/>
+        </w:rPr>
+        <w:t>3.2.2 Выбор средств реализации</w:t>
+      </w:r>
+    </w:p>
+    <w:p>
+      <w:pPr>
+        <w:pStyle w:val="Heading3"/>
+        <w:rPr>
+          <w:lang w:val="ru-RU"/>
+        </w:rPr>
+      </w:pPr>
+      <w:r>
+        <w:rPr>
+          <w:lang w:val="ru-RU"/>
+        </w:rPr>
+        <w:t>3.2.3 Уникальный идентификатор модуля</w:t>
+      </w:r>
+    </w:p>
+    <w:p>
+      <w:pPr>
+        <w:rPr>
+          <w:lang w:val="ru-RU"/>
+        </w:rPr>
+      </w:pPr>
+      <w:r>
+        <w:rPr>
+          <w:lang w:val="ru-RU"/>
+        </w:rPr>
+        <w:t>Для идентификаци модуля в рамках распределенной системы используется</w:t>
+      </w:r>
+      <w:r>
+        <w:rPr>
+          <w:lang w:val="ru-RU"/>
+        </w:rPr>
+        <w:t xml:space="preserve"> </w:t>
+      </w:r>
+      <w:r>
+        <w:rPr>
+          <w:lang w:val="ru-RU"/>
+        </w:rPr>
+        <w:t>универсальный уникальный идентификатор (</w:t>
+      </w:r>
+      <w:r>
         <w:t>UUID</w:t>
       </w:r>
       <w:r>
         <w:rPr>
           <w:lang w:val="ru-RU"/>
         </w:rPr>
-        <w:t xml:space="preserve"> представляет собой строку из 36-ти символов в формате </w:t>
-      </w:r>
-      <w:r>
-        <w:t>Unicode</w:t>
-      </w:r>
-      <w:r>
-        <w:rPr>
-          <w:lang w:val="ru-RU"/>
-        </w:rPr>
-        <w:t xml:space="preserve"> (например такую — </w:t>
-      </w:r>
-      <w:r>
-        <w:rPr>
-          <w:lang w:val="ru-RU"/>
-        </w:rPr>
-        <w:t>«</w:t>
-      </w:r>
-      <w:r>
-        <w:rPr>
-          <w:lang w:val="ru-RU"/>
-        </w:rPr>
-        <w:t>5029</w:t>
-      </w:r>
-      <w:r>
-        <w:t>a</w:t>
-      </w:r>
-      <w:r>
-        <w:rPr>
-          <w:lang w:val="ru-RU"/>
-        </w:rPr>
-        <w:t>22</w:t>
-      </w:r>
-      <w:r>
-        <w:t>c</w:t>
-      </w:r>
-      <w:r>
-        <w:rPr>
-          <w:lang w:val="ru-RU"/>
-        </w:rPr>
-        <w:t>-</w:t>
-      </w:r>
-      <w:r>
-        <w:t>e</w:t>
-      </w:r>
-      <w:r>
-        <w:rPr>
-          <w:lang w:val="ru-RU"/>
-        </w:rPr>
-        <w:t>333-4</w:t>
-      </w:r>
-      <w:r>
-        <w:t>f</w:t>
-      </w:r>
-      <w:r>
-        <w:rPr>
-          <w:lang w:val="ru-RU"/>
-        </w:rPr>
-        <w:t>87-86</w:t>
-      </w:r>
-      <w:r>
-        <w:t>b</w:t>
-      </w:r>
-      <w:r>
-        <w:rPr>
-          <w:lang w:val="ru-RU"/>
-        </w:rPr>
-        <w:t>1-</w:t>
-      </w:r>
-      <w:r>
-        <w:t>cd</w:t>
-      </w:r>
-      <w:r>
-        <w:rPr>
-          <w:lang w:val="ru-RU"/>
-        </w:rPr>
-        <w:t>5</w:t>
-      </w:r>
-      <w:r>
-        <w:t>e</w:t>
-      </w:r>
-      <w:r>
-        <w:rPr>
-          <w:lang w:val="ru-RU"/>
-        </w:rPr>
-        <w:t>0</w:t>
-      </w:r>
-      <w:r>
-        <w:t>fcce</w:t>
-      </w:r>
-      <w:r>
-        <w:rPr>
-          <w:lang w:val="ru-RU"/>
-        </w:rPr>
-        <w:t>509</w:t>
-      </w:r>
-      <w:r>
-        <w:rPr>
-          <w:lang w:val="ru-RU"/>
-        </w:rPr>
-        <w:t>»).</w:t>
-      </w:r>
-      <w:proofErr w:type="gramEnd"/>
+        <w:t>)</w:t>
+      </w:r>
+      <w:r>
+        <w:rPr>
+          <w:lang w:val="ru-RU"/>
+        </w:rPr>
+        <w:t xml:space="preserve"> именуемый в дальнейшем уникальный идентификатор модуля (</w:t>
+      </w:r>
+      <w:r>
+        <w:t>MUID</w:t>
+      </w:r>
+      <w:r>
+        <w:rPr>
+          <w:lang w:val="ru-RU"/>
+        </w:rPr>
+        <w:t>)</w:t>
+      </w:r>
+      <w:r>
+        <w:rPr>
+          <w:lang w:val="ru-RU"/>
+        </w:rPr>
+        <w:t>.</w:t>
+      </w:r>
       <w:r>
         <w:rPr>
           <w:lang w:val="ru-RU"/>
         </w:rPr>
         <w:t xml:space="preserve"> </w:t>
       </w:r>
-    </w:p>
-    <w:p>
-      <w:pPr>
-        <w:rPr>
-          <w:lang w:val="ru-RU"/>
-        </w:rPr>
-      </w:pPr>
-      <w:r>
-        <w:rPr>
-          <w:lang w:val="ru-RU"/>
-        </w:rPr>
-        <w:t xml:space="preserve">Стандартная библиотека классов </w:t>
-      </w:r>
-      <w:r>
-        <w:t>Java</w:t>
-      </w:r>
-      <w:r>
-        <w:rPr>
-          <w:lang w:val="ru-RU"/>
-        </w:rPr>
-        <w:t xml:space="preserve">, уже содержит реализацию </w:t>
-      </w:r>
-      <w:r>
-        <w:t>UUID</w:t>
-      </w:r>
-      <w:r>
-        <w:rPr>
-          <w:lang w:val="ru-RU"/>
-        </w:rPr>
-        <w:t xml:space="preserve"> в классе </w:t>
-      </w:r>
-      <w:r>
-        <w:t>java</w:t>
-      </w:r>
-      <w:r>
-        <w:rPr>
-          <w:lang w:val="ru-RU"/>
-        </w:rPr>
-        <w:t>.</w:t>
-      </w:r>
-      <w:r>
-        <w:t>util</w:t>
-      </w:r>
-      <w:r>
-        <w:rPr>
-          <w:lang w:val="ru-RU"/>
-        </w:rPr>
-        <w:t>.</w:t>
-      </w:r>
-      <w:r>
-        <w:t>UUID</w:t>
-      </w:r>
-      <w:r>
-        <w:rPr>
-          <w:lang w:val="ru-RU"/>
-        </w:rPr>
-        <w:t>.</w:t>
-      </w:r>
-    </w:p>
-    <w:p>
-      <w:pPr>
-        <w:rPr>
-          <w:lang w:val="ru-RU"/>
-        </w:rPr>
-      </w:pPr>
-      <w:r>
-        <w:rPr>
-          <w:lang w:val="ru-RU"/>
-        </w:rPr>
-        <w:t>Понятие универсального уникального идентификатора введено для однозначной идентификации узлов распределенной системы, сообщений, модулей мониторинга а так-же любых других сущностей, требующих идентификации в распределенной системе.</w:t>
-      </w:r>
-    </w:p>
-    <w:p>
-      <w:pPr>
-        <w:rPr>
-          <w:lang w:val="ru-RU"/>
-        </w:rPr>
-      </w:pPr>
-      <w:r>
-        <w:rPr>
-          <w:lang w:val="ru-RU"/>
-        </w:rPr>
-        <w:t>Использование строкового идентификатора в данной случае оправдано по нескольким причинам. Во-первых, производительность современных вычислительных систем настолько высока, что они одинаково быстро работают как со строками так и числовыми данным. Однако, использование подобного подхода удовлетворяет требованиям к масштабируемости по отношению к размеру системы. Во-вторых, согласно используемой платформе среднего слоя, все данные, передаваемые по каналам связи упаковываются в бинарные последовател</w:t>
-      </w:r>
-      <w:r>
-        <w:rPr>
-          <w:lang w:val="ru-RU"/>
-        </w:rPr>
-        <w:t>ьности и сжимаются, что позволяет</w:t>
-      </w:r>
-      <w:r>
-        <w:rPr>
-          <w:lang w:val="ru-RU"/>
-        </w:rPr>
-        <w:t xml:space="preserve"> снизить объемы сетевого трафика.</w:t>
-      </w:r>
-    </w:p>
-    <w:p>
-      <w:pPr>
-        <w:pStyle w:val="Heading4"/>
-        <w:rPr>
-          <w:lang w:val="ru-RU"/>
-        </w:rPr>
-      </w:pPr>
-      <w:r>
-        <w:rPr>
-          <w:lang w:val="ru-RU"/>
-        </w:rPr>
-        <w:t>3.1.4 Уникальный идентификатор узла</w:t>
-      </w:r>
-    </w:p>
-    <w:p>
-      <w:pPr>
-        <w:rPr>
-          <w:lang w:val="ru-RU"/>
-        </w:rPr>
-      </w:pPr>
-      <w:r>
-        <w:rPr>
-          <w:lang w:val="ru-RU"/>
-        </w:rPr>
-        <w:t>Для эффективной работы транспортного уровня системы, каждый узел идентифицируется не локальным или физическим адресом а так называемым уникальным идентификатором узла (</w:t>
-      </w:r>
-      <w:r>
-        <w:t>N</w:t>
-      </w:r>
-      <w:r>
-        <w:rPr>
-          <w:lang w:val="ru-RU"/>
-        </w:rPr>
-        <w:t xml:space="preserve">UID). </w:t>
-      </w:r>
-      <w:proofErr w:type="gramStart"/>
-      <w:r>
-        <w:t>N</w:t>
-      </w:r>
-      <w:r>
-        <w:rPr>
-          <w:lang w:val="ru-RU"/>
-        </w:rPr>
-        <w:t>UID</w:t>
-      </w:r>
-      <w:r>
-        <w:rPr>
-          <w:lang w:val="ru-RU"/>
-        </w:rPr>
-        <w:t xml:space="preserve"> состоит из дух частей — </w:t>
-      </w:r>
-      <w:r>
-        <w:rPr>
-          <w:lang w:val="ru-RU"/>
-        </w:rPr>
-        <w:t>домена и идентификатора в домене</w:t>
-      </w:r>
-      <w:r>
-        <w:rPr>
-          <w:lang w:val="ru-RU"/>
-        </w:rPr>
-        <w:t>.</w:t>
-      </w:r>
-      <w:proofErr w:type="gramEnd"/>
-      <w:r>
-        <w:rPr>
-          <w:lang w:val="ru-RU"/>
-        </w:rPr>
-        <w:t xml:space="preserve"> Под доменом распределенной системы мониторинга здесь и далее будем понимать объединенную группу узлов, с запущенными службами мониторинга, способными без каких-либо ограничений взаимодействовать между собой. В некотором смысле домен распределенной системы можно предствлять как домен </w:t>
-      </w:r>
-      <w:r>
-        <w:t>Windows</w:t>
-      </w:r>
-      <w:r>
-        <w:rPr>
-          <w:lang w:val="ru-RU"/>
-        </w:rPr>
-        <w:t>, а узлы распределенной системы как компьютеры в домене.</w:t>
-      </w:r>
-      <w:r>
-        <w:rPr>
-          <w:lang w:val="ru-RU"/>
-        </w:rPr>
-        <w:t xml:space="preserve"> [</w:t>
-      </w:r>
-      <w:r>
-        <w:rPr>
-          <w:lang w:val="ru-RU"/>
-        </w:rPr>
-        <w:t>сслыка</w:t>
-      </w:r>
-      <w:r>
-        <w:rPr>
-          <w:lang w:val="ru-RU"/>
-        </w:rPr>
-        <w:t>]</w:t>
-      </w:r>
-    </w:p>
-    <w:p>
-      <w:pPr>
-        <w:rPr>
-          <w:lang w:val="ru-RU"/>
-        </w:rPr>
-      </w:pPr>
-      <w:r>
-        <w:rPr>
-          <w:lang w:val="ru-RU"/>
-        </w:rPr>
-        <w:t>Уникальный идентификатор узла позволяет избежать коллизий на транспортном уровне, разрывает связь между логическим узлом</w:t>
-      </w:r>
-      <w:r>
-        <w:rPr>
-          <w:lang w:val="ru-RU"/>
-        </w:rPr>
-        <w:t xml:space="preserve"> и его реальным адресом в сети.</w:t>
-      </w:r>
-    </w:p>
-    <w:p>
-      <w:pPr>
-        <w:pStyle w:val="Heading3"/>
+      <w:r>
+        <w:rPr>
+          <w:lang w:val="ru-RU"/>
+        </w:rPr>
+        <w:t>Процедура развертывания модуля на узле, помимо непосредственного сохранения модуля в памяти узла, подразумевает генерацию его уникального идентификатора.</w:t>
+      </w:r>
+      <w:r>
+        <w:rPr>
+          <w:lang w:val="ru-RU"/>
+        </w:rPr>
+        <w:t xml:space="preserve"> </w:t>
+      </w:r>
+      <w:r>
+        <w:rPr>
+          <w:lang w:val="ru-RU"/>
+        </w:rPr>
+        <w:t>Это необходимо для одно ....</w:t>
+      </w:r>
+    </w:p>
+    <w:p>
+      <w:pPr>
+        <w:rPr>
+          <w:lang w:val="ru-RU"/>
+        </w:rPr>
+      </w:pPr>
+    </w:p>
+    <w:p>
+      <w:pPr>
+        <w:pStyle w:val="Heading2"/>
         <w:rPr>
           <w:lang w:val="ru-RU"/>
         </w:rPr>
@@ -9931,176 +11263,6 @@
           <w:lang w:val="ru-RU"/>
         </w:rPr>
         <w:lastRenderedPageBreak/>
-        <w:t>3.1.4 Подсистема исполнения</w:t>
-      </w:r>
-    </w:p>
-    <w:p>
-      <w:pPr>
-        <w:pStyle w:val="Heading4"/>
-        <w:rPr>
-          <w:lang w:val="ru-RU"/>
-        </w:rPr>
-      </w:pPr>
-      <w:r>
-        <w:rPr>
-          <w:lang w:val="ru-RU"/>
-        </w:rPr>
-        <w:t>3.1.4.1 Общее описание</w:t>
-      </w:r>
-    </w:p>
-    <w:p>
-      <w:pPr>
-        <w:pStyle w:val="Heading2"/>
-        <w:rPr>
-          <w:lang w:val="ru-RU"/>
-        </w:rPr>
-      </w:pPr>
-      <w:r>
-        <w:rPr>
-          <w:lang w:val="ru-RU"/>
-        </w:rPr>
-        <w:t>3.2 Менеджер модулей</w:t>
-      </w:r>
-    </w:p>
-    <w:p>
-      <w:pPr>
-        <w:pStyle w:val="Heading3"/>
-        <w:rPr>
-          <w:lang w:val="ru-RU"/>
-        </w:rPr>
-      </w:pPr>
-      <w:r>
-        <w:rPr>
-          <w:lang w:val="ru-RU"/>
-        </w:rPr>
-        <w:t>3.2.1 Общее описание</w:t>
-      </w:r>
-    </w:p>
-    <w:p>
-      <w:pPr>
-        <w:pStyle w:val="Heading3"/>
-        <w:rPr>
-          <w:lang w:val="ru-RU"/>
-        </w:rPr>
-      </w:pPr>
-      <w:r>
-        <w:rPr>
-          <w:lang w:val="ru-RU"/>
-        </w:rPr>
-        <w:t>3.2.2 Выбор средств реализации</w:t>
-      </w:r>
-    </w:p>
-    <w:p>
-      <w:pPr>
-        <w:pStyle w:val="Heading3"/>
-        <w:rPr>
-          <w:lang w:val="ru-RU"/>
-        </w:rPr>
-      </w:pPr>
-      <w:r>
-        <w:rPr>
-          <w:lang w:val="ru-RU"/>
-        </w:rPr>
-        <w:t>3.2.3 Уникальный идентификатор модуля</w:t>
-      </w:r>
-    </w:p>
-    <w:p>
-      <w:pPr>
-        <w:rPr>
-          <w:lang w:val="ru-RU"/>
-        </w:rPr>
-      </w:pPr>
-      <w:r>
-        <w:rPr>
-          <w:lang w:val="ru-RU"/>
-        </w:rPr>
-        <w:t>Для идентификаци модуля в рамках распределенной системы используется</w:t>
-      </w:r>
-      <w:r>
-        <w:rPr>
-          <w:lang w:val="ru-RU"/>
-        </w:rPr>
-        <w:t xml:space="preserve"> </w:t>
-      </w:r>
-      <w:r>
-        <w:rPr>
-          <w:lang w:val="ru-RU"/>
-        </w:rPr>
-        <w:t>универсальный уникальный идентификатор (</w:t>
-      </w:r>
-      <w:r>
-        <w:t>UUID</w:t>
-      </w:r>
-      <w:r>
-        <w:rPr>
-          <w:lang w:val="ru-RU"/>
-        </w:rPr>
-        <w:t>)</w:t>
-      </w:r>
-      <w:r>
-        <w:rPr>
-          <w:lang w:val="ru-RU"/>
-        </w:rPr>
-        <w:t xml:space="preserve"> именуемый в дальнейшем уникальный идентификатор модуля (</w:t>
-      </w:r>
-      <w:r>
-        <w:t>MUID</w:t>
-      </w:r>
-      <w:r>
-        <w:rPr>
-          <w:lang w:val="ru-RU"/>
-        </w:rPr>
-        <w:t>)</w:t>
-      </w:r>
-      <w:r>
-        <w:rPr>
-          <w:lang w:val="ru-RU"/>
-        </w:rPr>
-        <w:t>.</w:t>
-      </w:r>
-      <w:r>
-        <w:rPr>
-          <w:lang w:val="ru-RU"/>
-        </w:rPr>
-        <w:t xml:space="preserve"> </w:t>
-      </w:r>
-      <w:r>
-        <w:rPr>
-          <w:lang w:val="ru-RU"/>
-        </w:rPr>
-        <w:t>Процедура развертывания модуля на узле, помимо непосредственного сохранения модуля в памяти узла, подразумевает генерацию его уникального идентификатора.</w:t>
-      </w:r>
-      <w:r>
-        <w:rPr>
-          <w:lang w:val="ru-RU"/>
-        </w:rPr>
-        <w:t xml:space="preserve"> </w:t>
-      </w:r>
-      <w:r>
-        <w:rPr>
-          <w:lang w:val="ru-RU"/>
-        </w:rPr>
-        <w:t>Это необходимо для одно ....</w:t>
-      </w:r>
-    </w:p>
-    <w:p>
-      <w:pPr>
-        <w:rPr>
-          <w:lang w:val="ru-RU"/>
-        </w:rPr>
-      </w:pPr>
-    </w:p>
-    <w:p>
-      <w:pPr>
-        <w:pStyle w:val="Heading2"/>
-        <w:rPr>
-          <w:lang w:val="ru-RU"/>
-        </w:rPr>
-      </w:pPr>
-      <w:r>
-        <w:rPr>
-          <w:lang w:val="ru-RU"/>
-        </w:rPr>
         <w:t>3.3 Прикладной интерфейс програмирования</w:t>
       </w:r>
     </w:p>
@@ -37634,7 +38796,7 @@
             <w:rPr>
               <w:noProof/>
             </w:rPr>
-            <w:t>18</w:t>
+            <w:t>21</w:t>
           </w:r>
         </w:fldSimple>
       </w:p>
@@ -38033,6 +39195,119 @@
     </w:lvl>
   </w:abstractNum>
   <w:abstractNum w:abstractNumId="3">
+    <w:nsid w:val="090D7990"/>
+    <w:multiLevelType w:val="hybridMultilevel"/>
+    <w:tmpl w:val="A1BE80A6"/>
+    <w:lvl w:ilvl="0" w:tplc="606451E2">
+      <w:start w:val="1"/>
+      <w:numFmt w:val="bullet"/>
+      <w:lvlText w:val=""/>
+      <w:lvlJc w:val="left"/>
+      <w:pPr>
+        <w:ind w:left="1174" w:hanging="360"/>
+      </w:pPr>
+      <w:rPr>
+        <w:rFonts w:ascii="Symbol" w:hAnsi="Symbol" w:hint="default"/>
+      </w:rPr>
+    </w:lvl>
+    <w:lvl w:ilvl="1" w:tplc="04190003" w:tentative="1">
+      <w:start w:val="1"/>
+      <w:numFmt w:val="bullet"/>
+      <w:lvlText w:val="o"/>
+      <w:lvlJc w:val="left"/>
+      <w:pPr>
+        <w:ind w:left="1894" w:hanging="360"/>
+      </w:pPr>
+      <w:rPr>
+        <w:rFonts w:ascii="Courier New" w:hAnsi="Courier New" w:cs="Courier New" w:hint="default"/>
+      </w:rPr>
+    </w:lvl>
+    <w:lvl w:ilvl="2" w:tplc="04190005" w:tentative="1">
+      <w:start w:val="1"/>
+      <w:numFmt w:val="bullet"/>
+      <w:lvlText w:val=""/>
+      <w:lvlJc w:val="left"/>
+      <w:pPr>
+        <w:ind w:left="2614" w:hanging="360"/>
+      </w:pPr>
+      <w:rPr>
+        <w:rFonts w:ascii="Wingdings" w:hAnsi="Wingdings" w:hint="default"/>
+      </w:rPr>
+    </w:lvl>
+    <w:lvl w:ilvl="3" w:tplc="04190001" w:tentative="1">
+      <w:start w:val="1"/>
+      <w:numFmt w:val="bullet"/>
+      <w:lvlText w:val=""/>
+      <w:lvlJc w:val="left"/>
+      <w:pPr>
+        <w:ind w:left="3334" w:hanging="360"/>
+      </w:pPr>
+      <w:rPr>
+        <w:rFonts w:ascii="Symbol" w:hAnsi="Symbol" w:hint="default"/>
+      </w:rPr>
+    </w:lvl>
+    <w:lvl w:ilvl="4" w:tplc="04190003" w:tentative="1">
+      <w:start w:val="1"/>
+      <w:numFmt w:val="bullet"/>
+      <w:lvlText w:val="o"/>
+      <w:lvlJc w:val="left"/>
+      <w:pPr>
+        <w:ind w:left="4054" w:hanging="360"/>
+      </w:pPr>
+      <w:rPr>
+        <w:rFonts w:ascii="Courier New" w:hAnsi="Courier New" w:cs="Courier New" w:hint="default"/>
+      </w:rPr>
+    </w:lvl>
+    <w:lvl w:ilvl="5" w:tplc="04190005" w:tentative="1">
+      <w:start w:val="1"/>
+      <w:numFmt w:val="bullet"/>
+      <w:lvlText w:val=""/>
+      <w:lvlJc w:val="left"/>
+      <w:pPr>
+        <w:ind w:left="4774" w:hanging="360"/>
+      </w:pPr>
+      <w:rPr>
+        <w:rFonts w:ascii="Wingdings" w:hAnsi="Wingdings" w:hint="default"/>
+      </w:rPr>
+    </w:lvl>
+    <w:lvl w:ilvl="6" w:tplc="04190001" w:tentative="1">
+      <w:start w:val="1"/>
+      <w:numFmt w:val="bullet"/>
+      <w:lvlText w:val=""/>
+      <w:lvlJc w:val="left"/>
+      <w:pPr>
+        <w:ind w:left="5494" w:hanging="360"/>
+      </w:pPr>
+      <w:rPr>
+        <w:rFonts w:ascii="Symbol" w:hAnsi="Symbol" w:hint="default"/>
+      </w:rPr>
+    </w:lvl>
+    <w:lvl w:ilvl="7" w:tplc="04190003" w:tentative="1">
+      <w:start w:val="1"/>
+      <w:numFmt w:val="bullet"/>
+      <w:lvlText w:val="o"/>
+      <w:lvlJc w:val="left"/>
+      <w:pPr>
+        <w:ind w:left="6214" w:hanging="360"/>
+      </w:pPr>
+      <w:rPr>
+        <w:rFonts w:ascii="Courier New" w:hAnsi="Courier New" w:cs="Courier New" w:hint="default"/>
+      </w:rPr>
+    </w:lvl>
+    <w:lvl w:ilvl="8" w:tplc="04190005" w:tentative="1">
+      <w:start w:val="1"/>
+      <w:numFmt w:val="bullet"/>
+      <w:lvlText w:val=""/>
+      <w:lvlJc w:val="left"/>
+      <w:pPr>
+        <w:ind w:left="6934" w:hanging="360"/>
+      </w:pPr>
+      <w:rPr>
+        <w:rFonts w:ascii="Wingdings" w:hAnsi="Wingdings" w:hint="default"/>
+      </w:rPr>
+    </w:lvl>
+  </w:abstractNum>
+  <w:abstractNum w:abstractNumId="4">
     <w:nsid w:val="20D95B1F"/>
     <w:multiLevelType w:val="hybridMultilevel"/>
     <w:tmpl w:val="FD204438"/>
@@ -38118,7 +39393,7 @@
       </w:pPr>
     </w:lvl>
   </w:abstractNum>
-  <w:abstractNum w:abstractNumId="4">
+  <w:abstractNum w:abstractNumId="5">
     <w:nsid w:val="21322A01"/>
     <w:multiLevelType w:val="multilevel"/>
     <w:tmpl w:val="448AE1AC"/>
@@ -38195,7 +39470,7 @@
       </w:rPr>
     </w:lvl>
   </w:abstractNum>
-  <w:abstractNum w:abstractNumId="5">
+  <w:abstractNum w:abstractNumId="6">
     <w:nsid w:val="223A4767"/>
     <w:multiLevelType w:val="hybridMultilevel"/>
     <w:tmpl w:val="E84C3832"/>
@@ -38281,7 +39556,7 @@
       </w:pPr>
     </w:lvl>
   </w:abstractNum>
-  <w:abstractNum w:abstractNumId="6">
+  <w:abstractNum w:abstractNumId="7">
     <w:nsid w:val="23826A32"/>
     <w:multiLevelType w:val="multilevel"/>
     <w:tmpl w:val="B7664A30"/>
@@ -38358,7 +39633,7 @@
       </w:rPr>
     </w:lvl>
   </w:abstractNum>
-  <w:abstractNum w:abstractNumId="7">
+  <w:abstractNum w:abstractNumId="8">
     <w:nsid w:val="24225A88"/>
     <w:multiLevelType w:val="multilevel"/>
     <w:tmpl w:val="D528F25C"/>
@@ -38435,7 +39710,7 @@
       </w:rPr>
     </w:lvl>
   </w:abstractNum>
-  <w:abstractNum w:abstractNumId="8">
+  <w:abstractNum w:abstractNumId="9">
     <w:nsid w:val="2B4E0FAE"/>
     <w:multiLevelType w:val="multilevel"/>
     <w:tmpl w:val="8A401950"/>
@@ -38494,7 +39769,7 @@
       <w:lvlJc w:val="left"/>
     </w:lvl>
   </w:abstractNum>
-  <w:abstractNum w:abstractNumId="9">
+  <w:abstractNum w:abstractNumId="10">
     <w:nsid w:val="2E257042"/>
     <w:multiLevelType w:val="multilevel"/>
     <w:tmpl w:val="D37846CC"/>
@@ -38571,7 +39846,7 @@
       </w:rPr>
     </w:lvl>
   </w:abstractNum>
-  <w:abstractNum w:abstractNumId="10">
+  <w:abstractNum w:abstractNumId="11">
     <w:nsid w:val="2F1F6CA1"/>
     <w:multiLevelType w:val="multilevel"/>
     <w:tmpl w:val="52EE0F84"/>
@@ -38648,7 +39923,7 @@
       </w:rPr>
     </w:lvl>
   </w:abstractNum>
-  <w:abstractNum w:abstractNumId="11">
+  <w:abstractNum w:abstractNumId="12">
     <w:nsid w:val="2FFB5AD0"/>
     <w:multiLevelType w:val="hybridMultilevel"/>
     <w:tmpl w:val="4322D578"/>
@@ -38761,7 +40036,7 @@
       </w:rPr>
     </w:lvl>
   </w:abstractNum>
-  <w:abstractNum w:abstractNumId="12">
+  <w:abstractNum w:abstractNumId="13">
     <w:nsid w:val="307D6840"/>
     <w:multiLevelType w:val="multilevel"/>
     <w:tmpl w:val="3C284EC8"/>
@@ -38838,7 +40113,7 @@
       </w:rPr>
     </w:lvl>
   </w:abstractNum>
-  <w:abstractNum w:abstractNumId="13">
+  <w:abstractNum w:abstractNumId="14">
     <w:nsid w:val="342A6CCD"/>
     <w:multiLevelType w:val="hybridMultilevel"/>
     <w:tmpl w:val="D7986492"/>
@@ -38927,7 +40202,7 @@
       </w:pPr>
     </w:lvl>
   </w:abstractNum>
-  <w:abstractNum w:abstractNumId="14">
+  <w:abstractNum w:abstractNumId="15">
     <w:nsid w:val="35BF22CE"/>
     <w:multiLevelType w:val="multilevel"/>
     <w:tmpl w:val="E17CF9F8"/>
@@ -39004,7 +40279,120 @@
       </w:rPr>
     </w:lvl>
   </w:abstractNum>
-  <w:abstractNum w:abstractNumId="15">
+  <w:abstractNum w:abstractNumId="16">
+    <w:nsid w:val="37BA24E3"/>
+    <w:multiLevelType w:val="hybridMultilevel"/>
+    <w:tmpl w:val="C4AEC72C"/>
+    <w:lvl w:ilvl="0" w:tplc="606451E2">
+      <w:start w:val="1"/>
+      <w:numFmt w:val="bullet"/>
+      <w:lvlText w:val=""/>
+      <w:lvlJc w:val="left"/>
+      <w:pPr>
+        <w:ind w:left="1174" w:hanging="360"/>
+      </w:pPr>
+      <w:rPr>
+        <w:rFonts w:ascii="Symbol" w:hAnsi="Symbol" w:hint="default"/>
+      </w:rPr>
+    </w:lvl>
+    <w:lvl w:ilvl="1" w:tplc="04190003" w:tentative="1">
+      <w:start w:val="1"/>
+      <w:numFmt w:val="bullet"/>
+      <w:lvlText w:val="o"/>
+      <w:lvlJc w:val="left"/>
+      <w:pPr>
+        <w:ind w:left="1894" w:hanging="360"/>
+      </w:pPr>
+      <w:rPr>
+        <w:rFonts w:ascii="Courier New" w:hAnsi="Courier New" w:cs="Courier New" w:hint="default"/>
+      </w:rPr>
+    </w:lvl>
+    <w:lvl w:ilvl="2" w:tplc="04190005" w:tentative="1">
+      <w:start w:val="1"/>
+      <w:numFmt w:val="bullet"/>
+      <w:lvlText w:val=""/>
+      <w:lvlJc w:val="left"/>
+      <w:pPr>
+        <w:ind w:left="2614" w:hanging="360"/>
+      </w:pPr>
+      <w:rPr>
+        <w:rFonts w:ascii="Wingdings" w:hAnsi="Wingdings" w:hint="default"/>
+      </w:rPr>
+    </w:lvl>
+    <w:lvl w:ilvl="3" w:tplc="04190001" w:tentative="1">
+      <w:start w:val="1"/>
+      <w:numFmt w:val="bullet"/>
+      <w:lvlText w:val=""/>
+      <w:lvlJc w:val="left"/>
+      <w:pPr>
+        <w:ind w:left="3334" w:hanging="360"/>
+      </w:pPr>
+      <w:rPr>
+        <w:rFonts w:ascii="Symbol" w:hAnsi="Symbol" w:hint="default"/>
+      </w:rPr>
+    </w:lvl>
+    <w:lvl w:ilvl="4" w:tplc="04190003" w:tentative="1">
+      <w:start w:val="1"/>
+      <w:numFmt w:val="bullet"/>
+      <w:lvlText w:val="o"/>
+      <w:lvlJc w:val="left"/>
+      <w:pPr>
+        <w:ind w:left="4054" w:hanging="360"/>
+      </w:pPr>
+      <w:rPr>
+        <w:rFonts w:ascii="Courier New" w:hAnsi="Courier New" w:cs="Courier New" w:hint="default"/>
+      </w:rPr>
+    </w:lvl>
+    <w:lvl w:ilvl="5" w:tplc="04190005" w:tentative="1">
+      <w:start w:val="1"/>
+      <w:numFmt w:val="bullet"/>
+      <w:lvlText w:val=""/>
+      <w:lvlJc w:val="left"/>
+      <w:pPr>
+        <w:ind w:left="4774" w:hanging="360"/>
+      </w:pPr>
+      <w:rPr>
+        <w:rFonts w:ascii="Wingdings" w:hAnsi="Wingdings" w:hint="default"/>
+      </w:rPr>
+    </w:lvl>
+    <w:lvl w:ilvl="6" w:tplc="04190001" w:tentative="1">
+      <w:start w:val="1"/>
+      <w:numFmt w:val="bullet"/>
+      <w:lvlText w:val=""/>
+      <w:lvlJc w:val="left"/>
+      <w:pPr>
+        <w:ind w:left="5494" w:hanging="360"/>
+      </w:pPr>
+      <w:rPr>
+        <w:rFonts w:ascii="Symbol" w:hAnsi="Symbol" w:hint="default"/>
+      </w:rPr>
+    </w:lvl>
+    <w:lvl w:ilvl="7" w:tplc="04190003" w:tentative="1">
+      <w:start w:val="1"/>
+      <w:numFmt w:val="bullet"/>
+      <w:lvlText w:val="o"/>
+      <w:lvlJc w:val="left"/>
+      <w:pPr>
+        <w:ind w:left="6214" w:hanging="360"/>
+      </w:pPr>
+      <w:rPr>
+        <w:rFonts w:ascii="Courier New" w:hAnsi="Courier New" w:cs="Courier New" w:hint="default"/>
+      </w:rPr>
+    </w:lvl>
+    <w:lvl w:ilvl="8" w:tplc="04190005" w:tentative="1">
+      <w:start w:val="1"/>
+      <w:numFmt w:val="bullet"/>
+      <w:lvlText w:val=""/>
+      <w:lvlJc w:val="left"/>
+      <w:pPr>
+        <w:ind w:left="6934" w:hanging="360"/>
+      </w:pPr>
+      <w:rPr>
+        <w:rFonts w:ascii="Wingdings" w:hAnsi="Wingdings" w:hint="default"/>
+      </w:rPr>
+    </w:lvl>
+  </w:abstractNum>
+  <w:abstractNum w:abstractNumId="17">
     <w:nsid w:val="3C0712F9"/>
     <w:multiLevelType w:val="multilevel"/>
     <w:tmpl w:val="3912E57C"/>
@@ -39081,7 +40469,7 @@
       </w:rPr>
     </w:lvl>
   </w:abstractNum>
-  <w:abstractNum w:abstractNumId="16">
+  <w:abstractNum w:abstractNumId="18">
     <w:nsid w:val="4C952B96"/>
     <w:multiLevelType w:val="multilevel"/>
     <w:tmpl w:val="92288808"/>
@@ -39158,7 +40546,7 @@
       </w:rPr>
     </w:lvl>
   </w:abstractNum>
-  <w:abstractNum w:abstractNumId="17">
+  <w:abstractNum w:abstractNumId="19">
     <w:nsid w:val="4E432C4C"/>
     <w:multiLevelType w:val="multilevel"/>
     <w:tmpl w:val="2670ED20"/>
@@ -39235,7 +40623,120 @@
       </w:rPr>
     </w:lvl>
   </w:abstractNum>
-  <w:abstractNum w:abstractNumId="18">
+  <w:abstractNum w:abstractNumId="20">
+    <w:nsid w:val="4E804E31"/>
+    <w:multiLevelType w:val="hybridMultilevel"/>
+    <w:tmpl w:val="C97877D8"/>
+    <w:lvl w:ilvl="0" w:tplc="606451E2">
+      <w:start w:val="1"/>
+      <w:numFmt w:val="bullet"/>
+      <w:lvlText w:val=""/>
+      <w:lvlJc w:val="left"/>
+      <w:pPr>
+        <w:ind w:left="1239" w:hanging="360"/>
+      </w:pPr>
+      <w:rPr>
+        <w:rFonts w:ascii="Symbol" w:hAnsi="Symbol" w:hint="default"/>
+      </w:rPr>
+    </w:lvl>
+    <w:lvl w:ilvl="1" w:tplc="04190003" w:tentative="1">
+      <w:start w:val="1"/>
+      <w:numFmt w:val="bullet"/>
+      <w:lvlText w:val="o"/>
+      <w:lvlJc w:val="left"/>
+      <w:pPr>
+        <w:ind w:left="1959" w:hanging="360"/>
+      </w:pPr>
+      <w:rPr>
+        <w:rFonts w:ascii="Courier New" w:hAnsi="Courier New" w:cs="Courier New" w:hint="default"/>
+      </w:rPr>
+    </w:lvl>
+    <w:lvl w:ilvl="2" w:tplc="04190005" w:tentative="1">
+      <w:start w:val="1"/>
+      <w:numFmt w:val="bullet"/>
+      <w:lvlText w:val=""/>
+      <w:lvlJc w:val="left"/>
+      <w:pPr>
+        <w:ind w:left="2679" w:hanging="360"/>
+      </w:pPr>
+      <w:rPr>
+        <w:rFonts w:ascii="Wingdings" w:hAnsi="Wingdings" w:hint="default"/>
+      </w:rPr>
+    </w:lvl>
+    <w:lvl w:ilvl="3" w:tplc="04190001" w:tentative="1">
+      <w:start w:val="1"/>
+      <w:numFmt w:val="bullet"/>
+      <w:lvlText w:val=""/>
+      <w:lvlJc w:val="left"/>
+      <w:pPr>
+        <w:ind w:left="3399" w:hanging="360"/>
+      </w:pPr>
+      <w:rPr>
+        <w:rFonts w:ascii="Symbol" w:hAnsi="Symbol" w:hint="default"/>
+      </w:rPr>
+    </w:lvl>
+    <w:lvl w:ilvl="4" w:tplc="04190003" w:tentative="1">
+      <w:start w:val="1"/>
+      <w:numFmt w:val="bullet"/>
+      <w:lvlText w:val="o"/>
+      <w:lvlJc w:val="left"/>
+      <w:pPr>
+        <w:ind w:left="4119" w:hanging="360"/>
+      </w:pPr>
+      <w:rPr>
+        <w:rFonts w:ascii="Courier New" w:hAnsi="Courier New" w:cs="Courier New" w:hint="default"/>
+      </w:rPr>
+    </w:lvl>
+    <w:lvl w:ilvl="5" w:tplc="04190005" w:tentative="1">
+      <w:start w:val="1"/>
+      <w:numFmt w:val="bullet"/>
+      <w:lvlText w:val=""/>
+      <w:lvlJc w:val="left"/>
+      <w:pPr>
+        <w:ind w:left="4839" w:hanging="360"/>
+      </w:pPr>
+      <w:rPr>
+        <w:rFonts w:ascii="Wingdings" w:hAnsi="Wingdings" w:hint="default"/>
+      </w:rPr>
+    </w:lvl>
+    <w:lvl w:ilvl="6" w:tplc="04190001" w:tentative="1">
+      <w:start w:val="1"/>
+      <w:numFmt w:val="bullet"/>
+      <w:lvlText w:val=""/>
+      <w:lvlJc w:val="left"/>
+      <w:pPr>
+        <w:ind w:left="5559" w:hanging="360"/>
+      </w:pPr>
+      <w:rPr>
+        <w:rFonts w:ascii="Symbol" w:hAnsi="Symbol" w:hint="default"/>
+      </w:rPr>
+    </w:lvl>
+    <w:lvl w:ilvl="7" w:tplc="04190003" w:tentative="1">
+      <w:start w:val="1"/>
+      <w:numFmt w:val="bullet"/>
+      <w:lvlText w:val="o"/>
+      <w:lvlJc w:val="left"/>
+      <w:pPr>
+        <w:ind w:left="6279" w:hanging="360"/>
+      </w:pPr>
+      <w:rPr>
+        <w:rFonts w:ascii="Courier New" w:hAnsi="Courier New" w:cs="Courier New" w:hint="default"/>
+      </w:rPr>
+    </w:lvl>
+    <w:lvl w:ilvl="8" w:tplc="04190005" w:tentative="1">
+      <w:start w:val="1"/>
+      <w:numFmt w:val="bullet"/>
+      <w:lvlText w:val=""/>
+      <w:lvlJc w:val="left"/>
+      <w:pPr>
+        <w:ind w:left="6999" w:hanging="360"/>
+      </w:pPr>
+      <w:rPr>
+        <w:rFonts w:ascii="Wingdings" w:hAnsi="Wingdings" w:hint="default"/>
+      </w:rPr>
+    </w:lvl>
+  </w:abstractNum>
+  <w:abstractNum w:abstractNumId="21">
     <w:nsid w:val="514E5C4F"/>
     <w:multiLevelType w:val="multilevel"/>
     <w:tmpl w:val="25A0C57A"/>
@@ -39312,7 +40813,120 @@
       </w:rPr>
     </w:lvl>
   </w:abstractNum>
-  <w:abstractNum w:abstractNumId="19">
+  <w:abstractNum w:abstractNumId="22">
+    <w:nsid w:val="51892C13"/>
+    <w:multiLevelType w:val="hybridMultilevel"/>
+    <w:tmpl w:val="179ADD7C"/>
+    <w:lvl w:ilvl="0" w:tplc="606451E2">
+      <w:start w:val="1"/>
+      <w:numFmt w:val="bullet"/>
+      <w:lvlText w:val=""/>
+      <w:lvlJc w:val="left"/>
+      <w:pPr>
+        <w:ind w:left="1174" w:hanging="360"/>
+      </w:pPr>
+      <w:rPr>
+        <w:rFonts w:ascii="Symbol" w:hAnsi="Symbol" w:hint="default"/>
+      </w:rPr>
+    </w:lvl>
+    <w:lvl w:ilvl="1" w:tplc="04190003" w:tentative="1">
+      <w:start w:val="1"/>
+      <w:numFmt w:val="bullet"/>
+      <w:lvlText w:val="o"/>
+      <w:lvlJc w:val="left"/>
+      <w:pPr>
+        <w:ind w:left="1894" w:hanging="360"/>
+      </w:pPr>
+      <w:rPr>
+        <w:rFonts w:ascii="Courier New" w:hAnsi="Courier New" w:cs="Courier New" w:hint="default"/>
+      </w:rPr>
+    </w:lvl>
+    <w:lvl w:ilvl="2" w:tplc="04190005" w:tentative="1">
+      <w:start w:val="1"/>
+      <w:numFmt w:val="bullet"/>
+      <w:lvlText w:val=""/>
+      <w:lvlJc w:val="left"/>
+      <w:pPr>
+        <w:ind w:left="2614" w:hanging="360"/>
+      </w:pPr>
+      <w:rPr>
+        <w:rFonts w:ascii="Wingdings" w:hAnsi="Wingdings" w:hint="default"/>
+      </w:rPr>
+    </w:lvl>
+    <w:lvl w:ilvl="3" w:tplc="04190001" w:tentative="1">
+      <w:start w:val="1"/>
+      <w:numFmt w:val="bullet"/>
+      <w:lvlText w:val=""/>
+      <w:lvlJc w:val="left"/>
+      <w:pPr>
+        <w:ind w:left="3334" w:hanging="360"/>
+      </w:pPr>
+      <w:rPr>
+        <w:rFonts w:ascii="Symbol" w:hAnsi="Symbol" w:hint="default"/>
+      </w:rPr>
+    </w:lvl>
+    <w:lvl w:ilvl="4" w:tplc="04190003" w:tentative="1">
+      <w:start w:val="1"/>
+      <w:numFmt w:val="bullet"/>
+      <w:lvlText w:val="o"/>
+      <w:lvlJc w:val="left"/>
+      <w:pPr>
+        <w:ind w:left="4054" w:hanging="360"/>
+      </w:pPr>
+      <w:rPr>
+        <w:rFonts w:ascii="Courier New" w:hAnsi="Courier New" w:cs="Courier New" w:hint="default"/>
+      </w:rPr>
+    </w:lvl>
+    <w:lvl w:ilvl="5" w:tplc="04190005" w:tentative="1">
+      <w:start w:val="1"/>
+      <w:numFmt w:val="bullet"/>
+      <w:lvlText w:val=""/>
+      <w:lvlJc w:val="left"/>
+      <w:pPr>
+        <w:ind w:left="4774" w:hanging="360"/>
+      </w:pPr>
+      <w:rPr>
+        <w:rFonts w:ascii="Wingdings" w:hAnsi="Wingdings" w:hint="default"/>
+      </w:rPr>
+    </w:lvl>
+    <w:lvl w:ilvl="6" w:tplc="04190001" w:tentative="1">
+      <w:start w:val="1"/>
+      <w:numFmt w:val="bullet"/>
+      <w:lvlText w:val=""/>
+      <w:lvlJc w:val="left"/>
+      <w:pPr>
+        <w:ind w:left="5494" w:hanging="360"/>
+      </w:pPr>
+      <w:rPr>
+        <w:rFonts w:ascii="Symbol" w:hAnsi="Symbol" w:hint="default"/>
+      </w:rPr>
+    </w:lvl>
+    <w:lvl w:ilvl="7" w:tplc="04190003" w:tentative="1">
+      <w:start w:val="1"/>
+      <w:numFmt w:val="bullet"/>
+      <w:lvlText w:val="o"/>
+      <w:lvlJc w:val="left"/>
+      <w:pPr>
+        <w:ind w:left="6214" w:hanging="360"/>
+      </w:pPr>
+      <w:rPr>
+        <w:rFonts w:ascii="Courier New" w:hAnsi="Courier New" w:cs="Courier New" w:hint="default"/>
+      </w:rPr>
+    </w:lvl>
+    <w:lvl w:ilvl="8" w:tplc="04190005" w:tentative="1">
+      <w:start w:val="1"/>
+      <w:numFmt w:val="bullet"/>
+      <w:lvlText w:val=""/>
+      <w:lvlJc w:val="left"/>
+      <w:pPr>
+        <w:ind w:left="6934" w:hanging="360"/>
+      </w:pPr>
+      <w:rPr>
+        <w:rFonts w:ascii="Wingdings" w:hAnsi="Wingdings" w:hint="default"/>
+      </w:rPr>
+    </w:lvl>
+  </w:abstractNum>
+  <w:abstractNum w:abstractNumId="23">
     <w:nsid w:val="542A1C6C"/>
     <w:multiLevelType w:val="multilevel"/>
     <w:tmpl w:val="1E8C6904"/>
@@ -39389,7 +41003,7 @@
       </w:rPr>
     </w:lvl>
   </w:abstractNum>
-  <w:abstractNum w:abstractNumId="20">
+  <w:abstractNum w:abstractNumId="24">
     <w:nsid w:val="59474EF2"/>
     <w:multiLevelType w:val="hybridMultilevel"/>
     <w:tmpl w:val="B2F03062"/>
@@ -39502,7 +41116,7 @@
       </w:rPr>
     </w:lvl>
   </w:abstractNum>
-  <w:abstractNum w:abstractNumId="21">
+  <w:abstractNum w:abstractNumId="25">
     <w:nsid w:val="5C7D71C9"/>
     <w:multiLevelType w:val="hybridMultilevel"/>
     <w:tmpl w:val="0000824C"/>
@@ -39588,7 +41202,7 @@
       </w:pPr>
     </w:lvl>
   </w:abstractNum>
-  <w:abstractNum w:abstractNumId="22">
+  <w:abstractNum w:abstractNumId="26">
     <w:nsid w:val="63AC7A22"/>
     <w:multiLevelType w:val="hybridMultilevel"/>
     <w:tmpl w:val="86B8A9EE"/>
@@ -39701,7 +41315,7 @@
       </w:rPr>
     </w:lvl>
   </w:abstractNum>
-  <w:abstractNum w:abstractNumId="23">
+  <w:abstractNum w:abstractNumId="27">
     <w:nsid w:val="65F0737F"/>
     <w:multiLevelType w:val="multilevel"/>
     <w:tmpl w:val="1C58C5AC"/>
@@ -39760,7 +41374,7 @@
       <w:lvlJc w:val="left"/>
     </w:lvl>
   </w:abstractNum>
-  <w:abstractNum w:abstractNumId="24">
+  <w:abstractNum w:abstractNumId="28">
     <w:nsid w:val="736707D7"/>
     <w:multiLevelType w:val="multilevel"/>
     <w:tmpl w:val="EFB20880"/>
@@ -39838,16 +41452,16 @@
     </w:lvl>
   </w:abstractNum>
   <w:num w:numId="1">
-    <w:abstractNumId w:val="21"/>
+    <w:abstractNumId w:val="25"/>
   </w:num>
   <w:num w:numId="2">
-    <w:abstractNumId w:val="3"/>
+    <w:abstractNumId w:val="4"/>
   </w:num>
   <w:num w:numId="3">
-    <w:abstractNumId w:val="5"/>
+    <w:abstractNumId w:val="6"/>
   </w:num>
   <w:num w:numId="4">
-    <w:abstractNumId w:val="13"/>
+    <w:abstractNumId w:val="14"/>
   </w:num>
   <w:num w:numId="5">
     <w:abstractNumId w:val="0"/>
@@ -39856,60 +41470,72 @@
     <w:abstractNumId w:val="1"/>
   </w:num>
   <w:num w:numId="7">
-    <w:abstractNumId w:val="23"/>
+    <w:abstractNumId w:val="27"/>
   </w:num>
   <w:num w:numId="8">
-    <w:abstractNumId w:val="4"/>
+    <w:abstractNumId w:val="5"/>
   </w:num>
   <w:num w:numId="9">
-    <w:abstractNumId w:val="24"/>
+    <w:abstractNumId w:val="28"/>
   </w:num>
   <w:num w:numId="10">
-    <w:abstractNumId w:val="8"/>
+    <w:abstractNumId w:val="9"/>
   </w:num>
   <w:num w:numId="11">
-    <w:abstractNumId w:val="16"/>
+    <w:abstractNumId w:val="18"/>
   </w:num>
   <w:num w:numId="12">
     <w:abstractNumId w:val="2"/>
   </w:num>
   <w:num w:numId="13">
+    <w:abstractNumId w:val="13"/>
+  </w:num>
+  <w:num w:numId="14">
+    <w:abstractNumId w:val="23"/>
+  </w:num>
+  <w:num w:numId="15">
+    <w:abstractNumId w:val="7"/>
+  </w:num>
+  <w:num w:numId="16">
+    <w:abstractNumId w:val="19"/>
+  </w:num>
+  <w:num w:numId="17">
+    <w:abstractNumId w:val="15"/>
+  </w:num>
+  <w:num w:numId="18">
+    <w:abstractNumId w:val="8"/>
+  </w:num>
+  <w:num w:numId="19">
+    <w:abstractNumId w:val="17"/>
+  </w:num>
+  <w:num w:numId="20">
+    <w:abstractNumId w:val="11"/>
+  </w:num>
+  <w:num w:numId="21">
+    <w:abstractNumId w:val="21"/>
+  </w:num>
+  <w:num w:numId="22">
+    <w:abstractNumId w:val="10"/>
+  </w:num>
+  <w:num w:numId="23">
     <w:abstractNumId w:val="12"/>
   </w:num>
-  <w:num w:numId="14">
-    <w:abstractNumId w:val="19"/>
+  <w:num w:numId="24">
+    <w:abstractNumId w:val="26"/>
   </w:num>
-  <w:num w:numId="15">
-    <w:abstractNumId w:val="6"/>
+  <w:num w:numId="25">
+    <w:abstractNumId w:val="24"/>
   </w:num>
-  <w:num w:numId="16">
-    <w:abstractNumId w:val="17"/>
+  <w:num w:numId="26">
+    <w:abstractNumId w:val="16"/>
   </w:num>
-  <w:num w:numId="17">
-    <w:abstractNumId w:val="14"/>
+  <w:num w:numId="27">
+    <w:abstractNumId w:val="3"/>
   </w:num>
-  <w:num w:numId="18">
-    <w:abstractNumId w:val="7"/>
-  </w:num>
-  <w:num w:numId="19">
-    <w:abstractNumId w:val="15"/>
-  </w:num>
-  <w:num w:numId="20">
-    <w:abstractNumId w:val="10"/>
-  </w:num>
-  <w:num w:numId="21">
-    <w:abstractNumId w:val="18"/>
-  </w:num>
-  <w:num w:numId="22">
-    <w:abstractNumId w:val="9"/>
-  </w:num>
-  <w:num w:numId="23">
-    <w:abstractNumId w:val="11"/>
-  </w:num>
-  <w:num w:numId="24">
+  <w:num w:numId="28">
     <w:abstractNumId w:val="22"/>
   </w:num>
-  <w:num w:numId="25">
+  <w:num w:numId="29">
     <w:abstractNumId w:val="20"/>
   </w:num>
 </w:numbering>
@@ -40975,7 +42601,7 @@
 </file>
 
 <file path=customXml/itemProps1.xml><?xml version="1.0" encoding="utf-8"?>
-<ds:datastoreItem xmlns:ds="http://schemas.openxmlformats.org/officeDocument/2006/customXml" ds:itemID="{8270F12B-C6B2-4DE2-915F-EB6715AFFE48}">
+<ds:datastoreItem xmlns:ds="http://schemas.openxmlformats.org/officeDocument/2006/customXml" ds:itemID="{51E50485-50E0-467A-BD66-E26E8C4AAF49}">
   <ds:schemaRefs>
     <ds:schemaRef ds:uri="http://schemas.openxmlformats.org/officeDocument/2006/bibliography"/>
   </ds:schemaRefs>

--- a/diploma/trunk/doc/main.docx
+++ b/diploma/trunk/doc/main.docx
@@ -6922,6 +6922,7 @@
       <w:r>
         <w:rPr>
           <w:noProof/>
+          <w:lang w:val="ru-RU"/>
         </w:rPr>
         <w:t>5</w:t>
       </w:r>
@@ -7179,7 +7180,6 @@
       <w:r>
         <w:rPr>
           <w:noProof/>
-          <w:lang w:val="ru-RU"/>
         </w:rPr>
         <w:t>6</w:t>
       </w:r>
@@ -8347,7 +8347,6 @@
       <w:r>
         <w:rPr>
           <w:noProof/>
-          <w:lang w:val="ru-RU"/>
         </w:rPr>
         <w:t>12</w:t>
       </w:r>
@@ -9876,7 +9875,7 @@
         <w:rPr>
           <w:lang w:val="ru-RU"/>
         </w:rPr>
-        <w:t xml:space="preserve">Более того, известно, что современные виртиуальные машины платформы </w:t>
+        <w:t xml:space="preserve">Более того, современные виртиуальные машины платформы </w:t>
       </w:r>
       <w:r>
         <w:t>Java</w:t>
@@ -10289,10 +10288,110 @@
     </w:p>
     <w:p>
       <w:pPr>
-        <w:rPr>
-          <w:lang w:val="ru-RU"/>
-        </w:rPr>
-      </w:pPr>
+        <w:keepNext/>
+        <w:jc w:val="center"/>
+      </w:pPr>
+      <w:r>
+        <w:rPr>
+          <w:noProof/>
+          <w:lang w:val="ru-RU" w:eastAsia="ru-RU"/>
+        </w:rPr>
+        <w:drawing>
+          <wp:inline distT="0" distB="0" distL="0" distR="0">
+            <wp:extent cx="4972050" cy="3295650"/>
+            <wp:effectExtent l="19050" t="0" r="0" b="0"/>
+            <wp:docPr id="35" name="Picture 34" descr="kernel_arch.png"/>
+            <wp:cNvGraphicFramePr>
+              <a:graphicFrameLocks xmlns:a="http://schemas.openxmlformats.org/drawingml/2006/main" noChangeAspect="1"/>
+            </wp:cNvGraphicFramePr>
+            <a:graphic xmlns:a="http://schemas.openxmlformats.org/drawingml/2006/main">
+              <a:graphicData uri="http://schemas.openxmlformats.org/drawingml/2006/picture">
+                <pic:pic xmlns:pic="http://schemas.openxmlformats.org/drawingml/2006/picture">
+                  <pic:nvPicPr>
+                    <pic:cNvPr id="0" name="kernel_arch.png"/>
+                    <pic:cNvPicPr/>
+                  </pic:nvPicPr>
+                  <pic:blipFill>
+                    <a:blip r:embed="rId21" cstate="print"/>
+                    <a:stretch>
+                      <a:fillRect/>
+                    </a:stretch>
+                  </pic:blipFill>
+                  <pic:spPr>
+                    <a:xfrm>
+                      <a:off x="0" y="0"/>
+                      <a:ext cx="4972050" cy="3295650"/>
+                    </a:xfrm>
+                    <a:prstGeom prst="rect">
+                      <a:avLst/>
+                    </a:prstGeom>
+                  </pic:spPr>
+                </pic:pic>
+              </a:graphicData>
+            </a:graphic>
+          </wp:inline>
+        </w:drawing>
+      </w:r>
+    </w:p>
+    <w:p>
+      <w:pPr>
+        <w:pStyle w:val="Caption"/>
+        <w:rPr>
+          <w:lang w:val="ru-RU"/>
+        </w:rPr>
+      </w:pPr>
+      <w:r>
+        <w:rPr>
+          <w:lang w:val="ru-RU"/>
+        </w:rPr>
+        <w:t xml:space="preserve">Рисунок </w:t>
+      </w:r>
+      <w:r>
+        <w:fldChar w:fldCharType="begin"/>
+      </w:r>
+      <w:r>
+        <w:rPr>
+          <w:lang w:val="ru-RU"/>
+        </w:rPr>
+        <w:instrText xml:space="preserve"> </w:instrText>
+      </w:r>
+      <w:r>
+        <w:instrText>SEQ</w:instrText>
+      </w:r>
+      <w:r>
+        <w:rPr>
+          <w:lang w:val="ru-RU"/>
+        </w:rPr>
+        <w:instrText xml:space="preserve"> Рисунок \* </w:instrText>
+      </w:r>
+      <w:r>
+        <w:instrText>ARABIC</w:instrText>
+      </w:r>
+      <w:r>
+        <w:rPr>
+          <w:lang w:val="ru-RU"/>
+        </w:rPr>
+        <w:instrText xml:space="preserve"> </w:instrText>
+      </w:r>
+      <w:r>
+        <w:fldChar w:fldCharType="separate"/>
+      </w:r>
+      <w:r>
+        <w:rPr>
+          <w:noProof/>
+          <w:lang w:val="ru-RU"/>
+        </w:rPr>
+        <w:t>14</w:t>
+      </w:r>
+      <w:r>
+        <w:fldChar w:fldCharType="end"/>
+      </w:r>
+      <w:r>
+        <w:rPr>
+          <w:lang w:val="ru-RU"/>
+        </w:rPr>
+        <w:t xml:space="preserve"> – Ядро службы мониторинга</w:t>
+      </w:r>
     </w:p>
     <w:p>
       <w:pPr>
@@ -10359,6 +10458,7 @@
         <w:rPr>
           <w:lang w:val="ru-RU"/>
         </w:rPr>
+        <w:lastRenderedPageBreak/>
         <w:t>Взаимодействие драйверов не осуществляется напрямую. Вместо этого используется подход генерации, передачи и обработки специальных событий ядру.</w:t>
       </w:r>
       <w:r>
@@ -10452,42 +10552,496 @@
         <w:rPr>
           <w:lang w:val="ru-RU"/>
         </w:rPr>
+        <w:t xml:space="preserve">Основная идея </w:t>
+      </w:r>
+      <w:r>
+        <w:rPr>
+          <w:lang w:val="ru-RU"/>
+        </w:rPr>
+        <w:t>предлагаемого подхода для разработки ядра распределенной службы мониторинга заключается в так называемых публичных драйверах. Помимо основных драйверов системы, именуемых в дальнейшем приватными сущетвуют дополнительные драйвера – публичные. Приватные драйвера могут использоваться только тем ядром, в вдресное пространство они загружены, в то время как публичные могу использоваться любыми другими удаленными ядрами, запущенными а гетерогенной среде.</w:t>
+      </w:r>
+    </w:p>
+    <w:p>
+      <w:pPr>
+        <w:rPr>
+          <w:lang w:val="ru-RU"/>
+        </w:rPr>
+      </w:pPr>
+      <w:r>
+        <w:rPr>
+          <w:lang w:val="ru-RU"/>
+        </w:rPr>
+        <w:t xml:space="preserve">Для наделения драйвера ядра публичным поведением достаточно реализовать для него так называемый адаптер драйвера ядра. Адаптер </w:t>
+      </w:r>
+      <w:r>
+        <w:rPr>
+          <w:lang w:val="ru-RU"/>
+        </w:rPr>
+        <w:t xml:space="preserve">драйвера </w:t>
+      </w:r>
+      <w:r>
+        <w:rPr>
+          <w:lang w:val="ru-RU"/>
+        </w:rPr>
+        <w:t xml:space="preserve">ядра предоставляет внешним клиентам </w:t>
+      </w:r>
+      <w:r>
+        <w:t>RPC</w:t>
+      </w:r>
+      <w:r>
+        <w:rPr>
+          <w:lang w:val="ru-RU"/>
+        </w:rPr>
+        <w:t xml:space="preserve"> </w:t>
+      </w:r>
+      <w:r>
+        <w:rPr>
+          <w:lang w:val="ru-RU"/>
+        </w:rPr>
+        <w:t>интерфейс для синхронных и асинхронных вызовов пабличных методов драйвера.</w:t>
+      </w:r>
+      <w:r>
+        <w:rPr>
+          <w:lang w:val="ru-RU"/>
+        </w:rPr>
+        <w:t xml:space="preserve"> Такая модель применяется для взаимодействия служб, запущенных в различных адресных пространствах. </w:t>
+      </w:r>
+    </w:p>
+    <w:p>
+      <w:pPr>
+        <w:rPr>
+          <w:lang w:val="ru-RU"/>
+        </w:rPr>
+      </w:pPr>
+      <w:r>
+        <w:rPr>
+          <w:lang w:val="ru-RU"/>
+        </w:rPr>
+        <w:t>Кроме того, д</w:t>
+      </w:r>
+      <w:r>
+        <w:rPr>
+          <w:lang w:val="ru-RU"/>
+        </w:rPr>
+        <w:t>ля удаленного взаимодействия используются сессии.</w:t>
+      </w:r>
+      <w:r>
+        <w:rPr>
+          <w:lang w:val="ru-RU"/>
+        </w:rPr>
+        <w:t xml:space="preserve"> Сес</w:t>
+      </w:r>
+      <w:r>
+        <w:rPr>
+          <w:lang w:val="ru-RU"/>
+        </w:rPr>
+        <w:t>сия представляет собой набор доступных адаптеров ядра с публичными интерфейсами.</w:t>
+      </w:r>
+      <w:r>
+        <w:rPr>
+          <w:lang w:val="ru-RU"/>
+        </w:rPr>
+        <w:t xml:space="preserve"> Существуют сессии режима ядра и сессии режима пользователя. Сессии режима ядра устанавливаются между удаленными ядрами. Сессии режима пользователя устанавливаются между ядром и панелью управления.</w:t>
+      </w:r>
+    </w:p>
+    <w:p>
+      <w:pPr>
+        <w:pStyle w:val="Heading4"/>
+        <w:rPr>
+          <w:lang w:val="ru-RU"/>
+        </w:rPr>
+      </w:pPr>
+      <w:r>
+        <w:rPr>
+          <w:lang w:val="ru-RU"/>
+        </w:rPr>
         <w:lastRenderedPageBreak/>
+        <w:t>3.1.3.2 Архитектура ядра</w:t>
+      </w:r>
+    </w:p>
+    <w:p>
+      <w:pPr>
+        <w:rPr>
+          <w:lang w:val="ru-RU"/>
+        </w:rPr>
+      </w:pPr>
+      <w:r>
+        <w:rPr>
+          <w:lang w:val="ru-RU"/>
+        </w:rPr>
+        <w:t xml:space="preserve">Ядро представляет собой автономный поток исполнения, реализующий модель «Цикла событий». Ядро содержит базовые механизмы и примитивы, необходимые для работы системы, такие как обработка событий, изменение состояния системы, управление драйверами/адаптерами, управление сетевой подсистемой и т.п. </w:t>
+      </w:r>
+    </w:p>
+    <w:p>
+      <w:pPr>
+        <w:rPr>
+          <w:lang w:val="ru-RU"/>
+        </w:rPr>
+      </w:pPr>
+      <w:r>
+        <w:rPr>
+          <w:lang w:val="ru-RU"/>
+        </w:rPr>
+        <w:t xml:space="preserve">Ядро также содержит основные таблицы и кэши системы – таблица подключенных дочерних и родительских узлов, кэш исследованных узлов и т.п. В каждый момент времени ядро находится в определенном состоянии, менять которое способен только его текущий обработчик, который однозначно определяется состоянием. </w:t>
+      </w:r>
+    </w:p>
+    <w:p>
+      <w:pPr>
+        <w:rPr>
+          <w:lang w:val="ru-RU"/>
+        </w:rPr>
+      </w:pPr>
+      <w:r>
+        <w:rPr>
+          <w:lang w:val="ru-RU"/>
+        </w:rPr>
+        <w:t>Ядро управляет двумя основными сетевыми адаптерами системы – первичным и вторичным. Адаптеры ядра используются для реализации транспортного уровня системы – механизма удаленного вызова процедур (RPC).</w:t>
+      </w:r>
+    </w:p>
+    <w:p>
+      <w:pPr>
+        <w:rPr>
+          <w:lang w:val="ru-RU"/>
+        </w:rPr>
+      </w:pPr>
+      <w:r>
+        <w:rPr>
+          <w:lang w:val="ru-RU"/>
+        </w:rPr>
+        <w:t xml:space="preserve">Ядро </w:t>
+      </w:r>
+      <w:r>
+        <w:rPr>
+          <w:lang w:val="ru-RU"/>
+        </w:rPr>
+        <w:t xml:space="preserve">службы мониторинга </w:t>
+      </w:r>
+      <w:r>
+        <w:rPr>
+          <w:lang w:val="ru-RU"/>
+        </w:rPr>
+        <w:t xml:space="preserve">характеризуется </w:t>
+      </w:r>
+      <w:r>
+        <w:rPr>
+          <w:lang w:val="ru-RU"/>
+        </w:rPr>
+        <w:t xml:space="preserve">внутренним непротиворечивым </w:t>
+      </w:r>
+      <w:r>
+        <w:rPr>
+          <w:lang w:val="ru-RU"/>
+        </w:rPr>
+        <w:t>контекстом ядра, который содержит основную информацию о его текущем состоянии:</w:t>
+      </w:r>
+    </w:p>
+    <w:p>
+      <w:pPr>
+        <w:pStyle w:val="ListParagraph"/>
+        <w:numPr>
+          <w:ilvl w:val="0"/>
+          <w:numId w:val="31"/>
+        </w:numPr>
+        <w:tabs>
+          <w:tab w:val="left" w:pos="1560"/>
+        </w:tabs>
+        <w:ind w:left="1560" w:hanging="425"/>
+        <w:rPr>
+          <w:lang w:val="ru-RU"/>
+        </w:rPr>
+      </w:pPr>
+      <w:r>
+        <w:rPr>
+          <w:lang w:val="ru-RU"/>
+        </w:rPr>
+        <w:t>идентификатор ядра</w:t>
+      </w:r>
+      <w:r>
+        <w:rPr>
+          <w:lang w:val="ru-RU"/>
+        </w:rPr>
+        <w:t xml:space="preserve"> </w:t>
+      </w:r>
+      <w:r>
+        <w:rPr>
+          <w:lang w:val="ru-RU"/>
+        </w:rPr>
+        <w:t>– 3</w:t>
+      </w:r>
+      <w:r>
+        <w:rPr>
+          <w:lang w:val="ru-RU"/>
+        </w:rPr>
+        <w:t>2-х байтовая последовательность однозначно идентифицирующая ядро в гетерогенной среде;</w:t>
+      </w:r>
+    </w:p>
+    <w:p>
+      <w:pPr>
+        <w:pStyle w:val="ListParagraph"/>
+        <w:numPr>
+          <w:ilvl w:val="0"/>
+          <w:numId w:val="31"/>
+        </w:numPr>
+        <w:tabs>
+          <w:tab w:val="left" w:pos="1560"/>
+        </w:tabs>
+        <w:ind w:left="1560" w:hanging="425"/>
+        <w:rPr>
+          <w:lang w:val="ru-RU"/>
+        </w:rPr>
+      </w:pPr>
+      <w:r>
+        <w:rPr>
+          <w:lang w:val="ru-RU"/>
+        </w:rPr>
+        <w:t>прокси первичного и вторичного адаптера, необходимые для установления соединения между ядрами, запущенными в различных адресных пространствах;</w:t>
+      </w:r>
+    </w:p>
+    <w:p>
+      <w:pPr>
+        <w:pStyle w:val="ListParagraph"/>
+        <w:numPr>
+          <w:ilvl w:val="0"/>
+          <w:numId w:val="31"/>
+        </w:numPr>
+        <w:tabs>
+          <w:tab w:val="left" w:pos="1560"/>
+        </w:tabs>
+        <w:ind w:left="1560" w:hanging="425"/>
+        <w:rPr>
+          <w:lang w:val="ru-RU"/>
+        </w:rPr>
+      </w:pPr>
+      <w:r>
+        <w:rPr>
+          <w:lang w:val="ru-RU"/>
+        </w:rPr>
+        <w:t>индекс производительности узла</w:t>
+      </w:r>
+      <w:r>
+        <w:rPr>
+          <w:lang w:val="ru-RU"/>
+        </w:rPr>
+        <w:t xml:space="preserve"> – </w:t>
+      </w:r>
+      <w:r>
+        <w:rPr>
+          <w:lang w:val="ru-RU"/>
+        </w:rPr>
+        <w:t>целое положительное число, определяющее текущую производительность узла по некоторой шкале;</w:t>
+      </w:r>
+    </w:p>
+    <w:p>
+      <w:pPr>
+        <w:pStyle w:val="ListParagraph"/>
+        <w:numPr>
+          <w:ilvl w:val="0"/>
+          <w:numId w:val="31"/>
+        </w:numPr>
+        <w:tabs>
+          <w:tab w:val="left" w:pos="1560"/>
+        </w:tabs>
+        <w:ind w:left="1560" w:hanging="425"/>
+        <w:rPr>
+          <w:lang w:val="ru-RU"/>
+        </w:rPr>
+      </w:pPr>
+      <w:r>
+        <w:rPr>
+          <w:lang w:val="ru-RU"/>
+        </w:rPr>
+        <w:t>состояние ядра – текущее состояние ядра;</w:t>
+      </w:r>
+    </w:p>
+    <w:p>
+      <w:pPr>
+        <w:pStyle w:val="ListParagraph"/>
+        <w:numPr>
+          <w:ilvl w:val="0"/>
+          <w:numId w:val="31"/>
+        </w:numPr>
+        <w:tabs>
+          <w:tab w:val="left" w:pos="1560"/>
+        </w:tabs>
+        <w:ind w:left="1560" w:hanging="425"/>
+        <w:rPr>
+          <w:lang w:val="ru-RU"/>
+        </w:rPr>
+      </w:pPr>
+      <w:r>
+        <w:rPr>
+          <w:lang w:val="ru-RU"/>
+        </w:rPr>
+        <w:t>список дочерних подключенных узлов, используемый системой для адекватной оценки производительности всей распределенной системы в целом;</w:t>
+      </w:r>
+    </w:p>
+    <w:p>
+      <w:pPr>
+        <w:pStyle w:val="ListParagraph"/>
+        <w:numPr>
+          <w:ilvl w:val="0"/>
+          <w:numId w:val="31"/>
+        </w:numPr>
+        <w:tabs>
+          <w:tab w:val="left" w:pos="1560"/>
+        </w:tabs>
+        <w:ind w:left="1560" w:hanging="425"/>
+        <w:rPr>
+          <w:lang w:val="ru-RU"/>
+        </w:rPr>
+      </w:pPr>
+      <w:r>
+        <w:rPr>
+          <w:lang w:val="ru-RU"/>
+        </w:rPr>
+        <w:lastRenderedPageBreak/>
+        <w:t>список родительских узлов, используемый испольнительной подсистемой для управления расписанием и запуском модулей мониторинга;</w:t>
+      </w:r>
+    </w:p>
+    <w:p>
+      <w:pPr>
+        <w:pStyle w:val="ListParagraph"/>
+        <w:numPr>
+          <w:ilvl w:val="0"/>
+          <w:numId w:val="31"/>
+        </w:numPr>
+        <w:tabs>
+          <w:tab w:val="left" w:pos="1560"/>
+        </w:tabs>
+        <w:ind w:left="1560" w:hanging="425"/>
+        <w:rPr>
+          <w:lang w:val="ru-RU"/>
+        </w:rPr>
+      </w:pPr>
+      <w:r>
+        <w:rPr>
+          <w:lang w:val="ru-RU"/>
+        </w:rPr>
+        <w:t xml:space="preserve">базовая информация об выичслительном узле (тип операционной системы, имя и </w:t>
+      </w:r>
+      <w:r>
+        <w:t>IP</w:t>
+      </w:r>
+      <w:r>
+        <w:rPr>
+          <w:lang w:val="ru-RU"/>
+        </w:rPr>
+        <w:t>-</w:t>
+      </w:r>
+      <w:r>
+        <w:rPr>
+          <w:lang w:val="ru-RU"/>
+        </w:rPr>
+        <w:t>адрес компьютера в сети).</w:t>
+      </w:r>
+    </w:p>
+    <w:p>
+      <w:pPr>
+        <w:pStyle w:val="Heading4"/>
+        <w:rPr>
+          <w:lang w:val="ru-RU"/>
+        </w:rPr>
+      </w:pPr>
+      <w:r>
+        <w:rPr>
+          <w:lang w:val="ru-RU"/>
+        </w:rPr>
+        <w:t>3.1.3.2 Пул ядра</w:t>
+      </w:r>
+    </w:p>
+    <w:p>
+      <w:pPr>
+        <w:rPr>
+          <w:lang w:val="ru-RU"/>
+        </w:rPr>
+      </w:pPr>
+      <w:r>
+        <w:rPr>
+          <w:lang w:val="ru-RU"/>
+        </w:rPr>
+        <w:t>Поток ядра реализует механизм бесконечной обработки событий, который генерируют ядру драйвера. Со</w:t>
+      </w:r>
+      <w:r>
+        <w:rPr>
+          <w:lang w:val="ru-RU"/>
+        </w:rPr>
+        <w:t xml:space="preserve">бытие при генерации попадает в пул ядра </w:t>
+      </w:r>
+      <w:r>
+        <w:rPr>
+          <w:lang w:val="ru-RU"/>
+        </w:rPr>
+        <w:t xml:space="preserve">- потокобезопасную очередь без планирования. Это значит, что события обрабатываются ядром по принципу </w:t>
+      </w:r>
+      <w:r>
+        <w:t>FIFO</w:t>
+      </w:r>
+      <w:r>
+        <w:rPr>
+          <w:lang w:val="ru-RU"/>
+        </w:rPr>
+        <w:t xml:space="preserve">. </w:t>
+      </w:r>
+      <w:r>
+        <w:rPr>
+          <w:lang w:val="ru-RU"/>
+        </w:rPr>
+        <w:t>Благодаря использованию потокобезопасного пула, ядро имеет особенность «засыпать» при условии, что пул пустой и в текущий момент нет запроса на обработку. Это позволяет экономить ресурсы системы в сетях с небольшой нагрузкой.</w:t>
+      </w:r>
+    </w:p>
+    <w:p>
+      <w:pPr>
+        <w:pStyle w:val="Heading4"/>
+        <w:rPr>
+          <w:lang w:val="ru-RU"/>
+        </w:rPr>
+      </w:pPr>
+      <w:r>
+        <w:rPr>
+          <w:lang w:val="ru-RU"/>
+        </w:rPr>
+        <w:t>3.1.3.7</w:t>
+      </w:r>
+      <w:r>
+        <w:rPr>
+          <w:lang w:val="ru-RU"/>
+        </w:rPr>
+        <w:t xml:space="preserve"> Индекс производительности узла</w:t>
+      </w:r>
+    </w:p>
+    <w:p>
+      <w:pPr>
+        <w:rPr>
+          <w:lang w:val="ru-RU"/>
+        </w:rPr>
+      </w:pPr>
+      <w:r>
+        <w:rPr>
+          <w:lang w:val="ru-RU"/>
+        </w:rPr>
+        <w:t xml:space="preserve">Для численной оценки вычислительных ресурсов узла, на котором запущена служба мониторинга авторами была разработана шкала оценки ресурсов вычислительной системы. </w:t>
+      </w:r>
+    </w:p>
+    <w:p>
+      <w:pPr>
+        <w:rPr>
+          <w:lang w:val="ru-RU"/>
+        </w:rPr>
+      </w:pPr>
+      <w:r>
+        <w:rPr>
+          <w:lang w:val="ru-RU"/>
+        </w:rPr>
         <w:t xml:space="preserve">Основная идея </w:t>
       </w:r>
       <w:r>
         <w:rPr>
           <w:lang w:val="ru-RU"/>
         </w:rPr>
-        <w:t>предлагаемого подхода для разработки ядра распределенной службы мониторинга заключается в так называемых публичных драйверах. Помимо основных драйверов системы, именуемых в дальнейшем приватными сущетвуют дополнительные драйвера – публичные. Приватные драйвера могут использоваться только тем ядром, в вдресное пространство они загружены, в то время как публичные могу использоваться любыми другими удаленными ядрами, запущенными а гетерогенной среде.</w:t>
-      </w:r>
-    </w:p>
-    <w:p>
-      <w:pPr>
-        <w:rPr>
-          <w:lang w:val="ru-RU"/>
-        </w:rPr>
-      </w:pPr>
-      <w:r>
-        <w:rPr>
-          <w:lang w:val="ru-RU"/>
-        </w:rPr>
-        <w:t xml:space="preserve">Для наделения драйвера ядра публичным поведением достаточно реализовать для него так называемый адаптер драйвера ядра. Адаптер </w:t>
-      </w:r>
-      <w:r>
-        <w:rPr>
-          <w:lang w:val="ru-RU"/>
-        </w:rPr>
-        <w:t xml:space="preserve">драйвера </w:t>
-      </w:r>
-      <w:r>
-        <w:rPr>
-          <w:lang w:val="ru-RU"/>
-        </w:rPr>
-        <w:t xml:space="preserve">ядра предоставляет внешним клиентам </w:t>
-      </w:r>
-      <w:r>
-        <w:t>RPC</w:t>
+        <w:t xml:space="preserve">предлагаемой шкалы заключается в нормировании результатов оценки по некоторому базовому значению. В данном случае, мы использовали абсолютный показатель производительности системы с процессором </w:t>
+      </w:r>
+      <w:r>
+        <w:t>Intel</w:t>
       </w:r>
       <w:r>
         <w:rPr>
@@ -10496,62 +11050,87 @@
         <w:t xml:space="preserve"> </w:t>
       </w:r>
       <w:r>
-        <w:rPr>
-          <w:lang w:val="ru-RU"/>
-        </w:rPr>
-        <w:t>интерфейс для синхронных и асинхронных вызовов пабличных методов драйвера.</w:t>
-      </w:r>
-      <w:r>
-        <w:rPr>
-          <w:lang w:val="ru-RU"/>
-        </w:rPr>
-        <w:t xml:space="preserve"> Такая модель применяется для взаимодействия служб, запущенных в различных адресных пространствах. </w:t>
-      </w:r>
-    </w:p>
-    <w:p>
-      <w:pPr>
-        <w:rPr>
-          <w:lang w:val="ru-RU"/>
-        </w:rPr>
-      </w:pPr>
-      <w:r>
-        <w:rPr>
-          <w:lang w:val="ru-RU"/>
-        </w:rPr>
-        <w:t>Кроме того, д</w:t>
-      </w:r>
-      <w:r>
-        <w:rPr>
-          <w:lang w:val="ru-RU"/>
-        </w:rPr>
-        <w:t>ля удаленного взаимодействия используются сессии.</w:t>
-      </w:r>
-      <w:r>
-        <w:rPr>
-          <w:lang w:val="ru-RU"/>
-        </w:rPr>
-        <w:t xml:space="preserve"> Сеесия представляет собой набор доступных адаптеров ядра с публичными интерфейсами.</w:t>
-      </w:r>
-      <w:r>
-        <w:rPr>
-          <w:lang w:val="ru-RU"/>
-        </w:rPr>
-        <w:t xml:space="preserve"> Существуют сессии режима ядра и сессии режима пользователя. Сессии режима ядра устанавливаются между удаленными ядрами. Сессии режима пользователя устанавливаются между ядром и панелью управления.</w:t>
-      </w:r>
-    </w:p>
-    <w:p>
-      <w:pPr>
-        <w:rPr>
-          <w:lang w:val="ru-RU"/>
-        </w:rPr>
-      </w:pPr>
-    </w:p>
-    <w:p>
-      <w:pPr>
-        <w:rPr>
-          <w:lang w:val="ru-RU"/>
-        </w:rPr>
-      </w:pPr>
+        <w:t>Core</w:t>
+      </w:r>
+      <w:r>
+        <w:rPr>
+          <w:lang w:val="ru-RU"/>
+        </w:rPr>
+        <w:t xml:space="preserve"> </w:t>
+      </w:r>
+      <w:r>
+        <w:t>Duo</w:t>
+      </w:r>
+      <w:r>
+        <w:rPr>
+          <w:lang w:val="ru-RU"/>
+        </w:rPr>
+        <w:t xml:space="preserve"> 2300 </w:t>
+      </w:r>
+      <w:r>
+        <w:rPr>
+          <w:lang w:val="ru-RU"/>
+        </w:rPr>
+        <w:t xml:space="preserve">и доступной оперативной памятью 1 Гб. Абсолютная оценка для этой системы составляет </w:t>
+      </w:r>
+      <w:r>
+        <w:t xml:space="preserve">812. </w:t>
+      </w:r>
+    </w:p>
+    <w:p>
+      <w:pPr>
+        <w:rPr>
+          <w:lang w:val="ru-RU"/>
+        </w:rPr>
+      </w:pPr>
+      <w:r>
+        <w:rPr>
+          <w:lang w:val="ru-RU"/>
+        </w:rPr>
+        <w:t>Абсолютная оценка производительности узла  является эвристической величиной и расчитывается по основным ресурсам вычислительной системы – процессору, памяти, доступному дисковому пространству и текущей загруженности системы.</w:t>
+      </w:r>
+    </w:p>
+    <w:p>
+      <w:pPr>
+        <w:rPr>
+          <w:lang w:val="ru-RU"/>
+        </w:rPr>
+      </w:pPr>
+      <w:r>
+        <w:rPr>
+          <w:lang w:val="ru-RU"/>
+        </w:rPr>
+        <w:t xml:space="preserve">Любая оценка производительности узла нормируется на это значение. Фактически индекс производительности отражает во сколько раз исследуемая система производительней базовой. </w:t>
+      </w:r>
+    </w:p>
+    <w:p>
+      <w:pPr>
+        <w:rPr>
+          <w:lang w:val="ru-RU"/>
+        </w:rPr>
+      </w:pPr>
+      <w:r>
+        <w:rPr>
+          <w:lang w:val="ru-RU"/>
+        </w:rPr>
+        <w:lastRenderedPageBreak/>
+        <w:t xml:space="preserve">Аналогичный подход используется в </w:t>
+      </w:r>
+      <w:r>
+        <w:rPr>
+          <w:lang w:val="ru-RU"/>
+        </w:rPr>
+        <w:t xml:space="preserve">тестах оценки производительности компиляторов, виртуальных машин и баз данных </w:t>
+      </w:r>
+      <w:r>
+        <w:t>SPEC</w:t>
+      </w:r>
+      <w:r>
+        <w:rPr>
+          <w:lang w:val="ru-RU"/>
+        </w:rPr>
+        <w:t xml:space="preserve">. </w:t>
+      </w:r>
     </w:p>
     <w:p>
       <w:pPr>
@@ -10615,8 +11194,352 @@
         <w:rPr>
           <w:lang w:val="ru-RU"/>
         </w:rPr>
+        <w:t>3.1.3 Транспортная подсистема</w:t>
+      </w:r>
+    </w:p>
+    <w:p>
+      <w:pPr>
+        <w:pStyle w:val="Heading4"/>
+        <w:rPr>
+          <w:lang w:val="ru-RU"/>
+        </w:rPr>
+      </w:pPr>
+      <w:r>
+        <w:rPr>
+          <w:lang w:val="ru-RU"/>
+        </w:rPr>
+        <w:t>3.1.3.1 Общее описание</w:t>
+      </w:r>
+    </w:p>
+    <w:p>
+      <w:pPr>
+        <w:rPr>
+          <w:lang w:val="ru-RU"/>
+        </w:rPr>
+      </w:pPr>
+    </w:p>
+    <w:p>
+      <w:pPr>
+        <w:pStyle w:val="Heading4"/>
+        <w:rPr>
+          <w:lang w:val="ru-RU"/>
+        </w:rPr>
+      </w:pPr>
+      <w:r>
+        <w:rPr>
+          <w:lang w:val="ru-RU"/>
+        </w:rPr>
+        <w:t>3.1.3</w:t>
+      </w:r>
+      <w:r>
+        <w:rPr>
+          <w:lang w:val="ru-RU"/>
+        </w:rPr>
+        <w:t>.1</w:t>
+      </w:r>
+      <w:r>
+        <w:rPr>
+          <w:lang w:val="ru-RU"/>
+        </w:rPr>
+        <w:t xml:space="preserve"> У</w:t>
+      </w:r>
+      <w:r>
+        <w:rPr>
+          <w:lang w:val="ru-RU"/>
+        </w:rPr>
+        <w:t>ниверсальный</w:t>
+      </w:r>
+      <w:r>
+        <w:rPr>
+          <w:lang w:val="ru-RU"/>
+        </w:rPr>
+        <w:t xml:space="preserve"> </w:t>
+      </w:r>
+      <w:r>
+        <w:rPr>
+          <w:lang w:val="ru-RU"/>
+        </w:rPr>
+        <w:t>у</w:t>
+      </w:r>
+      <w:r>
+        <w:rPr>
+          <w:lang w:val="ru-RU"/>
+        </w:rPr>
+        <w:t>никальный идентификатор (</w:t>
+      </w:r>
+      <w:r>
+        <w:t>UUID</w:t>
+      </w:r>
+      <w:r>
+        <w:rPr>
+          <w:lang w:val="ru-RU"/>
+        </w:rPr>
+        <w:t>)</w:t>
+      </w:r>
+    </w:p>
+    <w:p>
+      <w:pPr>
+        <w:rPr>
+          <w:lang w:val="ru-RU"/>
+        </w:rPr>
+      </w:pPr>
+      <w:r>
+        <w:rPr>
+          <w:lang w:val="ru-RU"/>
+        </w:rPr>
+        <w:t xml:space="preserve">Для однозначной идентификации объектов в рамках системы, авторами </w:t>
+      </w:r>
+      <w:r>
+        <w:rPr>
+          <w:lang w:val="ru-RU"/>
+        </w:rPr>
+        <w:t>использовалось понятие универсального уникального</w:t>
+      </w:r>
+      <w:r>
+        <w:rPr>
+          <w:lang w:val="ru-RU"/>
+        </w:rPr>
+        <w:t xml:space="preserve"> идентификатор</w:t>
+      </w:r>
+      <w:r>
+        <w:rPr>
+          <w:lang w:val="ru-RU"/>
+        </w:rPr>
+        <w:t>а</w:t>
+      </w:r>
+      <w:r>
+        <w:rPr>
+          <w:lang w:val="ru-RU"/>
+        </w:rPr>
+        <w:t xml:space="preserve"> (</w:t>
+      </w:r>
+      <w:r>
+        <w:t>UUID</w:t>
+      </w:r>
+      <w:r>
+        <w:rPr>
+          <w:lang w:val="ru-RU"/>
+        </w:rPr>
+        <w:t xml:space="preserve">).  </w:t>
+      </w:r>
+      <w:proofErr w:type="gramStart"/>
+      <w:r>
+        <w:t>UUID</w:t>
+      </w:r>
+      <w:r>
+        <w:rPr>
+          <w:lang w:val="ru-RU"/>
+        </w:rPr>
+        <w:t xml:space="preserve"> представляет собой строку из 36-ти символов в формате </w:t>
+      </w:r>
+      <w:r>
+        <w:t>Unicode</w:t>
+      </w:r>
+      <w:r>
+        <w:rPr>
+          <w:lang w:val="ru-RU"/>
+        </w:rPr>
+        <w:t xml:space="preserve"> (например такую — </w:t>
+      </w:r>
+      <w:r>
+        <w:rPr>
+          <w:lang w:val="ru-RU"/>
+        </w:rPr>
+        <w:t>«</w:t>
+      </w:r>
+      <w:r>
+        <w:rPr>
+          <w:lang w:val="ru-RU"/>
+        </w:rPr>
+        <w:t>5029</w:t>
+      </w:r>
+      <w:r>
+        <w:t>a</w:t>
+      </w:r>
+      <w:r>
+        <w:rPr>
+          <w:lang w:val="ru-RU"/>
+        </w:rPr>
+        <w:t>22</w:t>
+      </w:r>
+      <w:r>
+        <w:t>c</w:t>
+      </w:r>
+      <w:r>
+        <w:rPr>
+          <w:lang w:val="ru-RU"/>
+        </w:rPr>
+        <w:t>-</w:t>
+      </w:r>
+      <w:r>
+        <w:t>e</w:t>
+      </w:r>
+      <w:r>
+        <w:rPr>
+          <w:lang w:val="ru-RU"/>
+        </w:rPr>
+        <w:t>333-4</w:t>
+      </w:r>
+      <w:r>
+        <w:t>f</w:t>
+      </w:r>
+      <w:r>
+        <w:rPr>
+          <w:lang w:val="ru-RU"/>
+        </w:rPr>
+        <w:t>87-86</w:t>
+      </w:r>
+      <w:r>
+        <w:t>b</w:t>
+      </w:r>
+      <w:r>
+        <w:rPr>
+          <w:lang w:val="ru-RU"/>
+        </w:rPr>
+        <w:t>1-</w:t>
+      </w:r>
+      <w:r>
+        <w:t>cd</w:t>
+      </w:r>
+      <w:r>
+        <w:rPr>
+          <w:lang w:val="ru-RU"/>
+        </w:rPr>
+        <w:t>5</w:t>
+      </w:r>
+      <w:r>
+        <w:t>e</w:t>
+      </w:r>
+      <w:r>
+        <w:rPr>
+          <w:lang w:val="ru-RU"/>
+        </w:rPr>
+        <w:t>0</w:t>
+      </w:r>
+      <w:r>
+        <w:t>fcce</w:t>
+      </w:r>
+      <w:r>
+        <w:rPr>
+          <w:lang w:val="ru-RU"/>
+        </w:rPr>
+        <w:t>509</w:t>
+      </w:r>
+      <w:r>
+        <w:rPr>
+          <w:lang w:val="ru-RU"/>
+        </w:rPr>
+        <w:t>»).</w:t>
+      </w:r>
+      <w:proofErr w:type="gramEnd"/>
+      <w:r>
+        <w:rPr>
+          <w:lang w:val="ru-RU"/>
+        </w:rPr>
+        <w:t xml:space="preserve"> </w:t>
+      </w:r>
+    </w:p>
+    <w:p>
+      <w:pPr>
+        <w:rPr>
+          <w:lang w:val="ru-RU"/>
+        </w:rPr>
+      </w:pPr>
+      <w:r>
+        <w:rPr>
+          <w:lang w:val="ru-RU"/>
+        </w:rPr>
+        <w:t xml:space="preserve">Стандартная библиотека классов </w:t>
+      </w:r>
+      <w:r>
+        <w:t>Java</w:t>
+      </w:r>
+      <w:r>
+        <w:rPr>
+          <w:lang w:val="ru-RU"/>
+        </w:rPr>
+        <w:t xml:space="preserve">, уже содержит реализацию </w:t>
+      </w:r>
+      <w:r>
+        <w:t>UUID</w:t>
+      </w:r>
+      <w:r>
+        <w:rPr>
+          <w:lang w:val="ru-RU"/>
+        </w:rPr>
+        <w:t xml:space="preserve"> в классе </w:t>
+      </w:r>
+      <w:r>
+        <w:t>java</w:t>
+      </w:r>
+      <w:r>
+        <w:rPr>
+          <w:lang w:val="ru-RU"/>
+        </w:rPr>
+        <w:t>.</w:t>
+      </w:r>
+      <w:r>
+        <w:t>util</w:t>
+      </w:r>
+      <w:r>
+        <w:rPr>
+          <w:lang w:val="ru-RU"/>
+        </w:rPr>
+        <w:t>.</w:t>
+      </w:r>
+      <w:r>
+        <w:t>UUID</w:t>
+      </w:r>
+      <w:r>
+        <w:rPr>
+          <w:lang w:val="ru-RU"/>
+        </w:rPr>
+        <w:t>.</w:t>
+      </w:r>
+    </w:p>
+    <w:p>
+      <w:pPr>
+        <w:rPr>
+          <w:lang w:val="ru-RU"/>
+        </w:rPr>
+      </w:pPr>
+      <w:r>
+        <w:rPr>
+          <w:lang w:val="ru-RU"/>
+        </w:rPr>
+        <w:t>Понятие универсального уникального идентификатора введено для однозначной идентификации узлов распределенной системы, сообщений, модулей мониторинга а так-же любых других сущностей, требующих идентификации в распределенной системе.</w:t>
+      </w:r>
+    </w:p>
+    <w:p>
+      <w:pPr>
+        <w:rPr>
+          <w:lang w:val="ru-RU"/>
+        </w:rPr>
+      </w:pPr>
+      <w:r>
+        <w:rPr>
+          <w:lang w:val="ru-RU"/>
+        </w:rPr>
+        <w:t xml:space="preserve">Использование строкового идентификатора в данной случае оправдано по нескольким причинам. Во-первых, производительность современных вычислительных систем настолько высока, что они одинаково быстро работают как со строками так и числовыми данным. Однако, использование подобного </w:t>
+      </w:r>
+      <w:r>
+        <w:rPr>
+          <w:lang w:val="ru-RU"/>
+        </w:rPr>
         <w:lastRenderedPageBreak/>
-        <w:t>3.1.3 Транспортная подсистема</w:t>
+        <w:t>подхода удовлетворяет требованиям к масштабируемости по отношению к размеру системы. Во-вторых, согласно используемой платформе среднего слоя, все данные, передаваемые по каналам связи упаковываются в бинарные последовател</w:t>
+      </w:r>
+      <w:r>
+        <w:rPr>
+          <w:lang w:val="ru-RU"/>
+        </w:rPr>
+        <w:t>ьности и сжимаются, что позволяет</w:t>
+      </w:r>
+      <w:r>
+        <w:rPr>
+          <w:lang w:val="ru-RU"/>
+        </w:rPr>
+        <w:t xml:space="preserve"> снизить объемы сетевого трафика.</w:t>
       </w:r>
     </w:p>
     <w:p>
@@ -10630,15 +11553,129 @@
         <w:rPr>
           <w:lang w:val="ru-RU"/>
         </w:rPr>
-        <w:t>3.1.3.1 Общее описание</w:t>
-      </w:r>
-    </w:p>
-    <w:p>
-      <w:pPr>
-        <w:rPr>
-          <w:lang w:val="ru-RU"/>
-        </w:rPr>
-      </w:pPr>
+        <w:t>3.1.4 Уникальный идентификатор узла</w:t>
+      </w:r>
+    </w:p>
+    <w:p>
+      <w:pPr>
+        <w:rPr>
+          <w:lang w:val="ru-RU"/>
+        </w:rPr>
+      </w:pPr>
+      <w:r>
+        <w:rPr>
+          <w:lang w:val="ru-RU"/>
+        </w:rPr>
+        <w:t>Для эффективной работы транспортного уровня системы, каждый узел идентифицируется не локальным или физическим адресом а так называемым уникальным идентификатором узла (</w:t>
+      </w:r>
+      <w:r>
+        <w:t>N</w:t>
+      </w:r>
+      <w:r>
+        <w:rPr>
+          <w:lang w:val="ru-RU"/>
+        </w:rPr>
+        <w:t xml:space="preserve">UID). </w:t>
+      </w:r>
+      <w:r>
+        <w:rPr>
+          <w:lang w:val="ru-RU"/>
+        </w:rPr>
+        <w:t xml:space="preserve">Идентификатор </w:t>
+      </w:r>
+      <w:r>
+        <w:t>N</w:t>
+      </w:r>
+      <w:r>
+        <w:rPr>
+          <w:lang w:val="ru-RU"/>
+        </w:rPr>
+        <w:t>UID</w:t>
+      </w:r>
+      <w:r>
+        <w:rPr>
+          <w:lang w:val="ru-RU"/>
+        </w:rPr>
+        <w:t xml:space="preserve"> состоит из дух частей — </w:t>
+      </w:r>
+      <w:r>
+        <w:rPr>
+          <w:lang w:val="ru-RU"/>
+        </w:rPr>
+        <w:t>домена и идентификатора в домене</w:t>
+      </w:r>
+      <w:r>
+        <w:rPr>
+          <w:lang w:val="ru-RU"/>
+        </w:rPr>
+        <w:t>.</w:t>
+      </w:r>
+      <w:r>
+        <w:rPr>
+          <w:lang w:val="ru-RU"/>
+        </w:rPr>
+        <w:t xml:space="preserve"> Под доменом распределенной системы мониторинга здесь и далее будем понимать объединенную группу узлов, с запущенными службами мониторинга, способными без каких-либо ограничений взаимодействовать между собой. В некотором смысле домен распределенной системы можно предствлять как домен </w:t>
+      </w:r>
+      <w:r>
+        <w:t>Windows</w:t>
+      </w:r>
+      <w:r>
+        <w:rPr>
+          <w:lang w:val="ru-RU"/>
+        </w:rPr>
+        <w:t>, а узлы распределенной системы как компьютеры в домене.</w:t>
+      </w:r>
+      <w:r>
+        <w:rPr>
+          <w:lang w:val="ru-RU"/>
+        </w:rPr>
+        <w:t xml:space="preserve"> [</w:t>
+      </w:r>
+      <w:r>
+        <w:rPr>
+          <w:lang w:val="ru-RU"/>
+        </w:rPr>
+        <w:t>сслыка</w:t>
+      </w:r>
+      <w:r>
+        <w:rPr>
+          <w:lang w:val="ru-RU"/>
+        </w:rPr>
+        <w:t>]</w:t>
+      </w:r>
+    </w:p>
+    <w:p>
+      <w:pPr>
+        <w:rPr>
+          <w:lang w:val="ru-RU"/>
+        </w:rPr>
+      </w:pPr>
+      <w:r>
+        <w:rPr>
+          <w:lang w:val="ru-RU"/>
+        </w:rPr>
+        <w:t>Уникальный идентификатор узла позволяет избежать коллизий на транспортном уровне, разрывает связь между логическим узлом</w:t>
+      </w:r>
+      <w:r>
+        <w:rPr>
+          <w:lang w:val="ru-RU"/>
+        </w:rPr>
+        <w:t xml:space="preserve"> и его реальным адресом в сети.</w:t>
+      </w:r>
+    </w:p>
+    <w:p>
+      <w:pPr>
+        <w:pStyle w:val="Heading3"/>
+        <w:rPr>
+          <w:lang w:val="ru-RU"/>
+        </w:rPr>
+      </w:pPr>
+      <w:r>
+        <w:rPr>
+          <w:lang w:val="ru-RU"/>
+        </w:rPr>
+        <w:t>3.1.4 Подсистема исполнения</w:t>
+      </w:r>
     </w:p>
     <w:p>
       <w:pPr>
@@ -10651,25 +11688,76 @@
         <w:rPr>
           <w:lang w:val="ru-RU"/>
         </w:rPr>
-        <w:t>3.1.3</w:t>
-      </w:r>
-      <w:r>
-        <w:rPr>
-          <w:lang w:val="ru-RU"/>
-        </w:rPr>
-        <w:t>.1</w:t>
-      </w:r>
-      <w:r>
-        <w:rPr>
-          <w:lang w:val="ru-RU"/>
-        </w:rPr>
-        <w:t xml:space="preserve"> У</w:t>
-      </w:r>
-      <w:r>
-        <w:rPr>
-          <w:lang w:val="ru-RU"/>
-        </w:rPr>
-        <w:t>ниверсальный</w:t>
+        <w:t>3.1.4.1 Общее описание</w:t>
+      </w:r>
+    </w:p>
+    <w:p>
+      <w:pPr>
+        <w:pStyle w:val="Heading2"/>
+        <w:rPr>
+          <w:lang w:val="ru-RU"/>
+        </w:rPr>
+      </w:pPr>
+      <w:r>
+        <w:rPr>
+          <w:lang w:val="ru-RU"/>
+        </w:rPr>
+        <w:t>3.2 Менеджер модулей</w:t>
+      </w:r>
+    </w:p>
+    <w:p>
+      <w:pPr>
+        <w:pStyle w:val="Heading3"/>
+        <w:rPr>
+          <w:lang w:val="ru-RU"/>
+        </w:rPr>
+      </w:pPr>
+      <w:r>
+        <w:rPr>
+          <w:lang w:val="ru-RU"/>
+        </w:rPr>
+        <w:t>3.2.1 Общее описание</w:t>
+      </w:r>
+    </w:p>
+    <w:p>
+      <w:pPr>
+        <w:pStyle w:val="Heading3"/>
+        <w:rPr>
+          <w:lang w:val="ru-RU"/>
+        </w:rPr>
+      </w:pPr>
+      <w:r>
+        <w:rPr>
+          <w:lang w:val="ru-RU"/>
+        </w:rPr>
+        <w:t>3.2.2 Выбор средств реализации</w:t>
+      </w:r>
+    </w:p>
+    <w:p>
+      <w:pPr>
+        <w:pStyle w:val="Heading3"/>
+        <w:rPr>
+          <w:lang w:val="ru-RU"/>
+        </w:rPr>
+      </w:pPr>
+      <w:r>
+        <w:rPr>
+          <w:lang w:val="ru-RU"/>
+        </w:rPr>
+        <w:t>3.2.3 Уникальный идентификатор модуля</w:t>
+      </w:r>
+    </w:p>
+    <w:p>
+      <w:pPr>
+        <w:rPr>
+          <w:lang w:val="ru-RU"/>
+        </w:rPr>
+      </w:pPr>
+      <w:r>
+        <w:rPr>
+          <w:lang w:val="ru-RU"/>
+        </w:rPr>
+        <w:t>Для идентификаци модуля в рамках распределенной системы используется</w:t>
       </w:r>
       <w:r>
         <w:rPr>
@@ -10681,13 +11769,7 @@
         <w:rPr>
           <w:lang w:val="ru-RU"/>
         </w:rPr>
-        <w:t>у</w:t>
-      </w:r>
-      <w:r>
-        <w:rPr>
-          <w:lang w:val="ru-RU"/>
-        </w:rPr>
-        <w:t>никальный идентификатор (</w:t>
+        <w:t>универсальный уникальный идентификатор (</w:t>
       </w:r>
       <w:r>
         <w:t>UUID</w:t>
@@ -10698,416 +11780,65 @@
         </w:rPr>
         <w:t>)</w:t>
       </w:r>
-    </w:p>
-    <w:p>
-      <w:pPr>
-        <w:rPr>
-          <w:lang w:val="ru-RU"/>
-        </w:rPr>
-      </w:pPr>
-      <w:r>
-        <w:rPr>
-          <w:lang w:val="ru-RU"/>
-        </w:rPr>
-        <w:t xml:space="preserve">Для однозначной идентификации объектов в рамках системы, авторами </w:t>
-      </w:r>
-      <w:r>
-        <w:rPr>
-          <w:lang w:val="ru-RU"/>
-        </w:rPr>
-        <w:t>использовалось понятие универсального уникального</w:t>
-      </w:r>
-      <w:r>
-        <w:rPr>
-          <w:lang w:val="ru-RU"/>
-        </w:rPr>
-        <w:t xml:space="preserve"> идентификатор</w:t>
-      </w:r>
-      <w:r>
-        <w:rPr>
-          <w:lang w:val="ru-RU"/>
-        </w:rPr>
-        <w:t>а</w:t>
-      </w:r>
-      <w:r>
-        <w:rPr>
-          <w:lang w:val="ru-RU"/>
-        </w:rPr>
-        <w:t xml:space="preserve"> (</w:t>
-      </w:r>
-      <w:r>
-        <w:t>UUID</w:t>
-      </w:r>
-      <w:r>
-        <w:rPr>
-          <w:lang w:val="ru-RU"/>
-        </w:rPr>
-        <w:t xml:space="preserve">).  </w:t>
-      </w:r>
-      <w:proofErr w:type="gramStart"/>
-      <w:r>
-        <w:t>UUID</w:t>
-      </w:r>
-      <w:r>
-        <w:rPr>
-          <w:lang w:val="ru-RU"/>
-        </w:rPr>
-        <w:t xml:space="preserve"> представляет собой строку из 36-ти символов в формате </w:t>
-      </w:r>
-      <w:r>
-        <w:t>Unicode</w:t>
-      </w:r>
-      <w:r>
-        <w:rPr>
-          <w:lang w:val="ru-RU"/>
-        </w:rPr>
-        <w:t xml:space="preserve"> (например такую — </w:t>
-      </w:r>
-      <w:r>
-        <w:rPr>
-          <w:lang w:val="ru-RU"/>
-        </w:rPr>
-        <w:t>«</w:t>
-      </w:r>
-      <w:r>
-        <w:rPr>
-          <w:lang w:val="ru-RU"/>
-        </w:rPr>
-        <w:t>5029</w:t>
-      </w:r>
-      <w:r>
-        <w:t>a</w:t>
-      </w:r>
-      <w:r>
-        <w:rPr>
-          <w:lang w:val="ru-RU"/>
-        </w:rPr>
-        <w:t>22</w:t>
-      </w:r>
-      <w:r>
-        <w:t>c</w:t>
-      </w:r>
-      <w:r>
-        <w:rPr>
-          <w:lang w:val="ru-RU"/>
-        </w:rPr>
-        <w:t>-</w:t>
-      </w:r>
-      <w:r>
-        <w:t>e</w:t>
-      </w:r>
-      <w:r>
-        <w:rPr>
-          <w:lang w:val="ru-RU"/>
-        </w:rPr>
-        <w:t>333-4</w:t>
-      </w:r>
-      <w:r>
-        <w:t>f</w:t>
-      </w:r>
-      <w:r>
-        <w:rPr>
-          <w:lang w:val="ru-RU"/>
-        </w:rPr>
-        <w:t>87-86</w:t>
-      </w:r>
-      <w:r>
-        <w:t>b</w:t>
-      </w:r>
-      <w:r>
-        <w:rPr>
-          <w:lang w:val="ru-RU"/>
-        </w:rPr>
-        <w:t>1-</w:t>
-      </w:r>
-      <w:r>
-        <w:t>cd</w:t>
-      </w:r>
-      <w:r>
-        <w:rPr>
-          <w:lang w:val="ru-RU"/>
-        </w:rPr>
-        <w:t>5</w:t>
-      </w:r>
-      <w:r>
-        <w:t>e</w:t>
-      </w:r>
-      <w:r>
-        <w:rPr>
-          <w:lang w:val="ru-RU"/>
-        </w:rPr>
-        <w:t>0</w:t>
-      </w:r>
-      <w:r>
-        <w:t>fcce</w:t>
-      </w:r>
-      <w:r>
-        <w:rPr>
-          <w:lang w:val="ru-RU"/>
-        </w:rPr>
-        <w:t>509</w:t>
-      </w:r>
-      <w:r>
-        <w:rPr>
-          <w:lang w:val="ru-RU"/>
-        </w:rPr>
-        <w:t>»).</w:t>
-      </w:r>
-      <w:proofErr w:type="gramEnd"/>
+      <w:r>
+        <w:rPr>
+          <w:lang w:val="ru-RU"/>
+        </w:rPr>
+        <w:t xml:space="preserve"> именуемый в дальнейшем уникальный идентификатор модуля (</w:t>
+      </w:r>
+      <w:r>
+        <w:t>MUID</w:t>
+      </w:r>
+      <w:r>
+        <w:rPr>
+          <w:lang w:val="ru-RU"/>
+        </w:rPr>
+        <w:t>)</w:t>
+      </w:r>
+      <w:r>
+        <w:rPr>
+          <w:lang w:val="ru-RU"/>
+        </w:rPr>
+        <w:t>.</w:t>
+      </w:r>
       <w:r>
         <w:rPr>
           <w:lang w:val="ru-RU"/>
         </w:rPr>
         <w:t xml:space="preserve"> </w:t>
       </w:r>
-    </w:p>
-    <w:p>
-      <w:pPr>
-        <w:rPr>
-          <w:lang w:val="ru-RU"/>
-        </w:rPr>
-      </w:pPr>
-      <w:r>
-        <w:rPr>
-          <w:lang w:val="ru-RU"/>
-        </w:rPr>
-        <w:t xml:space="preserve">Стандартная библиотека классов </w:t>
-      </w:r>
-      <w:r>
-        <w:t>Java</w:t>
-      </w:r>
-      <w:r>
-        <w:rPr>
-          <w:lang w:val="ru-RU"/>
-        </w:rPr>
-        <w:t xml:space="preserve">, уже содержит реализацию </w:t>
-      </w:r>
-      <w:r>
-        <w:t>UUID</w:t>
-      </w:r>
-      <w:r>
-        <w:rPr>
-          <w:lang w:val="ru-RU"/>
-        </w:rPr>
-        <w:t xml:space="preserve"> в классе </w:t>
-      </w:r>
-      <w:r>
-        <w:t>java</w:t>
-      </w:r>
-      <w:r>
-        <w:rPr>
-          <w:lang w:val="ru-RU"/>
-        </w:rPr>
-        <w:t>.</w:t>
-      </w:r>
-      <w:r>
-        <w:t>util</w:t>
-      </w:r>
-      <w:r>
-        <w:rPr>
-          <w:lang w:val="ru-RU"/>
-        </w:rPr>
-        <w:t>.</w:t>
-      </w:r>
-      <w:r>
-        <w:t>UUID</w:t>
-      </w:r>
-      <w:r>
-        <w:rPr>
-          <w:lang w:val="ru-RU"/>
-        </w:rPr>
-        <w:t>.</w:t>
-      </w:r>
-    </w:p>
-    <w:p>
-      <w:pPr>
-        <w:rPr>
-          <w:lang w:val="ru-RU"/>
-        </w:rPr>
-      </w:pPr>
-      <w:r>
-        <w:rPr>
-          <w:lang w:val="ru-RU"/>
-        </w:rPr>
-        <w:t>Понятие универсального уникального идентификатора введено для однозначной идентификации узлов распределенной системы, сообщений, модулей мониторинга а так-же любых других сущностей, требующих идентификации в распределенной системе.</w:t>
-      </w:r>
-    </w:p>
-    <w:p>
-      <w:pPr>
-        <w:rPr>
-          <w:lang w:val="ru-RU"/>
-        </w:rPr>
-      </w:pPr>
-      <w:r>
-        <w:rPr>
-          <w:lang w:val="ru-RU"/>
-        </w:rPr>
-        <w:t>Использование строкового идентификатора в данной случае оправдано по нескольким причинам. Во-первых, производительность современных вычислительных систем настолько высока, что они одинаково быстро работают как со строками так и числовыми данным. Однако, использование подобного подхода удовлетворяет требованиям к масштабируемости по отношению к размеру системы. Во-вторых, согласно используемой платформе среднего слоя, все данные, передаваемые по каналам связи упаковываются в бинарные последовател</w:t>
-      </w:r>
-      <w:r>
-        <w:rPr>
-          <w:lang w:val="ru-RU"/>
-        </w:rPr>
-        <w:t>ьности и сжимаются, что позволяет</w:t>
-      </w:r>
-      <w:r>
-        <w:rPr>
-          <w:lang w:val="ru-RU"/>
-        </w:rPr>
-        <w:t xml:space="preserve"> снизить объемы сетевого трафика.</w:t>
-      </w:r>
-    </w:p>
-    <w:p>
-      <w:pPr>
-        <w:pStyle w:val="Heading4"/>
-        <w:rPr>
-          <w:lang w:val="ru-RU"/>
-        </w:rPr>
-      </w:pPr>
-      <w:r>
-        <w:rPr>
-          <w:lang w:val="ru-RU"/>
-        </w:rPr>
-        <w:t>3.1.4 Уникальный идентификатор узла</w:t>
-      </w:r>
-    </w:p>
-    <w:p>
-      <w:pPr>
-        <w:rPr>
-          <w:lang w:val="ru-RU"/>
-        </w:rPr>
-      </w:pPr>
-      <w:r>
-        <w:rPr>
-          <w:lang w:val="ru-RU"/>
-        </w:rPr>
-        <w:t>Для эффективной работы транспортного уровня системы, каждый узел идентифицируется не локальным или физическим адресом а так называемым уникальным идентификатором узла (</w:t>
-      </w:r>
-      <w:r>
-        <w:t>N</w:t>
-      </w:r>
-      <w:r>
-        <w:rPr>
-          <w:lang w:val="ru-RU"/>
-        </w:rPr>
-        <w:t xml:space="preserve">UID). </w:t>
-      </w:r>
-      <w:proofErr w:type="gramStart"/>
-      <w:r>
-        <w:t>N</w:t>
-      </w:r>
-      <w:r>
-        <w:rPr>
-          <w:lang w:val="ru-RU"/>
-        </w:rPr>
-        <w:t>UID</w:t>
-      </w:r>
-      <w:r>
-        <w:rPr>
-          <w:lang w:val="ru-RU"/>
-        </w:rPr>
-        <w:t xml:space="preserve"> состоит из дух частей — </w:t>
-      </w:r>
-      <w:r>
-        <w:rPr>
-          <w:lang w:val="ru-RU"/>
-        </w:rPr>
-        <w:t>домена и идентификатора в домене</w:t>
-      </w:r>
-      <w:r>
-        <w:rPr>
-          <w:lang w:val="ru-RU"/>
-        </w:rPr>
-        <w:t>.</w:t>
-      </w:r>
-      <w:proofErr w:type="gramEnd"/>
-      <w:r>
-        <w:rPr>
-          <w:lang w:val="ru-RU"/>
-        </w:rPr>
-        <w:t xml:space="preserve"> Под доменом распределенной системы мониторинга здесь и далее будем понимать объединенную группу узлов, с </w:t>
+      <w:r>
+        <w:rPr>
+          <w:lang w:val="ru-RU"/>
+        </w:rPr>
+        <w:t xml:space="preserve">Процедура развертывания модуля на </w:t>
       </w:r>
       <w:r>
         <w:rPr>
           <w:lang w:val="ru-RU"/>
         </w:rPr>
         <w:lastRenderedPageBreak/>
-        <w:t xml:space="preserve">запущенными службами мониторинга, способными без каких-либо ограничений взаимодействовать между собой. В некотором смысле домен распределенной системы можно предствлять как домен </w:t>
-      </w:r>
-      <w:r>
-        <w:t>Windows</w:t>
-      </w:r>
-      <w:r>
-        <w:rPr>
-          <w:lang w:val="ru-RU"/>
-        </w:rPr>
-        <w:t>, а узлы распределенной системы как компьютеры в домене.</w:t>
-      </w:r>
-      <w:r>
-        <w:rPr>
-          <w:lang w:val="ru-RU"/>
-        </w:rPr>
-        <w:t xml:space="preserve"> [</w:t>
-      </w:r>
-      <w:r>
-        <w:rPr>
-          <w:lang w:val="ru-RU"/>
-        </w:rPr>
-        <w:t>сслыка</w:t>
-      </w:r>
-      <w:r>
-        <w:rPr>
-          <w:lang w:val="ru-RU"/>
-        </w:rPr>
-        <w:t>]</w:t>
-      </w:r>
-    </w:p>
-    <w:p>
-      <w:pPr>
-        <w:rPr>
-          <w:lang w:val="ru-RU"/>
-        </w:rPr>
-      </w:pPr>
-      <w:r>
-        <w:rPr>
-          <w:lang w:val="ru-RU"/>
-        </w:rPr>
-        <w:t>Уникальный идентификатор узла позволяет избежать коллизий на транспортном уровне, разрывает связь между логическим узлом</w:t>
-      </w:r>
-      <w:r>
-        <w:rPr>
-          <w:lang w:val="ru-RU"/>
-        </w:rPr>
-        <w:t xml:space="preserve"> и его реальным адресом в сети.</w:t>
-      </w:r>
-    </w:p>
-    <w:p>
-      <w:pPr>
-        <w:pStyle w:val="Heading3"/>
-        <w:rPr>
-          <w:lang w:val="ru-RU"/>
-        </w:rPr>
-      </w:pPr>
-      <w:r>
-        <w:rPr>
-          <w:lang w:val="ru-RU"/>
-        </w:rPr>
-        <w:t>3.1.4 Подсистема исполнения</w:t>
-      </w:r>
-    </w:p>
-    <w:p>
-      <w:pPr>
-        <w:pStyle w:val="Heading4"/>
-        <w:rPr>
-          <w:lang w:val="ru-RU"/>
-        </w:rPr>
-      </w:pPr>
-      <w:r>
-        <w:rPr>
-          <w:lang w:val="ru-RU"/>
-        </w:rPr>
-        <w:t>3.1.4.1 Общее описание</w:t>
-      </w:r>
+        <w:t>узле, помимо непосредственного сохранения модуля в памяти узла, подразумевает генерацию его уникального идентификатора.</w:t>
+      </w:r>
+      <w:r>
+        <w:rPr>
+          <w:lang w:val="ru-RU"/>
+        </w:rPr>
+        <w:t xml:space="preserve"> </w:t>
+      </w:r>
+      <w:r>
+        <w:rPr>
+          <w:lang w:val="ru-RU"/>
+        </w:rPr>
+        <w:t>Это необходимо для одно ....</w:t>
+      </w:r>
+    </w:p>
+    <w:p>
+      <w:pPr>
+        <w:rPr>
+          <w:lang w:val="ru-RU"/>
+        </w:rPr>
+      </w:pPr>
     </w:p>
     <w:p>
       <w:pPr>
@@ -11120,149 +11851,6 @@
         <w:rPr>
           <w:lang w:val="ru-RU"/>
         </w:rPr>
-        <w:t>3.2 Менеджер модулей</w:t>
-      </w:r>
-    </w:p>
-    <w:p>
-      <w:pPr>
-        <w:pStyle w:val="Heading3"/>
-        <w:rPr>
-          <w:lang w:val="ru-RU"/>
-        </w:rPr>
-      </w:pPr>
-      <w:r>
-        <w:rPr>
-          <w:lang w:val="ru-RU"/>
-        </w:rPr>
-        <w:t>3.2.1 Общее описание</w:t>
-      </w:r>
-    </w:p>
-    <w:p>
-      <w:pPr>
-        <w:pStyle w:val="Heading3"/>
-        <w:rPr>
-          <w:lang w:val="ru-RU"/>
-        </w:rPr>
-      </w:pPr>
-      <w:r>
-        <w:rPr>
-          <w:lang w:val="ru-RU"/>
-        </w:rPr>
-        <w:t>3.2.2 Выбор средств реализации</w:t>
-      </w:r>
-    </w:p>
-    <w:p>
-      <w:pPr>
-        <w:pStyle w:val="Heading3"/>
-        <w:rPr>
-          <w:lang w:val="ru-RU"/>
-        </w:rPr>
-      </w:pPr>
-      <w:r>
-        <w:rPr>
-          <w:lang w:val="ru-RU"/>
-        </w:rPr>
-        <w:t>3.2.3 Уникальный идентификатор модуля</w:t>
-      </w:r>
-    </w:p>
-    <w:p>
-      <w:pPr>
-        <w:rPr>
-          <w:lang w:val="ru-RU"/>
-        </w:rPr>
-      </w:pPr>
-      <w:r>
-        <w:rPr>
-          <w:lang w:val="ru-RU"/>
-        </w:rPr>
-        <w:t>Для идентификаци модуля в рамках распределенной системы используется</w:t>
-      </w:r>
-      <w:r>
-        <w:rPr>
-          <w:lang w:val="ru-RU"/>
-        </w:rPr>
-        <w:t xml:space="preserve"> </w:t>
-      </w:r>
-      <w:r>
-        <w:rPr>
-          <w:lang w:val="ru-RU"/>
-        </w:rPr>
-        <w:t>универсальный уникальный идентификатор (</w:t>
-      </w:r>
-      <w:r>
-        <w:t>UUID</w:t>
-      </w:r>
-      <w:r>
-        <w:rPr>
-          <w:lang w:val="ru-RU"/>
-        </w:rPr>
-        <w:t>)</w:t>
-      </w:r>
-      <w:r>
-        <w:rPr>
-          <w:lang w:val="ru-RU"/>
-        </w:rPr>
-        <w:t xml:space="preserve"> именуемый в дальнейшем уникальный идентификатор модуля (</w:t>
-      </w:r>
-      <w:r>
-        <w:t>MUID</w:t>
-      </w:r>
-      <w:r>
-        <w:rPr>
-          <w:lang w:val="ru-RU"/>
-        </w:rPr>
-        <w:t>)</w:t>
-      </w:r>
-      <w:r>
-        <w:rPr>
-          <w:lang w:val="ru-RU"/>
-        </w:rPr>
-        <w:t>.</w:t>
-      </w:r>
-      <w:r>
-        <w:rPr>
-          <w:lang w:val="ru-RU"/>
-        </w:rPr>
-        <w:t xml:space="preserve"> </w:t>
-      </w:r>
-      <w:r>
-        <w:rPr>
-          <w:lang w:val="ru-RU"/>
-        </w:rPr>
-        <w:t>Процедура развертывания модуля на узле, помимо непосредственного сохранения модуля в памяти узла, подразумевает генерацию его уникального идентификатора.</w:t>
-      </w:r>
-      <w:r>
-        <w:rPr>
-          <w:lang w:val="ru-RU"/>
-        </w:rPr>
-        <w:t xml:space="preserve"> </w:t>
-      </w:r>
-      <w:r>
-        <w:rPr>
-          <w:lang w:val="ru-RU"/>
-        </w:rPr>
-        <w:t>Это необходимо для одно ....</w:t>
-      </w:r>
-    </w:p>
-    <w:p>
-      <w:pPr>
-        <w:rPr>
-          <w:lang w:val="ru-RU"/>
-        </w:rPr>
-      </w:pPr>
-    </w:p>
-    <w:p>
-      <w:pPr>
-        <w:pStyle w:val="Heading2"/>
-        <w:rPr>
-          <w:lang w:val="ru-RU"/>
-        </w:rPr>
-      </w:pPr>
-      <w:r>
-        <w:rPr>
-          <w:lang w:val="ru-RU"/>
-        </w:rPr>
-        <w:lastRenderedPageBreak/>
         <w:t>3.3 Прикладной интерфейс програмирования</w:t>
       </w:r>
     </w:p>
@@ -11368,6 +11956,191 @@
           <w:lang w:val="ru-RU"/>
         </w:rPr>
         <w:lastRenderedPageBreak/>
+        <w:t>3.5 Пути развития проекта</w:t>
+      </w:r>
+    </w:p>
+    <w:p>
+      <w:pPr>
+        <w:rPr>
+          <w:lang w:val="ru-RU"/>
+        </w:rPr>
+      </w:pPr>
+      <w:r>
+        <w:rPr>
+          <w:lang w:val="ru-RU"/>
+        </w:rPr>
+        <w:t>Спроектированное и разработанное в рамках дипломного проекта программное обеспечение каркаса распределенной системы мониториннга может быть использованно для построения высоконагруженных систем мониторинга и дисетчеризации на базе распределенных гетороегенных сетей предприятий и частных лиц.</w:t>
+      </w:r>
+    </w:p>
+    <w:p>
+      <w:pPr>
+        <w:rPr>
+          <w:lang w:val="ru-RU"/>
+        </w:rPr>
+      </w:pPr>
+      <w:r>
+        <w:rPr>
+          <w:lang w:val="ru-RU"/>
+        </w:rPr>
+        <w:t xml:space="preserve">В первую очередь проект ориентирован на использование в комерческом секторе для обеспечения </w:t>
+      </w:r>
+      <w:r>
+        <w:rPr>
+          <w:lang w:val="ru-RU"/>
+        </w:rPr>
+        <w:t>отказоустойчивости серверов</w:t>
+      </w:r>
+      <w:r>
+        <w:rPr>
+          <w:lang w:val="ru-RU"/>
+        </w:rPr>
+        <w:t>, рабочих станций</w:t>
+      </w:r>
+      <w:r>
+        <w:rPr>
+          <w:lang w:val="ru-RU"/>
+        </w:rPr>
+        <w:t xml:space="preserve"> и встраиваемых устройств, работающих под большой нагрузкой в режиме 24/7. Однако, простота внедрения и эксплуатации позволяет использовать систему в различных областях без каких-либо исключений.</w:t>
+      </w:r>
+    </w:p>
+    <w:p>
+      <w:pPr>
+        <w:rPr>
+          <w:lang w:val="ru-RU"/>
+        </w:rPr>
+      </w:pPr>
+      <w:r>
+        <w:rPr>
+          <w:lang w:val="ru-RU"/>
+        </w:rPr>
+        <w:t>Можно выделить несколько путей развития проекта:</w:t>
+      </w:r>
+    </w:p>
+    <w:p>
+      <w:pPr>
+        <w:pStyle w:val="ListParagraph"/>
+        <w:numPr>
+          <w:ilvl w:val="0"/>
+          <w:numId w:val="30"/>
+        </w:numPr>
+        <w:rPr>
+          <w:lang w:val="ru-RU"/>
+        </w:rPr>
+      </w:pPr>
+      <w:r>
+        <w:rPr>
+          <w:lang w:val="ru-RU"/>
+        </w:rPr>
+        <w:t>оформление технической документации, спецификаций программного кода;</w:t>
+      </w:r>
+    </w:p>
+    <w:p>
+      <w:pPr>
+        <w:pStyle w:val="ListParagraph"/>
+        <w:numPr>
+          <w:ilvl w:val="0"/>
+          <w:numId w:val="30"/>
+        </w:numPr>
+        <w:rPr>
+          <w:lang w:val="ru-RU"/>
+        </w:rPr>
+      </w:pPr>
+      <w:r>
+        <w:rPr>
+          <w:lang w:val="ru-RU"/>
+        </w:rPr>
+        <w:t>разработка дополнителных модулей мониторинга для решений круга повседневных задач;</w:t>
+      </w:r>
+    </w:p>
+    <w:p>
+      <w:pPr>
+        <w:pStyle w:val="ListParagraph"/>
+        <w:numPr>
+          <w:ilvl w:val="0"/>
+          <w:numId w:val="30"/>
+        </w:numPr>
+        <w:rPr>
+          <w:lang w:val="ru-RU"/>
+        </w:rPr>
+      </w:pPr>
+      <w:r>
+        <w:rPr>
+          <w:lang w:val="ru-RU"/>
+        </w:rPr>
+        <w:t>полномасштабное внедрение и нагрузочное тестирование системы на базе существующей инфраструктуры предприятия, например лаборатории МикроЭВМ АлтГТУ;</w:t>
+      </w:r>
+    </w:p>
+    <w:p>
+      <w:pPr>
+        <w:pStyle w:val="ListParagraph"/>
+        <w:numPr>
+          <w:ilvl w:val="0"/>
+          <w:numId w:val="30"/>
+        </w:numPr>
+        <w:rPr>
+          <w:lang w:val="ru-RU"/>
+        </w:rPr>
+      </w:pPr>
+      <w:r>
+        <w:rPr>
+          <w:lang w:val="ru-RU"/>
+        </w:rPr>
+        <w:t xml:space="preserve">сопровождение системы, </w:t>
+      </w:r>
+      <w:r>
+        <w:rPr>
+          <w:lang w:val="ru-RU"/>
+        </w:rPr>
+        <w:t xml:space="preserve">информационная и техническая </w:t>
+      </w:r>
+      <w:r>
+        <w:rPr>
+          <w:lang w:val="ru-RU"/>
+        </w:rPr>
+        <w:t xml:space="preserve">поддержка </w:t>
+      </w:r>
+      <w:r>
+        <w:rPr>
+          <w:lang w:val="ru-RU"/>
+        </w:rPr>
+        <w:t>пользователей и администраторов.</w:t>
+      </w:r>
+    </w:p>
+    <w:p>
+      <w:pPr>
+        <w:pStyle w:val="ListParagraph"/>
+        <w:ind w:left="1174"/>
+        <w:rPr>
+          <w:lang w:val="ru-RU"/>
+        </w:rPr>
+      </w:pPr>
+    </w:p>
+    <w:p>
+      <w:pPr>
+        <w:pStyle w:val="Heading2"/>
+        <w:rPr>
+          <w:lang w:val="ru-RU"/>
+        </w:rPr>
+      </w:pPr>
+      <w:r>
+        <w:rPr>
+          <w:lang w:val="ru-RU"/>
+        </w:rPr>
+        <w:br w:type="page"/>
+      </w:r>
+    </w:p>
+    <w:p>
+      <w:pPr>
+        <w:pStyle w:val="Heading2"/>
+        <w:rPr>
+          <w:lang w:val="ru-RU"/>
+        </w:rPr>
+      </w:pPr>
+      <w:r>
+        <w:rPr>
+          <w:lang w:val="ru-RU"/>
+        </w:rPr>
+        <w:lastRenderedPageBreak/>
         <w:t>3.5</w:t>
       </w:r>
       <w:r>
@@ -11551,7 +12324,7 @@
         </w:rPr>
         <w:t xml:space="preserve">закрытом списке рассылки – </w:t>
       </w:r>
-      <w:hyperlink r:id="rId21" w:history="1">
+      <w:hyperlink r:id="rId22" w:history="1">
         <w:r>
           <w:rPr>
             <w:rStyle w:val="Hyperlink"/>
@@ -11768,7 +12541,7 @@
         </w:rPr>
         <w:t xml:space="preserve"> вики-движка. Проект доступен по ссылке – </w:t>
       </w:r>
-      <w:hyperlink r:id="rId22" w:history="1">
+      <w:hyperlink r:id="rId23" w:history="1">
         <w:r>
           <w:rPr>
             <w:rStyle w:val="Hyperlink"/>
@@ -15681,7 +16454,7 @@
                     </pic:cNvPicPr>
                   </pic:nvPicPr>
                   <pic:blipFill>
-                    <a:blip r:embed="rId23" cstate="print"/>
+                    <a:blip r:embed="rId24" cstate="print"/>
                     <a:srcRect/>
                     <a:stretch>
                       <a:fillRect/>
@@ -19111,7 +19884,7 @@
                     </pic:cNvPicPr>
                   </pic:nvPicPr>
                   <pic:blipFill>
-                    <a:blip r:embed="rId24" cstate="print"/>
+                    <a:blip r:embed="rId25" cstate="print"/>
                     <a:srcRect/>
                     <a:stretch>
                       <a:fillRect/>
@@ -21620,7 +22393,7 @@
                     </pic:cNvPicPr>
                   </pic:nvPicPr>
                   <pic:blipFill>
-                    <a:blip r:embed="rId25" cstate="print"/>
+                    <a:blip r:embed="rId26" cstate="print"/>
                     <a:srcRect/>
                     <a:stretch>
                       <a:fillRect/>
@@ -21909,7 +22682,7 @@
                     </pic:cNvPicPr>
                   </pic:nvPicPr>
                   <pic:blipFill>
-                    <a:blip r:embed="rId26" cstate="print"/>
+                    <a:blip r:embed="rId27" cstate="print"/>
                     <a:srcRect/>
                     <a:stretch>
                       <a:fillRect/>
@@ -22065,7 +22838,7 @@
                     </pic:cNvPicPr>
                   </pic:nvPicPr>
                   <pic:blipFill>
-                    <a:blip r:embed="rId27" cstate="print"/>
+                    <a:blip r:embed="rId28" cstate="print"/>
                     <a:srcRect/>
                     <a:stretch>
                       <a:fillRect/>
@@ -24315,7 +25088,7 @@
                                 <pic:cNvPicPr/>
                               </pic:nvPicPr>
                               <pic:blipFill>
-                                <a:blip r:embed="rId28">
+                                <a:blip r:embed="rId29">
                                   <a:alphaModFix/>
                                   <a:lum/>
                                 </a:blip>
@@ -24557,7 +25330,7 @@
         </w:rPr>
         <w:t xml:space="preserve">ного или </w:t>
       </w:r>
-      <w:hyperlink r:id="rId29" w:history="1">
+      <w:hyperlink r:id="rId30" w:history="1">
         <w:r>
           <w:rPr>
             <w:lang w:val="ru-RU"/>
@@ -25453,7 +26226,7 @@
                     </pic:cNvPicPr>
                   </pic:nvPicPr>
                   <pic:blipFill>
-                    <a:blip r:embed="rId30" cstate="print"/>
+                    <a:blip r:embed="rId31" cstate="print"/>
                     <a:srcRect/>
                     <a:stretch>
                       <a:fillRect/>
@@ -25959,7 +26732,7 @@
                     </pic:cNvPicPr>
                   </pic:nvPicPr>
                   <pic:blipFill>
-                    <a:blip r:embed="rId30" cstate="print"/>
+                    <a:blip r:embed="rId31" cstate="print"/>
                     <a:srcRect/>
                     <a:stretch>
                       <a:fillRect/>
@@ -26098,7 +26871,7 @@
                     </pic:cNvPicPr>
                   </pic:nvPicPr>
                   <pic:blipFill>
-                    <a:blip r:embed="rId30" cstate="print"/>
+                    <a:blip r:embed="rId31" cstate="print"/>
                     <a:srcRect/>
                     <a:stretch>
                       <a:fillRect/>
@@ -26176,7 +26949,7 @@
                     </pic:cNvPicPr>
                   </pic:nvPicPr>
                   <pic:blipFill>
-                    <a:blip r:embed="rId30" cstate="print"/>
+                    <a:blip r:embed="rId31" cstate="print"/>
                     <a:srcRect/>
                     <a:stretch>
                       <a:fillRect/>
@@ -26240,7 +27013,7 @@
                     </pic:cNvPicPr>
                   </pic:nvPicPr>
                   <pic:blipFill>
-                    <a:blip r:embed="rId30" cstate="print"/>
+                    <a:blip r:embed="rId31" cstate="print"/>
                     <a:srcRect/>
                     <a:stretch>
                       <a:fillRect/>
@@ -26326,7 +27099,7 @@
                     </pic:cNvPicPr>
                   </pic:nvPicPr>
                   <pic:blipFill>
-                    <a:blip r:embed="rId30" cstate="print"/>
+                    <a:blip r:embed="rId31" cstate="print"/>
                     <a:srcRect/>
                     <a:stretch>
                       <a:fillRect/>
@@ -33012,7 +33785,7 @@
                                 <pic:cNvPicPr/>
                               </pic:nvPicPr>
                               <pic:blipFill>
-                                <a:blip r:embed="rId31">
+                                <a:blip r:embed="rId32">
                                   <a:alphaModFix/>
                                   <a:lum/>
                                 </a:blip>
@@ -34951,7 +35724,7 @@
                     <pic:cNvPicPr/>
                   </pic:nvPicPr>
                   <pic:blipFill>
-                    <a:blip r:embed="rId32" cstate="print">
+                    <a:blip r:embed="rId33" cstate="print">
                       <a:alphaModFix/>
                       <a:lum/>
                     </a:blip>
@@ -35154,232 +35927,6 @@
             <wp:effectExtent l="0" t="0" r="0" b="0"/>
             <wp:wrapSquare wrapText="bothSides"/>
             <wp:docPr id="24" name="graphics5"/>
-            <wp:cNvGraphicFramePr/>
-            <a:graphic xmlns:a="http://schemas.openxmlformats.org/drawingml/2006/main">
-              <a:graphicData uri="http://schemas.openxmlformats.org/drawingml/2006/picture">
-                <pic:pic xmlns:pic="http://schemas.openxmlformats.org/drawingml/2006/picture">
-                  <pic:nvPicPr>
-                    <pic:cNvPr id="0" name=""/>
-                    <pic:cNvPicPr/>
-                  </pic:nvPicPr>
-                  <pic:blipFill>
-                    <a:blip r:embed="rId33" cstate="print">
-                      <a:alphaModFix/>
-                      <a:lum/>
-                    </a:blip>
-                    <a:srcRect/>
-                    <a:stretch>
-                      <a:fillRect/>
-                    </a:stretch>
-                  </pic:blipFill>
-                  <pic:spPr>
-                    <a:xfrm>
-                      <a:off x="0" y="0"/>
-                      <a:ext cx="4284329" cy="3126242"/>
-                    </a:xfrm>
-                    <a:prstGeom prst="rect">
-                      <a:avLst/>
-                    </a:prstGeom>
-                  </pic:spPr>
-                </pic:pic>
-              </a:graphicData>
-            </a:graphic>
-          </wp:anchor>
-        </w:drawing>
-      </w:r>
-    </w:p>
-    <w:p>
-      <w:pPr>
-        <w:pStyle w:val="Textbody"/>
-      </w:pPr>
-    </w:p>
-    <w:p>
-      <w:pPr>
-        <w:pStyle w:val="Textbody"/>
-      </w:pPr>
-    </w:p>
-    <w:p>
-      <w:pPr>
-        <w:pStyle w:val="Textbody"/>
-      </w:pPr>
-    </w:p>
-    <w:p>
-      <w:pPr>
-        <w:pStyle w:val="Textbody"/>
-      </w:pPr>
-    </w:p>
-    <w:p>
-      <w:pPr>
-        <w:pStyle w:val="Textbody"/>
-      </w:pPr>
-    </w:p>
-    <w:p>
-      <w:pPr>
-        <w:pStyle w:val="Textbody"/>
-      </w:pPr>
-    </w:p>
-    <w:p>
-      <w:pPr>
-        <w:pStyle w:val="Textbody"/>
-      </w:pPr>
-    </w:p>
-    <w:p>
-      <w:pPr>
-        <w:pStyle w:val="Textbody"/>
-      </w:pPr>
-    </w:p>
-    <w:p>
-      <w:pPr>
-        <w:pStyle w:val="Textbody"/>
-      </w:pPr>
-    </w:p>
-    <w:p>
-      <w:pPr>
-        <w:pStyle w:val="Textbody"/>
-      </w:pPr>
-    </w:p>
-    <w:p>
-      <w:pPr>
-        <w:pStyle w:val="Textbody"/>
-      </w:pPr>
-    </w:p>
-    <w:p>
-      <w:pPr>
-        <w:pStyle w:val="Textbody"/>
-      </w:pPr>
-    </w:p>
-    <w:p>
-      <w:pPr>
-        <w:rPr>
-          <w:lang w:val="ru-RU"/>
-        </w:rPr>
-      </w:pPr>
-      <w:r>
-        <w:rPr>
-          <w:lang w:val="ru-RU"/>
-        </w:rPr>
-        <w:t xml:space="preserve">Скучно сидеть и вглядываться в квадратики и бесконечно бегающие цифры? По данным любого параметра система сможет построить график изменения, причем не за предопределенные </w:t>
-      </w:r>
-      <w:r>
-        <w:rPr>
-          <w:lang w:val="ru-RU"/>
-        </w:rPr>
-        <w:t>и,</w:t>
-      </w:r>
-      <w:r>
-        <w:rPr>
-          <w:lang w:val="ru-RU"/>
-        </w:rPr>
-        <w:t xml:space="preserve"> жестко заданные временные интервалы (вспомните </w:t>
-      </w:r>
-      <w:r>
-        <w:t>mrtg</w:t>
-      </w:r>
-      <w:r>
-        <w:rPr>
-          <w:lang w:val="ru-RU"/>
-        </w:rPr>
-        <w:t>/</w:t>
-      </w:r>
-      <w:r>
-        <w:t>rrdtool</w:t>
-      </w:r>
-      <w:r>
-        <w:rPr>
-          <w:lang w:val="ru-RU"/>
-        </w:rPr>
-        <w:t xml:space="preserve">: </w:t>
-      </w:r>
-      <w:r>
-        <w:t>daily</w:t>
-      </w:r>
-      <w:r>
-        <w:rPr>
-          <w:lang w:val="ru-RU"/>
-        </w:rPr>
-        <w:t xml:space="preserve">, </w:t>
-      </w:r>
-      <w:r>
-        <w:t>weekly</w:t>
-      </w:r>
-      <w:r>
-        <w:rPr>
-          <w:lang w:val="ru-RU"/>
-        </w:rPr>
-        <w:t xml:space="preserve">, </w:t>
-      </w:r>
-      <w:r>
-        <w:t>monthly</w:t>
-      </w:r>
-      <w:r>
-        <w:rPr>
-          <w:lang w:val="ru-RU"/>
-        </w:rPr>
-        <w:t xml:space="preserve">, </w:t>
-      </w:r>
-      <w:r>
-        <w:t>yearly</w:t>
-      </w:r>
-      <w:r>
-        <w:rPr>
-          <w:lang w:val="ru-RU"/>
-        </w:rPr>
-        <w:t>), а за любой промежуток времени с максимальным разрешением. Хотите посмотреть в деталях, как изменялась нагрузка на сервер во время хабраэффекта месяц назад? Пожалуйста, график с разрешением в 30 секун</w:t>
-      </w:r>
-      <w:r>
-        <w:rPr>
-          <w:lang w:val="ru-RU"/>
-        </w:rPr>
-        <w:t>д (</w:t>
-      </w:r>
-      <w:r>
-        <w:rPr>
-          <w:lang w:val="ru-RU"/>
-        </w:rPr>
-        <w:t xml:space="preserve">именно таков интервал опроса по умолчанию) к вашим услугам. Хотите общую картину? Выберите интервал в месяц и посмотрите на среднюю величину, и разброс колебаний до максимума и минимума. Сравнить? Можно создавать сложные графики, отображающие на одном поле несколько параметров, и вы сразу увидите, что пиковые значения </w:t>
-      </w:r>
-      <w:r>
-        <w:t>Load</w:t>
-      </w:r>
-      <w:r>
-        <w:rPr>
-          <w:lang w:val="ru-RU"/>
-        </w:rPr>
-        <w:t xml:space="preserve"> </w:t>
-      </w:r>
-      <w:r>
-        <w:t>Average</w:t>
-      </w:r>
-      <w:r>
-        <w:rPr>
-          <w:lang w:val="ru-RU"/>
-        </w:rPr>
-        <w:t xml:space="preserve"> соответствуют пикам трафика.</w:t>
-      </w:r>
-    </w:p>
-    <w:p>
-      <w:pPr>
-        <w:pStyle w:val="Textbody"/>
-      </w:pPr>
-      <w:r>
-        <w:rPr>
-          <w:noProof/>
-          <w:lang w:eastAsia="ru-RU" w:bidi="ar-SA"/>
-        </w:rPr>
-        <w:lastRenderedPageBreak/>
-        <w:drawing>
-          <wp:anchor distT="0" distB="0" distL="114300" distR="114300" simplePos="0" relativeHeight="251668480" behindDoc="0" locked="0" layoutInCell="1" allowOverlap="1">
-            <wp:simplePos x="0" y="0"/>
-            <wp:positionH relativeFrom="column">
-              <wp:align>center</wp:align>
-            </wp:positionH>
-            <wp:positionV relativeFrom="paragraph">
-              <wp:align>top</wp:align>
-            </wp:positionV>
-            <wp:extent cx="4284329" cy="3126242"/>
-            <wp:effectExtent l="0" t="0" r="0" b="0"/>
-            <wp:wrapSquare wrapText="bothSides"/>
-            <wp:docPr id="25" name="graphics6"/>
             <wp:cNvGraphicFramePr/>
             <a:graphic xmlns:a="http://schemas.openxmlformats.org/drawingml/2006/main">
               <a:graphicData uri="http://schemas.openxmlformats.org/drawingml/2006/picture">
@@ -35484,13 +36031,104 @@
         <w:rPr>
           <w:lang w:val="ru-RU"/>
         </w:rPr>
-        <w:t>Для отображения логической структуры сети можно создавать карты сети, отображающие именно расположение узлов сети и связей между ними. Естественно, состояние узлов (доступен или нет) отображается и на карте.</w:t>
-      </w:r>
-    </w:p>
-    <w:p>
-      <w:pPr>
-        <w:pStyle w:val="Textbody"/>
-      </w:pPr>
+        <w:t xml:space="preserve">Скучно сидеть и вглядываться в квадратики и бесконечно бегающие цифры? По данным любого параметра система сможет построить график изменения, причем не за предопределенные </w:t>
+      </w:r>
+      <w:r>
+        <w:rPr>
+          <w:lang w:val="ru-RU"/>
+        </w:rPr>
+        <w:t>и,</w:t>
+      </w:r>
+      <w:r>
+        <w:rPr>
+          <w:lang w:val="ru-RU"/>
+        </w:rPr>
+        <w:t xml:space="preserve"> жестко заданные временные интервалы (вспомните </w:t>
+      </w:r>
+      <w:r>
+        <w:t>mrtg</w:t>
+      </w:r>
+      <w:r>
+        <w:rPr>
+          <w:lang w:val="ru-RU"/>
+        </w:rPr>
+        <w:t>/</w:t>
+      </w:r>
+      <w:r>
+        <w:t>rrdtool</w:t>
+      </w:r>
+      <w:r>
+        <w:rPr>
+          <w:lang w:val="ru-RU"/>
+        </w:rPr>
+        <w:t xml:space="preserve">: </w:t>
+      </w:r>
+      <w:r>
+        <w:t>daily</w:t>
+      </w:r>
+      <w:r>
+        <w:rPr>
+          <w:lang w:val="ru-RU"/>
+        </w:rPr>
+        <w:t xml:space="preserve">, </w:t>
+      </w:r>
+      <w:r>
+        <w:t>weekly</w:t>
+      </w:r>
+      <w:r>
+        <w:rPr>
+          <w:lang w:val="ru-RU"/>
+        </w:rPr>
+        <w:t xml:space="preserve">, </w:t>
+      </w:r>
+      <w:r>
+        <w:t>monthly</w:t>
+      </w:r>
+      <w:r>
+        <w:rPr>
+          <w:lang w:val="ru-RU"/>
+        </w:rPr>
+        <w:t xml:space="preserve">, </w:t>
+      </w:r>
+      <w:r>
+        <w:t>yearly</w:t>
+      </w:r>
+      <w:r>
+        <w:rPr>
+          <w:lang w:val="ru-RU"/>
+        </w:rPr>
+        <w:t>), а за любой промежуток времени с максимальным разрешением. Хотите посмотреть в деталях, как изменялась нагрузка на сервер во время хабраэффекта месяц назад? Пожалуйста, график с разрешением в 30 секун</w:t>
+      </w:r>
+      <w:r>
+        <w:rPr>
+          <w:lang w:val="ru-RU"/>
+        </w:rPr>
+        <w:t>д (</w:t>
+      </w:r>
+      <w:r>
+        <w:rPr>
+          <w:lang w:val="ru-RU"/>
+        </w:rPr>
+        <w:t xml:space="preserve">именно таков интервал опроса по умолчанию) к вашим услугам. Хотите общую картину? Выберите интервал в месяц и посмотрите на среднюю величину, и разброс колебаний до максимума и минимума. Сравнить? Можно создавать сложные графики, отображающие на одном поле несколько параметров, и вы сразу увидите, что пиковые значения </w:t>
+      </w:r>
+      <w:r>
+        <w:t>Load</w:t>
+      </w:r>
+      <w:r>
+        <w:rPr>
+          <w:lang w:val="ru-RU"/>
+        </w:rPr>
+        <w:t xml:space="preserve"> </w:t>
+      </w:r>
+      <w:r>
+        <w:t>Average</w:t>
+      </w:r>
+      <w:r>
+        <w:rPr>
+          <w:lang w:val="ru-RU"/>
+        </w:rPr>
+        <w:t xml:space="preserve"> соответствуют пикам трафика.</w:t>
+      </w:r>
     </w:p>
     <w:p>
       <w:pPr>
@@ -35501,8 +36139,9 @@
           <w:noProof/>
           <w:lang w:eastAsia="ru-RU" w:bidi="ar-SA"/>
         </w:rPr>
+        <w:lastRenderedPageBreak/>
         <w:drawing>
-          <wp:anchor distT="0" distB="0" distL="114300" distR="114300" simplePos="0" relativeHeight="251669504" behindDoc="0" locked="0" layoutInCell="1" allowOverlap="1">
+          <wp:anchor distT="0" distB="0" distL="114300" distR="114300" simplePos="0" relativeHeight="251668480" behindDoc="0" locked="0" layoutInCell="1" allowOverlap="1">
             <wp:simplePos x="0" y="0"/>
             <wp:positionH relativeFrom="column">
               <wp:align>center</wp:align>
@@ -35513,7 +36152,7 @@
             <wp:extent cx="4284329" cy="3126242"/>
             <wp:effectExtent l="0" t="0" r="0" b="0"/>
             <wp:wrapSquare wrapText="bothSides"/>
-            <wp:docPr id="26" name="graphics7"/>
+            <wp:docPr id="25" name="graphics6"/>
             <wp:cNvGraphicFramePr/>
             <a:graphic xmlns:a="http://schemas.openxmlformats.org/drawingml/2006/main">
               <a:graphicData uri="http://schemas.openxmlformats.org/drawingml/2006/picture">
@@ -35618,6 +36257,140 @@
         <w:rPr>
           <w:lang w:val="ru-RU"/>
         </w:rPr>
+        <w:t>Для отображения логической структуры сети можно создавать карты сети, отображающие именно расположение узлов сети и связей между ними. Естественно, состояние узлов (доступен или нет) отображается и на карте.</w:t>
+      </w:r>
+    </w:p>
+    <w:p>
+      <w:pPr>
+        <w:pStyle w:val="Textbody"/>
+      </w:pPr>
+    </w:p>
+    <w:p>
+      <w:pPr>
+        <w:pStyle w:val="Textbody"/>
+      </w:pPr>
+      <w:r>
+        <w:rPr>
+          <w:noProof/>
+          <w:lang w:eastAsia="ru-RU" w:bidi="ar-SA"/>
+        </w:rPr>
+        <w:drawing>
+          <wp:anchor distT="0" distB="0" distL="114300" distR="114300" simplePos="0" relativeHeight="251669504" behindDoc="0" locked="0" layoutInCell="1" allowOverlap="1">
+            <wp:simplePos x="0" y="0"/>
+            <wp:positionH relativeFrom="column">
+              <wp:align>center</wp:align>
+            </wp:positionH>
+            <wp:positionV relativeFrom="paragraph">
+              <wp:align>top</wp:align>
+            </wp:positionV>
+            <wp:extent cx="4284329" cy="3126242"/>
+            <wp:effectExtent l="0" t="0" r="0" b="0"/>
+            <wp:wrapSquare wrapText="bothSides"/>
+            <wp:docPr id="26" name="graphics7"/>
+            <wp:cNvGraphicFramePr/>
+            <a:graphic xmlns:a="http://schemas.openxmlformats.org/drawingml/2006/main">
+              <a:graphicData uri="http://schemas.openxmlformats.org/drawingml/2006/picture">
+                <pic:pic xmlns:pic="http://schemas.openxmlformats.org/drawingml/2006/picture">
+                  <pic:nvPicPr>
+                    <pic:cNvPr id="0" name=""/>
+                    <pic:cNvPicPr/>
+                  </pic:nvPicPr>
+                  <pic:blipFill>
+                    <a:blip r:embed="rId36" cstate="print">
+                      <a:alphaModFix/>
+                      <a:lum/>
+                    </a:blip>
+                    <a:srcRect/>
+                    <a:stretch>
+                      <a:fillRect/>
+                    </a:stretch>
+                  </pic:blipFill>
+                  <pic:spPr>
+                    <a:xfrm>
+                      <a:off x="0" y="0"/>
+                      <a:ext cx="4284329" cy="3126242"/>
+                    </a:xfrm>
+                    <a:prstGeom prst="rect">
+                      <a:avLst/>
+                    </a:prstGeom>
+                  </pic:spPr>
+                </pic:pic>
+              </a:graphicData>
+            </a:graphic>
+          </wp:anchor>
+        </w:drawing>
+      </w:r>
+    </w:p>
+    <w:p>
+      <w:pPr>
+        <w:pStyle w:val="Textbody"/>
+      </w:pPr>
+    </w:p>
+    <w:p>
+      <w:pPr>
+        <w:pStyle w:val="Textbody"/>
+      </w:pPr>
+    </w:p>
+    <w:p>
+      <w:pPr>
+        <w:pStyle w:val="Textbody"/>
+      </w:pPr>
+    </w:p>
+    <w:p>
+      <w:pPr>
+        <w:pStyle w:val="Textbody"/>
+      </w:pPr>
+    </w:p>
+    <w:p>
+      <w:pPr>
+        <w:pStyle w:val="Textbody"/>
+      </w:pPr>
+    </w:p>
+    <w:p>
+      <w:pPr>
+        <w:pStyle w:val="Textbody"/>
+      </w:pPr>
+    </w:p>
+    <w:p>
+      <w:pPr>
+        <w:pStyle w:val="Textbody"/>
+      </w:pPr>
+    </w:p>
+    <w:p>
+      <w:pPr>
+        <w:pStyle w:val="Textbody"/>
+      </w:pPr>
+    </w:p>
+    <w:p>
+      <w:pPr>
+        <w:pStyle w:val="Textbody"/>
+      </w:pPr>
+    </w:p>
+    <w:p>
+      <w:pPr>
+        <w:pStyle w:val="Textbody"/>
+      </w:pPr>
+    </w:p>
+    <w:p>
+      <w:pPr>
+        <w:pStyle w:val="Textbody"/>
+      </w:pPr>
+    </w:p>
+    <w:p>
+      <w:pPr>
+        <w:pStyle w:val="Textbody"/>
+      </w:pPr>
+    </w:p>
+    <w:p>
+      <w:pPr>
+        <w:rPr>
+          <w:lang w:val="ru-RU"/>
+        </w:rPr>
+      </w:pPr>
+      <w:r>
+        <w:rPr>
+          <w:lang w:val="ru-RU"/>
+        </w:rPr>
         <w:t>Кроме того, для более удобного обзора есть комплексные отчеты, которые позволяют на одном экране просматривать сразу несколько сущностей — графики, данные, триггеры…</w:t>
       </w:r>
     </w:p>
@@ -35658,7 +36431,7 @@
                     <pic:cNvPicPr/>
                   </pic:nvPicPr>
                   <pic:blipFill>
-                    <a:blip r:embed="rId36" cstate="print">
+                    <a:blip r:embed="rId37" cstate="print">
                       <a:alphaModFix/>
                       <a:lum/>
                     </a:blip>
@@ -35780,7 +36553,7 @@
         </w:rPr>
         <w:t xml:space="preserve">, и остальные можете посмотреть именно там — </w:t>
       </w:r>
-      <w:hyperlink r:id="rId37" w:history="1">
+      <w:hyperlink r:id="rId38" w:history="1">
         <w:r>
           <w:t>http</w:t>
         </w:r>
@@ -38740,7 +39513,7 @@
       </w:r>
     </w:p>
     <w:sectPr>
-      <w:footerReference w:type="default" r:id="rId38"/>
+      <w:footerReference w:type="default" r:id="rId39"/>
       <w:pgSz w:w="11906" w:h="16838"/>
       <w:pgMar w:top="851" w:right="851" w:bottom="851" w:left="1134" w:header="709" w:footer="709" w:gutter="0"/>
       <w:cols w:space="708"/>
@@ -38796,7 +39569,7 @@
             <w:rPr>
               <w:noProof/>
             </w:rPr>
-            <w:t>21</w:t>
+            <w:t>27</w:t>
           </w:r>
         </w:fldSimple>
       </w:p>
@@ -40470,6 +41243,232 @@
     </w:lvl>
   </w:abstractNum>
   <w:abstractNum w:abstractNumId="18">
+    <w:nsid w:val="40B82186"/>
+    <w:multiLevelType w:val="hybridMultilevel"/>
+    <w:tmpl w:val="70FAA074"/>
+    <w:lvl w:ilvl="0" w:tplc="606451E2">
+      <w:start w:val="1"/>
+      <w:numFmt w:val="bullet"/>
+      <w:lvlText w:val=""/>
+      <w:lvlJc w:val="left"/>
+      <w:pPr>
+        <w:ind w:left="1230" w:hanging="360"/>
+      </w:pPr>
+      <w:rPr>
+        <w:rFonts w:ascii="Symbol" w:hAnsi="Symbol" w:hint="default"/>
+      </w:rPr>
+    </w:lvl>
+    <w:lvl w:ilvl="1" w:tplc="04190003" w:tentative="1">
+      <w:start w:val="1"/>
+      <w:numFmt w:val="bullet"/>
+      <w:lvlText w:val="o"/>
+      <w:lvlJc w:val="left"/>
+      <w:pPr>
+        <w:ind w:left="1950" w:hanging="360"/>
+      </w:pPr>
+      <w:rPr>
+        <w:rFonts w:ascii="Courier New" w:hAnsi="Courier New" w:cs="Courier New" w:hint="default"/>
+      </w:rPr>
+    </w:lvl>
+    <w:lvl w:ilvl="2" w:tplc="04190005" w:tentative="1">
+      <w:start w:val="1"/>
+      <w:numFmt w:val="bullet"/>
+      <w:lvlText w:val=""/>
+      <w:lvlJc w:val="left"/>
+      <w:pPr>
+        <w:ind w:left="2670" w:hanging="360"/>
+      </w:pPr>
+      <w:rPr>
+        <w:rFonts w:ascii="Wingdings" w:hAnsi="Wingdings" w:hint="default"/>
+      </w:rPr>
+    </w:lvl>
+    <w:lvl w:ilvl="3" w:tplc="04190001" w:tentative="1">
+      <w:start w:val="1"/>
+      <w:numFmt w:val="bullet"/>
+      <w:lvlText w:val=""/>
+      <w:lvlJc w:val="left"/>
+      <w:pPr>
+        <w:ind w:left="3390" w:hanging="360"/>
+      </w:pPr>
+      <w:rPr>
+        <w:rFonts w:ascii="Symbol" w:hAnsi="Symbol" w:hint="default"/>
+      </w:rPr>
+    </w:lvl>
+    <w:lvl w:ilvl="4" w:tplc="04190003" w:tentative="1">
+      <w:start w:val="1"/>
+      <w:numFmt w:val="bullet"/>
+      <w:lvlText w:val="o"/>
+      <w:lvlJc w:val="left"/>
+      <w:pPr>
+        <w:ind w:left="4110" w:hanging="360"/>
+      </w:pPr>
+      <w:rPr>
+        <w:rFonts w:ascii="Courier New" w:hAnsi="Courier New" w:cs="Courier New" w:hint="default"/>
+      </w:rPr>
+    </w:lvl>
+    <w:lvl w:ilvl="5" w:tplc="04190005" w:tentative="1">
+      <w:start w:val="1"/>
+      <w:numFmt w:val="bullet"/>
+      <w:lvlText w:val=""/>
+      <w:lvlJc w:val="left"/>
+      <w:pPr>
+        <w:ind w:left="4830" w:hanging="360"/>
+      </w:pPr>
+      <w:rPr>
+        <w:rFonts w:ascii="Wingdings" w:hAnsi="Wingdings" w:hint="default"/>
+      </w:rPr>
+    </w:lvl>
+    <w:lvl w:ilvl="6" w:tplc="04190001" w:tentative="1">
+      <w:start w:val="1"/>
+      <w:numFmt w:val="bullet"/>
+      <w:lvlText w:val=""/>
+      <w:lvlJc w:val="left"/>
+      <w:pPr>
+        <w:ind w:left="5550" w:hanging="360"/>
+      </w:pPr>
+      <w:rPr>
+        <w:rFonts w:ascii="Symbol" w:hAnsi="Symbol" w:hint="default"/>
+      </w:rPr>
+    </w:lvl>
+    <w:lvl w:ilvl="7" w:tplc="04190003" w:tentative="1">
+      <w:start w:val="1"/>
+      <w:numFmt w:val="bullet"/>
+      <w:lvlText w:val="o"/>
+      <w:lvlJc w:val="left"/>
+      <w:pPr>
+        <w:ind w:left="6270" w:hanging="360"/>
+      </w:pPr>
+      <w:rPr>
+        <w:rFonts w:ascii="Courier New" w:hAnsi="Courier New" w:cs="Courier New" w:hint="default"/>
+      </w:rPr>
+    </w:lvl>
+    <w:lvl w:ilvl="8" w:tplc="04190005" w:tentative="1">
+      <w:start w:val="1"/>
+      <w:numFmt w:val="bullet"/>
+      <w:lvlText w:val=""/>
+      <w:lvlJc w:val="left"/>
+      <w:pPr>
+        <w:ind w:left="6990" w:hanging="360"/>
+      </w:pPr>
+      <w:rPr>
+        <w:rFonts w:ascii="Wingdings" w:hAnsi="Wingdings" w:hint="default"/>
+      </w:rPr>
+    </w:lvl>
+  </w:abstractNum>
+  <w:abstractNum w:abstractNumId="19">
+    <w:nsid w:val="46FE4BC5"/>
+    <w:multiLevelType w:val="hybridMultilevel"/>
+    <w:tmpl w:val="01822F66"/>
+    <w:lvl w:ilvl="0" w:tplc="606451E2">
+      <w:start w:val="1"/>
+      <w:numFmt w:val="bullet"/>
+      <w:lvlText w:val=""/>
+      <w:lvlJc w:val="left"/>
+      <w:pPr>
+        <w:ind w:left="1174" w:hanging="360"/>
+      </w:pPr>
+      <w:rPr>
+        <w:rFonts w:ascii="Symbol" w:hAnsi="Symbol" w:hint="default"/>
+      </w:rPr>
+    </w:lvl>
+    <w:lvl w:ilvl="1" w:tplc="04190003" w:tentative="1">
+      <w:start w:val="1"/>
+      <w:numFmt w:val="bullet"/>
+      <w:lvlText w:val="o"/>
+      <w:lvlJc w:val="left"/>
+      <w:pPr>
+        <w:ind w:left="1894" w:hanging="360"/>
+      </w:pPr>
+      <w:rPr>
+        <w:rFonts w:ascii="Courier New" w:hAnsi="Courier New" w:cs="Courier New" w:hint="default"/>
+      </w:rPr>
+    </w:lvl>
+    <w:lvl w:ilvl="2" w:tplc="04190005" w:tentative="1">
+      <w:start w:val="1"/>
+      <w:numFmt w:val="bullet"/>
+      <w:lvlText w:val=""/>
+      <w:lvlJc w:val="left"/>
+      <w:pPr>
+        <w:ind w:left="2614" w:hanging="360"/>
+      </w:pPr>
+      <w:rPr>
+        <w:rFonts w:ascii="Wingdings" w:hAnsi="Wingdings" w:hint="default"/>
+      </w:rPr>
+    </w:lvl>
+    <w:lvl w:ilvl="3" w:tplc="04190001" w:tentative="1">
+      <w:start w:val="1"/>
+      <w:numFmt w:val="bullet"/>
+      <w:lvlText w:val=""/>
+      <w:lvlJc w:val="left"/>
+      <w:pPr>
+        <w:ind w:left="3334" w:hanging="360"/>
+      </w:pPr>
+      <w:rPr>
+        <w:rFonts w:ascii="Symbol" w:hAnsi="Symbol" w:hint="default"/>
+      </w:rPr>
+    </w:lvl>
+    <w:lvl w:ilvl="4" w:tplc="04190003" w:tentative="1">
+      <w:start w:val="1"/>
+      <w:numFmt w:val="bullet"/>
+      <w:lvlText w:val="o"/>
+      <w:lvlJc w:val="left"/>
+      <w:pPr>
+        <w:ind w:left="4054" w:hanging="360"/>
+      </w:pPr>
+      <w:rPr>
+        <w:rFonts w:ascii="Courier New" w:hAnsi="Courier New" w:cs="Courier New" w:hint="default"/>
+      </w:rPr>
+    </w:lvl>
+    <w:lvl w:ilvl="5" w:tplc="04190005" w:tentative="1">
+      <w:start w:val="1"/>
+      <w:numFmt w:val="bullet"/>
+      <w:lvlText w:val=""/>
+      <w:lvlJc w:val="left"/>
+      <w:pPr>
+        <w:ind w:left="4774" w:hanging="360"/>
+      </w:pPr>
+      <w:rPr>
+        <w:rFonts w:ascii="Wingdings" w:hAnsi="Wingdings" w:hint="default"/>
+      </w:rPr>
+    </w:lvl>
+    <w:lvl w:ilvl="6" w:tplc="04190001" w:tentative="1">
+      <w:start w:val="1"/>
+      <w:numFmt w:val="bullet"/>
+      <w:lvlText w:val=""/>
+      <w:lvlJc w:val="left"/>
+      <w:pPr>
+        <w:ind w:left="5494" w:hanging="360"/>
+      </w:pPr>
+      <w:rPr>
+        <w:rFonts w:ascii="Symbol" w:hAnsi="Symbol" w:hint="default"/>
+      </w:rPr>
+    </w:lvl>
+    <w:lvl w:ilvl="7" w:tplc="04190003" w:tentative="1">
+      <w:start w:val="1"/>
+      <w:numFmt w:val="bullet"/>
+      <w:lvlText w:val="o"/>
+      <w:lvlJc w:val="left"/>
+      <w:pPr>
+        <w:ind w:left="6214" w:hanging="360"/>
+      </w:pPr>
+      <w:rPr>
+        <w:rFonts w:ascii="Courier New" w:hAnsi="Courier New" w:cs="Courier New" w:hint="default"/>
+      </w:rPr>
+    </w:lvl>
+    <w:lvl w:ilvl="8" w:tplc="04190005" w:tentative="1">
+      <w:start w:val="1"/>
+      <w:numFmt w:val="bullet"/>
+      <w:lvlText w:val=""/>
+      <w:lvlJc w:val="left"/>
+      <w:pPr>
+        <w:ind w:left="6934" w:hanging="360"/>
+      </w:pPr>
+      <w:rPr>
+        <w:rFonts w:ascii="Wingdings" w:hAnsi="Wingdings" w:hint="default"/>
+      </w:rPr>
+    </w:lvl>
+  </w:abstractNum>
+  <w:abstractNum w:abstractNumId="20">
     <w:nsid w:val="4C952B96"/>
     <w:multiLevelType w:val="multilevel"/>
     <w:tmpl w:val="92288808"/>
@@ -40546,7 +41545,7 @@
       </w:rPr>
     </w:lvl>
   </w:abstractNum>
-  <w:abstractNum w:abstractNumId="19">
+  <w:abstractNum w:abstractNumId="21">
     <w:nsid w:val="4E432C4C"/>
     <w:multiLevelType w:val="multilevel"/>
     <w:tmpl w:val="2670ED20"/>
@@ -40623,7 +41622,7 @@
       </w:rPr>
     </w:lvl>
   </w:abstractNum>
-  <w:abstractNum w:abstractNumId="20">
+  <w:abstractNum w:abstractNumId="22">
     <w:nsid w:val="4E804E31"/>
     <w:multiLevelType w:val="hybridMultilevel"/>
     <w:tmpl w:val="C97877D8"/>
@@ -40736,7 +41735,7 @@
       </w:rPr>
     </w:lvl>
   </w:abstractNum>
-  <w:abstractNum w:abstractNumId="21">
+  <w:abstractNum w:abstractNumId="23">
     <w:nsid w:val="514E5C4F"/>
     <w:multiLevelType w:val="multilevel"/>
     <w:tmpl w:val="25A0C57A"/>
@@ -40813,7 +41812,7 @@
       </w:rPr>
     </w:lvl>
   </w:abstractNum>
-  <w:abstractNum w:abstractNumId="22">
+  <w:abstractNum w:abstractNumId="24">
     <w:nsid w:val="51892C13"/>
     <w:multiLevelType w:val="hybridMultilevel"/>
     <w:tmpl w:val="179ADD7C"/>
@@ -40926,7 +41925,7 @@
       </w:rPr>
     </w:lvl>
   </w:abstractNum>
-  <w:abstractNum w:abstractNumId="23">
+  <w:abstractNum w:abstractNumId="25">
     <w:nsid w:val="542A1C6C"/>
     <w:multiLevelType w:val="multilevel"/>
     <w:tmpl w:val="1E8C6904"/>
@@ -41003,7 +42002,7 @@
       </w:rPr>
     </w:lvl>
   </w:abstractNum>
-  <w:abstractNum w:abstractNumId="24">
+  <w:abstractNum w:abstractNumId="26">
     <w:nsid w:val="59474EF2"/>
     <w:multiLevelType w:val="hybridMultilevel"/>
     <w:tmpl w:val="B2F03062"/>
@@ -41116,7 +42115,7 @@
       </w:rPr>
     </w:lvl>
   </w:abstractNum>
-  <w:abstractNum w:abstractNumId="25">
+  <w:abstractNum w:abstractNumId="27">
     <w:nsid w:val="5C7D71C9"/>
     <w:multiLevelType w:val="hybridMultilevel"/>
     <w:tmpl w:val="0000824C"/>
@@ -41202,7 +42201,7 @@
       </w:pPr>
     </w:lvl>
   </w:abstractNum>
-  <w:abstractNum w:abstractNumId="26">
+  <w:abstractNum w:abstractNumId="28">
     <w:nsid w:val="63AC7A22"/>
     <w:multiLevelType w:val="hybridMultilevel"/>
     <w:tmpl w:val="86B8A9EE"/>
@@ -41315,7 +42314,7 @@
       </w:rPr>
     </w:lvl>
   </w:abstractNum>
-  <w:abstractNum w:abstractNumId="27">
+  <w:abstractNum w:abstractNumId="29">
     <w:nsid w:val="65F0737F"/>
     <w:multiLevelType w:val="multilevel"/>
     <w:tmpl w:val="1C58C5AC"/>
@@ -41374,7 +42373,7 @@
       <w:lvlJc w:val="left"/>
     </w:lvl>
   </w:abstractNum>
-  <w:abstractNum w:abstractNumId="28">
+  <w:abstractNum w:abstractNumId="30">
     <w:nsid w:val="736707D7"/>
     <w:multiLevelType w:val="multilevel"/>
     <w:tmpl w:val="EFB20880"/>
@@ -41452,7 +42451,7 @@
     </w:lvl>
   </w:abstractNum>
   <w:num w:numId="1">
-    <w:abstractNumId w:val="25"/>
+    <w:abstractNumId w:val="27"/>
   </w:num>
   <w:num w:numId="2">
     <w:abstractNumId w:val="4"/>
@@ -41470,19 +42469,19 @@
     <w:abstractNumId w:val="1"/>
   </w:num>
   <w:num w:numId="7">
-    <w:abstractNumId w:val="27"/>
+    <w:abstractNumId w:val="29"/>
   </w:num>
   <w:num w:numId="8">
     <w:abstractNumId w:val="5"/>
   </w:num>
   <w:num w:numId="9">
-    <w:abstractNumId w:val="28"/>
+    <w:abstractNumId w:val="30"/>
   </w:num>
   <w:num w:numId="10">
     <w:abstractNumId w:val="9"/>
   </w:num>
   <w:num w:numId="11">
-    <w:abstractNumId w:val="18"/>
+    <w:abstractNumId w:val="20"/>
   </w:num>
   <w:num w:numId="12">
     <w:abstractNumId w:val="2"/>
@@ -41491,13 +42490,13 @@
     <w:abstractNumId w:val="13"/>
   </w:num>
   <w:num w:numId="14">
-    <w:abstractNumId w:val="23"/>
+    <w:abstractNumId w:val="25"/>
   </w:num>
   <w:num w:numId="15">
     <w:abstractNumId w:val="7"/>
   </w:num>
   <w:num w:numId="16">
-    <w:abstractNumId w:val="19"/>
+    <w:abstractNumId w:val="21"/>
   </w:num>
   <w:num w:numId="17">
     <w:abstractNumId w:val="15"/>
@@ -41512,7 +42511,7 @@
     <w:abstractNumId w:val="11"/>
   </w:num>
   <w:num w:numId="21">
-    <w:abstractNumId w:val="21"/>
+    <w:abstractNumId w:val="23"/>
   </w:num>
   <w:num w:numId="22">
     <w:abstractNumId w:val="10"/>
@@ -41521,10 +42520,10 @@
     <w:abstractNumId w:val="12"/>
   </w:num>
   <w:num w:numId="24">
-    <w:abstractNumId w:val="26"/>
+    <w:abstractNumId w:val="28"/>
   </w:num>
   <w:num w:numId="25">
-    <w:abstractNumId w:val="24"/>
+    <w:abstractNumId w:val="26"/>
   </w:num>
   <w:num w:numId="26">
     <w:abstractNumId w:val="16"/>
@@ -41533,10 +42532,16 @@
     <w:abstractNumId w:val="3"/>
   </w:num>
   <w:num w:numId="28">
+    <w:abstractNumId w:val="24"/>
+  </w:num>
+  <w:num w:numId="29">
     <w:abstractNumId w:val="22"/>
   </w:num>
-  <w:num w:numId="29">
-    <w:abstractNumId w:val="20"/>
+  <w:num w:numId="30">
+    <w:abstractNumId w:val="19"/>
+  </w:num>
+  <w:num w:numId="31">
+    <w:abstractNumId w:val="18"/>
   </w:num>
 </w:numbering>
 </file>
@@ -42601,7 +43606,7 @@
 </file>
 
 <file path=customXml/itemProps1.xml><?xml version="1.0" encoding="utf-8"?>
-<ds:datastoreItem xmlns:ds="http://schemas.openxmlformats.org/officeDocument/2006/customXml" ds:itemID="{51E50485-50E0-467A-BD66-E26E8C4AAF49}">
+<ds:datastoreItem xmlns:ds="http://schemas.openxmlformats.org/officeDocument/2006/customXml" ds:itemID="{83B4E34A-6EBE-48D2-8639-3CA141AE8A7F}">
   <ds:schemaRefs>
     <ds:schemaRef ds:uri="http://schemas.openxmlformats.org/officeDocument/2006/bibliography"/>
   </ds:schemaRefs>

--- a/diploma/trunk/doc/main.docx
+++ b/diploma/trunk/doc/main.docx
@@ -10101,7 +10101,13 @@
         <w:rPr>
           <w:lang w:val="ru-RU"/>
         </w:rPr>
-        <w:t xml:space="preserve"> (рисунок 2)</w:t>
+        <w:t xml:space="preserve"> (рисунок 14</w:t>
+      </w:r>
+      <w:r>
+        <w:rPr>
+          <w:lang w:val="ru-RU"/>
+        </w:rPr>
+        <w:t>)</w:t>
       </w:r>
       <w:r>
         <w:rPr>
@@ -10379,7 +10385,6 @@
       <w:r>
         <w:rPr>
           <w:noProof/>
-          <w:lang w:val="ru-RU"/>
         </w:rPr>
         <w:t>14</w:t>
       </w:r>
@@ -10403,7 +10408,19 @@
         <w:rPr>
           <w:lang w:val="ru-RU"/>
         </w:rPr>
-        <w:t xml:space="preserve">Функионирование ядра </w:t>
+        <w:t>Функ</w:t>
+      </w:r>
+      <w:r>
+        <w:rPr>
+          <w:lang w:val="ru-RU"/>
+        </w:rPr>
+        <w:t>ц</w:t>
+      </w:r>
+      <w:r>
+        <w:rPr>
+          <w:lang w:val="ru-RU"/>
+        </w:rPr>
+        <w:t xml:space="preserve">ионирование ядра </w:t>
       </w:r>
       <w:r>
         <w:rPr>
@@ -10514,7 +10531,25 @@
         <w:rPr>
           <w:lang w:val="ru-RU"/>
         </w:rPr>
-        <w:t xml:space="preserve">Для обработки событий используются обработчики ядра (Kernel Handlers). Ядро имеет несколько обработчиков, каждый из которых соответствует определенному состоянию ядра.  </w:t>
+        <w:t>Для обработки событий</w:t>
+      </w:r>
+      <w:r>
+        <w:rPr>
+          <w:lang w:val="ru-RU"/>
+        </w:rPr>
+        <w:t xml:space="preserve"> используются обработчики ядра</w:t>
+      </w:r>
+      <w:r>
+        <w:rPr>
+          <w:lang w:val="ru-RU"/>
+        </w:rPr>
+        <w:t>. Ядро имеет несколько обработчиков, каждый из которых соответствует опре</w:t>
+      </w:r>
+      <w:r>
+        <w:rPr>
+          <w:lang w:val="ru-RU"/>
+        </w:rPr>
+        <w:t xml:space="preserve">деленному состоянию ядра. </w:t>
       </w:r>
     </w:p>
     <w:p>
@@ -10558,20 +10593,80 @@
         <w:rPr>
           <w:lang w:val="ru-RU"/>
         </w:rPr>
-        <w:t>предлагаемого подхода для разработки ядра распределенной службы мониторинга заключается в так называемых публичных драйверах. Помимо основных драйверов системы, именуемых в дальнейшем приватными сущетвуют дополнительные драйвера – публичные. Приватные драйвера могут использоваться только тем ядром, в вдресное пространство они загружены, в то время как публичные могу использоваться любыми другими удаленными ядрами, запущенными а гетерогенной среде.</w:t>
-      </w:r>
-    </w:p>
-    <w:p>
-      <w:pPr>
-        <w:rPr>
-          <w:lang w:val="ru-RU"/>
-        </w:rPr>
-      </w:pPr>
-      <w:r>
-        <w:rPr>
-          <w:lang w:val="ru-RU"/>
-        </w:rPr>
-        <w:t xml:space="preserve">Для наделения драйвера ядра публичным поведением достаточно реализовать для него так называемый адаптер драйвера ядра. Адаптер </w:t>
+        <w:t>предлагаемого подхода для разработки ядра распределенной службы мониторинга заключается в так называемых публичных драйверах. Помимо основных драйверов системы, именуемых в дальнейшем приватными сущетвуют дополните</w:t>
+      </w:r>
+      <w:r>
+        <w:rPr>
+          <w:lang w:val="ru-RU"/>
+        </w:rPr>
+        <w:t>льные драйверы</w:t>
+      </w:r>
+      <w:r>
+        <w:rPr>
+          <w:lang w:val="ru-RU"/>
+        </w:rPr>
+        <w:t xml:space="preserve"> – публичные. Приватные драйвера могут использоваться только тем ядром, в вдресное пространство</w:t>
+      </w:r>
+      <w:r>
+        <w:rPr>
+          <w:lang w:val="ru-RU"/>
+        </w:rPr>
+        <w:t xml:space="preserve"> которого</w:t>
+      </w:r>
+      <w:r>
+        <w:rPr>
+          <w:lang w:val="ru-RU"/>
+        </w:rPr>
+        <w:t xml:space="preserve"> они загружены, в то время как публичные могу использоваться любыми другими удаленными ядрами, запущенными а гетерогенной среде.</w:t>
+      </w:r>
+    </w:p>
+    <w:p>
+      <w:pPr>
+        <w:rPr>
+          <w:lang w:val="ru-RU"/>
+        </w:rPr>
+      </w:pPr>
+      <w:r>
+        <w:rPr>
+          <w:lang w:val="ru-RU"/>
+        </w:rPr>
+        <w:t xml:space="preserve">Для </w:t>
+      </w:r>
+      <w:r>
+        <w:rPr>
+          <w:lang w:val="ru-RU"/>
+        </w:rPr>
+        <w:t>придания</w:t>
+      </w:r>
+      <w:r>
+        <w:rPr>
+          <w:lang w:val="ru-RU"/>
+        </w:rPr>
+        <w:t xml:space="preserve"> драй</w:t>
+      </w:r>
+      <w:r>
+        <w:rPr>
+          <w:lang w:val="ru-RU"/>
+        </w:rPr>
+        <w:t>веру</w:t>
+      </w:r>
+      <w:r>
+        <w:rPr>
+          <w:lang w:val="ru-RU"/>
+        </w:rPr>
+        <w:t xml:space="preserve"> ядра </w:t>
+      </w:r>
+      <w:r>
+        <w:rPr>
+          <w:lang w:val="ru-RU"/>
+        </w:rPr>
+        <w:t>публичности</w:t>
+      </w:r>
+      <w:r>
+        <w:rPr>
+          <w:lang w:val="ru-RU"/>
+        </w:rPr>
+        <w:t xml:space="preserve"> достаточно реализовать для него так называемый адаптер драйвера ядра. Адаптер </w:t>
       </w:r>
       <w:r>
         <w:rPr>
@@ -10598,7 +10693,19 @@
         <w:rPr>
           <w:lang w:val="ru-RU"/>
         </w:rPr>
-        <w:t>интерфейс для синхронных и асинхронных вызовов пабличных методов драйвера.</w:t>
+        <w:t>интерфейс для син</w:t>
+      </w:r>
+      <w:r>
+        <w:rPr>
+          <w:lang w:val="ru-RU"/>
+        </w:rPr>
+        <w:t>хронных и асинхронных вызовов пу</w:t>
+      </w:r>
+      <w:r>
+        <w:rPr>
+          <w:lang w:val="ru-RU"/>
+        </w:rPr>
+        <w:t>бличных методов драйвера.</w:t>
       </w:r>
       <w:r>
         <w:rPr>
@@ -10669,33 +10776,244 @@
         <w:rPr>
           <w:lang w:val="ru-RU"/>
         </w:rPr>
-        <w:t xml:space="preserve">Ядро представляет собой автономный поток исполнения, реализующий модель «Цикла событий». Ядро содержит базовые механизмы и примитивы, необходимые для работы системы, такие как обработка событий, изменение состояния системы, управление драйверами/адаптерами, управление сетевой подсистемой и т.п. </w:t>
-      </w:r>
-    </w:p>
-    <w:p>
-      <w:pPr>
-        <w:rPr>
-          <w:lang w:val="ru-RU"/>
-        </w:rPr>
-      </w:pPr>
-      <w:r>
-        <w:rPr>
-          <w:lang w:val="ru-RU"/>
-        </w:rPr>
-        <w:t xml:space="preserve">Ядро также содержит основные таблицы и кэши системы – таблица подключенных дочерних и родительских узлов, кэш исследованных узлов и т.п. В каждый момент времени ядро находится в определенном состоянии, менять которое способен только его текущий обработчик, который однозначно определяется состоянием. </w:t>
-      </w:r>
-    </w:p>
-    <w:p>
-      <w:pPr>
-        <w:rPr>
-          <w:lang w:val="ru-RU"/>
-        </w:rPr>
-      </w:pPr>
-      <w:r>
-        <w:rPr>
-          <w:lang w:val="ru-RU"/>
-        </w:rPr>
-        <w:t>Ядро управляет двумя основными сетевыми адаптерами системы – первичным и вторичным. Адаптеры ядра используются для реализации транспортного уровня системы – механизма удаленного вызова процедур (RPC).</w:t>
+        <w:t>Ядро представляет собой автономный поток исполнения, реализующий модель «Цикла событий». Ядро содержит базовые механизмы и примитивы, необходимые для работы системы, такие как обработка событий, изменение состояния системы, уп</w:t>
+      </w:r>
+      <w:r>
+        <w:rPr>
+          <w:lang w:val="ru-RU"/>
+        </w:rPr>
+        <w:t xml:space="preserve">равление драйверами/адаптерами и </w:t>
+      </w:r>
+      <w:r>
+        <w:rPr>
+          <w:lang w:val="ru-RU"/>
+        </w:rPr>
+        <w:t>управл</w:t>
+      </w:r>
+      <w:r>
+        <w:rPr>
+          <w:lang w:val="ru-RU"/>
+        </w:rPr>
+        <w:t>ение сетевой подсистемой.</w:t>
+      </w:r>
+    </w:p>
+    <w:p>
+      <w:pPr>
+        <w:rPr>
+          <w:lang w:val="ru-RU"/>
+        </w:rPr>
+      </w:pPr>
+      <w:r>
+        <w:rPr>
+          <w:lang w:val="ru-RU"/>
+        </w:rPr>
+        <w:t>Ядро также содержит основные таблицы и кэши системы</w:t>
+      </w:r>
+      <w:r>
+        <w:rPr>
+          <w:lang w:val="ru-RU"/>
+        </w:rPr>
+        <w:t>:</w:t>
+      </w:r>
+      <w:r>
+        <w:rPr>
+          <w:lang w:val="ru-RU"/>
+        </w:rPr>
+        <w:t xml:space="preserve"> </w:t>
+      </w:r>
+    </w:p>
+    <w:p>
+      <w:pPr>
+        <w:pStyle w:val="ListParagraph"/>
+        <w:numPr>
+          <w:ilvl w:val="0"/>
+          <w:numId w:val="32"/>
+        </w:numPr>
+        <w:rPr>
+          <w:lang w:val="ru-RU"/>
+        </w:rPr>
+      </w:pPr>
+      <w:r>
+        <w:rPr>
+          <w:lang w:val="ru-RU"/>
+        </w:rPr>
+        <w:t>пул событий ядра;</w:t>
+      </w:r>
+    </w:p>
+    <w:p>
+      <w:pPr>
+        <w:pStyle w:val="ListParagraph"/>
+        <w:numPr>
+          <w:ilvl w:val="0"/>
+          <w:numId w:val="32"/>
+        </w:numPr>
+        <w:rPr>
+          <w:lang w:val="ru-RU"/>
+        </w:rPr>
+      </w:pPr>
+      <w:r>
+        <w:rPr>
+          <w:lang w:val="ru-RU"/>
+        </w:rPr>
+        <w:t>таблица подключенных дочерних</w:t>
+      </w:r>
+      <w:r>
+        <w:rPr>
+          <w:lang w:val="ru-RU"/>
+        </w:rPr>
+        <w:t xml:space="preserve"> узлов;</w:t>
+      </w:r>
+    </w:p>
+    <w:p>
+      <w:pPr>
+        <w:pStyle w:val="ListParagraph"/>
+        <w:numPr>
+          <w:ilvl w:val="0"/>
+          <w:numId w:val="32"/>
+        </w:numPr>
+        <w:rPr>
+          <w:lang w:val="ru-RU"/>
+        </w:rPr>
+      </w:pPr>
+      <w:r>
+        <w:rPr>
+          <w:lang w:val="ru-RU"/>
+        </w:rPr>
+        <w:t>таблица подключенных родительских узлов;</w:t>
+      </w:r>
+    </w:p>
+    <w:p>
+      <w:pPr>
+        <w:pStyle w:val="ListParagraph"/>
+        <w:numPr>
+          <w:ilvl w:val="0"/>
+          <w:numId w:val="32"/>
+        </w:numPr>
+        <w:rPr>
+          <w:lang w:val="ru-RU"/>
+        </w:rPr>
+      </w:pPr>
+      <w:r>
+        <w:rPr>
+          <w:lang w:val="ru-RU"/>
+        </w:rPr>
+        <w:t>кэш исследованных узлов</w:t>
+      </w:r>
+      <w:r>
+        <w:rPr>
+          <w:lang w:val="ru-RU"/>
+        </w:rPr>
+        <w:t>;</w:t>
+      </w:r>
+    </w:p>
+    <w:p>
+      <w:pPr>
+        <w:pStyle w:val="ListParagraph"/>
+        <w:numPr>
+          <w:ilvl w:val="0"/>
+          <w:numId w:val="32"/>
+        </w:numPr>
+        <w:rPr>
+          <w:lang w:val="ru-RU"/>
+        </w:rPr>
+      </w:pPr>
+      <w:r>
+        <w:rPr>
+          <w:lang w:val="ru-RU"/>
+        </w:rPr>
+        <w:t>таблица драйверов ядра;</w:t>
+      </w:r>
+    </w:p>
+    <w:p>
+      <w:pPr>
+        <w:pStyle w:val="ListParagraph"/>
+        <w:numPr>
+          <w:ilvl w:val="0"/>
+          <w:numId w:val="32"/>
+        </w:numPr>
+        <w:rPr>
+          <w:lang w:val="ru-RU"/>
+        </w:rPr>
+      </w:pPr>
+      <w:r>
+        <w:rPr>
+          <w:lang w:val="ru-RU"/>
+        </w:rPr>
+        <w:t>таблица адаптеров ядра;</w:t>
+      </w:r>
+    </w:p>
+    <w:p>
+      <w:pPr>
+        <w:pStyle w:val="ListParagraph"/>
+        <w:numPr>
+          <w:ilvl w:val="0"/>
+          <w:numId w:val="32"/>
+        </w:numPr>
+        <w:rPr>
+          <w:lang w:val="ru-RU"/>
+        </w:rPr>
+      </w:pPr>
+      <w:r>
+        <w:rPr>
+          <w:lang w:val="ru-RU"/>
+        </w:rPr>
+        <w:t>таблица фильтров ядра;</w:t>
+      </w:r>
+    </w:p>
+    <w:p>
+      <w:pPr>
+        <w:pStyle w:val="ListParagraph"/>
+        <w:numPr>
+          <w:ilvl w:val="0"/>
+          <w:numId w:val="32"/>
+        </w:numPr>
+        <w:rPr>
+          <w:lang w:val="ru-RU"/>
+        </w:rPr>
+      </w:pPr>
+      <w:r>
+        <w:rPr>
+          <w:lang w:val="ru-RU"/>
+        </w:rPr>
+        <w:t>таблица наблюдателей ядра.</w:t>
+      </w:r>
+    </w:p>
+    <w:p>
+      <w:pPr>
+        <w:rPr>
+          <w:lang w:val="ru-RU"/>
+        </w:rPr>
+      </w:pPr>
+      <w:r>
+        <w:rPr>
+          <w:lang w:val="ru-RU"/>
+        </w:rPr>
+        <w:t xml:space="preserve">В каждый момент времени ядро находится в определенном состоянии, менять которое способен только его текущий обработчик, который однозначно определяется состоянием. </w:t>
+      </w:r>
+    </w:p>
+    <w:p>
+      <w:pPr>
+        <w:rPr>
+          <w:lang w:val="ru-RU"/>
+        </w:rPr>
+      </w:pPr>
+      <w:r>
+        <w:rPr>
+          <w:lang w:val="ru-RU"/>
+        </w:rPr>
+        <w:t xml:space="preserve">Ядро управляет двумя основными сетевыми адаптерами системы – первичным и вторичным. </w:t>
+      </w:r>
+      <w:r>
+        <w:rPr>
+          <w:lang w:val="ru-RU"/>
+        </w:rPr>
+        <w:t>Сетевые а</w:t>
+      </w:r>
+      <w:r>
+        <w:rPr>
+          <w:lang w:val="ru-RU"/>
+        </w:rPr>
+        <w:t>даптеры ядра используются для реализации транспортного уровня системы – механизма удаленного вызова процедур (RPC).</w:t>
       </w:r>
     </w:p>
     <w:p>
@@ -10816,6 +11134,7 @@
         <w:rPr>
           <w:lang w:val="ru-RU"/>
         </w:rPr>
+        <w:lastRenderedPageBreak/>
         <w:t>индекс производительности узла</w:t>
       </w:r>
       <w:r>
@@ -10894,7 +11213,6 @@
         <w:rPr>
           <w:lang w:val="ru-RU"/>
         </w:rPr>
-        <w:lastRenderedPageBreak/>
         <w:t>список родительских узлов, используемый испольнительной подсистемой для управления расписанием и запуском модулей мониторинга;</w:t>
       </w:r>
     </w:p>
@@ -10971,7 +11289,19 @@
         <w:rPr>
           <w:lang w:val="ru-RU"/>
         </w:rPr>
-        <w:t xml:space="preserve">- потокобезопасную очередь без планирования. Это значит, что события обрабатываются ядром по принципу </w:t>
+        <w:t>- потокобезопасную очередь</w:t>
+      </w:r>
+      <w:r>
+        <w:rPr>
+          <w:lang w:val="ru-RU"/>
+        </w:rPr>
+        <w:t xml:space="preserve"> с фильтрацией и </w:t>
+      </w:r>
+      <w:r>
+        <w:rPr>
+          <w:lang w:val="ru-RU"/>
+        </w:rPr>
+        <w:t xml:space="preserve">без планирования. Это значит, что события обрабатываются ядром по принципу </w:t>
       </w:r>
       <w:r>
         <w:t>FIFO</w:t>
@@ -10986,7 +11316,213 @@
         <w:rPr>
           <w:lang w:val="ru-RU"/>
         </w:rPr>
-        <w:t>Благодаря использованию потокобезопасного пула, ядро имеет особенность «засыпать» при условии, что пул пустой и в текущий момент нет запроса на обработку. Это позволяет экономить ресурсы системы в сетях с небольшой нагрузкой.</w:t>
+        <w:t xml:space="preserve">Благодаря использованию потокобезопасного пула, </w:t>
+      </w:r>
+      <w:r>
+        <w:rPr>
+          <w:lang w:val="ru-RU"/>
+        </w:rPr>
+        <w:t>поток ядра</w:t>
+      </w:r>
+      <w:r>
+        <w:rPr>
+          <w:lang w:val="ru-RU"/>
+        </w:rPr>
+        <w:t xml:space="preserve"> имеет особенность «засыпать» при условии, что пул пустой и в текущий момент нет запроса на обработку. Это позволяет экономить ресурсы системы в сетях с небольшой нагрузкой.</w:t>
+      </w:r>
+    </w:p>
+    <w:p>
+      <w:pPr>
+        <w:rPr>
+          <w:lang w:val="ru-RU"/>
+        </w:rPr>
+      </w:pPr>
+      <w:r>
+        <w:rPr>
+          <w:lang w:val="ru-RU"/>
+        </w:rPr>
+        <w:t xml:space="preserve">Перед непросредственной обработкой события происходит этап фильтрации событий ядра. С практической точки зрения, фильтрация представляет собой последовательное применение цепочки фильтров </w:t>
+      </w:r>
+      <w:r>
+        <w:rPr>
+          <w:lang w:val="ru-RU"/>
+        </w:rPr>
+        <w:t>на каждое событие. В результате</w:t>
+      </w:r>
+      <w:r>
+        <w:rPr>
+          <w:lang w:val="ru-RU"/>
+        </w:rPr>
+        <w:t xml:space="preserve"> – событие может быть отфильтровано либо пропущено.</w:t>
+      </w:r>
+    </w:p>
+    <w:p>
+      <w:pPr>
+        <w:rPr>
+          <w:lang w:val="ru-RU"/>
+        </w:rPr>
+      </w:pPr>
+      <w:r>
+        <w:rPr>
+          <w:lang w:val="ru-RU"/>
+        </w:rPr>
+        <w:t>Как было отмечено выше, поток ядра имеет способность «засыпать» при отсутствии событий в пуле. При этом, первое поступивш</w:t>
+      </w:r>
+      <w:r>
+        <w:rPr>
+          <w:lang w:val="ru-RU"/>
+        </w:rPr>
+        <w:t>ее событие в очередь его «разбуд</w:t>
+      </w:r>
+      <w:r>
+        <w:rPr>
+          <w:lang w:val="ru-RU"/>
+        </w:rPr>
+        <w:t>ит» и осовной цикл будет продолжен.</w:t>
+      </w:r>
+    </w:p>
+    <w:p>
+      <w:pPr>
+        <w:rPr>
+          <w:lang w:val="ru-RU"/>
+        </w:rPr>
+      </w:pPr>
+      <w:r>
+        <w:rPr>
+          <w:lang w:val="ru-RU"/>
+        </w:rPr>
+        <w:t>Псевдокод основного цикла потока ядра для обработки пула</w:t>
+      </w:r>
+      <w:r>
+        <w:rPr>
+          <w:lang w:val="ru-RU"/>
+        </w:rPr>
+        <w:t xml:space="preserve"> событий</w:t>
+      </w:r>
+      <w:r>
+        <w:rPr>
+          <w:lang w:val="ru-RU"/>
+        </w:rPr>
+        <w:t xml:space="preserve"> изображен на рисунке</w:t>
+      </w:r>
+      <w:r>
+        <w:rPr>
+          <w:lang w:val="ru-RU"/>
+        </w:rPr>
+        <w:t xml:space="preserve"> 15</w:t>
+      </w:r>
+      <w:r>
+        <w:rPr>
+          <w:lang w:val="ru-RU"/>
+        </w:rPr>
+        <w:t>.</w:t>
+      </w:r>
+    </w:p>
+    <w:p>
+      <w:pPr>
+        <w:keepNext/>
+        <w:jc w:val="center"/>
+      </w:pPr>
+      <w:r>
+        <w:rPr>
+          <w:noProof/>
+          <w:lang w:val="ru-RU" w:eastAsia="ru-RU"/>
+        </w:rPr>
+        <w:lastRenderedPageBreak/>
+        <w:drawing>
+          <wp:inline distT="0" distB="0" distL="0" distR="0">
+            <wp:extent cx="5201376" cy="3505690"/>
+            <wp:effectExtent l="19050" t="0" r="0" b="0"/>
+            <wp:docPr id="37" name="Picture 36" descr="event_loop.png"/>
+            <wp:cNvGraphicFramePr>
+              <a:graphicFrameLocks xmlns:a="http://schemas.openxmlformats.org/drawingml/2006/main" noChangeAspect="1"/>
+            </wp:cNvGraphicFramePr>
+            <a:graphic xmlns:a="http://schemas.openxmlformats.org/drawingml/2006/main">
+              <a:graphicData uri="http://schemas.openxmlformats.org/drawingml/2006/picture">
+                <pic:pic xmlns:pic="http://schemas.openxmlformats.org/drawingml/2006/picture">
+                  <pic:nvPicPr>
+                    <pic:cNvPr id="0" name="event_loop.png"/>
+                    <pic:cNvPicPr/>
+                  </pic:nvPicPr>
+                  <pic:blipFill>
+                    <a:blip r:embed="rId22" cstate="print"/>
+                    <a:stretch>
+                      <a:fillRect/>
+                    </a:stretch>
+                  </pic:blipFill>
+                  <pic:spPr>
+                    <a:xfrm>
+                      <a:off x="0" y="0"/>
+                      <a:ext cx="5201376" cy="3505690"/>
+                    </a:xfrm>
+                    <a:prstGeom prst="rect">
+                      <a:avLst/>
+                    </a:prstGeom>
+                  </pic:spPr>
+                </pic:pic>
+              </a:graphicData>
+            </a:graphic>
+          </wp:inline>
+        </w:drawing>
+      </w:r>
+    </w:p>
+    <w:p>
+      <w:pPr>
+        <w:pStyle w:val="Caption"/>
+        <w:rPr>
+          <w:lang w:val="ru-RU"/>
+        </w:rPr>
+      </w:pPr>
+      <w:r>
+        <w:rPr>
+          <w:lang w:val="ru-RU"/>
+        </w:rPr>
+        <w:t xml:space="preserve">Рисунок </w:t>
+      </w:r>
+      <w:r>
+        <w:fldChar w:fldCharType="begin"/>
+      </w:r>
+      <w:r>
+        <w:rPr>
+          <w:lang w:val="ru-RU"/>
+        </w:rPr>
+        <w:instrText xml:space="preserve"> </w:instrText>
+      </w:r>
+      <w:r>
+        <w:instrText>SEQ</w:instrText>
+      </w:r>
+      <w:r>
+        <w:rPr>
+          <w:lang w:val="ru-RU"/>
+        </w:rPr>
+        <w:instrText xml:space="preserve"> Рисунок \* </w:instrText>
+      </w:r>
+      <w:r>
+        <w:instrText>ARABIC</w:instrText>
+      </w:r>
+      <w:r>
+        <w:rPr>
+          <w:lang w:val="ru-RU"/>
+        </w:rPr>
+        <w:instrText xml:space="preserve"> </w:instrText>
+      </w:r>
+      <w:r>
+        <w:fldChar w:fldCharType="separate"/>
+      </w:r>
+      <w:r>
+        <w:rPr>
+          <w:noProof/>
+        </w:rPr>
+        <w:t>15</w:t>
+      </w:r>
+      <w:r>
+        <w:fldChar w:fldCharType="end"/>
+      </w:r>
+      <w:r>
+        <w:rPr>
+          <w:lang w:val="ru-RU"/>
+        </w:rPr>
+        <w:t xml:space="preserve"> – Псевдокод потока ядра</w:t>
       </w:r>
     </w:p>
     <w:p>
@@ -11000,7 +11536,709 @@
         <w:rPr>
           <w:lang w:val="ru-RU"/>
         </w:rPr>
-        <w:t>3.1.3.7</w:t>
+        <w:t>3.1.3.3 Фильтры пула ядра</w:t>
+      </w:r>
+    </w:p>
+    <w:p>
+      <w:pPr>
+        <w:rPr>
+          <w:lang w:val="ru-RU"/>
+        </w:rPr>
+      </w:pPr>
+      <w:r>
+        <w:rPr>
+          <w:lang w:val="ru-RU"/>
+        </w:rPr>
+        <w:t>Фильтры пула ядра применя</w:t>
+      </w:r>
+      <w:r>
+        <w:rPr>
+          <w:lang w:val="ru-RU"/>
+        </w:rPr>
+        <w:t>ются для исключения определенного класса</w:t>
+      </w:r>
+      <w:r>
+        <w:rPr>
+          <w:lang w:val="ru-RU"/>
+        </w:rPr>
+        <w:t xml:space="preserve"> событий из пула, до </w:t>
+      </w:r>
+      <w:r>
+        <w:rPr>
+          <w:lang w:val="ru-RU"/>
+        </w:rPr>
+        <w:t xml:space="preserve">момента </w:t>
+      </w:r>
+      <w:r>
+        <w:rPr>
+          <w:lang w:val="ru-RU"/>
+        </w:rPr>
+        <w:t xml:space="preserve">их </w:t>
+      </w:r>
+      <w:r>
+        <w:rPr>
+          <w:lang w:val="ru-RU"/>
+        </w:rPr>
+        <w:t>обработки.</w:t>
+      </w:r>
+      <w:r>
+        <w:rPr>
+          <w:lang w:val="ru-RU"/>
+        </w:rPr>
+        <w:t xml:space="preserve"> Фильтры ядра образуют последовательную цепочку, по которой проходит каждое событие из пула. Событие считается отфильтрованным если хотябы один фильтр из цепочки </w:t>
+      </w:r>
+      <w:r>
+        <w:rPr>
+          <w:lang w:val="ru-RU"/>
+        </w:rPr>
+        <w:t>сработал</w:t>
+      </w:r>
+      <w:r>
+        <w:rPr>
+          <w:lang w:val="ru-RU"/>
+        </w:rPr>
+        <w:t>.</w:t>
+      </w:r>
+    </w:p>
+    <w:p>
+      <w:pPr>
+        <w:rPr>
+          <w:lang w:val="ru-RU"/>
+        </w:rPr>
+      </w:pPr>
+      <w:r>
+        <w:rPr>
+          <w:lang w:val="ru-RU"/>
+        </w:rPr>
+        <w:t>В текущей реализации доступно два фильт</w:t>
+      </w:r>
+      <w:r>
+        <w:rPr>
+          <w:lang w:val="ru-RU"/>
+        </w:rPr>
+        <w:t>ра ядра: фильтр переходов и фил</w:t>
+      </w:r>
+      <w:r>
+        <w:rPr>
+          <w:lang w:val="ru-RU"/>
+        </w:rPr>
+        <w:t xml:space="preserve">ьтр </w:t>
+      </w:r>
+      <w:r>
+        <w:t>UDP</w:t>
+      </w:r>
+      <w:r>
+        <w:rPr>
+          <w:lang w:val="ru-RU"/>
+        </w:rPr>
+        <w:t xml:space="preserve"> </w:t>
+      </w:r>
+      <w:r>
+        <w:rPr>
+          <w:lang w:val="ru-RU"/>
+        </w:rPr>
+        <w:t xml:space="preserve">сообщений. </w:t>
+      </w:r>
+      <w:r>
+        <w:rPr>
+          <w:lang w:val="ru-RU"/>
+        </w:rPr>
+        <w:t>Однако, при необходимости реализация дополнительных фильтров потребует от программиста только следование определенному в пакете интерфейсу фильтра.</w:t>
+      </w:r>
+    </w:p>
+    <w:p>
+      <w:pPr>
+        <w:rPr>
+          <w:lang w:val="ru-RU"/>
+        </w:rPr>
+      </w:pPr>
+      <w:r>
+        <w:rPr>
+          <w:lang w:val="ru-RU"/>
+        </w:rPr>
+        <w:t xml:space="preserve">Фильтр переходов </w:t>
+      </w:r>
+      <w:r>
+        <w:rPr>
+          <w:lang w:val="ru-RU"/>
+        </w:rPr>
+        <w:t>ориентирован на фильтрацию сообщений об изменении состояния ядра. Семантика работы фильтра подразумевает удаление из пула всех неразрывных последовательностей событий об изменении состояния ядра кроме последнего.</w:t>
+      </w:r>
+    </w:p>
+    <w:p>
+      <w:pPr>
+        <w:rPr>
+          <w:lang w:val="ru-RU"/>
+        </w:rPr>
+      </w:pPr>
+      <w:r>
+        <w:rPr>
+          <w:lang w:val="ru-RU"/>
+        </w:rPr>
+        <w:t xml:space="preserve">Фильтр </w:t>
+      </w:r>
+      <w:r>
+        <w:t>UDP</w:t>
+      </w:r>
+      <w:r>
+        <w:rPr>
+          <w:lang w:val="ru-RU"/>
+        </w:rPr>
+        <w:t xml:space="preserve"> </w:t>
+      </w:r>
+      <w:r>
+        <w:rPr>
+          <w:lang w:val="ru-RU"/>
+        </w:rPr>
+        <w:t xml:space="preserve">сообщений исключает </w:t>
+      </w:r>
+      <w:r>
+        <w:rPr>
+          <w:lang w:val="ru-RU"/>
+        </w:rPr>
+        <w:t>системные сообщения от удаленных служб</w:t>
+      </w:r>
+      <w:r>
+        <w:rPr>
+          <w:lang w:val="ru-RU"/>
+        </w:rPr>
+        <w:t>, если ядро находится в активном состоянии (см. «»).</w:t>
+      </w:r>
+    </w:p>
+    <w:p>
+      <w:pPr>
+        <w:rPr>
+          <w:lang w:val="ru-RU"/>
+        </w:rPr>
+      </w:pPr>
+      <w:r>
+        <w:rPr>
+          <w:lang w:val="ru-RU"/>
+        </w:rPr>
+        <w:t>Диаграмма классов пакета фильтров ядра рассмотрена на рисунке 16.</w:t>
+      </w:r>
+    </w:p>
+    <w:p>
+      <w:pPr>
+        <w:keepNext/>
+        <w:jc w:val="center"/>
+      </w:pPr>
+      <w:r>
+        <w:rPr>
+          <w:noProof/>
+          <w:lang w:val="ru-RU" w:eastAsia="ru-RU"/>
+        </w:rPr>
+        <w:lastRenderedPageBreak/>
+        <w:drawing>
+          <wp:inline distT="0" distB="0" distL="0" distR="0">
+            <wp:extent cx="5733164" cy="2896939"/>
+            <wp:effectExtent l="19050" t="0" r="886" b="0"/>
+            <wp:docPr id="39" name="Picture 38" descr="filters_cd.png"/>
+            <wp:cNvGraphicFramePr>
+              <a:graphicFrameLocks xmlns:a="http://schemas.openxmlformats.org/drawingml/2006/main" noChangeAspect="1"/>
+            </wp:cNvGraphicFramePr>
+            <a:graphic xmlns:a="http://schemas.openxmlformats.org/drawingml/2006/main">
+              <a:graphicData uri="http://schemas.openxmlformats.org/drawingml/2006/picture">
+                <pic:pic xmlns:pic="http://schemas.openxmlformats.org/drawingml/2006/picture">
+                  <pic:nvPicPr>
+                    <pic:cNvPr id="0" name="filters_cd.png"/>
+                    <pic:cNvPicPr/>
+                  </pic:nvPicPr>
+                  <pic:blipFill>
+                    <a:blip r:embed="rId23" cstate="print"/>
+                    <a:stretch>
+                      <a:fillRect/>
+                    </a:stretch>
+                  </pic:blipFill>
+                  <pic:spPr>
+                    <a:xfrm>
+                      <a:off x="0" y="0"/>
+                      <a:ext cx="5737959" cy="2899362"/>
+                    </a:xfrm>
+                    <a:prstGeom prst="rect">
+                      <a:avLst/>
+                    </a:prstGeom>
+                  </pic:spPr>
+                </pic:pic>
+              </a:graphicData>
+            </a:graphic>
+          </wp:inline>
+        </w:drawing>
+      </w:r>
+    </w:p>
+    <w:p>
+      <w:pPr>
+        <w:pStyle w:val="Caption"/>
+        <w:rPr>
+          <w:lang w:val="ru-RU"/>
+        </w:rPr>
+      </w:pPr>
+      <w:r>
+        <w:rPr>
+          <w:lang w:val="ru-RU"/>
+        </w:rPr>
+        <w:t xml:space="preserve">Рисунок </w:t>
+      </w:r>
+      <w:r>
+        <w:fldChar w:fldCharType="begin"/>
+      </w:r>
+      <w:r>
+        <w:rPr>
+          <w:lang w:val="ru-RU"/>
+        </w:rPr>
+        <w:instrText xml:space="preserve"> </w:instrText>
+      </w:r>
+      <w:r>
+        <w:instrText>SEQ</w:instrText>
+      </w:r>
+      <w:r>
+        <w:rPr>
+          <w:lang w:val="ru-RU"/>
+        </w:rPr>
+        <w:instrText xml:space="preserve"> Рисунок \* </w:instrText>
+      </w:r>
+      <w:r>
+        <w:instrText>ARABIC</w:instrText>
+      </w:r>
+      <w:r>
+        <w:rPr>
+          <w:lang w:val="ru-RU"/>
+        </w:rPr>
+        <w:instrText xml:space="preserve"> </w:instrText>
+      </w:r>
+      <w:r>
+        <w:fldChar w:fldCharType="separate"/>
+      </w:r>
+      <w:r>
+        <w:rPr>
+          <w:noProof/>
+          <w:lang w:val="ru-RU"/>
+        </w:rPr>
+        <w:t>16</w:t>
+      </w:r>
+      <w:r>
+        <w:fldChar w:fldCharType="end"/>
+      </w:r>
+      <w:r>
+        <w:rPr>
+          <w:lang w:val="ru-RU"/>
+        </w:rPr>
+        <w:t xml:space="preserve"> – </w:t>
+      </w:r>
+      <w:r>
+        <w:rPr>
+          <w:lang w:val="ru-RU"/>
+        </w:rPr>
+        <w:t>Диаграмма классов пакета фильтров ядра</w:t>
+      </w:r>
+    </w:p>
+    <w:p>
+      <w:pPr>
+        <w:pStyle w:val="Heading4"/>
+        <w:rPr>
+          <w:lang w:val="ru-RU"/>
+        </w:rPr>
+      </w:pPr>
+      <w:r>
+        <w:rPr>
+          <w:lang w:val="ru-RU"/>
+        </w:rPr>
+        <w:t xml:space="preserve">3.1.3.4 Состояния </w:t>
+      </w:r>
+      <w:r>
+        <w:rPr>
+          <w:lang w:val="ru-RU"/>
+        </w:rPr>
+        <w:t xml:space="preserve">и обработчики </w:t>
+      </w:r>
+      <w:r>
+        <w:rPr>
+          <w:lang w:val="ru-RU"/>
+        </w:rPr>
+        <w:t>ядра</w:t>
+      </w:r>
+    </w:p>
+    <w:p>
+      <w:pPr>
+        <w:rPr>
+          <w:lang w:val="ru-RU"/>
+        </w:rPr>
+      </w:pPr>
+      <w:r>
+        <w:rPr>
+          <w:lang w:val="ru-RU"/>
+        </w:rPr>
+        <w:t xml:space="preserve">Существует пять различных состояний ядра системы – активное (Active State), пассивное (Passive State), сетевое (Online State), автономное (Offline State), неопределенное (Suspense State). Как уже отмечалось, состояние ядра определяет обработчик событий, которым будут обрабатываться события, приходящие ядру из внешней среды. Таким образом, состояние ядра определяет его поведение. </w:t>
+      </w:r>
+    </w:p>
+    <w:p>
+      <w:pPr>
+        <w:rPr>
+          <w:lang w:val="ru-RU"/>
+        </w:rPr>
+      </w:pPr>
+      <w:r>
+        <w:rPr>
+          <w:lang w:val="ru-RU"/>
+        </w:rPr>
+        <w:t>Переход из состояния в состояние осуществляется только при обработке определенного события (рисунок 2). При изменении своего состояния ядро оповещает всех заинтересованных в этом событии драйверов. Такие драйвера реализуют специальный интерфейс, о котором будет сказано ниже.</w:t>
+      </w:r>
+    </w:p>
+    <w:p>
+      <w:pPr>
+        <w:rPr>
+          <w:lang w:val="ru-RU"/>
+        </w:rPr>
+      </w:pPr>
+    </w:p>
+    <w:p>
+      <w:pPr>
+        <w:rPr>
+          <w:lang w:val="ru-RU"/>
+        </w:rPr>
+      </w:pPr>
+    </w:p>
+    <w:p>
+      <w:pPr>
+        <w:rPr>
+          <w:lang w:val="ru-RU"/>
+        </w:rPr>
+      </w:pPr>
+    </w:p>
+    <w:p>
+      <w:pPr>
+        <w:keepNext/>
+        <w:jc w:val="center"/>
+      </w:pPr>
+      <w:r>
+        <w:rPr>
+          <w:noProof/>
+          <w:lang w:val="ru-RU" w:eastAsia="ru-RU"/>
+        </w:rPr>
+        <w:lastRenderedPageBreak/>
+        <w:drawing>
+          <wp:inline distT="0" distB="0" distL="0" distR="0">
+            <wp:extent cx="5902764" cy="3285461"/>
+            <wp:effectExtent l="19050" t="0" r="2736" b="0"/>
+            <wp:docPr id="42" name="Picture 41" descr="handlers_cd.png"/>
+            <wp:cNvGraphicFramePr>
+              <a:graphicFrameLocks xmlns:a="http://schemas.openxmlformats.org/drawingml/2006/main" noChangeAspect="1"/>
+            </wp:cNvGraphicFramePr>
+            <a:graphic xmlns:a="http://schemas.openxmlformats.org/drawingml/2006/main">
+              <a:graphicData uri="http://schemas.openxmlformats.org/drawingml/2006/picture">
+                <pic:pic xmlns:pic="http://schemas.openxmlformats.org/drawingml/2006/picture">
+                  <pic:nvPicPr>
+                    <pic:cNvPr id="0" name="handlers_cd.png"/>
+                    <pic:cNvPicPr/>
+                  </pic:nvPicPr>
+                  <pic:blipFill>
+                    <a:blip r:embed="rId24" cstate="print"/>
+                    <a:stretch>
+                      <a:fillRect/>
+                    </a:stretch>
+                  </pic:blipFill>
+                  <pic:spPr>
+                    <a:xfrm>
+                      <a:off x="0" y="0"/>
+                      <a:ext cx="5901911" cy="3284986"/>
+                    </a:xfrm>
+                    <a:prstGeom prst="rect">
+                      <a:avLst/>
+                    </a:prstGeom>
+                  </pic:spPr>
+                </pic:pic>
+              </a:graphicData>
+            </a:graphic>
+          </wp:inline>
+        </w:drawing>
+      </w:r>
+    </w:p>
+    <w:p>
+      <w:pPr>
+        <w:pStyle w:val="Caption"/>
+        <w:rPr>
+          <w:lang w:val="ru-RU"/>
+        </w:rPr>
+      </w:pPr>
+      <w:r>
+        <w:rPr>
+          <w:lang w:val="ru-RU"/>
+        </w:rPr>
+        <w:t xml:space="preserve">Рисунок </w:t>
+      </w:r>
+      <w:r>
+        <w:fldChar w:fldCharType="begin"/>
+      </w:r>
+      <w:r>
+        <w:rPr>
+          <w:lang w:val="ru-RU"/>
+        </w:rPr>
+        <w:instrText xml:space="preserve"> </w:instrText>
+      </w:r>
+      <w:r>
+        <w:instrText>SEQ</w:instrText>
+      </w:r>
+      <w:r>
+        <w:rPr>
+          <w:lang w:val="ru-RU"/>
+        </w:rPr>
+        <w:instrText xml:space="preserve"> Рисунок \* </w:instrText>
+      </w:r>
+      <w:r>
+        <w:instrText>ARABIC</w:instrText>
+      </w:r>
+      <w:r>
+        <w:rPr>
+          <w:lang w:val="ru-RU"/>
+        </w:rPr>
+        <w:instrText xml:space="preserve"> </w:instrText>
+      </w:r>
+      <w:r>
+        <w:fldChar w:fldCharType="separate"/>
+      </w:r>
+      <w:r>
+        <w:rPr>
+          <w:noProof/>
+          <w:lang w:val="ru-RU"/>
+        </w:rPr>
+        <w:t>17</w:t>
+      </w:r>
+      <w:r>
+        <w:fldChar w:fldCharType="end"/>
+      </w:r>
+      <w:r>
+        <w:rPr>
+          <w:lang w:val="ru-RU"/>
+        </w:rPr>
+        <w:t xml:space="preserve"> – Диаграмма классов пакетов обработчиков и состояний ядра</w:t>
+      </w:r>
+    </w:p>
+    <w:p>
+      <w:pPr>
+        <w:keepNext/>
+        <w:jc w:val="center"/>
+        <w:rPr>
+          <w:lang w:val="ru-RU"/>
+        </w:rPr>
+      </w:pPr>
+    </w:p>
+    <w:p>
+      <w:pPr>
+        <w:keepNext/>
+        <w:jc w:val="center"/>
+        <w:rPr>
+          <w:lang w:val="ru-RU"/>
+        </w:rPr>
+      </w:pPr>
+    </w:p>
+    <w:p>
+      <w:pPr>
+        <w:keepNext/>
+        <w:jc w:val="center"/>
+      </w:pPr>
+      <w:r>
+        <w:rPr>
+          <w:noProof/>
+          <w:lang w:val="ru-RU" w:eastAsia="ru-RU"/>
+        </w:rPr>
+        <w:drawing>
+          <wp:inline distT="0" distB="0" distL="0" distR="0">
+            <wp:extent cx="5734050" cy="2352675"/>
+            <wp:effectExtent l="19050" t="0" r="0" b="0"/>
+            <wp:docPr id="41" name="Picture 40" descr="fsm.png"/>
+            <wp:cNvGraphicFramePr>
+              <a:graphicFrameLocks xmlns:a="http://schemas.openxmlformats.org/drawingml/2006/main" noChangeAspect="1"/>
+            </wp:cNvGraphicFramePr>
+            <a:graphic xmlns:a="http://schemas.openxmlformats.org/drawingml/2006/main">
+              <a:graphicData uri="http://schemas.openxmlformats.org/drawingml/2006/picture">
+                <pic:pic xmlns:pic="http://schemas.openxmlformats.org/drawingml/2006/picture">
+                  <pic:nvPicPr>
+                    <pic:cNvPr id="0" name="fsm.png"/>
+                    <pic:cNvPicPr/>
+                  </pic:nvPicPr>
+                  <pic:blipFill>
+                    <a:blip r:embed="rId25" cstate="print"/>
+                    <a:stretch>
+                      <a:fillRect/>
+                    </a:stretch>
+                  </pic:blipFill>
+                  <pic:spPr>
+                    <a:xfrm>
+                      <a:off x="0" y="0"/>
+                      <a:ext cx="5734050" cy="2352675"/>
+                    </a:xfrm>
+                    <a:prstGeom prst="rect">
+                      <a:avLst/>
+                    </a:prstGeom>
+                  </pic:spPr>
+                </pic:pic>
+              </a:graphicData>
+            </a:graphic>
+          </wp:inline>
+        </w:drawing>
+      </w:r>
+    </w:p>
+    <w:p>
+      <w:pPr>
+        <w:pStyle w:val="Caption"/>
+        <w:rPr>
+          <w:lang w:val="ru-RU"/>
+        </w:rPr>
+      </w:pPr>
+      <w:r>
+        <w:rPr>
+          <w:lang w:val="ru-RU"/>
+        </w:rPr>
+        <w:t xml:space="preserve">Рисунок </w:t>
+      </w:r>
+      <w:r>
+        <w:fldChar w:fldCharType="begin"/>
+      </w:r>
+      <w:r>
+        <w:rPr>
+          <w:lang w:val="ru-RU"/>
+        </w:rPr>
+        <w:instrText xml:space="preserve"> </w:instrText>
+      </w:r>
+      <w:r>
+        <w:instrText>SEQ</w:instrText>
+      </w:r>
+      <w:r>
+        <w:rPr>
+          <w:lang w:val="ru-RU"/>
+        </w:rPr>
+        <w:instrText xml:space="preserve"> Рисунок \* </w:instrText>
+      </w:r>
+      <w:r>
+        <w:instrText>ARABIC</w:instrText>
+      </w:r>
+      <w:r>
+        <w:rPr>
+          <w:lang w:val="ru-RU"/>
+        </w:rPr>
+        <w:instrText xml:space="preserve"> </w:instrText>
+      </w:r>
+      <w:r>
+        <w:fldChar w:fldCharType="separate"/>
+      </w:r>
+      <w:r>
+        <w:rPr>
+          <w:noProof/>
+          <w:lang w:val="ru-RU"/>
+        </w:rPr>
+        <w:t>18</w:t>
+      </w:r>
+      <w:r>
+        <w:fldChar w:fldCharType="end"/>
+      </w:r>
+      <w:r>
+        <w:rPr>
+          <w:lang w:val="ru-RU"/>
+        </w:rPr>
+        <w:t xml:space="preserve"> – </w:t>
+      </w:r>
+      <w:r>
+        <w:rPr>
+          <w:lang w:val="ru-RU"/>
+        </w:rPr>
+        <w:t>Состояния</w:t>
+      </w:r>
+      <w:r>
+        <w:rPr>
+          <w:lang w:val="ru-RU"/>
+        </w:rPr>
+        <w:t xml:space="preserve"> ядра</w:t>
+      </w:r>
+    </w:p>
+    <w:p>
+      <w:pPr>
+        <w:pStyle w:val="Heading4"/>
+        <w:rPr>
+          <w:lang w:val="ru-RU"/>
+        </w:rPr>
+      </w:pPr>
+      <w:r>
+        <w:rPr>
+          <w:lang w:val="ru-RU"/>
+        </w:rPr>
+        <w:lastRenderedPageBreak/>
+        <w:t>3.1.3.5 Наблюдатели ядра</w:t>
+      </w:r>
+    </w:p>
+    <w:p>
+      <w:pPr>
+        <w:pStyle w:val="Heading4"/>
+        <w:rPr>
+          <w:lang w:val="ru-RU"/>
+        </w:rPr>
+      </w:pPr>
+      <w:r>
+        <w:rPr>
+          <w:lang w:val="ru-RU"/>
+        </w:rPr>
+        <w:t>3.1.3.6 Драйверы ядра</w:t>
+      </w:r>
+    </w:p>
+    <w:p>
+      <w:pPr>
+        <w:pStyle w:val="Heading4"/>
+        <w:rPr>
+          <w:lang w:val="ru-RU"/>
+        </w:rPr>
+      </w:pPr>
+      <w:r>
+        <w:rPr>
+          <w:lang w:val="ru-RU"/>
+        </w:rPr>
+        <w:t>3.1.3.7 Адаптеры ядра</w:t>
+      </w:r>
+    </w:p>
+    <w:p>
+      <w:pPr>
+        <w:pStyle w:val="Heading4"/>
+        <w:rPr>
+          <w:lang w:val="ru-RU"/>
+        </w:rPr>
+      </w:pPr>
+      <w:r>
+        <w:rPr>
+          <w:lang w:val="ru-RU"/>
+        </w:rPr>
+        <w:t>3.1.3.8 События ядра</w:t>
+      </w:r>
+    </w:p>
+    <w:p>
+      <w:pPr>
+        <w:pStyle w:val="Heading4"/>
+        <w:rPr>
+          <w:lang w:val="ru-RU"/>
+        </w:rPr>
+      </w:pPr>
+      <w:r>
+        <w:rPr>
+          <w:lang w:val="ru-RU"/>
+        </w:rPr>
+        <w:t>3.1.3.9 Сессии ядра</w:t>
+      </w:r>
+    </w:p>
+    <w:p>
+      <w:pPr>
+        <w:pStyle w:val="Heading4"/>
+        <w:rPr>
+          <w:lang w:val="ru-RU"/>
+        </w:rPr>
+      </w:pPr>
+      <w:r>
+        <w:rPr>
+          <w:lang w:val="ru-RU"/>
+        </w:rPr>
+        <w:t>3.1.3.</w:t>
+      </w:r>
+      <w:r>
+        <w:rPr>
+          <w:lang w:val="ru-RU"/>
+        </w:rPr>
+        <w:t>10</w:t>
       </w:r>
       <w:r>
         <w:rPr>
@@ -11045,6 +12283,13 @@
       </w:r>
       <w:r>
         <w:rPr>
+          <w:rFonts w:cs="Times New Roman"/>
+          <w:lang w:val="ru-RU"/>
+        </w:rPr>
+        <w:t>™</w:t>
+      </w:r>
+      <w:r>
+        <w:rPr>
           <w:lang w:val="ru-RU"/>
         </w:rPr>
         <w:t xml:space="preserve"> </w:t>
@@ -11063,17 +12308,72 @@
       </w:r>
       <w:r>
         <w:rPr>
-          <w:lang w:val="ru-RU"/>
-        </w:rPr>
-        <w:t xml:space="preserve"> 2300 </w:t>
-      </w:r>
-      <w:r>
-        <w:rPr>
-          <w:lang w:val="ru-RU"/>
-        </w:rPr>
-        <w:t xml:space="preserve">и доступной оперативной памятью 1 Гб. Абсолютная оценка для этой системы составляет </w:t>
-      </w:r>
-      <w:r>
+          <w:rFonts w:cs="Times New Roman"/>
+          <w:lang w:val="ru-RU"/>
+        </w:rPr>
+        <w:t>™</w:t>
+      </w:r>
+      <w:r>
+        <w:rPr>
+          <w:lang w:val="ru-RU"/>
+        </w:rPr>
+        <w:t xml:space="preserve"> </w:t>
+      </w:r>
+      <w:r>
+        <w:t>T</w:t>
+      </w:r>
+      <w:r>
+        <w:rPr>
+          <w:lang w:val="ru-RU"/>
+        </w:rPr>
+        <w:t>2300</w:t>
+      </w:r>
+      <w:r>
+        <w:rPr>
+          <w:lang w:val="ru-RU"/>
+        </w:rPr>
+        <w:t xml:space="preserve"> (1.66 </w:t>
+      </w:r>
+      <w:r>
+        <w:rPr>
+          <w:lang w:val="ru-RU"/>
+        </w:rPr>
+        <w:t>ГГц</w:t>
+      </w:r>
+      <w:r>
+        <w:rPr>
+          <w:lang w:val="ru-RU"/>
+        </w:rPr>
+        <w:t>)</w:t>
+      </w:r>
+      <w:r>
+        <w:rPr>
+          <w:lang w:val="ru-RU"/>
+        </w:rPr>
+        <w:t xml:space="preserve">, </w:t>
+      </w:r>
+      <w:r>
+        <w:rPr>
+          <w:lang w:val="ru-RU"/>
+        </w:rPr>
+        <w:t>доступной оперативной памятью 1 Гб</w:t>
+      </w:r>
+      <w:r>
+        <w:rPr>
+          <w:lang w:val="ru-RU"/>
+        </w:rPr>
+        <w:t xml:space="preserve"> и свободным дисковым пространством 80 Гб</w:t>
+      </w:r>
+      <w:r>
+        <w:rPr>
+          <w:lang w:val="ru-RU"/>
+        </w:rPr>
+        <w:t xml:space="preserve">. Абсолютная оценка для этой системы составляет </w:t>
+      </w:r>
+      <w:r>
+        <w:rPr>
+          <w:lang w:val="ru-RU"/>
+        </w:rPr>
         <w:t xml:space="preserve">812. </w:t>
       </w:r>
     </w:p>
@@ -11113,23 +12413,37 @@
         <w:rPr>
           <w:lang w:val="ru-RU"/>
         </w:rPr>
+        <w:t xml:space="preserve">Аналогичный подход используется в </w:t>
+      </w:r>
+      <w:r>
+        <w:rPr>
+          <w:lang w:val="ru-RU"/>
+        </w:rPr>
+        <w:t xml:space="preserve">тестах оценки производительности компиляторов, виртуальных машин и баз данных </w:t>
+      </w:r>
+      <w:r>
+        <w:t>SPEC</w:t>
+      </w:r>
+      <w:r>
+        <w:rPr>
+          <w:lang w:val="ru-RU"/>
+        </w:rPr>
+        <w:t xml:space="preserve">. </w:t>
+      </w:r>
+    </w:p>
+    <w:p>
+      <w:pPr>
+        <w:pStyle w:val="Heading4"/>
+        <w:rPr>
+          <w:lang w:val="ru-RU"/>
+        </w:rPr>
+      </w:pPr>
+      <w:r>
+        <w:rPr>
+          <w:lang w:val="ru-RU"/>
+        </w:rPr>
         <w:lastRenderedPageBreak/>
-        <w:t xml:space="preserve">Аналогичный подход используется в </w:t>
-      </w:r>
-      <w:r>
-        <w:rPr>
-          <w:lang w:val="ru-RU"/>
-        </w:rPr>
-        <w:t xml:space="preserve">тестах оценки производительности компиляторов, виртуальных машин и баз данных </w:t>
-      </w:r>
-      <w:r>
-        <w:t>SPEC</w:t>
-      </w:r>
-      <w:r>
-        <w:rPr>
-          <w:lang w:val="ru-RU"/>
-        </w:rPr>
-        <w:t xml:space="preserve">. </w:t>
+        <w:t>3.1.3.11 Поведение ядра</w:t>
       </w:r>
     </w:p>
     <w:p>
@@ -11143,7 +12457,13 @@
         <w:rPr>
           <w:lang w:val="ru-RU"/>
         </w:rPr>
-        <w:t>3.1.3.4 Заключение</w:t>
+        <w:t>3.1.3.12</w:t>
+      </w:r>
+      <w:r>
+        <w:rPr>
+          <w:lang w:val="ru-RU"/>
+        </w:rPr>
+        <w:t xml:space="preserve"> Заключение</w:t>
       </w:r>
     </w:p>
     <w:p>
@@ -11520,14 +12840,14 @@
         <w:rPr>
           <w:lang w:val="ru-RU"/>
         </w:rPr>
-        <w:t xml:space="preserve">Использование строкового идентификатора в данной случае оправдано по нескольким причинам. Во-первых, производительность современных вычислительных систем настолько высока, что они одинаково быстро работают как со строками так и числовыми данным. Однако, использование подобного </w:t>
+        <w:t xml:space="preserve">Использование строкового идентификатора в данной случае оправдано по нескольким причинам. Во-первых, производительность современных вычислительных систем настолько высока, что они одинаково быстро работают как со строками так и числовыми данным. Однако, использование подобного подхода удовлетворяет требованиям к масштабируемости по отношению к </w:t>
       </w:r>
       <w:r>
         <w:rPr>
           <w:lang w:val="ru-RU"/>
         </w:rPr>
         <w:lastRenderedPageBreak/>
-        <w:t>подхода удовлетворяет требованиям к масштабируемости по отношению к размеру системы. Во-вторых, согласно используемой платформе среднего слоя, все данные, передаваемые по каналам связи упаковываются в бинарные последовател</w:t>
+        <w:t>размеру системы. Во-вторых, согласно используемой платформе среднего слоя, все данные, передаваемые по каналам связи упаковываются в бинарные последовател</w:t>
       </w:r>
       <w:r>
         <w:rPr>
@@ -11811,14 +13131,14 @@
         <w:rPr>
           <w:lang w:val="ru-RU"/>
         </w:rPr>
-        <w:t xml:space="preserve">Процедура развертывания модуля на </w:t>
+        <w:t xml:space="preserve">Процедура развертывания модуля на узле, помимо непосредственного сохранения модуля в памяти узла, </w:t>
       </w:r>
       <w:r>
         <w:rPr>
           <w:lang w:val="ru-RU"/>
         </w:rPr>
         <w:lastRenderedPageBreak/>
-        <w:t>узле, помимо непосредственного сохранения модуля в памяти узла, подразумевает генерацию его уникального идентификатора.</w:t>
+        <w:t>подразумевает генерацию его уникального идентификатора.</w:t>
       </w:r>
       <w:r>
         <w:rPr>
@@ -12324,7 +13644,7 @@
         </w:rPr>
         <w:t xml:space="preserve">закрытом списке рассылки – </w:t>
       </w:r>
-      <w:hyperlink r:id="rId22" w:history="1">
+      <w:hyperlink r:id="rId26" w:history="1">
         <w:r>
           <w:rPr>
             <w:rStyle w:val="Hyperlink"/>
@@ -12541,7 +13861,7 @@
         </w:rPr>
         <w:t xml:space="preserve"> вики-движка. Проект доступен по ссылке – </w:t>
       </w:r>
-      <w:hyperlink r:id="rId23" w:history="1">
+      <w:hyperlink r:id="rId27" w:history="1">
         <w:r>
           <w:rPr>
             <w:rStyle w:val="Hyperlink"/>
@@ -16454,7 +17774,7 @@
                     </pic:cNvPicPr>
                   </pic:nvPicPr>
                   <pic:blipFill>
-                    <a:blip r:embed="rId24" cstate="print"/>
+                    <a:blip r:embed="rId28" cstate="print"/>
                     <a:srcRect/>
                     <a:stretch>
                       <a:fillRect/>
@@ -19884,7 +21204,7 @@
                     </pic:cNvPicPr>
                   </pic:nvPicPr>
                   <pic:blipFill>
-                    <a:blip r:embed="rId25" cstate="print"/>
+                    <a:blip r:embed="rId29" cstate="print"/>
                     <a:srcRect/>
                     <a:stretch>
                       <a:fillRect/>
@@ -22393,7 +23713,7 @@
                     </pic:cNvPicPr>
                   </pic:nvPicPr>
                   <pic:blipFill>
-                    <a:blip r:embed="rId26" cstate="print"/>
+                    <a:blip r:embed="rId30" cstate="print"/>
                     <a:srcRect/>
                     <a:stretch>
                       <a:fillRect/>
@@ -22682,7 +24002,7 @@
                     </pic:cNvPicPr>
                   </pic:nvPicPr>
                   <pic:blipFill>
-                    <a:blip r:embed="rId27" cstate="print"/>
+                    <a:blip r:embed="rId31" cstate="print"/>
                     <a:srcRect/>
                     <a:stretch>
                       <a:fillRect/>
@@ -22838,7 +24158,7 @@
                     </pic:cNvPicPr>
                   </pic:nvPicPr>
                   <pic:blipFill>
-                    <a:blip r:embed="rId28" cstate="print"/>
+                    <a:blip r:embed="rId32" cstate="print"/>
                     <a:srcRect/>
                     <a:stretch>
                       <a:fillRect/>
@@ -25088,7 +26408,7 @@
                                 <pic:cNvPicPr/>
                               </pic:nvPicPr>
                               <pic:blipFill>
-                                <a:blip r:embed="rId29">
+                                <a:blip r:embed="rId33">
                                   <a:alphaModFix/>
                                   <a:lum/>
                                 </a:blip>
@@ -25330,7 +26650,7 @@
         </w:rPr>
         <w:t xml:space="preserve">ного или </w:t>
       </w:r>
-      <w:hyperlink r:id="rId30" w:history="1">
+      <w:hyperlink r:id="rId34" w:history="1">
         <w:r>
           <w:rPr>
             <w:lang w:val="ru-RU"/>
@@ -26226,7 +27546,7 @@
                     </pic:cNvPicPr>
                   </pic:nvPicPr>
                   <pic:blipFill>
-                    <a:blip r:embed="rId31" cstate="print"/>
+                    <a:blip r:embed="rId35" cstate="print"/>
                     <a:srcRect/>
                     <a:stretch>
                       <a:fillRect/>
@@ -26732,7 +28052,7 @@
                     </pic:cNvPicPr>
                   </pic:nvPicPr>
                   <pic:blipFill>
-                    <a:blip r:embed="rId31" cstate="print"/>
+                    <a:blip r:embed="rId35" cstate="print"/>
                     <a:srcRect/>
                     <a:stretch>
                       <a:fillRect/>
@@ -26871,7 +28191,7 @@
                     </pic:cNvPicPr>
                   </pic:nvPicPr>
                   <pic:blipFill>
-                    <a:blip r:embed="rId31" cstate="print"/>
+                    <a:blip r:embed="rId35" cstate="print"/>
                     <a:srcRect/>
                     <a:stretch>
                       <a:fillRect/>
@@ -26949,7 +28269,7 @@
                     </pic:cNvPicPr>
                   </pic:nvPicPr>
                   <pic:blipFill>
-                    <a:blip r:embed="rId31" cstate="print"/>
+                    <a:blip r:embed="rId35" cstate="print"/>
                     <a:srcRect/>
                     <a:stretch>
                       <a:fillRect/>
@@ -27013,7 +28333,7 @@
                     </pic:cNvPicPr>
                   </pic:nvPicPr>
                   <pic:blipFill>
-                    <a:blip r:embed="rId31" cstate="print"/>
+                    <a:blip r:embed="rId35" cstate="print"/>
                     <a:srcRect/>
                     <a:stretch>
                       <a:fillRect/>
@@ -27099,7 +28419,7 @@
                     </pic:cNvPicPr>
                   </pic:nvPicPr>
                   <pic:blipFill>
-                    <a:blip r:embed="rId31" cstate="print"/>
+                    <a:blip r:embed="rId35" cstate="print"/>
                     <a:srcRect/>
                     <a:stretch>
                       <a:fillRect/>
@@ -33785,7 +35105,7 @@
                                 <pic:cNvPicPr/>
                               </pic:nvPicPr>
                               <pic:blipFill>
-                                <a:blip r:embed="rId32">
+                                <a:blip r:embed="rId36">
                                   <a:alphaModFix/>
                                   <a:lum/>
                                 </a:blip>
@@ -35724,7 +37044,7 @@
                     <pic:cNvPicPr/>
                   </pic:nvPicPr>
                   <pic:blipFill>
-                    <a:blip r:embed="rId33" cstate="print">
+                    <a:blip r:embed="rId37" cstate="print">
                       <a:alphaModFix/>
                       <a:lum/>
                     </a:blip>
@@ -35936,7 +37256,7 @@
                     <pic:cNvPicPr/>
                   </pic:nvPicPr>
                   <pic:blipFill>
-                    <a:blip r:embed="rId34" cstate="print">
+                    <a:blip r:embed="rId38" cstate="print">
                       <a:alphaModFix/>
                       <a:lum/>
                     </a:blip>
@@ -36162,7 +37482,7 @@
                     <pic:cNvPicPr/>
                   </pic:nvPicPr>
                   <pic:blipFill>
-                    <a:blip r:embed="rId35" cstate="print">
+                    <a:blip r:embed="rId39" cstate="print">
                       <a:alphaModFix/>
                       <a:lum/>
                     </a:blip>
@@ -36296,7 +37616,7 @@
                     <pic:cNvPicPr/>
                   </pic:nvPicPr>
                   <pic:blipFill>
-                    <a:blip r:embed="rId36" cstate="print">
+                    <a:blip r:embed="rId40" cstate="print">
                       <a:alphaModFix/>
                       <a:lum/>
                     </a:blip>
@@ -36431,7 +37751,7 @@
                     <pic:cNvPicPr/>
                   </pic:nvPicPr>
                   <pic:blipFill>
-                    <a:blip r:embed="rId37" cstate="print">
+                    <a:blip r:embed="rId41" cstate="print">
                       <a:alphaModFix/>
                       <a:lum/>
                     </a:blip>
@@ -36553,7 +37873,7 @@
         </w:rPr>
         <w:t xml:space="preserve">, и остальные можете посмотреть именно там — </w:t>
       </w:r>
-      <w:hyperlink r:id="rId38" w:history="1">
+      <w:hyperlink r:id="rId42" w:history="1">
         <w:r>
           <w:t>http</w:t>
         </w:r>
@@ -39513,7 +40833,7 @@
       </w:r>
     </w:p>
     <w:sectPr>
-      <w:footerReference w:type="default" r:id="rId39"/>
+      <w:footerReference w:type="default" r:id="rId43"/>
       <w:pgSz w:w="11906" w:h="16838"/>
       <w:pgMar w:top="851" w:right="851" w:bottom="851" w:left="1134" w:header="709" w:footer="709" w:gutter="0"/>
       <w:cols w:space="708"/>
@@ -39569,7 +40889,7 @@
             <w:rPr>
               <w:noProof/>
             </w:rPr>
-            <w:t>27</w:t>
+            <w:t>34</w:t>
           </w:r>
         </w:fldSimple>
       </w:p>
@@ -40244,6 +41564,119 @@
     </w:lvl>
   </w:abstractNum>
   <w:abstractNum w:abstractNumId="6">
+    <w:nsid w:val="219A4AD7"/>
+    <w:multiLevelType w:val="hybridMultilevel"/>
+    <w:tmpl w:val="E1540E10"/>
+    <w:lvl w:ilvl="0" w:tplc="606451E2">
+      <w:start w:val="1"/>
+      <w:numFmt w:val="bullet"/>
+      <w:lvlText w:val=""/>
+      <w:lvlJc w:val="left"/>
+      <w:pPr>
+        <w:ind w:left="1174" w:hanging="360"/>
+      </w:pPr>
+      <w:rPr>
+        <w:rFonts w:ascii="Symbol" w:hAnsi="Symbol" w:hint="default"/>
+      </w:rPr>
+    </w:lvl>
+    <w:lvl w:ilvl="1" w:tplc="04190003" w:tentative="1">
+      <w:start w:val="1"/>
+      <w:numFmt w:val="bullet"/>
+      <w:lvlText w:val="o"/>
+      <w:lvlJc w:val="left"/>
+      <w:pPr>
+        <w:ind w:left="1894" w:hanging="360"/>
+      </w:pPr>
+      <w:rPr>
+        <w:rFonts w:ascii="Courier New" w:hAnsi="Courier New" w:cs="Courier New" w:hint="default"/>
+      </w:rPr>
+    </w:lvl>
+    <w:lvl w:ilvl="2" w:tplc="04190005" w:tentative="1">
+      <w:start w:val="1"/>
+      <w:numFmt w:val="bullet"/>
+      <w:lvlText w:val=""/>
+      <w:lvlJc w:val="left"/>
+      <w:pPr>
+        <w:ind w:left="2614" w:hanging="360"/>
+      </w:pPr>
+      <w:rPr>
+        <w:rFonts w:ascii="Wingdings" w:hAnsi="Wingdings" w:hint="default"/>
+      </w:rPr>
+    </w:lvl>
+    <w:lvl w:ilvl="3" w:tplc="04190001" w:tentative="1">
+      <w:start w:val="1"/>
+      <w:numFmt w:val="bullet"/>
+      <w:lvlText w:val=""/>
+      <w:lvlJc w:val="left"/>
+      <w:pPr>
+        <w:ind w:left="3334" w:hanging="360"/>
+      </w:pPr>
+      <w:rPr>
+        <w:rFonts w:ascii="Symbol" w:hAnsi="Symbol" w:hint="default"/>
+      </w:rPr>
+    </w:lvl>
+    <w:lvl w:ilvl="4" w:tplc="04190003" w:tentative="1">
+      <w:start w:val="1"/>
+      <w:numFmt w:val="bullet"/>
+      <w:lvlText w:val="o"/>
+      <w:lvlJc w:val="left"/>
+      <w:pPr>
+        <w:ind w:left="4054" w:hanging="360"/>
+      </w:pPr>
+      <w:rPr>
+        <w:rFonts w:ascii="Courier New" w:hAnsi="Courier New" w:cs="Courier New" w:hint="default"/>
+      </w:rPr>
+    </w:lvl>
+    <w:lvl w:ilvl="5" w:tplc="04190005" w:tentative="1">
+      <w:start w:val="1"/>
+      <w:numFmt w:val="bullet"/>
+      <w:lvlText w:val=""/>
+      <w:lvlJc w:val="left"/>
+      <w:pPr>
+        <w:ind w:left="4774" w:hanging="360"/>
+      </w:pPr>
+      <w:rPr>
+        <w:rFonts w:ascii="Wingdings" w:hAnsi="Wingdings" w:hint="default"/>
+      </w:rPr>
+    </w:lvl>
+    <w:lvl w:ilvl="6" w:tplc="04190001" w:tentative="1">
+      <w:start w:val="1"/>
+      <w:numFmt w:val="bullet"/>
+      <w:lvlText w:val=""/>
+      <w:lvlJc w:val="left"/>
+      <w:pPr>
+        <w:ind w:left="5494" w:hanging="360"/>
+      </w:pPr>
+      <w:rPr>
+        <w:rFonts w:ascii="Symbol" w:hAnsi="Symbol" w:hint="default"/>
+      </w:rPr>
+    </w:lvl>
+    <w:lvl w:ilvl="7" w:tplc="04190003" w:tentative="1">
+      <w:start w:val="1"/>
+      <w:numFmt w:val="bullet"/>
+      <w:lvlText w:val="o"/>
+      <w:lvlJc w:val="left"/>
+      <w:pPr>
+        <w:ind w:left="6214" w:hanging="360"/>
+      </w:pPr>
+      <w:rPr>
+        <w:rFonts w:ascii="Courier New" w:hAnsi="Courier New" w:cs="Courier New" w:hint="default"/>
+      </w:rPr>
+    </w:lvl>
+    <w:lvl w:ilvl="8" w:tplc="04190005" w:tentative="1">
+      <w:start w:val="1"/>
+      <w:numFmt w:val="bullet"/>
+      <w:lvlText w:val=""/>
+      <w:lvlJc w:val="left"/>
+      <w:pPr>
+        <w:ind w:left="6934" w:hanging="360"/>
+      </w:pPr>
+      <w:rPr>
+        <w:rFonts w:ascii="Wingdings" w:hAnsi="Wingdings" w:hint="default"/>
+      </w:rPr>
+    </w:lvl>
+  </w:abstractNum>
+  <w:abstractNum w:abstractNumId="7">
     <w:nsid w:val="223A4767"/>
     <w:multiLevelType w:val="hybridMultilevel"/>
     <w:tmpl w:val="E84C3832"/>
@@ -40329,7 +41762,7 @@
       </w:pPr>
     </w:lvl>
   </w:abstractNum>
-  <w:abstractNum w:abstractNumId="7">
+  <w:abstractNum w:abstractNumId="8">
     <w:nsid w:val="23826A32"/>
     <w:multiLevelType w:val="multilevel"/>
     <w:tmpl w:val="B7664A30"/>
@@ -40406,7 +41839,7 @@
       </w:rPr>
     </w:lvl>
   </w:abstractNum>
-  <w:abstractNum w:abstractNumId="8">
+  <w:abstractNum w:abstractNumId="9">
     <w:nsid w:val="24225A88"/>
     <w:multiLevelType w:val="multilevel"/>
     <w:tmpl w:val="D528F25C"/>
@@ -40483,7 +41916,7 @@
       </w:rPr>
     </w:lvl>
   </w:abstractNum>
-  <w:abstractNum w:abstractNumId="9">
+  <w:abstractNum w:abstractNumId="10">
     <w:nsid w:val="2B4E0FAE"/>
     <w:multiLevelType w:val="multilevel"/>
     <w:tmpl w:val="8A401950"/>
@@ -40542,7 +41975,7 @@
       <w:lvlJc w:val="left"/>
     </w:lvl>
   </w:abstractNum>
-  <w:abstractNum w:abstractNumId="10">
+  <w:abstractNum w:abstractNumId="11">
     <w:nsid w:val="2E257042"/>
     <w:multiLevelType w:val="multilevel"/>
     <w:tmpl w:val="D37846CC"/>
@@ -40619,7 +42052,7 @@
       </w:rPr>
     </w:lvl>
   </w:abstractNum>
-  <w:abstractNum w:abstractNumId="11">
+  <w:abstractNum w:abstractNumId="12">
     <w:nsid w:val="2F1F6CA1"/>
     <w:multiLevelType w:val="multilevel"/>
     <w:tmpl w:val="52EE0F84"/>
@@ -40696,7 +42129,7 @@
       </w:rPr>
     </w:lvl>
   </w:abstractNum>
-  <w:abstractNum w:abstractNumId="12">
+  <w:abstractNum w:abstractNumId="13">
     <w:nsid w:val="2FFB5AD0"/>
     <w:multiLevelType w:val="hybridMultilevel"/>
     <w:tmpl w:val="4322D578"/>
@@ -40809,7 +42242,7 @@
       </w:rPr>
     </w:lvl>
   </w:abstractNum>
-  <w:abstractNum w:abstractNumId="13">
+  <w:abstractNum w:abstractNumId="14">
     <w:nsid w:val="307D6840"/>
     <w:multiLevelType w:val="multilevel"/>
     <w:tmpl w:val="3C284EC8"/>
@@ -40886,7 +42319,7 @@
       </w:rPr>
     </w:lvl>
   </w:abstractNum>
-  <w:abstractNum w:abstractNumId="14">
+  <w:abstractNum w:abstractNumId="15">
     <w:nsid w:val="342A6CCD"/>
     <w:multiLevelType w:val="hybridMultilevel"/>
     <w:tmpl w:val="D7986492"/>
@@ -40975,7 +42408,7 @@
       </w:pPr>
     </w:lvl>
   </w:abstractNum>
-  <w:abstractNum w:abstractNumId="15">
+  <w:abstractNum w:abstractNumId="16">
     <w:nsid w:val="35BF22CE"/>
     <w:multiLevelType w:val="multilevel"/>
     <w:tmpl w:val="E17CF9F8"/>
@@ -41052,7 +42485,7 @@
       </w:rPr>
     </w:lvl>
   </w:abstractNum>
-  <w:abstractNum w:abstractNumId="16">
+  <w:abstractNum w:abstractNumId="17">
     <w:nsid w:val="37BA24E3"/>
     <w:multiLevelType w:val="hybridMultilevel"/>
     <w:tmpl w:val="C4AEC72C"/>
@@ -41165,7 +42598,7 @@
       </w:rPr>
     </w:lvl>
   </w:abstractNum>
-  <w:abstractNum w:abstractNumId="17">
+  <w:abstractNum w:abstractNumId="18">
     <w:nsid w:val="3C0712F9"/>
     <w:multiLevelType w:val="multilevel"/>
     <w:tmpl w:val="3912E57C"/>
@@ -41242,7 +42675,7 @@
       </w:rPr>
     </w:lvl>
   </w:abstractNum>
-  <w:abstractNum w:abstractNumId="18">
+  <w:abstractNum w:abstractNumId="19">
     <w:nsid w:val="40B82186"/>
     <w:multiLevelType w:val="hybridMultilevel"/>
     <w:tmpl w:val="70FAA074"/>
@@ -41252,7 +42685,7 @@
       <w:lvlText w:val=""/>
       <w:lvlJc w:val="left"/>
       <w:pPr>
-        <w:ind w:left="1230" w:hanging="360"/>
+        <w:ind w:left="-3759" w:hanging="360"/>
       </w:pPr>
       <w:rPr>
         <w:rFonts w:ascii="Symbol" w:hAnsi="Symbol" w:hint="default"/>
@@ -41264,7 +42697,7 @@
       <w:lvlText w:val="o"/>
       <w:lvlJc w:val="left"/>
       <w:pPr>
-        <w:ind w:left="1950" w:hanging="360"/>
+        <w:ind w:left="-3039" w:hanging="360"/>
       </w:pPr>
       <w:rPr>
         <w:rFonts w:ascii="Courier New" w:hAnsi="Courier New" w:cs="Courier New" w:hint="default"/>
@@ -41276,7 +42709,7 @@
       <w:lvlText w:val=""/>
       <w:lvlJc w:val="left"/>
       <w:pPr>
-        <w:ind w:left="2670" w:hanging="360"/>
+        <w:ind w:left="-2319" w:hanging="360"/>
       </w:pPr>
       <w:rPr>
         <w:rFonts w:ascii="Wingdings" w:hAnsi="Wingdings" w:hint="default"/>
@@ -41288,7 +42721,7 @@
       <w:lvlText w:val=""/>
       <w:lvlJc w:val="left"/>
       <w:pPr>
-        <w:ind w:left="3390" w:hanging="360"/>
+        <w:ind w:left="-1599" w:hanging="360"/>
       </w:pPr>
       <w:rPr>
         <w:rFonts w:ascii="Symbol" w:hAnsi="Symbol" w:hint="default"/>
@@ -41300,7 +42733,7 @@
       <w:lvlText w:val="o"/>
       <w:lvlJc w:val="left"/>
       <w:pPr>
-        <w:ind w:left="4110" w:hanging="360"/>
+        <w:ind w:left="-879" w:hanging="360"/>
       </w:pPr>
       <w:rPr>
         <w:rFonts w:ascii="Courier New" w:hAnsi="Courier New" w:cs="Courier New" w:hint="default"/>
@@ -41312,7 +42745,7 @@
       <w:lvlText w:val=""/>
       <w:lvlJc w:val="left"/>
       <w:pPr>
-        <w:ind w:left="4830" w:hanging="360"/>
+        <w:ind w:left="-159" w:hanging="360"/>
       </w:pPr>
       <w:rPr>
         <w:rFonts w:ascii="Wingdings" w:hAnsi="Wingdings" w:hint="default"/>
@@ -41324,7 +42757,7 @@
       <w:lvlText w:val=""/>
       <w:lvlJc w:val="left"/>
       <w:pPr>
-        <w:ind w:left="5550" w:hanging="360"/>
+        <w:ind w:left="561" w:hanging="360"/>
       </w:pPr>
       <w:rPr>
         <w:rFonts w:ascii="Symbol" w:hAnsi="Symbol" w:hint="default"/>
@@ -41336,7 +42769,7 @@
       <w:lvlText w:val="o"/>
       <w:lvlJc w:val="left"/>
       <w:pPr>
-        <w:ind w:left="6270" w:hanging="360"/>
+        <w:ind w:left="1281" w:hanging="360"/>
       </w:pPr>
       <w:rPr>
         <w:rFonts w:ascii="Courier New" w:hAnsi="Courier New" w:cs="Courier New" w:hint="default"/>
@@ -41348,14 +42781,14 @@
       <w:lvlText w:val=""/>
       <w:lvlJc w:val="left"/>
       <w:pPr>
-        <w:ind w:left="6990" w:hanging="360"/>
+        <w:ind w:left="2001" w:hanging="360"/>
       </w:pPr>
       <w:rPr>
         <w:rFonts w:ascii="Wingdings" w:hAnsi="Wingdings" w:hint="default"/>
       </w:rPr>
     </w:lvl>
   </w:abstractNum>
-  <w:abstractNum w:abstractNumId="19">
+  <w:abstractNum w:abstractNumId="20">
     <w:nsid w:val="46FE4BC5"/>
     <w:multiLevelType w:val="hybridMultilevel"/>
     <w:tmpl w:val="01822F66"/>
@@ -41468,7 +42901,7 @@
       </w:rPr>
     </w:lvl>
   </w:abstractNum>
-  <w:abstractNum w:abstractNumId="20">
+  <w:abstractNum w:abstractNumId="21">
     <w:nsid w:val="4C952B96"/>
     <w:multiLevelType w:val="multilevel"/>
     <w:tmpl w:val="92288808"/>
@@ -41545,7 +42978,7 @@
       </w:rPr>
     </w:lvl>
   </w:abstractNum>
-  <w:abstractNum w:abstractNumId="21">
+  <w:abstractNum w:abstractNumId="22">
     <w:nsid w:val="4E432C4C"/>
     <w:multiLevelType w:val="multilevel"/>
     <w:tmpl w:val="2670ED20"/>
@@ -41622,7 +43055,7 @@
       </w:rPr>
     </w:lvl>
   </w:abstractNum>
-  <w:abstractNum w:abstractNumId="22">
+  <w:abstractNum w:abstractNumId="23">
     <w:nsid w:val="4E804E31"/>
     <w:multiLevelType w:val="hybridMultilevel"/>
     <w:tmpl w:val="C97877D8"/>
@@ -41735,7 +43168,7 @@
       </w:rPr>
     </w:lvl>
   </w:abstractNum>
-  <w:abstractNum w:abstractNumId="23">
+  <w:abstractNum w:abstractNumId="24">
     <w:nsid w:val="514E5C4F"/>
     <w:multiLevelType w:val="multilevel"/>
     <w:tmpl w:val="25A0C57A"/>
@@ -41812,7 +43245,7 @@
       </w:rPr>
     </w:lvl>
   </w:abstractNum>
-  <w:abstractNum w:abstractNumId="24">
+  <w:abstractNum w:abstractNumId="25">
     <w:nsid w:val="51892C13"/>
     <w:multiLevelType w:val="hybridMultilevel"/>
     <w:tmpl w:val="179ADD7C"/>
@@ -41925,7 +43358,7 @@
       </w:rPr>
     </w:lvl>
   </w:abstractNum>
-  <w:abstractNum w:abstractNumId="25">
+  <w:abstractNum w:abstractNumId="26">
     <w:nsid w:val="542A1C6C"/>
     <w:multiLevelType w:val="multilevel"/>
     <w:tmpl w:val="1E8C6904"/>
@@ -42002,7 +43435,7 @@
       </w:rPr>
     </w:lvl>
   </w:abstractNum>
-  <w:abstractNum w:abstractNumId="26">
+  <w:abstractNum w:abstractNumId="27">
     <w:nsid w:val="59474EF2"/>
     <w:multiLevelType w:val="hybridMultilevel"/>
     <w:tmpl w:val="B2F03062"/>
@@ -42115,7 +43548,7 @@
       </w:rPr>
     </w:lvl>
   </w:abstractNum>
-  <w:abstractNum w:abstractNumId="27">
+  <w:abstractNum w:abstractNumId="28">
     <w:nsid w:val="5C7D71C9"/>
     <w:multiLevelType w:val="hybridMultilevel"/>
     <w:tmpl w:val="0000824C"/>
@@ -42201,7 +43634,7 @@
       </w:pPr>
     </w:lvl>
   </w:abstractNum>
-  <w:abstractNum w:abstractNumId="28">
+  <w:abstractNum w:abstractNumId="29">
     <w:nsid w:val="63AC7A22"/>
     <w:multiLevelType w:val="hybridMultilevel"/>
     <w:tmpl w:val="86B8A9EE"/>
@@ -42314,7 +43747,7 @@
       </w:rPr>
     </w:lvl>
   </w:abstractNum>
-  <w:abstractNum w:abstractNumId="29">
+  <w:abstractNum w:abstractNumId="30">
     <w:nsid w:val="65F0737F"/>
     <w:multiLevelType w:val="multilevel"/>
     <w:tmpl w:val="1C58C5AC"/>
@@ -42373,7 +43806,7 @@
       <w:lvlJc w:val="left"/>
     </w:lvl>
   </w:abstractNum>
-  <w:abstractNum w:abstractNumId="30">
+  <w:abstractNum w:abstractNumId="31">
     <w:nsid w:val="736707D7"/>
     <w:multiLevelType w:val="multilevel"/>
     <w:tmpl w:val="EFB20880"/>
@@ -42451,16 +43884,16 @@
     </w:lvl>
   </w:abstractNum>
   <w:num w:numId="1">
-    <w:abstractNumId w:val="27"/>
+    <w:abstractNumId w:val="28"/>
   </w:num>
   <w:num w:numId="2">
     <w:abstractNumId w:val="4"/>
   </w:num>
   <w:num w:numId="3">
-    <w:abstractNumId w:val="6"/>
+    <w:abstractNumId w:val="7"/>
   </w:num>
   <w:num w:numId="4">
-    <w:abstractNumId w:val="14"/>
+    <w:abstractNumId w:val="15"/>
   </w:num>
   <w:num w:numId="5">
     <w:abstractNumId w:val="0"/>
@@ -42469,79 +43902,82 @@
     <w:abstractNumId w:val="1"/>
   </w:num>
   <w:num w:numId="7">
-    <w:abstractNumId w:val="29"/>
+    <w:abstractNumId w:val="30"/>
   </w:num>
   <w:num w:numId="8">
     <w:abstractNumId w:val="5"/>
   </w:num>
   <w:num w:numId="9">
-    <w:abstractNumId w:val="30"/>
+    <w:abstractNumId w:val="31"/>
   </w:num>
   <w:num w:numId="10">
-    <w:abstractNumId w:val="9"/>
+    <w:abstractNumId w:val="10"/>
   </w:num>
   <w:num w:numId="11">
-    <w:abstractNumId w:val="20"/>
+    <w:abstractNumId w:val="21"/>
   </w:num>
   <w:num w:numId="12">
     <w:abstractNumId w:val="2"/>
   </w:num>
   <w:num w:numId="13">
+    <w:abstractNumId w:val="14"/>
+  </w:num>
+  <w:num w:numId="14">
+    <w:abstractNumId w:val="26"/>
+  </w:num>
+  <w:num w:numId="15">
+    <w:abstractNumId w:val="8"/>
+  </w:num>
+  <w:num w:numId="16">
+    <w:abstractNumId w:val="22"/>
+  </w:num>
+  <w:num w:numId="17">
+    <w:abstractNumId w:val="16"/>
+  </w:num>
+  <w:num w:numId="18">
+    <w:abstractNumId w:val="9"/>
+  </w:num>
+  <w:num w:numId="19">
+    <w:abstractNumId w:val="18"/>
+  </w:num>
+  <w:num w:numId="20">
+    <w:abstractNumId w:val="12"/>
+  </w:num>
+  <w:num w:numId="21">
+    <w:abstractNumId w:val="24"/>
+  </w:num>
+  <w:num w:numId="22">
+    <w:abstractNumId w:val="11"/>
+  </w:num>
+  <w:num w:numId="23">
     <w:abstractNumId w:val="13"/>
   </w:num>
-  <w:num w:numId="14">
-    <w:abstractNumId w:val="25"/>
-  </w:num>
-  <w:num w:numId="15">
-    <w:abstractNumId w:val="7"/>
-  </w:num>
-  <w:num w:numId="16">
-    <w:abstractNumId w:val="21"/>
-  </w:num>
-  <w:num w:numId="17">
-    <w:abstractNumId w:val="15"/>
-  </w:num>
-  <w:num w:numId="18">
-    <w:abstractNumId w:val="8"/>
-  </w:num>
-  <w:num w:numId="19">
-    <w:abstractNumId w:val="17"/>
-  </w:num>
-  <w:num w:numId="20">
-    <w:abstractNumId w:val="11"/>
-  </w:num>
-  <w:num w:numId="21">
-    <w:abstractNumId w:val="23"/>
-  </w:num>
-  <w:num w:numId="22">
-    <w:abstractNumId w:val="10"/>
-  </w:num>
-  <w:num w:numId="23">
-    <w:abstractNumId w:val="12"/>
-  </w:num>
   <w:num w:numId="24">
-    <w:abstractNumId w:val="28"/>
+    <w:abstractNumId w:val="29"/>
   </w:num>
   <w:num w:numId="25">
-    <w:abstractNumId w:val="26"/>
+    <w:abstractNumId w:val="27"/>
   </w:num>
   <w:num w:numId="26">
-    <w:abstractNumId w:val="16"/>
+    <w:abstractNumId w:val="17"/>
   </w:num>
   <w:num w:numId="27">
     <w:abstractNumId w:val="3"/>
   </w:num>
   <w:num w:numId="28">
-    <w:abstractNumId w:val="24"/>
+    <w:abstractNumId w:val="25"/>
   </w:num>
   <w:num w:numId="29">
-    <w:abstractNumId w:val="22"/>
+    <w:abstractNumId w:val="23"/>
   </w:num>
   <w:num w:numId="30">
+    <w:abstractNumId w:val="20"/>
+  </w:num>
+  <w:num w:numId="31">
     <w:abstractNumId w:val="19"/>
   </w:num>
-  <w:num w:numId="31">
-    <w:abstractNumId w:val="18"/>
+  <w:num w:numId="32">
+    <w:abstractNumId w:val="6"/>
   </w:num>
 </w:numbering>
 </file>
@@ -43606,7 +45042,7 @@
 </file>
 
 <file path=customXml/itemProps1.xml><?xml version="1.0" encoding="utf-8"?>
-<ds:datastoreItem xmlns:ds="http://schemas.openxmlformats.org/officeDocument/2006/customXml" ds:itemID="{83B4E34A-6EBE-48D2-8639-3CA141AE8A7F}">
+<ds:datastoreItem xmlns:ds="http://schemas.openxmlformats.org/officeDocument/2006/customXml" ds:itemID="{40AD32B4-91C6-46CC-8B9F-BA43CA7F5E65}">
   <ds:schemaRefs>
     <ds:schemaRef ds:uri="http://schemas.openxmlformats.org/officeDocument/2006/bibliography"/>
   </ds:schemaRefs>

--- a/diploma/trunk/doc/main.docx
+++ b/diploma/trunk/doc/main.docx
@@ -3308,7 +3308,25 @@
         <w:rPr>
           <w:lang w:val="ru-RU"/>
         </w:rPr>
-        <w:t xml:space="preserve"> и агента мониторинга (рисунок 1</w:t>
+        <w:t xml:space="preserve"> и агента мониторинга (</w:t>
+      </w:r>
+      <w:r>
+        <w:rPr>
+          <w:lang w:val="ru-RU"/>
+        </w:rPr>
+        <w:t xml:space="preserve">см. </w:t>
+      </w:r>
+      <w:r>
+        <w:rPr>
+          <w:lang w:val="ru-RU"/>
+        </w:rPr>
+        <w:t>рисунок 1</w:t>
+      </w:r>
+      <w:r>
+        <w:rPr>
+          <w:lang w:val="ru-RU"/>
+        </w:rPr>
+        <w:t>.1</w:t>
       </w:r>
       <w:r>
         <w:rPr>
@@ -3427,6 +3445,12 @@
         <w:rPr>
           <w:lang w:val="ru-RU"/>
         </w:rPr>
+        <w:t>.1</w:t>
+      </w:r>
+      <w:r>
+        <w:rPr>
+          <w:lang w:val="ru-RU"/>
+        </w:rPr>
         <w:t xml:space="preserve"> – Базовая модель</w:t>
       </w:r>
     </w:p>
@@ -3806,7 +3830,31 @@
         <w:rPr>
           <w:lang w:val="ru-RU"/>
         </w:rPr>
-        <w:t xml:space="preserve"> (рисунок 2)</w:t>
+        <w:t xml:space="preserve"> (</w:t>
+      </w:r>
+      <w:r>
+        <w:rPr>
+          <w:lang w:val="ru-RU"/>
+        </w:rPr>
+        <w:t xml:space="preserve">см. </w:t>
+      </w:r>
+      <w:r>
+        <w:rPr>
+          <w:lang w:val="ru-RU"/>
+        </w:rPr>
+        <w:t xml:space="preserve">рисунок </w:t>
+      </w:r>
+      <w:r>
+        <w:rPr>
+          <w:lang w:val="ru-RU"/>
+        </w:rPr>
+        <w:t>1.</w:t>
+      </w:r>
+      <w:r>
+        <w:rPr>
+          <w:lang w:val="ru-RU"/>
+        </w:rPr>
+        <w:t>2)</w:t>
       </w:r>
       <w:r>
         <w:rPr>
@@ -3876,6 +3924,12 @@
         <w:t xml:space="preserve">Рисунок </w:t>
       </w:r>
       <w:r>
+        <w:rPr>
+          <w:lang w:val="ru-RU"/>
+        </w:rPr>
+        <w:t>1.</w:t>
+      </w:r>
+      <w:r>
         <w:fldChar w:fldCharType="begin"/>
       </w:r>
       <w:r>
@@ -4900,6 +4954,12 @@
         <w:t xml:space="preserve">Рисунок </w:t>
       </w:r>
       <w:r>
+        <w:rPr>
+          <w:lang w:val="ru-RU"/>
+        </w:rPr>
+        <w:t>1.</w:t>
+      </w:r>
+      <w:r>
         <w:fldChar w:fldCharType="begin"/>
       </w:r>
       <w:r>
@@ -6690,7 +6750,19 @@
         <w:rPr>
           <w:lang w:val="ru-RU"/>
         </w:rPr>
-        <w:t xml:space="preserve">Авторами предлагается архитектура распределенной системы мониторинга, которая  позволяет обеспечить выполнение  </w:t>
+        <w:t xml:space="preserve">Авторами предлагается </w:t>
+      </w:r>
+      <w:r>
+        <w:rPr>
+          <w:lang w:val="ru-RU"/>
+        </w:rPr>
+        <w:t>модель архитетктуры</w:t>
+      </w:r>
+      <w:r>
+        <w:rPr>
+          <w:lang w:val="ru-RU"/>
+        </w:rPr>
+        <w:t xml:space="preserve"> распределенной системы мониторинга, которая  позволяет обеспечить выполнение  </w:t>
       </w:r>
       <w:r>
         <w:rPr>
@@ -6714,7 +6786,19 @@
         <w:rPr>
           <w:lang w:val="ru-RU"/>
         </w:rPr>
-        <w:t>ния задач мониторинга (рисунок 4</w:t>
+        <w:t>ния задач мониторинга (</w:t>
+      </w:r>
+      <w:r>
+        <w:rPr>
+          <w:lang w:val="ru-RU"/>
+        </w:rPr>
+        <w:t xml:space="preserve">см. </w:t>
+      </w:r>
+      <w:r>
+        <w:rPr>
+          <w:lang w:val="ru-RU"/>
+        </w:rPr>
+        <w:t>рисунок 2.1</w:t>
       </w:r>
       <w:r>
         <w:rPr>
@@ -6726,7 +6810,19 @@
         <w:rPr>
           <w:lang w:val="ru-RU"/>
         </w:rPr>
-        <w:t>процессе эксплуатации (рисунок 5</w:t>
+        <w:t>процессе эксплуатации (</w:t>
+      </w:r>
+      <w:r>
+        <w:rPr>
+          <w:lang w:val="ru-RU"/>
+        </w:rPr>
+        <w:t xml:space="preserve">см. </w:t>
+      </w:r>
+      <w:r>
+        <w:rPr>
+          <w:lang w:val="ru-RU"/>
+        </w:rPr>
+        <w:t>рисунок 2.2</w:t>
       </w:r>
       <w:r>
         <w:rPr>
@@ -6798,14 +6894,12 @@
       <w:r>
         <w:t xml:space="preserve">Рисунок </w:t>
       </w:r>
-      <w:fldSimple w:instr=" SEQ Рисунок \* ARABIC ">
-        <w:r>
-          <w:rPr>
-            <w:noProof/>
-          </w:rPr>
-          <w:t>4</w:t>
-        </w:r>
-      </w:fldSimple>
+      <w:r>
+        <w:rPr>
+          <w:lang w:val="ru-RU"/>
+        </w:rPr>
+        <w:t>2.1</w:t>
+      </w:r>
       <w:r>
         <w:rPr>
           <w:lang w:val="ru-RU"/>
@@ -6890,44 +6984,10 @@
         <w:t xml:space="preserve">Рисунок </w:t>
       </w:r>
       <w:r>
-        <w:fldChar w:fldCharType="begin"/>
-      </w:r>
-      <w:r>
-        <w:rPr>
-          <w:lang w:val="ru-RU"/>
-        </w:rPr>
-        <w:instrText xml:space="preserve"> </w:instrText>
-      </w:r>
-      <w:r>
-        <w:instrText>SEQ</w:instrText>
-      </w:r>
-      <w:r>
-        <w:rPr>
-          <w:lang w:val="ru-RU"/>
-        </w:rPr>
-        <w:instrText xml:space="preserve"> Рисунок \* </w:instrText>
-      </w:r>
-      <w:r>
-        <w:instrText>ARABIC</w:instrText>
-      </w:r>
-      <w:r>
-        <w:rPr>
-          <w:lang w:val="ru-RU"/>
-        </w:rPr>
-        <w:instrText xml:space="preserve"> </w:instrText>
-      </w:r>
-      <w:r>
-        <w:fldChar w:fldCharType="separate"/>
-      </w:r>
-      <w:r>
-        <w:rPr>
-          <w:noProof/>
-          <w:lang w:val="ru-RU"/>
-        </w:rPr>
-        <w:t>5</w:t>
-      </w:r>
-      <w:r>
-        <w:fldChar w:fldCharType="end"/>
+        <w:rPr>
+          <w:lang w:val="ru-RU"/>
+        </w:rPr>
+        <w:t>2.2</w:t>
       </w:r>
       <w:r>
         <w:rPr>
@@ -6966,19 +7026,86 @@
         <w:rPr>
           <w:lang w:val="ru-RU"/>
         </w:rPr>
-        <w:t xml:space="preserve">ю понятий вычислительного узла, службы мониторинга, хранилища данных и задачи мониторинга </w:t>
-      </w:r>
-      <w:r>
-        <w:rPr>
-          <w:lang w:val="ru-RU"/>
-        </w:rPr>
-        <w:t>(рисунок 6</w:t>
-      </w:r>
-      <w:r>
-        <w:rPr>
-          <w:lang w:val="ru-RU"/>
-        </w:rPr>
-        <w:t>).</w:t>
+        <w:t xml:space="preserve">ю </w:t>
+      </w:r>
+      <w:r>
+        <w:rPr>
+          <w:lang w:val="ru-RU"/>
+        </w:rPr>
+        <w:t>следующих понятий (см. рисунок 2.3):</w:t>
+      </w:r>
+    </w:p>
+    <w:p>
+      <w:pPr>
+        <w:pStyle w:val="ListParagraph"/>
+        <w:numPr>
+          <w:ilvl w:val="0"/>
+          <w:numId w:val="48"/>
+        </w:numPr>
+        <w:rPr>
+          <w:lang w:val="ru-RU"/>
+        </w:rPr>
+      </w:pPr>
+      <w:r>
+        <w:rPr>
+          <w:lang w:val="ru-RU"/>
+        </w:rPr>
+        <w:t>вычислительный узел;</w:t>
+      </w:r>
+    </w:p>
+    <w:p>
+      <w:pPr>
+        <w:pStyle w:val="ListParagraph"/>
+        <w:numPr>
+          <w:ilvl w:val="0"/>
+          <w:numId w:val="48"/>
+        </w:numPr>
+        <w:rPr>
+          <w:lang w:val="ru-RU"/>
+        </w:rPr>
+      </w:pPr>
+      <w:r>
+        <w:rPr>
+          <w:lang w:val="ru-RU"/>
+        </w:rPr>
+        <w:t>служба мониторинга;</w:t>
+      </w:r>
+    </w:p>
+    <w:p>
+      <w:pPr>
+        <w:pStyle w:val="ListParagraph"/>
+        <w:numPr>
+          <w:ilvl w:val="0"/>
+          <w:numId w:val="48"/>
+        </w:numPr>
+        <w:rPr>
+          <w:lang w:val="ru-RU"/>
+        </w:rPr>
+      </w:pPr>
+      <w:r>
+        <w:rPr>
+          <w:lang w:val="ru-RU"/>
+        </w:rPr>
+        <w:t>хранилище данных;</w:t>
+      </w:r>
+    </w:p>
+    <w:p>
+      <w:pPr>
+        <w:pStyle w:val="ListParagraph"/>
+        <w:numPr>
+          <w:ilvl w:val="0"/>
+          <w:numId w:val="48"/>
+        </w:numPr>
+        <w:rPr>
+          <w:lang w:val="ru-RU"/>
+        </w:rPr>
+      </w:pPr>
+      <w:r>
+        <w:rPr>
+          <w:lang w:val="ru-RU"/>
+        </w:rPr>
+        <w:lastRenderedPageBreak/>
+        <w:t>задача мониторинга.</w:t>
       </w:r>
     </w:p>
     <w:p>
@@ -7004,7 +7131,6 @@
         <w:rPr>
           <w:lang w:val="ru-RU"/>
         </w:rPr>
-        <w:lastRenderedPageBreak/>
         <w:t>Служба мониторига, запущенная</w:t>
       </w:r>
       <w:r>
@@ -7035,8 +7161,15 @@
         <w:rPr>
           <w:lang w:val="ru-RU"/>
         </w:rPr>
-        <w:t xml:space="preserve">. </w:t>
-      </w:r>
+        <w:t>.</w:t>
+      </w:r>
+    </w:p>
+    <w:p>
+      <w:pPr>
+        <w:rPr>
+          <w:lang w:val="ru-RU"/>
+        </w:rPr>
+      </w:pPr>
       <w:r>
         <w:rPr>
           <w:lang w:val="ru-RU"/>
@@ -7148,43 +7281,10 @@
         <w:t xml:space="preserve">Рисунок </w:t>
       </w:r>
       <w:r>
-        <w:fldChar w:fldCharType="begin"/>
-      </w:r>
-      <w:r>
-        <w:rPr>
-          <w:lang w:val="ru-RU"/>
-        </w:rPr>
-        <w:instrText xml:space="preserve"> </w:instrText>
-      </w:r>
-      <w:r>
-        <w:instrText>SEQ</w:instrText>
-      </w:r>
-      <w:r>
-        <w:rPr>
-          <w:lang w:val="ru-RU"/>
-        </w:rPr>
-        <w:instrText xml:space="preserve"> Рисунок \* </w:instrText>
-      </w:r>
-      <w:r>
-        <w:instrText>ARABIC</w:instrText>
-      </w:r>
-      <w:r>
-        <w:rPr>
-          <w:lang w:val="ru-RU"/>
-        </w:rPr>
-        <w:instrText xml:space="preserve"> </w:instrText>
-      </w:r>
-      <w:r>
-        <w:fldChar w:fldCharType="separate"/>
-      </w:r>
-      <w:r>
-        <w:rPr>
-          <w:noProof/>
-        </w:rPr>
-        <w:t>6</w:t>
-      </w:r>
-      <w:r>
-        <w:fldChar w:fldCharType="end"/>
+        <w:rPr>
+          <w:lang w:val="ru-RU"/>
+        </w:rPr>
+        <w:t>2.3</w:t>
       </w:r>
       <w:r>
         <w:rPr>
@@ -7209,7 +7309,13 @@
         <w:rPr>
           <w:lang w:val="ru-RU"/>
         </w:rPr>
-        <w:t xml:space="preserve">Практически, </w:t>
+        <w:t>Фактически</w:t>
+      </w:r>
+      <w:r>
+        <w:rPr>
+          <w:lang w:val="ru-RU"/>
+        </w:rPr>
+        <w:t xml:space="preserve">, </w:t>
       </w:r>
       <w:r>
         <w:rPr>
@@ -7283,7 +7389,20 @@
         <w:rPr>
           <w:lang w:val="ru-RU"/>
         </w:rPr>
-        <w:t>Можно ввести отношение между целью и задачей мониторинга. Какая-либо цель мониторинга включает в себя одну или более задач мониторинга. И наоборот, какая-либо задача мониторинга может одновременно реализовывать несколько целей мониторинга.</w:t>
+        <w:lastRenderedPageBreak/>
+        <w:t>Можно ввести отношение между целью</w:t>
+      </w:r>
+      <w:r>
+        <w:rPr>
+          <w:lang w:val="ru-RU"/>
+        </w:rPr>
+        <w:t xml:space="preserve"> (см. раздел 1.1 «Понятие систем мониторинга»)</w:t>
+      </w:r>
+      <w:r>
+        <w:rPr>
+          <w:lang w:val="ru-RU"/>
+        </w:rPr>
+        <w:t xml:space="preserve"> и задачей мониторинга. Какая-либо цель мониторинга включает в себя одну или более задач мониторинга. И наоборот, какая-либо задача мониторинга может одновременно реализовывать несколько целей мониторинга.</w:t>
       </w:r>
     </w:p>
     <w:p>
@@ -7297,7 +7416,6 @@
         <w:rPr>
           <w:lang w:val="ru-RU"/>
         </w:rPr>
-        <w:lastRenderedPageBreak/>
         <w:t>2.2 Модуль мониторинга</w:t>
       </w:r>
     </w:p>
@@ -7317,7 +7435,19 @@
         <w:rPr>
           <w:lang w:val="ru-RU"/>
         </w:rPr>
-        <w:t xml:space="preserve"> (рисунок 7), характеризующуюся</w:t>
+        <w:t xml:space="preserve"> (</w:t>
+      </w:r>
+      <w:r>
+        <w:rPr>
+          <w:lang w:val="ru-RU"/>
+        </w:rPr>
+        <w:t>см. рисунок 2.4</w:t>
+      </w:r>
+      <w:r>
+        <w:rPr>
+          <w:lang w:val="ru-RU"/>
+        </w:rPr>
+        <w:t>), характеризующуюся</w:t>
       </w:r>
       <w:r>
         <w:rPr>
@@ -7328,101 +7458,91 @@
     </w:p>
     <w:p>
       <w:pPr>
-        <w:rPr>
-          <w:lang w:val="ru-RU"/>
-        </w:rPr>
-      </w:pPr>
-      <w:r>
-        <w:rPr>
-          <w:lang w:val="ru-RU"/>
-        </w:rPr>
-        <w:t>•</w:t>
-      </w:r>
-      <w:r>
-        <w:rPr>
-          <w:lang w:val="ru-RU"/>
-        </w:rPr>
-        <w:tab/>
+        <w:pStyle w:val="ListParagraph"/>
+        <w:numPr>
+          <w:ilvl w:val="0"/>
+          <w:numId w:val="46"/>
+        </w:numPr>
+        <w:rPr>
+          <w:lang w:val="ru-RU"/>
+        </w:rPr>
+      </w:pPr>
+      <w:r>
+        <w:rPr>
+          <w:lang w:val="ru-RU"/>
+        </w:rPr>
         <w:t>возможностью исполнения в операционной среде;</w:t>
       </w:r>
     </w:p>
     <w:p>
       <w:pPr>
-        <w:rPr>
-          <w:lang w:val="ru-RU"/>
-        </w:rPr>
-      </w:pPr>
-      <w:r>
-        <w:rPr>
-          <w:lang w:val="ru-RU"/>
-        </w:rPr>
-        <w:t>•</w:t>
-      </w:r>
-      <w:r>
-        <w:rPr>
-          <w:lang w:val="ru-RU"/>
-        </w:rPr>
-        <w:tab/>
+        <w:pStyle w:val="ListParagraph"/>
+        <w:numPr>
+          <w:ilvl w:val="0"/>
+          <w:numId w:val="46"/>
+        </w:numPr>
+        <w:rPr>
+          <w:lang w:val="ru-RU"/>
+        </w:rPr>
+      </w:pPr>
+      <w:r>
+        <w:rPr>
+          <w:lang w:val="ru-RU"/>
+        </w:rPr>
         <w:t>входными данными, передаваемыми исполняющей системой;</w:t>
       </w:r>
     </w:p>
     <w:p>
       <w:pPr>
-        <w:rPr>
-          <w:lang w:val="ru-RU"/>
-        </w:rPr>
-      </w:pPr>
-      <w:r>
-        <w:rPr>
-          <w:lang w:val="ru-RU"/>
-        </w:rPr>
-        <w:t>•</w:t>
-      </w:r>
-      <w:r>
-        <w:rPr>
-          <w:lang w:val="ru-RU"/>
-        </w:rPr>
-        <w:tab/>
+        <w:pStyle w:val="ListParagraph"/>
+        <w:numPr>
+          <w:ilvl w:val="0"/>
+          <w:numId w:val="46"/>
+        </w:numPr>
+        <w:rPr>
+          <w:lang w:val="ru-RU"/>
+        </w:rPr>
+      </w:pPr>
+      <w:r>
+        <w:rPr>
+          <w:lang w:val="ru-RU"/>
+        </w:rPr>
         <w:t>выходными данными, возвращаемыми исполняющей системе;</w:t>
       </w:r>
     </w:p>
     <w:p>
       <w:pPr>
-        <w:rPr>
-          <w:lang w:val="ru-RU"/>
-        </w:rPr>
-      </w:pPr>
-      <w:r>
-        <w:rPr>
-          <w:lang w:val="ru-RU"/>
-        </w:rPr>
-        <w:t>•</w:t>
-      </w:r>
-      <w:r>
-        <w:rPr>
-          <w:lang w:val="ru-RU"/>
-        </w:rPr>
-        <w:tab/>
+        <w:pStyle w:val="ListParagraph"/>
+        <w:numPr>
+          <w:ilvl w:val="0"/>
+          <w:numId w:val="46"/>
+        </w:numPr>
+        <w:rPr>
+          <w:lang w:val="ru-RU"/>
+        </w:rPr>
+      </w:pPr>
+      <w:r>
+        <w:rPr>
+          <w:lang w:val="ru-RU"/>
+        </w:rPr>
         <w:t>интерфейсом, задающим правила исполнения модуля;</w:t>
       </w:r>
     </w:p>
     <w:p>
       <w:pPr>
-        <w:rPr>
-          <w:lang w:val="ru-RU"/>
-        </w:rPr>
-      </w:pPr>
-      <w:r>
-        <w:rPr>
-          <w:lang w:val="ru-RU"/>
-        </w:rPr>
-        <w:t>•</w:t>
-      </w:r>
-      <w:r>
-        <w:rPr>
-          <w:lang w:val="ru-RU"/>
-        </w:rPr>
-        <w:tab/>
+        <w:pStyle w:val="ListParagraph"/>
+        <w:numPr>
+          <w:ilvl w:val="0"/>
+          <w:numId w:val="46"/>
+        </w:numPr>
+        <w:rPr>
+          <w:lang w:val="ru-RU"/>
+        </w:rPr>
+      </w:pPr>
+      <w:r>
+        <w:rPr>
+          <w:lang w:val="ru-RU"/>
+        </w:rPr>
         <w:t>реализацией, представляющей собой программный код, воплощающий функционал модуля.</w:t>
       </w:r>
     </w:p>
@@ -7483,14 +7603,12 @@
       <w:r>
         <w:t xml:space="preserve">Рисунок </w:t>
       </w:r>
-      <w:fldSimple w:instr=" SEQ Рисунок \* ARABIC ">
-        <w:r>
-          <w:rPr>
-            <w:noProof/>
-          </w:rPr>
-          <w:t>7</w:t>
-        </w:r>
-      </w:fldSimple>
+      <w:r>
+        <w:rPr>
+          <w:lang w:val="ru-RU"/>
+        </w:rPr>
+        <w:t>2.4</w:t>
+      </w:r>
       <w:r>
         <w:rPr>
           <w:lang w:val="ru-RU"/>
@@ -7541,29 +7659,26 @@
         <w:rPr>
           <w:lang w:val="ru-RU"/>
         </w:rPr>
-        <w:t>я модулей мониторинга (рисунок 8</w:t>
-      </w:r>
-      <w:r>
-        <w:rPr>
-          <w:lang w:val="ru-RU"/>
-        </w:rPr>
-        <w:t>) реализует генерацию кода каркаса и исполнение модулей мониторинга с использованием ресурсов операционной среды, а также является промежуточным слоем между модулем мониторинга и агентом, в рамках которого он запускается. Данный слой позволяет разрабатывать модули без учета специфики физического расположения агентов (адресации, топологии сети).</w:t>
-      </w:r>
-    </w:p>
-    <w:p>
-      <w:pPr>
-        <w:spacing w:after="200" w:line="276" w:lineRule="auto"/>
-        <w:ind w:firstLine="0"/>
-        <w:jc w:val="left"/>
-        <w:rPr>
-          <w:lang w:val="ru-RU"/>
-        </w:rPr>
-      </w:pPr>
-      <w:r>
-        <w:rPr>
-          <w:lang w:val="ru-RU"/>
-        </w:rPr>
-        <w:br w:type="page"/>
+        <w:t>я модулей мониторинга (</w:t>
+      </w:r>
+      <w:r>
+        <w:rPr>
+          <w:lang w:val="ru-RU"/>
+        </w:rPr>
+        <w:t>см. рисунок 2.5</w:t>
+      </w:r>
+      <w:r>
+        <w:rPr>
+          <w:lang w:val="ru-RU"/>
+        </w:rPr>
+        <w:t xml:space="preserve">) реализует генерацию кода каркаса и исполнение модулей мониторинга с использованием ресурсов операционной среды, а также является промежуточным слоем между модулем мониторинга и агентом, в рамках которого он запускается. Данный слой </w:t>
+      </w:r>
+      <w:r>
+        <w:rPr>
+          <w:lang w:val="ru-RU"/>
+        </w:rPr>
+        <w:lastRenderedPageBreak/>
+        <w:t>позволяет разрабатывать модули без учета специфики физического расположения агентов (адресации, топологии сети).</w:t>
       </w:r>
     </w:p>
     <w:p>
@@ -7576,7 +7691,6 @@
           <w:noProof/>
           <w:lang w:val="ru-RU" w:eastAsia="ru-RU"/>
         </w:rPr>
-        <w:lastRenderedPageBreak/>
         <w:drawing>
           <wp:inline distT="0" distB="0" distL="0" distR="0">
             <wp:extent cx="4486275" cy="1809750"/>
@@ -7628,43 +7742,10 @@
         <w:t xml:space="preserve">Рисунок </w:t>
       </w:r>
       <w:r>
-        <w:fldChar w:fldCharType="begin"/>
-      </w:r>
-      <w:r>
-        <w:rPr>
-          <w:lang w:val="ru-RU"/>
-        </w:rPr>
-        <w:instrText xml:space="preserve"> </w:instrText>
-      </w:r>
-      <w:r>
-        <w:instrText>SEQ</w:instrText>
-      </w:r>
-      <w:r>
-        <w:rPr>
-          <w:lang w:val="ru-RU"/>
-        </w:rPr>
-        <w:instrText xml:space="preserve"> Рисунок \* </w:instrText>
-      </w:r>
-      <w:r>
-        <w:instrText>ARABIC</w:instrText>
-      </w:r>
-      <w:r>
-        <w:rPr>
-          <w:lang w:val="ru-RU"/>
-        </w:rPr>
-        <w:instrText xml:space="preserve"> </w:instrText>
-      </w:r>
-      <w:r>
-        <w:fldChar w:fldCharType="separate"/>
-      </w:r>
-      <w:r>
-        <w:rPr>
-          <w:noProof/>
-        </w:rPr>
-        <w:t>8</w:t>
-      </w:r>
-      <w:r>
-        <w:fldChar w:fldCharType="end"/>
+        <w:rPr>
+          <w:lang w:val="ru-RU"/>
+        </w:rPr>
+        <w:t>2.5</w:t>
       </w:r>
       <w:r>
         <w:rPr>
@@ -7703,13 +7784,121 @@
         <w:rPr>
           <w:lang w:val="ru-RU"/>
         </w:rPr>
-        <w:t xml:space="preserve"> (рисунок 9)</w:t>
-      </w:r>
-      <w:r>
-        <w:rPr>
-          <w:lang w:val="ru-RU"/>
-        </w:rPr>
-        <w:t xml:space="preserve"> генерируется системой исполнения на основании текущего глобального состояния распределенной системы и содержит конструкции инициализации окружения, создания экземпляра модуля мониторинга, исполнения экземпляра с передачей параметров и ожиданием возвращаемого результата.</w:t>
+        <w:t xml:space="preserve"> (</w:t>
+      </w:r>
+      <w:r>
+        <w:rPr>
+          <w:lang w:val="ru-RU"/>
+        </w:rPr>
+        <w:t>см. рисунок 2.6</w:t>
+      </w:r>
+      <w:r>
+        <w:rPr>
+          <w:lang w:val="ru-RU"/>
+        </w:rPr>
+        <w:t>)</w:t>
+      </w:r>
+      <w:r>
+        <w:rPr>
+          <w:lang w:val="ru-RU"/>
+        </w:rPr>
+        <w:t xml:space="preserve"> генерируется системой исполнения на основании текущего глобального состояния ра</w:t>
+      </w:r>
+      <w:r>
+        <w:rPr>
+          <w:lang w:val="ru-RU"/>
+        </w:rPr>
+        <w:t>спределенной системы и содержит следующие конструкции:</w:t>
+      </w:r>
+    </w:p>
+    <w:p>
+      <w:pPr>
+        <w:pStyle w:val="ListParagraph"/>
+        <w:numPr>
+          <w:ilvl w:val="0"/>
+          <w:numId w:val="50"/>
+        </w:numPr>
+        <w:rPr>
+          <w:lang w:val="ru-RU"/>
+        </w:rPr>
+      </w:pPr>
+      <w:r>
+        <w:rPr>
+          <w:lang w:val="ru-RU"/>
+        </w:rPr>
+        <w:t>нициализации окружения;</w:t>
+      </w:r>
+    </w:p>
+    <w:p>
+      <w:pPr>
+        <w:pStyle w:val="ListParagraph"/>
+        <w:numPr>
+          <w:ilvl w:val="0"/>
+          <w:numId w:val="50"/>
+        </w:numPr>
+        <w:rPr>
+          <w:lang w:val="ru-RU"/>
+        </w:rPr>
+      </w:pPr>
+      <w:r>
+        <w:rPr>
+          <w:lang w:val="ru-RU"/>
+        </w:rPr>
+        <w:t>создани</w:t>
+      </w:r>
+      <w:r>
+        <w:rPr>
+          <w:lang w:val="ru-RU"/>
+        </w:rPr>
+        <w:t>я экземпляра модуля мониторинга;</w:t>
+      </w:r>
+    </w:p>
+    <w:p>
+      <w:pPr>
+        <w:pStyle w:val="ListParagraph"/>
+        <w:numPr>
+          <w:ilvl w:val="0"/>
+          <w:numId w:val="50"/>
+        </w:numPr>
+        <w:rPr>
+          <w:lang w:val="ru-RU"/>
+        </w:rPr>
+      </w:pPr>
+      <w:r>
+        <w:rPr>
+          <w:lang w:val="ru-RU"/>
+        </w:rPr>
+        <w:t>исполнения экземпляра</w:t>
+      </w:r>
+      <w:r>
+        <w:rPr>
+          <w:lang w:val="ru-RU"/>
+        </w:rPr>
+        <w:t>;</w:t>
+      </w:r>
+    </w:p>
+    <w:p>
+      <w:pPr>
+        <w:pStyle w:val="ListParagraph"/>
+        <w:numPr>
+          <w:ilvl w:val="0"/>
+          <w:numId w:val="50"/>
+        </w:numPr>
+        <w:rPr>
+          <w:lang w:val="ru-RU"/>
+        </w:rPr>
+      </w:pPr>
+      <w:r>
+        <w:rPr>
+          <w:lang w:val="ru-RU"/>
+        </w:rPr>
+        <w:t>передача</w:t>
+      </w:r>
+      <w:r>
+        <w:rPr>
+          <w:lang w:val="ru-RU"/>
+        </w:rPr>
+        <w:t xml:space="preserve"> параметров и ожиданием возвращаемого результата.</w:t>
       </w:r>
     </w:p>
     <w:p>
@@ -7773,43 +7962,10 @@
         <w:t xml:space="preserve">Рисунок </w:t>
       </w:r>
       <w:r>
-        <w:fldChar w:fldCharType="begin"/>
-      </w:r>
-      <w:r>
-        <w:rPr>
-          <w:lang w:val="ru-RU"/>
-        </w:rPr>
-        <w:instrText xml:space="preserve"> </w:instrText>
-      </w:r>
-      <w:r>
-        <w:instrText>SEQ</w:instrText>
-      </w:r>
-      <w:r>
-        <w:rPr>
-          <w:lang w:val="ru-RU"/>
-        </w:rPr>
-        <w:instrText xml:space="preserve"> Рисунок \* </w:instrText>
-      </w:r>
-      <w:r>
-        <w:instrText>ARABIC</w:instrText>
-      </w:r>
-      <w:r>
-        <w:rPr>
-          <w:lang w:val="ru-RU"/>
-        </w:rPr>
-        <w:instrText xml:space="preserve"> </w:instrText>
-      </w:r>
-      <w:r>
-        <w:fldChar w:fldCharType="separate"/>
-      </w:r>
-      <w:r>
-        <w:rPr>
-          <w:noProof/>
-        </w:rPr>
-        <w:t>9</w:t>
-      </w:r>
-      <w:r>
-        <w:fldChar w:fldCharType="end"/>
+        <w:rPr>
+          <w:lang w:val="ru-RU"/>
+        </w:rPr>
+        <w:t>2.6</w:t>
       </w:r>
       <w:r>
         <w:rPr>
@@ -7829,6 +7985,7 @@
         <w:rPr>
           <w:lang w:val="ru-RU"/>
         </w:rPr>
+        <w:lastRenderedPageBreak/>
         <w:t>2.5 Прикладной интерфейс программирования</w:t>
       </w:r>
     </w:p>
@@ -7842,14 +7999,7 @@
         <w:rPr>
           <w:lang w:val="ru-RU"/>
         </w:rPr>
-        <w:t xml:space="preserve">Модули мониторинга разрабатываются в терминах предметной области с использованием прикладного интерфейса программирования (API) — высокоуровневого объектно-ориентированного набора инструментов. </w:t>
-      </w:r>
-      <w:r>
-        <w:rPr>
-          <w:lang w:val="ru-RU"/>
-        </w:rPr>
-        <w:lastRenderedPageBreak/>
-        <w:t>Прикладной интерфейс программирования</w:t>
+        <w:t>Модули мониторинга разрабатываются в терминах предметной области с использованием прикладного интерфейса программирования (API) — высокоуровневого объектно-ориентированного набора инструментов. Прикладной интерфейс программирования</w:t>
       </w:r>
       <w:r>
         <w:rPr>
@@ -7925,43 +8075,10 @@
         <w:t xml:space="preserve">Рисунок </w:t>
       </w:r>
       <w:r>
-        <w:fldChar w:fldCharType="begin"/>
-      </w:r>
-      <w:r>
-        <w:rPr>
-          <w:lang w:val="ru-RU"/>
-        </w:rPr>
-        <w:instrText xml:space="preserve"> </w:instrText>
-      </w:r>
-      <w:r>
-        <w:instrText>SEQ</w:instrText>
-      </w:r>
-      <w:r>
-        <w:rPr>
-          <w:lang w:val="ru-RU"/>
-        </w:rPr>
-        <w:instrText xml:space="preserve"> Рисунок \* </w:instrText>
-      </w:r>
-      <w:r>
-        <w:instrText>ARABIC</w:instrText>
-      </w:r>
-      <w:r>
-        <w:rPr>
-          <w:lang w:val="ru-RU"/>
-        </w:rPr>
-        <w:instrText xml:space="preserve"> </w:instrText>
-      </w:r>
-      <w:r>
-        <w:fldChar w:fldCharType="separate"/>
-      </w:r>
-      <w:r>
-        <w:rPr>
-          <w:noProof/>
-        </w:rPr>
-        <w:t>10</w:t>
-      </w:r>
-      <w:r>
-        <w:fldChar w:fldCharType="end"/>
+        <w:rPr>
+          <w:lang w:val="ru-RU"/>
+        </w:rPr>
+        <w:t>2.7</w:t>
       </w:r>
       <w:r>
         <w:rPr>
@@ -8009,7 +8126,19 @@
         <w:rPr>
           <w:lang w:val="ru-RU"/>
         </w:rPr>
-        <w:t xml:space="preserve">). В классической трактовке, это состояние определяется графом связности узлов, расположением запущенных экземпляров модулей и нагрузкой на узлы. В предлагаемой архитектуре сущность распределенного модуля представляет </w:t>
+        <w:t xml:space="preserve">). В классической трактовке, это состояние определяется графом связности узлов, расположением запущенных экземпляров модулей и нагрузкой на узлы. В предлагаемой </w:t>
+      </w:r>
+      <w:r>
+        <w:rPr>
+          <w:lang w:val="ru-RU"/>
+        </w:rPr>
+        <w:t>модели</w:t>
+      </w:r>
+      <w:r>
+        <w:rPr>
+          <w:lang w:val="ru-RU"/>
+        </w:rPr>
+        <w:t xml:space="preserve"> сущность распределенного модуля представляет </w:t>
       </w:r>
       <w:r>
         <w:rPr>
@@ -8021,7 +8150,25 @@
         <w:rPr>
           <w:lang w:val="ru-RU"/>
         </w:rPr>
-        <w:t xml:space="preserve"> некоторые особенности элемента распределенной системы, например: масштабируемость — возможность запуска дополнительного экземпляр</w:t>
+        <w:t xml:space="preserve"> некоторые особенности элемента распределенной системы, например: </w:t>
+      </w:r>
+    </w:p>
+    <w:p>
+      <w:pPr>
+        <w:pStyle w:val="ListParagraph"/>
+        <w:numPr>
+          <w:ilvl w:val="0"/>
+          <w:numId w:val="45"/>
+        </w:numPr>
+        <w:rPr>
+          <w:lang w:val="ru-RU"/>
+        </w:rPr>
+      </w:pPr>
+      <w:r>
+        <w:rPr>
+          <w:lang w:val="ru-RU"/>
+        </w:rPr>
+        <w:t>масштабируемость — возможность запуска дополнительного экземпляр</w:t>
       </w:r>
       <w:r>
         <w:rPr>
@@ -8033,7 +8180,25 @@
         <w:rPr>
           <w:lang w:val="ru-RU"/>
         </w:rPr>
-        <w:t xml:space="preserve">; сериализуемость — возможность сохранения текущего состояния </w:t>
+        <w:t xml:space="preserve">; </w:t>
+      </w:r>
+    </w:p>
+    <w:p>
+      <w:pPr>
+        <w:pStyle w:val="ListParagraph"/>
+        <w:numPr>
+          <w:ilvl w:val="0"/>
+          <w:numId w:val="45"/>
+        </w:numPr>
+        <w:rPr>
+          <w:lang w:val="ru-RU"/>
+        </w:rPr>
+      </w:pPr>
+      <w:r>
+        <w:rPr>
+          <w:lang w:val="ru-RU"/>
+        </w:rPr>
+        <w:t xml:space="preserve">сериализуемость — возможность сохранения текущего состояния </w:t>
       </w:r>
       <w:r>
         <w:rPr>
@@ -8045,7 +8210,26 @@
         <w:rPr>
           <w:lang w:val="ru-RU"/>
         </w:rPr>
-        <w:t xml:space="preserve">; переносимость — возможность переноса </w:t>
+        <w:t xml:space="preserve">; </w:t>
+      </w:r>
+    </w:p>
+    <w:p>
+      <w:pPr>
+        <w:pStyle w:val="ListParagraph"/>
+        <w:numPr>
+          <w:ilvl w:val="0"/>
+          <w:numId w:val="45"/>
+        </w:numPr>
+        <w:rPr>
+          <w:lang w:val="ru-RU"/>
+        </w:rPr>
+      </w:pPr>
+      <w:r>
+        <w:rPr>
+          <w:lang w:val="ru-RU"/>
+        </w:rPr>
+        <w:lastRenderedPageBreak/>
+        <w:t xml:space="preserve">переносимость — возможность переноса </w:t>
       </w:r>
       <w:r>
         <w:rPr>
@@ -8082,14 +8266,7 @@
         <w:rPr>
           <w:lang w:val="ru-RU"/>
         </w:rPr>
-        <w:t xml:space="preserve">Служба мониторинга характеризуется своим внутренним непротиворечивым состоянием – активным или пассивным. Активное состояние наделяет службу дополнительными обязанностями по отношению к соседним узлам: планирование запусков модулей мониторинга; мониторинг и диспетчеризация процессов </w:t>
-      </w:r>
-      <w:r>
-        <w:rPr>
-          <w:lang w:val="ru-RU"/>
-        </w:rPr>
-        <w:lastRenderedPageBreak/>
-        <w:t>исполнения модулей мониторинга; предоставление промежуточного хранилища для пересылаемых сообщений.</w:t>
+        <w:t>Служба мониторинга характеризуется своим внутренним непротиворечивым состоянием – активным или пассивным. Активное состояние наделяет службу дополнительными обязанностями по отношению к соседним узлам: планирование запусков модулей мониторинга; мониторинг и диспетчеризация процессов исполнения модулей мониторинга; предоставление промежуточного хранилища для пересылаемых сообщений.</w:t>
       </w:r>
     </w:p>
     <w:p>
@@ -8159,43 +8336,10 @@
         <w:t xml:space="preserve">Рисунок </w:t>
       </w:r>
       <w:r>
-        <w:fldChar w:fldCharType="begin"/>
-      </w:r>
-      <w:r>
-        <w:rPr>
-          <w:lang w:val="ru-RU"/>
-        </w:rPr>
-        <w:instrText xml:space="preserve"> </w:instrText>
-      </w:r>
-      <w:r>
-        <w:instrText>SEQ</w:instrText>
-      </w:r>
-      <w:r>
-        <w:rPr>
-          <w:lang w:val="ru-RU"/>
-        </w:rPr>
-        <w:instrText xml:space="preserve"> Рисунок \* </w:instrText>
-      </w:r>
-      <w:r>
-        <w:instrText>ARABIC</w:instrText>
-      </w:r>
-      <w:r>
-        <w:rPr>
-          <w:lang w:val="ru-RU"/>
-        </w:rPr>
-        <w:instrText xml:space="preserve"> </w:instrText>
-      </w:r>
-      <w:r>
-        <w:fldChar w:fldCharType="separate"/>
-      </w:r>
-      <w:r>
-        <w:rPr>
-          <w:noProof/>
-        </w:rPr>
-        <w:t>11</w:t>
-      </w:r>
-      <w:r>
-        <w:fldChar w:fldCharType="end"/>
+        <w:rPr>
+          <w:lang w:val="ru-RU"/>
+        </w:rPr>
+        <w:t>2.8</w:t>
       </w:r>
       <w:r>
         <w:rPr>
@@ -8214,20 +8358,70 @@
         <w:rPr>
           <w:lang w:val="ru-RU"/>
         </w:rPr>
-        <w:t xml:space="preserve">Роль нагрузки на узел играет индекс производительности  — </w:t>
-      </w:r>
-      <w:r>
-        <w:rPr>
-          <w:lang w:val="ru-RU"/>
-        </w:rPr>
-        <w:t>целове</w:t>
-      </w:r>
-      <w:r>
-        <w:rPr>
-          <w:lang w:val="ru-RU"/>
-        </w:rPr>
-        <w:t xml:space="preserve"> положительное число, определяющее количество свободных ресурсов узла по некоторой шкале. Индекс производительности узла совместно с установленным пороговым значением являются рычагами воздействия на глобальное состояние распределенной системы мониторинга. </w:t>
-      </w:r>
+        <w:t>В предлагаемой модели, р</w:t>
+      </w:r>
+      <w:r>
+        <w:rPr>
+          <w:lang w:val="ru-RU"/>
+        </w:rPr>
+        <w:t xml:space="preserve">оль нагрузки на узел играет индекс производительности  — </w:t>
+      </w:r>
+      <w:r>
+        <w:rPr>
+          <w:lang w:val="ru-RU"/>
+        </w:rPr>
+        <w:t>цело</w:t>
+      </w:r>
+      <w:r>
+        <w:rPr>
+          <w:lang w:val="ru-RU"/>
+        </w:rPr>
+        <w:t>е</w:t>
+      </w:r>
+      <w:r>
+        <w:rPr>
+          <w:lang w:val="ru-RU"/>
+        </w:rPr>
+        <w:t xml:space="preserve"> положительное число, определяющее количество свободных </w:t>
+      </w:r>
+      <w:r>
+        <w:rPr>
+          <w:lang w:val="ru-RU"/>
+        </w:rPr>
+        <w:t xml:space="preserve">вычислительных </w:t>
+      </w:r>
+      <w:r>
+        <w:rPr>
+          <w:lang w:val="ru-RU"/>
+        </w:rPr>
+        <w:t>ресурсов узла по некоторой</w:t>
+      </w:r>
+      <w:r>
+        <w:rPr>
+          <w:lang w:val="ru-RU"/>
+        </w:rPr>
+        <w:t xml:space="preserve"> абсолютной или относительной </w:t>
+      </w:r>
+      <w:r>
+        <w:rPr>
+          <w:lang w:val="ru-RU"/>
+        </w:rPr>
+        <w:t xml:space="preserve"> шкале. Индекс производительности узла совместно с </w:t>
+      </w:r>
+      <w:r>
+        <w:rPr>
+          <w:lang w:val="ru-RU"/>
+        </w:rPr>
+        <w:lastRenderedPageBreak/>
+        <w:t xml:space="preserve">установленным пороговым значением являются рычагами воздействия на глобальное состояние распределенной системы мониторинга. </w:t>
+      </w:r>
+    </w:p>
+    <w:p>
+      <w:pPr>
+        <w:rPr>
+          <w:lang w:val="ru-RU"/>
+        </w:rPr>
+      </w:pPr>
       <w:r>
         <w:rPr>
           <w:lang w:val="ru-RU"/>
@@ -8238,13 +8432,43 @@
         <w:rPr>
           <w:lang w:val="ru-RU"/>
         </w:rPr>
-        <w:t xml:space="preserve"> запущенные на узлах с индексом производительности ниже порогового значения, подвергаются масштабированию (запуску дополнительных экземпляров, сопровождаемому балансировкой нагрузки), и распределенная система переходит в более эффективное состояние</w:t>
-      </w:r>
-      <w:r>
-        <w:rPr>
-          <w:lang w:val="ru-RU"/>
-        </w:rPr>
-        <w:t xml:space="preserve"> (рисунок 12)</w:t>
+        <w:t xml:space="preserve"> запущенные на узлах с индексом производительности ниже порогового значения, подвергаются масштабированию (запуску дополнительных экземпляров, сопровождаемому балансировкой нагрузки),</w:t>
+      </w:r>
+      <w:r>
+        <w:rPr>
+          <w:lang w:val="ru-RU"/>
+        </w:rPr>
+        <w:t xml:space="preserve"> в результате чего</w:t>
+      </w:r>
+      <w:r>
+        <w:rPr>
+          <w:lang w:val="ru-RU"/>
+        </w:rPr>
+        <w:t xml:space="preserve"> распределенная система переходит в более эффективное состояние</w:t>
+      </w:r>
+      <w:r>
+        <w:rPr>
+          <w:lang w:val="ru-RU"/>
+        </w:rPr>
+        <w:t xml:space="preserve"> (</w:t>
+      </w:r>
+      <w:r>
+        <w:rPr>
+          <w:lang w:val="ru-RU"/>
+        </w:rPr>
+        <w:t xml:space="preserve">см. </w:t>
+      </w:r>
+      <w:r>
+        <w:rPr>
+          <w:lang w:val="ru-RU"/>
+        </w:rPr>
+        <w:t>рисунок 2.9</w:t>
+      </w:r>
+      <w:r>
+        <w:rPr>
+          <w:lang w:val="ru-RU"/>
+        </w:rPr>
+        <w:t>)</w:t>
       </w:r>
       <w:r>
         <w:rPr>
@@ -8263,7 +8487,6 @@
           <w:noProof/>
           <w:lang w:val="ru-RU" w:eastAsia="ru-RU"/>
         </w:rPr>
-        <w:lastRenderedPageBreak/>
         <w:drawing>
           <wp:inline distT="0" distB="0" distL="0" distR="0">
             <wp:extent cx="2295525" cy="3067050"/>
@@ -8315,43 +8538,10 @@
         <w:t xml:space="preserve">Рисунок </w:t>
       </w:r>
       <w:r>
-        <w:fldChar w:fldCharType="begin"/>
-      </w:r>
-      <w:r>
-        <w:rPr>
-          <w:lang w:val="ru-RU"/>
-        </w:rPr>
-        <w:instrText xml:space="preserve"> </w:instrText>
-      </w:r>
-      <w:r>
-        <w:instrText>SEQ</w:instrText>
-      </w:r>
-      <w:r>
-        <w:rPr>
-          <w:lang w:val="ru-RU"/>
-        </w:rPr>
-        <w:instrText xml:space="preserve"> Рисунок \* </w:instrText>
-      </w:r>
-      <w:r>
-        <w:instrText>ARABIC</w:instrText>
-      </w:r>
-      <w:r>
-        <w:rPr>
-          <w:lang w:val="ru-RU"/>
-        </w:rPr>
-        <w:instrText xml:space="preserve"> </w:instrText>
-      </w:r>
-      <w:r>
-        <w:fldChar w:fldCharType="separate"/>
-      </w:r>
-      <w:r>
-        <w:rPr>
-          <w:noProof/>
-        </w:rPr>
-        <w:t>12</w:t>
-      </w:r>
-      <w:r>
-        <w:fldChar w:fldCharType="end"/>
+        <w:rPr>
+          <w:lang w:val="ru-RU"/>
+        </w:rPr>
+        <w:t>2.9</w:t>
       </w:r>
       <w:r>
         <w:rPr>
@@ -8445,7 +8635,13 @@
         <w:rPr>
           <w:lang w:val="ru-RU"/>
         </w:rPr>
-        <w:t>13</w:t>
+        <w:t>3</w:t>
+      </w:r>
+      <w:r>
+        <w:rPr>
+          <w:lang w:val="ru-RU"/>
+        </w:rPr>
+        <w:t>.1</w:t>
       </w:r>
       <w:r>
         <w:rPr>
@@ -8552,43 +8748,10 @@
         <w:t xml:space="preserve">Рисунок </w:t>
       </w:r>
       <w:r>
-        <w:fldChar w:fldCharType="begin"/>
-      </w:r>
-      <w:r>
-        <w:rPr>
-          <w:lang w:val="ru-RU"/>
-        </w:rPr>
-        <w:instrText xml:space="preserve"> </w:instrText>
-      </w:r>
-      <w:r>
-        <w:instrText>SEQ</w:instrText>
-      </w:r>
-      <w:r>
-        <w:rPr>
-          <w:lang w:val="ru-RU"/>
-        </w:rPr>
-        <w:instrText xml:space="preserve"> Рисунок \* </w:instrText>
-      </w:r>
-      <w:r>
-        <w:instrText>ARABIC</w:instrText>
-      </w:r>
-      <w:r>
-        <w:rPr>
-          <w:lang w:val="ru-RU"/>
-        </w:rPr>
-        <w:instrText xml:space="preserve"> </w:instrText>
-      </w:r>
-      <w:r>
-        <w:fldChar w:fldCharType="separate"/>
-      </w:r>
-      <w:r>
-        <w:rPr>
-          <w:noProof/>
-        </w:rPr>
-        <w:t>13</w:t>
-      </w:r>
-      <w:r>
-        <w:fldChar w:fldCharType="end"/>
+        <w:rPr>
+          <w:lang w:val="ru-RU"/>
+        </w:rPr>
+        <w:t>3.1</w:t>
       </w:r>
       <w:r>
         <w:rPr>
@@ -8629,6 +8792,7 @@
           <w:ilvl w:val="0"/>
           <w:numId w:val="26"/>
         </w:numPr>
+        <w:ind w:left="1068"/>
         <w:rPr>
           <w:lang w:val="ru-RU"/>
         </w:rPr>
@@ -8647,6 +8811,7 @@
           <w:ilvl w:val="0"/>
           <w:numId w:val="27"/>
         </w:numPr>
+        <w:ind w:left="1068"/>
         <w:rPr>
           <w:lang w:val="ru-RU"/>
         </w:rPr>
@@ -9113,38 +9278,38 @@
         <w:rPr>
           <w:lang w:val="ru-RU"/>
         </w:rPr>
-        <w:t xml:space="preserve">и аппаратными </w:t>
+        <w:t xml:space="preserve">и аппаратными платформами, а также могут </w:t>
+      </w:r>
+      <w:r>
+        <w:rPr>
+          <w:lang w:val="ru-RU"/>
+        </w:rPr>
+        <w:t>взаимодействовать</w:t>
+      </w:r>
+      <w:r>
+        <w:rPr>
+          <w:lang w:val="ru-RU"/>
+        </w:rPr>
+        <w:t xml:space="preserve"> используя разнообразные</w:t>
+      </w:r>
+      <w:r>
+        <w:rPr>
+          <w:lang w:val="ru-RU"/>
+        </w:rPr>
+        <w:t xml:space="preserve"> </w:t>
+      </w:r>
+      <w:r>
+        <w:rPr>
+          <w:lang w:val="ru-RU"/>
+        </w:rPr>
+        <w:t xml:space="preserve">сетевые </w:t>
       </w:r>
       <w:r>
         <w:rPr>
           <w:lang w:val="ru-RU"/>
         </w:rPr>
         <w:lastRenderedPageBreak/>
-        <w:t xml:space="preserve">платформами, а также могут </w:t>
-      </w:r>
-      <w:r>
-        <w:rPr>
-          <w:lang w:val="ru-RU"/>
-        </w:rPr>
-        <w:t>взаимодействовать</w:t>
-      </w:r>
-      <w:r>
-        <w:rPr>
-          <w:lang w:val="ru-RU"/>
-        </w:rPr>
-        <w:t xml:space="preserve"> используя разнообразные</w:t>
-      </w:r>
-      <w:r>
-        <w:rPr>
-          <w:lang w:val="ru-RU"/>
-        </w:rPr>
-        <w:t xml:space="preserve"> </w:t>
-      </w:r>
-      <w:r>
-        <w:rPr>
-          <w:lang w:val="ru-RU"/>
-        </w:rPr>
-        <w:t>сетевые технологии. В общем случае Ice позиционируется как инструмент RPC</w:t>
+        <w:t>технологии. В общем случае Ice позиционируется как инструмент RPC</w:t>
       </w:r>
       <w:r>
         <w:rPr>
@@ -9412,7 +9577,903 @@
         <w:rPr>
           <w:lang w:val="ru-RU"/>
         </w:rPr>
-        <w:t>3.1.2.2 Язык программирования</w:t>
+        <w:t xml:space="preserve">3.1.3.2 </w:t>
+      </w:r>
+      <w:r>
+        <w:rPr>
+          <w:lang w:val="ru-RU"/>
+        </w:rPr>
+        <w:t>Т</w:t>
+      </w:r>
+      <w:r>
+        <w:rPr>
+          <w:lang w:val="ru-RU"/>
+        </w:rPr>
+        <w:t>ерминология модели</w:t>
+      </w:r>
+      <w:r>
+        <w:rPr>
+          <w:lang w:val="ru-RU"/>
+        </w:rPr>
+        <w:t xml:space="preserve"> программирования</w:t>
+      </w:r>
+    </w:p>
+    <w:p>
+      <w:pPr>
+        <w:rPr>
+          <w:lang w:val="ru-RU"/>
+        </w:rPr>
+      </w:pPr>
+      <w:r>
+        <w:rPr>
+          <w:lang w:val="ru-RU"/>
+        </w:rPr>
+        <w:t xml:space="preserve">Для более детального понимания реализации, рассмотрим основные понятия и сущности представленные платформой </w:t>
+      </w:r>
+      <w:r>
+        <w:t>Ice</w:t>
+      </w:r>
+      <w:r>
+        <w:rPr>
+          <w:lang w:val="ru-RU"/>
+        </w:rPr>
+        <w:t>.</w:t>
+      </w:r>
+    </w:p>
+    <w:p>
+      <w:r>
+        <w:rPr>
+          <w:lang w:val="ru-RU"/>
+        </w:rPr>
+        <w:t>Пожалуй любая технология обзаводится собственным словарем терминов. Ice не</w:t>
+      </w:r>
+      <w:r>
+        <w:rPr>
+          <w:lang w:val="ru-RU"/>
+        </w:rPr>
+        <w:t xml:space="preserve"> </w:t>
+      </w:r>
+      <w:r>
+        <w:rPr>
+          <w:lang w:val="ru-RU"/>
+        </w:rPr>
+        <w:t>стала исключением. Однако новые термины так или иначе перекликаются с</w:t>
+      </w:r>
+      <w:r>
+        <w:rPr>
+          <w:lang w:val="ru-RU"/>
+        </w:rPr>
+        <w:t xml:space="preserve"> </w:t>
+      </w:r>
+      <w:r>
+        <w:rPr>
+          <w:lang w:val="ru-RU"/>
+        </w:rPr>
+        <w:t>привычным и обыденным обоснованием.</w:t>
+      </w:r>
+      <w:r>
+        <w:rPr>
+          <w:lang w:val="ru-RU"/>
+        </w:rPr>
+        <w:t xml:space="preserve"> Можно выделить два вида прогрммных агентов в платформе </w:t>
+      </w:r>
+      <w:r>
+        <w:t>Ice</w:t>
+      </w:r>
+      <w:r>
+        <w:rPr>
+          <w:lang w:val="ru-RU"/>
+        </w:rPr>
+        <w:t>:</w:t>
+      </w:r>
+    </w:p>
+    <w:p>
+      <w:pPr>
+        <w:pStyle w:val="ListParagraph"/>
+        <w:numPr>
+          <w:ilvl w:val="0"/>
+          <w:numId w:val="38"/>
+        </w:numPr>
+        <w:rPr>
+          <w:lang w:val="ru-RU"/>
+        </w:rPr>
+      </w:pPr>
+      <w:r>
+        <w:rPr>
+          <w:lang w:val="ru-RU"/>
+        </w:rPr>
+        <w:t>к</w:t>
+      </w:r>
+      <w:r>
+        <w:rPr>
+          <w:lang w:val="ru-RU"/>
+        </w:rPr>
+        <w:t>лиент — активная сущность, запрашиваю</w:t>
+      </w:r>
+      <w:r>
+        <w:rPr>
+          <w:lang w:val="ru-RU"/>
+        </w:rPr>
+        <w:t>щая некоторые ресурсы у сервера;</w:t>
+      </w:r>
+    </w:p>
+    <w:p>
+      <w:pPr>
+        <w:pStyle w:val="ListParagraph"/>
+        <w:numPr>
+          <w:ilvl w:val="0"/>
+          <w:numId w:val="38"/>
+        </w:numPr>
+        <w:rPr>
+          <w:lang w:val="ru-RU"/>
+        </w:rPr>
+      </w:pPr>
+      <w:r>
+        <w:rPr>
+          <w:lang w:val="ru-RU"/>
+        </w:rPr>
+        <w:t>с</w:t>
+      </w:r>
+      <w:r>
+        <w:rPr>
+          <w:lang w:val="ru-RU"/>
+        </w:rPr>
+        <w:t>ервер — пассивная сущность, предоставл</w:t>
+      </w:r>
+      <w:r>
+        <w:rPr>
+          <w:lang w:val="ru-RU"/>
+        </w:rPr>
+        <w:t>яющая некоторые ресурсы клиенту.</w:t>
+      </w:r>
+    </w:p>
+    <w:p>
+      <w:pPr>
+        <w:rPr>
+          <w:lang w:val="ru-RU"/>
+        </w:rPr>
+      </w:pPr>
+      <w:r>
+        <w:rPr>
+          <w:lang w:val="ru-RU"/>
+        </w:rPr>
+        <w:t xml:space="preserve"> На практике редко встречаются «чистый» сервер или «чистый» клиент. Чаще всего это смешанный клиент-сервер, который одновременно и запрашивает и предоставляет ресурсы. </w:t>
+      </w:r>
+    </w:p>
+    <w:p>
+      <w:pPr>
+        <w:rPr>
+          <w:lang w:val="ru-RU"/>
+        </w:rPr>
+      </w:pPr>
+      <w:r>
+        <w:rPr>
+          <w:lang w:val="ru-RU"/>
+        </w:rPr>
+        <w:lastRenderedPageBreak/>
+        <w:t xml:space="preserve">Любая сущность запущенная в распределенной системе </w:t>
+      </w:r>
+      <w:r>
+        <w:t>Ice</w:t>
+      </w:r>
+      <w:r>
+        <w:rPr>
+          <w:lang w:val="ru-RU"/>
+        </w:rPr>
+        <w:t xml:space="preserve"> определяется так называемым </w:t>
+      </w:r>
+      <w:r>
+        <w:t>Ice</w:t>
+      </w:r>
+      <w:r>
+        <w:rPr>
+          <w:lang w:val="ru-RU"/>
+        </w:rPr>
+        <w:t>-</w:t>
+      </w:r>
+      <w:r>
+        <w:rPr>
+          <w:lang w:val="ru-RU"/>
+        </w:rPr>
+        <w:t xml:space="preserve">объектом. </w:t>
+      </w:r>
+      <w:r>
+        <w:t>Ice</w:t>
+      </w:r>
+      <w:r>
+        <w:rPr>
+          <w:lang w:val="ru-RU"/>
+        </w:rPr>
+        <w:t>-</w:t>
+      </w:r>
+      <w:r>
+        <w:rPr>
+          <w:lang w:val="ru-RU"/>
+        </w:rPr>
+        <w:t>объект – это абстракция, характеризующася следующим:</w:t>
+      </w:r>
+    </w:p>
+    <w:p>
+      <w:pPr>
+        <w:pStyle w:val="ListParagraph"/>
+        <w:numPr>
+          <w:ilvl w:val="0"/>
+          <w:numId w:val="36"/>
+        </w:numPr>
+        <w:rPr>
+          <w:lang w:val="ru-RU"/>
+        </w:rPr>
+      </w:pPr>
+      <w:r>
+        <w:rPr>
+          <w:lang w:val="ru-RU"/>
+        </w:rPr>
+        <w:t>локальными или удаленным адресным пространством;</w:t>
+      </w:r>
+    </w:p>
+    <w:p>
+      <w:pPr>
+        <w:pStyle w:val="ListParagraph"/>
+        <w:numPr>
+          <w:ilvl w:val="0"/>
+          <w:numId w:val="36"/>
+        </w:numPr>
+        <w:rPr>
+          <w:lang w:val="ru-RU"/>
+        </w:rPr>
+      </w:pPr>
+      <w:r>
+        <w:rPr>
+          <w:lang w:val="ru-RU"/>
+        </w:rPr>
+        <w:t>возможностью реакции на удаленный запрос;</w:t>
+      </w:r>
+    </w:p>
+    <w:p>
+      <w:pPr>
+        <w:pStyle w:val="ListParagraph"/>
+        <w:numPr>
+          <w:ilvl w:val="0"/>
+          <w:numId w:val="36"/>
+        </w:numPr>
+        <w:rPr>
+          <w:lang w:val="ru-RU"/>
+        </w:rPr>
+      </w:pPr>
+      <w:r>
+        <w:rPr>
+          <w:lang w:val="ru-RU"/>
+        </w:rPr>
+        <w:t>поддержкой репликации;</w:t>
+      </w:r>
+    </w:p>
+    <w:p>
+      <w:pPr>
+        <w:pStyle w:val="ListParagraph"/>
+        <w:numPr>
+          <w:ilvl w:val="0"/>
+          <w:numId w:val="36"/>
+        </w:numPr>
+        <w:rPr>
+          <w:lang w:val="ru-RU"/>
+        </w:rPr>
+      </w:pPr>
+      <w:r>
+        <w:rPr>
+          <w:lang w:val="ru-RU"/>
+        </w:rPr>
+        <w:t>несколькими интерфейсами;</w:t>
+      </w:r>
+    </w:p>
+    <w:p>
+      <w:pPr>
+        <w:pStyle w:val="ListParagraph"/>
+        <w:numPr>
+          <w:ilvl w:val="0"/>
+          <w:numId w:val="36"/>
+        </w:numPr>
+        <w:rPr>
+          <w:lang w:val="ru-RU"/>
+        </w:rPr>
+      </w:pPr>
+      <w:r>
+        <w:rPr>
+          <w:lang w:val="ru-RU"/>
+        </w:rPr>
+        <w:t>публичными методами интрфейсов имеющих как входные так и выходные параметры;</w:t>
+      </w:r>
+    </w:p>
+    <w:p>
+      <w:pPr>
+        <w:pStyle w:val="ListParagraph"/>
+        <w:numPr>
+          <w:ilvl w:val="0"/>
+          <w:numId w:val="36"/>
+        </w:numPr>
+        <w:rPr>
+          <w:lang w:val="ru-RU"/>
+        </w:rPr>
+      </w:pPr>
+      <w:r>
+        <w:rPr>
+          <w:lang w:val="ru-RU"/>
+        </w:rPr>
+        <w:t>уникальным идентификатором, не совпадающим с любым другим идентификатором объекта в распределенной гетерогенной среде.</w:t>
+      </w:r>
+    </w:p>
+    <w:p>
+      <w:pPr>
+        <w:rPr>
+          <w:lang w:val="ru-RU"/>
+        </w:rPr>
+      </w:pPr>
+      <w:r>
+        <w:rPr>
+          <w:lang w:val="ru-RU"/>
+        </w:rPr>
+        <w:t xml:space="preserve">Для непосредственной распределенной коммуникации объектов платформа </w:t>
+      </w:r>
+      <w:r>
+        <w:t>Ice</w:t>
+      </w:r>
+      <w:r>
+        <w:rPr>
+          <w:lang w:val="ru-RU"/>
+        </w:rPr>
+        <w:t xml:space="preserve"> реализует специальные механизмы транспорного уровня, инкапсулированные в объектах типа прокси. </w:t>
+      </w:r>
+      <w:r>
+        <w:rPr>
+          <w:lang w:val="ru-RU"/>
+        </w:rPr>
+        <w:t xml:space="preserve">Практически, </w:t>
+      </w:r>
+      <w:r>
+        <w:t>Ice</w:t>
+      </w:r>
+      <w:r>
+        <w:rPr>
+          <w:lang w:val="ru-RU"/>
+        </w:rPr>
+        <w:t>-</w:t>
+      </w:r>
+      <w:r>
+        <w:rPr>
+          <w:lang w:val="ru-RU"/>
+        </w:rPr>
+        <w:t xml:space="preserve">прокси </w:t>
+      </w:r>
+      <w:r>
+        <w:rPr>
+          <w:lang w:val="ru-RU"/>
+        </w:rPr>
+        <w:t xml:space="preserve">соответствует одному </w:t>
+      </w:r>
+      <w:r>
+        <w:t>Ice</w:t>
+      </w:r>
+      <w:r>
+        <w:rPr>
+          <w:lang w:val="ru-RU"/>
+        </w:rPr>
+        <w:t>-</w:t>
+      </w:r>
+      <w:r>
+        <w:rPr>
+          <w:lang w:val="ru-RU"/>
+        </w:rPr>
+        <w:t xml:space="preserve">объекту и предоставляет для него механизмы и примитивы для орагнизации удаленных вызовов процедур. Прокси – это артефакт, который локален для клиентского адресного пространства. </w:t>
+      </w:r>
+      <w:r>
+        <w:rPr>
+          <w:lang w:val="ru-RU"/>
+        </w:rPr>
+        <w:t>Ice прокси</w:t>
+      </w:r>
+      <w:r>
+        <w:rPr>
+          <w:lang w:val="ru-RU"/>
+        </w:rPr>
+        <w:t xml:space="preserve"> </w:t>
+      </w:r>
+      <w:r>
+        <w:rPr>
+          <w:lang w:val="ru-RU"/>
+        </w:rPr>
+        <w:t>инкапсулирует следующую информацию, о действиях, совершаемых платформой при</w:t>
+      </w:r>
+      <w:r>
+        <w:rPr>
+          <w:lang w:val="ru-RU"/>
+        </w:rPr>
+        <w:t xml:space="preserve"> </w:t>
+      </w:r>
+      <w:r>
+        <w:rPr>
+          <w:lang w:val="ru-RU"/>
+        </w:rPr>
+        <w:t>вызове удаленной процедуры клиентом:</w:t>
+      </w:r>
+    </w:p>
+    <w:p>
+      <w:pPr>
+        <w:pStyle w:val="ListParagraph"/>
+        <w:numPr>
+          <w:ilvl w:val="0"/>
+          <w:numId w:val="37"/>
+        </w:numPr>
+        <w:rPr>
+          <w:lang w:val="ru-RU"/>
+        </w:rPr>
+      </w:pPr>
+      <w:r>
+        <w:rPr>
+          <w:lang w:val="ru-RU"/>
+        </w:rPr>
+        <w:t xml:space="preserve">определяет местоположение </w:t>
+      </w:r>
+      <w:r>
+        <w:t>Ice-</w:t>
+      </w:r>
+      <w:r>
+        <w:rPr>
+          <w:lang w:val="ru-RU"/>
+        </w:rPr>
+        <w:t>объекта;</w:t>
+      </w:r>
+    </w:p>
+    <w:p>
+      <w:pPr>
+        <w:pStyle w:val="ListParagraph"/>
+        <w:numPr>
+          <w:ilvl w:val="0"/>
+          <w:numId w:val="37"/>
+        </w:numPr>
+        <w:rPr>
+          <w:lang w:val="ru-RU"/>
+        </w:rPr>
+      </w:pPr>
+      <w:r>
+        <w:rPr>
+          <w:lang w:val="ru-RU"/>
+        </w:rPr>
+        <w:t>активирует сервер если он не запущен;</w:t>
+      </w:r>
+    </w:p>
+    <w:p>
+      <w:pPr>
+        <w:pStyle w:val="ListParagraph"/>
+        <w:numPr>
+          <w:ilvl w:val="0"/>
+          <w:numId w:val="37"/>
+        </w:numPr>
+        <w:rPr>
+          <w:lang w:val="ru-RU"/>
+        </w:rPr>
+      </w:pPr>
+      <w:r>
+        <w:rPr>
+          <w:lang w:val="ru-RU"/>
+        </w:rPr>
+        <w:t xml:space="preserve">активирует </w:t>
+      </w:r>
+      <w:r>
+        <w:t>Ice</w:t>
+      </w:r>
+      <w:r>
+        <w:rPr>
+          <w:lang w:val="ru-RU"/>
+        </w:rPr>
+        <w:t>-объект на сервере;</w:t>
+      </w:r>
+    </w:p>
+    <w:p>
+      <w:pPr>
+        <w:pStyle w:val="ListParagraph"/>
+        <w:numPr>
+          <w:ilvl w:val="0"/>
+          <w:numId w:val="37"/>
+        </w:numPr>
+        <w:rPr>
+          <w:lang w:val="ru-RU"/>
+        </w:rPr>
+      </w:pPr>
+      <w:r>
+        <w:rPr>
+          <w:lang w:val="ru-RU"/>
+        </w:rPr>
+        <w:t xml:space="preserve">передает входные параметры </w:t>
+      </w:r>
+      <w:r>
+        <w:t>Ice</w:t>
+      </w:r>
+      <w:r>
+        <w:rPr>
+          <w:lang w:val="ru-RU"/>
+        </w:rPr>
+        <w:t>-</w:t>
+      </w:r>
+      <w:r>
+        <w:rPr>
+          <w:lang w:val="ru-RU"/>
+        </w:rPr>
+        <w:t>объекту;</w:t>
+      </w:r>
+    </w:p>
+    <w:p>
+      <w:pPr>
+        <w:pStyle w:val="ListParagraph"/>
+        <w:numPr>
+          <w:ilvl w:val="0"/>
+          <w:numId w:val="37"/>
+        </w:numPr>
+        <w:rPr>
+          <w:lang w:val="ru-RU"/>
+        </w:rPr>
+      </w:pPr>
+      <w:r>
+        <w:rPr>
+          <w:lang w:val="ru-RU"/>
+        </w:rPr>
+        <w:t>ждет когда операция закончится;</w:t>
+      </w:r>
+    </w:p>
+    <w:p>
+      <w:pPr>
+        <w:pStyle w:val="ListParagraph"/>
+        <w:numPr>
+          <w:ilvl w:val="0"/>
+          <w:numId w:val="37"/>
+        </w:numPr>
+        <w:rPr>
+          <w:lang w:val="ru-RU"/>
+        </w:rPr>
+      </w:pPr>
+      <w:r>
+        <w:rPr>
+          <w:lang w:val="ru-RU"/>
+        </w:rPr>
+        <w:t>передает возвращаемые значения или генерирует исключение.</w:t>
+      </w:r>
+    </w:p>
+    <w:p>
+      <w:pPr>
+        <w:rPr>
+          <w:lang w:val="ru-RU"/>
+        </w:rPr>
+      </w:pPr>
+      <w:r>
+        <w:rPr>
+          <w:lang w:val="ru-RU"/>
+        </w:rPr>
+        <w:t xml:space="preserve">Кроме того, </w:t>
+      </w:r>
+      <w:r>
+        <w:t>Ice</w:t>
+      </w:r>
+      <w:r>
+        <w:rPr>
+          <w:lang w:val="ru-RU"/>
+        </w:rPr>
+        <w:t>-</w:t>
+      </w:r>
+      <w:r>
+        <w:rPr>
+          <w:lang w:val="ru-RU"/>
+        </w:rPr>
+        <w:t>прокси содержит:</w:t>
+      </w:r>
+    </w:p>
+    <w:p>
+      <w:pPr>
+        <w:pStyle w:val="ListParagraph"/>
+        <w:numPr>
+          <w:ilvl w:val="0"/>
+          <w:numId w:val="39"/>
+        </w:numPr>
+        <w:rPr>
+          <w:lang w:val="ru-RU"/>
+        </w:rPr>
+      </w:pPr>
+      <w:r>
+        <w:rPr>
+          <w:lang w:val="ru-RU"/>
+        </w:rPr>
+        <w:t>адресную информацию, которая позволяет клиентской стороне соедениться с нужным сервером;</w:t>
+      </w:r>
+    </w:p>
+    <w:p>
+      <w:pPr>
+        <w:pStyle w:val="ListParagraph"/>
+        <w:numPr>
+          <w:ilvl w:val="0"/>
+          <w:numId w:val="39"/>
+        </w:numPr>
+        <w:rPr>
+          <w:lang w:val="ru-RU"/>
+        </w:rPr>
+      </w:pPr>
+      <w:r>
+        <w:rPr>
+          <w:lang w:val="ru-RU"/>
+        </w:rPr>
+        <w:t>идентификатор объекта, который является целью запроса;</w:t>
+      </w:r>
+    </w:p>
+    <w:p>
+      <w:pPr>
+        <w:pStyle w:val="ListParagraph"/>
+        <w:numPr>
+          <w:ilvl w:val="0"/>
+          <w:numId w:val="39"/>
+        </w:numPr>
+        <w:rPr>
+          <w:lang w:val="ru-RU"/>
+        </w:rPr>
+      </w:pPr>
+      <w:r>
+        <w:rPr>
+          <w:lang w:val="ru-RU"/>
+        </w:rPr>
+        <w:lastRenderedPageBreak/>
+        <w:t>дополнительный идентификатор, который определяет интерфейс объекта, к которому прокси обращается.</w:t>
+      </w:r>
+    </w:p>
+    <w:p>
+      <w:pPr>
+        <w:rPr>
+          <w:lang w:val="ru-RU"/>
+        </w:rPr>
+      </w:pPr>
+      <w:r>
+        <w:rPr>
+          <w:lang w:val="ru-RU"/>
+        </w:rPr>
+        <w:t>Стоит также рассмотреть виды запросов на диспетчеризацию и виды диспетчеризации вызовов.</w:t>
+      </w:r>
+    </w:p>
+    <w:p>
+      <w:pPr>
+        <w:rPr>
+          <w:lang w:val="ru-RU"/>
+        </w:rPr>
+      </w:pPr>
+      <w:r>
+        <w:rPr>
+          <w:lang w:val="ru-RU"/>
+        </w:rPr>
+        <w:t xml:space="preserve">Платформа среднего слоя </w:t>
+      </w:r>
+      <w:r>
+        <w:t>Ice</w:t>
+      </w:r>
+      <w:r>
+        <w:rPr>
+          <w:lang w:val="ru-RU"/>
+        </w:rPr>
+        <w:t xml:space="preserve"> </w:t>
+      </w:r>
+      <w:r>
+        <w:rPr>
+          <w:lang w:val="ru-RU"/>
+        </w:rPr>
+        <w:t>поддерживает следующие виды запросов на диспетчерезацию:</w:t>
+      </w:r>
+    </w:p>
+    <w:p>
+      <w:pPr>
+        <w:pStyle w:val="ListParagraph"/>
+        <w:numPr>
+          <w:ilvl w:val="0"/>
+          <w:numId w:val="40"/>
+        </w:numPr>
+        <w:rPr>
+          <w:lang w:val="ru-RU"/>
+        </w:rPr>
+      </w:pPr>
+      <w:r>
+        <w:rPr>
+          <w:lang w:val="ru-RU"/>
+        </w:rPr>
+        <w:t>синхронный вызов, при котором клиент, совершивший вызов повисает на время выполнения процедуры, пока она не закончится;</w:t>
+      </w:r>
+    </w:p>
+    <w:p>
+      <w:pPr>
+        <w:pStyle w:val="ListParagraph"/>
+        <w:numPr>
+          <w:ilvl w:val="0"/>
+          <w:numId w:val="40"/>
+        </w:numPr>
+        <w:rPr>
+          <w:lang w:val="ru-RU"/>
+        </w:rPr>
+      </w:pPr>
+      <w:r>
+        <w:rPr>
+          <w:lang w:val="ru-RU"/>
+        </w:rPr>
+        <w:t xml:space="preserve">асинхронный вызов, </w:t>
+      </w:r>
+      <w:r>
+        <w:rPr>
+          <w:lang w:val="ru-RU"/>
+        </w:rPr>
+        <w:t>сопровождаемый прередачей объекта обратного вызова;</w:t>
+      </w:r>
+    </w:p>
+    <w:p>
+      <w:pPr>
+        <w:pStyle w:val="ListParagraph"/>
+        <w:numPr>
+          <w:ilvl w:val="0"/>
+          <w:numId w:val="40"/>
+        </w:numPr>
+        <w:rPr>
+          <w:lang w:val="ru-RU"/>
+        </w:rPr>
+      </w:pPr>
+      <w:r>
+        <w:rPr>
+          <w:lang w:val="ru-RU"/>
+        </w:rPr>
+        <w:t>односторонний вызов метода, с организацией одностороннего потока сетевого трафика;</w:t>
+      </w:r>
+    </w:p>
+    <w:p>
+      <w:pPr>
+        <w:rPr>
+          <w:lang w:val="ru-RU"/>
+        </w:rPr>
+      </w:pPr>
+      <w:r>
+        <w:rPr>
+          <w:lang w:val="ru-RU"/>
+        </w:rPr>
+        <w:t>Аналогично запросам на диспетчеризацию, можно выделить следующие виды диспетчерезации методов:</w:t>
+      </w:r>
+    </w:p>
+    <w:p>
+      <w:pPr>
+        <w:pStyle w:val="ListParagraph"/>
+        <w:numPr>
+          <w:ilvl w:val="0"/>
+          <w:numId w:val="41"/>
+        </w:numPr>
+        <w:rPr>
+          <w:lang w:val="ru-RU"/>
+        </w:rPr>
+      </w:pPr>
+      <w:r>
+        <w:rPr>
+          <w:lang w:val="ru-RU"/>
+        </w:rPr>
+        <w:t>синхронная диспетчеризация, при которой серверный поток повисает, в ожидании завершения процедуры;</w:t>
+      </w:r>
+    </w:p>
+    <w:p>
+      <w:pPr>
+        <w:pStyle w:val="ListParagraph"/>
+        <w:numPr>
+          <w:ilvl w:val="0"/>
+          <w:numId w:val="41"/>
+        </w:numPr>
+        <w:rPr>
+          <w:lang w:val="ru-RU"/>
+        </w:rPr>
+      </w:pPr>
+      <w:r>
+        <w:rPr>
+          <w:lang w:val="ru-RU"/>
+        </w:rPr>
+        <w:t>асинхронная диспетчеризация, эквивалетная асинхронному вызовы методов;</w:t>
+      </w:r>
+    </w:p>
+    <w:p>
+      <w:pPr>
+        <w:rPr>
+          <w:lang w:val="ru-RU"/>
+        </w:rPr>
+      </w:pPr>
+      <w:r>
+        <w:rPr>
+          <w:lang w:val="ru-RU"/>
+        </w:rPr>
+        <w:t xml:space="preserve">Для описания удаленных интерфейсов объектов, </w:t>
+      </w:r>
+      <w:r>
+        <w:t>Ice</w:t>
+      </w:r>
+      <w:r>
+        <w:rPr>
+          <w:lang w:val="ru-RU"/>
+        </w:rPr>
+        <w:t xml:space="preserve"> </w:t>
+      </w:r>
+      <w:r>
+        <w:rPr>
+          <w:lang w:val="ru-RU"/>
+        </w:rPr>
+        <w:t xml:space="preserve">использует специализорованный язык описания специцикаций – </w:t>
+      </w:r>
+      <w:r>
+        <w:t>Slice</w:t>
+      </w:r>
+      <w:r>
+        <w:rPr>
+          <w:lang w:val="ru-RU"/>
+        </w:rPr>
+        <w:t xml:space="preserve"> (</w:t>
+      </w:r>
+      <w:r>
+        <w:t>Specification</w:t>
+      </w:r>
+      <w:r>
+        <w:rPr>
+          <w:lang w:val="ru-RU"/>
+        </w:rPr>
+        <w:t xml:space="preserve"> </w:t>
+      </w:r>
+      <w:r>
+        <w:t>Language</w:t>
+      </w:r>
+      <w:r>
+        <w:rPr>
+          <w:lang w:val="ru-RU"/>
+        </w:rPr>
+        <w:t xml:space="preserve"> </w:t>
+      </w:r>
+      <w:r>
+        <w:t>for</w:t>
+      </w:r>
+      <w:r>
+        <w:rPr>
+          <w:lang w:val="ru-RU"/>
+        </w:rPr>
+        <w:t xml:space="preserve"> </w:t>
+      </w:r>
+      <w:r>
+        <w:t>Ice</w:t>
+      </w:r>
+      <w:r>
+        <w:rPr>
+          <w:lang w:val="ru-RU"/>
+        </w:rPr>
+        <w:t>).</w:t>
+      </w:r>
+    </w:p>
+    <w:p>
+      <w:pPr>
+        <w:rPr>
+          <w:lang w:val="ru-RU"/>
+        </w:rPr>
+      </w:pPr>
+      <w:r>
+        <w:rPr>
+          <w:lang w:val="ru-RU"/>
+        </w:rPr>
+        <w:t>Каждый Ice-объект, имеет интерфейс с конечным набором операци. Интерфейсы, операции и типы данных, которыми обмениваются сервер и клиент должны быть описаны на языке Slice. Slice позволяет описывать поведение сервера и клиента, не опираясь на какой-либо язык программирвания, благодаря этому, написанный код на slice компилируется в код любого из поддерживаемых платформой языков программирования.</w:t>
+      </w:r>
+    </w:p>
+    <w:p>
+      <w:pPr>
+        <w:pStyle w:val="Heading4"/>
+        <w:rPr>
+          <w:lang w:val="ru-RU"/>
+        </w:rPr>
+      </w:pPr>
+      <w:r>
+        <w:rPr>
+          <w:lang w:val="ru-RU"/>
+        </w:rPr>
+        <w:lastRenderedPageBreak/>
+        <w:t>3.1.2.3</w:t>
+      </w:r>
+      <w:r>
+        <w:rPr>
+          <w:lang w:val="ru-RU"/>
+        </w:rPr>
+        <w:t xml:space="preserve"> Язык программирования</w:t>
       </w:r>
     </w:p>
     <w:p>
@@ -9690,49 +10751,165 @@
         <w:rPr>
           <w:lang w:val="ru-RU"/>
         </w:rPr>
+        <w:t>богатая библиотека стандартных модулей и классов.</w:t>
+      </w:r>
+    </w:p>
+    <w:p>
+      <w:pPr>
+        <w:rPr>
+          <w:lang w:val="ru-RU"/>
+        </w:rPr>
+      </w:pPr>
+      <w:r>
+        <w:rPr>
+          <w:lang w:val="ru-RU"/>
+        </w:rPr>
+        <w:t>Кроме того, можно выделить еще один важный критерий</w:t>
+      </w:r>
+      <w:r>
+        <w:rPr>
+          <w:lang w:val="ru-RU"/>
+        </w:rPr>
+        <w:t xml:space="preserve"> выбора</w:t>
+      </w:r>
+      <w:r>
+        <w:rPr>
+          <w:lang w:val="ru-RU"/>
+        </w:rPr>
+        <w:t xml:space="preserve"> – скорость разработки и простота внесения изменений в программный код.</w:t>
+      </w:r>
+    </w:p>
+    <w:p>
+      <w:pPr>
+        <w:rPr>
+          <w:lang w:val="ru-RU"/>
+        </w:rPr>
+      </w:pPr>
+      <w:r>
+        <w:rPr>
+          <w:lang w:val="ru-RU"/>
+        </w:rPr>
+        <w:t xml:space="preserve">Динамически интерпретируемые языки, такие как </w:t>
+      </w:r>
+      <w:r>
+        <w:t>Python</w:t>
+      </w:r>
+      <w:r>
+        <w:rPr>
+          <w:lang w:val="ru-RU"/>
+        </w:rPr>
+        <w:t xml:space="preserve"> </w:t>
+      </w:r>
+      <w:r>
+        <w:rPr>
+          <w:lang w:val="ru-RU"/>
+        </w:rPr>
+        <w:t xml:space="preserve">и </w:t>
+      </w:r>
+      <w:r>
+        <w:t>PHP</w:t>
+      </w:r>
+      <w:r>
+        <w:rPr>
+          <w:lang w:val="ru-RU"/>
+        </w:rPr>
+        <w:t xml:space="preserve"> </w:t>
+      </w:r>
+      <w:r>
+        <w:rPr>
+          <w:lang w:val="ru-RU"/>
+        </w:rPr>
+        <w:t xml:space="preserve">не достаточно удовлетворяют требованиям к производительности. Безусловно современные технологи построения интерпретаторов позволяют им добиватся сравнимой с нативным кодом производительности, однако ядро службы мониторинга является бутылочным горлышком системы и может сущетсвенно влиять на поведение и скорость работы всей системы в целом. Поэтому нами рассмотривались два варианта – языки </w:t>
+      </w:r>
+      <w:r>
+        <w:t>Java</w:t>
+      </w:r>
+      <w:r>
+        <w:rPr>
+          <w:lang w:val="ru-RU"/>
+        </w:rPr>
+        <w:t xml:space="preserve"> </w:t>
+      </w:r>
+      <w:r>
+        <w:rPr>
+          <w:lang w:val="ru-RU"/>
+        </w:rPr>
+        <w:t xml:space="preserve">и С++. </w:t>
+      </w:r>
+      <w:r>
+        <w:rPr>
+          <w:lang w:val="ru-RU"/>
+        </w:rPr>
+        <w:t>Языки на платформе .</w:t>
+      </w:r>
+      <w:r>
+        <w:t>NET</w:t>
+      </w:r>
+      <w:r>
+        <w:rPr>
+          <w:lang w:val="ru-RU"/>
+        </w:rPr>
+        <w:t xml:space="preserve"> не рассматривались из-за отсутствия кросс-платформенной реализации.</w:t>
+      </w:r>
+    </w:p>
+    <w:p>
+      <w:pPr>
+        <w:rPr>
+          <w:lang w:val="ru-RU"/>
+        </w:rPr>
+      </w:pPr>
+      <w:r>
+        <w:rPr>
+          <w:lang w:val="ru-RU"/>
+        </w:rPr>
+        <w:t xml:space="preserve">С одной стороны оба языка предоставляют программисту сравнительно одинаковый набор возможностей (ООП, стандартная библиотека классов и модулей). С другой – программы написанные на </w:t>
+      </w:r>
+      <w:r>
+        <w:t>Java</w:t>
+      </w:r>
+      <w:r>
+        <w:rPr>
+          <w:lang w:val="ru-RU"/>
+        </w:rPr>
+        <w:t xml:space="preserve"> </w:t>
+      </w:r>
+      <w:r>
+        <w:rPr>
+          <w:lang w:val="ru-RU"/>
+        </w:rPr>
+        <w:t xml:space="preserve">и на С++ показывают абсолютно разную, практически несравнимую производительность. </w:t>
+      </w:r>
+    </w:p>
+    <w:p>
+      <w:pPr>
+        <w:rPr>
+          <w:lang w:val="ru-RU"/>
+        </w:rPr>
+      </w:pPr>
+      <w:r>
+        <w:rPr>
+          <w:lang w:val="ru-RU"/>
+        </w:rPr>
+        <w:t xml:space="preserve">В конечном счете нами была выбрана платформа </w:t>
+      </w:r>
+      <w:r>
+        <w:t>Jav</w:t>
+      </w:r>
+      <w:r>
+        <w:rPr>
+          <w:lang w:val="ru-RU"/>
+        </w:rPr>
+        <w:t xml:space="preserve">а. Решаюшим фактором, </w:t>
+      </w:r>
+      <w:r>
+        <w:rPr>
+          <w:lang w:val="ru-RU"/>
+        </w:rPr>
+        <w:t xml:space="preserve">определившим наш выбор стала скорость разработки, которая как известно на </w:t>
+      </w:r>
+      <w:r>
         <w:lastRenderedPageBreak/>
-        <w:t>богатая библиотека стандартных модулей и классов.</w:t>
-      </w:r>
-    </w:p>
-    <w:p>
-      <w:pPr>
-        <w:rPr>
-          <w:lang w:val="ru-RU"/>
-        </w:rPr>
-      </w:pPr>
-      <w:r>
-        <w:rPr>
-          <w:lang w:val="ru-RU"/>
-        </w:rPr>
-        <w:t>Кроме того, можно выделить еще один важный критерий</w:t>
-      </w:r>
-      <w:r>
-        <w:rPr>
-          <w:lang w:val="ru-RU"/>
-        </w:rPr>
-        <w:t xml:space="preserve"> выбора</w:t>
-      </w:r>
-      <w:r>
-        <w:rPr>
-          <w:lang w:val="ru-RU"/>
-        </w:rPr>
-        <w:t xml:space="preserve"> – скорость разработки и простота внесения изменений в программный код.</w:t>
-      </w:r>
-    </w:p>
-    <w:p>
-      <w:pPr>
-        <w:rPr>
-          <w:lang w:val="ru-RU"/>
-        </w:rPr>
-      </w:pPr>
-      <w:r>
-        <w:rPr>
-          <w:lang w:val="ru-RU"/>
-        </w:rPr>
-        <w:t xml:space="preserve">Динамически интерпретируемые языки, такие как </w:t>
-      </w:r>
-      <w:r>
-        <w:t>Python</w:t>
+        <w:t>Java</w:t>
       </w:r>
       <w:r>
         <w:rPr>
@@ -9744,10 +10921,34 @@
         <w:rPr>
           <w:lang w:val="ru-RU"/>
         </w:rPr>
-        <w:t xml:space="preserve">и </w:t>
-      </w:r>
-      <w:r>
-        <w:t>PHP</w:t>
+        <w:t xml:space="preserve">значительно выше, чем на </w:t>
+      </w:r>
+      <w:r>
+        <w:t>C</w:t>
+      </w:r>
+      <w:r>
+        <w:rPr>
+          <w:lang w:val="ru-RU"/>
+        </w:rPr>
+        <w:t xml:space="preserve">++. </w:t>
+      </w:r>
+      <w:r>
+        <w:rPr>
+          <w:lang w:val="ru-RU"/>
+        </w:rPr>
+        <w:t xml:space="preserve">Более того, современные виртиуальные машины платформы </w:t>
+      </w:r>
+      <w:r>
+        <w:t>Java</w:t>
+      </w:r>
+      <w:r>
+        <w:rPr>
+          <w:lang w:val="ru-RU"/>
+        </w:rPr>
+        <w:t xml:space="preserve"> (</w:t>
+      </w:r>
+      <w:r>
+        <w:t>Oracle</w:t>
       </w:r>
       <w:r>
         <w:rPr>
@@ -9756,10 +10957,98 @@
         <w:t xml:space="preserve"> </w:t>
       </w:r>
       <w:r>
-        <w:rPr>
-          <w:lang w:val="ru-RU"/>
-        </w:rPr>
-        <w:t xml:space="preserve">не достаточно удовлетворяют требованиям к производительности. Безусловно современные технологи построения интерпретаторов позволяют им добиватся сравнимой с нативным кодом производительности, однако ядро службы мониторинга является бутылочным горлышком системы и может сущетсвенно влиять на поведение и скорость работы всей системы в целом. Поэтому нами рассмотривались два варианта – языки </w:t>
+        <w:t>Hotspot</w:t>
+      </w:r>
+      <w:r>
+        <w:rPr>
+          <w:lang w:val="ru-RU"/>
+        </w:rPr>
+        <w:t xml:space="preserve">, </w:t>
+      </w:r>
+      <w:r>
+        <w:t>OpenJDK</w:t>
+      </w:r>
+      <w:r>
+        <w:rPr>
+          <w:lang w:val="ru-RU"/>
+        </w:rPr>
+        <w:t>)</w:t>
+      </w:r>
+      <w:r>
+        <w:rPr>
+          <w:lang w:val="ru-RU"/>
+        </w:rPr>
+        <w:t xml:space="preserve"> со встроенными компиляторами динамического кода</w:t>
+      </w:r>
+      <w:r>
+        <w:rPr>
+          <w:lang w:val="ru-RU"/>
+        </w:rPr>
+        <w:t xml:space="preserve"> (</w:t>
+      </w:r>
+      <w:r>
+        <w:t>JIT</w:t>
+      </w:r>
+      <w:r>
+        <w:rPr>
+          <w:lang w:val="ru-RU"/>
+        </w:rPr>
+        <w:t>)</w:t>
+      </w:r>
+      <w:r>
+        <w:rPr>
+          <w:lang w:val="ru-RU"/>
+        </w:rPr>
+        <w:t xml:space="preserve"> </w:t>
+      </w:r>
+      <w:r>
+        <w:rPr>
+          <w:lang w:val="ru-RU"/>
+        </w:rPr>
+        <w:t>показывают отличную производи</w:t>
+      </w:r>
+      <w:r>
+        <w:rPr>
+          <w:lang w:val="ru-RU"/>
+        </w:rPr>
+        <w:t>тельность, порой превосходящую нативное исполнение</w:t>
+      </w:r>
+      <w:r>
+        <w:rPr>
+          <w:lang w:val="ru-RU"/>
+        </w:rPr>
+        <w:t xml:space="preserve"> </w:t>
+      </w:r>
+      <w:r>
+        <w:rPr>
+          <w:lang w:val="ru-RU"/>
+        </w:rPr>
+        <w:t>не в разы а на порядки. Такой прирост производительности объясняется в первую очередь механизмами динамического профилиров</w:t>
+      </w:r>
+      <w:r>
+        <w:rPr>
+          <w:lang w:val="ru-RU"/>
+        </w:rPr>
+        <w:t>ания и сборки мусора, которые</w:t>
+      </w:r>
+      <w:r>
+        <w:rPr>
+          <w:lang w:val="ru-RU"/>
+        </w:rPr>
+        <w:t xml:space="preserve"> идеологически недоступны в нативных компиляторах.</w:t>
+      </w:r>
+    </w:p>
+    <w:p>
+      <w:pPr>
+        <w:rPr>
+          <w:lang w:val="ru-RU"/>
+        </w:rPr>
+      </w:pPr>
+      <w:r>
+        <w:rPr>
+          <w:lang w:val="ru-RU"/>
+        </w:rPr>
+        <w:t xml:space="preserve">Помимо вышеперечисленного, для </w:t>
       </w:r>
       <w:r>
         <w:t>Java</w:t>
@@ -9774,35 +11063,71 @@
         <w:rPr>
           <w:lang w:val="ru-RU"/>
         </w:rPr>
-        <w:t xml:space="preserve">и С++. </w:t>
-      </w:r>
-      <w:r>
-        <w:rPr>
-          <w:lang w:val="ru-RU"/>
-        </w:rPr>
-        <w:t>Языки на платформе .</w:t>
-      </w:r>
-      <w:r>
-        <w:t>NET</w:t>
-      </w:r>
-      <w:r>
-        <w:rPr>
-          <w:lang w:val="ru-RU"/>
-        </w:rPr>
-        <w:t xml:space="preserve"> не рассматривались из-за отсутствия кросс-платформенной реализации.</w:t>
-      </w:r>
-    </w:p>
-    <w:p>
-      <w:pPr>
-        <w:rPr>
-          <w:lang w:val="ru-RU"/>
-        </w:rPr>
-      </w:pPr>
-      <w:r>
-        <w:rPr>
-          <w:lang w:val="ru-RU"/>
-        </w:rPr>
-        <w:t xml:space="preserve">С одной стороны оба языка предоставляют программисту сравнительно одинаковый набор возможностей (ООП, стандартная библиотека классов и модулей). С другой – программы написанные на </w:t>
+        <w:t>существу</w:t>
+      </w:r>
+      <w:r>
+        <w:rPr>
+          <w:lang w:val="ru-RU"/>
+        </w:rPr>
+        <w:t>е</w:t>
+      </w:r>
+      <w:r>
+        <w:rPr>
+          <w:lang w:val="ru-RU"/>
+        </w:rPr>
+        <w:t>т большое количество удобных и эффекивных сред разработки (</w:t>
+      </w:r>
+      <w:r>
+        <w:t>E</w:t>
+      </w:r>
+      <w:r>
+        <w:rPr>
+          <w:lang w:val="ru-RU"/>
+        </w:rPr>
+        <w:t>с</w:t>
+      </w:r>
+      <w:r>
+        <w:t>lipse</w:t>
+      </w:r>
+      <w:r>
+        <w:rPr>
+          <w:lang w:val="ru-RU"/>
+        </w:rPr>
+        <w:t xml:space="preserve">, </w:t>
+      </w:r>
+      <w:r>
+        <w:t>Netbeans</w:t>
+      </w:r>
+      <w:r>
+        <w:rPr>
+          <w:lang w:val="ru-RU"/>
+        </w:rPr>
+        <w:t xml:space="preserve">), отладки, тестирования, а также свободных </w:t>
+      </w:r>
+      <w:r>
+        <w:rPr>
+          <w:lang w:val="ru-RU"/>
+        </w:rPr>
+        <w:t xml:space="preserve">переносимых </w:t>
+      </w:r>
+      <w:r>
+        <w:rPr>
+          <w:lang w:val="ru-RU"/>
+        </w:rPr>
+        <w:t>библиотек для решения широкого круга прикладных задач.</w:t>
+      </w:r>
+    </w:p>
+    <w:p>
+      <w:pPr>
+        <w:rPr>
+          <w:lang w:val="ru-RU"/>
+        </w:rPr>
+      </w:pPr>
+      <w:r>
+        <w:rPr>
+          <w:lang w:val="ru-RU"/>
+        </w:rPr>
+        <w:t xml:space="preserve">Безуслоно нельзя отвергать тот факт, что участники проекта при выборе языковой платформы основывались на прошлый опыт разработки программных систем, где чаще всего применялась платформа </w:t>
       </w:r>
       <w:r>
         <w:t>Java</w:t>
@@ -9811,44 +11136,170 @@
         <w:rPr>
           <w:lang w:val="ru-RU"/>
         </w:rPr>
+        <w:t>.</w:t>
+      </w:r>
+    </w:p>
+    <w:p>
+      <w:pPr>
+        <w:pStyle w:val="Heading3"/>
+        <w:rPr>
+          <w:lang w:val="ru-RU"/>
+        </w:rPr>
+      </w:pPr>
+      <w:r>
+        <w:rPr>
+          <w:lang w:val="ru-RU"/>
+        </w:rPr>
+        <w:t>3.1.3 Ядро системы</w:t>
+      </w:r>
+    </w:p>
+    <w:p>
+      <w:pPr>
+        <w:pStyle w:val="Heading4"/>
+        <w:rPr>
+          <w:lang w:val="ru-RU"/>
+        </w:rPr>
+      </w:pPr>
+      <w:r>
+        <w:rPr>
+          <w:lang w:val="ru-RU"/>
+        </w:rPr>
+        <w:t>3.1.3.1 Общее описание</w:t>
+      </w:r>
+    </w:p>
+    <w:p>
+      <w:pPr>
+        <w:rPr>
+          <w:lang w:val="ru-RU"/>
+        </w:rPr>
+      </w:pPr>
+      <w:r>
+        <w:rPr>
+          <w:lang w:val="ru-RU"/>
+        </w:rPr>
+        <w:t>Ядро службы мониторинга</w:t>
+      </w:r>
+      <w:r>
+        <w:rPr>
+          <w:lang w:val="ru-RU"/>
+        </w:rPr>
+        <w:t xml:space="preserve"> (рисунок 3.2</w:t>
+      </w:r>
+      <w:r>
+        <w:rPr>
+          <w:lang w:val="ru-RU"/>
+        </w:rPr>
+        <w:t>)</w:t>
+      </w:r>
+      <w:r>
+        <w:rPr>
+          <w:lang w:val="ru-RU"/>
+        </w:rPr>
+        <w:t xml:space="preserve"> реализует</w:t>
+      </w:r>
+      <w:r>
+        <w:rPr>
+          <w:lang w:val="ru-RU"/>
+        </w:rPr>
+        <w:t xml:space="preserve"> базовую</w:t>
+      </w:r>
+      <w:r>
+        <w:rPr>
+          <w:lang w:val="ru-RU"/>
+        </w:rPr>
+        <w:t xml:space="preserve">, динамически расширяемую </w:t>
+      </w:r>
+      <w:r>
+        <w:rPr>
+          <w:lang w:val="ru-RU"/>
+        </w:rPr>
+        <w:t>программную платформу</w:t>
+      </w:r>
+      <w:r>
+        <w:rPr>
+          <w:lang w:val="ru-RU"/>
+        </w:rPr>
+        <w:t>, в рамках которой запускаются и функционируют основные подсистемы службы.</w:t>
+      </w:r>
+      <w:r>
+        <w:rPr>
+          <w:lang w:val="ru-RU"/>
+        </w:rPr>
         <w:t xml:space="preserve"> </w:t>
       </w:r>
       <w:r>
         <w:rPr>
           <w:lang w:val="ru-RU"/>
         </w:rPr>
-        <w:t xml:space="preserve">и на С++ показывают абсолютно разную, практически несравнимую производительность. </w:t>
-      </w:r>
-    </w:p>
-    <w:p>
-      <w:pPr>
-        <w:rPr>
-          <w:lang w:val="ru-RU"/>
-        </w:rPr>
-      </w:pPr>
-      <w:r>
-        <w:rPr>
-          <w:lang w:val="ru-RU"/>
-        </w:rPr>
-        <w:t xml:space="preserve">В конечном счете нами была выбрана платформа </w:t>
-      </w:r>
-      <w:r>
-        <w:t>Jav</w:t>
-      </w:r>
-      <w:r>
-        <w:rPr>
-          <w:lang w:val="ru-RU"/>
-        </w:rPr>
-        <w:t xml:space="preserve">а. Решаюшим фактором, </w:t>
-      </w:r>
-      <w:r>
-        <w:rPr>
-          <w:lang w:val="ru-RU"/>
-        </w:rPr>
-        <w:t xml:space="preserve">определившим наш выбор стала скорость разработки, которая как известно на </w:t>
-      </w:r>
-      <w:r>
-        <w:t>Java</w:t>
+        <w:t xml:space="preserve">Кроме того, ядро </w:t>
+      </w:r>
+      <w:r>
+        <w:rPr>
+          <w:lang w:val="ru-RU"/>
+        </w:rPr>
+        <w:t xml:space="preserve">обеспечивает работу </w:t>
+      </w:r>
+      <w:r>
+        <w:rPr>
+          <w:lang w:val="ru-RU"/>
+        </w:rPr>
+        <w:t>загружаемых</w:t>
+      </w:r>
+      <w:r>
+        <w:rPr>
+          <w:lang w:val="ru-RU"/>
+        </w:rPr>
+        <w:t xml:space="preserve"> компонентов</w:t>
+      </w:r>
+      <w:r>
+        <w:rPr>
+          <w:lang w:val="ru-RU"/>
+        </w:rPr>
+        <w:t xml:space="preserve"> службы</w:t>
+      </w:r>
+      <w:r>
+        <w:rPr>
+          <w:lang w:val="ru-RU"/>
+        </w:rPr>
+        <w:t>, а также содержит базовые механизмы</w:t>
+      </w:r>
+      <w:r>
+        <w:rPr>
+          <w:lang w:val="ru-RU"/>
+        </w:rPr>
+        <w:t xml:space="preserve"> и примитивы</w:t>
+      </w:r>
+      <w:r>
+        <w:rPr>
+          <w:lang w:val="ru-RU"/>
+        </w:rPr>
+        <w:t xml:space="preserve"> для </w:t>
+      </w:r>
+      <w:r>
+        <w:rPr>
+          <w:lang w:val="ru-RU"/>
+        </w:rPr>
+        <w:t>их взаимодействи</w:t>
+      </w:r>
+      <w:r>
+        <w:rPr>
+          <w:lang w:val="ru-RU"/>
+        </w:rPr>
+        <w:t>я и синхронизации</w:t>
+      </w:r>
+      <w:r>
+        <w:rPr>
+          <w:lang w:val="ru-RU"/>
+        </w:rPr>
+        <w:t>.</w:t>
+      </w:r>
+    </w:p>
+    <w:p>
+      <w:r>
+        <w:rPr>
+          <w:lang w:val="ru-RU"/>
+        </w:rPr>
+        <w:t>Как уже отмечалось,</w:t>
       </w:r>
       <w:r>
         <w:rPr>
@@ -9860,34 +11311,19 @@
         <w:rPr>
           <w:lang w:val="ru-RU"/>
         </w:rPr>
-        <w:t xml:space="preserve">значительно выше, чем на </w:t>
-      </w:r>
-      <w:r>
-        <w:t>C</w:t>
-      </w:r>
-      <w:r>
-        <w:rPr>
-          <w:lang w:val="ru-RU"/>
-        </w:rPr>
-        <w:t xml:space="preserve">++. </w:t>
-      </w:r>
-      <w:r>
-        <w:rPr>
-          <w:lang w:val="ru-RU"/>
-        </w:rPr>
-        <w:t xml:space="preserve">Более того, современные виртиуальные машины платформы </w:t>
-      </w:r>
-      <w:r>
-        <w:t>Java</w:t>
-      </w:r>
-      <w:r>
-        <w:rPr>
-          <w:lang w:val="ru-RU"/>
-        </w:rPr>
-        <w:t xml:space="preserve"> (</w:t>
-      </w:r>
-      <w:r>
-        <w:t>Oracle</w:t>
+        <w:t xml:space="preserve">ядро </w:t>
+      </w:r>
+      <w:r>
+        <w:rPr>
+          <w:lang w:val="ru-RU"/>
+        </w:rPr>
+        <w:t>представляет собой динамически расширяемую программную модель, функционал которой может</w:t>
+      </w:r>
+      <w:r>
+        <w:rPr>
+          <w:lang w:val="ru-RU"/>
+        </w:rPr>
+        <w:t xml:space="preserve"> изменяться</w:t>
       </w:r>
       <w:r>
         <w:rPr>
@@ -9896,43 +11332,40 @@
         <w:t xml:space="preserve"> </w:t>
       </w:r>
       <w:r>
-        <w:t>Hotspot</w:t>
-      </w:r>
-      <w:r>
-        <w:rPr>
-          <w:lang w:val="ru-RU"/>
-        </w:rPr>
-        <w:t xml:space="preserve">, </w:t>
-      </w:r>
-      <w:r>
-        <w:t>OpenJDK</w:t>
-      </w:r>
-      <w:r>
-        <w:rPr>
-          <w:lang w:val="ru-RU"/>
-        </w:rPr>
-        <w:t>)</w:t>
-      </w:r>
-      <w:r>
-        <w:rPr>
-          <w:lang w:val="ru-RU"/>
-        </w:rPr>
-        <w:t xml:space="preserve"> со встроенными компиляторами динамического кода</w:t>
-      </w:r>
-      <w:r>
-        <w:rPr>
-          <w:lang w:val="ru-RU"/>
-        </w:rPr>
-        <w:t xml:space="preserve"> (</w:t>
-      </w:r>
-      <w:r>
-        <w:t>JIT</w:t>
-      </w:r>
-      <w:r>
-        <w:rPr>
-          <w:lang w:val="ru-RU"/>
-        </w:rPr>
-        <w:t>)</w:t>
+        <w:rPr>
+          <w:lang w:val="ru-RU"/>
+        </w:rPr>
+        <w:t xml:space="preserve">в процессе эксплуатации, </w:t>
+      </w:r>
+      <w:r>
+        <w:rPr>
+          <w:lang w:val="ru-RU"/>
+        </w:rPr>
+        <w:t>посредством загрузки</w:t>
+      </w:r>
+      <w:r>
+        <w:rPr>
+          <w:lang w:val="ru-RU"/>
+        </w:rPr>
+        <w:t xml:space="preserve"> или выгрузки</w:t>
+      </w:r>
+      <w:r>
+        <w:rPr>
+          <w:lang w:val="ru-RU"/>
+        </w:rPr>
+        <w:t xml:space="preserve"> дополнительных компонентов ядра –</w:t>
+      </w:r>
+      <w:r>
+        <w:rPr>
+          <w:lang w:val="ru-RU"/>
+        </w:rPr>
+        <w:t xml:space="preserve"> так называемых</w:t>
+      </w:r>
+      <w:r>
+        <w:rPr>
+          <w:lang w:val="ru-RU"/>
+        </w:rPr>
+        <w:t xml:space="preserve"> драйверов ядра.</w:t>
       </w:r>
       <w:r>
         <w:rPr>
@@ -9940,17 +11373,54 @@
         </w:rPr>
         <w:t xml:space="preserve"> </w:t>
       </w:r>
-      <w:r>
-        <w:rPr>
-          <w:lang w:val="ru-RU"/>
-        </w:rPr>
-        <w:t>показывают отличную производи</w:t>
-      </w:r>
-      <w:r>
-        <w:rPr>
-          <w:lang w:val="ru-RU"/>
-        </w:rPr>
-        <w:t>тельность, порой превосходящую нативное исполнение</w:t>
+    </w:p>
+    <w:p>
+      <w:pPr>
+        <w:rPr>
+          <w:lang w:val="ru-RU"/>
+        </w:rPr>
+      </w:pPr>
+      <w:r>
+        <w:rPr>
+          <w:lang w:val="ru-RU"/>
+        </w:rPr>
+        <w:t xml:space="preserve">Функционирование ядра системы </w:t>
+      </w:r>
+      <w:r>
+        <w:rPr>
+          <w:lang w:val="ru-RU"/>
+        </w:rPr>
+        <w:t xml:space="preserve">реализовано в </w:t>
+      </w:r>
+      <w:r>
+        <w:rPr>
+          <w:lang w:val="ru-RU"/>
+        </w:rPr>
+        <w:t xml:space="preserve">терминах </w:t>
+      </w:r>
+      <w:r>
+        <w:rPr>
+          <w:lang w:val="ru-RU"/>
+        </w:rPr>
+        <w:t>мо</w:t>
+      </w:r>
+      <w:r>
+        <w:rPr>
+          <w:lang w:val="ru-RU"/>
+        </w:rPr>
+        <w:t>дели «Цикл событий»</w:t>
+      </w:r>
+      <w:r>
+        <w:rPr>
+          <w:lang w:val="ru-RU"/>
+        </w:rPr>
+        <w:t>, смысл которой заключается в бесконечной обработке событий, приходящих системе от внешних клиентов.</w:t>
+      </w:r>
+      <w:r>
+        <w:rPr>
+          <w:lang w:val="ru-RU"/>
+        </w:rPr>
+        <w:t xml:space="preserve"> В качестве внешних клиентов</w:t>
       </w:r>
       <w:r>
         <w:rPr>
@@ -9962,327 +11432,8 @@
         <w:rPr>
           <w:lang w:val="ru-RU"/>
         </w:rPr>
-        <w:t>не в разы а на порядки. Такой прирост производительности объясняется в первую очередь механизмами динамического профилиров</w:t>
-      </w:r>
-      <w:r>
-        <w:rPr>
-          <w:lang w:val="ru-RU"/>
-        </w:rPr>
-        <w:t>ания и сборки мусора, которые</w:t>
-      </w:r>
-      <w:r>
-        <w:rPr>
-          <w:lang w:val="ru-RU"/>
-        </w:rPr>
-        <w:t xml:space="preserve"> идеологически недоступны в нативных компиляторах.</w:t>
-      </w:r>
-    </w:p>
-    <w:p>
-      <w:pPr>
-        <w:rPr>
-          <w:lang w:val="ru-RU"/>
-        </w:rPr>
-      </w:pPr>
-      <w:r>
-        <w:rPr>
-          <w:lang w:val="ru-RU"/>
-        </w:rPr>
-        <w:t xml:space="preserve">Помимо вышеперечисленного, для </w:t>
-      </w:r>
-      <w:r>
-        <w:t>Java</w:t>
-      </w:r>
-      <w:r>
-        <w:rPr>
-          <w:lang w:val="ru-RU"/>
-        </w:rPr>
-        <w:t xml:space="preserve"> </w:t>
-      </w:r>
-      <w:r>
-        <w:rPr>
-          <w:lang w:val="ru-RU"/>
-        </w:rPr>
-        <w:t>существу</w:t>
-      </w:r>
-      <w:r>
-        <w:rPr>
-          <w:lang w:val="ru-RU"/>
-        </w:rPr>
-        <w:t>е</w:t>
-      </w:r>
-      <w:r>
-        <w:rPr>
-          <w:lang w:val="ru-RU"/>
-        </w:rPr>
-        <w:t>т большое количество удобных и эффекивных сред разработки (</w:t>
-      </w:r>
-      <w:r>
-        <w:t>E</w:t>
-      </w:r>
-      <w:r>
-        <w:rPr>
-          <w:lang w:val="ru-RU"/>
-        </w:rPr>
-        <w:t>с</w:t>
-      </w:r>
-      <w:r>
-        <w:t>lipse</w:t>
-      </w:r>
-      <w:r>
-        <w:rPr>
-          <w:lang w:val="ru-RU"/>
-        </w:rPr>
-        <w:t xml:space="preserve">, </w:t>
-      </w:r>
-      <w:r>
-        <w:t>Netbeans</w:t>
-      </w:r>
-      <w:r>
-        <w:rPr>
-          <w:lang w:val="ru-RU"/>
-        </w:rPr>
-        <w:t xml:space="preserve">), отладки, тестирования, а также свободных </w:t>
-      </w:r>
-      <w:r>
-        <w:rPr>
-          <w:lang w:val="ru-RU"/>
-        </w:rPr>
-        <w:t xml:space="preserve">переносимых </w:t>
-      </w:r>
-      <w:r>
-        <w:rPr>
-          <w:lang w:val="ru-RU"/>
-        </w:rPr>
-        <w:t>библиотек для решения широкого круга прикладных задач.</w:t>
-      </w:r>
-    </w:p>
-    <w:p>
-      <w:pPr>
-        <w:pStyle w:val="Heading3"/>
-        <w:rPr>
-          <w:lang w:val="ru-RU"/>
-        </w:rPr>
-      </w:pPr>
-      <w:r>
-        <w:rPr>
-          <w:lang w:val="ru-RU"/>
-        </w:rPr>
         <w:lastRenderedPageBreak/>
-        <w:t>3.1.3 Ядро системы</w:t>
-      </w:r>
-    </w:p>
-    <w:p>
-      <w:pPr>
-        <w:pStyle w:val="Heading4"/>
-        <w:rPr>
-          <w:lang w:val="ru-RU"/>
-        </w:rPr>
-      </w:pPr>
-      <w:r>
-        <w:rPr>
-          <w:lang w:val="ru-RU"/>
-        </w:rPr>
-        <w:t>3.1.3.1 Общее описание</w:t>
-      </w:r>
-    </w:p>
-    <w:p>
-      <w:pPr>
-        <w:rPr>
-          <w:lang w:val="ru-RU"/>
-        </w:rPr>
-      </w:pPr>
-      <w:r>
-        <w:rPr>
-          <w:lang w:val="ru-RU"/>
-        </w:rPr>
-        <w:t>Ядро службы мониторинга</w:t>
-      </w:r>
-      <w:r>
-        <w:rPr>
-          <w:lang w:val="ru-RU"/>
-        </w:rPr>
-        <w:t xml:space="preserve"> (рисунок 14</w:t>
-      </w:r>
-      <w:r>
-        <w:rPr>
-          <w:lang w:val="ru-RU"/>
-        </w:rPr>
-        <w:t>)</w:t>
-      </w:r>
-      <w:r>
-        <w:rPr>
-          <w:lang w:val="ru-RU"/>
-        </w:rPr>
-        <w:t xml:space="preserve"> реализует</w:t>
-      </w:r>
-      <w:r>
-        <w:rPr>
-          <w:lang w:val="ru-RU"/>
-        </w:rPr>
-        <w:t xml:space="preserve"> базовую</w:t>
-      </w:r>
-      <w:r>
-        <w:rPr>
-          <w:lang w:val="ru-RU"/>
-        </w:rPr>
-        <w:t xml:space="preserve">, динамически расширяемую </w:t>
-      </w:r>
-      <w:r>
-        <w:rPr>
-          <w:lang w:val="ru-RU"/>
-        </w:rPr>
-        <w:t>программную платформу</w:t>
-      </w:r>
-      <w:r>
-        <w:rPr>
-          <w:lang w:val="ru-RU"/>
-        </w:rPr>
-        <w:t>, в рамках которой запускаются и функционируют основные подсистемы службы.</w:t>
-      </w:r>
-      <w:r>
-        <w:rPr>
-          <w:lang w:val="ru-RU"/>
-        </w:rPr>
-        <w:t xml:space="preserve"> </w:t>
-      </w:r>
-      <w:r>
-        <w:rPr>
-          <w:lang w:val="ru-RU"/>
-        </w:rPr>
-        <w:t xml:space="preserve">Кроме того, ядро </w:t>
-      </w:r>
-      <w:r>
-        <w:rPr>
-          <w:lang w:val="ru-RU"/>
-        </w:rPr>
-        <w:t xml:space="preserve">обеспечивает работу </w:t>
-      </w:r>
-      <w:r>
-        <w:rPr>
-          <w:lang w:val="ru-RU"/>
-        </w:rPr>
-        <w:t>загружаемых</w:t>
-      </w:r>
-      <w:r>
-        <w:rPr>
-          <w:lang w:val="ru-RU"/>
-        </w:rPr>
-        <w:t xml:space="preserve"> компонентов</w:t>
-      </w:r>
-      <w:r>
-        <w:rPr>
-          <w:lang w:val="ru-RU"/>
-        </w:rPr>
-        <w:t xml:space="preserve"> службы</w:t>
-      </w:r>
-      <w:r>
-        <w:rPr>
-          <w:lang w:val="ru-RU"/>
-        </w:rPr>
-        <w:t xml:space="preserve">, а также содержит базовые механизмы для </w:t>
-      </w:r>
-      <w:r>
-        <w:rPr>
-          <w:lang w:val="ru-RU"/>
-        </w:rPr>
-        <w:t>их взаимодействи</w:t>
-      </w:r>
-      <w:r>
-        <w:rPr>
-          <w:lang w:val="ru-RU"/>
-        </w:rPr>
-        <w:t>я и синхронизации</w:t>
-      </w:r>
-      <w:r>
-        <w:rPr>
-          <w:lang w:val="ru-RU"/>
-        </w:rPr>
-        <w:t>.</w:t>
-      </w:r>
-    </w:p>
-    <w:p>
-      <w:pPr>
-        <w:rPr>
-          <w:lang w:val="ru-RU"/>
-        </w:rPr>
-      </w:pPr>
-      <w:r>
-        <w:rPr>
-          <w:lang w:val="ru-RU"/>
-        </w:rPr>
-        <w:t>Как уже отмечалось,</w:t>
-      </w:r>
-      <w:r>
-        <w:rPr>
-          <w:lang w:val="ru-RU"/>
-        </w:rPr>
-        <w:t xml:space="preserve"> </w:t>
-      </w:r>
-      <w:r>
-        <w:rPr>
-          <w:lang w:val="ru-RU"/>
-        </w:rPr>
-        <w:t xml:space="preserve">ядро </w:t>
-      </w:r>
-      <w:r>
-        <w:rPr>
-          <w:lang w:val="ru-RU"/>
-        </w:rPr>
-        <w:t>представляет собой динамически расширяемую программную модель, функционал которой может</w:t>
-      </w:r>
-      <w:r>
-        <w:rPr>
-          <w:lang w:val="ru-RU"/>
-        </w:rPr>
-        <w:t xml:space="preserve"> изменяться</w:t>
-      </w:r>
-      <w:r>
-        <w:rPr>
-          <w:lang w:val="ru-RU"/>
-        </w:rPr>
-        <w:t xml:space="preserve"> </w:t>
-      </w:r>
-      <w:r>
-        <w:rPr>
-          <w:lang w:val="ru-RU"/>
-        </w:rPr>
-        <w:t xml:space="preserve">в процессе эксплуатации, </w:t>
-      </w:r>
-      <w:r>
-        <w:rPr>
-          <w:lang w:val="ru-RU"/>
-        </w:rPr>
-        <w:t>посредством загрузки</w:t>
-      </w:r>
-      <w:r>
-        <w:rPr>
-          <w:lang w:val="ru-RU"/>
-        </w:rPr>
-        <w:t xml:space="preserve"> или выгрузки</w:t>
-      </w:r>
-      <w:r>
-        <w:rPr>
-          <w:lang w:val="ru-RU"/>
-        </w:rPr>
-        <w:t xml:space="preserve"> дополнительных компонентов ядра –</w:t>
-      </w:r>
-      <w:r>
-        <w:rPr>
-          <w:lang w:val="ru-RU"/>
-        </w:rPr>
-        <w:t xml:space="preserve"> так называемых</w:t>
-      </w:r>
-      <w:r>
-        <w:rPr>
-          <w:lang w:val="ru-RU"/>
-        </w:rPr>
-        <w:t xml:space="preserve"> драйверов ядра.</w:t>
-      </w:r>
-      <w:r>
-        <w:rPr>
-          <w:lang w:val="ru-RU"/>
-        </w:rPr>
-        <w:t xml:space="preserve"> </w:t>
+        <w:t xml:space="preserve">системы выступают драйверы ядра, каждый из которых реализует определенную часть общего поведения и функционала конечной системы. </w:t>
       </w:r>
     </w:p>
     <w:p>
@@ -10353,43 +11504,10 @@
         <w:t xml:space="preserve">Рисунок </w:t>
       </w:r>
       <w:r>
-        <w:fldChar w:fldCharType="begin"/>
-      </w:r>
-      <w:r>
-        <w:rPr>
-          <w:lang w:val="ru-RU"/>
-        </w:rPr>
-        <w:instrText xml:space="preserve"> </w:instrText>
-      </w:r>
-      <w:r>
-        <w:instrText>SEQ</w:instrText>
-      </w:r>
-      <w:r>
-        <w:rPr>
-          <w:lang w:val="ru-RU"/>
-        </w:rPr>
-        <w:instrText xml:space="preserve"> Рисунок \* </w:instrText>
-      </w:r>
-      <w:r>
-        <w:instrText>ARABIC</w:instrText>
-      </w:r>
-      <w:r>
-        <w:rPr>
-          <w:lang w:val="ru-RU"/>
-        </w:rPr>
-        <w:instrText xml:space="preserve"> </w:instrText>
-      </w:r>
-      <w:r>
-        <w:fldChar w:fldCharType="separate"/>
-      </w:r>
-      <w:r>
-        <w:rPr>
-          <w:noProof/>
-        </w:rPr>
-        <w:t>14</w:t>
-      </w:r>
-      <w:r>
-        <w:fldChar w:fldCharType="end"/>
+        <w:rPr>
+          <w:lang w:val="ru-RU"/>
+        </w:rPr>
+        <w:t>3.2</w:t>
       </w:r>
       <w:r>
         <w:rPr>
@@ -10408,75 +11526,219 @@
         <w:rPr>
           <w:lang w:val="ru-RU"/>
         </w:rPr>
-        <w:t>Функ</w:t>
-      </w:r>
-      <w:r>
-        <w:rPr>
-          <w:lang w:val="ru-RU"/>
-        </w:rPr>
-        <w:t>ц</w:t>
-      </w:r>
-      <w:r>
-        <w:rPr>
-          <w:lang w:val="ru-RU"/>
-        </w:rPr>
-        <w:t xml:space="preserve">ионирование ядра </w:t>
-      </w:r>
-      <w:r>
-        <w:rPr>
-          <w:lang w:val="ru-RU"/>
-        </w:rPr>
-        <w:t xml:space="preserve">системы </w:t>
-      </w:r>
-      <w:r>
-        <w:rPr>
-          <w:lang w:val="ru-RU"/>
-        </w:rPr>
-        <w:t xml:space="preserve">реализовано в </w:t>
-      </w:r>
-      <w:r>
-        <w:rPr>
-          <w:lang w:val="ru-RU"/>
-        </w:rPr>
-        <w:t xml:space="preserve">терминах </w:t>
-      </w:r>
-      <w:r>
-        <w:rPr>
-          <w:lang w:val="ru-RU"/>
-        </w:rPr>
-        <w:t>мо</w:t>
-      </w:r>
-      <w:r>
-        <w:rPr>
-          <w:lang w:val="ru-RU"/>
-        </w:rPr>
-        <w:t>дели «Цикл событий»</w:t>
-      </w:r>
-      <w:r>
-        <w:rPr>
-          <w:lang w:val="ru-RU"/>
-        </w:rPr>
-        <w:t>, смысл которой заключается в бесконечной обработке событий, приходящих системе от внешних клиентов.</w:t>
-      </w:r>
-      <w:r>
-        <w:rPr>
-          <w:lang w:val="ru-RU"/>
-        </w:rPr>
-        <w:t xml:space="preserve"> В качестве внешних клиентов системы выступают драйверы ядра, каждый из которых реализует определенную часть общего поведения и функционала конечной системы. </w:t>
-      </w:r>
-    </w:p>
-    <w:p>
-      <w:pPr>
-        <w:rPr>
-          <w:lang w:val="ru-RU"/>
-        </w:rPr>
-      </w:pPr>
+        <w:t>Взаимодействие драйверов не осуществляется напрямую. Вместо этого используется подход генерации, передачи и обработки специальных событий ядру.</w:t>
+      </w:r>
+      <w:r>
+        <w:rPr>
+          <w:lang w:val="ru-RU"/>
+        </w:rPr>
+        <w:t xml:space="preserve"> </w:t>
+      </w:r>
+      <w:r>
+        <w:rPr>
+          <w:lang w:val="ru-RU"/>
+        </w:rPr>
+        <w:t xml:space="preserve">Событие ядра </w:t>
+      </w:r>
+      <w:r>
+        <w:rPr>
+          <w:lang w:val="ru-RU"/>
+        </w:rPr>
+        <w:t xml:space="preserve">инкапсулирует тип случившейся </w:t>
+      </w:r>
+      <w:r>
+        <w:rPr>
+          <w:lang w:val="ru-RU"/>
+        </w:rPr>
+        <w:t xml:space="preserve">внутрисистемной </w:t>
+      </w:r>
+      <w:r>
+        <w:rPr>
+          <w:lang w:val="ru-RU"/>
+        </w:rPr>
+        <w:t>ситуации и содержит необходимые параметры</w:t>
+      </w:r>
+      <w:r>
+        <w:rPr>
+          <w:lang w:val="ru-RU"/>
+        </w:rPr>
+        <w:t xml:space="preserve"> и структуры</w:t>
+      </w:r>
+      <w:r>
+        <w:rPr>
+          <w:lang w:val="ru-RU"/>
+        </w:rPr>
+        <w:t xml:space="preserve"> для ее корректной обработки.</w:t>
+      </w:r>
+    </w:p>
+    <w:p>
+      <w:pPr>
+        <w:rPr>
+          <w:lang w:val="ru-RU"/>
+        </w:rPr>
+      </w:pPr>
+      <w:r>
+        <w:rPr>
+          <w:lang w:val="ru-RU"/>
+        </w:rPr>
+        <w:t>Для обработки событий</w:t>
+      </w:r>
+      <w:r>
+        <w:rPr>
+          <w:lang w:val="ru-RU"/>
+        </w:rPr>
+        <w:t xml:space="preserve"> используются обработчики ядра</w:t>
+      </w:r>
+      <w:r>
+        <w:rPr>
+          <w:lang w:val="ru-RU"/>
+        </w:rPr>
+        <w:t>. Ядро имеет несколько обработчиков, каждый из которых соответствует опре</w:t>
+      </w:r>
+      <w:r>
+        <w:rPr>
+          <w:lang w:val="ru-RU"/>
+        </w:rPr>
+        <w:t xml:space="preserve">деленному состоянию ядра. </w:t>
+      </w:r>
+    </w:p>
+    <w:p>
+      <w:pPr>
+        <w:rPr>
+          <w:lang w:val="ru-RU"/>
+        </w:rPr>
+      </w:pPr>
+      <w:r>
+        <w:rPr>
+          <w:lang w:val="ru-RU"/>
+        </w:rPr>
+        <w:t xml:space="preserve">Помимо модели «Цикл событий», ядро реализует парадигму «Конечный автомат» (Finit State Machine).  Проще говоря, ядро характеризуется своим внутренним состоянием и может переходить из состояния в состояние при обработке некоторого </w:t>
+      </w:r>
+      <w:r>
+        <w:rPr>
+          <w:lang w:val="ru-RU"/>
+        </w:rPr>
+        <w:t xml:space="preserve">внутрисистемного </w:t>
+      </w:r>
+      <w:r>
+        <w:rPr>
+          <w:lang w:val="ru-RU"/>
+        </w:rPr>
+        <w:t>события.</w:t>
+      </w:r>
+    </w:p>
+    <w:p>
+      <w:pPr>
+        <w:rPr>
+          <w:lang w:val="ru-RU"/>
+        </w:rPr>
+      </w:pPr>
+      <w:r>
+        <w:rPr>
+          <w:lang w:val="ru-RU"/>
+        </w:rPr>
+        <w:t xml:space="preserve">Основная идея </w:t>
+      </w:r>
+      <w:r>
+        <w:rPr>
+          <w:lang w:val="ru-RU"/>
+        </w:rPr>
+        <w:t>предлагаемого подхода для разработки ядра распределенной службы мониторинга заключается в так называемых публичных драйверах. Помимо основных драйверов системы, именуемых в дальнейшем приватными сущетвуют дополните</w:t>
+      </w:r>
+      <w:r>
+        <w:rPr>
+          <w:lang w:val="ru-RU"/>
+        </w:rPr>
+        <w:t>льные драйверы</w:t>
+      </w:r>
+      <w:r>
+        <w:rPr>
+          <w:lang w:val="ru-RU"/>
+        </w:rPr>
+        <w:t xml:space="preserve"> – публичные. Приватные драйвера могут </w:t>
+      </w:r>
       <w:r>
         <w:rPr>
           <w:lang w:val="ru-RU"/>
         </w:rPr>
         <w:lastRenderedPageBreak/>
-        <w:t>Взаимодействие драйверов не осуществляется напрямую. Вместо этого используется подход генерации, передачи и обработки специальных событий ядру.</w:t>
+        <w:t>использоваться только тем ядром, в вдресное пространство</w:t>
+      </w:r>
+      <w:r>
+        <w:rPr>
+          <w:lang w:val="ru-RU"/>
+        </w:rPr>
+        <w:t xml:space="preserve"> которого</w:t>
+      </w:r>
+      <w:r>
+        <w:rPr>
+          <w:lang w:val="ru-RU"/>
+        </w:rPr>
+        <w:t xml:space="preserve"> они загружены, в то время как публичные могу использоваться любыми другими удаленными ядрами, запущенными а гетерогенной среде.</w:t>
+      </w:r>
+    </w:p>
+    <w:p>
+      <w:pPr>
+        <w:rPr>
+          <w:lang w:val="ru-RU"/>
+        </w:rPr>
+      </w:pPr>
+      <w:r>
+        <w:rPr>
+          <w:lang w:val="ru-RU"/>
+        </w:rPr>
+        <w:t xml:space="preserve">Для </w:t>
+      </w:r>
+      <w:r>
+        <w:rPr>
+          <w:lang w:val="ru-RU"/>
+        </w:rPr>
+        <w:t>придания</w:t>
+      </w:r>
+      <w:r>
+        <w:rPr>
+          <w:lang w:val="ru-RU"/>
+        </w:rPr>
+        <w:t xml:space="preserve"> драй</w:t>
+      </w:r>
+      <w:r>
+        <w:rPr>
+          <w:lang w:val="ru-RU"/>
+        </w:rPr>
+        <w:t>веру</w:t>
+      </w:r>
+      <w:r>
+        <w:rPr>
+          <w:lang w:val="ru-RU"/>
+        </w:rPr>
+        <w:t xml:space="preserve"> ядра </w:t>
+      </w:r>
+      <w:r>
+        <w:rPr>
+          <w:lang w:val="ru-RU"/>
+        </w:rPr>
+        <w:t>публичности</w:t>
+      </w:r>
+      <w:r>
+        <w:rPr>
+          <w:lang w:val="ru-RU"/>
+        </w:rPr>
+        <w:t xml:space="preserve"> достаточно реализовать для него так называемый адаптер драйвера ядра. Адаптер </w:t>
+      </w:r>
+      <w:r>
+        <w:rPr>
+          <w:lang w:val="ru-RU"/>
+        </w:rPr>
+        <w:t xml:space="preserve">драйвера </w:t>
+      </w:r>
+      <w:r>
+        <w:rPr>
+          <w:lang w:val="ru-RU"/>
+        </w:rPr>
+        <w:t xml:space="preserve">ядра предоставляет внешним клиентам </w:t>
+      </w:r>
+      <w:r>
+        <w:t>RPC</w:t>
       </w:r>
       <w:r>
         <w:rPr>
@@ -10488,211 +11750,6 @@
         <w:rPr>
           <w:lang w:val="ru-RU"/>
         </w:rPr>
-        <w:t xml:space="preserve">Событие ядра </w:t>
-      </w:r>
-      <w:r>
-        <w:rPr>
-          <w:lang w:val="ru-RU"/>
-        </w:rPr>
-        <w:t xml:space="preserve">инкапсулирует тип случившейся </w:t>
-      </w:r>
-      <w:r>
-        <w:rPr>
-          <w:lang w:val="ru-RU"/>
-        </w:rPr>
-        <w:t xml:space="preserve">внутрисистемной </w:t>
-      </w:r>
-      <w:r>
-        <w:rPr>
-          <w:lang w:val="ru-RU"/>
-        </w:rPr>
-        <w:t>ситуации и содержит необходимые параметры</w:t>
-      </w:r>
-      <w:r>
-        <w:rPr>
-          <w:lang w:val="ru-RU"/>
-        </w:rPr>
-        <w:t xml:space="preserve"> и структуры</w:t>
-      </w:r>
-      <w:r>
-        <w:rPr>
-          <w:lang w:val="ru-RU"/>
-        </w:rPr>
-        <w:t xml:space="preserve"> для ее корректной обработки.</w:t>
-      </w:r>
-    </w:p>
-    <w:p>
-      <w:pPr>
-        <w:rPr>
-          <w:lang w:val="ru-RU"/>
-        </w:rPr>
-      </w:pPr>
-      <w:r>
-        <w:rPr>
-          <w:lang w:val="ru-RU"/>
-        </w:rPr>
-        <w:t>Для обработки событий</w:t>
-      </w:r>
-      <w:r>
-        <w:rPr>
-          <w:lang w:val="ru-RU"/>
-        </w:rPr>
-        <w:t xml:space="preserve"> используются обработчики ядра</w:t>
-      </w:r>
-      <w:r>
-        <w:rPr>
-          <w:lang w:val="ru-RU"/>
-        </w:rPr>
-        <w:t>. Ядро имеет несколько обработчиков, каждый из которых соответствует опре</w:t>
-      </w:r>
-      <w:r>
-        <w:rPr>
-          <w:lang w:val="ru-RU"/>
-        </w:rPr>
-        <w:t xml:space="preserve">деленному состоянию ядра. </w:t>
-      </w:r>
-    </w:p>
-    <w:p>
-      <w:pPr>
-        <w:rPr>
-          <w:lang w:val="ru-RU"/>
-        </w:rPr>
-      </w:pPr>
-      <w:r>
-        <w:rPr>
-          <w:lang w:val="ru-RU"/>
-        </w:rPr>
-        <w:t xml:space="preserve">Помимо модели «Цикл событий», ядро реализует парадигму «Конечный автомат» (Finit State Machine).  Проще говоря, ядро характеризуется своим внутренним состоянием и может переходить из состояния в состояние при обработке некоторого </w:t>
-      </w:r>
-      <w:r>
-        <w:rPr>
-          <w:lang w:val="ru-RU"/>
-        </w:rPr>
-        <w:t xml:space="preserve">внутрисистемного </w:t>
-      </w:r>
-      <w:r>
-        <w:rPr>
-          <w:lang w:val="ru-RU"/>
-        </w:rPr>
-        <w:t>события.</w:t>
-      </w:r>
-    </w:p>
-    <w:p>
-      <w:pPr>
-        <w:rPr>
-          <w:lang w:val="ru-RU"/>
-        </w:rPr>
-      </w:pPr>
-      <w:r>
-        <w:rPr>
-          <w:lang w:val="ru-RU"/>
-        </w:rPr>
-        <w:t xml:space="preserve">Основная идея </w:t>
-      </w:r>
-      <w:r>
-        <w:rPr>
-          <w:lang w:val="ru-RU"/>
-        </w:rPr>
-        <w:t>предлагаемого подхода для разработки ядра распределенной службы мониторинга заключается в так называемых публичных драйверах. Помимо основных драйверов системы, именуемых в дальнейшем приватными сущетвуют дополните</w:t>
-      </w:r>
-      <w:r>
-        <w:rPr>
-          <w:lang w:val="ru-RU"/>
-        </w:rPr>
-        <w:t>льные драйверы</w:t>
-      </w:r>
-      <w:r>
-        <w:rPr>
-          <w:lang w:val="ru-RU"/>
-        </w:rPr>
-        <w:t xml:space="preserve"> – публичные. Приватные драйвера могут использоваться только тем ядром, в вдресное пространство</w:t>
-      </w:r>
-      <w:r>
-        <w:rPr>
-          <w:lang w:val="ru-RU"/>
-        </w:rPr>
-        <w:t xml:space="preserve"> которого</w:t>
-      </w:r>
-      <w:r>
-        <w:rPr>
-          <w:lang w:val="ru-RU"/>
-        </w:rPr>
-        <w:t xml:space="preserve"> они загружены, в то время как публичные могу использоваться любыми другими удаленными ядрами, запущенными а гетерогенной среде.</w:t>
-      </w:r>
-    </w:p>
-    <w:p>
-      <w:pPr>
-        <w:rPr>
-          <w:lang w:val="ru-RU"/>
-        </w:rPr>
-      </w:pPr>
-      <w:r>
-        <w:rPr>
-          <w:lang w:val="ru-RU"/>
-        </w:rPr>
-        <w:t xml:space="preserve">Для </w:t>
-      </w:r>
-      <w:r>
-        <w:rPr>
-          <w:lang w:val="ru-RU"/>
-        </w:rPr>
-        <w:t>придания</w:t>
-      </w:r>
-      <w:r>
-        <w:rPr>
-          <w:lang w:val="ru-RU"/>
-        </w:rPr>
-        <w:t xml:space="preserve"> драй</w:t>
-      </w:r>
-      <w:r>
-        <w:rPr>
-          <w:lang w:val="ru-RU"/>
-        </w:rPr>
-        <w:t>веру</w:t>
-      </w:r>
-      <w:r>
-        <w:rPr>
-          <w:lang w:val="ru-RU"/>
-        </w:rPr>
-        <w:t xml:space="preserve"> ядра </w:t>
-      </w:r>
-      <w:r>
-        <w:rPr>
-          <w:lang w:val="ru-RU"/>
-        </w:rPr>
-        <w:t>публичности</w:t>
-      </w:r>
-      <w:r>
-        <w:rPr>
-          <w:lang w:val="ru-RU"/>
-        </w:rPr>
-        <w:t xml:space="preserve"> достаточно реализовать для него так называемый адаптер драйвера ядра. Адаптер </w:t>
-      </w:r>
-      <w:r>
-        <w:rPr>
-          <w:lang w:val="ru-RU"/>
-        </w:rPr>
-        <w:t xml:space="preserve">драйвера </w:t>
-      </w:r>
-      <w:r>
-        <w:rPr>
-          <w:lang w:val="ru-RU"/>
-        </w:rPr>
-        <w:t xml:space="preserve">ядра предоставляет внешним клиентам </w:t>
-      </w:r>
-      <w:r>
-        <w:t>RPC</w:t>
-      </w:r>
-      <w:r>
-        <w:rPr>
-          <w:lang w:val="ru-RU"/>
-        </w:rPr>
-        <w:t xml:space="preserve"> </w:t>
-      </w:r>
-      <w:r>
-        <w:rPr>
-          <w:lang w:val="ru-RU"/>
-        </w:rPr>
         <w:t>интерфейс для син</w:t>
       </w:r>
       <w:r>
@@ -10762,7 +11819,6 @@
         <w:rPr>
           <w:lang w:val="ru-RU"/>
         </w:rPr>
-        <w:lastRenderedPageBreak/>
         <w:t>3.1.3.2 Архитектура ядра</w:t>
       </w:r>
     </w:p>
@@ -10827,7 +11883,7 @@
         <w:pStyle w:val="ListParagraph"/>
         <w:numPr>
           <w:ilvl w:val="0"/>
-          <w:numId w:val="32"/>
+          <w:numId w:val="44"/>
         </w:numPr>
         <w:rPr>
           <w:lang w:val="ru-RU"/>
@@ -10845,7 +11901,7 @@
         <w:pStyle w:val="ListParagraph"/>
         <w:numPr>
           <w:ilvl w:val="0"/>
-          <w:numId w:val="32"/>
+          <w:numId w:val="44"/>
         </w:numPr>
         <w:rPr>
           <w:lang w:val="ru-RU"/>
@@ -10869,7 +11925,7 @@
         <w:pStyle w:val="ListParagraph"/>
         <w:numPr>
           <w:ilvl w:val="0"/>
-          <w:numId w:val="32"/>
+          <w:numId w:val="44"/>
         </w:numPr>
         <w:rPr>
           <w:lang w:val="ru-RU"/>
@@ -10887,7 +11943,7 @@
         <w:pStyle w:val="ListParagraph"/>
         <w:numPr>
           <w:ilvl w:val="0"/>
-          <w:numId w:val="32"/>
+          <w:numId w:val="44"/>
         </w:numPr>
         <w:rPr>
           <w:lang w:val="ru-RU"/>
@@ -10911,7 +11967,7 @@
         <w:pStyle w:val="ListParagraph"/>
         <w:numPr>
           <w:ilvl w:val="0"/>
-          <w:numId w:val="32"/>
+          <w:numId w:val="44"/>
         </w:numPr>
         <w:rPr>
           <w:lang w:val="ru-RU"/>
@@ -10929,7 +11985,7 @@
         <w:pStyle w:val="ListParagraph"/>
         <w:numPr>
           <w:ilvl w:val="0"/>
-          <w:numId w:val="32"/>
+          <w:numId w:val="44"/>
         </w:numPr>
         <w:rPr>
           <w:lang w:val="ru-RU"/>
@@ -10947,7 +12003,7 @@
         <w:pStyle w:val="ListParagraph"/>
         <w:numPr>
           <w:ilvl w:val="0"/>
-          <w:numId w:val="32"/>
+          <w:numId w:val="44"/>
         </w:numPr>
         <w:rPr>
           <w:lang w:val="ru-RU"/>
@@ -10965,7 +12021,7 @@
         <w:pStyle w:val="ListParagraph"/>
         <w:numPr>
           <w:ilvl w:val="0"/>
-          <w:numId w:val="32"/>
+          <w:numId w:val="44"/>
         </w:numPr>
         <w:rPr>
           <w:lang w:val="ru-RU"/>
@@ -10988,7 +12044,26 @@
         <w:rPr>
           <w:lang w:val="ru-RU"/>
         </w:rPr>
-        <w:t xml:space="preserve">В каждый момент времени ядро находится в определенном состоянии, менять которое способен только его текущий обработчик, который однозначно определяется состоянием. </w:t>
+        <w:t xml:space="preserve">В каждый момент времени ядро находится в определенном состоянии, менять которое способен только его текущий обработчик, который однозначно </w:t>
+      </w:r>
+      <w:r>
+        <w:rPr>
+          <w:lang w:val="ru-RU"/>
+        </w:rPr>
+        <w:lastRenderedPageBreak/>
+        <w:t>определяется состоянием.</w:t>
+      </w:r>
+      <w:r>
+        <w:rPr>
+          <w:lang w:val="ru-RU"/>
+        </w:rPr>
+        <w:t xml:space="preserve"> Кроме того, изменение любых внутренних структур ядра доступно только потоку ядра. </w:t>
+      </w:r>
+      <w:r>
+        <w:rPr>
+          <w:lang w:val="ru-RU"/>
+        </w:rPr>
+        <w:t>В противном случае, генерируется внутреннее исключение ядра.</w:t>
       </w:r>
     </w:p>
     <w:p>
@@ -11058,39 +12133,32 @@
         <w:pStyle w:val="ListParagraph"/>
         <w:numPr>
           <w:ilvl w:val="0"/>
-          <w:numId w:val="31"/>
+          <w:numId w:val="43"/>
         </w:numPr>
         <w:tabs>
           <w:tab w:val="left" w:pos="1560"/>
         </w:tabs>
-        <w:ind w:left="1560" w:hanging="425"/>
-        <w:rPr>
-          <w:lang w:val="ru-RU"/>
-        </w:rPr>
-      </w:pPr>
-      <w:r>
-        <w:rPr>
-          <w:lang w:val="ru-RU"/>
-        </w:rPr>
-        <w:t>идентификатор ядра</w:t>
-      </w:r>
-      <w:r>
-        <w:rPr>
-          <w:lang w:val="ru-RU"/>
-        </w:rPr>
-        <w:t xml:space="preserve"> </w:t>
-      </w:r>
-      <w:r>
-        <w:rPr>
-          <w:lang w:val="ru-RU"/>
-        </w:rPr>
-        <w:t>– 3</w:t>
-      </w:r>
-      <w:r>
-        <w:rPr>
-          <w:lang w:val="ru-RU"/>
-        </w:rPr>
-        <w:t>2-х байтовая последовательность однозначно идентифицирующая ядро в гетерогенной среде;</w:t>
+        <w:rPr>
+          <w:lang w:val="ru-RU"/>
+        </w:rPr>
+      </w:pPr>
+      <w:r>
+        <w:rPr>
+          <w:lang w:val="ru-RU"/>
+        </w:rPr>
+        <w:t>идентификатор ядра – 32-х байтовая последовательность однозначно идентифицирующая ядро в гетерогенной среде</w:t>
+      </w:r>
+      <w:r>
+        <w:rPr>
+          <w:lang w:val="ru-RU"/>
+        </w:rPr>
+        <w:t xml:space="preserve"> (см. раздел 3.1.3.4 «Уникальный идентификатор узла»)</w:t>
+      </w:r>
+      <w:r>
+        <w:rPr>
+          <w:lang w:val="ru-RU"/>
+        </w:rPr>
+        <w:t>;</w:t>
       </w:r>
     </w:p>
     <w:p>
@@ -11098,21 +12166,26 @@
         <w:pStyle w:val="ListParagraph"/>
         <w:numPr>
           <w:ilvl w:val="0"/>
-          <w:numId w:val="31"/>
+          <w:numId w:val="43"/>
         </w:numPr>
         <w:tabs>
           <w:tab w:val="left" w:pos="1560"/>
         </w:tabs>
-        <w:ind w:left="1560" w:hanging="425"/>
-        <w:rPr>
-          <w:lang w:val="ru-RU"/>
-        </w:rPr>
-      </w:pPr>
-      <w:r>
-        <w:rPr>
-          <w:lang w:val="ru-RU"/>
-        </w:rPr>
-        <w:t>прокси первичного и вторичного адаптера, необходимые для установления соединения между ядрами, запущенными в различных адресных пространствах;</w:t>
+        <w:rPr>
+          <w:lang w:val="ru-RU"/>
+        </w:rPr>
+      </w:pPr>
+      <w:r>
+        <w:rPr>
+          <w:lang w:val="ru-RU"/>
+        </w:rPr>
+        <w:t>про</w:t>
+      </w:r>
+      <w:r>
+        <w:rPr>
+          <w:lang w:val="ru-RU"/>
+        </w:rPr>
+        <w:t>кси первичного и вторичного адаптера, необходимые для установления соединения между ядрами, запущенными в различных адресных пространствах;</w:t>
       </w:r>
     </w:p>
     <w:p>
@@ -11120,34 +12193,20 @@
         <w:pStyle w:val="ListParagraph"/>
         <w:numPr>
           <w:ilvl w:val="0"/>
-          <w:numId w:val="31"/>
+          <w:numId w:val="43"/>
         </w:numPr>
         <w:tabs>
           <w:tab w:val="left" w:pos="1560"/>
         </w:tabs>
-        <w:ind w:left="1560" w:hanging="425"/>
-        <w:rPr>
-          <w:lang w:val="ru-RU"/>
-        </w:rPr>
-      </w:pPr>
-      <w:r>
-        <w:rPr>
-          <w:lang w:val="ru-RU"/>
-        </w:rPr>
-        <w:lastRenderedPageBreak/>
-        <w:t>индекс производительности узла</w:t>
-      </w:r>
-      <w:r>
-        <w:rPr>
-          <w:lang w:val="ru-RU"/>
-        </w:rPr>
-        <w:t xml:space="preserve"> – </w:t>
-      </w:r>
-      <w:r>
-        <w:rPr>
-          <w:lang w:val="ru-RU"/>
-        </w:rPr>
-        <w:t>целое положительное число, определяющее текущую производительность узла по некоторой шкале;</w:t>
+        <w:rPr>
+          <w:lang w:val="ru-RU"/>
+        </w:rPr>
+      </w:pPr>
+      <w:r>
+        <w:rPr>
+          <w:lang w:val="ru-RU"/>
+        </w:rPr>
+        <w:t>индекс производительности узла – целое положительное число, определяющее текущую производительность узла по некоторой шкале;</w:t>
       </w:r>
     </w:p>
     <w:p>
@@ -11155,12 +12214,11 @@
         <w:pStyle w:val="ListParagraph"/>
         <w:numPr>
           <w:ilvl w:val="0"/>
-          <w:numId w:val="31"/>
+          <w:numId w:val="43"/>
         </w:numPr>
         <w:tabs>
           <w:tab w:val="left" w:pos="1560"/>
         </w:tabs>
-        <w:ind w:left="1560" w:hanging="425"/>
         <w:rPr>
           <w:lang w:val="ru-RU"/>
         </w:rPr>
@@ -11177,12 +12235,11 @@
         <w:pStyle w:val="ListParagraph"/>
         <w:numPr>
           <w:ilvl w:val="0"/>
-          <w:numId w:val="31"/>
+          <w:numId w:val="43"/>
         </w:numPr>
         <w:tabs>
           <w:tab w:val="left" w:pos="1560"/>
         </w:tabs>
-        <w:ind w:left="1560" w:hanging="425"/>
         <w:rPr>
           <w:lang w:val="ru-RU"/>
         </w:rPr>
@@ -11199,12 +12256,11 @@
         <w:pStyle w:val="ListParagraph"/>
         <w:numPr>
           <w:ilvl w:val="0"/>
-          <w:numId w:val="31"/>
+          <w:numId w:val="43"/>
         </w:numPr>
         <w:tabs>
           <w:tab w:val="left" w:pos="1560"/>
         </w:tabs>
-        <w:ind w:left="1560" w:hanging="425"/>
         <w:rPr>
           <w:lang w:val="ru-RU"/>
         </w:rPr>
@@ -11221,12 +12277,11 @@
         <w:pStyle w:val="ListParagraph"/>
         <w:numPr>
           <w:ilvl w:val="0"/>
-          <w:numId w:val="31"/>
+          <w:numId w:val="43"/>
         </w:numPr>
         <w:tabs>
           <w:tab w:val="left" w:pos="1560"/>
         </w:tabs>
-        <w:ind w:left="1560" w:hanging="425"/>
         <w:rPr>
           <w:lang w:val="ru-RU"/>
         </w:rPr>
@@ -11244,13 +12299,7 @@
         <w:rPr>
           <w:lang w:val="ru-RU"/>
         </w:rPr>
-        <w:t>-</w:t>
-      </w:r>
-      <w:r>
-        <w:rPr>
-          <w:lang w:val="ru-RU"/>
-        </w:rPr>
-        <w:t>адрес компьютера в сети).</w:t>
+        <w:t>-адрес компьютера в сети).</w:t>
       </w:r>
     </w:p>
     <w:p>
@@ -11264,7 +12313,48 @@
         <w:rPr>
           <w:lang w:val="ru-RU"/>
         </w:rPr>
-        <w:t>3.1.3.2 Пул ядра</w:t>
+        <w:t>3.1.3.2 Исключения ядра</w:t>
+      </w:r>
+    </w:p>
+    <w:p>
+      <w:pPr>
+        <w:rPr>
+          <w:lang w:val="ru-RU"/>
+        </w:rPr>
+      </w:pPr>
+      <w:r>
+        <w:rPr>
+          <w:lang w:val="ru-RU"/>
+        </w:rPr>
+        <w:t>Для соблюдения парадигмы защитного ропграммирования, авторами была рарзаботана модель исключений ядра.</w:t>
+      </w:r>
+    </w:p>
+    <w:p>
+      <w:pPr>
+        <w:rPr>
+          <w:lang w:val="ru-RU"/>
+        </w:rPr>
+      </w:pPr>
+    </w:p>
+    <w:p>
+      <w:pPr>
+        <w:pStyle w:val="Heading4"/>
+        <w:rPr>
+          <w:lang w:val="ru-RU"/>
+        </w:rPr>
+      </w:pPr>
+      <w:r>
+        <w:rPr>
+          <w:lang w:val="ru-RU"/>
+        </w:rPr>
+        <w:lastRenderedPageBreak/>
+        <w:t>3.1.3.3</w:t>
+      </w:r>
+      <w:r>
+        <w:rPr>
+          <w:lang w:val="ru-RU"/>
+        </w:rPr>
+        <w:t xml:space="preserve"> Пул ядра</w:t>
       </w:r>
     </w:p>
     <w:p>
@@ -11341,7 +12431,19 @@
         <w:rPr>
           <w:lang w:val="ru-RU"/>
         </w:rPr>
-        <w:t xml:space="preserve">Перед непросредственной обработкой события происходит этап фильтрации событий ядра. С практической точки зрения, фильтрация представляет собой последовательное применение цепочки фильтров </w:t>
+        <w:t>Перед непросредственной обработкой события происходит этап фильтрации событий ядра</w:t>
+      </w:r>
+      <w:r>
+        <w:rPr>
+          <w:lang w:val="ru-RU"/>
+        </w:rPr>
+        <w:t xml:space="preserve"> (см. раздел 3.1.3.4 «Фильтры пула ядра»)</w:t>
+      </w:r>
+      <w:r>
+        <w:rPr>
+          <w:lang w:val="ru-RU"/>
+        </w:rPr>
+        <w:t xml:space="preserve">. С практической точки зрения, фильтрация представляет собой последовательное применение цепочки фильтров </w:t>
       </w:r>
       <w:r>
         <w:rPr>
@@ -11409,7 +12511,7 @@
         <w:rPr>
           <w:lang w:val="ru-RU"/>
         </w:rPr>
-        <w:t xml:space="preserve"> 15</w:t>
+        <w:t xml:space="preserve"> 3.3</w:t>
       </w:r>
       <w:r>
         <w:rPr>
@@ -11420,15 +12522,15 @@
     </w:p>
     <w:p>
       <w:pPr>
-        <w:keepNext/>
-        <w:jc w:val="center"/>
+        <w:rPr>
+          <w:lang w:val="ru-RU"/>
+        </w:rPr>
       </w:pPr>
       <w:r>
         <w:rPr>
           <w:noProof/>
           <w:lang w:val="ru-RU" w:eastAsia="ru-RU"/>
         </w:rPr>
-        <w:lastRenderedPageBreak/>
         <w:drawing>
           <wp:inline distT="0" distB="0" distL="0" distR="0">
             <wp:extent cx="5201376" cy="3505690"/>
@@ -11477,46 +12579,14 @@
         <w:rPr>
           <w:lang w:val="ru-RU"/>
         </w:rPr>
+        <w:lastRenderedPageBreak/>
         <w:t xml:space="preserve">Рисунок </w:t>
       </w:r>
       <w:r>
-        <w:fldChar w:fldCharType="begin"/>
-      </w:r>
-      <w:r>
-        <w:rPr>
-          <w:lang w:val="ru-RU"/>
-        </w:rPr>
-        <w:instrText xml:space="preserve"> </w:instrText>
-      </w:r>
-      <w:r>
-        <w:instrText>SEQ</w:instrText>
-      </w:r>
-      <w:r>
-        <w:rPr>
-          <w:lang w:val="ru-RU"/>
-        </w:rPr>
-        <w:instrText xml:space="preserve"> Рисунок \* </w:instrText>
-      </w:r>
-      <w:r>
-        <w:instrText>ARABIC</w:instrText>
-      </w:r>
-      <w:r>
-        <w:rPr>
-          <w:lang w:val="ru-RU"/>
-        </w:rPr>
-        <w:instrText xml:space="preserve"> </w:instrText>
-      </w:r>
-      <w:r>
-        <w:fldChar w:fldCharType="separate"/>
-      </w:r>
-      <w:r>
-        <w:rPr>
-          <w:noProof/>
-        </w:rPr>
-        <w:t>15</w:t>
-      </w:r>
-      <w:r>
-        <w:fldChar w:fldCharType="end"/>
+        <w:rPr>
+          <w:lang w:val="ru-RU"/>
+        </w:rPr>
+        <w:t>3.3</w:t>
       </w:r>
       <w:r>
         <w:rPr>
@@ -11536,7 +12606,63 @@
         <w:rPr>
           <w:lang w:val="ru-RU"/>
         </w:rPr>
-        <w:t>3.1.3.3 Фильтры пула ядра</w:t>
+        <w:t>3.1.3.4</w:t>
+      </w:r>
+      <w:r>
+        <w:rPr>
+          <w:lang w:val="ru-RU"/>
+        </w:rPr>
+        <w:t xml:space="preserve"> Фильтры пула ядра</w:t>
+      </w:r>
+    </w:p>
+    <w:p>
+      <w:pPr>
+        <w:rPr>
+          <w:lang w:val="ru-RU"/>
+        </w:rPr>
+      </w:pPr>
+      <w:r>
+        <w:rPr>
+          <w:lang w:val="ru-RU"/>
+        </w:rPr>
+        <w:t>При проектировании модели поведения ядра, стало ясно, что прямая реализация классической модели обработки событий имеет свои определенные недостатки и требует формальных доработок</w:t>
+      </w:r>
+      <w:r>
+        <w:rPr>
+          <w:lang w:val="ru-RU"/>
+        </w:rPr>
+        <w:t xml:space="preserve"> и изменений для данной архитектуры.</w:t>
+      </w:r>
+      <w:r>
+        <w:rPr>
+          <w:lang w:val="ru-RU"/>
+        </w:rPr>
+        <w:t xml:space="preserve"> В первую очередь, это касается </w:t>
+      </w:r>
+      <w:r>
+        <w:rPr>
+          <w:lang w:val="ru-RU"/>
+        </w:rPr>
+        <w:t>пула ядра.</w:t>
+      </w:r>
+    </w:p>
+    <w:p>
+      <w:pPr>
+        <w:rPr>
+          <w:lang w:val="ru-RU"/>
+        </w:rPr>
+      </w:pPr>
+      <w:r>
+        <w:rPr>
+          <w:lang w:val="ru-RU"/>
+        </w:rPr>
+        <w:t xml:space="preserve">В процессе эксплуатации эксперементального прототипа, </w:t>
+      </w:r>
+      <w:r>
+        <w:rPr>
+          <w:lang w:val="ru-RU"/>
+        </w:rPr>
+        <w:t>опытным путем, было выяснено, что не все поступившие в пул события должны быть обработанными. При определенной последовательности событий в пуле, модель переходов между состояниями ядра становилась недетерменированной. Особенно это было заметно в многопоточной среде исполнения. Для придания ядру детерменированного поведения, нами был разработан механиз фильтрации событий из пула ядра.</w:t>
       </w:r>
     </w:p>
     <w:p>
@@ -11616,7 +12742,52 @@
         <w:rPr>
           <w:lang w:val="ru-RU"/>
         </w:rPr>
-        <w:t>ра ядра: фильтр переходов и фил</w:t>
+        <w:t xml:space="preserve">ра ядра: </w:t>
+      </w:r>
+    </w:p>
+    <w:p>
+      <w:pPr>
+        <w:pStyle w:val="ListParagraph"/>
+        <w:numPr>
+          <w:ilvl w:val="0"/>
+          <w:numId w:val="34"/>
+        </w:numPr>
+        <w:rPr>
+          <w:lang w:val="ru-RU"/>
+        </w:rPr>
+      </w:pPr>
+      <w:r>
+        <w:rPr>
+          <w:lang w:val="ru-RU"/>
+        </w:rPr>
+        <w:t>фильтр переходов (</w:t>
+      </w:r>
+      <w:r>
+        <w:t>ToogleFilter</w:t>
+      </w:r>
+      <w:r>
+        <w:rPr>
+          <w:lang w:val="ru-RU"/>
+        </w:rPr>
+        <w:t>);</w:t>
+      </w:r>
+    </w:p>
+    <w:p>
+      <w:pPr>
+        <w:pStyle w:val="ListParagraph"/>
+        <w:numPr>
+          <w:ilvl w:val="0"/>
+          <w:numId w:val="34"/>
+        </w:numPr>
+        <w:rPr>
+          <w:lang w:val="ru-RU"/>
+        </w:rPr>
+      </w:pPr>
+      <w:r>
+        <w:rPr>
+          <w:lang w:val="ru-RU"/>
+        </w:rPr>
+        <w:t>фил</w:t>
       </w:r>
       <w:r>
         <w:rPr>
@@ -11631,54 +12802,142 @@
         <w:rPr>
           <w:lang w:val="ru-RU"/>
         </w:rPr>
+        <w:t xml:space="preserve"> сообщений</w:t>
+      </w:r>
+      <w:r>
+        <w:t xml:space="preserve"> (UDPFilter)</w:t>
+      </w:r>
+      <w:r>
+        <w:rPr>
+          <w:lang w:val="ru-RU"/>
+        </w:rPr>
+        <w:t xml:space="preserve">. </w:t>
+      </w:r>
+    </w:p>
+    <w:p>
+      <w:pPr>
+        <w:rPr>
+          <w:lang w:val="ru-RU"/>
+        </w:rPr>
+      </w:pPr>
+      <w:r>
+        <w:rPr>
+          <w:lang w:val="ru-RU"/>
+        </w:rPr>
+        <w:t xml:space="preserve">Фильтр переходов </w:t>
+      </w:r>
+      <w:r>
+        <w:rPr>
+          <w:lang w:val="ru-RU"/>
+        </w:rPr>
+        <w:t>ориентирован на фильтрацию сообщений об изменении состояния ядра. Семантика работы фильтра подразумевает удаление из пула всех неразрывных последовательностей событий об изменении состояния ядра кроме последнего.</w:t>
+      </w:r>
+    </w:p>
+    <w:p>
+      <w:pPr>
+        <w:rPr>
+          <w:lang w:val="ru-RU"/>
+        </w:rPr>
+      </w:pPr>
+      <w:r>
+        <w:rPr>
+          <w:lang w:val="ru-RU"/>
+        </w:rPr>
+        <w:t xml:space="preserve">Фильтр </w:t>
+      </w:r>
+      <w:r>
+        <w:t>UDP</w:t>
+      </w:r>
+      <w:r>
+        <w:rPr>
+          <w:lang w:val="ru-RU"/>
+        </w:rPr>
         <w:t xml:space="preserve"> </w:t>
       </w:r>
       <w:r>
         <w:rPr>
           <w:lang w:val="ru-RU"/>
         </w:rPr>
-        <w:t xml:space="preserve">сообщений. </w:t>
-      </w:r>
-      <w:r>
-        <w:rPr>
-          <w:lang w:val="ru-RU"/>
-        </w:rPr>
-        <w:t>Однако, при необходимости реализация дополнительных фильтров потребует от программиста только следование определенному в пакете интерфейсу фильтра.</w:t>
-      </w:r>
-    </w:p>
-    <w:p>
-      <w:pPr>
-        <w:rPr>
-          <w:lang w:val="ru-RU"/>
-        </w:rPr>
-      </w:pPr>
-      <w:r>
-        <w:rPr>
-          <w:lang w:val="ru-RU"/>
-        </w:rPr>
-        <w:t xml:space="preserve">Фильтр переходов </w:t>
-      </w:r>
-      <w:r>
-        <w:rPr>
-          <w:lang w:val="ru-RU"/>
-        </w:rPr>
-        <w:t>ориентирован на фильтрацию сообщений об изменении состояния ядра. Семантика работы фильтра подразумевает удаление из пула всех неразрывных последовательностей событий об изменении состояния ядра кроме последнего.</w:t>
-      </w:r>
-    </w:p>
-    <w:p>
-      <w:pPr>
-        <w:rPr>
-          <w:lang w:val="ru-RU"/>
-        </w:rPr>
-      </w:pPr>
-      <w:r>
-        <w:rPr>
-          <w:lang w:val="ru-RU"/>
-        </w:rPr>
-        <w:t xml:space="preserve">Фильтр </w:t>
-      </w:r>
-      <w:r>
-        <w:t>UDP</w:t>
+        <w:t xml:space="preserve">сообщений исключает </w:t>
+      </w:r>
+      <w:r>
+        <w:rPr>
+          <w:lang w:val="ru-RU"/>
+        </w:rPr>
+        <w:t>системные сообщения от удаленных служб</w:t>
+      </w:r>
+      <w:r>
+        <w:rPr>
+          <w:lang w:val="ru-RU"/>
+        </w:rPr>
+        <w:t xml:space="preserve">, если ядро находится в активном состоянии (см. </w:t>
+      </w:r>
+      <w:r>
+        <w:rPr>
+          <w:lang w:val="ru-RU"/>
+        </w:rPr>
+        <w:t xml:space="preserve">раздел 3.1.3.5 </w:t>
+      </w:r>
+      <w:r>
+        <w:rPr>
+          <w:lang w:val="ru-RU"/>
+        </w:rPr>
+        <w:t>«</w:t>
+      </w:r>
+      <w:r>
+        <w:rPr>
+          <w:lang w:val="ru-RU"/>
+        </w:rPr>
+        <w:t>Состояния и обработчики ядра</w:t>
+      </w:r>
+      <w:r>
+        <w:rPr>
+          <w:lang w:val="ru-RU"/>
+        </w:rPr>
+        <w:t>»).</w:t>
+      </w:r>
+    </w:p>
+    <w:p>
+      <w:pPr>
+        <w:rPr>
+          <w:lang w:val="ru-RU"/>
+        </w:rPr>
+      </w:pPr>
+      <w:r>
+        <w:rPr>
+          <w:lang w:val="ru-RU"/>
+        </w:rPr>
+        <w:t>Архитектурно фильтры пула ядра представляют собой реализацию шаблона «Посетитель/</w:t>
+      </w:r>
+      <w:r>
+        <w:t>Visitor</w:t>
+      </w:r>
+      <w:r>
+        <w:rPr>
+          <w:lang w:val="ru-RU"/>
+        </w:rPr>
+        <w:t>»</w:t>
+      </w:r>
+      <w:r>
+        <w:rPr>
+          <w:lang w:val="ru-RU"/>
+        </w:rPr>
+        <w:t xml:space="preserve"> [</w:t>
+      </w:r>
+      <w:r>
+        <w:t>link</w:t>
+      </w:r>
+      <w:r>
+        <w:rPr>
+          <w:lang w:val="ru-RU"/>
+        </w:rPr>
+        <w:t xml:space="preserve">] ( </w:t>
+      </w:r>
+      <w:r>
+        <w:rPr>
+          <w:lang w:val="ru-RU"/>
+        </w:rPr>
+        <w:t>см.</w:t>
       </w:r>
       <w:r>
         <w:rPr>
@@ -11690,38 +12949,32 @@
         <w:rPr>
           <w:lang w:val="ru-RU"/>
         </w:rPr>
-        <w:t xml:space="preserve">сообщений исключает </w:t>
-      </w:r>
-      <w:r>
-        <w:rPr>
-          <w:lang w:val="ru-RU"/>
-        </w:rPr>
-        <w:t>системные сообщения от удаленных служб</w:t>
-      </w:r>
-      <w:r>
-        <w:rPr>
-          <w:lang w:val="ru-RU"/>
-        </w:rPr>
-        <w:t>, если ядро находится в активном состоянии (см. «»).</w:t>
-      </w:r>
-    </w:p>
-    <w:p>
-      <w:pPr>
-        <w:rPr>
-          <w:lang w:val="ru-RU"/>
-        </w:rPr>
-      </w:pPr>
-      <w:r>
-        <w:rPr>
-          <w:lang w:val="ru-RU"/>
-        </w:rPr>
-        <w:t>Диаграмма классов пакета фильтров ядра рассмотрена на рисунке 16.</w:t>
-      </w:r>
-    </w:p>
-    <w:p>
-      <w:pPr>
-        <w:keepNext/>
-        <w:jc w:val="center"/>
+        <w:t>диаграмму</w:t>
+      </w:r>
+      <w:r>
+        <w:rPr>
+          <w:lang w:val="ru-RU"/>
+        </w:rPr>
+        <w:t xml:space="preserve"> классов на рисунке 16</w:t>
+      </w:r>
+      <w:r>
+        <w:rPr>
+          <w:lang w:val="ru-RU"/>
+        </w:rPr>
+        <w:t>)</w:t>
+      </w:r>
+      <w:r>
+        <w:rPr>
+          <w:lang w:val="ru-RU"/>
+        </w:rPr>
+        <w:t>.</w:t>
+      </w:r>
+    </w:p>
+    <w:p>
+      <w:pPr>
+        <w:rPr>
+          <w:lang w:val="ru-RU"/>
+        </w:rPr>
       </w:pPr>
       <w:r>
         <w:rPr>
@@ -11780,44 +13033,10 @@
         <w:t xml:space="preserve">Рисунок </w:t>
       </w:r>
       <w:r>
-        <w:fldChar w:fldCharType="begin"/>
-      </w:r>
-      <w:r>
-        <w:rPr>
-          <w:lang w:val="ru-RU"/>
-        </w:rPr>
-        <w:instrText xml:space="preserve"> </w:instrText>
-      </w:r>
-      <w:r>
-        <w:instrText>SEQ</w:instrText>
-      </w:r>
-      <w:r>
-        <w:rPr>
-          <w:lang w:val="ru-RU"/>
-        </w:rPr>
-        <w:instrText xml:space="preserve"> Рисунок \* </w:instrText>
-      </w:r>
-      <w:r>
-        <w:instrText>ARABIC</w:instrText>
-      </w:r>
-      <w:r>
-        <w:rPr>
-          <w:lang w:val="ru-RU"/>
-        </w:rPr>
-        <w:instrText xml:space="preserve"> </w:instrText>
-      </w:r>
-      <w:r>
-        <w:fldChar w:fldCharType="separate"/>
-      </w:r>
-      <w:r>
-        <w:rPr>
-          <w:noProof/>
-          <w:lang w:val="ru-RU"/>
-        </w:rPr>
-        <w:t>16</w:t>
-      </w:r>
-      <w:r>
-        <w:fldChar w:fldCharType="end"/>
+        <w:rPr>
+          <w:lang w:val="ru-RU"/>
+        </w:rPr>
+        <w:t>3.4</w:t>
       </w:r>
       <w:r>
         <w:rPr>
@@ -11843,7 +13062,13 @@
         <w:rPr>
           <w:lang w:val="ru-RU"/>
         </w:rPr>
-        <w:t xml:space="preserve">3.1.3.4 Состояния </w:t>
+        <w:t>3.1.3.5</w:t>
+      </w:r>
+      <w:r>
+        <w:rPr>
+          <w:lang w:val="ru-RU"/>
+        </w:rPr>
+        <w:t xml:space="preserve"> Состояния </w:t>
       </w:r>
       <w:r>
         <w:rPr>
@@ -11868,35 +13093,376 @@
         <w:rPr>
           <w:lang w:val="ru-RU"/>
         </w:rPr>
-        <w:t xml:space="preserve">Существует пять различных состояний ядра системы – активное (Active State), пассивное (Passive State), сетевое (Online State), автономное (Offline State), неопределенное (Suspense State). Как уже отмечалось, состояние ядра определяет обработчик событий, которым будут обрабатываться события, приходящие ядру из внешней среды. Таким образом, состояние ядра определяет его поведение. </w:t>
-      </w:r>
-    </w:p>
-    <w:p>
-      <w:pPr>
-        <w:rPr>
-          <w:lang w:val="ru-RU"/>
-        </w:rPr>
-      </w:pPr>
-      <w:r>
-        <w:rPr>
-          <w:lang w:val="ru-RU"/>
-        </w:rPr>
-        <w:t>Переход из состояния в состояние осуществляется только при обработке определенного события (рисунок 2). При изменении своего состояния ядро оповещает всех заинтересованных в этом событии драйверов. Такие драйвера реализуют специальный интерфейс, о котором будет сказано ниже.</w:t>
-      </w:r>
-    </w:p>
-    <w:p>
-      <w:pPr>
-        <w:rPr>
-          <w:lang w:val="ru-RU"/>
-        </w:rPr>
-      </w:pPr>
-    </w:p>
-    <w:p>
-      <w:pPr>
-        <w:rPr>
-          <w:lang w:val="ru-RU"/>
-        </w:rPr>
-      </w:pPr>
+        <w:t xml:space="preserve">Для реализации поведения ядра в качестве модели конечного автомата, авторами были спроектированы и реализованы конечные множества состояний и событий ядра. </w:t>
+      </w:r>
+      <w:r>
+        <w:rPr>
+          <w:lang w:val="ru-RU"/>
+        </w:rPr>
+        <w:t>Существует пять различных сост</w:t>
+      </w:r>
+      <w:r>
+        <w:rPr>
+          <w:lang w:val="ru-RU"/>
+        </w:rPr>
+        <w:t>ояний ядра системы</w:t>
+      </w:r>
+      <w:r>
+        <w:rPr>
+          <w:lang w:val="ru-RU"/>
+        </w:rPr>
+        <w:t>:</w:t>
+      </w:r>
+    </w:p>
+    <w:p>
+      <w:pPr>
+        <w:pStyle w:val="ListParagraph"/>
+        <w:numPr>
+          <w:ilvl w:val="0"/>
+          <w:numId w:val="33"/>
+        </w:numPr>
+        <w:rPr>
+          <w:lang w:val="ru-RU"/>
+        </w:rPr>
+      </w:pPr>
+      <w:r>
+        <w:rPr>
+          <w:lang w:val="ru-RU"/>
+        </w:rPr>
+        <w:t>активное</w:t>
+      </w:r>
+      <w:r>
+        <w:t xml:space="preserve"> (</w:t>
+      </w:r>
+      <w:r>
+        <w:t>a</w:t>
+      </w:r>
+      <w:r>
+        <w:t>ctive</w:t>
+      </w:r>
+      <w:r>
+        <w:t xml:space="preserve"> state</w:t>
+      </w:r>
+      <w:r>
+        <w:t>)</w:t>
+      </w:r>
+      <w:r>
+        <w:rPr>
+          <w:lang w:val="ru-RU"/>
+        </w:rPr>
+        <w:t>;</w:t>
+      </w:r>
+    </w:p>
+    <w:p>
+      <w:pPr>
+        <w:pStyle w:val="ListParagraph"/>
+        <w:numPr>
+          <w:ilvl w:val="0"/>
+          <w:numId w:val="33"/>
+        </w:numPr>
+        <w:rPr>
+          <w:lang w:val="ru-RU"/>
+        </w:rPr>
+      </w:pPr>
+      <w:r>
+        <w:rPr>
+          <w:lang w:val="ru-RU"/>
+        </w:rPr>
+        <w:t>пассивное (</w:t>
+      </w:r>
+      <w:r>
+        <w:t>p</w:t>
+      </w:r>
+      <w:r>
+        <w:t>assive</w:t>
+      </w:r>
+      <w:r>
+        <w:t xml:space="preserve"> state</w:t>
+      </w:r>
+      <w:r>
+        <w:rPr>
+          <w:lang w:val="ru-RU"/>
+        </w:rPr>
+        <w:t>);</w:t>
+      </w:r>
+    </w:p>
+    <w:p>
+      <w:pPr>
+        <w:pStyle w:val="ListParagraph"/>
+        <w:numPr>
+          <w:ilvl w:val="0"/>
+          <w:numId w:val="33"/>
+        </w:numPr>
+        <w:rPr>
+          <w:lang w:val="ru-RU"/>
+        </w:rPr>
+      </w:pPr>
+      <w:r>
+        <w:rPr>
+          <w:lang w:val="ru-RU"/>
+        </w:rPr>
+        <w:t>сетевое (</w:t>
+      </w:r>
+      <w:r>
+        <w:t>o</w:t>
+      </w:r>
+      <w:r>
+        <w:t>nline</w:t>
+      </w:r>
+      <w:r>
+        <w:t xml:space="preserve"> state</w:t>
+      </w:r>
+      <w:r>
+        <w:rPr>
+          <w:lang w:val="ru-RU"/>
+        </w:rPr>
+        <w:t>)</w:t>
+      </w:r>
+      <w:r>
+        <w:rPr>
+          <w:lang w:val="ru-RU"/>
+        </w:rPr>
+        <w:t>;</w:t>
+      </w:r>
+    </w:p>
+    <w:p>
+      <w:pPr>
+        <w:pStyle w:val="ListParagraph"/>
+        <w:numPr>
+          <w:ilvl w:val="0"/>
+          <w:numId w:val="33"/>
+        </w:numPr>
+        <w:rPr>
+          <w:lang w:val="ru-RU"/>
+        </w:rPr>
+      </w:pPr>
+      <w:r>
+        <w:rPr>
+          <w:lang w:val="ru-RU"/>
+        </w:rPr>
+        <w:t>автономное</w:t>
+      </w:r>
+      <w:r>
+        <w:t xml:space="preserve"> (</w:t>
+      </w:r>
+      <w:r>
+        <w:t>o</w:t>
+      </w:r>
+      <w:r>
+        <w:t>ffline</w:t>
+      </w:r>
+      <w:r>
+        <w:t xml:space="preserve"> state</w:t>
+      </w:r>
+      <w:r>
+        <w:t>);</w:t>
+      </w:r>
+    </w:p>
+    <w:p>
+      <w:pPr>
+        <w:pStyle w:val="ListParagraph"/>
+        <w:numPr>
+          <w:ilvl w:val="0"/>
+          <w:numId w:val="33"/>
+        </w:numPr>
+        <w:rPr>
+          <w:lang w:val="ru-RU"/>
+        </w:rPr>
+      </w:pPr>
+      <w:r>
+        <w:rPr>
+          <w:lang w:val="ru-RU"/>
+        </w:rPr>
+        <w:t>неопределенное</w:t>
+      </w:r>
+      <w:r>
+        <w:t xml:space="preserve"> (</w:t>
+      </w:r>
+      <w:r>
+        <w:t>s</w:t>
+      </w:r>
+      <w:r>
+        <w:t>uspense</w:t>
+      </w:r>
+      <w:r>
+        <w:t xml:space="preserve"> state</w:t>
+      </w:r>
+      <w:r>
+        <w:t>).</w:t>
+      </w:r>
+    </w:p>
+    <w:p>
+      <w:pPr>
+        <w:rPr>
+          <w:lang w:val="ru-RU"/>
+        </w:rPr>
+      </w:pPr>
+      <w:r>
+        <w:rPr>
+          <w:lang w:val="ru-RU"/>
+        </w:rPr>
+        <w:t xml:space="preserve">Как уже отмечалось, состояние ядра </w:t>
+      </w:r>
+      <w:r>
+        <w:rPr>
+          <w:lang w:val="ru-RU"/>
+        </w:rPr>
+        <w:t xml:space="preserve">однозначно </w:t>
+      </w:r>
+      <w:r>
+        <w:rPr>
+          <w:lang w:val="ru-RU"/>
+        </w:rPr>
+        <w:t xml:space="preserve">определяет обработчик, которым будут обрабатываться события, приходящие ядру из внешней среды. Таким образом, </w:t>
+      </w:r>
+      <w:r>
+        <w:rPr>
+          <w:lang w:val="ru-RU"/>
+        </w:rPr>
+        <w:t xml:space="preserve">можно утверждать, что в каждый момент времени </w:t>
+      </w:r>
+      <w:r>
+        <w:rPr>
+          <w:lang w:val="ru-RU"/>
+        </w:rPr>
+        <w:t>состояние</w:t>
+      </w:r>
+      <w:r>
+        <w:rPr>
+          <w:lang w:val="ru-RU"/>
+        </w:rPr>
+        <w:t xml:space="preserve"> ядра определяет его поведение.</w:t>
+      </w:r>
+    </w:p>
+    <w:p>
+      <w:pPr>
+        <w:rPr>
+          <w:lang w:val="ru-RU"/>
+        </w:rPr>
+      </w:pPr>
+      <w:r>
+        <w:rPr>
+          <w:lang w:val="ru-RU"/>
+        </w:rPr>
+        <w:t>С точки зрения реализации, и состояние и обработчик ядра представляются шаблоном проектирования «Состояние</w:t>
+      </w:r>
+      <w:r>
+        <w:rPr>
+          <w:lang w:val="ru-RU"/>
+        </w:rPr>
+        <w:t>/</w:t>
+      </w:r>
+      <w:r>
+        <w:t>State</w:t>
+      </w:r>
+      <w:r>
+        <w:rPr>
+          <w:lang w:val="ru-RU"/>
+        </w:rPr>
+        <w:t xml:space="preserve">» </w:t>
+      </w:r>
+      <w:r>
+        <w:rPr>
+          <w:lang w:val="ru-RU"/>
+        </w:rPr>
+        <w:t>[</w:t>
+      </w:r>
+      <w:r>
+        <w:t>link</w:t>
+      </w:r>
+      <w:r>
+        <w:rPr>
+          <w:lang w:val="ru-RU"/>
+        </w:rPr>
+        <w:t>].</w:t>
+      </w:r>
+      <w:r>
+        <w:rPr>
+          <w:lang w:val="ru-RU"/>
+        </w:rPr>
+        <w:t xml:space="preserve"> При этом, оба интерфейса содержат лишь по одному</w:t>
+      </w:r>
+      <w:r>
+        <w:rPr>
+          <w:lang w:val="ru-RU"/>
+        </w:rPr>
+        <w:t xml:space="preserve"> публичному</w:t>
+      </w:r>
+      <w:r>
+        <w:rPr>
+          <w:lang w:val="ru-RU"/>
+        </w:rPr>
+        <w:t xml:space="preserve"> методу. В случае с состоянием </w:t>
+      </w:r>
+      <w:r>
+        <w:rPr>
+          <w:lang w:val="ru-RU"/>
+        </w:rPr>
+        <w:t>– метод получения текущего обработчика. В случае с обработчиком – метод обработки следующего события ядра.</w:t>
+      </w:r>
+    </w:p>
+    <w:p>
+      <w:pPr>
+        <w:rPr>
+          <w:lang w:val="ru-RU"/>
+        </w:rPr>
+      </w:pPr>
+      <w:r>
+        <w:rPr>
+          <w:lang w:val="ru-RU"/>
+        </w:rPr>
+        <w:lastRenderedPageBreak/>
+        <w:t xml:space="preserve">Переход из состояния в состояние осуществляется только при </w:t>
+      </w:r>
+      <w:r>
+        <w:rPr>
+          <w:lang w:val="ru-RU"/>
+        </w:rPr>
+        <w:t xml:space="preserve">обработке определенного </w:t>
+      </w:r>
+      <w:r>
+        <w:rPr>
+          <w:lang w:val="ru-RU"/>
+        </w:rPr>
+        <w:t>класса событий</w:t>
+      </w:r>
+      <w:r>
+        <w:rPr>
+          <w:lang w:val="ru-RU"/>
+        </w:rPr>
+        <w:t xml:space="preserve">. На рисунке 18 рассмотрены основные циклы смены состояний у ядра. Более детально про переходы между </w:t>
+      </w:r>
+      <w:r>
+        <w:rPr>
+          <w:lang w:val="ru-RU"/>
+        </w:rPr>
+        <w:t xml:space="preserve">состояниями </w:t>
+      </w:r>
+      <w:r>
+        <w:rPr>
+          <w:lang w:val="ru-RU"/>
+        </w:rPr>
+        <w:t>можно прочитать в разделах 3.1.3.1 «События ядра» и 3.1.3.12 «Поведение ядра».</w:t>
+      </w:r>
+    </w:p>
+    <w:p>
+      <w:pPr>
+        <w:rPr>
+          <w:lang w:val="ru-RU"/>
+        </w:rPr>
+      </w:pPr>
+      <w:r>
+        <w:rPr>
+          <w:lang w:val="ru-RU"/>
+        </w:rPr>
+        <w:t>При изменении своего состояния ядро оповещает всех заинтересованных в этом событии драйверов. Такие драйвера реализуют специальный интерфе</w:t>
+      </w:r>
+      <w:r>
+        <w:rPr>
+          <w:lang w:val="ru-RU"/>
+        </w:rPr>
+        <w:t>йс, о котором подробно будет сказано в разделе 3.1.3.6 «Наблюдатели ядра».</w:t>
+      </w:r>
     </w:p>
     <w:p>
       <w:pPr>
@@ -11909,117 +13475,6 @@
       <w:pPr>
         <w:keepNext/>
         <w:jc w:val="center"/>
-      </w:pPr>
-      <w:r>
-        <w:rPr>
-          <w:noProof/>
-          <w:lang w:val="ru-RU" w:eastAsia="ru-RU"/>
-        </w:rPr>
-        <w:lastRenderedPageBreak/>
-        <w:drawing>
-          <wp:inline distT="0" distB="0" distL="0" distR="0">
-            <wp:extent cx="5902764" cy="3285461"/>
-            <wp:effectExtent l="19050" t="0" r="2736" b="0"/>
-            <wp:docPr id="42" name="Picture 41" descr="handlers_cd.png"/>
-            <wp:cNvGraphicFramePr>
-              <a:graphicFrameLocks xmlns:a="http://schemas.openxmlformats.org/drawingml/2006/main" noChangeAspect="1"/>
-            </wp:cNvGraphicFramePr>
-            <a:graphic xmlns:a="http://schemas.openxmlformats.org/drawingml/2006/main">
-              <a:graphicData uri="http://schemas.openxmlformats.org/drawingml/2006/picture">
-                <pic:pic xmlns:pic="http://schemas.openxmlformats.org/drawingml/2006/picture">
-                  <pic:nvPicPr>
-                    <pic:cNvPr id="0" name="handlers_cd.png"/>
-                    <pic:cNvPicPr/>
-                  </pic:nvPicPr>
-                  <pic:blipFill>
-                    <a:blip r:embed="rId24" cstate="print"/>
-                    <a:stretch>
-                      <a:fillRect/>
-                    </a:stretch>
-                  </pic:blipFill>
-                  <pic:spPr>
-                    <a:xfrm>
-                      <a:off x="0" y="0"/>
-                      <a:ext cx="5901911" cy="3284986"/>
-                    </a:xfrm>
-                    <a:prstGeom prst="rect">
-                      <a:avLst/>
-                    </a:prstGeom>
-                  </pic:spPr>
-                </pic:pic>
-              </a:graphicData>
-            </a:graphic>
-          </wp:inline>
-        </w:drawing>
-      </w:r>
-    </w:p>
-    <w:p>
-      <w:pPr>
-        <w:pStyle w:val="Caption"/>
-        <w:rPr>
-          <w:lang w:val="ru-RU"/>
-        </w:rPr>
-      </w:pPr>
-      <w:r>
-        <w:rPr>
-          <w:lang w:val="ru-RU"/>
-        </w:rPr>
-        <w:t xml:space="preserve">Рисунок </w:t>
-      </w:r>
-      <w:r>
-        <w:fldChar w:fldCharType="begin"/>
-      </w:r>
-      <w:r>
-        <w:rPr>
-          <w:lang w:val="ru-RU"/>
-        </w:rPr>
-        <w:instrText xml:space="preserve"> </w:instrText>
-      </w:r>
-      <w:r>
-        <w:instrText>SEQ</w:instrText>
-      </w:r>
-      <w:r>
-        <w:rPr>
-          <w:lang w:val="ru-RU"/>
-        </w:rPr>
-        <w:instrText xml:space="preserve"> Рисунок \* </w:instrText>
-      </w:r>
-      <w:r>
-        <w:instrText>ARABIC</w:instrText>
-      </w:r>
-      <w:r>
-        <w:rPr>
-          <w:lang w:val="ru-RU"/>
-        </w:rPr>
-        <w:instrText xml:space="preserve"> </w:instrText>
-      </w:r>
-      <w:r>
-        <w:fldChar w:fldCharType="separate"/>
-      </w:r>
-      <w:r>
-        <w:rPr>
-          <w:noProof/>
-          <w:lang w:val="ru-RU"/>
-        </w:rPr>
-        <w:t>17</w:t>
-      </w:r>
-      <w:r>
-        <w:fldChar w:fldCharType="end"/>
-      </w:r>
-      <w:r>
-        <w:rPr>
-          <w:lang w:val="ru-RU"/>
-        </w:rPr>
-        <w:t xml:space="preserve"> – Диаграмма классов пакетов обработчиков и состояний ядра</w:t>
-      </w:r>
-    </w:p>
-    <w:p>
-      <w:pPr>
-        <w:keepNext/>
-        <w:jc w:val="center"/>
-        <w:rPr>
-          <w:lang w:val="ru-RU"/>
-        </w:rPr>
       </w:pPr>
     </w:p>
     <w:p>
@@ -12057,7 +13512,7 @@
                     <pic:cNvPicPr/>
                   </pic:nvPicPr>
                   <pic:blipFill>
-                    <a:blip r:embed="rId25" cstate="print"/>
+                    <a:blip r:embed="rId24" cstate="print"/>
                     <a:stretch>
                       <a:fillRect/>
                     </a:stretch>
@@ -12092,44 +13547,10 @@
         <w:t xml:space="preserve">Рисунок </w:t>
       </w:r>
       <w:r>
-        <w:fldChar w:fldCharType="begin"/>
-      </w:r>
-      <w:r>
-        <w:rPr>
-          <w:lang w:val="ru-RU"/>
-        </w:rPr>
-        <w:instrText xml:space="preserve"> </w:instrText>
-      </w:r>
-      <w:r>
-        <w:instrText>SEQ</w:instrText>
-      </w:r>
-      <w:r>
-        <w:rPr>
-          <w:lang w:val="ru-RU"/>
-        </w:rPr>
-        <w:instrText xml:space="preserve"> Рисунок \* </w:instrText>
-      </w:r>
-      <w:r>
-        <w:instrText>ARABIC</w:instrText>
-      </w:r>
-      <w:r>
-        <w:rPr>
-          <w:lang w:val="ru-RU"/>
-        </w:rPr>
-        <w:instrText xml:space="preserve"> </w:instrText>
-      </w:r>
-      <w:r>
-        <w:fldChar w:fldCharType="separate"/>
-      </w:r>
-      <w:r>
-        <w:rPr>
-          <w:noProof/>
-          <w:lang w:val="ru-RU"/>
-        </w:rPr>
-        <w:t>18</w:t>
-      </w:r>
-      <w:r>
-        <w:fldChar w:fldCharType="end"/>
+        <w:rPr>
+          <w:lang w:val="ru-RU"/>
+        </w:rPr>
+        <w:t>3.6</w:t>
       </w:r>
       <w:r>
         <w:rPr>
@@ -12162,7 +13583,13 @@
           <w:lang w:val="ru-RU"/>
         </w:rPr>
         <w:lastRenderedPageBreak/>
-        <w:t>3.1.3.5 Наблюдатели ядра</w:t>
+        <w:t>3.1.3.6</w:t>
+      </w:r>
+      <w:r>
+        <w:rPr>
+          <w:lang w:val="ru-RU"/>
+        </w:rPr>
+        <w:t xml:space="preserve"> Наблюдатели ядра</w:t>
       </w:r>
     </w:p>
     <w:p>
@@ -12176,7 +13603,13 @@
         <w:rPr>
           <w:lang w:val="ru-RU"/>
         </w:rPr>
-        <w:t>3.1.3.6 Драйверы ядра</w:t>
+        <w:t>3.1.3.7</w:t>
+      </w:r>
+      <w:r>
+        <w:rPr>
+          <w:lang w:val="ru-RU"/>
+        </w:rPr>
+        <w:t xml:space="preserve"> Драйверы ядра</w:t>
       </w:r>
     </w:p>
     <w:p>
@@ -12190,7 +13623,13 @@
         <w:rPr>
           <w:lang w:val="ru-RU"/>
         </w:rPr>
-        <w:t>3.1.3.7 Адаптеры ядра</w:t>
+        <w:t>3.1.3.8</w:t>
+      </w:r>
+      <w:r>
+        <w:rPr>
+          <w:lang w:val="ru-RU"/>
+        </w:rPr>
+        <w:t xml:space="preserve"> Адаптеры ядра</w:t>
       </w:r>
     </w:p>
     <w:p>
@@ -12204,7 +13643,13 @@
         <w:rPr>
           <w:lang w:val="ru-RU"/>
         </w:rPr>
-        <w:t>3.1.3.8 События ядра</w:t>
+        <w:t>3.1.3.9</w:t>
+      </w:r>
+      <w:r>
+        <w:rPr>
+          <w:lang w:val="ru-RU"/>
+        </w:rPr>
+        <w:t xml:space="preserve"> События ядра</w:t>
       </w:r>
     </w:p>
     <w:p>
@@ -12218,7 +13663,13 @@
         <w:rPr>
           <w:lang w:val="ru-RU"/>
         </w:rPr>
-        <w:t>3.1.3.9 Сессии ядра</w:t>
+        <w:t>3.1.3.10</w:t>
+      </w:r>
+      <w:r>
+        <w:rPr>
+          <w:lang w:val="ru-RU"/>
+        </w:rPr>
+        <w:t xml:space="preserve"> Сессии ядра</w:t>
       </w:r>
     </w:p>
     <w:p>
@@ -12238,7 +13689,7 @@
         <w:rPr>
           <w:lang w:val="ru-RU"/>
         </w:rPr>
-        <w:t>10</w:t>
+        <w:t>11</w:t>
       </w:r>
       <w:r>
         <w:rPr>
@@ -12443,7 +13894,13 @@
           <w:lang w:val="ru-RU"/>
         </w:rPr>
         <w:lastRenderedPageBreak/>
-        <w:t>3.1.3.11 Поведение ядра</w:t>
+        <w:t>3.1.3.12</w:t>
+      </w:r>
+      <w:r>
+        <w:rPr>
+          <w:lang w:val="ru-RU"/>
+        </w:rPr>
+        <w:t xml:space="preserve"> Поведение ядра</w:t>
       </w:r>
     </w:p>
     <w:p>
@@ -12457,7 +13914,7 @@
         <w:rPr>
           <w:lang w:val="ru-RU"/>
         </w:rPr>
-        <w:t>3.1.3.12</w:t>
+        <w:t>3.1.3.13</w:t>
       </w:r>
       <w:r>
         <w:rPr>
@@ -12873,7 +14330,19 @@
         <w:rPr>
           <w:lang w:val="ru-RU"/>
         </w:rPr>
-        <w:t>3.1.4 Уникальный идентификатор узла</w:t>
+        <w:t>3.1.</w:t>
+      </w:r>
+      <w:r>
+        <w:rPr>
+          <w:lang w:val="ru-RU"/>
+        </w:rPr>
+        <w:t>3.</w:t>
+      </w:r>
+      <w:r>
+        <w:rPr>
+          <w:lang w:val="ru-RU"/>
+        </w:rPr>
+        <w:t>4 Уникальный идентификатор узла</w:t>
       </w:r>
     </w:p>
     <w:p>
@@ -13644,7 +15113,7 @@
         </w:rPr>
         <w:t xml:space="preserve">закрытом списке рассылки – </w:t>
       </w:r>
-      <w:hyperlink r:id="rId26" w:history="1">
+      <w:hyperlink r:id="rId25" w:history="1">
         <w:r>
           <w:rPr>
             <w:rStyle w:val="Hyperlink"/>
@@ -13861,7 +15330,7 @@
         </w:rPr>
         <w:t xml:space="preserve"> вики-движка. Проект доступен по ссылке – </w:t>
       </w:r>
-      <w:hyperlink r:id="rId27" w:history="1">
+      <w:hyperlink r:id="rId26" w:history="1">
         <w:r>
           <w:rPr>
             <w:rStyle w:val="Hyperlink"/>
@@ -17774,7 +19243,7 @@
                     </pic:cNvPicPr>
                   </pic:nvPicPr>
                   <pic:blipFill>
-                    <a:blip r:embed="rId28" cstate="print"/>
+                    <a:blip r:embed="rId27" cstate="print"/>
                     <a:srcRect/>
                     <a:stretch>
                       <a:fillRect/>
@@ -21204,7 +22673,7 @@
                     </pic:cNvPicPr>
                   </pic:nvPicPr>
                   <pic:blipFill>
-                    <a:blip r:embed="rId29" cstate="print"/>
+                    <a:blip r:embed="rId28" cstate="print"/>
                     <a:srcRect/>
                     <a:stretch>
                       <a:fillRect/>
@@ -23713,7 +25182,7 @@
                     </pic:cNvPicPr>
                   </pic:nvPicPr>
                   <pic:blipFill>
-                    <a:blip r:embed="rId30" cstate="print"/>
+                    <a:blip r:embed="rId29" cstate="print"/>
                     <a:srcRect/>
                     <a:stretch>
                       <a:fillRect/>
@@ -24002,7 +25471,7 @@
                     </pic:cNvPicPr>
                   </pic:nvPicPr>
                   <pic:blipFill>
-                    <a:blip r:embed="rId31" cstate="print"/>
+                    <a:blip r:embed="rId30" cstate="print"/>
                     <a:srcRect/>
                     <a:stretch>
                       <a:fillRect/>
@@ -24158,7 +25627,7 @@
                     </pic:cNvPicPr>
                   </pic:nvPicPr>
                   <pic:blipFill>
-                    <a:blip r:embed="rId32" cstate="print"/>
+                    <a:blip r:embed="rId31" cstate="print"/>
                     <a:srcRect/>
                     <a:stretch>
                       <a:fillRect/>
@@ -26408,7 +27877,7 @@
                                 <pic:cNvPicPr/>
                               </pic:nvPicPr>
                               <pic:blipFill>
-                                <a:blip r:embed="rId33">
+                                <a:blip r:embed="rId32">
                                   <a:alphaModFix/>
                                   <a:lum/>
                                 </a:blip>
@@ -26650,7 +28119,7 @@
         </w:rPr>
         <w:t xml:space="preserve">ного или </w:t>
       </w:r>
-      <w:hyperlink r:id="rId34" w:history="1">
+      <w:hyperlink r:id="rId33" w:history="1">
         <w:r>
           <w:rPr>
             <w:lang w:val="ru-RU"/>
@@ -27546,7 +29015,7 @@
                     </pic:cNvPicPr>
                   </pic:nvPicPr>
                   <pic:blipFill>
-                    <a:blip r:embed="rId35" cstate="print"/>
+                    <a:blip r:embed="rId34" cstate="print"/>
                     <a:srcRect/>
                     <a:stretch>
                       <a:fillRect/>
@@ -28052,7 +29521,7 @@
                     </pic:cNvPicPr>
                   </pic:nvPicPr>
                   <pic:blipFill>
-                    <a:blip r:embed="rId35" cstate="print"/>
+                    <a:blip r:embed="rId34" cstate="print"/>
                     <a:srcRect/>
                     <a:stretch>
                       <a:fillRect/>
@@ -28191,7 +29660,7 @@
                     </pic:cNvPicPr>
                   </pic:nvPicPr>
                   <pic:blipFill>
-                    <a:blip r:embed="rId35" cstate="print"/>
+                    <a:blip r:embed="rId34" cstate="print"/>
                     <a:srcRect/>
                     <a:stretch>
                       <a:fillRect/>
@@ -28269,7 +29738,7 @@
                     </pic:cNvPicPr>
                   </pic:nvPicPr>
                   <pic:blipFill>
-                    <a:blip r:embed="rId35" cstate="print"/>
+                    <a:blip r:embed="rId34" cstate="print"/>
                     <a:srcRect/>
                     <a:stretch>
                       <a:fillRect/>
@@ -28333,7 +29802,7 @@
                     </pic:cNvPicPr>
                   </pic:nvPicPr>
                   <pic:blipFill>
-                    <a:blip r:embed="rId35" cstate="print"/>
+                    <a:blip r:embed="rId34" cstate="print"/>
                     <a:srcRect/>
                     <a:stretch>
                       <a:fillRect/>
@@ -28419,7 +29888,7 @@
                     </pic:cNvPicPr>
                   </pic:nvPicPr>
                   <pic:blipFill>
-                    <a:blip r:embed="rId35" cstate="print"/>
+                    <a:blip r:embed="rId34" cstate="print"/>
                     <a:srcRect/>
                     <a:stretch>
                       <a:fillRect/>
@@ -35105,7 +36574,7 @@
                                 <pic:cNvPicPr/>
                               </pic:nvPicPr>
                               <pic:blipFill>
-                                <a:blip r:embed="rId36">
+                                <a:blip r:embed="rId35">
                                   <a:alphaModFix/>
                                   <a:lum/>
                                 </a:blip>
@@ -37044,7 +38513,7 @@
                     <pic:cNvPicPr/>
                   </pic:nvPicPr>
                   <pic:blipFill>
-                    <a:blip r:embed="rId37" cstate="print">
+                    <a:blip r:embed="rId36" cstate="print">
                       <a:alphaModFix/>
                       <a:lum/>
                     </a:blip>
@@ -37247,6 +38716,232 @@
             <wp:effectExtent l="0" t="0" r="0" b="0"/>
             <wp:wrapSquare wrapText="bothSides"/>
             <wp:docPr id="24" name="graphics5"/>
+            <wp:cNvGraphicFramePr/>
+            <a:graphic xmlns:a="http://schemas.openxmlformats.org/drawingml/2006/main">
+              <a:graphicData uri="http://schemas.openxmlformats.org/drawingml/2006/picture">
+                <pic:pic xmlns:pic="http://schemas.openxmlformats.org/drawingml/2006/picture">
+                  <pic:nvPicPr>
+                    <pic:cNvPr id="0" name=""/>
+                    <pic:cNvPicPr/>
+                  </pic:nvPicPr>
+                  <pic:blipFill>
+                    <a:blip r:embed="rId37" cstate="print">
+                      <a:alphaModFix/>
+                      <a:lum/>
+                    </a:blip>
+                    <a:srcRect/>
+                    <a:stretch>
+                      <a:fillRect/>
+                    </a:stretch>
+                  </pic:blipFill>
+                  <pic:spPr>
+                    <a:xfrm>
+                      <a:off x="0" y="0"/>
+                      <a:ext cx="4284329" cy="3126242"/>
+                    </a:xfrm>
+                    <a:prstGeom prst="rect">
+                      <a:avLst/>
+                    </a:prstGeom>
+                  </pic:spPr>
+                </pic:pic>
+              </a:graphicData>
+            </a:graphic>
+          </wp:anchor>
+        </w:drawing>
+      </w:r>
+    </w:p>
+    <w:p>
+      <w:pPr>
+        <w:pStyle w:val="Textbody"/>
+      </w:pPr>
+    </w:p>
+    <w:p>
+      <w:pPr>
+        <w:pStyle w:val="Textbody"/>
+      </w:pPr>
+    </w:p>
+    <w:p>
+      <w:pPr>
+        <w:pStyle w:val="Textbody"/>
+      </w:pPr>
+    </w:p>
+    <w:p>
+      <w:pPr>
+        <w:pStyle w:val="Textbody"/>
+      </w:pPr>
+    </w:p>
+    <w:p>
+      <w:pPr>
+        <w:pStyle w:val="Textbody"/>
+      </w:pPr>
+    </w:p>
+    <w:p>
+      <w:pPr>
+        <w:pStyle w:val="Textbody"/>
+      </w:pPr>
+    </w:p>
+    <w:p>
+      <w:pPr>
+        <w:pStyle w:val="Textbody"/>
+      </w:pPr>
+    </w:p>
+    <w:p>
+      <w:pPr>
+        <w:pStyle w:val="Textbody"/>
+      </w:pPr>
+    </w:p>
+    <w:p>
+      <w:pPr>
+        <w:pStyle w:val="Textbody"/>
+      </w:pPr>
+    </w:p>
+    <w:p>
+      <w:pPr>
+        <w:pStyle w:val="Textbody"/>
+      </w:pPr>
+    </w:p>
+    <w:p>
+      <w:pPr>
+        <w:pStyle w:val="Textbody"/>
+      </w:pPr>
+    </w:p>
+    <w:p>
+      <w:pPr>
+        <w:pStyle w:val="Textbody"/>
+      </w:pPr>
+    </w:p>
+    <w:p>
+      <w:pPr>
+        <w:rPr>
+          <w:lang w:val="ru-RU"/>
+        </w:rPr>
+      </w:pPr>
+      <w:r>
+        <w:rPr>
+          <w:lang w:val="ru-RU"/>
+        </w:rPr>
+        <w:t xml:space="preserve">Скучно сидеть и вглядываться в квадратики и бесконечно бегающие цифры? По данным любого параметра система сможет построить график изменения, причем не за предопределенные </w:t>
+      </w:r>
+      <w:r>
+        <w:rPr>
+          <w:lang w:val="ru-RU"/>
+        </w:rPr>
+        <w:t>и,</w:t>
+      </w:r>
+      <w:r>
+        <w:rPr>
+          <w:lang w:val="ru-RU"/>
+        </w:rPr>
+        <w:t xml:space="preserve"> жестко заданные временные интервалы (вспомните </w:t>
+      </w:r>
+      <w:r>
+        <w:t>mrtg</w:t>
+      </w:r>
+      <w:r>
+        <w:rPr>
+          <w:lang w:val="ru-RU"/>
+        </w:rPr>
+        <w:t>/</w:t>
+      </w:r>
+      <w:r>
+        <w:t>rrdtool</w:t>
+      </w:r>
+      <w:r>
+        <w:rPr>
+          <w:lang w:val="ru-RU"/>
+        </w:rPr>
+        <w:t xml:space="preserve">: </w:t>
+      </w:r>
+      <w:r>
+        <w:t>daily</w:t>
+      </w:r>
+      <w:r>
+        <w:rPr>
+          <w:lang w:val="ru-RU"/>
+        </w:rPr>
+        <w:t xml:space="preserve">, </w:t>
+      </w:r>
+      <w:r>
+        <w:t>weekly</w:t>
+      </w:r>
+      <w:r>
+        <w:rPr>
+          <w:lang w:val="ru-RU"/>
+        </w:rPr>
+        <w:t xml:space="preserve">, </w:t>
+      </w:r>
+      <w:r>
+        <w:t>monthly</w:t>
+      </w:r>
+      <w:r>
+        <w:rPr>
+          <w:lang w:val="ru-RU"/>
+        </w:rPr>
+        <w:t xml:space="preserve">, </w:t>
+      </w:r>
+      <w:r>
+        <w:t>yearly</w:t>
+      </w:r>
+      <w:r>
+        <w:rPr>
+          <w:lang w:val="ru-RU"/>
+        </w:rPr>
+        <w:t>), а за любой промежуток времени с максимальным разрешением. Хотите посмотреть в деталях, как изменялась нагрузка на сервер во время хабраэффекта месяц назад? Пожалуйста, график с разрешением в 30 секун</w:t>
+      </w:r>
+      <w:r>
+        <w:rPr>
+          <w:lang w:val="ru-RU"/>
+        </w:rPr>
+        <w:t>д (</w:t>
+      </w:r>
+      <w:r>
+        <w:rPr>
+          <w:lang w:val="ru-RU"/>
+        </w:rPr>
+        <w:t xml:space="preserve">именно таков интервал опроса по умолчанию) к вашим услугам. Хотите общую картину? Выберите интервал в месяц и посмотрите на среднюю величину, и разброс колебаний до максимума и минимума. Сравнить? Можно создавать сложные графики, отображающие на одном поле несколько параметров, и вы сразу увидите, что пиковые значения </w:t>
+      </w:r>
+      <w:r>
+        <w:t>Load</w:t>
+      </w:r>
+      <w:r>
+        <w:rPr>
+          <w:lang w:val="ru-RU"/>
+        </w:rPr>
+        <w:t xml:space="preserve"> </w:t>
+      </w:r>
+      <w:r>
+        <w:t>Average</w:t>
+      </w:r>
+      <w:r>
+        <w:rPr>
+          <w:lang w:val="ru-RU"/>
+        </w:rPr>
+        <w:t xml:space="preserve"> соответствуют пикам трафика.</w:t>
+      </w:r>
+    </w:p>
+    <w:p>
+      <w:pPr>
+        <w:pStyle w:val="Textbody"/>
+      </w:pPr>
+      <w:r>
+        <w:rPr>
+          <w:noProof/>
+          <w:lang w:eastAsia="ru-RU" w:bidi="ar-SA"/>
+        </w:rPr>
+        <w:lastRenderedPageBreak/>
+        <w:drawing>
+          <wp:anchor distT="0" distB="0" distL="114300" distR="114300" simplePos="0" relativeHeight="251668480" behindDoc="0" locked="0" layoutInCell="1" allowOverlap="1">
+            <wp:simplePos x="0" y="0"/>
+            <wp:positionH relativeFrom="column">
+              <wp:align>center</wp:align>
+            </wp:positionH>
+            <wp:positionV relativeFrom="paragraph">
+              <wp:align>top</wp:align>
+            </wp:positionV>
+            <wp:extent cx="4284329" cy="3126242"/>
+            <wp:effectExtent l="0" t="0" r="0" b="0"/>
+            <wp:wrapSquare wrapText="bothSides"/>
+            <wp:docPr id="25" name="graphics6"/>
             <wp:cNvGraphicFramePr/>
             <a:graphic xmlns:a="http://schemas.openxmlformats.org/drawingml/2006/main">
               <a:graphicData uri="http://schemas.openxmlformats.org/drawingml/2006/picture">
@@ -37351,104 +39046,13 @@
         <w:rPr>
           <w:lang w:val="ru-RU"/>
         </w:rPr>
-        <w:t xml:space="preserve">Скучно сидеть и вглядываться в квадратики и бесконечно бегающие цифры? По данным любого параметра система сможет построить график изменения, причем не за предопределенные </w:t>
-      </w:r>
-      <w:r>
-        <w:rPr>
-          <w:lang w:val="ru-RU"/>
-        </w:rPr>
-        <w:t>и,</w:t>
-      </w:r>
-      <w:r>
-        <w:rPr>
-          <w:lang w:val="ru-RU"/>
-        </w:rPr>
-        <w:t xml:space="preserve"> жестко заданные временные интервалы (вспомните </w:t>
-      </w:r>
-      <w:r>
-        <w:t>mrtg</w:t>
-      </w:r>
-      <w:r>
-        <w:rPr>
-          <w:lang w:val="ru-RU"/>
-        </w:rPr>
-        <w:t>/</w:t>
-      </w:r>
-      <w:r>
-        <w:t>rrdtool</w:t>
-      </w:r>
-      <w:r>
-        <w:rPr>
-          <w:lang w:val="ru-RU"/>
-        </w:rPr>
-        <w:t xml:space="preserve">: </w:t>
-      </w:r>
-      <w:r>
-        <w:t>daily</w:t>
-      </w:r>
-      <w:r>
-        <w:rPr>
-          <w:lang w:val="ru-RU"/>
-        </w:rPr>
-        <w:t xml:space="preserve">, </w:t>
-      </w:r>
-      <w:r>
-        <w:t>weekly</w:t>
-      </w:r>
-      <w:r>
-        <w:rPr>
-          <w:lang w:val="ru-RU"/>
-        </w:rPr>
-        <w:t xml:space="preserve">, </w:t>
-      </w:r>
-      <w:r>
-        <w:t>monthly</w:t>
-      </w:r>
-      <w:r>
-        <w:rPr>
-          <w:lang w:val="ru-RU"/>
-        </w:rPr>
-        <w:t xml:space="preserve">, </w:t>
-      </w:r>
-      <w:r>
-        <w:t>yearly</w:t>
-      </w:r>
-      <w:r>
-        <w:rPr>
-          <w:lang w:val="ru-RU"/>
-        </w:rPr>
-        <w:t>), а за любой промежуток времени с максимальным разрешением. Хотите посмотреть в деталях, как изменялась нагрузка на сервер во время хабраэффекта месяц назад? Пожалуйста, график с разрешением в 30 секун</w:t>
-      </w:r>
-      <w:r>
-        <w:rPr>
-          <w:lang w:val="ru-RU"/>
-        </w:rPr>
-        <w:t>д (</w:t>
-      </w:r>
-      <w:r>
-        <w:rPr>
-          <w:lang w:val="ru-RU"/>
-        </w:rPr>
-        <w:t xml:space="preserve">именно таков интервал опроса по умолчанию) к вашим услугам. Хотите общую картину? Выберите интервал в месяц и посмотрите на среднюю величину, и разброс колебаний до максимума и минимума. Сравнить? Можно создавать сложные графики, отображающие на одном поле несколько параметров, и вы сразу увидите, что пиковые значения </w:t>
-      </w:r>
-      <w:r>
-        <w:t>Load</w:t>
-      </w:r>
-      <w:r>
-        <w:rPr>
-          <w:lang w:val="ru-RU"/>
-        </w:rPr>
-        <w:t xml:space="preserve"> </w:t>
-      </w:r>
-      <w:r>
-        <w:t>Average</w:t>
-      </w:r>
-      <w:r>
-        <w:rPr>
-          <w:lang w:val="ru-RU"/>
-        </w:rPr>
-        <w:t xml:space="preserve"> соответствуют пикам трафика.</w:t>
-      </w:r>
+        <w:t>Для отображения логической структуры сети можно создавать карты сети, отображающие именно расположение узлов сети и связей между ними. Естественно, состояние узлов (доступен или нет) отображается и на карте.</w:t>
+      </w:r>
+    </w:p>
+    <w:p>
+      <w:pPr>
+        <w:pStyle w:val="Textbody"/>
+      </w:pPr>
     </w:p>
     <w:p>
       <w:pPr>
@@ -37459,9 +39063,8 @@
           <w:noProof/>
           <w:lang w:eastAsia="ru-RU" w:bidi="ar-SA"/>
         </w:rPr>
-        <w:lastRenderedPageBreak/>
         <w:drawing>
-          <wp:anchor distT="0" distB="0" distL="114300" distR="114300" simplePos="0" relativeHeight="251668480" behindDoc="0" locked="0" layoutInCell="1" allowOverlap="1">
+          <wp:anchor distT="0" distB="0" distL="114300" distR="114300" simplePos="0" relativeHeight="251669504" behindDoc="0" locked="0" layoutInCell="1" allowOverlap="1">
             <wp:simplePos x="0" y="0"/>
             <wp:positionH relativeFrom="column">
               <wp:align>center</wp:align>
@@ -37472,7 +39075,7 @@
             <wp:extent cx="4284329" cy="3126242"/>
             <wp:effectExtent l="0" t="0" r="0" b="0"/>
             <wp:wrapSquare wrapText="bothSides"/>
-            <wp:docPr id="25" name="graphics6"/>
+            <wp:docPr id="26" name="graphics7"/>
             <wp:cNvGraphicFramePr/>
             <a:graphic xmlns:a="http://schemas.openxmlformats.org/drawingml/2006/main">
               <a:graphicData uri="http://schemas.openxmlformats.org/drawingml/2006/picture">
@@ -37577,140 +39180,6 @@
         <w:rPr>
           <w:lang w:val="ru-RU"/>
         </w:rPr>
-        <w:t>Для отображения логической структуры сети можно создавать карты сети, отображающие именно расположение узлов сети и связей между ними. Естественно, состояние узлов (доступен или нет) отображается и на карте.</w:t>
-      </w:r>
-    </w:p>
-    <w:p>
-      <w:pPr>
-        <w:pStyle w:val="Textbody"/>
-      </w:pPr>
-    </w:p>
-    <w:p>
-      <w:pPr>
-        <w:pStyle w:val="Textbody"/>
-      </w:pPr>
-      <w:r>
-        <w:rPr>
-          <w:noProof/>
-          <w:lang w:eastAsia="ru-RU" w:bidi="ar-SA"/>
-        </w:rPr>
-        <w:drawing>
-          <wp:anchor distT="0" distB="0" distL="114300" distR="114300" simplePos="0" relativeHeight="251669504" behindDoc="0" locked="0" layoutInCell="1" allowOverlap="1">
-            <wp:simplePos x="0" y="0"/>
-            <wp:positionH relativeFrom="column">
-              <wp:align>center</wp:align>
-            </wp:positionH>
-            <wp:positionV relativeFrom="paragraph">
-              <wp:align>top</wp:align>
-            </wp:positionV>
-            <wp:extent cx="4284329" cy="3126242"/>
-            <wp:effectExtent l="0" t="0" r="0" b="0"/>
-            <wp:wrapSquare wrapText="bothSides"/>
-            <wp:docPr id="26" name="graphics7"/>
-            <wp:cNvGraphicFramePr/>
-            <a:graphic xmlns:a="http://schemas.openxmlformats.org/drawingml/2006/main">
-              <a:graphicData uri="http://schemas.openxmlformats.org/drawingml/2006/picture">
-                <pic:pic xmlns:pic="http://schemas.openxmlformats.org/drawingml/2006/picture">
-                  <pic:nvPicPr>
-                    <pic:cNvPr id="0" name=""/>
-                    <pic:cNvPicPr/>
-                  </pic:nvPicPr>
-                  <pic:blipFill>
-                    <a:blip r:embed="rId40" cstate="print">
-                      <a:alphaModFix/>
-                      <a:lum/>
-                    </a:blip>
-                    <a:srcRect/>
-                    <a:stretch>
-                      <a:fillRect/>
-                    </a:stretch>
-                  </pic:blipFill>
-                  <pic:spPr>
-                    <a:xfrm>
-                      <a:off x="0" y="0"/>
-                      <a:ext cx="4284329" cy="3126242"/>
-                    </a:xfrm>
-                    <a:prstGeom prst="rect">
-                      <a:avLst/>
-                    </a:prstGeom>
-                  </pic:spPr>
-                </pic:pic>
-              </a:graphicData>
-            </a:graphic>
-          </wp:anchor>
-        </w:drawing>
-      </w:r>
-    </w:p>
-    <w:p>
-      <w:pPr>
-        <w:pStyle w:val="Textbody"/>
-      </w:pPr>
-    </w:p>
-    <w:p>
-      <w:pPr>
-        <w:pStyle w:val="Textbody"/>
-      </w:pPr>
-    </w:p>
-    <w:p>
-      <w:pPr>
-        <w:pStyle w:val="Textbody"/>
-      </w:pPr>
-    </w:p>
-    <w:p>
-      <w:pPr>
-        <w:pStyle w:val="Textbody"/>
-      </w:pPr>
-    </w:p>
-    <w:p>
-      <w:pPr>
-        <w:pStyle w:val="Textbody"/>
-      </w:pPr>
-    </w:p>
-    <w:p>
-      <w:pPr>
-        <w:pStyle w:val="Textbody"/>
-      </w:pPr>
-    </w:p>
-    <w:p>
-      <w:pPr>
-        <w:pStyle w:val="Textbody"/>
-      </w:pPr>
-    </w:p>
-    <w:p>
-      <w:pPr>
-        <w:pStyle w:val="Textbody"/>
-      </w:pPr>
-    </w:p>
-    <w:p>
-      <w:pPr>
-        <w:pStyle w:val="Textbody"/>
-      </w:pPr>
-    </w:p>
-    <w:p>
-      <w:pPr>
-        <w:pStyle w:val="Textbody"/>
-      </w:pPr>
-    </w:p>
-    <w:p>
-      <w:pPr>
-        <w:pStyle w:val="Textbody"/>
-      </w:pPr>
-    </w:p>
-    <w:p>
-      <w:pPr>
-        <w:pStyle w:val="Textbody"/>
-      </w:pPr>
-    </w:p>
-    <w:p>
-      <w:pPr>
-        <w:rPr>
-          <w:lang w:val="ru-RU"/>
-        </w:rPr>
-      </w:pPr>
-      <w:r>
-        <w:rPr>
-          <w:lang w:val="ru-RU"/>
-        </w:rPr>
         <w:t>Кроме того, для более удобного обзора есть комплексные отчеты, которые позволяют на одном экране просматривать сразу несколько сущностей — графики, данные, триггеры…</w:t>
       </w:r>
     </w:p>
@@ -37751,7 +39220,7 @@
                     <pic:cNvPicPr/>
                   </pic:nvPicPr>
                   <pic:blipFill>
-                    <a:blip r:embed="rId41" cstate="print">
+                    <a:blip r:embed="rId40" cstate="print">
                       <a:alphaModFix/>
                       <a:lum/>
                     </a:blip>
@@ -37873,7 +39342,7 @@
         </w:rPr>
         <w:t xml:space="preserve">, и остальные можете посмотреть именно там — </w:t>
       </w:r>
-      <w:hyperlink r:id="rId42" w:history="1">
+      <w:hyperlink r:id="rId41" w:history="1">
         <w:r>
           <w:t>http</w:t>
         </w:r>
@@ -40833,7 +42302,7 @@
       </w:r>
     </w:p>
     <w:sectPr>
-      <w:footerReference w:type="default" r:id="rId43"/>
+      <w:footerReference w:type="default" r:id="rId42"/>
       <w:pgSz w:w="11906" w:h="16838"/>
       <w:pgMar w:top="851" w:right="851" w:bottom="851" w:left="1134" w:header="709" w:footer="709" w:gutter="0"/>
       <w:cols w:space="708"/>
@@ -40889,7 +42358,7 @@
             <w:rPr>
               <w:noProof/>
             </w:rPr>
-            <w:t>34</w:t>
+            <w:t>32</w:t>
           </w:r>
         </w:fldSimple>
       </w:p>
@@ -41297,7 +42766,7 @@
       <w:lvlText w:val=""/>
       <w:lvlJc w:val="left"/>
       <w:pPr>
-        <w:ind w:left="1174" w:hanging="360"/>
+        <w:ind w:left="814" w:hanging="360"/>
       </w:pPr>
       <w:rPr>
         <w:rFonts w:ascii="Symbol" w:hAnsi="Symbol" w:hint="default"/>
@@ -41309,7 +42778,7 @@
       <w:lvlText w:val="o"/>
       <w:lvlJc w:val="left"/>
       <w:pPr>
-        <w:ind w:left="1894" w:hanging="360"/>
+        <w:ind w:left="1534" w:hanging="360"/>
       </w:pPr>
       <w:rPr>
         <w:rFonts w:ascii="Courier New" w:hAnsi="Courier New" w:cs="Courier New" w:hint="default"/>
@@ -41321,7 +42790,7 @@
       <w:lvlText w:val=""/>
       <w:lvlJc w:val="left"/>
       <w:pPr>
-        <w:ind w:left="2614" w:hanging="360"/>
+        <w:ind w:left="2254" w:hanging="360"/>
       </w:pPr>
       <w:rPr>
         <w:rFonts w:ascii="Wingdings" w:hAnsi="Wingdings" w:hint="default"/>
@@ -41333,7 +42802,7 @@
       <w:lvlText w:val=""/>
       <w:lvlJc w:val="left"/>
       <w:pPr>
-        <w:ind w:left="3334" w:hanging="360"/>
+        <w:ind w:left="2974" w:hanging="360"/>
       </w:pPr>
       <w:rPr>
         <w:rFonts w:ascii="Symbol" w:hAnsi="Symbol" w:hint="default"/>
@@ -41345,7 +42814,7 @@
       <w:lvlText w:val="o"/>
       <w:lvlJc w:val="left"/>
       <w:pPr>
-        <w:ind w:left="4054" w:hanging="360"/>
+        <w:ind w:left="3694" w:hanging="360"/>
       </w:pPr>
       <w:rPr>
         <w:rFonts w:ascii="Courier New" w:hAnsi="Courier New" w:cs="Courier New" w:hint="default"/>
@@ -41357,7 +42826,7 @@
       <w:lvlText w:val=""/>
       <w:lvlJc w:val="left"/>
       <w:pPr>
-        <w:ind w:left="4774" w:hanging="360"/>
+        <w:ind w:left="4414" w:hanging="360"/>
       </w:pPr>
       <w:rPr>
         <w:rFonts w:ascii="Wingdings" w:hAnsi="Wingdings" w:hint="default"/>
@@ -41369,7 +42838,7 @@
       <w:lvlText w:val=""/>
       <w:lvlJc w:val="left"/>
       <w:pPr>
-        <w:ind w:left="5494" w:hanging="360"/>
+        <w:ind w:left="5134" w:hanging="360"/>
       </w:pPr>
       <w:rPr>
         <w:rFonts w:ascii="Symbol" w:hAnsi="Symbol" w:hint="default"/>
@@ -41381,7 +42850,7 @@
       <w:lvlText w:val="o"/>
       <w:lvlJc w:val="left"/>
       <w:pPr>
-        <w:ind w:left="6214" w:hanging="360"/>
+        <w:ind w:left="5854" w:hanging="360"/>
       </w:pPr>
       <w:rPr>
         <w:rFonts w:ascii="Courier New" w:hAnsi="Courier New" w:cs="Courier New" w:hint="default"/>
@@ -41393,7 +42862,7 @@
       <w:lvlText w:val=""/>
       <w:lvlJc w:val="left"/>
       <w:pPr>
-        <w:ind w:left="6934" w:hanging="360"/>
+        <w:ind w:left="6574" w:hanging="360"/>
       </w:pPr>
       <w:rPr>
         <w:rFonts w:ascii="Wingdings" w:hAnsi="Wingdings" w:hint="default"/>
@@ -41401,6 +42870,498 @@
     </w:lvl>
   </w:abstractNum>
   <w:abstractNum w:abstractNumId="4">
+    <w:nsid w:val="0F097437"/>
+    <w:multiLevelType w:val="hybridMultilevel"/>
+    <w:tmpl w:val="E0A6052C"/>
+    <w:lvl w:ilvl="0" w:tplc="B15A79FA">
+      <w:numFmt w:val="bullet"/>
+      <w:lvlText w:val="•"/>
+      <w:lvlJc w:val="left"/>
+      <w:pPr>
+        <w:ind w:left="814" w:hanging="360"/>
+      </w:pPr>
+      <w:rPr>
+        <w:rFonts w:ascii="Times New Roman" w:eastAsiaTheme="minorHAnsi" w:hAnsi="Times New Roman" w:cs="Times New Roman" w:hint="default"/>
+      </w:rPr>
+    </w:lvl>
+    <w:lvl w:ilvl="1" w:tplc="04190003" w:tentative="1">
+      <w:start w:val="1"/>
+      <w:numFmt w:val="bullet"/>
+      <w:lvlText w:val="o"/>
+      <w:lvlJc w:val="left"/>
+      <w:pPr>
+        <w:ind w:left="1534" w:hanging="360"/>
+      </w:pPr>
+      <w:rPr>
+        <w:rFonts w:ascii="Courier New" w:hAnsi="Courier New" w:cs="Courier New" w:hint="default"/>
+      </w:rPr>
+    </w:lvl>
+    <w:lvl w:ilvl="2" w:tplc="04190005" w:tentative="1">
+      <w:start w:val="1"/>
+      <w:numFmt w:val="bullet"/>
+      <w:lvlText w:val=""/>
+      <w:lvlJc w:val="left"/>
+      <w:pPr>
+        <w:ind w:left="2254" w:hanging="360"/>
+      </w:pPr>
+      <w:rPr>
+        <w:rFonts w:ascii="Wingdings" w:hAnsi="Wingdings" w:hint="default"/>
+      </w:rPr>
+    </w:lvl>
+    <w:lvl w:ilvl="3" w:tplc="04190001" w:tentative="1">
+      <w:start w:val="1"/>
+      <w:numFmt w:val="bullet"/>
+      <w:lvlText w:val=""/>
+      <w:lvlJc w:val="left"/>
+      <w:pPr>
+        <w:ind w:left="2974" w:hanging="360"/>
+      </w:pPr>
+      <w:rPr>
+        <w:rFonts w:ascii="Symbol" w:hAnsi="Symbol" w:hint="default"/>
+      </w:rPr>
+    </w:lvl>
+    <w:lvl w:ilvl="4" w:tplc="04190003" w:tentative="1">
+      <w:start w:val="1"/>
+      <w:numFmt w:val="bullet"/>
+      <w:lvlText w:val="o"/>
+      <w:lvlJc w:val="left"/>
+      <w:pPr>
+        <w:ind w:left="3694" w:hanging="360"/>
+      </w:pPr>
+      <w:rPr>
+        <w:rFonts w:ascii="Courier New" w:hAnsi="Courier New" w:cs="Courier New" w:hint="default"/>
+      </w:rPr>
+    </w:lvl>
+    <w:lvl w:ilvl="5" w:tplc="04190005" w:tentative="1">
+      <w:start w:val="1"/>
+      <w:numFmt w:val="bullet"/>
+      <w:lvlText w:val=""/>
+      <w:lvlJc w:val="left"/>
+      <w:pPr>
+        <w:ind w:left="4414" w:hanging="360"/>
+      </w:pPr>
+      <w:rPr>
+        <w:rFonts w:ascii="Wingdings" w:hAnsi="Wingdings" w:hint="default"/>
+      </w:rPr>
+    </w:lvl>
+    <w:lvl w:ilvl="6" w:tplc="04190001" w:tentative="1">
+      <w:start w:val="1"/>
+      <w:numFmt w:val="bullet"/>
+      <w:lvlText w:val=""/>
+      <w:lvlJc w:val="left"/>
+      <w:pPr>
+        <w:ind w:left="5134" w:hanging="360"/>
+      </w:pPr>
+      <w:rPr>
+        <w:rFonts w:ascii="Symbol" w:hAnsi="Symbol" w:hint="default"/>
+      </w:rPr>
+    </w:lvl>
+    <w:lvl w:ilvl="7" w:tplc="04190003" w:tentative="1">
+      <w:start w:val="1"/>
+      <w:numFmt w:val="bullet"/>
+      <w:lvlText w:val="o"/>
+      <w:lvlJc w:val="left"/>
+      <w:pPr>
+        <w:ind w:left="5854" w:hanging="360"/>
+      </w:pPr>
+      <w:rPr>
+        <w:rFonts w:ascii="Courier New" w:hAnsi="Courier New" w:cs="Courier New" w:hint="default"/>
+      </w:rPr>
+    </w:lvl>
+    <w:lvl w:ilvl="8" w:tplc="04190005" w:tentative="1">
+      <w:start w:val="1"/>
+      <w:numFmt w:val="bullet"/>
+      <w:lvlText w:val=""/>
+      <w:lvlJc w:val="left"/>
+      <w:pPr>
+        <w:ind w:left="6574" w:hanging="360"/>
+      </w:pPr>
+      <w:rPr>
+        <w:rFonts w:ascii="Wingdings" w:hAnsi="Wingdings" w:hint="default"/>
+      </w:rPr>
+    </w:lvl>
+  </w:abstractNum>
+  <w:abstractNum w:abstractNumId="5">
+    <w:nsid w:val="0F765805"/>
+    <w:multiLevelType w:val="hybridMultilevel"/>
+    <w:tmpl w:val="DB888B46"/>
+    <w:lvl w:ilvl="0" w:tplc="7E667168">
+      <w:start w:val="1"/>
+      <w:numFmt w:val="russianLower"/>
+      <w:lvlText w:val="%1)"/>
+      <w:lvlJc w:val="left"/>
+      <w:pPr>
+        <w:ind w:left="1068" w:hanging="360"/>
+      </w:pPr>
+      <w:rPr>
+        <w:rFonts w:hint="default"/>
+      </w:rPr>
+    </w:lvl>
+    <w:lvl w:ilvl="1" w:tplc="04190019" w:tentative="1">
+      <w:start w:val="1"/>
+      <w:numFmt w:val="lowerLetter"/>
+      <w:lvlText w:val="%2."/>
+      <w:lvlJc w:val="left"/>
+      <w:pPr>
+        <w:ind w:left="1788" w:hanging="360"/>
+      </w:pPr>
+    </w:lvl>
+    <w:lvl w:ilvl="2" w:tplc="0419001B" w:tentative="1">
+      <w:start w:val="1"/>
+      <w:numFmt w:val="lowerRoman"/>
+      <w:lvlText w:val="%3."/>
+      <w:lvlJc w:val="right"/>
+      <w:pPr>
+        <w:ind w:left="2508" w:hanging="180"/>
+      </w:pPr>
+    </w:lvl>
+    <w:lvl w:ilvl="3" w:tplc="0419000F" w:tentative="1">
+      <w:start w:val="1"/>
+      <w:numFmt w:val="decimal"/>
+      <w:lvlText w:val="%4."/>
+      <w:lvlJc w:val="left"/>
+      <w:pPr>
+        <w:ind w:left="3228" w:hanging="360"/>
+      </w:pPr>
+    </w:lvl>
+    <w:lvl w:ilvl="4" w:tplc="04190019" w:tentative="1">
+      <w:start w:val="1"/>
+      <w:numFmt w:val="lowerLetter"/>
+      <w:lvlText w:val="%5."/>
+      <w:lvlJc w:val="left"/>
+      <w:pPr>
+        <w:ind w:left="3948" w:hanging="360"/>
+      </w:pPr>
+    </w:lvl>
+    <w:lvl w:ilvl="5" w:tplc="0419001B" w:tentative="1">
+      <w:start w:val="1"/>
+      <w:numFmt w:val="lowerRoman"/>
+      <w:lvlText w:val="%6."/>
+      <w:lvlJc w:val="right"/>
+      <w:pPr>
+        <w:ind w:left="4668" w:hanging="180"/>
+      </w:pPr>
+    </w:lvl>
+    <w:lvl w:ilvl="6" w:tplc="0419000F" w:tentative="1">
+      <w:start w:val="1"/>
+      <w:numFmt w:val="decimal"/>
+      <w:lvlText w:val="%7."/>
+      <w:lvlJc w:val="left"/>
+      <w:pPr>
+        <w:ind w:left="5388" w:hanging="360"/>
+      </w:pPr>
+    </w:lvl>
+    <w:lvl w:ilvl="7" w:tplc="04190019" w:tentative="1">
+      <w:start w:val="1"/>
+      <w:numFmt w:val="lowerLetter"/>
+      <w:lvlText w:val="%8."/>
+      <w:lvlJc w:val="left"/>
+      <w:pPr>
+        <w:ind w:left="6108" w:hanging="360"/>
+      </w:pPr>
+    </w:lvl>
+    <w:lvl w:ilvl="8" w:tplc="0419001B" w:tentative="1">
+      <w:start w:val="1"/>
+      <w:numFmt w:val="lowerRoman"/>
+      <w:lvlText w:val="%9."/>
+      <w:lvlJc w:val="right"/>
+      <w:pPr>
+        <w:ind w:left="6828" w:hanging="180"/>
+      </w:pPr>
+    </w:lvl>
+  </w:abstractNum>
+  <w:abstractNum w:abstractNumId="6">
+    <w:nsid w:val="17EC755B"/>
+    <w:multiLevelType w:val="hybridMultilevel"/>
+    <w:tmpl w:val="FBFE01BE"/>
+    <w:lvl w:ilvl="0" w:tplc="7E667168">
+      <w:start w:val="1"/>
+      <w:numFmt w:val="russianLower"/>
+      <w:lvlText w:val="%1)"/>
+      <w:lvlJc w:val="left"/>
+      <w:pPr>
+        <w:ind w:left="1068" w:hanging="360"/>
+      </w:pPr>
+      <w:rPr>
+        <w:rFonts w:hint="default"/>
+      </w:rPr>
+    </w:lvl>
+    <w:lvl w:ilvl="1" w:tplc="04190019" w:tentative="1">
+      <w:start w:val="1"/>
+      <w:numFmt w:val="lowerLetter"/>
+      <w:lvlText w:val="%2."/>
+      <w:lvlJc w:val="left"/>
+      <w:pPr>
+        <w:ind w:left="1788" w:hanging="360"/>
+      </w:pPr>
+    </w:lvl>
+    <w:lvl w:ilvl="2" w:tplc="0419001B" w:tentative="1">
+      <w:start w:val="1"/>
+      <w:numFmt w:val="lowerRoman"/>
+      <w:lvlText w:val="%3."/>
+      <w:lvlJc w:val="right"/>
+      <w:pPr>
+        <w:ind w:left="2508" w:hanging="180"/>
+      </w:pPr>
+    </w:lvl>
+    <w:lvl w:ilvl="3" w:tplc="0419000F" w:tentative="1">
+      <w:start w:val="1"/>
+      <w:numFmt w:val="decimal"/>
+      <w:lvlText w:val="%4."/>
+      <w:lvlJc w:val="left"/>
+      <w:pPr>
+        <w:ind w:left="3228" w:hanging="360"/>
+      </w:pPr>
+    </w:lvl>
+    <w:lvl w:ilvl="4" w:tplc="04190019" w:tentative="1">
+      <w:start w:val="1"/>
+      <w:numFmt w:val="lowerLetter"/>
+      <w:lvlText w:val="%5."/>
+      <w:lvlJc w:val="left"/>
+      <w:pPr>
+        <w:ind w:left="3948" w:hanging="360"/>
+      </w:pPr>
+    </w:lvl>
+    <w:lvl w:ilvl="5" w:tplc="0419001B" w:tentative="1">
+      <w:start w:val="1"/>
+      <w:numFmt w:val="lowerRoman"/>
+      <w:lvlText w:val="%6."/>
+      <w:lvlJc w:val="right"/>
+      <w:pPr>
+        <w:ind w:left="4668" w:hanging="180"/>
+      </w:pPr>
+    </w:lvl>
+    <w:lvl w:ilvl="6" w:tplc="0419000F" w:tentative="1">
+      <w:start w:val="1"/>
+      <w:numFmt w:val="decimal"/>
+      <w:lvlText w:val="%7."/>
+      <w:lvlJc w:val="left"/>
+      <w:pPr>
+        <w:ind w:left="5388" w:hanging="360"/>
+      </w:pPr>
+    </w:lvl>
+    <w:lvl w:ilvl="7" w:tplc="04190019" w:tentative="1">
+      <w:start w:val="1"/>
+      <w:numFmt w:val="lowerLetter"/>
+      <w:lvlText w:val="%8."/>
+      <w:lvlJc w:val="left"/>
+      <w:pPr>
+        <w:ind w:left="6108" w:hanging="360"/>
+      </w:pPr>
+    </w:lvl>
+    <w:lvl w:ilvl="8" w:tplc="0419001B" w:tentative="1">
+      <w:start w:val="1"/>
+      <w:numFmt w:val="lowerRoman"/>
+      <w:lvlText w:val="%9."/>
+      <w:lvlJc w:val="right"/>
+      <w:pPr>
+        <w:ind w:left="6828" w:hanging="180"/>
+      </w:pPr>
+    </w:lvl>
+  </w:abstractNum>
+  <w:abstractNum w:abstractNumId="7">
+    <w:nsid w:val="18831431"/>
+    <w:multiLevelType w:val="hybridMultilevel"/>
+    <w:tmpl w:val="B0009024"/>
+    <w:lvl w:ilvl="0" w:tplc="7E667168">
+      <w:start w:val="1"/>
+      <w:numFmt w:val="russianLower"/>
+      <w:lvlText w:val="%1)"/>
+      <w:lvlJc w:val="left"/>
+      <w:pPr>
+        <w:ind w:left="1068" w:hanging="360"/>
+      </w:pPr>
+      <w:rPr>
+        <w:rFonts w:hint="default"/>
+      </w:rPr>
+    </w:lvl>
+    <w:lvl w:ilvl="1" w:tplc="04190019" w:tentative="1">
+      <w:start w:val="1"/>
+      <w:numFmt w:val="lowerLetter"/>
+      <w:lvlText w:val="%2."/>
+      <w:lvlJc w:val="left"/>
+      <w:pPr>
+        <w:ind w:left="1788" w:hanging="360"/>
+      </w:pPr>
+    </w:lvl>
+    <w:lvl w:ilvl="2" w:tplc="0419001B" w:tentative="1">
+      <w:start w:val="1"/>
+      <w:numFmt w:val="lowerRoman"/>
+      <w:lvlText w:val="%3."/>
+      <w:lvlJc w:val="right"/>
+      <w:pPr>
+        <w:ind w:left="2508" w:hanging="180"/>
+      </w:pPr>
+    </w:lvl>
+    <w:lvl w:ilvl="3" w:tplc="0419000F" w:tentative="1">
+      <w:start w:val="1"/>
+      <w:numFmt w:val="decimal"/>
+      <w:lvlText w:val="%4."/>
+      <w:lvlJc w:val="left"/>
+      <w:pPr>
+        <w:ind w:left="3228" w:hanging="360"/>
+      </w:pPr>
+    </w:lvl>
+    <w:lvl w:ilvl="4" w:tplc="04190019" w:tentative="1">
+      <w:start w:val="1"/>
+      <w:numFmt w:val="lowerLetter"/>
+      <w:lvlText w:val="%5."/>
+      <w:lvlJc w:val="left"/>
+      <w:pPr>
+        <w:ind w:left="3948" w:hanging="360"/>
+      </w:pPr>
+    </w:lvl>
+    <w:lvl w:ilvl="5" w:tplc="0419001B" w:tentative="1">
+      <w:start w:val="1"/>
+      <w:numFmt w:val="lowerRoman"/>
+      <w:lvlText w:val="%6."/>
+      <w:lvlJc w:val="right"/>
+      <w:pPr>
+        <w:ind w:left="4668" w:hanging="180"/>
+      </w:pPr>
+    </w:lvl>
+    <w:lvl w:ilvl="6" w:tplc="0419000F" w:tentative="1">
+      <w:start w:val="1"/>
+      <w:numFmt w:val="decimal"/>
+      <w:lvlText w:val="%7."/>
+      <w:lvlJc w:val="left"/>
+      <w:pPr>
+        <w:ind w:left="5388" w:hanging="360"/>
+      </w:pPr>
+    </w:lvl>
+    <w:lvl w:ilvl="7" w:tplc="04190019" w:tentative="1">
+      <w:start w:val="1"/>
+      <w:numFmt w:val="lowerLetter"/>
+      <w:lvlText w:val="%8."/>
+      <w:lvlJc w:val="left"/>
+      <w:pPr>
+        <w:ind w:left="6108" w:hanging="360"/>
+      </w:pPr>
+    </w:lvl>
+    <w:lvl w:ilvl="8" w:tplc="0419001B" w:tentative="1">
+      <w:start w:val="1"/>
+      <w:numFmt w:val="lowerRoman"/>
+      <w:lvlText w:val="%9."/>
+      <w:lvlJc w:val="right"/>
+      <w:pPr>
+        <w:ind w:left="6828" w:hanging="180"/>
+      </w:pPr>
+    </w:lvl>
+  </w:abstractNum>
+  <w:abstractNum w:abstractNumId="8">
+    <w:nsid w:val="1B414B44"/>
+    <w:multiLevelType w:val="hybridMultilevel"/>
+    <w:tmpl w:val="6BE0D27A"/>
+    <w:lvl w:ilvl="0" w:tplc="606451E2">
+      <w:start w:val="1"/>
+      <w:numFmt w:val="bullet"/>
+      <w:lvlText w:val=""/>
+      <w:lvlJc w:val="left"/>
+      <w:pPr>
+        <w:ind w:left="1068" w:hanging="360"/>
+      </w:pPr>
+      <w:rPr>
+        <w:rFonts w:ascii="Symbol" w:hAnsi="Symbol" w:hint="default"/>
+      </w:rPr>
+    </w:lvl>
+    <w:lvl w:ilvl="1" w:tplc="04190003" w:tentative="1">
+      <w:start w:val="1"/>
+      <w:numFmt w:val="bullet"/>
+      <w:lvlText w:val="o"/>
+      <w:lvlJc w:val="left"/>
+      <w:pPr>
+        <w:ind w:left="1788" w:hanging="360"/>
+      </w:pPr>
+      <w:rPr>
+        <w:rFonts w:ascii="Courier New" w:hAnsi="Courier New" w:cs="Courier New" w:hint="default"/>
+      </w:rPr>
+    </w:lvl>
+    <w:lvl w:ilvl="2" w:tplc="04190005" w:tentative="1">
+      <w:start w:val="1"/>
+      <w:numFmt w:val="bullet"/>
+      <w:lvlText w:val=""/>
+      <w:lvlJc w:val="left"/>
+      <w:pPr>
+        <w:ind w:left="2508" w:hanging="360"/>
+      </w:pPr>
+      <w:rPr>
+        <w:rFonts w:ascii="Wingdings" w:hAnsi="Wingdings" w:hint="default"/>
+      </w:rPr>
+    </w:lvl>
+    <w:lvl w:ilvl="3" w:tplc="04190001" w:tentative="1">
+      <w:start w:val="1"/>
+      <w:numFmt w:val="bullet"/>
+      <w:lvlText w:val=""/>
+      <w:lvlJc w:val="left"/>
+      <w:pPr>
+        <w:ind w:left="3228" w:hanging="360"/>
+      </w:pPr>
+      <w:rPr>
+        <w:rFonts w:ascii="Symbol" w:hAnsi="Symbol" w:hint="default"/>
+      </w:rPr>
+    </w:lvl>
+    <w:lvl w:ilvl="4" w:tplc="04190003" w:tentative="1">
+      <w:start w:val="1"/>
+      <w:numFmt w:val="bullet"/>
+      <w:lvlText w:val="o"/>
+      <w:lvlJc w:val="left"/>
+      <w:pPr>
+        <w:ind w:left="3948" w:hanging="360"/>
+      </w:pPr>
+      <w:rPr>
+        <w:rFonts w:ascii="Courier New" w:hAnsi="Courier New" w:cs="Courier New" w:hint="default"/>
+      </w:rPr>
+    </w:lvl>
+    <w:lvl w:ilvl="5" w:tplc="04190005" w:tentative="1">
+      <w:start w:val="1"/>
+      <w:numFmt w:val="bullet"/>
+      <w:lvlText w:val=""/>
+      <w:lvlJc w:val="left"/>
+      <w:pPr>
+        <w:ind w:left="4668" w:hanging="360"/>
+      </w:pPr>
+      <w:rPr>
+        <w:rFonts w:ascii="Wingdings" w:hAnsi="Wingdings" w:hint="default"/>
+      </w:rPr>
+    </w:lvl>
+    <w:lvl w:ilvl="6" w:tplc="04190001" w:tentative="1">
+      <w:start w:val="1"/>
+      <w:numFmt w:val="bullet"/>
+      <w:lvlText w:val=""/>
+      <w:lvlJc w:val="left"/>
+      <w:pPr>
+        <w:ind w:left="5388" w:hanging="360"/>
+      </w:pPr>
+      <w:rPr>
+        <w:rFonts w:ascii="Symbol" w:hAnsi="Symbol" w:hint="default"/>
+      </w:rPr>
+    </w:lvl>
+    <w:lvl w:ilvl="7" w:tplc="04190003" w:tentative="1">
+      <w:start w:val="1"/>
+      <w:numFmt w:val="bullet"/>
+      <w:lvlText w:val="o"/>
+      <w:lvlJc w:val="left"/>
+      <w:pPr>
+        <w:ind w:left="6108" w:hanging="360"/>
+      </w:pPr>
+      <w:rPr>
+        <w:rFonts w:ascii="Courier New" w:hAnsi="Courier New" w:cs="Courier New" w:hint="default"/>
+      </w:rPr>
+    </w:lvl>
+    <w:lvl w:ilvl="8" w:tplc="04190005" w:tentative="1">
+      <w:start w:val="1"/>
+      <w:numFmt w:val="bullet"/>
+      <w:lvlText w:val=""/>
+      <w:lvlJc w:val="left"/>
+      <w:pPr>
+        <w:ind w:left="6828" w:hanging="360"/>
+      </w:pPr>
+      <w:rPr>
+        <w:rFonts w:ascii="Wingdings" w:hAnsi="Wingdings" w:hint="default"/>
+      </w:rPr>
+    </w:lvl>
+  </w:abstractNum>
+  <w:abstractNum w:abstractNumId="9">
     <w:nsid w:val="20D95B1F"/>
     <w:multiLevelType w:val="hybridMultilevel"/>
     <w:tmpl w:val="FD204438"/>
@@ -41486,7 +43447,7 @@
       </w:pPr>
     </w:lvl>
   </w:abstractNum>
-  <w:abstractNum w:abstractNumId="5">
+  <w:abstractNum w:abstractNumId="10">
     <w:nsid w:val="21322A01"/>
     <w:multiLevelType w:val="multilevel"/>
     <w:tmpl w:val="448AE1AC"/>
@@ -41563,7 +43524,7 @@
       </w:rPr>
     </w:lvl>
   </w:abstractNum>
-  <w:abstractNum w:abstractNumId="6">
+  <w:abstractNum w:abstractNumId="11">
     <w:nsid w:val="219A4AD7"/>
     <w:multiLevelType w:val="hybridMultilevel"/>
     <w:tmpl w:val="E1540E10"/>
@@ -41676,7 +43637,96 @@
       </w:rPr>
     </w:lvl>
   </w:abstractNum>
-  <w:abstractNum w:abstractNumId="7">
+  <w:abstractNum w:abstractNumId="12">
+    <w:nsid w:val="21DD47AF"/>
+    <w:multiLevelType w:val="hybridMultilevel"/>
+    <w:tmpl w:val="9F4EDDBC"/>
+    <w:lvl w:ilvl="0" w:tplc="7E667168">
+      <w:start w:val="1"/>
+      <w:numFmt w:val="russianLower"/>
+      <w:lvlText w:val="%1)"/>
+      <w:lvlJc w:val="left"/>
+      <w:pPr>
+        <w:ind w:left="814" w:hanging="360"/>
+      </w:pPr>
+      <w:rPr>
+        <w:rFonts w:hint="default"/>
+      </w:rPr>
+    </w:lvl>
+    <w:lvl w:ilvl="1" w:tplc="04190019" w:tentative="1">
+      <w:start w:val="1"/>
+      <w:numFmt w:val="lowerLetter"/>
+      <w:lvlText w:val="%2."/>
+      <w:lvlJc w:val="left"/>
+      <w:pPr>
+        <w:ind w:left="1534" w:hanging="360"/>
+      </w:pPr>
+    </w:lvl>
+    <w:lvl w:ilvl="2" w:tplc="0419001B" w:tentative="1">
+      <w:start w:val="1"/>
+      <w:numFmt w:val="lowerRoman"/>
+      <w:lvlText w:val="%3."/>
+      <w:lvlJc w:val="right"/>
+      <w:pPr>
+        <w:ind w:left="2254" w:hanging="180"/>
+      </w:pPr>
+    </w:lvl>
+    <w:lvl w:ilvl="3" w:tplc="0419000F" w:tentative="1">
+      <w:start w:val="1"/>
+      <w:numFmt w:val="decimal"/>
+      <w:lvlText w:val="%4."/>
+      <w:lvlJc w:val="left"/>
+      <w:pPr>
+        <w:ind w:left="2974" w:hanging="360"/>
+      </w:pPr>
+    </w:lvl>
+    <w:lvl w:ilvl="4" w:tplc="04190019" w:tentative="1">
+      <w:start w:val="1"/>
+      <w:numFmt w:val="lowerLetter"/>
+      <w:lvlText w:val="%5."/>
+      <w:lvlJc w:val="left"/>
+      <w:pPr>
+        <w:ind w:left="3694" w:hanging="360"/>
+      </w:pPr>
+    </w:lvl>
+    <w:lvl w:ilvl="5" w:tplc="0419001B" w:tentative="1">
+      <w:start w:val="1"/>
+      <w:numFmt w:val="lowerRoman"/>
+      <w:lvlText w:val="%6."/>
+      <w:lvlJc w:val="right"/>
+      <w:pPr>
+        <w:ind w:left="4414" w:hanging="180"/>
+      </w:pPr>
+    </w:lvl>
+    <w:lvl w:ilvl="6" w:tplc="0419000F" w:tentative="1">
+      <w:start w:val="1"/>
+      <w:numFmt w:val="decimal"/>
+      <w:lvlText w:val="%7."/>
+      <w:lvlJc w:val="left"/>
+      <w:pPr>
+        <w:ind w:left="5134" w:hanging="360"/>
+      </w:pPr>
+    </w:lvl>
+    <w:lvl w:ilvl="7" w:tplc="04190019" w:tentative="1">
+      <w:start w:val="1"/>
+      <w:numFmt w:val="lowerLetter"/>
+      <w:lvlText w:val="%8."/>
+      <w:lvlJc w:val="left"/>
+      <w:pPr>
+        <w:ind w:left="5854" w:hanging="360"/>
+      </w:pPr>
+    </w:lvl>
+    <w:lvl w:ilvl="8" w:tplc="0419001B" w:tentative="1">
+      <w:start w:val="1"/>
+      <w:numFmt w:val="lowerRoman"/>
+      <w:lvlText w:val="%9."/>
+      <w:lvlJc w:val="right"/>
+      <w:pPr>
+        <w:ind w:left="6574" w:hanging="180"/>
+      </w:pPr>
+    </w:lvl>
+  </w:abstractNum>
+  <w:abstractNum w:abstractNumId="13">
     <w:nsid w:val="223A4767"/>
     <w:multiLevelType w:val="hybridMultilevel"/>
     <w:tmpl w:val="E84C3832"/>
@@ -41762,7 +43812,7 @@
       </w:pPr>
     </w:lvl>
   </w:abstractNum>
-  <w:abstractNum w:abstractNumId="8">
+  <w:abstractNum w:abstractNumId="14">
     <w:nsid w:val="23826A32"/>
     <w:multiLevelType w:val="multilevel"/>
     <w:tmpl w:val="B7664A30"/>
@@ -41839,7 +43889,7 @@
       </w:rPr>
     </w:lvl>
   </w:abstractNum>
-  <w:abstractNum w:abstractNumId="9">
+  <w:abstractNum w:abstractNumId="15">
     <w:nsid w:val="24225A88"/>
     <w:multiLevelType w:val="multilevel"/>
     <w:tmpl w:val="D528F25C"/>
@@ -41916,7 +43966,96 @@
       </w:rPr>
     </w:lvl>
   </w:abstractNum>
-  <w:abstractNum w:abstractNumId="10">
+  <w:abstractNum w:abstractNumId="16">
+    <w:nsid w:val="255F659D"/>
+    <w:multiLevelType w:val="hybridMultilevel"/>
+    <w:tmpl w:val="29FC2544"/>
+    <w:lvl w:ilvl="0" w:tplc="7E667168">
+      <w:start w:val="1"/>
+      <w:numFmt w:val="russianLower"/>
+      <w:lvlText w:val="%1)"/>
+      <w:lvlJc w:val="left"/>
+      <w:pPr>
+        <w:ind w:left="1068" w:hanging="360"/>
+      </w:pPr>
+      <w:rPr>
+        <w:rFonts w:hint="default"/>
+      </w:rPr>
+    </w:lvl>
+    <w:lvl w:ilvl="1" w:tplc="04190019" w:tentative="1">
+      <w:start w:val="1"/>
+      <w:numFmt w:val="lowerLetter"/>
+      <w:lvlText w:val="%2."/>
+      <w:lvlJc w:val="left"/>
+      <w:pPr>
+        <w:ind w:left="1788" w:hanging="360"/>
+      </w:pPr>
+    </w:lvl>
+    <w:lvl w:ilvl="2" w:tplc="0419001B" w:tentative="1">
+      <w:start w:val="1"/>
+      <w:numFmt w:val="lowerRoman"/>
+      <w:lvlText w:val="%3."/>
+      <w:lvlJc w:val="right"/>
+      <w:pPr>
+        <w:ind w:left="2508" w:hanging="180"/>
+      </w:pPr>
+    </w:lvl>
+    <w:lvl w:ilvl="3" w:tplc="0419000F" w:tentative="1">
+      <w:start w:val="1"/>
+      <w:numFmt w:val="decimal"/>
+      <w:lvlText w:val="%4."/>
+      <w:lvlJc w:val="left"/>
+      <w:pPr>
+        <w:ind w:left="3228" w:hanging="360"/>
+      </w:pPr>
+    </w:lvl>
+    <w:lvl w:ilvl="4" w:tplc="04190019" w:tentative="1">
+      <w:start w:val="1"/>
+      <w:numFmt w:val="lowerLetter"/>
+      <w:lvlText w:val="%5."/>
+      <w:lvlJc w:val="left"/>
+      <w:pPr>
+        <w:ind w:left="3948" w:hanging="360"/>
+      </w:pPr>
+    </w:lvl>
+    <w:lvl w:ilvl="5" w:tplc="0419001B" w:tentative="1">
+      <w:start w:val="1"/>
+      <w:numFmt w:val="lowerRoman"/>
+      <w:lvlText w:val="%6."/>
+      <w:lvlJc w:val="right"/>
+      <w:pPr>
+        <w:ind w:left="4668" w:hanging="180"/>
+      </w:pPr>
+    </w:lvl>
+    <w:lvl w:ilvl="6" w:tplc="0419000F" w:tentative="1">
+      <w:start w:val="1"/>
+      <w:numFmt w:val="decimal"/>
+      <w:lvlText w:val="%7."/>
+      <w:lvlJc w:val="left"/>
+      <w:pPr>
+        <w:ind w:left="5388" w:hanging="360"/>
+      </w:pPr>
+    </w:lvl>
+    <w:lvl w:ilvl="7" w:tplc="04190019" w:tentative="1">
+      <w:start w:val="1"/>
+      <w:numFmt w:val="lowerLetter"/>
+      <w:lvlText w:val="%8."/>
+      <w:lvlJc w:val="left"/>
+      <w:pPr>
+        <w:ind w:left="6108" w:hanging="360"/>
+      </w:pPr>
+    </w:lvl>
+    <w:lvl w:ilvl="8" w:tplc="0419001B" w:tentative="1">
+      <w:start w:val="1"/>
+      <w:numFmt w:val="lowerRoman"/>
+      <w:lvlText w:val="%9."/>
+      <w:lvlJc w:val="right"/>
+      <w:pPr>
+        <w:ind w:left="6828" w:hanging="180"/>
+      </w:pPr>
+    </w:lvl>
+  </w:abstractNum>
+  <w:abstractNum w:abstractNumId="17">
     <w:nsid w:val="2B4E0FAE"/>
     <w:multiLevelType w:val="multilevel"/>
     <w:tmpl w:val="8A401950"/>
@@ -41975,7 +44114,7 @@
       <w:lvlJc w:val="left"/>
     </w:lvl>
   </w:abstractNum>
-  <w:abstractNum w:abstractNumId="11">
+  <w:abstractNum w:abstractNumId="18">
     <w:nsid w:val="2E257042"/>
     <w:multiLevelType w:val="multilevel"/>
     <w:tmpl w:val="D37846CC"/>
@@ -42052,7 +44191,7 @@
       </w:rPr>
     </w:lvl>
   </w:abstractNum>
-  <w:abstractNum w:abstractNumId="12">
+  <w:abstractNum w:abstractNumId="19">
     <w:nsid w:val="2F1F6CA1"/>
     <w:multiLevelType w:val="multilevel"/>
     <w:tmpl w:val="52EE0F84"/>
@@ -42129,7 +44268,7 @@
       </w:rPr>
     </w:lvl>
   </w:abstractNum>
-  <w:abstractNum w:abstractNumId="13">
+  <w:abstractNum w:abstractNumId="20">
     <w:nsid w:val="2FFB5AD0"/>
     <w:multiLevelType w:val="hybridMultilevel"/>
     <w:tmpl w:val="4322D578"/>
@@ -42242,7 +44381,7 @@
       </w:rPr>
     </w:lvl>
   </w:abstractNum>
-  <w:abstractNum w:abstractNumId="14">
+  <w:abstractNum w:abstractNumId="21">
     <w:nsid w:val="307D6840"/>
     <w:multiLevelType w:val="multilevel"/>
     <w:tmpl w:val="3C284EC8"/>
@@ -42319,7 +44458,7 @@
       </w:rPr>
     </w:lvl>
   </w:abstractNum>
-  <w:abstractNum w:abstractNumId="15">
+  <w:abstractNum w:abstractNumId="22">
     <w:nsid w:val="342A6CCD"/>
     <w:multiLevelType w:val="hybridMultilevel"/>
     <w:tmpl w:val="D7986492"/>
@@ -42408,7 +44547,7 @@
       </w:pPr>
     </w:lvl>
   </w:abstractNum>
-  <w:abstractNum w:abstractNumId="16">
+  <w:abstractNum w:abstractNumId="23">
     <w:nsid w:val="35BF22CE"/>
     <w:multiLevelType w:val="multilevel"/>
     <w:tmpl w:val="E17CF9F8"/>
@@ -42485,7 +44624,7 @@
       </w:rPr>
     </w:lvl>
   </w:abstractNum>
-  <w:abstractNum w:abstractNumId="17">
+  <w:abstractNum w:abstractNumId="24">
     <w:nsid w:val="37BA24E3"/>
     <w:multiLevelType w:val="hybridMultilevel"/>
     <w:tmpl w:val="C4AEC72C"/>
@@ -42495,7 +44634,7 @@
       <w:lvlText w:val=""/>
       <w:lvlJc w:val="left"/>
       <w:pPr>
-        <w:ind w:left="1174" w:hanging="360"/>
+        <w:ind w:left="814" w:hanging="360"/>
       </w:pPr>
       <w:rPr>
         <w:rFonts w:ascii="Symbol" w:hAnsi="Symbol" w:hint="default"/>
@@ -42507,7 +44646,7 @@
       <w:lvlText w:val="o"/>
       <w:lvlJc w:val="left"/>
       <w:pPr>
-        <w:ind w:left="1894" w:hanging="360"/>
+        <w:ind w:left="1534" w:hanging="360"/>
       </w:pPr>
       <w:rPr>
         <w:rFonts w:ascii="Courier New" w:hAnsi="Courier New" w:cs="Courier New" w:hint="default"/>
@@ -42519,7 +44658,7 @@
       <w:lvlText w:val=""/>
       <w:lvlJc w:val="left"/>
       <w:pPr>
-        <w:ind w:left="2614" w:hanging="360"/>
+        <w:ind w:left="2254" w:hanging="360"/>
       </w:pPr>
       <w:rPr>
         <w:rFonts w:ascii="Wingdings" w:hAnsi="Wingdings" w:hint="default"/>
@@ -42531,7 +44670,7 @@
       <w:lvlText w:val=""/>
       <w:lvlJc w:val="left"/>
       <w:pPr>
-        <w:ind w:left="3334" w:hanging="360"/>
+        <w:ind w:left="2974" w:hanging="360"/>
       </w:pPr>
       <w:rPr>
         <w:rFonts w:ascii="Symbol" w:hAnsi="Symbol" w:hint="default"/>
@@ -42543,7 +44682,7 @@
       <w:lvlText w:val="o"/>
       <w:lvlJc w:val="left"/>
       <w:pPr>
-        <w:ind w:left="4054" w:hanging="360"/>
+        <w:ind w:left="3694" w:hanging="360"/>
       </w:pPr>
       <w:rPr>
         <w:rFonts w:ascii="Courier New" w:hAnsi="Courier New" w:cs="Courier New" w:hint="default"/>
@@ -42555,7 +44694,7 @@
       <w:lvlText w:val=""/>
       <w:lvlJc w:val="left"/>
       <w:pPr>
-        <w:ind w:left="4774" w:hanging="360"/>
+        <w:ind w:left="4414" w:hanging="360"/>
       </w:pPr>
       <w:rPr>
         <w:rFonts w:ascii="Wingdings" w:hAnsi="Wingdings" w:hint="default"/>
@@ -42567,7 +44706,7 @@
       <w:lvlText w:val=""/>
       <w:lvlJc w:val="left"/>
       <w:pPr>
-        <w:ind w:left="5494" w:hanging="360"/>
+        <w:ind w:left="5134" w:hanging="360"/>
       </w:pPr>
       <w:rPr>
         <w:rFonts w:ascii="Symbol" w:hAnsi="Symbol" w:hint="default"/>
@@ -42579,7 +44718,7 @@
       <w:lvlText w:val="o"/>
       <w:lvlJc w:val="left"/>
       <w:pPr>
-        <w:ind w:left="6214" w:hanging="360"/>
+        <w:ind w:left="5854" w:hanging="360"/>
       </w:pPr>
       <w:rPr>
         <w:rFonts w:ascii="Courier New" w:hAnsi="Courier New" w:cs="Courier New" w:hint="default"/>
@@ -42591,14 +44730,127 @@
       <w:lvlText w:val=""/>
       <w:lvlJc w:val="left"/>
       <w:pPr>
-        <w:ind w:left="6934" w:hanging="360"/>
+        <w:ind w:left="6574" w:hanging="360"/>
       </w:pPr>
       <w:rPr>
         <w:rFonts w:ascii="Wingdings" w:hAnsi="Wingdings" w:hint="default"/>
       </w:rPr>
     </w:lvl>
   </w:abstractNum>
-  <w:abstractNum w:abstractNumId="18">
+  <w:abstractNum w:abstractNumId="25">
+    <w:nsid w:val="39507E11"/>
+    <w:multiLevelType w:val="hybridMultilevel"/>
+    <w:tmpl w:val="4184C1D4"/>
+    <w:lvl w:ilvl="0" w:tplc="606451E2">
+      <w:start w:val="1"/>
+      <w:numFmt w:val="bullet"/>
+      <w:lvlText w:val=""/>
+      <w:lvlJc w:val="left"/>
+      <w:pPr>
+        <w:ind w:left="1068" w:hanging="360"/>
+      </w:pPr>
+      <w:rPr>
+        <w:rFonts w:ascii="Symbol" w:hAnsi="Symbol" w:hint="default"/>
+      </w:rPr>
+    </w:lvl>
+    <w:lvl w:ilvl="1" w:tplc="04190003" w:tentative="1">
+      <w:start w:val="1"/>
+      <w:numFmt w:val="bullet"/>
+      <w:lvlText w:val="o"/>
+      <w:lvlJc w:val="left"/>
+      <w:pPr>
+        <w:ind w:left="1788" w:hanging="360"/>
+      </w:pPr>
+      <w:rPr>
+        <w:rFonts w:ascii="Courier New" w:hAnsi="Courier New" w:cs="Courier New" w:hint="default"/>
+      </w:rPr>
+    </w:lvl>
+    <w:lvl w:ilvl="2" w:tplc="04190005" w:tentative="1">
+      <w:start w:val="1"/>
+      <w:numFmt w:val="bullet"/>
+      <w:lvlText w:val=""/>
+      <w:lvlJc w:val="left"/>
+      <w:pPr>
+        <w:ind w:left="2508" w:hanging="360"/>
+      </w:pPr>
+      <w:rPr>
+        <w:rFonts w:ascii="Wingdings" w:hAnsi="Wingdings" w:hint="default"/>
+      </w:rPr>
+    </w:lvl>
+    <w:lvl w:ilvl="3" w:tplc="04190001" w:tentative="1">
+      <w:start w:val="1"/>
+      <w:numFmt w:val="bullet"/>
+      <w:lvlText w:val=""/>
+      <w:lvlJc w:val="left"/>
+      <w:pPr>
+        <w:ind w:left="3228" w:hanging="360"/>
+      </w:pPr>
+      <w:rPr>
+        <w:rFonts w:ascii="Symbol" w:hAnsi="Symbol" w:hint="default"/>
+      </w:rPr>
+    </w:lvl>
+    <w:lvl w:ilvl="4" w:tplc="04190003" w:tentative="1">
+      <w:start w:val="1"/>
+      <w:numFmt w:val="bullet"/>
+      <w:lvlText w:val="o"/>
+      <w:lvlJc w:val="left"/>
+      <w:pPr>
+        <w:ind w:left="3948" w:hanging="360"/>
+      </w:pPr>
+      <w:rPr>
+        <w:rFonts w:ascii="Courier New" w:hAnsi="Courier New" w:cs="Courier New" w:hint="default"/>
+      </w:rPr>
+    </w:lvl>
+    <w:lvl w:ilvl="5" w:tplc="04190005" w:tentative="1">
+      <w:start w:val="1"/>
+      <w:numFmt w:val="bullet"/>
+      <w:lvlText w:val=""/>
+      <w:lvlJc w:val="left"/>
+      <w:pPr>
+        <w:ind w:left="4668" w:hanging="360"/>
+      </w:pPr>
+      <w:rPr>
+        <w:rFonts w:ascii="Wingdings" w:hAnsi="Wingdings" w:hint="default"/>
+      </w:rPr>
+    </w:lvl>
+    <w:lvl w:ilvl="6" w:tplc="04190001" w:tentative="1">
+      <w:start w:val="1"/>
+      <w:numFmt w:val="bullet"/>
+      <w:lvlText w:val=""/>
+      <w:lvlJc w:val="left"/>
+      <w:pPr>
+        <w:ind w:left="5388" w:hanging="360"/>
+      </w:pPr>
+      <w:rPr>
+        <w:rFonts w:ascii="Symbol" w:hAnsi="Symbol" w:hint="default"/>
+      </w:rPr>
+    </w:lvl>
+    <w:lvl w:ilvl="7" w:tplc="04190003" w:tentative="1">
+      <w:start w:val="1"/>
+      <w:numFmt w:val="bullet"/>
+      <w:lvlText w:val="o"/>
+      <w:lvlJc w:val="left"/>
+      <w:pPr>
+        <w:ind w:left="6108" w:hanging="360"/>
+      </w:pPr>
+      <w:rPr>
+        <w:rFonts w:ascii="Courier New" w:hAnsi="Courier New" w:cs="Courier New" w:hint="default"/>
+      </w:rPr>
+    </w:lvl>
+    <w:lvl w:ilvl="8" w:tplc="04190005" w:tentative="1">
+      <w:start w:val="1"/>
+      <w:numFmt w:val="bullet"/>
+      <w:lvlText w:val=""/>
+      <w:lvlJc w:val="left"/>
+      <w:pPr>
+        <w:ind w:left="6828" w:hanging="360"/>
+      </w:pPr>
+      <w:rPr>
+        <w:rFonts w:ascii="Wingdings" w:hAnsi="Wingdings" w:hint="default"/>
+      </w:rPr>
+    </w:lvl>
+  </w:abstractNum>
+  <w:abstractNum w:abstractNumId="26">
     <w:nsid w:val="3C0712F9"/>
     <w:multiLevelType w:val="multilevel"/>
     <w:tmpl w:val="3912E57C"/>
@@ -42675,17 +44927,219 @@
       </w:rPr>
     </w:lvl>
   </w:abstractNum>
-  <w:abstractNum w:abstractNumId="19">
+  <w:abstractNum w:abstractNumId="27">
     <w:nsid w:val="40B82186"/>
     <w:multiLevelType w:val="hybridMultilevel"/>
-    <w:tmpl w:val="70FAA074"/>
+    <w:tmpl w:val="91362FC2"/>
+    <w:lvl w:ilvl="0" w:tplc="7E667168">
+      <w:start w:val="1"/>
+      <w:numFmt w:val="russianLower"/>
+      <w:lvlText w:val="%1)"/>
+      <w:lvlJc w:val="left"/>
+      <w:pPr>
+        <w:ind w:left="-5040" w:hanging="360"/>
+      </w:pPr>
+      <w:rPr>
+        <w:rFonts w:hint="default"/>
+      </w:rPr>
+    </w:lvl>
+    <w:lvl w:ilvl="1" w:tplc="04190003" w:tentative="1">
+      <w:start w:val="1"/>
+      <w:numFmt w:val="bullet"/>
+      <w:lvlText w:val="o"/>
+      <w:lvlJc w:val="left"/>
+      <w:pPr>
+        <w:ind w:left="-4320" w:hanging="360"/>
+      </w:pPr>
+      <w:rPr>
+        <w:rFonts w:ascii="Courier New" w:hAnsi="Courier New" w:cs="Courier New" w:hint="default"/>
+      </w:rPr>
+    </w:lvl>
+    <w:lvl w:ilvl="2" w:tplc="04190005" w:tentative="1">
+      <w:start w:val="1"/>
+      <w:numFmt w:val="bullet"/>
+      <w:lvlText w:val=""/>
+      <w:lvlJc w:val="left"/>
+      <w:pPr>
+        <w:ind w:left="-3600" w:hanging="360"/>
+      </w:pPr>
+      <w:rPr>
+        <w:rFonts w:ascii="Wingdings" w:hAnsi="Wingdings" w:hint="default"/>
+      </w:rPr>
+    </w:lvl>
+    <w:lvl w:ilvl="3" w:tplc="04190001" w:tentative="1">
+      <w:start w:val="1"/>
+      <w:numFmt w:val="bullet"/>
+      <w:lvlText w:val=""/>
+      <w:lvlJc w:val="left"/>
+      <w:pPr>
+        <w:ind w:left="-2880" w:hanging="360"/>
+      </w:pPr>
+      <w:rPr>
+        <w:rFonts w:ascii="Symbol" w:hAnsi="Symbol" w:hint="default"/>
+      </w:rPr>
+    </w:lvl>
+    <w:lvl w:ilvl="4" w:tplc="04190003" w:tentative="1">
+      <w:start w:val="1"/>
+      <w:numFmt w:val="bullet"/>
+      <w:lvlText w:val="o"/>
+      <w:lvlJc w:val="left"/>
+      <w:pPr>
+        <w:ind w:left="-2160" w:hanging="360"/>
+      </w:pPr>
+      <w:rPr>
+        <w:rFonts w:ascii="Courier New" w:hAnsi="Courier New" w:cs="Courier New" w:hint="default"/>
+      </w:rPr>
+    </w:lvl>
+    <w:lvl w:ilvl="5" w:tplc="04190005" w:tentative="1">
+      <w:start w:val="1"/>
+      <w:numFmt w:val="bullet"/>
+      <w:lvlText w:val=""/>
+      <w:lvlJc w:val="left"/>
+      <w:pPr>
+        <w:ind w:left="-1440" w:hanging="360"/>
+      </w:pPr>
+      <w:rPr>
+        <w:rFonts w:ascii="Wingdings" w:hAnsi="Wingdings" w:hint="default"/>
+      </w:rPr>
+    </w:lvl>
+    <w:lvl w:ilvl="6" w:tplc="04190001" w:tentative="1">
+      <w:start w:val="1"/>
+      <w:numFmt w:val="bullet"/>
+      <w:lvlText w:val=""/>
+      <w:lvlJc w:val="left"/>
+      <w:pPr>
+        <w:ind w:left="-720" w:hanging="360"/>
+      </w:pPr>
+      <w:rPr>
+        <w:rFonts w:ascii="Symbol" w:hAnsi="Symbol" w:hint="default"/>
+      </w:rPr>
+    </w:lvl>
+    <w:lvl w:ilvl="7" w:tplc="04190003" w:tentative="1">
+      <w:start w:val="1"/>
+      <w:numFmt w:val="bullet"/>
+      <w:lvlText w:val="o"/>
+      <w:lvlJc w:val="left"/>
+      <w:pPr>
+        <w:ind w:left="0" w:hanging="360"/>
+      </w:pPr>
+      <w:rPr>
+        <w:rFonts w:ascii="Courier New" w:hAnsi="Courier New" w:cs="Courier New" w:hint="default"/>
+      </w:rPr>
+    </w:lvl>
+    <w:lvl w:ilvl="8" w:tplc="04190005" w:tentative="1">
+      <w:start w:val="1"/>
+      <w:numFmt w:val="bullet"/>
+      <w:lvlText w:val=""/>
+      <w:lvlJc w:val="left"/>
+      <w:pPr>
+        <w:ind w:left="720" w:hanging="360"/>
+      </w:pPr>
+      <w:rPr>
+        <w:rFonts w:ascii="Wingdings" w:hAnsi="Wingdings" w:hint="default"/>
+      </w:rPr>
+    </w:lvl>
+  </w:abstractNum>
+  <w:abstractNum w:abstractNumId="28">
+    <w:nsid w:val="425D2AD6"/>
+    <w:multiLevelType w:val="hybridMultilevel"/>
+    <w:tmpl w:val="32741658"/>
+    <w:lvl w:ilvl="0" w:tplc="7E667168">
+      <w:start w:val="1"/>
+      <w:numFmt w:val="russianLower"/>
+      <w:lvlText w:val="%1)"/>
+      <w:lvlJc w:val="left"/>
+      <w:pPr>
+        <w:ind w:left="1068" w:hanging="360"/>
+      </w:pPr>
+      <w:rPr>
+        <w:rFonts w:hint="default"/>
+      </w:rPr>
+    </w:lvl>
+    <w:lvl w:ilvl="1" w:tplc="04190019" w:tentative="1">
+      <w:start w:val="1"/>
+      <w:numFmt w:val="lowerLetter"/>
+      <w:lvlText w:val="%2."/>
+      <w:lvlJc w:val="left"/>
+      <w:pPr>
+        <w:ind w:left="1788" w:hanging="360"/>
+      </w:pPr>
+    </w:lvl>
+    <w:lvl w:ilvl="2" w:tplc="0419001B" w:tentative="1">
+      <w:start w:val="1"/>
+      <w:numFmt w:val="lowerRoman"/>
+      <w:lvlText w:val="%3."/>
+      <w:lvlJc w:val="right"/>
+      <w:pPr>
+        <w:ind w:left="2508" w:hanging="180"/>
+      </w:pPr>
+    </w:lvl>
+    <w:lvl w:ilvl="3" w:tplc="0419000F" w:tentative="1">
+      <w:start w:val="1"/>
+      <w:numFmt w:val="decimal"/>
+      <w:lvlText w:val="%4."/>
+      <w:lvlJc w:val="left"/>
+      <w:pPr>
+        <w:ind w:left="3228" w:hanging="360"/>
+      </w:pPr>
+    </w:lvl>
+    <w:lvl w:ilvl="4" w:tplc="04190019" w:tentative="1">
+      <w:start w:val="1"/>
+      <w:numFmt w:val="lowerLetter"/>
+      <w:lvlText w:val="%5."/>
+      <w:lvlJc w:val="left"/>
+      <w:pPr>
+        <w:ind w:left="3948" w:hanging="360"/>
+      </w:pPr>
+    </w:lvl>
+    <w:lvl w:ilvl="5" w:tplc="0419001B" w:tentative="1">
+      <w:start w:val="1"/>
+      <w:numFmt w:val="lowerRoman"/>
+      <w:lvlText w:val="%6."/>
+      <w:lvlJc w:val="right"/>
+      <w:pPr>
+        <w:ind w:left="4668" w:hanging="180"/>
+      </w:pPr>
+    </w:lvl>
+    <w:lvl w:ilvl="6" w:tplc="0419000F" w:tentative="1">
+      <w:start w:val="1"/>
+      <w:numFmt w:val="decimal"/>
+      <w:lvlText w:val="%7."/>
+      <w:lvlJc w:val="left"/>
+      <w:pPr>
+        <w:ind w:left="5388" w:hanging="360"/>
+      </w:pPr>
+    </w:lvl>
+    <w:lvl w:ilvl="7" w:tplc="04190019" w:tentative="1">
+      <w:start w:val="1"/>
+      <w:numFmt w:val="lowerLetter"/>
+      <w:lvlText w:val="%8."/>
+      <w:lvlJc w:val="left"/>
+      <w:pPr>
+        <w:ind w:left="6108" w:hanging="360"/>
+      </w:pPr>
+    </w:lvl>
+    <w:lvl w:ilvl="8" w:tplc="0419001B" w:tentative="1">
+      <w:start w:val="1"/>
+      <w:numFmt w:val="lowerRoman"/>
+      <w:lvlText w:val="%9."/>
+      <w:lvlJc w:val="right"/>
+      <w:pPr>
+        <w:ind w:left="6828" w:hanging="180"/>
+      </w:pPr>
+    </w:lvl>
+  </w:abstractNum>
+  <w:abstractNum w:abstractNumId="29">
+    <w:nsid w:val="46FE4BC5"/>
+    <w:multiLevelType w:val="hybridMultilevel"/>
+    <w:tmpl w:val="01822F66"/>
     <w:lvl w:ilvl="0" w:tplc="606451E2">
       <w:start w:val="1"/>
       <w:numFmt w:val="bullet"/>
       <w:lvlText w:val=""/>
       <w:lvlJc w:val="left"/>
       <w:pPr>
-        <w:ind w:left="-3759" w:hanging="360"/>
+        <w:ind w:left="1174" w:hanging="360"/>
       </w:pPr>
       <w:rPr>
         <w:rFonts w:ascii="Symbol" w:hAnsi="Symbol" w:hint="default"/>
@@ -42697,7 +45151,7 @@
       <w:lvlText w:val="o"/>
       <w:lvlJc w:val="left"/>
       <w:pPr>
-        <w:ind w:left="-3039" w:hanging="360"/>
+        <w:ind w:left="1894" w:hanging="360"/>
       </w:pPr>
       <w:rPr>
         <w:rFonts w:ascii="Courier New" w:hAnsi="Courier New" w:cs="Courier New" w:hint="default"/>
@@ -42709,7 +45163,7 @@
       <w:lvlText w:val=""/>
       <w:lvlJc w:val="left"/>
       <w:pPr>
-        <w:ind w:left="-2319" w:hanging="360"/>
+        <w:ind w:left="2614" w:hanging="360"/>
       </w:pPr>
       <w:rPr>
         <w:rFonts w:ascii="Wingdings" w:hAnsi="Wingdings" w:hint="default"/>
@@ -42721,7 +45175,7 @@
       <w:lvlText w:val=""/>
       <w:lvlJc w:val="left"/>
       <w:pPr>
-        <w:ind w:left="-1599" w:hanging="360"/>
+        <w:ind w:left="3334" w:hanging="360"/>
       </w:pPr>
       <w:rPr>
         <w:rFonts w:ascii="Symbol" w:hAnsi="Symbol" w:hint="default"/>
@@ -42733,7 +45187,7 @@
       <w:lvlText w:val="o"/>
       <w:lvlJc w:val="left"/>
       <w:pPr>
-        <w:ind w:left="-879" w:hanging="360"/>
+        <w:ind w:left="4054" w:hanging="360"/>
       </w:pPr>
       <w:rPr>
         <w:rFonts w:ascii="Courier New" w:hAnsi="Courier New" w:cs="Courier New" w:hint="default"/>
@@ -42745,7 +45199,7 @@
       <w:lvlText w:val=""/>
       <w:lvlJc w:val="left"/>
       <w:pPr>
-        <w:ind w:left="-159" w:hanging="360"/>
+        <w:ind w:left="4774" w:hanging="360"/>
       </w:pPr>
       <w:rPr>
         <w:rFonts w:ascii="Wingdings" w:hAnsi="Wingdings" w:hint="default"/>
@@ -42757,7 +45211,7 @@
       <w:lvlText w:val=""/>
       <w:lvlJc w:val="left"/>
       <w:pPr>
-        <w:ind w:left="561" w:hanging="360"/>
+        <w:ind w:left="5494" w:hanging="360"/>
       </w:pPr>
       <w:rPr>
         <w:rFonts w:ascii="Symbol" w:hAnsi="Symbol" w:hint="default"/>
@@ -42769,7 +45223,7 @@
       <w:lvlText w:val="o"/>
       <w:lvlJc w:val="left"/>
       <w:pPr>
-        <w:ind w:left="1281" w:hanging="360"/>
+        <w:ind w:left="6214" w:hanging="360"/>
       </w:pPr>
       <w:rPr>
         <w:rFonts w:ascii="Courier New" w:hAnsi="Courier New" w:cs="Courier New" w:hint="default"/>
@@ -42781,127 +45235,103 @@
       <w:lvlText w:val=""/>
       <w:lvlJc w:val="left"/>
       <w:pPr>
-        <w:ind w:left="2001" w:hanging="360"/>
+        <w:ind w:left="6934" w:hanging="360"/>
       </w:pPr>
       <w:rPr>
         <w:rFonts w:ascii="Wingdings" w:hAnsi="Wingdings" w:hint="default"/>
       </w:rPr>
     </w:lvl>
   </w:abstractNum>
-  <w:abstractNum w:abstractNumId="20">
-    <w:nsid w:val="46FE4BC5"/>
+  <w:abstractNum w:abstractNumId="30">
+    <w:nsid w:val="4C341D43"/>
     <w:multiLevelType w:val="hybridMultilevel"/>
-    <w:tmpl w:val="01822F66"/>
-    <w:lvl w:ilvl="0" w:tplc="606451E2">
+    <w:tmpl w:val="8F589B5C"/>
+    <w:lvl w:ilvl="0" w:tplc="7E667168">
       <w:start w:val="1"/>
-      <w:numFmt w:val="bullet"/>
-      <w:lvlText w:val=""/>
+      <w:numFmt w:val="russianLower"/>
+      <w:lvlText w:val="%1)"/>
       <w:lvlJc w:val="left"/>
       <w:pPr>
         <w:ind w:left="1174" w:hanging="360"/>
       </w:pPr>
       <w:rPr>
-        <w:rFonts w:ascii="Symbol" w:hAnsi="Symbol" w:hint="default"/>
+        <w:rFonts w:hint="default"/>
       </w:rPr>
     </w:lvl>
-    <w:lvl w:ilvl="1" w:tplc="04190003" w:tentative="1">
+    <w:lvl w:ilvl="1" w:tplc="04190019" w:tentative="1">
       <w:start w:val="1"/>
-      <w:numFmt w:val="bullet"/>
-      <w:lvlText w:val="o"/>
+      <w:numFmt w:val="lowerLetter"/>
+      <w:lvlText w:val="%2."/>
       <w:lvlJc w:val="left"/>
       <w:pPr>
         <w:ind w:left="1894" w:hanging="360"/>
       </w:pPr>
-      <w:rPr>
-        <w:rFonts w:ascii="Courier New" w:hAnsi="Courier New" w:cs="Courier New" w:hint="default"/>
-      </w:rPr>
     </w:lvl>
-    <w:lvl w:ilvl="2" w:tplc="04190005" w:tentative="1">
+    <w:lvl w:ilvl="2" w:tplc="0419001B" w:tentative="1">
       <w:start w:val="1"/>
-      <w:numFmt w:val="bullet"/>
-      <w:lvlText w:val=""/>
+      <w:numFmt w:val="lowerRoman"/>
+      <w:lvlText w:val="%3."/>
+      <w:lvlJc w:val="right"/>
+      <w:pPr>
+        <w:ind w:left="2614" w:hanging="180"/>
+      </w:pPr>
+    </w:lvl>
+    <w:lvl w:ilvl="3" w:tplc="0419000F" w:tentative="1">
+      <w:start w:val="1"/>
+      <w:numFmt w:val="decimal"/>
+      <w:lvlText w:val="%4."/>
       <w:lvlJc w:val="left"/>
       <w:pPr>
-        <w:ind w:left="2614" w:hanging="360"/>
-      </w:pPr>
-      <w:rPr>
-        <w:rFonts w:ascii="Wingdings" w:hAnsi="Wingdings" w:hint="default"/>
-      </w:rPr>
+        <w:ind w:left="3334" w:hanging="360"/>
+      </w:pPr>
     </w:lvl>
-    <w:lvl w:ilvl="3" w:tplc="04190001" w:tentative="1">
+    <w:lvl w:ilvl="4" w:tplc="04190019" w:tentative="1">
       <w:start w:val="1"/>
-      <w:numFmt w:val="bullet"/>
-      <w:lvlText w:val=""/>
+      <w:numFmt w:val="lowerLetter"/>
+      <w:lvlText w:val="%5."/>
       <w:lvlJc w:val="left"/>
       <w:pPr>
-        <w:ind w:left="3334" w:hanging="360"/>
-      </w:pPr>
-      <w:rPr>
-        <w:rFonts w:ascii="Symbol" w:hAnsi="Symbol" w:hint="default"/>
-      </w:rPr>
+        <w:ind w:left="4054" w:hanging="360"/>
+      </w:pPr>
     </w:lvl>
-    <w:lvl w:ilvl="4" w:tplc="04190003" w:tentative="1">
+    <w:lvl w:ilvl="5" w:tplc="0419001B" w:tentative="1">
       <w:start w:val="1"/>
-      <w:numFmt w:val="bullet"/>
-      <w:lvlText w:val="o"/>
+      <w:numFmt w:val="lowerRoman"/>
+      <w:lvlText w:val="%6."/>
+      <w:lvlJc w:val="right"/>
+      <w:pPr>
+        <w:ind w:left="4774" w:hanging="180"/>
+      </w:pPr>
+    </w:lvl>
+    <w:lvl w:ilvl="6" w:tplc="0419000F" w:tentative="1">
+      <w:start w:val="1"/>
+      <w:numFmt w:val="decimal"/>
+      <w:lvlText w:val="%7."/>
       <w:lvlJc w:val="left"/>
       <w:pPr>
-        <w:ind w:left="4054" w:hanging="360"/>
-      </w:pPr>
-      <w:rPr>
-        <w:rFonts w:ascii="Courier New" w:hAnsi="Courier New" w:cs="Courier New" w:hint="default"/>
-      </w:rPr>
+        <w:ind w:left="5494" w:hanging="360"/>
+      </w:pPr>
     </w:lvl>
-    <w:lvl w:ilvl="5" w:tplc="04190005" w:tentative="1">
+    <w:lvl w:ilvl="7" w:tplc="04190019" w:tentative="1">
       <w:start w:val="1"/>
-      <w:numFmt w:val="bullet"/>
-      <w:lvlText w:val=""/>
+      <w:numFmt w:val="lowerLetter"/>
+      <w:lvlText w:val="%8."/>
       <w:lvlJc w:val="left"/>
       <w:pPr>
-        <w:ind w:left="4774" w:hanging="360"/>
-      </w:pPr>
-      <w:rPr>
-        <w:rFonts w:ascii="Wingdings" w:hAnsi="Wingdings" w:hint="default"/>
-      </w:rPr>
+        <w:ind w:left="6214" w:hanging="360"/>
+      </w:pPr>
     </w:lvl>
-    <w:lvl w:ilvl="6" w:tplc="04190001" w:tentative="1">
+    <w:lvl w:ilvl="8" w:tplc="0419001B" w:tentative="1">
       <w:start w:val="1"/>
-      <w:numFmt w:val="bullet"/>
-      <w:lvlText w:val=""/>
-      <w:lvlJc w:val="left"/>
-      <w:pPr>
-        <w:ind w:left="5494" w:hanging="360"/>
-      </w:pPr>
-      <w:rPr>
-        <w:rFonts w:ascii="Symbol" w:hAnsi="Symbol" w:hint="default"/>
-      </w:rPr>
-    </w:lvl>
-    <w:lvl w:ilvl="7" w:tplc="04190003" w:tentative="1">
-      <w:start w:val="1"/>
-      <w:numFmt w:val="bullet"/>
-      <w:lvlText w:val="o"/>
-      <w:lvlJc w:val="left"/>
-      <w:pPr>
-        <w:ind w:left="6214" w:hanging="360"/>
-      </w:pPr>
-      <w:rPr>
-        <w:rFonts w:ascii="Courier New" w:hAnsi="Courier New" w:cs="Courier New" w:hint="default"/>
-      </w:rPr>
-    </w:lvl>
-    <w:lvl w:ilvl="8" w:tplc="04190005" w:tentative="1">
-      <w:start w:val="1"/>
-      <w:numFmt w:val="bullet"/>
-      <w:lvlText w:val=""/>
-      <w:lvlJc w:val="left"/>
-      <w:pPr>
-        <w:ind w:left="6934" w:hanging="360"/>
-      </w:pPr>
-      <w:rPr>
-        <w:rFonts w:ascii="Wingdings" w:hAnsi="Wingdings" w:hint="default"/>
-      </w:rPr>
+      <w:numFmt w:val="lowerRoman"/>
+      <w:lvlText w:val="%9."/>
+      <w:lvlJc w:val="right"/>
+      <w:pPr>
+        <w:ind w:left="6934" w:hanging="180"/>
+      </w:pPr>
     </w:lvl>
   </w:abstractNum>
-  <w:abstractNum w:abstractNumId="21">
+  <w:abstractNum w:abstractNumId="31">
     <w:nsid w:val="4C952B96"/>
     <w:multiLevelType w:val="multilevel"/>
     <w:tmpl w:val="92288808"/>
@@ -42978,7 +45408,7 @@
       </w:rPr>
     </w:lvl>
   </w:abstractNum>
-  <w:abstractNum w:abstractNumId="22">
+  <w:abstractNum w:abstractNumId="32">
     <w:nsid w:val="4E432C4C"/>
     <w:multiLevelType w:val="multilevel"/>
     <w:tmpl w:val="2670ED20"/>
@@ -43055,7 +45485,7 @@
       </w:rPr>
     </w:lvl>
   </w:abstractNum>
-  <w:abstractNum w:abstractNumId="23">
+  <w:abstractNum w:abstractNumId="33">
     <w:nsid w:val="4E804E31"/>
     <w:multiLevelType w:val="hybridMultilevel"/>
     <w:tmpl w:val="C97877D8"/>
@@ -43065,7 +45495,7 @@
       <w:lvlText w:val=""/>
       <w:lvlJc w:val="left"/>
       <w:pPr>
-        <w:ind w:left="1239" w:hanging="360"/>
+        <w:ind w:left="1068" w:hanging="360"/>
       </w:pPr>
       <w:rPr>
         <w:rFonts w:ascii="Symbol" w:hAnsi="Symbol" w:hint="default"/>
@@ -43077,7 +45507,7 @@
       <w:lvlText w:val="o"/>
       <w:lvlJc w:val="left"/>
       <w:pPr>
-        <w:ind w:left="1959" w:hanging="360"/>
+        <w:ind w:left="1788" w:hanging="360"/>
       </w:pPr>
       <w:rPr>
         <w:rFonts w:ascii="Courier New" w:hAnsi="Courier New" w:cs="Courier New" w:hint="default"/>
@@ -43089,7 +45519,7 @@
       <w:lvlText w:val=""/>
       <w:lvlJc w:val="left"/>
       <w:pPr>
-        <w:ind w:left="2679" w:hanging="360"/>
+        <w:ind w:left="2508" w:hanging="360"/>
       </w:pPr>
       <w:rPr>
         <w:rFonts w:ascii="Wingdings" w:hAnsi="Wingdings" w:hint="default"/>
@@ -43101,7 +45531,7 @@
       <w:lvlText w:val=""/>
       <w:lvlJc w:val="left"/>
       <w:pPr>
-        <w:ind w:left="3399" w:hanging="360"/>
+        <w:ind w:left="3228" w:hanging="360"/>
       </w:pPr>
       <w:rPr>
         <w:rFonts w:ascii="Symbol" w:hAnsi="Symbol" w:hint="default"/>
@@ -43113,7 +45543,7 @@
       <w:lvlText w:val="o"/>
       <w:lvlJc w:val="left"/>
       <w:pPr>
-        <w:ind w:left="4119" w:hanging="360"/>
+        <w:ind w:left="3948" w:hanging="360"/>
       </w:pPr>
       <w:rPr>
         <w:rFonts w:ascii="Courier New" w:hAnsi="Courier New" w:cs="Courier New" w:hint="default"/>
@@ -43125,7 +45555,7 @@
       <w:lvlText w:val=""/>
       <w:lvlJc w:val="left"/>
       <w:pPr>
-        <w:ind w:left="4839" w:hanging="360"/>
+        <w:ind w:left="4668" w:hanging="360"/>
       </w:pPr>
       <w:rPr>
         <w:rFonts w:ascii="Wingdings" w:hAnsi="Wingdings" w:hint="default"/>
@@ -43137,7 +45567,7 @@
       <w:lvlText w:val=""/>
       <w:lvlJc w:val="left"/>
       <w:pPr>
-        <w:ind w:left="5559" w:hanging="360"/>
+        <w:ind w:left="5388" w:hanging="360"/>
       </w:pPr>
       <w:rPr>
         <w:rFonts w:ascii="Symbol" w:hAnsi="Symbol" w:hint="default"/>
@@ -43149,7 +45579,7 @@
       <w:lvlText w:val="o"/>
       <w:lvlJc w:val="left"/>
       <w:pPr>
-        <w:ind w:left="6279" w:hanging="360"/>
+        <w:ind w:left="6108" w:hanging="360"/>
       </w:pPr>
       <w:rPr>
         <w:rFonts w:ascii="Courier New" w:hAnsi="Courier New" w:cs="Courier New" w:hint="default"/>
@@ -43161,14 +45591,14 @@
       <w:lvlText w:val=""/>
       <w:lvlJc w:val="left"/>
       <w:pPr>
-        <w:ind w:left="6999" w:hanging="360"/>
+        <w:ind w:left="6828" w:hanging="360"/>
       </w:pPr>
       <w:rPr>
         <w:rFonts w:ascii="Wingdings" w:hAnsi="Wingdings" w:hint="default"/>
       </w:rPr>
     </w:lvl>
   </w:abstractNum>
-  <w:abstractNum w:abstractNumId="24">
+  <w:abstractNum w:abstractNumId="34">
     <w:nsid w:val="514E5C4F"/>
     <w:multiLevelType w:val="multilevel"/>
     <w:tmpl w:val="25A0C57A"/>
@@ -43245,7 +45675,7 @@
       </w:rPr>
     </w:lvl>
   </w:abstractNum>
-  <w:abstractNum w:abstractNumId="25">
+  <w:abstractNum w:abstractNumId="35">
     <w:nsid w:val="51892C13"/>
     <w:multiLevelType w:val="hybridMultilevel"/>
     <w:tmpl w:val="179ADD7C"/>
@@ -43255,7 +45685,7 @@
       <w:lvlText w:val=""/>
       <w:lvlJc w:val="left"/>
       <w:pPr>
-        <w:ind w:left="1174" w:hanging="360"/>
+        <w:ind w:left="1068" w:hanging="360"/>
       </w:pPr>
       <w:rPr>
         <w:rFonts w:ascii="Symbol" w:hAnsi="Symbol" w:hint="default"/>
@@ -43267,7 +45697,7 @@
       <w:lvlText w:val="o"/>
       <w:lvlJc w:val="left"/>
       <w:pPr>
-        <w:ind w:left="1894" w:hanging="360"/>
+        <w:ind w:left="1788" w:hanging="360"/>
       </w:pPr>
       <w:rPr>
         <w:rFonts w:ascii="Courier New" w:hAnsi="Courier New" w:cs="Courier New" w:hint="default"/>
@@ -43279,7 +45709,7 @@
       <w:lvlText w:val=""/>
       <w:lvlJc w:val="left"/>
       <w:pPr>
-        <w:ind w:left="2614" w:hanging="360"/>
+        <w:ind w:left="2508" w:hanging="360"/>
       </w:pPr>
       <w:rPr>
         <w:rFonts w:ascii="Wingdings" w:hAnsi="Wingdings" w:hint="default"/>
@@ -43291,7 +45721,7 @@
       <w:lvlText w:val=""/>
       <w:lvlJc w:val="left"/>
       <w:pPr>
-        <w:ind w:left="3334" w:hanging="360"/>
+        <w:ind w:left="3228" w:hanging="360"/>
       </w:pPr>
       <w:rPr>
         <w:rFonts w:ascii="Symbol" w:hAnsi="Symbol" w:hint="default"/>
@@ -43303,7 +45733,7 @@
       <w:lvlText w:val="o"/>
       <w:lvlJc w:val="left"/>
       <w:pPr>
-        <w:ind w:left="4054" w:hanging="360"/>
+        <w:ind w:left="3948" w:hanging="360"/>
       </w:pPr>
       <w:rPr>
         <w:rFonts w:ascii="Courier New" w:hAnsi="Courier New" w:cs="Courier New" w:hint="default"/>
@@ -43315,7 +45745,7 @@
       <w:lvlText w:val=""/>
       <w:lvlJc w:val="left"/>
       <w:pPr>
-        <w:ind w:left="4774" w:hanging="360"/>
+        <w:ind w:left="4668" w:hanging="360"/>
       </w:pPr>
       <w:rPr>
         <w:rFonts w:ascii="Wingdings" w:hAnsi="Wingdings" w:hint="default"/>
@@ -43327,7 +45757,7 @@
       <w:lvlText w:val=""/>
       <w:lvlJc w:val="left"/>
       <w:pPr>
-        <w:ind w:left="5494" w:hanging="360"/>
+        <w:ind w:left="5388" w:hanging="360"/>
       </w:pPr>
       <w:rPr>
         <w:rFonts w:ascii="Symbol" w:hAnsi="Symbol" w:hint="default"/>
@@ -43339,7 +45769,7 @@
       <w:lvlText w:val="o"/>
       <w:lvlJc w:val="left"/>
       <w:pPr>
-        <w:ind w:left="6214" w:hanging="360"/>
+        <w:ind w:left="6108" w:hanging="360"/>
       </w:pPr>
       <w:rPr>
         <w:rFonts w:ascii="Courier New" w:hAnsi="Courier New" w:cs="Courier New" w:hint="default"/>
@@ -43351,14 +45781,14 @@
       <w:lvlText w:val=""/>
       <w:lvlJc w:val="left"/>
       <w:pPr>
-        <w:ind w:left="6934" w:hanging="360"/>
+        <w:ind w:left="6828" w:hanging="360"/>
       </w:pPr>
       <w:rPr>
         <w:rFonts w:ascii="Wingdings" w:hAnsi="Wingdings" w:hint="default"/>
       </w:rPr>
     </w:lvl>
   </w:abstractNum>
-  <w:abstractNum w:abstractNumId="26">
+  <w:abstractNum w:abstractNumId="36">
     <w:nsid w:val="542A1C6C"/>
     <w:multiLevelType w:val="multilevel"/>
     <w:tmpl w:val="1E8C6904"/>
@@ -43435,7 +45865,96 @@
       </w:rPr>
     </w:lvl>
   </w:abstractNum>
-  <w:abstractNum w:abstractNumId="27">
+  <w:abstractNum w:abstractNumId="37">
+    <w:nsid w:val="558B6E8C"/>
+    <w:multiLevelType w:val="hybridMultilevel"/>
+    <w:tmpl w:val="78CEF2E6"/>
+    <w:lvl w:ilvl="0" w:tplc="7E667168">
+      <w:start w:val="1"/>
+      <w:numFmt w:val="russianLower"/>
+      <w:lvlText w:val="%1)"/>
+      <w:lvlJc w:val="left"/>
+      <w:pPr>
+        <w:ind w:left="1068" w:hanging="360"/>
+      </w:pPr>
+      <w:rPr>
+        <w:rFonts w:hint="default"/>
+      </w:rPr>
+    </w:lvl>
+    <w:lvl w:ilvl="1" w:tplc="04190019">
+      <w:start w:val="1"/>
+      <w:numFmt w:val="lowerLetter"/>
+      <w:lvlText w:val="%2."/>
+      <w:lvlJc w:val="left"/>
+      <w:pPr>
+        <w:ind w:left="1788" w:hanging="360"/>
+      </w:pPr>
+    </w:lvl>
+    <w:lvl w:ilvl="2" w:tplc="0419001B" w:tentative="1">
+      <w:start w:val="1"/>
+      <w:numFmt w:val="lowerRoman"/>
+      <w:lvlText w:val="%3."/>
+      <w:lvlJc w:val="right"/>
+      <w:pPr>
+        <w:ind w:left="2508" w:hanging="180"/>
+      </w:pPr>
+    </w:lvl>
+    <w:lvl w:ilvl="3" w:tplc="0419000F" w:tentative="1">
+      <w:start w:val="1"/>
+      <w:numFmt w:val="decimal"/>
+      <w:lvlText w:val="%4."/>
+      <w:lvlJc w:val="left"/>
+      <w:pPr>
+        <w:ind w:left="3228" w:hanging="360"/>
+      </w:pPr>
+    </w:lvl>
+    <w:lvl w:ilvl="4" w:tplc="04190019" w:tentative="1">
+      <w:start w:val="1"/>
+      <w:numFmt w:val="lowerLetter"/>
+      <w:lvlText w:val="%5."/>
+      <w:lvlJc w:val="left"/>
+      <w:pPr>
+        <w:ind w:left="3948" w:hanging="360"/>
+      </w:pPr>
+    </w:lvl>
+    <w:lvl w:ilvl="5" w:tplc="0419001B" w:tentative="1">
+      <w:start w:val="1"/>
+      <w:numFmt w:val="lowerRoman"/>
+      <w:lvlText w:val="%6."/>
+      <w:lvlJc w:val="right"/>
+      <w:pPr>
+        <w:ind w:left="4668" w:hanging="180"/>
+      </w:pPr>
+    </w:lvl>
+    <w:lvl w:ilvl="6" w:tplc="0419000F" w:tentative="1">
+      <w:start w:val="1"/>
+      <w:numFmt w:val="decimal"/>
+      <w:lvlText w:val="%7."/>
+      <w:lvlJc w:val="left"/>
+      <w:pPr>
+        <w:ind w:left="5388" w:hanging="360"/>
+      </w:pPr>
+    </w:lvl>
+    <w:lvl w:ilvl="7" w:tplc="04190019" w:tentative="1">
+      <w:start w:val="1"/>
+      <w:numFmt w:val="lowerLetter"/>
+      <w:lvlText w:val="%8."/>
+      <w:lvlJc w:val="left"/>
+      <w:pPr>
+        <w:ind w:left="6108" w:hanging="360"/>
+      </w:pPr>
+    </w:lvl>
+    <w:lvl w:ilvl="8" w:tplc="0419001B" w:tentative="1">
+      <w:start w:val="1"/>
+      <w:numFmt w:val="lowerRoman"/>
+      <w:lvlText w:val="%9."/>
+      <w:lvlJc w:val="right"/>
+      <w:pPr>
+        <w:ind w:left="6828" w:hanging="180"/>
+      </w:pPr>
+    </w:lvl>
+  </w:abstractNum>
+  <w:abstractNum w:abstractNumId="38">
     <w:nsid w:val="59474EF2"/>
     <w:multiLevelType w:val="hybridMultilevel"/>
     <w:tmpl w:val="B2F03062"/>
@@ -43445,7 +45964,7 @@
       <w:lvlText w:val=""/>
       <w:lvlJc w:val="left"/>
       <w:pPr>
-        <w:ind w:left="1174" w:hanging="360"/>
+        <w:ind w:left="1068" w:hanging="360"/>
       </w:pPr>
       <w:rPr>
         <w:rFonts w:ascii="Symbol" w:hAnsi="Symbol" w:hint="default"/>
@@ -43457,7 +45976,7 @@
       <w:lvlText w:val="o"/>
       <w:lvlJc w:val="left"/>
       <w:pPr>
-        <w:ind w:left="1894" w:hanging="360"/>
+        <w:ind w:left="1788" w:hanging="360"/>
       </w:pPr>
       <w:rPr>
         <w:rFonts w:ascii="Courier New" w:hAnsi="Courier New" w:cs="Courier New" w:hint="default"/>
@@ -43469,7 +45988,7 @@
       <w:lvlText w:val=""/>
       <w:lvlJc w:val="left"/>
       <w:pPr>
-        <w:ind w:left="2614" w:hanging="360"/>
+        <w:ind w:left="2508" w:hanging="360"/>
       </w:pPr>
       <w:rPr>
         <w:rFonts w:ascii="Wingdings" w:hAnsi="Wingdings" w:hint="default"/>
@@ -43481,7 +46000,7 @@
       <w:lvlText w:val=""/>
       <w:lvlJc w:val="left"/>
       <w:pPr>
-        <w:ind w:left="3334" w:hanging="360"/>
+        <w:ind w:left="3228" w:hanging="360"/>
       </w:pPr>
       <w:rPr>
         <w:rFonts w:ascii="Symbol" w:hAnsi="Symbol" w:hint="default"/>
@@ -43493,7 +46012,7 @@
       <w:lvlText w:val="o"/>
       <w:lvlJc w:val="left"/>
       <w:pPr>
-        <w:ind w:left="4054" w:hanging="360"/>
+        <w:ind w:left="3948" w:hanging="360"/>
       </w:pPr>
       <w:rPr>
         <w:rFonts w:ascii="Courier New" w:hAnsi="Courier New" w:cs="Courier New" w:hint="default"/>
@@ -43505,7 +46024,7 @@
       <w:lvlText w:val=""/>
       <w:lvlJc w:val="left"/>
       <w:pPr>
-        <w:ind w:left="4774" w:hanging="360"/>
+        <w:ind w:left="4668" w:hanging="360"/>
       </w:pPr>
       <w:rPr>
         <w:rFonts w:ascii="Wingdings" w:hAnsi="Wingdings" w:hint="default"/>
@@ -43517,7 +46036,7 @@
       <w:lvlText w:val=""/>
       <w:lvlJc w:val="left"/>
       <w:pPr>
-        <w:ind w:left="5494" w:hanging="360"/>
+        <w:ind w:left="5388" w:hanging="360"/>
       </w:pPr>
       <w:rPr>
         <w:rFonts w:ascii="Symbol" w:hAnsi="Symbol" w:hint="default"/>
@@ -43529,7 +46048,7 @@
       <w:lvlText w:val="o"/>
       <w:lvlJc w:val="left"/>
       <w:pPr>
-        <w:ind w:left="6214" w:hanging="360"/>
+        <w:ind w:left="6108" w:hanging="360"/>
       </w:pPr>
       <w:rPr>
         <w:rFonts w:ascii="Courier New" w:hAnsi="Courier New" w:cs="Courier New" w:hint="default"/>
@@ -43541,14 +46060,14 @@
       <w:lvlText w:val=""/>
       <w:lvlJc w:val="left"/>
       <w:pPr>
-        <w:ind w:left="6934" w:hanging="360"/>
+        <w:ind w:left="6828" w:hanging="360"/>
       </w:pPr>
       <w:rPr>
         <w:rFonts w:ascii="Wingdings" w:hAnsi="Wingdings" w:hint="default"/>
       </w:rPr>
     </w:lvl>
   </w:abstractNum>
-  <w:abstractNum w:abstractNumId="28">
+  <w:abstractNum w:abstractNumId="39">
     <w:nsid w:val="5C7D71C9"/>
     <w:multiLevelType w:val="hybridMultilevel"/>
     <w:tmpl w:val="0000824C"/>
@@ -43634,17 +46153,17 @@
       </w:pPr>
     </w:lvl>
   </w:abstractNum>
-  <w:abstractNum w:abstractNumId="29">
-    <w:nsid w:val="63AC7A22"/>
+  <w:abstractNum w:abstractNumId="40">
+    <w:nsid w:val="61B470E4"/>
     <w:multiLevelType w:val="hybridMultilevel"/>
-    <w:tmpl w:val="86B8A9EE"/>
+    <w:tmpl w:val="58CA93D8"/>
     <w:lvl w:ilvl="0" w:tplc="606451E2">
       <w:start w:val="1"/>
       <w:numFmt w:val="bullet"/>
       <w:lvlText w:val=""/>
       <w:lvlJc w:val="left"/>
       <w:pPr>
-        <w:ind w:left="1239" w:hanging="360"/>
+        <w:ind w:left="1174" w:hanging="360"/>
       </w:pPr>
       <w:rPr>
         <w:rFonts w:ascii="Symbol" w:hAnsi="Symbol" w:hint="default"/>
@@ -43656,7 +46175,7 @@
       <w:lvlText w:val="o"/>
       <w:lvlJc w:val="left"/>
       <w:pPr>
-        <w:ind w:left="1440" w:hanging="360"/>
+        <w:ind w:left="1894" w:hanging="360"/>
       </w:pPr>
       <w:rPr>
         <w:rFonts w:ascii="Courier New" w:hAnsi="Courier New" w:cs="Courier New" w:hint="default"/>
@@ -43668,7 +46187,7 @@
       <w:lvlText w:val=""/>
       <w:lvlJc w:val="left"/>
       <w:pPr>
-        <w:ind w:left="2160" w:hanging="360"/>
+        <w:ind w:left="2614" w:hanging="360"/>
       </w:pPr>
       <w:rPr>
         <w:rFonts w:ascii="Wingdings" w:hAnsi="Wingdings" w:hint="default"/>
@@ -43680,7 +46199,7 @@
       <w:lvlText w:val=""/>
       <w:lvlJc w:val="left"/>
       <w:pPr>
-        <w:ind w:left="2880" w:hanging="360"/>
+        <w:ind w:left="3334" w:hanging="360"/>
       </w:pPr>
       <w:rPr>
         <w:rFonts w:ascii="Symbol" w:hAnsi="Symbol" w:hint="default"/>
@@ -43692,7 +46211,7 @@
       <w:lvlText w:val="o"/>
       <w:lvlJc w:val="left"/>
       <w:pPr>
-        <w:ind w:left="3600" w:hanging="360"/>
+        <w:ind w:left="4054" w:hanging="360"/>
       </w:pPr>
       <w:rPr>
         <w:rFonts w:ascii="Courier New" w:hAnsi="Courier New" w:cs="Courier New" w:hint="default"/>
@@ -43704,7 +46223,7 @@
       <w:lvlText w:val=""/>
       <w:lvlJc w:val="left"/>
       <w:pPr>
-        <w:ind w:left="4320" w:hanging="360"/>
+        <w:ind w:left="4774" w:hanging="360"/>
       </w:pPr>
       <w:rPr>
         <w:rFonts w:ascii="Wingdings" w:hAnsi="Wingdings" w:hint="default"/>
@@ -43716,7 +46235,7 @@
       <w:lvlText w:val=""/>
       <w:lvlJc w:val="left"/>
       <w:pPr>
-        <w:ind w:left="5040" w:hanging="360"/>
+        <w:ind w:left="5494" w:hanging="360"/>
       </w:pPr>
       <w:rPr>
         <w:rFonts w:ascii="Symbol" w:hAnsi="Symbol" w:hint="default"/>
@@ -43728,7 +46247,7 @@
       <w:lvlText w:val="o"/>
       <w:lvlJc w:val="left"/>
       <w:pPr>
-        <w:ind w:left="5760" w:hanging="360"/>
+        <w:ind w:left="6214" w:hanging="360"/>
       </w:pPr>
       <w:rPr>
         <w:rFonts w:ascii="Courier New" w:hAnsi="Courier New" w:cs="Courier New" w:hint="default"/>
@@ -43740,14 +46259,127 @@
       <w:lvlText w:val=""/>
       <w:lvlJc w:val="left"/>
       <w:pPr>
-        <w:ind w:left="6480" w:hanging="360"/>
+        <w:ind w:left="6934" w:hanging="360"/>
       </w:pPr>
       <w:rPr>
         <w:rFonts w:ascii="Wingdings" w:hAnsi="Wingdings" w:hint="default"/>
       </w:rPr>
     </w:lvl>
   </w:abstractNum>
-  <w:abstractNum w:abstractNumId="30">
+  <w:abstractNum w:abstractNumId="41">
+    <w:nsid w:val="63AC7A22"/>
+    <w:multiLevelType w:val="hybridMultilevel"/>
+    <w:tmpl w:val="86B8A9EE"/>
+    <w:lvl w:ilvl="0" w:tplc="606451E2">
+      <w:start w:val="1"/>
+      <w:numFmt w:val="bullet"/>
+      <w:lvlText w:val=""/>
+      <w:lvlJc w:val="left"/>
+      <w:pPr>
+        <w:ind w:left="1068" w:hanging="360"/>
+      </w:pPr>
+      <w:rPr>
+        <w:rFonts w:ascii="Symbol" w:hAnsi="Symbol" w:hint="default"/>
+      </w:rPr>
+    </w:lvl>
+    <w:lvl w:ilvl="1" w:tplc="04190003" w:tentative="1">
+      <w:start w:val="1"/>
+      <w:numFmt w:val="bullet"/>
+      <w:lvlText w:val="o"/>
+      <w:lvlJc w:val="left"/>
+      <w:pPr>
+        <w:ind w:left="1269" w:hanging="360"/>
+      </w:pPr>
+      <w:rPr>
+        <w:rFonts w:ascii="Courier New" w:hAnsi="Courier New" w:cs="Courier New" w:hint="default"/>
+      </w:rPr>
+    </w:lvl>
+    <w:lvl w:ilvl="2" w:tplc="04190005" w:tentative="1">
+      <w:start w:val="1"/>
+      <w:numFmt w:val="bullet"/>
+      <w:lvlText w:val=""/>
+      <w:lvlJc w:val="left"/>
+      <w:pPr>
+        <w:ind w:left="1989" w:hanging="360"/>
+      </w:pPr>
+      <w:rPr>
+        <w:rFonts w:ascii="Wingdings" w:hAnsi="Wingdings" w:hint="default"/>
+      </w:rPr>
+    </w:lvl>
+    <w:lvl w:ilvl="3" w:tplc="04190001" w:tentative="1">
+      <w:start w:val="1"/>
+      <w:numFmt w:val="bullet"/>
+      <w:lvlText w:val=""/>
+      <w:lvlJc w:val="left"/>
+      <w:pPr>
+        <w:ind w:left="2709" w:hanging="360"/>
+      </w:pPr>
+      <w:rPr>
+        <w:rFonts w:ascii="Symbol" w:hAnsi="Symbol" w:hint="default"/>
+      </w:rPr>
+    </w:lvl>
+    <w:lvl w:ilvl="4" w:tplc="04190003" w:tentative="1">
+      <w:start w:val="1"/>
+      <w:numFmt w:val="bullet"/>
+      <w:lvlText w:val="o"/>
+      <w:lvlJc w:val="left"/>
+      <w:pPr>
+        <w:ind w:left="3429" w:hanging="360"/>
+      </w:pPr>
+      <w:rPr>
+        <w:rFonts w:ascii="Courier New" w:hAnsi="Courier New" w:cs="Courier New" w:hint="default"/>
+      </w:rPr>
+    </w:lvl>
+    <w:lvl w:ilvl="5" w:tplc="04190005" w:tentative="1">
+      <w:start w:val="1"/>
+      <w:numFmt w:val="bullet"/>
+      <w:lvlText w:val=""/>
+      <w:lvlJc w:val="left"/>
+      <w:pPr>
+        <w:ind w:left="4149" w:hanging="360"/>
+      </w:pPr>
+      <w:rPr>
+        <w:rFonts w:ascii="Wingdings" w:hAnsi="Wingdings" w:hint="default"/>
+      </w:rPr>
+    </w:lvl>
+    <w:lvl w:ilvl="6" w:tplc="04190001" w:tentative="1">
+      <w:start w:val="1"/>
+      <w:numFmt w:val="bullet"/>
+      <w:lvlText w:val=""/>
+      <w:lvlJc w:val="left"/>
+      <w:pPr>
+        <w:ind w:left="4869" w:hanging="360"/>
+      </w:pPr>
+      <w:rPr>
+        <w:rFonts w:ascii="Symbol" w:hAnsi="Symbol" w:hint="default"/>
+      </w:rPr>
+    </w:lvl>
+    <w:lvl w:ilvl="7" w:tplc="04190003" w:tentative="1">
+      <w:start w:val="1"/>
+      <w:numFmt w:val="bullet"/>
+      <w:lvlText w:val="o"/>
+      <w:lvlJc w:val="left"/>
+      <w:pPr>
+        <w:ind w:left="5589" w:hanging="360"/>
+      </w:pPr>
+      <w:rPr>
+        <w:rFonts w:ascii="Courier New" w:hAnsi="Courier New" w:cs="Courier New" w:hint="default"/>
+      </w:rPr>
+    </w:lvl>
+    <w:lvl w:ilvl="8" w:tplc="04190005" w:tentative="1">
+      <w:start w:val="1"/>
+      <w:numFmt w:val="bullet"/>
+      <w:lvlText w:val=""/>
+      <w:lvlJc w:val="left"/>
+      <w:pPr>
+        <w:ind w:left="6309" w:hanging="360"/>
+      </w:pPr>
+      <w:rPr>
+        <w:rFonts w:ascii="Wingdings" w:hAnsi="Wingdings" w:hint="default"/>
+      </w:rPr>
+    </w:lvl>
+  </w:abstractNum>
+  <w:abstractNum w:abstractNumId="42">
     <w:nsid w:val="65F0737F"/>
     <w:multiLevelType w:val="multilevel"/>
     <w:tmpl w:val="1C58C5AC"/>
@@ -43806,7 +46438,96 @@
       <w:lvlJc w:val="left"/>
     </w:lvl>
   </w:abstractNum>
-  <w:abstractNum w:abstractNumId="31">
+  <w:abstractNum w:abstractNumId="43">
+    <w:nsid w:val="6D175353"/>
+    <w:multiLevelType w:val="hybridMultilevel"/>
+    <w:tmpl w:val="E16C753C"/>
+    <w:lvl w:ilvl="0" w:tplc="7E667168">
+      <w:start w:val="1"/>
+      <w:numFmt w:val="russianLower"/>
+      <w:lvlText w:val="%1)"/>
+      <w:lvlJc w:val="left"/>
+      <w:pPr>
+        <w:ind w:left="1068" w:hanging="360"/>
+      </w:pPr>
+      <w:rPr>
+        <w:rFonts w:hint="default"/>
+      </w:rPr>
+    </w:lvl>
+    <w:lvl w:ilvl="1" w:tplc="04190019" w:tentative="1">
+      <w:start w:val="1"/>
+      <w:numFmt w:val="lowerLetter"/>
+      <w:lvlText w:val="%2."/>
+      <w:lvlJc w:val="left"/>
+      <w:pPr>
+        <w:ind w:left="1788" w:hanging="360"/>
+      </w:pPr>
+    </w:lvl>
+    <w:lvl w:ilvl="2" w:tplc="0419001B" w:tentative="1">
+      <w:start w:val="1"/>
+      <w:numFmt w:val="lowerRoman"/>
+      <w:lvlText w:val="%3."/>
+      <w:lvlJc w:val="right"/>
+      <w:pPr>
+        <w:ind w:left="2508" w:hanging="180"/>
+      </w:pPr>
+    </w:lvl>
+    <w:lvl w:ilvl="3" w:tplc="0419000F" w:tentative="1">
+      <w:start w:val="1"/>
+      <w:numFmt w:val="decimal"/>
+      <w:lvlText w:val="%4."/>
+      <w:lvlJc w:val="left"/>
+      <w:pPr>
+        <w:ind w:left="3228" w:hanging="360"/>
+      </w:pPr>
+    </w:lvl>
+    <w:lvl w:ilvl="4" w:tplc="04190019" w:tentative="1">
+      <w:start w:val="1"/>
+      <w:numFmt w:val="lowerLetter"/>
+      <w:lvlText w:val="%5."/>
+      <w:lvlJc w:val="left"/>
+      <w:pPr>
+        <w:ind w:left="3948" w:hanging="360"/>
+      </w:pPr>
+    </w:lvl>
+    <w:lvl w:ilvl="5" w:tplc="0419001B" w:tentative="1">
+      <w:start w:val="1"/>
+      <w:numFmt w:val="lowerRoman"/>
+      <w:lvlText w:val="%6."/>
+      <w:lvlJc w:val="right"/>
+      <w:pPr>
+        <w:ind w:left="4668" w:hanging="180"/>
+      </w:pPr>
+    </w:lvl>
+    <w:lvl w:ilvl="6" w:tplc="0419000F" w:tentative="1">
+      <w:start w:val="1"/>
+      <w:numFmt w:val="decimal"/>
+      <w:lvlText w:val="%7."/>
+      <w:lvlJc w:val="left"/>
+      <w:pPr>
+        <w:ind w:left="5388" w:hanging="360"/>
+      </w:pPr>
+    </w:lvl>
+    <w:lvl w:ilvl="7" w:tplc="04190019" w:tentative="1">
+      <w:start w:val="1"/>
+      <w:numFmt w:val="lowerLetter"/>
+      <w:lvlText w:val="%8."/>
+      <w:lvlJc w:val="left"/>
+      <w:pPr>
+        <w:ind w:left="6108" w:hanging="360"/>
+      </w:pPr>
+    </w:lvl>
+    <w:lvl w:ilvl="8" w:tplc="0419001B" w:tentative="1">
+      <w:start w:val="1"/>
+      <w:numFmt w:val="lowerRoman"/>
+      <w:lvlText w:val="%9."/>
+      <w:lvlJc w:val="right"/>
+      <w:pPr>
+        <w:ind w:left="6828" w:hanging="180"/>
+      </w:pPr>
+    </w:lvl>
+  </w:abstractNum>
+  <w:abstractNum w:abstractNumId="44">
     <w:nsid w:val="736707D7"/>
     <w:multiLevelType w:val="multilevel"/>
     <w:tmpl w:val="EFB20880"/>
@@ -43883,17 +46604,534 @@
       </w:rPr>
     </w:lvl>
   </w:abstractNum>
+  <w:abstractNum w:abstractNumId="45">
+    <w:nsid w:val="76B42AC2"/>
+    <w:multiLevelType w:val="hybridMultilevel"/>
+    <w:tmpl w:val="1A6AB8E4"/>
+    <w:lvl w:ilvl="0" w:tplc="606451E2">
+      <w:start w:val="1"/>
+      <w:numFmt w:val="bullet"/>
+      <w:lvlText w:val=""/>
+      <w:lvlJc w:val="left"/>
+      <w:pPr>
+        <w:ind w:left="1068" w:hanging="360"/>
+      </w:pPr>
+      <w:rPr>
+        <w:rFonts w:ascii="Symbol" w:hAnsi="Symbol" w:hint="default"/>
+      </w:rPr>
+    </w:lvl>
+    <w:lvl w:ilvl="1" w:tplc="04190003" w:tentative="1">
+      <w:start w:val="1"/>
+      <w:numFmt w:val="bullet"/>
+      <w:lvlText w:val="o"/>
+      <w:lvlJc w:val="left"/>
+      <w:pPr>
+        <w:ind w:left="1788" w:hanging="360"/>
+      </w:pPr>
+      <w:rPr>
+        <w:rFonts w:ascii="Courier New" w:hAnsi="Courier New" w:cs="Courier New" w:hint="default"/>
+      </w:rPr>
+    </w:lvl>
+    <w:lvl w:ilvl="2" w:tplc="04190005" w:tentative="1">
+      <w:start w:val="1"/>
+      <w:numFmt w:val="bullet"/>
+      <w:lvlText w:val=""/>
+      <w:lvlJc w:val="left"/>
+      <w:pPr>
+        <w:ind w:left="2508" w:hanging="360"/>
+      </w:pPr>
+      <w:rPr>
+        <w:rFonts w:ascii="Wingdings" w:hAnsi="Wingdings" w:hint="default"/>
+      </w:rPr>
+    </w:lvl>
+    <w:lvl w:ilvl="3" w:tplc="04190001" w:tentative="1">
+      <w:start w:val="1"/>
+      <w:numFmt w:val="bullet"/>
+      <w:lvlText w:val=""/>
+      <w:lvlJc w:val="left"/>
+      <w:pPr>
+        <w:ind w:left="3228" w:hanging="360"/>
+      </w:pPr>
+      <w:rPr>
+        <w:rFonts w:ascii="Symbol" w:hAnsi="Symbol" w:hint="default"/>
+      </w:rPr>
+    </w:lvl>
+    <w:lvl w:ilvl="4" w:tplc="04190003" w:tentative="1">
+      <w:start w:val="1"/>
+      <w:numFmt w:val="bullet"/>
+      <w:lvlText w:val="o"/>
+      <w:lvlJc w:val="left"/>
+      <w:pPr>
+        <w:ind w:left="3948" w:hanging="360"/>
+      </w:pPr>
+      <w:rPr>
+        <w:rFonts w:ascii="Courier New" w:hAnsi="Courier New" w:cs="Courier New" w:hint="default"/>
+      </w:rPr>
+    </w:lvl>
+    <w:lvl w:ilvl="5" w:tplc="04190005" w:tentative="1">
+      <w:start w:val="1"/>
+      <w:numFmt w:val="bullet"/>
+      <w:lvlText w:val=""/>
+      <w:lvlJc w:val="left"/>
+      <w:pPr>
+        <w:ind w:left="4668" w:hanging="360"/>
+      </w:pPr>
+      <w:rPr>
+        <w:rFonts w:ascii="Wingdings" w:hAnsi="Wingdings" w:hint="default"/>
+      </w:rPr>
+    </w:lvl>
+    <w:lvl w:ilvl="6" w:tplc="04190001" w:tentative="1">
+      <w:start w:val="1"/>
+      <w:numFmt w:val="bullet"/>
+      <w:lvlText w:val=""/>
+      <w:lvlJc w:val="left"/>
+      <w:pPr>
+        <w:ind w:left="5388" w:hanging="360"/>
+      </w:pPr>
+      <w:rPr>
+        <w:rFonts w:ascii="Symbol" w:hAnsi="Symbol" w:hint="default"/>
+      </w:rPr>
+    </w:lvl>
+    <w:lvl w:ilvl="7" w:tplc="04190003" w:tentative="1">
+      <w:start w:val="1"/>
+      <w:numFmt w:val="bullet"/>
+      <w:lvlText w:val="o"/>
+      <w:lvlJc w:val="left"/>
+      <w:pPr>
+        <w:ind w:left="6108" w:hanging="360"/>
+      </w:pPr>
+      <w:rPr>
+        <w:rFonts w:ascii="Courier New" w:hAnsi="Courier New" w:cs="Courier New" w:hint="default"/>
+      </w:rPr>
+    </w:lvl>
+    <w:lvl w:ilvl="8" w:tplc="04190005" w:tentative="1">
+      <w:start w:val="1"/>
+      <w:numFmt w:val="bullet"/>
+      <w:lvlText w:val=""/>
+      <w:lvlJc w:val="left"/>
+      <w:pPr>
+        <w:ind w:left="6828" w:hanging="360"/>
+      </w:pPr>
+      <w:rPr>
+        <w:rFonts w:ascii="Wingdings" w:hAnsi="Wingdings" w:hint="default"/>
+      </w:rPr>
+    </w:lvl>
+  </w:abstractNum>
+  <w:abstractNum w:abstractNumId="46">
+    <w:nsid w:val="78D60697"/>
+    <w:multiLevelType w:val="hybridMultilevel"/>
+    <w:tmpl w:val="2020D9D2"/>
+    <w:lvl w:ilvl="0" w:tplc="7E667168">
+      <w:start w:val="1"/>
+      <w:numFmt w:val="russianLower"/>
+      <w:lvlText w:val="%1)"/>
+      <w:lvlJc w:val="left"/>
+      <w:pPr>
+        <w:ind w:left="1068" w:hanging="360"/>
+      </w:pPr>
+      <w:rPr>
+        <w:rFonts w:hint="default"/>
+      </w:rPr>
+    </w:lvl>
+    <w:lvl w:ilvl="1" w:tplc="04190019" w:tentative="1">
+      <w:start w:val="1"/>
+      <w:numFmt w:val="lowerLetter"/>
+      <w:lvlText w:val="%2."/>
+      <w:lvlJc w:val="left"/>
+      <w:pPr>
+        <w:ind w:left="1788" w:hanging="360"/>
+      </w:pPr>
+    </w:lvl>
+    <w:lvl w:ilvl="2" w:tplc="0419001B" w:tentative="1">
+      <w:start w:val="1"/>
+      <w:numFmt w:val="lowerRoman"/>
+      <w:lvlText w:val="%3."/>
+      <w:lvlJc w:val="right"/>
+      <w:pPr>
+        <w:ind w:left="2508" w:hanging="180"/>
+      </w:pPr>
+    </w:lvl>
+    <w:lvl w:ilvl="3" w:tplc="0419000F" w:tentative="1">
+      <w:start w:val="1"/>
+      <w:numFmt w:val="decimal"/>
+      <w:lvlText w:val="%4."/>
+      <w:lvlJc w:val="left"/>
+      <w:pPr>
+        <w:ind w:left="3228" w:hanging="360"/>
+      </w:pPr>
+    </w:lvl>
+    <w:lvl w:ilvl="4" w:tplc="04190019" w:tentative="1">
+      <w:start w:val="1"/>
+      <w:numFmt w:val="lowerLetter"/>
+      <w:lvlText w:val="%5."/>
+      <w:lvlJc w:val="left"/>
+      <w:pPr>
+        <w:ind w:left="3948" w:hanging="360"/>
+      </w:pPr>
+    </w:lvl>
+    <w:lvl w:ilvl="5" w:tplc="0419001B" w:tentative="1">
+      <w:start w:val="1"/>
+      <w:numFmt w:val="lowerRoman"/>
+      <w:lvlText w:val="%6."/>
+      <w:lvlJc w:val="right"/>
+      <w:pPr>
+        <w:ind w:left="4668" w:hanging="180"/>
+      </w:pPr>
+    </w:lvl>
+    <w:lvl w:ilvl="6" w:tplc="0419000F" w:tentative="1">
+      <w:start w:val="1"/>
+      <w:numFmt w:val="decimal"/>
+      <w:lvlText w:val="%7."/>
+      <w:lvlJc w:val="left"/>
+      <w:pPr>
+        <w:ind w:left="5388" w:hanging="360"/>
+      </w:pPr>
+    </w:lvl>
+    <w:lvl w:ilvl="7" w:tplc="04190019" w:tentative="1">
+      <w:start w:val="1"/>
+      <w:numFmt w:val="lowerLetter"/>
+      <w:lvlText w:val="%8."/>
+      <w:lvlJc w:val="left"/>
+      <w:pPr>
+        <w:ind w:left="6108" w:hanging="360"/>
+      </w:pPr>
+    </w:lvl>
+    <w:lvl w:ilvl="8" w:tplc="0419001B" w:tentative="1">
+      <w:start w:val="1"/>
+      <w:numFmt w:val="lowerRoman"/>
+      <w:lvlText w:val="%9."/>
+      <w:lvlJc w:val="right"/>
+      <w:pPr>
+        <w:ind w:left="6828" w:hanging="180"/>
+      </w:pPr>
+    </w:lvl>
+  </w:abstractNum>
+  <w:abstractNum w:abstractNumId="47">
+    <w:nsid w:val="7DD7782E"/>
+    <w:multiLevelType w:val="hybridMultilevel"/>
+    <w:tmpl w:val="93F0DDF2"/>
+    <w:lvl w:ilvl="0" w:tplc="7E667168">
+      <w:start w:val="1"/>
+      <w:numFmt w:val="russianLower"/>
+      <w:lvlText w:val="%1)"/>
+      <w:lvlJc w:val="left"/>
+      <w:pPr>
+        <w:ind w:left="1068" w:hanging="360"/>
+      </w:pPr>
+      <w:rPr>
+        <w:rFonts w:hint="default"/>
+      </w:rPr>
+    </w:lvl>
+    <w:lvl w:ilvl="1" w:tplc="04190003" w:tentative="1">
+      <w:start w:val="1"/>
+      <w:numFmt w:val="bullet"/>
+      <w:lvlText w:val="o"/>
+      <w:lvlJc w:val="left"/>
+      <w:pPr>
+        <w:ind w:left="1788" w:hanging="360"/>
+      </w:pPr>
+      <w:rPr>
+        <w:rFonts w:ascii="Courier New" w:hAnsi="Courier New" w:cs="Courier New" w:hint="default"/>
+      </w:rPr>
+    </w:lvl>
+    <w:lvl w:ilvl="2" w:tplc="04190005" w:tentative="1">
+      <w:start w:val="1"/>
+      <w:numFmt w:val="bullet"/>
+      <w:lvlText w:val=""/>
+      <w:lvlJc w:val="left"/>
+      <w:pPr>
+        <w:ind w:left="2508" w:hanging="360"/>
+      </w:pPr>
+      <w:rPr>
+        <w:rFonts w:ascii="Wingdings" w:hAnsi="Wingdings" w:hint="default"/>
+      </w:rPr>
+    </w:lvl>
+    <w:lvl w:ilvl="3" w:tplc="04190001" w:tentative="1">
+      <w:start w:val="1"/>
+      <w:numFmt w:val="bullet"/>
+      <w:lvlText w:val=""/>
+      <w:lvlJc w:val="left"/>
+      <w:pPr>
+        <w:ind w:left="3228" w:hanging="360"/>
+      </w:pPr>
+      <w:rPr>
+        <w:rFonts w:ascii="Symbol" w:hAnsi="Symbol" w:hint="default"/>
+      </w:rPr>
+    </w:lvl>
+    <w:lvl w:ilvl="4" w:tplc="04190003" w:tentative="1">
+      <w:start w:val="1"/>
+      <w:numFmt w:val="bullet"/>
+      <w:lvlText w:val="o"/>
+      <w:lvlJc w:val="left"/>
+      <w:pPr>
+        <w:ind w:left="3948" w:hanging="360"/>
+      </w:pPr>
+      <w:rPr>
+        <w:rFonts w:ascii="Courier New" w:hAnsi="Courier New" w:cs="Courier New" w:hint="default"/>
+      </w:rPr>
+    </w:lvl>
+    <w:lvl w:ilvl="5" w:tplc="04190005" w:tentative="1">
+      <w:start w:val="1"/>
+      <w:numFmt w:val="bullet"/>
+      <w:lvlText w:val=""/>
+      <w:lvlJc w:val="left"/>
+      <w:pPr>
+        <w:ind w:left="4668" w:hanging="360"/>
+      </w:pPr>
+      <w:rPr>
+        <w:rFonts w:ascii="Wingdings" w:hAnsi="Wingdings" w:hint="default"/>
+      </w:rPr>
+    </w:lvl>
+    <w:lvl w:ilvl="6" w:tplc="04190001" w:tentative="1">
+      <w:start w:val="1"/>
+      <w:numFmt w:val="bullet"/>
+      <w:lvlText w:val=""/>
+      <w:lvlJc w:val="left"/>
+      <w:pPr>
+        <w:ind w:left="5388" w:hanging="360"/>
+      </w:pPr>
+      <w:rPr>
+        <w:rFonts w:ascii="Symbol" w:hAnsi="Symbol" w:hint="default"/>
+      </w:rPr>
+    </w:lvl>
+    <w:lvl w:ilvl="7" w:tplc="04190003" w:tentative="1">
+      <w:start w:val="1"/>
+      <w:numFmt w:val="bullet"/>
+      <w:lvlText w:val="o"/>
+      <w:lvlJc w:val="left"/>
+      <w:pPr>
+        <w:ind w:left="6108" w:hanging="360"/>
+      </w:pPr>
+      <w:rPr>
+        <w:rFonts w:ascii="Courier New" w:hAnsi="Courier New" w:cs="Courier New" w:hint="default"/>
+      </w:rPr>
+    </w:lvl>
+    <w:lvl w:ilvl="8" w:tplc="04190005" w:tentative="1">
+      <w:start w:val="1"/>
+      <w:numFmt w:val="bullet"/>
+      <w:lvlText w:val=""/>
+      <w:lvlJc w:val="left"/>
+      <w:pPr>
+        <w:ind w:left="6828" w:hanging="360"/>
+      </w:pPr>
+      <w:rPr>
+        <w:rFonts w:ascii="Wingdings" w:hAnsi="Wingdings" w:hint="default"/>
+      </w:rPr>
+    </w:lvl>
+  </w:abstractNum>
+  <w:abstractNum w:abstractNumId="48">
+    <w:nsid w:val="7E6A6B55"/>
+    <w:multiLevelType w:val="hybridMultilevel"/>
+    <w:tmpl w:val="1C926D8A"/>
+    <w:lvl w:ilvl="0" w:tplc="7E667168">
+      <w:start w:val="1"/>
+      <w:numFmt w:val="russianLower"/>
+      <w:lvlText w:val="%1)"/>
+      <w:lvlJc w:val="left"/>
+      <w:pPr>
+        <w:ind w:left="1174" w:hanging="360"/>
+      </w:pPr>
+      <w:rPr>
+        <w:rFonts w:hint="default"/>
+      </w:rPr>
+    </w:lvl>
+    <w:lvl w:ilvl="1" w:tplc="04190019" w:tentative="1">
+      <w:start w:val="1"/>
+      <w:numFmt w:val="lowerLetter"/>
+      <w:lvlText w:val="%2."/>
+      <w:lvlJc w:val="left"/>
+      <w:pPr>
+        <w:ind w:left="1440" w:hanging="360"/>
+      </w:pPr>
+    </w:lvl>
+    <w:lvl w:ilvl="2" w:tplc="0419001B" w:tentative="1">
+      <w:start w:val="1"/>
+      <w:numFmt w:val="lowerRoman"/>
+      <w:lvlText w:val="%3."/>
+      <w:lvlJc w:val="right"/>
+      <w:pPr>
+        <w:ind w:left="2160" w:hanging="180"/>
+      </w:pPr>
+    </w:lvl>
+    <w:lvl w:ilvl="3" w:tplc="0419000F" w:tentative="1">
+      <w:start w:val="1"/>
+      <w:numFmt w:val="decimal"/>
+      <w:lvlText w:val="%4."/>
+      <w:lvlJc w:val="left"/>
+      <w:pPr>
+        <w:ind w:left="2880" w:hanging="360"/>
+      </w:pPr>
+    </w:lvl>
+    <w:lvl w:ilvl="4" w:tplc="04190019" w:tentative="1">
+      <w:start w:val="1"/>
+      <w:numFmt w:val="lowerLetter"/>
+      <w:lvlText w:val="%5."/>
+      <w:lvlJc w:val="left"/>
+      <w:pPr>
+        <w:ind w:left="3600" w:hanging="360"/>
+      </w:pPr>
+    </w:lvl>
+    <w:lvl w:ilvl="5" w:tplc="0419001B" w:tentative="1">
+      <w:start w:val="1"/>
+      <w:numFmt w:val="lowerRoman"/>
+      <w:lvlText w:val="%6."/>
+      <w:lvlJc w:val="right"/>
+      <w:pPr>
+        <w:ind w:left="4320" w:hanging="180"/>
+      </w:pPr>
+    </w:lvl>
+    <w:lvl w:ilvl="6" w:tplc="0419000F" w:tentative="1">
+      <w:start w:val="1"/>
+      <w:numFmt w:val="decimal"/>
+      <w:lvlText w:val="%7."/>
+      <w:lvlJc w:val="left"/>
+      <w:pPr>
+        <w:ind w:left="5040" w:hanging="360"/>
+      </w:pPr>
+    </w:lvl>
+    <w:lvl w:ilvl="7" w:tplc="04190019" w:tentative="1">
+      <w:start w:val="1"/>
+      <w:numFmt w:val="lowerLetter"/>
+      <w:lvlText w:val="%8."/>
+      <w:lvlJc w:val="left"/>
+      <w:pPr>
+        <w:ind w:left="5760" w:hanging="360"/>
+      </w:pPr>
+    </w:lvl>
+    <w:lvl w:ilvl="8" w:tplc="0419001B" w:tentative="1">
+      <w:start w:val="1"/>
+      <w:numFmt w:val="lowerRoman"/>
+      <w:lvlText w:val="%9."/>
+      <w:lvlJc w:val="right"/>
+      <w:pPr>
+        <w:ind w:left="6480" w:hanging="180"/>
+      </w:pPr>
+    </w:lvl>
+  </w:abstractNum>
+  <w:abstractNum w:abstractNumId="49">
+    <w:nsid w:val="7FB766A8"/>
+    <w:multiLevelType w:val="hybridMultilevel"/>
+    <w:tmpl w:val="AD2AC1E6"/>
+    <w:lvl w:ilvl="0" w:tplc="7E667168">
+      <w:start w:val="1"/>
+      <w:numFmt w:val="russianLower"/>
+      <w:lvlText w:val="%1)"/>
+      <w:lvlJc w:val="left"/>
+      <w:pPr>
+        <w:ind w:left="1068" w:hanging="360"/>
+      </w:pPr>
+      <w:rPr>
+        <w:rFonts w:hint="default"/>
+      </w:rPr>
+    </w:lvl>
+    <w:lvl w:ilvl="1" w:tplc="04190003" w:tentative="1">
+      <w:start w:val="1"/>
+      <w:numFmt w:val="bullet"/>
+      <w:lvlText w:val="o"/>
+      <w:lvlJc w:val="left"/>
+      <w:pPr>
+        <w:ind w:left="1788" w:hanging="360"/>
+      </w:pPr>
+      <w:rPr>
+        <w:rFonts w:ascii="Courier New" w:hAnsi="Courier New" w:cs="Courier New" w:hint="default"/>
+      </w:rPr>
+    </w:lvl>
+    <w:lvl w:ilvl="2" w:tplc="04190005" w:tentative="1">
+      <w:start w:val="1"/>
+      <w:numFmt w:val="bullet"/>
+      <w:lvlText w:val=""/>
+      <w:lvlJc w:val="left"/>
+      <w:pPr>
+        <w:ind w:left="2508" w:hanging="360"/>
+      </w:pPr>
+      <w:rPr>
+        <w:rFonts w:ascii="Wingdings" w:hAnsi="Wingdings" w:hint="default"/>
+      </w:rPr>
+    </w:lvl>
+    <w:lvl w:ilvl="3" w:tplc="04190001" w:tentative="1">
+      <w:start w:val="1"/>
+      <w:numFmt w:val="bullet"/>
+      <w:lvlText w:val=""/>
+      <w:lvlJc w:val="left"/>
+      <w:pPr>
+        <w:ind w:left="3228" w:hanging="360"/>
+      </w:pPr>
+      <w:rPr>
+        <w:rFonts w:ascii="Symbol" w:hAnsi="Symbol" w:hint="default"/>
+      </w:rPr>
+    </w:lvl>
+    <w:lvl w:ilvl="4" w:tplc="04190003" w:tentative="1">
+      <w:start w:val="1"/>
+      <w:numFmt w:val="bullet"/>
+      <w:lvlText w:val="o"/>
+      <w:lvlJc w:val="left"/>
+      <w:pPr>
+        <w:ind w:left="3948" w:hanging="360"/>
+      </w:pPr>
+      <w:rPr>
+        <w:rFonts w:ascii="Courier New" w:hAnsi="Courier New" w:cs="Courier New" w:hint="default"/>
+      </w:rPr>
+    </w:lvl>
+    <w:lvl w:ilvl="5" w:tplc="04190005" w:tentative="1">
+      <w:start w:val="1"/>
+      <w:numFmt w:val="bullet"/>
+      <w:lvlText w:val=""/>
+      <w:lvlJc w:val="left"/>
+      <w:pPr>
+        <w:ind w:left="4668" w:hanging="360"/>
+      </w:pPr>
+      <w:rPr>
+        <w:rFonts w:ascii="Wingdings" w:hAnsi="Wingdings" w:hint="default"/>
+      </w:rPr>
+    </w:lvl>
+    <w:lvl w:ilvl="6" w:tplc="04190001" w:tentative="1">
+      <w:start w:val="1"/>
+      <w:numFmt w:val="bullet"/>
+      <w:lvlText w:val=""/>
+      <w:lvlJc w:val="left"/>
+      <w:pPr>
+        <w:ind w:left="5388" w:hanging="360"/>
+      </w:pPr>
+      <w:rPr>
+        <w:rFonts w:ascii="Symbol" w:hAnsi="Symbol" w:hint="default"/>
+      </w:rPr>
+    </w:lvl>
+    <w:lvl w:ilvl="7" w:tplc="04190003" w:tentative="1">
+      <w:start w:val="1"/>
+      <w:numFmt w:val="bullet"/>
+      <w:lvlText w:val="o"/>
+      <w:lvlJc w:val="left"/>
+      <w:pPr>
+        <w:ind w:left="6108" w:hanging="360"/>
+      </w:pPr>
+      <w:rPr>
+        <w:rFonts w:ascii="Courier New" w:hAnsi="Courier New" w:cs="Courier New" w:hint="default"/>
+      </w:rPr>
+    </w:lvl>
+    <w:lvl w:ilvl="8" w:tplc="04190005" w:tentative="1">
+      <w:start w:val="1"/>
+      <w:numFmt w:val="bullet"/>
+      <w:lvlText w:val=""/>
+      <w:lvlJc w:val="left"/>
+      <w:pPr>
+        <w:ind w:left="6828" w:hanging="360"/>
+      </w:pPr>
+      <w:rPr>
+        <w:rFonts w:ascii="Wingdings" w:hAnsi="Wingdings" w:hint="default"/>
+      </w:rPr>
+    </w:lvl>
+  </w:abstractNum>
   <w:num w:numId="1">
-    <w:abstractNumId w:val="28"/>
+    <w:abstractNumId w:val="39"/>
   </w:num>
   <w:num w:numId="2">
-    <w:abstractNumId w:val="4"/>
+    <w:abstractNumId w:val="9"/>
   </w:num>
   <w:num w:numId="3">
-    <w:abstractNumId w:val="7"/>
+    <w:abstractNumId w:val="13"/>
   </w:num>
   <w:num w:numId="4">
-    <w:abstractNumId w:val="15"/>
+    <w:abstractNumId w:val="22"/>
   </w:num>
   <w:num w:numId="5">
     <w:abstractNumId w:val="0"/>
@@ -43902,82 +47140,136 @@
     <w:abstractNumId w:val="1"/>
   </w:num>
   <w:num w:numId="7">
-    <w:abstractNumId w:val="30"/>
+    <w:abstractNumId w:val="42"/>
   </w:num>
   <w:num w:numId="8">
-    <w:abstractNumId w:val="5"/>
+    <w:abstractNumId w:val="10"/>
   </w:num>
   <w:num w:numId="9">
-    <w:abstractNumId w:val="31"/>
+    <w:abstractNumId w:val="44"/>
   </w:num>
   <w:num w:numId="10">
-    <w:abstractNumId w:val="10"/>
+    <w:abstractNumId w:val="17"/>
   </w:num>
   <w:num w:numId="11">
-    <w:abstractNumId w:val="21"/>
+    <w:abstractNumId w:val="31"/>
   </w:num>
   <w:num w:numId="12">
     <w:abstractNumId w:val="2"/>
   </w:num>
   <w:num w:numId="13">
+    <w:abstractNumId w:val="21"/>
+  </w:num>
+  <w:num w:numId="14">
+    <w:abstractNumId w:val="36"/>
+  </w:num>
+  <w:num w:numId="15">
     <w:abstractNumId w:val="14"/>
   </w:num>
-  <w:num w:numId="14">
+  <w:num w:numId="16">
+    <w:abstractNumId w:val="32"/>
+  </w:num>
+  <w:num w:numId="17">
+    <w:abstractNumId w:val="23"/>
+  </w:num>
+  <w:num w:numId="18">
+    <w:abstractNumId w:val="15"/>
+  </w:num>
+  <w:num w:numId="19">
     <w:abstractNumId w:val="26"/>
   </w:num>
-  <w:num w:numId="15">
-    <w:abstractNumId w:val="8"/>
+  <w:num w:numId="20">
+    <w:abstractNumId w:val="19"/>
   </w:num>
-  <w:num w:numId="16">
-    <w:abstractNumId w:val="22"/>
+  <w:num w:numId="21">
+    <w:abstractNumId w:val="34"/>
   </w:num>
-  <w:num w:numId="17">
-    <w:abstractNumId w:val="16"/>
-  </w:num>
-  <w:num w:numId="18">
-    <w:abstractNumId w:val="9"/>
-  </w:num>
-  <w:num w:numId="19">
+  <w:num w:numId="22">
     <w:abstractNumId w:val="18"/>
   </w:num>
-  <w:num w:numId="20">
-    <w:abstractNumId w:val="12"/>
-  </w:num>
-  <w:num w:numId="21">
-    <w:abstractNumId w:val="24"/>
-  </w:num>
-  <w:num w:numId="22">
-    <w:abstractNumId w:val="11"/>
-  </w:num>
   <w:num w:numId="23">
-    <w:abstractNumId w:val="13"/>
+    <w:abstractNumId w:val="20"/>
   </w:num>
   <w:num w:numId="24">
-    <w:abstractNumId w:val="29"/>
+    <w:abstractNumId w:val="41"/>
   </w:num>
   <w:num w:numId="25">
-    <w:abstractNumId w:val="27"/>
+    <w:abstractNumId w:val="38"/>
   </w:num>
   <w:num w:numId="26">
-    <w:abstractNumId w:val="17"/>
+    <w:abstractNumId w:val="24"/>
   </w:num>
   <w:num w:numId="27">
     <w:abstractNumId w:val="3"/>
   </w:num>
   <w:num w:numId="28">
+    <w:abstractNumId w:val="35"/>
+  </w:num>
+  <w:num w:numId="29">
+    <w:abstractNumId w:val="33"/>
+  </w:num>
+  <w:num w:numId="30">
+    <w:abstractNumId w:val="29"/>
+  </w:num>
+  <w:num w:numId="31">
+    <w:abstractNumId w:val="27"/>
+  </w:num>
+  <w:num w:numId="32">
+    <w:abstractNumId w:val="11"/>
+  </w:num>
+  <w:num w:numId="33">
+    <w:abstractNumId w:val="48"/>
+  </w:num>
+  <w:num w:numId="34">
+    <w:abstractNumId w:val="28"/>
+  </w:num>
+  <w:num w:numId="35">
+    <w:abstractNumId w:val="40"/>
+  </w:num>
+  <w:num w:numId="36">
     <w:abstractNumId w:val="25"/>
   </w:num>
-  <w:num w:numId="29">
-    <w:abstractNumId w:val="23"/>
+  <w:num w:numId="37">
+    <w:abstractNumId w:val="46"/>
   </w:num>
-  <w:num w:numId="30">
-    <w:abstractNumId w:val="20"/>
+  <w:num w:numId="38">
+    <w:abstractNumId w:val="6"/>
   </w:num>
-  <w:num w:numId="31">
-    <w:abstractNumId w:val="19"/>
+  <w:num w:numId="39">
+    <w:abstractNumId w:val="37"/>
   </w:num>
-  <w:num w:numId="32">
-    <w:abstractNumId w:val="6"/>
+  <w:num w:numId="40">
+    <w:abstractNumId w:val="8"/>
+  </w:num>
+  <w:num w:numId="41">
+    <w:abstractNumId w:val="45"/>
+  </w:num>
+  <w:num w:numId="42">
+    <w:abstractNumId w:val="30"/>
+  </w:num>
+  <w:num w:numId="43">
+    <w:abstractNumId w:val="5"/>
+  </w:num>
+  <w:num w:numId="44">
+    <w:abstractNumId w:val="47"/>
+  </w:num>
+  <w:num w:numId="45">
+    <w:abstractNumId w:val="49"/>
+  </w:num>
+  <w:num w:numId="46">
+    <w:abstractNumId w:val="43"/>
+  </w:num>
+  <w:num w:numId="47">
+    <w:abstractNumId w:val="4"/>
+  </w:num>
+  <w:num w:numId="48">
+    <w:abstractNumId w:val="7"/>
+  </w:num>
+  <w:num w:numId="49">
+    <w:abstractNumId w:val="12"/>
+  </w:num>
+  <w:num w:numId="50">
+    <w:abstractNumId w:val="16"/>
   </w:num>
 </w:numbering>
 </file>
@@ -45042,7 +48334,7 @@
 </file>
 
 <file path=customXml/itemProps1.xml><?xml version="1.0" encoding="utf-8"?>
-<ds:datastoreItem xmlns:ds="http://schemas.openxmlformats.org/officeDocument/2006/customXml" ds:itemID="{40AD32B4-91C6-46CC-8B9F-BA43CA7F5E65}">
+<ds:datastoreItem xmlns:ds="http://schemas.openxmlformats.org/officeDocument/2006/customXml" ds:itemID="{D618392B-1E06-4899-8B65-11341789DA4C}">
   <ds:schemaRefs>
     <ds:schemaRef ds:uri="http://schemas.openxmlformats.org/officeDocument/2006/bibliography"/>
   </ds:schemaRefs>

--- a/diploma/trunk/doc/main.docx
+++ b/diploma/trunk/doc/main.docx
@@ -5227,7 +5227,13 @@
         <w:rPr>
           <w:lang w:val="ru-RU"/>
         </w:rPr>
-        <w:t>архитектура распределенной системы мониторига гетерогенной серды, лишенная недостатков классических клиент</w:t>
+        <w:t>модель</w:t>
+      </w:r>
+      <w:r>
+        <w:rPr>
+          <w:lang w:val="ru-RU"/>
+        </w:rPr>
+        <w:t xml:space="preserve"> распределенной системы мониторига гетерогенной серды, лишенная недостатков классических клиент</w:t>
       </w:r>
       <w:r>
         <w:rPr>
@@ -9621,7 +9627,19 @@
         <w:rPr>
           <w:lang w:val="ru-RU"/>
         </w:rPr>
-        <w:t xml:space="preserve"> и задачей мониторинга. Какая-либо цель мониторинга включает в себя одну или более задач мониторинга. И наоборот, какая-либо задача мониторинга может одновременно реализовывать несколько целей мониторинга.</w:t>
+        <w:t xml:space="preserve"> и задачей мониторинга. Какая-либо цель мониторинга включает в себя одну или боле</w:t>
+      </w:r>
+      <w:r>
+        <w:rPr>
+          <w:lang w:val="ru-RU"/>
+        </w:rPr>
+        <w:t>е задач мониторинга. И наоборот -</w:t>
+      </w:r>
+      <w:r>
+        <w:rPr>
+          <w:lang w:val="ru-RU"/>
+        </w:rPr>
+        <w:t xml:space="preserve"> какая-либо задача мониторинга может одновременно реализовывать несколько целей мониторинга.</w:t>
       </w:r>
     </w:p>
     <w:p>
@@ -9897,22 +9915,33 @@
         <w:rPr>
           <w:lang w:val="ru-RU"/>
         </w:rPr>
-        <w:t xml:space="preserve">) реализует генерацию кода каркаса и исполнение модулей мониторинга с использованием ресурсов операционной среды, а также является промежуточным слоем между модулем мониторинга и агентом, в рамках которого он запускается. Данный слой </w:t>
+        <w:t xml:space="preserve">) реализует генерацию кода каркаса и исполнение модулей мониторинга с использованием ресурсов операционной среды, а также является промежуточным слоем между модулем мониторинга и агентом, в рамках которого он запускается. Данный слой позволяет разрабатывать модули без учета специфики физического расположения </w:t>
       </w:r>
       <w:r>
         <w:rPr>
           <w:lang w:val="ru-RU"/>
         </w:rPr>
         <w:lastRenderedPageBreak/>
-        <w:t>позволяет разрабатывать модули без учета специфики физического расположения агентов (адресации, топологии сети).</w:t>
-      </w:r>
-    </w:p>
-    <w:p>
-      <w:pPr>
-        <w:rPr>
-          <w:lang w:val="ru-RU"/>
-        </w:rPr>
-      </w:pPr>
+        <w:t>служб мониторинга, игнорируя такие особенности как адресация и</w:t>
+      </w:r>
+      <w:r>
+        <w:rPr>
+          <w:lang w:val="ru-RU"/>
+        </w:rPr>
+        <w:t xml:space="preserve"> тополог</w:t>
+      </w:r>
+      <w:r>
+        <w:rPr>
+          <w:lang w:val="ru-RU"/>
+        </w:rPr>
+        <w:t>ия сети</w:t>
+      </w:r>
+      <w:r>
+        <w:rPr>
+          <w:lang w:val="ru-RU"/>
+        </w:rPr>
+        <w:t>.</w:t>
+      </w:r>
     </w:p>
     <w:p>
       <w:pPr>
@@ -10146,7 +10175,6 @@
           <w:noProof/>
           <w:lang w:val="ru-RU" w:eastAsia="ru-RU"/>
         </w:rPr>
-        <w:lastRenderedPageBreak/>
         <w:drawing>
           <wp:inline distT="0" distB="0" distL="0" distR="0">
             <wp:extent cx="2200275" cy="3152775"/>
@@ -10222,6 +10250,7 @@
         <w:rPr>
           <w:lang w:val="ru-RU"/>
         </w:rPr>
+        <w:lastRenderedPageBreak/>
         <w:t>2.5 Прикладной интерфейс программирования</w:t>
       </w:r>
       <w:bookmarkEnd w:id="20"/>
@@ -10339,7 +10368,6 @@
         <w:rPr>
           <w:lang w:val="ru-RU"/>
         </w:rPr>
-        <w:lastRenderedPageBreak/>
         <w:t>2.6 Состояние распределенной системы мониторинга</w:t>
       </w:r>
       <w:bookmarkEnd w:id="21"/>
@@ -10468,6 +10496,7 @@
         <w:rPr>
           <w:lang w:val="ru-RU"/>
         </w:rPr>
+        <w:lastRenderedPageBreak/>
         <w:t xml:space="preserve">переносимость — возможность переноса </w:t>
       </w:r>
       <w:r>
@@ -10524,7 +10553,6 @@
           <w:noProof/>
           <w:lang w:val="ru-RU" w:eastAsia="ru-RU"/>
         </w:rPr>
-        <w:lastRenderedPageBreak/>
         <w:drawing>
           <wp:inline distT="0" distB="0" distL="0" distR="0">
             <wp:extent cx="6124575" cy="4600575"/>
@@ -10646,7 +10674,14 @@
         <w:rPr>
           <w:lang w:val="ru-RU"/>
         </w:rPr>
-        <w:t xml:space="preserve"> шкале. Индекс производительности узла совместно с установленным пороговым значением являются рычагами воздействия на глобальное состояние распределенной системы мониторинга. </w:t>
+        <w:t xml:space="preserve"> шкале. Индекс производительности узла совместно с </w:t>
+      </w:r>
+      <w:r>
+        <w:rPr>
+          <w:lang w:val="ru-RU"/>
+        </w:rPr>
+        <w:lastRenderedPageBreak/>
+        <w:t xml:space="preserve">установленным пороговым значением являются рычагами воздействия на глобальное состояние распределенной системы мониторинга. </w:t>
       </w:r>
     </w:p>
     <w:p>
@@ -10720,7 +10755,6 @@
           <w:noProof/>
           <w:lang w:val="ru-RU" w:eastAsia="ru-RU"/>
         </w:rPr>
-        <w:lastRenderedPageBreak/>
         <w:drawing>
           <wp:inline distT="0" distB="0" distL="0" distR="0">
             <wp:extent cx="2295525" cy="3067050"/>
@@ -18803,19 +18837,31 @@
         <w:rPr>
           <w:lang w:val="ru-RU"/>
         </w:rPr>
-        <w:t>напрямую. Вместо этого, используется подход генерации и обработки событий</w:t>
-      </w:r>
-      <w:r>
-        <w:rPr>
-          <w:lang w:val="ru-RU"/>
-        </w:rPr>
-        <w:t xml:space="preserve"> внутрисистемных</w:t>
-      </w:r>
-      <w:r>
-        <w:rPr>
-          <w:lang w:val="ru-RU"/>
-        </w:rPr>
-        <w:t>. Подробнее о событиях, генерируемых драйверами можно прочитать в разделе</w:t>
+        <w:t xml:space="preserve">напрямую. Вместо этого, используется </w:t>
+      </w:r>
+      <w:r>
+        <w:rPr>
+          <w:lang w:val="ru-RU"/>
+        </w:rPr>
+        <w:t xml:space="preserve">архитектурный </w:t>
+      </w:r>
+      <w:r>
+        <w:rPr>
+          <w:lang w:val="ru-RU"/>
+        </w:rPr>
+        <w:t xml:space="preserve">подход генерации и обработки </w:t>
+      </w:r>
+      <w:r>
+        <w:rPr>
+          <w:lang w:val="ru-RU"/>
+        </w:rPr>
+        <w:t xml:space="preserve">внутрисистемных </w:t>
+      </w:r>
+      <w:r>
+        <w:rPr>
+          <w:lang w:val="ru-RU"/>
+        </w:rPr>
+        <w:t>событий. Подробнее о событиях, генерируемых драйверами можно прочитать в разделе</w:t>
       </w:r>
       <w:r>
         <w:rPr>
@@ -18860,7 +18906,19 @@
         <w:rPr>
           <w:lang w:val="ru-RU"/>
         </w:rPr>
-        <w:t xml:space="preserve">Для взаимодействия между драйверами, загруженными в разные адресные пространства применяются специальные </w:t>
+        <w:t>Для взаимодействия между д</w:t>
+      </w:r>
+      <w:r>
+        <w:rPr>
+          <w:lang w:val="ru-RU"/>
+        </w:rPr>
+        <w:t>райверами, загруженными в различные</w:t>
+      </w:r>
+      <w:r>
+        <w:rPr>
+          <w:lang w:val="ru-RU"/>
+        </w:rPr>
+        <w:t xml:space="preserve"> адресные пространства применяются специальные </w:t>
       </w:r>
       <w:r>
         <w:t>Ice</w:t>
@@ -18892,6 +18950,12 @@
         </w:rPr>
         <w:t>прокси в локальном адресном пространстве.</w:t>
       </w:r>
+      <w:r>
+        <w:rPr>
+          <w:lang w:val="ru-RU"/>
+        </w:rPr>
+        <w:t xml:space="preserve"> Такая связь называется «объект-прокси» и присутствует в архитектуре службы в качестве списков дочерних и родительских узлов (см. раздел 3.1.3.2 «Архитектура ядра»).</w:t>
+      </w:r>
     </w:p>
     <w:p>
       <w:pPr>
@@ -18951,6 +19015,27 @@
         <w:rPr>
           <w:lang w:val="ru-RU"/>
         </w:rPr>
+        <w:t xml:space="preserve"> </w:t>
+      </w:r>
+      <w:r>
+        <w:rPr>
+          <w:lang w:val="ru-RU"/>
+        </w:rPr>
+        <w:t>[</w:t>
+      </w:r>
+      <w:r>
+        <w:t>link</w:t>
+      </w:r>
+      <w:r>
+        <w:rPr>
+          <w:lang w:val="ru-RU"/>
+        </w:rPr>
+        <w:t>]</w:t>
+      </w:r>
+      <w:r>
+        <w:rPr>
+          <w:lang w:val="ru-RU"/>
+        </w:rPr>
         <w:t xml:space="preserve"> (см. рисунок 3.12).</w:t>
       </w:r>
       <w:r>
@@ -18972,7 +19057,19 @@
         <w:rPr>
           <w:lang w:val="ru-RU"/>
         </w:rPr>
-        <w:t>можно прочитать в разделе 3.1.3.2 «Драйвер Исследователь».</w:t>
+        <w:t>можно пр</w:t>
+      </w:r>
+      <w:r>
+        <w:rPr>
+          <w:lang w:val="ru-RU"/>
+        </w:rPr>
+        <w:t>очитать в разделе 3.1.3.2 «</w:t>
+      </w:r>
+      <w:r>
+        <w:rPr>
+          <w:lang w:val="ru-RU"/>
+        </w:rPr>
+        <w:t>Исследователь».</w:t>
       </w:r>
     </w:p>
     <w:p>
@@ -19126,7 +19223,38 @@
         <w:rPr>
           <w:lang w:val="ru-RU"/>
         </w:rPr>
-        <w:t>Стационарные адаптеры создаются единожды при запуске системы и всегда доступны по уникальному статическому идентификатору. Это сделано для того, чтобы независимот от текущего состояния ядра и распределенной системы в целом иметь доступ к кретическим частям службы мониторинга.</w:t>
+        <w:t>Стационарные адаптеры создаются единожды при запуске системы и доступны по уникальному статическому идентификатору</w:t>
+      </w:r>
+      <w:r>
+        <w:rPr>
+          <w:lang w:val="ru-RU"/>
+        </w:rPr>
+        <w:t xml:space="preserve"> на всем протяжении работы приложения. </w:t>
+      </w:r>
+      <w:r>
+        <w:rPr>
+          <w:lang w:val="ru-RU"/>
+        </w:rPr>
+        <w:t xml:space="preserve">Это сделано для того, чтобы независимот от текущего </w:t>
+      </w:r>
+      <w:r>
+        <w:rPr>
+          <w:lang w:val="ru-RU"/>
+        </w:rPr>
+        <w:lastRenderedPageBreak/>
+        <w:t>состояния ядра и распределенной си</w:t>
+      </w:r>
+      <w:r>
+        <w:rPr>
+          <w:lang w:val="ru-RU"/>
+        </w:rPr>
+        <w:t>стемы в целом иметь доступ к кри</w:t>
+      </w:r>
+      <w:r>
+        <w:rPr>
+          <w:lang w:val="ru-RU"/>
+        </w:rPr>
+        <w:t>тическим частям службы мониторинга.</w:t>
       </w:r>
     </w:p>
     <w:p>
@@ -19194,8 +19322,279 @@
         <w:rPr>
           <w:lang w:val="ru-RU"/>
         </w:rPr>
+        <w:t>Динамические адаптеры генерируются автоматически на основании текущих подлкюченных к ядру сессий. Динамические адаптеры могут быть дроступны только в рамках сессий – сессии режима ядра или сессии режима пользователя (см. раздел 3.1.3.10 «Сессии ядра»).</w:t>
+      </w:r>
+    </w:p>
+    <w:p>
+      <w:pPr>
+        <w:pStyle w:val="Heading4"/>
+        <w:rPr>
+          <w:lang w:val="ru-RU"/>
+        </w:rPr>
+      </w:pPr>
+      <w:r>
+        <w:rPr>
+          <w:lang w:val="ru-RU"/>
+        </w:rPr>
+        <w:t>3.1.3.9</w:t>
+      </w:r>
+      <w:r>
+        <w:rPr>
+          <w:lang w:val="ru-RU"/>
+        </w:rPr>
+        <w:t xml:space="preserve"> События ядра</w:t>
+      </w:r>
+    </w:p>
+    <w:p>
+      <w:pPr>
+        <w:pStyle w:val="Heading4"/>
+        <w:rPr>
+          <w:lang w:val="ru-RU"/>
+        </w:rPr>
+      </w:pPr>
+      <w:r>
+        <w:rPr>
+          <w:lang w:val="ru-RU"/>
+        </w:rPr>
+        <w:t>3.1.3.10</w:t>
+      </w:r>
+      <w:r>
+        <w:rPr>
+          <w:lang w:val="ru-RU"/>
+        </w:rPr>
+        <w:t xml:space="preserve"> Сессии ядра</w:t>
+      </w:r>
+    </w:p>
+    <w:p>
+      <w:pPr>
+        <w:pStyle w:val="Heading4"/>
+        <w:rPr>
+          <w:lang w:val="ru-RU"/>
+        </w:rPr>
+      </w:pPr>
+      <w:r>
+        <w:rPr>
+          <w:lang w:val="ru-RU"/>
+        </w:rPr>
+        <w:t>3.1.3.</w:t>
+      </w:r>
+      <w:r>
+        <w:rPr>
+          <w:lang w:val="ru-RU"/>
+        </w:rPr>
+        <w:t>11</w:t>
+      </w:r>
+      <w:r>
+        <w:rPr>
+          <w:lang w:val="ru-RU"/>
+        </w:rPr>
+        <w:t xml:space="preserve"> Индекс производительности узла</w:t>
+      </w:r>
+    </w:p>
+    <w:p>
+      <w:pPr>
+        <w:rPr>
+          <w:lang w:val="ru-RU"/>
+        </w:rPr>
+      </w:pPr>
+      <w:r>
+        <w:rPr>
+          <w:lang w:val="ru-RU"/>
+        </w:rPr>
+        <w:t xml:space="preserve">Для численной оценки вычислительных ресурсов узла, на котором запущена служба мониторинга авторами была разработана шкала оценки ресурсов вычислительной системы. </w:t>
+      </w:r>
+    </w:p>
+    <w:p>
+      <w:pPr>
+        <w:rPr>
+          <w:lang w:val="ru-RU"/>
+        </w:rPr>
+      </w:pPr>
+      <w:r>
+        <w:rPr>
+          <w:lang w:val="ru-RU"/>
+        </w:rPr>
+        <w:t xml:space="preserve">Основная идея </w:t>
+      </w:r>
+      <w:r>
+        <w:rPr>
+          <w:lang w:val="ru-RU"/>
+        </w:rPr>
+        <w:t xml:space="preserve">предлагаемой шкалы заключается в нормировании результатов оценки по некоторому базовому значению. В данном случае, мы использовали абсолютный показатель производительности системы с процессором </w:t>
+      </w:r>
+      <w:r>
+        <w:t>Intel</w:t>
+      </w:r>
+      <w:r>
+        <w:rPr>
+          <w:rFonts w:cs="Times New Roman"/>
+          <w:lang w:val="ru-RU"/>
+        </w:rPr>
+        <w:t>™</w:t>
+      </w:r>
+      <w:r>
+        <w:rPr>
+          <w:lang w:val="ru-RU"/>
+        </w:rPr>
+        <w:t xml:space="preserve"> </w:t>
+      </w:r>
+      <w:r>
+        <w:t>Core</w:t>
+      </w:r>
+      <w:r>
+        <w:rPr>
+          <w:lang w:val="ru-RU"/>
+        </w:rPr>
+        <w:t xml:space="preserve"> </w:t>
+      </w:r>
+      <w:r>
+        <w:t>Duo</w:t>
+      </w:r>
+      <w:r>
+        <w:rPr>
+          <w:rFonts w:cs="Times New Roman"/>
+          <w:lang w:val="ru-RU"/>
+        </w:rPr>
+        <w:t>™</w:t>
+      </w:r>
+      <w:r>
+        <w:rPr>
+          <w:lang w:val="ru-RU"/>
+        </w:rPr>
+        <w:t xml:space="preserve"> </w:t>
+      </w:r>
+      <w:r>
+        <w:t>T</w:t>
+      </w:r>
+      <w:r>
+        <w:rPr>
+          <w:lang w:val="ru-RU"/>
+        </w:rPr>
+        <w:t>2300</w:t>
+      </w:r>
+      <w:r>
+        <w:rPr>
+          <w:lang w:val="ru-RU"/>
+        </w:rPr>
+        <w:t xml:space="preserve"> (1.66 </w:t>
+      </w:r>
+      <w:r>
+        <w:rPr>
+          <w:lang w:val="ru-RU"/>
+        </w:rPr>
+        <w:t>ГГц</w:t>
+      </w:r>
+      <w:r>
+        <w:rPr>
+          <w:lang w:val="ru-RU"/>
+        </w:rPr>
+        <w:t>)</w:t>
+      </w:r>
+      <w:r>
+        <w:rPr>
+          <w:lang w:val="ru-RU"/>
+        </w:rPr>
+        <w:t xml:space="preserve">, </w:t>
+      </w:r>
+      <w:r>
+        <w:rPr>
+          <w:lang w:val="ru-RU"/>
+        </w:rPr>
+        <w:t>доступной оперативной памятью 1 Гб</w:t>
+      </w:r>
+      <w:r>
+        <w:rPr>
+          <w:lang w:val="ru-RU"/>
+        </w:rPr>
+        <w:t xml:space="preserve"> и свободным дисковым пространством 80 Гб</w:t>
+      </w:r>
+      <w:r>
+        <w:rPr>
+          <w:lang w:val="ru-RU"/>
+        </w:rPr>
+        <w:t xml:space="preserve">. Абсолютная оценка для этой системы составляет </w:t>
+      </w:r>
+      <w:r>
+        <w:rPr>
+          <w:lang w:val="ru-RU"/>
+        </w:rPr>
+        <w:t xml:space="preserve">812. </w:t>
+      </w:r>
+    </w:p>
+    <w:p>
+      <w:pPr>
+        <w:rPr>
+          <w:lang w:val="ru-RU"/>
+        </w:rPr>
+      </w:pPr>
+      <w:r>
+        <w:rPr>
+          <w:lang w:val="ru-RU"/>
+        </w:rPr>
+        <w:t>Абсолютная оценка производительности узла  является эвристической величиной и расчитывается по основным ресурсам вычислительной системы – процессору, памяти, доступному дисковому пространству и текущей загруженности системы.</w:t>
+      </w:r>
+    </w:p>
+    <w:p>
+      <w:pPr>
+        <w:rPr>
+          <w:lang w:val="ru-RU"/>
+        </w:rPr>
+      </w:pPr>
+      <w:r>
+        <w:rPr>
+          <w:lang w:val="ru-RU"/>
+        </w:rPr>
+        <w:t xml:space="preserve">Любая оценка производительности узла нормируется на это значение. Фактически индекс производительности отражает во сколько раз исследуемая система производительней базовой. </w:t>
+      </w:r>
+    </w:p>
+    <w:p>
+      <w:pPr>
+        <w:rPr>
+          <w:lang w:val="ru-RU"/>
+        </w:rPr>
+      </w:pPr>
+      <w:r>
+        <w:rPr>
+          <w:lang w:val="ru-RU"/>
+        </w:rPr>
         <w:lastRenderedPageBreak/>
-        <w:t>Динамические адаптеры генерируются автоматически на основании текущих подлкюченных к ядру сессий. Динамические адаптеры могут быть дроступны только в рамках сессий – сессии режима ядра или сессии режима пользователя (см. раздел 3.1.3.10 «Сессии ядра»).</w:t>
+        <w:t xml:space="preserve">Аналогичный подход используется в </w:t>
+      </w:r>
+      <w:r>
+        <w:rPr>
+          <w:lang w:val="ru-RU"/>
+        </w:rPr>
+        <w:t xml:space="preserve">тестах оценки производительности компиляторов, виртуальных машин и баз данных </w:t>
+      </w:r>
+      <w:r>
+        <w:t>SPEC</w:t>
+      </w:r>
+      <w:r>
+        <w:rPr>
+          <w:lang w:val="ru-RU"/>
+        </w:rPr>
+        <w:t xml:space="preserve"> </w:t>
+      </w:r>
+      <w:r>
+        <w:rPr>
+          <w:lang w:val="ru-RU"/>
+        </w:rPr>
+        <w:t>[</w:t>
+      </w:r>
+      <w:r>
+        <w:t>link</w:t>
+      </w:r>
+      <w:r>
+        <w:rPr>
+          <w:lang w:val="ru-RU"/>
+        </w:rPr>
+        <w:t>]</w:t>
+      </w:r>
+      <w:r>
+        <w:rPr>
+          <w:lang w:val="ru-RU"/>
+        </w:rPr>
+        <w:t xml:space="preserve">. </w:t>
       </w:r>
     </w:p>
     <w:p>
@@ -19209,13 +19608,13 @@
         <w:rPr>
           <w:lang w:val="ru-RU"/>
         </w:rPr>
-        <w:t>3.1.3.9</w:t>
-      </w:r>
-      <w:r>
-        <w:rPr>
-          <w:lang w:val="ru-RU"/>
-        </w:rPr>
-        <w:t xml:space="preserve"> События ядра</w:t>
+        <w:t>3.1.3.12</w:t>
+      </w:r>
+      <w:r>
+        <w:rPr>
+          <w:lang w:val="ru-RU"/>
+        </w:rPr>
+        <w:t xml:space="preserve"> Поведение ядра</w:t>
       </w:r>
     </w:p>
     <w:p>
@@ -19229,14 +19628,67 @@
         <w:rPr>
           <w:lang w:val="ru-RU"/>
         </w:rPr>
-        <w:t>3.1.3.10</w:t>
-      </w:r>
-      <w:r>
-        <w:rPr>
-          <w:lang w:val="ru-RU"/>
-        </w:rPr>
-        <w:t xml:space="preserve"> Сессии ядра</w:t>
-      </w:r>
+        <w:t>3.1.3.13</w:t>
+      </w:r>
+      <w:r>
+        <w:rPr>
+          <w:lang w:val="ru-RU"/>
+        </w:rPr>
+        <w:t xml:space="preserve"> Заключение</w:t>
+      </w:r>
+    </w:p>
+    <w:p>
+      <w:pPr>
+        <w:rPr>
+          <w:lang w:val="ru-RU"/>
+        </w:rPr>
+      </w:pPr>
+      <w:r>
+        <w:rPr>
+          <w:lang w:val="ru-RU"/>
+        </w:rPr>
+        <w:t xml:space="preserve">Спроектированная и реализованая в результатте проделанной работы программная платформа ядра службы мониторинга удовлетворяет всем заявленным к ней требованиям и может быть использована для реализации на ее </w:t>
+      </w:r>
+      <w:r>
+        <w:rPr>
+          <w:lang w:val="ru-RU"/>
+        </w:rPr>
+        <w:t>основе базовых подсистем службы.</w:t>
+      </w:r>
+      <w:r>
+        <w:rPr>
+          <w:lang w:val="ru-RU"/>
+        </w:rPr>
+        <w:t xml:space="preserve"> </w:t>
+      </w:r>
+      <w:r>
+        <w:rPr>
+          <w:lang w:val="ru-RU"/>
+        </w:rPr>
+        <w:t xml:space="preserve">Кроме того, ядро службы мониторинга реализовано с применением широкоизвестных в ООП моделей и шаблонов проектирования, </w:t>
+      </w:r>
+      <w:r>
+        <w:rPr>
+          <w:lang w:val="ru-RU"/>
+        </w:rPr>
+        <w:t>что позволяет обеспечить легкость его сопровождения и рефакторинга.</w:t>
+      </w:r>
+    </w:p>
+    <w:p>
+      <w:pPr>
+        <w:pStyle w:val="Heading3"/>
+        <w:rPr>
+          <w:lang w:val="ru-RU"/>
+        </w:rPr>
+      </w:pPr>
+      <w:bookmarkStart w:id="27" w:name="_Toc293941716"/>
+      <w:r>
+        <w:rPr>
+          <w:lang w:val="ru-RU"/>
+        </w:rPr>
+        <w:t>3.1.3 Транспортная подсистема</w:t>
+      </w:r>
+      <w:bookmarkEnd w:id="27"/>
     </w:p>
     <w:p>
       <w:pPr>
@@ -19249,61 +19701,53 @@
         <w:rPr>
           <w:lang w:val="ru-RU"/>
         </w:rPr>
-        <w:t>3.1.3.</w:t>
-      </w:r>
-      <w:r>
-        <w:rPr>
-          <w:lang w:val="ru-RU"/>
-        </w:rPr>
-        <w:t>11</w:t>
-      </w:r>
-      <w:r>
-        <w:rPr>
-          <w:lang w:val="ru-RU"/>
-        </w:rPr>
-        <w:t xml:space="preserve"> Индекс производительности узла</w:t>
-      </w:r>
-    </w:p>
-    <w:p>
-      <w:pPr>
-        <w:rPr>
-          <w:lang w:val="ru-RU"/>
-        </w:rPr>
-      </w:pPr>
-      <w:r>
-        <w:rPr>
-          <w:lang w:val="ru-RU"/>
-        </w:rPr>
-        <w:t xml:space="preserve">Для численной оценки вычислительных ресурсов узла, на котором запущена служба мониторинга авторами была разработана шкала оценки ресурсов вычислительной системы. </w:t>
-      </w:r>
-    </w:p>
-    <w:p>
-      <w:pPr>
-        <w:rPr>
-          <w:lang w:val="ru-RU"/>
-        </w:rPr>
-      </w:pPr>
-      <w:r>
-        <w:rPr>
-          <w:lang w:val="ru-RU"/>
-        </w:rPr>
-        <w:t xml:space="preserve">Основная идея </w:t>
-      </w:r>
-      <w:r>
-        <w:rPr>
-          <w:lang w:val="ru-RU"/>
-        </w:rPr>
-        <w:t xml:space="preserve">предлагаемой шкалы заключается в нормировании результатов оценки по некоторому базовому значению. В данном случае, мы использовали абсолютный показатель производительности системы с процессором </w:t>
-      </w:r>
-      <w:r>
-        <w:t>Intel</w:t>
-      </w:r>
-      <w:r>
-        <w:rPr>
-          <w:rFonts w:cs="Times New Roman"/>
-          <w:lang w:val="ru-RU"/>
-        </w:rPr>
-        <w:t>™</w:t>
+        <w:t>3.1.3.1 Общее описание</w:t>
+      </w:r>
+    </w:p>
+    <w:p>
+      <w:pPr>
+        <w:pStyle w:val="Heading4"/>
+        <w:rPr>
+          <w:lang w:val="ru-RU"/>
+        </w:rPr>
+      </w:pPr>
+      <w:r>
+        <w:rPr>
+          <w:lang w:val="ru-RU"/>
+        </w:rPr>
+        <w:t>3.1.3.2 «Исследователь»</w:t>
+      </w:r>
+    </w:p>
+    <w:p>
+      <w:pPr>
+        <w:pStyle w:val="Heading4"/>
+        <w:rPr>
+          <w:lang w:val="ru-RU"/>
+        </w:rPr>
+      </w:pPr>
+      <w:r>
+        <w:rPr>
+          <w:lang w:val="ru-RU"/>
+        </w:rPr>
+        <w:t>3.1.3</w:t>
+      </w:r>
+      <w:r>
+        <w:rPr>
+          <w:lang w:val="ru-RU"/>
+        </w:rPr>
+        <w:t>.1</w:t>
+      </w:r>
+      <w:r>
+        <w:rPr>
+          <w:lang w:val="ru-RU"/>
+        </w:rPr>
+        <w:t xml:space="preserve"> У</w:t>
+      </w:r>
+      <w:r>
+        <w:rPr>
+          <w:lang w:val="ru-RU"/>
+        </w:rPr>
+        <w:t>ниверсальный</w:t>
       </w:r>
       <w:r>
         <w:rPr>
@@ -19312,595 +19756,278 @@
         <w:t xml:space="preserve"> </w:t>
       </w:r>
       <w:r>
-        <w:t>Core</w:t>
-      </w:r>
+        <w:rPr>
+          <w:lang w:val="ru-RU"/>
+        </w:rPr>
+        <w:t>у</w:t>
+      </w:r>
+      <w:r>
+        <w:rPr>
+          <w:lang w:val="ru-RU"/>
+        </w:rPr>
+        <w:t>никальный идентификатор (</w:t>
+      </w:r>
+      <w:r>
+        <w:t>UUID</w:t>
+      </w:r>
+      <w:r>
+        <w:rPr>
+          <w:lang w:val="ru-RU"/>
+        </w:rPr>
+        <w:t>)</w:t>
+      </w:r>
+    </w:p>
+    <w:p>
+      <w:pPr>
+        <w:rPr>
+          <w:lang w:val="ru-RU"/>
+        </w:rPr>
+      </w:pPr>
+      <w:r>
+        <w:rPr>
+          <w:lang w:val="ru-RU"/>
+        </w:rPr>
+        <w:t xml:space="preserve">Для однозначной идентификации объектов в рамках системы, авторами </w:t>
+      </w:r>
+      <w:r>
+        <w:rPr>
+          <w:lang w:val="ru-RU"/>
+        </w:rPr>
+        <w:t>использовалось понятие универсального уникального</w:t>
+      </w:r>
+      <w:r>
+        <w:rPr>
+          <w:lang w:val="ru-RU"/>
+        </w:rPr>
+        <w:t xml:space="preserve"> идентификатор</w:t>
+      </w:r>
+      <w:r>
+        <w:rPr>
+          <w:lang w:val="ru-RU"/>
+        </w:rPr>
+        <w:t>а</w:t>
+      </w:r>
+      <w:r>
+        <w:rPr>
+          <w:lang w:val="ru-RU"/>
+        </w:rPr>
+        <w:t xml:space="preserve"> (</w:t>
+      </w:r>
+      <w:r>
+        <w:t>UUID</w:t>
+      </w:r>
+      <w:r>
+        <w:rPr>
+          <w:lang w:val="ru-RU"/>
+        </w:rPr>
+        <w:t xml:space="preserve">).  </w:t>
+      </w:r>
+      <w:proofErr w:type="gramStart"/>
+      <w:r>
+        <w:t>UUID</w:t>
+      </w:r>
+      <w:r>
+        <w:rPr>
+          <w:lang w:val="ru-RU"/>
+        </w:rPr>
+        <w:t xml:space="preserve"> представляет собой строку из 36-ти символов в формате </w:t>
+      </w:r>
+      <w:r>
+        <w:t>Unicode</w:t>
+      </w:r>
+      <w:r>
+        <w:rPr>
+          <w:lang w:val="ru-RU"/>
+        </w:rPr>
+        <w:t xml:space="preserve"> (например такую — </w:t>
+      </w:r>
+      <w:r>
+        <w:rPr>
+          <w:lang w:val="ru-RU"/>
+        </w:rPr>
+        <w:t>«</w:t>
+      </w:r>
+      <w:r>
+        <w:rPr>
+          <w:lang w:val="ru-RU"/>
+        </w:rPr>
+        <w:t>5029</w:t>
+      </w:r>
+      <w:r>
+        <w:t>a</w:t>
+      </w:r>
+      <w:r>
+        <w:rPr>
+          <w:lang w:val="ru-RU"/>
+        </w:rPr>
+        <w:t>22</w:t>
+      </w:r>
+      <w:r>
+        <w:t>c</w:t>
+      </w:r>
+      <w:r>
+        <w:rPr>
+          <w:lang w:val="ru-RU"/>
+        </w:rPr>
+        <w:t>-</w:t>
+      </w:r>
+      <w:r>
+        <w:t>e</w:t>
+      </w:r>
+      <w:r>
+        <w:rPr>
+          <w:lang w:val="ru-RU"/>
+        </w:rPr>
+        <w:t>333-4</w:t>
+      </w:r>
+      <w:r>
+        <w:t>f</w:t>
+      </w:r>
+      <w:r>
+        <w:rPr>
+          <w:lang w:val="ru-RU"/>
+        </w:rPr>
+        <w:t>87-86</w:t>
+      </w:r>
+      <w:r>
+        <w:t>b</w:t>
+      </w:r>
+      <w:r>
+        <w:rPr>
+          <w:lang w:val="ru-RU"/>
+        </w:rPr>
+        <w:t>1-</w:t>
+      </w:r>
+      <w:r>
+        <w:t>cd</w:t>
+      </w:r>
+      <w:r>
+        <w:rPr>
+          <w:lang w:val="ru-RU"/>
+        </w:rPr>
+        <w:t>5</w:t>
+      </w:r>
+      <w:r>
+        <w:t>e</w:t>
+      </w:r>
+      <w:r>
+        <w:rPr>
+          <w:lang w:val="ru-RU"/>
+        </w:rPr>
+        <w:t>0</w:t>
+      </w:r>
+      <w:r>
+        <w:t>fcce</w:t>
+      </w:r>
+      <w:r>
+        <w:rPr>
+          <w:lang w:val="ru-RU"/>
+        </w:rPr>
+        <w:t>509</w:t>
+      </w:r>
+      <w:r>
+        <w:rPr>
+          <w:lang w:val="ru-RU"/>
+        </w:rPr>
+        <w:t>»).</w:t>
+      </w:r>
+      <w:proofErr w:type="gramEnd"/>
       <w:r>
         <w:rPr>
           <w:lang w:val="ru-RU"/>
         </w:rPr>
         <w:t xml:space="preserve"> </w:t>
       </w:r>
-      <w:r>
-        <w:t>Duo</w:t>
-      </w:r>
-      <w:r>
-        <w:rPr>
-          <w:rFonts w:cs="Times New Roman"/>
-          <w:lang w:val="ru-RU"/>
-        </w:rPr>
-        <w:t>™</w:t>
-      </w:r>
-      <w:r>
-        <w:rPr>
-          <w:lang w:val="ru-RU"/>
-        </w:rPr>
-        <w:t xml:space="preserve"> </w:t>
-      </w:r>
-      <w:r>
-        <w:t>T</w:t>
-      </w:r>
-      <w:r>
-        <w:rPr>
-          <w:lang w:val="ru-RU"/>
-        </w:rPr>
-        <w:t>2300</w:t>
-      </w:r>
-      <w:r>
-        <w:rPr>
-          <w:lang w:val="ru-RU"/>
-        </w:rPr>
-        <w:t xml:space="preserve"> (1.66 </w:t>
-      </w:r>
-      <w:r>
-        <w:rPr>
-          <w:lang w:val="ru-RU"/>
-        </w:rPr>
-        <w:t>ГГц</w:t>
-      </w:r>
-      <w:r>
-        <w:rPr>
-          <w:lang w:val="ru-RU"/>
-        </w:rPr>
-        <w:t>)</w:t>
-      </w:r>
-      <w:r>
-        <w:rPr>
-          <w:lang w:val="ru-RU"/>
-        </w:rPr>
-        <w:t xml:space="preserve">, </w:t>
-      </w:r>
-      <w:r>
-        <w:rPr>
-          <w:lang w:val="ru-RU"/>
-        </w:rPr>
-        <w:t>доступной оперативной памятью 1 Гб</w:t>
-      </w:r>
-      <w:r>
-        <w:rPr>
-          <w:lang w:val="ru-RU"/>
-        </w:rPr>
-        <w:t xml:space="preserve"> и свободным дисковым пространством 80 Гб</w:t>
-      </w:r>
-      <w:r>
-        <w:rPr>
-          <w:lang w:val="ru-RU"/>
-        </w:rPr>
-        <w:t xml:space="preserve">. Абсолютная оценка для этой системы составляет </w:t>
-      </w:r>
-      <w:r>
-        <w:rPr>
-          <w:lang w:val="ru-RU"/>
-        </w:rPr>
-        <w:t xml:space="preserve">812. </w:t>
-      </w:r>
-    </w:p>
-    <w:p>
-      <w:pPr>
-        <w:rPr>
-          <w:lang w:val="ru-RU"/>
-        </w:rPr>
-      </w:pPr>
-      <w:r>
-        <w:rPr>
-          <w:lang w:val="ru-RU"/>
-        </w:rPr>
-        <w:t>Абсолютная оценка производительности узла  является эвристической величиной и расчитывается по основным ресурсам вычислительной системы – процессору, памяти, доступному дисковому пространству и текущей загруженности системы.</w:t>
-      </w:r>
-    </w:p>
-    <w:p>
-      <w:pPr>
-        <w:rPr>
-          <w:lang w:val="ru-RU"/>
-        </w:rPr>
-      </w:pPr>
-      <w:r>
-        <w:rPr>
-          <w:lang w:val="ru-RU"/>
-        </w:rPr>
-        <w:t xml:space="preserve">Любая оценка производительности узла нормируется на это значение. Фактически индекс производительности отражает во сколько раз исследуемая система производительней базовой. </w:t>
-      </w:r>
-    </w:p>
-    <w:p>
-      <w:pPr>
-        <w:rPr>
-          <w:lang w:val="ru-RU"/>
-        </w:rPr>
-      </w:pPr>
-      <w:r>
-        <w:rPr>
-          <w:lang w:val="ru-RU"/>
-        </w:rPr>
-        <w:t xml:space="preserve">Аналогичный подход используется в </w:t>
-      </w:r>
-      <w:r>
-        <w:rPr>
-          <w:lang w:val="ru-RU"/>
-        </w:rPr>
-        <w:t xml:space="preserve">тестах оценки производительности компиляторов, виртуальных машин и баз данных </w:t>
-      </w:r>
-      <w:r>
-        <w:t>SPEC</w:t>
-      </w:r>
-      <w:r>
-        <w:rPr>
-          <w:lang w:val="ru-RU"/>
-        </w:rPr>
-        <w:t xml:space="preserve"> </w:t>
-      </w:r>
-      <w:r>
-        <w:rPr>
-          <w:lang w:val="ru-RU"/>
-        </w:rPr>
-        <w:t>[</w:t>
-      </w:r>
-      <w:r>
-        <w:t>link</w:t>
-      </w:r>
-      <w:r>
-        <w:rPr>
-          <w:lang w:val="ru-RU"/>
-        </w:rPr>
-        <w:t>]</w:t>
-      </w:r>
-      <w:r>
-        <w:rPr>
-          <w:lang w:val="ru-RU"/>
-        </w:rPr>
-        <w:t xml:space="preserve">. </w:t>
-      </w:r>
-    </w:p>
-    <w:p>
-      <w:pPr>
-        <w:pStyle w:val="Heading4"/>
-        <w:rPr>
-          <w:lang w:val="ru-RU"/>
-        </w:rPr>
-      </w:pPr>
+    </w:p>
+    <w:p>
+      <w:pPr>
+        <w:rPr>
+          <w:lang w:val="ru-RU"/>
+        </w:rPr>
+      </w:pPr>
+      <w:r>
+        <w:rPr>
+          <w:lang w:val="ru-RU"/>
+        </w:rPr>
+        <w:t xml:space="preserve">Стандартная библиотека классов </w:t>
+      </w:r>
+      <w:r>
+        <w:t>Java</w:t>
+      </w:r>
+      <w:r>
+        <w:rPr>
+          <w:lang w:val="ru-RU"/>
+        </w:rPr>
+        <w:t xml:space="preserve">, уже содержит реализацию </w:t>
+      </w:r>
+      <w:r>
+        <w:t>UUID</w:t>
+      </w:r>
+      <w:r>
+        <w:rPr>
+          <w:lang w:val="ru-RU"/>
+        </w:rPr>
+        <w:t xml:space="preserve"> в классе </w:t>
+      </w:r>
+      <w:r>
+        <w:t>java</w:t>
+      </w:r>
+      <w:r>
+        <w:rPr>
+          <w:lang w:val="ru-RU"/>
+        </w:rPr>
+        <w:t>.</w:t>
+      </w:r>
+      <w:r>
+        <w:t>util</w:t>
+      </w:r>
+      <w:r>
+        <w:rPr>
+          <w:lang w:val="ru-RU"/>
+        </w:rPr>
+        <w:t>.</w:t>
+      </w:r>
+      <w:r>
+        <w:t>UUID</w:t>
+      </w:r>
+      <w:r>
+        <w:rPr>
+          <w:lang w:val="ru-RU"/>
+        </w:rPr>
+        <w:t>.</w:t>
+      </w:r>
+    </w:p>
+    <w:p>
+      <w:pPr>
+        <w:rPr>
+          <w:lang w:val="ru-RU"/>
+        </w:rPr>
+      </w:pPr>
+      <w:r>
+        <w:rPr>
+          <w:lang w:val="ru-RU"/>
+        </w:rPr>
+        <w:t>Понятие универсального уникального идентификатора введено для однозначной идентификации узлов распределенной системы, сообщений, модулей мониторинга а так-же любых других сущностей, требующих идентификации в распределенной системе.</w:t>
+      </w:r>
+    </w:p>
+    <w:p>
+      <w:pPr>
+        <w:rPr>
+          <w:lang w:val="ru-RU"/>
+        </w:rPr>
+      </w:pPr>
+      <w:r>
+        <w:rPr>
+          <w:lang w:val="ru-RU"/>
+        </w:rPr>
+        <w:t xml:space="preserve">Использование строкового идентификатора в данной случае оправдано по нескольким причинам. Во-первых, производительность современных </w:t>
+      </w:r>
       <w:r>
         <w:rPr>
           <w:lang w:val="ru-RU"/>
         </w:rPr>
         <w:lastRenderedPageBreak/>
-        <w:t>3.1.3.12</w:t>
-      </w:r>
-      <w:r>
-        <w:rPr>
-          <w:lang w:val="ru-RU"/>
-        </w:rPr>
-        <w:t xml:space="preserve"> Поведение ядра</w:t>
-      </w:r>
-    </w:p>
-    <w:p>
-      <w:pPr>
-        <w:pStyle w:val="Heading4"/>
-        <w:rPr>
-          <w:lang w:val="ru-RU"/>
-        </w:rPr>
-      </w:pPr>
-      <w:r>
-        <w:rPr>
-          <w:lang w:val="ru-RU"/>
-        </w:rPr>
-        <w:t>3.1.3.13</w:t>
-      </w:r>
-      <w:r>
-        <w:rPr>
-          <w:lang w:val="ru-RU"/>
-        </w:rPr>
-        <w:t xml:space="preserve"> Заключение</w:t>
-      </w:r>
-    </w:p>
-    <w:p>
-      <w:pPr>
-        <w:rPr>
-          <w:lang w:val="ru-RU"/>
-        </w:rPr>
-      </w:pPr>
-      <w:r>
-        <w:rPr>
-          <w:lang w:val="ru-RU"/>
-        </w:rPr>
-        <w:t xml:space="preserve">Спроектированная и реализованая в результатте проделанной работы программная платформа ядра службы мониторинга удовлетворяет всем заявленным к ней требованиям и может быть использована для реализации на ее </w:t>
-      </w:r>
-      <w:r>
-        <w:rPr>
-          <w:lang w:val="ru-RU"/>
-        </w:rPr>
-        <w:t>основе базовых подсистем службы.</w:t>
-      </w:r>
-      <w:r>
-        <w:rPr>
-          <w:lang w:val="ru-RU"/>
-        </w:rPr>
-        <w:t xml:space="preserve"> </w:t>
-      </w:r>
-      <w:r>
-        <w:rPr>
-          <w:lang w:val="ru-RU"/>
-        </w:rPr>
-        <w:t xml:space="preserve">Кроме того, ядро службы мониторинга реализовано с применением широкоизвестных в ООП моделей и шаблонов проектирования, </w:t>
-      </w:r>
-      <w:r>
-        <w:rPr>
-          <w:lang w:val="ru-RU"/>
-        </w:rPr>
-        <w:t>что позволяет обеспечить легкость его сопровождения и рефакторинга.</w:t>
-      </w:r>
-    </w:p>
-    <w:p>
-      <w:pPr>
-        <w:pStyle w:val="Heading3"/>
-        <w:rPr>
-          <w:lang w:val="ru-RU"/>
-        </w:rPr>
-      </w:pPr>
-      <w:bookmarkStart w:id="27" w:name="_Toc293941716"/>
-      <w:r>
-        <w:rPr>
-          <w:lang w:val="ru-RU"/>
-        </w:rPr>
-        <w:t>3.1.3 Транспортная подсистема</w:t>
-      </w:r>
-      <w:bookmarkEnd w:id="27"/>
-    </w:p>
-    <w:p>
-      <w:pPr>
-        <w:pStyle w:val="Heading4"/>
-        <w:rPr>
-          <w:lang w:val="ru-RU"/>
-        </w:rPr>
-      </w:pPr>
-      <w:r>
-        <w:rPr>
-          <w:lang w:val="ru-RU"/>
-        </w:rPr>
-        <w:t>3.1.3.1 Общее описание</w:t>
-      </w:r>
-    </w:p>
-    <w:p>
-      <w:pPr>
-        <w:pStyle w:val="Heading4"/>
-        <w:rPr>
-          <w:lang w:val="ru-RU"/>
-        </w:rPr>
-      </w:pPr>
-      <w:r>
-        <w:rPr>
-          <w:lang w:val="ru-RU"/>
-        </w:rPr>
-        <w:t>3.1.3.2 Драйвер «Исследователь»</w:t>
-      </w:r>
-    </w:p>
-    <w:p>
-      <w:pPr>
-        <w:pStyle w:val="Heading4"/>
-        <w:rPr>
-          <w:lang w:val="ru-RU"/>
-        </w:rPr>
-      </w:pPr>
-      <w:r>
-        <w:rPr>
-          <w:lang w:val="ru-RU"/>
-        </w:rPr>
-        <w:t>3.1.3</w:t>
-      </w:r>
-      <w:r>
-        <w:rPr>
-          <w:lang w:val="ru-RU"/>
-        </w:rPr>
-        <w:t>.1</w:t>
-      </w:r>
-      <w:r>
-        <w:rPr>
-          <w:lang w:val="ru-RU"/>
-        </w:rPr>
-        <w:t xml:space="preserve"> У</w:t>
-      </w:r>
-      <w:r>
-        <w:rPr>
-          <w:lang w:val="ru-RU"/>
-        </w:rPr>
-        <w:t>ниверсальный</w:t>
-      </w:r>
-      <w:r>
-        <w:rPr>
-          <w:lang w:val="ru-RU"/>
-        </w:rPr>
-        <w:t xml:space="preserve"> </w:t>
-      </w:r>
-      <w:r>
-        <w:rPr>
-          <w:lang w:val="ru-RU"/>
-        </w:rPr>
-        <w:t>у</w:t>
-      </w:r>
-      <w:r>
-        <w:rPr>
-          <w:lang w:val="ru-RU"/>
-        </w:rPr>
-        <w:t>никальный идентификатор (</w:t>
-      </w:r>
-      <w:r>
-        <w:t>UUID</w:t>
-      </w:r>
-      <w:r>
-        <w:rPr>
-          <w:lang w:val="ru-RU"/>
-        </w:rPr>
-        <w:t>)</w:t>
-      </w:r>
-    </w:p>
-    <w:p>
-      <w:pPr>
-        <w:rPr>
-          <w:lang w:val="ru-RU"/>
-        </w:rPr>
-      </w:pPr>
-      <w:r>
-        <w:rPr>
-          <w:lang w:val="ru-RU"/>
-        </w:rPr>
-        <w:t xml:space="preserve">Для однозначной идентификации объектов в рамках системы, авторами </w:t>
-      </w:r>
-      <w:r>
-        <w:rPr>
-          <w:lang w:val="ru-RU"/>
-        </w:rPr>
-        <w:t>использовалось понятие универсального уникального</w:t>
-      </w:r>
-      <w:r>
-        <w:rPr>
-          <w:lang w:val="ru-RU"/>
-        </w:rPr>
-        <w:t xml:space="preserve"> идентификатор</w:t>
-      </w:r>
-      <w:r>
-        <w:rPr>
-          <w:lang w:val="ru-RU"/>
-        </w:rPr>
-        <w:t>а</w:t>
-      </w:r>
-      <w:r>
-        <w:rPr>
-          <w:lang w:val="ru-RU"/>
-        </w:rPr>
-        <w:t xml:space="preserve"> (</w:t>
-      </w:r>
-      <w:r>
-        <w:t>UUID</w:t>
-      </w:r>
-      <w:r>
-        <w:rPr>
-          <w:lang w:val="ru-RU"/>
-        </w:rPr>
-        <w:t xml:space="preserve">).  </w:t>
-      </w:r>
-      <w:proofErr w:type="gramStart"/>
-      <w:r>
-        <w:t>UUID</w:t>
-      </w:r>
-      <w:r>
-        <w:rPr>
-          <w:lang w:val="ru-RU"/>
-        </w:rPr>
-        <w:t xml:space="preserve"> представляет собой строку из 36-ти символов в формате </w:t>
-      </w:r>
-      <w:r>
-        <w:t>Unicode</w:t>
-      </w:r>
-      <w:r>
-        <w:rPr>
-          <w:lang w:val="ru-RU"/>
-        </w:rPr>
-        <w:t xml:space="preserve"> (например такую — </w:t>
-      </w:r>
-      <w:r>
-        <w:rPr>
-          <w:lang w:val="ru-RU"/>
-        </w:rPr>
-        <w:t>«</w:t>
-      </w:r>
-      <w:r>
-        <w:rPr>
-          <w:lang w:val="ru-RU"/>
-        </w:rPr>
-        <w:t>5029</w:t>
-      </w:r>
-      <w:r>
-        <w:t>a</w:t>
-      </w:r>
-      <w:r>
-        <w:rPr>
-          <w:lang w:val="ru-RU"/>
-        </w:rPr>
-        <w:t>22</w:t>
-      </w:r>
-      <w:r>
-        <w:t>c</w:t>
-      </w:r>
-      <w:r>
-        <w:rPr>
-          <w:lang w:val="ru-RU"/>
-        </w:rPr>
-        <w:t>-</w:t>
-      </w:r>
-      <w:r>
-        <w:t>e</w:t>
-      </w:r>
-      <w:r>
-        <w:rPr>
-          <w:lang w:val="ru-RU"/>
-        </w:rPr>
-        <w:t>333-4</w:t>
-      </w:r>
-      <w:r>
-        <w:t>f</w:t>
-      </w:r>
-      <w:r>
-        <w:rPr>
-          <w:lang w:val="ru-RU"/>
-        </w:rPr>
-        <w:t>87-86</w:t>
-      </w:r>
-      <w:r>
-        <w:t>b</w:t>
-      </w:r>
-      <w:r>
-        <w:rPr>
-          <w:lang w:val="ru-RU"/>
-        </w:rPr>
-        <w:t>1-</w:t>
-      </w:r>
-      <w:r>
-        <w:t>cd</w:t>
-      </w:r>
-      <w:r>
-        <w:rPr>
-          <w:lang w:val="ru-RU"/>
-        </w:rPr>
-        <w:t>5</w:t>
-      </w:r>
-      <w:r>
-        <w:t>e</w:t>
-      </w:r>
-      <w:r>
-        <w:rPr>
-          <w:lang w:val="ru-RU"/>
-        </w:rPr>
-        <w:t>0</w:t>
-      </w:r>
-      <w:r>
-        <w:t>fcce</w:t>
-      </w:r>
-      <w:r>
-        <w:rPr>
-          <w:lang w:val="ru-RU"/>
-        </w:rPr>
-        <w:t>509</w:t>
-      </w:r>
-      <w:r>
-        <w:rPr>
-          <w:lang w:val="ru-RU"/>
-        </w:rPr>
-        <w:t>»).</w:t>
-      </w:r>
-      <w:proofErr w:type="gramEnd"/>
-      <w:r>
-        <w:rPr>
-          <w:lang w:val="ru-RU"/>
-        </w:rPr>
-        <w:t xml:space="preserve"> </w:t>
-      </w:r>
-    </w:p>
-    <w:p>
-      <w:pPr>
-        <w:rPr>
-          <w:lang w:val="ru-RU"/>
-        </w:rPr>
-      </w:pPr>
-      <w:r>
-        <w:rPr>
-          <w:lang w:val="ru-RU"/>
-        </w:rPr>
-        <w:t xml:space="preserve">Стандартная библиотека классов </w:t>
-      </w:r>
-      <w:r>
-        <w:t>Java</w:t>
-      </w:r>
-      <w:r>
-        <w:rPr>
-          <w:lang w:val="ru-RU"/>
-        </w:rPr>
-        <w:t xml:space="preserve">, уже содержит реализацию </w:t>
-      </w:r>
-      <w:r>
-        <w:t>UUID</w:t>
-      </w:r>
-      <w:r>
-        <w:rPr>
-          <w:lang w:val="ru-RU"/>
-        </w:rPr>
-        <w:t xml:space="preserve"> в классе </w:t>
-      </w:r>
-      <w:r>
-        <w:t>java</w:t>
-      </w:r>
-      <w:r>
-        <w:rPr>
-          <w:lang w:val="ru-RU"/>
-        </w:rPr>
-        <w:t>.</w:t>
-      </w:r>
-      <w:r>
-        <w:t>util</w:t>
-      </w:r>
-      <w:r>
-        <w:rPr>
-          <w:lang w:val="ru-RU"/>
-        </w:rPr>
-        <w:t>.</w:t>
-      </w:r>
-      <w:r>
-        <w:t>UUID</w:t>
-      </w:r>
-      <w:r>
-        <w:rPr>
-          <w:lang w:val="ru-RU"/>
-        </w:rPr>
-        <w:t>.</w:t>
-      </w:r>
-    </w:p>
-    <w:p>
-      <w:pPr>
-        <w:rPr>
-          <w:lang w:val="ru-RU"/>
-        </w:rPr>
-      </w:pPr>
-      <w:r>
-        <w:rPr>
-          <w:lang w:val="ru-RU"/>
-        </w:rPr>
-        <w:t>Понятие универсального уникального идентификатора введено для однозначной идентификации узлов распределенной системы, сообщений, модулей мониторинга а так-же любых других сущностей, требующих идентификации в распределенной системе.</w:t>
-      </w:r>
-    </w:p>
-    <w:p>
-      <w:pPr>
-        <w:rPr>
-          <w:lang w:val="ru-RU"/>
-        </w:rPr>
-      </w:pPr>
-      <w:r>
-        <w:rPr>
-          <w:lang w:val="ru-RU"/>
-        </w:rPr>
-        <w:t xml:space="preserve">Использование строкового идентификатора в данной случае оправдано по нескольким причинам. Во-первых, производительность современных вычислительных систем настолько высока, что они одинаково быстро работают как со строками так и числовыми данным. Однако, использование подобного </w:t>
-      </w:r>
-      <w:r>
-        <w:rPr>
-          <w:lang w:val="ru-RU"/>
-        </w:rPr>
-        <w:lastRenderedPageBreak/>
-        <w:t>подхода удовлетворяет требованиям к масштабируемости по отношению к размеру системы. Во-вторых, согласно используемой платформе среднего слоя, все данные, передаваемые по каналам связи упаковываются в бинарные последовател</w:t>
+        <w:t>вычислительных систем настолько высока, что они одинаково быстро работают как со строками так и числовыми данным. Однако, использование подобного подхода удовлетворяет требованиям к масштабируемости по отношению к размеру системы. Во-вторых, согласно используемой платформе среднего слоя, все данные, передаваемые по каналам связи упаковываются в бинарные последовател</w:t>
       </w:r>
       <w:r>
         <w:rPr>
@@ -20534,198 +20661,7 @@
           <w:lang w:val="ru-RU"/>
         </w:rPr>
       </w:pPr>
-      <w:bookmarkStart w:id="39" w:name="_Toc293941728"/>
-      <w:r>
-        <w:rPr>
-          <w:lang w:val="ru-RU"/>
-        </w:rPr>
-        <w:lastRenderedPageBreak/>
-        <w:t>3.5 Пути развития проекта</w:t>
-      </w:r>
-      <w:bookmarkEnd w:id="39"/>
-    </w:p>
-    <w:p>
-      <w:pPr>
-        <w:rPr>
-          <w:lang w:val="ru-RU"/>
-        </w:rPr>
-      </w:pPr>
-      <w:r>
-        <w:rPr>
-          <w:lang w:val="ru-RU"/>
-        </w:rPr>
-        <w:t>Спроектированное и разработанное в рамках дипломного проекта программное обеспечение каркаса распределенной системы мониториннга может быть использованно для построения высоконагруженных систем мониторинга и дисетчеризации на базе распределенных гетороегенных сетей предприятий и частных лиц.</w:t>
-      </w:r>
-    </w:p>
-    <w:p>
-      <w:pPr>
-        <w:rPr>
-          <w:lang w:val="ru-RU"/>
-        </w:rPr>
-      </w:pPr>
-      <w:r>
-        <w:rPr>
-          <w:lang w:val="ru-RU"/>
-        </w:rPr>
-        <w:t xml:space="preserve">В первую очередь проект ориентирован на использование в комерческом секторе для обеспечения </w:t>
-      </w:r>
-      <w:r>
-        <w:rPr>
-          <w:lang w:val="ru-RU"/>
-        </w:rPr>
-        <w:t>отказоустойчивости серверов</w:t>
-      </w:r>
-      <w:r>
-        <w:rPr>
-          <w:lang w:val="ru-RU"/>
-        </w:rPr>
-        <w:t>, рабочих станций</w:t>
-      </w:r>
-      <w:r>
-        <w:rPr>
-          <w:lang w:val="ru-RU"/>
-        </w:rPr>
-        <w:t xml:space="preserve"> и встраиваемых устройств, работающих под большой нагрузкой в режиме 24/7. Однако, простота внедрения и эксплуатации позволяет использовать систему в различных областях без каких-либо исключений.</w:t>
-      </w:r>
-    </w:p>
-    <w:p>
-      <w:pPr>
-        <w:rPr>
-          <w:lang w:val="ru-RU"/>
-        </w:rPr>
-      </w:pPr>
-      <w:r>
-        <w:rPr>
-          <w:lang w:val="ru-RU"/>
-        </w:rPr>
-        <w:t>Можно выделить несколько путей развития проекта:</w:t>
-      </w:r>
-    </w:p>
-    <w:p>
-      <w:pPr>
-        <w:pStyle w:val="ListParagraph"/>
-        <w:numPr>
-          <w:ilvl w:val="0"/>
-          <w:numId w:val="8"/>
-        </w:numPr>
-        <w:ind w:left="1068"/>
-        <w:rPr>
-          <w:lang w:val="ru-RU"/>
-        </w:rPr>
-      </w:pPr>
-      <w:r>
-        <w:rPr>
-          <w:lang w:val="ru-RU"/>
-        </w:rPr>
-        <w:t>оформление технической документации, спецификаций программного кода;</w:t>
-      </w:r>
-    </w:p>
-    <w:p>
-      <w:pPr>
-        <w:pStyle w:val="ListParagraph"/>
-        <w:numPr>
-          <w:ilvl w:val="0"/>
-          <w:numId w:val="8"/>
-        </w:numPr>
-        <w:ind w:left="1068"/>
-        <w:rPr>
-          <w:lang w:val="ru-RU"/>
-        </w:rPr>
-      </w:pPr>
-      <w:r>
-        <w:rPr>
-          <w:lang w:val="ru-RU"/>
-        </w:rPr>
-        <w:t>разработка дополнителных модулей мониторинга для решений круга повседневных задач;</w:t>
-      </w:r>
-    </w:p>
-    <w:p>
-      <w:pPr>
-        <w:pStyle w:val="ListParagraph"/>
-        <w:numPr>
-          <w:ilvl w:val="0"/>
-          <w:numId w:val="8"/>
-        </w:numPr>
-        <w:ind w:left="1068"/>
-        <w:rPr>
-          <w:lang w:val="ru-RU"/>
-        </w:rPr>
-      </w:pPr>
-      <w:r>
-        <w:rPr>
-          <w:lang w:val="ru-RU"/>
-        </w:rPr>
-        <w:t>полномасштабное внедрение и нагрузочное тестирование системы на базе существующей инфраструктуры предприятия, например лаборатории МикроЭВМ АлтГТУ;</w:t>
-      </w:r>
-    </w:p>
-    <w:p>
-      <w:pPr>
-        <w:pStyle w:val="ListParagraph"/>
-        <w:numPr>
-          <w:ilvl w:val="0"/>
-          <w:numId w:val="8"/>
-        </w:numPr>
-        <w:ind w:left="1068"/>
-        <w:rPr>
-          <w:lang w:val="ru-RU"/>
-        </w:rPr>
-      </w:pPr>
-      <w:r>
-        <w:rPr>
-          <w:lang w:val="ru-RU"/>
-        </w:rPr>
-        <w:t xml:space="preserve">сопровождение системы, </w:t>
-      </w:r>
-      <w:r>
-        <w:rPr>
-          <w:lang w:val="ru-RU"/>
-        </w:rPr>
-        <w:t xml:space="preserve">информационная и техническая </w:t>
-      </w:r>
-      <w:r>
-        <w:rPr>
-          <w:lang w:val="ru-RU"/>
-        </w:rPr>
-        <w:t xml:space="preserve">поддержка </w:t>
-      </w:r>
-      <w:r>
-        <w:rPr>
-          <w:lang w:val="ru-RU"/>
-        </w:rPr>
-        <w:t>пользователей и администраторов.</w:t>
-      </w:r>
-    </w:p>
-    <w:p>
-      <w:pPr>
-        <w:pStyle w:val="ListParagraph"/>
-        <w:ind w:left="1068"/>
-        <w:rPr>
-          <w:lang w:val="ru-RU"/>
-        </w:rPr>
-      </w:pPr>
-    </w:p>
-    <w:p>
-      <w:pPr>
-        <w:pStyle w:val="Heading2"/>
-        <w:rPr>
-          <w:lang w:val="ru-RU"/>
-        </w:rPr>
-      </w:pPr>
-      <w:r>
-        <w:rPr>
-          <w:lang w:val="ru-RU"/>
-        </w:rPr>
-        <w:br w:type="page"/>
-      </w:r>
-    </w:p>
-    <w:p>
-      <w:pPr>
-        <w:pStyle w:val="Heading2"/>
-        <w:rPr>
-          <w:lang w:val="ru-RU"/>
-        </w:rPr>
-      </w:pPr>
-      <w:bookmarkStart w:id="40" w:name="_Toc293941729"/>
+      <w:bookmarkStart w:id="39" w:name="_Toc293941729"/>
       <w:r>
         <w:rPr>
           <w:lang w:val="ru-RU"/>
@@ -20739,6 +20675,86 @@
         </w:rPr>
         <w:t xml:space="preserve"> Описание организации совместной работы</w:t>
       </w:r>
+      <w:bookmarkEnd w:id="39"/>
+    </w:p>
+    <w:p>
+      <w:pPr>
+        <w:rPr>
+          <w:lang w:val="ru-RU"/>
+        </w:rPr>
+      </w:pPr>
+      <w:r>
+        <w:rPr>
+          <w:lang w:val="ru-RU"/>
+        </w:rPr>
+        <w:t>В виду того, что п</w:t>
+      </w:r>
+      <w:r>
+        <w:rPr>
+          <w:lang w:val="ru-RU"/>
+        </w:rPr>
+        <w:t>р</w:t>
+      </w:r>
+      <w:r>
+        <w:rPr>
+          <w:lang w:val="ru-RU"/>
+        </w:rPr>
+        <w:t>оект разрабатывался командой из двух человек, были приняты следующие решения</w:t>
+      </w:r>
+      <w:r>
+        <w:rPr>
+          <w:lang w:val="ru-RU"/>
+        </w:rPr>
+        <w:t xml:space="preserve"> по организации работы в группе разработчиков.</w:t>
+      </w:r>
+    </w:p>
+    <w:p>
+      <w:pPr>
+        <w:pStyle w:val="Heading3"/>
+        <w:rPr>
+          <w:lang w:val="ru-RU"/>
+        </w:rPr>
+      </w:pPr>
+      <w:bookmarkStart w:id="40" w:name="_Toc293941730"/>
+      <w:r>
+        <w:rPr>
+          <w:lang w:val="ru-RU"/>
+        </w:rPr>
+        <w:t>3.5</w:t>
+      </w:r>
+      <w:r>
+        <w:rPr>
+          <w:lang w:val="ru-RU"/>
+        </w:rPr>
+        <w:t xml:space="preserve">.1 </w:t>
+      </w:r>
+      <w:r>
+        <w:t>Skype</w:t>
+      </w:r>
+      <w:r>
+        <w:rPr>
+          <w:lang w:val="ru-RU"/>
+        </w:rPr>
+        <w:t xml:space="preserve"> (</w:t>
+      </w:r>
+      <w:r>
+        <w:t>skype</w:t>
+      </w:r>
+      <w:r>
+        <w:rPr>
+          <w:lang w:val="ru-RU"/>
+        </w:rPr>
+        <w:t>.</w:t>
+      </w:r>
+      <w:r>
+        <w:t>com</w:t>
+      </w:r>
+      <w:r>
+        <w:rPr>
+          <w:lang w:val="ru-RU"/>
+        </w:rPr>
+        <w:t>)</w:t>
+      </w:r>
       <w:bookmarkEnd w:id="40"/>
     </w:p>
     <w:p>
@@ -20751,25 +20767,40 @@
         <w:rPr>
           <w:lang w:val="ru-RU"/>
         </w:rPr>
-        <w:t>В виду того, что п</w:t>
-      </w:r>
-      <w:r>
-        <w:rPr>
-          <w:lang w:val="ru-RU"/>
-        </w:rPr>
-        <w:t>р</w:t>
-      </w:r>
-      <w:r>
-        <w:rPr>
-          <w:lang w:val="ru-RU"/>
-        </w:rPr>
-        <w:t>оект разрабатывался командой из двух человек, были приняты следующие решения</w:t>
-      </w:r>
-      <w:r>
-        <w:rPr>
-          <w:lang w:val="ru-RU"/>
-        </w:rPr>
-        <w:t xml:space="preserve"> по организации работы в группе разработчиков.</w:t>
+        <w:t>Из-за географической распределенности участников проекта, большинство митингов и коде ревью проходили в режиме «онлайн». Для орг</w:t>
+      </w:r>
+      <w:r>
+        <w:rPr>
+          <w:lang w:val="ru-RU"/>
+        </w:rPr>
+        <w:t>а</w:t>
+      </w:r>
+      <w:r>
+        <w:rPr>
+          <w:lang w:val="ru-RU"/>
+        </w:rPr>
+        <w:t xml:space="preserve">низации видеоконференций мы использовали популярное приложениие </w:t>
+      </w:r>
+      <w:r>
+        <w:t>Vo</w:t>
+      </w:r>
+      <w:r>
+        <w:t>IP</w:t>
+      </w:r>
+      <w:r>
+        <w:rPr>
+          <w:lang w:val="ru-RU"/>
+        </w:rPr>
+        <w:t xml:space="preserve">-телефонии </w:t>
+      </w:r>
+      <w:r>
+        <w:t>Skype</w:t>
+      </w:r>
+      <w:r>
+        <w:rPr>
+          <w:lang w:val="ru-RU"/>
+        </w:rPr>
+        <w:t>.</w:t>
       </w:r>
     </w:p>
     <w:p>
@@ -20779,7 +20810,7 @@
           <w:lang w:val="ru-RU"/>
         </w:rPr>
       </w:pPr>
-      <w:bookmarkStart w:id="41" w:name="_Toc293941730"/>
+      <w:bookmarkStart w:id="41" w:name="_Toc293941731"/>
       <w:r>
         <w:rPr>
           <w:lang w:val="ru-RU"/>
@@ -20790,10 +20821,19 @@
         <w:rPr>
           <w:lang w:val="ru-RU"/>
         </w:rPr>
-        <w:t xml:space="preserve">.1 </w:t>
-      </w:r>
-      <w:r>
-        <w:t>Skype</w:t>
+        <w:t xml:space="preserve">.2 </w:t>
+      </w:r>
+      <w:r>
+        <w:t>Google</w:t>
+      </w:r>
+      <w:r>
+        <w:rPr>
+          <w:lang w:val="ru-RU"/>
+        </w:rPr>
+        <w:t xml:space="preserve"> </w:t>
+      </w:r>
+      <w:r>
+        <w:t>Mail</w:t>
       </w:r>
       <w:r>
         <w:rPr>
@@ -20802,7 +20842,7 @@
         <w:t xml:space="preserve"> (</w:t>
       </w:r>
       <w:r>
-        <w:t>skype</w:t>
+        <w:t>gmail</w:t>
       </w:r>
       <w:r>
         <w:rPr>
@@ -20820,110 +20860,6 @@
         <w:t>)</w:t>
       </w:r>
       <w:bookmarkEnd w:id="41"/>
-    </w:p>
-    <w:p>
-      <w:pPr>
-        <w:rPr>
-          <w:lang w:val="ru-RU"/>
-        </w:rPr>
-      </w:pPr>
-      <w:r>
-        <w:rPr>
-          <w:lang w:val="ru-RU"/>
-        </w:rPr>
-        <w:t>Из-за географической распределенности участников проекта, большинство митингов и коде ревью проходили в режиме «онлайн». Для орг</w:t>
-      </w:r>
-      <w:r>
-        <w:rPr>
-          <w:lang w:val="ru-RU"/>
-        </w:rPr>
-        <w:t>а</w:t>
-      </w:r>
-      <w:r>
-        <w:rPr>
-          <w:lang w:val="ru-RU"/>
-        </w:rPr>
-        <w:t xml:space="preserve">низации видеоконференций мы использовали популярное приложениие </w:t>
-      </w:r>
-      <w:r>
-        <w:t>Vo</w:t>
-      </w:r>
-      <w:r>
-        <w:t>IP</w:t>
-      </w:r>
-      <w:r>
-        <w:rPr>
-          <w:lang w:val="ru-RU"/>
-        </w:rPr>
-        <w:t xml:space="preserve">-телефонии </w:t>
-      </w:r>
-      <w:r>
-        <w:t>Skype</w:t>
-      </w:r>
-      <w:r>
-        <w:rPr>
-          <w:lang w:val="ru-RU"/>
-        </w:rPr>
-        <w:t>.</w:t>
-      </w:r>
-    </w:p>
-    <w:p>
-      <w:pPr>
-        <w:pStyle w:val="Heading3"/>
-        <w:rPr>
-          <w:lang w:val="ru-RU"/>
-        </w:rPr>
-      </w:pPr>
-      <w:bookmarkStart w:id="42" w:name="_Toc293941731"/>
-      <w:r>
-        <w:rPr>
-          <w:lang w:val="ru-RU"/>
-        </w:rPr>
-        <w:t>3.5</w:t>
-      </w:r>
-      <w:r>
-        <w:rPr>
-          <w:lang w:val="ru-RU"/>
-        </w:rPr>
-        <w:t xml:space="preserve">.2 </w:t>
-      </w:r>
-      <w:r>
-        <w:t>Google</w:t>
-      </w:r>
-      <w:r>
-        <w:rPr>
-          <w:lang w:val="ru-RU"/>
-        </w:rPr>
-        <w:t xml:space="preserve"> </w:t>
-      </w:r>
-      <w:r>
-        <w:t>Mail</w:t>
-      </w:r>
-      <w:r>
-        <w:rPr>
-          <w:lang w:val="ru-RU"/>
-        </w:rPr>
-        <w:t xml:space="preserve"> (</w:t>
-      </w:r>
-      <w:r>
-        <w:t>gmail</w:t>
-      </w:r>
-      <w:r>
-        <w:rPr>
-          <w:lang w:val="ru-RU"/>
-        </w:rPr>
-        <w:t>.</w:t>
-      </w:r>
-      <w:r>
-        <w:t>com</w:t>
-      </w:r>
-      <w:r>
-        <w:rPr>
-          <w:lang w:val="ru-RU"/>
-        </w:rPr>
-        <w:t>)</w:t>
-      </w:r>
-      <w:bookmarkEnd w:id="42"/>
     </w:p>
     <w:p>
       <w:pPr>
@@ -21081,7 +21017,7 @@
           <w:lang w:val="ru-RU"/>
         </w:rPr>
       </w:pPr>
-      <w:bookmarkStart w:id="43" w:name="_Toc293941732"/>
+      <w:bookmarkStart w:id="42" w:name="_Toc293941732"/>
       <w:r>
         <w:rPr>
           <w:lang w:val="ru-RU"/>
@@ -21151,7 +21087,7 @@
         </w:rPr>
         <w:t>)</w:t>
       </w:r>
-      <w:bookmarkEnd w:id="43"/>
+      <w:bookmarkEnd w:id="42"/>
     </w:p>
     <w:p>
       <w:pPr>
@@ -21351,7 +21287,7 @@
           <w:lang w:val="ru-RU"/>
         </w:rPr>
       </w:pPr>
-      <w:bookmarkStart w:id="44" w:name="_Toc293941733"/>
+      <w:bookmarkStart w:id="43" w:name="_Toc293941733"/>
       <w:r>
         <w:rPr>
           <w:lang w:val="ru-RU"/>
@@ -21365,23 +21301,23 @@
         </w:rPr>
         <w:t>Организационно-экономический раздел</w:t>
       </w:r>
+      <w:bookmarkEnd w:id="43"/>
+    </w:p>
+    <w:p>
+      <w:pPr>
+        <w:pStyle w:val="Heading2"/>
+        <w:rPr>
+          <w:lang w:val="ru-RU"/>
+        </w:rPr>
+      </w:pPr>
+      <w:bookmarkStart w:id="44" w:name="_Toc293941734"/>
+      <w:r>
+        <w:rPr>
+          <w:lang w:val="ru-RU"/>
+        </w:rPr>
+        <w:t>2.1 Расчет затрат на этапе проектирования</w:t>
+      </w:r>
       <w:bookmarkEnd w:id="44"/>
-    </w:p>
-    <w:p>
-      <w:pPr>
-        <w:pStyle w:val="Heading2"/>
-        <w:rPr>
-          <w:lang w:val="ru-RU"/>
-        </w:rPr>
-      </w:pPr>
-      <w:bookmarkStart w:id="45" w:name="_Toc293941734"/>
-      <w:r>
-        <w:rPr>
-          <w:lang w:val="ru-RU"/>
-        </w:rPr>
-        <w:t>2.1 Расчет затрат на этапе проектирования</w:t>
-      </w:r>
-      <w:bookmarkEnd w:id="45"/>
     </w:p>
     <w:p>
       <w:pPr>
@@ -26154,14 +26090,14 @@
           <w:lang w:val="ru-RU"/>
         </w:rPr>
       </w:pPr>
-      <w:bookmarkStart w:id="46" w:name="_Toc293941735"/>
+      <w:bookmarkStart w:id="45" w:name="_Toc293941735"/>
       <w:r>
         <w:rPr>
           <w:lang w:val="ru-RU"/>
         </w:rPr>
         <w:t>2.2 Выбор базы сравнения</w:t>
       </w:r>
-      <w:bookmarkEnd w:id="46"/>
+      <w:bookmarkEnd w:id="45"/>
     </w:p>
     <w:p>
       <w:pPr>
@@ -28389,7 +28325,7 @@
           <w:lang w:val="ru-RU"/>
         </w:rPr>
       </w:pPr>
-      <w:bookmarkStart w:id="47" w:name="_Toc293941736"/>
+      <w:bookmarkStart w:id="46" w:name="_Toc293941736"/>
       <w:r>
         <w:rPr>
           <w:lang w:val="ru-RU"/>
@@ -28402,7 +28338,7 @@
         </w:rPr>
         <w:t>3 Сравнительный анализ затрат в ходе эксплуатации программного продукта и аналога</w:t>
       </w:r>
-      <w:bookmarkEnd w:id="47"/>
+      <w:bookmarkEnd w:id="46"/>
     </w:p>
     <w:p>
       <w:pPr>
@@ -30954,7 +30890,7 @@
           <w:lang w:val="ru-RU"/>
         </w:rPr>
       </w:pPr>
-      <w:bookmarkStart w:id="48" w:name="_Toc293941737"/>
+      <w:bookmarkStart w:id="47" w:name="_Toc293941737"/>
       <w:r>
         <w:rPr>
           <w:lang w:val="ru-RU"/>
@@ -30967,7 +30903,7 @@
         </w:rPr>
         <w:t>4 Расчет экономии от увеличения производительности труда пользователя</w:t>
       </w:r>
-      <w:bookmarkEnd w:id="48"/>
+      <w:bookmarkEnd w:id="47"/>
       <w:r>
         <w:rPr>
           <w:lang w:val="ru-RU"/>
@@ -31592,7 +31528,7 @@
           <w:lang w:val="ru-RU"/>
         </w:rPr>
       </w:pPr>
-      <w:bookmarkStart w:id="49" w:name="_Toc293941738"/>
+      <w:bookmarkStart w:id="48" w:name="_Toc293941738"/>
       <w:r>
         <w:rPr>
           <w:lang w:val="ru-RU"/>
@@ -31605,7 +31541,7 @@
         </w:rPr>
         <w:t>Ожидаемый экономический эффект и срок окупаемости капитальных затрат</w:t>
       </w:r>
-      <w:bookmarkEnd w:id="49"/>
+      <w:bookmarkEnd w:id="48"/>
     </w:p>
     <w:p>
       <w:pPr>
@@ -33583,7 +33519,7 @@
           <w:lang w:val="ru-RU"/>
         </w:rPr>
       </w:pPr>
-      <w:bookmarkStart w:id="50" w:name="_Toc293941739"/>
+      <w:bookmarkStart w:id="49" w:name="_Toc293941739"/>
       <w:r>
         <w:rPr>
           <w:lang w:val="ru-RU"/>
@@ -33591,54 +33527,54 @@
         <w:lastRenderedPageBreak/>
         <w:t>3 Охрана труда и окружающей среды</w:t>
       </w:r>
+      <w:bookmarkEnd w:id="49"/>
+    </w:p>
+    <w:p>
+      <w:pPr>
+        <w:rPr>
+          <w:lang w:val="ru-RU"/>
+        </w:rPr>
+      </w:pPr>
+      <w:r>
+        <w:rPr>
+          <w:lang w:val="ru-RU"/>
+        </w:rPr>
+        <w:t xml:space="preserve">Данный раздел состоит из двух частей. Первая часть — аттестации рабочего места программиста. </w:t>
+      </w:r>
+      <w:r>
+        <w:rPr>
+          <w:lang w:val="ru-RU"/>
+        </w:rPr>
+        <w:t>Вторая часть — рассмотрение  альтернативных решений разрабатываемого продукта с точки зрения влияния на производительность труда</w:t>
+      </w:r>
+      <w:r>
+        <w:rPr>
+          <w:lang w:val="ru-RU"/>
+        </w:rPr>
+        <w:t>.</w:t>
+      </w:r>
+    </w:p>
+    <w:p>
+      <w:pPr>
+        <w:pStyle w:val="Heading2"/>
+        <w:rPr>
+          <w:lang w:val="ru-RU"/>
+        </w:rPr>
+      </w:pPr>
+      <w:bookmarkStart w:id="50" w:name="_Toc293941740"/>
+      <w:r>
+        <w:rPr>
+          <w:lang w:val="ru-RU"/>
+        </w:rPr>
+        <w:t>3</w:t>
+      </w:r>
+      <w:r>
+        <w:rPr>
+          <w:lang w:val="ru-RU"/>
+        </w:rPr>
+        <w:t>.1 Аттестация рабочего места программиста</w:t>
+      </w:r>
       <w:bookmarkEnd w:id="50"/>
-    </w:p>
-    <w:p>
-      <w:pPr>
-        <w:rPr>
-          <w:lang w:val="ru-RU"/>
-        </w:rPr>
-      </w:pPr>
-      <w:r>
-        <w:rPr>
-          <w:lang w:val="ru-RU"/>
-        </w:rPr>
-        <w:t xml:space="preserve">Данный раздел состоит из двух частей. Первая часть — аттестации рабочего места программиста. </w:t>
-      </w:r>
-      <w:r>
-        <w:rPr>
-          <w:lang w:val="ru-RU"/>
-        </w:rPr>
-        <w:t>Вторая часть — рассмотрение  альтернативных решений разрабатываемого продукта с точки зрения влияния на производительность труда</w:t>
-      </w:r>
-      <w:r>
-        <w:rPr>
-          <w:lang w:val="ru-RU"/>
-        </w:rPr>
-        <w:t>.</w:t>
-      </w:r>
-    </w:p>
-    <w:p>
-      <w:pPr>
-        <w:pStyle w:val="Heading2"/>
-        <w:rPr>
-          <w:lang w:val="ru-RU"/>
-        </w:rPr>
-      </w:pPr>
-      <w:bookmarkStart w:id="51" w:name="_Toc293941740"/>
-      <w:r>
-        <w:rPr>
-          <w:lang w:val="ru-RU"/>
-        </w:rPr>
-        <w:t>3</w:t>
-      </w:r>
-      <w:r>
-        <w:rPr>
-          <w:lang w:val="ru-RU"/>
-        </w:rPr>
-        <w:t>.1 Аттестация рабочего места программиста</w:t>
-      </w:r>
-      <w:bookmarkEnd w:id="51"/>
     </w:p>
     <w:p>
       <w:pPr>
@@ -33812,7 +33748,7 @@
           <w:lang w:val="ru-RU"/>
         </w:rPr>
       </w:pPr>
-      <w:bookmarkStart w:id="52" w:name="_Toc293941741"/>
+      <w:bookmarkStart w:id="51" w:name="_Toc293941741"/>
       <w:r>
         <w:rPr>
           <w:lang w:val="ru-RU"/>
@@ -33825,7 +33761,7 @@
         </w:rPr>
         <w:t>.1.1 Шум.</w:t>
       </w:r>
-      <w:bookmarkEnd w:id="52"/>
+      <w:bookmarkEnd w:id="51"/>
     </w:p>
     <w:p>
       <w:pPr>
@@ -34746,7 +34682,7 @@
           <w:lang w:val="ru-RU"/>
         </w:rPr>
       </w:pPr>
-      <w:bookmarkStart w:id="53" w:name="_Toc293941742"/>
+      <w:bookmarkStart w:id="52" w:name="_Toc293941742"/>
       <w:r>
         <w:rPr>
           <w:lang w:val="ru-RU"/>
@@ -34759,7 +34695,7 @@
         </w:rPr>
         <w:t>.1.2 Искусственная освещенность.</w:t>
       </w:r>
-      <w:bookmarkEnd w:id="53"/>
+      <w:bookmarkEnd w:id="52"/>
     </w:p>
     <w:p>
       <w:pPr>
@@ -35914,7 +35850,7 @@
           <w:lang w:val="ru-RU"/>
         </w:rPr>
       </w:pPr>
-      <w:bookmarkStart w:id="54" w:name="_Toc293941743"/>
+      <w:bookmarkStart w:id="53" w:name="_Toc293941743"/>
       <w:r>
         <w:rPr>
           <w:lang w:val="ru-RU"/>
@@ -35927,126 +35863,126 @@
         </w:rPr>
         <w:t>.1.3 Неионизирующие электромагнитные поля и излучения</w:t>
       </w:r>
+      <w:bookmarkEnd w:id="53"/>
+    </w:p>
+    <w:p>
+      <w:pPr>
+        <w:rPr>
+          <w:lang w:val="ru-RU"/>
+        </w:rPr>
+      </w:pPr>
+      <w:r>
+        <w:rPr>
+          <w:lang w:val="ru-RU"/>
+        </w:rPr>
+        <w:t xml:space="preserve">Самым мощным источников компьютере является ЭЛТ монитор (монитор с электроннолучевой трубкой), но их вытеснили ЖК-мониторы, сила </w:t>
+      </w:r>
+      <w:r>
+        <w:rPr>
+          <w:lang w:val="ru-RU"/>
+        </w:rPr>
+        <w:t>излучения,</w:t>
+      </w:r>
+      <w:r>
+        <w:rPr>
+          <w:lang w:val="ru-RU"/>
+        </w:rPr>
+        <w:t xml:space="preserve"> которых не выше фоновой. Таким образом вцелом излучение компьютера не выше естественного фона излучения.</w:t>
+      </w:r>
+    </w:p>
+    <w:p>
+      <w:pPr>
+        <w:rPr>
+          <w:lang w:val="ru-RU"/>
+        </w:rPr>
+      </w:pPr>
+      <w:r>
+        <w:rPr>
+          <w:lang w:val="ru-RU"/>
+        </w:rPr>
+        <w:t>Согласно руководству Р 2.2.</w:t>
+      </w:r>
+      <w:r>
+        <w:rPr>
+          <w:bCs/>
+          <w:iCs/>
+          <w:lang w:val="ru-RU"/>
+        </w:rPr>
+        <w:t xml:space="preserve"> 2006 - 05</w:t>
+      </w:r>
+      <w:r>
+        <w:rPr>
+          <w:lang w:val="ru-RU"/>
+        </w:rPr>
+        <w:t xml:space="preserve"> (таблица 15) условия труда соответствуют </w:t>
+      </w:r>
+      <w:r>
+        <w:rPr>
+          <w:b/>
+          <w:bCs/>
+          <w:lang w:val="ru-RU"/>
+        </w:rPr>
+        <w:t>2 классу (допустимому).</w:t>
+      </w:r>
+    </w:p>
+    <w:p>
+      <w:pPr>
+        <w:rPr>
+          <w:lang w:val="ru-RU"/>
+        </w:rPr>
+      </w:pPr>
+      <w:r>
+        <w:rPr>
+          <w:lang w:val="ru-RU"/>
+        </w:rPr>
+        <w:t xml:space="preserve">В настоящее время о влиянии электромагнитного излучения на организм человека, практически ни чего не известно, да и за компьютерами мы сидим пока лет 20. Однако некоторые работы и исследования в этой области определяют возможные факторы риска, так </w:t>
+      </w:r>
+      <w:r>
+        <w:rPr>
+          <w:lang w:val="ru-RU"/>
+        </w:rPr>
+        <w:t>например,</w:t>
+      </w:r>
+      <w:r>
+        <w:rPr>
+          <w:lang w:val="ru-RU"/>
+        </w:rPr>
+        <w:t xml:space="preserve"> считается что электромагнитное излучение может вызвать расстройства нервной системы, снижение иммунитета, расстройства </w:t>
+      </w:r>
+      <w:r>
+        <w:rPr>
+          <w:lang w:val="ru-RU"/>
+        </w:rPr>
+        <w:t>сердечнососудистой</w:t>
+      </w:r>
+      <w:r>
+        <w:rPr>
+          <w:lang w:val="ru-RU"/>
+        </w:rPr>
+        <w:t xml:space="preserve"> системы и аномалии в процессе беременности и соответственно пагубное воздействие на плод.</w:t>
+      </w:r>
+    </w:p>
+    <w:p>
+      <w:pPr>
+        <w:pStyle w:val="Heading3"/>
+        <w:rPr>
+          <w:lang w:val="ru-RU"/>
+        </w:rPr>
+      </w:pPr>
+      <w:bookmarkStart w:id="54" w:name="_Toc293941744"/>
+      <w:r>
+        <w:rPr>
+          <w:lang w:val="ru-RU"/>
+        </w:rPr>
+        <w:t>3</w:t>
+      </w:r>
+      <w:r>
+        <w:rPr>
+          <w:lang w:val="ru-RU"/>
+        </w:rPr>
+        <w:t>.1.4 Напряженность трудового процесса</w:t>
+      </w:r>
       <w:bookmarkEnd w:id="54"/>
-    </w:p>
-    <w:p>
-      <w:pPr>
-        <w:rPr>
-          <w:lang w:val="ru-RU"/>
-        </w:rPr>
-      </w:pPr>
-      <w:r>
-        <w:rPr>
-          <w:lang w:val="ru-RU"/>
-        </w:rPr>
-        <w:t xml:space="preserve">Самым мощным источников компьютере является ЭЛТ монитор (монитор с электроннолучевой трубкой), но их вытеснили ЖК-мониторы, сила </w:t>
-      </w:r>
-      <w:r>
-        <w:rPr>
-          <w:lang w:val="ru-RU"/>
-        </w:rPr>
-        <w:t>излучения,</w:t>
-      </w:r>
-      <w:r>
-        <w:rPr>
-          <w:lang w:val="ru-RU"/>
-        </w:rPr>
-        <w:t xml:space="preserve"> которых не выше фоновой. Таким образом вцелом излучение компьютера не выше естественного фона излучения.</w:t>
-      </w:r>
-    </w:p>
-    <w:p>
-      <w:pPr>
-        <w:rPr>
-          <w:lang w:val="ru-RU"/>
-        </w:rPr>
-      </w:pPr>
-      <w:r>
-        <w:rPr>
-          <w:lang w:val="ru-RU"/>
-        </w:rPr>
-        <w:t>Согласно руководству Р 2.2.</w:t>
-      </w:r>
-      <w:r>
-        <w:rPr>
-          <w:bCs/>
-          <w:iCs/>
-          <w:lang w:val="ru-RU"/>
-        </w:rPr>
-        <w:t xml:space="preserve"> 2006 - 05</w:t>
-      </w:r>
-      <w:r>
-        <w:rPr>
-          <w:lang w:val="ru-RU"/>
-        </w:rPr>
-        <w:t xml:space="preserve"> (таблица 15) условия труда соответствуют </w:t>
-      </w:r>
-      <w:r>
-        <w:rPr>
-          <w:b/>
-          <w:bCs/>
-          <w:lang w:val="ru-RU"/>
-        </w:rPr>
-        <w:t>2 классу (допустимому).</w:t>
-      </w:r>
-    </w:p>
-    <w:p>
-      <w:pPr>
-        <w:rPr>
-          <w:lang w:val="ru-RU"/>
-        </w:rPr>
-      </w:pPr>
-      <w:r>
-        <w:rPr>
-          <w:lang w:val="ru-RU"/>
-        </w:rPr>
-        <w:t xml:space="preserve">В настоящее время о влиянии электромагнитного излучения на организм человека, практически ни чего не известно, да и за компьютерами мы сидим пока лет 20. Однако некоторые работы и исследования в этой области определяют возможные факторы риска, так </w:t>
-      </w:r>
-      <w:r>
-        <w:rPr>
-          <w:lang w:val="ru-RU"/>
-        </w:rPr>
-        <w:t>например,</w:t>
-      </w:r>
-      <w:r>
-        <w:rPr>
-          <w:lang w:val="ru-RU"/>
-        </w:rPr>
-        <w:t xml:space="preserve"> считается что электромагнитное излучение может вызвать расстройства нервной системы, снижение иммунитета, расстройства </w:t>
-      </w:r>
-      <w:r>
-        <w:rPr>
-          <w:lang w:val="ru-RU"/>
-        </w:rPr>
-        <w:t>сердечнососудистой</w:t>
-      </w:r>
-      <w:r>
-        <w:rPr>
-          <w:lang w:val="ru-RU"/>
-        </w:rPr>
-        <w:t xml:space="preserve"> системы и аномалии в процессе беременности и соответственно пагубное воздействие на плод.</w:t>
-      </w:r>
-    </w:p>
-    <w:p>
-      <w:pPr>
-        <w:pStyle w:val="Heading3"/>
-        <w:rPr>
-          <w:lang w:val="ru-RU"/>
-        </w:rPr>
-      </w:pPr>
-      <w:bookmarkStart w:id="55" w:name="_Toc293941744"/>
-      <w:r>
-        <w:rPr>
-          <w:lang w:val="ru-RU"/>
-        </w:rPr>
-        <w:t>3</w:t>
-      </w:r>
-      <w:r>
-        <w:rPr>
-          <w:lang w:val="ru-RU"/>
-        </w:rPr>
-        <w:t>.1.4 Напряженность трудового процесса</w:t>
-      </w:r>
-      <w:bookmarkEnd w:id="55"/>
     </w:p>
     <w:p>
       <w:pPr>
@@ -40942,7 +40878,7 @@
           <w:lang w:val="ru-RU"/>
         </w:rPr>
       </w:pPr>
-      <w:bookmarkStart w:id="56" w:name="_Toc293941745"/>
+      <w:bookmarkStart w:id="55" w:name="_Toc293941745"/>
       <w:r>
         <w:rPr>
           <w:lang w:val="ru-RU"/>
@@ -40955,7 +40891,7 @@
         </w:rPr>
         <w:t xml:space="preserve"> Взрывопожаробезопасность</w:t>
       </w:r>
-      <w:bookmarkEnd w:id="56"/>
+      <w:bookmarkEnd w:id="55"/>
     </w:p>
     <w:p>
       <w:pPr>
@@ -42481,14 +42417,14 @@
           </v:shape>
         </w:pict>
       </w:r>
-      <w:bookmarkStart w:id="57" w:name="_Toc293941746"/>
+      <w:bookmarkStart w:id="56" w:name="_Toc293941746"/>
       <w:r>
         <w:rPr>
           <w:lang w:val="ru-RU"/>
         </w:rPr>
         <w:t>3.1.6 Электробезопасность</w:t>
       </w:r>
-      <w:bookmarkEnd w:id="57"/>
+      <w:bookmarkEnd w:id="56"/>
     </w:p>
     <w:p>
       <w:pPr>
@@ -42640,14 +42576,14 @@
           <w:lang w:val="ru-RU"/>
         </w:rPr>
       </w:pPr>
-      <w:bookmarkStart w:id="58" w:name="_Toc293941747"/>
+      <w:bookmarkStart w:id="57" w:name="_Toc293941747"/>
       <w:r>
         <w:rPr>
           <w:lang w:val="ru-RU"/>
         </w:rPr>
         <w:t>3.1.7 Травмобезопасность</w:t>
       </w:r>
-      <w:bookmarkEnd w:id="58"/>
+      <w:bookmarkEnd w:id="57"/>
     </w:p>
     <w:p>
       <w:pPr>
@@ -42935,7 +42871,7 @@
           <w:lang w:val="ru-RU"/>
         </w:rPr>
       </w:pPr>
-      <w:bookmarkStart w:id="59" w:name="_Toc293941748"/>
+      <w:bookmarkStart w:id="58" w:name="_Toc293941748"/>
       <w:r>
         <w:rPr>
           <w:lang w:val="ru-RU"/>
@@ -42973,7 +42909,68 @@
         </w:rPr>
         <w:t>ышения производительности труда</w:t>
       </w:r>
+      <w:bookmarkEnd w:id="58"/>
+    </w:p>
+    <w:p>
+      <w:pPr>
+        <w:pStyle w:val="Heading3"/>
+        <w:rPr>
+          <w:lang w:val="ru-RU"/>
+        </w:rPr>
+      </w:pPr>
+      <w:bookmarkStart w:id="59" w:name="__RefHeading__14139_1424267958"/>
+      <w:bookmarkStart w:id="60" w:name="_Toc293941749"/>
       <w:bookmarkEnd w:id="59"/>
+      <w:r>
+        <w:rPr>
+          <w:lang w:val="ru-RU"/>
+        </w:rPr>
+        <w:t>3</w:t>
+      </w:r>
+      <w:r>
+        <w:rPr>
+          <w:lang w:val="ru-RU"/>
+        </w:rPr>
+        <w:t xml:space="preserve">.2.1 Обзор системы </w:t>
+      </w:r>
+      <w:r>
+        <w:t>Zabbix</w:t>
+      </w:r>
+      <w:bookmarkEnd w:id="60"/>
+    </w:p>
+    <w:p>
+      <w:pPr>
+        <w:rPr>
+          <w:lang w:val="ru-RU"/>
+        </w:rPr>
+      </w:pPr>
+      <w:r>
+        <w:rPr>
+          <w:lang w:val="ru-RU"/>
+        </w:rPr>
+        <w:t xml:space="preserve">В любой сети, где есть больше, чем один сервер, очень полезно бывает иметь перед глазами полную картину происходящего. </w:t>
+      </w:r>
+      <w:r>
+        <w:rPr>
+          <w:lang w:val="ru-RU"/>
+        </w:rPr>
+        <w:t xml:space="preserve">В крупных сетях, где количество хостов переваливает за несколько десятков, следить за каждым в отдельности — непосильная задача для администраторов. Для облегчения задачи наблюдения применяются системы мониторинга и одной из них </w:t>
+      </w:r>
+      <w:r>
+        <w:rPr>
+          <w:lang w:val="ru-RU"/>
+        </w:rPr>
+        <w:t xml:space="preserve">это </w:t>
+      </w:r>
+      <w:r>
+        <w:t>Zabbix</w:t>
+      </w:r>
+      <w:r>
+        <w:rPr>
+          <w:lang w:val="ru-RU"/>
+        </w:rPr>
+        <w:t>.</w:t>
+      </w:r>
     </w:p>
     <w:p>
       <w:pPr>
@@ -42982,77 +42979,16 @@
           <w:lang w:val="ru-RU"/>
         </w:rPr>
       </w:pPr>
-      <w:bookmarkStart w:id="60" w:name="__RefHeading__14139_1424267958"/>
-      <w:bookmarkStart w:id="61" w:name="_Toc293941749"/>
-      <w:bookmarkEnd w:id="60"/>
-      <w:r>
-        <w:rPr>
-          <w:lang w:val="ru-RU"/>
-        </w:rPr>
-        <w:t>3</w:t>
-      </w:r>
-      <w:r>
-        <w:rPr>
-          <w:lang w:val="ru-RU"/>
-        </w:rPr>
-        <w:t xml:space="preserve">.2.1 Обзор системы </w:t>
-      </w:r>
-      <w:r>
-        <w:t>Zabbix</w:t>
-      </w:r>
+      <w:bookmarkStart w:id="61" w:name="__RefHeading__14141_1424267958"/>
+      <w:bookmarkStart w:id="62" w:name="_Toc293941750"/>
       <w:bookmarkEnd w:id="61"/>
-    </w:p>
-    <w:p>
-      <w:pPr>
-        <w:rPr>
-          <w:lang w:val="ru-RU"/>
-        </w:rPr>
-      </w:pPr>
-      <w:r>
-        <w:rPr>
-          <w:lang w:val="ru-RU"/>
-        </w:rPr>
-        <w:t xml:space="preserve">В любой сети, где есть больше, чем один сервер, очень полезно бывает иметь перед глазами полную картину происходящего. </w:t>
-      </w:r>
-      <w:r>
-        <w:rPr>
-          <w:lang w:val="ru-RU"/>
-        </w:rPr>
-        <w:t xml:space="preserve">В крупных сетях, где количество хостов переваливает за несколько десятков, следить за каждым в отдельности — непосильная задача для администраторов. Для облегчения задачи наблюдения применяются системы мониторинга и одной из них </w:t>
-      </w:r>
-      <w:r>
-        <w:rPr>
-          <w:lang w:val="ru-RU"/>
-        </w:rPr>
-        <w:t xml:space="preserve">это </w:t>
-      </w:r>
-      <w:r>
-        <w:t>Zabbix</w:t>
-      </w:r>
-      <w:r>
-        <w:rPr>
-          <w:lang w:val="ru-RU"/>
-        </w:rPr>
-        <w:t>.</w:t>
-      </w:r>
-    </w:p>
-    <w:p>
-      <w:pPr>
-        <w:pStyle w:val="Heading3"/>
-        <w:rPr>
-          <w:lang w:val="ru-RU"/>
-        </w:rPr>
-      </w:pPr>
-      <w:bookmarkStart w:id="62" w:name="__RefHeading__14141_1424267958"/>
-      <w:bookmarkStart w:id="63" w:name="_Toc293941750"/>
+      <w:r>
+        <w:rPr>
+          <w:lang w:val="ru-RU"/>
+        </w:rPr>
+        <w:t>3.2.1.1 Общие сведения</w:t>
+      </w:r>
       <w:bookmarkEnd w:id="62"/>
-      <w:r>
-        <w:rPr>
-          <w:lang w:val="ru-RU"/>
-        </w:rPr>
-        <w:t>3.2.1.1 Общие сведения</w:t>
-      </w:r>
-      <w:bookmarkEnd w:id="63"/>
     </w:p>
     <w:p>
       <w:pPr>
@@ -43940,9 +43876,9 @@
           <w:lang w:val="ru-RU"/>
         </w:rPr>
       </w:pPr>
-      <w:bookmarkStart w:id="64" w:name="__RefHeading__14143_1424267958"/>
-      <w:bookmarkStart w:id="65" w:name="_Toc293941751"/>
-      <w:bookmarkEnd w:id="64"/>
+      <w:bookmarkStart w:id="63" w:name="__RefHeading__14143_1424267958"/>
+      <w:bookmarkStart w:id="64" w:name="_Toc293941751"/>
+      <w:bookmarkEnd w:id="63"/>
       <w:r>
         <w:rPr>
           <w:lang w:val="ru-RU"/>
@@ -43950,7 +43886,7 @@
         <w:lastRenderedPageBreak/>
         <w:t>3.2.1.2 Описание основных функций</w:t>
       </w:r>
-      <w:bookmarkEnd w:id="65"/>
+      <w:bookmarkEnd w:id="64"/>
     </w:p>
     <w:p>
       <w:pPr>
@@ -45269,16 +45205,16 @@
           <w:lang w:val="ru-RU"/>
         </w:rPr>
       </w:pPr>
-      <w:bookmarkStart w:id="66" w:name="__RefHeading__14145_1424267958"/>
-      <w:bookmarkStart w:id="67" w:name="_Toc293941752"/>
+      <w:bookmarkStart w:id="65" w:name="__RefHeading__14145_1424267958"/>
+      <w:bookmarkStart w:id="66" w:name="_Toc293941752"/>
+      <w:bookmarkEnd w:id="65"/>
+      <w:r>
+        <w:rPr>
+          <w:lang w:val="ru-RU"/>
+        </w:rPr>
+        <w:t>3.2.1.3 Удобство взаимодействия с пользователем</w:t>
+      </w:r>
       <w:bookmarkEnd w:id="66"/>
-      <w:r>
-        <w:rPr>
-          <w:lang w:val="ru-RU"/>
-        </w:rPr>
-        <w:t>3.2.1.3 Удобство взаимодействия с пользователем</w:t>
-      </w:r>
-      <w:bookmarkEnd w:id="67"/>
     </w:p>
     <w:p>
       <w:pPr>
@@ -46132,7 +46068,7 @@
           <w:lang w:val="ru-RU"/>
         </w:rPr>
       </w:pPr>
-      <w:bookmarkStart w:id="68" w:name="_Toc293941753"/>
+      <w:bookmarkStart w:id="67" w:name="_Toc293941753"/>
       <w:r>
         <w:rPr>
           <w:lang w:val="ru-RU"/>
@@ -46145,7 +46081,7 @@
         </w:rPr>
         <w:t>.2.1.4 Повышение производительности управление пользователями</w:t>
       </w:r>
-      <w:bookmarkEnd w:id="68"/>
+      <w:bookmarkEnd w:id="67"/>
     </w:p>
     <w:p>
       <w:pPr>
@@ -46449,21 +46385,21 @@
       <w:pPr>
         <w:pStyle w:val="Heading3"/>
       </w:pPr>
-      <w:bookmarkStart w:id="69" w:name="__RefHeading__14147_1424267958"/>
-      <w:bookmarkStart w:id="70" w:name="_Toc293941754"/>
+      <w:bookmarkStart w:id="68" w:name="__RefHeading__14147_1424267958"/>
+      <w:bookmarkStart w:id="69" w:name="_Toc293941754"/>
+      <w:bookmarkEnd w:id="68"/>
+      <w:r>
+        <w:t>3</w:t>
+      </w:r>
+      <w:r>
+        <w:t xml:space="preserve">.2.1.5 </w:t>
+      </w:r>
+      <w:bookmarkStart w:id="70" w:name=".D0.9F.D0.BE.D0.B4.D0.B4.D0.B5.D1.80.D0."/>
+      <w:bookmarkEnd w:id="70"/>
+      <w:r>
+        <w:t>Поддерживаемые платформы</w:t>
+      </w:r>
       <w:bookmarkEnd w:id="69"/>
-      <w:r>
-        <w:t>3</w:t>
-      </w:r>
-      <w:r>
-        <w:t xml:space="preserve">.2.1.5 </w:t>
-      </w:r>
-      <w:bookmarkStart w:id="71" w:name=".D0.9F.D0.BE.D0.B4.D0.B4.D0.B5.D1.80.D0."/>
-      <w:bookmarkEnd w:id="71"/>
-      <w:r>
-        <w:t>Поддерживаемые платформы</w:t>
-      </w:r>
-      <w:bookmarkEnd w:id="70"/>
     </w:p>
     <w:tbl>
       <w:tblPr>
@@ -47304,277 +47240,277 @@
       <w:pPr>
         <w:pStyle w:val="Heading2"/>
       </w:pPr>
-      <w:bookmarkStart w:id="72" w:name="__RefHeading__14149_1424267958"/>
-      <w:bookmarkStart w:id="73" w:name="__RefHeading__14157_1424267958"/>
-      <w:bookmarkStart w:id="74" w:name="__RefHeading__14173_1424267958"/>
-      <w:bookmarkStart w:id="75" w:name="_Toc293941755"/>
+      <w:bookmarkStart w:id="71" w:name="__RefHeading__14149_1424267958"/>
+      <w:bookmarkStart w:id="72" w:name="__RefHeading__14157_1424267958"/>
+      <w:bookmarkStart w:id="73" w:name="__RefHeading__14173_1424267958"/>
+      <w:bookmarkStart w:id="74" w:name="_Toc293941755"/>
+      <w:bookmarkEnd w:id="71"/>
       <w:bookmarkEnd w:id="72"/>
       <w:bookmarkEnd w:id="73"/>
+      <w:r>
+        <w:t>3.2.2</w:t>
+      </w:r>
+      <w:r>
+        <w:t xml:space="preserve"> Превосходство над аналогами</w:t>
+      </w:r>
       <w:bookmarkEnd w:id="74"/>
-      <w:r>
-        <w:t>3.2.2</w:t>
-      </w:r>
-      <w:r>
-        <w:t xml:space="preserve"> Превосходство над аналогами</w:t>
-      </w:r>
+    </w:p>
+    <w:p>
+      <w:pPr>
+        <w:rPr>
+          <w:lang w:val="ru-RU"/>
+        </w:rPr>
+      </w:pPr>
+      <w:r>
+        <w:rPr>
+          <w:lang w:val="ru-RU"/>
+        </w:rPr>
+        <w:t xml:space="preserve">В качестве </w:t>
+      </w:r>
+      <w:r>
+        <w:rPr>
+          <w:lang w:val="ru-RU"/>
+        </w:rPr>
+        <w:t>альтернативных</w:t>
+      </w:r>
+      <w:r>
+        <w:rPr>
+          <w:lang w:val="ru-RU"/>
+        </w:rPr>
+        <w:t xml:space="preserve"> программных решений будем рассматривать такие программные продукты как </w:t>
+      </w:r>
+      <w:r>
+        <w:t>Zabbix</w:t>
+      </w:r>
+      <w:r>
+        <w:rPr>
+          <w:lang w:val="ru-RU"/>
+        </w:rPr>
+        <w:t xml:space="preserve">, рассмотренный выше, </w:t>
+      </w:r>
+      <w:r>
+        <w:t>Nagios</w:t>
+      </w:r>
+      <w:r>
+        <w:rPr>
+          <w:lang w:val="ru-RU"/>
+        </w:rPr>
+        <w:t xml:space="preserve">, </w:t>
+      </w:r>
+      <w:r>
+        <w:t>Cacti</w:t>
+      </w:r>
+      <w:r>
+        <w:rPr>
+          <w:lang w:val="ru-RU"/>
+        </w:rPr>
+        <w:t>, т.</w:t>
+      </w:r>
+      <w:r>
+        <w:t> </w:t>
+      </w:r>
+      <w:r>
+        <w:rPr>
+          <w:lang w:val="ru-RU"/>
+        </w:rPr>
+        <w:t>к. эти решения являются прямыми конкурентами разрабатываемого продукта.</w:t>
+      </w:r>
+    </w:p>
+    <w:p>
+      <w:pPr>
+        <w:rPr>
+          <w:lang w:val="ru-RU"/>
+        </w:rPr>
+      </w:pPr>
+      <w:r>
+        <w:rPr>
+          <w:lang w:val="ru-RU"/>
+        </w:rPr>
+        <w:t>Разрабатываемый продукт имеет два основных весомых достоинства перед аналогичными программами:</w:t>
+      </w:r>
+    </w:p>
+    <w:p>
+      <w:pPr>
+        <w:rPr>
+          <w:lang w:val="ru-RU"/>
+        </w:rPr>
+      </w:pPr>
+      <w:r>
+        <w:rPr>
+          <w:lang w:val="ru-RU"/>
+        </w:rPr>
+        <w:t>распределенность</w:t>
+      </w:r>
+    </w:p>
+    <w:p>
+      <w:pPr>
+        <w:rPr>
+          <w:lang w:val="ru-RU"/>
+        </w:rPr>
+      </w:pPr>
+      <w:r>
+        <w:rPr>
+          <w:lang w:val="ru-RU"/>
+        </w:rPr>
+        <w:t>дешевизна расширения</w:t>
+      </w:r>
+    </w:p>
+    <w:p>
+      <w:pPr>
+        <w:rPr>
+          <w:lang w:val="ru-RU"/>
+        </w:rPr>
+      </w:pPr>
+      <w:bookmarkStart w:id="75" w:name="__RefHeading__18887_1424267958"/>
       <w:bookmarkEnd w:id="75"/>
-    </w:p>
-    <w:p>
-      <w:pPr>
-        <w:rPr>
-          <w:lang w:val="ru-RU"/>
-        </w:rPr>
-      </w:pPr>
-      <w:r>
-        <w:rPr>
-          <w:lang w:val="ru-RU"/>
-        </w:rPr>
-        <w:t xml:space="preserve">В качестве </w:t>
-      </w:r>
-      <w:r>
-        <w:rPr>
-          <w:lang w:val="ru-RU"/>
-        </w:rPr>
-        <w:t>альтернативных</w:t>
-      </w:r>
-      <w:r>
-        <w:rPr>
-          <w:lang w:val="ru-RU"/>
-        </w:rPr>
-        <w:t xml:space="preserve"> программных решений будем рассматривать такие программные продукты как </w:t>
-      </w:r>
-      <w:r>
-        <w:t>Zabbix</w:t>
-      </w:r>
-      <w:r>
-        <w:rPr>
-          <w:lang w:val="ru-RU"/>
-        </w:rPr>
-        <w:t xml:space="preserve">, рассмотренный выше, </w:t>
-      </w:r>
-      <w:r>
-        <w:t>Nagios</w:t>
-      </w:r>
-      <w:r>
-        <w:rPr>
-          <w:lang w:val="ru-RU"/>
-        </w:rPr>
-        <w:t xml:space="preserve">, </w:t>
-      </w:r>
-      <w:r>
-        <w:t>Cacti</w:t>
-      </w:r>
-      <w:r>
-        <w:rPr>
-          <w:lang w:val="ru-RU"/>
-        </w:rPr>
-        <w:t>, т.</w:t>
-      </w:r>
-      <w:r>
-        <w:t> </w:t>
-      </w:r>
-      <w:r>
-        <w:rPr>
-          <w:lang w:val="ru-RU"/>
-        </w:rPr>
-        <w:t>к. эти решения являются прямыми конкурентами разрабатываемого продукта.</w:t>
-      </w:r>
-    </w:p>
-    <w:p>
-      <w:pPr>
-        <w:rPr>
-          <w:lang w:val="ru-RU"/>
-        </w:rPr>
-      </w:pPr>
-      <w:r>
-        <w:rPr>
-          <w:lang w:val="ru-RU"/>
-        </w:rPr>
-        <w:t>Разрабатываемый продукт имеет два основных весомых достоинства перед аналогичными программами:</w:t>
-      </w:r>
-    </w:p>
-    <w:p>
-      <w:pPr>
-        <w:rPr>
-          <w:lang w:val="ru-RU"/>
-        </w:rPr>
-      </w:pPr>
-      <w:r>
-        <w:rPr>
-          <w:lang w:val="ru-RU"/>
-        </w:rPr>
-        <w:t>распределенность</w:t>
-      </w:r>
-    </w:p>
-    <w:p>
-      <w:pPr>
-        <w:rPr>
-          <w:lang w:val="ru-RU"/>
-        </w:rPr>
-      </w:pPr>
-      <w:r>
-        <w:rPr>
-          <w:lang w:val="ru-RU"/>
-        </w:rPr>
-        <w:t>дешевизна расширения</w:t>
-      </w:r>
-    </w:p>
-    <w:p>
-      <w:pPr>
-        <w:rPr>
-          <w:lang w:val="ru-RU"/>
-        </w:rPr>
-      </w:pPr>
-      <w:bookmarkStart w:id="76" w:name="__RefHeading__18887_1424267958"/>
+      <w:r>
+        <w:rPr>
+          <w:lang w:val="ru-RU"/>
+        </w:rPr>
+        <w:t>Распределенность системы заключается в том, что все узлы равноправны и их количество не ограниченно каким-то значением. Среди узлов нет «главных», а значит нет центра из которого все регулируется, а значит и нет опасности потерять с ним связь и терять драгоценное процессорное время.</w:t>
+      </w:r>
+    </w:p>
+    <w:p>
+      <w:pPr>
+        <w:rPr>
+          <w:lang w:val="ru-RU"/>
+        </w:rPr>
+      </w:pPr>
+      <w:r>
+        <w:rPr>
+          <w:lang w:val="ru-RU"/>
+        </w:rPr>
+        <w:t>А раз узлы равноправны то и подключение и отключение узлов можно осуществлять в любом порядке и в любом количестве.</w:t>
+      </w:r>
+    </w:p>
+    <w:p>
+      <w:pPr>
+        <w:rPr>
+          <w:lang w:val="ru-RU"/>
+        </w:rPr>
+      </w:pPr>
+      <w:r>
+        <w:rPr>
+          <w:lang w:val="ru-RU"/>
+        </w:rPr>
+        <w:t>Теоретически система может развернуться на неограниченную сеть (даже весь интернет).</w:t>
+      </w:r>
+    </w:p>
+    <w:p>
+      <w:pPr>
+        <w:rPr>
+          <w:lang w:val="ru-RU"/>
+        </w:rPr>
+      </w:pPr>
+      <w:bookmarkStart w:id="76" w:name="__RefHeading__18889_1424267958"/>
       <w:bookmarkEnd w:id="76"/>
       <w:r>
         <w:rPr>
           <w:lang w:val="ru-RU"/>
         </w:rPr>
-        <w:t>Распределенность системы заключается в том, что все узлы равноправны и их количество не ограниченно каким-то значением. Среди узлов нет «главных», а значит нет центра из которого все регулируется, а значит и нет опасности потерять с ним связь и терять драгоценное процессорное время.</w:t>
-      </w:r>
-    </w:p>
-    <w:p>
-      <w:pPr>
-        <w:rPr>
-          <w:lang w:val="ru-RU"/>
-        </w:rPr>
-      </w:pPr>
-      <w:r>
-        <w:rPr>
-          <w:lang w:val="ru-RU"/>
-        </w:rPr>
-        <w:t>А раз узлы равноправны то и подключение и отключение узлов можно осуществлять в любом порядке и в любом количестве.</w:t>
-      </w:r>
-    </w:p>
-    <w:p>
-      <w:pPr>
-        <w:rPr>
-          <w:lang w:val="ru-RU"/>
-        </w:rPr>
-      </w:pPr>
-      <w:r>
-        <w:rPr>
-          <w:lang w:val="ru-RU"/>
-        </w:rPr>
-        <w:t>Теоретически система может развернуться на неограниченную сеть (даже весь интернет).</w:t>
-      </w:r>
-    </w:p>
-    <w:p>
-      <w:pPr>
-        <w:rPr>
-          <w:lang w:val="ru-RU"/>
-        </w:rPr>
-      </w:pPr>
-      <w:bookmarkStart w:id="77" w:name="__RefHeading__18889_1424267958"/>
+        <w:t>Дешевизна расширения заключается в том, что подключение нового узла ничтожно по себестоимости. Если подключаемый узел активный(т.е. обладает своими вычислительными мощностями), то ничего дополнительно не нужно. Просто устанавливается часть ядра системы и узел готов к работе.</w:t>
+      </w:r>
+    </w:p>
+    <w:p>
+      <w:pPr>
+        <w:rPr>
+          <w:lang w:val="ru-RU"/>
+        </w:rPr>
+      </w:pPr>
+      <w:bookmarkStart w:id="77" w:name="__RefHeading__18891_1424267958"/>
       <w:bookmarkEnd w:id="77"/>
       <w:r>
         <w:rPr>
           <w:lang w:val="ru-RU"/>
         </w:rPr>
-        <w:t>Дешевизна расширения заключается в том, что подключение нового узла ничтожно по себестоимости. Если подключаемый узел активный(т.е. обладает своими вычислительными мощностями), то ничего дополнительно не нужно. Просто устанавливается часть ядра системы и узел готов к работе.</w:t>
-      </w:r>
-    </w:p>
-    <w:p>
-      <w:pPr>
-        <w:rPr>
-          <w:lang w:val="ru-RU"/>
-        </w:rPr>
-      </w:pPr>
-      <w:bookmarkStart w:id="78" w:name="__RefHeading__18891_1424267958"/>
+        <w:t>Помимо</w:t>
+      </w:r>
+      <w:r>
+        <w:rPr>
+          <w:lang w:val="ru-RU"/>
+        </w:rPr>
+        <w:t xml:space="preserve"> двух основных </w:t>
+      </w:r>
+      <w:r>
+        <w:rPr>
+          <w:lang w:val="ru-RU"/>
+        </w:rPr>
+        <w:t>преимуществ</w:t>
+      </w:r>
+      <w:r>
+        <w:rPr>
+          <w:lang w:val="ru-RU"/>
+        </w:rPr>
+        <w:t xml:space="preserve"> есть еще:</w:t>
+      </w:r>
+    </w:p>
+    <w:p>
+      <w:pPr>
+        <w:rPr>
+          <w:lang w:val="ru-RU"/>
+        </w:rPr>
+      </w:pPr>
+      <w:r>
+        <w:rPr>
+          <w:lang w:val="ru-RU"/>
+        </w:rPr>
+        <w:t xml:space="preserve">Немаловажным </w:t>
+      </w:r>
+      <w:r>
+        <w:rPr>
+          <w:lang w:val="ru-RU"/>
+        </w:rPr>
+        <w:t>преимуществом</w:t>
+      </w:r>
+      <w:r>
+        <w:rPr>
+          <w:lang w:val="ru-RU"/>
+        </w:rPr>
+        <w:t xml:space="preserve"> является полная кросплатформенность.</w:t>
+      </w:r>
+    </w:p>
+    <w:p>
+      <w:pPr>
+        <w:rPr>
+          <w:lang w:val="ru-RU"/>
+        </w:rPr>
+      </w:pPr>
+      <w:r>
+        <w:rPr>
+          <w:lang w:val="ru-RU"/>
+        </w:rPr>
+        <w:t>Возможность управлять системой из любого узла системы</w:t>
+      </w:r>
+    </w:p>
+    <w:p>
+      <w:pPr>
+        <w:rPr>
+          <w:lang w:val="ru-RU"/>
+        </w:rPr>
+      </w:pPr>
+      <w:r>
+        <w:rPr>
+          <w:lang w:val="ru-RU"/>
+        </w:rPr>
+        <w:t>Абсолютная</w:t>
+      </w:r>
+      <w:r>
+        <w:rPr>
+          <w:lang w:val="ru-RU"/>
+        </w:rPr>
+        <w:t xml:space="preserve"> свобода в выборе и написании задач для выполнения на узлах.</w:t>
+      </w:r>
+    </w:p>
+    <w:p>
+      <w:pPr>
+        <w:pStyle w:val="Heading1"/>
+        <w:rPr>
+          <w:lang w:val="ru-RU"/>
+        </w:rPr>
+      </w:pPr>
+      <w:bookmarkStart w:id="78" w:name="__RefHeading__1861_2034459866"/>
+      <w:bookmarkStart w:id="79" w:name="_Toc293941756"/>
       <w:bookmarkEnd w:id="78"/>
-      <w:r>
-        <w:rPr>
-          <w:lang w:val="ru-RU"/>
-        </w:rPr>
-        <w:t>Помимо</w:t>
-      </w:r>
-      <w:r>
-        <w:rPr>
-          <w:lang w:val="ru-RU"/>
-        </w:rPr>
-        <w:t xml:space="preserve"> двух основных </w:t>
-      </w:r>
-      <w:r>
-        <w:rPr>
-          <w:lang w:val="ru-RU"/>
-        </w:rPr>
-        <w:t>преимуществ</w:t>
-      </w:r>
-      <w:r>
-        <w:rPr>
-          <w:lang w:val="ru-RU"/>
-        </w:rPr>
-        <w:t xml:space="preserve"> есть еще:</w:t>
-      </w:r>
-    </w:p>
-    <w:p>
-      <w:pPr>
-        <w:rPr>
-          <w:lang w:val="ru-RU"/>
-        </w:rPr>
-      </w:pPr>
-      <w:r>
-        <w:rPr>
-          <w:lang w:val="ru-RU"/>
-        </w:rPr>
-        <w:t xml:space="preserve">Немаловажным </w:t>
-      </w:r>
-      <w:r>
-        <w:rPr>
-          <w:lang w:val="ru-RU"/>
-        </w:rPr>
-        <w:t>преимуществом</w:t>
-      </w:r>
-      <w:r>
-        <w:rPr>
-          <w:lang w:val="ru-RU"/>
-        </w:rPr>
-        <w:t xml:space="preserve"> является полная кросплатформенность.</w:t>
-      </w:r>
-    </w:p>
-    <w:p>
-      <w:pPr>
-        <w:rPr>
-          <w:lang w:val="ru-RU"/>
-        </w:rPr>
-      </w:pPr>
-      <w:r>
-        <w:rPr>
-          <w:lang w:val="ru-RU"/>
-        </w:rPr>
-        <w:t>Возможность управлять системой из любого узла системы</w:t>
-      </w:r>
-    </w:p>
-    <w:p>
-      <w:pPr>
-        <w:rPr>
-          <w:lang w:val="ru-RU"/>
-        </w:rPr>
-      </w:pPr>
-      <w:r>
-        <w:rPr>
-          <w:lang w:val="ru-RU"/>
-        </w:rPr>
-        <w:t>Абсолютная</w:t>
-      </w:r>
-      <w:r>
-        <w:rPr>
-          <w:lang w:val="ru-RU"/>
-        </w:rPr>
-        <w:t xml:space="preserve"> свобода в выборе и написании задач для выполнения на узлах.</w:t>
-      </w:r>
-    </w:p>
-    <w:p>
-      <w:pPr>
-        <w:pStyle w:val="Heading1"/>
-        <w:rPr>
-          <w:lang w:val="ru-RU"/>
-        </w:rPr>
-      </w:pPr>
-      <w:bookmarkStart w:id="79" w:name="__RefHeading__1861_2034459866"/>
-      <w:bookmarkStart w:id="80" w:name="_Toc293941756"/>
-      <w:bookmarkEnd w:id="79"/>
       <w:r>
         <w:rPr>
           <w:lang w:val="ru-RU"/>
@@ -47600,7 +47536,7 @@
         </w:rPr>
         <w:t xml:space="preserve"> Выводы</w:t>
       </w:r>
-      <w:bookmarkEnd w:id="80"/>
+      <w:bookmarkEnd w:id="79"/>
     </w:p>
     <w:p>
       <w:pPr>
@@ -47722,7 +47658,397 @@
           <w:lang w:val="ru-RU"/>
         </w:rPr>
       </w:pPr>
-      <w:bookmarkStart w:id="81" w:name="_Toc293941757"/>
+      <w:bookmarkStart w:id="80" w:name="_Toc293941757"/>
+      <w:r>
+        <w:rPr>
+          <w:lang w:val="ru-RU"/>
+        </w:rPr>
+        <w:lastRenderedPageBreak/>
+        <w:br w:type="page"/>
+      </w:r>
+      <w:r>
+        <w:rPr>
+          <w:lang w:val="ru-RU"/>
+        </w:rPr>
+        <w:lastRenderedPageBreak/>
+        <w:t>Заключение</w:t>
+      </w:r>
+    </w:p>
+    <w:p>
+      <w:pPr>
+        <w:rPr>
+          <w:lang w:val="ru-RU"/>
+        </w:rPr>
+      </w:pPr>
+      <w:r>
+        <w:rPr>
+          <w:lang w:val="ru-RU"/>
+        </w:rPr>
+        <w:t xml:space="preserve">В результате работы над дипломным проектом была выдвинута и </w:t>
+      </w:r>
+      <w:r>
+        <w:rPr>
+          <w:lang w:val="ru-RU"/>
+        </w:rPr>
+        <w:t>и</w:t>
+      </w:r>
+      <w:r>
+        <w:rPr>
+          <w:lang w:val="ru-RU"/>
+        </w:rPr>
+        <w:t>сследована идея построения распределенной системы мониторинга</w:t>
+      </w:r>
+      <w:r>
+        <w:rPr>
+          <w:lang w:val="ru-RU"/>
+        </w:rPr>
+        <w:t xml:space="preserve"> гетерогенной среды</w:t>
+      </w:r>
+      <w:r>
+        <w:rPr>
+          <w:lang w:val="ru-RU"/>
+        </w:rPr>
+        <w:t>. Были изучены аналоги</w:t>
+      </w:r>
+      <w:r>
+        <w:rPr>
+          <w:lang w:val="ru-RU"/>
+        </w:rPr>
+        <w:t xml:space="preserve"> в сфере </w:t>
+      </w:r>
+      <w:r>
+        <w:rPr>
+          <w:lang w:val="ru-RU"/>
+        </w:rPr>
+        <w:t xml:space="preserve">современных </w:t>
+      </w:r>
+      <w:r>
+        <w:rPr>
+          <w:lang w:val="ru-RU"/>
+        </w:rPr>
+        <w:t>систем мониторинга</w:t>
+      </w:r>
+      <w:r>
+        <w:rPr>
+          <w:lang w:val="ru-RU"/>
+        </w:rPr>
+        <w:t xml:space="preserve">, </w:t>
+      </w:r>
+      <w:r>
+        <w:rPr>
+          <w:lang w:val="ru-RU"/>
+        </w:rPr>
+        <w:t xml:space="preserve">произведена оценка их эффективности и применимости согласно выдвинутой модели требований. </w:t>
+      </w:r>
+      <w:r>
+        <w:rPr>
+          <w:lang w:val="ru-RU"/>
+        </w:rPr>
+        <w:t xml:space="preserve">В следствии чего, были сделаны </w:t>
+      </w:r>
+      <w:r>
+        <w:rPr>
+          <w:lang w:val="ru-RU"/>
+        </w:rPr>
+        <w:t xml:space="preserve">выводы о необходимости появления нового класса инструментов мониторинга, в виду неготовности  существующих решений удовлетворять </w:t>
+      </w:r>
+      <w:r>
+        <w:rPr>
+          <w:lang w:val="ru-RU"/>
+        </w:rPr>
+        <w:t>видвигаемым к ним требованиям</w:t>
+      </w:r>
+      <w:r>
+        <w:rPr>
+          <w:lang w:val="ru-RU"/>
+        </w:rPr>
+        <w:t>.</w:t>
+      </w:r>
+    </w:p>
+    <w:p>
+      <w:pPr>
+        <w:rPr>
+          <w:lang w:val="ru-RU"/>
+        </w:rPr>
+      </w:pPr>
+      <w:r>
+        <w:rPr>
+          <w:lang w:val="ru-RU"/>
+        </w:rPr>
+        <w:t xml:space="preserve">Кроме того, </w:t>
+      </w:r>
+      <w:r>
+        <w:rPr>
+          <w:lang w:val="ru-RU"/>
+        </w:rPr>
+        <w:t>была разработана и формализована модель распределенной системы мониторинга, лишенная недостатков классических клиент-серверных систем и полностью удовлетворяющая видвинутой модели требований.</w:t>
+      </w:r>
+    </w:p>
+    <w:p>
+      <w:pPr>
+        <w:rPr>
+          <w:lang w:val="ru-RU"/>
+        </w:rPr>
+      </w:pPr>
+      <w:r>
+        <w:rPr>
+          <w:lang w:val="ru-RU"/>
+        </w:rPr>
+        <w:t xml:space="preserve">На основании формализованной модели был </w:t>
+      </w:r>
+      <w:r>
+        <w:rPr>
+          <w:lang w:val="ru-RU"/>
+        </w:rPr>
+        <w:t>спроектирован и реализован каркас распределенной системы мониторинга и диспетчеризации процессов гетерогенной среды, с применем современных подходов и технологий программирования распределенных систем.</w:t>
+      </w:r>
+    </w:p>
+    <w:p>
+      <w:pPr>
+        <w:rPr>
+          <w:lang w:val="ru-RU"/>
+        </w:rPr>
+      </w:pPr>
+      <w:r>
+        <w:rPr>
+          <w:lang w:val="ru-RU"/>
+        </w:rPr>
+        <w:t>Спроектированное и разработанное в рамках дипломного проекта программное обеспечение каркаса распределенной системы мониториннга может быть использованно для построения высоконагруженных систем мониторинга и дисетчериз</w:t>
+      </w:r>
+      <w:r>
+        <w:rPr>
+          <w:lang w:val="ru-RU"/>
+        </w:rPr>
+        <w:t xml:space="preserve">ации </w:t>
+      </w:r>
+      <w:r>
+        <w:rPr>
+          <w:lang w:val="ru-RU"/>
+        </w:rPr>
+        <w:t xml:space="preserve">процессов </w:t>
+      </w:r>
+      <w:r>
+        <w:rPr>
+          <w:lang w:val="ru-RU"/>
+        </w:rPr>
+        <w:t>на базе распределенных гете</w:t>
+      </w:r>
+      <w:r>
+        <w:rPr>
+          <w:lang w:val="ru-RU"/>
+        </w:rPr>
+        <w:t>роегенных сетей.</w:t>
+      </w:r>
+    </w:p>
+    <w:p>
+      <w:pPr>
+        <w:rPr>
+          <w:lang w:val="ru-RU"/>
+        </w:rPr>
+      </w:pPr>
+      <w:r>
+        <w:rPr>
+          <w:lang w:val="ru-RU"/>
+        </w:rPr>
+        <w:t>В первую очередь проект ориентирован на использование в комерческом секторе для обеспечения отказоустойчивости серверов, рабочих станций и встраиваемых устройств, работающих под б</w:t>
+      </w:r>
+      <w:r>
+        <w:rPr>
+          <w:lang w:val="ru-RU"/>
+        </w:rPr>
+        <w:t>ольшой нагрузкой в режиме 24/7.</w:t>
+      </w:r>
+    </w:p>
+    <w:p>
+      <w:pPr>
+        <w:rPr>
+          <w:lang w:val="ru-RU"/>
+        </w:rPr>
+      </w:pPr>
+      <w:r>
+        <w:rPr>
+          <w:lang w:val="ru-RU"/>
+        </w:rPr>
+        <w:t>Можно выделить несколько путей развития проекта:</w:t>
+      </w:r>
+    </w:p>
+    <w:p>
+      <w:pPr>
+        <w:pStyle w:val="ListParagraph"/>
+        <w:numPr>
+          <w:ilvl w:val="0"/>
+          <w:numId w:val="8"/>
+        </w:numPr>
+        <w:ind w:left="1068"/>
+        <w:rPr>
+          <w:lang w:val="ru-RU"/>
+        </w:rPr>
+      </w:pPr>
+      <w:r>
+        <w:rPr>
+          <w:lang w:val="ru-RU"/>
+        </w:rPr>
+        <w:t>оформление технической документации, спецификаций программного кода;</w:t>
+      </w:r>
+    </w:p>
+    <w:p>
+      <w:pPr>
+        <w:pStyle w:val="ListParagraph"/>
+        <w:numPr>
+          <w:ilvl w:val="0"/>
+          <w:numId w:val="8"/>
+        </w:numPr>
+        <w:ind w:left="1068"/>
+        <w:rPr>
+          <w:lang w:val="ru-RU"/>
+        </w:rPr>
+      </w:pPr>
+      <w:r>
+        <w:rPr>
+          <w:lang w:val="ru-RU"/>
+        </w:rPr>
+        <w:t>разработка дополнителных модулей мониторинга для решений круга повседневных задач;</w:t>
+      </w:r>
+    </w:p>
+    <w:p>
+      <w:pPr>
+        <w:pStyle w:val="ListParagraph"/>
+        <w:numPr>
+          <w:ilvl w:val="0"/>
+          <w:numId w:val="8"/>
+        </w:numPr>
+        <w:ind w:left="1068"/>
+        <w:rPr>
+          <w:lang w:val="ru-RU"/>
+        </w:rPr>
+      </w:pPr>
+      <w:r>
+        <w:rPr>
+          <w:lang w:val="ru-RU"/>
+        </w:rPr>
+        <w:lastRenderedPageBreak/>
+        <w:t xml:space="preserve">реализация программного обеспечения службы мониторинга на нативном ЯП (например, на С++) </w:t>
+      </w:r>
+      <w:r>
+        <w:rPr>
+          <w:lang w:val="ru-RU"/>
+        </w:rPr>
+        <w:t>с целью</w:t>
+      </w:r>
+      <w:r>
+        <w:rPr>
+          <w:lang w:val="ru-RU"/>
+        </w:rPr>
+        <w:t xml:space="preserve"> повышения </w:t>
+      </w:r>
+      <w:r>
+        <w:rPr>
+          <w:lang w:val="ru-RU"/>
+        </w:rPr>
+        <w:t>быстродействия и надежности</w:t>
+      </w:r>
+      <w:r>
+        <w:rPr>
+          <w:lang w:val="ru-RU"/>
+        </w:rPr>
+        <w:t xml:space="preserve"> целевой системы;</w:t>
+      </w:r>
+    </w:p>
+    <w:p>
+      <w:pPr>
+        <w:pStyle w:val="ListParagraph"/>
+        <w:numPr>
+          <w:ilvl w:val="0"/>
+          <w:numId w:val="8"/>
+        </w:numPr>
+        <w:ind w:left="1068"/>
+        <w:rPr>
+          <w:lang w:val="ru-RU"/>
+        </w:rPr>
+      </w:pPr>
+      <w:r>
+        <w:rPr>
+          <w:lang w:val="ru-RU"/>
+        </w:rPr>
+        <w:t>совершенствование компонентов и оптимизация алгоритмов базовой платформы службы монторинга;</w:t>
+      </w:r>
+    </w:p>
+    <w:p>
+      <w:pPr>
+        <w:pStyle w:val="ListParagraph"/>
+        <w:numPr>
+          <w:ilvl w:val="0"/>
+          <w:numId w:val="8"/>
+        </w:numPr>
+        <w:ind w:left="1068"/>
+        <w:rPr>
+          <w:lang w:val="ru-RU"/>
+        </w:rPr>
+      </w:pPr>
+      <w:r>
+        <w:rPr>
+          <w:lang w:val="ru-RU"/>
+        </w:rPr>
+        <w:t>полномасштабное внедрение и нагрузочное тестирование системы на базе существующей инфраструктуры предприятия, например лаборатории МикроЭВМ АлтГТУ;</w:t>
+      </w:r>
+    </w:p>
+    <w:p>
+      <w:pPr>
+        <w:pStyle w:val="ListParagraph"/>
+        <w:numPr>
+          <w:ilvl w:val="0"/>
+          <w:numId w:val="8"/>
+        </w:numPr>
+        <w:ind w:left="1068"/>
+        <w:rPr>
+          <w:lang w:val="ru-RU"/>
+        </w:rPr>
+      </w:pPr>
+      <w:r>
+        <w:rPr>
+          <w:lang w:val="ru-RU"/>
+        </w:rPr>
+        <w:t>сопровождение системы, информационная и техническая поддержка пользователей и администраторов.</w:t>
+      </w:r>
+    </w:p>
+    <w:p>
+      <w:pPr>
+        <w:rPr>
+          <w:lang w:val="ru-RU"/>
+        </w:rPr>
+      </w:pPr>
+    </w:p>
+    <w:p>
+      <w:pPr>
+        <w:rPr>
+          <w:lang w:val="ru-RU"/>
+        </w:rPr>
+      </w:pPr>
+    </w:p>
+    <w:p>
+      <w:pPr>
+        <w:rPr>
+          <w:rFonts w:eastAsiaTheme="majorEastAsia" w:cstheme="majorBidi"/>
+          <w:sz w:val="44"/>
+          <w:szCs w:val="28"/>
+          <w:lang w:val="ru-RU"/>
+        </w:rPr>
+      </w:pPr>
+      <w:r>
+        <w:rPr>
+          <w:lang w:val="ru-RU"/>
+        </w:rPr>
+        <w:br w:type="page"/>
+      </w:r>
+    </w:p>
+    <w:p>
+      <w:pPr>
+        <w:pStyle w:val="Heading1"/>
+        <w:jc w:val="center"/>
+        <w:rPr>
+          <w:lang w:val="ru-RU"/>
+        </w:rPr>
+      </w:pPr>
       <w:r>
         <w:rPr>
           <w:lang w:val="ru-RU"/>
@@ -47730,7 +48056,7 @@
         <w:lastRenderedPageBreak/>
         <w:t>Список использованных источников</w:t>
       </w:r>
-      <w:bookmarkEnd w:id="81"/>
+      <w:bookmarkEnd w:id="80"/>
     </w:p>
     <w:p>
       <w:pPr>
@@ -48227,7 +48553,7 @@
             <w:rPr>
               <w:noProof/>
             </w:rPr>
-            <w:t>47</w:t>
+            <w:t>44</w:t>
           </w:r>
         </w:fldSimple>
       </w:p>
@@ -49887,7 +50213,7 @@
       <w:lvlText w:val=""/>
       <w:lvlJc w:val="left"/>
       <w:pPr>
-        <w:ind w:left="1174" w:hanging="360"/>
+        <w:ind w:left="10" w:hanging="360"/>
       </w:pPr>
       <w:rPr>
         <w:rFonts w:ascii="Symbol" w:hAnsi="Symbol" w:hint="default"/>
@@ -49899,7 +50225,7 @@
       <w:lvlText w:val="o"/>
       <w:lvlJc w:val="left"/>
       <w:pPr>
-        <w:ind w:left="1894" w:hanging="360"/>
+        <w:ind w:left="730" w:hanging="360"/>
       </w:pPr>
       <w:rPr>
         <w:rFonts w:ascii="Courier New" w:hAnsi="Courier New" w:cs="Courier New" w:hint="default"/>
@@ -49911,7 +50237,7 @@
       <w:lvlText w:val=""/>
       <w:lvlJc w:val="left"/>
       <w:pPr>
-        <w:ind w:left="2614" w:hanging="360"/>
+        <w:ind w:left="1450" w:hanging="360"/>
       </w:pPr>
       <w:rPr>
         <w:rFonts w:ascii="Wingdings" w:hAnsi="Wingdings" w:hint="default"/>
@@ -49923,7 +50249,7 @@
       <w:lvlText w:val=""/>
       <w:lvlJc w:val="left"/>
       <w:pPr>
-        <w:ind w:left="3334" w:hanging="360"/>
+        <w:ind w:left="2170" w:hanging="360"/>
       </w:pPr>
       <w:rPr>
         <w:rFonts w:ascii="Symbol" w:hAnsi="Symbol" w:hint="default"/>
@@ -49935,7 +50261,7 @@
       <w:lvlText w:val="o"/>
       <w:lvlJc w:val="left"/>
       <w:pPr>
-        <w:ind w:left="4054" w:hanging="360"/>
+        <w:ind w:left="2890" w:hanging="360"/>
       </w:pPr>
       <w:rPr>
         <w:rFonts w:ascii="Courier New" w:hAnsi="Courier New" w:cs="Courier New" w:hint="default"/>
@@ -49947,7 +50273,7 @@
       <w:lvlText w:val=""/>
       <w:lvlJc w:val="left"/>
       <w:pPr>
-        <w:ind w:left="4774" w:hanging="360"/>
+        <w:ind w:left="3610" w:hanging="360"/>
       </w:pPr>
       <w:rPr>
         <w:rFonts w:ascii="Wingdings" w:hAnsi="Wingdings" w:hint="default"/>
@@ -49959,7 +50285,7 @@
       <w:lvlText w:val=""/>
       <w:lvlJc w:val="left"/>
       <w:pPr>
-        <w:ind w:left="5494" w:hanging="360"/>
+        <w:ind w:left="4330" w:hanging="360"/>
       </w:pPr>
       <w:rPr>
         <w:rFonts w:ascii="Symbol" w:hAnsi="Symbol" w:hint="default"/>
@@ -49971,7 +50297,7 @@
       <w:lvlText w:val="o"/>
       <w:lvlJc w:val="left"/>
       <w:pPr>
-        <w:ind w:left="6214" w:hanging="360"/>
+        <w:ind w:left="5050" w:hanging="360"/>
       </w:pPr>
       <w:rPr>
         <w:rFonts w:ascii="Courier New" w:hAnsi="Courier New" w:cs="Courier New" w:hint="default"/>
@@ -49983,7 +50309,7 @@
       <w:lvlText w:val=""/>
       <w:lvlJc w:val="left"/>
       <w:pPr>
-        <w:ind w:left="6934" w:hanging="360"/>
+        <w:ind w:left="5770" w:hanging="360"/>
       </w:pPr>
       <w:rPr>
         <w:rFonts w:ascii="Wingdings" w:hAnsi="Wingdings" w:hint="default"/>
@@ -52590,7 +52916,7 @@
 </file>
 
 <file path=customXml/itemProps1.xml><?xml version="1.0" encoding="utf-8"?>
-<ds:datastoreItem xmlns:ds="http://schemas.openxmlformats.org/officeDocument/2006/customXml" ds:itemID="{585A8C26-06AF-43F4-9865-03CBD5F7AA25}">
+<ds:datastoreItem xmlns:ds="http://schemas.openxmlformats.org/officeDocument/2006/customXml" ds:itemID="{226425CA-CE9F-4AB8-A0A9-6F91CB6483A7}">
   <ds:schemaRefs>
     <ds:schemaRef ds:uri="http://schemas.openxmlformats.org/officeDocument/2006/bibliography"/>
   </ds:schemaRefs>

--- a/diploma/trunk/doc/main.docx
+++ b/diploma/trunk/doc/main.docx
@@ -5638,7 +5638,6 @@
       <w:r>
         <w:rPr>
           <w:noProof/>
-          <w:lang w:val="ru-RU"/>
         </w:rPr>
         <w:t>1</w:t>
       </w:r>
@@ -6173,7 +6172,6 @@
       <w:r>
         <w:rPr>
           <w:noProof/>
-          <w:lang w:val="ru-RU"/>
         </w:rPr>
         <w:t>2</w:t>
       </w:r>
@@ -7211,7 +7209,6 @@
       <w:r>
         <w:rPr>
           <w:noProof/>
-          <w:lang w:val="ru-RU"/>
         </w:rPr>
         <w:t>3</w:t>
       </w:r>
@@ -19347,6 +19344,1389 @@
     </w:p>
     <w:p>
       <w:pPr>
+        <w:rPr>
+          <w:lang w:val="ru-RU"/>
+        </w:rPr>
+      </w:pPr>
+      <w:r>
+        <w:rPr>
+          <w:lang w:val="ru-RU"/>
+        </w:rPr>
+        <w:t>События ядра, наряду с его состояниями являются основополагающими компонентами всей программной платформы службы мониторинга.</w:t>
+      </w:r>
+      <w:r>
+        <w:rPr>
+          <w:lang w:val="ru-RU"/>
+        </w:rPr>
+        <w:t xml:space="preserve"> Внедрение в программную архитектуру модели генерации и обработки событий позволило </w:t>
+      </w:r>
+      <w:r>
+        <w:rPr>
+          <w:lang w:val="ru-RU"/>
+        </w:rPr>
+        <w:t xml:space="preserve">исключить прямые взаимодействия между драйверами системы, тем самым  </w:t>
+      </w:r>
+      <w:r>
+        <w:rPr>
+          <w:lang w:val="ru-RU"/>
+        </w:rPr>
+        <w:t>придерживаться шаблонов «Низкая связность» и «Высокое зацепление» в процессе</w:t>
+      </w:r>
+      <w:r>
+        <w:rPr>
+          <w:lang w:val="ru-RU"/>
+        </w:rPr>
+        <w:t xml:space="preserve"> разработки.</w:t>
+      </w:r>
+    </w:p>
+    <w:p>
+      <w:pPr>
+        <w:rPr>
+          <w:lang w:val="ru-RU"/>
+        </w:rPr>
+      </w:pPr>
+      <w:r>
+        <w:rPr>
+          <w:lang w:val="ru-RU"/>
+        </w:rPr>
+        <w:t>Событие ядра представляет собой сущность характеризующуюся следующим:</w:t>
+      </w:r>
+    </w:p>
+    <w:p>
+      <w:pPr>
+        <w:pStyle w:val="ListParagraph"/>
+        <w:numPr>
+          <w:ilvl w:val="0"/>
+          <w:numId w:val="33"/>
+        </w:numPr>
+        <w:rPr>
+          <w:lang w:val="ru-RU"/>
+        </w:rPr>
+      </w:pPr>
+      <w:r>
+        <w:rPr>
+          <w:lang w:val="ru-RU"/>
+        </w:rPr>
+        <w:t>типом случившейся ситуации;</w:t>
+      </w:r>
+    </w:p>
+    <w:p>
+      <w:pPr>
+        <w:pStyle w:val="ListParagraph"/>
+        <w:numPr>
+          <w:ilvl w:val="0"/>
+          <w:numId w:val="33"/>
+        </w:numPr>
+        <w:rPr>
+          <w:lang w:val="ru-RU"/>
+        </w:rPr>
+      </w:pPr>
+      <w:r>
+        <w:rPr>
+          <w:lang w:val="ru-RU"/>
+        </w:rPr>
+        <w:t>списком параметров;</w:t>
+      </w:r>
+    </w:p>
+    <w:p>
+      <w:pPr>
+        <w:pStyle w:val="ListParagraph"/>
+        <w:numPr>
+          <w:ilvl w:val="0"/>
+          <w:numId w:val="33"/>
+        </w:numPr>
+        <w:rPr>
+          <w:lang w:val="ru-RU"/>
+        </w:rPr>
+      </w:pPr>
+      <w:r>
+        <w:rPr>
+          <w:lang w:val="ru-RU"/>
+        </w:rPr>
+        <w:t>наличием соответствующего обработчика.</w:t>
+      </w:r>
+    </w:p>
+    <w:p>
+      <w:pPr>
+        <w:rPr>
+          <w:lang w:val="ru-RU"/>
+        </w:rPr>
+      </w:pPr>
+      <w:r>
+        <w:rPr>
+          <w:lang w:val="ru-RU"/>
+        </w:rPr>
+        <w:t>С точки зрения реализации, событие ядра представляется интерфейсом, представленным на рисунке 3.13.</w:t>
+      </w:r>
+    </w:p>
+    <w:p>
+      <w:pPr>
+        <w:keepNext/>
+        <w:jc w:val="center"/>
+      </w:pPr>
+      <w:r>
+        <w:rPr>
+          <w:noProof/>
+          <w:lang w:val="ru-RU" w:eastAsia="ru-RU"/>
+        </w:rPr>
+        <w:drawing>
+          <wp:inline distT="0" distB="0" distL="0" distR="0">
+            <wp:extent cx="4972744" cy="1086002"/>
+            <wp:effectExtent l="19050" t="0" r="0" b="0"/>
+            <wp:docPr id="52" name="Picture 51" descr="ecent_code.png"/>
+            <wp:cNvGraphicFramePr>
+              <a:graphicFrameLocks xmlns:a="http://schemas.openxmlformats.org/drawingml/2006/main" noChangeAspect="1"/>
+            </wp:cNvGraphicFramePr>
+            <a:graphic xmlns:a="http://schemas.openxmlformats.org/drawingml/2006/main">
+              <a:graphicData uri="http://schemas.openxmlformats.org/drawingml/2006/picture">
+                <pic:pic xmlns:pic="http://schemas.openxmlformats.org/drawingml/2006/picture">
+                  <pic:nvPicPr>
+                    <pic:cNvPr id="0" name="ecent_code.png"/>
+                    <pic:cNvPicPr/>
+                  </pic:nvPicPr>
+                  <pic:blipFill>
+                    <a:blip r:embed="rId32" cstate="print"/>
+                    <a:stretch>
+                      <a:fillRect/>
+                    </a:stretch>
+                  </pic:blipFill>
+                  <pic:spPr>
+                    <a:xfrm>
+                      <a:off x="0" y="0"/>
+                      <a:ext cx="4972744" cy="1086002"/>
+                    </a:xfrm>
+                    <a:prstGeom prst="rect">
+                      <a:avLst/>
+                    </a:prstGeom>
+                  </pic:spPr>
+                </pic:pic>
+              </a:graphicData>
+            </a:graphic>
+          </wp:inline>
+        </w:drawing>
+      </w:r>
+    </w:p>
+    <w:p>
+      <w:pPr>
+        <w:pStyle w:val="Caption"/>
+        <w:rPr>
+          <w:lang w:val="ru-RU"/>
+        </w:rPr>
+      </w:pPr>
+      <w:r>
+        <w:rPr>
+          <w:lang w:val="ru-RU"/>
+        </w:rPr>
+        <w:t xml:space="preserve">Рисунок </w:t>
+      </w:r>
+      <w:r>
+        <w:rPr>
+          <w:lang w:val="ru-RU"/>
+        </w:rPr>
+        <w:t>3.13 – Интерфейс события ядра</w:t>
+      </w:r>
+    </w:p>
+    <w:p>
+      <w:pPr>
+        <w:rPr>
+          <w:lang w:val="ru-RU"/>
+        </w:rPr>
+      </w:pPr>
+      <w:r>
+        <w:rPr>
+          <w:lang w:val="ru-RU"/>
+        </w:rPr>
+        <w:t xml:space="preserve">Любое событие может быть сгенерированно только двумя сущностями – самим ядром, либо одним из его драйверов. При этом источник события </w:t>
+      </w:r>
+      <w:r>
+        <w:rPr>
+          <w:lang w:val="ru-RU"/>
+        </w:rPr>
+        <w:lastRenderedPageBreak/>
+        <w:t>заполняет всю необходимую информацию в структуру и передает ее ядру на обработку</w:t>
+      </w:r>
+      <w:r>
+        <w:rPr>
+          <w:lang w:val="ru-RU"/>
+        </w:rPr>
+        <w:t>, путем вызова метода ядра из публичного итерфейса.</w:t>
+      </w:r>
+    </w:p>
+    <w:p>
+      <w:pPr>
+        <w:rPr>
+          <w:lang w:val="ru-RU"/>
+        </w:rPr>
+      </w:pPr>
+      <w:r>
+        <w:rPr>
+          <w:lang w:val="ru-RU"/>
+        </w:rPr>
+        <w:t>Диаграмма классов событий ядра, реализованных в текущей версии системы представлена на рисунке 3.14.</w:t>
+      </w:r>
+    </w:p>
+    <w:p>
+      <w:pPr>
+        <w:keepNext/>
+        <w:jc w:val="center"/>
+      </w:pPr>
+      <w:r>
+        <w:rPr>
+          <w:noProof/>
+          <w:lang w:val="ru-RU" w:eastAsia="ru-RU"/>
+        </w:rPr>
+        <w:drawing>
+          <wp:inline distT="0" distB="0" distL="0" distR="0">
+            <wp:extent cx="5871985" cy="5348176"/>
+            <wp:effectExtent l="19050" t="0" r="0" b="0"/>
+            <wp:docPr id="53" name="Picture 52" descr="events_cd.png"/>
+            <wp:cNvGraphicFramePr>
+              <a:graphicFrameLocks xmlns:a="http://schemas.openxmlformats.org/drawingml/2006/main" noChangeAspect="1"/>
+            </wp:cNvGraphicFramePr>
+            <a:graphic xmlns:a="http://schemas.openxmlformats.org/drawingml/2006/main">
+              <a:graphicData uri="http://schemas.openxmlformats.org/drawingml/2006/picture">
+                <pic:pic xmlns:pic="http://schemas.openxmlformats.org/drawingml/2006/picture">
+                  <pic:nvPicPr>
+                    <pic:cNvPr id="0" name="events_cd.png"/>
+                    <pic:cNvPicPr/>
+                  </pic:nvPicPr>
+                  <pic:blipFill>
+                    <a:blip r:embed="rId33" cstate="print"/>
+                    <a:stretch>
+                      <a:fillRect/>
+                    </a:stretch>
+                  </pic:blipFill>
+                  <pic:spPr>
+                    <a:xfrm>
+                      <a:off x="0" y="0"/>
+                      <a:ext cx="5870334" cy="5346672"/>
+                    </a:xfrm>
+                    <a:prstGeom prst="rect">
+                      <a:avLst/>
+                    </a:prstGeom>
+                  </pic:spPr>
+                </pic:pic>
+              </a:graphicData>
+            </a:graphic>
+          </wp:inline>
+        </w:drawing>
+      </w:r>
+    </w:p>
+    <w:p>
+      <w:pPr>
+        <w:pStyle w:val="Caption"/>
+        <w:rPr>
+          <w:lang w:val="ru-RU"/>
+        </w:rPr>
+      </w:pPr>
+      <w:r>
+        <w:rPr>
+          <w:lang w:val="ru-RU"/>
+        </w:rPr>
+        <w:t xml:space="preserve">Рисунок 3.14 – </w:t>
+      </w:r>
+      <w:r>
+        <w:rPr>
+          <w:lang w:val="ru-RU"/>
+        </w:rPr>
+        <w:t>Диаграмма классов событий ядра</w:t>
+      </w:r>
+    </w:p>
+    <w:p>
+      <w:pPr>
+        <w:rPr>
+          <w:lang w:val="ru-RU"/>
+        </w:rPr>
+      </w:pPr>
+      <w:r>
+        <w:rPr>
+          <w:lang w:val="ru-RU"/>
+        </w:rPr>
+        <w:t xml:space="preserve">События инкапсулируют тип случившейся ситуации в своем </w:t>
+      </w:r>
+      <w:r>
+        <w:rPr>
+          <w:lang w:val="ru-RU"/>
+        </w:rPr>
+        <w:t>классе</w:t>
+      </w:r>
+      <w:r>
+        <w:rPr>
+          <w:lang w:val="ru-RU"/>
+        </w:rPr>
+        <w:t xml:space="preserve">. </w:t>
+      </w:r>
+      <w:r>
+        <w:rPr>
+          <w:lang w:val="ru-RU"/>
+        </w:rPr>
+        <w:t>Иными словами, идентификация типа события происходит на уровне поддержки полиморфизма языковой платформой. Такая реализация, с точки зрения авторов яляется наиболее эффективной и расширяемой.</w:t>
+      </w:r>
+    </w:p>
+    <w:p>
+      <w:pPr>
+        <w:rPr>
+          <w:lang w:val="ru-RU"/>
+        </w:rPr>
+      </w:pPr>
+      <w:r>
+        <w:rPr>
+          <w:lang w:val="ru-RU"/>
+        </w:rPr>
+        <w:t>В таблице 3.2 кратко рассмотрены все события, поддерживаемые системой в текущей реализации.</w:t>
+      </w:r>
+    </w:p>
+    <w:p>
+      <w:pPr>
+        <w:pStyle w:val="Caption"/>
+        <w:keepNext/>
+        <w:rPr>
+          <w:lang w:val="ru-RU"/>
+        </w:rPr>
+      </w:pPr>
+      <w:r>
+        <w:lastRenderedPageBreak/>
+        <w:t xml:space="preserve">Таблица </w:t>
+      </w:r>
+      <w:r>
+        <w:rPr>
+          <w:lang w:val="ru-RU"/>
+        </w:rPr>
+        <w:t>3.2</w:t>
+      </w:r>
+    </w:p>
+    <w:tbl>
+      <w:tblPr>
+        <w:tblStyle w:val="TableGrid"/>
+        <w:tblW w:w="0" w:type="auto"/>
+        <w:tblLook w:val="04A0"/>
+      </w:tblPr>
+      <w:tblGrid>
+        <w:gridCol w:w="3389"/>
+        <w:gridCol w:w="1842"/>
+        <w:gridCol w:w="4906"/>
+      </w:tblGrid>
+      <w:tr>
+        <w:trPr>
+          <w:trHeight w:val="300"/>
+        </w:trPr>
+        <w:tc>
+          <w:tcPr>
+            <w:tcW w:w="2376" w:type="dxa"/>
+          </w:tcPr>
+          <w:p>
+            <w:pPr>
+              <w:ind w:firstLine="0"/>
+              <w:rPr>
+                <w:lang w:val="ru-RU"/>
+              </w:rPr>
+            </w:pPr>
+            <w:r>
+              <w:rPr>
+                <w:lang w:val="ru-RU"/>
+              </w:rPr>
+              <w:t>Событие</w:t>
+            </w:r>
+          </w:p>
+        </w:tc>
+        <w:tc>
+          <w:tcPr>
+            <w:tcW w:w="1985" w:type="dxa"/>
+          </w:tcPr>
+          <w:p>
+            <w:pPr>
+              <w:ind w:firstLine="0"/>
+            </w:pPr>
+            <w:r>
+              <w:rPr>
+                <w:lang w:val="ru-RU"/>
+              </w:rPr>
+              <w:t>Источни</w:t>
+            </w:r>
+            <w:r>
+              <w:rPr>
+                <w:lang w:val="ru-RU"/>
+              </w:rPr>
+              <w:t>к</w:t>
+            </w:r>
+          </w:p>
+        </w:tc>
+        <w:tc>
+          <w:tcPr>
+            <w:tcW w:w="5776" w:type="dxa"/>
+          </w:tcPr>
+          <w:p>
+            <w:pPr>
+              <w:ind w:firstLine="0"/>
+              <w:rPr>
+                <w:lang w:val="ru-RU"/>
+              </w:rPr>
+            </w:pPr>
+            <w:r>
+              <w:rPr>
+                <w:lang w:val="ru-RU"/>
+              </w:rPr>
+              <w:t>Описание</w:t>
+            </w:r>
+          </w:p>
+        </w:tc>
+      </w:tr>
+      <w:tr>
+        <w:trPr>
+          <w:trHeight w:val="1511"/>
+        </w:trPr>
+        <w:tc>
+          <w:tcPr>
+            <w:tcW w:w="2376" w:type="dxa"/>
+          </w:tcPr>
+          <w:p>
+            <w:pPr>
+              <w:ind w:firstLine="0"/>
+            </w:pPr>
+            <w:r>
+              <w:t>InvokationEvent</w:t>
+            </w:r>
+          </w:p>
+        </w:tc>
+        <w:tc>
+          <w:tcPr>
+            <w:tcW w:w="1985" w:type="dxa"/>
+          </w:tcPr>
+          <w:p>
+            <w:pPr>
+              <w:ind w:firstLine="0"/>
+            </w:pPr>
+            <w:r>
+              <w:t>Scheduler</w:t>
+            </w:r>
+          </w:p>
+        </w:tc>
+        <w:tc>
+          <w:tcPr>
+            <w:tcW w:w="5776" w:type="dxa"/>
+          </w:tcPr>
+          <w:p>
+            <w:pPr>
+              <w:ind w:firstLine="0"/>
+              <w:rPr>
+                <w:lang w:val="ru-RU"/>
+              </w:rPr>
+            </w:pPr>
+            <w:r>
+              <w:rPr>
+                <w:lang w:val="ru-RU"/>
+              </w:rPr>
+              <w:t>Абстрактное событие для инкапсулирования запуска модуля</w:t>
+            </w:r>
+            <w:r>
+              <w:rPr>
+                <w:lang w:val="ru-RU"/>
+              </w:rPr>
+              <w:t xml:space="preserve"> </w:t>
+            </w:r>
+            <w:r>
+              <w:rPr>
+                <w:lang w:val="ru-RU"/>
+              </w:rPr>
+              <w:t>мониторинга</w:t>
+            </w:r>
+            <w:r>
+              <w:rPr>
+                <w:lang w:val="ru-RU"/>
+              </w:rPr>
+              <w:t>, для которого сработало расписание (см. раздел 3.1.4.2 «Планировщик подсистемы исполнения»);</w:t>
+            </w:r>
+          </w:p>
+        </w:tc>
+      </w:tr>
+      <w:tr>
+        <w:tc>
+          <w:tcPr>
+            <w:tcW w:w="2376" w:type="dxa"/>
+          </w:tcPr>
+          <w:p>
+            <w:pPr>
+              <w:ind w:firstLine="0"/>
+            </w:pPr>
+            <w:r>
+              <w:t>KernelReconfiguredEvent</w:t>
+            </w:r>
+          </w:p>
+        </w:tc>
+        <w:tc>
+          <w:tcPr>
+            <w:tcW w:w="1985" w:type="dxa"/>
+          </w:tcPr>
+          <w:p>
+            <w:pPr>
+              <w:ind w:firstLine="0"/>
+            </w:pPr>
+            <w:r>
+              <w:t>Configurer</w:t>
+            </w:r>
+          </w:p>
+        </w:tc>
+        <w:tc>
+          <w:tcPr>
+            <w:tcW w:w="5776" w:type="dxa"/>
+          </w:tcPr>
+          <w:p>
+            <w:pPr>
+              <w:ind w:firstLine="0"/>
+              <w:rPr>
+                <w:lang w:val="ru-RU"/>
+              </w:rPr>
+            </w:pPr>
+            <w:r>
+              <w:rPr>
+                <w:lang w:val="ru-RU"/>
+              </w:rPr>
+              <w:t>Событие</w:t>
+            </w:r>
+            <w:r>
+              <w:rPr>
+                <w:lang w:val="ru-RU"/>
+              </w:rPr>
+              <w:t>, генерируемое при переконфигурации ядра;</w:t>
+            </w:r>
+          </w:p>
+        </w:tc>
+      </w:tr>
+      <w:tr>
+        <w:tc>
+          <w:tcPr>
+            <w:tcW w:w="2376" w:type="dxa"/>
+          </w:tcPr>
+          <w:p>
+            <w:pPr>
+              <w:ind w:firstLine="0"/>
+            </w:pPr>
+            <w:r>
+              <w:t>ExceptionEvent</w:t>
+            </w:r>
+          </w:p>
+        </w:tc>
+        <w:tc>
+          <w:tcPr>
+            <w:tcW w:w="1985" w:type="dxa"/>
+          </w:tcPr>
+          <w:p>
+            <w:pPr>
+              <w:ind w:firstLine="0"/>
+            </w:pPr>
+            <w:r>
+              <w:t>&lt;any driver&gt;</w:t>
+            </w:r>
+          </w:p>
+        </w:tc>
+        <w:tc>
+          <w:tcPr>
+            <w:tcW w:w="5776" w:type="dxa"/>
+          </w:tcPr>
+          <w:p>
+            <w:pPr>
+              <w:ind w:firstLine="0"/>
+              <w:rPr>
+                <w:lang w:val="ru-RU"/>
+              </w:rPr>
+            </w:pPr>
+            <w:r>
+              <w:rPr>
+                <w:lang w:val="ru-RU"/>
+              </w:rPr>
+              <w:t>Событие инкапсулирующее внешнее исключение драйвера, передаваемое на обработку ядру;</w:t>
+            </w:r>
+          </w:p>
+        </w:tc>
+      </w:tr>
+      <w:tr>
+        <w:tc>
+          <w:tcPr>
+            <w:tcW w:w="2376" w:type="dxa"/>
+          </w:tcPr>
+          <w:p>
+            <w:pPr>
+              <w:ind w:firstLine="0"/>
+            </w:pPr>
+            <w:r>
+              <w:t>ChildSessionSendedEvent</w:t>
+            </w:r>
+          </w:p>
+        </w:tc>
+        <w:tc>
+          <w:tcPr>
+            <w:tcW w:w="1985" w:type="dxa"/>
+          </w:tcPr>
+          <w:p>
+            <w:pPr>
+              <w:ind w:firstLine="0"/>
+            </w:pPr>
+            <w:r>
+              <w:t>Kernel</w:t>
+            </w:r>
+          </w:p>
+        </w:tc>
+        <w:tc>
+          <w:tcPr>
+            <w:tcW w:w="5776" w:type="dxa"/>
+          </w:tcPr>
+          <w:p>
+            <w:pPr>
+              <w:ind w:firstLine="0"/>
+              <w:rPr>
+                <w:lang w:val="ru-RU"/>
+              </w:rPr>
+            </w:pPr>
+            <w:r>
+              <w:rPr>
+                <w:lang w:val="ru-RU"/>
+              </w:rPr>
+              <w:t>Событие</w:t>
+            </w:r>
+            <w:r>
+              <w:rPr>
+                <w:lang w:val="ru-RU"/>
+              </w:rPr>
+              <w:t>, генерируемое ядром при посылке собственной сессии внишнему клиенту в качестве дочерней;</w:t>
+            </w:r>
+          </w:p>
+        </w:tc>
+      </w:tr>
+      <w:tr>
+        <w:tc>
+          <w:tcPr>
+            <w:tcW w:w="2376" w:type="dxa"/>
+          </w:tcPr>
+          <w:p>
+            <w:pPr>
+              <w:ind w:firstLine="0"/>
+            </w:pPr>
+            <w:r>
+              <w:t>ChildSessionRecievedEvent</w:t>
+            </w:r>
+          </w:p>
+        </w:tc>
+        <w:tc>
+          <w:tcPr>
+            <w:tcW w:w="1985" w:type="dxa"/>
+          </w:tcPr>
+          <w:p>
+            <w:pPr>
+              <w:ind w:firstLine="0"/>
+            </w:pPr>
+            <w:r>
+              <w:t>Kernel</w:t>
+            </w:r>
+          </w:p>
+        </w:tc>
+        <w:tc>
+          <w:tcPr>
+            <w:tcW w:w="5776" w:type="dxa"/>
+          </w:tcPr>
+          <w:p>
+            <w:pPr>
+              <w:ind w:firstLine="0"/>
+              <w:rPr>
+                <w:lang w:val="ru-RU"/>
+              </w:rPr>
+            </w:pPr>
+            <w:r>
+              <w:rPr>
+                <w:lang w:val="ru-RU"/>
+              </w:rPr>
+              <w:t>Событие, генерируемое ядром при получении удаленной дочерней сессии узла;</w:t>
+            </w:r>
+          </w:p>
+        </w:tc>
+      </w:tr>
+      <w:tr>
+        <w:tc>
+          <w:tcPr>
+            <w:tcW w:w="2376" w:type="dxa"/>
+          </w:tcPr>
+          <w:p>
+            <w:pPr>
+              <w:ind w:firstLine="0"/>
+            </w:pPr>
+            <w:r>
+              <w:t>ParentSessionSendedEvent</w:t>
+            </w:r>
+          </w:p>
+        </w:tc>
+        <w:tc>
+          <w:tcPr>
+            <w:tcW w:w="1985" w:type="dxa"/>
+          </w:tcPr>
+          <w:p>
+            <w:pPr>
+              <w:ind w:firstLine="0"/>
+            </w:pPr>
+            <w:r>
+              <w:t>Kernel</w:t>
+            </w:r>
+          </w:p>
+        </w:tc>
+        <w:tc>
+          <w:tcPr>
+            <w:tcW w:w="5776" w:type="dxa"/>
+          </w:tcPr>
+          <w:p>
+            <w:pPr>
+              <w:ind w:firstLine="0"/>
+              <w:rPr>
+                <w:lang w:val="ru-RU"/>
+              </w:rPr>
+            </w:pPr>
+            <w:r>
+              <w:rPr>
+                <w:lang w:val="ru-RU"/>
+              </w:rPr>
+              <w:t>Событие, генерируемое ядром при посылке собственной сессии внишнему клиенту в качестве родительской;</w:t>
+            </w:r>
+          </w:p>
+        </w:tc>
+      </w:tr>
+      <w:tr>
+        <w:tc>
+          <w:tcPr>
+            <w:tcW w:w="2376" w:type="dxa"/>
+          </w:tcPr>
+          <w:p>
+            <w:pPr>
+              <w:ind w:firstLine="0"/>
+            </w:pPr>
+            <w:r>
+              <w:t>ParentSessionRecivedEvent</w:t>
+            </w:r>
+          </w:p>
+        </w:tc>
+        <w:tc>
+          <w:tcPr>
+            <w:tcW w:w="1985" w:type="dxa"/>
+          </w:tcPr>
+          <w:p>
+            <w:pPr>
+              <w:ind w:firstLine="0"/>
+            </w:pPr>
+            <w:r>
+              <w:t>Kernel</w:t>
+            </w:r>
+          </w:p>
+        </w:tc>
+        <w:tc>
+          <w:tcPr>
+            <w:tcW w:w="5776" w:type="dxa"/>
+          </w:tcPr>
+          <w:p>
+            <w:pPr>
+              <w:ind w:firstLine="0"/>
+              <w:rPr>
+                <w:lang w:val="ru-RU"/>
+              </w:rPr>
+            </w:pPr>
+            <w:r>
+              <w:rPr>
+                <w:lang w:val="ru-RU"/>
+              </w:rPr>
+              <w:t>Событие, генерируемое ядром при получении удаленной родительской сессии узла;</w:t>
+            </w:r>
+          </w:p>
+        </w:tc>
+      </w:tr>
+      <w:tr>
+        <w:tc>
+          <w:tcPr>
+            <w:tcW w:w="2376" w:type="dxa"/>
+          </w:tcPr>
+          <w:p>
+            <w:pPr>
+              <w:ind w:firstLine="0"/>
+            </w:pPr>
+            <w:r>
+              <w:t>KernelStateChangedEvent</w:t>
+            </w:r>
+          </w:p>
+        </w:tc>
+        <w:tc>
+          <w:tcPr>
+            <w:tcW w:w="1985" w:type="dxa"/>
+          </w:tcPr>
+          <w:p>
+            <w:pPr>
+              <w:ind w:firstLine="0"/>
+            </w:pPr>
+            <w:r>
+              <w:t>Kernel</w:t>
+            </w:r>
+          </w:p>
+        </w:tc>
+        <w:tc>
+          <w:tcPr>
+            <w:tcW w:w="5776" w:type="dxa"/>
+          </w:tcPr>
+          <w:p>
+            <w:pPr>
+              <w:ind w:firstLine="0"/>
+              <w:rPr>
+                <w:lang w:val="ru-RU"/>
+              </w:rPr>
+            </w:pPr>
+            <w:r>
+              <w:rPr>
+                <w:lang w:val="ru-RU"/>
+              </w:rPr>
+              <w:t>Событие, генерируемое ядром при изменении своего состояния;</w:t>
+            </w:r>
+          </w:p>
+        </w:tc>
+      </w:tr>
+      <w:tr>
+        <w:tc>
+          <w:tcPr>
+            <w:tcW w:w="2376" w:type="dxa"/>
+          </w:tcPr>
+          <w:p>
+            <w:pPr>
+              <w:ind w:firstLine="0"/>
+            </w:pPr>
+            <w:r>
+              <w:lastRenderedPageBreak/>
+              <w:t>ForceStartEvent</w:t>
+            </w:r>
+          </w:p>
+        </w:tc>
+        <w:tc>
+          <w:tcPr>
+            <w:tcW w:w="1985" w:type="dxa"/>
+          </w:tcPr>
+          <w:p>
+            <w:pPr>
+              <w:ind w:firstLine="0"/>
+            </w:pPr>
+            <w:r>
+              <w:t>Moduler</w:t>
+            </w:r>
+          </w:p>
+        </w:tc>
+        <w:tc>
+          <w:tcPr>
+            <w:tcW w:w="5776" w:type="dxa"/>
+          </w:tcPr>
+          <w:p>
+            <w:pPr>
+              <w:ind w:firstLine="0"/>
+              <w:rPr>
+                <w:lang w:val="ru-RU"/>
+              </w:rPr>
+            </w:pPr>
+            <w:r>
+              <w:rPr>
+                <w:lang w:val="ru-RU"/>
+              </w:rPr>
+              <w:t>Событие, генерируемое при принудительном запуске модуля;</w:t>
+            </w:r>
+          </w:p>
+        </w:tc>
+      </w:tr>
+      <w:tr>
+        <w:tc>
+          <w:tcPr>
+            <w:tcW w:w="2376" w:type="dxa"/>
+          </w:tcPr>
+          <w:p>
+            <w:pPr>
+              <w:ind w:firstLine="0"/>
+            </w:pPr>
+            <w:r>
+              <w:t>ChildNodeDiedEvent</w:t>
+            </w:r>
+          </w:p>
+        </w:tc>
+        <w:tc>
+          <w:tcPr>
+            <w:tcW w:w="1985" w:type="dxa"/>
+          </w:tcPr>
+          <w:p>
+            <w:pPr>
+              <w:ind w:firstLine="0"/>
+            </w:pPr>
+            <w:r>
+              <w:t>Aliver</w:t>
+            </w:r>
+          </w:p>
+        </w:tc>
+        <w:tc>
+          <w:tcPr>
+            <w:tcW w:w="5776" w:type="dxa"/>
+          </w:tcPr>
+          <w:p>
+            <w:pPr>
+              <w:ind w:firstLine="0"/>
+              <w:rPr>
+                <w:lang w:val="ru-RU"/>
+              </w:rPr>
+            </w:pPr>
+            <w:r>
+              <w:rPr>
+                <w:lang w:val="ru-RU"/>
+              </w:rPr>
+              <w:t>Событие, генерируемое при обнаружении «мертвой» дочерней сессии;</w:t>
+            </w:r>
+          </w:p>
+        </w:tc>
+      </w:tr>
+      <w:tr>
+        <w:tc>
+          <w:tcPr>
+            <w:tcW w:w="2376" w:type="dxa"/>
+          </w:tcPr>
+          <w:p>
+            <w:pPr>
+              <w:ind w:firstLine="0"/>
+            </w:pPr>
+            <w:r>
+              <w:t>ParentNodeDiedEvent</w:t>
+            </w:r>
+          </w:p>
+        </w:tc>
+        <w:tc>
+          <w:tcPr>
+            <w:tcW w:w="1985" w:type="dxa"/>
+          </w:tcPr>
+          <w:p>
+            <w:pPr>
+              <w:ind w:firstLine="0"/>
+            </w:pPr>
+            <w:r>
+              <w:t>Aliver</w:t>
+            </w:r>
+          </w:p>
+        </w:tc>
+        <w:tc>
+          <w:tcPr>
+            <w:tcW w:w="5776" w:type="dxa"/>
+          </w:tcPr>
+          <w:p>
+            <w:pPr>
+              <w:ind w:firstLine="0"/>
+              <w:rPr>
+                <w:lang w:val="ru-RU"/>
+              </w:rPr>
+            </w:pPr>
+            <w:r>
+              <w:rPr>
+                <w:lang w:val="ru-RU"/>
+              </w:rPr>
+              <w:t>Событие, генерируемое при обнаружении «мертвой» родительской сессии;</w:t>
+            </w:r>
+          </w:p>
+        </w:tc>
+      </w:tr>
+      <w:tr>
+        <w:tc>
+          <w:tcPr>
+            <w:tcW w:w="2376" w:type="dxa"/>
+          </w:tcPr>
+          <w:p>
+            <w:pPr>
+              <w:ind w:firstLine="0"/>
+            </w:pPr>
+            <w:r>
+              <w:t>DiscoverRecievedEvent</w:t>
+            </w:r>
+          </w:p>
+        </w:tc>
+        <w:tc>
+          <w:tcPr>
+            <w:tcW w:w="1985" w:type="dxa"/>
+          </w:tcPr>
+          <w:p>
+            <w:pPr>
+              <w:ind w:firstLine="0"/>
+            </w:pPr>
+            <w:r>
+              <w:t>Discoverer</w:t>
+            </w:r>
+          </w:p>
+        </w:tc>
+        <w:tc>
+          <w:tcPr>
+            <w:tcW w:w="5776" w:type="dxa"/>
+          </w:tcPr>
+          <w:p>
+            <w:pPr>
+              <w:ind w:firstLine="0"/>
+              <w:rPr>
+                <w:lang w:val="ru-RU"/>
+              </w:rPr>
+            </w:pPr>
+            <w:r>
+              <w:rPr>
+                <w:lang w:val="ru-RU"/>
+              </w:rPr>
+              <w:t>Событие, генерируемое при получении пакета обнаружения</w:t>
+            </w:r>
+            <w:r>
+              <w:rPr>
+                <w:lang w:val="ru-RU"/>
+              </w:rPr>
+              <w:t xml:space="preserve"> узлов</w:t>
+            </w:r>
+            <w:r>
+              <w:rPr>
+                <w:lang w:val="ru-RU"/>
+              </w:rPr>
+              <w:t>;</w:t>
+            </w:r>
+          </w:p>
+        </w:tc>
+      </w:tr>
+      <w:tr>
+        <w:tc>
+          <w:tcPr>
+            <w:tcW w:w="2376" w:type="dxa"/>
+          </w:tcPr>
+          <w:p>
+            <w:pPr>
+              <w:ind w:firstLine="0"/>
+            </w:pPr>
+            <w:r>
+              <w:t>ResultRecievedEvent</w:t>
+            </w:r>
+          </w:p>
+        </w:tc>
+        <w:tc>
+          <w:tcPr>
+            <w:tcW w:w="1985" w:type="dxa"/>
+          </w:tcPr>
+          <w:p>
+            <w:pPr>
+              <w:ind w:firstLine="0"/>
+            </w:pPr>
+            <w:r>
+              <w:t>Scheduler</w:t>
+            </w:r>
+          </w:p>
+        </w:tc>
+        <w:tc>
+          <w:tcPr>
+            <w:tcW w:w="5776" w:type="dxa"/>
+          </w:tcPr>
+          <w:p>
+            <w:pPr>
+              <w:ind w:firstLine="0"/>
+              <w:rPr>
+                <w:lang w:val="ru-RU"/>
+              </w:rPr>
+            </w:pPr>
+            <w:r>
+              <w:rPr>
+                <w:lang w:val="ru-RU"/>
+              </w:rPr>
+              <w:t>Событие, генерируемое при получении результат исполнения модуля мониторинга;</w:t>
+            </w:r>
+          </w:p>
+        </w:tc>
+      </w:tr>
+      <w:tr>
+        <w:tc>
+          <w:tcPr>
+            <w:tcW w:w="2376" w:type="dxa"/>
+          </w:tcPr>
+          <w:p>
+            <w:pPr>
+              <w:ind w:firstLine="0"/>
+            </w:pPr>
+            <w:r>
+              <w:t>NetworkEnabledEvent</w:t>
+            </w:r>
+          </w:p>
+        </w:tc>
+        <w:tc>
+          <w:tcPr>
+            <w:tcW w:w="1985" w:type="dxa"/>
+          </w:tcPr>
+          <w:p>
+            <w:pPr>
+              <w:ind w:firstLine="0"/>
+            </w:pPr>
+            <w:r>
+              <w:t>Networker</w:t>
+            </w:r>
+          </w:p>
+        </w:tc>
+        <w:tc>
+          <w:tcPr>
+            <w:tcW w:w="5776" w:type="dxa"/>
+          </w:tcPr>
+          <w:p>
+            <w:pPr>
+              <w:ind w:firstLine="0"/>
+              <w:rPr>
+                <w:lang w:val="ru-RU"/>
+              </w:rPr>
+            </w:pPr>
+            <w:r>
+              <w:rPr>
+                <w:lang w:val="ru-RU"/>
+              </w:rPr>
+              <w:t>Событие, генерируемое при остутствии сетевой подсистемы узла;</w:t>
+            </w:r>
+          </w:p>
+        </w:tc>
+      </w:tr>
+      <w:tr>
+        <w:tc>
+          <w:tcPr>
+            <w:tcW w:w="2376" w:type="dxa"/>
+          </w:tcPr>
+          <w:p>
+            <w:pPr>
+              <w:ind w:firstLine="0"/>
+            </w:pPr>
+            <w:r>
+              <w:t>NetworkDisabledEvent</w:t>
+            </w:r>
+          </w:p>
+        </w:tc>
+        <w:tc>
+          <w:tcPr>
+            <w:tcW w:w="1985" w:type="dxa"/>
+          </w:tcPr>
+          <w:p>
+            <w:pPr>
+              <w:ind w:firstLine="0"/>
+            </w:pPr>
+            <w:r>
+              <w:t>Networker</w:t>
+            </w:r>
+          </w:p>
+        </w:tc>
+        <w:tc>
+          <w:tcPr>
+            <w:tcW w:w="5776" w:type="dxa"/>
+          </w:tcPr>
+          <w:p>
+            <w:pPr>
+              <w:ind w:firstLine="0"/>
+              <w:rPr>
+                <w:lang w:val="ru-RU"/>
+              </w:rPr>
+            </w:pPr>
+            <w:r>
+              <w:rPr>
+                <w:lang w:val="ru-RU"/>
+              </w:rPr>
+              <w:t>Событие, генерируемое при доступности сетевой подсистемы узла;</w:t>
+            </w:r>
+          </w:p>
+        </w:tc>
+      </w:tr>
+      <w:tr>
+        <w:tc>
+          <w:tcPr>
+            <w:tcW w:w="2376" w:type="dxa"/>
+          </w:tcPr>
+          <w:p>
+            <w:pPr>
+              <w:ind w:firstLine="0"/>
+            </w:pPr>
+            <w:r>
+              <w:t>SchedulerUpdatedEvent</w:t>
+            </w:r>
+          </w:p>
+        </w:tc>
+        <w:tc>
+          <w:tcPr>
+            <w:tcW w:w="1985" w:type="dxa"/>
+          </w:tcPr>
+          <w:p>
+            <w:pPr>
+              <w:ind w:firstLine="0"/>
+            </w:pPr>
+            <w:r>
+              <w:t>Scheduler</w:t>
+            </w:r>
+          </w:p>
+        </w:tc>
+        <w:tc>
+          <w:tcPr>
+            <w:tcW w:w="5776" w:type="dxa"/>
+          </w:tcPr>
+          <w:p>
+            <w:pPr>
+              <w:ind w:firstLine="0"/>
+              <w:rPr>
+                <w:lang w:val="ru-RU"/>
+              </w:rPr>
+            </w:pPr>
+            <w:r>
+              <w:rPr>
+                <w:lang w:val="ru-RU"/>
+              </w:rPr>
+              <w:t>Событие, генерируемое планировщиком, при изменении внутреннго расписания службы;</w:t>
+            </w:r>
+          </w:p>
+        </w:tc>
+      </w:tr>
+      <w:tr>
+        <w:tc>
+          <w:tcPr>
+            <w:tcW w:w="2376" w:type="dxa"/>
+          </w:tcPr>
+          <w:p>
+            <w:pPr>
+              <w:ind w:firstLine="0"/>
+            </w:pPr>
+            <w:r>
+              <w:t>ScheduleTimeComeEvent</w:t>
+            </w:r>
+          </w:p>
+        </w:tc>
+        <w:tc>
+          <w:tcPr>
+            <w:tcW w:w="1985" w:type="dxa"/>
+          </w:tcPr>
+          <w:p>
+            <w:pPr>
+              <w:ind w:firstLine="0"/>
+            </w:pPr>
+            <w:r>
+              <w:t>Scheduler</w:t>
+            </w:r>
+          </w:p>
+        </w:tc>
+        <w:tc>
+          <w:tcPr>
+            <w:tcW w:w="5776" w:type="dxa"/>
+          </w:tcPr>
+          <w:p>
+            <w:pPr>
+              <w:ind w:firstLine="0"/>
+              <w:rPr>
+                <w:lang w:val="ru-RU"/>
+              </w:rPr>
+            </w:pPr>
+            <w:r>
+              <w:rPr>
+                <w:lang w:val="ru-RU"/>
+              </w:rPr>
+              <w:t>Событие, генерируемое планировщиком, при наступлении времени исполнения модуля мониторинга;</w:t>
+            </w:r>
+          </w:p>
+        </w:tc>
+      </w:tr>
+      <w:tr>
+        <w:tc>
+          <w:tcPr>
+            <w:tcW w:w="2376" w:type="dxa"/>
+          </w:tcPr>
+          <w:p>
+            <w:pPr>
+              <w:ind w:firstLine="0"/>
+            </w:pPr>
+            <w:r>
+              <w:t>SnoopydStartedEvent</w:t>
+            </w:r>
+          </w:p>
+        </w:tc>
+        <w:tc>
+          <w:tcPr>
+            <w:tcW w:w="1985" w:type="dxa"/>
+          </w:tcPr>
+          <w:p>
+            <w:pPr>
+              <w:ind w:firstLine="0"/>
+            </w:pPr>
+            <w:r>
+              <w:t>Kernel</w:t>
+            </w:r>
+          </w:p>
+        </w:tc>
+        <w:tc>
+          <w:tcPr>
+            <w:tcW w:w="5776" w:type="dxa"/>
+          </w:tcPr>
+          <w:p>
+            <w:pPr>
+              <w:ind w:firstLine="0"/>
+              <w:rPr>
+                <w:lang w:val="ru-RU"/>
+              </w:rPr>
+            </w:pPr>
+            <w:r>
+              <w:rPr>
+                <w:lang w:val="ru-RU"/>
+              </w:rPr>
+              <w:t>Событие, генерируемое ядром при запуске службы;</w:t>
+            </w:r>
+          </w:p>
+        </w:tc>
+      </w:tr>
+      <w:tr>
+        <w:tc>
+          <w:tcPr>
+            <w:tcW w:w="2376" w:type="dxa"/>
+          </w:tcPr>
+          <w:p>
+            <w:pPr>
+              <w:ind w:firstLine="0"/>
+            </w:pPr>
+            <w:r>
+              <w:t>SnoopydTerminatedEvent</w:t>
+            </w:r>
+          </w:p>
+        </w:tc>
+        <w:tc>
+          <w:tcPr>
+            <w:tcW w:w="1985" w:type="dxa"/>
+          </w:tcPr>
+          <w:p>
+            <w:pPr>
+              <w:ind w:firstLine="0"/>
+            </w:pPr>
+            <w:r>
+              <w:t>Kernel</w:t>
+            </w:r>
+          </w:p>
+        </w:tc>
+        <w:tc>
+          <w:tcPr>
+            <w:tcW w:w="5776" w:type="dxa"/>
+          </w:tcPr>
+          <w:p>
+            <w:pPr>
+              <w:ind w:firstLine="0"/>
+              <w:rPr>
+                <w:lang w:val="ru-RU"/>
+              </w:rPr>
+            </w:pPr>
+            <w:r>
+              <w:rPr>
+                <w:lang w:val="ru-RU"/>
+              </w:rPr>
+              <w:t>Событие, генерируемое ядром при завершении работы службы;</w:t>
+            </w:r>
+          </w:p>
+        </w:tc>
+      </w:tr>
+    </w:tbl>
+    <w:p>
+      <w:pPr>
+        <w:rPr>
+          <w:lang w:val="ru-RU"/>
+        </w:rPr>
+      </w:pPr>
+    </w:p>
+    <w:p>
+      <w:pPr>
+        <w:rPr>
+          <w:lang w:val="ru-RU"/>
+        </w:rPr>
+      </w:pPr>
+    </w:p>
+    <w:p>
+      <w:pPr>
         <w:pStyle w:val="Heading4"/>
         <w:rPr>
           <w:lang w:val="ru-RU"/>
@@ -19356,6 +20736,7 @@
         <w:rPr>
           <w:lang w:val="ru-RU"/>
         </w:rPr>
+        <w:lastRenderedPageBreak/>
         <w:t>3.1.3.10</w:t>
       </w:r>
       <w:r>
@@ -19557,17 +20938,217 @@
         <w:rPr>
           <w:lang w:val="ru-RU"/>
         </w:rPr>
+        <w:t xml:space="preserve">Аналогичный подход используется в </w:t>
+      </w:r>
+      <w:r>
+        <w:rPr>
+          <w:lang w:val="ru-RU"/>
+        </w:rPr>
+        <w:t xml:space="preserve">тестах оценки производительности компиляторов, виртуальных машин и баз данных </w:t>
+      </w:r>
+      <w:r>
+        <w:t>SPEC</w:t>
+      </w:r>
+      <w:r>
+        <w:rPr>
+          <w:lang w:val="ru-RU"/>
+        </w:rPr>
+        <w:t xml:space="preserve"> </w:t>
+      </w:r>
+      <w:r>
+        <w:rPr>
+          <w:lang w:val="ru-RU"/>
+        </w:rPr>
+        <w:t>[</w:t>
+      </w:r>
+      <w:r>
+        <w:t>link</w:t>
+      </w:r>
+      <w:r>
+        <w:rPr>
+          <w:lang w:val="ru-RU"/>
+        </w:rPr>
+        <w:t>]</w:t>
+      </w:r>
+      <w:r>
+        <w:rPr>
+          <w:lang w:val="ru-RU"/>
+        </w:rPr>
+        <w:t xml:space="preserve">. </w:t>
+      </w:r>
+    </w:p>
+    <w:p>
+      <w:pPr>
+        <w:pStyle w:val="Heading4"/>
+        <w:rPr>
+          <w:lang w:val="ru-RU"/>
+        </w:rPr>
+      </w:pPr>
+      <w:r>
+        <w:rPr>
+          <w:lang w:val="ru-RU"/>
+        </w:rPr>
+        <w:t>3.1.3.12 Механизмы логирования</w:t>
+      </w:r>
+    </w:p>
+    <w:p>
+      <w:pPr>
+        <w:pStyle w:val="Heading4"/>
+        <w:rPr>
+          <w:lang w:val="ru-RU"/>
+        </w:rPr>
+      </w:pPr>
+      <w:r>
+        <w:rPr>
+          <w:lang w:val="ru-RU"/>
+        </w:rPr>
+        <w:t>3.1.3.13</w:t>
+      </w:r>
+      <w:r>
+        <w:rPr>
+          <w:lang w:val="ru-RU"/>
+        </w:rPr>
+        <w:t xml:space="preserve"> Поведение ядра</w:t>
+      </w:r>
+    </w:p>
+    <w:p>
+      <w:pPr>
+        <w:pStyle w:val="Heading4"/>
+        <w:rPr>
+          <w:lang w:val="ru-RU"/>
+        </w:rPr>
+      </w:pPr>
+      <w:r>
+        <w:rPr>
+          <w:lang w:val="ru-RU"/>
+        </w:rPr>
+        <w:t>3.1.3.14</w:t>
+      </w:r>
+      <w:r>
+        <w:rPr>
+          <w:lang w:val="ru-RU"/>
+        </w:rPr>
+        <w:t xml:space="preserve"> Заключение</w:t>
+      </w:r>
+    </w:p>
+    <w:p>
+      <w:pPr>
+        <w:rPr>
+          <w:lang w:val="ru-RU"/>
+        </w:rPr>
+      </w:pPr>
+      <w:r>
+        <w:rPr>
+          <w:lang w:val="ru-RU"/>
+        </w:rPr>
+        <w:t xml:space="preserve">Спроектированная и реализованая в результатте проделанной работы программная платформа ядра службы мониторинга удовлетворяет всем заявленным к ней требованиям и может быть использована для реализации на ее </w:t>
+      </w:r>
+      <w:r>
+        <w:rPr>
+          <w:lang w:val="ru-RU"/>
+        </w:rPr>
+        <w:t>основе базовых подсистем службы.</w:t>
+      </w:r>
+      <w:r>
+        <w:rPr>
+          <w:lang w:val="ru-RU"/>
+        </w:rPr>
+        <w:t xml:space="preserve"> </w:t>
+      </w:r>
+      <w:r>
+        <w:rPr>
+          <w:lang w:val="ru-RU"/>
+        </w:rPr>
+        <w:t xml:space="preserve">Кроме того, ядро службы мониторинга реализовано с применением широкоизвестных в ООП моделей и шаблонов </w:t>
+      </w:r>
+      <w:r>
+        <w:rPr>
+          <w:lang w:val="ru-RU"/>
+        </w:rPr>
         <w:lastRenderedPageBreak/>
-        <w:t xml:space="preserve">Аналогичный подход используется в </w:t>
-      </w:r>
-      <w:r>
-        <w:rPr>
-          <w:lang w:val="ru-RU"/>
-        </w:rPr>
-        <w:t xml:space="preserve">тестах оценки производительности компиляторов, виртуальных машин и баз данных </w:t>
-      </w:r>
-      <w:r>
-        <w:t>SPEC</w:t>
+        <w:t xml:space="preserve">проектирования, </w:t>
+      </w:r>
+      <w:r>
+        <w:rPr>
+          <w:lang w:val="ru-RU"/>
+        </w:rPr>
+        <w:t>что позволяет обеспечить легкость его сопровождения и рефакторинга.</w:t>
+      </w:r>
+    </w:p>
+    <w:p>
+      <w:pPr>
+        <w:pStyle w:val="Heading3"/>
+        <w:rPr>
+          <w:lang w:val="ru-RU"/>
+        </w:rPr>
+      </w:pPr>
+      <w:bookmarkStart w:id="27" w:name="_Toc293941716"/>
+      <w:r>
+        <w:rPr>
+          <w:lang w:val="ru-RU"/>
+        </w:rPr>
+        <w:t>3.1.3 Транспортная подсистема</w:t>
+      </w:r>
+      <w:bookmarkEnd w:id="27"/>
+    </w:p>
+    <w:p>
+      <w:pPr>
+        <w:pStyle w:val="Heading4"/>
+        <w:rPr>
+          <w:lang w:val="ru-RU"/>
+        </w:rPr>
+      </w:pPr>
+      <w:r>
+        <w:rPr>
+          <w:lang w:val="ru-RU"/>
+        </w:rPr>
+        <w:t>3.1.3.1 Общее описание</w:t>
+      </w:r>
+    </w:p>
+    <w:p>
+      <w:pPr>
+        <w:pStyle w:val="Heading4"/>
+        <w:rPr>
+          <w:lang w:val="ru-RU"/>
+        </w:rPr>
+      </w:pPr>
+      <w:r>
+        <w:rPr>
+          <w:lang w:val="ru-RU"/>
+        </w:rPr>
+        <w:t>3.1.3.2 «Исследователь»</w:t>
+      </w:r>
+    </w:p>
+    <w:p>
+      <w:pPr>
+        <w:pStyle w:val="Heading4"/>
+        <w:rPr>
+          <w:lang w:val="ru-RU"/>
+        </w:rPr>
+      </w:pPr>
+      <w:r>
+        <w:rPr>
+          <w:lang w:val="ru-RU"/>
+        </w:rPr>
+        <w:t>3.1.3</w:t>
+      </w:r>
+      <w:r>
+        <w:rPr>
+          <w:lang w:val="ru-RU"/>
+        </w:rPr>
+        <w:t>.1</w:t>
+      </w:r>
+      <w:r>
+        <w:rPr>
+          <w:lang w:val="ru-RU"/>
+        </w:rPr>
+        <w:t xml:space="preserve"> У</w:t>
+      </w:r>
+      <w:r>
+        <w:rPr>
+          <w:lang w:val="ru-RU"/>
+        </w:rPr>
+        <w:t>ниверсальный</w:t>
       </w:r>
       <w:r>
         <w:rPr>
@@ -19579,22 +21160,280 @@
         <w:rPr>
           <w:lang w:val="ru-RU"/>
         </w:rPr>
-        <w:t>[</w:t>
-      </w:r>
-      <w:r>
-        <w:t>link</w:t>
-      </w:r>
-      <w:r>
-        <w:rPr>
-          <w:lang w:val="ru-RU"/>
-        </w:rPr>
-        <w:t>]</w:t>
-      </w:r>
-      <w:r>
-        <w:rPr>
-          <w:lang w:val="ru-RU"/>
-        </w:rPr>
-        <w:t xml:space="preserve">. </w:t>
+        <w:t>у</w:t>
+      </w:r>
+      <w:r>
+        <w:rPr>
+          <w:lang w:val="ru-RU"/>
+        </w:rPr>
+        <w:t>никальный идентификатор (</w:t>
+      </w:r>
+      <w:r>
+        <w:t>UUID</w:t>
+      </w:r>
+      <w:r>
+        <w:rPr>
+          <w:lang w:val="ru-RU"/>
+        </w:rPr>
+        <w:t>)</w:t>
+      </w:r>
+    </w:p>
+    <w:p>
+      <w:pPr>
+        <w:rPr>
+          <w:lang w:val="ru-RU"/>
+        </w:rPr>
+      </w:pPr>
+      <w:r>
+        <w:rPr>
+          <w:lang w:val="ru-RU"/>
+        </w:rPr>
+        <w:t xml:space="preserve">Для однозначной идентификации объектов в рамках системы, авторами </w:t>
+      </w:r>
+      <w:r>
+        <w:rPr>
+          <w:lang w:val="ru-RU"/>
+        </w:rPr>
+        <w:t>использовалось понятие универсального уникального</w:t>
+      </w:r>
+      <w:r>
+        <w:rPr>
+          <w:lang w:val="ru-RU"/>
+        </w:rPr>
+        <w:t xml:space="preserve"> идентификатор</w:t>
+      </w:r>
+      <w:r>
+        <w:rPr>
+          <w:lang w:val="ru-RU"/>
+        </w:rPr>
+        <w:t>а</w:t>
+      </w:r>
+      <w:r>
+        <w:rPr>
+          <w:lang w:val="ru-RU"/>
+        </w:rPr>
+        <w:t xml:space="preserve"> (</w:t>
+      </w:r>
+      <w:r>
+        <w:t>UUID</w:t>
+      </w:r>
+      <w:r>
+        <w:rPr>
+          <w:lang w:val="ru-RU"/>
+        </w:rPr>
+        <w:t xml:space="preserve">).  </w:t>
+      </w:r>
+      <w:proofErr w:type="gramStart"/>
+      <w:r>
+        <w:t>UUID</w:t>
+      </w:r>
+      <w:r>
+        <w:rPr>
+          <w:lang w:val="ru-RU"/>
+        </w:rPr>
+        <w:t xml:space="preserve"> представляет собой строку из 36-ти символов в формате </w:t>
+      </w:r>
+      <w:r>
+        <w:t>Unicode</w:t>
+      </w:r>
+      <w:r>
+        <w:rPr>
+          <w:lang w:val="ru-RU"/>
+        </w:rPr>
+        <w:t xml:space="preserve"> (например такую — </w:t>
+      </w:r>
+      <w:r>
+        <w:rPr>
+          <w:lang w:val="ru-RU"/>
+        </w:rPr>
+        <w:t>«</w:t>
+      </w:r>
+      <w:r>
+        <w:rPr>
+          <w:lang w:val="ru-RU"/>
+        </w:rPr>
+        <w:t>5029</w:t>
+      </w:r>
+      <w:r>
+        <w:t>a</w:t>
+      </w:r>
+      <w:r>
+        <w:rPr>
+          <w:lang w:val="ru-RU"/>
+        </w:rPr>
+        <w:t>22</w:t>
+      </w:r>
+      <w:r>
+        <w:t>c</w:t>
+      </w:r>
+      <w:r>
+        <w:rPr>
+          <w:lang w:val="ru-RU"/>
+        </w:rPr>
+        <w:t>-</w:t>
+      </w:r>
+      <w:r>
+        <w:t>e</w:t>
+      </w:r>
+      <w:r>
+        <w:rPr>
+          <w:lang w:val="ru-RU"/>
+        </w:rPr>
+        <w:t>333-4</w:t>
+      </w:r>
+      <w:r>
+        <w:t>f</w:t>
+      </w:r>
+      <w:r>
+        <w:rPr>
+          <w:lang w:val="ru-RU"/>
+        </w:rPr>
+        <w:t>87-86</w:t>
+      </w:r>
+      <w:r>
+        <w:t>b</w:t>
+      </w:r>
+      <w:r>
+        <w:rPr>
+          <w:lang w:val="ru-RU"/>
+        </w:rPr>
+        <w:t>1-</w:t>
+      </w:r>
+      <w:r>
+        <w:t>cd</w:t>
+      </w:r>
+      <w:r>
+        <w:rPr>
+          <w:lang w:val="ru-RU"/>
+        </w:rPr>
+        <w:t>5</w:t>
+      </w:r>
+      <w:r>
+        <w:t>e</w:t>
+      </w:r>
+      <w:r>
+        <w:rPr>
+          <w:lang w:val="ru-RU"/>
+        </w:rPr>
+        <w:t>0</w:t>
+      </w:r>
+      <w:r>
+        <w:t>fcce</w:t>
+      </w:r>
+      <w:r>
+        <w:rPr>
+          <w:lang w:val="ru-RU"/>
+        </w:rPr>
+        <w:t>509</w:t>
+      </w:r>
+      <w:r>
+        <w:rPr>
+          <w:lang w:val="ru-RU"/>
+        </w:rPr>
+        <w:t>»).</w:t>
+      </w:r>
+      <w:proofErr w:type="gramEnd"/>
+      <w:r>
+        <w:rPr>
+          <w:lang w:val="ru-RU"/>
+        </w:rPr>
+        <w:t xml:space="preserve"> </w:t>
+      </w:r>
+    </w:p>
+    <w:p>
+      <w:pPr>
+        <w:rPr>
+          <w:lang w:val="ru-RU"/>
+        </w:rPr>
+      </w:pPr>
+      <w:r>
+        <w:rPr>
+          <w:lang w:val="ru-RU"/>
+        </w:rPr>
+        <w:t xml:space="preserve">Стандартная библиотека классов </w:t>
+      </w:r>
+      <w:r>
+        <w:t>Java</w:t>
+      </w:r>
+      <w:r>
+        <w:rPr>
+          <w:lang w:val="ru-RU"/>
+        </w:rPr>
+        <w:t xml:space="preserve">, уже содержит реализацию </w:t>
+      </w:r>
+      <w:r>
+        <w:t>UUID</w:t>
+      </w:r>
+      <w:r>
+        <w:rPr>
+          <w:lang w:val="ru-RU"/>
+        </w:rPr>
+        <w:t xml:space="preserve"> в классе </w:t>
+      </w:r>
+      <w:r>
+        <w:t>java</w:t>
+      </w:r>
+      <w:r>
+        <w:rPr>
+          <w:lang w:val="ru-RU"/>
+        </w:rPr>
+        <w:t>.</w:t>
+      </w:r>
+      <w:r>
+        <w:t>util</w:t>
+      </w:r>
+      <w:r>
+        <w:rPr>
+          <w:lang w:val="ru-RU"/>
+        </w:rPr>
+        <w:t>.</w:t>
+      </w:r>
+      <w:r>
+        <w:t>UUID</w:t>
+      </w:r>
+      <w:r>
+        <w:rPr>
+          <w:lang w:val="ru-RU"/>
+        </w:rPr>
+        <w:t>.</w:t>
+      </w:r>
+    </w:p>
+    <w:p>
+      <w:pPr>
+        <w:rPr>
+          <w:lang w:val="ru-RU"/>
+        </w:rPr>
+      </w:pPr>
+      <w:r>
+        <w:rPr>
+          <w:lang w:val="ru-RU"/>
+        </w:rPr>
+        <w:t>Понятие универсального уникального идентификатора введено для однозначной идентификации узлов распределенной системы, сообщений, модулей мониторинга а так-же любых других сущностей, требующих идентификации в распределенной системе.</w:t>
+      </w:r>
+    </w:p>
+    <w:p>
+      <w:pPr>
+        <w:rPr>
+          <w:lang w:val="ru-RU"/>
+        </w:rPr>
+      </w:pPr>
+      <w:r>
+        <w:rPr>
+          <w:lang w:val="ru-RU"/>
+        </w:rPr>
+        <w:t>Использование строкового идентификатора в данной случае оправдано по нескольким причинам. Во-первых, производительность современных вычислительных систем настолько высока, что они одинаково быстро работают как со строками так и числовыми данным. Однако, использование подобного подхода удовлетворяет требованиям к масштабируемости по отношению к размеру системы. Во-вторых, согласно используемой платформе среднего слоя, все данные, передаваемые по каналам связи упаковываются в бинарные последовател</w:t>
+      </w:r>
+      <w:r>
+        <w:rPr>
+          <w:lang w:val="ru-RU"/>
+        </w:rPr>
+        <w:t>ьности и сжимаются, что позволяет</w:t>
+      </w:r>
+      <w:r>
+        <w:rPr>
+          <w:lang w:val="ru-RU"/>
+        </w:rPr>
+        <w:t xml:space="preserve"> снизить объемы сетевого трафика.</w:t>
       </w:r>
     </w:p>
     <w:p>
@@ -19608,483 +21447,45 @@
         <w:rPr>
           <w:lang w:val="ru-RU"/>
         </w:rPr>
-        <w:t>3.1.3.12</w:t>
-      </w:r>
-      <w:r>
-        <w:rPr>
-          <w:lang w:val="ru-RU"/>
-        </w:rPr>
-        <w:t xml:space="preserve"> Поведение ядра</w:t>
-      </w:r>
-    </w:p>
-    <w:p>
-      <w:pPr>
-        <w:pStyle w:val="Heading4"/>
-        <w:rPr>
-          <w:lang w:val="ru-RU"/>
-        </w:rPr>
-      </w:pPr>
-      <w:r>
-        <w:rPr>
-          <w:lang w:val="ru-RU"/>
-        </w:rPr>
-        <w:t>3.1.3.13</w:t>
-      </w:r>
-      <w:r>
-        <w:rPr>
-          <w:lang w:val="ru-RU"/>
-        </w:rPr>
-        <w:t xml:space="preserve"> Заключение</w:t>
-      </w:r>
-    </w:p>
-    <w:p>
-      <w:pPr>
-        <w:rPr>
-          <w:lang w:val="ru-RU"/>
-        </w:rPr>
-      </w:pPr>
-      <w:r>
-        <w:rPr>
-          <w:lang w:val="ru-RU"/>
-        </w:rPr>
-        <w:t xml:space="preserve">Спроектированная и реализованая в результатте проделанной работы программная платформа ядра службы мониторинга удовлетворяет всем заявленным к ней требованиям и может быть использована для реализации на ее </w:t>
-      </w:r>
-      <w:r>
-        <w:rPr>
-          <w:lang w:val="ru-RU"/>
-        </w:rPr>
-        <w:t>основе базовых подсистем службы.</w:t>
-      </w:r>
-      <w:r>
-        <w:rPr>
-          <w:lang w:val="ru-RU"/>
-        </w:rPr>
-        <w:t xml:space="preserve"> </w:t>
-      </w:r>
-      <w:r>
-        <w:rPr>
-          <w:lang w:val="ru-RU"/>
-        </w:rPr>
-        <w:t xml:space="preserve">Кроме того, ядро службы мониторинга реализовано с применением широкоизвестных в ООП моделей и шаблонов проектирования, </w:t>
-      </w:r>
-      <w:r>
-        <w:rPr>
-          <w:lang w:val="ru-RU"/>
-        </w:rPr>
-        <w:t>что позволяет обеспечить легкость его сопровождения и рефакторинга.</w:t>
-      </w:r>
-    </w:p>
-    <w:p>
-      <w:pPr>
-        <w:pStyle w:val="Heading3"/>
-        <w:rPr>
-          <w:lang w:val="ru-RU"/>
-        </w:rPr>
-      </w:pPr>
-      <w:bookmarkStart w:id="27" w:name="_Toc293941716"/>
-      <w:r>
-        <w:rPr>
-          <w:lang w:val="ru-RU"/>
-        </w:rPr>
-        <w:t>3.1.3 Транспортная подсистема</w:t>
-      </w:r>
-      <w:bookmarkEnd w:id="27"/>
-    </w:p>
-    <w:p>
-      <w:pPr>
-        <w:pStyle w:val="Heading4"/>
-        <w:rPr>
-          <w:lang w:val="ru-RU"/>
-        </w:rPr>
-      </w:pPr>
-      <w:r>
-        <w:rPr>
-          <w:lang w:val="ru-RU"/>
-        </w:rPr>
-        <w:t>3.1.3.1 Общее описание</w:t>
-      </w:r>
-    </w:p>
-    <w:p>
-      <w:pPr>
-        <w:pStyle w:val="Heading4"/>
-        <w:rPr>
-          <w:lang w:val="ru-RU"/>
-        </w:rPr>
-      </w:pPr>
-      <w:r>
-        <w:rPr>
-          <w:lang w:val="ru-RU"/>
-        </w:rPr>
-        <w:t>3.1.3.2 «Исследователь»</w:t>
-      </w:r>
-    </w:p>
-    <w:p>
-      <w:pPr>
-        <w:pStyle w:val="Heading4"/>
-        <w:rPr>
-          <w:lang w:val="ru-RU"/>
-        </w:rPr>
-      </w:pPr>
-      <w:r>
-        <w:rPr>
-          <w:lang w:val="ru-RU"/>
-        </w:rPr>
-        <w:t>3.1.3</w:t>
-      </w:r>
-      <w:r>
-        <w:rPr>
-          <w:lang w:val="ru-RU"/>
-        </w:rPr>
-        <w:t>.1</w:t>
-      </w:r>
-      <w:r>
-        <w:rPr>
-          <w:lang w:val="ru-RU"/>
-        </w:rPr>
-        <w:t xml:space="preserve"> У</w:t>
-      </w:r>
-      <w:r>
-        <w:rPr>
-          <w:lang w:val="ru-RU"/>
-        </w:rPr>
-        <w:t>ниверсальный</w:t>
-      </w:r>
-      <w:r>
-        <w:rPr>
-          <w:lang w:val="ru-RU"/>
-        </w:rPr>
-        <w:t xml:space="preserve"> </w:t>
-      </w:r>
-      <w:r>
-        <w:rPr>
-          <w:lang w:val="ru-RU"/>
-        </w:rPr>
-        <w:t>у</w:t>
-      </w:r>
-      <w:r>
-        <w:rPr>
-          <w:lang w:val="ru-RU"/>
-        </w:rPr>
-        <w:t>никальный идентификатор (</w:t>
-      </w:r>
-      <w:r>
-        <w:t>UUID</w:t>
-      </w:r>
-      <w:r>
-        <w:rPr>
-          <w:lang w:val="ru-RU"/>
-        </w:rPr>
-        <w:t>)</w:t>
-      </w:r>
-    </w:p>
-    <w:p>
-      <w:pPr>
-        <w:rPr>
-          <w:lang w:val="ru-RU"/>
-        </w:rPr>
-      </w:pPr>
-      <w:r>
-        <w:rPr>
-          <w:lang w:val="ru-RU"/>
-        </w:rPr>
-        <w:t xml:space="preserve">Для однозначной идентификации объектов в рамках системы, авторами </w:t>
-      </w:r>
-      <w:r>
-        <w:rPr>
-          <w:lang w:val="ru-RU"/>
-        </w:rPr>
-        <w:t>использовалось понятие универсального уникального</w:t>
-      </w:r>
-      <w:r>
-        <w:rPr>
-          <w:lang w:val="ru-RU"/>
-        </w:rPr>
-        <w:t xml:space="preserve"> идентификатор</w:t>
-      </w:r>
-      <w:r>
-        <w:rPr>
-          <w:lang w:val="ru-RU"/>
-        </w:rPr>
-        <w:t>а</w:t>
-      </w:r>
-      <w:r>
-        <w:rPr>
-          <w:lang w:val="ru-RU"/>
-        </w:rPr>
-        <w:t xml:space="preserve"> (</w:t>
-      </w:r>
-      <w:r>
-        <w:t>UUID</w:t>
-      </w:r>
-      <w:r>
-        <w:rPr>
-          <w:lang w:val="ru-RU"/>
-        </w:rPr>
-        <w:t xml:space="preserve">).  </w:t>
-      </w:r>
-      <w:proofErr w:type="gramStart"/>
-      <w:r>
-        <w:t>UUID</w:t>
-      </w:r>
-      <w:r>
-        <w:rPr>
-          <w:lang w:val="ru-RU"/>
-        </w:rPr>
-        <w:t xml:space="preserve"> представляет собой строку из 36-ти символов в формате </w:t>
-      </w:r>
-      <w:r>
-        <w:t>Unicode</w:t>
-      </w:r>
-      <w:r>
-        <w:rPr>
-          <w:lang w:val="ru-RU"/>
-        </w:rPr>
-        <w:t xml:space="preserve"> (например такую — </w:t>
-      </w:r>
-      <w:r>
-        <w:rPr>
-          <w:lang w:val="ru-RU"/>
-        </w:rPr>
-        <w:t>«</w:t>
-      </w:r>
-      <w:r>
-        <w:rPr>
-          <w:lang w:val="ru-RU"/>
-        </w:rPr>
-        <w:t>5029</w:t>
-      </w:r>
-      <w:r>
-        <w:t>a</w:t>
-      </w:r>
-      <w:r>
-        <w:rPr>
-          <w:lang w:val="ru-RU"/>
-        </w:rPr>
-        <w:t>22</w:t>
-      </w:r>
-      <w:r>
-        <w:t>c</w:t>
-      </w:r>
-      <w:r>
-        <w:rPr>
-          <w:lang w:val="ru-RU"/>
-        </w:rPr>
-        <w:t>-</w:t>
-      </w:r>
-      <w:r>
-        <w:t>e</w:t>
-      </w:r>
-      <w:r>
-        <w:rPr>
-          <w:lang w:val="ru-RU"/>
-        </w:rPr>
-        <w:t>333-4</w:t>
-      </w:r>
-      <w:r>
-        <w:t>f</w:t>
-      </w:r>
-      <w:r>
-        <w:rPr>
-          <w:lang w:val="ru-RU"/>
-        </w:rPr>
-        <w:t>87-86</w:t>
-      </w:r>
-      <w:r>
-        <w:t>b</w:t>
-      </w:r>
-      <w:r>
-        <w:rPr>
-          <w:lang w:val="ru-RU"/>
-        </w:rPr>
-        <w:t>1-</w:t>
-      </w:r>
-      <w:r>
-        <w:t>cd</w:t>
-      </w:r>
-      <w:r>
-        <w:rPr>
-          <w:lang w:val="ru-RU"/>
-        </w:rPr>
-        <w:t>5</w:t>
-      </w:r>
-      <w:r>
-        <w:t>e</w:t>
-      </w:r>
-      <w:r>
-        <w:rPr>
-          <w:lang w:val="ru-RU"/>
-        </w:rPr>
-        <w:t>0</w:t>
-      </w:r>
-      <w:r>
-        <w:t>fcce</w:t>
-      </w:r>
-      <w:r>
-        <w:rPr>
-          <w:lang w:val="ru-RU"/>
-        </w:rPr>
-        <w:t>509</w:t>
-      </w:r>
-      <w:r>
-        <w:rPr>
-          <w:lang w:val="ru-RU"/>
-        </w:rPr>
-        <w:t>»).</w:t>
-      </w:r>
-      <w:proofErr w:type="gramEnd"/>
-      <w:r>
-        <w:rPr>
-          <w:lang w:val="ru-RU"/>
-        </w:rPr>
-        <w:t xml:space="preserve"> </w:t>
-      </w:r>
-    </w:p>
-    <w:p>
-      <w:pPr>
-        <w:rPr>
-          <w:lang w:val="ru-RU"/>
-        </w:rPr>
-      </w:pPr>
-      <w:r>
-        <w:rPr>
-          <w:lang w:val="ru-RU"/>
-        </w:rPr>
-        <w:t xml:space="preserve">Стандартная библиотека классов </w:t>
-      </w:r>
-      <w:r>
-        <w:t>Java</w:t>
-      </w:r>
-      <w:r>
-        <w:rPr>
-          <w:lang w:val="ru-RU"/>
-        </w:rPr>
-        <w:t xml:space="preserve">, уже содержит реализацию </w:t>
-      </w:r>
-      <w:r>
-        <w:t>UUID</w:t>
-      </w:r>
-      <w:r>
-        <w:rPr>
-          <w:lang w:val="ru-RU"/>
-        </w:rPr>
-        <w:t xml:space="preserve"> в классе </w:t>
-      </w:r>
-      <w:r>
-        <w:t>java</w:t>
-      </w:r>
-      <w:r>
-        <w:rPr>
-          <w:lang w:val="ru-RU"/>
-        </w:rPr>
-        <w:t>.</w:t>
-      </w:r>
-      <w:r>
-        <w:t>util</w:t>
-      </w:r>
-      <w:r>
-        <w:rPr>
-          <w:lang w:val="ru-RU"/>
-        </w:rPr>
-        <w:t>.</w:t>
-      </w:r>
-      <w:r>
-        <w:t>UUID</w:t>
-      </w:r>
-      <w:r>
-        <w:rPr>
-          <w:lang w:val="ru-RU"/>
-        </w:rPr>
-        <w:t>.</w:t>
-      </w:r>
-    </w:p>
-    <w:p>
-      <w:pPr>
-        <w:rPr>
-          <w:lang w:val="ru-RU"/>
-        </w:rPr>
-      </w:pPr>
-      <w:r>
-        <w:rPr>
-          <w:lang w:val="ru-RU"/>
-        </w:rPr>
-        <w:t>Понятие универсального уникального идентификатора введено для однозначной идентификации узлов распределенной системы, сообщений, модулей мониторинга а так-же любых других сущностей, требующих идентификации в распределенной системе.</w:t>
-      </w:r>
-    </w:p>
-    <w:p>
-      <w:pPr>
-        <w:rPr>
-          <w:lang w:val="ru-RU"/>
-        </w:rPr>
-      </w:pPr>
-      <w:r>
-        <w:rPr>
-          <w:lang w:val="ru-RU"/>
-        </w:rPr>
-        <w:t xml:space="preserve">Использование строкового идентификатора в данной случае оправдано по нескольким причинам. Во-первых, производительность современных </w:t>
+        <w:t>3.1.</w:t>
+      </w:r>
+      <w:r>
+        <w:rPr>
+          <w:lang w:val="ru-RU"/>
+        </w:rPr>
+        <w:t>3.</w:t>
+      </w:r>
+      <w:r>
+        <w:rPr>
+          <w:lang w:val="ru-RU"/>
+        </w:rPr>
+        <w:t>2</w:t>
+      </w:r>
+      <w:r>
+        <w:rPr>
+          <w:lang w:val="ru-RU"/>
+        </w:rPr>
+        <w:t xml:space="preserve"> Уникальный идентификатор узла</w:t>
+      </w:r>
+    </w:p>
+    <w:p>
+      <w:pPr>
+        <w:rPr>
+          <w:lang w:val="ru-RU"/>
+        </w:rPr>
+      </w:pPr>
+      <w:r>
+        <w:rPr>
+          <w:lang w:val="ru-RU"/>
+        </w:rPr>
+        <w:t xml:space="preserve">Для эффективной работы транспортного уровня системы, каждый узел идентифицируется не локальным или физическим адресом а так называемым </w:t>
       </w:r>
       <w:r>
         <w:rPr>
           <w:lang w:val="ru-RU"/>
         </w:rPr>
         <w:lastRenderedPageBreak/>
-        <w:t>вычислительных систем настолько высока, что они одинаково быстро работают как со строками так и числовыми данным. Однако, использование подобного подхода удовлетворяет требованиям к масштабируемости по отношению к размеру системы. Во-вторых, согласно используемой платформе среднего слоя, все данные, передаваемые по каналам связи упаковываются в бинарные последовател</w:t>
-      </w:r>
-      <w:r>
-        <w:rPr>
-          <w:lang w:val="ru-RU"/>
-        </w:rPr>
-        <w:t>ьности и сжимаются, что позволяет</w:t>
-      </w:r>
-      <w:r>
-        <w:rPr>
-          <w:lang w:val="ru-RU"/>
-        </w:rPr>
-        <w:t xml:space="preserve"> снизить объемы сетевого трафика.</w:t>
-      </w:r>
-    </w:p>
-    <w:p>
-      <w:pPr>
-        <w:pStyle w:val="Heading4"/>
-        <w:rPr>
-          <w:lang w:val="ru-RU"/>
-        </w:rPr>
-      </w:pPr>
-      <w:r>
-        <w:rPr>
-          <w:lang w:val="ru-RU"/>
-        </w:rPr>
-        <w:t>3.1.</w:t>
-      </w:r>
-      <w:r>
-        <w:rPr>
-          <w:lang w:val="ru-RU"/>
-        </w:rPr>
-        <w:t>3.</w:t>
-      </w:r>
-      <w:r>
-        <w:rPr>
-          <w:lang w:val="ru-RU"/>
-        </w:rPr>
-        <w:t>2</w:t>
-      </w:r>
-      <w:r>
-        <w:rPr>
-          <w:lang w:val="ru-RU"/>
-        </w:rPr>
-        <w:t xml:space="preserve"> Уникальный идентификатор узла</w:t>
-      </w:r>
-    </w:p>
-    <w:p>
-      <w:pPr>
-        <w:rPr>
-          <w:lang w:val="ru-RU"/>
-        </w:rPr>
-      </w:pPr>
-      <w:r>
-        <w:rPr>
-          <w:lang w:val="ru-RU"/>
-        </w:rPr>
-        <w:t>Для эффективной работы транспортного уровня системы, каждый узел идентифицируется не локальным или физическим адресом а так называемым уникальным идентификатором узла (</w:t>
+        <w:t>уникальным идентификатором узла (</w:t>
       </w:r>
       <w:r>
         <w:t>N</w:t>
@@ -20915,7 +22316,7 @@
         </w:rPr>
         <w:t xml:space="preserve">закрытом списке рассылки – </w:t>
       </w:r>
-      <w:hyperlink r:id="rId32" w:history="1">
+      <w:hyperlink r:id="rId34" w:history="1">
         <w:r>
           <w:rPr>
             <w:rStyle w:val="Hyperlink"/>
@@ -21134,7 +22535,7 @@
         </w:rPr>
         <w:t xml:space="preserve"> вики-движка. Проект доступен по ссылке – </w:t>
       </w:r>
-      <w:hyperlink r:id="rId33" w:history="1">
+      <w:hyperlink r:id="rId35" w:history="1">
         <w:r>
           <w:rPr>
             <w:rStyle w:val="Hyperlink"/>
@@ -25048,7 +26449,7 @@
                     </pic:cNvPicPr>
                   </pic:nvPicPr>
                   <pic:blipFill>
-                    <a:blip r:embed="rId34" cstate="print"/>
+                    <a:blip r:embed="rId36" cstate="print"/>
                     <a:srcRect/>
                     <a:stretch>
                       <a:fillRect/>
@@ -28478,7 +29879,7 @@
                     </pic:cNvPicPr>
                   </pic:nvPicPr>
                   <pic:blipFill>
-                    <a:blip r:embed="rId35" cstate="print"/>
+                    <a:blip r:embed="rId37" cstate="print"/>
                     <a:srcRect/>
                     <a:stretch>
                       <a:fillRect/>
@@ -30987,7 +32388,7 @@
                     </pic:cNvPicPr>
                   </pic:nvPicPr>
                   <pic:blipFill>
-                    <a:blip r:embed="rId36" cstate="print"/>
+                    <a:blip r:embed="rId38" cstate="print"/>
                     <a:srcRect/>
                     <a:stretch>
                       <a:fillRect/>
@@ -31276,7 +32677,7 @@
                     </pic:cNvPicPr>
                   </pic:nvPicPr>
                   <pic:blipFill>
-                    <a:blip r:embed="rId37" cstate="print"/>
+                    <a:blip r:embed="rId39" cstate="print"/>
                     <a:srcRect/>
                     <a:stretch>
                       <a:fillRect/>
@@ -31432,7 +32833,7 @@
                     </pic:cNvPicPr>
                   </pic:nvPicPr>
                   <pic:blipFill>
-                    <a:blip r:embed="rId38" cstate="print"/>
+                    <a:blip r:embed="rId40" cstate="print"/>
                     <a:srcRect/>
                     <a:stretch>
                       <a:fillRect/>
@@ -33682,7 +35083,7 @@
                                 <pic:cNvPicPr/>
                               </pic:nvPicPr>
                               <pic:blipFill>
-                                <a:blip r:embed="rId39">
+                                <a:blip r:embed="rId41">
                                   <a:alphaModFix/>
                                   <a:lum/>
                                 </a:blip>
@@ -33924,7 +35325,7 @@
         </w:rPr>
         <w:t xml:space="preserve">ного или </w:t>
       </w:r>
-      <w:hyperlink r:id="rId40" w:history="1">
+      <w:hyperlink r:id="rId42" w:history="1">
         <w:r>
           <w:rPr>
             <w:lang w:val="ru-RU"/>
@@ -34820,7 +36221,7 @@
                     </pic:cNvPicPr>
                   </pic:nvPicPr>
                   <pic:blipFill>
-                    <a:blip r:embed="rId41" cstate="print"/>
+                    <a:blip r:embed="rId43" cstate="print"/>
                     <a:srcRect/>
                     <a:stretch>
                       <a:fillRect/>
@@ -35326,7 +36727,7 @@
                     </pic:cNvPicPr>
                   </pic:nvPicPr>
                   <pic:blipFill>
-                    <a:blip r:embed="rId41" cstate="print"/>
+                    <a:blip r:embed="rId43" cstate="print"/>
                     <a:srcRect/>
                     <a:stretch>
                       <a:fillRect/>
@@ -35465,7 +36866,7 @@
                     </pic:cNvPicPr>
                   </pic:nvPicPr>
                   <pic:blipFill>
-                    <a:blip r:embed="rId41" cstate="print"/>
+                    <a:blip r:embed="rId43" cstate="print"/>
                     <a:srcRect/>
                     <a:stretch>
                       <a:fillRect/>
@@ -35543,7 +36944,7 @@
                     </pic:cNvPicPr>
                   </pic:nvPicPr>
                   <pic:blipFill>
-                    <a:blip r:embed="rId41" cstate="print"/>
+                    <a:blip r:embed="rId43" cstate="print"/>
                     <a:srcRect/>
                     <a:stretch>
                       <a:fillRect/>
@@ -35607,7 +37008,7 @@
                     </pic:cNvPicPr>
                   </pic:nvPicPr>
                   <pic:blipFill>
-                    <a:blip r:embed="rId41" cstate="print"/>
+                    <a:blip r:embed="rId43" cstate="print"/>
                     <a:srcRect/>
                     <a:stretch>
                       <a:fillRect/>
@@ -35693,7 +37094,7 @@
                     </pic:cNvPicPr>
                   </pic:nvPicPr>
                   <pic:blipFill>
-                    <a:blip r:embed="rId41" cstate="print"/>
+                    <a:blip r:embed="rId43" cstate="print"/>
                     <a:srcRect/>
                     <a:stretch>
                       <a:fillRect/>
@@ -42379,7 +43780,7 @@
                                 <pic:cNvPicPr/>
                               </pic:nvPicPr>
                               <pic:blipFill>
-                                <a:blip r:embed="rId42">
+                                <a:blip r:embed="rId44">
                                   <a:alphaModFix/>
                                   <a:lum/>
                                 </a:blip>
@@ -44318,7 +45719,7 @@
                     <pic:cNvPicPr/>
                   </pic:nvPicPr>
                   <pic:blipFill>
-                    <a:blip r:embed="rId43" cstate="print">
+                    <a:blip r:embed="rId45" cstate="print">
                       <a:alphaModFix/>
                       <a:lum/>
                     </a:blip>
@@ -44521,366 +45922,6 @@
             <wp:effectExtent l="0" t="0" r="0" b="0"/>
             <wp:wrapSquare wrapText="bothSides"/>
             <wp:docPr id="24" name="graphics5"/>
-            <wp:cNvGraphicFramePr/>
-            <a:graphic xmlns:a="http://schemas.openxmlformats.org/drawingml/2006/main">
-              <a:graphicData uri="http://schemas.openxmlformats.org/drawingml/2006/picture">
-                <pic:pic xmlns:pic="http://schemas.openxmlformats.org/drawingml/2006/picture">
-                  <pic:nvPicPr>
-                    <pic:cNvPr id="0" name=""/>
-                    <pic:cNvPicPr/>
-                  </pic:nvPicPr>
-                  <pic:blipFill>
-                    <a:blip r:embed="rId44" cstate="print">
-                      <a:alphaModFix/>
-                      <a:lum/>
-                    </a:blip>
-                    <a:srcRect/>
-                    <a:stretch>
-                      <a:fillRect/>
-                    </a:stretch>
-                  </pic:blipFill>
-                  <pic:spPr>
-                    <a:xfrm>
-                      <a:off x="0" y="0"/>
-                      <a:ext cx="4284329" cy="3126242"/>
-                    </a:xfrm>
-                    <a:prstGeom prst="rect">
-                      <a:avLst/>
-                    </a:prstGeom>
-                  </pic:spPr>
-                </pic:pic>
-              </a:graphicData>
-            </a:graphic>
-          </wp:anchor>
-        </w:drawing>
-      </w:r>
-    </w:p>
-    <w:p>
-      <w:pPr>
-        <w:pStyle w:val="Textbody"/>
-      </w:pPr>
-    </w:p>
-    <w:p>
-      <w:pPr>
-        <w:pStyle w:val="Textbody"/>
-      </w:pPr>
-    </w:p>
-    <w:p>
-      <w:pPr>
-        <w:pStyle w:val="Textbody"/>
-      </w:pPr>
-    </w:p>
-    <w:p>
-      <w:pPr>
-        <w:pStyle w:val="Textbody"/>
-      </w:pPr>
-    </w:p>
-    <w:p>
-      <w:pPr>
-        <w:pStyle w:val="Textbody"/>
-      </w:pPr>
-    </w:p>
-    <w:p>
-      <w:pPr>
-        <w:pStyle w:val="Textbody"/>
-      </w:pPr>
-    </w:p>
-    <w:p>
-      <w:pPr>
-        <w:pStyle w:val="Textbody"/>
-      </w:pPr>
-    </w:p>
-    <w:p>
-      <w:pPr>
-        <w:pStyle w:val="Textbody"/>
-      </w:pPr>
-    </w:p>
-    <w:p>
-      <w:pPr>
-        <w:pStyle w:val="Textbody"/>
-      </w:pPr>
-    </w:p>
-    <w:p>
-      <w:pPr>
-        <w:pStyle w:val="Textbody"/>
-      </w:pPr>
-    </w:p>
-    <w:p>
-      <w:pPr>
-        <w:pStyle w:val="Textbody"/>
-      </w:pPr>
-    </w:p>
-    <w:p>
-      <w:pPr>
-        <w:pStyle w:val="Textbody"/>
-      </w:pPr>
-    </w:p>
-    <w:p>
-      <w:pPr>
-        <w:rPr>
-          <w:lang w:val="ru-RU"/>
-        </w:rPr>
-      </w:pPr>
-      <w:r>
-        <w:rPr>
-          <w:lang w:val="ru-RU"/>
-        </w:rPr>
-        <w:t xml:space="preserve">Скучно сидеть и вглядываться в квадратики и бесконечно бегающие цифры? По данным любого параметра система сможет построить график изменения, причем не за предопределенные </w:t>
-      </w:r>
-      <w:r>
-        <w:rPr>
-          <w:lang w:val="ru-RU"/>
-        </w:rPr>
-        <w:t>и,</w:t>
-      </w:r>
-      <w:r>
-        <w:rPr>
-          <w:lang w:val="ru-RU"/>
-        </w:rPr>
-        <w:t xml:space="preserve"> жестко заданные временные интервалы (вспомните </w:t>
-      </w:r>
-      <w:r>
-        <w:t>mrtg</w:t>
-      </w:r>
-      <w:r>
-        <w:rPr>
-          <w:lang w:val="ru-RU"/>
-        </w:rPr>
-        <w:t>/</w:t>
-      </w:r>
-      <w:r>
-        <w:t>rrdtool</w:t>
-      </w:r>
-      <w:r>
-        <w:rPr>
-          <w:lang w:val="ru-RU"/>
-        </w:rPr>
-        <w:t xml:space="preserve">: </w:t>
-      </w:r>
-      <w:r>
-        <w:t>daily</w:t>
-      </w:r>
-      <w:r>
-        <w:rPr>
-          <w:lang w:val="ru-RU"/>
-        </w:rPr>
-        <w:t xml:space="preserve">, </w:t>
-      </w:r>
-      <w:r>
-        <w:t>weekly</w:t>
-      </w:r>
-      <w:r>
-        <w:rPr>
-          <w:lang w:val="ru-RU"/>
-        </w:rPr>
-        <w:t xml:space="preserve">, </w:t>
-      </w:r>
-      <w:r>
-        <w:t>monthly</w:t>
-      </w:r>
-      <w:r>
-        <w:rPr>
-          <w:lang w:val="ru-RU"/>
-        </w:rPr>
-        <w:t xml:space="preserve">, </w:t>
-      </w:r>
-      <w:r>
-        <w:t>yearly</w:t>
-      </w:r>
-      <w:r>
-        <w:rPr>
-          <w:lang w:val="ru-RU"/>
-        </w:rPr>
-        <w:t>), а за любой промежуток времени с максимальным разрешением. Хотите посмотреть в деталях, как изменялась нагрузка на сервер во время хабраэффекта месяц назад? Пожалуйста, график с разрешением в 30 секун</w:t>
-      </w:r>
-      <w:r>
-        <w:rPr>
-          <w:lang w:val="ru-RU"/>
-        </w:rPr>
-        <w:t>д (</w:t>
-      </w:r>
-      <w:r>
-        <w:rPr>
-          <w:lang w:val="ru-RU"/>
-        </w:rPr>
-        <w:t xml:space="preserve">именно таков интервал опроса по умолчанию) к вашим услугам. Хотите общую картину? Выберите интервал в месяц и посмотрите на среднюю величину, и разброс колебаний до максимума и минимума. Сравнить? Можно создавать сложные графики, отображающие на одном поле несколько параметров, и вы сразу увидите, что пиковые значения </w:t>
-      </w:r>
-      <w:r>
-        <w:t>Load</w:t>
-      </w:r>
-      <w:r>
-        <w:rPr>
-          <w:lang w:val="ru-RU"/>
-        </w:rPr>
-        <w:t xml:space="preserve"> </w:t>
-      </w:r>
-      <w:r>
-        <w:t>Average</w:t>
-      </w:r>
-      <w:r>
-        <w:rPr>
-          <w:lang w:val="ru-RU"/>
-        </w:rPr>
-        <w:t xml:space="preserve"> соответствуют пикам трафика.</w:t>
-      </w:r>
-    </w:p>
-    <w:p>
-      <w:pPr>
-        <w:pStyle w:val="Textbody"/>
-      </w:pPr>
-      <w:r>
-        <w:rPr>
-          <w:noProof/>
-          <w:lang w:eastAsia="ru-RU" w:bidi="ar-SA"/>
-        </w:rPr>
-        <w:lastRenderedPageBreak/>
-        <w:drawing>
-          <wp:anchor distT="0" distB="0" distL="114300" distR="114300" simplePos="0" relativeHeight="251668480" behindDoc="0" locked="0" layoutInCell="1" allowOverlap="1">
-            <wp:simplePos x="0" y="0"/>
-            <wp:positionH relativeFrom="column">
-              <wp:align>center</wp:align>
-            </wp:positionH>
-            <wp:positionV relativeFrom="paragraph">
-              <wp:align>top</wp:align>
-            </wp:positionV>
-            <wp:extent cx="4284329" cy="3126242"/>
-            <wp:effectExtent l="0" t="0" r="0" b="0"/>
-            <wp:wrapSquare wrapText="bothSides"/>
-            <wp:docPr id="25" name="graphics6"/>
-            <wp:cNvGraphicFramePr/>
-            <a:graphic xmlns:a="http://schemas.openxmlformats.org/drawingml/2006/main">
-              <a:graphicData uri="http://schemas.openxmlformats.org/drawingml/2006/picture">
-                <pic:pic xmlns:pic="http://schemas.openxmlformats.org/drawingml/2006/picture">
-                  <pic:nvPicPr>
-                    <pic:cNvPr id="0" name=""/>
-                    <pic:cNvPicPr/>
-                  </pic:nvPicPr>
-                  <pic:blipFill>
-                    <a:blip r:embed="rId45" cstate="print">
-                      <a:alphaModFix/>
-                      <a:lum/>
-                    </a:blip>
-                    <a:srcRect/>
-                    <a:stretch>
-                      <a:fillRect/>
-                    </a:stretch>
-                  </pic:blipFill>
-                  <pic:spPr>
-                    <a:xfrm>
-                      <a:off x="0" y="0"/>
-                      <a:ext cx="4284329" cy="3126242"/>
-                    </a:xfrm>
-                    <a:prstGeom prst="rect">
-                      <a:avLst/>
-                    </a:prstGeom>
-                  </pic:spPr>
-                </pic:pic>
-              </a:graphicData>
-            </a:graphic>
-          </wp:anchor>
-        </w:drawing>
-      </w:r>
-    </w:p>
-    <w:p>
-      <w:pPr>
-        <w:pStyle w:val="Textbody"/>
-      </w:pPr>
-    </w:p>
-    <w:p>
-      <w:pPr>
-        <w:pStyle w:val="Textbody"/>
-      </w:pPr>
-    </w:p>
-    <w:p>
-      <w:pPr>
-        <w:pStyle w:val="Textbody"/>
-      </w:pPr>
-    </w:p>
-    <w:p>
-      <w:pPr>
-        <w:pStyle w:val="Textbody"/>
-      </w:pPr>
-    </w:p>
-    <w:p>
-      <w:pPr>
-        <w:pStyle w:val="Textbody"/>
-      </w:pPr>
-    </w:p>
-    <w:p>
-      <w:pPr>
-        <w:pStyle w:val="Textbody"/>
-      </w:pPr>
-    </w:p>
-    <w:p>
-      <w:pPr>
-        <w:pStyle w:val="Textbody"/>
-      </w:pPr>
-    </w:p>
-    <w:p>
-      <w:pPr>
-        <w:pStyle w:val="Textbody"/>
-      </w:pPr>
-    </w:p>
-    <w:p>
-      <w:pPr>
-        <w:pStyle w:val="Textbody"/>
-      </w:pPr>
-    </w:p>
-    <w:p>
-      <w:pPr>
-        <w:pStyle w:val="Textbody"/>
-      </w:pPr>
-    </w:p>
-    <w:p>
-      <w:pPr>
-        <w:pStyle w:val="Textbody"/>
-      </w:pPr>
-    </w:p>
-    <w:p>
-      <w:pPr>
-        <w:pStyle w:val="Textbody"/>
-      </w:pPr>
-    </w:p>
-    <w:p>
-      <w:pPr>
-        <w:rPr>
-          <w:lang w:val="ru-RU"/>
-        </w:rPr>
-      </w:pPr>
-      <w:r>
-        <w:rPr>
-          <w:lang w:val="ru-RU"/>
-        </w:rPr>
-        <w:t>Для отображения логической структуры сети можно создавать карты сети, отображающие именно расположение узлов сети и связей между ними. Естественно, состояние узлов (доступен или нет) отображается и на карте.</w:t>
-      </w:r>
-    </w:p>
-    <w:p>
-      <w:pPr>
-        <w:pStyle w:val="Textbody"/>
-      </w:pPr>
-    </w:p>
-    <w:p>
-      <w:pPr>
-        <w:pStyle w:val="Textbody"/>
-      </w:pPr>
-      <w:r>
-        <w:rPr>
-          <w:noProof/>
-          <w:lang w:eastAsia="ru-RU" w:bidi="ar-SA"/>
-        </w:rPr>
-        <w:drawing>
-          <wp:anchor distT="0" distB="0" distL="114300" distR="114300" simplePos="0" relativeHeight="251669504" behindDoc="0" locked="0" layoutInCell="1" allowOverlap="1">
-            <wp:simplePos x="0" y="0"/>
-            <wp:positionH relativeFrom="column">
-              <wp:align>center</wp:align>
-            </wp:positionH>
-            <wp:positionV relativeFrom="paragraph">
-              <wp:align>top</wp:align>
-            </wp:positionV>
-            <wp:extent cx="4284329" cy="3126242"/>
-            <wp:effectExtent l="0" t="0" r="0" b="0"/>
-            <wp:wrapSquare wrapText="bothSides"/>
-            <wp:docPr id="26" name="graphics7"/>
             <wp:cNvGraphicFramePr/>
             <a:graphic xmlns:a="http://schemas.openxmlformats.org/drawingml/2006/main">
               <a:graphicData uri="http://schemas.openxmlformats.org/drawingml/2006/picture">
@@ -44985,6 +46026,366 @@
         <w:rPr>
           <w:lang w:val="ru-RU"/>
         </w:rPr>
+        <w:t xml:space="preserve">Скучно сидеть и вглядываться в квадратики и бесконечно бегающие цифры? По данным любого параметра система сможет построить график изменения, причем не за предопределенные </w:t>
+      </w:r>
+      <w:r>
+        <w:rPr>
+          <w:lang w:val="ru-RU"/>
+        </w:rPr>
+        <w:t>и,</w:t>
+      </w:r>
+      <w:r>
+        <w:rPr>
+          <w:lang w:val="ru-RU"/>
+        </w:rPr>
+        <w:t xml:space="preserve"> жестко заданные временные интервалы (вспомните </w:t>
+      </w:r>
+      <w:r>
+        <w:t>mrtg</w:t>
+      </w:r>
+      <w:r>
+        <w:rPr>
+          <w:lang w:val="ru-RU"/>
+        </w:rPr>
+        <w:t>/</w:t>
+      </w:r>
+      <w:r>
+        <w:t>rrdtool</w:t>
+      </w:r>
+      <w:r>
+        <w:rPr>
+          <w:lang w:val="ru-RU"/>
+        </w:rPr>
+        <w:t xml:space="preserve">: </w:t>
+      </w:r>
+      <w:r>
+        <w:t>daily</w:t>
+      </w:r>
+      <w:r>
+        <w:rPr>
+          <w:lang w:val="ru-RU"/>
+        </w:rPr>
+        <w:t xml:space="preserve">, </w:t>
+      </w:r>
+      <w:r>
+        <w:t>weekly</w:t>
+      </w:r>
+      <w:r>
+        <w:rPr>
+          <w:lang w:val="ru-RU"/>
+        </w:rPr>
+        <w:t xml:space="preserve">, </w:t>
+      </w:r>
+      <w:r>
+        <w:t>monthly</w:t>
+      </w:r>
+      <w:r>
+        <w:rPr>
+          <w:lang w:val="ru-RU"/>
+        </w:rPr>
+        <w:t xml:space="preserve">, </w:t>
+      </w:r>
+      <w:r>
+        <w:t>yearly</w:t>
+      </w:r>
+      <w:r>
+        <w:rPr>
+          <w:lang w:val="ru-RU"/>
+        </w:rPr>
+        <w:t>), а за любой промежуток времени с максимальным разрешением. Хотите посмотреть в деталях, как изменялась нагрузка на сервер во время хабраэффекта месяц назад? Пожалуйста, график с разрешением в 30 секун</w:t>
+      </w:r>
+      <w:r>
+        <w:rPr>
+          <w:lang w:val="ru-RU"/>
+        </w:rPr>
+        <w:t>д (</w:t>
+      </w:r>
+      <w:r>
+        <w:rPr>
+          <w:lang w:val="ru-RU"/>
+        </w:rPr>
+        <w:t xml:space="preserve">именно таков интервал опроса по умолчанию) к вашим услугам. Хотите общую картину? Выберите интервал в месяц и посмотрите на среднюю величину, и разброс колебаний до максимума и минимума. Сравнить? Можно создавать сложные графики, отображающие на одном поле несколько параметров, и вы сразу увидите, что пиковые значения </w:t>
+      </w:r>
+      <w:r>
+        <w:t>Load</w:t>
+      </w:r>
+      <w:r>
+        <w:rPr>
+          <w:lang w:val="ru-RU"/>
+        </w:rPr>
+        <w:t xml:space="preserve"> </w:t>
+      </w:r>
+      <w:r>
+        <w:t>Average</w:t>
+      </w:r>
+      <w:r>
+        <w:rPr>
+          <w:lang w:val="ru-RU"/>
+        </w:rPr>
+        <w:t xml:space="preserve"> соответствуют пикам трафика.</w:t>
+      </w:r>
+    </w:p>
+    <w:p>
+      <w:pPr>
+        <w:pStyle w:val="Textbody"/>
+      </w:pPr>
+      <w:r>
+        <w:rPr>
+          <w:noProof/>
+          <w:lang w:eastAsia="ru-RU" w:bidi="ar-SA"/>
+        </w:rPr>
+        <w:lastRenderedPageBreak/>
+        <w:drawing>
+          <wp:anchor distT="0" distB="0" distL="114300" distR="114300" simplePos="0" relativeHeight="251668480" behindDoc="0" locked="0" layoutInCell="1" allowOverlap="1">
+            <wp:simplePos x="0" y="0"/>
+            <wp:positionH relativeFrom="column">
+              <wp:align>center</wp:align>
+            </wp:positionH>
+            <wp:positionV relativeFrom="paragraph">
+              <wp:align>top</wp:align>
+            </wp:positionV>
+            <wp:extent cx="4284329" cy="3126242"/>
+            <wp:effectExtent l="0" t="0" r="0" b="0"/>
+            <wp:wrapSquare wrapText="bothSides"/>
+            <wp:docPr id="25" name="graphics6"/>
+            <wp:cNvGraphicFramePr/>
+            <a:graphic xmlns:a="http://schemas.openxmlformats.org/drawingml/2006/main">
+              <a:graphicData uri="http://schemas.openxmlformats.org/drawingml/2006/picture">
+                <pic:pic xmlns:pic="http://schemas.openxmlformats.org/drawingml/2006/picture">
+                  <pic:nvPicPr>
+                    <pic:cNvPr id="0" name=""/>
+                    <pic:cNvPicPr/>
+                  </pic:nvPicPr>
+                  <pic:blipFill>
+                    <a:blip r:embed="rId47" cstate="print">
+                      <a:alphaModFix/>
+                      <a:lum/>
+                    </a:blip>
+                    <a:srcRect/>
+                    <a:stretch>
+                      <a:fillRect/>
+                    </a:stretch>
+                  </pic:blipFill>
+                  <pic:spPr>
+                    <a:xfrm>
+                      <a:off x="0" y="0"/>
+                      <a:ext cx="4284329" cy="3126242"/>
+                    </a:xfrm>
+                    <a:prstGeom prst="rect">
+                      <a:avLst/>
+                    </a:prstGeom>
+                  </pic:spPr>
+                </pic:pic>
+              </a:graphicData>
+            </a:graphic>
+          </wp:anchor>
+        </w:drawing>
+      </w:r>
+    </w:p>
+    <w:p>
+      <w:pPr>
+        <w:pStyle w:val="Textbody"/>
+      </w:pPr>
+    </w:p>
+    <w:p>
+      <w:pPr>
+        <w:pStyle w:val="Textbody"/>
+      </w:pPr>
+    </w:p>
+    <w:p>
+      <w:pPr>
+        <w:pStyle w:val="Textbody"/>
+      </w:pPr>
+    </w:p>
+    <w:p>
+      <w:pPr>
+        <w:pStyle w:val="Textbody"/>
+      </w:pPr>
+    </w:p>
+    <w:p>
+      <w:pPr>
+        <w:pStyle w:val="Textbody"/>
+      </w:pPr>
+    </w:p>
+    <w:p>
+      <w:pPr>
+        <w:pStyle w:val="Textbody"/>
+      </w:pPr>
+    </w:p>
+    <w:p>
+      <w:pPr>
+        <w:pStyle w:val="Textbody"/>
+      </w:pPr>
+    </w:p>
+    <w:p>
+      <w:pPr>
+        <w:pStyle w:val="Textbody"/>
+      </w:pPr>
+    </w:p>
+    <w:p>
+      <w:pPr>
+        <w:pStyle w:val="Textbody"/>
+      </w:pPr>
+    </w:p>
+    <w:p>
+      <w:pPr>
+        <w:pStyle w:val="Textbody"/>
+      </w:pPr>
+    </w:p>
+    <w:p>
+      <w:pPr>
+        <w:pStyle w:val="Textbody"/>
+      </w:pPr>
+    </w:p>
+    <w:p>
+      <w:pPr>
+        <w:pStyle w:val="Textbody"/>
+      </w:pPr>
+    </w:p>
+    <w:p>
+      <w:pPr>
+        <w:rPr>
+          <w:lang w:val="ru-RU"/>
+        </w:rPr>
+      </w:pPr>
+      <w:r>
+        <w:rPr>
+          <w:lang w:val="ru-RU"/>
+        </w:rPr>
+        <w:t>Для отображения логической структуры сети можно создавать карты сети, отображающие именно расположение узлов сети и связей между ними. Естественно, состояние узлов (доступен или нет) отображается и на карте.</w:t>
+      </w:r>
+    </w:p>
+    <w:p>
+      <w:pPr>
+        <w:pStyle w:val="Textbody"/>
+      </w:pPr>
+    </w:p>
+    <w:p>
+      <w:pPr>
+        <w:pStyle w:val="Textbody"/>
+      </w:pPr>
+      <w:r>
+        <w:rPr>
+          <w:noProof/>
+          <w:lang w:eastAsia="ru-RU" w:bidi="ar-SA"/>
+        </w:rPr>
+        <w:drawing>
+          <wp:anchor distT="0" distB="0" distL="114300" distR="114300" simplePos="0" relativeHeight="251669504" behindDoc="0" locked="0" layoutInCell="1" allowOverlap="1">
+            <wp:simplePos x="0" y="0"/>
+            <wp:positionH relativeFrom="column">
+              <wp:align>center</wp:align>
+            </wp:positionH>
+            <wp:positionV relativeFrom="paragraph">
+              <wp:align>top</wp:align>
+            </wp:positionV>
+            <wp:extent cx="4284329" cy="3126242"/>
+            <wp:effectExtent l="0" t="0" r="0" b="0"/>
+            <wp:wrapSquare wrapText="bothSides"/>
+            <wp:docPr id="26" name="graphics7"/>
+            <wp:cNvGraphicFramePr/>
+            <a:graphic xmlns:a="http://schemas.openxmlformats.org/drawingml/2006/main">
+              <a:graphicData uri="http://schemas.openxmlformats.org/drawingml/2006/picture">
+                <pic:pic xmlns:pic="http://schemas.openxmlformats.org/drawingml/2006/picture">
+                  <pic:nvPicPr>
+                    <pic:cNvPr id="0" name=""/>
+                    <pic:cNvPicPr/>
+                  </pic:nvPicPr>
+                  <pic:blipFill>
+                    <a:blip r:embed="rId48" cstate="print">
+                      <a:alphaModFix/>
+                      <a:lum/>
+                    </a:blip>
+                    <a:srcRect/>
+                    <a:stretch>
+                      <a:fillRect/>
+                    </a:stretch>
+                  </pic:blipFill>
+                  <pic:spPr>
+                    <a:xfrm>
+                      <a:off x="0" y="0"/>
+                      <a:ext cx="4284329" cy="3126242"/>
+                    </a:xfrm>
+                    <a:prstGeom prst="rect">
+                      <a:avLst/>
+                    </a:prstGeom>
+                  </pic:spPr>
+                </pic:pic>
+              </a:graphicData>
+            </a:graphic>
+          </wp:anchor>
+        </w:drawing>
+      </w:r>
+    </w:p>
+    <w:p>
+      <w:pPr>
+        <w:pStyle w:val="Textbody"/>
+      </w:pPr>
+    </w:p>
+    <w:p>
+      <w:pPr>
+        <w:pStyle w:val="Textbody"/>
+      </w:pPr>
+    </w:p>
+    <w:p>
+      <w:pPr>
+        <w:pStyle w:val="Textbody"/>
+      </w:pPr>
+    </w:p>
+    <w:p>
+      <w:pPr>
+        <w:pStyle w:val="Textbody"/>
+      </w:pPr>
+    </w:p>
+    <w:p>
+      <w:pPr>
+        <w:pStyle w:val="Textbody"/>
+      </w:pPr>
+    </w:p>
+    <w:p>
+      <w:pPr>
+        <w:pStyle w:val="Textbody"/>
+      </w:pPr>
+    </w:p>
+    <w:p>
+      <w:pPr>
+        <w:pStyle w:val="Textbody"/>
+      </w:pPr>
+    </w:p>
+    <w:p>
+      <w:pPr>
+        <w:pStyle w:val="Textbody"/>
+      </w:pPr>
+    </w:p>
+    <w:p>
+      <w:pPr>
+        <w:pStyle w:val="Textbody"/>
+      </w:pPr>
+    </w:p>
+    <w:p>
+      <w:pPr>
+        <w:pStyle w:val="Textbody"/>
+      </w:pPr>
+    </w:p>
+    <w:p>
+      <w:pPr>
+        <w:pStyle w:val="Textbody"/>
+      </w:pPr>
+    </w:p>
+    <w:p>
+      <w:pPr>
+        <w:pStyle w:val="Textbody"/>
+      </w:pPr>
+    </w:p>
+    <w:p>
+      <w:pPr>
+        <w:rPr>
+          <w:lang w:val="ru-RU"/>
+        </w:rPr>
+      </w:pPr>
+      <w:r>
+        <w:rPr>
+          <w:lang w:val="ru-RU"/>
+        </w:rPr>
         <w:t>Кроме того, для более удобного обзора есть комплексные отчеты, которые позволяют на одном экране просматривать сразу несколько сущностей — графики, данные, триггеры…</w:t>
       </w:r>
     </w:p>
@@ -45025,7 +46426,7 @@
                     <pic:cNvPicPr/>
                   </pic:nvPicPr>
                   <pic:blipFill>
-                    <a:blip r:embed="rId47" cstate="print">
+                    <a:blip r:embed="rId49" cstate="print">
                       <a:alphaModFix/>
                       <a:lum/>
                     </a:blip>
@@ -45147,7 +46548,7 @@
         </w:rPr>
         <w:t xml:space="preserve">, и остальные можете посмотреть именно там — </w:t>
       </w:r>
-      <w:hyperlink r:id="rId48" w:history="1">
+      <w:hyperlink r:id="rId50" w:history="1">
         <w:r>
           <w:t>http</w:t>
         </w:r>
@@ -48497,7 +49898,7 @@
       </w:r>
     </w:p>
     <w:sectPr>
-      <w:footerReference w:type="default" r:id="rId49"/>
+      <w:footerReference w:type="default" r:id="rId51"/>
       <w:pgSz w:w="11906" w:h="16838"/>
       <w:pgMar w:top="851" w:right="851" w:bottom="851" w:left="1134" w:header="709" w:footer="709" w:gutter="0"/>
       <w:cols w:space="708"/>
@@ -48553,7 +49954,7 @@
             <w:rPr>
               <w:noProof/>
             </w:rPr>
-            <w:t>44</w:t>
+            <w:t>45</w:t>
           </w:r>
         </w:fldSimple>
       </w:p>
@@ -51327,6 +52728,95 @@
     </w:lvl>
   </w:abstractNum>
   <w:abstractNum w:abstractNumId="28">
+    <w:nsid w:val="7D76618B"/>
+    <w:multiLevelType w:val="hybridMultilevel"/>
+    <w:tmpl w:val="B306786E"/>
+    <w:lvl w:ilvl="0" w:tplc="7E667168">
+      <w:start w:val="1"/>
+      <w:numFmt w:val="russianLower"/>
+      <w:lvlText w:val="%1)"/>
+      <w:lvlJc w:val="left"/>
+      <w:pPr>
+        <w:ind w:left="1068" w:hanging="360"/>
+      </w:pPr>
+      <w:rPr>
+        <w:rFonts w:hint="default"/>
+      </w:rPr>
+    </w:lvl>
+    <w:lvl w:ilvl="1" w:tplc="04190019" w:tentative="1">
+      <w:start w:val="1"/>
+      <w:numFmt w:val="lowerLetter"/>
+      <w:lvlText w:val="%2."/>
+      <w:lvlJc w:val="left"/>
+      <w:pPr>
+        <w:ind w:left="1788" w:hanging="360"/>
+      </w:pPr>
+    </w:lvl>
+    <w:lvl w:ilvl="2" w:tplc="0419001B" w:tentative="1">
+      <w:start w:val="1"/>
+      <w:numFmt w:val="lowerRoman"/>
+      <w:lvlText w:val="%3."/>
+      <w:lvlJc w:val="right"/>
+      <w:pPr>
+        <w:ind w:left="2508" w:hanging="180"/>
+      </w:pPr>
+    </w:lvl>
+    <w:lvl w:ilvl="3" w:tplc="0419000F" w:tentative="1">
+      <w:start w:val="1"/>
+      <w:numFmt w:val="decimal"/>
+      <w:lvlText w:val="%4."/>
+      <w:lvlJc w:val="left"/>
+      <w:pPr>
+        <w:ind w:left="3228" w:hanging="360"/>
+      </w:pPr>
+    </w:lvl>
+    <w:lvl w:ilvl="4" w:tplc="04190019" w:tentative="1">
+      <w:start w:val="1"/>
+      <w:numFmt w:val="lowerLetter"/>
+      <w:lvlText w:val="%5."/>
+      <w:lvlJc w:val="left"/>
+      <w:pPr>
+        <w:ind w:left="3948" w:hanging="360"/>
+      </w:pPr>
+    </w:lvl>
+    <w:lvl w:ilvl="5" w:tplc="0419001B" w:tentative="1">
+      <w:start w:val="1"/>
+      <w:numFmt w:val="lowerRoman"/>
+      <w:lvlText w:val="%6."/>
+      <w:lvlJc w:val="right"/>
+      <w:pPr>
+        <w:ind w:left="4668" w:hanging="180"/>
+      </w:pPr>
+    </w:lvl>
+    <w:lvl w:ilvl="6" w:tplc="0419000F" w:tentative="1">
+      <w:start w:val="1"/>
+      <w:numFmt w:val="decimal"/>
+      <w:lvlText w:val="%7."/>
+      <w:lvlJc w:val="left"/>
+      <w:pPr>
+        <w:ind w:left="5388" w:hanging="360"/>
+      </w:pPr>
+    </w:lvl>
+    <w:lvl w:ilvl="7" w:tplc="04190019" w:tentative="1">
+      <w:start w:val="1"/>
+      <w:numFmt w:val="lowerLetter"/>
+      <w:lvlText w:val="%8."/>
+      <w:lvlJc w:val="left"/>
+      <w:pPr>
+        <w:ind w:left="6108" w:hanging="360"/>
+      </w:pPr>
+    </w:lvl>
+    <w:lvl w:ilvl="8" w:tplc="0419001B" w:tentative="1">
+      <w:start w:val="1"/>
+      <w:numFmt w:val="lowerRoman"/>
+      <w:lvlText w:val="%9."/>
+      <w:lvlJc w:val="right"/>
+      <w:pPr>
+        <w:ind w:left="6828" w:hanging="180"/>
+      </w:pPr>
+    </w:lvl>
+  </w:abstractNum>
+  <w:abstractNum w:abstractNumId="29">
     <w:nsid w:val="7DD7782E"/>
     <w:multiLevelType w:val="hybridMultilevel"/>
     <w:tmpl w:val="93F0DDF2"/>
@@ -51439,7 +52929,7 @@
       </w:rPr>
     </w:lvl>
   </w:abstractNum>
-  <w:abstractNum w:abstractNumId="29">
+  <w:abstractNum w:abstractNumId="30">
     <w:nsid w:val="7E6A6B55"/>
     <w:multiLevelType w:val="hybridMultilevel"/>
     <w:tmpl w:val="1C926D8A"/>
@@ -51528,7 +53018,7 @@
       </w:pPr>
     </w:lvl>
   </w:abstractNum>
-  <w:abstractNum w:abstractNumId="30">
+  <w:abstractNum w:abstractNumId="31">
     <w:nsid w:val="7FB766A8"/>
     <w:multiLevelType w:val="hybridMultilevel"/>
     <w:tmpl w:val="AD2AC1E6"/>
@@ -51641,7 +53131,7 @@
       </w:rPr>
     </w:lvl>
   </w:abstractNum>
-  <w:abstractNum w:abstractNumId="31">
+  <w:abstractNum w:abstractNumId="32">
     <w:nsid w:val="7FC15B5C"/>
     <w:multiLevelType w:val="hybridMultilevel"/>
     <w:tmpl w:val="3328F260"/>
@@ -51755,7 +53245,7 @@
     <w:abstractNumId w:val="17"/>
   </w:num>
   <w:num w:numId="9">
-    <w:abstractNumId w:val="29"/>
+    <w:abstractNumId w:val="30"/>
   </w:num>
   <w:num w:numId="10">
     <w:abstractNumId w:val="16"/>
@@ -51782,10 +53272,10 @@
     <w:abstractNumId w:val="2"/>
   </w:num>
   <w:num w:numId="18">
-    <w:abstractNumId w:val="28"/>
+    <w:abstractNumId w:val="29"/>
   </w:num>
   <w:num w:numId="19">
-    <w:abstractNumId w:val="30"/>
+    <w:abstractNumId w:val="31"/>
   </w:num>
   <w:num w:numId="20">
     <w:abstractNumId w:val="25"/>
@@ -51818,7 +53308,7 @@
     <w:abstractNumId w:val="9"/>
   </w:num>
   <w:num w:numId="30">
-    <w:abstractNumId w:val="31"/>
+    <w:abstractNumId w:val="32"/>
   </w:num>
   <w:num w:numId="31">
     <w:abstractNumId w:val="0"/>
@@ -51826,7 +53316,10 @@
   <w:num w:numId="32">
     <w:abstractNumId w:val="8"/>
   </w:num>
-  <w:numIdMacAtCleanup w:val="32"/>
+  <w:num w:numId="33">
+    <w:abstractNumId w:val="28"/>
+  </w:num>
+  <w:numIdMacAtCleanup w:val="33"/>
 </w:numbering>
 </file>
 
@@ -52916,7 +54409,7 @@
 </file>
 
 <file path=customXml/itemProps1.xml><?xml version="1.0" encoding="utf-8"?>
-<ds:datastoreItem xmlns:ds="http://schemas.openxmlformats.org/officeDocument/2006/customXml" ds:itemID="{226425CA-CE9F-4AB8-A0A9-6F91CB6483A7}">
+<ds:datastoreItem xmlns:ds="http://schemas.openxmlformats.org/officeDocument/2006/customXml" ds:itemID="{28B300C3-8469-44D9-AE99-30B694E8A573}">
   <ds:schemaRefs>
     <ds:schemaRef ds:uri="http://schemas.openxmlformats.org/officeDocument/2006/bibliography"/>
   </ds:schemaRefs>

--- a/diploma/trunk/doc/main.docx
+++ b/diploma/trunk/doc/main.docx
@@ -20713,17 +20713,25 @@
     </w:tbl>
     <w:p>
       <w:pPr>
-        <w:rPr>
-          <w:lang w:val="ru-RU"/>
-        </w:rPr>
-      </w:pPr>
-    </w:p>
-    <w:p>
-      <w:pPr>
-        <w:rPr>
-          <w:lang w:val="ru-RU"/>
-        </w:rPr>
-      </w:pPr>
+        <w:ind w:firstLine="0"/>
+        <w:rPr>
+          <w:lang w:val="ru-RU"/>
+        </w:rPr>
+      </w:pPr>
+    </w:p>
+    <w:p>
+      <w:pPr>
+        <w:rPr>
+          <w:lang w:val="ru-RU"/>
+        </w:rPr>
+      </w:pPr>
+      <w:r>
+        <w:rPr>
+          <w:lang w:val="ru-RU"/>
+        </w:rPr>
+        <w:lastRenderedPageBreak/>
+        <w:t xml:space="preserve">С точки зрения авторов, рассмотренный выше набор событий является абсолютно полными и позволяет описать любой сценарий использования.  </w:t>
+      </w:r>
     </w:p>
     <w:p>
       <w:pPr>
@@ -20736,14 +20744,322 @@
         <w:rPr>
           <w:lang w:val="ru-RU"/>
         </w:rPr>
+        <w:t>3.1.3.10</w:t>
+      </w:r>
+      <w:r>
+        <w:rPr>
+          <w:lang w:val="ru-RU"/>
+        </w:rPr>
+        <w:t xml:space="preserve"> Сессии ядра</w:t>
+      </w:r>
+    </w:p>
+    <w:p>
+      <w:pPr>
+        <w:rPr>
+          <w:lang w:val="ru-RU"/>
+        </w:rPr>
+      </w:pPr>
+      <w:r>
+        <w:rPr>
+          <w:lang w:val="ru-RU"/>
+        </w:rPr>
+        <w:t xml:space="preserve">Для удаленного взаимодействия между службами мониторинга, нами были спроектированны и реализованы так называемые сесси ядра. Сессия ядра представляет собой </w:t>
+      </w:r>
+      <w:r>
+        <w:t>Ice</w:t>
+      </w:r>
+      <w:r>
+        <w:rPr>
+          <w:lang w:val="ru-RU"/>
+        </w:rPr>
+        <w:t>-</w:t>
+      </w:r>
+      <w:r>
+        <w:rPr>
+          <w:lang w:val="ru-RU"/>
+        </w:rPr>
+        <w:t>прокси удаленного ядра и характеризуется:</w:t>
+      </w:r>
+    </w:p>
+    <w:p>
+      <w:pPr>
+        <w:pStyle w:val="ListParagraph"/>
+        <w:numPr>
+          <w:ilvl w:val="0"/>
+          <w:numId w:val="34"/>
+        </w:numPr>
+        <w:rPr>
+          <w:lang w:val="ru-RU"/>
+        </w:rPr>
+      </w:pPr>
+      <w:r>
+        <w:rPr>
+          <w:lang w:val="ru-RU"/>
+        </w:rPr>
+        <w:t>типом или классом сессии;</w:t>
+      </w:r>
+    </w:p>
+    <w:p>
+      <w:pPr>
+        <w:pStyle w:val="ListParagraph"/>
+        <w:numPr>
+          <w:ilvl w:val="0"/>
+          <w:numId w:val="34"/>
+        </w:numPr>
+        <w:rPr>
+          <w:lang w:val="ru-RU"/>
+        </w:rPr>
+      </w:pPr>
+      <w:r>
+        <w:rPr>
+          <w:lang w:val="ru-RU"/>
+        </w:rPr>
+        <w:t>методом вызовов удаленны процедур;</w:t>
+      </w:r>
+    </w:p>
+    <w:p>
+      <w:pPr>
+        <w:pStyle w:val="ListParagraph"/>
+        <w:numPr>
+          <w:ilvl w:val="0"/>
+          <w:numId w:val="34"/>
+        </w:numPr>
+        <w:rPr>
+          <w:lang w:val="ru-RU"/>
+        </w:rPr>
+      </w:pPr>
+      <w:r>
+        <w:rPr>
+          <w:lang w:val="ru-RU"/>
+        </w:rPr>
+        <w:t>списком публичных драйверов, методы которых можно вызывать удаленно;</w:t>
+      </w:r>
+    </w:p>
+    <w:p>
+      <w:pPr>
+        <w:pStyle w:val="ListParagraph"/>
+        <w:numPr>
+          <w:ilvl w:val="0"/>
+          <w:numId w:val="34"/>
+        </w:numPr>
+        <w:rPr>
+          <w:lang w:val="ru-RU"/>
+        </w:rPr>
+      </w:pPr>
+      <w:r>
+        <w:rPr>
+          <w:lang w:val="ru-RU"/>
+        </w:rPr>
+        <w:t>параметрами сетевого соединения (протокол, адрес, шифрование).</w:t>
+      </w:r>
+    </w:p>
+    <w:p>
+      <w:r>
+        <w:rPr>
+          <w:lang w:val="ru-RU"/>
+        </w:rPr>
+        <w:t>Можно выделить два вида сессий, доступных в текущей реализации: сессии режима ядра и сес</w:t>
+      </w:r>
+      <w:r>
+        <w:rPr>
+          <w:lang w:val="ru-RU"/>
+        </w:rPr>
+        <w:t>с</w:t>
+      </w:r>
+      <w:r>
+        <w:rPr>
+          <w:lang w:val="ru-RU"/>
+        </w:rPr>
+        <w:t>ии режима пользователя (см. рисунок 3.15).</w:t>
+      </w:r>
+    </w:p>
+    <w:p/>
+    <w:p>
+      <w:pPr>
+        <w:keepNext/>
+        <w:jc w:val="center"/>
+      </w:pPr>
+      <w:r>
+        <w:rPr>
+          <w:noProof/>
+          <w:lang w:val="ru-RU" w:eastAsia="ru-RU"/>
+        </w:rPr>
+        <w:drawing>
+          <wp:inline distT="0" distB="0" distL="0" distR="0">
+            <wp:extent cx="5849167" cy="3962953"/>
+            <wp:effectExtent l="19050" t="0" r="0" b="0"/>
+            <wp:docPr id="54" name="Picture 53" descr="sessions_cd.png"/>
+            <wp:cNvGraphicFramePr>
+              <a:graphicFrameLocks xmlns:a="http://schemas.openxmlformats.org/drawingml/2006/main" noChangeAspect="1"/>
+            </wp:cNvGraphicFramePr>
+            <a:graphic xmlns:a="http://schemas.openxmlformats.org/drawingml/2006/main">
+              <a:graphicData uri="http://schemas.openxmlformats.org/drawingml/2006/picture">
+                <pic:pic xmlns:pic="http://schemas.openxmlformats.org/drawingml/2006/picture">
+                  <pic:nvPicPr>
+                    <pic:cNvPr id="0" name="sessions_cd.png"/>
+                    <pic:cNvPicPr/>
+                  </pic:nvPicPr>
+                  <pic:blipFill>
+                    <a:blip r:embed="rId34" cstate="print"/>
+                    <a:stretch>
+                      <a:fillRect/>
+                    </a:stretch>
+                  </pic:blipFill>
+                  <pic:spPr>
+                    <a:xfrm>
+                      <a:off x="0" y="0"/>
+                      <a:ext cx="5849167" cy="3962953"/>
+                    </a:xfrm>
+                    <a:prstGeom prst="rect">
+                      <a:avLst/>
+                    </a:prstGeom>
+                  </pic:spPr>
+                </pic:pic>
+              </a:graphicData>
+            </a:graphic>
+          </wp:inline>
+        </w:drawing>
+      </w:r>
+    </w:p>
+    <w:p>
+      <w:pPr>
+        <w:pStyle w:val="Caption"/>
+        <w:rPr>
+          <w:lang w:val="ru-RU"/>
+        </w:rPr>
+      </w:pPr>
+      <w:r>
+        <w:rPr>
+          <w:lang w:val="ru-RU"/>
+        </w:rPr>
+        <w:t xml:space="preserve">Рисунок 3.15 </w:t>
+      </w:r>
+      <w:r>
+        <w:rPr>
+          <w:lang w:val="ru-RU"/>
+        </w:rPr>
+        <w:t>–</w:t>
+      </w:r>
+      <w:r>
+        <w:rPr>
+          <w:lang w:val="ru-RU"/>
+        </w:rPr>
+        <w:t xml:space="preserve"> </w:t>
+      </w:r>
+      <w:r>
+        <w:rPr>
+          <w:lang w:val="ru-RU"/>
+        </w:rPr>
+        <w:t>Диаграмма классов сессий ядра</w:t>
+      </w:r>
+    </w:p>
+    <w:p>
+      <w:pPr>
+        <w:rPr>
+          <w:lang w:val="ru-RU"/>
+        </w:rPr>
+      </w:pPr>
+      <w:r>
+        <w:rPr>
+          <w:lang w:val="ru-RU"/>
+        </w:rPr>
         <w:lastRenderedPageBreak/>
-        <w:t>3.1.3.10</w:t>
-      </w:r>
-      <w:r>
-        <w:rPr>
-          <w:lang w:val="ru-RU"/>
-        </w:rPr>
-        <w:t xml:space="preserve"> Сессии ядра</w:t>
+        <w:t>Сессии режима ядра устанавливаются между двумя удаленными драйверами, в то время как сессии режима пользователя устанавливаются между ядром и панелью управления.</w:t>
+      </w:r>
+    </w:p>
+    <w:p>
+      <w:pPr>
+        <w:rPr>
+          <w:lang w:val="ru-RU"/>
+        </w:rPr>
+      </w:pPr>
+      <w:r>
+        <w:rPr>
+          <w:lang w:val="ru-RU"/>
+        </w:rPr>
+        <w:t xml:space="preserve">Исходный код описаний интерфейсов на языке </w:t>
+      </w:r>
+      <w:r>
+        <w:t>Slice</w:t>
+      </w:r>
+      <w:r>
+        <w:rPr>
+          <w:lang w:val="ru-RU"/>
+        </w:rPr>
+        <w:t xml:space="preserve"> </w:t>
+      </w:r>
+      <w:r>
+        <w:rPr>
+          <w:lang w:val="ru-RU"/>
+        </w:rPr>
+        <w:t>для сесиий ядра приведен на рисунке 3.16.</w:t>
+      </w:r>
+    </w:p>
+    <w:p>
+      <w:pPr>
+        <w:keepNext/>
+        <w:jc w:val="center"/>
+      </w:pPr>
+      <w:r>
+        <w:rPr>
+          <w:noProof/>
+          <w:lang w:val="ru-RU" w:eastAsia="ru-RU"/>
+        </w:rPr>
+        <w:drawing>
+          <wp:inline distT="0" distB="0" distL="0" distR="0">
+            <wp:extent cx="5153745" cy="4448796"/>
+            <wp:effectExtent l="19050" t="0" r="8805" b="0"/>
+            <wp:docPr id="55" name="Picture 54" descr="session_code.png"/>
+            <wp:cNvGraphicFramePr>
+              <a:graphicFrameLocks xmlns:a="http://schemas.openxmlformats.org/drawingml/2006/main" noChangeAspect="1"/>
+            </wp:cNvGraphicFramePr>
+            <a:graphic xmlns:a="http://schemas.openxmlformats.org/drawingml/2006/main">
+              <a:graphicData uri="http://schemas.openxmlformats.org/drawingml/2006/picture">
+                <pic:pic xmlns:pic="http://schemas.openxmlformats.org/drawingml/2006/picture">
+                  <pic:nvPicPr>
+                    <pic:cNvPr id="0" name="session_code.png"/>
+                    <pic:cNvPicPr/>
+                  </pic:nvPicPr>
+                  <pic:blipFill>
+                    <a:blip r:embed="rId35" cstate="print"/>
+                    <a:stretch>
+                      <a:fillRect/>
+                    </a:stretch>
+                  </pic:blipFill>
+                  <pic:spPr>
+                    <a:xfrm>
+                      <a:off x="0" y="0"/>
+                      <a:ext cx="5153745" cy="4448796"/>
+                    </a:xfrm>
+                    <a:prstGeom prst="rect">
+                      <a:avLst/>
+                    </a:prstGeom>
+                  </pic:spPr>
+                </pic:pic>
+              </a:graphicData>
+            </a:graphic>
+          </wp:inline>
+        </w:drawing>
+      </w:r>
+    </w:p>
+    <w:p>
+      <w:pPr>
+        <w:pStyle w:val="Caption"/>
+        <w:rPr>
+          <w:lang w:val="ru-RU"/>
+        </w:rPr>
+      </w:pPr>
+      <w:r>
+        <w:rPr>
+          <w:lang w:val="ru-RU"/>
+        </w:rPr>
+        <w:t xml:space="preserve">Рисунок 3.16 – </w:t>
+      </w:r>
+      <w:r>
+        <w:rPr>
+          <w:lang w:val="ru-RU"/>
+        </w:rPr>
+        <w:t>Исходный код спецификаций сессий ядра</w:t>
       </w:r>
     </w:p>
     <w:p>
@@ -20887,7 +21203,14 @@
         <w:rPr>
           <w:lang w:val="ru-RU"/>
         </w:rPr>
-        <w:t xml:space="preserve"> и свободным дисковым пространством 80 Гб</w:t>
+        <w:t xml:space="preserve"> и свободным </w:t>
+      </w:r>
+      <w:r>
+        <w:rPr>
+          <w:lang w:val="ru-RU"/>
+        </w:rPr>
+        <w:lastRenderedPageBreak/>
+        <w:t>дисковым пространством 80 Гб</w:t>
       </w:r>
       <w:r>
         <w:rPr>
@@ -20988,7 +21311,136 @@
         <w:rPr>
           <w:lang w:val="ru-RU"/>
         </w:rPr>
-        <w:t>3.1.3.12 Механизмы логирования</w:t>
+        <w:t>3.1.3.12</w:t>
+      </w:r>
+      <w:r>
+        <w:rPr>
+          <w:lang w:val="ru-RU"/>
+        </w:rPr>
+        <w:t xml:space="preserve"> Поведение ядра</w:t>
+      </w:r>
+    </w:p>
+    <w:p>
+      <w:pPr>
+        <w:ind w:firstLine="851"/>
+        <w:rPr>
+          <w:lang w:val="ru-RU"/>
+        </w:rPr>
+      </w:pPr>
+      <w:r>
+        <w:rPr>
+          <w:lang w:val="ru-RU"/>
+        </w:rPr>
+        <w:t>При запуске, ядро системы находится в «неопределенном состоянии», это длится до тех пор, пока ядро не получит одно из двух типов событий – «сеть доступна» или «сеть не доступна». Эти события переводят ядро в сетевое и автономное состояния соответственно.</w:t>
+      </w:r>
+    </w:p>
+    <w:p>
+      <w:pPr>
+        <w:ind w:firstLine="851"/>
+        <w:rPr>
+          <w:lang w:val="ru-RU"/>
+        </w:rPr>
+      </w:pPr>
+      <w:r>
+        <w:rPr>
+          <w:lang w:val="ru-RU"/>
+        </w:rPr>
+        <w:t xml:space="preserve">Находясь в сетевом состоянии, запускается драйвер </w:t>
+      </w:r>
+      <w:r>
+        <w:t>Discoverer</w:t>
+      </w:r>
+      <w:r>
+        <w:rPr>
+          <w:lang w:val="ru-RU"/>
+        </w:rPr>
+        <w:t xml:space="preserve">, который начинает «исследовать» среду на предмет наличия запущенных узлов. </w:t>
+      </w:r>
+    </w:p>
+    <w:p>
+      <w:pPr>
+        <w:ind w:firstLine="851"/>
+        <w:rPr>
+          <w:lang w:val="ru-RU"/>
+        </w:rPr>
+      </w:pPr>
+      <w:r>
+        <w:rPr>
+          <w:lang w:val="ru-RU"/>
+        </w:rPr>
+        <w:t xml:space="preserve">После получения определенного количества пакетов типа </w:t>
+      </w:r>
+      <w:r>
+        <w:t>Discoverer</w:t>
+      </w:r>
+      <w:r>
+        <w:rPr>
+          <w:lang w:val="ru-RU"/>
+        </w:rPr>
+        <w:t xml:space="preserve"> ядро принимает решение о подключении к какому-либо удаленному ядру. Выбор наиболее подходящего ядра осуществляется по принципу максимального индекса производительности. Эта информация доступна через контекст ядра.</w:t>
+      </w:r>
+    </w:p>
+    <w:p>
+      <w:pPr>
+        <w:ind w:firstLine="851"/>
+        <w:rPr>
+          <w:lang w:val="ru-RU"/>
+        </w:rPr>
+      </w:pPr>
+      <w:r>
+        <w:rPr>
+          <w:lang w:val="ru-RU"/>
+        </w:rPr>
+        <w:t>Под подключением в данном контексте понимается обмен удаленными сессиями ядер. При этом одно ядро/узел становится родительским, другое дочерним.</w:t>
+      </w:r>
+    </w:p>
+    <w:p>
+      <w:pPr>
+        <w:ind w:firstLine="851"/>
+        <w:rPr>
+          <w:lang w:val="ru-RU"/>
+        </w:rPr>
+      </w:pPr>
+      <w:r>
+        <w:rPr>
+          <w:lang w:val="ru-RU"/>
+        </w:rPr>
+        <w:t>После осуществления обмена сессиями ядро переходит в следующее возможное состояние – активное или пассивное. Если ядро является родительским, его состояние становится активным, иначе – пассивным.</w:t>
+      </w:r>
+    </w:p>
+    <w:p>
+      <w:pPr>
+        <w:ind w:firstLine="851"/>
+        <w:rPr>
+          <w:lang w:val="ru-RU"/>
+        </w:rPr>
+      </w:pPr>
+      <w:r>
+        <w:rPr>
+          <w:lang w:val="ru-RU"/>
+        </w:rPr>
+        <w:t xml:space="preserve">Автономное состояние ядра, характеризуется отсутствием физического соединения с сетевой средой. В этом режиме ядро функционирует с некоторыми </w:t>
+      </w:r>
+      <w:r>
+        <w:rPr>
+          <w:lang w:val="ru-RU"/>
+        </w:rPr>
+        <w:lastRenderedPageBreak/>
+        <w:t>ограничениями. Однако, при обнаружении сетевого соединения ядро переходит в сетевое состояние.</w:t>
+      </w:r>
+    </w:p>
+    <w:p>
+      <w:pPr>
+        <w:ind w:firstLine="851"/>
+        <w:rPr>
+          <w:lang w:val="ru-RU"/>
+        </w:rPr>
+      </w:pPr>
+      <w:r>
+        <w:rPr>
+          <w:lang w:val="ru-RU"/>
+        </w:rPr>
+        <w:t>Активное, пассивное или автономное состояние ядра считаются заключительными и пригодными для нормальной эксплуатации. В то время как, сетевое и неопределенное состояния  являются промежуточными, своего рода искусственными состояниями.</w:t>
       </w:r>
     </w:p>
     <w:p>
@@ -21008,8 +21460,61 @@
         <w:rPr>
           <w:lang w:val="ru-RU"/>
         </w:rPr>
-        <w:t xml:space="preserve"> Поведение ядра</w:t>
-      </w:r>
+        <w:t xml:space="preserve"> Заключение</w:t>
+      </w:r>
+    </w:p>
+    <w:p>
+      <w:pPr>
+        <w:rPr>
+          <w:lang w:val="ru-RU"/>
+        </w:rPr>
+      </w:pPr>
+      <w:r>
+        <w:rPr>
+          <w:lang w:val="ru-RU"/>
+        </w:rPr>
+        <w:t xml:space="preserve">Спроектированная и реализованая в результатте проделанной работы программная платформа ядра службы мониторинга удовлетворяет всем заявленным к ней требованиям и может быть использована для реализации на ее </w:t>
+      </w:r>
+      <w:r>
+        <w:rPr>
+          <w:lang w:val="ru-RU"/>
+        </w:rPr>
+        <w:t>основе базовых подсистем службы.</w:t>
+      </w:r>
+      <w:r>
+        <w:rPr>
+          <w:lang w:val="ru-RU"/>
+        </w:rPr>
+        <w:t xml:space="preserve"> </w:t>
+      </w:r>
+      <w:r>
+        <w:rPr>
+          <w:lang w:val="ru-RU"/>
+        </w:rPr>
+        <w:t xml:space="preserve">Кроме того, ядро службы мониторинга реализовано с применением широкоизвестных в ООП моделей и шаблонов проектирования, </w:t>
+      </w:r>
+      <w:r>
+        <w:rPr>
+          <w:lang w:val="ru-RU"/>
+        </w:rPr>
+        <w:t>что позволяет обеспечить легкость его сопровождения и рефакторинга.</w:t>
+      </w:r>
+    </w:p>
+    <w:p>
+      <w:pPr>
+        <w:pStyle w:val="Heading3"/>
+        <w:rPr>
+          <w:lang w:val="ru-RU"/>
+        </w:rPr>
+      </w:pPr>
+      <w:bookmarkStart w:id="27" w:name="_Toc293941716"/>
+      <w:r>
+        <w:rPr>
+          <w:lang w:val="ru-RU"/>
+        </w:rPr>
+        <w:t>3.1.3 Транспортная подсистема</w:t>
+      </w:r>
+      <w:bookmarkEnd w:id="27"/>
     </w:p>
     <w:p>
       <w:pPr>
@@ -21022,32 +21527,39 @@
         <w:rPr>
           <w:lang w:val="ru-RU"/>
         </w:rPr>
-        <w:t>3.1.3.14</w:t>
-      </w:r>
-      <w:r>
-        <w:rPr>
-          <w:lang w:val="ru-RU"/>
-        </w:rPr>
-        <w:t xml:space="preserve"> Заключение</w:t>
-      </w:r>
-    </w:p>
-    <w:p>
-      <w:pPr>
-        <w:rPr>
-          <w:lang w:val="ru-RU"/>
-        </w:rPr>
-      </w:pPr>
-      <w:r>
-        <w:rPr>
-          <w:lang w:val="ru-RU"/>
-        </w:rPr>
-        <w:t xml:space="preserve">Спроектированная и реализованая в результатте проделанной работы программная платформа ядра службы мониторинга удовлетворяет всем заявленным к ней требованиям и может быть использована для реализации на ее </w:t>
-      </w:r>
-      <w:r>
-        <w:rPr>
-          <w:lang w:val="ru-RU"/>
-        </w:rPr>
-        <w:t>основе базовых подсистем службы.</w:t>
+        <w:t>3.1.3.1 Общее описание</w:t>
+      </w:r>
+    </w:p>
+    <w:p>
+      <w:pPr>
+        <w:pStyle w:val="Heading4"/>
+        <w:rPr>
+          <w:lang w:val="ru-RU"/>
+        </w:rPr>
+      </w:pPr>
+      <w:r>
+        <w:rPr>
+          <w:lang w:val="ru-RU"/>
+        </w:rPr>
+        <w:t>3.1.3</w:t>
+      </w:r>
+      <w:r>
+        <w:rPr>
+          <w:lang w:val="ru-RU"/>
+        </w:rPr>
+        <w:t>.1</w:t>
+      </w:r>
+      <w:r>
+        <w:rPr>
+          <w:lang w:val="ru-RU"/>
+        </w:rPr>
+        <w:t xml:space="preserve"> У</w:t>
+      </w:r>
+      <w:r>
+        <w:rPr>
+          <w:lang w:val="ru-RU"/>
+        </w:rPr>
+        <w:t>ниверсальный</w:t>
       </w:r>
       <w:r>
         <w:rPr>
@@ -21059,37 +21571,282 @@
         <w:rPr>
           <w:lang w:val="ru-RU"/>
         </w:rPr>
-        <w:t xml:space="preserve">Кроме того, ядро службы мониторинга реализовано с применением широкоизвестных в ООП моделей и шаблонов </w:t>
-      </w:r>
+        <w:t>у</w:t>
+      </w:r>
+      <w:r>
+        <w:rPr>
+          <w:lang w:val="ru-RU"/>
+        </w:rPr>
+        <w:t>никальный идентификатор (</w:t>
+      </w:r>
+      <w:r>
+        <w:t>UUID</w:t>
+      </w:r>
+      <w:r>
+        <w:rPr>
+          <w:lang w:val="ru-RU"/>
+        </w:rPr>
+        <w:t>)</w:t>
+      </w:r>
+    </w:p>
+    <w:p>
+      <w:pPr>
+        <w:rPr>
+          <w:lang w:val="ru-RU"/>
+        </w:rPr>
+      </w:pPr>
+      <w:r>
+        <w:rPr>
+          <w:lang w:val="ru-RU"/>
+        </w:rPr>
+        <w:t xml:space="preserve">Для однозначной идентификации объектов в рамках системы, авторами </w:t>
+      </w:r>
+      <w:r>
+        <w:rPr>
+          <w:lang w:val="ru-RU"/>
+        </w:rPr>
+        <w:t>использовалось понятие универсального уникального</w:t>
+      </w:r>
+      <w:r>
+        <w:rPr>
+          <w:lang w:val="ru-RU"/>
+        </w:rPr>
+        <w:t xml:space="preserve"> идентификатор</w:t>
+      </w:r>
+      <w:r>
+        <w:rPr>
+          <w:lang w:val="ru-RU"/>
+        </w:rPr>
+        <w:t>а</w:t>
+      </w:r>
+      <w:r>
+        <w:rPr>
+          <w:lang w:val="ru-RU"/>
+        </w:rPr>
+        <w:t xml:space="preserve"> (</w:t>
+      </w:r>
+      <w:r>
+        <w:t>UUID</w:t>
+      </w:r>
+      <w:r>
+        <w:rPr>
+          <w:lang w:val="ru-RU"/>
+        </w:rPr>
+        <w:t xml:space="preserve">).  </w:t>
+      </w:r>
+      <w:proofErr w:type="gramStart"/>
+      <w:r>
+        <w:t>UUID</w:t>
+      </w:r>
+      <w:r>
+        <w:rPr>
+          <w:lang w:val="ru-RU"/>
+        </w:rPr>
+        <w:t xml:space="preserve"> представляет собой строку из 36-ти символов в формате </w:t>
+      </w:r>
+      <w:r>
+        <w:t>Unicode</w:t>
+      </w:r>
+      <w:r>
+        <w:rPr>
+          <w:lang w:val="ru-RU"/>
+        </w:rPr>
+        <w:t xml:space="preserve"> (например такую — </w:t>
+      </w:r>
+      <w:r>
+        <w:rPr>
+          <w:lang w:val="ru-RU"/>
+        </w:rPr>
+        <w:t>«</w:t>
+      </w:r>
+      <w:r>
+        <w:rPr>
+          <w:lang w:val="ru-RU"/>
+        </w:rPr>
+        <w:t>5029</w:t>
+      </w:r>
+      <w:r>
+        <w:t>a</w:t>
+      </w:r>
+      <w:r>
+        <w:rPr>
+          <w:lang w:val="ru-RU"/>
+        </w:rPr>
+        <w:t>22</w:t>
+      </w:r>
+      <w:r>
+        <w:t>c</w:t>
+      </w:r>
+      <w:r>
+        <w:rPr>
+          <w:lang w:val="ru-RU"/>
+        </w:rPr>
+        <w:t>-</w:t>
+      </w:r>
+      <w:r>
+        <w:t>e</w:t>
+      </w:r>
+      <w:r>
+        <w:rPr>
+          <w:lang w:val="ru-RU"/>
+        </w:rPr>
+        <w:t>333-4</w:t>
+      </w:r>
+      <w:r>
+        <w:t>f</w:t>
+      </w:r>
+      <w:r>
+        <w:rPr>
+          <w:lang w:val="ru-RU"/>
+        </w:rPr>
+        <w:t>87-86</w:t>
+      </w:r>
+      <w:r>
+        <w:t>b</w:t>
+      </w:r>
+      <w:r>
+        <w:rPr>
+          <w:lang w:val="ru-RU"/>
+        </w:rPr>
+        <w:t>1-</w:t>
+      </w:r>
+      <w:r>
+        <w:t>cd</w:t>
+      </w:r>
+      <w:r>
+        <w:rPr>
+          <w:lang w:val="ru-RU"/>
+        </w:rPr>
+        <w:t>5</w:t>
+      </w:r>
+      <w:r>
+        <w:t>e</w:t>
+      </w:r>
+      <w:r>
+        <w:rPr>
+          <w:lang w:val="ru-RU"/>
+        </w:rPr>
+        <w:t>0</w:t>
+      </w:r>
+      <w:r>
+        <w:t>fcce</w:t>
+      </w:r>
+      <w:r>
+        <w:rPr>
+          <w:lang w:val="ru-RU"/>
+        </w:rPr>
+        <w:t>509</w:t>
+      </w:r>
+      <w:r>
+        <w:rPr>
+          <w:lang w:val="ru-RU"/>
+        </w:rPr>
+        <w:t>»).</w:t>
+      </w:r>
+      <w:proofErr w:type="gramEnd"/>
+      <w:r>
+        <w:rPr>
+          <w:lang w:val="ru-RU"/>
+        </w:rPr>
+        <w:t xml:space="preserve"> </w:t>
+      </w:r>
+    </w:p>
+    <w:p>
+      <w:pPr>
+        <w:rPr>
+          <w:lang w:val="ru-RU"/>
+        </w:rPr>
+      </w:pPr>
+      <w:r>
+        <w:rPr>
+          <w:lang w:val="ru-RU"/>
+        </w:rPr>
+        <w:t xml:space="preserve">Стандартная библиотека классов </w:t>
+      </w:r>
+      <w:r>
+        <w:t>Java</w:t>
+      </w:r>
+      <w:r>
+        <w:rPr>
+          <w:lang w:val="ru-RU"/>
+        </w:rPr>
+        <w:t xml:space="preserve">, уже содержит реализацию </w:t>
+      </w:r>
+      <w:r>
+        <w:t>UUID</w:t>
+      </w:r>
+      <w:r>
+        <w:rPr>
+          <w:lang w:val="ru-RU"/>
+        </w:rPr>
+        <w:t xml:space="preserve"> в классе </w:t>
+      </w:r>
+      <w:r>
+        <w:t>java</w:t>
+      </w:r>
+      <w:r>
+        <w:rPr>
+          <w:lang w:val="ru-RU"/>
+        </w:rPr>
+        <w:t>.</w:t>
+      </w:r>
+      <w:r>
+        <w:t>util</w:t>
+      </w:r>
+      <w:r>
+        <w:rPr>
+          <w:lang w:val="ru-RU"/>
+        </w:rPr>
+        <w:t>.</w:t>
+      </w:r>
+      <w:r>
+        <w:t>UUID</w:t>
+      </w:r>
+      <w:r>
+        <w:rPr>
+          <w:lang w:val="ru-RU"/>
+        </w:rPr>
+        <w:t>.</w:t>
+      </w:r>
+    </w:p>
+    <w:p>
+      <w:pPr>
+        <w:rPr>
+          <w:lang w:val="ru-RU"/>
+        </w:rPr>
+      </w:pPr>
+      <w:r>
+        <w:rPr>
+          <w:lang w:val="ru-RU"/>
+        </w:rPr>
+        <w:t>Понятие универсального уникального идентификатора введено для однозначной идентификации узлов распределенной системы, сообщений, модулей мониторинга а так-же любых других сущностей, требующих идентификации в распределенной системе.</w:t>
+      </w:r>
+    </w:p>
+    <w:p>
+      <w:pPr>
+        <w:rPr>
+          <w:lang w:val="ru-RU"/>
+        </w:rPr>
+      </w:pPr>
       <w:r>
         <w:rPr>
           <w:lang w:val="ru-RU"/>
         </w:rPr>
         <w:lastRenderedPageBreak/>
-        <w:t xml:space="preserve">проектирования, </w:t>
-      </w:r>
-      <w:r>
-        <w:rPr>
-          <w:lang w:val="ru-RU"/>
-        </w:rPr>
-        <w:t>что позволяет обеспечить легкость его сопровождения и рефакторинга.</w:t>
-      </w:r>
-    </w:p>
-    <w:p>
-      <w:pPr>
-        <w:pStyle w:val="Heading3"/>
-        <w:rPr>
-          <w:lang w:val="ru-RU"/>
-        </w:rPr>
-      </w:pPr>
-      <w:bookmarkStart w:id="27" w:name="_Toc293941716"/>
-      <w:r>
-        <w:rPr>
-          <w:lang w:val="ru-RU"/>
-        </w:rPr>
-        <w:t>3.1.3 Транспортная подсистема</w:t>
-      </w:r>
-      <w:bookmarkEnd w:id="27"/>
+        <w:t>Использование строкового идентификатора в данной случае оправдано по нескольким причинам. Во-первых, производительность современных вычислительных систем настолько высока, что они одинаково быстро работают как со строками так и числовыми данным. Однако, использование подобного подхода удовлетворяет требованиям к масштабируемости по отношению к размеру системы. Во-вторых, согласно используемой платформе среднего слоя, все данные, передаваемые по каналам связи упаковываются в бинарные последовател</w:t>
+      </w:r>
+      <w:r>
+        <w:rPr>
+          <w:lang w:val="ru-RU"/>
+        </w:rPr>
+        <w:t>ьности и сжимаются, что позволяет</w:t>
+      </w:r>
+      <w:r>
+        <w:rPr>
+          <w:lang w:val="ru-RU"/>
+        </w:rPr>
+        <w:t xml:space="preserve"> снизить объемы сетевого трафика.</w:t>
+      </w:r>
     </w:p>
     <w:p>
       <w:pPr>
@@ -21102,7 +21859,132 @@
         <w:rPr>
           <w:lang w:val="ru-RU"/>
         </w:rPr>
-        <w:t>3.1.3.1 Общее описание</w:t>
+        <w:t>3.1.</w:t>
+      </w:r>
+      <w:r>
+        <w:rPr>
+          <w:lang w:val="ru-RU"/>
+        </w:rPr>
+        <w:t>3.</w:t>
+      </w:r>
+      <w:r>
+        <w:rPr>
+          <w:lang w:val="ru-RU"/>
+        </w:rPr>
+        <w:t>2</w:t>
+      </w:r>
+      <w:r>
+        <w:rPr>
+          <w:lang w:val="ru-RU"/>
+        </w:rPr>
+        <w:t xml:space="preserve"> Уникальный идентификатор узла</w:t>
+      </w:r>
+    </w:p>
+    <w:p>
+      <w:pPr>
+        <w:rPr>
+          <w:lang w:val="ru-RU"/>
+        </w:rPr>
+      </w:pPr>
+      <w:r>
+        <w:rPr>
+          <w:lang w:val="ru-RU"/>
+        </w:rPr>
+        <w:t>Для эффективной работы транспортного уровня системы, каждый узел идентифицируется не локальным или физическим адресом а так называемым уникальным идентификатором узла (</w:t>
+      </w:r>
+      <w:r>
+        <w:t>N</w:t>
+      </w:r>
+      <w:r>
+        <w:rPr>
+          <w:lang w:val="ru-RU"/>
+        </w:rPr>
+        <w:t xml:space="preserve">UID). </w:t>
+      </w:r>
+      <w:r>
+        <w:rPr>
+          <w:lang w:val="ru-RU"/>
+        </w:rPr>
+        <w:t xml:space="preserve">Идентификатор </w:t>
+      </w:r>
+      <w:r>
+        <w:t>N</w:t>
+      </w:r>
+      <w:r>
+        <w:rPr>
+          <w:lang w:val="ru-RU"/>
+        </w:rPr>
+        <w:t>UID</w:t>
+      </w:r>
+      <w:r>
+        <w:rPr>
+          <w:lang w:val="ru-RU"/>
+        </w:rPr>
+        <w:t xml:space="preserve"> состоит из дух частей — </w:t>
+      </w:r>
+      <w:r>
+        <w:rPr>
+          <w:lang w:val="ru-RU"/>
+        </w:rPr>
+        <w:t>домена и идентификатора в домене</w:t>
+      </w:r>
+      <w:r>
+        <w:rPr>
+          <w:lang w:val="ru-RU"/>
+        </w:rPr>
+        <w:t>.</w:t>
+      </w:r>
+      <w:r>
+        <w:rPr>
+          <w:lang w:val="ru-RU"/>
+        </w:rPr>
+        <w:t xml:space="preserve"> Под доменом распределенной системы мониторинга здесь и далее будем понимать объединенную группу узлов, с запущенными службами мониторинга, способными без каких-либо ограничений взаимодействовать между собой. В некотором смысле домен распределенной системы можно предствлять как домен </w:t>
+      </w:r>
+      <w:r>
+        <w:t>Windows</w:t>
+      </w:r>
+      <w:r>
+        <w:rPr>
+          <w:lang w:val="ru-RU"/>
+        </w:rPr>
+        <w:t>, а узлы распределенной системы как компьютеры в домене.</w:t>
+      </w:r>
+      <w:r>
+        <w:rPr>
+          <w:lang w:val="ru-RU"/>
+        </w:rPr>
+        <w:t xml:space="preserve"> [</w:t>
+      </w:r>
+      <w:r>
+        <w:rPr>
+          <w:lang w:val="ru-RU"/>
+        </w:rPr>
+        <w:t>сслыка</w:t>
+      </w:r>
+      <w:r>
+        <w:rPr>
+          <w:lang w:val="ru-RU"/>
+        </w:rPr>
+        <w:t>]</w:t>
+      </w:r>
+    </w:p>
+    <w:p>
+      <w:pPr>
+        <w:rPr>
+          <w:lang w:val="ru-RU"/>
+        </w:rPr>
+      </w:pPr>
+      <w:r>
+        <w:rPr>
+          <w:lang w:val="ru-RU"/>
+        </w:rPr>
+        <w:t>Уникальный идентификатор узла позволяет избежать коллизий на транспортном уровне, разрывает связь между логическим узлом</w:t>
+      </w:r>
+      <w:r>
+        <w:rPr>
+          <w:lang w:val="ru-RU"/>
+        </w:rPr>
+        <w:t xml:space="preserve"> и его реальным адресом в сети.</w:t>
       </w:r>
     </w:p>
     <w:p>
@@ -21116,7 +21998,79 @@
         <w:rPr>
           <w:lang w:val="ru-RU"/>
         </w:rPr>
-        <w:t>3.1.3.2 «Исследователь»</w:t>
+        <w:t>3.1.3.3 Алгоритм выбора лидера</w:t>
+      </w:r>
+    </w:p>
+    <w:p>
+      <w:pPr>
+        <w:rPr>
+          <w:lang w:val="ru-RU"/>
+        </w:rPr>
+      </w:pPr>
+      <w:r>
+        <w:rPr>
+          <w:lang w:val="ru-RU"/>
+        </w:rPr>
+        <w:t>За основу алгоритма выбора лидера в предлагаемой архитектуре был взят классический адлгоритм Чанди-Робертса</w:t>
+      </w:r>
+      <w:r>
+        <w:rPr>
+          <w:lang w:val="ru-RU"/>
+        </w:rPr>
+        <w:t>[</w:t>
+      </w:r>
+      <w:r>
+        <w:t>link</w:t>
+      </w:r>
+      <w:r>
+        <w:rPr>
+          <w:lang w:val="ru-RU"/>
+        </w:rPr>
+        <w:t>]</w:t>
+      </w:r>
+      <w:r>
+        <w:rPr>
+          <w:lang w:val="ru-RU"/>
+        </w:rPr>
+        <w:t xml:space="preserve">. </w:t>
+      </w:r>
+      <w:r>
+        <w:rPr>
+          <w:lang w:val="ru-RU"/>
+        </w:rPr>
+        <w:t>В виду того, что рассмотренный алгоритм основывается на кольцевой топологии сети с односторонней передачей данных, на базе него нами был разработан более совеременный алгоритм выбора лидера, основанный на широковещательных запросах.</w:t>
+      </w:r>
+    </w:p>
+    <w:p>
+      <w:pPr>
+        <w:rPr>
+          <w:lang w:val="ru-RU"/>
+        </w:rPr>
+      </w:pPr>
+      <w:r>
+        <w:rPr>
+          <w:lang w:val="ru-RU"/>
+        </w:rPr>
+        <w:lastRenderedPageBreak/>
+        <w:t>Основополагающая идея предлагаемого алгоритма заключается в использовании возможносте</w:t>
+      </w:r>
+      <w:r>
+        <w:rPr>
+          <w:lang w:val="ru-RU"/>
+        </w:rPr>
+        <w:t>й современных сетевых протоколов</w:t>
+      </w:r>
+      <w:r>
+        <w:rPr>
+          <w:lang w:val="ru-RU"/>
+        </w:rPr>
+        <w:t>.</w:t>
+      </w:r>
+      <w:r>
+        <w:rPr>
+          <w:lang w:val="ru-RU"/>
+        </w:rPr>
+        <w:t xml:space="preserve"> ......</w:t>
       </w:r>
     </w:p>
     <w:p>
@@ -21130,555 +22084,6 @@
         <w:rPr>
           <w:lang w:val="ru-RU"/>
         </w:rPr>
-        <w:t>3.1.3</w:t>
-      </w:r>
-      <w:r>
-        <w:rPr>
-          <w:lang w:val="ru-RU"/>
-        </w:rPr>
-        <w:t>.1</w:t>
-      </w:r>
-      <w:r>
-        <w:rPr>
-          <w:lang w:val="ru-RU"/>
-        </w:rPr>
-        <w:t xml:space="preserve"> У</w:t>
-      </w:r>
-      <w:r>
-        <w:rPr>
-          <w:lang w:val="ru-RU"/>
-        </w:rPr>
-        <w:t>ниверсальный</w:t>
-      </w:r>
-      <w:r>
-        <w:rPr>
-          <w:lang w:val="ru-RU"/>
-        </w:rPr>
-        <w:t xml:space="preserve"> </w:t>
-      </w:r>
-      <w:r>
-        <w:rPr>
-          <w:lang w:val="ru-RU"/>
-        </w:rPr>
-        <w:t>у</w:t>
-      </w:r>
-      <w:r>
-        <w:rPr>
-          <w:lang w:val="ru-RU"/>
-        </w:rPr>
-        <w:t>никальный идентификатор (</w:t>
-      </w:r>
-      <w:r>
-        <w:t>UUID</w:t>
-      </w:r>
-      <w:r>
-        <w:rPr>
-          <w:lang w:val="ru-RU"/>
-        </w:rPr>
-        <w:t>)</w:t>
-      </w:r>
-    </w:p>
-    <w:p>
-      <w:pPr>
-        <w:rPr>
-          <w:lang w:val="ru-RU"/>
-        </w:rPr>
-      </w:pPr>
-      <w:r>
-        <w:rPr>
-          <w:lang w:val="ru-RU"/>
-        </w:rPr>
-        <w:t xml:space="preserve">Для однозначной идентификации объектов в рамках системы, авторами </w:t>
-      </w:r>
-      <w:r>
-        <w:rPr>
-          <w:lang w:val="ru-RU"/>
-        </w:rPr>
-        <w:t>использовалось понятие универсального уникального</w:t>
-      </w:r>
-      <w:r>
-        <w:rPr>
-          <w:lang w:val="ru-RU"/>
-        </w:rPr>
-        <w:t xml:space="preserve"> идентификатор</w:t>
-      </w:r>
-      <w:r>
-        <w:rPr>
-          <w:lang w:val="ru-RU"/>
-        </w:rPr>
-        <w:t>а</w:t>
-      </w:r>
-      <w:r>
-        <w:rPr>
-          <w:lang w:val="ru-RU"/>
-        </w:rPr>
-        <w:t xml:space="preserve"> (</w:t>
-      </w:r>
-      <w:r>
-        <w:t>UUID</w:t>
-      </w:r>
-      <w:r>
-        <w:rPr>
-          <w:lang w:val="ru-RU"/>
-        </w:rPr>
-        <w:t xml:space="preserve">).  </w:t>
-      </w:r>
-      <w:proofErr w:type="gramStart"/>
-      <w:r>
-        <w:t>UUID</w:t>
-      </w:r>
-      <w:r>
-        <w:rPr>
-          <w:lang w:val="ru-RU"/>
-        </w:rPr>
-        <w:t xml:space="preserve"> представляет собой строку из 36-ти символов в формате </w:t>
-      </w:r>
-      <w:r>
-        <w:t>Unicode</w:t>
-      </w:r>
-      <w:r>
-        <w:rPr>
-          <w:lang w:val="ru-RU"/>
-        </w:rPr>
-        <w:t xml:space="preserve"> (например такую — </w:t>
-      </w:r>
-      <w:r>
-        <w:rPr>
-          <w:lang w:val="ru-RU"/>
-        </w:rPr>
-        <w:t>«</w:t>
-      </w:r>
-      <w:r>
-        <w:rPr>
-          <w:lang w:val="ru-RU"/>
-        </w:rPr>
-        <w:t>5029</w:t>
-      </w:r>
-      <w:r>
-        <w:t>a</w:t>
-      </w:r>
-      <w:r>
-        <w:rPr>
-          <w:lang w:val="ru-RU"/>
-        </w:rPr>
-        <w:t>22</w:t>
-      </w:r>
-      <w:r>
-        <w:t>c</w:t>
-      </w:r>
-      <w:r>
-        <w:rPr>
-          <w:lang w:val="ru-RU"/>
-        </w:rPr>
-        <w:t>-</w:t>
-      </w:r>
-      <w:r>
-        <w:t>e</w:t>
-      </w:r>
-      <w:r>
-        <w:rPr>
-          <w:lang w:val="ru-RU"/>
-        </w:rPr>
-        <w:t>333-4</w:t>
-      </w:r>
-      <w:r>
-        <w:t>f</w:t>
-      </w:r>
-      <w:r>
-        <w:rPr>
-          <w:lang w:val="ru-RU"/>
-        </w:rPr>
-        <w:t>87-86</w:t>
-      </w:r>
-      <w:r>
-        <w:t>b</w:t>
-      </w:r>
-      <w:r>
-        <w:rPr>
-          <w:lang w:val="ru-RU"/>
-        </w:rPr>
-        <w:t>1-</w:t>
-      </w:r>
-      <w:r>
-        <w:t>cd</w:t>
-      </w:r>
-      <w:r>
-        <w:rPr>
-          <w:lang w:val="ru-RU"/>
-        </w:rPr>
-        <w:t>5</w:t>
-      </w:r>
-      <w:r>
-        <w:t>e</w:t>
-      </w:r>
-      <w:r>
-        <w:rPr>
-          <w:lang w:val="ru-RU"/>
-        </w:rPr>
-        <w:t>0</w:t>
-      </w:r>
-      <w:r>
-        <w:t>fcce</w:t>
-      </w:r>
-      <w:r>
-        <w:rPr>
-          <w:lang w:val="ru-RU"/>
-        </w:rPr>
-        <w:t>509</w:t>
-      </w:r>
-      <w:r>
-        <w:rPr>
-          <w:lang w:val="ru-RU"/>
-        </w:rPr>
-        <w:t>»).</w:t>
-      </w:r>
-      <w:proofErr w:type="gramEnd"/>
-      <w:r>
-        <w:rPr>
-          <w:lang w:val="ru-RU"/>
-        </w:rPr>
-        <w:t xml:space="preserve"> </w:t>
-      </w:r>
-    </w:p>
-    <w:p>
-      <w:pPr>
-        <w:rPr>
-          <w:lang w:val="ru-RU"/>
-        </w:rPr>
-      </w:pPr>
-      <w:r>
-        <w:rPr>
-          <w:lang w:val="ru-RU"/>
-        </w:rPr>
-        <w:t xml:space="preserve">Стандартная библиотека классов </w:t>
-      </w:r>
-      <w:r>
-        <w:t>Java</w:t>
-      </w:r>
-      <w:r>
-        <w:rPr>
-          <w:lang w:val="ru-RU"/>
-        </w:rPr>
-        <w:t xml:space="preserve">, уже содержит реализацию </w:t>
-      </w:r>
-      <w:r>
-        <w:t>UUID</w:t>
-      </w:r>
-      <w:r>
-        <w:rPr>
-          <w:lang w:val="ru-RU"/>
-        </w:rPr>
-        <w:t xml:space="preserve"> в классе </w:t>
-      </w:r>
-      <w:r>
-        <w:t>java</w:t>
-      </w:r>
-      <w:r>
-        <w:rPr>
-          <w:lang w:val="ru-RU"/>
-        </w:rPr>
-        <w:t>.</w:t>
-      </w:r>
-      <w:r>
-        <w:t>util</w:t>
-      </w:r>
-      <w:r>
-        <w:rPr>
-          <w:lang w:val="ru-RU"/>
-        </w:rPr>
-        <w:t>.</w:t>
-      </w:r>
-      <w:r>
-        <w:t>UUID</w:t>
-      </w:r>
-      <w:r>
-        <w:rPr>
-          <w:lang w:val="ru-RU"/>
-        </w:rPr>
-        <w:t>.</w:t>
-      </w:r>
-    </w:p>
-    <w:p>
-      <w:pPr>
-        <w:rPr>
-          <w:lang w:val="ru-RU"/>
-        </w:rPr>
-      </w:pPr>
-      <w:r>
-        <w:rPr>
-          <w:lang w:val="ru-RU"/>
-        </w:rPr>
-        <w:t>Понятие универсального уникального идентификатора введено для однозначной идентификации узлов распределенной системы, сообщений, модулей мониторинга а так-же любых других сущностей, требующих идентификации в распределенной системе.</w:t>
-      </w:r>
-    </w:p>
-    <w:p>
-      <w:pPr>
-        <w:rPr>
-          <w:lang w:val="ru-RU"/>
-        </w:rPr>
-      </w:pPr>
-      <w:r>
-        <w:rPr>
-          <w:lang w:val="ru-RU"/>
-        </w:rPr>
-        <w:t>Использование строкового идентификатора в данной случае оправдано по нескольким причинам. Во-первых, производительность современных вычислительных систем настолько высока, что они одинаково быстро работают как со строками так и числовыми данным. Однако, использование подобного подхода удовлетворяет требованиям к масштабируемости по отношению к размеру системы. Во-вторых, согласно используемой платформе среднего слоя, все данные, передаваемые по каналам связи упаковываются в бинарные последовател</w:t>
-      </w:r>
-      <w:r>
-        <w:rPr>
-          <w:lang w:val="ru-RU"/>
-        </w:rPr>
-        <w:t>ьности и сжимаются, что позволяет</w:t>
-      </w:r>
-      <w:r>
-        <w:rPr>
-          <w:lang w:val="ru-RU"/>
-        </w:rPr>
-        <w:t xml:space="preserve"> снизить объемы сетевого трафика.</w:t>
-      </w:r>
-    </w:p>
-    <w:p>
-      <w:pPr>
-        <w:pStyle w:val="Heading4"/>
-        <w:rPr>
-          <w:lang w:val="ru-RU"/>
-        </w:rPr>
-      </w:pPr>
-      <w:r>
-        <w:rPr>
-          <w:lang w:val="ru-RU"/>
-        </w:rPr>
-        <w:t>3.1.</w:t>
-      </w:r>
-      <w:r>
-        <w:rPr>
-          <w:lang w:val="ru-RU"/>
-        </w:rPr>
-        <w:t>3.</w:t>
-      </w:r>
-      <w:r>
-        <w:rPr>
-          <w:lang w:val="ru-RU"/>
-        </w:rPr>
-        <w:t>2</w:t>
-      </w:r>
-      <w:r>
-        <w:rPr>
-          <w:lang w:val="ru-RU"/>
-        </w:rPr>
-        <w:t xml:space="preserve"> Уникальный идентификатор узла</w:t>
-      </w:r>
-    </w:p>
-    <w:p>
-      <w:pPr>
-        <w:rPr>
-          <w:lang w:val="ru-RU"/>
-        </w:rPr>
-      </w:pPr>
-      <w:r>
-        <w:rPr>
-          <w:lang w:val="ru-RU"/>
-        </w:rPr>
-        <w:t xml:space="preserve">Для эффективной работы транспортного уровня системы, каждый узел идентифицируется не локальным или физическим адресом а так называемым </w:t>
-      </w:r>
-      <w:r>
-        <w:rPr>
-          <w:lang w:val="ru-RU"/>
-        </w:rPr>
-        <w:lastRenderedPageBreak/>
-        <w:t>уникальным идентификатором узла (</w:t>
-      </w:r>
-      <w:r>
-        <w:t>N</w:t>
-      </w:r>
-      <w:r>
-        <w:rPr>
-          <w:lang w:val="ru-RU"/>
-        </w:rPr>
-        <w:t xml:space="preserve">UID). </w:t>
-      </w:r>
-      <w:r>
-        <w:rPr>
-          <w:lang w:val="ru-RU"/>
-        </w:rPr>
-        <w:t xml:space="preserve">Идентификатор </w:t>
-      </w:r>
-      <w:r>
-        <w:t>N</w:t>
-      </w:r>
-      <w:r>
-        <w:rPr>
-          <w:lang w:val="ru-RU"/>
-        </w:rPr>
-        <w:t>UID</w:t>
-      </w:r>
-      <w:r>
-        <w:rPr>
-          <w:lang w:val="ru-RU"/>
-        </w:rPr>
-        <w:t xml:space="preserve"> состоит из дух частей — </w:t>
-      </w:r>
-      <w:r>
-        <w:rPr>
-          <w:lang w:val="ru-RU"/>
-        </w:rPr>
-        <w:t>домена и идентификатора в домене</w:t>
-      </w:r>
-      <w:r>
-        <w:rPr>
-          <w:lang w:val="ru-RU"/>
-        </w:rPr>
-        <w:t>.</w:t>
-      </w:r>
-      <w:r>
-        <w:rPr>
-          <w:lang w:val="ru-RU"/>
-        </w:rPr>
-        <w:t xml:space="preserve"> Под доменом распределенной системы мониторинга здесь и далее будем понимать объединенную группу узлов, с запущенными службами мониторинга, способными без каких-либо ограничений взаимодействовать между собой. В некотором смысле домен распределенной системы можно предствлять как домен </w:t>
-      </w:r>
-      <w:r>
-        <w:t>Windows</w:t>
-      </w:r>
-      <w:r>
-        <w:rPr>
-          <w:lang w:val="ru-RU"/>
-        </w:rPr>
-        <w:t>, а узлы распределенной системы как компьютеры в домене.</w:t>
-      </w:r>
-      <w:r>
-        <w:rPr>
-          <w:lang w:val="ru-RU"/>
-        </w:rPr>
-        <w:t xml:space="preserve"> [</w:t>
-      </w:r>
-      <w:r>
-        <w:rPr>
-          <w:lang w:val="ru-RU"/>
-        </w:rPr>
-        <w:t>сслыка</w:t>
-      </w:r>
-      <w:r>
-        <w:rPr>
-          <w:lang w:val="ru-RU"/>
-        </w:rPr>
-        <w:t>]</w:t>
-      </w:r>
-    </w:p>
-    <w:p>
-      <w:pPr>
-        <w:rPr>
-          <w:lang w:val="ru-RU"/>
-        </w:rPr>
-      </w:pPr>
-      <w:r>
-        <w:rPr>
-          <w:lang w:val="ru-RU"/>
-        </w:rPr>
-        <w:t>Уникальный идентификатор узла позволяет избежать коллизий на транспортном уровне, разрывает связь между логическим узлом</w:t>
-      </w:r>
-      <w:r>
-        <w:rPr>
-          <w:lang w:val="ru-RU"/>
-        </w:rPr>
-        <w:t xml:space="preserve"> и его реальным адресом в сети.</w:t>
-      </w:r>
-    </w:p>
-    <w:p>
-      <w:pPr>
-        <w:pStyle w:val="Heading4"/>
-        <w:rPr>
-          <w:lang w:val="ru-RU"/>
-        </w:rPr>
-      </w:pPr>
-      <w:r>
-        <w:rPr>
-          <w:lang w:val="ru-RU"/>
-        </w:rPr>
-        <w:t>3.1.3.3 Алгоритм выбора лидера</w:t>
-      </w:r>
-    </w:p>
-    <w:p>
-      <w:pPr>
-        <w:rPr>
-          <w:lang w:val="ru-RU"/>
-        </w:rPr>
-      </w:pPr>
-      <w:r>
-        <w:rPr>
-          <w:lang w:val="ru-RU"/>
-        </w:rPr>
-        <w:t>За основу алгоритма выбора лидера в предлагаемой архитектуре был взят классический адлгоритм Чанди-Робертса</w:t>
-      </w:r>
-      <w:r>
-        <w:rPr>
-          <w:lang w:val="ru-RU"/>
-        </w:rPr>
-        <w:t>[</w:t>
-      </w:r>
-      <w:r>
-        <w:t>link</w:t>
-      </w:r>
-      <w:r>
-        <w:rPr>
-          <w:lang w:val="ru-RU"/>
-        </w:rPr>
-        <w:t>]</w:t>
-      </w:r>
-      <w:r>
-        <w:rPr>
-          <w:lang w:val="ru-RU"/>
-        </w:rPr>
-        <w:t xml:space="preserve">. </w:t>
-      </w:r>
-      <w:r>
-        <w:rPr>
-          <w:lang w:val="ru-RU"/>
-        </w:rPr>
-        <w:t>В виду того, что рассмотренный алгоритм основывается на кольцевой топологии сети с односторонней передачей данных, на базе него нами был разработан более совеременный алгоритм выбора лидера, основанный на широковещательных запросах.</w:t>
-      </w:r>
-    </w:p>
-    <w:p>
-      <w:pPr>
-        <w:rPr>
-          <w:lang w:val="ru-RU"/>
-        </w:rPr>
-      </w:pPr>
-      <w:r>
-        <w:rPr>
-          <w:lang w:val="ru-RU"/>
-        </w:rPr>
-        <w:t>Основополагающая идея предлагаемого алгоритма заключается в использовании возможносте</w:t>
-      </w:r>
-      <w:r>
-        <w:rPr>
-          <w:lang w:val="ru-RU"/>
-        </w:rPr>
-        <w:t>й современных сетевых протоколов</w:t>
-      </w:r>
-      <w:r>
-        <w:rPr>
-          <w:lang w:val="ru-RU"/>
-        </w:rPr>
-        <w:t>.</w:t>
-      </w:r>
-      <w:r>
-        <w:rPr>
-          <w:lang w:val="ru-RU"/>
-        </w:rPr>
-        <w:t xml:space="preserve"> ......</w:t>
-      </w:r>
-    </w:p>
-    <w:p>
-      <w:pPr>
-        <w:pStyle w:val="Heading4"/>
-        <w:rPr>
-          <w:lang w:val="ru-RU"/>
-        </w:rPr>
-      </w:pPr>
-      <w:r>
-        <w:rPr>
-          <w:lang w:val="ru-RU"/>
-        </w:rPr>
-        <w:lastRenderedPageBreak/>
         <w:t>3.1.3.4 Обнаружение узлов</w:t>
       </w:r>
     </w:p>
@@ -22316,7 +22721,7 @@
         </w:rPr>
         <w:t xml:space="preserve">закрытом списке рассылки – </w:t>
       </w:r>
-      <w:hyperlink r:id="rId34" w:history="1">
+      <w:hyperlink r:id="rId36" w:history="1">
         <w:r>
           <w:rPr>
             <w:rStyle w:val="Hyperlink"/>
@@ -22535,7 +22940,7 @@
         </w:rPr>
         <w:t xml:space="preserve"> вики-движка. Проект доступен по ссылке – </w:t>
       </w:r>
-      <w:hyperlink r:id="rId35" w:history="1">
+      <w:hyperlink r:id="rId37" w:history="1">
         <w:r>
           <w:rPr>
             <w:rStyle w:val="Hyperlink"/>
@@ -26449,7 +26854,7 @@
                     </pic:cNvPicPr>
                   </pic:nvPicPr>
                   <pic:blipFill>
-                    <a:blip r:embed="rId36" cstate="print"/>
+                    <a:blip r:embed="rId38" cstate="print"/>
                     <a:srcRect/>
                     <a:stretch>
                       <a:fillRect/>
@@ -29879,7 +30284,7 @@
                     </pic:cNvPicPr>
                   </pic:nvPicPr>
                   <pic:blipFill>
-                    <a:blip r:embed="rId37" cstate="print"/>
+                    <a:blip r:embed="rId39" cstate="print"/>
                     <a:srcRect/>
                     <a:stretch>
                       <a:fillRect/>
@@ -32388,7 +32793,7 @@
                     </pic:cNvPicPr>
                   </pic:nvPicPr>
                   <pic:blipFill>
-                    <a:blip r:embed="rId38" cstate="print"/>
+                    <a:blip r:embed="rId40" cstate="print"/>
                     <a:srcRect/>
                     <a:stretch>
                       <a:fillRect/>
@@ -32677,7 +33082,7 @@
                     </pic:cNvPicPr>
                   </pic:nvPicPr>
                   <pic:blipFill>
-                    <a:blip r:embed="rId39" cstate="print"/>
+                    <a:blip r:embed="rId41" cstate="print"/>
                     <a:srcRect/>
                     <a:stretch>
                       <a:fillRect/>
@@ -32833,7 +33238,7 @@
                     </pic:cNvPicPr>
                   </pic:nvPicPr>
                   <pic:blipFill>
-                    <a:blip r:embed="rId40" cstate="print"/>
+                    <a:blip r:embed="rId42" cstate="print"/>
                     <a:srcRect/>
                     <a:stretch>
                       <a:fillRect/>
@@ -35083,7 +35488,7 @@
                                 <pic:cNvPicPr/>
                               </pic:nvPicPr>
                               <pic:blipFill>
-                                <a:blip r:embed="rId41">
+                                <a:blip r:embed="rId43">
                                   <a:alphaModFix/>
                                   <a:lum/>
                                 </a:blip>
@@ -35325,7 +35730,7 @@
         </w:rPr>
         <w:t xml:space="preserve">ного или </w:t>
       </w:r>
-      <w:hyperlink r:id="rId42" w:history="1">
+      <w:hyperlink r:id="rId44" w:history="1">
         <w:r>
           <w:rPr>
             <w:lang w:val="ru-RU"/>
@@ -36221,7 +36626,7 @@
                     </pic:cNvPicPr>
                   </pic:nvPicPr>
                   <pic:blipFill>
-                    <a:blip r:embed="rId43" cstate="print"/>
+                    <a:blip r:embed="rId45" cstate="print"/>
                     <a:srcRect/>
                     <a:stretch>
                       <a:fillRect/>
@@ -36727,7 +37132,7 @@
                     </pic:cNvPicPr>
                   </pic:nvPicPr>
                   <pic:blipFill>
-                    <a:blip r:embed="rId43" cstate="print"/>
+                    <a:blip r:embed="rId45" cstate="print"/>
                     <a:srcRect/>
                     <a:stretch>
                       <a:fillRect/>
@@ -36866,7 +37271,7 @@
                     </pic:cNvPicPr>
                   </pic:nvPicPr>
                   <pic:blipFill>
-                    <a:blip r:embed="rId43" cstate="print"/>
+                    <a:blip r:embed="rId45" cstate="print"/>
                     <a:srcRect/>
                     <a:stretch>
                       <a:fillRect/>
@@ -36944,7 +37349,7 @@
                     </pic:cNvPicPr>
                   </pic:nvPicPr>
                   <pic:blipFill>
-                    <a:blip r:embed="rId43" cstate="print"/>
+                    <a:blip r:embed="rId45" cstate="print"/>
                     <a:srcRect/>
                     <a:stretch>
                       <a:fillRect/>
@@ -37008,7 +37413,7 @@
                     </pic:cNvPicPr>
                   </pic:nvPicPr>
                   <pic:blipFill>
-                    <a:blip r:embed="rId43" cstate="print"/>
+                    <a:blip r:embed="rId45" cstate="print"/>
                     <a:srcRect/>
                     <a:stretch>
                       <a:fillRect/>
@@ -37094,7 +37499,7 @@
                     </pic:cNvPicPr>
                   </pic:nvPicPr>
                   <pic:blipFill>
-                    <a:blip r:embed="rId43" cstate="print"/>
+                    <a:blip r:embed="rId45" cstate="print"/>
                     <a:srcRect/>
                     <a:stretch>
                       <a:fillRect/>
@@ -43780,7 +44185,7 @@
                                 <pic:cNvPicPr/>
                               </pic:nvPicPr>
                               <pic:blipFill>
-                                <a:blip r:embed="rId44">
+                                <a:blip r:embed="rId46">
                                   <a:alphaModFix/>
                                   <a:lum/>
                                 </a:blip>
@@ -45719,7 +46124,7 @@
                     <pic:cNvPicPr/>
                   </pic:nvPicPr>
                   <pic:blipFill>
-                    <a:blip r:embed="rId45" cstate="print">
+                    <a:blip r:embed="rId47" cstate="print">
                       <a:alphaModFix/>
                       <a:lum/>
                     </a:blip>
@@ -45922,366 +46327,6 @@
             <wp:effectExtent l="0" t="0" r="0" b="0"/>
             <wp:wrapSquare wrapText="bothSides"/>
             <wp:docPr id="24" name="graphics5"/>
-            <wp:cNvGraphicFramePr/>
-            <a:graphic xmlns:a="http://schemas.openxmlformats.org/drawingml/2006/main">
-              <a:graphicData uri="http://schemas.openxmlformats.org/drawingml/2006/picture">
-                <pic:pic xmlns:pic="http://schemas.openxmlformats.org/drawingml/2006/picture">
-                  <pic:nvPicPr>
-                    <pic:cNvPr id="0" name=""/>
-                    <pic:cNvPicPr/>
-                  </pic:nvPicPr>
-                  <pic:blipFill>
-                    <a:blip r:embed="rId46" cstate="print">
-                      <a:alphaModFix/>
-                      <a:lum/>
-                    </a:blip>
-                    <a:srcRect/>
-                    <a:stretch>
-                      <a:fillRect/>
-                    </a:stretch>
-                  </pic:blipFill>
-                  <pic:spPr>
-                    <a:xfrm>
-                      <a:off x="0" y="0"/>
-                      <a:ext cx="4284329" cy="3126242"/>
-                    </a:xfrm>
-                    <a:prstGeom prst="rect">
-                      <a:avLst/>
-                    </a:prstGeom>
-                  </pic:spPr>
-                </pic:pic>
-              </a:graphicData>
-            </a:graphic>
-          </wp:anchor>
-        </w:drawing>
-      </w:r>
-    </w:p>
-    <w:p>
-      <w:pPr>
-        <w:pStyle w:val="Textbody"/>
-      </w:pPr>
-    </w:p>
-    <w:p>
-      <w:pPr>
-        <w:pStyle w:val="Textbody"/>
-      </w:pPr>
-    </w:p>
-    <w:p>
-      <w:pPr>
-        <w:pStyle w:val="Textbody"/>
-      </w:pPr>
-    </w:p>
-    <w:p>
-      <w:pPr>
-        <w:pStyle w:val="Textbody"/>
-      </w:pPr>
-    </w:p>
-    <w:p>
-      <w:pPr>
-        <w:pStyle w:val="Textbody"/>
-      </w:pPr>
-    </w:p>
-    <w:p>
-      <w:pPr>
-        <w:pStyle w:val="Textbody"/>
-      </w:pPr>
-    </w:p>
-    <w:p>
-      <w:pPr>
-        <w:pStyle w:val="Textbody"/>
-      </w:pPr>
-    </w:p>
-    <w:p>
-      <w:pPr>
-        <w:pStyle w:val="Textbody"/>
-      </w:pPr>
-    </w:p>
-    <w:p>
-      <w:pPr>
-        <w:pStyle w:val="Textbody"/>
-      </w:pPr>
-    </w:p>
-    <w:p>
-      <w:pPr>
-        <w:pStyle w:val="Textbody"/>
-      </w:pPr>
-    </w:p>
-    <w:p>
-      <w:pPr>
-        <w:pStyle w:val="Textbody"/>
-      </w:pPr>
-    </w:p>
-    <w:p>
-      <w:pPr>
-        <w:pStyle w:val="Textbody"/>
-      </w:pPr>
-    </w:p>
-    <w:p>
-      <w:pPr>
-        <w:rPr>
-          <w:lang w:val="ru-RU"/>
-        </w:rPr>
-      </w:pPr>
-      <w:r>
-        <w:rPr>
-          <w:lang w:val="ru-RU"/>
-        </w:rPr>
-        <w:t xml:space="preserve">Скучно сидеть и вглядываться в квадратики и бесконечно бегающие цифры? По данным любого параметра система сможет построить график изменения, причем не за предопределенные </w:t>
-      </w:r>
-      <w:r>
-        <w:rPr>
-          <w:lang w:val="ru-RU"/>
-        </w:rPr>
-        <w:t>и,</w:t>
-      </w:r>
-      <w:r>
-        <w:rPr>
-          <w:lang w:val="ru-RU"/>
-        </w:rPr>
-        <w:t xml:space="preserve"> жестко заданные временные интервалы (вспомните </w:t>
-      </w:r>
-      <w:r>
-        <w:t>mrtg</w:t>
-      </w:r>
-      <w:r>
-        <w:rPr>
-          <w:lang w:val="ru-RU"/>
-        </w:rPr>
-        <w:t>/</w:t>
-      </w:r>
-      <w:r>
-        <w:t>rrdtool</w:t>
-      </w:r>
-      <w:r>
-        <w:rPr>
-          <w:lang w:val="ru-RU"/>
-        </w:rPr>
-        <w:t xml:space="preserve">: </w:t>
-      </w:r>
-      <w:r>
-        <w:t>daily</w:t>
-      </w:r>
-      <w:r>
-        <w:rPr>
-          <w:lang w:val="ru-RU"/>
-        </w:rPr>
-        <w:t xml:space="preserve">, </w:t>
-      </w:r>
-      <w:r>
-        <w:t>weekly</w:t>
-      </w:r>
-      <w:r>
-        <w:rPr>
-          <w:lang w:val="ru-RU"/>
-        </w:rPr>
-        <w:t xml:space="preserve">, </w:t>
-      </w:r>
-      <w:r>
-        <w:t>monthly</w:t>
-      </w:r>
-      <w:r>
-        <w:rPr>
-          <w:lang w:val="ru-RU"/>
-        </w:rPr>
-        <w:t xml:space="preserve">, </w:t>
-      </w:r>
-      <w:r>
-        <w:t>yearly</w:t>
-      </w:r>
-      <w:r>
-        <w:rPr>
-          <w:lang w:val="ru-RU"/>
-        </w:rPr>
-        <w:t>), а за любой промежуток времени с максимальным разрешением. Хотите посмотреть в деталях, как изменялась нагрузка на сервер во время хабраэффекта месяц назад? Пожалуйста, график с разрешением в 30 секун</w:t>
-      </w:r>
-      <w:r>
-        <w:rPr>
-          <w:lang w:val="ru-RU"/>
-        </w:rPr>
-        <w:t>д (</w:t>
-      </w:r>
-      <w:r>
-        <w:rPr>
-          <w:lang w:val="ru-RU"/>
-        </w:rPr>
-        <w:t xml:space="preserve">именно таков интервал опроса по умолчанию) к вашим услугам. Хотите общую картину? Выберите интервал в месяц и посмотрите на среднюю величину, и разброс колебаний до максимума и минимума. Сравнить? Можно создавать сложные графики, отображающие на одном поле несколько параметров, и вы сразу увидите, что пиковые значения </w:t>
-      </w:r>
-      <w:r>
-        <w:t>Load</w:t>
-      </w:r>
-      <w:r>
-        <w:rPr>
-          <w:lang w:val="ru-RU"/>
-        </w:rPr>
-        <w:t xml:space="preserve"> </w:t>
-      </w:r>
-      <w:r>
-        <w:t>Average</w:t>
-      </w:r>
-      <w:r>
-        <w:rPr>
-          <w:lang w:val="ru-RU"/>
-        </w:rPr>
-        <w:t xml:space="preserve"> соответствуют пикам трафика.</w:t>
-      </w:r>
-    </w:p>
-    <w:p>
-      <w:pPr>
-        <w:pStyle w:val="Textbody"/>
-      </w:pPr>
-      <w:r>
-        <w:rPr>
-          <w:noProof/>
-          <w:lang w:eastAsia="ru-RU" w:bidi="ar-SA"/>
-        </w:rPr>
-        <w:lastRenderedPageBreak/>
-        <w:drawing>
-          <wp:anchor distT="0" distB="0" distL="114300" distR="114300" simplePos="0" relativeHeight="251668480" behindDoc="0" locked="0" layoutInCell="1" allowOverlap="1">
-            <wp:simplePos x="0" y="0"/>
-            <wp:positionH relativeFrom="column">
-              <wp:align>center</wp:align>
-            </wp:positionH>
-            <wp:positionV relativeFrom="paragraph">
-              <wp:align>top</wp:align>
-            </wp:positionV>
-            <wp:extent cx="4284329" cy="3126242"/>
-            <wp:effectExtent l="0" t="0" r="0" b="0"/>
-            <wp:wrapSquare wrapText="bothSides"/>
-            <wp:docPr id="25" name="graphics6"/>
-            <wp:cNvGraphicFramePr/>
-            <a:graphic xmlns:a="http://schemas.openxmlformats.org/drawingml/2006/main">
-              <a:graphicData uri="http://schemas.openxmlformats.org/drawingml/2006/picture">
-                <pic:pic xmlns:pic="http://schemas.openxmlformats.org/drawingml/2006/picture">
-                  <pic:nvPicPr>
-                    <pic:cNvPr id="0" name=""/>
-                    <pic:cNvPicPr/>
-                  </pic:nvPicPr>
-                  <pic:blipFill>
-                    <a:blip r:embed="rId47" cstate="print">
-                      <a:alphaModFix/>
-                      <a:lum/>
-                    </a:blip>
-                    <a:srcRect/>
-                    <a:stretch>
-                      <a:fillRect/>
-                    </a:stretch>
-                  </pic:blipFill>
-                  <pic:spPr>
-                    <a:xfrm>
-                      <a:off x="0" y="0"/>
-                      <a:ext cx="4284329" cy="3126242"/>
-                    </a:xfrm>
-                    <a:prstGeom prst="rect">
-                      <a:avLst/>
-                    </a:prstGeom>
-                  </pic:spPr>
-                </pic:pic>
-              </a:graphicData>
-            </a:graphic>
-          </wp:anchor>
-        </w:drawing>
-      </w:r>
-    </w:p>
-    <w:p>
-      <w:pPr>
-        <w:pStyle w:val="Textbody"/>
-      </w:pPr>
-    </w:p>
-    <w:p>
-      <w:pPr>
-        <w:pStyle w:val="Textbody"/>
-      </w:pPr>
-    </w:p>
-    <w:p>
-      <w:pPr>
-        <w:pStyle w:val="Textbody"/>
-      </w:pPr>
-    </w:p>
-    <w:p>
-      <w:pPr>
-        <w:pStyle w:val="Textbody"/>
-      </w:pPr>
-    </w:p>
-    <w:p>
-      <w:pPr>
-        <w:pStyle w:val="Textbody"/>
-      </w:pPr>
-    </w:p>
-    <w:p>
-      <w:pPr>
-        <w:pStyle w:val="Textbody"/>
-      </w:pPr>
-    </w:p>
-    <w:p>
-      <w:pPr>
-        <w:pStyle w:val="Textbody"/>
-      </w:pPr>
-    </w:p>
-    <w:p>
-      <w:pPr>
-        <w:pStyle w:val="Textbody"/>
-      </w:pPr>
-    </w:p>
-    <w:p>
-      <w:pPr>
-        <w:pStyle w:val="Textbody"/>
-      </w:pPr>
-    </w:p>
-    <w:p>
-      <w:pPr>
-        <w:pStyle w:val="Textbody"/>
-      </w:pPr>
-    </w:p>
-    <w:p>
-      <w:pPr>
-        <w:pStyle w:val="Textbody"/>
-      </w:pPr>
-    </w:p>
-    <w:p>
-      <w:pPr>
-        <w:pStyle w:val="Textbody"/>
-      </w:pPr>
-    </w:p>
-    <w:p>
-      <w:pPr>
-        <w:rPr>
-          <w:lang w:val="ru-RU"/>
-        </w:rPr>
-      </w:pPr>
-      <w:r>
-        <w:rPr>
-          <w:lang w:val="ru-RU"/>
-        </w:rPr>
-        <w:t>Для отображения логической структуры сети можно создавать карты сети, отображающие именно расположение узлов сети и связей между ними. Естественно, состояние узлов (доступен или нет) отображается и на карте.</w:t>
-      </w:r>
-    </w:p>
-    <w:p>
-      <w:pPr>
-        <w:pStyle w:val="Textbody"/>
-      </w:pPr>
-    </w:p>
-    <w:p>
-      <w:pPr>
-        <w:pStyle w:val="Textbody"/>
-      </w:pPr>
-      <w:r>
-        <w:rPr>
-          <w:noProof/>
-          <w:lang w:eastAsia="ru-RU" w:bidi="ar-SA"/>
-        </w:rPr>
-        <w:drawing>
-          <wp:anchor distT="0" distB="0" distL="114300" distR="114300" simplePos="0" relativeHeight="251669504" behindDoc="0" locked="0" layoutInCell="1" allowOverlap="1">
-            <wp:simplePos x="0" y="0"/>
-            <wp:positionH relativeFrom="column">
-              <wp:align>center</wp:align>
-            </wp:positionH>
-            <wp:positionV relativeFrom="paragraph">
-              <wp:align>top</wp:align>
-            </wp:positionV>
-            <wp:extent cx="4284329" cy="3126242"/>
-            <wp:effectExtent l="0" t="0" r="0" b="0"/>
-            <wp:wrapSquare wrapText="bothSides"/>
-            <wp:docPr id="26" name="graphics7"/>
             <wp:cNvGraphicFramePr/>
             <a:graphic xmlns:a="http://schemas.openxmlformats.org/drawingml/2006/main">
               <a:graphicData uri="http://schemas.openxmlformats.org/drawingml/2006/picture">
@@ -46386,6 +46431,366 @@
         <w:rPr>
           <w:lang w:val="ru-RU"/>
         </w:rPr>
+        <w:t xml:space="preserve">Скучно сидеть и вглядываться в квадратики и бесконечно бегающие цифры? По данным любого параметра система сможет построить график изменения, причем не за предопределенные </w:t>
+      </w:r>
+      <w:r>
+        <w:rPr>
+          <w:lang w:val="ru-RU"/>
+        </w:rPr>
+        <w:t>и,</w:t>
+      </w:r>
+      <w:r>
+        <w:rPr>
+          <w:lang w:val="ru-RU"/>
+        </w:rPr>
+        <w:t xml:space="preserve"> жестко заданные временные интервалы (вспомните </w:t>
+      </w:r>
+      <w:r>
+        <w:t>mrtg</w:t>
+      </w:r>
+      <w:r>
+        <w:rPr>
+          <w:lang w:val="ru-RU"/>
+        </w:rPr>
+        <w:t>/</w:t>
+      </w:r>
+      <w:r>
+        <w:t>rrdtool</w:t>
+      </w:r>
+      <w:r>
+        <w:rPr>
+          <w:lang w:val="ru-RU"/>
+        </w:rPr>
+        <w:t xml:space="preserve">: </w:t>
+      </w:r>
+      <w:r>
+        <w:t>daily</w:t>
+      </w:r>
+      <w:r>
+        <w:rPr>
+          <w:lang w:val="ru-RU"/>
+        </w:rPr>
+        <w:t xml:space="preserve">, </w:t>
+      </w:r>
+      <w:r>
+        <w:t>weekly</w:t>
+      </w:r>
+      <w:r>
+        <w:rPr>
+          <w:lang w:val="ru-RU"/>
+        </w:rPr>
+        <w:t xml:space="preserve">, </w:t>
+      </w:r>
+      <w:r>
+        <w:t>monthly</w:t>
+      </w:r>
+      <w:r>
+        <w:rPr>
+          <w:lang w:val="ru-RU"/>
+        </w:rPr>
+        <w:t xml:space="preserve">, </w:t>
+      </w:r>
+      <w:r>
+        <w:t>yearly</w:t>
+      </w:r>
+      <w:r>
+        <w:rPr>
+          <w:lang w:val="ru-RU"/>
+        </w:rPr>
+        <w:t>), а за любой промежуток времени с максимальным разрешением. Хотите посмотреть в деталях, как изменялась нагрузка на сервер во время хабраэффекта месяц назад? Пожалуйста, график с разрешением в 30 секун</w:t>
+      </w:r>
+      <w:r>
+        <w:rPr>
+          <w:lang w:val="ru-RU"/>
+        </w:rPr>
+        <w:t>д (</w:t>
+      </w:r>
+      <w:r>
+        <w:rPr>
+          <w:lang w:val="ru-RU"/>
+        </w:rPr>
+        <w:t xml:space="preserve">именно таков интервал опроса по умолчанию) к вашим услугам. Хотите общую картину? Выберите интервал в месяц и посмотрите на среднюю величину, и разброс колебаний до максимума и минимума. Сравнить? Можно создавать сложные графики, отображающие на одном поле несколько параметров, и вы сразу увидите, что пиковые значения </w:t>
+      </w:r>
+      <w:r>
+        <w:t>Load</w:t>
+      </w:r>
+      <w:r>
+        <w:rPr>
+          <w:lang w:val="ru-RU"/>
+        </w:rPr>
+        <w:t xml:space="preserve"> </w:t>
+      </w:r>
+      <w:r>
+        <w:t>Average</w:t>
+      </w:r>
+      <w:r>
+        <w:rPr>
+          <w:lang w:val="ru-RU"/>
+        </w:rPr>
+        <w:t xml:space="preserve"> соответствуют пикам трафика.</w:t>
+      </w:r>
+    </w:p>
+    <w:p>
+      <w:pPr>
+        <w:pStyle w:val="Textbody"/>
+      </w:pPr>
+      <w:r>
+        <w:rPr>
+          <w:noProof/>
+          <w:lang w:eastAsia="ru-RU" w:bidi="ar-SA"/>
+        </w:rPr>
+        <w:lastRenderedPageBreak/>
+        <w:drawing>
+          <wp:anchor distT="0" distB="0" distL="114300" distR="114300" simplePos="0" relativeHeight="251668480" behindDoc="0" locked="0" layoutInCell="1" allowOverlap="1">
+            <wp:simplePos x="0" y="0"/>
+            <wp:positionH relativeFrom="column">
+              <wp:align>center</wp:align>
+            </wp:positionH>
+            <wp:positionV relativeFrom="paragraph">
+              <wp:align>top</wp:align>
+            </wp:positionV>
+            <wp:extent cx="4284329" cy="3126242"/>
+            <wp:effectExtent l="0" t="0" r="0" b="0"/>
+            <wp:wrapSquare wrapText="bothSides"/>
+            <wp:docPr id="25" name="graphics6"/>
+            <wp:cNvGraphicFramePr/>
+            <a:graphic xmlns:a="http://schemas.openxmlformats.org/drawingml/2006/main">
+              <a:graphicData uri="http://schemas.openxmlformats.org/drawingml/2006/picture">
+                <pic:pic xmlns:pic="http://schemas.openxmlformats.org/drawingml/2006/picture">
+                  <pic:nvPicPr>
+                    <pic:cNvPr id="0" name=""/>
+                    <pic:cNvPicPr/>
+                  </pic:nvPicPr>
+                  <pic:blipFill>
+                    <a:blip r:embed="rId49" cstate="print">
+                      <a:alphaModFix/>
+                      <a:lum/>
+                    </a:blip>
+                    <a:srcRect/>
+                    <a:stretch>
+                      <a:fillRect/>
+                    </a:stretch>
+                  </pic:blipFill>
+                  <pic:spPr>
+                    <a:xfrm>
+                      <a:off x="0" y="0"/>
+                      <a:ext cx="4284329" cy="3126242"/>
+                    </a:xfrm>
+                    <a:prstGeom prst="rect">
+                      <a:avLst/>
+                    </a:prstGeom>
+                  </pic:spPr>
+                </pic:pic>
+              </a:graphicData>
+            </a:graphic>
+          </wp:anchor>
+        </w:drawing>
+      </w:r>
+    </w:p>
+    <w:p>
+      <w:pPr>
+        <w:pStyle w:val="Textbody"/>
+      </w:pPr>
+    </w:p>
+    <w:p>
+      <w:pPr>
+        <w:pStyle w:val="Textbody"/>
+      </w:pPr>
+    </w:p>
+    <w:p>
+      <w:pPr>
+        <w:pStyle w:val="Textbody"/>
+      </w:pPr>
+    </w:p>
+    <w:p>
+      <w:pPr>
+        <w:pStyle w:val="Textbody"/>
+      </w:pPr>
+    </w:p>
+    <w:p>
+      <w:pPr>
+        <w:pStyle w:val="Textbody"/>
+      </w:pPr>
+    </w:p>
+    <w:p>
+      <w:pPr>
+        <w:pStyle w:val="Textbody"/>
+      </w:pPr>
+    </w:p>
+    <w:p>
+      <w:pPr>
+        <w:pStyle w:val="Textbody"/>
+      </w:pPr>
+    </w:p>
+    <w:p>
+      <w:pPr>
+        <w:pStyle w:val="Textbody"/>
+      </w:pPr>
+    </w:p>
+    <w:p>
+      <w:pPr>
+        <w:pStyle w:val="Textbody"/>
+      </w:pPr>
+    </w:p>
+    <w:p>
+      <w:pPr>
+        <w:pStyle w:val="Textbody"/>
+      </w:pPr>
+    </w:p>
+    <w:p>
+      <w:pPr>
+        <w:pStyle w:val="Textbody"/>
+      </w:pPr>
+    </w:p>
+    <w:p>
+      <w:pPr>
+        <w:pStyle w:val="Textbody"/>
+      </w:pPr>
+    </w:p>
+    <w:p>
+      <w:pPr>
+        <w:rPr>
+          <w:lang w:val="ru-RU"/>
+        </w:rPr>
+      </w:pPr>
+      <w:r>
+        <w:rPr>
+          <w:lang w:val="ru-RU"/>
+        </w:rPr>
+        <w:t>Для отображения логической структуры сети можно создавать карты сети, отображающие именно расположение узлов сети и связей между ними. Естественно, состояние узлов (доступен или нет) отображается и на карте.</w:t>
+      </w:r>
+    </w:p>
+    <w:p>
+      <w:pPr>
+        <w:pStyle w:val="Textbody"/>
+      </w:pPr>
+    </w:p>
+    <w:p>
+      <w:pPr>
+        <w:pStyle w:val="Textbody"/>
+      </w:pPr>
+      <w:r>
+        <w:rPr>
+          <w:noProof/>
+          <w:lang w:eastAsia="ru-RU" w:bidi="ar-SA"/>
+        </w:rPr>
+        <w:drawing>
+          <wp:anchor distT="0" distB="0" distL="114300" distR="114300" simplePos="0" relativeHeight="251669504" behindDoc="0" locked="0" layoutInCell="1" allowOverlap="1">
+            <wp:simplePos x="0" y="0"/>
+            <wp:positionH relativeFrom="column">
+              <wp:align>center</wp:align>
+            </wp:positionH>
+            <wp:positionV relativeFrom="paragraph">
+              <wp:align>top</wp:align>
+            </wp:positionV>
+            <wp:extent cx="4284329" cy="3126242"/>
+            <wp:effectExtent l="0" t="0" r="0" b="0"/>
+            <wp:wrapSquare wrapText="bothSides"/>
+            <wp:docPr id="26" name="graphics7"/>
+            <wp:cNvGraphicFramePr/>
+            <a:graphic xmlns:a="http://schemas.openxmlformats.org/drawingml/2006/main">
+              <a:graphicData uri="http://schemas.openxmlformats.org/drawingml/2006/picture">
+                <pic:pic xmlns:pic="http://schemas.openxmlformats.org/drawingml/2006/picture">
+                  <pic:nvPicPr>
+                    <pic:cNvPr id="0" name=""/>
+                    <pic:cNvPicPr/>
+                  </pic:nvPicPr>
+                  <pic:blipFill>
+                    <a:blip r:embed="rId50" cstate="print">
+                      <a:alphaModFix/>
+                      <a:lum/>
+                    </a:blip>
+                    <a:srcRect/>
+                    <a:stretch>
+                      <a:fillRect/>
+                    </a:stretch>
+                  </pic:blipFill>
+                  <pic:spPr>
+                    <a:xfrm>
+                      <a:off x="0" y="0"/>
+                      <a:ext cx="4284329" cy="3126242"/>
+                    </a:xfrm>
+                    <a:prstGeom prst="rect">
+                      <a:avLst/>
+                    </a:prstGeom>
+                  </pic:spPr>
+                </pic:pic>
+              </a:graphicData>
+            </a:graphic>
+          </wp:anchor>
+        </w:drawing>
+      </w:r>
+    </w:p>
+    <w:p>
+      <w:pPr>
+        <w:pStyle w:val="Textbody"/>
+      </w:pPr>
+    </w:p>
+    <w:p>
+      <w:pPr>
+        <w:pStyle w:val="Textbody"/>
+      </w:pPr>
+    </w:p>
+    <w:p>
+      <w:pPr>
+        <w:pStyle w:val="Textbody"/>
+      </w:pPr>
+    </w:p>
+    <w:p>
+      <w:pPr>
+        <w:pStyle w:val="Textbody"/>
+      </w:pPr>
+    </w:p>
+    <w:p>
+      <w:pPr>
+        <w:pStyle w:val="Textbody"/>
+      </w:pPr>
+    </w:p>
+    <w:p>
+      <w:pPr>
+        <w:pStyle w:val="Textbody"/>
+      </w:pPr>
+    </w:p>
+    <w:p>
+      <w:pPr>
+        <w:pStyle w:val="Textbody"/>
+      </w:pPr>
+    </w:p>
+    <w:p>
+      <w:pPr>
+        <w:pStyle w:val="Textbody"/>
+      </w:pPr>
+    </w:p>
+    <w:p>
+      <w:pPr>
+        <w:pStyle w:val="Textbody"/>
+      </w:pPr>
+    </w:p>
+    <w:p>
+      <w:pPr>
+        <w:pStyle w:val="Textbody"/>
+      </w:pPr>
+    </w:p>
+    <w:p>
+      <w:pPr>
+        <w:pStyle w:val="Textbody"/>
+      </w:pPr>
+    </w:p>
+    <w:p>
+      <w:pPr>
+        <w:pStyle w:val="Textbody"/>
+      </w:pPr>
+    </w:p>
+    <w:p>
+      <w:pPr>
+        <w:rPr>
+          <w:lang w:val="ru-RU"/>
+        </w:rPr>
+      </w:pPr>
+      <w:r>
+        <w:rPr>
+          <w:lang w:val="ru-RU"/>
+        </w:rPr>
         <w:t>Кроме того, для более удобного обзора есть комплексные отчеты, которые позволяют на одном экране просматривать сразу несколько сущностей — графики, данные, триггеры…</w:t>
       </w:r>
     </w:p>
@@ -46426,7 +46831,7 @@
                     <pic:cNvPicPr/>
                   </pic:nvPicPr>
                   <pic:blipFill>
-                    <a:blip r:embed="rId49" cstate="print">
+                    <a:blip r:embed="rId51" cstate="print">
                       <a:alphaModFix/>
                       <a:lum/>
                     </a:blip>
@@ -46548,7 +46953,7 @@
         </w:rPr>
         <w:t xml:space="preserve">, и остальные можете посмотреть именно там — </w:t>
       </w:r>
-      <w:hyperlink r:id="rId50" w:history="1">
+      <w:hyperlink r:id="rId52" w:history="1">
         <w:r>
           <w:t>http</w:t>
         </w:r>
@@ -49898,7 +50303,7 @@
       </w:r>
     </w:p>
     <w:sectPr>
-      <w:footerReference w:type="default" r:id="rId51"/>
+      <w:footerReference w:type="default" r:id="rId53"/>
       <w:pgSz w:w="11906" w:h="16838"/>
       <w:pgMar w:top="851" w:right="851" w:bottom="851" w:left="1134" w:header="709" w:footer="709" w:gutter="0"/>
       <w:cols w:space="708"/>
@@ -49954,7 +50359,7 @@
             <w:rPr>
               <w:noProof/>
             </w:rPr>
-            <w:t>45</w:t>
+            <w:t>51</w:t>
           </w:r>
         </w:fldSimple>
       </w:p>
@@ -51831,6 +52236,95 @@
     </w:lvl>
   </w:abstractNum>
   <w:abstractNum w:abstractNumId="19">
+    <w:nsid w:val="4EA12F1A"/>
+    <w:multiLevelType w:val="hybridMultilevel"/>
+    <w:tmpl w:val="63727F86"/>
+    <w:lvl w:ilvl="0" w:tplc="7E667168">
+      <w:start w:val="1"/>
+      <w:numFmt w:val="russianLower"/>
+      <w:lvlText w:val="%1)"/>
+      <w:lvlJc w:val="left"/>
+      <w:pPr>
+        <w:ind w:left="1068" w:hanging="360"/>
+      </w:pPr>
+      <w:rPr>
+        <w:rFonts w:hint="default"/>
+      </w:rPr>
+    </w:lvl>
+    <w:lvl w:ilvl="1" w:tplc="04190019" w:tentative="1">
+      <w:start w:val="1"/>
+      <w:numFmt w:val="lowerLetter"/>
+      <w:lvlText w:val="%2."/>
+      <w:lvlJc w:val="left"/>
+      <w:pPr>
+        <w:ind w:left="1788" w:hanging="360"/>
+      </w:pPr>
+    </w:lvl>
+    <w:lvl w:ilvl="2" w:tplc="0419001B" w:tentative="1">
+      <w:start w:val="1"/>
+      <w:numFmt w:val="lowerRoman"/>
+      <w:lvlText w:val="%3."/>
+      <w:lvlJc w:val="right"/>
+      <w:pPr>
+        <w:ind w:left="2508" w:hanging="180"/>
+      </w:pPr>
+    </w:lvl>
+    <w:lvl w:ilvl="3" w:tplc="0419000F" w:tentative="1">
+      <w:start w:val="1"/>
+      <w:numFmt w:val="decimal"/>
+      <w:lvlText w:val="%4."/>
+      <w:lvlJc w:val="left"/>
+      <w:pPr>
+        <w:ind w:left="3228" w:hanging="360"/>
+      </w:pPr>
+    </w:lvl>
+    <w:lvl w:ilvl="4" w:tplc="04190019" w:tentative="1">
+      <w:start w:val="1"/>
+      <w:numFmt w:val="lowerLetter"/>
+      <w:lvlText w:val="%5."/>
+      <w:lvlJc w:val="left"/>
+      <w:pPr>
+        <w:ind w:left="3948" w:hanging="360"/>
+      </w:pPr>
+    </w:lvl>
+    <w:lvl w:ilvl="5" w:tplc="0419001B" w:tentative="1">
+      <w:start w:val="1"/>
+      <w:numFmt w:val="lowerRoman"/>
+      <w:lvlText w:val="%6."/>
+      <w:lvlJc w:val="right"/>
+      <w:pPr>
+        <w:ind w:left="4668" w:hanging="180"/>
+      </w:pPr>
+    </w:lvl>
+    <w:lvl w:ilvl="6" w:tplc="0419000F" w:tentative="1">
+      <w:start w:val="1"/>
+      <w:numFmt w:val="decimal"/>
+      <w:lvlText w:val="%7."/>
+      <w:lvlJc w:val="left"/>
+      <w:pPr>
+        <w:ind w:left="5388" w:hanging="360"/>
+      </w:pPr>
+    </w:lvl>
+    <w:lvl w:ilvl="7" w:tplc="04190019" w:tentative="1">
+      <w:start w:val="1"/>
+      <w:numFmt w:val="lowerLetter"/>
+      <w:lvlText w:val="%8."/>
+      <w:lvlJc w:val="left"/>
+      <w:pPr>
+        <w:ind w:left="6108" w:hanging="360"/>
+      </w:pPr>
+    </w:lvl>
+    <w:lvl w:ilvl="8" w:tplc="0419001B" w:tentative="1">
+      <w:start w:val="1"/>
+      <w:numFmt w:val="lowerRoman"/>
+      <w:lvlText w:val="%9."/>
+      <w:lvlJc w:val="right"/>
+      <w:pPr>
+        <w:ind w:left="6828" w:hanging="180"/>
+      </w:pPr>
+    </w:lvl>
+  </w:abstractNum>
+  <w:abstractNum w:abstractNumId="20">
     <w:nsid w:val="51892C13"/>
     <w:multiLevelType w:val="hybridMultilevel"/>
     <w:tmpl w:val="179ADD7C"/>
@@ -51943,7 +52437,7 @@
       </w:rPr>
     </w:lvl>
   </w:abstractNum>
-  <w:abstractNum w:abstractNumId="20">
+  <w:abstractNum w:abstractNumId="21">
     <w:nsid w:val="558B6E8C"/>
     <w:multiLevelType w:val="hybridMultilevel"/>
     <w:tmpl w:val="78CEF2E6"/>
@@ -52032,7 +52526,7 @@
       </w:pPr>
     </w:lvl>
   </w:abstractNum>
-  <w:abstractNum w:abstractNumId="21">
+  <w:abstractNum w:abstractNumId="22">
     <w:nsid w:val="59474EF2"/>
     <w:multiLevelType w:val="hybridMultilevel"/>
     <w:tmpl w:val="B2F03062"/>
@@ -52145,7 +52639,7 @@
       </w:rPr>
     </w:lvl>
   </w:abstractNum>
-  <w:abstractNum w:abstractNumId="22">
+  <w:abstractNum w:abstractNumId="23">
     <w:nsid w:val="5972359A"/>
     <w:multiLevelType w:val="hybridMultilevel"/>
     <w:tmpl w:val="16B475BE"/>
@@ -52234,7 +52728,7 @@
       </w:pPr>
     </w:lvl>
   </w:abstractNum>
-  <w:abstractNum w:abstractNumId="23">
+  <w:abstractNum w:abstractNumId="24">
     <w:nsid w:val="63AC7A22"/>
     <w:multiLevelType w:val="hybridMultilevel"/>
     <w:tmpl w:val="86B8A9EE"/>
@@ -52347,7 +52841,7 @@
       </w:rPr>
     </w:lvl>
   </w:abstractNum>
-  <w:abstractNum w:abstractNumId="24">
+  <w:abstractNum w:abstractNumId="25">
     <w:nsid w:val="6834531D"/>
     <w:multiLevelType w:val="hybridMultilevel"/>
     <w:tmpl w:val="8EBE771A"/>
@@ -52436,7 +52930,7 @@
       </w:pPr>
     </w:lvl>
   </w:abstractNum>
-  <w:abstractNum w:abstractNumId="25">
+  <w:abstractNum w:abstractNumId="26">
     <w:nsid w:val="6D175353"/>
     <w:multiLevelType w:val="hybridMultilevel"/>
     <w:tmpl w:val="E16C753C"/>
@@ -52525,7 +53019,7 @@
       </w:pPr>
     </w:lvl>
   </w:abstractNum>
-  <w:abstractNum w:abstractNumId="26">
+  <w:abstractNum w:abstractNumId="27">
     <w:nsid w:val="76B42AC2"/>
     <w:multiLevelType w:val="hybridMultilevel"/>
     <w:tmpl w:val="1A6AB8E4"/>
@@ -52638,7 +53132,7 @@
       </w:rPr>
     </w:lvl>
   </w:abstractNum>
-  <w:abstractNum w:abstractNumId="27">
+  <w:abstractNum w:abstractNumId="28">
     <w:nsid w:val="78D60697"/>
     <w:multiLevelType w:val="hybridMultilevel"/>
     <w:tmpl w:val="2020D9D2"/>
@@ -52727,7 +53221,7 @@
       </w:pPr>
     </w:lvl>
   </w:abstractNum>
-  <w:abstractNum w:abstractNumId="28">
+  <w:abstractNum w:abstractNumId="29">
     <w:nsid w:val="7D76618B"/>
     <w:multiLevelType w:val="hybridMultilevel"/>
     <w:tmpl w:val="B306786E"/>
@@ -52816,7 +53310,7 @@
       </w:pPr>
     </w:lvl>
   </w:abstractNum>
-  <w:abstractNum w:abstractNumId="29">
+  <w:abstractNum w:abstractNumId="30">
     <w:nsid w:val="7DD7782E"/>
     <w:multiLevelType w:val="hybridMultilevel"/>
     <w:tmpl w:val="93F0DDF2"/>
@@ -52929,7 +53423,7 @@
       </w:rPr>
     </w:lvl>
   </w:abstractNum>
-  <w:abstractNum w:abstractNumId="30">
+  <w:abstractNum w:abstractNumId="31">
     <w:nsid w:val="7E6A6B55"/>
     <w:multiLevelType w:val="hybridMultilevel"/>
     <w:tmpl w:val="1C926D8A"/>
@@ -53018,7 +53512,7 @@
       </w:pPr>
     </w:lvl>
   </w:abstractNum>
-  <w:abstractNum w:abstractNumId="31">
+  <w:abstractNum w:abstractNumId="32">
     <w:nsid w:val="7FB766A8"/>
     <w:multiLevelType w:val="hybridMultilevel"/>
     <w:tmpl w:val="AD2AC1E6"/>
@@ -53131,7 +53625,7 @@
       </w:rPr>
     </w:lvl>
   </w:abstractNum>
-  <w:abstractNum w:abstractNumId="32">
+  <w:abstractNum w:abstractNumId="33">
     <w:nsid w:val="7FC15B5C"/>
     <w:multiLevelType w:val="hybridMultilevel"/>
     <w:tmpl w:val="3328F260"/>
@@ -53224,10 +53718,10 @@
     <w:abstractNumId w:val="12"/>
   </w:num>
   <w:num w:numId="2">
-    <w:abstractNumId w:val="23"/>
+    <w:abstractNumId w:val="24"/>
   </w:num>
   <w:num w:numId="3">
-    <w:abstractNumId w:val="21"/>
+    <w:abstractNumId w:val="22"/>
   </w:num>
   <w:num w:numId="4">
     <w:abstractNumId w:val="13"/>
@@ -53236,7 +53730,7 @@
     <w:abstractNumId w:val="1"/>
   </w:num>
   <w:num w:numId="6">
-    <w:abstractNumId w:val="19"/>
+    <w:abstractNumId w:val="20"/>
   </w:num>
   <w:num w:numId="7">
     <w:abstractNumId w:val="18"/>
@@ -53245,7 +53739,7 @@
     <w:abstractNumId w:val="17"/>
   </w:num>
   <w:num w:numId="9">
-    <w:abstractNumId w:val="30"/>
+    <w:abstractNumId w:val="31"/>
   </w:num>
   <w:num w:numId="10">
     <w:abstractNumId w:val="16"/>
@@ -53254,31 +53748,31 @@
     <w:abstractNumId w:val="14"/>
   </w:num>
   <w:num w:numId="12">
-    <w:abstractNumId w:val="27"/>
+    <w:abstractNumId w:val="28"/>
   </w:num>
   <w:num w:numId="13">
     <w:abstractNumId w:val="3"/>
   </w:num>
   <w:num w:numId="14">
-    <w:abstractNumId w:val="20"/>
+    <w:abstractNumId w:val="21"/>
   </w:num>
   <w:num w:numId="15">
     <w:abstractNumId w:val="7"/>
   </w:num>
   <w:num w:numId="16">
-    <w:abstractNumId w:val="26"/>
+    <w:abstractNumId w:val="27"/>
   </w:num>
   <w:num w:numId="17">
     <w:abstractNumId w:val="2"/>
   </w:num>
   <w:num w:numId="18">
-    <w:abstractNumId w:val="29"/>
+    <w:abstractNumId w:val="30"/>
   </w:num>
   <w:num w:numId="19">
-    <w:abstractNumId w:val="31"/>
+    <w:abstractNumId w:val="32"/>
   </w:num>
   <w:num w:numId="20">
-    <w:abstractNumId w:val="25"/>
+    <w:abstractNumId w:val="26"/>
   </w:num>
   <w:num w:numId="21">
     <w:abstractNumId w:val="5"/>
@@ -53287,13 +53781,13 @@
     <w:abstractNumId w:val="11"/>
   </w:num>
   <w:num w:numId="23">
-    <w:abstractNumId w:val="24"/>
+    <w:abstractNumId w:val="25"/>
   </w:num>
   <w:num w:numId="24">
     <w:abstractNumId w:val="6"/>
   </w:num>
   <w:num w:numId="25">
-    <w:abstractNumId w:val="22"/>
+    <w:abstractNumId w:val="23"/>
   </w:num>
   <w:num w:numId="26">
     <w:abstractNumId w:val="10"/>
@@ -53308,7 +53802,7 @@
     <w:abstractNumId w:val="9"/>
   </w:num>
   <w:num w:numId="30">
-    <w:abstractNumId w:val="32"/>
+    <w:abstractNumId w:val="33"/>
   </w:num>
   <w:num w:numId="31">
     <w:abstractNumId w:val="0"/>
@@ -53317,9 +53811,12 @@
     <w:abstractNumId w:val="8"/>
   </w:num>
   <w:num w:numId="33">
-    <w:abstractNumId w:val="28"/>
+    <w:abstractNumId w:val="29"/>
   </w:num>
-  <w:numIdMacAtCleanup w:val="33"/>
+  <w:num w:numId="34">
+    <w:abstractNumId w:val="19"/>
+  </w:num>
+  <w:numIdMacAtCleanup w:val="34"/>
 </w:numbering>
 </file>
 
@@ -54409,7 +54906,7 @@
 </file>
 
 <file path=customXml/itemProps1.xml><?xml version="1.0" encoding="utf-8"?>
-<ds:datastoreItem xmlns:ds="http://schemas.openxmlformats.org/officeDocument/2006/customXml" ds:itemID="{28B300C3-8469-44D9-AE99-30B694E8A573}">
+<ds:datastoreItem xmlns:ds="http://schemas.openxmlformats.org/officeDocument/2006/customXml" ds:itemID="{26093BC0-D206-49F9-97F8-E5A246A51361}">
   <ds:schemaRefs>
     <ds:schemaRef ds:uri="http://schemas.openxmlformats.org/officeDocument/2006/bibliography"/>
   </ds:schemaRefs>

--- a/diploma/trunk/doc/main.docx
+++ b/diploma/trunk/doc/main.docx
@@ -9392,6 +9392,8 @@
           <w:lang w:val="ru-RU"/>
         </w:rPr>
       </w:pPr>
+      <w:bookmarkStart w:id="17" w:name="OLE_LINK5"/>
+      <w:bookmarkStart w:id="18" w:name="OLE_LINK6"/>
       <w:r>
         <w:rPr>
           <w:lang w:val="ru-RU"/>
@@ -9435,6 +9437,8 @@
         <w:t>.</w:t>
       </w:r>
     </w:p>
+    <w:bookmarkEnd w:id="17"/>
+    <w:bookmarkEnd w:id="18"/>
     <w:p>
       <w:pPr>
         <w:rPr>
@@ -9646,14 +9650,14 @@
           <w:lang w:val="ru-RU"/>
         </w:rPr>
       </w:pPr>
-      <w:bookmarkStart w:id="17" w:name="_Toc293941706"/>
+      <w:bookmarkStart w:id="19" w:name="_Toc293941706"/>
       <w:r>
         <w:rPr>
           <w:lang w:val="ru-RU"/>
         </w:rPr>
         <w:t>2.2 Модуль мониторинга</w:t>
       </w:r>
-      <w:bookmarkEnd w:id="17"/>
+      <w:bookmarkEnd w:id="19"/>
     </w:p>
     <w:p>
       <w:pPr>
@@ -9875,14 +9879,14 @@
           <w:lang w:val="ru-RU"/>
         </w:rPr>
       </w:pPr>
-      <w:bookmarkStart w:id="18" w:name="_Toc293941707"/>
+      <w:bookmarkStart w:id="20" w:name="_Toc293941707"/>
       <w:r>
         <w:rPr>
           <w:lang w:val="ru-RU"/>
         </w:rPr>
         <w:t>2.3 Система исполнения</w:t>
       </w:r>
-      <w:bookmarkEnd w:id="18"/>
+      <w:bookmarkEnd w:id="20"/>
     </w:p>
     <w:p>
       <w:pPr>
@@ -10020,14 +10024,14 @@
           <w:lang w:val="ru-RU"/>
         </w:rPr>
       </w:pPr>
-      <w:bookmarkStart w:id="19" w:name="_Toc293941708"/>
+      <w:bookmarkStart w:id="21" w:name="_Toc293941708"/>
       <w:r>
         <w:rPr>
           <w:lang w:val="ru-RU"/>
         </w:rPr>
         <w:t>2.4 Код каркаса</w:t>
       </w:r>
-      <w:bookmarkEnd w:id="19"/>
+      <w:bookmarkEnd w:id="21"/>
     </w:p>
     <w:p>
       <w:pPr>
@@ -10242,7 +10246,7 @@
           <w:lang w:val="ru-RU"/>
         </w:rPr>
       </w:pPr>
-      <w:bookmarkStart w:id="20" w:name="_Toc293941709"/>
+      <w:bookmarkStart w:id="22" w:name="_Toc293941709"/>
       <w:r>
         <w:rPr>
           <w:lang w:val="ru-RU"/>
@@ -10250,7 +10254,7 @@
         <w:lastRenderedPageBreak/>
         <w:t>2.5 Прикладной интерфейс программирования</w:t>
       </w:r>
-      <w:bookmarkEnd w:id="20"/>
+      <w:bookmarkEnd w:id="22"/>
     </w:p>
     <w:p>
       <w:pPr>
@@ -10360,14 +10364,14 @@
           <w:lang w:val="ru-RU"/>
         </w:rPr>
       </w:pPr>
-      <w:bookmarkStart w:id="21" w:name="_Toc293941710"/>
+      <w:bookmarkStart w:id="23" w:name="_Toc293941710"/>
       <w:r>
         <w:rPr>
           <w:lang w:val="ru-RU"/>
         </w:rPr>
         <w:t>2.6 Состояние распределенной системы мониторинга</w:t>
       </w:r>
-      <w:bookmarkEnd w:id="21"/>
+      <w:bookmarkEnd w:id="23"/>
     </w:p>
     <w:p>
       <w:pPr>
@@ -10842,7 +10846,7 @@
           <w:lang w:val="ru-RU"/>
         </w:rPr>
       </w:pPr>
-      <w:bookmarkStart w:id="22" w:name="_Toc293941711"/>
+      <w:bookmarkStart w:id="24" w:name="_Toc293941711"/>
       <w:r>
         <w:rPr>
           <w:lang w:val="ru-RU"/>
@@ -10850,7 +10854,7 @@
         <w:lastRenderedPageBreak/>
         <w:t>3 Описание реализации</w:t>
       </w:r>
-      <w:bookmarkEnd w:id="22"/>
+      <w:bookmarkEnd w:id="24"/>
     </w:p>
     <w:p>
       <w:pPr>
@@ -10859,14 +10863,14 @@
           <w:lang w:val="ru-RU"/>
         </w:rPr>
       </w:pPr>
-      <w:bookmarkStart w:id="23" w:name="_Toc293941712"/>
+      <w:bookmarkStart w:id="25" w:name="_Toc293941712"/>
       <w:r>
         <w:rPr>
           <w:lang w:val="ru-RU"/>
         </w:rPr>
         <w:t>3.1 Служба мониторинга</w:t>
       </w:r>
-      <w:bookmarkEnd w:id="23"/>
+      <w:bookmarkEnd w:id="25"/>
     </w:p>
     <w:p>
       <w:pPr>
@@ -10875,14 +10879,14 @@
           <w:lang w:val="ru-RU"/>
         </w:rPr>
       </w:pPr>
-      <w:bookmarkStart w:id="24" w:name="_Toc293941713"/>
+      <w:bookmarkStart w:id="26" w:name="_Toc293941713"/>
       <w:r>
         <w:rPr>
           <w:lang w:val="ru-RU"/>
         </w:rPr>
         <w:t>3.1.1 Общее описание</w:t>
       </w:r>
-      <w:bookmarkEnd w:id="24"/>
+      <w:bookmarkEnd w:id="26"/>
     </w:p>
     <w:p>
       <w:pPr>
@@ -11127,14 +11131,14 @@
           <w:lang w:val="ru-RU"/>
         </w:rPr>
       </w:pPr>
-      <w:bookmarkStart w:id="25" w:name="_Toc293941714"/>
+      <w:bookmarkStart w:id="27" w:name="_Toc293941714"/>
       <w:r>
         <w:rPr>
           <w:lang w:val="ru-RU"/>
         </w:rPr>
         <w:t>3.1.2 Выбор средств реализации</w:t>
       </w:r>
-      <w:bookmarkEnd w:id="25"/>
+      <w:bookmarkEnd w:id="27"/>
     </w:p>
     <w:p>
       <w:pPr>
@@ -13419,14 +13423,14 @@
           <w:lang w:val="ru-RU"/>
         </w:rPr>
       </w:pPr>
-      <w:bookmarkStart w:id="26" w:name="_Toc293941715"/>
+      <w:bookmarkStart w:id="28" w:name="_Toc293941715"/>
       <w:r>
         <w:rPr>
           <w:lang w:val="ru-RU"/>
         </w:rPr>
         <w:t>3.1.3 Ядро системы</w:t>
       </w:r>
-      <w:bookmarkEnd w:id="26"/>
+      <w:bookmarkEnd w:id="28"/>
     </w:p>
     <w:p>
       <w:pPr>
@@ -13942,7 +13946,19 @@
           <w:lang w:val="ru-RU"/>
         </w:rPr>
         <w:lastRenderedPageBreak/>
-        <w:t>использоваться только тем ядром, в вдресное пространство</w:t>
+        <w:t>испо</w:t>
+      </w:r>
+      <w:r>
+        <w:rPr>
+          <w:lang w:val="ru-RU"/>
+        </w:rPr>
+        <w:t>льзоваться только тем ядром, в а</w:t>
+      </w:r>
+      <w:r>
+        <w:rPr>
+          <w:lang w:val="ru-RU"/>
+        </w:rPr>
+        <w:t>дресное пространство</w:t>
       </w:r>
       <w:r>
         <w:rPr>
@@ -21507,14 +21523,14 @@
           <w:lang w:val="ru-RU"/>
         </w:rPr>
       </w:pPr>
-      <w:bookmarkStart w:id="27" w:name="_Toc293941716"/>
+      <w:bookmarkStart w:id="29" w:name="_Toc293941716"/>
       <w:r>
         <w:rPr>
           <w:lang w:val="ru-RU"/>
         </w:rPr>
         <w:t>3.1.3 Транспортная подсистема</w:t>
       </w:r>
-      <w:bookmarkEnd w:id="27"/>
+      <w:bookmarkEnd w:id="29"/>
     </w:p>
     <w:p>
       <w:pPr>
@@ -21528,6 +21544,359 @@
           <w:lang w:val="ru-RU"/>
         </w:rPr>
         <w:t>3.1.3.1 Общее описание</w:t>
+      </w:r>
+    </w:p>
+    <w:p>
+      <w:pPr>
+        <w:rPr>
+          <w:lang w:val="ru-RU"/>
+        </w:rPr>
+      </w:pPr>
+      <w:r>
+        <w:rPr>
+          <w:lang w:val="ru-RU"/>
+        </w:rPr>
+        <w:t>Транспортная подсистема</w:t>
+      </w:r>
+      <w:r>
+        <w:rPr>
+          <w:lang w:val="ru-RU"/>
+        </w:rPr>
+        <w:t xml:space="preserve"> (см. рисунок 3.17)</w:t>
+      </w:r>
+      <w:r>
+        <w:rPr>
+          <w:lang w:val="ru-RU"/>
+        </w:rPr>
+        <w:t xml:space="preserve"> службы мониторинга реализует основную часть механзмов и примитивов модели распределенного взаимодействия между узлами. Транспортная подсистема </w:t>
+      </w:r>
+      <w:r>
+        <w:rPr>
+          <w:lang w:val="ru-RU"/>
+        </w:rPr>
+        <w:t xml:space="preserve">представляет собой совокупность </w:t>
+      </w:r>
+      <w:r>
+        <w:rPr>
+          <w:lang w:val="ru-RU"/>
+        </w:rPr>
+        <w:t>следующих логических компонент:</w:t>
+      </w:r>
+    </w:p>
+    <w:p>
+      <w:pPr>
+        <w:pStyle w:val="ListParagraph"/>
+        <w:numPr>
+          <w:ilvl w:val="0"/>
+          <w:numId w:val="36"/>
+        </w:numPr>
+        <w:rPr>
+          <w:lang w:val="ru-RU"/>
+        </w:rPr>
+      </w:pPr>
+      <w:r>
+        <w:rPr>
+          <w:lang w:val="ru-RU"/>
+        </w:rPr>
+        <w:t>ядра;</w:t>
+      </w:r>
+    </w:p>
+    <w:p>
+      <w:pPr>
+        <w:pStyle w:val="ListParagraph"/>
+        <w:numPr>
+          <w:ilvl w:val="0"/>
+          <w:numId w:val="36"/>
+        </w:numPr>
+        <w:rPr>
+          <w:lang w:val="ru-RU"/>
+        </w:rPr>
+      </w:pPr>
+      <w:r>
+        <w:rPr>
+          <w:lang w:val="ru-RU"/>
+        </w:rPr>
+        <w:t>драйверов транспортного уровня</w:t>
+      </w:r>
+      <w:r>
+        <w:rPr>
+          <w:lang w:val="ru-RU"/>
+        </w:rPr>
+        <w:t>;</w:t>
+      </w:r>
+    </w:p>
+    <w:p>
+      <w:pPr>
+        <w:pStyle w:val="ListParagraph"/>
+        <w:numPr>
+          <w:ilvl w:val="0"/>
+          <w:numId w:val="36"/>
+        </w:numPr>
+        <w:rPr>
+          <w:lang w:val="ru-RU"/>
+        </w:rPr>
+      </w:pPr>
+      <w:r>
+        <w:rPr>
+          <w:lang w:val="ru-RU"/>
+        </w:rPr>
+        <w:t>менеджера сессий;</w:t>
+      </w:r>
+    </w:p>
+    <w:p>
+      <w:pPr>
+        <w:pStyle w:val="ListParagraph"/>
+        <w:numPr>
+          <w:ilvl w:val="0"/>
+          <w:numId w:val="36"/>
+        </w:numPr>
+        <w:rPr>
+          <w:lang w:val="ru-RU"/>
+        </w:rPr>
+      </w:pPr>
+      <w:r>
+        <w:rPr>
+          <w:lang w:val="ru-RU"/>
+        </w:rPr>
+        <w:t>многопоточн</w:t>
+      </w:r>
+      <w:r>
+        <w:rPr>
+          <w:lang w:val="ru-RU"/>
+        </w:rPr>
+        <w:t>ых</w:t>
+      </w:r>
+      <w:r>
+        <w:rPr>
+          <w:lang w:val="ru-RU"/>
+        </w:rPr>
+        <w:t xml:space="preserve"> </w:t>
+      </w:r>
+      <w:r>
+        <w:rPr>
+          <w:lang w:val="ru-RU"/>
+        </w:rPr>
+        <w:t xml:space="preserve">и </w:t>
+      </w:r>
+      <w:r>
+        <w:rPr>
+          <w:lang w:val="ru-RU"/>
+        </w:rPr>
+        <w:t>распределенны</w:t>
+      </w:r>
+      <w:r>
+        <w:rPr>
+          <w:lang w:val="ru-RU"/>
+        </w:rPr>
+        <w:t>х</w:t>
+      </w:r>
+      <w:r>
+        <w:rPr>
+          <w:lang w:val="ru-RU"/>
+        </w:rPr>
+        <w:t xml:space="preserve"> алгоритм</w:t>
+      </w:r>
+      <w:r>
+        <w:rPr>
+          <w:lang w:val="ru-RU"/>
+        </w:rPr>
+        <w:t>ов.</w:t>
+      </w:r>
+    </w:p>
+    <w:p>
+      <w:pPr>
+        <w:rPr>
+          <w:lang w:val="ru-RU"/>
+        </w:rPr>
+      </w:pPr>
+      <w:r>
+        <w:rPr>
+          <w:lang w:val="ru-RU"/>
+        </w:rPr>
+        <w:t>Транспортная подсистема реализует следующий функционал службы мониторинга:</w:t>
+      </w:r>
+    </w:p>
+    <w:p>
+      <w:pPr>
+        <w:pStyle w:val="ListParagraph"/>
+        <w:numPr>
+          <w:ilvl w:val="0"/>
+          <w:numId w:val="35"/>
+        </w:numPr>
+        <w:rPr>
+          <w:lang w:val="ru-RU"/>
+        </w:rPr>
+      </w:pPr>
+      <w:r>
+        <w:rPr>
+          <w:lang w:val="ru-RU"/>
+        </w:rPr>
+        <w:t>управление удаленным сессиями;</w:t>
+      </w:r>
+    </w:p>
+    <w:p>
+      <w:pPr>
+        <w:pStyle w:val="ListParagraph"/>
+        <w:numPr>
+          <w:ilvl w:val="0"/>
+          <w:numId w:val="35"/>
+        </w:numPr>
+        <w:rPr>
+          <w:lang w:val="ru-RU"/>
+        </w:rPr>
+      </w:pPr>
+      <w:r>
+        <w:rPr>
+          <w:lang w:val="ru-RU"/>
+        </w:rPr>
+        <w:t>мониторинг сетевой активности;</w:t>
+      </w:r>
+    </w:p>
+    <w:p>
+      <w:pPr>
+        <w:pStyle w:val="ListParagraph"/>
+        <w:numPr>
+          <w:ilvl w:val="0"/>
+          <w:numId w:val="35"/>
+        </w:numPr>
+        <w:rPr>
+          <w:lang w:val="ru-RU"/>
+        </w:rPr>
+      </w:pPr>
+      <w:r>
+        <w:rPr>
+          <w:lang w:val="ru-RU"/>
+        </w:rPr>
+        <w:t>именование объектов;</w:t>
+      </w:r>
+    </w:p>
+    <w:p>
+      <w:pPr>
+        <w:pStyle w:val="ListParagraph"/>
+        <w:numPr>
+          <w:ilvl w:val="0"/>
+          <w:numId w:val="35"/>
+        </w:numPr>
+        <w:rPr>
+          <w:lang w:val="ru-RU"/>
+        </w:rPr>
+      </w:pPr>
+      <w:r>
+        <w:rPr>
+          <w:lang w:val="ru-RU"/>
+        </w:rPr>
+        <w:lastRenderedPageBreak/>
+        <w:t>адресация;</w:t>
+      </w:r>
+    </w:p>
+    <w:p>
+      <w:pPr>
+        <w:pStyle w:val="ListParagraph"/>
+        <w:numPr>
+          <w:ilvl w:val="0"/>
+          <w:numId w:val="35"/>
+        </w:numPr>
+        <w:rPr>
+          <w:lang w:val="ru-RU"/>
+        </w:rPr>
+      </w:pPr>
+      <w:r>
+        <w:rPr>
+          <w:lang w:val="ru-RU"/>
+        </w:rPr>
+        <w:t>балансировка нагрузки;</w:t>
+      </w:r>
+    </w:p>
+    <w:p>
+      <w:pPr>
+        <w:pStyle w:val="ListParagraph"/>
+        <w:numPr>
+          <w:ilvl w:val="0"/>
+          <w:numId w:val="35"/>
+        </w:numPr>
+        <w:rPr>
+          <w:lang w:val="ru-RU"/>
+        </w:rPr>
+      </w:pPr>
+      <w:r>
+        <w:rPr>
+          <w:lang w:val="ru-RU"/>
+        </w:rPr>
+        <w:t>выбор лидера.</w:t>
+      </w:r>
+    </w:p>
+    <w:p>
+      <w:pPr>
+        <w:rPr>
+          <w:lang w:val="ru-RU"/>
+        </w:rPr>
+      </w:pPr>
+    </w:p>
+    <w:p>
+      <w:pPr>
+        <w:keepNext/>
+        <w:jc w:val="center"/>
+      </w:pPr>
+      <w:r>
+        <w:rPr>
+          <w:noProof/>
+          <w:lang w:val="ru-RU" w:eastAsia="ru-RU"/>
+        </w:rPr>
+        <w:drawing>
+          <wp:inline distT="0" distB="0" distL="0" distR="0">
+            <wp:extent cx="5343525" cy="3771900"/>
+            <wp:effectExtent l="19050" t="0" r="9525" b="0"/>
+            <wp:docPr id="56" name="Picture 55" descr="transport.png"/>
+            <wp:cNvGraphicFramePr>
+              <a:graphicFrameLocks xmlns:a="http://schemas.openxmlformats.org/drawingml/2006/main" noChangeAspect="1"/>
+            </wp:cNvGraphicFramePr>
+            <a:graphic xmlns:a="http://schemas.openxmlformats.org/drawingml/2006/main">
+              <a:graphicData uri="http://schemas.openxmlformats.org/drawingml/2006/picture">
+                <pic:pic xmlns:pic="http://schemas.openxmlformats.org/drawingml/2006/picture">
+                  <pic:nvPicPr>
+                    <pic:cNvPr id="0" name="transport.png"/>
+                    <pic:cNvPicPr/>
+                  </pic:nvPicPr>
+                  <pic:blipFill>
+                    <a:blip r:embed="rId36" cstate="print"/>
+                    <a:stretch>
+                      <a:fillRect/>
+                    </a:stretch>
+                  </pic:blipFill>
+                  <pic:spPr>
+                    <a:xfrm>
+                      <a:off x="0" y="0"/>
+                      <a:ext cx="5343525" cy="3771900"/>
+                    </a:xfrm>
+                    <a:prstGeom prst="rect">
+                      <a:avLst/>
+                    </a:prstGeom>
+                  </pic:spPr>
+                </pic:pic>
+              </a:graphicData>
+            </a:graphic>
+          </wp:inline>
+        </w:drawing>
+      </w:r>
+    </w:p>
+    <w:p>
+      <w:pPr>
+        <w:pStyle w:val="Caption"/>
+        <w:rPr>
+          <w:lang w:val="ru-RU"/>
+        </w:rPr>
+      </w:pPr>
+      <w:r>
+        <w:rPr>
+          <w:lang w:val="ru-RU"/>
+        </w:rPr>
+        <w:t xml:space="preserve">Рисунок 3.17 – </w:t>
+      </w:r>
+      <w:r>
+        <w:rPr>
+          <w:lang w:val="ru-RU"/>
+        </w:rPr>
+        <w:t>Транспортная подсистема</w:t>
       </w:r>
     </w:p>
     <w:p>
@@ -22066,11 +22435,18 @@
         </w:rPr>
         <w:t>.</w:t>
       </w:r>
-      <w:r>
-        <w:rPr>
-          <w:lang w:val="ru-RU"/>
-        </w:rPr>
-        <w:t xml:space="preserve"> ......</w:t>
+    </w:p>
+    <w:p>
+      <w:pPr>
+        <w:rPr>
+          <w:lang w:val="ru-RU"/>
+        </w:rPr>
+      </w:pPr>
+      <w:r>
+        <w:rPr>
+          <w:lang w:val="ru-RU"/>
+        </w:rPr>
+        <w:t>Рассмотрим работу алгоритма на формальном примере (см. рисунок 3.18).</w:t>
       </w:r>
     </w:p>
     <w:p>
@@ -22140,6 +22516,12 @@
           <w:lang w:val="ru-RU"/>
         </w:rPr>
       </w:pPr>
+      <w:r>
+        <w:rPr>
+          <w:lang w:val="ru-RU"/>
+        </w:rPr>
+        <w:t>3.1.3.6 Заключение</w:t>
+      </w:r>
     </w:p>
     <w:p>
       <w:pPr>
@@ -22148,14 +22530,14 @@
           <w:lang w:val="ru-RU"/>
         </w:rPr>
       </w:pPr>
-      <w:bookmarkStart w:id="28" w:name="_Toc293941717"/>
+      <w:bookmarkStart w:id="30" w:name="_Toc293941717"/>
       <w:r>
         <w:rPr>
           <w:lang w:val="ru-RU"/>
         </w:rPr>
         <w:t>3.1.4 Подсистема исполнения</w:t>
       </w:r>
-      <w:bookmarkEnd w:id="28"/>
+      <w:bookmarkEnd w:id="30"/>
     </w:p>
     <w:p>
       <w:pPr>
@@ -22182,7 +22564,7 @@
         <w:rPr>
           <w:lang w:val="ru-RU"/>
         </w:rPr>
-        <w:t>3.1.4.2 Планировщик подсистемы исполнения</w:t>
+        <w:t>3.1.4.2 Расписание запусков модулей</w:t>
       </w:r>
     </w:p>
     <w:p>
@@ -22192,6 +22574,46 @@
           <w:lang w:val="ru-RU"/>
         </w:rPr>
       </w:pPr>
+      <w:r>
+        <w:rPr>
+          <w:lang w:val="ru-RU"/>
+        </w:rPr>
+        <w:t>3.1.4.3</w:t>
+      </w:r>
+      <w:r>
+        <w:rPr>
+          <w:lang w:val="ru-RU"/>
+        </w:rPr>
+        <w:t xml:space="preserve"> Планировщик подсистемы исполнения</w:t>
+      </w:r>
+    </w:p>
+    <w:p>
+      <w:pPr>
+        <w:pStyle w:val="Heading4"/>
+        <w:rPr>
+          <w:lang w:val="ru-RU"/>
+        </w:rPr>
+      </w:pPr>
+      <w:r>
+        <w:rPr>
+          <w:lang w:val="ru-RU"/>
+        </w:rPr>
+        <w:t>3.1.4.4 Развертывание модулей</w:t>
+      </w:r>
+    </w:p>
+    <w:p>
+      <w:pPr>
+        <w:pStyle w:val="Heading4"/>
+        <w:rPr>
+          <w:lang w:val="ru-RU"/>
+        </w:rPr>
+      </w:pPr>
+      <w:r>
+        <w:rPr>
+          <w:lang w:val="ru-RU"/>
+        </w:rPr>
+        <w:t>3.1.4.5 Заключение</w:t>
+      </w:r>
     </w:p>
     <w:p>
       <w:pPr>
@@ -22200,14 +22622,14 @@
           <w:lang w:val="ru-RU"/>
         </w:rPr>
       </w:pPr>
-      <w:bookmarkStart w:id="29" w:name="_Toc293941718"/>
+      <w:bookmarkStart w:id="31" w:name="_Toc293941718"/>
       <w:r>
         <w:rPr>
           <w:lang w:val="ru-RU"/>
         </w:rPr>
         <w:t>3.2 Менеджер модулей</w:t>
       </w:r>
-      <w:bookmarkEnd w:id="29"/>
+      <w:bookmarkEnd w:id="31"/>
     </w:p>
     <w:p>
       <w:pPr>
@@ -22216,14 +22638,14 @@
           <w:lang w:val="ru-RU"/>
         </w:rPr>
       </w:pPr>
-      <w:bookmarkStart w:id="30" w:name="_Toc293941719"/>
+      <w:bookmarkStart w:id="32" w:name="_Toc293941719"/>
       <w:r>
         <w:rPr>
           <w:lang w:val="ru-RU"/>
         </w:rPr>
         <w:t>3.2.1 Общее описание</w:t>
       </w:r>
-      <w:bookmarkEnd w:id="30"/>
+      <w:bookmarkEnd w:id="32"/>
     </w:p>
     <w:p>
       <w:pPr>
@@ -22232,14 +22654,14 @@
           <w:lang w:val="ru-RU"/>
         </w:rPr>
       </w:pPr>
-      <w:bookmarkStart w:id="31" w:name="_Toc293941720"/>
+      <w:bookmarkStart w:id="33" w:name="_Toc293941720"/>
       <w:r>
         <w:rPr>
           <w:lang w:val="ru-RU"/>
         </w:rPr>
         <w:t>3.2.2 Выбор средств реализации</w:t>
       </w:r>
-      <w:bookmarkEnd w:id="31"/>
+      <w:bookmarkEnd w:id="33"/>
     </w:p>
     <w:p>
       <w:pPr>
@@ -22248,14 +22670,14 @@
           <w:lang w:val="ru-RU"/>
         </w:rPr>
       </w:pPr>
-      <w:bookmarkStart w:id="32" w:name="_Toc293941721"/>
+      <w:bookmarkStart w:id="34" w:name="_Toc293941721"/>
       <w:r>
         <w:rPr>
           <w:lang w:val="ru-RU"/>
         </w:rPr>
         <w:t>3.2.3 Уникальный идентификатор модуля</w:t>
       </w:r>
-      <w:bookmarkEnd w:id="32"/>
+      <w:bookmarkEnd w:id="34"/>
     </w:p>
     <w:p>
       <w:pPr>
@@ -22350,15 +22772,14 @@
           <w:lang w:val="ru-RU"/>
         </w:rPr>
       </w:pPr>
-      <w:bookmarkStart w:id="33" w:name="_Toc293941722"/>
-      <w:r>
-        <w:rPr>
-          <w:lang w:val="ru-RU"/>
-        </w:rPr>
-        <w:lastRenderedPageBreak/>
+      <w:bookmarkStart w:id="35" w:name="_Toc293941722"/>
+      <w:r>
+        <w:rPr>
+          <w:lang w:val="ru-RU"/>
+        </w:rPr>
         <w:t>3.3 Прикладной интерфейс програмирования</w:t>
       </w:r>
-      <w:bookmarkEnd w:id="33"/>
+      <w:bookmarkEnd w:id="35"/>
     </w:p>
     <w:p>
       <w:pPr>
@@ -22367,14 +22788,14 @@
           <w:lang w:val="ru-RU"/>
         </w:rPr>
       </w:pPr>
-      <w:bookmarkStart w:id="34" w:name="_Toc293941723"/>
+      <w:bookmarkStart w:id="36" w:name="_Toc293941723"/>
       <w:r>
         <w:rPr>
           <w:lang w:val="ru-RU"/>
         </w:rPr>
         <w:t>3.3.1 Общее описание</w:t>
       </w:r>
-      <w:bookmarkEnd w:id="34"/>
+      <w:bookmarkEnd w:id="36"/>
     </w:p>
     <w:p>
       <w:pPr>
@@ -22383,14 +22804,14 @@
           <w:lang w:val="ru-RU"/>
         </w:rPr>
       </w:pPr>
-      <w:bookmarkStart w:id="35" w:name="_Toc293941724"/>
+      <w:bookmarkStart w:id="37" w:name="_Toc293941724"/>
       <w:r>
         <w:rPr>
           <w:lang w:val="ru-RU"/>
         </w:rPr>
         <w:t>3.3.2 Выбор средств реализации</w:t>
       </w:r>
-      <w:bookmarkEnd w:id="35"/>
+      <w:bookmarkEnd w:id="37"/>
     </w:p>
     <w:p>
       <w:pPr>
@@ -22399,14 +22820,14 @@
           <w:lang w:val="ru-RU"/>
         </w:rPr>
       </w:pPr>
-      <w:bookmarkStart w:id="36" w:name="_Toc293941725"/>
+      <w:bookmarkStart w:id="38" w:name="_Toc293941725"/>
       <w:r>
         <w:rPr>
           <w:lang w:val="ru-RU"/>
         </w:rPr>
         <w:t>3.4 Панель управления</w:t>
       </w:r>
-      <w:bookmarkEnd w:id="36"/>
+      <w:bookmarkEnd w:id="38"/>
     </w:p>
     <w:p>
       <w:pPr>
@@ -22415,14 +22836,14 @@
           <w:lang w:val="ru-RU"/>
         </w:rPr>
       </w:pPr>
-      <w:bookmarkStart w:id="37" w:name="_Toc293941726"/>
+      <w:bookmarkStart w:id="39" w:name="_Toc293941726"/>
       <w:r>
         <w:rPr>
           <w:lang w:val="ru-RU"/>
         </w:rPr>
         <w:t>3.4.1 Общее описание</w:t>
       </w:r>
-      <w:bookmarkEnd w:id="37"/>
+      <w:bookmarkEnd w:id="39"/>
     </w:p>
     <w:p>
       <w:pPr>
@@ -22431,14 +22852,14 @@
           <w:lang w:val="ru-RU"/>
         </w:rPr>
       </w:pPr>
-      <w:bookmarkStart w:id="38" w:name="_Toc293941727"/>
+      <w:bookmarkStart w:id="40" w:name="_Toc293941727"/>
       <w:r>
         <w:rPr>
           <w:lang w:val="ru-RU"/>
         </w:rPr>
         <w:t>3.4.2 Выбор средств реализации</w:t>
       </w:r>
-      <w:bookmarkEnd w:id="38"/>
+      <w:bookmarkEnd w:id="40"/>
     </w:p>
     <w:p>
       <w:pPr>
@@ -22467,7 +22888,7 @@
           <w:lang w:val="ru-RU"/>
         </w:rPr>
       </w:pPr>
-      <w:bookmarkStart w:id="39" w:name="_Toc293941729"/>
+      <w:bookmarkStart w:id="41" w:name="_Toc293941729"/>
       <w:r>
         <w:rPr>
           <w:lang w:val="ru-RU"/>
@@ -22481,7 +22902,7 @@
         </w:rPr>
         <w:t xml:space="preserve"> Описание организации совместной работы</w:t>
       </w:r>
-      <w:bookmarkEnd w:id="39"/>
+      <w:bookmarkEnd w:id="41"/>
     </w:p>
     <w:p>
       <w:pPr>
@@ -22521,7 +22942,7 @@
           <w:lang w:val="ru-RU"/>
         </w:rPr>
       </w:pPr>
-      <w:bookmarkStart w:id="40" w:name="_Toc293941730"/>
+      <w:bookmarkStart w:id="42" w:name="_Toc293941730"/>
       <w:r>
         <w:rPr>
           <w:lang w:val="ru-RU"/>
@@ -22561,7 +22982,7 @@
         </w:rPr>
         <w:t>)</w:t>
       </w:r>
-      <w:bookmarkEnd w:id="40"/>
+      <w:bookmarkEnd w:id="42"/>
     </w:p>
     <w:p>
       <w:pPr>
@@ -22616,7 +23037,7 @@
           <w:lang w:val="ru-RU"/>
         </w:rPr>
       </w:pPr>
-      <w:bookmarkStart w:id="41" w:name="_Toc293941731"/>
+      <w:bookmarkStart w:id="43" w:name="_Toc293941731"/>
       <w:r>
         <w:rPr>
           <w:lang w:val="ru-RU"/>
@@ -22665,7 +23086,7 @@
         </w:rPr>
         <w:t>)</w:t>
       </w:r>
-      <w:bookmarkEnd w:id="41"/>
+      <w:bookmarkEnd w:id="43"/>
     </w:p>
     <w:p>
       <w:pPr>
@@ -22721,7 +23142,7 @@
         </w:rPr>
         <w:t xml:space="preserve">закрытом списке рассылки – </w:t>
       </w:r>
-      <w:hyperlink r:id="rId36" w:history="1">
+      <w:hyperlink r:id="rId37" w:history="1">
         <w:r>
           <w:rPr>
             <w:rStyle w:val="Hyperlink"/>
@@ -22823,7 +23244,7 @@
           <w:lang w:val="ru-RU"/>
         </w:rPr>
       </w:pPr>
-      <w:bookmarkStart w:id="42" w:name="_Toc293941732"/>
+      <w:bookmarkStart w:id="44" w:name="_Toc293941732"/>
       <w:r>
         <w:rPr>
           <w:lang w:val="ru-RU"/>
@@ -22893,7 +23314,7 @@
         </w:rPr>
         <w:t>)</w:t>
       </w:r>
-      <w:bookmarkEnd w:id="42"/>
+      <w:bookmarkEnd w:id="44"/>
     </w:p>
     <w:p>
       <w:pPr>
@@ -22940,7 +23361,7 @@
         </w:rPr>
         <w:t xml:space="preserve"> вики-движка. Проект доступен по ссылке – </w:t>
       </w:r>
-      <w:hyperlink r:id="rId37" w:history="1">
+      <w:hyperlink r:id="rId38" w:history="1">
         <w:r>
           <w:rPr>
             <w:rStyle w:val="Hyperlink"/>
@@ -23093,7 +23514,7 @@
           <w:lang w:val="ru-RU"/>
         </w:rPr>
       </w:pPr>
-      <w:bookmarkStart w:id="43" w:name="_Toc293941733"/>
+      <w:bookmarkStart w:id="45" w:name="_Toc293941733"/>
       <w:r>
         <w:rPr>
           <w:lang w:val="ru-RU"/>
@@ -23107,7 +23528,7 @@
         </w:rPr>
         <w:t>Организационно-экономический раздел</w:t>
       </w:r>
-      <w:bookmarkEnd w:id="43"/>
+      <w:bookmarkEnd w:id="45"/>
     </w:p>
     <w:p>
       <w:pPr>
@@ -23116,14 +23537,14 @@
           <w:lang w:val="ru-RU"/>
         </w:rPr>
       </w:pPr>
-      <w:bookmarkStart w:id="44" w:name="_Toc293941734"/>
+      <w:bookmarkStart w:id="46" w:name="_Toc293941734"/>
       <w:r>
         <w:rPr>
           <w:lang w:val="ru-RU"/>
         </w:rPr>
         <w:t>2.1 Расчет затрат на этапе проектирования</w:t>
       </w:r>
-      <w:bookmarkEnd w:id="44"/>
+      <w:bookmarkEnd w:id="46"/>
     </w:p>
     <w:p>
       <w:pPr>
@@ -26854,7 +27275,7 @@
                     </pic:cNvPicPr>
                   </pic:nvPicPr>
                   <pic:blipFill>
-                    <a:blip r:embed="rId38" cstate="print"/>
+                    <a:blip r:embed="rId39" cstate="print"/>
                     <a:srcRect/>
                     <a:stretch>
                       <a:fillRect/>
@@ -27896,14 +28317,14 @@
           <w:lang w:val="ru-RU"/>
         </w:rPr>
       </w:pPr>
-      <w:bookmarkStart w:id="45" w:name="_Toc293941735"/>
+      <w:bookmarkStart w:id="47" w:name="_Toc293941735"/>
       <w:r>
         <w:rPr>
           <w:lang w:val="ru-RU"/>
         </w:rPr>
         <w:t>2.2 Выбор базы сравнения</w:t>
       </w:r>
-      <w:bookmarkEnd w:id="45"/>
+      <w:bookmarkEnd w:id="47"/>
     </w:p>
     <w:p>
       <w:pPr>
@@ -30131,7 +30552,7 @@
           <w:lang w:val="ru-RU"/>
         </w:rPr>
       </w:pPr>
-      <w:bookmarkStart w:id="46" w:name="_Toc293941736"/>
+      <w:bookmarkStart w:id="48" w:name="_Toc293941736"/>
       <w:r>
         <w:rPr>
           <w:lang w:val="ru-RU"/>
@@ -30144,7 +30565,7 @@
         </w:rPr>
         <w:t>3 Сравнительный анализ затрат в ходе эксплуатации программного продукта и аналога</w:t>
       </w:r>
-      <w:bookmarkEnd w:id="46"/>
+      <w:bookmarkEnd w:id="48"/>
     </w:p>
     <w:p>
       <w:pPr>
@@ -30284,7 +30705,7 @@
                     </pic:cNvPicPr>
                   </pic:nvPicPr>
                   <pic:blipFill>
-                    <a:blip r:embed="rId39" cstate="print"/>
+                    <a:blip r:embed="rId40" cstate="print"/>
                     <a:srcRect/>
                     <a:stretch>
                       <a:fillRect/>
@@ -32696,7 +33117,7 @@
           <w:lang w:val="ru-RU"/>
         </w:rPr>
       </w:pPr>
-      <w:bookmarkStart w:id="47" w:name="_Toc293941737"/>
+      <w:bookmarkStart w:id="49" w:name="_Toc293941737"/>
       <w:r>
         <w:rPr>
           <w:lang w:val="ru-RU"/>
@@ -32709,7 +33130,7 @@
         </w:rPr>
         <w:t>4 Расчет экономии от увеличения производительности труда пользователя</w:t>
       </w:r>
-      <w:bookmarkEnd w:id="47"/>
+      <w:bookmarkEnd w:id="49"/>
       <w:r>
         <w:rPr>
           <w:lang w:val="ru-RU"/>
@@ -32793,7 +33214,7 @@
                     </pic:cNvPicPr>
                   </pic:nvPicPr>
                   <pic:blipFill>
-                    <a:blip r:embed="rId40" cstate="print"/>
+                    <a:blip r:embed="rId41" cstate="print"/>
                     <a:srcRect/>
                     <a:stretch>
                       <a:fillRect/>
@@ -33082,7 +33503,7 @@
                     </pic:cNvPicPr>
                   </pic:nvPicPr>
                   <pic:blipFill>
-                    <a:blip r:embed="rId41" cstate="print"/>
+                    <a:blip r:embed="rId42" cstate="print"/>
                     <a:srcRect/>
                     <a:stretch>
                       <a:fillRect/>
@@ -33238,7 +33659,7 @@
                     </pic:cNvPicPr>
                   </pic:nvPicPr>
                   <pic:blipFill>
-                    <a:blip r:embed="rId42" cstate="print"/>
+                    <a:blip r:embed="rId43" cstate="print"/>
                     <a:srcRect/>
                     <a:stretch>
                       <a:fillRect/>
@@ -33334,7 +33755,7 @@
           <w:lang w:val="ru-RU"/>
         </w:rPr>
       </w:pPr>
-      <w:bookmarkStart w:id="48" w:name="_Toc293941738"/>
+      <w:bookmarkStart w:id="50" w:name="_Toc293941738"/>
       <w:r>
         <w:rPr>
           <w:lang w:val="ru-RU"/>
@@ -33347,7 +33768,7 @@
         </w:rPr>
         <w:t>Ожидаемый экономический эффект и срок окупаемости капитальных затрат</w:t>
       </w:r>
-      <w:bookmarkEnd w:id="48"/>
+      <w:bookmarkEnd w:id="50"/>
     </w:p>
     <w:p>
       <w:pPr>
@@ -35325,7 +35746,7 @@
           <w:lang w:val="ru-RU"/>
         </w:rPr>
       </w:pPr>
-      <w:bookmarkStart w:id="49" w:name="_Toc293941739"/>
+      <w:bookmarkStart w:id="51" w:name="_Toc293941739"/>
       <w:r>
         <w:rPr>
           <w:lang w:val="ru-RU"/>
@@ -35333,7 +35754,7 @@
         <w:lastRenderedPageBreak/>
         <w:t>3 Охрана труда и окружающей среды</w:t>
       </w:r>
-      <w:bookmarkEnd w:id="49"/>
+      <w:bookmarkEnd w:id="51"/>
     </w:p>
     <w:p>
       <w:pPr>
@@ -35367,7 +35788,7 @@
           <w:lang w:val="ru-RU"/>
         </w:rPr>
       </w:pPr>
-      <w:bookmarkStart w:id="50" w:name="_Toc293941740"/>
+      <w:bookmarkStart w:id="52" w:name="_Toc293941740"/>
       <w:r>
         <w:rPr>
           <w:lang w:val="ru-RU"/>
@@ -35380,7 +35801,7 @@
         </w:rPr>
         <w:t>.1 Аттестация рабочего места программиста</w:t>
       </w:r>
-      <w:bookmarkEnd w:id="50"/>
+      <w:bookmarkEnd w:id="52"/>
     </w:p>
     <w:p>
       <w:pPr>
@@ -35488,7 +35909,7 @@
                                 <pic:cNvPicPr/>
                               </pic:nvPicPr>
                               <pic:blipFill>
-                                <a:blip r:embed="rId43">
+                                <a:blip r:embed="rId44">
                                   <a:alphaModFix/>
                                   <a:lum/>
                                 </a:blip>
@@ -35554,7 +35975,7 @@
           <w:lang w:val="ru-RU"/>
         </w:rPr>
       </w:pPr>
-      <w:bookmarkStart w:id="51" w:name="_Toc293941741"/>
+      <w:bookmarkStart w:id="53" w:name="_Toc293941741"/>
       <w:r>
         <w:rPr>
           <w:lang w:val="ru-RU"/>
@@ -35567,7 +35988,7 @@
         </w:rPr>
         <w:t>.1.1 Шум.</w:t>
       </w:r>
-      <w:bookmarkEnd w:id="51"/>
+      <w:bookmarkEnd w:id="53"/>
     </w:p>
     <w:p>
       <w:pPr>
@@ -35730,7 +36151,7 @@
         </w:rPr>
         <w:t xml:space="preserve">ного или </w:t>
       </w:r>
-      <w:hyperlink r:id="rId44" w:history="1">
+      <w:hyperlink r:id="rId45" w:history="1">
         <w:r>
           <w:rPr>
             <w:lang w:val="ru-RU"/>
@@ -36488,7 +36909,7 @@
           <w:lang w:val="ru-RU"/>
         </w:rPr>
       </w:pPr>
-      <w:bookmarkStart w:id="52" w:name="_Toc293941742"/>
+      <w:bookmarkStart w:id="54" w:name="_Toc293941742"/>
       <w:r>
         <w:rPr>
           <w:lang w:val="ru-RU"/>
@@ -36501,7 +36922,7 @@
         </w:rPr>
         <w:t>.1.2 Искусственная освещенность.</w:t>
       </w:r>
-      <w:bookmarkEnd w:id="52"/>
+      <w:bookmarkEnd w:id="54"/>
     </w:p>
     <w:p>
       <w:pPr>
@@ -36626,7 +37047,7 @@
                     </pic:cNvPicPr>
                   </pic:nvPicPr>
                   <pic:blipFill>
-                    <a:blip r:embed="rId45" cstate="print"/>
+                    <a:blip r:embed="rId46" cstate="print"/>
                     <a:srcRect/>
                     <a:stretch>
                       <a:fillRect/>
@@ -37132,7 +37553,7 @@
                     </pic:cNvPicPr>
                   </pic:nvPicPr>
                   <pic:blipFill>
-                    <a:blip r:embed="rId45" cstate="print"/>
+                    <a:blip r:embed="rId46" cstate="print"/>
                     <a:srcRect/>
                     <a:stretch>
                       <a:fillRect/>
@@ -37271,7 +37692,7 @@
                     </pic:cNvPicPr>
                   </pic:nvPicPr>
                   <pic:blipFill>
-                    <a:blip r:embed="rId45" cstate="print"/>
+                    <a:blip r:embed="rId46" cstate="print"/>
                     <a:srcRect/>
                     <a:stretch>
                       <a:fillRect/>
@@ -37349,7 +37770,7 @@
                     </pic:cNvPicPr>
                   </pic:nvPicPr>
                   <pic:blipFill>
-                    <a:blip r:embed="rId45" cstate="print"/>
+                    <a:blip r:embed="rId46" cstate="print"/>
                     <a:srcRect/>
                     <a:stretch>
                       <a:fillRect/>
@@ -37413,7 +37834,7 @@
                     </pic:cNvPicPr>
                   </pic:nvPicPr>
                   <pic:blipFill>
-                    <a:blip r:embed="rId45" cstate="print"/>
+                    <a:blip r:embed="rId46" cstate="print"/>
                     <a:srcRect/>
                     <a:stretch>
                       <a:fillRect/>
@@ -37499,7 +37920,7 @@
                     </pic:cNvPicPr>
                   </pic:nvPicPr>
                   <pic:blipFill>
-                    <a:blip r:embed="rId45" cstate="print"/>
+                    <a:blip r:embed="rId46" cstate="print"/>
                     <a:srcRect/>
                     <a:stretch>
                       <a:fillRect/>
@@ -37656,7 +38077,7 @@
           <w:lang w:val="ru-RU"/>
         </w:rPr>
       </w:pPr>
-      <w:bookmarkStart w:id="53" w:name="_Toc293941743"/>
+      <w:bookmarkStart w:id="55" w:name="_Toc293941743"/>
       <w:r>
         <w:rPr>
           <w:lang w:val="ru-RU"/>
@@ -37669,7 +38090,7 @@
         </w:rPr>
         <w:t>.1.3 Неионизирующие электромагнитные поля и излучения</w:t>
       </w:r>
-      <w:bookmarkEnd w:id="53"/>
+      <w:bookmarkEnd w:id="55"/>
     </w:p>
     <w:p>
       <w:pPr>
@@ -37775,7 +38196,7 @@
           <w:lang w:val="ru-RU"/>
         </w:rPr>
       </w:pPr>
-      <w:bookmarkStart w:id="54" w:name="_Toc293941744"/>
+      <w:bookmarkStart w:id="56" w:name="_Toc293941744"/>
       <w:r>
         <w:rPr>
           <w:lang w:val="ru-RU"/>
@@ -37788,7 +38209,7 @@
         </w:rPr>
         <w:t>.1.4 Напряженность трудового процесса</w:t>
       </w:r>
-      <w:bookmarkEnd w:id="54"/>
+      <w:bookmarkEnd w:id="56"/>
     </w:p>
     <w:p>
       <w:pPr>
@@ -42684,7 +43105,7 @@
           <w:lang w:val="ru-RU"/>
         </w:rPr>
       </w:pPr>
-      <w:bookmarkStart w:id="55" w:name="_Toc293941745"/>
+      <w:bookmarkStart w:id="57" w:name="_Toc293941745"/>
       <w:r>
         <w:rPr>
           <w:lang w:val="ru-RU"/>
@@ -42697,7 +43118,7 @@
         </w:rPr>
         <w:t xml:space="preserve"> Взрывопожаробезопасность</w:t>
       </w:r>
-      <w:bookmarkEnd w:id="55"/>
+      <w:bookmarkEnd w:id="57"/>
     </w:p>
     <w:p>
       <w:pPr>
@@ -44185,7 +44606,7 @@
                                 <pic:cNvPicPr/>
                               </pic:nvPicPr>
                               <pic:blipFill>
-                                <a:blip r:embed="rId46">
+                                <a:blip r:embed="rId47">
                                   <a:alphaModFix/>
                                   <a:lum/>
                                 </a:blip>
@@ -44223,14 +44644,14 @@
           </v:shape>
         </w:pict>
       </w:r>
-      <w:bookmarkStart w:id="56" w:name="_Toc293941746"/>
+      <w:bookmarkStart w:id="58" w:name="_Toc293941746"/>
       <w:r>
         <w:rPr>
           <w:lang w:val="ru-RU"/>
         </w:rPr>
         <w:t>3.1.6 Электробезопасность</w:t>
       </w:r>
-      <w:bookmarkEnd w:id="56"/>
+      <w:bookmarkEnd w:id="58"/>
     </w:p>
     <w:p>
       <w:pPr>
@@ -44382,14 +44803,14 @@
           <w:lang w:val="ru-RU"/>
         </w:rPr>
       </w:pPr>
-      <w:bookmarkStart w:id="57" w:name="_Toc293941747"/>
+      <w:bookmarkStart w:id="59" w:name="_Toc293941747"/>
       <w:r>
         <w:rPr>
           <w:lang w:val="ru-RU"/>
         </w:rPr>
         <w:t>3.1.7 Травмобезопасность</w:t>
       </w:r>
-      <w:bookmarkEnd w:id="57"/>
+      <w:bookmarkEnd w:id="59"/>
     </w:p>
     <w:p>
       <w:pPr>
@@ -44677,7 +45098,7 @@
           <w:lang w:val="ru-RU"/>
         </w:rPr>
       </w:pPr>
-      <w:bookmarkStart w:id="58" w:name="_Toc293941748"/>
+      <w:bookmarkStart w:id="60" w:name="_Toc293941748"/>
       <w:r>
         <w:rPr>
           <w:lang w:val="ru-RU"/>
@@ -44715,7 +45136,7 @@
         </w:rPr>
         <w:t>ышения производительности труда</w:t>
       </w:r>
-      <w:bookmarkEnd w:id="58"/>
+      <w:bookmarkEnd w:id="60"/>
     </w:p>
     <w:p>
       <w:pPr>
@@ -44724,9 +45145,9 @@
           <w:lang w:val="ru-RU"/>
         </w:rPr>
       </w:pPr>
-      <w:bookmarkStart w:id="59" w:name="__RefHeading__14139_1424267958"/>
-      <w:bookmarkStart w:id="60" w:name="_Toc293941749"/>
-      <w:bookmarkEnd w:id="59"/>
+      <w:bookmarkStart w:id="61" w:name="__RefHeading__14139_1424267958"/>
+      <w:bookmarkStart w:id="62" w:name="_Toc293941749"/>
+      <w:bookmarkEnd w:id="61"/>
       <w:r>
         <w:rPr>
           <w:lang w:val="ru-RU"/>
@@ -44742,7 +45163,7 @@
       <w:r>
         <w:t>Zabbix</w:t>
       </w:r>
-      <w:bookmarkEnd w:id="60"/>
+      <w:bookmarkEnd w:id="62"/>
     </w:p>
     <w:p>
       <w:pPr>
@@ -44785,16 +45206,16 @@
           <w:lang w:val="ru-RU"/>
         </w:rPr>
       </w:pPr>
-      <w:bookmarkStart w:id="61" w:name="__RefHeading__14141_1424267958"/>
-      <w:bookmarkStart w:id="62" w:name="_Toc293941750"/>
-      <w:bookmarkEnd w:id="61"/>
+      <w:bookmarkStart w:id="63" w:name="__RefHeading__14141_1424267958"/>
+      <w:bookmarkStart w:id="64" w:name="_Toc293941750"/>
+      <w:bookmarkEnd w:id="63"/>
       <w:r>
         <w:rPr>
           <w:lang w:val="ru-RU"/>
         </w:rPr>
         <w:t>3.2.1.1 Общие сведения</w:t>
       </w:r>
-      <w:bookmarkEnd w:id="62"/>
+      <w:bookmarkEnd w:id="64"/>
     </w:p>
     <w:p>
       <w:pPr>
@@ -45682,9 +46103,9 @@
           <w:lang w:val="ru-RU"/>
         </w:rPr>
       </w:pPr>
-      <w:bookmarkStart w:id="63" w:name="__RefHeading__14143_1424267958"/>
-      <w:bookmarkStart w:id="64" w:name="_Toc293941751"/>
-      <w:bookmarkEnd w:id="63"/>
+      <w:bookmarkStart w:id="65" w:name="__RefHeading__14143_1424267958"/>
+      <w:bookmarkStart w:id="66" w:name="_Toc293941751"/>
+      <w:bookmarkEnd w:id="65"/>
       <w:r>
         <w:rPr>
           <w:lang w:val="ru-RU"/>
@@ -45692,7 +46113,7 @@
         <w:lastRenderedPageBreak/>
         <w:t>3.2.1.2 Описание основных функций</w:t>
       </w:r>
-      <w:bookmarkEnd w:id="64"/>
+      <w:bookmarkEnd w:id="66"/>
     </w:p>
     <w:p>
       <w:pPr>
@@ -46124,7 +46545,7 @@
                     <pic:cNvPicPr/>
                   </pic:nvPicPr>
                   <pic:blipFill>
-                    <a:blip r:embed="rId47" cstate="print">
+                    <a:blip r:embed="rId48" cstate="print">
                       <a:alphaModFix/>
                       <a:lum/>
                     </a:blip>
@@ -46327,232 +46748,6 @@
             <wp:effectExtent l="0" t="0" r="0" b="0"/>
             <wp:wrapSquare wrapText="bothSides"/>
             <wp:docPr id="24" name="graphics5"/>
-            <wp:cNvGraphicFramePr/>
-            <a:graphic xmlns:a="http://schemas.openxmlformats.org/drawingml/2006/main">
-              <a:graphicData uri="http://schemas.openxmlformats.org/drawingml/2006/picture">
-                <pic:pic xmlns:pic="http://schemas.openxmlformats.org/drawingml/2006/picture">
-                  <pic:nvPicPr>
-                    <pic:cNvPr id="0" name=""/>
-                    <pic:cNvPicPr/>
-                  </pic:nvPicPr>
-                  <pic:blipFill>
-                    <a:blip r:embed="rId48" cstate="print">
-                      <a:alphaModFix/>
-                      <a:lum/>
-                    </a:blip>
-                    <a:srcRect/>
-                    <a:stretch>
-                      <a:fillRect/>
-                    </a:stretch>
-                  </pic:blipFill>
-                  <pic:spPr>
-                    <a:xfrm>
-                      <a:off x="0" y="0"/>
-                      <a:ext cx="4284329" cy="3126242"/>
-                    </a:xfrm>
-                    <a:prstGeom prst="rect">
-                      <a:avLst/>
-                    </a:prstGeom>
-                  </pic:spPr>
-                </pic:pic>
-              </a:graphicData>
-            </a:graphic>
-          </wp:anchor>
-        </w:drawing>
-      </w:r>
-    </w:p>
-    <w:p>
-      <w:pPr>
-        <w:pStyle w:val="Textbody"/>
-      </w:pPr>
-    </w:p>
-    <w:p>
-      <w:pPr>
-        <w:pStyle w:val="Textbody"/>
-      </w:pPr>
-    </w:p>
-    <w:p>
-      <w:pPr>
-        <w:pStyle w:val="Textbody"/>
-      </w:pPr>
-    </w:p>
-    <w:p>
-      <w:pPr>
-        <w:pStyle w:val="Textbody"/>
-      </w:pPr>
-    </w:p>
-    <w:p>
-      <w:pPr>
-        <w:pStyle w:val="Textbody"/>
-      </w:pPr>
-    </w:p>
-    <w:p>
-      <w:pPr>
-        <w:pStyle w:val="Textbody"/>
-      </w:pPr>
-    </w:p>
-    <w:p>
-      <w:pPr>
-        <w:pStyle w:val="Textbody"/>
-      </w:pPr>
-    </w:p>
-    <w:p>
-      <w:pPr>
-        <w:pStyle w:val="Textbody"/>
-      </w:pPr>
-    </w:p>
-    <w:p>
-      <w:pPr>
-        <w:pStyle w:val="Textbody"/>
-      </w:pPr>
-    </w:p>
-    <w:p>
-      <w:pPr>
-        <w:pStyle w:val="Textbody"/>
-      </w:pPr>
-    </w:p>
-    <w:p>
-      <w:pPr>
-        <w:pStyle w:val="Textbody"/>
-      </w:pPr>
-    </w:p>
-    <w:p>
-      <w:pPr>
-        <w:pStyle w:val="Textbody"/>
-      </w:pPr>
-    </w:p>
-    <w:p>
-      <w:pPr>
-        <w:rPr>
-          <w:lang w:val="ru-RU"/>
-        </w:rPr>
-      </w:pPr>
-      <w:r>
-        <w:rPr>
-          <w:lang w:val="ru-RU"/>
-        </w:rPr>
-        <w:t xml:space="preserve">Скучно сидеть и вглядываться в квадратики и бесконечно бегающие цифры? По данным любого параметра система сможет построить график изменения, причем не за предопределенные </w:t>
-      </w:r>
-      <w:r>
-        <w:rPr>
-          <w:lang w:val="ru-RU"/>
-        </w:rPr>
-        <w:t>и,</w:t>
-      </w:r>
-      <w:r>
-        <w:rPr>
-          <w:lang w:val="ru-RU"/>
-        </w:rPr>
-        <w:t xml:space="preserve"> жестко заданные временные интервалы (вспомните </w:t>
-      </w:r>
-      <w:r>
-        <w:t>mrtg</w:t>
-      </w:r>
-      <w:r>
-        <w:rPr>
-          <w:lang w:val="ru-RU"/>
-        </w:rPr>
-        <w:t>/</w:t>
-      </w:r>
-      <w:r>
-        <w:t>rrdtool</w:t>
-      </w:r>
-      <w:r>
-        <w:rPr>
-          <w:lang w:val="ru-RU"/>
-        </w:rPr>
-        <w:t xml:space="preserve">: </w:t>
-      </w:r>
-      <w:r>
-        <w:t>daily</w:t>
-      </w:r>
-      <w:r>
-        <w:rPr>
-          <w:lang w:val="ru-RU"/>
-        </w:rPr>
-        <w:t xml:space="preserve">, </w:t>
-      </w:r>
-      <w:r>
-        <w:t>weekly</w:t>
-      </w:r>
-      <w:r>
-        <w:rPr>
-          <w:lang w:val="ru-RU"/>
-        </w:rPr>
-        <w:t xml:space="preserve">, </w:t>
-      </w:r>
-      <w:r>
-        <w:t>monthly</w:t>
-      </w:r>
-      <w:r>
-        <w:rPr>
-          <w:lang w:val="ru-RU"/>
-        </w:rPr>
-        <w:t xml:space="preserve">, </w:t>
-      </w:r>
-      <w:r>
-        <w:t>yearly</w:t>
-      </w:r>
-      <w:r>
-        <w:rPr>
-          <w:lang w:val="ru-RU"/>
-        </w:rPr>
-        <w:t>), а за любой промежуток времени с максимальным разрешением. Хотите посмотреть в деталях, как изменялась нагрузка на сервер во время хабраэффекта месяц назад? Пожалуйста, график с разрешением в 30 секун</w:t>
-      </w:r>
-      <w:r>
-        <w:rPr>
-          <w:lang w:val="ru-RU"/>
-        </w:rPr>
-        <w:t>д (</w:t>
-      </w:r>
-      <w:r>
-        <w:rPr>
-          <w:lang w:val="ru-RU"/>
-        </w:rPr>
-        <w:t xml:space="preserve">именно таков интервал опроса по умолчанию) к вашим услугам. Хотите общую картину? Выберите интервал в месяц и посмотрите на среднюю величину, и разброс колебаний до максимума и минимума. Сравнить? Можно создавать сложные графики, отображающие на одном поле несколько параметров, и вы сразу увидите, что пиковые значения </w:t>
-      </w:r>
-      <w:r>
-        <w:t>Load</w:t>
-      </w:r>
-      <w:r>
-        <w:rPr>
-          <w:lang w:val="ru-RU"/>
-        </w:rPr>
-        <w:t xml:space="preserve"> </w:t>
-      </w:r>
-      <w:r>
-        <w:t>Average</w:t>
-      </w:r>
-      <w:r>
-        <w:rPr>
-          <w:lang w:val="ru-RU"/>
-        </w:rPr>
-        <w:t xml:space="preserve"> соответствуют пикам трафика.</w:t>
-      </w:r>
-    </w:p>
-    <w:p>
-      <w:pPr>
-        <w:pStyle w:val="Textbody"/>
-      </w:pPr>
-      <w:r>
-        <w:rPr>
-          <w:noProof/>
-          <w:lang w:eastAsia="ru-RU" w:bidi="ar-SA"/>
-        </w:rPr>
-        <w:lastRenderedPageBreak/>
-        <w:drawing>
-          <wp:anchor distT="0" distB="0" distL="114300" distR="114300" simplePos="0" relativeHeight="251668480" behindDoc="0" locked="0" layoutInCell="1" allowOverlap="1">
-            <wp:simplePos x="0" y="0"/>
-            <wp:positionH relativeFrom="column">
-              <wp:align>center</wp:align>
-            </wp:positionH>
-            <wp:positionV relativeFrom="paragraph">
-              <wp:align>top</wp:align>
-            </wp:positionV>
-            <wp:extent cx="4284329" cy="3126242"/>
-            <wp:effectExtent l="0" t="0" r="0" b="0"/>
-            <wp:wrapSquare wrapText="bothSides"/>
-            <wp:docPr id="25" name="graphics6"/>
             <wp:cNvGraphicFramePr/>
             <a:graphic xmlns:a="http://schemas.openxmlformats.org/drawingml/2006/main">
               <a:graphicData uri="http://schemas.openxmlformats.org/drawingml/2006/picture">
@@ -46657,13 +46852,104 @@
         <w:rPr>
           <w:lang w:val="ru-RU"/>
         </w:rPr>
-        <w:t>Для отображения логической структуры сети можно создавать карты сети, отображающие именно расположение узлов сети и связей между ними. Естественно, состояние узлов (доступен или нет) отображается и на карте.</w:t>
-      </w:r>
-    </w:p>
-    <w:p>
-      <w:pPr>
-        <w:pStyle w:val="Textbody"/>
-      </w:pPr>
+        <w:t xml:space="preserve">Скучно сидеть и вглядываться в квадратики и бесконечно бегающие цифры? По данным любого параметра система сможет построить график изменения, причем не за предопределенные </w:t>
+      </w:r>
+      <w:r>
+        <w:rPr>
+          <w:lang w:val="ru-RU"/>
+        </w:rPr>
+        <w:t>и,</w:t>
+      </w:r>
+      <w:r>
+        <w:rPr>
+          <w:lang w:val="ru-RU"/>
+        </w:rPr>
+        <w:t xml:space="preserve"> жестко заданные временные интервалы (вспомните </w:t>
+      </w:r>
+      <w:r>
+        <w:t>mrtg</w:t>
+      </w:r>
+      <w:r>
+        <w:rPr>
+          <w:lang w:val="ru-RU"/>
+        </w:rPr>
+        <w:t>/</w:t>
+      </w:r>
+      <w:r>
+        <w:t>rrdtool</w:t>
+      </w:r>
+      <w:r>
+        <w:rPr>
+          <w:lang w:val="ru-RU"/>
+        </w:rPr>
+        <w:t xml:space="preserve">: </w:t>
+      </w:r>
+      <w:r>
+        <w:t>daily</w:t>
+      </w:r>
+      <w:r>
+        <w:rPr>
+          <w:lang w:val="ru-RU"/>
+        </w:rPr>
+        <w:t xml:space="preserve">, </w:t>
+      </w:r>
+      <w:r>
+        <w:t>weekly</w:t>
+      </w:r>
+      <w:r>
+        <w:rPr>
+          <w:lang w:val="ru-RU"/>
+        </w:rPr>
+        <w:t xml:space="preserve">, </w:t>
+      </w:r>
+      <w:r>
+        <w:t>monthly</w:t>
+      </w:r>
+      <w:r>
+        <w:rPr>
+          <w:lang w:val="ru-RU"/>
+        </w:rPr>
+        <w:t xml:space="preserve">, </w:t>
+      </w:r>
+      <w:r>
+        <w:t>yearly</w:t>
+      </w:r>
+      <w:r>
+        <w:rPr>
+          <w:lang w:val="ru-RU"/>
+        </w:rPr>
+        <w:t>), а за любой промежуток времени с максимальным разрешением. Хотите посмотреть в деталях, как изменялась нагрузка на сервер во время хабраэффекта месяц назад? Пожалуйста, график с разрешением в 30 секун</w:t>
+      </w:r>
+      <w:r>
+        <w:rPr>
+          <w:lang w:val="ru-RU"/>
+        </w:rPr>
+        <w:t>д (</w:t>
+      </w:r>
+      <w:r>
+        <w:rPr>
+          <w:lang w:val="ru-RU"/>
+        </w:rPr>
+        <w:t xml:space="preserve">именно таков интервал опроса по умолчанию) к вашим услугам. Хотите общую картину? Выберите интервал в месяц и посмотрите на среднюю величину, и разброс колебаний до максимума и минимума. Сравнить? Можно создавать сложные графики, отображающие на одном поле несколько параметров, и вы сразу увидите, что пиковые значения </w:t>
+      </w:r>
+      <w:r>
+        <w:t>Load</w:t>
+      </w:r>
+      <w:r>
+        <w:rPr>
+          <w:lang w:val="ru-RU"/>
+        </w:rPr>
+        <w:t xml:space="preserve"> </w:t>
+      </w:r>
+      <w:r>
+        <w:t>Average</w:t>
+      </w:r>
+      <w:r>
+        <w:rPr>
+          <w:lang w:val="ru-RU"/>
+        </w:rPr>
+        <w:t xml:space="preserve"> соответствуют пикам трафика.</w:t>
+      </w:r>
     </w:p>
     <w:p>
       <w:pPr>
@@ -46674,8 +46960,9 @@
           <w:noProof/>
           <w:lang w:eastAsia="ru-RU" w:bidi="ar-SA"/>
         </w:rPr>
+        <w:lastRenderedPageBreak/>
         <w:drawing>
-          <wp:anchor distT="0" distB="0" distL="114300" distR="114300" simplePos="0" relativeHeight="251669504" behindDoc="0" locked="0" layoutInCell="1" allowOverlap="1">
+          <wp:anchor distT="0" distB="0" distL="114300" distR="114300" simplePos="0" relativeHeight="251668480" behindDoc="0" locked="0" layoutInCell="1" allowOverlap="1">
             <wp:simplePos x="0" y="0"/>
             <wp:positionH relativeFrom="column">
               <wp:align>center</wp:align>
@@ -46686,7 +46973,7 @@
             <wp:extent cx="4284329" cy="3126242"/>
             <wp:effectExtent l="0" t="0" r="0" b="0"/>
             <wp:wrapSquare wrapText="bothSides"/>
-            <wp:docPr id="26" name="graphics7"/>
+            <wp:docPr id="25" name="graphics6"/>
             <wp:cNvGraphicFramePr/>
             <a:graphic xmlns:a="http://schemas.openxmlformats.org/drawingml/2006/main">
               <a:graphicData uri="http://schemas.openxmlformats.org/drawingml/2006/picture">
@@ -46791,6 +47078,140 @@
         <w:rPr>
           <w:lang w:val="ru-RU"/>
         </w:rPr>
+        <w:t>Для отображения логической структуры сети можно создавать карты сети, отображающие именно расположение узлов сети и связей между ними. Естественно, состояние узлов (доступен или нет) отображается и на карте.</w:t>
+      </w:r>
+    </w:p>
+    <w:p>
+      <w:pPr>
+        <w:pStyle w:val="Textbody"/>
+      </w:pPr>
+    </w:p>
+    <w:p>
+      <w:pPr>
+        <w:pStyle w:val="Textbody"/>
+      </w:pPr>
+      <w:r>
+        <w:rPr>
+          <w:noProof/>
+          <w:lang w:eastAsia="ru-RU" w:bidi="ar-SA"/>
+        </w:rPr>
+        <w:drawing>
+          <wp:anchor distT="0" distB="0" distL="114300" distR="114300" simplePos="0" relativeHeight="251669504" behindDoc="0" locked="0" layoutInCell="1" allowOverlap="1">
+            <wp:simplePos x="0" y="0"/>
+            <wp:positionH relativeFrom="column">
+              <wp:align>center</wp:align>
+            </wp:positionH>
+            <wp:positionV relativeFrom="paragraph">
+              <wp:align>top</wp:align>
+            </wp:positionV>
+            <wp:extent cx="4284329" cy="3126242"/>
+            <wp:effectExtent l="0" t="0" r="0" b="0"/>
+            <wp:wrapSquare wrapText="bothSides"/>
+            <wp:docPr id="26" name="graphics7"/>
+            <wp:cNvGraphicFramePr/>
+            <a:graphic xmlns:a="http://schemas.openxmlformats.org/drawingml/2006/main">
+              <a:graphicData uri="http://schemas.openxmlformats.org/drawingml/2006/picture">
+                <pic:pic xmlns:pic="http://schemas.openxmlformats.org/drawingml/2006/picture">
+                  <pic:nvPicPr>
+                    <pic:cNvPr id="0" name=""/>
+                    <pic:cNvPicPr/>
+                  </pic:nvPicPr>
+                  <pic:blipFill>
+                    <a:blip r:embed="rId51" cstate="print">
+                      <a:alphaModFix/>
+                      <a:lum/>
+                    </a:blip>
+                    <a:srcRect/>
+                    <a:stretch>
+                      <a:fillRect/>
+                    </a:stretch>
+                  </pic:blipFill>
+                  <pic:spPr>
+                    <a:xfrm>
+                      <a:off x="0" y="0"/>
+                      <a:ext cx="4284329" cy="3126242"/>
+                    </a:xfrm>
+                    <a:prstGeom prst="rect">
+                      <a:avLst/>
+                    </a:prstGeom>
+                  </pic:spPr>
+                </pic:pic>
+              </a:graphicData>
+            </a:graphic>
+          </wp:anchor>
+        </w:drawing>
+      </w:r>
+    </w:p>
+    <w:p>
+      <w:pPr>
+        <w:pStyle w:val="Textbody"/>
+      </w:pPr>
+    </w:p>
+    <w:p>
+      <w:pPr>
+        <w:pStyle w:val="Textbody"/>
+      </w:pPr>
+    </w:p>
+    <w:p>
+      <w:pPr>
+        <w:pStyle w:val="Textbody"/>
+      </w:pPr>
+    </w:p>
+    <w:p>
+      <w:pPr>
+        <w:pStyle w:val="Textbody"/>
+      </w:pPr>
+    </w:p>
+    <w:p>
+      <w:pPr>
+        <w:pStyle w:val="Textbody"/>
+      </w:pPr>
+    </w:p>
+    <w:p>
+      <w:pPr>
+        <w:pStyle w:val="Textbody"/>
+      </w:pPr>
+    </w:p>
+    <w:p>
+      <w:pPr>
+        <w:pStyle w:val="Textbody"/>
+      </w:pPr>
+    </w:p>
+    <w:p>
+      <w:pPr>
+        <w:pStyle w:val="Textbody"/>
+      </w:pPr>
+    </w:p>
+    <w:p>
+      <w:pPr>
+        <w:pStyle w:val="Textbody"/>
+      </w:pPr>
+    </w:p>
+    <w:p>
+      <w:pPr>
+        <w:pStyle w:val="Textbody"/>
+      </w:pPr>
+    </w:p>
+    <w:p>
+      <w:pPr>
+        <w:pStyle w:val="Textbody"/>
+      </w:pPr>
+    </w:p>
+    <w:p>
+      <w:pPr>
+        <w:pStyle w:val="Textbody"/>
+      </w:pPr>
+    </w:p>
+    <w:p>
+      <w:pPr>
+        <w:rPr>
+          <w:lang w:val="ru-RU"/>
+        </w:rPr>
+      </w:pPr>
+      <w:r>
+        <w:rPr>
+          <w:lang w:val="ru-RU"/>
+        </w:rPr>
         <w:t>Кроме того, для более удобного обзора есть комплексные отчеты, которые позволяют на одном экране просматривать сразу несколько сущностей — графики, данные, триггеры…</w:t>
       </w:r>
     </w:p>
@@ -46831,7 +47252,7 @@
                     <pic:cNvPicPr/>
                   </pic:nvPicPr>
                   <pic:blipFill>
-                    <a:blip r:embed="rId51" cstate="print">
+                    <a:blip r:embed="rId52" cstate="print">
                       <a:alphaModFix/>
                       <a:lum/>
                     </a:blip>
@@ -46953,7 +47374,7 @@
         </w:rPr>
         <w:t xml:space="preserve">, и остальные можете посмотреть именно там — </w:t>
       </w:r>
-      <w:hyperlink r:id="rId52" w:history="1">
+      <w:hyperlink r:id="rId53" w:history="1">
         <w:r>
           <w:t>http</w:t>
         </w:r>
@@ -47011,16 +47432,16 @@
           <w:lang w:val="ru-RU"/>
         </w:rPr>
       </w:pPr>
-      <w:bookmarkStart w:id="65" w:name="__RefHeading__14145_1424267958"/>
-      <w:bookmarkStart w:id="66" w:name="_Toc293941752"/>
-      <w:bookmarkEnd w:id="65"/>
+      <w:bookmarkStart w:id="67" w:name="__RefHeading__14145_1424267958"/>
+      <w:bookmarkStart w:id="68" w:name="_Toc293941752"/>
+      <w:bookmarkEnd w:id="67"/>
       <w:r>
         <w:rPr>
           <w:lang w:val="ru-RU"/>
         </w:rPr>
         <w:t>3.2.1.3 Удобство взаимодействия с пользователем</w:t>
       </w:r>
-      <w:bookmarkEnd w:id="66"/>
+      <w:bookmarkEnd w:id="68"/>
     </w:p>
     <w:p>
       <w:pPr>
@@ -47874,7 +48295,7 @@
           <w:lang w:val="ru-RU"/>
         </w:rPr>
       </w:pPr>
-      <w:bookmarkStart w:id="67" w:name="_Toc293941753"/>
+      <w:bookmarkStart w:id="69" w:name="_Toc293941753"/>
       <w:r>
         <w:rPr>
           <w:lang w:val="ru-RU"/>
@@ -47887,7 +48308,7 @@
         </w:rPr>
         <w:t>.2.1.4 Повышение производительности управление пользователями</w:t>
       </w:r>
-      <w:bookmarkEnd w:id="67"/>
+      <w:bookmarkEnd w:id="69"/>
     </w:p>
     <w:p>
       <w:pPr>
@@ -48191,21 +48612,21 @@
       <w:pPr>
         <w:pStyle w:val="Heading3"/>
       </w:pPr>
-      <w:bookmarkStart w:id="68" w:name="__RefHeading__14147_1424267958"/>
-      <w:bookmarkStart w:id="69" w:name="_Toc293941754"/>
-      <w:bookmarkEnd w:id="68"/>
+      <w:bookmarkStart w:id="70" w:name="__RefHeading__14147_1424267958"/>
+      <w:bookmarkStart w:id="71" w:name="_Toc293941754"/>
+      <w:bookmarkEnd w:id="70"/>
       <w:r>
         <w:t>3</w:t>
       </w:r>
       <w:r>
         <w:t xml:space="preserve">.2.1.5 </w:t>
       </w:r>
-      <w:bookmarkStart w:id="70" w:name=".D0.9F.D0.BE.D0.B4.D0.B4.D0.B5.D1.80.D0."/>
-      <w:bookmarkEnd w:id="70"/>
+      <w:bookmarkStart w:id="72" w:name=".D0.9F.D0.BE.D0.B4.D0.B4.D0.B5.D1.80.D0."/>
+      <w:bookmarkEnd w:id="72"/>
       <w:r>
         <w:t>Поддерживаемые платформы</w:t>
       </w:r>
-      <w:bookmarkEnd w:id="69"/>
+      <w:bookmarkEnd w:id="71"/>
     </w:p>
     <w:tbl>
       <w:tblPr>
@@ -49046,20 +49467,20 @@
       <w:pPr>
         <w:pStyle w:val="Heading2"/>
       </w:pPr>
-      <w:bookmarkStart w:id="71" w:name="__RefHeading__14149_1424267958"/>
-      <w:bookmarkStart w:id="72" w:name="__RefHeading__14157_1424267958"/>
-      <w:bookmarkStart w:id="73" w:name="__RefHeading__14173_1424267958"/>
-      <w:bookmarkStart w:id="74" w:name="_Toc293941755"/>
-      <w:bookmarkEnd w:id="71"/>
-      <w:bookmarkEnd w:id="72"/>
+      <w:bookmarkStart w:id="73" w:name="__RefHeading__14149_1424267958"/>
+      <w:bookmarkStart w:id="74" w:name="__RefHeading__14157_1424267958"/>
+      <w:bookmarkStart w:id="75" w:name="__RefHeading__14173_1424267958"/>
+      <w:bookmarkStart w:id="76" w:name="_Toc293941755"/>
       <w:bookmarkEnd w:id="73"/>
+      <w:bookmarkEnd w:id="74"/>
+      <w:bookmarkEnd w:id="75"/>
       <w:r>
         <w:t>3.2.2</w:t>
       </w:r>
       <w:r>
         <w:t xml:space="preserve"> Превосходство над аналогами</w:t>
       </w:r>
-      <w:bookmarkEnd w:id="74"/>
+      <w:bookmarkEnd w:id="76"/>
     </w:p>
     <w:p>
       <w:pPr>
@@ -49167,8 +49588,8 @@
           <w:lang w:val="ru-RU"/>
         </w:rPr>
       </w:pPr>
-      <w:bookmarkStart w:id="75" w:name="__RefHeading__18887_1424267958"/>
-      <w:bookmarkEnd w:id="75"/>
+      <w:bookmarkStart w:id="77" w:name="__RefHeading__18887_1424267958"/>
+      <w:bookmarkEnd w:id="77"/>
       <w:r>
         <w:rPr>
           <w:lang w:val="ru-RU"/>
@@ -49208,8 +49629,8 @@
           <w:lang w:val="ru-RU"/>
         </w:rPr>
       </w:pPr>
-      <w:bookmarkStart w:id="76" w:name="__RefHeading__18889_1424267958"/>
-      <w:bookmarkEnd w:id="76"/>
+      <w:bookmarkStart w:id="78" w:name="__RefHeading__18889_1424267958"/>
+      <w:bookmarkEnd w:id="78"/>
       <w:r>
         <w:rPr>
           <w:lang w:val="ru-RU"/>
@@ -49223,8 +49644,8 @@
           <w:lang w:val="ru-RU"/>
         </w:rPr>
       </w:pPr>
-      <w:bookmarkStart w:id="77" w:name="__RefHeading__18891_1424267958"/>
-      <w:bookmarkEnd w:id="77"/>
+      <w:bookmarkStart w:id="79" w:name="__RefHeading__18891_1424267958"/>
+      <w:bookmarkEnd w:id="79"/>
       <w:r>
         <w:rPr>
           <w:lang w:val="ru-RU"/>
@@ -49314,9 +49735,9 @@
           <w:lang w:val="ru-RU"/>
         </w:rPr>
       </w:pPr>
-      <w:bookmarkStart w:id="78" w:name="__RefHeading__1861_2034459866"/>
-      <w:bookmarkStart w:id="79" w:name="_Toc293941756"/>
-      <w:bookmarkEnd w:id="78"/>
+      <w:bookmarkStart w:id="80" w:name="__RefHeading__1861_2034459866"/>
+      <w:bookmarkStart w:id="81" w:name="_Toc293941756"/>
+      <w:bookmarkEnd w:id="80"/>
       <w:r>
         <w:rPr>
           <w:lang w:val="ru-RU"/>
@@ -49342,7 +49763,7 @@
         </w:rPr>
         <w:t xml:space="preserve"> Выводы</w:t>
       </w:r>
-      <w:bookmarkEnd w:id="79"/>
+      <w:bookmarkEnd w:id="81"/>
     </w:p>
     <w:p>
       <w:pPr>
@@ -49464,7 +49885,7 @@
           <w:lang w:val="ru-RU"/>
         </w:rPr>
       </w:pPr>
-      <w:bookmarkStart w:id="80" w:name="_Toc293941757"/>
+      <w:bookmarkStart w:id="82" w:name="_Toc293941757"/>
       <w:r>
         <w:rPr>
           <w:lang w:val="ru-RU"/>
@@ -49791,12 +50212,14 @@
           <w:lang w:val="ru-RU"/>
         </w:rPr>
       </w:pPr>
+      <w:bookmarkStart w:id="83" w:name="OLE_LINK7"/>
       <w:r>
         <w:rPr>
           <w:lang w:val="ru-RU"/>
         </w:rPr>
         <w:t>полномасштабное внедрение и нагрузочное тестирование системы на базе существующей инфраструктуры предприятия, например лаборатории МикроЭВМ АлтГТУ;</w:t>
       </w:r>
+      <w:bookmarkEnd w:id="83"/>
     </w:p>
     <w:p>
       <w:pPr>
@@ -49862,7 +50285,7 @@
         <w:lastRenderedPageBreak/>
         <w:t>Список использованных источников</w:t>
       </w:r>
-      <w:bookmarkEnd w:id="80"/>
+      <w:bookmarkEnd w:id="82"/>
     </w:p>
     <w:p>
       <w:pPr>
@@ -50303,7 +50726,7 @@
       </w:r>
     </w:p>
     <w:sectPr>
-      <w:footerReference w:type="default" r:id="rId53"/>
+      <w:footerReference w:type="default" r:id="rId54"/>
       <w:pgSz w:w="11906" w:h="16838"/>
       <w:pgMar w:top="851" w:right="851" w:bottom="851" w:left="1134" w:header="709" w:footer="709" w:gutter="0"/>
       <w:cols w:space="708"/>
@@ -50359,7 +50782,7 @@
             <w:rPr>
               <w:noProof/>
             </w:rPr>
-            <w:t>51</w:t>
+            <w:t>53</w:t>
           </w:r>
         </w:fldSimple>
       </w:p>
@@ -51048,6 +51471,95 @@
     </w:lvl>
   </w:abstractNum>
   <w:abstractNum w:abstractNumId="7">
+    <w:nsid w:val="1A456D8B"/>
+    <w:multiLevelType w:val="hybridMultilevel"/>
+    <w:tmpl w:val="63D8B5BA"/>
+    <w:lvl w:ilvl="0" w:tplc="7E667168">
+      <w:start w:val="1"/>
+      <w:numFmt w:val="russianLower"/>
+      <w:lvlText w:val="%1)"/>
+      <w:lvlJc w:val="left"/>
+      <w:pPr>
+        <w:ind w:left="1068" w:hanging="360"/>
+      </w:pPr>
+      <w:rPr>
+        <w:rFonts w:hint="default"/>
+      </w:rPr>
+    </w:lvl>
+    <w:lvl w:ilvl="1" w:tplc="04190019" w:tentative="1">
+      <w:start w:val="1"/>
+      <w:numFmt w:val="lowerLetter"/>
+      <w:lvlText w:val="%2."/>
+      <w:lvlJc w:val="left"/>
+      <w:pPr>
+        <w:ind w:left="1788" w:hanging="360"/>
+      </w:pPr>
+    </w:lvl>
+    <w:lvl w:ilvl="2" w:tplc="0419001B" w:tentative="1">
+      <w:start w:val="1"/>
+      <w:numFmt w:val="lowerRoman"/>
+      <w:lvlText w:val="%3."/>
+      <w:lvlJc w:val="right"/>
+      <w:pPr>
+        <w:ind w:left="2508" w:hanging="180"/>
+      </w:pPr>
+    </w:lvl>
+    <w:lvl w:ilvl="3" w:tplc="0419000F" w:tentative="1">
+      <w:start w:val="1"/>
+      <w:numFmt w:val="decimal"/>
+      <w:lvlText w:val="%4."/>
+      <w:lvlJc w:val="left"/>
+      <w:pPr>
+        <w:ind w:left="3228" w:hanging="360"/>
+      </w:pPr>
+    </w:lvl>
+    <w:lvl w:ilvl="4" w:tplc="04190019" w:tentative="1">
+      <w:start w:val="1"/>
+      <w:numFmt w:val="lowerLetter"/>
+      <w:lvlText w:val="%5."/>
+      <w:lvlJc w:val="left"/>
+      <w:pPr>
+        <w:ind w:left="3948" w:hanging="360"/>
+      </w:pPr>
+    </w:lvl>
+    <w:lvl w:ilvl="5" w:tplc="0419001B" w:tentative="1">
+      <w:start w:val="1"/>
+      <w:numFmt w:val="lowerRoman"/>
+      <w:lvlText w:val="%6."/>
+      <w:lvlJc w:val="right"/>
+      <w:pPr>
+        <w:ind w:left="4668" w:hanging="180"/>
+      </w:pPr>
+    </w:lvl>
+    <w:lvl w:ilvl="6" w:tplc="0419000F" w:tentative="1">
+      <w:start w:val="1"/>
+      <w:numFmt w:val="decimal"/>
+      <w:lvlText w:val="%7."/>
+      <w:lvlJc w:val="left"/>
+      <w:pPr>
+        <w:ind w:left="5388" w:hanging="360"/>
+      </w:pPr>
+    </w:lvl>
+    <w:lvl w:ilvl="7" w:tplc="04190019" w:tentative="1">
+      <w:start w:val="1"/>
+      <w:numFmt w:val="lowerLetter"/>
+      <w:lvlText w:val="%8."/>
+      <w:lvlJc w:val="left"/>
+      <w:pPr>
+        <w:ind w:left="6108" w:hanging="360"/>
+      </w:pPr>
+    </w:lvl>
+    <w:lvl w:ilvl="8" w:tplc="0419001B" w:tentative="1">
+      <w:start w:val="1"/>
+      <w:numFmt w:val="lowerRoman"/>
+      <w:lvlText w:val="%9."/>
+      <w:lvlJc w:val="right"/>
+      <w:pPr>
+        <w:ind w:left="6828" w:hanging="180"/>
+      </w:pPr>
+    </w:lvl>
+  </w:abstractNum>
+  <w:abstractNum w:abstractNumId="8">
     <w:nsid w:val="1B414B44"/>
     <w:multiLevelType w:val="hybridMultilevel"/>
     <w:tmpl w:val="6BE0D27A"/>
@@ -51160,7 +51672,7 @@
       </w:rPr>
     </w:lvl>
   </w:abstractNum>
-  <w:abstractNum w:abstractNumId="8">
+  <w:abstractNum w:abstractNumId="9">
     <w:nsid w:val="209B2323"/>
     <w:multiLevelType w:val="hybridMultilevel"/>
     <w:tmpl w:val="466E3A6E"/>
@@ -51249,7 +51761,7 @@
       </w:pPr>
     </w:lvl>
   </w:abstractNum>
-  <w:abstractNum w:abstractNumId="9">
+  <w:abstractNum w:abstractNumId="10">
     <w:nsid w:val="232742F9"/>
     <w:multiLevelType w:val="hybridMultilevel"/>
     <w:tmpl w:val="0FF6A76A"/>
@@ -51338,7 +51850,7 @@
       </w:pPr>
     </w:lvl>
   </w:abstractNum>
-  <w:abstractNum w:abstractNumId="10">
+  <w:abstractNum w:abstractNumId="11">
     <w:nsid w:val="236A4187"/>
     <w:multiLevelType w:val="hybridMultilevel"/>
     <w:tmpl w:val="4888006A"/>
@@ -51427,7 +51939,7 @@
       </w:pPr>
     </w:lvl>
   </w:abstractNum>
-  <w:abstractNum w:abstractNumId="11">
+  <w:abstractNum w:abstractNumId="12">
     <w:nsid w:val="255F659D"/>
     <w:multiLevelType w:val="hybridMultilevel"/>
     <w:tmpl w:val="29FC2544"/>
@@ -51516,7 +52028,7 @@
       </w:pPr>
     </w:lvl>
   </w:abstractNum>
-  <w:abstractNum w:abstractNumId="12">
+  <w:abstractNum w:abstractNumId="13">
     <w:nsid w:val="342A6CCD"/>
     <w:multiLevelType w:val="hybridMultilevel"/>
     <w:tmpl w:val="D7986492"/>
@@ -51605,7 +52117,7 @@
       </w:pPr>
     </w:lvl>
   </w:abstractNum>
-  <w:abstractNum w:abstractNumId="13">
+  <w:abstractNum w:abstractNumId="14">
     <w:nsid w:val="37BA24E3"/>
     <w:multiLevelType w:val="hybridMultilevel"/>
     <w:tmpl w:val="C4AEC72C"/>
@@ -51718,7 +52230,7 @@
       </w:rPr>
     </w:lvl>
   </w:abstractNum>
-  <w:abstractNum w:abstractNumId="14">
+  <w:abstractNum w:abstractNumId="15">
     <w:nsid w:val="39507E11"/>
     <w:multiLevelType w:val="hybridMultilevel"/>
     <w:tmpl w:val="4184C1D4"/>
@@ -51831,7 +52343,7 @@
       </w:rPr>
     </w:lvl>
   </w:abstractNum>
-  <w:abstractNum w:abstractNumId="15">
+  <w:abstractNum w:abstractNumId="16">
     <w:nsid w:val="39D01375"/>
     <w:multiLevelType w:val="hybridMultilevel"/>
     <w:tmpl w:val="5C06D83A"/>
@@ -51920,7 +52432,7 @@
       </w:pPr>
     </w:lvl>
   </w:abstractNum>
-  <w:abstractNum w:abstractNumId="16">
+  <w:abstractNum w:abstractNumId="17">
     <w:nsid w:val="425D2AD6"/>
     <w:multiLevelType w:val="hybridMultilevel"/>
     <w:tmpl w:val="32741658"/>
@@ -52009,7 +52521,96 @@
       </w:pPr>
     </w:lvl>
   </w:abstractNum>
-  <w:abstractNum w:abstractNumId="17">
+  <w:abstractNum w:abstractNumId="18">
+    <w:nsid w:val="46340935"/>
+    <w:multiLevelType w:val="hybridMultilevel"/>
+    <w:tmpl w:val="F33A97D0"/>
+    <w:lvl w:ilvl="0" w:tplc="7E667168">
+      <w:start w:val="1"/>
+      <w:numFmt w:val="russianLower"/>
+      <w:lvlText w:val="%1)"/>
+      <w:lvlJc w:val="left"/>
+      <w:pPr>
+        <w:ind w:left="1068" w:hanging="360"/>
+      </w:pPr>
+      <w:rPr>
+        <w:rFonts w:hint="default"/>
+      </w:rPr>
+    </w:lvl>
+    <w:lvl w:ilvl="1" w:tplc="04190019" w:tentative="1">
+      <w:start w:val="1"/>
+      <w:numFmt w:val="lowerLetter"/>
+      <w:lvlText w:val="%2."/>
+      <w:lvlJc w:val="left"/>
+      <w:pPr>
+        <w:ind w:left="1788" w:hanging="360"/>
+      </w:pPr>
+    </w:lvl>
+    <w:lvl w:ilvl="2" w:tplc="0419001B" w:tentative="1">
+      <w:start w:val="1"/>
+      <w:numFmt w:val="lowerRoman"/>
+      <w:lvlText w:val="%3."/>
+      <w:lvlJc w:val="right"/>
+      <w:pPr>
+        <w:ind w:left="2508" w:hanging="180"/>
+      </w:pPr>
+    </w:lvl>
+    <w:lvl w:ilvl="3" w:tplc="0419000F" w:tentative="1">
+      <w:start w:val="1"/>
+      <w:numFmt w:val="decimal"/>
+      <w:lvlText w:val="%4."/>
+      <w:lvlJc w:val="left"/>
+      <w:pPr>
+        <w:ind w:left="3228" w:hanging="360"/>
+      </w:pPr>
+    </w:lvl>
+    <w:lvl w:ilvl="4" w:tplc="04190019" w:tentative="1">
+      <w:start w:val="1"/>
+      <w:numFmt w:val="lowerLetter"/>
+      <w:lvlText w:val="%5."/>
+      <w:lvlJc w:val="left"/>
+      <w:pPr>
+        <w:ind w:left="3948" w:hanging="360"/>
+      </w:pPr>
+    </w:lvl>
+    <w:lvl w:ilvl="5" w:tplc="0419001B" w:tentative="1">
+      <w:start w:val="1"/>
+      <w:numFmt w:val="lowerRoman"/>
+      <w:lvlText w:val="%6."/>
+      <w:lvlJc w:val="right"/>
+      <w:pPr>
+        <w:ind w:left="4668" w:hanging="180"/>
+      </w:pPr>
+    </w:lvl>
+    <w:lvl w:ilvl="6" w:tplc="0419000F" w:tentative="1">
+      <w:start w:val="1"/>
+      <w:numFmt w:val="decimal"/>
+      <w:lvlText w:val="%7."/>
+      <w:lvlJc w:val="left"/>
+      <w:pPr>
+        <w:ind w:left="5388" w:hanging="360"/>
+      </w:pPr>
+    </w:lvl>
+    <w:lvl w:ilvl="7" w:tplc="04190019" w:tentative="1">
+      <w:start w:val="1"/>
+      <w:numFmt w:val="lowerLetter"/>
+      <w:lvlText w:val="%8."/>
+      <w:lvlJc w:val="left"/>
+      <w:pPr>
+        <w:ind w:left="6108" w:hanging="360"/>
+      </w:pPr>
+    </w:lvl>
+    <w:lvl w:ilvl="8" w:tplc="0419001B" w:tentative="1">
+      <w:start w:val="1"/>
+      <w:numFmt w:val="lowerRoman"/>
+      <w:lvlText w:val="%9."/>
+      <w:lvlJc w:val="right"/>
+      <w:pPr>
+        <w:ind w:left="6828" w:hanging="180"/>
+      </w:pPr>
+    </w:lvl>
+  </w:abstractNum>
+  <w:abstractNum w:abstractNumId="19">
     <w:nsid w:val="46FE4BC5"/>
     <w:multiLevelType w:val="hybridMultilevel"/>
     <w:tmpl w:val="01822F66"/>
@@ -52122,7 +52723,7 @@
       </w:rPr>
     </w:lvl>
   </w:abstractNum>
-  <w:abstractNum w:abstractNumId="18">
+  <w:abstractNum w:abstractNumId="20">
     <w:nsid w:val="4E804E31"/>
     <w:multiLevelType w:val="hybridMultilevel"/>
     <w:tmpl w:val="C97877D8"/>
@@ -52235,7 +52836,7 @@
       </w:rPr>
     </w:lvl>
   </w:abstractNum>
-  <w:abstractNum w:abstractNumId="19">
+  <w:abstractNum w:abstractNumId="21">
     <w:nsid w:val="4EA12F1A"/>
     <w:multiLevelType w:val="hybridMultilevel"/>
     <w:tmpl w:val="63727F86"/>
@@ -52324,7 +52925,7 @@
       </w:pPr>
     </w:lvl>
   </w:abstractNum>
-  <w:abstractNum w:abstractNumId="20">
+  <w:abstractNum w:abstractNumId="22">
     <w:nsid w:val="51892C13"/>
     <w:multiLevelType w:val="hybridMultilevel"/>
     <w:tmpl w:val="179ADD7C"/>
@@ -52437,7 +53038,7 @@
       </w:rPr>
     </w:lvl>
   </w:abstractNum>
-  <w:abstractNum w:abstractNumId="21">
+  <w:abstractNum w:abstractNumId="23">
     <w:nsid w:val="558B6E8C"/>
     <w:multiLevelType w:val="hybridMultilevel"/>
     <w:tmpl w:val="78CEF2E6"/>
@@ -52526,7 +53127,7 @@
       </w:pPr>
     </w:lvl>
   </w:abstractNum>
-  <w:abstractNum w:abstractNumId="22">
+  <w:abstractNum w:abstractNumId="24">
     <w:nsid w:val="59474EF2"/>
     <w:multiLevelType w:val="hybridMultilevel"/>
     <w:tmpl w:val="B2F03062"/>
@@ -52639,7 +53240,7 @@
       </w:rPr>
     </w:lvl>
   </w:abstractNum>
-  <w:abstractNum w:abstractNumId="23">
+  <w:abstractNum w:abstractNumId="25">
     <w:nsid w:val="5972359A"/>
     <w:multiLevelType w:val="hybridMultilevel"/>
     <w:tmpl w:val="16B475BE"/>
@@ -52728,7 +53329,7 @@
       </w:pPr>
     </w:lvl>
   </w:abstractNum>
-  <w:abstractNum w:abstractNumId="24">
+  <w:abstractNum w:abstractNumId="26">
     <w:nsid w:val="63AC7A22"/>
     <w:multiLevelType w:val="hybridMultilevel"/>
     <w:tmpl w:val="86B8A9EE"/>
@@ -52841,7 +53442,7 @@
       </w:rPr>
     </w:lvl>
   </w:abstractNum>
-  <w:abstractNum w:abstractNumId="25">
+  <w:abstractNum w:abstractNumId="27">
     <w:nsid w:val="6834531D"/>
     <w:multiLevelType w:val="hybridMultilevel"/>
     <w:tmpl w:val="8EBE771A"/>
@@ -52930,7 +53531,7 @@
       </w:pPr>
     </w:lvl>
   </w:abstractNum>
-  <w:abstractNum w:abstractNumId="26">
+  <w:abstractNum w:abstractNumId="28">
     <w:nsid w:val="6D175353"/>
     <w:multiLevelType w:val="hybridMultilevel"/>
     <w:tmpl w:val="E16C753C"/>
@@ -53019,7 +53620,7 @@
       </w:pPr>
     </w:lvl>
   </w:abstractNum>
-  <w:abstractNum w:abstractNumId="27">
+  <w:abstractNum w:abstractNumId="29">
     <w:nsid w:val="76B42AC2"/>
     <w:multiLevelType w:val="hybridMultilevel"/>
     <w:tmpl w:val="1A6AB8E4"/>
@@ -53132,7 +53733,7 @@
       </w:rPr>
     </w:lvl>
   </w:abstractNum>
-  <w:abstractNum w:abstractNumId="28">
+  <w:abstractNum w:abstractNumId="30">
     <w:nsid w:val="78D60697"/>
     <w:multiLevelType w:val="hybridMultilevel"/>
     <w:tmpl w:val="2020D9D2"/>
@@ -53221,7 +53822,7 @@
       </w:pPr>
     </w:lvl>
   </w:abstractNum>
-  <w:abstractNum w:abstractNumId="29">
+  <w:abstractNum w:abstractNumId="31">
     <w:nsid w:val="7D76618B"/>
     <w:multiLevelType w:val="hybridMultilevel"/>
     <w:tmpl w:val="B306786E"/>
@@ -53310,7 +53911,7 @@
       </w:pPr>
     </w:lvl>
   </w:abstractNum>
-  <w:abstractNum w:abstractNumId="30">
+  <w:abstractNum w:abstractNumId="32">
     <w:nsid w:val="7DD7782E"/>
     <w:multiLevelType w:val="hybridMultilevel"/>
     <w:tmpl w:val="93F0DDF2"/>
@@ -53423,7 +54024,7 @@
       </w:rPr>
     </w:lvl>
   </w:abstractNum>
-  <w:abstractNum w:abstractNumId="31">
+  <w:abstractNum w:abstractNumId="33">
     <w:nsid w:val="7E6A6B55"/>
     <w:multiLevelType w:val="hybridMultilevel"/>
     <w:tmpl w:val="1C926D8A"/>
@@ -53512,7 +54113,7 @@
       </w:pPr>
     </w:lvl>
   </w:abstractNum>
-  <w:abstractNum w:abstractNumId="32">
+  <w:abstractNum w:abstractNumId="34">
     <w:nsid w:val="7FB766A8"/>
     <w:multiLevelType w:val="hybridMultilevel"/>
     <w:tmpl w:val="AD2AC1E6"/>
@@ -53625,7 +54226,7 @@
       </w:rPr>
     </w:lvl>
   </w:abstractNum>
-  <w:abstractNum w:abstractNumId="33">
+  <w:abstractNum w:abstractNumId="35">
     <w:nsid w:val="7FC15B5C"/>
     <w:multiLevelType w:val="hybridMultilevel"/>
     <w:tmpl w:val="3328F260"/>
@@ -53715,108 +54316,114 @@
     </w:lvl>
   </w:abstractNum>
   <w:num w:numId="1">
-    <w:abstractNumId w:val="12"/>
+    <w:abstractNumId w:val="13"/>
   </w:num>
   <w:num w:numId="2">
+    <w:abstractNumId w:val="26"/>
+  </w:num>
+  <w:num w:numId="3">
     <w:abstractNumId w:val="24"/>
   </w:num>
-  <w:num w:numId="3">
-    <w:abstractNumId w:val="22"/>
-  </w:num>
   <w:num w:numId="4">
-    <w:abstractNumId w:val="13"/>
+    <w:abstractNumId w:val="14"/>
   </w:num>
   <w:num w:numId="5">
     <w:abstractNumId w:val="1"/>
   </w:num>
   <w:num w:numId="6">
+    <w:abstractNumId w:val="22"/>
+  </w:num>
+  <w:num w:numId="7">
     <w:abstractNumId w:val="20"/>
   </w:num>
-  <w:num w:numId="7">
-    <w:abstractNumId w:val="18"/>
+  <w:num w:numId="8">
+    <w:abstractNumId w:val="19"/>
   </w:num>
-  <w:num w:numId="8">
+  <w:num w:numId="9">
+    <w:abstractNumId w:val="33"/>
+  </w:num>
+  <w:num w:numId="10">
     <w:abstractNumId w:val="17"/>
   </w:num>
-  <w:num w:numId="9">
-    <w:abstractNumId w:val="31"/>
-  </w:num>
-  <w:num w:numId="10">
-    <w:abstractNumId w:val="16"/>
-  </w:num>
   <w:num w:numId="11">
-    <w:abstractNumId w:val="14"/>
+    <w:abstractNumId w:val="15"/>
   </w:num>
   <w:num w:numId="12">
-    <w:abstractNumId w:val="28"/>
+    <w:abstractNumId w:val="30"/>
   </w:num>
   <w:num w:numId="13">
     <w:abstractNumId w:val="3"/>
   </w:num>
   <w:num w:numId="14">
-    <w:abstractNumId w:val="21"/>
+    <w:abstractNumId w:val="23"/>
   </w:num>
   <w:num w:numId="15">
-    <w:abstractNumId w:val="7"/>
+    <w:abstractNumId w:val="8"/>
   </w:num>
   <w:num w:numId="16">
-    <w:abstractNumId w:val="27"/>
+    <w:abstractNumId w:val="29"/>
   </w:num>
   <w:num w:numId="17">
     <w:abstractNumId w:val="2"/>
   </w:num>
   <w:num w:numId="18">
-    <w:abstractNumId w:val="30"/>
+    <w:abstractNumId w:val="32"/>
   </w:num>
   <w:num w:numId="19">
-    <w:abstractNumId w:val="32"/>
+    <w:abstractNumId w:val="34"/>
   </w:num>
   <w:num w:numId="20">
-    <w:abstractNumId w:val="26"/>
+    <w:abstractNumId w:val="28"/>
   </w:num>
   <w:num w:numId="21">
     <w:abstractNumId w:val="5"/>
   </w:num>
   <w:num w:numId="22">
-    <w:abstractNumId w:val="11"/>
+    <w:abstractNumId w:val="12"/>
   </w:num>
   <w:num w:numId="23">
-    <w:abstractNumId w:val="25"/>
+    <w:abstractNumId w:val="27"/>
   </w:num>
   <w:num w:numId="24">
     <w:abstractNumId w:val="6"/>
   </w:num>
   <w:num w:numId="25">
-    <w:abstractNumId w:val="23"/>
+    <w:abstractNumId w:val="25"/>
   </w:num>
   <w:num w:numId="26">
-    <w:abstractNumId w:val="10"/>
+    <w:abstractNumId w:val="11"/>
   </w:num>
   <w:num w:numId="27">
     <w:abstractNumId w:val="4"/>
   </w:num>
   <w:num w:numId="28">
-    <w:abstractNumId w:val="15"/>
+    <w:abstractNumId w:val="16"/>
   </w:num>
   <w:num w:numId="29">
-    <w:abstractNumId w:val="9"/>
+    <w:abstractNumId w:val="10"/>
   </w:num>
   <w:num w:numId="30">
-    <w:abstractNumId w:val="33"/>
+    <w:abstractNumId w:val="35"/>
   </w:num>
   <w:num w:numId="31">
     <w:abstractNumId w:val="0"/>
   </w:num>
   <w:num w:numId="32">
-    <w:abstractNumId w:val="8"/>
+    <w:abstractNumId w:val="9"/>
   </w:num>
   <w:num w:numId="33">
-    <w:abstractNumId w:val="29"/>
+    <w:abstractNumId w:val="31"/>
   </w:num>
   <w:num w:numId="34">
-    <w:abstractNumId w:val="19"/>
+    <w:abstractNumId w:val="21"/>
   </w:num>
-  <w:numIdMacAtCleanup w:val="34"/>
+  <w:num w:numId="35">
+    <w:abstractNumId w:val="7"/>
+  </w:num>
+  <w:num w:numId="36">
+    <w:abstractNumId w:val="18"/>
+  </w:num>
+  <w:numIdMacAtCleanup w:val="36"/>
 </w:numbering>
 </file>
 
@@ -54906,7 +55513,7 @@
 </file>
 
 <file path=customXml/itemProps1.xml><?xml version="1.0" encoding="utf-8"?>
-<ds:datastoreItem xmlns:ds="http://schemas.openxmlformats.org/officeDocument/2006/customXml" ds:itemID="{26093BC0-D206-49F9-97F8-E5A246A51361}">
+<ds:datastoreItem xmlns:ds="http://schemas.openxmlformats.org/officeDocument/2006/customXml" ds:itemID="{4026FBC2-5528-4374-97DC-EB486260B72B}">
   <ds:schemaRefs>
     <ds:schemaRef ds:uri="http://schemas.openxmlformats.org/officeDocument/2006/bibliography"/>
   </ds:schemaRefs>

--- a/diploma/trunk/doc/main.docx
+++ b/diploma/trunk/doc/main.docx
@@ -20,7 +20,7 @@
       <w:sdtContent>
         <w:p>
           <w:pPr>
-            <w:pStyle w:val="TOCHeading"/>
+            <w:pStyle w:val="a8"/>
             <w:jc w:val="center"/>
             <w:rPr>
               <w:lang w:val="ru-RU"/>
@@ -39,7 +39,7 @@
         </w:p>
         <w:p>
           <w:pPr>
-            <w:pStyle w:val="TOC1"/>
+            <w:pStyle w:val="11"/>
             <w:tabs>
               <w:tab w:val="right" w:leader="dot" w:pos="9911"/>
             </w:tabs>
@@ -62,7 +62,7 @@
           <w:hyperlink w:anchor="_Toc293941689" w:history="1">
             <w:r>
               <w:rPr>
-                <w:rStyle w:val="Hyperlink"/>
+                <w:rStyle w:val="a9"/>
                 <w:noProof/>
                 <w:lang w:val="ru-RU"/>
               </w:rPr>
@@ -120,7 +120,7 @@
         </w:p>
         <w:p>
           <w:pPr>
-            <w:pStyle w:val="TOC1"/>
+            <w:pStyle w:val="11"/>
             <w:tabs>
               <w:tab w:val="right" w:leader="dot" w:pos="9911"/>
             </w:tabs>
@@ -134,7 +134,7 @@
           <w:hyperlink w:anchor="_Toc293941690" w:history="1">
             <w:r>
               <w:rPr>
-                <w:rStyle w:val="Hyperlink"/>
+                <w:rStyle w:val="a9"/>
                 <w:noProof/>
                 <w:lang w:val="ru-RU"/>
               </w:rPr>
@@ -192,7 +192,7 @@
         </w:p>
         <w:p>
           <w:pPr>
-            <w:pStyle w:val="TOC2"/>
+            <w:pStyle w:val="21"/>
             <w:tabs>
               <w:tab w:val="right" w:leader="dot" w:pos="9911"/>
             </w:tabs>
@@ -206,7 +206,7 @@
           <w:hyperlink w:anchor="_Toc293941691" w:history="1">
             <w:r>
               <w:rPr>
-                <w:rStyle w:val="Hyperlink"/>
+                <w:rStyle w:val="a9"/>
                 <w:noProof/>
                 <w:lang w:val="ru-RU"/>
               </w:rPr>
@@ -264,7 +264,7 @@
         </w:p>
         <w:p>
           <w:pPr>
-            <w:pStyle w:val="TOC2"/>
+            <w:pStyle w:val="21"/>
             <w:tabs>
               <w:tab w:val="right" w:leader="dot" w:pos="9911"/>
             </w:tabs>
@@ -278,7 +278,7 @@
           <w:hyperlink w:anchor="_Toc293941692" w:history="1">
             <w:r>
               <w:rPr>
-                <w:rStyle w:val="Hyperlink"/>
+                <w:rStyle w:val="a9"/>
                 <w:noProof/>
                 <w:lang w:val="ru-RU"/>
               </w:rPr>
@@ -336,7 +336,7 @@
         </w:p>
         <w:p>
           <w:pPr>
-            <w:pStyle w:val="TOC3"/>
+            <w:pStyle w:val="31"/>
             <w:tabs>
               <w:tab w:val="right" w:leader="dot" w:pos="9911"/>
             </w:tabs>
@@ -350,7 +350,7 @@
           <w:hyperlink w:anchor="_Toc293941693" w:history="1">
             <w:r>
               <w:rPr>
-                <w:rStyle w:val="Hyperlink"/>
+                <w:rStyle w:val="a9"/>
                 <w:noProof/>
                 <w:lang w:val="ru-RU"/>
               </w:rPr>
@@ -408,7 +408,7 @@
         </w:p>
         <w:p>
           <w:pPr>
-            <w:pStyle w:val="TOC3"/>
+            <w:pStyle w:val="31"/>
             <w:tabs>
               <w:tab w:val="right" w:leader="dot" w:pos="9911"/>
             </w:tabs>
@@ -422,7 +422,7 @@
           <w:hyperlink w:anchor="_Toc293941694" w:history="1">
             <w:r>
               <w:rPr>
-                <w:rStyle w:val="Hyperlink"/>
+                <w:rStyle w:val="a9"/>
                 <w:noProof/>
                 <w:lang w:val="ru-RU"/>
               </w:rPr>
@@ -480,7 +480,7 @@
         </w:p>
         <w:p>
           <w:pPr>
-            <w:pStyle w:val="TOC3"/>
+            <w:pStyle w:val="31"/>
             <w:tabs>
               <w:tab w:val="right" w:leader="dot" w:pos="9911"/>
             </w:tabs>
@@ -494,7 +494,7 @@
           <w:hyperlink w:anchor="_Toc293941695" w:history="1">
             <w:r>
               <w:rPr>
-                <w:rStyle w:val="Hyperlink"/>
+                <w:rStyle w:val="a9"/>
                 <w:noProof/>
                 <w:lang w:val="ru-RU"/>
               </w:rPr>
@@ -552,7 +552,7 @@
         </w:p>
         <w:p>
           <w:pPr>
-            <w:pStyle w:val="TOC3"/>
+            <w:pStyle w:val="31"/>
             <w:tabs>
               <w:tab w:val="right" w:leader="dot" w:pos="9911"/>
             </w:tabs>
@@ -566,7 +566,7 @@
           <w:hyperlink w:anchor="_Toc293941696" w:history="1">
             <w:r>
               <w:rPr>
-                <w:rStyle w:val="Hyperlink"/>
+                <w:rStyle w:val="a9"/>
                 <w:noProof/>
                 <w:lang w:val="ru-RU"/>
               </w:rPr>
@@ -624,7 +624,7 @@
         </w:p>
         <w:p>
           <w:pPr>
-            <w:pStyle w:val="TOC3"/>
+            <w:pStyle w:val="31"/>
             <w:tabs>
               <w:tab w:val="right" w:leader="dot" w:pos="9911"/>
             </w:tabs>
@@ -638,7 +638,7 @@
           <w:hyperlink w:anchor="_Toc293941697" w:history="1">
             <w:r>
               <w:rPr>
-                <w:rStyle w:val="Hyperlink"/>
+                <w:rStyle w:val="a9"/>
                 <w:noProof/>
                 <w:lang w:val="ru-RU"/>
               </w:rPr>
@@ -696,7 +696,7 @@
         </w:p>
         <w:p>
           <w:pPr>
-            <w:pStyle w:val="TOC3"/>
+            <w:pStyle w:val="31"/>
             <w:tabs>
               <w:tab w:val="right" w:leader="dot" w:pos="9911"/>
             </w:tabs>
@@ -710,7 +710,7 @@
           <w:hyperlink w:anchor="_Toc293941698" w:history="1">
             <w:r>
               <w:rPr>
-                <w:rStyle w:val="Hyperlink"/>
+                <w:rStyle w:val="a9"/>
                 <w:noProof/>
                 <w:lang w:val="ru-RU"/>
               </w:rPr>
@@ -768,7 +768,7 @@
         </w:p>
         <w:p>
           <w:pPr>
-            <w:pStyle w:val="TOC2"/>
+            <w:pStyle w:val="21"/>
             <w:tabs>
               <w:tab w:val="right" w:leader="dot" w:pos="9911"/>
             </w:tabs>
@@ -782,7 +782,7 @@
           <w:hyperlink w:anchor="_Toc293941699" w:history="1">
             <w:r>
               <w:rPr>
-                <w:rStyle w:val="Hyperlink"/>
+                <w:rStyle w:val="a9"/>
                 <w:noProof/>
                 <w:lang w:val="ru-RU"/>
               </w:rPr>
@@ -840,7 +840,7 @@
         </w:p>
         <w:p>
           <w:pPr>
-            <w:pStyle w:val="TOC2"/>
+            <w:pStyle w:val="21"/>
             <w:tabs>
               <w:tab w:val="right" w:leader="dot" w:pos="9911"/>
             </w:tabs>
@@ -854,7 +854,7 @@
           <w:hyperlink w:anchor="_Toc293941700" w:history="1">
             <w:r>
               <w:rPr>
-                <w:rStyle w:val="Hyperlink"/>
+                <w:rStyle w:val="a9"/>
                 <w:noProof/>
                 <w:lang w:val="ru-RU"/>
               </w:rPr>
@@ -912,7 +912,7 @@
         </w:p>
         <w:p>
           <w:pPr>
-            <w:pStyle w:val="TOC2"/>
+            <w:pStyle w:val="21"/>
             <w:tabs>
               <w:tab w:val="right" w:leader="dot" w:pos="9911"/>
             </w:tabs>
@@ -926,7 +926,7 @@
           <w:hyperlink w:anchor="_Toc293941701" w:history="1">
             <w:r>
               <w:rPr>
-                <w:rStyle w:val="Hyperlink"/>
+                <w:rStyle w:val="a9"/>
                 <w:noProof/>
                 <w:lang w:val="ru-RU"/>
               </w:rPr>
@@ -984,7 +984,7 @@
         </w:p>
         <w:p>
           <w:pPr>
-            <w:pStyle w:val="TOC2"/>
+            <w:pStyle w:val="21"/>
             <w:tabs>
               <w:tab w:val="right" w:leader="dot" w:pos="9911"/>
             </w:tabs>
@@ -998,7 +998,7 @@
           <w:hyperlink w:anchor="_Toc293941702" w:history="1">
             <w:r>
               <w:rPr>
-                <w:rStyle w:val="Hyperlink"/>
+                <w:rStyle w:val="a9"/>
                 <w:noProof/>
                 <w:lang w:val="ru-RU"/>
               </w:rPr>
@@ -1056,7 +1056,7 @@
         </w:p>
         <w:p>
           <w:pPr>
-            <w:pStyle w:val="TOC1"/>
+            <w:pStyle w:val="11"/>
             <w:tabs>
               <w:tab w:val="right" w:leader="dot" w:pos="9911"/>
             </w:tabs>
@@ -1070,7 +1070,7 @@
           <w:hyperlink w:anchor="_Toc293941703" w:history="1">
             <w:r>
               <w:rPr>
-                <w:rStyle w:val="Hyperlink"/>
+                <w:rStyle w:val="a9"/>
                 <w:noProof/>
                 <w:lang w:val="ru-RU"/>
               </w:rPr>
@@ -1128,7 +1128,7 @@
         </w:p>
         <w:p>
           <w:pPr>
-            <w:pStyle w:val="TOC2"/>
+            <w:pStyle w:val="21"/>
             <w:tabs>
               <w:tab w:val="right" w:leader="dot" w:pos="9911"/>
             </w:tabs>
@@ -1142,7 +1142,7 @@
           <w:hyperlink w:anchor="_Toc293941704" w:history="1">
             <w:r>
               <w:rPr>
-                <w:rStyle w:val="Hyperlink"/>
+                <w:rStyle w:val="a9"/>
                 <w:noProof/>
                 <w:lang w:val="ru-RU"/>
               </w:rPr>
@@ -1200,7 +1200,7 @@
         </w:p>
         <w:p>
           <w:pPr>
-            <w:pStyle w:val="TOC2"/>
+            <w:pStyle w:val="21"/>
             <w:tabs>
               <w:tab w:val="right" w:leader="dot" w:pos="9911"/>
             </w:tabs>
@@ -1214,7 +1214,7 @@
           <w:hyperlink w:anchor="_Toc293941705" w:history="1">
             <w:r>
               <w:rPr>
-                <w:rStyle w:val="Hyperlink"/>
+                <w:rStyle w:val="a9"/>
                 <w:noProof/>
                 <w:lang w:val="ru-RU"/>
               </w:rPr>
@@ -1272,7 +1272,7 @@
         </w:p>
         <w:p>
           <w:pPr>
-            <w:pStyle w:val="TOC2"/>
+            <w:pStyle w:val="21"/>
             <w:tabs>
               <w:tab w:val="right" w:leader="dot" w:pos="9911"/>
             </w:tabs>
@@ -1286,7 +1286,7 @@
           <w:hyperlink w:anchor="_Toc293941706" w:history="1">
             <w:r>
               <w:rPr>
-                <w:rStyle w:val="Hyperlink"/>
+                <w:rStyle w:val="a9"/>
                 <w:noProof/>
                 <w:lang w:val="ru-RU"/>
               </w:rPr>
@@ -1344,7 +1344,7 @@
         </w:p>
         <w:p>
           <w:pPr>
-            <w:pStyle w:val="TOC2"/>
+            <w:pStyle w:val="21"/>
             <w:tabs>
               <w:tab w:val="right" w:leader="dot" w:pos="9911"/>
             </w:tabs>
@@ -1358,7 +1358,7 @@
           <w:hyperlink w:anchor="_Toc293941707" w:history="1">
             <w:r>
               <w:rPr>
-                <w:rStyle w:val="Hyperlink"/>
+                <w:rStyle w:val="a9"/>
                 <w:noProof/>
                 <w:lang w:val="ru-RU"/>
               </w:rPr>
@@ -1416,7 +1416,7 @@
         </w:p>
         <w:p>
           <w:pPr>
-            <w:pStyle w:val="TOC2"/>
+            <w:pStyle w:val="21"/>
             <w:tabs>
               <w:tab w:val="right" w:leader="dot" w:pos="9911"/>
             </w:tabs>
@@ -1430,7 +1430,7 @@
           <w:hyperlink w:anchor="_Toc293941708" w:history="1">
             <w:r>
               <w:rPr>
-                <w:rStyle w:val="Hyperlink"/>
+                <w:rStyle w:val="a9"/>
                 <w:noProof/>
                 <w:lang w:val="ru-RU"/>
               </w:rPr>
@@ -1488,7 +1488,7 @@
         </w:p>
         <w:p>
           <w:pPr>
-            <w:pStyle w:val="TOC2"/>
+            <w:pStyle w:val="21"/>
             <w:tabs>
               <w:tab w:val="right" w:leader="dot" w:pos="9911"/>
             </w:tabs>
@@ -1502,7 +1502,7 @@
           <w:hyperlink w:anchor="_Toc293941709" w:history="1">
             <w:r>
               <w:rPr>
-                <w:rStyle w:val="Hyperlink"/>
+                <w:rStyle w:val="a9"/>
                 <w:noProof/>
                 <w:lang w:val="ru-RU"/>
               </w:rPr>
@@ -1560,7 +1560,7 @@
         </w:p>
         <w:p>
           <w:pPr>
-            <w:pStyle w:val="TOC2"/>
+            <w:pStyle w:val="21"/>
             <w:tabs>
               <w:tab w:val="right" w:leader="dot" w:pos="9911"/>
             </w:tabs>
@@ -1574,7 +1574,7 @@
           <w:hyperlink w:anchor="_Toc293941710" w:history="1">
             <w:r>
               <w:rPr>
-                <w:rStyle w:val="Hyperlink"/>
+                <w:rStyle w:val="a9"/>
                 <w:noProof/>
                 <w:lang w:val="ru-RU"/>
               </w:rPr>
@@ -1632,7 +1632,7 @@
         </w:p>
         <w:p>
           <w:pPr>
-            <w:pStyle w:val="TOC1"/>
+            <w:pStyle w:val="11"/>
             <w:tabs>
               <w:tab w:val="right" w:leader="dot" w:pos="9911"/>
             </w:tabs>
@@ -1646,7 +1646,7 @@
           <w:hyperlink w:anchor="_Toc293941711" w:history="1">
             <w:r>
               <w:rPr>
-                <w:rStyle w:val="Hyperlink"/>
+                <w:rStyle w:val="a9"/>
                 <w:noProof/>
                 <w:lang w:val="ru-RU"/>
               </w:rPr>
@@ -1704,7 +1704,7 @@
         </w:p>
         <w:p>
           <w:pPr>
-            <w:pStyle w:val="TOC2"/>
+            <w:pStyle w:val="21"/>
             <w:tabs>
               <w:tab w:val="right" w:leader="dot" w:pos="9911"/>
             </w:tabs>
@@ -1718,7 +1718,7 @@
           <w:hyperlink w:anchor="_Toc293941712" w:history="1">
             <w:r>
               <w:rPr>
-                <w:rStyle w:val="Hyperlink"/>
+                <w:rStyle w:val="a9"/>
                 <w:noProof/>
                 <w:lang w:val="ru-RU"/>
               </w:rPr>
@@ -1776,7 +1776,7 @@
         </w:p>
         <w:p>
           <w:pPr>
-            <w:pStyle w:val="TOC3"/>
+            <w:pStyle w:val="31"/>
             <w:tabs>
               <w:tab w:val="right" w:leader="dot" w:pos="9911"/>
             </w:tabs>
@@ -1790,7 +1790,7 @@
           <w:hyperlink w:anchor="_Toc293941713" w:history="1">
             <w:r>
               <w:rPr>
-                <w:rStyle w:val="Hyperlink"/>
+                <w:rStyle w:val="a9"/>
                 <w:noProof/>
                 <w:lang w:val="ru-RU"/>
               </w:rPr>
@@ -1848,7 +1848,7 @@
         </w:p>
         <w:p>
           <w:pPr>
-            <w:pStyle w:val="TOC3"/>
+            <w:pStyle w:val="31"/>
             <w:tabs>
               <w:tab w:val="right" w:leader="dot" w:pos="9911"/>
             </w:tabs>
@@ -1862,7 +1862,7 @@
           <w:hyperlink w:anchor="_Toc293941714" w:history="1">
             <w:r>
               <w:rPr>
-                <w:rStyle w:val="Hyperlink"/>
+                <w:rStyle w:val="a9"/>
                 <w:noProof/>
                 <w:lang w:val="ru-RU"/>
               </w:rPr>
@@ -1920,7 +1920,7 @@
         </w:p>
         <w:p>
           <w:pPr>
-            <w:pStyle w:val="TOC3"/>
+            <w:pStyle w:val="31"/>
             <w:tabs>
               <w:tab w:val="right" w:leader="dot" w:pos="9911"/>
             </w:tabs>
@@ -1934,7 +1934,7 @@
           <w:hyperlink w:anchor="_Toc293941715" w:history="1">
             <w:r>
               <w:rPr>
-                <w:rStyle w:val="Hyperlink"/>
+                <w:rStyle w:val="a9"/>
                 <w:noProof/>
                 <w:lang w:val="ru-RU"/>
               </w:rPr>
@@ -1992,7 +1992,7 @@
         </w:p>
         <w:p>
           <w:pPr>
-            <w:pStyle w:val="TOC3"/>
+            <w:pStyle w:val="31"/>
             <w:tabs>
               <w:tab w:val="right" w:leader="dot" w:pos="9911"/>
             </w:tabs>
@@ -2006,7 +2006,7 @@
           <w:hyperlink w:anchor="_Toc293941716" w:history="1">
             <w:r>
               <w:rPr>
-                <w:rStyle w:val="Hyperlink"/>
+                <w:rStyle w:val="a9"/>
                 <w:noProof/>
                 <w:lang w:val="ru-RU"/>
               </w:rPr>
@@ -2064,7 +2064,7 @@
         </w:p>
         <w:p>
           <w:pPr>
-            <w:pStyle w:val="TOC3"/>
+            <w:pStyle w:val="31"/>
             <w:tabs>
               <w:tab w:val="right" w:leader="dot" w:pos="9911"/>
             </w:tabs>
@@ -2078,7 +2078,7 @@
           <w:hyperlink w:anchor="_Toc293941717" w:history="1">
             <w:r>
               <w:rPr>
-                <w:rStyle w:val="Hyperlink"/>
+                <w:rStyle w:val="a9"/>
                 <w:noProof/>
                 <w:lang w:val="ru-RU"/>
               </w:rPr>
@@ -2136,7 +2136,7 @@
         </w:p>
         <w:p>
           <w:pPr>
-            <w:pStyle w:val="TOC2"/>
+            <w:pStyle w:val="21"/>
             <w:tabs>
               <w:tab w:val="right" w:leader="dot" w:pos="9911"/>
             </w:tabs>
@@ -2150,7 +2150,7 @@
           <w:hyperlink w:anchor="_Toc293941718" w:history="1">
             <w:r>
               <w:rPr>
-                <w:rStyle w:val="Hyperlink"/>
+                <w:rStyle w:val="a9"/>
                 <w:noProof/>
                 <w:lang w:val="ru-RU"/>
               </w:rPr>
@@ -2208,7 +2208,7 @@
         </w:p>
         <w:p>
           <w:pPr>
-            <w:pStyle w:val="TOC3"/>
+            <w:pStyle w:val="31"/>
             <w:tabs>
               <w:tab w:val="right" w:leader="dot" w:pos="9911"/>
             </w:tabs>
@@ -2222,7 +2222,7 @@
           <w:hyperlink w:anchor="_Toc293941719" w:history="1">
             <w:r>
               <w:rPr>
-                <w:rStyle w:val="Hyperlink"/>
+                <w:rStyle w:val="a9"/>
                 <w:noProof/>
                 <w:lang w:val="ru-RU"/>
               </w:rPr>
@@ -2280,7 +2280,7 @@
         </w:p>
         <w:p>
           <w:pPr>
-            <w:pStyle w:val="TOC3"/>
+            <w:pStyle w:val="31"/>
             <w:tabs>
               <w:tab w:val="right" w:leader="dot" w:pos="9911"/>
             </w:tabs>
@@ -2294,7 +2294,7 @@
           <w:hyperlink w:anchor="_Toc293941720" w:history="1">
             <w:r>
               <w:rPr>
-                <w:rStyle w:val="Hyperlink"/>
+                <w:rStyle w:val="a9"/>
                 <w:noProof/>
                 <w:lang w:val="ru-RU"/>
               </w:rPr>
@@ -2352,7 +2352,7 @@
         </w:p>
         <w:p>
           <w:pPr>
-            <w:pStyle w:val="TOC3"/>
+            <w:pStyle w:val="31"/>
             <w:tabs>
               <w:tab w:val="right" w:leader="dot" w:pos="9911"/>
             </w:tabs>
@@ -2366,7 +2366,7 @@
           <w:hyperlink w:anchor="_Toc293941721" w:history="1">
             <w:r>
               <w:rPr>
-                <w:rStyle w:val="Hyperlink"/>
+                <w:rStyle w:val="a9"/>
                 <w:noProof/>
                 <w:lang w:val="ru-RU"/>
               </w:rPr>
@@ -2424,7 +2424,7 @@
         </w:p>
         <w:p>
           <w:pPr>
-            <w:pStyle w:val="TOC2"/>
+            <w:pStyle w:val="21"/>
             <w:tabs>
               <w:tab w:val="right" w:leader="dot" w:pos="9911"/>
             </w:tabs>
@@ -2438,7 +2438,7 @@
           <w:hyperlink w:anchor="_Toc293941722" w:history="1">
             <w:r>
               <w:rPr>
-                <w:rStyle w:val="Hyperlink"/>
+                <w:rStyle w:val="a9"/>
                 <w:noProof/>
                 <w:lang w:val="ru-RU"/>
               </w:rPr>
@@ -2496,7 +2496,7 @@
         </w:p>
         <w:p>
           <w:pPr>
-            <w:pStyle w:val="TOC3"/>
+            <w:pStyle w:val="31"/>
             <w:tabs>
               <w:tab w:val="right" w:leader="dot" w:pos="9911"/>
             </w:tabs>
@@ -2510,7 +2510,7 @@
           <w:hyperlink w:anchor="_Toc293941723" w:history="1">
             <w:r>
               <w:rPr>
-                <w:rStyle w:val="Hyperlink"/>
+                <w:rStyle w:val="a9"/>
                 <w:noProof/>
                 <w:lang w:val="ru-RU"/>
               </w:rPr>
@@ -2568,7 +2568,7 @@
         </w:p>
         <w:p>
           <w:pPr>
-            <w:pStyle w:val="TOC3"/>
+            <w:pStyle w:val="31"/>
             <w:tabs>
               <w:tab w:val="right" w:leader="dot" w:pos="9911"/>
             </w:tabs>
@@ -2582,7 +2582,7 @@
           <w:hyperlink w:anchor="_Toc293941724" w:history="1">
             <w:r>
               <w:rPr>
-                <w:rStyle w:val="Hyperlink"/>
+                <w:rStyle w:val="a9"/>
                 <w:noProof/>
                 <w:lang w:val="ru-RU"/>
               </w:rPr>
@@ -2640,7 +2640,7 @@
         </w:p>
         <w:p>
           <w:pPr>
-            <w:pStyle w:val="TOC2"/>
+            <w:pStyle w:val="21"/>
             <w:tabs>
               <w:tab w:val="right" w:leader="dot" w:pos="9911"/>
             </w:tabs>
@@ -2654,7 +2654,7 @@
           <w:hyperlink w:anchor="_Toc293941725" w:history="1">
             <w:r>
               <w:rPr>
-                <w:rStyle w:val="Hyperlink"/>
+                <w:rStyle w:val="a9"/>
                 <w:noProof/>
                 <w:lang w:val="ru-RU"/>
               </w:rPr>
@@ -2712,7 +2712,7 @@
         </w:p>
         <w:p>
           <w:pPr>
-            <w:pStyle w:val="TOC3"/>
+            <w:pStyle w:val="31"/>
             <w:tabs>
               <w:tab w:val="right" w:leader="dot" w:pos="9911"/>
             </w:tabs>
@@ -2726,7 +2726,7 @@
           <w:hyperlink w:anchor="_Toc293941726" w:history="1">
             <w:r>
               <w:rPr>
-                <w:rStyle w:val="Hyperlink"/>
+                <w:rStyle w:val="a9"/>
                 <w:noProof/>
                 <w:lang w:val="ru-RU"/>
               </w:rPr>
@@ -2784,7 +2784,7 @@
         </w:p>
         <w:p>
           <w:pPr>
-            <w:pStyle w:val="TOC3"/>
+            <w:pStyle w:val="31"/>
             <w:tabs>
               <w:tab w:val="right" w:leader="dot" w:pos="9911"/>
             </w:tabs>
@@ -2798,7 +2798,7 @@
           <w:hyperlink w:anchor="_Toc293941727" w:history="1">
             <w:r>
               <w:rPr>
-                <w:rStyle w:val="Hyperlink"/>
+                <w:rStyle w:val="a9"/>
                 <w:noProof/>
                 <w:lang w:val="ru-RU"/>
               </w:rPr>
@@ -2856,7 +2856,7 @@
         </w:p>
         <w:p>
           <w:pPr>
-            <w:pStyle w:val="TOC2"/>
+            <w:pStyle w:val="21"/>
             <w:tabs>
               <w:tab w:val="right" w:leader="dot" w:pos="9911"/>
             </w:tabs>
@@ -2870,7 +2870,7 @@
           <w:hyperlink w:anchor="_Toc293941728" w:history="1">
             <w:r>
               <w:rPr>
-                <w:rStyle w:val="Hyperlink"/>
+                <w:rStyle w:val="a9"/>
                 <w:noProof/>
                 <w:lang w:val="ru-RU"/>
               </w:rPr>
@@ -2928,7 +2928,7 @@
         </w:p>
         <w:p>
           <w:pPr>
-            <w:pStyle w:val="TOC2"/>
+            <w:pStyle w:val="21"/>
             <w:tabs>
               <w:tab w:val="right" w:leader="dot" w:pos="9911"/>
             </w:tabs>
@@ -2942,7 +2942,7 @@
           <w:hyperlink w:anchor="_Toc293941729" w:history="1">
             <w:r>
               <w:rPr>
-                <w:rStyle w:val="Hyperlink"/>
+                <w:rStyle w:val="a9"/>
                 <w:noProof/>
                 <w:lang w:val="ru-RU"/>
               </w:rPr>
@@ -3000,7 +3000,7 @@
         </w:p>
         <w:p>
           <w:pPr>
-            <w:pStyle w:val="TOC3"/>
+            <w:pStyle w:val="31"/>
             <w:tabs>
               <w:tab w:val="right" w:leader="dot" w:pos="9911"/>
             </w:tabs>
@@ -3014,7 +3014,7 @@
           <w:hyperlink w:anchor="_Toc293941730" w:history="1">
             <w:r>
               <w:rPr>
-                <w:rStyle w:val="Hyperlink"/>
+                <w:rStyle w:val="a9"/>
                 <w:noProof/>
                 <w:lang w:val="ru-RU"/>
               </w:rPr>
@@ -3022,7 +3022,7 @@
             </w:r>
             <w:r>
               <w:rPr>
-                <w:rStyle w:val="Hyperlink"/>
+                <w:rStyle w:val="a9"/>
                 <w:noProof/>
               </w:rPr>
               <w:t>Skype (skype.com)</w:t>
@@ -3079,7 +3079,7 @@
         </w:p>
         <w:p>
           <w:pPr>
-            <w:pStyle w:val="TOC3"/>
+            <w:pStyle w:val="31"/>
             <w:tabs>
               <w:tab w:val="right" w:leader="dot" w:pos="9911"/>
             </w:tabs>
@@ -3093,7 +3093,7 @@
           <w:hyperlink w:anchor="_Toc293941731" w:history="1">
             <w:r>
               <w:rPr>
-                <w:rStyle w:val="Hyperlink"/>
+                <w:rStyle w:val="a9"/>
                 <w:noProof/>
                 <w:lang w:val="ru-RU"/>
               </w:rPr>
@@ -3101,7 +3101,7 @@
             </w:r>
             <w:r>
               <w:rPr>
-                <w:rStyle w:val="Hyperlink"/>
+                <w:rStyle w:val="a9"/>
                 <w:noProof/>
               </w:rPr>
               <w:t>Google Mail (gmail.com)</w:t>
@@ -3158,7 +3158,7 @@
         </w:p>
         <w:p>
           <w:pPr>
-            <w:pStyle w:val="TOC3"/>
+            <w:pStyle w:val="31"/>
             <w:tabs>
               <w:tab w:val="right" w:leader="dot" w:pos="9911"/>
             </w:tabs>
@@ -3172,7 +3172,7 @@
           <w:hyperlink w:anchor="_Toc293941732" w:history="1">
             <w:r>
               <w:rPr>
-                <w:rStyle w:val="Hyperlink"/>
+                <w:rStyle w:val="a9"/>
                 <w:noProof/>
                 <w:lang w:val="ru-RU"/>
               </w:rPr>
@@ -3180,14 +3180,14 @@
             </w:r>
             <w:r>
               <w:rPr>
-                <w:rStyle w:val="Hyperlink"/>
+                <w:rStyle w:val="a9"/>
                 <w:noProof/>
               </w:rPr>
               <w:t>Google</w:t>
             </w:r>
             <w:r>
               <w:rPr>
-                <w:rStyle w:val="Hyperlink"/>
+                <w:rStyle w:val="a9"/>
                 <w:noProof/>
                 <w:lang w:val="ru-RU"/>
               </w:rPr>
@@ -3195,14 +3195,14 @@
             </w:r>
             <w:r>
               <w:rPr>
-                <w:rStyle w:val="Hyperlink"/>
+                <w:rStyle w:val="a9"/>
                 <w:noProof/>
               </w:rPr>
               <w:t>goolecode</w:t>
             </w:r>
             <w:r>
               <w:rPr>
-                <w:rStyle w:val="Hyperlink"/>
+                <w:rStyle w:val="a9"/>
                 <w:noProof/>
                 <w:lang w:val="ru-RU"/>
               </w:rPr>
@@ -3210,14 +3210,14 @@
             </w:r>
             <w:r>
               <w:rPr>
-                <w:rStyle w:val="Hyperlink"/>
+                <w:rStyle w:val="a9"/>
                 <w:noProof/>
               </w:rPr>
               <w:t>com</w:t>
             </w:r>
             <w:r>
               <w:rPr>
-                <w:rStyle w:val="Hyperlink"/>
+                <w:rStyle w:val="a9"/>
                 <w:noProof/>
                 <w:lang w:val="ru-RU"/>
               </w:rPr>
@@ -3275,7 +3275,7 @@
         </w:p>
         <w:p>
           <w:pPr>
-            <w:pStyle w:val="TOC1"/>
+            <w:pStyle w:val="11"/>
             <w:tabs>
               <w:tab w:val="right" w:leader="dot" w:pos="9911"/>
             </w:tabs>
@@ -3289,7 +3289,7 @@
           <w:hyperlink w:anchor="_Toc293941733" w:history="1">
             <w:r>
               <w:rPr>
-                <w:rStyle w:val="Hyperlink"/>
+                <w:rStyle w:val="a9"/>
                 <w:noProof/>
                 <w:lang w:val="ru-RU"/>
               </w:rPr>
@@ -3347,7 +3347,7 @@
         </w:p>
         <w:p>
           <w:pPr>
-            <w:pStyle w:val="TOC2"/>
+            <w:pStyle w:val="21"/>
             <w:tabs>
               <w:tab w:val="right" w:leader="dot" w:pos="9911"/>
             </w:tabs>
@@ -3361,7 +3361,7 @@
           <w:hyperlink w:anchor="_Toc293941734" w:history="1">
             <w:r>
               <w:rPr>
-                <w:rStyle w:val="Hyperlink"/>
+                <w:rStyle w:val="a9"/>
                 <w:noProof/>
                 <w:lang w:val="ru-RU"/>
               </w:rPr>
@@ -3419,7 +3419,7 @@
         </w:p>
         <w:p>
           <w:pPr>
-            <w:pStyle w:val="TOC2"/>
+            <w:pStyle w:val="21"/>
             <w:tabs>
               <w:tab w:val="right" w:leader="dot" w:pos="9911"/>
             </w:tabs>
@@ -3433,7 +3433,7 @@
           <w:hyperlink w:anchor="_Toc293941735" w:history="1">
             <w:r>
               <w:rPr>
-                <w:rStyle w:val="Hyperlink"/>
+                <w:rStyle w:val="a9"/>
                 <w:noProof/>
                 <w:lang w:val="ru-RU"/>
               </w:rPr>
@@ -3491,7 +3491,7 @@
         </w:p>
         <w:p>
           <w:pPr>
-            <w:pStyle w:val="TOC2"/>
+            <w:pStyle w:val="21"/>
             <w:tabs>
               <w:tab w:val="right" w:leader="dot" w:pos="9911"/>
             </w:tabs>
@@ -3505,7 +3505,7 @@
           <w:hyperlink w:anchor="_Toc293941736" w:history="1">
             <w:r>
               <w:rPr>
-                <w:rStyle w:val="Hyperlink"/>
+                <w:rStyle w:val="a9"/>
                 <w:noProof/>
                 <w:lang w:val="ru-RU"/>
               </w:rPr>
@@ -3563,7 +3563,7 @@
         </w:p>
         <w:p>
           <w:pPr>
-            <w:pStyle w:val="TOC2"/>
+            <w:pStyle w:val="21"/>
             <w:tabs>
               <w:tab w:val="right" w:leader="dot" w:pos="9911"/>
             </w:tabs>
@@ -3577,7 +3577,7 @@
           <w:hyperlink w:anchor="_Toc293941737" w:history="1">
             <w:r>
               <w:rPr>
-                <w:rStyle w:val="Hyperlink"/>
+                <w:rStyle w:val="a9"/>
                 <w:noProof/>
                 <w:lang w:val="ru-RU"/>
               </w:rPr>
@@ -3635,7 +3635,7 @@
         </w:p>
         <w:p>
           <w:pPr>
-            <w:pStyle w:val="TOC2"/>
+            <w:pStyle w:val="21"/>
             <w:tabs>
               <w:tab w:val="right" w:leader="dot" w:pos="9911"/>
             </w:tabs>
@@ -3649,7 +3649,7 @@
           <w:hyperlink w:anchor="_Toc293941738" w:history="1">
             <w:r>
               <w:rPr>
-                <w:rStyle w:val="Hyperlink"/>
+                <w:rStyle w:val="a9"/>
                 <w:noProof/>
                 <w:lang w:val="ru-RU"/>
               </w:rPr>
@@ -3707,7 +3707,7 @@
         </w:p>
         <w:p>
           <w:pPr>
-            <w:pStyle w:val="TOC1"/>
+            <w:pStyle w:val="11"/>
             <w:tabs>
               <w:tab w:val="right" w:leader="dot" w:pos="9911"/>
             </w:tabs>
@@ -3721,7 +3721,7 @@
           <w:hyperlink w:anchor="_Toc293941739" w:history="1">
             <w:r>
               <w:rPr>
-                <w:rStyle w:val="Hyperlink"/>
+                <w:rStyle w:val="a9"/>
                 <w:noProof/>
                 <w:lang w:val="ru-RU"/>
               </w:rPr>
@@ -3779,7 +3779,7 @@
         </w:p>
         <w:p>
           <w:pPr>
-            <w:pStyle w:val="TOC2"/>
+            <w:pStyle w:val="21"/>
             <w:tabs>
               <w:tab w:val="right" w:leader="dot" w:pos="9911"/>
             </w:tabs>
@@ -3793,7 +3793,7 @@
           <w:hyperlink w:anchor="_Toc293941740" w:history="1">
             <w:r>
               <w:rPr>
-                <w:rStyle w:val="Hyperlink"/>
+                <w:rStyle w:val="a9"/>
                 <w:noProof/>
                 <w:lang w:val="ru-RU"/>
               </w:rPr>
@@ -3851,7 +3851,7 @@
         </w:p>
         <w:p>
           <w:pPr>
-            <w:pStyle w:val="TOC3"/>
+            <w:pStyle w:val="31"/>
             <w:tabs>
               <w:tab w:val="right" w:leader="dot" w:pos="9911"/>
             </w:tabs>
@@ -3865,7 +3865,7 @@
           <w:hyperlink w:anchor="_Toc293941741" w:history="1">
             <w:r>
               <w:rPr>
-                <w:rStyle w:val="Hyperlink"/>
+                <w:rStyle w:val="a9"/>
                 <w:noProof/>
                 <w:lang w:val="ru-RU"/>
               </w:rPr>
@@ -3923,7 +3923,7 @@
         </w:p>
         <w:p>
           <w:pPr>
-            <w:pStyle w:val="TOC3"/>
+            <w:pStyle w:val="31"/>
             <w:tabs>
               <w:tab w:val="right" w:leader="dot" w:pos="9911"/>
             </w:tabs>
@@ -3937,7 +3937,7 @@
           <w:hyperlink w:anchor="_Toc293941742" w:history="1">
             <w:r>
               <w:rPr>
-                <w:rStyle w:val="Hyperlink"/>
+                <w:rStyle w:val="a9"/>
                 <w:noProof/>
                 <w:lang w:val="ru-RU"/>
               </w:rPr>
@@ -3995,7 +3995,7 @@
         </w:p>
         <w:p>
           <w:pPr>
-            <w:pStyle w:val="TOC3"/>
+            <w:pStyle w:val="31"/>
             <w:tabs>
               <w:tab w:val="right" w:leader="dot" w:pos="9911"/>
             </w:tabs>
@@ -4009,7 +4009,7 @@
           <w:hyperlink w:anchor="_Toc293941743" w:history="1">
             <w:r>
               <w:rPr>
-                <w:rStyle w:val="Hyperlink"/>
+                <w:rStyle w:val="a9"/>
                 <w:noProof/>
                 <w:lang w:val="ru-RU"/>
               </w:rPr>
@@ -4067,7 +4067,7 @@
         </w:p>
         <w:p>
           <w:pPr>
-            <w:pStyle w:val="TOC3"/>
+            <w:pStyle w:val="31"/>
             <w:tabs>
               <w:tab w:val="right" w:leader="dot" w:pos="9911"/>
             </w:tabs>
@@ -4081,7 +4081,7 @@
           <w:hyperlink w:anchor="_Toc293941744" w:history="1">
             <w:r>
               <w:rPr>
-                <w:rStyle w:val="Hyperlink"/>
+                <w:rStyle w:val="a9"/>
                 <w:noProof/>
                 <w:lang w:val="ru-RU"/>
               </w:rPr>
@@ -4139,7 +4139,7 @@
         </w:p>
         <w:p>
           <w:pPr>
-            <w:pStyle w:val="TOC2"/>
+            <w:pStyle w:val="21"/>
             <w:tabs>
               <w:tab w:val="right" w:leader="dot" w:pos="9911"/>
             </w:tabs>
@@ -4153,7 +4153,7 @@
           <w:hyperlink w:anchor="_Toc293941745" w:history="1">
             <w:r>
               <w:rPr>
-                <w:rStyle w:val="Hyperlink"/>
+                <w:rStyle w:val="a9"/>
                 <w:noProof/>
                 <w:lang w:val="ru-RU"/>
               </w:rPr>
@@ -4211,7 +4211,7 @@
         </w:p>
         <w:p>
           <w:pPr>
-            <w:pStyle w:val="TOC3"/>
+            <w:pStyle w:val="31"/>
             <w:tabs>
               <w:tab w:val="right" w:leader="dot" w:pos="9911"/>
             </w:tabs>
@@ -4225,7 +4225,7 @@
           <w:hyperlink w:anchor="_Toc293941746" w:history="1">
             <w:r>
               <w:rPr>
-                <w:rStyle w:val="Hyperlink"/>
+                <w:rStyle w:val="a9"/>
                 <w:noProof/>
                 <w:lang w:val="ru-RU"/>
               </w:rPr>
@@ -4283,7 +4283,7 @@
         </w:p>
         <w:p>
           <w:pPr>
-            <w:pStyle w:val="TOC3"/>
+            <w:pStyle w:val="31"/>
             <w:tabs>
               <w:tab w:val="right" w:leader="dot" w:pos="9911"/>
             </w:tabs>
@@ -4297,7 +4297,7 @@
           <w:hyperlink w:anchor="_Toc293941747" w:history="1">
             <w:r>
               <w:rPr>
-                <w:rStyle w:val="Hyperlink"/>
+                <w:rStyle w:val="a9"/>
                 <w:noProof/>
                 <w:lang w:val="ru-RU"/>
               </w:rPr>
@@ -4355,7 +4355,7 @@
         </w:p>
         <w:p>
           <w:pPr>
-            <w:pStyle w:val="TOC2"/>
+            <w:pStyle w:val="21"/>
             <w:tabs>
               <w:tab w:val="right" w:leader="dot" w:pos="9911"/>
             </w:tabs>
@@ -4369,7 +4369,7 @@
           <w:hyperlink w:anchor="_Toc293941748" w:history="1">
             <w:r>
               <w:rPr>
-                <w:rStyle w:val="Hyperlink"/>
+                <w:rStyle w:val="a9"/>
                 <w:noProof/>
                 <w:lang w:val="ru-RU"/>
               </w:rPr>
@@ -4427,7 +4427,7 @@
         </w:p>
         <w:p>
           <w:pPr>
-            <w:pStyle w:val="TOC3"/>
+            <w:pStyle w:val="31"/>
             <w:tabs>
               <w:tab w:val="right" w:leader="dot" w:pos="9911"/>
             </w:tabs>
@@ -4441,7 +4441,7 @@
           <w:hyperlink w:anchor="_Toc293941749" w:history="1">
             <w:r>
               <w:rPr>
-                <w:rStyle w:val="Hyperlink"/>
+                <w:rStyle w:val="a9"/>
                 <w:noProof/>
                 <w:lang w:val="ru-RU"/>
               </w:rPr>
@@ -4449,7 +4449,7 @@
             </w:r>
             <w:r>
               <w:rPr>
-                <w:rStyle w:val="Hyperlink"/>
+                <w:rStyle w:val="a9"/>
                 <w:noProof/>
               </w:rPr>
               <w:t>Zabbix</w:t>
@@ -4506,7 +4506,7 @@
         </w:p>
         <w:p>
           <w:pPr>
-            <w:pStyle w:val="TOC3"/>
+            <w:pStyle w:val="31"/>
             <w:tabs>
               <w:tab w:val="right" w:leader="dot" w:pos="9911"/>
             </w:tabs>
@@ -4520,7 +4520,7 @@
           <w:hyperlink w:anchor="_Toc293941750" w:history="1">
             <w:r>
               <w:rPr>
-                <w:rStyle w:val="Hyperlink"/>
+                <w:rStyle w:val="a9"/>
                 <w:noProof/>
                 <w:lang w:val="ru-RU"/>
               </w:rPr>
@@ -4578,7 +4578,7 @@
         </w:p>
         <w:p>
           <w:pPr>
-            <w:pStyle w:val="TOC3"/>
+            <w:pStyle w:val="31"/>
             <w:tabs>
               <w:tab w:val="right" w:leader="dot" w:pos="9911"/>
             </w:tabs>
@@ -4592,7 +4592,7 @@
           <w:hyperlink w:anchor="_Toc293941751" w:history="1">
             <w:r>
               <w:rPr>
-                <w:rStyle w:val="Hyperlink"/>
+                <w:rStyle w:val="a9"/>
                 <w:noProof/>
                 <w:lang w:val="ru-RU"/>
               </w:rPr>
@@ -4650,7 +4650,7 @@
         </w:p>
         <w:p>
           <w:pPr>
-            <w:pStyle w:val="TOC3"/>
+            <w:pStyle w:val="31"/>
             <w:tabs>
               <w:tab w:val="right" w:leader="dot" w:pos="9911"/>
             </w:tabs>
@@ -4664,7 +4664,7 @@
           <w:hyperlink w:anchor="_Toc293941752" w:history="1">
             <w:r>
               <w:rPr>
-                <w:rStyle w:val="Hyperlink"/>
+                <w:rStyle w:val="a9"/>
                 <w:noProof/>
                 <w:lang w:val="ru-RU"/>
               </w:rPr>
@@ -4722,7 +4722,7 @@
         </w:p>
         <w:p>
           <w:pPr>
-            <w:pStyle w:val="TOC3"/>
+            <w:pStyle w:val="31"/>
             <w:tabs>
               <w:tab w:val="right" w:leader="dot" w:pos="9911"/>
             </w:tabs>
@@ -4736,7 +4736,7 @@
           <w:hyperlink w:anchor="_Toc293941753" w:history="1">
             <w:r>
               <w:rPr>
-                <w:rStyle w:val="Hyperlink"/>
+                <w:rStyle w:val="a9"/>
                 <w:noProof/>
                 <w:lang w:val="ru-RU"/>
               </w:rPr>
@@ -4794,7 +4794,7 @@
         </w:p>
         <w:p>
           <w:pPr>
-            <w:pStyle w:val="TOC3"/>
+            <w:pStyle w:val="31"/>
             <w:tabs>
               <w:tab w:val="right" w:leader="dot" w:pos="9911"/>
             </w:tabs>
@@ -4808,7 +4808,7 @@
           <w:hyperlink w:anchor="_Toc293941754" w:history="1">
             <w:r>
               <w:rPr>
-                <w:rStyle w:val="Hyperlink"/>
+                <w:rStyle w:val="a9"/>
                 <w:noProof/>
               </w:rPr>
               <w:t>3.2.1.5 Поддерживаемые платформы</w:t>
@@ -4865,7 +4865,7 @@
         </w:p>
         <w:p>
           <w:pPr>
-            <w:pStyle w:val="TOC2"/>
+            <w:pStyle w:val="21"/>
             <w:tabs>
               <w:tab w:val="right" w:leader="dot" w:pos="9911"/>
             </w:tabs>
@@ -4879,7 +4879,7 @@
           <w:hyperlink w:anchor="_Toc293941755" w:history="1">
             <w:r>
               <w:rPr>
-                <w:rStyle w:val="Hyperlink"/>
+                <w:rStyle w:val="a9"/>
                 <w:noProof/>
               </w:rPr>
               <w:t>3.2.2 Превосходство над аналогами</w:t>
@@ -4936,7 +4936,7 @@
         </w:p>
         <w:p>
           <w:pPr>
-            <w:pStyle w:val="TOC1"/>
+            <w:pStyle w:val="11"/>
             <w:tabs>
               <w:tab w:val="right" w:leader="dot" w:pos="9911"/>
             </w:tabs>
@@ -4950,7 +4950,7 @@
           <w:hyperlink w:anchor="_Toc293941756" w:history="1">
             <w:r>
               <w:rPr>
-                <w:rStyle w:val="Hyperlink"/>
+                <w:rStyle w:val="a9"/>
                 <w:noProof/>
                 <w:lang w:val="ru-RU"/>
               </w:rPr>
@@ -5008,7 +5008,7 @@
         </w:p>
         <w:p>
           <w:pPr>
-            <w:pStyle w:val="TOC1"/>
+            <w:pStyle w:val="11"/>
             <w:tabs>
               <w:tab w:val="right" w:leader="dot" w:pos="9911"/>
             </w:tabs>
@@ -5022,7 +5022,7 @@
           <w:hyperlink w:anchor="_Toc293941757" w:history="1">
             <w:r>
               <w:rPr>
-                <w:rStyle w:val="Hyperlink"/>
+                <w:rStyle w:val="a9"/>
                 <w:noProof/>
                 <w:lang w:val="ru-RU"/>
               </w:rPr>
@@ -5103,7 +5103,7 @@
     </w:p>
     <w:p>
       <w:pPr>
-        <w:pStyle w:val="Heading1"/>
+        <w:pStyle w:val="1"/>
         <w:jc w:val="center"/>
         <w:rPr>
           <w:lang w:val="ru-RU"/>
@@ -5301,7 +5301,7 @@
     </w:p>
     <w:p>
       <w:pPr>
-        <w:pStyle w:val="Heading1"/>
+        <w:pStyle w:val="1"/>
         <w:rPr>
           <w:lang w:val="ru-RU"/>
         </w:rPr>
@@ -5324,7 +5324,7 @@
     </w:p>
     <w:p>
       <w:pPr>
-        <w:pStyle w:val="Heading2"/>
+        <w:pStyle w:val="2"/>
         <w:rPr>
           <w:lang w:val="ru-RU"/>
         </w:rPr>
@@ -5594,7 +5594,7 @@
     </w:p>
     <w:p>
       <w:pPr>
-        <w:pStyle w:val="Caption"/>
+        <w:pStyle w:val="ad"/>
         <w:rPr>
           <w:lang w:val="ru-RU"/>
         </w:rPr>
@@ -5638,6 +5638,7 @@
       <w:r>
         <w:rPr>
           <w:noProof/>
+          <w:lang w:val="ru-RU"/>
         </w:rPr>
         <w:t>1</w:t>
       </w:r>
@@ -5847,7 +5848,7 @@
     </w:p>
     <w:p>
       <w:pPr>
-        <w:pStyle w:val="Heading2"/>
+        <w:pStyle w:val="2"/>
         <w:rPr>
           <w:lang w:val="ru-RU"/>
         </w:rPr>
@@ -6122,7 +6123,7 @@
     </w:p>
     <w:p>
       <w:pPr>
-        <w:pStyle w:val="Caption"/>
+        <w:pStyle w:val="ad"/>
         <w:rPr>
           <w:lang w:val="ru-RU"/>
         </w:rPr>
@@ -6172,6 +6173,7 @@
       <w:r>
         <w:rPr>
           <w:noProof/>
+          <w:lang w:val="ru-RU"/>
         </w:rPr>
         <w:t>2</w:t>
       </w:r>
@@ -6187,7 +6189,7 @@
     </w:p>
     <w:p>
       <w:pPr>
-        <w:pStyle w:val="Heading3"/>
+        <w:pStyle w:val="3"/>
         <w:rPr>
           <w:lang w:val="ru-RU"/>
         </w:rPr>
@@ -6550,7 +6552,7 @@
     </w:p>
     <w:p>
       <w:pPr>
-        <w:pStyle w:val="Heading3"/>
+        <w:pStyle w:val="3"/>
         <w:rPr>
           <w:lang w:val="ru-RU"/>
         </w:rPr>
@@ -6749,7 +6751,7 @@
     </w:p>
     <w:p>
       <w:pPr>
-        <w:pStyle w:val="Heading3"/>
+        <w:pStyle w:val="3"/>
         <w:rPr>
           <w:lang w:val="ru-RU"/>
         </w:rPr>
@@ -6804,7 +6806,7 @@
     </w:p>
     <w:p>
       <w:pPr>
-        <w:pStyle w:val="Heading3"/>
+        <w:pStyle w:val="3"/>
         <w:rPr>
           <w:lang w:val="ru-RU"/>
         </w:rPr>
@@ -6845,7 +6847,7 @@
     </w:p>
     <w:p>
       <w:pPr>
-        <w:pStyle w:val="Heading3"/>
+        <w:pStyle w:val="3"/>
         <w:rPr>
           <w:lang w:val="ru-RU"/>
         </w:rPr>
@@ -6940,7 +6942,7 @@
     </w:p>
     <w:p>
       <w:pPr>
-        <w:pStyle w:val="Heading3"/>
+        <w:pStyle w:val="3"/>
         <w:rPr>
           <w:lang w:val="ru-RU"/>
         </w:rPr>
@@ -7069,7 +7071,7 @@
     </w:p>
     <w:p>
       <w:pPr>
-        <w:pStyle w:val="Heading2"/>
+        <w:pStyle w:val="2"/>
         <w:rPr>
           <w:lang w:val="ru-RU"/>
         </w:rPr>
@@ -7159,7 +7161,7 @@
     </w:p>
     <w:p>
       <w:pPr>
-        <w:pStyle w:val="Caption"/>
+        <w:pStyle w:val="ad"/>
         <w:rPr>
           <w:lang w:val="ru-RU"/>
         </w:rPr>
@@ -7209,6 +7211,7 @@
       <w:r>
         <w:rPr>
           <w:noProof/>
+          <w:lang w:val="ru-RU"/>
         </w:rPr>
         <w:t>3</w:t>
       </w:r>
@@ -7538,7 +7541,7 @@
     </w:p>
     <w:p>
       <w:pPr>
-        <w:pStyle w:val="Heading2"/>
+        <w:pStyle w:val="2"/>
         <w:rPr>
           <w:lang w:val="ru-RU"/>
         </w:rPr>
@@ -8181,7 +8184,7 @@
     </w:p>
     <w:p>
       <w:pPr>
-        <w:pStyle w:val="Heading2"/>
+        <w:pStyle w:val="2"/>
         <w:rPr>
           <w:lang w:val="ru-RU"/>
         </w:rPr>
@@ -8788,7 +8791,7 @@
     </w:p>
     <w:p>
       <w:pPr>
-        <w:pStyle w:val="Heading2"/>
+        <w:pStyle w:val="2"/>
         <w:rPr>
           <w:lang w:val="ru-RU"/>
         </w:rPr>
@@ -8917,7 +8920,7 @@
     </w:p>
     <w:p>
       <w:pPr>
-        <w:pStyle w:val="Heading1"/>
+        <w:pStyle w:val="1"/>
         <w:rPr>
           <w:lang w:val="ru-RU"/>
         </w:rPr>
@@ -8946,7 +8949,7 @@
     </w:p>
     <w:p>
       <w:pPr>
-        <w:pStyle w:val="Heading2"/>
+        <w:pStyle w:val="2"/>
         <w:rPr>
           <w:lang w:val="ru-RU"/>
         </w:rPr>
@@ -9106,7 +9109,7 @@
     </w:p>
     <w:p>
       <w:pPr>
-        <w:pStyle w:val="Caption"/>
+        <w:pStyle w:val="ad"/>
         <w:rPr>
           <w:lang w:val="ru-RU"/>
         </w:rPr>
@@ -9136,7 +9139,7 @@
     </w:p>
     <w:p>
       <w:pPr>
-        <w:pStyle w:val="Heading2"/>
+        <w:pStyle w:val="2"/>
         <w:jc w:val="center"/>
         <w:rPr>
           <w:lang w:val="ru-RU"/>
@@ -9145,7 +9148,7 @@
     </w:p>
     <w:p>
       <w:pPr>
-        <w:pStyle w:val="Heading2"/>
+        <w:pStyle w:val="2"/>
         <w:jc w:val="center"/>
       </w:pPr>
       <w:r>
@@ -9192,7 +9195,7 @@
     </w:p>
     <w:p>
       <w:pPr>
-        <w:pStyle w:val="Caption"/>
+        <w:pStyle w:val="ad"/>
         <w:rPr>
           <w:lang w:val="ru-RU"/>
         </w:rPr>
@@ -9218,7 +9221,7 @@
     </w:p>
     <w:p>
       <w:pPr>
-        <w:pStyle w:val="Heading2"/>
+        <w:pStyle w:val="2"/>
         <w:rPr>
           <w:lang w:val="ru-RU"/>
         </w:rPr>
@@ -9259,7 +9262,7 @@
     </w:p>
     <w:p>
       <w:pPr>
-        <w:pStyle w:val="ListParagraph"/>
+        <w:pStyle w:val="ac"/>
         <w:numPr>
           <w:ilvl w:val="0"/>
           <w:numId w:val="21"/>
@@ -9277,7 +9280,7 @@
     </w:p>
     <w:p>
       <w:pPr>
-        <w:pStyle w:val="ListParagraph"/>
+        <w:pStyle w:val="ac"/>
         <w:numPr>
           <w:ilvl w:val="0"/>
           <w:numId w:val="21"/>
@@ -9295,7 +9298,7 @@
     </w:p>
     <w:p>
       <w:pPr>
-        <w:pStyle w:val="ListParagraph"/>
+        <w:pStyle w:val="ac"/>
         <w:numPr>
           <w:ilvl w:val="0"/>
           <w:numId w:val="21"/>
@@ -9314,7 +9317,7 @@
     </w:p>
     <w:p>
       <w:pPr>
-        <w:pStyle w:val="ListParagraph"/>
+        <w:pStyle w:val="ac"/>
         <w:numPr>
           <w:ilvl w:val="0"/>
           <w:numId w:val="21"/>
@@ -9495,7 +9498,7 @@
     </w:p>
     <w:p>
       <w:pPr>
-        <w:pStyle w:val="Caption"/>
+        <w:pStyle w:val="ad"/>
         <w:rPr>
           <w:lang w:val="ru-RU"/>
         </w:rPr>
@@ -9645,7 +9648,7 @@
     </w:p>
     <w:p>
       <w:pPr>
-        <w:pStyle w:val="Heading2"/>
+        <w:pStyle w:val="2"/>
         <w:rPr>
           <w:lang w:val="ru-RU"/>
         </w:rPr>
@@ -9698,7 +9701,7 @@
     </w:p>
     <w:p>
       <w:pPr>
-        <w:pStyle w:val="ListParagraph"/>
+        <w:pStyle w:val="ac"/>
         <w:numPr>
           <w:ilvl w:val="0"/>
           <w:numId w:val="20"/>
@@ -9716,7 +9719,7 @@
     </w:p>
     <w:p>
       <w:pPr>
-        <w:pStyle w:val="ListParagraph"/>
+        <w:pStyle w:val="ac"/>
         <w:numPr>
           <w:ilvl w:val="0"/>
           <w:numId w:val="20"/>
@@ -9734,7 +9737,7 @@
     </w:p>
     <w:p>
       <w:pPr>
-        <w:pStyle w:val="ListParagraph"/>
+        <w:pStyle w:val="ac"/>
         <w:numPr>
           <w:ilvl w:val="0"/>
           <w:numId w:val="20"/>
@@ -9752,7 +9755,7 @@
     </w:p>
     <w:p>
       <w:pPr>
-        <w:pStyle w:val="ListParagraph"/>
+        <w:pStyle w:val="ac"/>
         <w:numPr>
           <w:ilvl w:val="0"/>
           <w:numId w:val="20"/>
@@ -9770,7 +9773,7 @@
     </w:p>
     <w:p>
       <w:pPr>
-        <w:pStyle w:val="ListParagraph"/>
+        <w:pStyle w:val="ac"/>
         <w:numPr>
           <w:ilvl w:val="0"/>
           <w:numId w:val="20"/>
@@ -9835,7 +9838,7 @@
     </w:p>
     <w:p>
       <w:pPr>
-        <w:pStyle w:val="Caption"/>
+        <w:pStyle w:val="ad"/>
         <w:rPr>
           <w:lang w:val="ru-RU"/>
         </w:rPr>
@@ -9874,7 +9877,7 @@
     </w:p>
     <w:p>
       <w:pPr>
-        <w:pStyle w:val="Heading2"/>
+        <w:pStyle w:val="2"/>
         <w:rPr>
           <w:lang w:val="ru-RU"/>
         </w:rPr>
@@ -9993,7 +9996,7 @@
     </w:p>
     <w:p>
       <w:pPr>
-        <w:pStyle w:val="Caption"/>
+        <w:pStyle w:val="ad"/>
         <w:rPr>
           <w:lang w:val="ru-RU"/>
         </w:rPr>
@@ -10019,7 +10022,7 @@
     </w:p>
     <w:p>
       <w:pPr>
-        <w:pStyle w:val="Heading2"/>
+        <w:pStyle w:val="2"/>
         <w:rPr>
           <w:lang w:val="ru-RU"/>
         </w:rPr>
@@ -10078,7 +10081,7 @@
     </w:p>
     <w:p>
       <w:pPr>
-        <w:pStyle w:val="ListParagraph"/>
+        <w:pStyle w:val="ac"/>
         <w:numPr>
           <w:ilvl w:val="0"/>
           <w:numId w:val="22"/>
@@ -10096,7 +10099,7 @@
     </w:p>
     <w:p>
       <w:pPr>
-        <w:pStyle w:val="ListParagraph"/>
+        <w:pStyle w:val="ac"/>
         <w:numPr>
           <w:ilvl w:val="0"/>
           <w:numId w:val="22"/>
@@ -10120,7 +10123,7 @@
     </w:p>
     <w:p>
       <w:pPr>
-        <w:pStyle w:val="ListParagraph"/>
+        <w:pStyle w:val="ac"/>
         <w:numPr>
           <w:ilvl w:val="0"/>
           <w:numId w:val="22"/>
@@ -10144,7 +10147,7 @@
     </w:p>
     <w:p>
       <w:pPr>
-        <w:pStyle w:val="ListParagraph"/>
+        <w:pStyle w:val="ac"/>
         <w:numPr>
           <w:ilvl w:val="0"/>
           <w:numId w:val="22"/>
@@ -10215,7 +10218,7 @@
     </w:p>
     <w:p>
       <w:pPr>
-        <w:pStyle w:val="Caption"/>
+        <w:pStyle w:val="ad"/>
         <w:rPr>
           <w:lang w:val="ru-RU"/>
         </w:rPr>
@@ -10241,7 +10244,7 @@
     </w:p>
     <w:p>
       <w:pPr>
-        <w:pStyle w:val="Heading2"/>
+        <w:pStyle w:val="2"/>
         <w:rPr>
           <w:lang w:val="ru-RU"/>
         </w:rPr>
@@ -10330,7 +10333,7 @@
     </w:p>
     <w:p>
       <w:pPr>
-        <w:pStyle w:val="Caption"/>
+        <w:pStyle w:val="ad"/>
         <w:rPr>
           <w:lang w:val="ru-RU"/>
         </w:rPr>
@@ -10359,7 +10362,7 @@
     </w:p>
     <w:p>
       <w:pPr>
-        <w:pStyle w:val="Heading2"/>
+        <w:pStyle w:val="2"/>
         <w:rPr>
           <w:lang w:val="ru-RU"/>
         </w:rPr>
@@ -10424,7 +10427,7 @@
     </w:p>
     <w:p>
       <w:pPr>
-        <w:pStyle w:val="ListParagraph"/>
+        <w:pStyle w:val="ac"/>
         <w:numPr>
           <w:ilvl w:val="0"/>
           <w:numId w:val="19"/>
@@ -10454,7 +10457,7 @@
     </w:p>
     <w:p>
       <w:pPr>
-        <w:pStyle w:val="ListParagraph"/>
+        <w:pStyle w:val="ac"/>
         <w:numPr>
           <w:ilvl w:val="0"/>
           <w:numId w:val="19"/>
@@ -10484,7 +10487,7 @@
     </w:p>
     <w:p>
       <w:pPr>
-        <w:pStyle w:val="ListParagraph"/>
+        <w:pStyle w:val="ac"/>
         <w:numPr>
           <w:ilvl w:val="0"/>
           <w:numId w:val="19"/>
@@ -10593,7 +10596,7 @@
     </w:p>
     <w:p>
       <w:pPr>
-        <w:pStyle w:val="Caption"/>
+        <w:pStyle w:val="ad"/>
         <w:rPr>
           <w:lang w:val="ru-RU"/>
         </w:rPr>
@@ -10795,7 +10798,7 @@
     </w:p>
     <w:p>
       <w:pPr>
-        <w:pStyle w:val="Caption"/>
+        <w:pStyle w:val="ad"/>
         <w:rPr>
           <w:lang w:val="ru-RU"/>
         </w:rPr>
@@ -10841,7 +10844,7 @@
     </w:p>
     <w:p>
       <w:pPr>
-        <w:pStyle w:val="Heading1"/>
+        <w:pStyle w:val="1"/>
         <w:rPr>
           <w:lang w:val="ru-RU"/>
         </w:rPr>
@@ -10858,7 +10861,7 @@
     </w:p>
     <w:p>
       <w:pPr>
-        <w:pStyle w:val="Heading2"/>
+        <w:pStyle w:val="2"/>
         <w:rPr>
           <w:lang w:val="ru-RU"/>
         </w:rPr>
@@ -10874,7 +10877,7 @@
     </w:p>
     <w:p>
       <w:pPr>
-        <w:pStyle w:val="Heading3"/>
+        <w:pStyle w:val="3"/>
         <w:rPr>
           <w:lang w:val="ru-RU"/>
         </w:rPr>
@@ -11011,7 +11014,7 @@
     </w:p>
     <w:p>
       <w:pPr>
-        <w:pStyle w:val="Caption"/>
+        <w:pStyle w:val="ad"/>
         <w:rPr>
           <w:lang w:val="ru-RU"/>
         </w:rPr>
@@ -11062,7 +11065,7 @@
     </w:p>
     <w:p>
       <w:pPr>
-        <w:pStyle w:val="ListParagraph"/>
+        <w:pStyle w:val="ac"/>
         <w:numPr>
           <w:ilvl w:val="0"/>
           <w:numId w:val="4"/>
@@ -11081,7 +11084,7 @@
     </w:p>
     <w:p>
       <w:pPr>
-        <w:pStyle w:val="ListParagraph"/>
+        <w:pStyle w:val="ac"/>
         <w:numPr>
           <w:ilvl w:val="0"/>
           <w:numId w:val="5"/>
@@ -11126,7 +11129,7 @@
     </w:p>
     <w:p>
       <w:pPr>
-        <w:pStyle w:val="Heading3"/>
+        <w:pStyle w:val="3"/>
         <w:rPr>
           <w:lang w:val="ru-RU"/>
         </w:rPr>
@@ -11142,7 +11145,7 @@
     </w:p>
     <w:p>
       <w:pPr>
-        <w:pStyle w:val="Heading4"/>
+        <w:pStyle w:val="4"/>
         <w:rPr>
           <w:lang w:val="ru-RU"/>
         </w:rPr>
@@ -11229,7 +11232,7 @@
     </w:p>
     <w:p>
       <w:pPr>
-        <w:pStyle w:val="ListParagraph"/>
+        <w:pStyle w:val="ac"/>
         <w:numPr>
           <w:ilvl w:val="0"/>
           <w:numId w:val="2"/>
@@ -11271,7 +11274,7 @@
     </w:p>
     <w:p>
       <w:pPr>
-        <w:pStyle w:val="ListParagraph"/>
+        <w:pStyle w:val="ac"/>
         <w:numPr>
           <w:ilvl w:val="0"/>
           <w:numId w:val="2"/>
@@ -11301,7 +11304,7 @@
     </w:p>
     <w:p>
       <w:pPr>
-        <w:pStyle w:val="ListParagraph"/>
+        <w:pStyle w:val="ac"/>
         <w:numPr>
           <w:ilvl w:val="0"/>
           <w:numId w:val="2"/>
@@ -11340,7 +11343,7 @@
     </w:p>
     <w:p>
       <w:pPr>
-        <w:pStyle w:val="ListParagraph"/>
+        <w:pStyle w:val="ac"/>
         <w:numPr>
           <w:ilvl w:val="0"/>
           <w:numId w:val="2"/>
@@ -11673,7 +11676,7 @@
     </w:p>
     <w:p>
       <w:pPr>
-        <w:pStyle w:val="ListParagraph"/>
+        <w:pStyle w:val="ac"/>
         <w:numPr>
           <w:ilvl w:val="0"/>
           <w:numId w:val="3"/>
@@ -11691,7 +11694,7 @@
     </w:p>
     <w:p>
       <w:pPr>
-        <w:pStyle w:val="ListParagraph"/>
+        <w:pStyle w:val="ac"/>
         <w:numPr>
           <w:ilvl w:val="0"/>
           <w:numId w:val="3"/>
@@ -11709,7 +11712,7 @@
     </w:p>
     <w:p>
       <w:pPr>
-        <w:pStyle w:val="ListParagraph"/>
+        <w:pStyle w:val="ac"/>
         <w:numPr>
           <w:ilvl w:val="0"/>
           <w:numId w:val="3"/>
@@ -11727,7 +11730,7 @@
     </w:p>
     <w:p>
       <w:pPr>
-        <w:pStyle w:val="ListParagraph"/>
+        <w:pStyle w:val="ac"/>
         <w:numPr>
           <w:ilvl w:val="0"/>
           <w:numId w:val="3"/>
@@ -11745,7 +11748,7 @@
     </w:p>
     <w:p>
       <w:pPr>
-        <w:pStyle w:val="ListParagraph"/>
+        <w:pStyle w:val="ac"/>
         <w:numPr>
           <w:ilvl w:val="0"/>
           <w:numId w:val="3"/>
@@ -11763,7 +11766,7 @@
     </w:p>
     <w:p>
       <w:pPr>
-        <w:pStyle w:val="ListParagraph"/>
+        <w:pStyle w:val="ac"/>
         <w:numPr>
           <w:ilvl w:val="0"/>
           <w:numId w:val="3"/>
@@ -11781,7 +11784,7 @@
     </w:p>
     <w:p>
       <w:pPr>
-        <w:pStyle w:val="ListParagraph"/>
+        <w:pStyle w:val="ac"/>
         <w:numPr>
           <w:ilvl w:val="0"/>
           <w:numId w:val="3"/>
@@ -11845,7 +11848,7 @@
     </w:p>
     <w:p>
       <w:pPr>
-        <w:pStyle w:val="Heading4"/>
+        <w:pStyle w:val="4"/>
         <w:rPr>
           <w:lang w:val="ru-RU"/>
         </w:rPr>
@@ -11946,7 +11949,7 @@
     </w:p>
     <w:p>
       <w:pPr>
-        <w:pStyle w:val="ListParagraph"/>
+        <w:pStyle w:val="ac"/>
         <w:numPr>
           <w:ilvl w:val="0"/>
           <w:numId w:val="13"/>
@@ -11976,7 +11979,7 @@
     </w:p>
     <w:p>
       <w:pPr>
-        <w:pStyle w:val="ListParagraph"/>
+        <w:pStyle w:val="ac"/>
         <w:numPr>
           <w:ilvl w:val="0"/>
           <w:numId w:val="13"/>
@@ -12072,7 +12075,7 @@
     </w:p>
     <w:p>
       <w:pPr>
-        <w:pStyle w:val="ListParagraph"/>
+        <w:pStyle w:val="ac"/>
         <w:numPr>
           <w:ilvl w:val="0"/>
           <w:numId w:val="11"/>
@@ -12090,7 +12093,7 @@
     </w:p>
     <w:p>
       <w:pPr>
-        <w:pStyle w:val="ListParagraph"/>
+        <w:pStyle w:val="ac"/>
         <w:numPr>
           <w:ilvl w:val="0"/>
           <w:numId w:val="11"/>
@@ -12108,7 +12111,7 @@
     </w:p>
     <w:p>
       <w:pPr>
-        <w:pStyle w:val="ListParagraph"/>
+        <w:pStyle w:val="ac"/>
         <w:numPr>
           <w:ilvl w:val="0"/>
           <w:numId w:val="11"/>
@@ -12126,7 +12129,7 @@
     </w:p>
     <w:p>
       <w:pPr>
-        <w:pStyle w:val="ListParagraph"/>
+        <w:pStyle w:val="ac"/>
         <w:numPr>
           <w:ilvl w:val="0"/>
           <w:numId w:val="11"/>
@@ -12144,7 +12147,7 @@
     </w:p>
     <w:p>
       <w:pPr>
-        <w:pStyle w:val="ListParagraph"/>
+        <w:pStyle w:val="ac"/>
         <w:numPr>
           <w:ilvl w:val="0"/>
           <w:numId w:val="11"/>
@@ -12162,7 +12165,7 @@
     </w:p>
     <w:p>
       <w:pPr>
-        <w:pStyle w:val="ListParagraph"/>
+        <w:pStyle w:val="ac"/>
         <w:numPr>
           <w:ilvl w:val="0"/>
           <w:numId w:val="11"/>
@@ -12274,7 +12277,7 @@
     </w:p>
     <w:p>
       <w:pPr>
-        <w:pStyle w:val="ListParagraph"/>
+        <w:pStyle w:val="ac"/>
         <w:numPr>
           <w:ilvl w:val="0"/>
           <w:numId w:val="12"/>
@@ -12301,7 +12304,7 @@
     </w:p>
     <w:p>
       <w:pPr>
-        <w:pStyle w:val="ListParagraph"/>
+        <w:pStyle w:val="ac"/>
         <w:numPr>
           <w:ilvl w:val="0"/>
           <w:numId w:val="12"/>
@@ -12319,7 +12322,7 @@
     </w:p>
     <w:p>
       <w:pPr>
-        <w:pStyle w:val="ListParagraph"/>
+        <w:pStyle w:val="ac"/>
         <w:numPr>
           <w:ilvl w:val="0"/>
           <w:numId w:val="12"/>
@@ -12346,7 +12349,7 @@
     </w:p>
     <w:p>
       <w:pPr>
-        <w:pStyle w:val="ListParagraph"/>
+        <w:pStyle w:val="ac"/>
         <w:numPr>
           <w:ilvl w:val="0"/>
           <w:numId w:val="12"/>
@@ -12379,7 +12382,7 @@
     </w:p>
     <w:p>
       <w:pPr>
-        <w:pStyle w:val="ListParagraph"/>
+        <w:pStyle w:val="ac"/>
         <w:numPr>
           <w:ilvl w:val="0"/>
           <w:numId w:val="12"/>
@@ -12397,7 +12400,7 @@
     </w:p>
     <w:p>
       <w:pPr>
-        <w:pStyle w:val="ListParagraph"/>
+        <w:pStyle w:val="ac"/>
         <w:numPr>
           <w:ilvl w:val="0"/>
           <w:numId w:val="12"/>
@@ -12443,7 +12446,7 @@
     </w:p>
     <w:p>
       <w:pPr>
-        <w:pStyle w:val="ListParagraph"/>
+        <w:pStyle w:val="ac"/>
         <w:numPr>
           <w:ilvl w:val="0"/>
           <w:numId w:val="14"/>
@@ -12461,7 +12464,7 @@
     </w:p>
     <w:p>
       <w:pPr>
-        <w:pStyle w:val="ListParagraph"/>
+        <w:pStyle w:val="ac"/>
         <w:numPr>
           <w:ilvl w:val="0"/>
           <w:numId w:val="14"/>
@@ -12479,7 +12482,7 @@
     </w:p>
     <w:p>
       <w:pPr>
-        <w:pStyle w:val="ListParagraph"/>
+        <w:pStyle w:val="ac"/>
         <w:numPr>
           <w:ilvl w:val="0"/>
           <w:numId w:val="14"/>
@@ -12539,7 +12542,7 @@
     </w:p>
     <w:p>
       <w:pPr>
-        <w:pStyle w:val="ListParagraph"/>
+        <w:pStyle w:val="ac"/>
         <w:numPr>
           <w:ilvl w:val="0"/>
           <w:numId w:val="15"/>
@@ -12557,7 +12560,7 @@
     </w:p>
     <w:p>
       <w:pPr>
-        <w:pStyle w:val="ListParagraph"/>
+        <w:pStyle w:val="ac"/>
         <w:numPr>
           <w:ilvl w:val="0"/>
           <w:numId w:val="15"/>
@@ -12581,7 +12584,7 @@
     </w:p>
     <w:p>
       <w:pPr>
-        <w:pStyle w:val="ListParagraph"/>
+        <w:pStyle w:val="ac"/>
         <w:numPr>
           <w:ilvl w:val="0"/>
           <w:numId w:val="15"/>
@@ -12612,7 +12615,7 @@
     </w:p>
     <w:p>
       <w:pPr>
-        <w:pStyle w:val="ListParagraph"/>
+        <w:pStyle w:val="ac"/>
         <w:numPr>
           <w:ilvl w:val="0"/>
           <w:numId w:val="16"/>
@@ -12630,7 +12633,7 @@
     </w:p>
     <w:p>
       <w:pPr>
-        <w:pStyle w:val="ListParagraph"/>
+        <w:pStyle w:val="ac"/>
         <w:numPr>
           <w:ilvl w:val="0"/>
           <w:numId w:val="16"/>
@@ -12734,7 +12737,7 @@
     </w:p>
     <w:p>
       <w:pPr>
-        <w:pStyle w:val="Heading4"/>
+        <w:pStyle w:val="4"/>
         <w:rPr>
           <w:lang w:val="ru-RU"/>
         </w:rPr>
@@ -12789,7 +12792,7 @@
     </w:p>
     <w:p>
       <w:pPr>
-        <w:pStyle w:val="ListParagraph"/>
+        <w:pStyle w:val="ac"/>
         <w:numPr>
           <w:ilvl w:val="0"/>
           <w:numId w:val="7"/>
@@ -12819,7 +12822,7 @@
     </w:p>
     <w:p>
       <w:pPr>
-        <w:pStyle w:val="ListParagraph"/>
+        <w:pStyle w:val="ac"/>
         <w:numPr>
           <w:ilvl w:val="0"/>
           <w:numId w:val="7"/>
@@ -12876,7 +12879,7 @@
     </w:p>
     <w:p>
       <w:pPr>
-        <w:pStyle w:val="ListParagraph"/>
+        <w:pStyle w:val="ac"/>
         <w:numPr>
           <w:ilvl w:val="0"/>
           <w:numId w:val="7"/>
@@ -12925,7 +12928,7 @@
     </w:p>
     <w:p>
       <w:pPr>
-        <w:pStyle w:val="ListParagraph"/>
+        <w:pStyle w:val="ac"/>
         <w:numPr>
           <w:ilvl w:val="0"/>
           <w:numId w:val="6"/>
@@ -12943,7 +12946,7 @@
     </w:p>
     <w:p>
       <w:pPr>
-        <w:pStyle w:val="ListParagraph"/>
+        <w:pStyle w:val="ac"/>
         <w:numPr>
           <w:ilvl w:val="0"/>
           <w:numId w:val="6"/>
@@ -12961,7 +12964,7 @@
     </w:p>
     <w:p>
       <w:pPr>
-        <w:pStyle w:val="ListParagraph"/>
+        <w:pStyle w:val="ac"/>
         <w:numPr>
           <w:ilvl w:val="0"/>
           <w:numId w:val="6"/>
@@ -12979,7 +12982,7 @@
     </w:p>
     <w:p>
       <w:pPr>
-        <w:pStyle w:val="ListParagraph"/>
+        <w:pStyle w:val="ac"/>
         <w:numPr>
           <w:ilvl w:val="0"/>
           <w:numId w:val="6"/>
@@ -12997,7 +13000,7 @@
     </w:p>
     <w:p>
       <w:pPr>
-        <w:pStyle w:val="ListParagraph"/>
+        <w:pStyle w:val="ac"/>
         <w:numPr>
           <w:ilvl w:val="0"/>
           <w:numId w:val="6"/>
@@ -13015,7 +13018,7 @@
     </w:p>
     <w:p>
       <w:pPr>
-        <w:pStyle w:val="ListParagraph"/>
+        <w:pStyle w:val="ac"/>
         <w:numPr>
           <w:ilvl w:val="0"/>
           <w:numId w:val="6"/>
@@ -13418,7 +13421,7 @@
     </w:p>
     <w:p>
       <w:pPr>
-        <w:pStyle w:val="Heading3"/>
+        <w:pStyle w:val="3"/>
         <w:rPr>
           <w:lang w:val="ru-RU"/>
         </w:rPr>
@@ -13434,7 +13437,7 @@
     </w:p>
     <w:p>
       <w:pPr>
-        <w:pStyle w:val="Heading4"/>
+        <w:pStyle w:val="4"/>
         <w:rPr>
           <w:lang w:val="ru-RU"/>
         </w:rPr>
@@ -13776,7 +13779,7 @@
     </w:p>
     <w:p>
       <w:pPr>
-        <w:pStyle w:val="Caption"/>
+        <w:pStyle w:val="ad"/>
         <w:rPr>
           <w:lang w:val="ru-RU"/>
         </w:rPr>
@@ -14106,7 +14109,7 @@
     </w:p>
     <w:p>
       <w:pPr>
-        <w:pStyle w:val="Heading4"/>
+        <w:pStyle w:val="4"/>
         <w:rPr>
           <w:lang w:val="ru-RU"/>
         </w:rPr>
@@ -14176,7 +14179,7 @@
     </w:p>
     <w:p>
       <w:pPr>
-        <w:pStyle w:val="ListParagraph"/>
+        <w:pStyle w:val="ac"/>
         <w:numPr>
           <w:ilvl w:val="0"/>
           <w:numId w:val="18"/>
@@ -14194,7 +14197,7 @@
     </w:p>
     <w:p>
       <w:pPr>
-        <w:pStyle w:val="ListParagraph"/>
+        <w:pStyle w:val="ac"/>
         <w:numPr>
           <w:ilvl w:val="0"/>
           <w:numId w:val="18"/>
@@ -14218,7 +14221,7 @@
     </w:p>
     <w:p>
       <w:pPr>
-        <w:pStyle w:val="ListParagraph"/>
+        <w:pStyle w:val="ac"/>
         <w:numPr>
           <w:ilvl w:val="0"/>
           <w:numId w:val="18"/>
@@ -14236,7 +14239,7 @@
     </w:p>
     <w:p>
       <w:pPr>
-        <w:pStyle w:val="ListParagraph"/>
+        <w:pStyle w:val="ac"/>
         <w:numPr>
           <w:ilvl w:val="0"/>
           <w:numId w:val="18"/>
@@ -14260,7 +14263,7 @@
     </w:p>
     <w:p>
       <w:pPr>
-        <w:pStyle w:val="ListParagraph"/>
+        <w:pStyle w:val="ac"/>
         <w:numPr>
           <w:ilvl w:val="0"/>
           <w:numId w:val="18"/>
@@ -14278,7 +14281,7 @@
     </w:p>
     <w:p>
       <w:pPr>
-        <w:pStyle w:val="ListParagraph"/>
+        <w:pStyle w:val="ac"/>
         <w:numPr>
           <w:ilvl w:val="0"/>
           <w:numId w:val="18"/>
@@ -14296,7 +14299,7 @@
     </w:p>
     <w:p>
       <w:pPr>
-        <w:pStyle w:val="ListParagraph"/>
+        <w:pStyle w:val="ac"/>
         <w:numPr>
           <w:ilvl w:val="0"/>
           <w:numId w:val="18"/>
@@ -14314,7 +14317,7 @@
     </w:p>
     <w:p>
       <w:pPr>
-        <w:pStyle w:val="ListParagraph"/>
+        <w:pStyle w:val="ac"/>
         <w:numPr>
           <w:ilvl w:val="0"/>
           <w:numId w:val="18"/>
@@ -14426,7 +14429,7 @@
     </w:p>
     <w:p>
       <w:pPr>
-        <w:pStyle w:val="ListParagraph"/>
+        <w:pStyle w:val="ac"/>
         <w:numPr>
           <w:ilvl w:val="0"/>
           <w:numId w:val="17"/>
@@ -14459,7 +14462,7 @@
     </w:p>
     <w:p>
       <w:pPr>
-        <w:pStyle w:val="ListParagraph"/>
+        <w:pStyle w:val="ac"/>
         <w:numPr>
           <w:ilvl w:val="0"/>
           <w:numId w:val="17"/>
@@ -14486,7 +14489,7 @@
     </w:p>
     <w:p>
       <w:pPr>
-        <w:pStyle w:val="ListParagraph"/>
+        <w:pStyle w:val="ac"/>
         <w:numPr>
           <w:ilvl w:val="0"/>
           <w:numId w:val="17"/>
@@ -14507,7 +14510,7 @@
     </w:p>
     <w:p>
       <w:pPr>
-        <w:pStyle w:val="ListParagraph"/>
+        <w:pStyle w:val="ac"/>
         <w:numPr>
           <w:ilvl w:val="0"/>
           <w:numId w:val="17"/>
@@ -14528,7 +14531,7 @@
     </w:p>
     <w:p>
       <w:pPr>
-        <w:pStyle w:val="ListParagraph"/>
+        <w:pStyle w:val="ac"/>
         <w:numPr>
           <w:ilvl w:val="0"/>
           <w:numId w:val="17"/>
@@ -14549,7 +14552,7 @@
     </w:p>
     <w:p>
       <w:pPr>
-        <w:pStyle w:val="ListParagraph"/>
+        <w:pStyle w:val="ac"/>
         <w:numPr>
           <w:ilvl w:val="0"/>
           <w:numId w:val="17"/>
@@ -14570,7 +14573,7 @@
     </w:p>
     <w:p>
       <w:pPr>
-        <w:pStyle w:val="ListParagraph"/>
+        <w:pStyle w:val="ac"/>
         <w:numPr>
           <w:ilvl w:val="0"/>
           <w:numId w:val="17"/>
@@ -14600,7 +14603,7 @@
     </w:p>
     <w:p>
       <w:pPr>
-        <w:pStyle w:val="Heading4"/>
+        <w:pStyle w:val="4"/>
         <w:rPr>
           <w:lang w:val="ru-RU"/>
         </w:rPr>
@@ -14683,7 +14686,7 @@
     </w:p>
     <w:p>
       <w:pPr>
-        <w:pStyle w:val="ListParagraph"/>
+        <w:pStyle w:val="ac"/>
         <w:numPr>
           <w:ilvl w:val="0"/>
           <w:numId w:val="23"/>
@@ -14701,7 +14704,7 @@
     </w:p>
     <w:p>
       <w:pPr>
-        <w:pStyle w:val="ListParagraph"/>
+        <w:pStyle w:val="ac"/>
         <w:numPr>
           <w:ilvl w:val="0"/>
           <w:numId w:val="23"/>
@@ -14732,7 +14735,7 @@
     </w:p>
     <w:p>
       <w:pPr>
-        <w:pStyle w:val="ListParagraph"/>
+        <w:pStyle w:val="ac"/>
         <w:numPr>
           <w:ilvl w:val="0"/>
           <w:numId w:val="24"/>
@@ -14750,7 +14753,7 @@
     </w:p>
     <w:p>
       <w:pPr>
-        <w:pStyle w:val="ListParagraph"/>
+        <w:pStyle w:val="ac"/>
         <w:numPr>
           <w:ilvl w:val="0"/>
           <w:numId w:val="24"/>
@@ -14768,7 +14771,7 @@
     </w:p>
     <w:p>
       <w:pPr>
-        <w:pStyle w:val="ListParagraph"/>
+        <w:pStyle w:val="ac"/>
         <w:numPr>
           <w:ilvl w:val="0"/>
           <w:numId w:val="24"/>
@@ -14786,7 +14789,7 @@
     </w:p>
     <w:p>
       <w:pPr>
-        <w:pStyle w:val="ListParagraph"/>
+        <w:pStyle w:val="ac"/>
         <w:numPr>
           <w:ilvl w:val="0"/>
           <w:numId w:val="24"/>
@@ -14804,7 +14807,7 @@
     </w:p>
     <w:p>
       <w:pPr>
-        <w:pStyle w:val="ListParagraph"/>
+        <w:pStyle w:val="ac"/>
         <w:numPr>
           <w:ilvl w:val="0"/>
           <w:numId w:val="24"/>
@@ -14835,7 +14838,7 @@
     </w:p>
     <w:p>
       <w:pPr>
-        <w:pStyle w:val="ListParagraph"/>
+        <w:pStyle w:val="ac"/>
         <w:numPr>
           <w:ilvl w:val="0"/>
           <w:numId w:val="25"/>
@@ -14865,7 +14868,7 @@
     </w:p>
     <w:p>
       <w:pPr>
-        <w:pStyle w:val="ListParagraph"/>
+        <w:pStyle w:val="ac"/>
         <w:numPr>
           <w:ilvl w:val="0"/>
           <w:numId w:val="25"/>
@@ -14883,7 +14886,7 @@
     </w:p>
     <w:p>
       <w:pPr>
-        <w:pStyle w:val="ListParagraph"/>
+        <w:pStyle w:val="ac"/>
         <w:numPr>
           <w:ilvl w:val="0"/>
           <w:numId w:val="25"/>
@@ -14920,7 +14923,7 @@
     </w:p>
     <w:p>
       <w:pPr>
-        <w:pStyle w:val="Heading4"/>
+        <w:pStyle w:val="4"/>
         <w:rPr>
           <w:lang w:val="ru-RU"/>
         </w:rPr>
@@ -15159,7 +15162,7 @@
     </w:p>
     <w:p>
       <w:pPr>
-        <w:pStyle w:val="Caption"/>
+        <w:pStyle w:val="ad"/>
         <w:rPr>
           <w:lang w:val="ru-RU"/>
         </w:rPr>
@@ -15185,7 +15188,7 @@
     </w:p>
     <w:p>
       <w:pPr>
-        <w:pStyle w:val="Heading4"/>
+        <w:pStyle w:val="4"/>
         <w:rPr>
           <w:lang w:val="ru-RU"/>
         </w:rPr>
@@ -15373,7 +15376,7 @@
     </w:p>
     <w:p>
       <w:pPr>
-        <w:pStyle w:val="ListParagraph"/>
+        <w:pStyle w:val="ac"/>
         <w:numPr>
           <w:ilvl w:val="0"/>
           <w:numId w:val="10"/>
@@ -15400,7 +15403,7 @@
     </w:p>
     <w:p>
       <w:pPr>
-        <w:pStyle w:val="ListParagraph"/>
+        <w:pStyle w:val="ac"/>
         <w:numPr>
           <w:ilvl w:val="0"/>
           <w:numId w:val="10"/>
@@ -15697,7 +15700,7 @@
     </w:p>
     <w:p>
       <w:pPr>
-        <w:pStyle w:val="Caption"/>
+        <w:pStyle w:val="ad"/>
         <w:rPr>
           <w:lang w:val="ru-RU"/>
         </w:rPr>
@@ -15729,7 +15732,7 @@
     </w:p>
     <w:p>
       <w:pPr>
-        <w:pStyle w:val="Heading4"/>
+        <w:pStyle w:val="4"/>
         <w:rPr>
           <w:lang w:val="ru-RU"/>
         </w:rPr>
@@ -15816,7 +15819,7 @@
     </w:p>
     <w:p>
       <w:pPr>
-        <w:pStyle w:val="ListParagraph"/>
+        <w:pStyle w:val="ac"/>
         <w:numPr>
           <w:ilvl w:val="0"/>
           <w:numId w:val="9"/>
@@ -15855,7 +15858,7 @@
     </w:p>
     <w:p>
       <w:pPr>
-        <w:pStyle w:val="ListParagraph"/>
+        <w:pStyle w:val="ac"/>
         <w:numPr>
           <w:ilvl w:val="0"/>
           <w:numId w:val="9"/>
@@ -15888,7 +15891,7 @@
     </w:p>
     <w:p>
       <w:pPr>
-        <w:pStyle w:val="ListParagraph"/>
+        <w:pStyle w:val="ac"/>
         <w:numPr>
           <w:ilvl w:val="0"/>
           <w:numId w:val="9"/>
@@ -15927,7 +15930,7 @@
     </w:p>
     <w:p>
       <w:pPr>
-        <w:pStyle w:val="ListParagraph"/>
+        <w:pStyle w:val="ac"/>
         <w:numPr>
           <w:ilvl w:val="0"/>
           <w:numId w:val="9"/>
@@ -15960,7 +15963,7 @@
     </w:p>
     <w:p>
       <w:pPr>
-        <w:pStyle w:val="ListParagraph"/>
+        <w:pStyle w:val="ac"/>
         <w:numPr>
           <w:ilvl w:val="0"/>
           <w:numId w:val="9"/>
@@ -16170,7 +16173,7 @@
     </w:p>
     <w:p>
       <w:pPr>
-        <w:pStyle w:val="Caption"/>
+        <w:pStyle w:val="ad"/>
         <w:rPr>
           <w:lang w:val="ru-RU"/>
         </w:rPr>
@@ -16421,7 +16424,7 @@
     </w:p>
     <w:p>
       <w:pPr>
-        <w:pStyle w:val="Caption"/>
+        <w:pStyle w:val="ad"/>
         <w:rPr>
           <w:lang w:val="ru-RU"/>
         </w:rPr>
@@ -16459,7 +16462,7 @@
     </w:p>
     <w:p>
       <w:pPr>
-        <w:pStyle w:val="Heading4"/>
+        <w:pStyle w:val="4"/>
         <w:rPr>
           <w:lang w:val="ru-RU"/>
         </w:rPr>
@@ -16572,7 +16575,7 @@
     </w:p>
     <w:p>
       <w:pPr>
-        <w:pStyle w:val="ListParagraph"/>
+        <w:pStyle w:val="ac"/>
         <w:numPr>
           <w:ilvl w:val="0"/>
           <w:numId w:val="26"/>
@@ -16611,7 +16614,7 @@
     </w:p>
     <w:p>
       <w:pPr>
-        <w:pStyle w:val="ListParagraph"/>
+        <w:pStyle w:val="ac"/>
         <w:numPr>
           <w:ilvl w:val="0"/>
           <w:numId w:val="26"/>
@@ -16716,7 +16719,7 @@
     </w:p>
     <w:p>
       <w:pPr>
-        <w:pStyle w:val="Heading4"/>
+        <w:pStyle w:val="4"/>
         <w:rPr>
           <w:lang w:val="ru-RU"/>
         </w:rPr>
@@ -16835,7 +16838,7 @@
     </w:p>
     <w:p>
       <w:pPr>
-        <w:pStyle w:val="ListParagraph"/>
+        <w:pStyle w:val="ac"/>
         <w:numPr>
           <w:ilvl w:val="0"/>
           <w:numId w:val="28"/>
@@ -16853,7 +16856,7 @@
     </w:p>
     <w:p>
       <w:pPr>
-        <w:pStyle w:val="ListParagraph"/>
+        <w:pStyle w:val="ac"/>
         <w:numPr>
           <w:ilvl w:val="0"/>
           <w:numId w:val="28"/>
@@ -16871,7 +16874,7 @@
     </w:p>
     <w:p>
       <w:pPr>
-        <w:pStyle w:val="ListParagraph"/>
+        <w:pStyle w:val="ac"/>
         <w:numPr>
           <w:ilvl w:val="0"/>
           <w:numId w:val="28"/>
@@ -16902,7 +16905,7 @@
     </w:p>
     <w:p>
       <w:pPr>
-        <w:pStyle w:val="ListParagraph"/>
+        <w:pStyle w:val="ac"/>
         <w:numPr>
           <w:ilvl w:val="0"/>
           <w:numId w:val="29"/>
@@ -16920,7 +16923,7 @@
     </w:p>
     <w:p>
       <w:pPr>
-        <w:pStyle w:val="ListParagraph"/>
+        <w:pStyle w:val="ac"/>
         <w:numPr>
           <w:ilvl w:val="0"/>
           <w:numId w:val="29"/>
@@ -16938,7 +16941,7 @@
     </w:p>
     <w:p>
       <w:pPr>
-        <w:pStyle w:val="ListParagraph"/>
+        <w:pStyle w:val="ac"/>
         <w:numPr>
           <w:ilvl w:val="0"/>
           <w:numId w:val="29"/>
@@ -16956,7 +16959,7 @@
     </w:p>
     <w:p>
       <w:pPr>
-        <w:pStyle w:val="ListParagraph"/>
+        <w:pStyle w:val="ac"/>
         <w:numPr>
           <w:ilvl w:val="0"/>
           <w:numId w:val="29"/>
@@ -16987,7 +16990,7 @@
     </w:p>
     <w:p>
       <w:pPr>
-        <w:pStyle w:val="ListParagraph"/>
+        <w:pStyle w:val="ac"/>
         <w:numPr>
           <w:ilvl w:val="0"/>
           <w:numId w:val="30"/>
@@ -17005,7 +17008,7 @@
     </w:p>
     <w:p>
       <w:pPr>
-        <w:pStyle w:val="ListParagraph"/>
+        <w:pStyle w:val="ac"/>
         <w:numPr>
           <w:ilvl w:val="0"/>
           <w:numId w:val="30"/>
@@ -17023,7 +17026,7 @@
     </w:p>
     <w:p>
       <w:pPr>
-        <w:pStyle w:val="ListParagraph"/>
+        <w:pStyle w:val="ac"/>
         <w:numPr>
           <w:ilvl w:val="0"/>
           <w:numId w:val="30"/>
@@ -17061,7 +17064,7 @@
     </w:p>
     <w:p>
       <w:pPr>
-        <w:pStyle w:val="ListParagraph"/>
+        <w:pStyle w:val="ac"/>
         <w:numPr>
           <w:ilvl w:val="0"/>
           <w:numId w:val="27"/>
@@ -17079,7 +17082,7 @@
     </w:p>
     <w:p>
       <w:pPr>
-        <w:pStyle w:val="ListParagraph"/>
+        <w:pStyle w:val="ac"/>
         <w:numPr>
           <w:ilvl w:val="0"/>
           <w:numId w:val="27"/>
@@ -17097,7 +17100,7 @@
     </w:p>
     <w:p>
       <w:pPr>
-        <w:pStyle w:val="ListParagraph"/>
+        <w:pStyle w:val="ac"/>
         <w:numPr>
           <w:ilvl w:val="0"/>
           <w:numId w:val="27"/>
@@ -17115,7 +17118,7 @@
     </w:p>
     <w:p>
       <w:pPr>
-        <w:pStyle w:val="ListParagraph"/>
+        <w:pStyle w:val="ac"/>
         <w:numPr>
           <w:ilvl w:val="0"/>
           <w:numId w:val="27"/>
@@ -17133,7 +17136,7 @@
     </w:p>
     <w:p>
       <w:pPr>
-        <w:pStyle w:val="ListParagraph"/>
+        <w:pStyle w:val="ac"/>
         <w:numPr>
           <w:ilvl w:val="0"/>
           <w:numId w:val="27"/>
@@ -17151,7 +17154,7 @@
     </w:p>
     <w:p>
       <w:pPr>
-        <w:pStyle w:val="ListParagraph"/>
+        <w:pStyle w:val="ac"/>
         <w:numPr>
           <w:ilvl w:val="0"/>
           <w:numId w:val="27"/>
@@ -17248,7 +17251,7 @@
     </w:p>
     <w:p>
       <w:pPr>
-        <w:pStyle w:val="Caption"/>
+        <w:pStyle w:val="ad"/>
         <w:rPr>
           <w:lang w:val="ru-RU"/>
         </w:rPr>
@@ -17334,7 +17337,7 @@
     </w:p>
     <w:p>
       <w:pPr>
-        <w:pStyle w:val="ListParagraph"/>
+        <w:pStyle w:val="ac"/>
         <w:numPr>
           <w:ilvl w:val="0"/>
           <w:numId w:val="31"/>
@@ -17352,7 +17355,7 @@
     </w:p>
     <w:p>
       <w:pPr>
-        <w:pStyle w:val="ListParagraph"/>
+        <w:pStyle w:val="ac"/>
         <w:numPr>
           <w:ilvl w:val="0"/>
           <w:numId w:val="31"/>
@@ -17371,7 +17374,7 @@
     </w:p>
     <w:p>
       <w:pPr>
-        <w:pStyle w:val="ListParagraph"/>
+        <w:pStyle w:val="ac"/>
         <w:numPr>
           <w:ilvl w:val="0"/>
           <w:numId w:val="31"/>
@@ -17469,7 +17472,7 @@
     </w:p>
     <w:p>
       <w:pPr>
-        <w:pStyle w:val="Caption"/>
+        <w:pStyle w:val="ad"/>
         <w:rPr>
           <w:lang w:val="ru-RU"/>
         </w:rPr>
@@ -17556,7 +17559,7 @@
     </w:p>
     <w:p>
       <w:pPr>
-        <w:pStyle w:val="Caption"/>
+        <w:pStyle w:val="ad"/>
         <w:rPr>
           <w:lang w:val="ru-RU"/>
         </w:rPr>
@@ -17651,7 +17654,7 @@
     </w:p>
     <w:p>
       <w:pPr>
-        <w:pStyle w:val="Caption"/>
+        <w:pStyle w:val="ad"/>
         <w:rPr>
           <w:lang w:val="ru-RU"/>
         </w:rPr>
@@ -17775,7 +17778,7 @@
     </w:p>
     <w:p>
       <w:pPr>
-        <w:pStyle w:val="Caption"/>
+        <w:pStyle w:val="ad"/>
         <w:rPr>
           <w:lang w:val="ru-RU"/>
         </w:rPr>
@@ -17816,7 +17819,7 @@
     </w:p>
     <w:p>
       <w:pPr>
-        <w:pStyle w:val="Caption"/>
+        <w:pStyle w:val="ad"/>
         <w:keepNext/>
         <w:rPr>
           <w:lang w:val="ru-RU"/>
@@ -17834,7 +17837,7 @@
     </w:p>
     <w:tbl>
       <w:tblPr>
-        <w:tblStyle w:val="TableGrid"/>
+        <w:tblStyle w:val="af5"/>
         <w:tblW w:w="0" w:type="auto"/>
         <w:tblLook w:val="04A0"/>
       </w:tblPr>
@@ -18885,7 +18888,7 @@
     </w:p>
     <w:p>
       <w:pPr>
-        <w:pStyle w:val="Heading4"/>
+        <w:pStyle w:val="4"/>
         <w:rPr>
           <w:lang w:val="ru-RU"/>
         </w:rPr>
@@ -19141,7 +19144,7 @@
     </w:p>
     <w:p>
       <w:pPr>
-        <w:pStyle w:val="Caption"/>
+        <w:pStyle w:val="ad"/>
         <w:rPr>
           <w:lang w:val="ru-RU"/>
         </w:rPr>
@@ -19192,7 +19195,7 @@
     </w:p>
     <w:p>
       <w:pPr>
-        <w:pStyle w:val="ListParagraph"/>
+        <w:pStyle w:val="ac"/>
         <w:numPr>
           <w:ilvl w:val="0"/>
           <w:numId w:val="32"/>
@@ -19210,7 +19213,7 @@
     </w:p>
     <w:p>
       <w:pPr>
-        <w:pStyle w:val="ListParagraph"/>
+        <w:pStyle w:val="ac"/>
         <w:numPr>
           <w:ilvl w:val="0"/>
           <w:numId w:val="32"/>
@@ -19340,7 +19343,7 @@
     </w:p>
     <w:p>
       <w:pPr>
-        <w:pStyle w:val="Heading4"/>
+        <w:pStyle w:val="4"/>
         <w:rPr>
           <w:lang w:val="ru-RU"/>
         </w:rPr>
@@ -19410,7 +19413,7 @@
     </w:p>
     <w:p>
       <w:pPr>
-        <w:pStyle w:val="ListParagraph"/>
+        <w:pStyle w:val="ac"/>
         <w:numPr>
           <w:ilvl w:val="0"/>
           <w:numId w:val="33"/>
@@ -19428,7 +19431,7 @@
     </w:p>
     <w:p>
       <w:pPr>
-        <w:pStyle w:val="ListParagraph"/>
+        <w:pStyle w:val="ac"/>
         <w:numPr>
           <w:ilvl w:val="0"/>
           <w:numId w:val="33"/>
@@ -19446,7 +19449,7 @@
     </w:p>
     <w:p>
       <w:pPr>
-        <w:pStyle w:val="ListParagraph"/>
+        <w:pStyle w:val="ac"/>
         <w:numPr>
           <w:ilvl w:val="0"/>
           <w:numId w:val="33"/>
@@ -19524,7 +19527,7 @@
     </w:p>
     <w:p>
       <w:pPr>
-        <w:pStyle w:val="Caption"/>
+        <w:pStyle w:val="ad"/>
         <w:rPr>
           <w:lang w:val="ru-RU"/>
         </w:rPr>
@@ -19630,7 +19633,7 @@
     </w:p>
     <w:p>
       <w:pPr>
-        <w:pStyle w:val="Caption"/>
+        <w:pStyle w:val="ad"/>
         <w:rPr>
           <w:lang w:val="ru-RU"/>
         </w:rPr>
@@ -19694,7 +19697,7 @@
     </w:p>
     <w:p>
       <w:pPr>
-        <w:pStyle w:val="Caption"/>
+        <w:pStyle w:val="ad"/>
         <w:keepNext/>
         <w:rPr>
           <w:lang w:val="ru-RU"/>
@@ -19713,7 +19716,7 @@
     </w:p>
     <w:tbl>
       <w:tblPr>
-        <w:tblStyle w:val="TableGrid"/>
+        <w:tblStyle w:val="af5"/>
         <w:tblW w:w="0" w:type="auto"/>
         <w:tblLook w:val="04A0"/>
       </w:tblPr>
@@ -20751,7 +20754,7 @@
     </w:p>
     <w:p>
       <w:pPr>
-        <w:pStyle w:val="Heading4"/>
+        <w:pStyle w:val="4"/>
         <w:rPr>
           <w:lang w:val="ru-RU"/>
         </w:rPr>
@@ -20799,7 +20802,7 @@
     </w:p>
     <w:p>
       <w:pPr>
-        <w:pStyle w:val="ListParagraph"/>
+        <w:pStyle w:val="ac"/>
         <w:numPr>
           <w:ilvl w:val="0"/>
           <w:numId w:val="34"/>
@@ -20817,7 +20820,7 @@
     </w:p>
     <w:p>
       <w:pPr>
-        <w:pStyle w:val="ListParagraph"/>
+        <w:pStyle w:val="ac"/>
         <w:numPr>
           <w:ilvl w:val="0"/>
           <w:numId w:val="34"/>
@@ -20835,7 +20838,7 @@
     </w:p>
     <w:p>
       <w:pPr>
-        <w:pStyle w:val="ListParagraph"/>
+        <w:pStyle w:val="ac"/>
         <w:numPr>
           <w:ilvl w:val="0"/>
           <w:numId w:val="34"/>
@@ -20853,7 +20856,7 @@
     </w:p>
     <w:p>
       <w:pPr>
-        <w:pStyle w:val="ListParagraph"/>
+        <w:pStyle w:val="ac"/>
         <w:numPr>
           <w:ilvl w:val="0"/>
           <w:numId w:val="34"/>
@@ -20870,6 +20873,11 @@
       </w:r>
     </w:p>
     <w:p>
+      <w:pPr>
+        <w:rPr>
+          <w:lang w:val="ru-RU"/>
+        </w:rPr>
+      </w:pPr>
       <w:r>
         <w:rPr>
           <w:lang w:val="ru-RU"/>
@@ -20889,7 +20897,13 @@
         <w:t>ии режима пользователя (см. рисунок 3.15).</w:t>
       </w:r>
     </w:p>
-    <w:p/>
+    <w:p>
+      <w:pPr>
+        <w:rPr>
+          <w:lang w:val="ru-RU"/>
+        </w:rPr>
+      </w:pPr>
+    </w:p>
     <w:p>
       <w:pPr>
         <w:keepNext/>
@@ -20939,7 +20953,7 @@
     </w:p>
     <w:p>
       <w:pPr>
-        <w:pStyle w:val="Caption"/>
+        <w:pStyle w:val="ad"/>
         <w:rPr>
           <w:lang w:val="ru-RU"/>
         </w:rPr>
@@ -21060,7 +21074,7 @@
     </w:p>
     <w:p>
       <w:pPr>
-        <w:pStyle w:val="Caption"/>
+        <w:pStyle w:val="ad"/>
         <w:rPr>
           <w:lang w:val="ru-RU"/>
         </w:rPr>
@@ -21080,7 +21094,7 @@
     </w:p>
     <w:p>
       <w:pPr>
-        <w:pStyle w:val="Heading4"/>
+        <w:pStyle w:val="4"/>
         <w:rPr>
           <w:lang w:val="ru-RU"/>
         </w:rPr>
@@ -21318,7 +21332,7 @@
     </w:p>
     <w:p>
       <w:pPr>
-        <w:pStyle w:val="Heading4"/>
+        <w:pStyle w:val="4"/>
         <w:rPr>
           <w:lang w:val="ru-RU"/>
         </w:rPr>
@@ -21461,7 +21475,7 @@
     </w:p>
     <w:p>
       <w:pPr>
-        <w:pStyle w:val="Heading4"/>
+        <w:pStyle w:val="4"/>
         <w:rPr>
           <w:lang w:val="ru-RU"/>
         </w:rPr>
@@ -21518,7 +21532,7 @@
     </w:p>
     <w:p>
       <w:pPr>
-        <w:pStyle w:val="Heading3"/>
+        <w:pStyle w:val="3"/>
         <w:rPr>
           <w:lang w:val="ru-RU"/>
         </w:rPr>
@@ -21534,7 +21548,7 @@
     </w:p>
     <w:p>
       <w:pPr>
-        <w:pStyle w:val="Heading4"/>
+        <w:pStyle w:val="4"/>
         <w:rPr>
           <w:lang w:val="ru-RU"/>
         </w:rPr>
@@ -21585,7 +21599,7 @@
     </w:p>
     <w:p>
       <w:pPr>
-        <w:pStyle w:val="ListParagraph"/>
+        <w:pStyle w:val="ac"/>
         <w:numPr>
           <w:ilvl w:val="0"/>
           <w:numId w:val="36"/>
@@ -21603,7 +21617,7 @@
     </w:p>
     <w:p>
       <w:pPr>
-        <w:pStyle w:val="ListParagraph"/>
+        <w:pStyle w:val="ac"/>
         <w:numPr>
           <w:ilvl w:val="0"/>
           <w:numId w:val="36"/>
@@ -21627,7 +21641,7 @@
     </w:p>
     <w:p>
       <w:pPr>
-        <w:pStyle w:val="ListParagraph"/>
+        <w:pStyle w:val="ac"/>
         <w:numPr>
           <w:ilvl w:val="0"/>
           <w:numId w:val="36"/>
@@ -21645,7 +21659,7 @@
     </w:p>
     <w:p>
       <w:pPr>
-        <w:pStyle w:val="ListParagraph"/>
+        <w:pStyle w:val="ac"/>
         <w:numPr>
           <w:ilvl w:val="0"/>
           <w:numId w:val="36"/>
@@ -21718,7 +21732,7 @@
     </w:p>
     <w:p>
       <w:pPr>
-        <w:pStyle w:val="ListParagraph"/>
+        <w:pStyle w:val="ac"/>
         <w:numPr>
           <w:ilvl w:val="0"/>
           <w:numId w:val="35"/>
@@ -21736,7 +21750,7 @@
     </w:p>
     <w:p>
       <w:pPr>
-        <w:pStyle w:val="ListParagraph"/>
+        <w:pStyle w:val="ac"/>
         <w:numPr>
           <w:ilvl w:val="0"/>
           <w:numId w:val="35"/>
@@ -21754,7 +21768,7 @@
     </w:p>
     <w:p>
       <w:pPr>
-        <w:pStyle w:val="ListParagraph"/>
+        <w:pStyle w:val="ac"/>
         <w:numPr>
           <w:ilvl w:val="0"/>
           <w:numId w:val="35"/>
@@ -21772,7 +21786,7 @@
     </w:p>
     <w:p>
       <w:pPr>
-        <w:pStyle w:val="ListParagraph"/>
+        <w:pStyle w:val="ac"/>
         <w:numPr>
           <w:ilvl w:val="0"/>
           <w:numId w:val="35"/>
@@ -21791,7 +21805,7 @@
     </w:p>
     <w:p>
       <w:pPr>
-        <w:pStyle w:val="ListParagraph"/>
+        <w:pStyle w:val="ac"/>
         <w:numPr>
           <w:ilvl w:val="0"/>
           <w:numId w:val="35"/>
@@ -21809,7 +21823,7 @@
     </w:p>
     <w:p>
       <w:pPr>
-        <w:pStyle w:val="ListParagraph"/>
+        <w:pStyle w:val="ac"/>
         <w:numPr>
           <w:ilvl w:val="0"/>
           <w:numId w:val="35"/>
@@ -21881,7 +21895,7 @@
     </w:p>
     <w:p>
       <w:pPr>
-        <w:pStyle w:val="Caption"/>
+        <w:pStyle w:val="ad"/>
         <w:rPr>
           <w:lang w:val="ru-RU"/>
         </w:rPr>
@@ -21901,7 +21915,7 @@
     </w:p>
     <w:p>
       <w:pPr>
-        <w:pStyle w:val="Heading4"/>
+        <w:pStyle w:val="4"/>
         <w:rPr>
           <w:lang w:val="ru-RU"/>
         </w:rPr>
@@ -22003,7 +22017,6 @@
         </w:rPr>
         <w:t xml:space="preserve">).  </w:t>
       </w:r>
-      <w:proofErr w:type="gramStart"/>
       <w:r>
         <w:t>UUID</w:t>
       </w:r>
@@ -22110,14 +22123,7 @@
         <w:rPr>
           <w:lang w:val="ru-RU"/>
         </w:rPr>
-        <w:t>»).</w:t>
-      </w:r>
-      <w:proofErr w:type="gramEnd"/>
-      <w:r>
-        <w:rPr>
-          <w:lang w:val="ru-RU"/>
-        </w:rPr>
-        <w:t xml:space="preserve"> </w:t>
+        <w:t xml:space="preserve">»). </w:t>
       </w:r>
     </w:p>
     <w:p>
@@ -22219,7 +22225,7 @@
     </w:p>
     <w:p>
       <w:pPr>
-        <w:pStyle w:val="Heading4"/>
+        <w:pStyle w:val="4"/>
         <w:rPr>
           <w:lang w:val="ru-RU"/>
         </w:rPr>
@@ -22358,7 +22364,7 @@
     </w:p>
     <w:p>
       <w:pPr>
-        <w:pStyle w:val="Heading4"/>
+        <w:pStyle w:val="4"/>
         <w:rPr>
           <w:lang w:val="ru-RU"/>
         </w:rPr>
@@ -22451,7 +22457,7 @@
     </w:p>
     <w:p>
       <w:pPr>
-        <w:pStyle w:val="Heading4"/>
+        <w:pStyle w:val="4"/>
         <w:rPr>
           <w:lang w:val="ru-RU"/>
         </w:rPr>
@@ -22465,7 +22471,7 @@
     </w:p>
     <w:p>
       <w:pPr>
-        <w:pStyle w:val="Heading4"/>
+        <w:pStyle w:val="4"/>
         <w:rPr>
           <w:lang w:val="ru-RU"/>
         </w:rPr>
@@ -22479,7 +22485,7 @@
     </w:p>
     <w:p>
       <w:pPr>
-        <w:pStyle w:val="Heading4"/>
+        <w:pStyle w:val="4"/>
         <w:rPr>
           <w:lang w:val="ru-RU"/>
         </w:rPr>
@@ -22511,7 +22517,7 @@
     </w:p>
     <w:p>
       <w:pPr>
-        <w:pStyle w:val="Heading4"/>
+        <w:pStyle w:val="4"/>
         <w:rPr>
           <w:lang w:val="ru-RU"/>
         </w:rPr>
@@ -22525,7 +22531,7 @@
     </w:p>
     <w:p>
       <w:pPr>
-        <w:pStyle w:val="Heading3"/>
+        <w:pStyle w:val="3"/>
         <w:rPr>
           <w:lang w:val="ru-RU"/>
         </w:rPr>
@@ -22541,7 +22547,7 @@
     </w:p>
     <w:p>
       <w:pPr>
-        <w:pStyle w:val="Heading4"/>
+        <w:pStyle w:val="4"/>
         <w:rPr>
           <w:lang w:val="ru-RU"/>
         </w:rPr>
@@ -22555,7 +22561,7 @@
     </w:p>
     <w:p>
       <w:pPr>
-        <w:pStyle w:val="Heading4"/>
+        <w:pStyle w:val="4"/>
         <w:rPr>
           <w:lang w:val="ru-RU"/>
         </w:rPr>
@@ -22569,7 +22575,7 @@
     </w:p>
     <w:p>
       <w:pPr>
-        <w:pStyle w:val="Heading4"/>
+        <w:pStyle w:val="4"/>
         <w:rPr>
           <w:lang w:val="ru-RU"/>
         </w:rPr>
@@ -22589,7 +22595,7 @@
     </w:p>
     <w:p>
       <w:pPr>
-        <w:pStyle w:val="Heading4"/>
+        <w:pStyle w:val="4"/>
         <w:rPr>
           <w:lang w:val="ru-RU"/>
         </w:rPr>
@@ -22603,7 +22609,7 @@
     </w:p>
     <w:p>
       <w:pPr>
-        <w:pStyle w:val="Heading4"/>
+        <w:pStyle w:val="4"/>
         <w:rPr>
           <w:lang w:val="ru-RU"/>
         </w:rPr>
@@ -22617,7 +22623,7 @@
     </w:p>
     <w:p>
       <w:pPr>
-        <w:pStyle w:val="Heading2"/>
+        <w:pStyle w:val="2"/>
         <w:rPr>
           <w:lang w:val="ru-RU"/>
         </w:rPr>
@@ -22633,7 +22639,7 @@
     </w:p>
     <w:p>
       <w:pPr>
-        <w:pStyle w:val="Heading3"/>
+        <w:pStyle w:val="3"/>
         <w:rPr>
           <w:lang w:val="ru-RU"/>
         </w:rPr>
@@ -22649,7 +22655,7 @@
     </w:p>
     <w:p>
       <w:pPr>
-        <w:pStyle w:val="Heading3"/>
+        <w:pStyle w:val="3"/>
         <w:rPr>
           <w:lang w:val="ru-RU"/>
         </w:rPr>
@@ -22665,7 +22671,7 @@
     </w:p>
     <w:p>
       <w:pPr>
-        <w:pStyle w:val="Heading3"/>
+        <w:pStyle w:val="3"/>
         <w:rPr>
           <w:lang w:val="ru-RU"/>
         </w:rPr>
@@ -22767,7 +22773,7 @@
     </w:p>
     <w:p>
       <w:pPr>
-        <w:pStyle w:val="Heading2"/>
+        <w:pStyle w:val="2"/>
         <w:rPr>
           <w:lang w:val="ru-RU"/>
         </w:rPr>
@@ -22783,7 +22789,7 @@
     </w:p>
     <w:p>
       <w:pPr>
-        <w:pStyle w:val="Heading3"/>
+        <w:pStyle w:val="3"/>
         <w:rPr>
           <w:lang w:val="ru-RU"/>
         </w:rPr>
@@ -22799,7 +22805,7 @@
     </w:p>
     <w:p>
       <w:pPr>
-        <w:pStyle w:val="Heading3"/>
+        <w:pStyle w:val="3"/>
         <w:rPr>
           <w:lang w:val="ru-RU"/>
         </w:rPr>
@@ -22815,7 +22821,7 @@
     </w:p>
     <w:p>
       <w:pPr>
-        <w:pStyle w:val="Heading2"/>
+        <w:pStyle w:val="2"/>
         <w:rPr>
           <w:lang w:val="ru-RU"/>
         </w:rPr>
@@ -22831,7 +22837,7 @@
     </w:p>
     <w:p>
       <w:pPr>
-        <w:pStyle w:val="Heading3"/>
+        <w:pStyle w:val="3"/>
         <w:rPr>
           <w:lang w:val="ru-RU"/>
         </w:rPr>
@@ -22847,7 +22853,226 @@
     </w:p>
     <w:p>
       <w:pPr>
-        <w:pStyle w:val="Heading3"/>
+        <w:ind w:firstLine="567"/>
+        <w:rPr>
+          <w:rFonts w:cs="Times New Roman"/>
+          <w:szCs w:val="28"/>
+          <w:lang w:val="ru-RU"/>
+        </w:rPr>
+      </w:pPr>
+      <w:r>
+        <w:rPr>
+          <w:rFonts w:cs="Times New Roman"/>
+          <w:szCs w:val="28"/>
+          <w:lang w:val="ru-RU"/>
+        </w:rPr>
+        <w:t>Информация, которую мы получаем, зачастую поступает к нам в «сыром» необработанном виде. Много пользы из набора однообразной, непонятной информации не будет. Если рассмотреть статистическую информацию, то она в первоначальном своем виде представляет собой  набор фактов, цифр, событий. Чтобы она принесла пользу, она должна быть обработана и представлена в наглядном и удобочитаемом виде. Ценность н</w:t>
+      </w:r>
+      <w:r>
+        <w:rPr>
+          <w:rStyle w:val="apple-style-span"/>
+          <w:rFonts w:cs="Times New Roman"/>
+          <w:color w:val="000000"/>
+          <w:lang w:val="ru-RU"/>
+        </w:rPr>
+        <w:t>еобработанной информации просто собранной из ряда источников невысока (как например, необработанный алмаз), стоимость же обработанной информации (категоризированной, классифицированной, записанной соответствующим образом в базу данных с развитой системой поиска) увеличивается многократно.</w:t>
+      </w:r>
+      <w:r>
+        <w:rPr>
+          <w:rFonts w:cs="Times New Roman"/>
+          <w:szCs w:val="28"/>
+          <w:lang w:val="ru-RU"/>
+        </w:rPr>
+        <w:t xml:space="preserve"> </w:t>
+      </w:r>
+    </w:p>
+    <w:p>
+      <w:pPr>
+        <w:ind w:firstLine="567"/>
+        <w:rPr>
+          <w:rFonts w:cs="Times New Roman"/>
+          <w:szCs w:val="28"/>
+          <w:lang w:val="ru-RU"/>
+        </w:rPr>
+      </w:pPr>
+      <w:r>
+        <w:rPr>
+          <w:rFonts w:cs="Times New Roman"/>
+          <w:szCs w:val="28"/>
+          <w:lang w:val="ru-RU"/>
+        </w:rPr>
+        <w:t>Панель управления – инструмент управления работой исполняемой среды и визуализации информации процесса и результатов этой работы.</w:t>
+      </w:r>
+    </w:p>
+    <w:p>
+      <w:pPr>
+        <w:ind w:firstLine="567"/>
+        <w:rPr>
+          <w:rFonts w:cs="Times New Roman"/>
+          <w:szCs w:val="28"/>
+          <w:lang w:val="ru-RU"/>
+        </w:rPr>
+      </w:pPr>
+      <w:r>
+        <w:rPr>
+          <w:rFonts w:cs="Times New Roman"/>
+          <w:szCs w:val="28"/>
+          <w:lang w:val="ru-RU"/>
+        </w:rPr>
+        <w:t>Панель помогает организовать процесс работы, а если более точно этот инструмент является интерфейсом между пользователем и исполняемой средой. Через него задания доставляются от пользователя к месту, где это задание должно быть выполнено и через него же результаты работы возвращаются потребовавшему их. Результаты отображаются в удобочитаемом для человека виде. Кроме того, через панель можно следить и за самим ходом выполнения задания.</w:t>
+      </w:r>
+    </w:p>
+    <w:p>
+      <w:pPr>
+        <w:ind w:firstLine="567"/>
+        <w:rPr>
+          <w:rFonts w:cs="Times New Roman"/>
+          <w:szCs w:val="28"/>
+          <w:lang w:val="ru-RU"/>
+        </w:rPr>
+      </w:pPr>
+      <w:r>
+        <w:rPr>
+          <w:rFonts w:cs="Times New Roman"/>
+          <w:szCs w:val="28"/>
+          <w:lang w:val="ru-RU"/>
+        </w:rPr>
+        <w:t>Панель управления представляет собой, так называемое, стэнд-элоун (</w:t>
+      </w:r>
+      <w:r>
+        <w:rPr>
+          <w:rFonts w:cs="Times New Roman"/>
+          <w:szCs w:val="28"/>
+        </w:rPr>
+        <w:t>stand</w:t>
+      </w:r>
+      <w:r>
+        <w:rPr>
+          <w:rFonts w:cs="Times New Roman"/>
+          <w:szCs w:val="28"/>
+          <w:lang w:val="ru-RU"/>
+        </w:rPr>
+        <w:t>-</w:t>
+      </w:r>
+      <w:r>
+        <w:rPr>
+          <w:rFonts w:cs="Times New Roman"/>
+          <w:szCs w:val="28"/>
+        </w:rPr>
+        <w:t>alone</w:t>
+      </w:r>
+      <w:r>
+        <w:rPr>
+          <w:rFonts w:cs="Times New Roman"/>
+          <w:szCs w:val="28"/>
+          <w:lang w:val="ru-RU"/>
+        </w:rPr>
+        <w:t xml:space="preserve">) приложение, т.е. не требует для запуска и функционирования каких-то определенных организационных условий, например, наличия серверов или </w:t>
+      </w:r>
+      <w:r>
+        <w:rPr>
+          <w:rFonts w:cs="Times New Roman"/>
+          <w:szCs w:val="28"/>
+          <w:lang w:val="ru-RU"/>
+        </w:rPr>
+        <w:lastRenderedPageBreak/>
+        <w:t xml:space="preserve">постоянного сетевого соединения. Конечно, без доступа к среде она будет малополезна, и поэтому для полноценного функционирования доступ все-таки должен быть. </w:t>
+      </w:r>
+    </w:p>
+    <w:p>
+      <w:pPr>
+        <w:ind w:firstLine="567"/>
+        <w:rPr>
+          <w:rFonts w:cs="Times New Roman"/>
+          <w:szCs w:val="28"/>
+          <w:lang w:val="ru-RU"/>
+        </w:rPr>
+      </w:pPr>
+      <w:r>
+        <w:rPr>
+          <w:rFonts w:cs="Times New Roman"/>
+          <w:szCs w:val="28"/>
+          <w:lang w:val="ru-RU"/>
+        </w:rPr>
+        <w:t>Точкой входа панели в среду может быть любой узел сети, в которой функционирует исполняемая среда. При этом узел, в подавляющей большинстве это персональный компьютер, может быть даже не задействован в этой среде. Другими словами панель может быть запущена на любом компьютере в сети или подсети.</w:t>
+      </w:r>
+    </w:p>
+    <w:p>
+      <w:pPr>
+        <w:ind w:firstLine="567"/>
+        <w:rPr>
+          <w:rFonts w:cs="Times New Roman"/>
+          <w:szCs w:val="28"/>
+          <w:lang w:val="ru-RU"/>
+        </w:rPr>
+      </w:pPr>
+      <w:r>
+        <w:rPr>
+          <w:rFonts w:cs="Times New Roman"/>
+          <w:szCs w:val="28"/>
+          <w:lang w:val="ru-RU"/>
+        </w:rPr>
+        <w:t xml:space="preserve">Само приложение обладает большой мобильностью, вследствие отсутствия необходимости установки на жесткий диск компьютера и того, что оно написано на кроссплатформенном языке программирования </w:t>
+      </w:r>
+      <w:r>
+        <w:rPr>
+          <w:rFonts w:cs="Times New Roman"/>
+          <w:szCs w:val="28"/>
+        </w:rPr>
+        <w:t>Java</w:t>
+      </w:r>
+      <w:r>
+        <w:rPr>
+          <w:rFonts w:cs="Times New Roman"/>
+          <w:szCs w:val="28"/>
+          <w:lang w:val="ru-RU"/>
+        </w:rPr>
+        <w:t xml:space="preserve">. Конечно для функционирования программа требует чтобы на компьютере должна быть установлена виртуальная машина </w:t>
+      </w:r>
+      <w:r>
+        <w:rPr>
+          <w:rFonts w:cs="Times New Roman"/>
+          <w:szCs w:val="28"/>
+        </w:rPr>
+        <w:t>Java</w:t>
+      </w:r>
+      <w:r>
+        <w:rPr>
+          <w:rFonts w:cs="Times New Roman"/>
+          <w:szCs w:val="28"/>
+          <w:lang w:val="ru-RU"/>
+        </w:rPr>
+        <w:t>.</w:t>
+      </w:r>
+    </w:p>
+    <w:p>
+      <w:pPr>
+        <w:ind w:firstLine="567"/>
+        <w:rPr>
+          <w:rFonts w:cs="Times New Roman"/>
+          <w:szCs w:val="28"/>
+          <w:lang w:val="ru-RU"/>
+        </w:rPr>
+      </w:pPr>
+      <w:r>
+        <w:rPr>
+          <w:rFonts w:cs="Times New Roman"/>
+          <w:szCs w:val="28"/>
+          <w:lang w:val="ru-RU"/>
+        </w:rPr>
+        <w:t>Приложение обладает простым интерфейсом содержащим элементы наблюдения, такие как дерево узлов, граф домена, списки свойств и результатов, и элементы управления, такие как редактор модулей узла и средства удаленного развертывания модулей, элементы управления состоянием модулей и узлов.</w:t>
+      </w:r>
+    </w:p>
+    <w:p>
+      <w:pPr>
+        <w:rPr>
+          <w:lang w:val="ru-RU"/>
+        </w:rPr>
+      </w:pPr>
+    </w:p>
+    <w:p>
+      <w:pPr>
+        <w:pStyle w:val="3"/>
         <w:rPr>
           <w:lang w:val="ru-RU"/>
         </w:rPr>
@@ -22860,6 +23085,1070 @@
         <w:t>3.4.2 Выбор средств реализации</w:t>
       </w:r>
       <w:bookmarkEnd w:id="40"/>
+    </w:p>
+    <w:p>
+      <w:pPr>
+        <w:ind w:firstLine="567"/>
+        <w:rPr>
+          <w:rFonts w:cs="Times New Roman"/>
+          <w:szCs w:val="28"/>
+          <w:lang w:val="ru-RU"/>
+        </w:rPr>
+      </w:pPr>
+      <w:r>
+        <w:rPr>
+          <w:rFonts w:cs="Times New Roman"/>
+          <w:szCs w:val="28"/>
+          <w:lang w:val="ru-RU"/>
+        </w:rPr>
+        <w:t>Архитектура</w:t>
+      </w:r>
+    </w:p>
+    <w:p>
+      <w:pPr>
+        <w:ind w:firstLine="567"/>
+        <w:rPr>
+          <w:rFonts w:cs="Times New Roman"/>
+          <w:szCs w:val="28"/>
+          <w:lang w:val="ru-RU"/>
+        </w:rPr>
+      </w:pPr>
+      <w:r>
+        <w:rPr>
+          <w:rFonts w:cs="Times New Roman"/>
+          <w:szCs w:val="28"/>
+          <w:lang w:val="ru-RU"/>
+        </w:rPr>
+        <w:t>Взаимодействие с ядром системы</w:t>
+      </w:r>
+    </w:p>
+    <w:p>
+      <w:pPr>
+        <w:ind w:firstLine="567"/>
+        <w:rPr>
+          <w:rFonts w:cs="Times New Roman"/>
+          <w:szCs w:val="28"/>
+          <w:lang w:val="ru-RU"/>
+        </w:rPr>
+      </w:pPr>
+      <w:r>
+        <w:rPr>
+          <w:rFonts w:cs="Times New Roman"/>
+          <w:szCs w:val="28"/>
+          <w:lang w:val="ru-RU"/>
+        </w:rPr>
+        <w:t xml:space="preserve">Интересующими панель драйверами ядра являются </w:t>
+      </w:r>
+      <w:r>
+        <w:rPr>
+          <w:rFonts w:cs="Times New Roman"/>
+          <w:szCs w:val="28"/>
+        </w:rPr>
+        <w:t>Discover</w:t>
+      </w:r>
+      <w:r>
+        <w:rPr>
+          <w:rFonts w:cs="Times New Roman"/>
+          <w:szCs w:val="28"/>
+          <w:lang w:val="ru-RU"/>
+        </w:rPr>
+        <w:t xml:space="preserve">, </w:t>
+      </w:r>
+      <w:r>
+        <w:rPr>
+          <w:rFonts w:cs="Times New Roman"/>
+          <w:szCs w:val="28"/>
+        </w:rPr>
+        <w:t>Configurer</w:t>
+      </w:r>
+      <w:r>
+        <w:rPr>
+          <w:rFonts w:cs="Times New Roman"/>
+          <w:szCs w:val="28"/>
+          <w:lang w:val="ru-RU"/>
+        </w:rPr>
+        <w:t xml:space="preserve">, </w:t>
+      </w:r>
+      <w:r>
+        <w:rPr>
+          <w:rFonts w:cs="Times New Roman"/>
+          <w:szCs w:val="28"/>
+        </w:rPr>
+        <w:t>Hoster</w:t>
+      </w:r>
+      <w:r>
+        <w:rPr>
+          <w:rFonts w:cs="Times New Roman"/>
+          <w:szCs w:val="28"/>
+          <w:lang w:val="ru-RU"/>
+        </w:rPr>
+        <w:t xml:space="preserve">, </w:t>
+      </w:r>
+      <w:r>
+        <w:rPr>
+          <w:rFonts w:cs="Times New Roman"/>
+          <w:szCs w:val="28"/>
+        </w:rPr>
+        <w:t>Sessionier</w:t>
+      </w:r>
+      <w:r>
+        <w:rPr>
+          <w:rFonts w:cs="Times New Roman"/>
+          <w:szCs w:val="28"/>
+          <w:lang w:val="ru-RU"/>
+        </w:rPr>
+        <w:t xml:space="preserve">, </w:t>
+      </w:r>
+      <w:r>
+        <w:rPr>
+          <w:rFonts w:cs="Times New Roman"/>
+          <w:szCs w:val="28"/>
+        </w:rPr>
+        <w:t>Moduler</w:t>
+      </w:r>
+      <w:r>
+        <w:rPr>
+          <w:rFonts w:cs="Times New Roman"/>
+          <w:szCs w:val="28"/>
+          <w:lang w:val="ru-RU"/>
+        </w:rPr>
+        <w:t xml:space="preserve"> и </w:t>
+      </w:r>
+      <w:r>
+        <w:rPr>
+          <w:rFonts w:cs="Times New Roman"/>
+          <w:szCs w:val="28"/>
+        </w:rPr>
+        <w:t>Scheduler</w:t>
+      </w:r>
+      <w:r>
+        <w:rPr>
+          <w:rFonts w:cs="Times New Roman"/>
+          <w:szCs w:val="28"/>
+          <w:lang w:val="ru-RU"/>
+        </w:rPr>
+        <w:t>.</w:t>
+      </w:r>
+    </w:p>
+    <w:p>
+      <w:pPr>
+        <w:ind w:firstLine="567"/>
+        <w:jc w:val="center"/>
+        <w:rPr>
+          <w:rFonts w:cs="Times New Roman"/>
+          <w:szCs w:val="28"/>
+          <w:lang w:val="ru-RU"/>
+        </w:rPr>
+      </w:pPr>
+      <w:r>
+        <w:rPr>
+          <w:rFonts w:cs="Times New Roman"/>
+          <w:szCs w:val="28"/>
+        </w:rPr>
+        <w:t>Таблица</w:t>
+      </w:r>
+      <w:r>
+        <w:rPr>
+          <w:rFonts w:cs="Times New Roman"/>
+          <w:szCs w:val="28"/>
+          <w:lang w:val="ru-RU"/>
+        </w:rPr>
+        <w:t xml:space="preserve"> 3.3</w:t>
+      </w:r>
+    </w:p>
+    <w:tbl>
+      <w:tblPr>
+        <w:tblStyle w:val="af5"/>
+        <w:tblW w:w="0" w:type="auto"/>
+        <w:tblInd w:w="675" w:type="dxa"/>
+        <w:tblLook w:val="04A0"/>
+      </w:tblPr>
+      <w:tblGrid>
+        <w:gridCol w:w="1532"/>
+        <w:gridCol w:w="3004"/>
+        <w:gridCol w:w="4926"/>
+      </w:tblGrid>
+      <w:tr>
+        <w:tc>
+          <w:tcPr>
+            <w:tcW w:w="1532" w:type="dxa"/>
+            <w:vAlign w:val="center"/>
+          </w:tcPr>
+          <w:p>
+            <w:pPr>
+              <w:ind w:firstLine="34"/>
+              <w:jc w:val="center"/>
+              <w:rPr>
+                <w:rFonts w:cs="Times New Roman"/>
+                <w:b/>
+                <w:szCs w:val="28"/>
+              </w:rPr>
+            </w:pPr>
+            <w:r>
+              <w:rPr>
+                <w:rFonts w:cs="Times New Roman"/>
+                <w:b/>
+                <w:szCs w:val="28"/>
+              </w:rPr>
+              <w:t>Драйвер</w:t>
+            </w:r>
+          </w:p>
+        </w:tc>
+        <w:tc>
+          <w:tcPr>
+            <w:tcW w:w="3004" w:type="dxa"/>
+            <w:vAlign w:val="center"/>
+          </w:tcPr>
+          <w:p>
+            <w:pPr>
+              <w:ind w:firstLine="61"/>
+              <w:jc w:val="center"/>
+              <w:rPr>
+                <w:rFonts w:cs="Times New Roman"/>
+                <w:b/>
+                <w:szCs w:val="28"/>
+              </w:rPr>
+            </w:pPr>
+            <w:r>
+              <w:rPr>
+                <w:rFonts w:cs="Times New Roman"/>
+                <w:b/>
+                <w:szCs w:val="28"/>
+              </w:rPr>
+              <w:t>Интерфейсы/методы</w:t>
+            </w:r>
+          </w:p>
+        </w:tc>
+        <w:tc>
+          <w:tcPr>
+            <w:tcW w:w="4926" w:type="dxa"/>
+            <w:vAlign w:val="center"/>
+          </w:tcPr>
+          <w:p>
+            <w:pPr>
+              <w:ind w:firstLine="30"/>
+              <w:jc w:val="center"/>
+              <w:rPr>
+                <w:rFonts w:cs="Times New Roman"/>
+                <w:b/>
+                <w:szCs w:val="28"/>
+              </w:rPr>
+            </w:pPr>
+            <w:r>
+              <w:rPr>
+                <w:rFonts w:cs="Times New Roman"/>
+                <w:b/>
+                <w:szCs w:val="28"/>
+              </w:rPr>
+              <w:t>Описание</w:t>
+            </w:r>
+          </w:p>
+        </w:tc>
+      </w:tr>
+      <w:tr>
+        <w:tc>
+          <w:tcPr>
+            <w:tcW w:w="1532" w:type="dxa"/>
+            <w:vAlign w:val="center"/>
+          </w:tcPr>
+          <w:p>
+            <w:pPr>
+              <w:ind w:firstLine="34"/>
+              <w:rPr>
+                <w:rFonts w:cs="Times New Roman"/>
+                <w:szCs w:val="28"/>
+              </w:rPr>
+            </w:pPr>
+            <w:r>
+              <w:rPr>
+                <w:rFonts w:cs="Times New Roman"/>
+                <w:szCs w:val="28"/>
+              </w:rPr>
+              <w:t>Discoverer</w:t>
+            </w:r>
+          </w:p>
+        </w:tc>
+        <w:tc>
+          <w:tcPr>
+            <w:tcW w:w="3004" w:type="dxa"/>
+            <w:vAlign w:val="center"/>
+          </w:tcPr>
+          <w:p>
+            <w:pPr>
+              <w:ind w:firstLine="61"/>
+              <w:rPr>
+                <w:rFonts w:cs="Times New Roman"/>
+                <w:szCs w:val="28"/>
+              </w:rPr>
+            </w:pPr>
+            <w:r>
+              <w:rPr>
+                <w:rFonts w:cs="Times New Roman"/>
+                <w:szCs w:val="28"/>
+              </w:rPr>
+              <w:t>discover()</w:t>
+            </w:r>
+          </w:p>
+        </w:tc>
+        <w:tc>
+          <w:tcPr>
+            <w:tcW w:w="4926" w:type="dxa"/>
+          </w:tcPr>
+          <w:p>
+            <w:pPr>
+              <w:ind w:firstLine="30"/>
+              <w:rPr>
+                <w:rFonts w:cs="Times New Roman"/>
+                <w:szCs w:val="28"/>
+                <w:lang w:val="ru-RU"/>
+              </w:rPr>
+            </w:pPr>
+            <w:r>
+              <w:rPr>
+                <w:rFonts w:cs="Times New Roman"/>
+                <w:szCs w:val="28"/>
+                <w:lang w:val="ru-RU"/>
+              </w:rPr>
+              <w:t>Периодическое оповещение о состоянии удаленного узла через передаваемую информацию</w:t>
+            </w:r>
+          </w:p>
+        </w:tc>
+      </w:tr>
+      <w:tr>
+        <w:tc>
+          <w:tcPr>
+            <w:tcW w:w="1532" w:type="dxa"/>
+            <w:vAlign w:val="center"/>
+          </w:tcPr>
+          <w:p>
+            <w:pPr>
+              <w:ind w:firstLine="34"/>
+              <w:rPr>
+                <w:rFonts w:cs="Times New Roman"/>
+                <w:szCs w:val="28"/>
+              </w:rPr>
+            </w:pPr>
+            <w:r>
+              <w:rPr>
+                <w:rFonts w:cs="Times New Roman"/>
+                <w:szCs w:val="28"/>
+              </w:rPr>
+              <w:t>Configurer</w:t>
+            </w:r>
+          </w:p>
+        </w:tc>
+        <w:tc>
+          <w:tcPr>
+            <w:tcW w:w="3004" w:type="dxa"/>
+            <w:vAlign w:val="center"/>
+          </w:tcPr>
+          <w:p>
+            <w:pPr>
+              <w:ind w:firstLine="61"/>
+              <w:rPr>
+                <w:rFonts w:cs="Times New Roman"/>
+                <w:szCs w:val="28"/>
+              </w:rPr>
+            </w:pPr>
+            <w:r>
+              <w:rPr>
+                <w:rFonts w:cs="Times New Roman"/>
+                <w:szCs w:val="28"/>
+              </w:rPr>
+              <w:t>configuration()</w:t>
+            </w:r>
+          </w:p>
+        </w:tc>
+        <w:tc>
+          <w:tcPr>
+            <w:tcW w:w="4926" w:type="dxa"/>
+          </w:tcPr>
+          <w:p>
+            <w:pPr>
+              <w:ind w:firstLine="30"/>
+              <w:rPr>
+                <w:rFonts w:cs="Times New Roman"/>
+                <w:szCs w:val="28"/>
+              </w:rPr>
+            </w:pPr>
+            <w:r>
+              <w:rPr>
+                <w:rFonts w:cs="Times New Roman"/>
+                <w:szCs w:val="28"/>
+              </w:rPr>
+              <w:t>Конфигурирование удаленного узла</w:t>
+            </w:r>
+          </w:p>
+        </w:tc>
+      </w:tr>
+      <w:tr>
+        <w:tc>
+          <w:tcPr>
+            <w:tcW w:w="1532" w:type="dxa"/>
+            <w:vAlign w:val="center"/>
+          </w:tcPr>
+          <w:p>
+            <w:pPr>
+              <w:ind w:firstLine="34"/>
+              <w:rPr>
+                <w:rFonts w:cs="Times New Roman"/>
+                <w:szCs w:val="28"/>
+              </w:rPr>
+            </w:pPr>
+            <w:r>
+              <w:rPr>
+                <w:rFonts w:cs="Times New Roman"/>
+                <w:szCs w:val="28"/>
+              </w:rPr>
+              <w:lastRenderedPageBreak/>
+              <w:t>Hoster</w:t>
+            </w:r>
+          </w:p>
+        </w:tc>
+        <w:tc>
+          <w:tcPr>
+            <w:tcW w:w="3004" w:type="dxa"/>
+            <w:vAlign w:val="center"/>
+          </w:tcPr>
+          <w:p>
+            <w:pPr>
+              <w:ind w:firstLine="61"/>
+              <w:rPr>
+                <w:rFonts w:cs="Times New Roman"/>
+                <w:szCs w:val="28"/>
+              </w:rPr>
+            </w:pPr>
+            <w:r>
+              <w:rPr>
+                <w:rFonts w:cs="Times New Roman"/>
+                <w:szCs w:val="28"/>
+              </w:rPr>
+              <w:t>context()</w:t>
+            </w:r>
+          </w:p>
+        </w:tc>
+        <w:tc>
+          <w:tcPr>
+            <w:tcW w:w="4926" w:type="dxa"/>
+          </w:tcPr>
+          <w:p>
+            <w:pPr>
+              <w:ind w:firstLine="30"/>
+              <w:rPr>
+                <w:rFonts w:cs="Times New Roman"/>
+                <w:szCs w:val="28"/>
+                <w:lang w:val="ru-RU"/>
+              </w:rPr>
+            </w:pPr>
+            <w:r>
+              <w:rPr>
+                <w:rFonts w:cs="Times New Roman"/>
+                <w:szCs w:val="28"/>
+                <w:lang w:val="ru-RU"/>
+              </w:rPr>
+              <w:t>Получение информации об удаленном узле</w:t>
+            </w:r>
+          </w:p>
+        </w:tc>
+      </w:tr>
+      <w:tr>
+        <w:tc>
+          <w:tcPr>
+            <w:tcW w:w="1532" w:type="dxa"/>
+            <w:vAlign w:val="center"/>
+          </w:tcPr>
+          <w:p>
+            <w:pPr>
+              <w:ind w:firstLine="0"/>
+              <w:rPr>
+                <w:rFonts w:cs="Times New Roman"/>
+                <w:szCs w:val="28"/>
+              </w:rPr>
+            </w:pPr>
+            <w:r>
+              <w:rPr>
+                <w:rFonts w:cs="Times New Roman"/>
+                <w:szCs w:val="28"/>
+              </w:rPr>
+              <w:t>Sessionier</w:t>
+            </w:r>
+          </w:p>
+        </w:tc>
+        <w:tc>
+          <w:tcPr>
+            <w:tcW w:w="3004" w:type="dxa"/>
+            <w:vAlign w:val="center"/>
+          </w:tcPr>
+          <w:p>
+            <w:pPr>
+              <w:ind w:firstLine="61"/>
+              <w:rPr>
+                <w:rFonts w:cs="Times New Roman"/>
+                <w:szCs w:val="28"/>
+              </w:rPr>
+            </w:pPr>
+            <w:r>
+              <w:rPr>
+                <w:rFonts w:cs="Times New Roman"/>
+                <w:szCs w:val="28"/>
+              </w:rPr>
+              <w:t>createUserSession()</w:t>
+            </w:r>
+          </w:p>
+        </w:tc>
+        <w:tc>
+          <w:tcPr>
+            <w:tcW w:w="4926" w:type="dxa"/>
+          </w:tcPr>
+          <w:p>
+            <w:pPr>
+              <w:ind w:firstLine="30"/>
+              <w:rPr>
+                <w:rFonts w:cs="Times New Roman"/>
+                <w:szCs w:val="28"/>
+                <w:lang w:val="ru-RU"/>
+              </w:rPr>
+            </w:pPr>
+            <w:r>
+              <w:rPr>
+                <w:rFonts w:cs="Times New Roman"/>
+                <w:szCs w:val="28"/>
+                <w:lang w:val="ru-RU"/>
+              </w:rPr>
+              <w:t>Создание сессии до удаленного узла, которая впоследствии дает возможность получить ссылки на другие драйвера</w:t>
+            </w:r>
+          </w:p>
+        </w:tc>
+      </w:tr>
+      <w:tr>
+        <w:trPr>
+          <w:trHeight w:val="323"/>
+        </w:trPr>
+        <w:tc>
+          <w:tcPr>
+            <w:tcW w:w="1532" w:type="dxa"/>
+            <w:vMerge w:val="restart"/>
+            <w:vAlign w:val="center"/>
+          </w:tcPr>
+          <w:p>
+            <w:pPr>
+              <w:ind w:firstLine="34"/>
+              <w:rPr>
+                <w:rFonts w:cs="Times New Roman"/>
+                <w:szCs w:val="28"/>
+              </w:rPr>
+            </w:pPr>
+            <w:r>
+              <w:rPr>
+                <w:rFonts w:cs="Times New Roman"/>
+                <w:szCs w:val="28"/>
+              </w:rPr>
+              <w:t>Moduler</w:t>
+            </w:r>
+          </w:p>
+        </w:tc>
+        <w:tc>
+          <w:tcPr>
+            <w:tcW w:w="3004" w:type="dxa"/>
+            <w:vAlign w:val="center"/>
+          </w:tcPr>
+          <w:p>
+            <w:pPr>
+              <w:ind w:firstLine="61"/>
+              <w:rPr>
+                <w:rFonts w:cs="Times New Roman"/>
+                <w:szCs w:val="28"/>
+              </w:rPr>
+            </w:pPr>
+            <w:r>
+              <w:rPr>
+                <w:rFonts w:cs="Times New Roman"/>
+                <w:szCs w:val="28"/>
+              </w:rPr>
+              <w:t>deploy()</w:t>
+            </w:r>
+          </w:p>
+        </w:tc>
+        <w:tc>
+          <w:tcPr>
+            <w:tcW w:w="4926" w:type="dxa"/>
+          </w:tcPr>
+          <w:p>
+            <w:pPr>
+              <w:ind w:firstLine="30"/>
+              <w:rPr>
+                <w:rFonts w:cs="Times New Roman"/>
+                <w:szCs w:val="28"/>
+                <w:lang w:val="ru-RU"/>
+              </w:rPr>
+            </w:pPr>
+            <w:r>
+              <w:rPr>
+                <w:rFonts w:cs="Times New Roman"/>
+                <w:szCs w:val="28"/>
+                <w:lang w:val="ru-RU"/>
+              </w:rPr>
+              <w:t>Развертывание модуля на удаленном узле с передачей стартовых настроек</w:t>
+            </w:r>
+          </w:p>
+        </w:tc>
+      </w:tr>
+      <w:tr>
+        <w:trPr>
+          <w:trHeight w:val="322"/>
+        </w:trPr>
+        <w:tc>
+          <w:tcPr>
+            <w:tcW w:w="1532" w:type="dxa"/>
+            <w:vMerge/>
+            <w:vAlign w:val="center"/>
+          </w:tcPr>
+          <w:p>
+            <w:pPr>
+              <w:rPr>
+                <w:rFonts w:cs="Times New Roman"/>
+                <w:szCs w:val="28"/>
+                <w:lang w:val="ru-RU"/>
+              </w:rPr>
+            </w:pPr>
+          </w:p>
+        </w:tc>
+        <w:tc>
+          <w:tcPr>
+            <w:tcW w:w="3004" w:type="dxa"/>
+            <w:vAlign w:val="center"/>
+          </w:tcPr>
+          <w:p>
+            <w:pPr>
+              <w:ind w:firstLine="61"/>
+              <w:rPr>
+                <w:rFonts w:cs="Times New Roman"/>
+                <w:szCs w:val="28"/>
+              </w:rPr>
+            </w:pPr>
+            <w:r>
+              <w:rPr>
+                <w:rFonts w:cs="Times New Roman"/>
+                <w:szCs w:val="28"/>
+              </w:rPr>
+              <w:t>force()</w:t>
+            </w:r>
+          </w:p>
+        </w:tc>
+        <w:tc>
+          <w:tcPr>
+            <w:tcW w:w="4926" w:type="dxa"/>
+          </w:tcPr>
+          <w:p>
+            <w:pPr>
+              <w:ind w:firstLine="30"/>
+              <w:rPr>
+                <w:rFonts w:cs="Times New Roman"/>
+                <w:szCs w:val="28"/>
+                <w:lang w:val="ru-RU"/>
+              </w:rPr>
+            </w:pPr>
+            <w:r>
+              <w:rPr>
+                <w:rFonts w:cs="Times New Roman"/>
+                <w:szCs w:val="28"/>
+                <w:lang w:val="ru-RU"/>
+              </w:rPr>
+              <w:t>Принудительный старт модуля с возможностью передать параметры</w:t>
+            </w:r>
+          </w:p>
+        </w:tc>
+      </w:tr>
+      <w:tr>
+        <w:trPr>
+          <w:trHeight w:val="324"/>
+        </w:trPr>
+        <w:tc>
+          <w:tcPr>
+            <w:tcW w:w="1532" w:type="dxa"/>
+            <w:vMerge w:val="restart"/>
+            <w:vAlign w:val="center"/>
+          </w:tcPr>
+          <w:p>
+            <w:pPr>
+              <w:ind w:firstLine="34"/>
+              <w:rPr>
+                <w:rFonts w:cs="Times New Roman"/>
+                <w:szCs w:val="28"/>
+              </w:rPr>
+            </w:pPr>
+            <w:r>
+              <w:rPr>
+                <w:rFonts w:cs="Times New Roman"/>
+                <w:szCs w:val="28"/>
+              </w:rPr>
+              <w:t>Scheduler</w:t>
+            </w:r>
+          </w:p>
+        </w:tc>
+        <w:tc>
+          <w:tcPr>
+            <w:tcW w:w="3004" w:type="dxa"/>
+            <w:vAlign w:val="center"/>
+          </w:tcPr>
+          <w:p>
+            <w:pPr>
+              <w:ind w:firstLine="61"/>
+              <w:rPr>
+                <w:rFonts w:cs="Times New Roman"/>
+                <w:szCs w:val="28"/>
+              </w:rPr>
+            </w:pPr>
+            <w:r>
+              <w:rPr>
+                <w:rFonts w:cs="Times New Roman"/>
+                <w:szCs w:val="28"/>
+              </w:rPr>
+              <w:t>schedule()</w:t>
+            </w:r>
+          </w:p>
+        </w:tc>
+        <w:tc>
+          <w:tcPr>
+            <w:tcW w:w="4926" w:type="dxa"/>
+          </w:tcPr>
+          <w:p>
+            <w:pPr>
+              <w:ind w:firstLine="30"/>
+              <w:rPr>
+                <w:rFonts w:cs="Times New Roman"/>
+                <w:szCs w:val="28"/>
+                <w:lang w:val="ru-RU"/>
+              </w:rPr>
+            </w:pPr>
+            <w:r>
+              <w:rPr>
+                <w:rFonts w:cs="Times New Roman"/>
+                <w:szCs w:val="28"/>
+                <w:lang w:val="ru-RU"/>
+              </w:rPr>
+              <w:t>Установления расписания для модуля удаленного узла</w:t>
+            </w:r>
+          </w:p>
+        </w:tc>
+      </w:tr>
+      <w:tr>
+        <w:trPr>
+          <w:trHeight w:val="322"/>
+        </w:trPr>
+        <w:tc>
+          <w:tcPr>
+            <w:tcW w:w="1532" w:type="dxa"/>
+            <w:vMerge/>
+            <w:vAlign w:val="center"/>
+          </w:tcPr>
+          <w:p>
+            <w:pPr>
+              <w:rPr>
+                <w:rFonts w:cs="Times New Roman"/>
+                <w:szCs w:val="28"/>
+                <w:lang w:val="ru-RU"/>
+              </w:rPr>
+            </w:pPr>
+          </w:p>
+        </w:tc>
+        <w:tc>
+          <w:tcPr>
+            <w:tcW w:w="3004" w:type="dxa"/>
+            <w:vAlign w:val="center"/>
+          </w:tcPr>
+          <w:p>
+            <w:pPr>
+              <w:ind w:firstLine="61"/>
+              <w:rPr>
+                <w:rFonts w:cs="Times New Roman"/>
+                <w:szCs w:val="28"/>
+              </w:rPr>
+            </w:pPr>
+            <w:r>
+              <w:rPr>
+                <w:rFonts w:cs="Times New Roman"/>
+                <w:szCs w:val="28"/>
+              </w:rPr>
+              <w:t>toggle()</w:t>
+            </w:r>
+          </w:p>
+        </w:tc>
+        <w:tc>
+          <w:tcPr>
+            <w:tcW w:w="4926" w:type="dxa"/>
+          </w:tcPr>
+          <w:p>
+            <w:pPr>
+              <w:ind w:firstLine="30"/>
+              <w:rPr>
+                <w:rFonts w:cs="Times New Roman"/>
+                <w:szCs w:val="28"/>
+                <w:lang w:val="ru-RU"/>
+              </w:rPr>
+            </w:pPr>
+            <w:r>
+              <w:rPr>
+                <w:rFonts w:cs="Times New Roman"/>
+                <w:szCs w:val="28"/>
+                <w:lang w:val="ru-RU"/>
+              </w:rPr>
+              <w:t>Переключение состояний модулей удаленного узла</w:t>
+            </w:r>
+          </w:p>
+        </w:tc>
+      </w:tr>
+      <w:tr>
+        <w:trPr>
+          <w:trHeight w:val="322"/>
+        </w:trPr>
+        <w:tc>
+          <w:tcPr>
+            <w:tcW w:w="1532" w:type="dxa"/>
+            <w:vMerge/>
+            <w:vAlign w:val="center"/>
+          </w:tcPr>
+          <w:p>
+            <w:pPr>
+              <w:rPr>
+                <w:rFonts w:cs="Times New Roman"/>
+                <w:szCs w:val="28"/>
+                <w:lang w:val="ru-RU"/>
+              </w:rPr>
+            </w:pPr>
+          </w:p>
+        </w:tc>
+        <w:tc>
+          <w:tcPr>
+            <w:tcW w:w="3004" w:type="dxa"/>
+            <w:vAlign w:val="center"/>
+          </w:tcPr>
+          <w:p>
+            <w:pPr>
+              <w:ind w:firstLine="61"/>
+              <w:rPr>
+                <w:rFonts w:cs="Times New Roman"/>
+                <w:szCs w:val="28"/>
+              </w:rPr>
+            </w:pPr>
+            <w:r>
+              <w:rPr>
+                <w:rFonts w:cs="Times New Roman"/>
+                <w:szCs w:val="28"/>
+              </w:rPr>
+              <w:t>timetable()</w:t>
+            </w:r>
+          </w:p>
+        </w:tc>
+        <w:tc>
+          <w:tcPr>
+            <w:tcW w:w="4926" w:type="dxa"/>
+          </w:tcPr>
+          <w:p>
+            <w:pPr>
+              <w:ind w:firstLine="30"/>
+              <w:rPr>
+                <w:rFonts w:cs="Times New Roman"/>
+                <w:szCs w:val="28"/>
+              </w:rPr>
+            </w:pPr>
+            <w:r>
+              <w:rPr>
+                <w:rFonts w:cs="Times New Roman"/>
+                <w:szCs w:val="28"/>
+              </w:rPr>
+              <w:t>Получения расписания модуля</w:t>
+            </w:r>
+          </w:p>
+        </w:tc>
+      </w:tr>
+      <w:tr>
+        <w:trPr>
+          <w:trHeight w:val="322"/>
+        </w:trPr>
+        <w:tc>
+          <w:tcPr>
+            <w:tcW w:w="1532" w:type="dxa"/>
+            <w:vMerge/>
+            <w:vAlign w:val="center"/>
+          </w:tcPr>
+          <w:p>
+            <w:pPr>
+              <w:rPr>
+                <w:rFonts w:cs="Times New Roman"/>
+                <w:szCs w:val="28"/>
+              </w:rPr>
+            </w:pPr>
+          </w:p>
+        </w:tc>
+        <w:tc>
+          <w:tcPr>
+            <w:tcW w:w="3004" w:type="dxa"/>
+            <w:vAlign w:val="center"/>
+          </w:tcPr>
+          <w:p>
+            <w:pPr>
+              <w:ind w:firstLine="61"/>
+              <w:rPr>
+                <w:rFonts w:cs="Times New Roman"/>
+                <w:szCs w:val="28"/>
+              </w:rPr>
+            </w:pPr>
+            <w:r>
+              <w:rPr>
+                <w:rFonts w:cs="Times New Roman"/>
+                <w:szCs w:val="28"/>
+              </w:rPr>
+              <w:t>statetable()</w:t>
+            </w:r>
+          </w:p>
+        </w:tc>
+        <w:tc>
+          <w:tcPr>
+            <w:tcW w:w="4926" w:type="dxa"/>
+          </w:tcPr>
+          <w:p>
+            <w:pPr>
+              <w:ind w:firstLine="30"/>
+              <w:rPr>
+                <w:rFonts w:cs="Times New Roman"/>
+                <w:szCs w:val="28"/>
+                <w:lang w:val="ru-RU"/>
+              </w:rPr>
+            </w:pPr>
+            <w:r>
+              <w:rPr>
+                <w:rFonts w:cs="Times New Roman"/>
+                <w:szCs w:val="28"/>
+                <w:lang w:val="ru-RU"/>
+              </w:rPr>
+              <w:t>Получения таблицы состояний модулей удаленного узла</w:t>
+            </w:r>
+          </w:p>
+        </w:tc>
+      </w:tr>
+    </w:tbl>
+    <w:p>
+      <w:pPr>
+        <w:ind w:firstLine="567"/>
+        <w:rPr>
+          <w:rFonts w:cs="Times New Roman"/>
+          <w:szCs w:val="28"/>
+          <w:lang w:val="ru-RU"/>
+        </w:rPr>
+      </w:pPr>
+    </w:p>
+    <w:p>
+      <w:pPr>
+        <w:ind w:firstLine="567"/>
+        <w:rPr>
+          <w:rFonts w:cs="Times New Roman"/>
+          <w:szCs w:val="28"/>
+          <w:lang w:val="ru-RU"/>
+        </w:rPr>
+      </w:pPr>
+      <w:r>
+        <w:rPr>
+          <w:rFonts w:cs="Times New Roman"/>
+          <w:szCs w:val="28"/>
+          <w:lang w:val="ru-RU"/>
+        </w:rPr>
+        <w:t xml:space="preserve">Это основные методы для взаимодействия с ядром, но есть еще вспомогательные или точнее служебные. Например, такой метод как </w:t>
+      </w:r>
+      <w:r>
+        <w:rPr>
+          <w:rFonts w:cs="Times New Roman"/>
+          <w:szCs w:val="28"/>
+        </w:rPr>
+        <w:t>ice</w:t>
+      </w:r>
+      <w:r>
+        <w:rPr>
+          <w:rFonts w:cs="Times New Roman"/>
+          <w:szCs w:val="28"/>
+          <w:lang w:val="ru-RU"/>
+        </w:rPr>
+        <w:t>_</w:t>
+      </w:r>
+      <w:r>
+        <w:rPr>
+          <w:rFonts w:cs="Times New Roman"/>
+          <w:szCs w:val="28"/>
+        </w:rPr>
+        <w:t>ping</w:t>
+      </w:r>
+      <w:r>
+        <w:rPr>
+          <w:rFonts w:cs="Times New Roman"/>
+          <w:szCs w:val="28"/>
+          <w:lang w:val="ru-RU"/>
+        </w:rPr>
+        <w:t>() есть у всех драйверов. Задача его проста: определение достижимости удаленного узла. В случае недостижимости узла, метод генерирует исключительную ситуацию, отловив которую можно соответственно отреагировать.</w:t>
+      </w:r>
+    </w:p>
+    <w:p>
+      <w:pPr>
+        <w:ind w:firstLine="567"/>
+        <w:rPr>
+          <w:rFonts w:cs="Times New Roman"/>
+          <w:szCs w:val="28"/>
+          <w:lang w:val="ru-RU"/>
+        </w:rPr>
+      </w:pPr>
+    </w:p>
+    <w:p>
+      <w:pPr>
+        <w:ind w:firstLine="567"/>
+        <w:rPr>
+          <w:rFonts w:cs="Times New Roman"/>
+          <w:szCs w:val="28"/>
+          <w:lang w:val="ru-RU"/>
+        </w:rPr>
+      </w:pPr>
+      <w:r>
+        <w:rPr>
+          <w:rFonts w:cs="Times New Roman"/>
+          <w:szCs w:val="28"/>
+          <w:lang w:val="ru-RU"/>
+        </w:rPr>
+        <w:t>Хранение информации</w:t>
+      </w:r>
+    </w:p>
+    <w:p>
+      <w:pPr>
+        <w:ind w:firstLine="567"/>
+        <w:rPr>
+          <w:rFonts w:cs="Times New Roman"/>
+          <w:szCs w:val="28"/>
+          <w:lang w:val="ru-RU"/>
+        </w:rPr>
+      </w:pPr>
+      <w:r>
+        <w:rPr>
+          <w:rFonts w:cs="Times New Roman"/>
+          <w:szCs w:val="28"/>
+          <w:lang w:val="ru-RU"/>
+        </w:rPr>
+        <w:t>Визуализация информации</w:t>
+      </w:r>
+    </w:p>
+    <w:p>
+      <w:pPr>
+        <w:ind w:firstLine="567"/>
+        <w:rPr>
+          <w:rFonts w:ascii="Liberation Sans Narrow" w:hAnsi="Liberation Sans Narrow"/>
+          <w:szCs w:val="28"/>
+          <w:lang w:val="ru-RU"/>
+        </w:rPr>
+      </w:pPr>
+      <w:r>
+        <w:rPr>
+          <w:rFonts w:cs="Times New Roman"/>
+          <w:szCs w:val="28"/>
+          <w:lang w:val="ru-RU"/>
+        </w:rPr>
+        <w:t>Управление удаленными узлами</w:t>
+      </w:r>
     </w:p>
     <w:p>
       <w:pPr>
@@ -22883,7 +24172,7 @@
     </w:p>
     <w:p>
       <w:pPr>
-        <w:pStyle w:val="Heading2"/>
+        <w:pStyle w:val="2"/>
         <w:rPr>
           <w:lang w:val="ru-RU"/>
         </w:rPr>
@@ -22937,7 +24226,7 @@
     </w:p>
     <w:p>
       <w:pPr>
-        <w:pStyle w:val="Heading3"/>
+        <w:pStyle w:val="3"/>
         <w:rPr>
           <w:lang w:val="ru-RU"/>
         </w:rPr>
@@ -23032,7 +24321,7 @@
     </w:p>
     <w:p>
       <w:pPr>
-        <w:pStyle w:val="Heading3"/>
+        <w:pStyle w:val="3"/>
         <w:rPr>
           <w:lang w:val="ru-RU"/>
         </w:rPr>
@@ -23145,33 +24434,33 @@
       <w:hyperlink r:id="rId37" w:history="1">
         <w:r>
           <w:rPr>
-            <w:rStyle w:val="Hyperlink"/>
+            <w:rStyle w:val="a9"/>
           </w:rPr>
           <w:t>snoopy</w:t>
         </w:r>
         <w:r>
           <w:rPr>
-            <w:rStyle w:val="Hyperlink"/>
+            <w:rStyle w:val="a9"/>
             <w:lang w:val="ru-RU"/>
           </w:rPr>
           <w:t>@</w:t>
         </w:r>
         <w:r>
           <w:rPr>
-            <w:rStyle w:val="Hyperlink"/>
+            <w:rStyle w:val="a9"/>
           </w:rPr>
           <w:t>googlecode</w:t>
         </w:r>
         <w:r>
           <w:rPr>
-            <w:rStyle w:val="Hyperlink"/>
+            <w:rStyle w:val="a9"/>
             <w:lang w:val="ru-RU"/>
           </w:rPr>
           <w:t>.</w:t>
         </w:r>
         <w:r>
           <w:rPr>
-            <w:rStyle w:val="Hyperlink"/>
+            <w:rStyle w:val="a9"/>
           </w:rPr>
           <w:t>com</w:t>
         </w:r>
@@ -23239,7 +24528,7 @@
     </w:p>
     <w:p>
       <w:pPr>
-        <w:pStyle w:val="Heading3"/>
+        <w:pStyle w:val="3"/>
         <w:rPr>
           <w:lang w:val="ru-RU"/>
         </w:rPr>
@@ -23364,46 +24653,46 @@
       <w:hyperlink r:id="rId38" w:history="1">
         <w:r>
           <w:rPr>
-            <w:rStyle w:val="Hyperlink"/>
+            <w:rStyle w:val="a9"/>
           </w:rPr>
           <w:t>http</w:t>
         </w:r>
         <w:r>
           <w:rPr>
-            <w:rStyle w:val="Hyperlink"/>
+            <w:rStyle w:val="a9"/>
             <w:lang w:val="ru-RU"/>
           </w:rPr>
           <w:t>://</w:t>
         </w:r>
         <w:r>
           <w:rPr>
-            <w:rStyle w:val="Hyperlink"/>
+            <w:rStyle w:val="a9"/>
           </w:rPr>
           <w:t>snoopy</w:t>
         </w:r>
         <w:r>
           <w:rPr>
-            <w:rStyle w:val="Hyperlink"/>
+            <w:rStyle w:val="a9"/>
             <w:lang w:val="ru-RU"/>
           </w:rPr>
           <w:t>.</w:t>
         </w:r>
         <w:r>
           <w:rPr>
-            <w:rStyle w:val="Hyperlink"/>
+            <w:rStyle w:val="a9"/>
           </w:rPr>
           <w:t>googlecode</w:t>
         </w:r>
         <w:r>
           <w:rPr>
-            <w:rStyle w:val="Hyperlink"/>
+            <w:rStyle w:val="a9"/>
             <w:lang w:val="ru-RU"/>
           </w:rPr>
           <w:t>.</w:t>
         </w:r>
         <w:r>
           <w:rPr>
-            <w:rStyle w:val="Hyperlink"/>
+            <w:rStyle w:val="a9"/>
           </w:rPr>
           <w:t>com</w:t>
         </w:r>
@@ -23466,7 +24755,7 @@
     </w:p>
     <w:p>
       <w:pPr>
-        <w:pStyle w:val="Heading2"/>
+        <w:pStyle w:val="2"/>
         <w:rPr>
           <w:lang w:val="ru-RU"/>
         </w:rPr>
@@ -23494,7 +24783,7 @@
     </w:p>
     <w:p>
       <w:pPr>
-        <w:pStyle w:val="Heading2"/>
+        <w:pStyle w:val="2"/>
         <w:jc w:val="center"/>
         <w:rPr>
           <w:lang w:val="ru-RU"/>
@@ -23509,7 +24798,7 @@
     </w:p>
     <w:p>
       <w:pPr>
-        <w:pStyle w:val="Heading1"/>
+        <w:pStyle w:val="1"/>
         <w:rPr>
           <w:lang w:val="ru-RU"/>
         </w:rPr>
@@ -23532,7 +24821,7 @@
     </w:p>
     <w:p>
       <w:pPr>
-        <w:pStyle w:val="Heading2"/>
+        <w:pStyle w:val="2"/>
         <w:rPr>
           <w:lang w:val="ru-RU"/>
         </w:rPr>
@@ -23840,21 +25129,12 @@
         </w:rPr>
         <w:t>c</w:t>
       </w:r>
-      <w:proofErr w:type="gramStart"/>
-      <w:r>
-        <w:rPr>
-          <w:bCs/>
-          <w:lang w:val="ru-RU"/>
-        </w:rPr>
-        <w:t>×(</w:t>
-      </w:r>
-      <w:proofErr w:type="gramEnd"/>
-      <w:r>
-        <w:rPr>
-          <w:bCs/>
-          <w:lang w:val="ru-RU"/>
-        </w:rPr>
-        <w:t>1+</w:t>
+      <w:r>
+        <w:rPr>
+          <w:bCs/>
+          <w:lang w:val="ru-RU"/>
+        </w:rPr>
+        <w:t>×(1+</w:t>
       </w:r>
       <w:r>
         <w:rPr>
@@ -25981,7 +27261,6 @@
           <w:lang w:val="ru-RU"/>
         </w:rPr>
       </w:pPr>
-      <w:proofErr w:type="gramStart"/>
       <w:r>
         <w:rPr>
           <w:b/>
@@ -25998,7 +27277,6 @@
         </w:rPr>
         <w:t>ож</w:t>
       </w:r>
-      <w:proofErr w:type="gramEnd"/>
       <w:r>
         <w:rPr>
           <w:b/>
@@ -26107,7 +27385,6 @@
         </w:rPr>
         <w:tab/>
       </w:r>
-      <w:proofErr w:type="gramStart"/>
       <w:r>
         <w:t>t</w:t>
       </w:r>
@@ -26117,7 +27394,6 @@
         </w:rPr>
         <w:t>min</w:t>
       </w:r>
-      <w:proofErr w:type="gramEnd"/>
       <w:r>
         <w:rPr>
           <w:lang w:val="ru-RU"/>
@@ -26138,7 +27414,6 @@
         </w:rPr>
         <w:tab/>
       </w:r>
-      <w:proofErr w:type="gramStart"/>
       <w:r>
         <w:t>t</w:t>
       </w:r>
@@ -26148,7 +27423,6 @@
         </w:rPr>
         <w:t>max</w:t>
       </w:r>
-      <w:proofErr w:type="gramEnd"/>
       <w:r>
         <w:rPr>
           <w:lang w:val="ru-RU"/>
@@ -27017,7 +28291,6 @@
           <w:lang w:val="ru-RU"/>
         </w:rPr>
       </w:pPr>
-      <w:proofErr w:type="gramStart"/>
       <w:r>
         <w:rPr>
           <w:bCs/>
@@ -27031,7 +28304,6 @@
         </w:rPr>
         <w:t>n</w:t>
       </w:r>
-      <w:proofErr w:type="gramEnd"/>
       <w:r>
         <w:rPr>
           <w:bCs/>
@@ -27228,7 +28500,6 @@
         </w:rPr>
         <w:tab/>
       </w:r>
-      <w:proofErr w:type="gramStart"/>
       <w:r>
         <w:rPr>
           <w:i/>
@@ -27242,7 +28513,6 @@
         </w:rPr>
         <w:t>n</w:t>
       </w:r>
-      <w:proofErr w:type="gramEnd"/>
       <w:r>
         <w:rPr>
           <w:lang w:val="ru-RU"/>
@@ -27394,7 +28664,6 @@
         </w:rPr>
         <w:tab/>
       </w:r>
-      <w:proofErr w:type="gramStart"/>
       <w:r>
         <w:rPr>
           <w:bCs/>
@@ -27408,7 +28677,6 @@
         </w:rPr>
         <w:t>n</w:t>
       </w:r>
-      <w:proofErr w:type="gramEnd"/>
       <w:r>
         <w:rPr>
           <w:lang w:val="ru-RU"/>
@@ -27592,15 +28860,7 @@
           <w:bCs/>
           <w:lang w:val="ru-RU"/>
         </w:rPr>
-        <w:t xml:space="preserve"> * 71 * (1+0</w:t>
-      </w:r>
-      <w:proofErr w:type="gramStart"/>
-      <w:r>
-        <w:rPr>
-          <w:bCs/>
-          <w:lang w:val="ru-RU"/>
-        </w:rPr>
-        <w:t>,</w:t>
+        <w:t xml:space="preserve"> * 71 * (1+0,</w:t>
       </w:r>
       <w:r>
         <w:rPr>
@@ -27609,7 +28869,6 @@
         </w:rPr>
         <w:t>34</w:t>
       </w:r>
-      <w:proofErr w:type="gramEnd"/>
       <w:r>
         <w:rPr>
           <w:bCs/>
@@ -27691,7 +28950,6 @@
         </w:rPr>
         <w:t>*</w:t>
       </w:r>
-      <w:proofErr w:type="gramStart"/>
       <w:r>
         <w:rPr>
           <w:bCs/>
@@ -27710,15 +28968,7 @@
           <w:bCs/>
           <w:lang w:val="ru-RU"/>
         </w:rPr>
-        <w:t xml:space="preserve"> ,</w:t>
-      </w:r>
-      <w:proofErr w:type="gramEnd"/>
-      <w:r>
-        <w:rPr>
-          <w:bCs/>
-          <w:lang w:val="ru-RU"/>
-        </w:rPr>
-        <w:t xml:space="preserve">  </w:t>
+        <w:t xml:space="preserve"> ,  </w:t>
       </w:r>
       <w:r>
         <w:rPr>
@@ -27788,7 +29038,6 @@
           <w:lang w:val="ru-RU"/>
         </w:rPr>
       </w:pPr>
-      <w:proofErr w:type="gramStart"/>
       <w:r>
         <w:rPr>
           <w:bCs/>
@@ -27803,7 +29052,6 @@
         </w:rPr>
         <w:t>п</w:t>
       </w:r>
-      <w:proofErr w:type="gramEnd"/>
       <w:r>
         <w:rPr>
           <w:lang w:val="ru-RU"/>
@@ -27935,7 +29183,6 @@
           <w:lang w:val="ru-RU"/>
         </w:rPr>
       </w:pPr>
-      <w:proofErr w:type="gramStart"/>
       <w:r>
         <w:rPr>
           <w:bCs/>
@@ -27950,7 +29197,6 @@
         </w:rPr>
         <w:t>д</w:t>
       </w:r>
-      <w:proofErr w:type="gramEnd"/>
       <w:r>
         <w:rPr>
           <w:bCs/>
@@ -28077,7 +29323,6 @@
           <w:lang w:val="ru-RU"/>
         </w:rPr>
       </w:pPr>
-      <w:proofErr w:type="gramStart"/>
       <w:r>
         <w:rPr>
           <w:bCs/>
@@ -28091,7 +29336,6 @@
         </w:rPr>
         <w:t>n</w:t>
       </w:r>
-      <w:proofErr w:type="gramEnd"/>
       <w:r>
         <w:rPr>
           <w:bCs/>
@@ -28145,15 +29389,7 @@
           <w:bCs/>
           <w:lang w:val="ru-RU"/>
         </w:rPr>
-        <w:t xml:space="preserve"> </w:t>
-      </w:r>
-      <w:proofErr w:type="gramStart"/>
-      <w:r>
-        <w:rPr>
-          <w:bCs/>
-          <w:lang w:val="ru-RU"/>
-        </w:rPr>
-        <w:t xml:space="preserve">=  </w:t>
+        <w:t xml:space="preserve"> =  </w:t>
       </w:r>
       <w:r>
         <w:rPr>
@@ -28162,7 +29398,6 @@
         </w:rPr>
         <w:t>45286,64</w:t>
       </w:r>
-      <w:proofErr w:type="gramEnd"/>
       <w:r>
         <w:rPr>
           <w:bCs/>
@@ -28242,15 +29477,7 @@
           <w:bCs/>
           <w:lang w:val="ru-RU"/>
         </w:rPr>
-        <w:t xml:space="preserve"> </w:t>
-      </w:r>
-      <w:proofErr w:type="gramStart"/>
-      <w:r>
-        <w:rPr>
-          <w:bCs/>
-          <w:lang w:val="ru-RU"/>
-        </w:rPr>
-        <w:t xml:space="preserve">=  </w:t>
+        <w:t xml:space="preserve"> =  </w:t>
       </w:r>
       <w:r>
         <w:rPr>
@@ -28259,7 +29486,6 @@
         </w:rPr>
         <w:t>45286,64</w:t>
       </w:r>
-      <w:proofErr w:type="gramEnd"/>
       <w:r>
         <w:rPr>
           <w:bCs/>
@@ -28312,7 +29538,7 @@
     </w:p>
     <w:p>
       <w:pPr>
-        <w:pStyle w:val="Heading2"/>
+        <w:pStyle w:val="2"/>
         <w:rPr>
           <w:lang w:val="ru-RU"/>
         </w:rPr>
@@ -28375,19 +29601,11 @@
         <w:rPr>
           <w:lang w:val="ru-RU"/>
         </w:rPr>
-        <w:t xml:space="preserve"> и всего что может отдавать данные </w:t>
-      </w:r>
-      <w:proofErr w:type="gramStart"/>
-      <w:r>
-        <w:rPr>
-          <w:lang w:val="ru-RU"/>
-        </w:rPr>
-        <w:t xml:space="preserve">по  </w:t>
+        <w:t xml:space="preserve"> и всего что может отдавать данные по  </w:t>
       </w:r>
       <w:r>
         <w:t>SNMP</w:t>
       </w:r>
-      <w:proofErr w:type="gramEnd"/>
       <w:r>
         <w:rPr>
           <w:lang w:val="ru-RU"/>
@@ -28455,7 +29673,7 @@
           </w:tcPr>
           <w:p>
             <w:pPr>
-              <w:pStyle w:val="NoSpacing"/>
+              <w:pStyle w:val="af0"/>
               <w:ind w:firstLine="0"/>
               <w:jc w:val="left"/>
             </w:pPr>
@@ -28476,7 +29694,7 @@
           </w:tcPr>
           <w:p>
             <w:pPr>
-              <w:pStyle w:val="NoSpacing"/>
+              <w:pStyle w:val="af0"/>
               <w:jc w:val="left"/>
             </w:pPr>
             <w:r>
@@ -28496,7 +29714,7 @@
           </w:tcPr>
           <w:p>
             <w:pPr>
-              <w:pStyle w:val="NoSpacing"/>
+              <w:pStyle w:val="af0"/>
               <w:jc w:val="left"/>
               <w:rPr>
                 <w:bCs/>
@@ -28531,7 +29749,7 @@
           </w:tcPr>
           <w:p>
             <w:pPr>
-              <w:pStyle w:val="NoSpacing"/>
+              <w:pStyle w:val="af0"/>
               <w:ind w:firstLine="0"/>
               <w:jc w:val="left"/>
               <w:rPr>
@@ -28571,7 +29789,7 @@
           </w:tcPr>
           <w:p>
             <w:pPr>
-              <w:pStyle w:val="NoSpacing"/>
+              <w:pStyle w:val="af0"/>
               <w:jc w:val="left"/>
             </w:pPr>
             <w:r>
@@ -28591,7 +29809,7 @@
           </w:tcPr>
           <w:p>
             <w:pPr>
-              <w:pStyle w:val="NoSpacing"/>
+              <w:pStyle w:val="af0"/>
               <w:jc w:val="left"/>
             </w:pPr>
             <w:r>
@@ -28612,7 +29830,7 @@
           </w:tcPr>
           <w:p>
             <w:pPr>
-              <w:pStyle w:val="NoSpacing"/>
+              <w:pStyle w:val="af0"/>
               <w:jc w:val="left"/>
             </w:pPr>
             <w:r>
@@ -28634,7 +29852,7 @@
           </w:tcPr>
           <w:p>
             <w:pPr>
-              <w:pStyle w:val="NoSpacing"/>
+              <w:pStyle w:val="af0"/>
               <w:jc w:val="left"/>
             </w:pPr>
             <w:r>
@@ -28660,7 +29878,7 @@
           </w:tcPr>
           <w:p>
             <w:pPr>
-              <w:pStyle w:val="NoSpacing"/>
+              <w:pStyle w:val="af0"/>
               <w:jc w:val="left"/>
             </w:pPr>
             <w:r>
@@ -28680,7 +29898,7 @@
           </w:tcPr>
           <w:p>
             <w:pPr>
-              <w:pStyle w:val="NoSpacing"/>
+              <w:pStyle w:val="af0"/>
               <w:jc w:val="left"/>
             </w:pPr>
             <w:r>
@@ -28701,7 +29919,7 @@
           </w:tcPr>
           <w:p>
             <w:pPr>
-              <w:pStyle w:val="NoSpacing"/>
+              <w:pStyle w:val="af0"/>
               <w:jc w:val="left"/>
             </w:pPr>
             <w:r>
@@ -28723,7 +29941,7 @@
           </w:tcPr>
           <w:p>
             <w:pPr>
-              <w:pStyle w:val="NoSpacing"/>
+              <w:pStyle w:val="af0"/>
               <w:jc w:val="left"/>
             </w:pPr>
             <w:r>
@@ -28749,7 +29967,7 @@
           </w:tcPr>
           <w:p>
             <w:pPr>
-              <w:pStyle w:val="NoSpacing"/>
+              <w:pStyle w:val="af0"/>
               <w:jc w:val="left"/>
             </w:pPr>
             <w:r>
@@ -28769,7 +29987,7 @@
           </w:tcPr>
           <w:p>
             <w:pPr>
-              <w:pStyle w:val="NoSpacing"/>
+              <w:pStyle w:val="af0"/>
               <w:jc w:val="left"/>
             </w:pPr>
             <w:r>
@@ -28790,7 +30008,7 @@
           </w:tcPr>
           <w:p>
             <w:pPr>
-              <w:pStyle w:val="NoSpacing"/>
+              <w:pStyle w:val="af0"/>
               <w:jc w:val="left"/>
             </w:pPr>
             <w:r>
@@ -28812,7 +30030,7 @@
           </w:tcPr>
           <w:p>
             <w:pPr>
-              <w:pStyle w:val="NoSpacing"/>
+              <w:pStyle w:val="af0"/>
               <w:jc w:val="left"/>
             </w:pPr>
             <w:r>
@@ -28838,7 +30056,7 @@
           </w:tcPr>
           <w:p>
             <w:pPr>
-              <w:pStyle w:val="NoSpacing"/>
+              <w:pStyle w:val="af0"/>
               <w:jc w:val="left"/>
             </w:pPr>
             <w:r>
@@ -28858,7 +30076,7 @@
           </w:tcPr>
           <w:p>
             <w:pPr>
-              <w:pStyle w:val="NoSpacing"/>
+              <w:pStyle w:val="af0"/>
               <w:jc w:val="left"/>
             </w:pPr>
             <w:r>
@@ -28879,7 +30097,7 @@
           </w:tcPr>
           <w:p>
             <w:pPr>
-              <w:pStyle w:val="NoSpacing"/>
+              <w:pStyle w:val="af0"/>
               <w:jc w:val="left"/>
             </w:pPr>
             <w:r>
@@ -28901,7 +30119,7 @@
           </w:tcPr>
           <w:p>
             <w:pPr>
-              <w:pStyle w:val="NoSpacing"/>
+              <w:pStyle w:val="af0"/>
               <w:jc w:val="left"/>
             </w:pPr>
             <w:r>
@@ -28927,7 +30145,7 @@
           </w:tcPr>
           <w:p>
             <w:pPr>
-              <w:pStyle w:val="NoSpacing"/>
+              <w:pStyle w:val="af0"/>
               <w:jc w:val="left"/>
             </w:pPr>
             <w:r>
@@ -28947,7 +30165,7 @@
           </w:tcPr>
           <w:p>
             <w:pPr>
-              <w:pStyle w:val="NoSpacing"/>
+              <w:pStyle w:val="af0"/>
               <w:jc w:val="left"/>
             </w:pPr>
             <w:r>
@@ -28968,7 +30186,7 @@
           </w:tcPr>
           <w:p>
             <w:pPr>
-              <w:pStyle w:val="NoSpacing"/>
+              <w:pStyle w:val="af0"/>
               <w:jc w:val="left"/>
             </w:pPr>
             <w:r>
@@ -28990,7 +30208,7 @@
           </w:tcPr>
           <w:p>
             <w:pPr>
-              <w:pStyle w:val="NoSpacing"/>
+              <w:pStyle w:val="af0"/>
               <w:jc w:val="left"/>
             </w:pPr>
             <w:r>
@@ -30547,7 +31765,7 @@
     </w:p>
     <w:p>
       <w:pPr>
-        <w:pStyle w:val="Heading2"/>
+        <w:pStyle w:val="2"/>
         <w:rPr>
           <w:lang w:val="ru-RU"/>
         </w:rPr>
@@ -30813,7 +32031,6 @@
         </w:rPr>
         <w:tab/>
       </w:r>
-      <w:proofErr w:type="gramStart"/>
       <w:r>
         <w:t>z</w:t>
       </w:r>
@@ -30823,7 +32040,6 @@
         </w:rPr>
         <w:t>i</w:t>
       </w:r>
-      <w:proofErr w:type="gramEnd"/>
       <w:r>
         <w:rPr>
           <w:lang w:val="ru-RU"/>
@@ -30874,21 +32090,7 @@
         <w:rPr>
           <w:lang w:val="ru-RU"/>
         </w:rPr>
-        <w:t xml:space="preserve"> – </w:t>
-      </w:r>
-      <w:proofErr w:type="gramStart"/>
-      <w:r>
-        <w:rPr>
-          <w:lang w:val="ru-RU"/>
-        </w:rPr>
-        <w:t>процент</w:t>
-      </w:r>
-      <w:proofErr w:type="gramEnd"/>
-      <w:r>
-        <w:rPr>
-          <w:lang w:val="ru-RU"/>
-        </w:rPr>
-        <w:t xml:space="preserve"> занятости обслуживающего персонала при работе с аналогом и обслуживающим персоналом.</w:t>
+        <w:t xml:space="preserve"> – процент занятости обслуживающего персонала при работе с аналогом и обслуживающим персоналом.</w:t>
       </w:r>
     </w:p>
     <w:p>
@@ -31129,17 +32331,8 @@
           <w:bCs/>
           <w:lang w:val="ru-RU"/>
         </w:rPr>
-        <w:t xml:space="preserve"> / (252 * 6) = 756 / 1512 = 0</w:t>
-      </w:r>
-      <w:proofErr w:type="gramStart"/>
-      <w:r>
-        <w:rPr>
-          <w:bCs/>
-          <w:lang w:val="ru-RU"/>
-        </w:rPr>
-        <w:t>,5</w:t>
-      </w:r>
-      <w:proofErr w:type="gramEnd"/>
+        <w:t xml:space="preserve"> / (252 * 6) = 756 / 1512 = 0,5</w:t>
+      </w:r>
     </w:p>
     <w:p>
       <w:pPr>
@@ -31221,7 +32414,6 @@
           <w:lang w:val="ru-RU"/>
         </w:rPr>
       </w:pPr>
-      <w:proofErr w:type="gramStart"/>
       <w:r>
         <w:rPr>
           <w:bCs/>
@@ -31235,7 +32427,6 @@
         </w:rPr>
         <w:t>i</w:t>
       </w:r>
-      <w:proofErr w:type="gramEnd"/>
       <w:r>
         <w:rPr>
           <w:bCs/>
@@ -31313,7 +32504,6 @@
           <w:lang w:val="ru-RU"/>
         </w:rPr>
       </w:pPr>
-      <w:proofErr w:type="gramStart"/>
       <w:r>
         <w:rPr>
           <w:bCs/>
@@ -31327,7 +32517,6 @@
         </w:rPr>
         <w:t>i</w:t>
       </w:r>
-      <w:proofErr w:type="gramEnd"/>
       <w:r>
         <w:rPr>
           <w:bCs/>
@@ -31376,7 +32565,6 @@
           <w:lang w:val="ru-RU"/>
         </w:rPr>
       </w:pPr>
-      <w:proofErr w:type="gramStart"/>
       <w:r>
         <w:rPr>
           <w:bCs/>
@@ -31391,7 +32579,6 @@
         </w:rPr>
         <w:t>и</w:t>
       </w:r>
-      <w:proofErr w:type="gramEnd"/>
       <w:r>
         <w:rPr>
           <w:lang w:val="ru-RU"/>
@@ -31425,23 +32612,7 @@
           <w:bCs/>
           <w:lang w:val="ru-RU"/>
         </w:rPr>
-        <w:t xml:space="preserve"> = 1 * 72000 * 1 * 1</w:t>
-      </w:r>
-      <w:proofErr w:type="gramStart"/>
-      <w:r>
-        <w:rPr>
-          <w:bCs/>
-          <w:lang w:val="ru-RU"/>
-        </w:rPr>
-        <w:t>,34</w:t>
-      </w:r>
-      <w:proofErr w:type="gramEnd"/>
-      <w:r>
-        <w:rPr>
-          <w:bCs/>
-          <w:lang w:val="ru-RU"/>
-        </w:rPr>
-        <w:t xml:space="preserve"> = 96480 (руб.)  </w:t>
+        <w:t xml:space="preserve"> = 1 * 72000 * 1 * 1,34 = 96480 (руб.)  </w:t>
       </w:r>
     </w:p>
     <w:p>
@@ -31470,23 +32641,7 @@
           <w:bCs/>
           <w:lang w:val="ru-RU"/>
         </w:rPr>
-        <w:t xml:space="preserve"> = 1 * 72000 * 0</w:t>
-      </w:r>
-      <w:proofErr w:type="gramStart"/>
-      <w:r>
-        <w:rPr>
-          <w:bCs/>
-          <w:lang w:val="ru-RU"/>
-        </w:rPr>
-        <w:t>,5</w:t>
-      </w:r>
-      <w:proofErr w:type="gramEnd"/>
-      <w:r>
-        <w:rPr>
-          <w:bCs/>
-          <w:lang w:val="ru-RU"/>
-        </w:rPr>
-        <w:t xml:space="preserve"> * 1,34 =  48240 (руб.)   </w:t>
+        <w:t xml:space="preserve"> = 1 * 72000 * 0,5 * 1,34 =  48240 (руб.)   </w:t>
       </w:r>
     </w:p>
     <w:p>
@@ -31569,7 +32724,6 @@
         </w:rPr>
         <w:t>*</w:t>
       </w:r>
-      <w:proofErr w:type="gramStart"/>
       <w:r>
         <w:rPr>
           <w:bCs/>
@@ -31583,7 +32737,6 @@
         </w:rPr>
         <w:t>n</w:t>
       </w:r>
-      <w:proofErr w:type="gramEnd"/>
       <w:r>
         <w:rPr>
           <w:bCs/>
@@ -31665,7 +32818,6 @@
         </w:rPr>
         <w:t xml:space="preserve"> – соответственно стоимость одного часа процессорного и дисплейного времени, руб.; </w:t>
       </w:r>
-      <w:proofErr w:type="gramStart"/>
       <w:r>
         <w:t>t</w:t>
       </w:r>
@@ -31676,7 +32828,6 @@
         </w:rPr>
         <w:t>п</w:t>
       </w:r>
-      <w:proofErr w:type="gramEnd"/>
       <w:r>
         <w:rPr>
           <w:lang w:val="ru-RU"/>
@@ -31707,7 +32858,6 @@
           <w:lang w:val="ru-RU"/>
         </w:rPr>
       </w:pPr>
-      <w:proofErr w:type="gramStart"/>
       <w:r>
         <w:rPr>
           <w:bCs/>
@@ -31727,15 +32877,7 @@
           <w:bCs/>
           <w:lang w:val="ru-RU"/>
         </w:rPr>
-        <w:t>=</w:t>
-      </w:r>
-      <w:proofErr w:type="gramEnd"/>
-      <w:r>
-        <w:rPr>
-          <w:bCs/>
-          <w:lang w:val="ru-RU"/>
-        </w:rPr>
-        <w:t xml:space="preserve">0, </w:t>
+        <w:t xml:space="preserve">=0, </w:t>
       </w:r>
       <w:r>
         <w:rPr>
@@ -31991,21 +33133,7 @@
         <w:rPr>
           <w:lang w:val="ru-RU"/>
         </w:rPr>
-        <w:t xml:space="preserve"> – </w:t>
-      </w:r>
-      <w:proofErr w:type="gramStart"/>
-      <w:r>
-        <w:rPr>
-          <w:lang w:val="ru-RU"/>
-        </w:rPr>
-        <w:t>количество</w:t>
-      </w:r>
-      <w:proofErr w:type="gramEnd"/>
-      <w:r>
-        <w:rPr>
-          <w:lang w:val="ru-RU"/>
-        </w:rPr>
-        <w:t xml:space="preserve"> рабочих дней в году; </w:t>
+        <w:t xml:space="preserve"> – количество рабочих дней в году; </w:t>
       </w:r>
     </w:p>
     <w:p>
@@ -32033,21 +33161,7 @@
         <w:rPr>
           <w:lang w:val="ru-RU"/>
         </w:rPr>
-        <w:t xml:space="preserve"> – </w:t>
-      </w:r>
-      <w:proofErr w:type="gramStart"/>
-      <w:r>
-        <w:rPr>
-          <w:lang w:val="ru-RU"/>
-        </w:rPr>
-        <w:t>продолжительность</w:t>
-      </w:r>
-      <w:proofErr w:type="gramEnd"/>
-      <w:r>
-        <w:rPr>
-          <w:lang w:val="ru-RU"/>
-        </w:rPr>
-        <w:t xml:space="preserve"> рабочего дня. </w:t>
+        <w:t xml:space="preserve"> – продолжительность рабочего дня. </w:t>
       </w:r>
     </w:p>
     <w:p>
@@ -32217,23 +33331,7 @@
           <w:bCs/>
           <w:lang w:val="ru-RU"/>
         </w:rPr>
-        <w:t xml:space="preserve"> = 252 * 0</w:t>
-      </w:r>
-      <w:proofErr w:type="gramStart"/>
-      <w:r>
-        <w:rPr>
-          <w:bCs/>
-          <w:lang w:val="ru-RU"/>
-        </w:rPr>
-        <w:t>,5</w:t>
-      </w:r>
-      <w:proofErr w:type="gramEnd"/>
-      <w:r>
-        <w:rPr>
-          <w:bCs/>
-          <w:lang w:val="ru-RU"/>
-        </w:rPr>
-        <w:t xml:space="preserve"> * 6 = 756 (ч)</w:t>
+        <w:t xml:space="preserve"> = 252 * 0,5 * 6 = 756 (ч)</w:t>
       </w:r>
     </w:p>
     <w:p>
@@ -32262,23 +33360,7 @@
           <w:bCs/>
           <w:lang w:val="ru-RU"/>
         </w:rPr>
-        <w:t xml:space="preserve"> = 16 * 1512 * 0</w:t>
-      </w:r>
-      <w:proofErr w:type="gramStart"/>
-      <w:r>
-        <w:rPr>
-          <w:bCs/>
-          <w:lang w:val="ru-RU"/>
-        </w:rPr>
-        <w:t>,5</w:t>
-      </w:r>
-      <w:proofErr w:type="gramEnd"/>
-      <w:r>
-        <w:rPr>
-          <w:bCs/>
-          <w:lang w:val="ru-RU"/>
-        </w:rPr>
-        <w:t xml:space="preserve"> = 12096 руб.</w:t>
+        <w:t xml:space="preserve"> = 16 * 1512 * 0,5 = 12096 руб.</w:t>
       </w:r>
     </w:p>
     <w:p>
@@ -32383,23 +33465,7 @@
           <w:bCs/>
           <w:lang w:val="ru-RU"/>
         </w:rPr>
-        <w:t xml:space="preserve"> = 96480 * 1</w:t>
-      </w:r>
-      <w:proofErr w:type="gramStart"/>
-      <w:r>
-        <w:rPr>
-          <w:bCs/>
-          <w:lang w:val="ru-RU"/>
-        </w:rPr>
-        <w:t>,2</w:t>
-      </w:r>
-      <w:proofErr w:type="gramEnd"/>
-      <w:r>
-        <w:rPr>
-          <w:bCs/>
-          <w:lang w:val="ru-RU"/>
-        </w:rPr>
-        <w:t xml:space="preserve"> = 115776 руб. </w:t>
+        <w:t xml:space="preserve"> = 96480 * 1,2 = 115776 руб. </w:t>
       </w:r>
     </w:p>
     <w:p>
@@ -32435,23 +33501,7 @@
           <w:bCs/>
           <w:lang w:val="ru-RU"/>
         </w:rPr>
-        <w:t xml:space="preserve"> = 48240 * 1</w:t>
-      </w:r>
-      <w:proofErr w:type="gramStart"/>
-      <w:r>
-        <w:rPr>
-          <w:bCs/>
-          <w:lang w:val="ru-RU"/>
-        </w:rPr>
-        <w:t>,2</w:t>
-      </w:r>
-      <w:proofErr w:type="gramEnd"/>
-      <w:r>
-        <w:rPr>
-          <w:bCs/>
-          <w:lang w:val="ru-RU"/>
-        </w:rPr>
-        <w:t xml:space="preserve"> = 57888 руб.   </w:t>
+        <w:t xml:space="preserve"> = 48240 * 1,2 = 57888 руб.   </w:t>
       </w:r>
     </w:p>
     <w:p>
@@ -32542,16 +33592,8 @@
         <w:rPr>
           <w:bCs/>
         </w:rPr>
-        <w:t>) * 0</w:t>
-      </w:r>
-      <w:proofErr w:type="gramStart"/>
-      <w:r>
-        <w:rPr>
-          <w:bCs/>
-        </w:rPr>
-        <w:t>,03</w:t>
-      </w:r>
-      <w:proofErr w:type="gramEnd"/>
+        <w:t>) * 0,03</w:t>
+      </w:r>
     </w:p>
     <w:p>
       <w:pPr>
@@ -32576,21 +33618,7 @@
         <w:rPr>
           <w:bCs/>
         </w:rPr>
-        <w:t xml:space="preserve"> = (96480 + 24192 + 115776) * 0</w:t>
-      </w:r>
-      <w:proofErr w:type="gramStart"/>
-      <w:r>
-        <w:rPr>
-          <w:bCs/>
-        </w:rPr>
-        <w:t>,03</w:t>
-      </w:r>
-      <w:proofErr w:type="gramEnd"/>
-      <w:r>
-        <w:rPr>
-          <w:bCs/>
-        </w:rPr>
-        <w:t xml:space="preserve"> = 7093,44 руб.  </w:t>
+        <w:t xml:space="preserve"> = (96480 + 24192 + 115776) * 0,03 = 7093,44 руб.  </w:t>
       </w:r>
     </w:p>
     <w:p>
@@ -32682,16 +33710,8 @@
         <w:rPr>
           <w:bCs/>
         </w:rPr>
-        <w:t>) * 0</w:t>
-      </w:r>
-      <w:proofErr w:type="gramStart"/>
-      <w:r>
-        <w:rPr>
-          <w:bCs/>
-        </w:rPr>
-        <w:t>,03</w:t>
-      </w:r>
-      <w:proofErr w:type="gramEnd"/>
+        <w:t>) * 0,03</w:t>
+      </w:r>
     </w:p>
     <w:p>
       <w:pPr>
@@ -32716,21 +33736,7 @@
         <w:rPr>
           <w:bCs/>
         </w:rPr>
-        <w:t xml:space="preserve"> = (48240 + 12096 + 57888) * 0</w:t>
-      </w:r>
-      <w:proofErr w:type="gramStart"/>
-      <w:r>
-        <w:rPr>
-          <w:bCs/>
-        </w:rPr>
-        <w:t>,03</w:t>
-      </w:r>
-      <w:proofErr w:type="gramEnd"/>
-      <w:r>
-        <w:rPr>
-          <w:bCs/>
-        </w:rPr>
-        <w:t xml:space="preserve"> = 3546,72 руб.  </w:t>
+        <w:t xml:space="preserve"> = (48240 + 12096 + 57888) * 0,03 = 3546,72 руб.  </w:t>
       </w:r>
     </w:p>
     <w:p>
@@ -32913,23 +33919,7 @@
           <w:bCs/>
           <w:lang w:val="ru-RU"/>
         </w:rPr>
-        <w:t xml:space="preserve"> = 96480 + 24192 + 115776 + 7093</w:t>
-      </w:r>
-      <w:proofErr w:type="gramStart"/>
-      <w:r>
-        <w:rPr>
-          <w:bCs/>
-          <w:lang w:val="ru-RU"/>
-        </w:rPr>
-        <w:t>,44</w:t>
-      </w:r>
-      <w:proofErr w:type="gramEnd"/>
-      <w:r>
-        <w:rPr>
-          <w:bCs/>
-          <w:lang w:val="ru-RU"/>
-        </w:rPr>
-        <w:t xml:space="preserve"> = 243541,44 руб.  </w:t>
+        <w:t xml:space="preserve"> = 96480 + 24192 + 115776 + 7093,44 = 243541,44 руб.  </w:t>
       </w:r>
     </w:p>
     <w:p>
@@ -33091,28 +34081,12 @@
           <w:bCs/>
           <w:lang w:val="ru-RU"/>
         </w:rPr>
-        <w:t xml:space="preserve"> = 48240 + 12096 + 57888 + 3546</w:t>
-      </w:r>
-      <w:proofErr w:type="gramStart"/>
-      <w:r>
-        <w:rPr>
-          <w:bCs/>
-          <w:lang w:val="ru-RU"/>
-        </w:rPr>
-        <w:t>,72</w:t>
-      </w:r>
-      <w:proofErr w:type="gramEnd"/>
-      <w:r>
-        <w:rPr>
-          <w:bCs/>
-          <w:lang w:val="ru-RU"/>
-        </w:rPr>
-        <w:t xml:space="preserve"> = 121770,72 руб.  </w:t>
-      </w:r>
-    </w:p>
-    <w:p>
-      <w:pPr>
-        <w:pStyle w:val="Heading2"/>
+        <w:t xml:space="preserve"> = 48240 + 12096 + 57888 + 3546,72 = 121770,72 руб.  </w:t>
+      </w:r>
+    </w:p>
+    <w:p>
+      <w:pPr>
+        <w:pStyle w:val="2"/>
         <w:rPr>
           <w:lang w:val="ru-RU"/>
         </w:rPr>
@@ -33292,7 +34266,6 @@
         </w:rPr>
         <w:tab/>
       </w:r>
-      <w:proofErr w:type="gramStart"/>
       <w:r>
         <w:t>Fj</w:t>
       </w:r>
@@ -33311,7 +34284,6 @@
         </w:rPr>
         <w:t>-го типа до внедрения разработанной программы (ч).</w:t>
       </w:r>
-      <w:proofErr w:type="gramEnd"/>
     </w:p>
     <w:p>
       <w:pPr>
@@ -33321,7 +34293,6 @@
           <w:lang w:val="ru-RU"/>
         </w:rPr>
       </w:pPr>
-      <w:proofErr w:type="gramStart"/>
       <w:r>
         <w:rPr>
           <w:bCs/>
@@ -33348,15 +34319,7 @@
           <w:bCs/>
           <w:lang w:val="ru-RU"/>
         </w:rPr>
-        <w:t xml:space="preserve"> =</w:t>
-      </w:r>
-      <w:proofErr w:type="gramEnd"/>
-      <w:r>
-        <w:rPr>
-          <w:bCs/>
-          <w:lang w:val="ru-RU"/>
-        </w:rPr>
-        <w:t xml:space="preserve"> </w:t>
+        <w:t xml:space="preserve"> = </w:t>
       </w:r>
       <w:r>
         <w:rPr>
@@ -33587,23 +34550,7 @@
           <w:bCs/>
           <w:lang w:val="ru-RU"/>
         </w:rPr>
-        <w:t xml:space="preserve"> </w:t>
-      </w:r>
-      <w:proofErr w:type="gramStart"/>
-      <w:r>
-        <w:rPr>
-          <w:bCs/>
-          <w:lang w:val="ru-RU"/>
-        </w:rPr>
-        <w:t>=  48240</w:t>
-      </w:r>
-      <w:proofErr w:type="gramEnd"/>
-      <w:r>
-        <w:rPr>
-          <w:bCs/>
-          <w:lang w:val="ru-RU"/>
-        </w:rPr>
-        <w:t xml:space="preserve"> * 100/100 =  48240 руб</w:t>
+        <w:t xml:space="preserve"> =  48240 * 100/100 =  48240 руб</w:t>
       </w:r>
     </w:p>
     <w:p>
@@ -33750,7 +34697,7 @@
     </w:p>
     <w:p>
       <w:pPr>
-        <w:pStyle w:val="Heading2"/>
+        <w:pStyle w:val="2"/>
         <w:rPr>
           <w:lang w:val="ru-RU"/>
         </w:rPr>
@@ -34437,17 +35384,8 @@
           <w:bCs/>
           <w:lang w:val="ru-RU"/>
         </w:rPr>
-        <w:t>170010</w:t>
-      </w:r>
-      <w:proofErr w:type="gramStart"/>
-      <w:r>
-        <w:rPr>
-          <w:bCs/>
-          <w:lang w:val="ru-RU"/>
-        </w:rPr>
-        <w:t>,72</w:t>
-      </w:r>
-      <w:proofErr w:type="gramEnd"/>
+        <w:t>170010,72</w:t>
+      </w:r>
       <w:r>
         <w:rPr>
           <w:lang w:val="ru-RU"/>
@@ -34527,7 +35465,7 @@
           </w:tcPr>
           <w:p>
             <w:pPr>
-              <w:pStyle w:val="NoSpacing"/>
+              <w:pStyle w:val="af0"/>
               <w:jc w:val="left"/>
             </w:pPr>
             <w:r>
@@ -34548,7 +35486,7 @@
           </w:tcPr>
           <w:p>
             <w:pPr>
-              <w:pStyle w:val="NoSpacing"/>
+              <w:pStyle w:val="af0"/>
               <w:jc w:val="left"/>
             </w:pPr>
             <w:r>
@@ -34569,7 +35507,7 @@
           </w:tcPr>
           <w:p>
             <w:pPr>
-              <w:pStyle w:val="NoSpacing"/>
+              <w:pStyle w:val="af0"/>
               <w:jc w:val="left"/>
             </w:pPr>
             <w:r>
@@ -34591,7 +35529,7 @@
           </w:tcPr>
           <w:p>
             <w:pPr>
-              <w:pStyle w:val="NoSpacing"/>
+              <w:pStyle w:val="af0"/>
               <w:jc w:val="left"/>
             </w:pPr>
             <w:r>
@@ -34614,7 +35552,7 @@
           </w:tcPr>
           <w:p>
             <w:pPr>
-              <w:pStyle w:val="NoSpacing"/>
+              <w:pStyle w:val="af0"/>
               <w:jc w:val="left"/>
             </w:pPr>
           </w:p>
@@ -34632,7 +35570,7 @@
           </w:tcPr>
           <w:p>
             <w:pPr>
-              <w:pStyle w:val="NoSpacing"/>
+              <w:pStyle w:val="af0"/>
               <w:jc w:val="left"/>
             </w:pPr>
           </w:p>
@@ -34650,7 +35588,7 @@
           </w:tcPr>
           <w:p>
             <w:pPr>
-              <w:pStyle w:val="NoSpacing"/>
+              <w:pStyle w:val="af0"/>
               <w:jc w:val="left"/>
             </w:pPr>
           </w:p>
@@ -34666,7 +35604,7 @@
           </w:tcPr>
           <w:p>
             <w:pPr>
-              <w:pStyle w:val="NoSpacing"/>
+              <w:pStyle w:val="af0"/>
               <w:jc w:val="left"/>
             </w:pPr>
             <w:r>
@@ -34686,7 +35624,7 @@
           </w:tcPr>
           <w:p>
             <w:pPr>
-              <w:pStyle w:val="NoSpacing"/>
+              <w:pStyle w:val="af0"/>
               <w:jc w:val="left"/>
             </w:pPr>
             <w:r>
@@ -34707,7 +35645,7 @@
           </w:tcPr>
           <w:p>
             <w:pPr>
-              <w:pStyle w:val="NoSpacing"/>
+              <w:pStyle w:val="af0"/>
               <w:jc w:val="left"/>
               <w:rPr>
                 <w:lang w:val="ru-RU"/>
@@ -34732,7 +35670,7 @@
           </w:tcPr>
           <w:p>
             <w:pPr>
-              <w:pStyle w:val="NoSpacing"/>
+              <w:pStyle w:val="af0"/>
               <w:jc w:val="left"/>
             </w:pPr>
             <w:r>
@@ -34751,7 +35689,7 @@
           </w:tcPr>
           <w:p>
             <w:pPr>
-              <w:pStyle w:val="NoSpacing"/>
+              <w:pStyle w:val="af0"/>
               <w:jc w:val="left"/>
             </w:pPr>
             <w:r>
@@ -34770,7 +35708,7 @@
           </w:tcPr>
           <w:p>
             <w:pPr>
-              <w:pStyle w:val="NoSpacing"/>
+              <w:pStyle w:val="af0"/>
               <w:jc w:val="left"/>
               <w:rPr>
                 <w:b/>
@@ -34798,7 +35736,7 @@
           </w:tcPr>
           <w:p>
             <w:pPr>
-              <w:pStyle w:val="NoSpacing"/>
+              <w:pStyle w:val="af0"/>
               <w:ind w:firstLine="0"/>
               <w:jc w:val="left"/>
               <w:rPr>
@@ -34828,7 +35766,7 @@
           </w:tcPr>
           <w:p>
             <w:pPr>
-              <w:pStyle w:val="NoSpacing"/>
+              <w:pStyle w:val="af0"/>
               <w:jc w:val="left"/>
               <w:rPr>
                 <w:lang w:val="ru-RU"/>
@@ -34853,7 +35791,7 @@
           </w:tcPr>
           <w:p>
             <w:pPr>
-              <w:pStyle w:val="NoSpacing"/>
+              <w:pStyle w:val="af0"/>
               <w:jc w:val="left"/>
               <w:rPr>
                 <w:bCs/>
@@ -34889,7 +35827,7 @@
           </w:tcPr>
           <w:p>
             <w:pPr>
-              <w:pStyle w:val="NoSpacing"/>
+              <w:pStyle w:val="af0"/>
               <w:jc w:val="left"/>
             </w:pPr>
             <w:r>
@@ -34908,7 +35846,7 @@
           </w:tcPr>
           <w:p>
             <w:pPr>
-              <w:pStyle w:val="NoSpacing"/>
+              <w:pStyle w:val="af0"/>
               <w:jc w:val="left"/>
             </w:pPr>
             <w:r>
@@ -34928,7 +35866,7 @@
           </w:tcPr>
           <w:p>
             <w:pPr>
-              <w:pStyle w:val="NoSpacing"/>
+              <w:pStyle w:val="af0"/>
               <w:ind w:firstLine="0"/>
               <w:jc w:val="left"/>
               <w:rPr>
@@ -34958,7 +35896,7 @@
           </w:tcPr>
           <w:p>
             <w:pPr>
-              <w:pStyle w:val="NoSpacing"/>
+              <w:pStyle w:val="af0"/>
               <w:jc w:val="left"/>
             </w:pPr>
             <w:r>
@@ -34977,7 +35915,7 @@
           </w:tcPr>
           <w:p>
             <w:pPr>
-              <w:pStyle w:val="NoSpacing"/>
+              <w:pStyle w:val="af0"/>
               <w:jc w:val="left"/>
               <w:rPr>
                 <w:bCs/>
@@ -35006,7 +35944,7 @@
           </w:tcPr>
           <w:p>
             <w:pPr>
-              <w:pStyle w:val="NoSpacing"/>
+              <w:pStyle w:val="af0"/>
               <w:jc w:val="left"/>
             </w:pPr>
             <w:r>
@@ -35025,7 +35963,7 @@
           </w:tcPr>
           <w:p>
             <w:pPr>
-              <w:pStyle w:val="NoSpacing"/>
+              <w:pStyle w:val="af0"/>
               <w:jc w:val="left"/>
               <w:rPr>
                 <w:b/>
@@ -35053,7 +35991,7 @@
           </w:tcPr>
           <w:p>
             <w:pPr>
-              <w:pStyle w:val="NoSpacing"/>
+              <w:pStyle w:val="af0"/>
               <w:ind w:firstLine="0"/>
               <w:jc w:val="left"/>
               <w:rPr>
@@ -35083,7 +36021,7 @@
           </w:tcPr>
           <w:p>
             <w:pPr>
-              <w:pStyle w:val="NoSpacing"/>
+              <w:pStyle w:val="af0"/>
               <w:jc w:val="left"/>
             </w:pPr>
             <w:r>
@@ -35102,7 +36040,7 @@
           </w:tcPr>
           <w:p>
             <w:pPr>
-              <w:pStyle w:val="NoSpacing"/>
+              <w:pStyle w:val="af0"/>
               <w:jc w:val="left"/>
             </w:pPr>
             <w:r>
@@ -35121,7 +36059,7 @@
           </w:tcPr>
           <w:p>
             <w:pPr>
-              <w:pStyle w:val="NoSpacing"/>
+              <w:pStyle w:val="af0"/>
               <w:jc w:val="left"/>
             </w:pPr>
             <w:r>
@@ -35140,7 +36078,7 @@
           </w:tcPr>
           <w:p>
             <w:pPr>
-              <w:pStyle w:val="NoSpacing"/>
+              <w:pStyle w:val="af0"/>
               <w:jc w:val="left"/>
             </w:pPr>
           </w:p>
@@ -35157,7 +36095,7 @@
           </w:tcPr>
           <w:p>
             <w:pPr>
-              <w:pStyle w:val="NoSpacing"/>
+              <w:pStyle w:val="af0"/>
               <w:ind w:firstLine="0"/>
               <w:jc w:val="left"/>
               <w:rPr>
@@ -35187,7 +36125,7 @@
           </w:tcPr>
           <w:p>
             <w:pPr>
-              <w:pStyle w:val="NoSpacing"/>
+              <w:pStyle w:val="af0"/>
               <w:jc w:val="left"/>
               <w:rPr>
                 <w:lang w:val="ru-RU"/>
@@ -35212,7 +36150,7 @@
           </w:tcPr>
           <w:p>
             <w:pPr>
-              <w:pStyle w:val="NoSpacing"/>
+              <w:pStyle w:val="af0"/>
               <w:jc w:val="left"/>
               <w:rPr>
                 <w:spacing w:val="-1"/>
@@ -35237,7 +36175,7 @@
           </w:tcPr>
           <w:p>
             <w:pPr>
-              <w:pStyle w:val="NoSpacing"/>
+              <w:pStyle w:val="af0"/>
               <w:jc w:val="left"/>
             </w:pPr>
             <w:r>
@@ -35256,7 +36194,7 @@
           </w:tcPr>
           <w:p>
             <w:pPr>
-              <w:pStyle w:val="NoSpacing"/>
+              <w:pStyle w:val="af0"/>
               <w:jc w:val="left"/>
             </w:pPr>
           </w:p>
@@ -35273,7 +36211,7 @@
           </w:tcPr>
           <w:p>
             <w:pPr>
-              <w:pStyle w:val="NoSpacing"/>
+              <w:pStyle w:val="af0"/>
               <w:ind w:firstLine="0"/>
               <w:jc w:val="left"/>
               <w:rPr>
@@ -35303,7 +36241,7 @@
           </w:tcPr>
           <w:p>
             <w:pPr>
-              <w:pStyle w:val="NoSpacing"/>
+              <w:pStyle w:val="af0"/>
               <w:jc w:val="left"/>
             </w:pPr>
             <w:r>
@@ -35322,7 +36260,7 @@
           </w:tcPr>
           <w:p>
             <w:pPr>
-              <w:pStyle w:val="NoSpacing"/>
+              <w:pStyle w:val="af0"/>
               <w:jc w:val="left"/>
               <w:rPr>
                 <w:vertAlign w:val="subscript"/>
@@ -35350,7 +36288,7 @@
           </w:tcPr>
           <w:p>
             <w:pPr>
-              <w:pStyle w:val="NoSpacing"/>
+              <w:pStyle w:val="af0"/>
               <w:jc w:val="left"/>
             </w:pPr>
             <w:r>
@@ -35369,7 +36307,7 @@
           </w:tcPr>
           <w:p>
             <w:pPr>
-              <w:pStyle w:val="NoSpacing"/>
+              <w:pStyle w:val="af0"/>
               <w:jc w:val="left"/>
             </w:pPr>
           </w:p>
@@ -35386,7 +36324,7 @@
           </w:tcPr>
           <w:p>
             <w:pPr>
-              <w:pStyle w:val="NoSpacing"/>
+              <w:pStyle w:val="af0"/>
               <w:ind w:firstLine="0"/>
               <w:jc w:val="left"/>
               <w:rPr>
@@ -35416,7 +36354,7 @@
           </w:tcPr>
           <w:p>
             <w:pPr>
-              <w:pStyle w:val="NoSpacing"/>
+              <w:pStyle w:val="af0"/>
               <w:jc w:val="left"/>
             </w:pPr>
             <w:r>
@@ -35435,7 +36373,7 @@
           </w:tcPr>
           <w:p>
             <w:pPr>
-              <w:pStyle w:val="NoSpacing"/>
+              <w:pStyle w:val="af0"/>
               <w:jc w:val="left"/>
             </w:pPr>
             <w:r>
@@ -35454,7 +36392,7 @@
           </w:tcPr>
           <w:p>
             <w:pPr>
-              <w:pStyle w:val="NoSpacing"/>
+              <w:pStyle w:val="af0"/>
               <w:jc w:val="left"/>
             </w:pPr>
             <w:r>
@@ -35473,7 +36411,7 @@
           </w:tcPr>
           <w:p>
             <w:pPr>
-              <w:pStyle w:val="NoSpacing"/>
+              <w:pStyle w:val="af0"/>
               <w:jc w:val="left"/>
             </w:pPr>
           </w:p>
@@ -35490,7 +36428,7 @@
           </w:tcPr>
           <w:p>
             <w:pPr>
-              <w:pStyle w:val="NoSpacing"/>
+              <w:pStyle w:val="af0"/>
               <w:ind w:firstLine="0"/>
               <w:jc w:val="left"/>
               <w:rPr>
@@ -35520,7 +36458,7 @@
           </w:tcPr>
           <w:p>
             <w:pPr>
-              <w:pStyle w:val="NoSpacing"/>
+              <w:pStyle w:val="af0"/>
               <w:jc w:val="left"/>
             </w:pPr>
             <w:r>
@@ -35539,7 +36477,7 @@
           </w:tcPr>
           <w:p>
             <w:pPr>
-              <w:pStyle w:val="NoSpacing"/>
+              <w:pStyle w:val="af0"/>
               <w:jc w:val="left"/>
             </w:pPr>
             <w:r>
@@ -35558,7 +36496,7 @@
           </w:tcPr>
           <w:p>
             <w:pPr>
-              <w:pStyle w:val="NoSpacing"/>
+              <w:pStyle w:val="af0"/>
               <w:jc w:val="left"/>
             </w:pPr>
             <w:r>
@@ -35577,7 +36515,7 @@
           </w:tcPr>
           <w:p>
             <w:pPr>
-              <w:pStyle w:val="NoSpacing"/>
+              <w:pStyle w:val="af0"/>
               <w:jc w:val="left"/>
             </w:pPr>
           </w:p>
@@ -35594,7 +36532,7 @@
           </w:tcPr>
           <w:p>
             <w:pPr>
-              <w:pStyle w:val="NoSpacing"/>
+              <w:pStyle w:val="af0"/>
               <w:ind w:firstLine="0"/>
               <w:jc w:val="left"/>
               <w:rPr>
@@ -35624,7 +36562,7 @@
           </w:tcPr>
           <w:p>
             <w:pPr>
-              <w:pStyle w:val="NoSpacing"/>
+              <w:pStyle w:val="af0"/>
               <w:jc w:val="left"/>
             </w:pPr>
             <w:r>
@@ -35643,7 +36581,7 @@
           </w:tcPr>
           <w:p>
             <w:pPr>
-              <w:pStyle w:val="NoSpacing"/>
+              <w:pStyle w:val="af0"/>
               <w:jc w:val="left"/>
               <w:rPr>
                 <w:bCs/>
@@ -35672,7 +36610,7 @@
           </w:tcPr>
           <w:p>
             <w:pPr>
-              <w:pStyle w:val="NoSpacing"/>
+              <w:pStyle w:val="af0"/>
               <w:jc w:val="left"/>
             </w:pPr>
             <w:r>
@@ -35691,7 +36629,7 @@
           </w:tcPr>
           <w:p>
             <w:pPr>
-              <w:pStyle w:val="NoSpacing"/>
+              <w:pStyle w:val="af0"/>
               <w:jc w:val="left"/>
             </w:pPr>
           </w:p>
@@ -35708,7 +36646,7 @@
           </w:tcPr>
           <w:p>
             <w:pPr>
-              <w:pStyle w:val="NoSpacing"/>
+              <w:pStyle w:val="af0"/>
               <w:ind w:firstLine="0"/>
               <w:jc w:val="left"/>
               <w:rPr>
@@ -35741,7 +36679,7 @@
     </w:p>
     <w:p>
       <w:pPr>
-        <w:pStyle w:val="Heading1"/>
+        <w:pStyle w:val="1"/>
         <w:rPr>
           <w:lang w:val="ru-RU"/>
         </w:rPr>
@@ -35783,7 +36721,7 @@
     </w:p>
     <w:p>
       <w:pPr>
-        <w:pStyle w:val="Heading2"/>
+        <w:pStyle w:val="2"/>
         <w:rPr>
           <w:lang w:val="ru-RU"/>
         </w:rPr>
@@ -35884,7 +36822,7 @@
               <w:txbxContent>
                 <w:p>
                   <w:pPr>
-                    <w:pStyle w:val="a2"/>
+                    <w:pStyle w:val="af4"/>
                     <w:jc w:val="center"/>
                     <w:rPr>
                       <w:rFonts w:cs="Times New Roman"/>
@@ -35936,7 +36874,7 @@
                 </w:p>
                 <w:p>
                   <w:pPr>
-                    <w:pStyle w:val="a2"/>
+                    <w:pStyle w:val="af4"/>
                     <w:jc w:val="center"/>
                   </w:pPr>
                   <w:r>
@@ -35948,7 +36886,7 @@
                 </w:p>
                 <w:p>
                   <w:pPr>
-                    <w:pStyle w:val="a2"/>
+                    <w:pStyle w:val="af4"/>
                     <w:jc w:val="center"/>
                   </w:pPr>
                   <w:r>
@@ -35970,7 +36908,7 @@
     </w:p>
     <w:p>
       <w:pPr>
-        <w:pStyle w:val="Heading3"/>
+        <w:pStyle w:val="3"/>
         <w:rPr>
           <w:lang w:val="ru-RU"/>
         </w:rPr>
@@ -36323,17 +37261,8 @@
           <w:vertAlign w:val="subscript"/>
           <w:lang w:val="ru-RU"/>
         </w:rPr>
-        <w:t>3</w:t>
-      </w:r>
-      <w:proofErr w:type="gramStart"/>
-      <w:r>
-        <w:rPr>
-          <w:vertAlign w:val="subscript"/>
-          <w:lang w:val="ru-RU"/>
-        </w:rPr>
-        <w:t>,2</w:t>
-      </w:r>
-      <w:proofErr w:type="gramEnd"/>
+        <w:t>3,2</w:t>
+      </w:r>
       <w:r>
         <w:rPr>
           <w:lang w:val="ru-RU"/>
@@ -36600,17 +37529,8 @@
           <w:vertAlign w:val="subscript"/>
           <w:lang w:val="ru-RU"/>
         </w:rPr>
-        <w:t>3</w:t>
-      </w:r>
-      <w:proofErr w:type="gramStart"/>
-      <w:r>
-        <w:rPr>
-          <w:vertAlign w:val="subscript"/>
-          <w:lang w:val="ru-RU"/>
-        </w:rPr>
-        <w:t>,2,1</w:t>
-      </w:r>
-      <w:proofErr w:type="gramEnd"/>
+        <w:t>3,2,1</w:t>
+      </w:r>
       <w:r>
         <w:rPr>
           <w:lang w:val="ru-RU"/>
@@ -36751,121 +37671,112 @@
           <w:vertAlign w:val="subscript"/>
           <w:lang w:val="ru-RU"/>
         </w:rPr>
-        <w:t>3</w:t>
-      </w:r>
-      <w:proofErr w:type="gramStart"/>
+        <w:t>3,2</w:t>
+      </w:r>
+      <w:r>
+        <w:rPr>
+          <w:lang w:val="ru-RU"/>
+        </w:rPr>
+        <w:t xml:space="preserve"> – величина эквивалентного шума (формула (1));</w:t>
+      </w:r>
+    </w:p>
+    <w:p>
+      <w:pPr>
+        <w:rPr>
+          <w:lang w:val="ru-RU"/>
+        </w:rPr>
+      </w:pPr>
+      <w:r>
+        <w:rPr>
+          <w:lang w:val="ru-RU"/>
+        </w:rPr>
+        <w:tab/>
+      </w:r>
+      <w:r>
+        <w:rPr>
+          <w:lang w:val="ru-RU"/>
+        </w:rPr>
+        <w:tab/>
+      </w:r>
+      <w:r>
+        <w:t>L</w:t>
+      </w:r>
+      <w:r>
+        <w:rPr>
+          <w:lang w:val="ru-RU"/>
+        </w:rPr>
+        <w:t>э</w:t>
+      </w:r>
       <w:r>
         <w:rPr>
           <w:vertAlign w:val="subscript"/>
           <w:lang w:val="ru-RU"/>
         </w:rPr>
-        <w:t>,2</w:t>
-      </w:r>
-      <w:proofErr w:type="gramEnd"/>
-      <w:r>
-        <w:rPr>
-          <w:lang w:val="ru-RU"/>
-        </w:rPr>
-        <w:t xml:space="preserve"> – величина эквивалентного шума (формула (1));</w:t>
-      </w:r>
-    </w:p>
-    <w:p>
-      <w:pPr>
-        <w:rPr>
-          <w:lang w:val="ru-RU"/>
-        </w:rPr>
-      </w:pPr>
-      <w:r>
-        <w:rPr>
-          <w:lang w:val="ru-RU"/>
-        </w:rPr>
-        <w:tab/>
-      </w:r>
-      <w:r>
-        <w:rPr>
-          <w:lang w:val="ru-RU"/>
-        </w:rPr>
-        <w:tab/>
-      </w:r>
-      <w:r>
-        <w:t>L</w:t>
-      </w:r>
-      <w:r>
-        <w:rPr>
-          <w:lang w:val="ru-RU"/>
-        </w:rPr>
-        <w:t>э</w:t>
+        <w:t>1</w:t>
+      </w:r>
+      <w:r>
+        <w:rPr>
+          <w:lang w:val="ru-RU"/>
+        </w:rPr>
+        <w:t xml:space="preserve"> – величина шума;</w:t>
+      </w:r>
+    </w:p>
+    <w:p>
+      <w:pPr>
+        <w:rPr>
+          <w:lang w:val="ru-RU"/>
+        </w:rPr>
+      </w:pPr>
+      <w:r>
+        <w:rPr>
+          <w:lang w:val="ru-RU"/>
+        </w:rPr>
+        <w:t>По таблице П.11.1 руководства Р 2.2.2006-05 определяется ΔL</w:t>
       </w:r>
       <w:r>
         <w:rPr>
           <w:vertAlign w:val="subscript"/>
           <w:lang w:val="ru-RU"/>
         </w:rPr>
+        <w:t xml:space="preserve">2 </w:t>
+      </w:r>
+      <w:r>
+        <w:rPr>
+          <w:lang w:val="ru-RU"/>
+        </w:rPr>
+        <w:t>по разнице шумов Lэ</w:t>
+      </w:r>
+      <w:r>
+        <w:rPr>
+          <w:vertAlign w:val="subscript"/>
+          <w:lang w:val="ru-RU"/>
+        </w:rPr>
+        <w:t>3,2</w:t>
+      </w:r>
+      <w:r>
+        <w:rPr>
+          <w:lang w:val="ru-RU"/>
+        </w:rPr>
+        <w:t xml:space="preserve"> и Lэ</w:t>
+      </w:r>
+      <w:r>
+        <w:rPr>
+          <w:vertAlign w:val="subscript"/>
+          <w:lang w:val="ru-RU"/>
+        </w:rPr>
         <w:t>1</w:t>
       </w:r>
       <w:r>
         <w:rPr>
           <w:lang w:val="ru-RU"/>
         </w:rPr>
-        <w:t xml:space="preserve"> – величина шума;</w:t>
-      </w:r>
-    </w:p>
-    <w:p>
-      <w:pPr>
-        <w:rPr>
-          <w:lang w:val="ru-RU"/>
-        </w:rPr>
-      </w:pPr>
-      <w:r>
-        <w:rPr>
-          <w:lang w:val="ru-RU"/>
-        </w:rPr>
-        <w:t>По таблице П.11.1 руководства Р 2.2.2006-05 определяется ΔL</w:t>
+        <w:t xml:space="preserve"> в 9 дБА. ΔL</w:t>
       </w:r>
       <w:r>
         <w:rPr>
           <w:vertAlign w:val="subscript"/>
           <w:lang w:val="ru-RU"/>
         </w:rPr>
-        <w:t xml:space="preserve">2 </w:t>
-      </w:r>
-      <w:r>
-        <w:rPr>
-          <w:lang w:val="ru-RU"/>
-        </w:rPr>
-        <w:t>по разнице шумов Lэ</w:t>
-      </w:r>
-      <w:r>
-        <w:rPr>
-          <w:vertAlign w:val="subscript"/>
-          <w:lang w:val="ru-RU"/>
-        </w:rPr>
-        <w:t>3,2</w:t>
-      </w:r>
-      <w:r>
-        <w:rPr>
-          <w:lang w:val="ru-RU"/>
-        </w:rPr>
-        <w:t xml:space="preserve"> и Lэ</w:t>
-      </w:r>
-      <w:r>
-        <w:rPr>
-          <w:vertAlign w:val="subscript"/>
-          <w:lang w:val="ru-RU"/>
-        </w:rPr>
-        <w:t>1</w:t>
-      </w:r>
-      <w:r>
-        <w:rPr>
-          <w:lang w:val="ru-RU"/>
-        </w:rPr>
-        <w:t xml:space="preserve"> в 9 дБА. ΔL</w:t>
-      </w:r>
-      <w:r>
-        <w:rPr>
-          <w:vertAlign w:val="subscript"/>
-          <w:lang w:val="ru-RU"/>
-        </w:rPr>
         <w:t>2</w:t>
       </w:r>
       <w:r>
@@ -36904,7 +37815,7 @@
     </w:p>
     <w:p>
       <w:pPr>
-        <w:pStyle w:val="Heading3"/>
+        <w:pStyle w:val="3"/>
         <w:rPr>
           <w:lang w:val="ru-RU"/>
         </w:rPr>
@@ -37149,21 +38060,7 @@
         <w:rPr>
           <w:lang w:val="ru-RU"/>
         </w:rPr>
-        <w:t xml:space="preserve"> </w:t>
-      </w:r>
-      <w:proofErr w:type="gramStart"/>
-      <w:r>
-        <w:rPr>
-          <w:lang w:val="ru-RU"/>
-        </w:rPr>
-        <w:t>световой</w:t>
-      </w:r>
-      <w:proofErr w:type="gramEnd"/>
-      <w:r>
-        <w:rPr>
-          <w:lang w:val="ru-RU"/>
-        </w:rPr>
-        <w:t xml:space="preserve"> поток светильника, лм.;</w:t>
+        <w:t xml:space="preserve"> световой поток светильника, лм.;</w:t>
       </w:r>
     </w:p>
     <w:p>
@@ -37191,21 +38088,7 @@
         <w:rPr>
           <w:lang w:val="ru-RU"/>
         </w:rPr>
-        <w:t xml:space="preserve"> – </w:t>
-      </w:r>
-      <w:proofErr w:type="gramStart"/>
-      <w:r>
-        <w:rPr>
-          <w:lang w:val="ru-RU"/>
-        </w:rPr>
-        <w:t>количество</w:t>
-      </w:r>
-      <w:proofErr w:type="gramEnd"/>
-      <w:r>
-        <w:rPr>
-          <w:lang w:val="ru-RU"/>
-        </w:rPr>
-        <w:t xml:space="preserve"> светильников;</w:t>
+        <w:t xml:space="preserve"> – количество светильников;</w:t>
       </w:r>
     </w:p>
     <w:p>
@@ -37341,21 +38224,7 @@
         <w:rPr>
           <w:lang w:val="ru-RU"/>
         </w:rPr>
-        <w:t xml:space="preserve"> =2</w:t>
-      </w:r>
-      <w:proofErr w:type="gramStart"/>
-      <w:r>
-        <w:rPr>
-          <w:lang w:val="ru-RU"/>
-        </w:rPr>
-        <w:t>,5</w:t>
-      </w:r>
-      <w:proofErr w:type="gramEnd"/>
-      <w:r>
-        <w:rPr>
-          <w:lang w:val="ru-RU"/>
-        </w:rPr>
-        <w:t xml:space="preserve"> м. - высота подвеса люстры над рабочей плоскостью;</w:t>
+        <w:t xml:space="preserve"> =2,5 м. - высота подвеса люстры над рабочей плоскостью;</w:t>
       </w:r>
     </w:p>
     <w:p>
@@ -37383,21 +38252,7 @@
         <w:rPr>
           <w:lang w:val="ru-RU"/>
         </w:rPr>
-        <w:t xml:space="preserve"> = 1</w:t>
-      </w:r>
-      <w:proofErr w:type="gramStart"/>
-      <w:r>
-        <w:rPr>
-          <w:lang w:val="ru-RU"/>
-        </w:rPr>
-        <w:t>,4</w:t>
-      </w:r>
-      <w:proofErr w:type="gramEnd"/>
-      <w:r>
-        <w:rPr>
-          <w:lang w:val="ru-RU"/>
-        </w:rPr>
-        <w:t xml:space="preserve"> – коэффициент запаса (определен по </w:t>
+        <w:t xml:space="preserve"> = 1,4 – коэффициент запаса (определен по </w:t>
       </w:r>
       <w:r>
         <w:rPr>
@@ -37438,21 +38293,7 @@
         <w:rPr>
           <w:lang w:val="ru-RU"/>
         </w:rPr>
-        <w:t xml:space="preserve"> – </w:t>
-      </w:r>
-      <w:proofErr w:type="gramStart"/>
-      <w:r>
-        <w:rPr>
-          <w:lang w:val="ru-RU"/>
-        </w:rPr>
-        <w:t>коэффициент</w:t>
-      </w:r>
-      <w:proofErr w:type="gramEnd"/>
-      <w:r>
-        <w:rPr>
-          <w:lang w:val="ru-RU"/>
-        </w:rPr>
-        <w:t xml:space="preserve"> неравномерности освещения, </w:t>
+        <w:t xml:space="preserve"> – коэффициент неравномерности освещения, </w:t>
       </w:r>
       <w:r>
         <w:t>z</w:t>
@@ -37646,21 +38487,7 @@
         <w:rPr>
           <w:lang w:val="ru-RU"/>
         </w:rPr>
-        <w:t xml:space="preserve"> – </w:t>
-      </w:r>
-      <w:proofErr w:type="gramStart"/>
-      <w:r>
-        <w:rPr>
-          <w:lang w:val="ru-RU"/>
-        </w:rPr>
-        <w:t>индекс</w:t>
-      </w:r>
-      <w:proofErr w:type="gramEnd"/>
-      <w:r>
-        <w:rPr>
-          <w:lang w:val="ru-RU"/>
-        </w:rPr>
-        <w:t xml:space="preserve"> помещения;</w:t>
+        <w:t xml:space="preserve"> – индекс помещения;</w:t>
       </w:r>
     </w:p>
     <w:p>
@@ -38072,7 +38899,7 @@
     </w:p>
     <w:p>
       <w:pPr>
-        <w:pStyle w:val="Heading3"/>
+        <w:pStyle w:val="3"/>
         <w:rPr>
           <w:lang w:val="ru-RU"/>
         </w:rPr>
@@ -38191,7 +39018,7 @@
     </w:p>
     <w:p>
       <w:pPr>
-        <w:pStyle w:val="Heading3"/>
+        <w:pStyle w:val="3"/>
         <w:rPr>
           <w:lang w:val="ru-RU"/>
         </w:rPr>
@@ -38398,7 +39225,7 @@
           </w:tcPr>
           <w:p>
             <w:pPr>
-              <w:pStyle w:val="NoSpacing"/>
+              <w:pStyle w:val="af0"/>
               <w:ind w:firstLine="0"/>
               <w:jc w:val="center"/>
               <w:rPr>
@@ -38437,7 +39264,7 @@
           </w:tcPr>
           <w:p>
             <w:pPr>
-              <w:pStyle w:val="NoSpacing"/>
+              <w:pStyle w:val="af0"/>
               <w:ind w:firstLine="0"/>
               <w:jc w:val="center"/>
               <w:rPr>
@@ -38474,7 +39301,7 @@
           </w:tcPr>
           <w:p>
             <w:pPr>
-              <w:pStyle w:val="NoSpacing"/>
+              <w:pStyle w:val="af0"/>
               <w:ind w:firstLine="0"/>
               <w:jc w:val="center"/>
               <w:rPr>
@@ -38520,7 +39347,7 @@
           </w:tcPr>
           <w:p>
             <w:pPr>
-              <w:pStyle w:val="NoSpacing"/>
+              <w:pStyle w:val="af0"/>
               <w:ind w:firstLine="0"/>
               <w:jc w:val="center"/>
               <w:rPr>
@@ -38567,7 +39394,7 @@
           </w:tcPr>
           <w:p>
             <w:pPr>
-              <w:pStyle w:val="NoSpacing"/>
+              <w:pStyle w:val="af0"/>
               <w:ind w:firstLine="0"/>
               <w:jc w:val="center"/>
               <w:rPr>
@@ -39884,7 +40711,7 @@
           </w:tcPr>
           <w:p>
             <w:pPr>
-              <w:pStyle w:val="NoSpacing"/>
+              <w:pStyle w:val="af0"/>
               <w:ind w:firstLine="0"/>
               <w:rPr>
                 <w:rFonts w:cs="Times New Roman"/>
@@ -39913,7 +40740,7 @@
           </w:tcPr>
           <w:p>
             <w:pPr>
-              <w:pStyle w:val="NoSpacing"/>
+              <w:pStyle w:val="af0"/>
               <w:ind w:firstLine="0"/>
               <w:rPr>
                 <w:rFonts w:cs="Times New Roman"/>
@@ -39942,7 +40769,7 @@
           </w:tcPr>
           <w:p>
             <w:pPr>
-              <w:pStyle w:val="NoSpacing"/>
+              <w:pStyle w:val="af0"/>
               <w:ind w:firstLine="0"/>
               <w:rPr>
                 <w:rFonts w:cs="Times New Roman"/>
@@ -39971,7 +40798,7 @@
           </w:tcPr>
           <w:p>
             <w:pPr>
-              <w:pStyle w:val="NoSpacing"/>
+              <w:pStyle w:val="af0"/>
               <w:ind w:firstLine="0"/>
               <w:rPr>
                 <w:rFonts w:cs="Times New Roman"/>
@@ -40010,7 +40837,7 @@
           </w:tcPr>
           <w:p>
             <w:pPr>
-              <w:pStyle w:val="NoSpacing"/>
+              <w:pStyle w:val="af0"/>
               <w:ind w:firstLine="0"/>
               <w:rPr>
                 <w:rFonts w:cs="Times New Roman"/>
@@ -40076,7 +40903,7 @@
           </w:tcPr>
           <w:p>
             <w:pPr>
-              <w:pStyle w:val="NoSpacing"/>
+              <w:pStyle w:val="af0"/>
               <w:ind w:firstLine="0"/>
               <w:rPr>
                 <w:rFonts w:cs="Times New Roman"/>
@@ -40112,7 +40939,7 @@
           </w:tcPr>
           <w:p>
             <w:pPr>
-              <w:pStyle w:val="NoSpacing"/>
+              <w:pStyle w:val="af0"/>
               <w:ind w:firstLine="0"/>
               <w:rPr>
                 <w:rFonts w:cs="Times New Roman"/>
@@ -40141,7 +40968,7 @@
           </w:tcPr>
           <w:p>
             <w:pPr>
-              <w:pStyle w:val="NoSpacing"/>
+              <w:pStyle w:val="af0"/>
               <w:ind w:firstLine="0"/>
               <w:rPr>
                 <w:rFonts w:cs="Times New Roman"/>
@@ -40169,7 +40996,7 @@
           </w:tcPr>
           <w:p>
             <w:pPr>
-              <w:pStyle w:val="NoSpacing"/>
+              <w:pStyle w:val="af0"/>
               <w:ind w:firstLine="0"/>
               <w:rPr>
                 <w:rFonts w:cs="Times New Roman"/>
@@ -40198,7 +41025,7 @@
           </w:tcPr>
           <w:p>
             <w:pPr>
-              <w:pStyle w:val="NoSpacing"/>
+              <w:pStyle w:val="af0"/>
               <w:ind w:firstLine="0"/>
               <w:rPr>
                 <w:rFonts w:cs="Times New Roman"/>
@@ -40261,7 +41088,7 @@
           </w:tcPr>
           <w:p>
             <w:pPr>
-              <w:pStyle w:val="NoSpacing"/>
+              <w:pStyle w:val="af0"/>
               <w:ind w:firstLine="0"/>
               <w:rPr>
                 <w:rFonts w:cs="Times New Roman"/>
@@ -40289,7 +41116,7 @@
           </w:tcPr>
           <w:p>
             <w:pPr>
-              <w:pStyle w:val="NoSpacing"/>
+              <w:pStyle w:val="af0"/>
               <w:ind w:firstLine="0"/>
               <w:rPr>
                 <w:rFonts w:cs="Times New Roman"/>
@@ -40317,7 +41144,7 @@
           </w:tcPr>
           <w:p>
             <w:pPr>
-              <w:pStyle w:val="NoSpacing"/>
+              <w:pStyle w:val="af0"/>
               <w:ind w:firstLine="0"/>
               <w:rPr>
                 <w:rFonts w:cs="Times New Roman"/>
@@ -40353,7 +41180,7 @@
           </w:tcPr>
           <w:p>
             <w:pPr>
-              <w:pStyle w:val="NoSpacing"/>
+              <w:pStyle w:val="af0"/>
               <w:ind w:firstLine="0"/>
               <w:rPr>
                 <w:rFonts w:cs="Times New Roman"/>
@@ -40382,7 +41209,7 @@
           </w:tcPr>
           <w:p>
             <w:pPr>
-              <w:pStyle w:val="NoSpacing"/>
+              <w:pStyle w:val="af0"/>
               <w:ind w:firstLine="0"/>
               <w:rPr>
                 <w:rFonts w:cs="Times New Roman"/>
@@ -40445,7 +41272,7 @@
           </w:tcPr>
           <w:p>
             <w:pPr>
-              <w:pStyle w:val="NoSpacing"/>
+              <w:pStyle w:val="af0"/>
               <w:ind w:firstLine="0"/>
               <w:rPr>
                 <w:rFonts w:cs="Times New Roman"/>
@@ -40481,7 +41308,7 @@
           </w:tcPr>
           <w:p>
             <w:pPr>
-              <w:pStyle w:val="NoSpacing"/>
+              <w:pStyle w:val="af0"/>
               <w:ind w:firstLine="0"/>
               <w:rPr>
                 <w:rFonts w:cs="Times New Roman"/>
@@ -40509,7 +41336,7 @@
           </w:tcPr>
           <w:p>
             <w:pPr>
-              <w:pStyle w:val="NoSpacing"/>
+              <w:pStyle w:val="af0"/>
               <w:ind w:firstLine="0"/>
               <w:rPr>
                 <w:rFonts w:cs="Times New Roman"/>
@@ -40537,7 +41364,7 @@
           </w:tcPr>
           <w:p>
             <w:pPr>
-              <w:pStyle w:val="NoSpacing"/>
+              <w:pStyle w:val="af0"/>
               <w:ind w:firstLine="0"/>
               <w:rPr>
                 <w:rFonts w:cs="Times New Roman"/>
@@ -40566,7 +41393,7 @@
           </w:tcPr>
           <w:p>
             <w:pPr>
-              <w:pStyle w:val="NoSpacing"/>
+              <w:pStyle w:val="af0"/>
               <w:ind w:firstLine="0"/>
               <w:rPr>
                 <w:rFonts w:cs="Times New Roman"/>
@@ -40629,7 +41456,7 @@
           </w:tcPr>
           <w:p>
             <w:pPr>
-              <w:pStyle w:val="NoSpacing"/>
+              <w:pStyle w:val="af0"/>
               <w:ind w:firstLine="0"/>
               <w:rPr>
                 <w:rFonts w:cs="Times New Roman"/>
@@ -40665,7 +41492,7 @@
           </w:tcPr>
           <w:p>
             <w:pPr>
-              <w:pStyle w:val="NoSpacing"/>
+              <w:pStyle w:val="af0"/>
               <w:ind w:firstLine="0"/>
               <w:rPr>
                 <w:rFonts w:cs="Times New Roman"/>
@@ -40693,7 +41520,7 @@
           </w:tcPr>
           <w:p>
             <w:pPr>
-              <w:pStyle w:val="NoSpacing"/>
+              <w:pStyle w:val="af0"/>
               <w:ind w:firstLine="0"/>
               <w:rPr>
                 <w:rFonts w:cs="Times New Roman"/>
@@ -40721,7 +41548,7 @@
           </w:tcPr>
           <w:p>
             <w:pPr>
-              <w:pStyle w:val="NoSpacing"/>
+              <w:pStyle w:val="af0"/>
               <w:ind w:firstLine="0"/>
               <w:rPr>
                 <w:rFonts w:cs="Times New Roman"/>
@@ -40750,7 +41577,7 @@
           </w:tcPr>
           <w:p>
             <w:pPr>
-              <w:pStyle w:val="NoSpacing"/>
+              <w:pStyle w:val="af0"/>
               <w:ind w:firstLine="0"/>
               <w:rPr>
                 <w:rFonts w:cs="Times New Roman"/>
@@ -40822,7 +41649,7 @@
           </w:tcPr>
           <w:p>
             <w:pPr>
-              <w:pStyle w:val="NoSpacing"/>
+              <w:pStyle w:val="af0"/>
               <w:ind w:firstLine="0"/>
               <w:rPr>
                 <w:rFonts w:cs="Times New Roman"/>
@@ -40850,7 +41677,7 @@
           </w:tcPr>
           <w:p>
             <w:pPr>
-              <w:pStyle w:val="NoSpacing"/>
+              <w:pStyle w:val="af0"/>
               <w:ind w:firstLine="0"/>
               <w:rPr>
                 <w:rFonts w:cs="Times New Roman"/>
@@ -40878,7 +41705,7 @@
           </w:tcPr>
           <w:p>
             <w:pPr>
-              <w:pStyle w:val="NoSpacing"/>
+              <w:pStyle w:val="af0"/>
               <w:ind w:firstLine="0"/>
               <w:rPr>
                 <w:rFonts w:cs="Times New Roman"/>
@@ -40914,7 +41741,7 @@
           </w:tcPr>
           <w:p>
             <w:pPr>
-              <w:pStyle w:val="NoSpacing"/>
+              <w:pStyle w:val="af0"/>
               <w:ind w:firstLine="0"/>
               <w:rPr>
                 <w:rFonts w:cs="Times New Roman"/>
@@ -40943,7 +41770,7 @@
           </w:tcPr>
           <w:p>
             <w:pPr>
-              <w:pStyle w:val="NoSpacing"/>
+              <w:pStyle w:val="af0"/>
               <w:ind w:firstLine="0"/>
               <w:rPr>
                 <w:rFonts w:cs="Times New Roman"/>
@@ -41008,7 +41835,7 @@
           </w:tcPr>
           <w:p>
             <w:pPr>
-              <w:pStyle w:val="NoSpacing"/>
+              <w:pStyle w:val="af0"/>
               <w:ind w:firstLine="0"/>
               <w:rPr>
                 <w:rFonts w:cs="Times New Roman"/>
@@ -41044,7 +41871,7 @@
           </w:tcPr>
           <w:p>
             <w:pPr>
-              <w:pStyle w:val="NoSpacing"/>
+              <w:pStyle w:val="af0"/>
               <w:ind w:firstLine="0"/>
               <w:rPr>
                 <w:rFonts w:cs="Times New Roman"/>
@@ -41072,7 +41899,7 @@
           </w:tcPr>
           <w:p>
             <w:pPr>
-              <w:pStyle w:val="NoSpacing"/>
+              <w:pStyle w:val="af0"/>
               <w:ind w:firstLine="0"/>
               <w:rPr>
                 <w:rFonts w:cs="Times New Roman"/>
@@ -41100,7 +41927,7 @@
           </w:tcPr>
           <w:p>
             <w:pPr>
-              <w:pStyle w:val="NoSpacing"/>
+              <w:pStyle w:val="af0"/>
               <w:ind w:firstLine="0"/>
               <w:rPr>
                 <w:rFonts w:cs="Times New Roman"/>
@@ -41129,7 +41956,7 @@
           </w:tcPr>
           <w:p>
             <w:pPr>
-              <w:pStyle w:val="NoSpacing"/>
+              <w:pStyle w:val="af0"/>
               <w:ind w:firstLine="0"/>
               <w:rPr>
                 <w:rFonts w:cs="Times New Roman"/>
@@ -41194,7 +42021,7 @@
           </w:tcPr>
           <w:p>
             <w:pPr>
-              <w:pStyle w:val="NoSpacing"/>
+              <w:pStyle w:val="af0"/>
               <w:ind w:firstLine="0"/>
               <w:rPr>
                 <w:rFonts w:cs="Times New Roman"/>
@@ -41230,7 +42057,7 @@
           </w:tcPr>
           <w:p>
             <w:pPr>
-              <w:pStyle w:val="NoSpacing"/>
+              <w:pStyle w:val="af0"/>
               <w:ind w:firstLine="0"/>
               <w:rPr>
                 <w:rFonts w:cs="Times New Roman"/>
@@ -41258,7 +42085,7 @@
           </w:tcPr>
           <w:p>
             <w:pPr>
-              <w:pStyle w:val="NoSpacing"/>
+              <w:pStyle w:val="af0"/>
               <w:ind w:firstLine="0"/>
               <w:rPr>
                 <w:rFonts w:cs="Times New Roman"/>
@@ -41286,7 +42113,7 @@
           </w:tcPr>
           <w:p>
             <w:pPr>
-              <w:pStyle w:val="NoSpacing"/>
+              <w:pStyle w:val="af0"/>
               <w:ind w:firstLine="0"/>
               <w:rPr>
                 <w:rFonts w:cs="Times New Roman"/>
@@ -41315,7 +42142,7 @@
           </w:tcPr>
           <w:p>
             <w:pPr>
-              <w:pStyle w:val="NoSpacing"/>
+              <w:pStyle w:val="af0"/>
               <w:ind w:firstLine="0"/>
               <w:rPr>
                 <w:rFonts w:cs="Times New Roman"/>
@@ -41380,7 +42207,7 @@
           </w:tcPr>
           <w:p>
             <w:pPr>
-              <w:pStyle w:val="NoSpacing"/>
+              <w:pStyle w:val="af0"/>
               <w:ind w:firstLine="0"/>
               <w:rPr>
                 <w:rFonts w:cs="Times New Roman"/>
@@ -41416,7 +42243,7 @@
           </w:tcPr>
           <w:p>
             <w:pPr>
-              <w:pStyle w:val="NoSpacing"/>
+              <w:pStyle w:val="af0"/>
               <w:ind w:firstLine="0"/>
               <w:rPr>
                 <w:rFonts w:cs="Times New Roman"/>
@@ -41444,7 +42271,7 @@
           </w:tcPr>
           <w:p>
             <w:pPr>
-              <w:pStyle w:val="NoSpacing"/>
+              <w:pStyle w:val="af0"/>
               <w:ind w:firstLine="0"/>
               <w:rPr>
                 <w:rFonts w:cs="Times New Roman"/>
@@ -41472,7 +42299,7 @@
           </w:tcPr>
           <w:p>
             <w:pPr>
-              <w:pStyle w:val="NoSpacing"/>
+              <w:pStyle w:val="af0"/>
               <w:ind w:firstLine="0"/>
               <w:rPr>
                 <w:rFonts w:cs="Times New Roman"/>
@@ -41501,7 +42328,7 @@
           </w:tcPr>
           <w:p>
             <w:pPr>
-              <w:pStyle w:val="NoSpacing"/>
+              <w:pStyle w:val="af0"/>
               <w:ind w:firstLine="0"/>
               <w:rPr>
                 <w:rFonts w:cs="Times New Roman"/>
@@ -41566,7 +42393,7 @@
           </w:tcPr>
           <w:p>
             <w:pPr>
-              <w:pStyle w:val="NoSpacing"/>
+              <w:pStyle w:val="af0"/>
               <w:ind w:firstLine="0"/>
               <w:rPr>
                 <w:rFonts w:cs="Times New Roman"/>
@@ -41595,7 +42422,7 @@
           </w:tcPr>
           <w:p>
             <w:pPr>
-              <w:pStyle w:val="NoSpacing"/>
+              <w:pStyle w:val="af0"/>
               <w:ind w:firstLine="0"/>
               <w:rPr>
                 <w:rFonts w:cs="Times New Roman"/>
@@ -41631,7 +42458,7 @@
           </w:tcPr>
           <w:p>
             <w:pPr>
-              <w:pStyle w:val="NoSpacing"/>
+              <w:pStyle w:val="af0"/>
               <w:ind w:firstLine="0"/>
               <w:rPr>
                 <w:rFonts w:cs="Times New Roman"/>
@@ -41659,7 +42486,7 @@
           </w:tcPr>
           <w:p>
             <w:pPr>
-              <w:pStyle w:val="NoSpacing"/>
+              <w:pStyle w:val="af0"/>
               <w:ind w:firstLine="0"/>
               <w:rPr>
                 <w:rFonts w:cs="Times New Roman"/>
@@ -41688,7 +42515,7 @@
           </w:tcPr>
           <w:p>
             <w:pPr>
-              <w:pStyle w:val="NoSpacing"/>
+              <w:pStyle w:val="af0"/>
               <w:ind w:firstLine="0"/>
               <w:rPr>
                 <w:rFonts w:cs="Times New Roman"/>
@@ -41763,7 +42590,7 @@
           </w:tcPr>
           <w:p>
             <w:pPr>
-              <w:pStyle w:val="NoSpacing"/>
+              <w:pStyle w:val="af0"/>
               <w:ind w:firstLine="0"/>
               <w:rPr>
                 <w:rFonts w:cs="Times New Roman"/>
@@ -41799,7 +42626,7 @@
           </w:tcPr>
           <w:p>
             <w:pPr>
-              <w:pStyle w:val="NoSpacing"/>
+              <w:pStyle w:val="af0"/>
               <w:ind w:firstLine="0"/>
               <w:rPr>
                 <w:rFonts w:cs="Times New Roman"/>
@@ -41827,7 +42654,7 @@
           </w:tcPr>
           <w:p>
             <w:pPr>
-              <w:pStyle w:val="NoSpacing"/>
+              <w:pStyle w:val="af0"/>
               <w:ind w:firstLine="0"/>
               <w:rPr>
                 <w:rFonts w:cs="Times New Roman"/>
@@ -41855,7 +42682,7 @@
           </w:tcPr>
           <w:p>
             <w:pPr>
-              <w:pStyle w:val="NoSpacing"/>
+              <w:pStyle w:val="af0"/>
               <w:ind w:firstLine="0"/>
               <w:rPr>
                 <w:rFonts w:cs="Times New Roman"/>
@@ -41884,7 +42711,7 @@
           </w:tcPr>
           <w:p>
             <w:pPr>
-              <w:pStyle w:val="NoSpacing"/>
+              <w:pStyle w:val="af0"/>
               <w:ind w:firstLine="0"/>
               <w:rPr>
                 <w:rFonts w:cs="Times New Roman"/>
@@ -41947,7 +42774,7 @@
           </w:tcPr>
           <w:p>
             <w:pPr>
-              <w:pStyle w:val="NoSpacing"/>
+              <w:pStyle w:val="af0"/>
               <w:ind w:firstLine="0"/>
               <w:rPr>
                 <w:rFonts w:cs="Times New Roman"/>
@@ -41975,7 +42802,7 @@
           </w:tcPr>
           <w:p>
             <w:pPr>
-              <w:pStyle w:val="NoSpacing"/>
+              <w:pStyle w:val="af0"/>
               <w:ind w:firstLine="0"/>
               <w:rPr>
                 <w:rFonts w:cs="Times New Roman"/>
@@ -42003,7 +42830,7 @@
           </w:tcPr>
           <w:p>
             <w:pPr>
-              <w:pStyle w:val="NoSpacing"/>
+              <w:pStyle w:val="af0"/>
               <w:ind w:firstLine="0"/>
               <w:rPr>
                 <w:rFonts w:cs="Times New Roman"/>
@@ -42039,7 +42866,7 @@
           </w:tcPr>
           <w:p>
             <w:pPr>
-              <w:pStyle w:val="NoSpacing"/>
+              <w:pStyle w:val="af0"/>
               <w:ind w:firstLine="0"/>
               <w:rPr>
                 <w:rFonts w:cs="Times New Roman"/>
@@ -42068,7 +42895,7 @@
           </w:tcPr>
           <w:p>
             <w:pPr>
-              <w:pStyle w:val="NoSpacing"/>
+              <w:pStyle w:val="af0"/>
               <w:ind w:firstLine="0"/>
               <w:rPr>
                 <w:rFonts w:cs="Times New Roman"/>
@@ -42131,7 +42958,7 @@
           </w:tcPr>
           <w:p>
             <w:pPr>
-              <w:pStyle w:val="NoSpacing"/>
+              <w:pStyle w:val="af0"/>
               <w:ind w:firstLine="0"/>
               <w:rPr>
                 <w:rFonts w:cs="Times New Roman"/>
@@ -42167,7 +42994,7 @@
           </w:tcPr>
           <w:p>
             <w:pPr>
-              <w:pStyle w:val="NoSpacing"/>
+              <w:pStyle w:val="af0"/>
               <w:ind w:firstLine="0"/>
               <w:rPr>
                 <w:rFonts w:cs="Times New Roman"/>
@@ -42195,7 +43022,7 @@
           </w:tcPr>
           <w:p>
             <w:pPr>
-              <w:pStyle w:val="NoSpacing"/>
+              <w:pStyle w:val="af0"/>
               <w:ind w:firstLine="0"/>
               <w:rPr>
                 <w:rFonts w:cs="Times New Roman"/>
@@ -42223,7 +43050,7 @@
           </w:tcPr>
           <w:p>
             <w:pPr>
-              <w:pStyle w:val="NoSpacing"/>
+              <w:pStyle w:val="af0"/>
               <w:ind w:firstLine="0"/>
               <w:rPr>
                 <w:rFonts w:cs="Times New Roman"/>
@@ -42252,7 +43079,7 @@
           </w:tcPr>
           <w:p>
             <w:pPr>
-              <w:pStyle w:val="NoSpacing"/>
+              <w:pStyle w:val="af0"/>
               <w:ind w:firstLine="0"/>
               <w:rPr>
                 <w:rFonts w:cs="Times New Roman"/>
@@ -42315,7 +43142,7 @@
           </w:tcPr>
           <w:p>
             <w:pPr>
-              <w:pStyle w:val="NoSpacing"/>
+              <w:pStyle w:val="af0"/>
               <w:ind w:firstLine="0"/>
               <w:rPr>
                 <w:rFonts w:cs="Times New Roman"/>
@@ -42343,7 +43170,7 @@
           </w:tcPr>
           <w:p>
             <w:pPr>
-              <w:pStyle w:val="NoSpacing"/>
+              <w:pStyle w:val="af0"/>
               <w:ind w:firstLine="0"/>
               <w:rPr>
                 <w:rFonts w:cs="Times New Roman"/>
@@ -42379,7 +43206,7 @@
           </w:tcPr>
           <w:p>
             <w:pPr>
-              <w:pStyle w:val="NoSpacing"/>
+              <w:pStyle w:val="af0"/>
               <w:ind w:firstLine="0"/>
               <w:rPr>
                 <w:rFonts w:cs="Times New Roman"/>
@@ -42407,7 +43234,7 @@
           </w:tcPr>
           <w:p>
             <w:pPr>
-              <w:pStyle w:val="NoSpacing"/>
+              <w:pStyle w:val="af0"/>
               <w:ind w:firstLine="0"/>
               <w:rPr>
                 <w:rFonts w:cs="Times New Roman"/>
@@ -42436,7 +43263,7 @@
           </w:tcPr>
           <w:p>
             <w:pPr>
-              <w:pStyle w:val="NoSpacing"/>
+              <w:pStyle w:val="af0"/>
               <w:ind w:firstLine="0"/>
               <w:rPr>
                 <w:rFonts w:cs="Times New Roman"/>
@@ -42499,7 +43326,7 @@
           </w:tcPr>
           <w:p>
             <w:pPr>
-              <w:pStyle w:val="NoSpacing"/>
+              <w:pStyle w:val="af0"/>
               <w:ind w:firstLine="0"/>
               <w:rPr>
                 <w:rFonts w:cs="Times New Roman"/>
@@ -42535,7 +43362,7 @@
           </w:tcPr>
           <w:p>
             <w:pPr>
-              <w:pStyle w:val="NoSpacing"/>
+              <w:pStyle w:val="af0"/>
               <w:ind w:firstLine="0"/>
               <w:rPr>
                 <w:rFonts w:cs="Times New Roman"/>
@@ -42563,7 +43390,7 @@
           </w:tcPr>
           <w:p>
             <w:pPr>
-              <w:pStyle w:val="NoSpacing"/>
+              <w:pStyle w:val="af0"/>
               <w:ind w:firstLine="0"/>
               <w:rPr>
                 <w:rFonts w:cs="Times New Roman"/>
@@ -42591,7 +43418,7 @@
           </w:tcPr>
           <w:p>
             <w:pPr>
-              <w:pStyle w:val="NoSpacing"/>
+              <w:pStyle w:val="af0"/>
               <w:ind w:firstLine="0"/>
               <w:rPr>
                 <w:rFonts w:cs="Times New Roman"/>
@@ -42620,7 +43447,7 @@
           </w:tcPr>
           <w:p>
             <w:pPr>
-              <w:pStyle w:val="NoSpacing"/>
+              <w:pStyle w:val="af0"/>
               <w:ind w:firstLine="0"/>
               <w:rPr>
                 <w:rFonts w:cs="Times New Roman"/>
@@ -42685,7 +43512,7 @@
           </w:tcPr>
           <w:p>
             <w:pPr>
-              <w:pStyle w:val="NoSpacing"/>
+              <w:pStyle w:val="af0"/>
               <w:ind w:firstLine="0"/>
               <w:rPr>
                 <w:rFonts w:cs="Times New Roman"/>
@@ -42721,7 +43548,7 @@
           </w:tcPr>
           <w:p>
             <w:pPr>
-              <w:pStyle w:val="NoSpacing"/>
+              <w:pStyle w:val="af0"/>
               <w:ind w:firstLine="0"/>
               <w:rPr>
                 <w:rFonts w:cs="Times New Roman"/>
@@ -42749,7 +43576,7 @@
           </w:tcPr>
           <w:p>
             <w:pPr>
-              <w:pStyle w:val="NoSpacing"/>
+              <w:pStyle w:val="af0"/>
               <w:ind w:firstLine="0"/>
               <w:rPr>
                 <w:rFonts w:cs="Times New Roman"/>
@@ -42777,7 +43604,7 @@
           </w:tcPr>
           <w:p>
             <w:pPr>
-              <w:pStyle w:val="NoSpacing"/>
+              <w:pStyle w:val="af0"/>
               <w:ind w:firstLine="0"/>
               <w:rPr>
                 <w:rFonts w:cs="Times New Roman"/>
@@ -42806,7 +43633,7 @@
           </w:tcPr>
           <w:p>
             <w:pPr>
-              <w:pStyle w:val="NoSpacing"/>
+              <w:pStyle w:val="af0"/>
               <w:ind w:firstLine="0"/>
               <w:rPr>
                 <w:rFonts w:cs="Times New Roman"/>
@@ -43100,7 +43927,7 @@
     </w:p>
     <w:p>
       <w:pPr>
-        <w:pStyle w:val="Heading2"/>
+        <w:pStyle w:val="2"/>
         <w:rPr>
           <w:lang w:val="ru-RU"/>
         </w:rPr>
@@ -43454,7 +44281,6 @@
         </w:rPr>
         <w:tab/>
       </w:r>
-      <w:proofErr w:type="gramStart"/>
       <w:r>
         <w:rPr>
           <w:rFonts w:ascii="georgia, 'times new roman', ser" w:hAnsi="georgia, 'times new roman', ser"/>
@@ -43527,7 +44353,6 @@
         </w:rPr>
         <w:t>-го материала пожарной нагрузки, Мдж*кг-1.</w:t>
       </w:r>
-      <w:proofErr w:type="gramEnd"/>
     </w:p>
     <w:p>
       <w:pPr>
@@ -44269,21 +45094,7 @@
         <w:rPr>
           <w:lang w:val="ru-RU"/>
         </w:rPr>
-        <w:t xml:space="preserve"> = 250 * 16</w:t>
-      </w:r>
-      <w:proofErr w:type="gramStart"/>
-      <w:r>
-        <w:rPr>
-          <w:lang w:val="ru-RU"/>
-        </w:rPr>
-        <w:t>,6</w:t>
-      </w:r>
-      <w:proofErr w:type="gramEnd"/>
-      <w:r>
-        <w:rPr>
-          <w:lang w:val="ru-RU"/>
-        </w:rPr>
-        <w:t xml:space="preserve"> + 30 * 14,31 + 10 * 13,4 = 4713,3 МДж</w:t>
+        <w:t xml:space="preserve"> = 250 * 16,6 + 30 * 14,31 + 10 * 13,4 = 4713,3 МДж</w:t>
       </w:r>
     </w:p>
     <w:p>
@@ -44313,21 +45124,7 @@
         <w:rPr>
           <w:lang w:val="ru-RU"/>
         </w:rPr>
-        <w:t xml:space="preserve"> = 4713</w:t>
-      </w:r>
-      <w:proofErr w:type="gramStart"/>
-      <w:r>
-        <w:rPr>
-          <w:lang w:val="ru-RU"/>
-        </w:rPr>
-        <w:t>,3</w:t>
-      </w:r>
-      <w:proofErr w:type="gramEnd"/>
-      <w:r>
-        <w:rPr>
-          <w:lang w:val="ru-RU"/>
-        </w:rPr>
-        <w:t>/28  = 168 МДж*м</w:t>
+        <w:t xml:space="preserve"> = 4713,3/28  = 168 МДж*м</w:t>
       </w:r>
       <w:r>
         <w:rPr>
@@ -44566,7 +45363,7 @@
     </w:p>
     <w:p>
       <w:pPr>
-        <w:pStyle w:val="Heading3"/>
+        <w:pStyle w:val="3"/>
         <w:rPr>
           <w:lang w:val="ru-RU"/>
         </w:rPr>
@@ -44584,7 +45381,7 @@
               <w:txbxContent>
                 <w:p>
                   <w:pPr>
-                    <w:pStyle w:val="a2"/>
+                    <w:pStyle w:val="af4"/>
                     <w:jc w:val="center"/>
                   </w:pPr>
                   <w:r>
@@ -44798,7 +45595,7 @@
     </w:p>
     <w:p>
       <w:pPr>
-        <w:pStyle w:val="Heading3"/>
+        <w:pStyle w:val="3"/>
         <w:rPr>
           <w:lang w:val="ru-RU"/>
         </w:rPr>
@@ -45093,7 +45890,7 @@
     </w:p>
     <w:p>
       <w:pPr>
-        <w:pStyle w:val="Heading2"/>
+        <w:pStyle w:val="2"/>
         <w:rPr>
           <w:lang w:val="ru-RU"/>
         </w:rPr>
@@ -45140,7 +45937,7 @@
     </w:p>
     <w:p>
       <w:pPr>
-        <w:pStyle w:val="Heading3"/>
+        <w:pStyle w:val="3"/>
         <w:rPr>
           <w:lang w:val="ru-RU"/>
         </w:rPr>
@@ -45201,7 +45998,7 @@
     </w:p>
     <w:p>
       <w:pPr>
-        <w:pStyle w:val="Heading3"/>
+        <w:pStyle w:val="3"/>
         <w:rPr>
           <w:lang w:val="ru-RU"/>
         </w:rPr>
@@ -45223,7 +46020,6 @@
           <w:lang w:val="ru-RU"/>
         </w:rPr>
       </w:pPr>
-      <w:proofErr w:type="gramStart"/>
       <w:r>
         <w:t>Zabbix</w:t>
       </w:r>
@@ -45251,15 +46047,13 @@
         </w:rPr>
         <w:t>.</w:t>
       </w:r>
-      <w:proofErr w:type="gramEnd"/>
-    </w:p>
-    <w:p>
-      <w:pPr>
-        <w:rPr>
-          <w:lang w:val="ru-RU"/>
-        </w:rPr>
-      </w:pPr>
-      <w:proofErr w:type="gramStart"/>
+    </w:p>
+    <w:p>
+      <w:pPr>
+        <w:rPr>
+          <w:lang w:val="ru-RU"/>
+        </w:rPr>
+      </w:pPr>
       <w:r>
         <w:t>Zabbix</w:t>
       </w:r>
@@ -45269,15 +46063,13 @@
         </w:rPr>
         <w:t xml:space="preserve"> это открытое решение распределенного мониторинга корпоративного класса.</w:t>
       </w:r>
-      <w:proofErr w:type="gramEnd"/>
-    </w:p>
-    <w:p>
-      <w:pPr>
-        <w:rPr>
-          <w:lang w:val="ru-RU"/>
-        </w:rPr>
-      </w:pPr>
-      <w:proofErr w:type="gramStart"/>
+    </w:p>
+    <w:p>
+      <w:pPr>
+        <w:rPr>
+          <w:lang w:val="ru-RU"/>
+        </w:rPr>
+      </w:pPr>
       <w:r>
         <w:t>Zabbix</w:t>
       </w:r>
@@ -45285,94 +46077,80 @@
         <w:rPr>
           <w:lang w:val="ru-RU"/>
         </w:rPr>
-        <w:t xml:space="preserve"> это программное обеспечение мониторинга многочисленных параметров сети а также состояния и работоспособности серверов.</w:t>
-      </w:r>
-      <w:proofErr w:type="gramEnd"/>
+        <w:t xml:space="preserve"> это программное обеспечение мониторинга многочисленных параметров сети а также состояния и работоспособности серверов. </w:t>
+      </w:r>
+      <w:r>
+        <w:t>Zabbix</w:t>
+      </w:r>
+      <w:r>
+        <w:rPr>
+          <w:lang w:val="ru-RU"/>
+        </w:rPr>
+        <w:t xml:space="preserve"> использует гибкий механизм уведомлений, что позволяет пользователям настраивать оповещения по почте практически для любого события. Это дает возможность быстро среагировать на проблемы с сервером. </w:t>
+      </w:r>
+      <w:r>
+        <w:t>Zabbix</w:t>
+      </w:r>
+      <w:r>
+        <w:rPr>
+          <w:lang w:val="ru-RU"/>
+        </w:rPr>
+        <w:t xml:space="preserve"> предлагает отличные возможности отчетности и визуализации данных, базируясь на собранных данных. Это делает </w:t>
+      </w:r>
+      <w:r>
+        <w:t>Zabbix</w:t>
+      </w:r>
+      <w:r>
+        <w:rPr>
+          <w:lang w:val="ru-RU"/>
+        </w:rPr>
+        <w:t xml:space="preserve"> идеальным инструментом для планирования и масштабирования.</w:t>
+      </w:r>
+    </w:p>
+    <w:p>
+      <w:pPr>
+        <w:rPr>
+          <w:lang w:val="ru-RU"/>
+        </w:rPr>
+      </w:pPr>
+      <w:r>
+        <w:t>Zabbix</w:t>
+      </w:r>
+      <w:r>
+        <w:rPr>
+          <w:lang w:val="ru-RU"/>
+        </w:rPr>
+        <w:t xml:space="preserve"> бесплатный. </w:t>
+      </w:r>
+      <w:r>
+        <w:t>Zabbix</w:t>
+      </w:r>
+      <w:r>
+        <w:rPr>
+          <w:lang w:val="ru-RU"/>
+        </w:rPr>
+        <w:t xml:space="preserve"> написан и распространяется под лицензией </w:t>
+      </w:r>
+      <w:r>
+        <w:t>GPL</w:t>
+      </w:r>
       <w:r>
         <w:rPr>
           <w:lang w:val="ru-RU"/>
         </w:rPr>
         <w:t xml:space="preserve"> </w:t>
       </w:r>
-      <w:proofErr w:type="gramStart"/>
-      <w:r>
-        <w:t>Zabbix</w:t>
-      </w:r>
-      <w:r>
-        <w:rPr>
-          <w:lang w:val="ru-RU"/>
-        </w:rPr>
-        <w:t xml:space="preserve"> использует гибкий механизм уведомлений, что позволяет пользователям настраивать оповещения по почте практически для любого события.</w:t>
-      </w:r>
-      <w:proofErr w:type="gramEnd"/>
-      <w:r>
-        <w:rPr>
-          <w:lang w:val="ru-RU"/>
-        </w:rPr>
-        <w:t xml:space="preserve"> Это дает возможность быстро среагировать на проблемы с сервером. </w:t>
-      </w:r>
-      <w:proofErr w:type="gramStart"/>
-      <w:r>
-        <w:t>Zabbix</w:t>
-      </w:r>
-      <w:r>
-        <w:rPr>
-          <w:lang w:val="ru-RU"/>
-        </w:rPr>
-        <w:t xml:space="preserve"> предлагает отличные возможности отчетности и визуализации данных, базируясь на собранных данных.</w:t>
-      </w:r>
-      <w:proofErr w:type="gramEnd"/>
-      <w:r>
-        <w:rPr>
-          <w:lang w:val="ru-RU"/>
-        </w:rPr>
-        <w:t xml:space="preserve"> Это делает </w:t>
-      </w:r>
-      <w:r>
-        <w:t>Zabbix</w:t>
-      </w:r>
-      <w:r>
-        <w:rPr>
-          <w:lang w:val="ru-RU"/>
-        </w:rPr>
-        <w:t xml:space="preserve"> идеальным инструментом для планирования и масштабирования.</w:t>
-      </w:r>
-    </w:p>
-    <w:p>
-      <w:pPr>
-        <w:rPr>
-          <w:lang w:val="ru-RU"/>
-        </w:rPr>
-      </w:pPr>
-      <w:proofErr w:type="gramStart"/>
-      <w:r>
-        <w:t>Zabbix</w:t>
-      </w:r>
-      <w:r>
-        <w:rPr>
-          <w:lang w:val="ru-RU"/>
-        </w:rPr>
-        <w:t xml:space="preserve"> бесплатный.</w:t>
-      </w:r>
-      <w:proofErr w:type="gramEnd"/>
+      <w:r>
+        <w:t>General</w:t>
+      </w:r>
       <w:r>
         <w:rPr>
           <w:lang w:val="ru-RU"/>
         </w:rPr>
         <w:t xml:space="preserve"> </w:t>
       </w:r>
-      <w:proofErr w:type="gramStart"/>
-      <w:r>
-        <w:t>Zabbix</w:t>
-      </w:r>
-      <w:r>
-        <w:rPr>
-          <w:lang w:val="ru-RU"/>
-        </w:rPr>
-        <w:t xml:space="preserve"> написан и распространяется под лицензией </w:t>
-      </w:r>
-      <w:r>
-        <w:t>GPL</w:t>
+      <w:r>
+        <w:t>Public</w:t>
       </w:r>
       <w:r>
         <w:rPr>
@@ -45381,38 +46159,13 @@
         <w:t xml:space="preserve"> </w:t>
       </w:r>
       <w:r>
-        <w:t>General</w:t>
-      </w:r>
-      <w:r>
-        <w:rPr>
-          <w:lang w:val="ru-RU"/>
-        </w:rPr>
-        <w:t xml:space="preserve"> </w:t>
-      </w:r>
-      <w:r>
-        <w:t>Public</w:t>
-      </w:r>
-      <w:r>
-        <w:rPr>
-          <w:lang w:val="ru-RU"/>
-        </w:rPr>
-        <w:t xml:space="preserve"> </w:t>
-      </w:r>
-      <w:r>
         <w:t>License</w:t>
       </w:r>
       <w:r>
         <w:rPr>
           <w:lang w:val="ru-RU"/>
         </w:rPr>
-        <w:t xml:space="preserve"> версии 2.</w:t>
-      </w:r>
-      <w:proofErr w:type="gramEnd"/>
-      <w:r>
-        <w:rPr>
-          <w:lang w:val="ru-RU"/>
-        </w:rPr>
-        <w:t xml:space="preserve"> Это означает, что его исходный код свободно распространяется и доступен широкой публике.</w:t>
+        <w:t xml:space="preserve"> версии 2. Это означает, что его исходный код свободно распространяется и доступен широкой публике.</w:t>
       </w:r>
     </w:p>
     <w:p>
@@ -46098,7 +46851,7 @@
     </w:p>
     <w:p>
       <w:pPr>
-        <w:pStyle w:val="Heading3"/>
+        <w:pStyle w:val="3"/>
         <w:rPr>
           <w:lang w:val="ru-RU"/>
         </w:rPr>
@@ -47427,7 +48180,7 @@
     </w:p>
     <w:p>
       <w:pPr>
-        <w:pStyle w:val="Heading3"/>
+        <w:pStyle w:val="3"/>
         <w:rPr>
           <w:lang w:val="ru-RU"/>
         </w:rPr>
@@ -48290,7 +49043,7 @@
     </w:p>
     <w:p>
       <w:pPr>
-        <w:pStyle w:val="Heading3"/>
+        <w:pStyle w:val="3"/>
         <w:rPr>
           <w:lang w:val="ru-RU"/>
         </w:rPr>
@@ -48610,7 +49363,7 @@
     </w:p>
     <w:p>
       <w:pPr>
-        <w:pStyle w:val="Heading3"/>
+        <w:pStyle w:val="3"/>
       </w:pPr>
       <w:bookmarkStart w:id="70" w:name="__RefHeading__14147_1424267958"/>
       <w:bookmarkStart w:id="71" w:name="_Toc293941754"/>
@@ -49465,7 +50218,7 @@
     </w:p>
     <w:p>
       <w:pPr>
-        <w:pStyle w:val="Heading2"/>
+        <w:pStyle w:val="2"/>
       </w:pPr>
       <w:bookmarkStart w:id="73" w:name="__RefHeading__14149_1424267958"/>
       <w:bookmarkStart w:id="74" w:name="__RefHeading__14157_1424267958"/>
@@ -49730,7 +50483,7 @@
     </w:p>
     <w:p>
       <w:pPr>
-        <w:pStyle w:val="Heading1"/>
+        <w:pStyle w:val="1"/>
         <w:rPr>
           <w:lang w:val="ru-RU"/>
         </w:rPr>
@@ -49879,7 +50632,7 @@
     </w:p>
     <w:p>
       <w:pPr>
-        <w:pStyle w:val="Heading1"/>
+        <w:pStyle w:val="1"/>
         <w:jc w:val="center"/>
         <w:rPr>
           <w:lang w:val="ru-RU"/>
@@ -50101,7 +50854,7 @@
     </w:p>
     <w:p>
       <w:pPr>
-        <w:pStyle w:val="ListParagraph"/>
+        <w:pStyle w:val="ac"/>
         <w:numPr>
           <w:ilvl w:val="0"/>
           <w:numId w:val="8"/>
@@ -50120,7 +50873,7 @@
     </w:p>
     <w:p>
       <w:pPr>
-        <w:pStyle w:val="ListParagraph"/>
+        <w:pStyle w:val="ac"/>
         <w:numPr>
           <w:ilvl w:val="0"/>
           <w:numId w:val="8"/>
@@ -50139,7 +50892,7 @@
     </w:p>
     <w:p>
       <w:pPr>
-        <w:pStyle w:val="ListParagraph"/>
+        <w:pStyle w:val="ac"/>
         <w:numPr>
           <w:ilvl w:val="0"/>
           <w:numId w:val="8"/>
@@ -50183,7 +50936,7 @@
     </w:p>
     <w:p>
       <w:pPr>
-        <w:pStyle w:val="ListParagraph"/>
+        <w:pStyle w:val="ac"/>
         <w:numPr>
           <w:ilvl w:val="0"/>
           <w:numId w:val="8"/>
@@ -50202,7 +50955,7 @@
     </w:p>
     <w:p>
       <w:pPr>
-        <w:pStyle w:val="ListParagraph"/>
+        <w:pStyle w:val="ac"/>
         <w:numPr>
           <w:ilvl w:val="0"/>
           <w:numId w:val="8"/>
@@ -50223,7 +50976,7 @@
     </w:p>
     <w:p>
       <w:pPr>
-        <w:pStyle w:val="ListParagraph"/>
+        <w:pStyle w:val="ac"/>
         <w:numPr>
           <w:ilvl w:val="0"/>
           <w:numId w:val="8"/>
@@ -50272,7 +51025,7 @@
     </w:p>
     <w:p>
       <w:pPr>
-        <w:pStyle w:val="Heading1"/>
+        <w:pStyle w:val="1"/>
         <w:jc w:val="center"/>
         <w:rPr>
           <w:lang w:val="ru-RU"/>
@@ -50289,7 +51042,7 @@
     </w:p>
     <w:p>
       <w:pPr>
-        <w:pStyle w:val="ListParagraph"/>
+        <w:pStyle w:val="ac"/>
         <w:numPr>
           <w:ilvl w:val="0"/>
           <w:numId w:val="1"/>
@@ -50313,7 +51066,7 @@
     </w:p>
     <w:p>
       <w:pPr>
-        <w:pStyle w:val="ListParagraph"/>
+        <w:pStyle w:val="ac"/>
         <w:numPr>
           <w:ilvl w:val="0"/>
           <w:numId w:val="1"/>
@@ -50331,7 +51084,7 @@
     </w:p>
     <w:p>
       <w:pPr>
-        <w:pStyle w:val="ListParagraph"/>
+        <w:pStyle w:val="ac"/>
         <w:numPr>
           <w:ilvl w:val="0"/>
           <w:numId w:val="1"/>
@@ -50406,7 +51159,7 @@
     </w:p>
     <w:p>
       <w:pPr>
-        <w:pStyle w:val="ListParagraph"/>
+        <w:pStyle w:val="ac"/>
         <w:numPr>
           <w:ilvl w:val="0"/>
           <w:numId w:val="1"/>
@@ -50487,7 +51240,7 @@
     </w:p>
     <w:p>
       <w:pPr>
-        <w:pStyle w:val="ListParagraph"/>
+        <w:pStyle w:val="ac"/>
         <w:numPr>
           <w:ilvl w:val="0"/>
           <w:numId w:val="1"/>
@@ -50532,7 +51285,7 @@
     </w:p>
     <w:p>
       <w:pPr>
-        <w:pStyle w:val="ListParagraph"/>
+        <w:pStyle w:val="ac"/>
         <w:numPr>
           <w:ilvl w:val="0"/>
           <w:numId w:val="1"/>
@@ -50586,7 +51339,7 @@
     </w:p>
     <w:p>
       <w:pPr>
-        <w:pStyle w:val="ListParagraph"/>
+        <w:pStyle w:val="ac"/>
         <w:numPr>
           <w:ilvl w:val="0"/>
           <w:numId w:val="1"/>
@@ -50640,7 +51393,7 @@
     </w:p>
     <w:p>
       <w:pPr>
-        <w:pStyle w:val="ListParagraph"/>
+        <w:pStyle w:val="ac"/>
         <w:numPr>
           <w:ilvl w:val="0"/>
           <w:numId w:val="1"/>
@@ -50738,7 +51491,7 @@
 
 <file path=word/endnotes.xml><?xml version="1.0" encoding="utf-8"?>
 <w:endnotes xmlns:ve="http://schemas.openxmlformats.org/markup-compatibility/2006" xmlns:o="urn:schemas-microsoft-com:office:office" xmlns:r="http://schemas.openxmlformats.org/officeDocument/2006/relationships" xmlns:m="http://schemas.openxmlformats.org/officeDocument/2006/math" xmlns:v="urn:schemas-microsoft-com:vml" xmlns:wp="http://schemas.openxmlformats.org/drawingml/2006/wordprocessingDrawing" xmlns:w10="urn:schemas-microsoft-com:office:word" xmlns:w="http://schemas.openxmlformats.org/wordprocessingml/2006/main" xmlns:wne="http://schemas.microsoft.com/office/word/2006/wordml">
-  <w:endnote w:type="separator" w:id="-1">
+  <w:endnote w:type="separator" w:id="0">
     <w:p>
       <w:pPr>
         <w:spacing w:line="240" w:lineRule="auto"/>
@@ -50748,7 +51501,7 @@
       </w:r>
     </w:p>
   </w:endnote>
-  <w:endnote w:type="continuationSeparator" w:id="0">
+  <w:endnote w:type="continuationSeparator" w:id="1">
     <w:p>
       <w:pPr>
         <w:spacing w:line="240" w:lineRule="auto"/>
@@ -50774,7 +51527,7 @@
     <w:sdtContent>
       <w:p>
         <w:pPr>
-          <w:pStyle w:val="Footer"/>
+          <w:pStyle w:val="a6"/>
           <w:jc w:val="center"/>
         </w:pPr>
         <w:fldSimple w:instr=" PAGE   \* MERGEFORMAT ">
@@ -50782,7 +51535,7 @@
             <w:rPr>
               <w:noProof/>
             </w:rPr>
-            <w:t>53</w:t>
+            <w:t>60</w:t>
           </w:r>
         </w:fldSimple>
       </w:p>
@@ -50790,7 +51543,7 @@
   </w:sdt>
   <w:p>
     <w:pPr>
-      <w:pStyle w:val="Footer"/>
+      <w:pStyle w:val="a6"/>
     </w:pPr>
   </w:p>
 </w:ftr>
@@ -50798,7 +51551,7 @@
 
 <file path=word/footnotes.xml><?xml version="1.0" encoding="utf-8"?>
 <w:footnotes xmlns:ve="http://schemas.openxmlformats.org/markup-compatibility/2006" xmlns:o="urn:schemas-microsoft-com:office:office" xmlns:r="http://schemas.openxmlformats.org/officeDocument/2006/relationships" xmlns:m="http://schemas.openxmlformats.org/officeDocument/2006/math" xmlns:v="urn:schemas-microsoft-com:vml" xmlns:wp="http://schemas.openxmlformats.org/drawingml/2006/wordprocessingDrawing" xmlns:w10="urn:schemas-microsoft-com:office:word" xmlns:w="http://schemas.openxmlformats.org/wordprocessingml/2006/main" xmlns:wne="http://schemas.microsoft.com/office/word/2006/wordml">
-  <w:footnote w:type="separator" w:id="-1">
+  <w:footnote w:type="separator" w:id="0">
     <w:p>
       <w:pPr>
         <w:spacing w:line="240" w:lineRule="auto"/>
@@ -50808,7 +51561,7 @@
       </w:r>
     </w:p>
   </w:footnote>
-  <w:footnote w:type="continuationSeparator" w:id="0">
+  <w:footnote w:type="continuationSeparator" w:id="1">
     <w:p>
       <w:pPr>
         <w:spacing w:line="240" w:lineRule="auto"/>
@@ -54584,7 +55337,7 @@
     <w:lsdException w:name="Bibliography" w:uiPriority="37"/>
     <w:lsdException w:name="TOC Heading" w:uiPriority="39" w:qFormat="1"/>
   </w:latentStyles>
-  <w:style w:type="paragraph" w:default="1" w:styleId="Normal">
+  <w:style w:type="paragraph" w:default="1" w:styleId="a">
     <w:name w:val="Normal"/>
     <w:qFormat/>
     <w:rsid w:val="00C65D2C"/>
@@ -54599,11 +55352,11 @@
       <w:lang w:val="en-US"/>
     </w:rPr>
   </w:style>
-  <w:style w:type="paragraph" w:styleId="Heading1">
+  <w:style w:type="paragraph" w:styleId="1">
     <w:name w:val="heading 1"/>
-    <w:basedOn w:val="Normal"/>
-    <w:next w:val="Normal"/>
-    <w:link w:val="Heading1Char"/>
+    <w:basedOn w:val="a"/>
+    <w:next w:val="a"/>
+    <w:link w:val="10"/>
     <w:uiPriority w:val="9"/>
     <w:qFormat/>
     <w:rsid w:val="004A4979"/>
@@ -54620,11 +55373,11 @@
       <w:szCs w:val="28"/>
     </w:rPr>
   </w:style>
-  <w:style w:type="paragraph" w:styleId="Heading2">
+  <w:style w:type="paragraph" w:styleId="2">
     <w:name w:val="heading 2"/>
-    <w:basedOn w:val="Normal"/>
-    <w:next w:val="Normal"/>
-    <w:link w:val="Heading2Char"/>
+    <w:basedOn w:val="a"/>
+    <w:next w:val="a"/>
+    <w:link w:val="20"/>
     <w:uiPriority w:val="9"/>
     <w:unhideWhenUsed/>
     <w:qFormat/>
@@ -54642,11 +55395,11 @@
       <w:szCs w:val="26"/>
     </w:rPr>
   </w:style>
-  <w:style w:type="paragraph" w:styleId="Heading3">
+  <w:style w:type="paragraph" w:styleId="3">
     <w:name w:val="heading 3"/>
-    <w:basedOn w:val="Normal"/>
-    <w:next w:val="Normal"/>
-    <w:link w:val="Heading3Char"/>
+    <w:basedOn w:val="a"/>
+    <w:next w:val="a"/>
+    <w:link w:val="30"/>
     <w:uiPriority w:val="9"/>
     <w:unhideWhenUsed/>
     <w:qFormat/>
@@ -54663,11 +55416,11 @@
       <w:sz w:val="36"/>
     </w:rPr>
   </w:style>
-  <w:style w:type="paragraph" w:styleId="Heading4">
+  <w:style w:type="paragraph" w:styleId="4">
     <w:name w:val="heading 4"/>
-    <w:basedOn w:val="Normal"/>
-    <w:next w:val="Normal"/>
-    <w:link w:val="Heading4Char"/>
+    <w:basedOn w:val="a"/>
+    <w:next w:val="a"/>
+    <w:link w:val="40"/>
     <w:uiPriority w:val="9"/>
     <w:unhideWhenUsed/>
     <w:qFormat/>
@@ -54685,13 +55438,13 @@
       <w:sz w:val="32"/>
     </w:rPr>
   </w:style>
-  <w:style w:type="character" w:default="1" w:styleId="DefaultParagraphFont">
+  <w:style w:type="character" w:default="1" w:styleId="a0">
     <w:name w:val="Default Paragraph Font"/>
     <w:uiPriority w:val="1"/>
     <w:semiHidden/>
     <w:unhideWhenUsed/>
   </w:style>
-  <w:style w:type="table" w:default="1" w:styleId="TableNormal">
+  <w:style w:type="table" w:default="1" w:styleId="a1">
     <w:name w:val="Normal Table"/>
     <w:uiPriority w:val="99"/>
     <w:semiHidden/>
@@ -54707,16 +55460,16 @@
       </w:tblCellMar>
     </w:tblPr>
   </w:style>
-  <w:style w:type="numbering" w:default="1" w:styleId="NoList">
+  <w:style w:type="numbering" w:default="1" w:styleId="a2">
     <w:name w:val="No List"/>
     <w:uiPriority w:val="99"/>
     <w:semiHidden/>
     <w:unhideWhenUsed/>
   </w:style>
-  <w:style w:type="character" w:customStyle="1" w:styleId="Heading1Char">
-    <w:name w:val="Heading 1 Char"/>
-    <w:basedOn w:val="DefaultParagraphFont"/>
-    <w:link w:val="Heading1"/>
+  <w:style w:type="character" w:customStyle="1" w:styleId="10">
+    <w:name w:val="Заголовок 1 Знак"/>
+    <w:basedOn w:val="a0"/>
+    <w:link w:val="1"/>
     <w:uiPriority w:val="9"/>
     <w:rsid w:val="004A4979"/>
     <w:rPr>
@@ -54727,10 +55480,10 @@
       <w:lang w:val="en-US"/>
     </w:rPr>
   </w:style>
-  <w:style w:type="character" w:customStyle="1" w:styleId="Heading2Char">
-    <w:name w:val="Heading 2 Char"/>
-    <w:basedOn w:val="DefaultParagraphFont"/>
-    <w:link w:val="Heading2"/>
+  <w:style w:type="character" w:customStyle="1" w:styleId="20">
+    <w:name w:val="Заголовок 2 Знак"/>
+    <w:basedOn w:val="a0"/>
+    <w:link w:val="2"/>
     <w:uiPriority w:val="9"/>
     <w:rsid w:val="004A4979"/>
     <w:rPr>
@@ -54741,10 +55494,10 @@
       <w:lang w:val="en-US"/>
     </w:rPr>
   </w:style>
-  <w:style w:type="character" w:customStyle="1" w:styleId="Heading3Char">
-    <w:name w:val="Heading 3 Char"/>
-    <w:basedOn w:val="DefaultParagraphFont"/>
-    <w:link w:val="Heading3"/>
+  <w:style w:type="character" w:customStyle="1" w:styleId="30">
+    <w:name w:val="Заголовок 3 Знак"/>
+    <w:basedOn w:val="a0"/>
+    <w:link w:val="3"/>
     <w:uiPriority w:val="9"/>
     <w:rsid w:val="004A4979"/>
     <w:rPr>
@@ -54754,18 +55507,18 @@
       <w:lang w:val="en-US"/>
     </w:rPr>
   </w:style>
-  <w:style w:type="character" w:styleId="LineNumber">
+  <w:style w:type="character" w:styleId="a3">
     <w:name w:val="line number"/>
-    <w:basedOn w:val="DefaultParagraphFont"/>
+    <w:basedOn w:val="a0"/>
     <w:uiPriority w:val="99"/>
     <w:semiHidden/>
     <w:unhideWhenUsed/>
     <w:rsid w:val="00D51F39"/>
   </w:style>
-  <w:style w:type="paragraph" w:styleId="Header">
+  <w:style w:type="paragraph" w:styleId="a4">
     <w:name w:val="header"/>
-    <w:basedOn w:val="Normal"/>
-    <w:link w:val="HeaderChar"/>
+    <w:basedOn w:val="a"/>
+    <w:link w:val="a5"/>
     <w:uiPriority w:val="99"/>
     <w:semiHidden/>
     <w:unhideWhenUsed/>
@@ -54778,10 +55531,10 @@
       <w:spacing w:line="240" w:lineRule="auto"/>
     </w:pPr>
   </w:style>
-  <w:style w:type="character" w:customStyle="1" w:styleId="HeaderChar">
-    <w:name w:val="Header Char"/>
-    <w:basedOn w:val="DefaultParagraphFont"/>
-    <w:link w:val="Header"/>
+  <w:style w:type="character" w:customStyle="1" w:styleId="a5">
+    <w:name w:val="Верхний колонтитул Знак"/>
+    <w:basedOn w:val="a0"/>
+    <w:link w:val="a4"/>
     <w:uiPriority w:val="99"/>
     <w:semiHidden/>
     <w:rsid w:val="00D51F39"/>
@@ -54791,10 +55544,10 @@
       <w:lang w:val="en-US"/>
     </w:rPr>
   </w:style>
-  <w:style w:type="paragraph" w:styleId="Footer">
+  <w:style w:type="paragraph" w:styleId="a6">
     <w:name w:val="footer"/>
-    <w:basedOn w:val="Normal"/>
-    <w:link w:val="FooterChar"/>
+    <w:basedOn w:val="a"/>
+    <w:link w:val="a7"/>
     <w:uiPriority w:val="99"/>
     <w:unhideWhenUsed/>
     <w:rsid w:val="00D51F39"/>
@@ -54806,10 +55559,10 @@
       <w:spacing w:line="240" w:lineRule="auto"/>
     </w:pPr>
   </w:style>
-  <w:style w:type="character" w:customStyle="1" w:styleId="FooterChar">
-    <w:name w:val="Footer Char"/>
-    <w:basedOn w:val="DefaultParagraphFont"/>
-    <w:link w:val="Footer"/>
+  <w:style w:type="character" w:customStyle="1" w:styleId="a7">
+    <w:name w:val="Нижний колонтитул Знак"/>
+    <w:basedOn w:val="a0"/>
+    <w:link w:val="a6"/>
     <w:uiPriority w:val="99"/>
     <w:rsid w:val="00D51F39"/>
     <w:rPr>
@@ -54818,10 +55571,10 @@
       <w:lang w:val="en-US"/>
     </w:rPr>
   </w:style>
-  <w:style w:type="paragraph" w:styleId="TOCHeading">
+  <w:style w:type="paragraph" w:styleId="a8">
     <w:name w:val="TOC Heading"/>
-    <w:basedOn w:val="Heading1"/>
-    <w:next w:val="Normal"/>
+    <w:basedOn w:val="1"/>
+    <w:next w:val="a"/>
     <w:uiPriority w:val="39"/>
     <w:semiHidden/>
     <w:unhideWhenUsed/>
@@ -54839,10 +55592,10 @@
       <w:sz w:val="28"/>
     </w:rPr>
   </w:style>
-  <w:style w:type="paragraph" w:styleId="TOC1">
+  <w:style w:type="paragraph" w:styleId="11">
     <w:name w:val="toc 1"/>
-    <w:basedOn w:val="Normal"/>
-    <w:next w:val="Normal"/>
+    <w:basedOn w:val="a"/>
+    <w:next w:val="a"/>
     <w:autoRedefine/>
     <w:uiPriority w:val="39"/>
     <w:unhide